--- a/VetCareConnect-Documentation/Documentation.docx
+++ b/VetCareConnect-Documentation/Documentation.docx
@@ -3,93 +3,2460 @@
 <w:document xmlns:wpc="http://schemas.microsoft.com/office/word/2010/wordprocessingCanvas" xmlns:cx="http://schemas.microsoft.com/office/drawing/2014/chartex" xmlns:cx1="http://schemas.microsoft.com/office/drawing/2015/9/8/chartex" xmlns:cx2="http://schemas.microsoft.com/office/drawing/2015/10/21/chartex" xmlns:cx3="http://schemas.microsoft.com/office/drawing/2016/5/9/chartex" xmlns:cx4="http://schemas.microsoft.com/office/drawing/2016/5/10/chartex" xmlns:cx5="http://schemas.microsoft.com/office/drawing/2016/5/11/chartex" xmlns:cx6="http://schemas.microsoft.com/office/drawing/2016/5/12/chartex" xmlns:cx7="http://schemas.microsoft.com/office/drawing/2016/5/13/chartex" xmlns:cx8="http://schemas.microsoft.com/office/drawing/2016/5/14/chartex" xmlns:mc="http://schemas.openxmlformats.org/markup-compatibility/2006" xmlns:aink="http://schemas.microsoft.com/office/drawing/2016/ink" xmlns:am3d="http://schemas.microsoft.com/office/drawing/2017/model3d" xmlns:o="urn:schemas-microsoft-com:office:office" xmlns:r="http://schemas.openxmlformats.org/officeDocument/2006/relationships" xmlns:m="http://schemas.openxmlformats.org/officeDocument/2006/math" xmlns:v="urn:schemas-microsoft-com:vml" xmlns:wp14="http://schemas.microsoft.com/office/word/2010/wordprocessingDrawing" xmlns:wp="http://schemas.openxmlformats.org/drawingml/2006/wordprocessingDrawing" xmlns:w10="urn:schemas-microsoft-com:office:word" xmlns:w="http://schemas.openxmlformats.org/wordprocessingml/2006/main" xmlns:w14="http://schemas.microsoft.com/office/word/2010/wordml" xmlns:w15="http://schemas.microsoft.com/office/word/2012/wordml" xmlns:w16cid="http://schemas.microsoft.com/office/word/2016/wordml/cid" xmlns:w16se="http://schemas.microsoft.com/office/word/2015/wordml/symex" xmlns:wpg="http://schemas.microsoft.com/office/word/2010/wordprocessingGroup" xmlns:wpi="http://schemas.microsoft.com/office/word/2010/wordprocessingInk" xmlns:wne="http://schemas.microsoft.com/office/word/2006/wordml" xmlns:wps="http://schemas.microsoft.com/office/word/2010/wordprocessingShape" mc:Ignorable="w14 w15 w16se w16cid wp14">
   <w:body>
     <w:p>
-      <w:proofErr w:type="spellStart"/>
-      <w:r>
-        <w:t>VetCare</w:t>
-      </w:r>
-      <w:proofErr w:type="spellEnd"/>
-      <w:r>
-        <w:t xml:space="preserve"> </w:t>
-      </w:r>
-      <w:proofErr w:type="spellStart"/>
-      <w:r>
-        <w:t>Connect</w:t>
-      </w:r>
-      <w:proofErr w:type="spellEnd"/>
-      <w:r>
-        <w:t xml:space="preserve"> – dokumentáció</w:t>
-      </w:r>
+      <w:pPr>
+        <w:tabs>
+          <w:tab w:val="right" w:pos="9072"/>
+        </w:tabs>
+        <w:spacing w:line="240" w:lineRule="auto"/>
+        <w:jc w:val="center"/>
+        <w:rPr>
+          <w:rFonts w:ascii="Times New Roman" w:hAnsi="Times New Roman" w:cs="Times New Roman"/>
+          <w:b/>
+          <w:i/>
+          <w:sz w:val="20"/>
+          <w:szCs w:val="20"/>
+        </w:rPr>
+      </w:pPr>
     </w:p>
     <w:p>
       <w:pPr>
-        <w:pStyle w:val="Listaszerbekezds"/>
-        <w:numPr>
-          <w:ilvl w:val="0"/>
-          <w:numId w:val="1"/>
-        </w:numPr>
-      </w:pPr>
-      <w:r>
-        <w:t>Bevezetés</w:t>
-      </w:r>
+        <w:tabs>
+          <w:tab w:val="right" w:pos="9072"/>
+        </w:tabs>
+        <w:spacing w:line="240" w:lineRule="auto"/>
+        <w:jc w:val="center"/>
+        <w:rPr>
+          <w:rFonts w:ascii="Times New Roman" w:hAnsi="Times New Roman" w:cs="Times New Roman"/>
+          <w:b/>
+          <w:i/>
+          <w:sz w:val="20"/>
+          <w:szCs w:val="20"/>
+        </w:rPr>
+      </w:pPr>
     </w:p>
     <w:p>
       <w:pPr>
-        <w:pStyle w:val="Listaszerbekezds"/>
-        <w:numPr>
-          <w:ilvl w:val="0"/>
-          <w:numId w:val="1"/>
-        </w:numPr>
-      </w:pPr>
-      <w:r>
-        <w:t>Frontend</w:t>
-      </w:r>
+        <w:tabs>
+          <w:tab w:val="right" w:pos="9072"/>
+        </w:tabs>
+        <w:spacing w:line="240" w:lineRule="auto"/>
+        <w:jc w:val="center"/>
+        <w:rPr>
+          <w:rFonts w:ascii="Times New Roman" w:hAnsi="Times New Roman" w:cs="Times New Roman"/>
+          <w:b/>
+          <w:i/>
+          <w:sz w:val="20"/>
+          <w:szCs w:val="20"/>
+        </w:rPr>
+      </w:pPr>
     </w:p>
     <w:p>
       <w:pPr>
-        <w:pStyle w:val="Listaszerbekezds"/>
-        <w:numPr>
-          <w:ilvl w:val="0"/>
-          <w:numId w:val="1"/>
-        </w:numPr>
-      </w:pPr>
-      <w:r>
-        <w:t>Backend</w:t>
-      </w:r>
+        <w:tabs>
+          <w:tab w:val="right" w:pos="9072"/>
+        </w:tabs>
+        <w:spacing w:line="240" w:lineRule="auto"/>
+        <w:jc w:val="center"/>
+        <w:rPr>
+          <w:rFonts w:ascii="Times New Roman" w:hAnsi="Times New Roman" w:cs="Times New Roman"/>
+          <w:b/>
+          <w:i/>
+          <w:sz w:val="20"/>
+          <w:szCs w:val="20"/>
+        </w:rPr>
+      </w:pPr>
     </w:p>
     <w:p>
       <w:pPr>
-        <w:pStyle w:val="Listaszerbekezds"/>
-        <w:numPr>
-          <w:ilvl w:val="0"/>
-          <w:numId w:val="1"/>
-        </w:numPr>
+        <w:tabs>
+          <w:tab w:val="right" w:pos="9072"/>
+        </w:tabs>
+        <w:spacing w:line="240" w:lineRule="auto"/>
+        <w:jc w:val="center"/>
+        <w:rPr>
+          <w:rFonts w:ascii="Times New Roman" w:hAnsi="Times New Roman" w:cs="Times New Roman"/>
+          <w:b/>
+          <w:i/>
+          <w:sz w:val="20"/>
+          <w:szCs w:val="20"/>
+        </w:rPr>
+      </w:pPr>
+    </w:p>
+    <w:p>
+      <w:pPr>
+        <w:tabs>
+          <w:tab w:val="right" w:pos="9072"/>
+        </w:tabs>
+        <w:spacing w:line="240" w:lineRule="auto"/>
+        <w:jc w:val="center"/>
+        <w:rPr>
+          <w:rFonts w:ascii="Times New Roman" w:hAnsi="Times New Roman" w:cs="Times New Roman"/>
+          <w:b/>
+          <w:i/>
+          <w:sz w:val="20"/>
+          <w:szCs w:val="20"/>
+        </w:rPr>
+      </w:pPr>
+    </w:p>
+    <w:p>
+      <w:pPr>
+        <w:tabs>
+          <w:tab w:val="right" w:pos="9072"/>
+        </w:tabs>
+        <w:spacing w:line="240" w:lineRule="auto"/>
+        <w:jc w:val="center"/>
+        <w:rPr>
+          <w:rFonts w:ascii="Times New Roman" w:hAnsi="Times New Roman" w:cs="Times New Roman"/>
+          <w:b/>
+          <w:i/>
+          <w:sz w:val="20"/>
+          <w:szCs w:val="20"/>
+        </w:rPr>
+      </w:pPr>
+    </w:p>
+    <w:p>
+      <w:pPr>
+        <w:tabs>
+          <w:tab w:val="right" w:pos="9072"/>
+        </w:tabs>
+        <w:spacing w:line="240" w:lineRule="auto"/>
+        <w:jc w:val="center"/>
+        <w:rPr>
+          <w:rFonts w:ascii="Times New Roman" w:hAnsi="Times New Roman" w:cs="Times New Roman"/>
+          <w:b/>
+          <w:i/>
+          <w:sz w:val="20"/>
+          <w:szCs w:val="20"/>
+        </w:rPr>
+      </w:pPr>
+    </w:p>
+    <w:p>
+      <w:pPr>
+        <w:tabs>
+          <w:tab w:val="right" w:pos="9072"/>
+        </w:tabs>
+        <w:spacing w:line="240" w:lineRule="auto"/>
+        <w:jc w:val="center"/>
+        <w:rPr>
+          <w:rFonts w:ascii="Times New Roman" w:hAnsi="Times New Roman" w:cs="Times New Roman"/>
+          <w:b/>
+          <w:i/>
+          <w:sz w:val="20"/>
+          <w:szCs w:val="20"/>
+        </w:rPr>
+      </w:pPr>
+    </w:p>
+    <w:p>
+      <w:pPr>
+        <w:tabs>
+          <w:tab w:val="right" w:pos="9072"/>
+        </w:tabs>
+        <w:spacing w:line="240" w:lineRule="auto"/>
+        <w:jc w:val="center"/>
+        <w:rPr>
+          <w:rFonts w:ascii="Times New Roman" w:hAnsi="Times New Roman" w:cs="Times New Roman"/>
+          <w:b/>
+          <w:i/>
+          <w:sz w:val="20"/>
+          <w:szCs w:val="20"/>
+        </w:rPr>
+      </w:pPr>
+    </w:p>
+    <w:p>
+      <w:pPr>
+        <w:spacing w:after="200" w:line="276" w:lineRule="auto"/>
+        <w:jc w:val="center"/>
+        <w:rPr>
+          <w:rFonts w:ascii="Times New Roman" w:hAnsi="Times New Roman" w:cs="Times New Roman"/>
+          <w:b/>
+          <w:i/>
+          <w:sz w:val="20"/>
+          <w:szCs w:val="20"/>
+        </w:rPr>
+      </w:pPr>
+      <w:r>
+        <w:rPr>
+          <w:rFonts w:ascii="Times New Roman" w:hAnsi="Times New Roman" w:cs="Times New Roman"/>
+          <w:b/>
+          <w:i/>
+          <w:noProof/>
+          <w:sz w:val="20"/>
+          <w:szCs w:val="20"/>
+        </w:rPr>
+        <w:drawing>
+          <wp:inline distT="0" distB="0" distL="0" distR="0">
+            <wp:extent cx="5814695" cy="1709420"/>
+            <wp:effectExtent l="0" t="0" r="0" b="5080"/>
+            <wp:docPr id="1" name="Kép 1"/>
+            <wp:cNvGraphicFramePr>
+              <a:graphicFrameLocks xmlns:a="http://schemas.openxmlformats.org/drawingml/2006/main" noChangeAspect="1"/>
+            </wp:cNvGraphicFramePr>
+            <a:graphic xmlns:a="http://schemas.openxmlformats.org/drawingml/2006/main">
+              <a:graphicData uri="http://schemas.openxmlformats.org/drawingml/2006/picture">
+                <pic:pic xmlns:pic="http://schemas.openxmlformats.org/drawingml/2006/picture">
+                  <pic:nvPicPr>
+                    <pic:cNvPr id="0" name="Picture 3"/>
+                    <pic:cNvPicPr>
+                      <a:picLocks noChangeAspect="1" noChangeArrowheads="1"/>
+                    </pic:cNvPicPr>
+                  </pic:nvPicPr>
+                  <pic:blipFill>
+                    <a:blip r:embed="rId8" cstate="print">
+                      <a:extLst>
+                        <a:ext uri="{28A0092B-C50C-407E-A947-70E740481C1C}">
+                          <a14:useLocalDpi xmlns:a14="http://schemas.microsoft.com/office/drawing/2010/main" val="0"/>
+                        </a:ext>
+                      </a:extLst>
+                    </a:blip>
+                    <a:srcRect/>
+                    <a:stretch>
+                      <a:fillRect/>
+                    </a:stretch>
+                  </pic:blipFill>
+                  <pic:spPr bwMode="auto">
+                    <a:xfrm>
+                      <a:off x="0" y="0"/>
+                      <a:ext cx="5814695" cy="1709420"/>
+                    </a:xfrm>
+                    <a:prstGeom prst="rect">
+                      <a:avLst/>
+                    </a:prstGeom>
+                    <a:noFill/>
+                    <a:ln>
+                      <a:noFill/>
+                    </a:ln>
+                  </pic:spPr>
+                </pic:pic>
+              </a:graphicData>
+            </a:graphic>
+          </wp:inline>
+        </w:drawing>
+      </w:r>
+    </w:p>
+    <w:p>
+      <w:pPr>
+        <w:spacing w:after="200" w:line="276" w:lineRule="auto"/>
+        <w:jc w:val="center"/>
+        <w:rPr>
+          <w:rFonts w:ascii="Times New Roman" w:hAnsi="Times New Roman" w:cs="Times New Roman"/>
+          <w:sz w:val="20"/>
+          <w:szCs w:val="20"/>
+        </w:rPr>
+      </w:pPr>
+    </w:p>
+    <w:p>
+      <w:pPr>
+        <w:spacing w:after="200" w:line="276" w:lineRule="auto"/>
+        <w:jc w:val="center"/>
+        <w:rPr>
+          <w:rFonts w:ascii="Times New Roman" w:hAnsi="Times New Roman" w:cs="Times New Roman"/>
+          <w:sz w:val="20"/>
+          <w:szCs w:val="20"/>
+        </w:rPr>
+      </w:pPr>
+    </w:p>
+    <w:p>
+      <w:pPr>
+        <w:spacing w:after="200" w:line="276" w:lineRule="auto"/>
+        <w:jc w:val="center"/>
+        <w:rPr>
+          <w:rFonts w:ascii="Times New Roman" w:hAnsi="Times New Roman" w:cs="Times New Roman"/>
+          <w:sz w:val="32"/>
+          <w:szCs w:val="20"/>
+        </w:rPr>
+      </w:pPr>
+      <w:r>
+        <w:rPr>
+          <w:rFonts w:ascii="Times New Roman" w:hAnsi="Times New Roman" w:cs="Times New Roman"/>
+          <w:sz w:val="32"/>
+          <w:szCs w:val="20"/>
+        </w:rPr>
+        <w:t>Készítette:</w:t>
+      </w:r>
+    </w:p>
+    <w:p>
+      <w:pPr>
+        <w:spacing w:after="200" w:line="276" w:lineRule="auto"/>
+        <w:jc w:val="center"/>
+        <w:rPr>
+          <w:rFonts w:ascii="Times New Roman" w:hAnsi="Times New Roman" w:cs="Times New Roman"/>
+          <w:sz w:val="40"/>
+          <w:szCs w:val="40"/>
+        </w:rPr>
+      </w:pPr>
+      <w:r>
+        <w:rPr>
+          <w:rFonts w:ascii="Times New Roman" w:hAnsi="Times New Roman" w:cs="Times New Roman"/>
+          <w:sz w:val="44"/>
+          <w:szCs w:val="40"/>
+        </w:rPr>
+        <w:t xml:space="preserve">Joó Baranbás, </w:t>
+      </w:r>
+      <w:proofErr w:type="spellStart"/>
+      <w:r>
+        <w:rPr>
+          <w:rFonts w:ascii="Times New Roman" w:hAnsi="Times New Roman" w:cs="Times New Roman"/>
+          <w:sz w:val="44"/>
+          <w:szCs w:val="40"/>
+        </w:rPr>
+        <w:t>Dezamics</w:t>
+      </w:r>
+      <w:proofErr w:type="spellEnd"/>
+      <w:r>
+        <w:rPr>
+          <w:rFonts w:ascii="Times New Roman" w:hAnsi="Times New Roman" w:cs="Times New Roman"/>
+          <w:sz w:val="44"/>
+          <w:szCs w:val="40"/>
+        </w:rPr>
+        <w:t xml:space="preserve"> Bence, Nyikos Kata</w:t>
+      </w:r>
+      <w:r>
+        <w:rPr>
+          <w:rFonts w:ascii="Times New Roman" w:hAnsi="Times New Roman" w:cs="Times New Roman"/>
+          <w:sz w:val="40"/>
+          <w:szCs w:val="40"/>
+        </w:rPr>
+        <w:br w:type="page"/>
+      </w:r>
+    </w:p>
+    <w:p>
+      <w:pPr>
+        <w:tabs>
+          <w:tab w:val="right" w:pos="9072"/>
+        </w:tabs>
+        <w:spacing w:line="240" w:lineRule="auto"/>
+        <w:rPr>
+          <w:rFonts w:ascii="Times New Roman" w:hAnsi="Times New Roman" w:cs="Times New Roman"/>
+          <w:b/>
+          <w:i/>
+          <w:sz w:val="20"/>
+          <w:szCs w:val="20"/>
+        </w:rPr>
+      </w:pPr>
+    </w:p>
+    <w:p>
+      <w:pPr>
+        <w:keepNext/>
+        <w:keepLines/>
+        <w:tabs>
+          <w:tab w:val="left" w:pos="2835"/>
+        </w:tabs>
+        <w:spacing w:after="0" w:line="240" w:lineRule="auto"/>
+        <w:contextualSpacing/>
+        <w:jc w:val="center"/>
+        <w:rPr>
+          <w:rFonts w:ascii="Times New Roman" w:eastAsia="Times New Roman" w:hAnsi="Times New Roman" w:cs="Times New Roman"/>
+          <w:b/>
+          <w:sz w:val="44"/>
+          <w:szCs w:val="44"/>
+          <w:lang w:eastAsia="hu-HU"/>
+        </w:rPr>
+      </w:pPr>
+    </w:p>
+    <w:p>
+      <w:pPr>
+        <w:keepNext/>
+        <w:keepLines/>
+        <w:tabs>
+          <w:tab w:val="left" w:pos="2835"/>
+        </w:tabs>
+        <w:spacing w:before="720" w:after="0" w:line="240" w:lineRule="auto"/>
+        <w:jc w:val="center"/>
+        <w:rPr>
+          <w:rFonts w:ascii="Times New Roman" w:eastAsia="Times New Roman" w:hAnsi="Times New Roman" w:cs="Times New Roman"/>
+          <w:b/>
+          <w:sz w:val="44"/>
+          <w:szCs w:val="44"/>
+          <w:lang w:eastAsia="hu-HU"/>
+        </w:rPr>
+      </w:pPr>
+      <w:r>
+        <w:rPr>
+          <w:rFonts w:ascii="Times New Roman" w:eastAsia="Times New Roman" w:hAnsi="Times New Roman" w:cs="Times New Roman"/>
+          <w:b/>
+          <w:sz w:val="44"/>
+          <w:szCs w:val="44"/>
+          <w:lang w:eastAsia="hu-HU"/>
+        </w:rPr>
+        <w:t>Záródolgozat feladatkiírás</w:t>
+      </w:r>
+    </w:p>
+    <w:p>
+      <w:pPr>
+        <w:tabs>
+          <w:tab w:val="left" w:pos="2835"/>
+        </w:tabs>
+        <w:spacing w:before="1080" w:after="0" w:line="360" w:lineRule="auto"/>
+        <w:rPr>
+          <w:rFonts w:ascii="Times New Roman" w:eastAsia="Times New Roman" w:hAnsi="Times New Roman" w:cs="Times New Roman"/>
+          <w:sz w:val="24"/>
+          <w:szCs w:val="20"/>
+          <w:lang w:eastAsia="hu-HU"/>
+        </w:rPr>
+      </w:pPr>
+      <w:r>
+        <w:rPr>
+          <w:rFonts w:ascii="Times New Roman" w:eastAsia="Times New Roman" w:hAnsi="Times New Roman" w:cs="Times New Roman"/>
+          <w:sz w:val="24"/>
+          <w:szCs w:val="20"/>
+          <w:lang w:eastAsia="hu-HU"/>
+        </w:rPr>
+        <w:t>Tanuló</w:t>
+      </w:r>
+      <w:r>
+        <w:rPr>
+          <w:rFonts w:ascii="Times New Roman" w:eastAsia="Times New Roman" w:hAnsi="Times New Roman" w:cs="Times New Roman"/>
+          <w:sz w:val="24"/>
+          <w:szCs w:val="20"/>
+          <w:lang w:eastAsia="hu-HU"/>
+        </w:rPr>
+        <w:t>(k)</w:t>
+      </w:r>
+      <w:r>
+        <w:rPr>
+          <w:rFonts w:ascii="Times New Roman" w:eastAsia="Times New Roman" w:hAnsi="Times New Roman" w:cs="Times New Roman"/>
+          <w:sz w:val="24"/>
+          <w:szCs w:val="20"/>
+          <w:lang w:eastAsia="hu-HU"/>
+        </w:rPr>
+        <w:t xml:space="preserve"> neve</w:t>
+      </w:r>
+      <w:r>
+        <w:rPr>
+          <w:rStyle w:val="Lbjegyzet-hivatkozs"/>
+          <w:rFonts w:ascii="Times New Roman" w:eastAsia="Times New Roman" w:hAnsi="Times New Roman" w:cs="Times New Roman"/>
+          <w:sz w:val="24"/>
+          <w:szCs w:val="20"/>
+          <w:lang w:eastAsia="hu-HU"/>
+        </w:rPr>
+        <w:footnoteReference w:id="1"/>
+      </w:r>
+      <w:r>
+        <w:rPr>
+          <w:rFonts w:ascii="Times New Roman" w:eastAsia="Times New Roman" w:hAnsi="Times New Roman" w:cs="Times New Roman"/>
+          <w:sz w:val="24"/>
+          <w:szCs w:val="20"/>
+          <w:lang w:eastAsia="hu-HU"/>
+        </w:rPr>
+        <w:t xml:space="preserve">: </w:t>
+      </w:r>
+      <w:r>
+        <w:rPr>
+          <w:rFonts w:ascii="Times New Roman" w:eastAsia="Times New Roman" w:hAnsi="Times New Roman" w:cs="Times New Roman"/>
+          <w:sz w:val="24"/>
+          <w:szCs w:val="20"/>
+          <w:lang w:eastAsia="hu-HU"/>
+        </w:rPr>
+        <w:tab/>
+      </w:r>
+      <w:proofErr w:type="spellStart"/>
+      <w:r>
+        <w:rPr>
+          <w:rFonts w:ascii="Times New Roman" w:eastAsia="Times New Roman" w:hAnsi="Times New Roman" w:cs="Times New Roman"/>
+          <w:sz w:val="24"/>
+          <w:szCs w:val="20"/>
+          <w:lang w:eastAsia="hu-HU"/>
+        </w:rPr>
+        <w:t>Dezamics</w:t>
+      </w:r>
+      <w:proofErr w:type="spellEnd"/>
+      <w:r>
+        <w:rPr>
+          <w:rFonts w:ascii="Times New Roman" w:eastAsia="Times New Roman" w:hAnsi="Times New Roman" w:cs="Times New Roman"/>
+          <w:sz w:val="24"/>
+          <w:szCs w:val="20"/>
+          <w:lang w:eastAsia="hu-HU"/>
+        </w:rPr>
+        <w:t xml:space="preserve"> Bence, Joó Barnabás, Nyikos Kata</w:t>
+      </w:r>
+    </w:p>
+    <w:p>
+      <w:pPr>
+        <w:tabs>
+          <w:tab w:val="left" w:pos="2835"/>
+        </w:tabs>
+        <w:spacing w:after="0" w:line="360" w:lineRule="auto"/>
+        <w:rPr>
+          <w:rFonts w:ascii="Times New Roman" w:eastAsia="Times New Roman" w:hAnsi="Times New Roman" w:cs="Times New Roman"/>
+          <w:sz w:val="24"/>
+          <w:szCs w:val="20"/>
+          <w:lang w:eastAsia="hu-HU"/>
+        </w:rPr>
+      </w:pPr>
+      <w:r>
+        <w:rPr>
+          <w:rFonts w:ascii="Times New Roman" w:eastAsia="Times New Roman" w:hAnsi="Times New Roman" w:cs="Times New Roman"/>
+          <w:sz w:val="24"/>
+          <w:szCs w:val="20"/>
+          <w:lang w:eastAsia="hu-HU"/>
+        </w:rPr>
+        <w:t xml:space="preserve">Képzés: </w:t>
+      </w:r>
+      <w:r>
+        <w:rPr>
+          <w:rFonts w:ascii="Times New Roman" w:eastAsia="Times New Roman" w:hAnsi="Times New Roman" w:cs="Times New Roman"/>
+          <w:sz w:val="24"/>
+          <w:szCs w:val="20"/>
+          <w:lang w:eastAsia="hu-HU"/>
+        </w:rPr>
+        <w:tab/>
+        <w:t>nappali munkarend</w:t>
+      </w:r>
+    </w:p>
+    <w:p>
+      <w:pPr>
+        <w:tabs>
+          <w:tab w:val="left" w:pos="2835"/>
+        </w:tabs>
+        <w:spacing w:after="0" w:line="360" w:lineRule="auto"/>
+        <w:ind w:left="2832" w:hanging="2832"/>
+        <w:rPr>
+          <w:rFonts w:ascii="Times New Roman" w:eastAsia="Times New Roman" w:hAnsi="Times New Roman" w:cs="Times New Roman"/>
+          <w:sz w:val="24"/>
+          <w:szCs w:val="20"/>
+          <w:lang w:eastAsia="hu-HU"/>
+        </w:rPr>
+      </w:pPr>
+      <w:r>
+        <w:rPr>
+          <w:rFonts w:ascii="Times New Roman" w:eastAsia="Times New Roman" w:hAnsi="Times New Roman" w:cs="Times New Roman"/>
+          <w:sz w:val="24"/>
+          <w:szCs w:val="20"/>
+          <w:lang w:eastAsia="hu-HU"/>
+        </w:rPr>
+        <w:t xml:space="preserve">Szak: </w:t>
+      </w:r>
+      <w:r>
+        <w:rPr>
+          <w:rFonts w:ascii="Times New Roman" w:eastAsia="Times New Roman" w:hAnsi="Times New Roman" w:cs="Times New Roman"/>
+          <w:sz w:val="24"/>
+          <w:szCs w:val="20"/>
+          <w:lang w:eastAsia="hu-HU"/>
+        </w:rPr>
+        <w:tab/>
+        <w:t>5</w:t>
+      </w:r>
+      <w:r>
+        <w:rPr>
+          <w:rFonts w:ascii="Times New Roman" w:eastAsia="Times New Roman" w:hAnsi="Times New Roman" w:cs="Times New Roman"/>
+          <w:sz w:val="24"/>
+          <w:szCs w:val="20"/>
+          <w:lang w:eastAsia="hu-HU"/>
+        </w:rPr>
+        <w:t xml:space="preserve"> 06</w:t>
+      </w:r>
+      <w:r>
+        <w:rPr>
+          <w:rFonts w:ascii="Times New Roman" w:eastAsia="Times New Roman" w:hAnsi="Times New Roman" w:cs="Times New Roman"/>
+          <w:sz w:val="24"/>
+          <w:szCs w:val="20"/>
+          <w:lang w:eastAsia="hu-HU"/>
+        </w:rPr>
+        <w:t>13</w:t>
+      </w:r>
+      <w:r>
+        <w:rPr>
+          <w:rFonts w:ascii="Times New Roman" w:eastAsia="Times New Roman" w:hAnsi="Times New Roman" w:cs="Times New Roman"/>
+          <w:sz w:val="24"/>
+          <w:szCs w:val="20"/>
+          <w:lang w:eastAsia="hu-HU"/>
+        </w:rPr>
+        <w:t> </w:t>
+      </w:r>
+      <w:r>
+        <w:rPr>
+          <w:rFonts w:ascii="Times New Roman" w:eastAsia="Times New Roman" w:hAnsi="Times New Roman" w:cs="Times New Roman"/>
+          <w:sz w:val="24"/>
+          <w:szCs w:val="20"/>
+          <w:lang w:eastAsia="hu-HU"/>
+        </w:rPr>
+        <w:t>12 03</w:t>
+      </w:r>
+      <w:r>
+        <w:rPr>
+          <w:rFonts w:ascii="Times New Roman" w:eastAsia="Times New Roman" w:hAnsi="Times New Roman" w:cs="Times New Roman"/>
+          <w:sz w:val="24"/>
+          <w:szCs w:val="20"/>
+          <w:lang w:eastAsia="hu-HU"/>
+        </w:rPr>
+        <w:t> </w:t>
+      </w:r>
+      <w:r>
+        <w:rPr>
+          <w:rFonts w:ascii="Times New Roman" w:eastAsia="Times New Roman" w:hAnsi="Times New Roman" w:cs="Times New Roman"/>
+          <w:sz w:val="24"/>
+          <w:szCs w:val="20"/>
+          <w:lang w:eastAsia="hu-HU"/>
+        </w:rPr>
+        <w:t>Szoftverfejlesztő</w:t>
+      </w:r>
+      <w:r>
+        <w:rPr>
+          <w:rFonts w:ascii="Times New Roman" w:eastAsia="Times New Roman" w:hAnsi="Times New Roman" w:cs="Times New Roman"/>
+          <w:sz w:val="24"/>
+          <w:szCs w:val="20"/>
+          <w:lang w:eastAsia="hu-HU"/>
+        </w:rPr>
+        <w:t xml:space="preserve"> és tesztelő technikus</w:t>
+      </w:r>
+      <w:r>
+        <w:rPr>
+          <w:rFonts w:ascii="Times New Roman" w:eastAsia="Times New Roman" w:hAnsi="Times New Roman" w:cs="Times New Roman"/>
+          <w:sz w:val="24"/>
+          <w:szCs w:val="20"/>
+          <w:lang w:eastAsia="hu-HU"/>
+        </w:rPr>
+        <w:br/>
+      </w:r>
+    </w:p>
+    <w:p>
+      <w:pPr>
+        <w:tabs>
+          <w:tab w:val="left" w:pos="2835"/>
+        </w:tabs>
+        <w:spacing w:before="1200" w:after="360" w:line="240" w:lineRule="auto"/>
+        <w:jc w:val="center"/>
+        <w:rPr>
+          <w:rFonts w:ascii="Times New Roman" w:eastAsia="Times New Roman" w:hAnsi="Times New Roman" w:cs="Times New Roman"/>
+          <w:b/>
+          <w:sz w:val="44"/>
+          <w:szCs w:val="44"/>
+          <w:lang w:eastAsia="hu-HU"/>
+        </w:rPr>
+      </w:pPr>
+      <w:r>
+        <w:rPr>
+          <w:rFonts w:ascii="Times New Roman" w:eastAsia="Times New Roman" w:hAnsi="Times New Roman" w:cs="Times New Roman"/>
+          <w:b/>
+          <w:sz w:val="44"/>
+          <w:szCs w:val="44"/>
+          <w:lang w:eastAsia="hu-HU"/>
+        </w:rPr>
+        <w:t>A záródolgozat címe:</w:t>
+      </w:r>
+    </w:p>
+    <w:p>
+      <w:pPr>
+        <w:tabs>
+          <w:tab w:val="left" w:pos="2835"/>
+        </w:tabs>
+        <w:spacing w:after="0" w:line="240" w:lineRule="auto"/>
+        <w:jc w:val="center"/>
+        <w:rPr>
+          <w:rFonts w:ascii="Times New Roman" w:eastAsia="Times New Roman" w:hAnsi="Times New Roman" w:cs="Times New Roman"/>
+          <w:b/>
+          <w:sz w:val="44"/>
+          <w:szCs w:val="44"/>
+          <w:lang w:eastAsia="hu-HU"/>
+        </w:rPr>
+      </w:pPr>
+      <w:r>
+        <w:rPr>
+          <w:rFonts w:ascii="Times New Roman" w:eastAsia="Times New Roman" w:hAnsi="Times New Roman" w:cs="Times New Roman"/>
+          <w:b/>
+          <w:sz w:val="44"/>
+          <w:szCs w:val="44"/>
+          <w:lang w:eastAsia="hu-HU"/>
+        </w:rPr>
+        <w:t>„</w:t>
+      </w:r>
+      <w:proofErr w:type="spellStart"/>
+      <w:r>
+        <w:rPr>
+          <w:rFonts w:ascii="Times New Roman" w:eastAsia="Times New Roman" w:hAnsi="Times New Roman" w:cs="Times New Roman"/>
+          <w:b/>
+          <w:sz w:val="44"/>
+          <w:szCs w:val="44"/>
+          <w:lang w:eastAsia="hu-HU"/>
+        </w:rPr>
+        <w:t>VetCare</w:t>
+      </w:r>
+      <w:proofErr w:type="spellEnd"/>
+      <w:r>
+        <w:rPr>
+          <w:rFonts w:ascii="Times New Roman" w:eastAsia="Times New Roman" w:hAnsi="Times New Roman" w:cs="Times New Roman"/>
+          <w:b/>
+          <w:sz w:val="44"/>
+          <w:szCs w:val="44"/>
+          <w:lang w:eastAsia="hu-HU"/>
+        </w:rPr>
+        <w:t xml:space="preserve"> </w:t>
+      </w:r>
+      <w:proofErr w:type="spellStart"/>
+      <w:r>
+        <w:rPr>
+          <w:rFonts w:ascii="Times New Roman" w:eastAsia="Times New Roman" w:hAnsi="Times New Roman" w:cs="Times New Roman"/>
+          <w:b/>
+          <w:sz w:val="44"/>
+          <w:szCs w:val="44"/>
+          <w:lang w:eastAsia="hu-HU"/>
+        </w:rPr>
+        <w:t>Connect</w:t>
+      </w:r>
+      <w:proofErr w:type="spellEnd"/>
+      <w:r>
+        <w:rPr>
+          <w:rFonts w:ascii="Times New Roman" w:eastAsia="Times New Roman" w:hAnsi="Times New Roman" w:cs="Times New Roman"/>
+          <w:b/>
+          <w:sz w:val="44"/>
+          <w:szCs w:val="44"/>
+          <w:lang w:eastAsia="hu-HU"/>
+        </w:rPr>
+        <w:t>” állatorvosi időpontfoglaló rendszer</w:t>
+      </w:r>
+    </w:p>
+    <w:p>
+      <w:pPr>
+        <w:tabs>
+          <w:tab w:val="left" w:pos="2835"/>
+        </w:tabs>
+        <w:spacing w:before="1320" w:after="0" w:line="360" w:lineRule="auto"/>
+        <w:rPr>
+          <w:rFonts w:ascii="Times New Roman" w:eastAsia="Times New Roman" w:hAnsi="Times New Roman" w:cs="Times New Roman"/>
+          <w:sz w:val="24"/>
+          <w:szCs w:val="20"/>
+          <w:lang w:eastAsia="hu-HU"/>
+        </w:rPr>
+      </w:pPr>
+      <w:r>
+        <w:rPr>
+          <w:rFonts w:ascii="Times New Roman" w:eastAsia="Times New Roman" w:hAnsi="Times New Roman" w:cs="Times New Roman"/>
+          <w:sz w:val="24"/>
+          <w:szCs w:val="20"/>
+          <w:lang w:eastAsia="hu-HU"/>
+        </w:rPr>
+        <w:t xml:space="preserve">Konzulens: </w:t>
+      </w:r>
+      <w:r>
+        <w:rPr>
+          <w:rFonts w:ascii="Times New Roman" w:eastAsia="Times New Roman" w:hAnsi="Times New Roman" w:cs="Times New Roman"/>
+          <w:sz w:val="24"/>
+          <w:szCs w:val="20"/>
+          <w:lang w:eastAsia="hu-HU"/>
+        </w:rPr>
+        <w:tab/>
+        <w:t>Bólya Gábor</w:t>
+      </w:r>
+    </w:p>
+    <w:p>
+      <w:pPr>
+        <w:tabs>
+          <w:tab w:val="left" w:pos="2835"/>
+        </w:tabs>
+        <w:spacing w:after="0" w:line="360" w:lineRule="auto"/>
+        <w:rPr>
+          <w:rFonts w:ascii="Times New Roman" w:eastAsia="Times New Roman" w:hAnsi="Times New Roman" w:cs="Times New Roman"/>
+          <w:sz w:val="24"/>
+          <w:szCs w:val="20"/>
+          <w:lang w:eastAsia="hu-HU"/>
+        </w:rPr>
+      </w:pPr>
+      <w:r>
+        <w:rPr>
+          <w:rFonts w:ascii="Times New Roman" w:eastAsia="Times New Roman" w:hAnsi="Times New Roman" w:cs="Times New Roman"/>
+          <w:sz w:val="24"/>
+          <w:szCs w:val="20"/>
+          <w:lang w:eastAsia="hu-HU"/>
+        </w:rPr>
+        <w:t xml:space="preserve">Beadási határidő: </w:t>
+      </w:r>
+      <w:r>
+        <w:rPr>
+          <w:rFonts w:ascii="Times New Roman" w:eastAsia="Times New Roman" w:hAnsi="Times New Roman" w:cs="Times New Roman"/>
+          <w:sz w:val="24"/>
+          <w:szCs w:val="20"/>
+          <w:lang w:eastAsia="hu-HU"/>
+        </w:rPr>
+        <w:tab/>
+        <w:t>20</w:t>
+      </w:r>
+      <w:r>
+        <w:rPr>
+          <w:rFonts w:ascii="Times New Roman" w:eastAsia="Times New Roman" w:hAnsi="Times New Roman" w:cs="Times New Roman"/>
+          <w:sz w:val="24"/>
+          <w:szCs w:val="20"/>
+          <w:lang w:eastAsia="hu-HU"/>
+        </w:rPr>
+        <w:t>2</w:t>
+      </w:r>
+      <w:r>
+        <w:rPr>
+          <w:rFonts w:ascii="Times New Roman" w:eastAsia="Times New Roman" w:hAnsi="Times New Roman" w:cs="Times New Roman"/>
+          <w:sz w:val="24"/>
+          <w:szCs w:val="20"/>
+          <w:lang w:eastAsia="hu-HU"/>
+        </w:rPr>
+        <w:t>4</w:t>
+      </w:r>
+      <w:r>
+        <w:rPr>
+          <w:rFonts w:ascii="Times New Roman" w:eastAsia="Times New Roman" w:hAnsi="Times New Roman" w:cs="Times New Roman"/>
+          <w:sz w:val="24"/>
+          <w:szCs w:val="20"/>
+          <w:lang w:eastAsia="hu-HU"/>
+        </w:rPr>
+        <w:t>. 0</w:t>
+      </w:r>
+      <w:r>
+        <w:rPr>
+          <w:rFonts w:ascii="Times New Roman" w:eastAsia="Times New Roman" w:hAnsi="Times New Roman" w:cs="Times New Roman"/>
+          <w:sz w:val="24"/>
+          <w:szCs w:val="20"/>
+          <w:lang w:eastAsia="hu-HU"/>
+        </w:rPr>
+        <w:t>4</w:t>
+      </w:r>
+      <w:r>
+        <w:rPr>
+          <w:rFonts w:ascii="Times New Roman" w:eastAsia="Times New Roman" w:hAnsi="Times New Roman" w:cs="Times New Roman"/>
+          <w:sz w:val="24"/>
+          <w:szCs w:val="20"/>
+          <w:lang w:eastAsia="hu-HU"/>
+        </w:rPr>
+        <w:t xml:space="preserve">. </w:t>
+      </w:r>
+      <w:r>
+        <w:rPr>
+          <w:rFonts w:ascii="Times New Roman" w:eastAsia="Times New Roman" w:hAnsi="Times New Roman" w:cs="Times New Roman"/>
+          <w:sz w:val="24"/>
+          <w:szCs w:val="20"/>
+          <w:lang w:eastAsia="hu-HU"/>
+        </w:rPr>
+        <w:t>15</w:t>
+      </w:r>
+      <w:r>
+        <w:rPr>
+          <w:rFonts w:ascii="Times New Roman" w:eastAsia="Times New Roman" w:hAnsi="Times New Roman" w:cs="Times New Roman"/>
+          <w:sz w:val="24"/>
+          <w:szCs w:val="20"/>
+          <w:lang w:eastAsia="hu-HU"/>
+        </w:rPr>
+        <w:t>.</w:t>
+      </w:r>
+    </w:p>
+    <w:p>
+      <w:pPr>
+        <w:tabs>
+          <w:tab w:val="left" w:pos="2835"/>
+        </w:tabs>
+        <w:spacing w:before="360" w:after="600" w:line="360" w:lineRule="auto"/>
+        <w:rPr>
+          <w:rFonts w:ascii="Times New Roman" w:eastAsia="Times New Roman" w:hAnsi="Times New Roman" w:cs="Times New Roman"/>
+          <w:sz w:val="24"/>
+          <w:szCs w:val="20"/>
+          <w:lang w:eastAsia="hu-HU"/>
+        </w:rPr>
+      </w:pPr>
+      <w:r>
+        <w:rPr>
+          <w:rFonts w:ascii="Times New Roman" w:eastAsia="Times New Roman" w:hAnsi="Times New Roman" w:cs="Times New Roman"/>
+          <w:sz w:val="24"/>
+          <w:szCs w:val="20"/>
+          <w:lang w:eastAsia="hu-HU"/>
+        </w:rPr>
+        <w:t>Győr, 20</w:t>
+      </w:r>
+      <w:r>
+        <w:rPr>
+          <w:rFonts w:ascii="Times New Roman" w:eastAsia="Times New Roman" w:hAnsi="Times New Roman" w:cs="Times New Roman"/>
+          <w:sz w:val="24"/>
+          <w:szCs w:val="20"/>
+          <w:lang w:eastAsia="hu-HU"/>
+        </w:rPr>
+        <w:t>2</w:t>
+      </w:r>
+      <w:r>
+        <w:rPr>
+          <w:rFonts w:ascii="Times New Roman" w:eastAsia="Times New Roman" w:hAnsi="Times New Roman" w:cs="Times New Roman"/>
+          <w:sz w:val="24"/>
+          <w:szCs w:val="20"/>
+          <w:lang w:eastAsia="hu-HU"/>
+        </w:rPr>
+        <w:t>4</w:t>
+      </w:r>
+      <w:r>
+        <w:rPr>
+          <w:rFonts w:ascii="Times New Roman" w:eastAsia="Times New Roman" w:hAnsi="Times New Roman" w:cs="Times New Roman"/>
+          <w:sz w:val="24"/>
+          <w:szCs w:val="20"/>
+          <w:lang w:eastAsia="hu-HU"/>
+        </w:rPr>
+        <w:t xml:space="preserve">. </w:t>
+      </w:r>
+      <w:r>
+        <w:rPr>
+          <w:rFonts w:ascii="Times New Roman" w:eastAsia="Times New Roman" w:hAnsi="Times New Roman" w:cs="Times New Roman"/>
+          <w:sz w:val="24"/>
+          <w:szCs w:val="20"/>
+          <w:lang w:eastAsia="hu-HU"/>
+        </w:rPr>
+        <w:t>04</w:t>
+      </w:r>
+      <w:r>
+        <w:rPr>
+          <w:rFonts w:ascii="Times New Roman" w:eastAsia="Times New Roman" w:hAnsi="Times New Roman" w:cs="Times New Roman"/>
+          <w:sz w:val="24"/>
+          <w:szCs w:val="20"/>
+          <w:lang w:eastAsia="hu-HU"/>
+        </w:rPr>
+        <w:t xml:space="preserve">. </w:t>
+      </w:r>
+      <w:r>
+        <w:rPr>
+          <w:rFonts w:ascii="Times New Roman" w:eastAsia="Times New Roman" w:hAnsi="Times New Roman" w:cs="Times New Roman"/>
+          <w:sz w:val="24"/>
+          <w:szCs w:val="20"/>
+          <w:lang w:eastAsia="hu-HU"/>
+        </w:rPr>
+        <w:t>15</w:t>
+      </w:r>
+      <w:r>
+        <w:rPr>
+          <w:rFonts w:ascii="Times New Roman" w:eastAsia="Times New Roman" w:hAnsi="Times New Roman" w:cs="Times New Roman"/>
+          <w:sz w:val="24"/>
+          <w:szCs w:val="20"/>
+          <w:lang w:eastAsia="hu-HU"/>
+        </w:rPr>
+        <w:t>.</w:t>
+      </w:r>
+    </w:p>
+    <w:p>
+      <w:pPr>
+        <w:pBdr>
+          <w:top w:val="single" w:sz="4" w:space="1" w:color="auto"/>
+        </w:pBdr>
+        <w:spacing w:after="0" w:line="240" w:lineRule="auto"/>
+        <w:ind w:left="5103" w:right="567"/>
+        <w:jc w:val="center"/>
+        <w:rPr>
+          <w:rFonts w:ascii="Times New Roman" w:eastAsia="Times New Roman" w:hAnsi="Times New Roman" w:cs="Times New Roman"/>
+          <w:sz w:val="24"/>
+          <w:szCs w:val="20"/>
+          <w:lang w:eastAsia="hu-HU"/>
+        </w:rPr>
+      </w:pPr>
+      <w:r>
+        <w:rPr>
+          <w:rFonts w:ascii="Times New Roman" w:eastAsia="Times New Roman" w:hAnsi="Times New Roman" w:cs="Times New Roman"/>
+          <w:b/>
+          <w:sz w:val="24"/>
+          <w:szCs w:val="20"/>
+          <w:lang w:eastAsia="hu-HU"/>
+        </w:rPr>
+        <w:t>Módos Gábor</w:t>
+      </w:r>
+      <w:r>
+        <w:rPr>
+          <w:rFonts w:ascii="Times New Roman" w:eastAsia="Times New Roman" w:hAnsi="Times New Roman" w:cs="Times New Roman"/>
+          <w:b/>
+          <w:sz w:val="24"/>
+          <w:szCs w:val="20"/>
+          <w:lang w:eastAsia="hu-HU"/>
+        </w:rPr>
+        <w:br/>
+      </w:r>
+      <w:r>
+        <w:rPr>
+          <w:rFonts w:ascii="Times New Roman" w:eastAsia="Times New Roman" w:hAnsi="Times New Roman" w:cs="Times New Roman"/>
+          <w:sz w:val="24"/>
+          <w:szCs w:val="20"/>
+          <w:lang w:eastAsia="hu-HU"/>
+        </w:rPr>
+        <w:t>igazgató</w:t>
+      </w:r>
+    </w:p>
+    <w:p>
+      <w:pPr>
+        <w:spacing w:before="120" w:after="600" w:line="240" w:lineRule="auto"/>
+        <w:jc w:val="center"/>
+        <w:rPr>
+          <w:rFonts w:ascii="Times New Roman" w:eastAsia="Times New Roman" w:hAnsi="Times New Roman" w:cs="Times New Roman"/>
+          <w:b/>
+          <w:sz w:val="44"/>
+          <w:szCs w:val="44"/>
+          <w:lang w:eastAsia="hu-HU"/>
+        </w:rPr>
+      </w:pPr>
+      <w:r>
+        <w:rPr>
+          <w:rFonts w:ascii="Times New Roman" w:eastAsia="Times New Roman" w:hAnsi="Times New Roman" w:cs="Times New Roman"/>
+          <w:b/>
+          <w:sz w:val="44"/>
+          <w:szCs w:val="44"/>
+          <w:lang w:eastAsia="hu-HU"/>
+        </w:rPr>
+        <w:lastRenderedPageBreak/>
+        <w:t>Konzultációs lap</w:t>
+      </w:r>
+      <w:r>
+        <w:rPr>
+          <w:rStyle w:val="Lbjegyzet-hivatkozs"/>
+          <w:rFonts w:ascii="Times New Roman" w:eastAsia="Times New Roman" w:hAnsi="Times New Roman" w:cs="Times New Roman"/>
+          <w:b/>
+          <w:sz w:val="44"/>
+          <w:szCs w:val="44"/>
+          <w:lang w:eastAsia="hu-HU"/>
+        </w:rPr>
+        <w:footnoteReference w:id="2"/>
+      </w:r>
+    </w:p>
+    <w:tbl>
+      <w:tblPr>
+        <w:tblStyle w:val="Rcsostblzat"/>
+        <w:tblW w:w="0" w:type="auto"/>
+        <w:jc w:val="center"/>
+        <w:tblLook w:val="04A0" w:firstRow="1" w:lastRow="0" w:firstColumn="1" w:lastColumn="0" w:noHBand="0" w:noVBand="1"/>
+      </w:tblPr>
+      <w:tblGrid>
+        <w:gridCol w:w="399"/>
+        <w:gridCol w:w="1581"/>
+        <w:gridCol w:w="4536"/>
+        <w:gridCol w:w="2410"/>
+      </w:tblGrid>
+      <w:tr>
+        <w:trPr>
+          <w:trHeight w:val="20"/>
+          <w:jc w:val="center"/>
+        </w:trPr>
+        <w:tc>
+          <w:tcPr>
+            <w:tcW w:w="399" w:type="dxa"/>
+            <w:vMerge w:val="restart"/>
+          </w:tcPr>
+          <w:p>
+            <w:pPr>
+              <w:rPr>
+                <w:rFonts w:ascii="Times New Roman" w:hAnsi="Times New Roman" w:cs="Times New Roman"/>
+                <w:sz w:val="24"/>
+              </w:rPr>
+            </w:pPr>
+          </w:p>
+        </w:tc>
+        <w:tc>
+          <w:tcPr>
+            <w:tcW w:w="6117" w:type="dxa"/>
+            <w:gridSpan w:val="2"/>
+            <w:vAlign w:val="center"/>
+          </w:tcPr>
+          <w:p>
+            <w:pPr>
+              <w:spacing w:after="0"/>
+              <w:jc w:val="center"/>
+              <w:rPr>
+                <w:rFonts w:ascii="Times New Roman" w:hAnsi="Times New Roman" w:cs="Times New Roman"/>
+                <w:sz w:val="24"/>
+              </w:rPr>
+            </w:pPr>
+            <w:r>
+              <w:rPr>
+                <w:rFonts w:ascii="Times New Roman" w:hAnsi="Times New Roman" w:cs="Times New Roman"/>
+                <w:sz w:val="24"/>
+              </w:rPr>
+              <w:t>A konzultáció</w:t>
+            </w:r>
+          </w:p>
+        </w:tc>
+        <w:tc>
+          <w:tcPr>
+            <w:tcW w:w="2410" w:type="dxa"/>
+            <w:vMerge w:val="restart"/>
+            <w:vAlign w:val="center"/>
+          </w:tcPr>
+          <w:p>
+            <w:pPr>
+              <w:spacing w:after="0"/>
+              <w:jc w:val="center"/>
+              <w:rPr>
+                <w:rFonts w:ascii="Times New Roman" w:hAnsi="Times New Roman" w:cs="Times New Roman"/>
+                <w:sz w:val="24"/>
+              </w:rPr>
+            </w:pPr>
+            <w:r>
+              <w:rPr>
+                <w:rFonts w:ascii="Times New Roman" w:hAnsi="Times New Roman" w:cs="Times New Roman"/>
+                <w:sz w:val="24"/>
+              </w:rPr>
+              <w:t>Konzulens aláírása</w:t>
+            </w:r>
+          </w:p>
+        </w:tc>
+      </w:tr>
+      <w:tr>
+        <w:trPr>
+          <w:trHeight w:val="20"/>
+          <w:jc w:val="center"/>
+        </w:trPr>
+        <w:tc>
+          <w:tcPr>
+            <w:tcW w:w="399" w:type="dxa"/>
+            <w:vMerge/>
+          </w:tcPr>
+          <w:p>
+            <w:pPr>
+              <w:rPr>
+                <w:rFonts w:ascii="Times New Roman" w:hAnsi="Times New Roman" w:cs="Times New Roman"/>
+                <w:sz w:val="24"/>
+              </w:rPr>
+            </w:pPr>
+          </w:p>
+        </w:tc>
+        <w:tc>
+          <w:tcPr>
+            <w:tcW w:w="1581" w:type="dxa"/>
+            <w:vAlign w:val="center"/>
+          </w:tcPr>
+          <w:p>
+            <w:pPr>
+              <w:spacing w:after="0"/>
+              <w:jc w:val="center"/>
+              <w:rPr>
+                <w:rFonts w:ascii="Times New Roman" w:hAnsi="Times New Roman" w:cs="Times New Roman"/>
+                <w:sz w:val="24"/>
+              </w:rPr>
+            </w:pPr>
+            <w:r>
+              <w:rPr>
+                <w:rFonts w:ascii="Times New Roman" w:hAnsi="Times New Roman" w:cs="Times New Roman"/>
+                <w:sz w:val="24"/>
+              </w:rPr>
+              <w:t>ideje</w:t>
+            </w:r>
+          </w:p>
+        </w:tc>
+        <w:tc>
+          <w:tcPr>
+            <w:tcW w:w="4536" w:type="dxa"/>
+            <w:vAlign w:val="center"/>
+          </w:tcPr>
+          <w:p>
+            <w:pPr>
+              <w:spacing w:after="0"/>
+              <w:jc w:val="center"/>
+              <w:rPr>
+                <w:rFonts w:ascii="Times New Roman" w:hAnsi="Times New Roman" w:cs="Times New Roman"/>
+                <w:sz w:val="24"/>
+              </w:rPr>
+            </w:pPr>
+            <w:r>
+              <w:rPr>
+                <w:rFonts w:ascii="Times New Roman" w:hAnsi="Times New Roman" w:cs="Times New Roman"/>
+                <w:sz w:val="24"/>
+              </w:rPr>
+              <w:t>témája</w:t>
+            </w:r>
+          </w:p>
+        </w:tc>
+        <w:tc>
+          <w:tcPr>
+            <w:tcW w:w="2410" w:type="dxa"/>
+            <w:vMerge/>
+          </w:tcPr>
+          <w:p>
+            <w:pPr>
+              <w:rPr>
+                <w:rFonts w:ascii="Times New Roman" w:hAnsi="Times New Roman" w:cs="Times New Roman"/>
+                <w:sz w:val="24"/>
+              </w:rPr>
+            </w:pPr>
+          </w:p>
+        </w:tc>
+      </w:tr>
+      <w:tr>
+        <w:trPr>
+          <w:trHeight w:val="454"/>
+          <w:jc w:val="center"/>
+        </w:trPr>
+        <w:tc>
+          <w:tcPr>
+            <w:tcW w:w="399" w:type="dxa"/>
+            <w:vAlign w:val="center"/>
+          </w:tcPr>
+          <w:p>
+            <w:pPr>
+              <w:spacing w:after="0"/>
+              <w:jc w:val="center"/>
+              <w:rPr>
+                <w:rFonts w:ascii="Times New Roman" w:hAnsi="Times New Roman" w:cs="Times New Roman"/>
+                <w:sz w:val="24"/>
+              </w:rPr>
+            </w:pPr>
+            <w:r>
+              <w:rPr>
+                <w:rFonts w:ascii="Times New Roman" w:hAnsi="Times New Roman" w:cs="Times New Roman"/>
+                <w:sz w:val="24"/>
+              </w:rPr>
+              <w:t>1.</w:t>
+            </w:r>
+          </w:p>
+        </w:tc>
+        <w:tc>
+          <w:tcPr>
+            <w:tcW w:w="1581" w:type="dxa"/>
+            <w:vAlign w:val="center"/>
+          </w:tcPr>
+          <w:p>
+            <w:pPr>
+              <w:spacing w:after="0"/>
+              <w:jc w:val="center"/>
+              <w:rPr>
+                <w:rFonts w:ascii="Times New Roman" w:hAnsi="Times New Roman" w:cs="Times New Roman"/>
+                <w:sz w:val="24"/>
+                <w:szCs w:val="24"/>
+              </w:rPr>
+            </w:pPr>
+            <w:r>
+              <w:rPr>
+                <w:rFonts w:ascii="Times New Roman" w:hAnsi="Times New Roman" w:cs="Times New Roman"/>
+                <w:sz w:val="24"/>
+                <w:szCs w:val="24"/>
+              </w:rPr>
+              <w:t>202</w:t>
+            </w:r>
+            <w:r>
+              <w:rPr>
+                <w:rFonts w:ascii="Times New Roman" w:hAnsi="Times New Roman" w:cs="Times New Roman"/>
+                <w:sz w:val="24"/>
+                <w:szCs w:val="24"/>
+              </w:rPr>
+              <w:t>3</w:t>
+            </w:r>
+            <w:r>
+              <w:rPr>
+                <w:rFonts w:ascii="Times New Roman" w:hAnsi="Times New Roman" w:cs="Times New Roman"/>
+                <w:sz w:val="24"/>
+                <w:szCs w:val="24"/>
+              </w:rPr>
+              <w:t>.</w:t>
+            </w:r>
+            <w:r>
+              <w:rPr>
+                <w:rFonts w:ascii="Times New Roman" w:hAnsi="Times New Roman" w:cs="Times New Roman"/>
+                <w:sz w:val="24"/>
+                <w:szCs w:val="24"/>
+              </w:rPr>
+              <w:t>10</w:t>
+            </w:r>
+            <w:r>
+              <w:rPr>
+                <w:rFonts w:ascii="Times New Roman" w:hAnsi="Times New Roman" w:cs="Times New Roman"/>
+                <w:sz w:val="24"/>
+                <w:szCs w:val="24"/>
+              </w:rPr>
+              <w:t>.15.</w:t>
+            </w:r>
+          </w:p>
+        </w:tc>
+        <w:tc>
+          <w:tcPr>
+            <w:tcW w:w="4536" w:type="dxa"/>
+            <w:vAlign w:val="center"/>
+          </w:tcPr>
+          <w:p>
+            <w:pPr>
+              <w:spacing w:after="0"/>
+              <w:rPr>
+                <w:rFonts w:ascii="Times New Roman" w:hAnsi="Times New Roman" w:cs="Times New Roman"/>
+                <w:sz w:val="24"/>
+                <w:szCs w:val="24"/>
+              </w:rPr>
+            </w:pPr>
+            <w:r>
+              <w:rPr>
+                <w:rFonts w:ascii="Times New Roman" w:hAnsi="Times New Roman" w:cs="Times New Roman"/>
+                <w:sz w:val="24"/>
+                <w:szCs w:val="24"/>
+              </w:rPr>
+              <w:t>Témaválasztás és specifikáció</w:t>
+            </w:r>
+          </w:p>
+        </w:tc>
+        <w:tc>
+          <w:tcPr>
+            <w:tcW w:w="2410" w:type="dxa"/>
+            <w:vAlign w:val="center"/>
+          </w:tcPr>
+          <w:p>
+            <w:pPr>
+              <w:spacing w:after="0"/>
+              <w:jc w:val="center"/>
+              <w:rPr>
+                <w:rFonts w:ascii="Times New Roman" w:hAnsi="Times New Roman" w:cs="Times New Roman"/>
+                <w:sz w:val="24"/>
+              </w:rPr>
+            </w:pPr>
+          </w:p>
+        </w:tc>
+      </w:tr>
+      <w:tr>
+        <w:trPr>
+          <w:trHeight w:val="454"/>
+          <w:jc w:val="center"/>
+        </w:trPr>
+        <w:tc>
+          <w:tcPr>
+            <w:tcW w:w="399" w:type="dxa"/>
+            <w:vAlign w:val="center"/>
+          </w:tcPr>
+          <w:p>
+            <w:pPr>
+              <w:spacing w:after="0"/>
+              <w:jc w:val="center"/>
+              <w:rPr>
+                <w:rFonts w:ascii="Times New Roman" w:hAnsi="Times New Roman" w:cs="Times New Roman"/>
+                <w:sz w:val="24"/>
+              </w:rPr>
+            </w:pPr>
+            <w:r>
+              <w:rPr>
+                <w:rFonts w:ascii="Times New Roman" w:hAnsi="Times New Roman" w:cs="Times New Roman"/>
+                <w:sz w:val="24"/>
+              </w:rPr>
+              <w:t>2.</w:t>
+            </w:r>
+          </w:p>
+        </w:tc>
+        <w:tc>
+          <w:tcPr>
+            <w:tcW w:w="1581" w:type="dxa"/>
+            <w:vAlign w:val="center"/>
+          </w:tcPr>
+          <w:p>
+            <w:pPr>
+              <w:spacing w:after="0"/>
+              <w:jc w:val="center"/>
+              <w:rPr>
+                <w:rFonts w:ascii="Times New Roman" w:hAnsi="Times New Roman" w:cs="Times New Roman"/>
+                <w:sz w:val="24"/>
+                <w:szCs w:val="24"/>
+              </w:rPr>
+            </w:pPr>
+            <w:r>
+              <w:rPr>
+                <w:rFonts w:ascii="Times New Roman" w:hAnsi="Times New Roman" w:cs="Times New Roman"/>
+                <w:sz w:val="24"/>
+                <w:szCs w:val="24"/>
+              </w:rPr>
+              <w:t>2023</w:t>
+            </w:r>
+            <w:r>
+              <w:rPr>
+                <w:rFonts w:ascii="Times New Roman" w:hAnsi="Times New Roman" w:cs="Times New Roman"/>
+                <w:sz w:val="24"/>
+                <w:szCs w:val="24"/>
+              </w:rPr>
+              <w:t>.03.</w:t>
+            </w:r>
+            <w:r>
+              <w:rPr>
+                <w:rFonts w:ascii="Times New Roman" w:hAnsi="Times New Roman" w:cs="Times New Roman"/>
+                <w:sz w:val="24"/>
+                <w:szCs w:val="24"/>
+              </w:rPr>
+              <w:t>01</w:t>
+            </w:r>
+            <w:r>
+              <w:rPr>
+                <w:rFonts w:ascii="Times New Roman" w:hAnsi="Times New Roman" w:cs="Times New Roman"/>
+                <w:sz w:val="24"/>
+                <w:szCs w:val="24"/>
+              </w:rPr>
+              <w:t>.</w:t>
+            </w:r>
+          </w:p>
+        </w:tc>
+        <w:tc>
+          <w:tcPr>
+            <w:tcW w:w="4536" w:type="dxa"/>
+            <w:vAlign w:val="center"/>
+          </w:tcPr>
+          <w:p>
+            <w:pPr>
+              <w:spacing w:after="0"/>
+              <w:rPr>
+                <w:rFonts w:ascii="Times New Roman" w:hAnsi="Times New Roman" w:cs="Times New Roman"/>
+                <w:sz w:val="24"/>
+                <w:szCs w:val="24"/>
+              </w:rPr>
+            </w:pPr>
+            <w:r>
+              <w:rPr>
+                <w:rFonts w:ascii="Times New Roman" w:hAnsi="Times New Roman" w:cs="Times New Roman"/>
+                <w:sz w:val="24"/>
+                <w:szCs w:val="24"/>
+              </w:rPr>
+              <w:t>Záródolgozat készültségi fokának értékelése</w:t>
+            </w:r>
+          </w:p>
+        </w:tc>
+        <w:tc>
+          <w:tcPr>
+            <w:tcW w:w="2410" w:type="dxa"/>
+            <w:vAlign w:val="center"/>
+          </w:tcPr>
+          <w:p>
+            <w:pPr>
+              <w:spacing w:after="0"/>
+              <w:jc w:val="center"/>
+              <w:rPr>
+                <w:rFonts w:ascii="Times New Roman" w:hAnsi="Times New Roman" w:cs="Times New Roman"/>
+                <w:sz w:val="24"/>
+              </w:rPr>
+            </w:pPr>
+          </w:p>
+        </w:tc>
+      </w:tr>
+      <w:tr>
+        <w:trPr>
+          <w:trHeight w:val="454"/>
+          <w:jc w:val="center"/>
+        </w:trPr>
+        <w:tc>
+          <w:tcPr>
+            <w:tcW w:w="399" w:type="dxa"/>
+            <w:vAlign w:val="center"/>
+          </w:tcPr>
+          <w:p>
+            <w:pPr>
+              <w:spacing w:after="0"/>
+              <w:jc w:val="center"/>
+              <w:rPr>
+                <w:rFonts w:ascii="Times New Roman" w:hAnsi="Times New Roman" w:cs="Times New Roman"/>
+                <w:sz w:val="24"/>
+              </w:rPr>
+            </w:pPr>
+            <w:r>
+              <w:rPr>
+                <w:rFonts w:ascii="Times New Roman" w:hAnsi="Times New Roman" w:cs="Times New Roman"/>
+                <w:sz w:val="24"/>
+              </w:rPr>
+              <w:t>3.</w:t>
+            </w:r>
+          </w:p>
+        </w:tc>
+        <w:tc>
+          <w:tcPr>
+            <w:tcW w:w="1581" w:type="dxa"/>
+            <w:vAlign w:val="center"/>
+          </w:tcPr>
+          <w:p>
+            <w:pPr>
+              <w:spacing w:after="0"/>
+              <w:jc w:val="center"/>
+              <w:rPr>
+                <w:rFonts w:ascii="Times New Roman" w:hAnsi="Times New Roman" w:cs="Times New Roman"/>
+                <w:sz w:val="24"/>
+                <w:szCs w:val="24"/>
+              </w:rPr>
+            </w:pPr>
+            <w:r>
+              <w:rPr>
+                <w:rFonts w:ascii="Times New Roman" w:hAnsi="Times New Roman" w:cs="Times New Roman"/>
+                <w:sz w:val="24"/>
+                <w:szCs w:val="24"/>
+              </w:rPr>
+              <w:t>202</w:t>
+            </w:r>
+            <w:r>
+              <w:rPr>
+                <w:rFonts w:ascii="Times New Roman" w:hAnsi="Times New Roman" w:cs="Times New Roman"/>
+                <w:sz w:val="24"/>
+                <w:szCs w:val="24"/>
+              </w:rPr>
+              <w:t>3</w:t>
+            </w:r>
+            <w:r>
+              <w:rPr>
+                <w:rFonts w:ascii="Times New Roman" w:hAnsi="Times New Roman" w:cs="Times New Roman"/>
+                <w:sz w:val="24"/>
+                <w:szCs w:val="24"/>
+              </w:rPr>
+              <w:t>.04.</w:t>
+            </w:r>
+            <w:r>
+              <w:rPr>
+                <w:rFonts w:ascii="Times New Roman" w:hAnsi="Times New Roman" w:cs="Times New Roman"/>
+                <w:sz w:val="24"/>
+                <w:szCs w:val="24"/>
+              </w:rPr>
+              <w:t>05</w:t>
+            </w:r>
+            <w:r>
+              <w:rPr>
+                <w:rFonts w:ascii="Times New Roman" w:hAnsi="Times New Roman" w:cs="Times New Roman"/>
+                <w:sz w:val="24"/>
+                <w:szCs w:val="24"/>
+              </w:rPr>
+              <w:t>.</w:t>
+            </w:r>
+          </w:p>
+        </w:tc>
+        <w:tc>
+          <w:tcPr>
+            <w:tcW w:w="4536" w:type="dxa"/>
+            <w:vAlign w:val="center"/>
+          </w:tcPr>
+          <w:p>
+            <w:pPr>
+              <w:spacing w:after="0"/>
+              <w:rPr>
+                <w:rFonts w:ascii="Times New Roman" w:hAnsi="Times New Roman" w:cs="Times New Roman"/>
+                <w:sz w:val="24"/>
+                <w:szCs w:val="24"/>
+              </w:rPr>
+            </w:pPr>
+            <w:r>
+              <w:rPr>
+                <w:rFonts w:ascii="Times New Roman" w:hAnsi="Times New Roman" w:cs="Times New Roman"/>
+                <w:sz w:val="24"/>
+                <w:szCs w:val="24"/>
+              </w:rPr>
+              <w:t>Dokumentáció véglegesítése</w:t>
+            </w:r>
+          </w:p>
+        </w:tc>
+        <w:tc>
+          <w:tcPr>
+            <w:tcW w:w="2410" w:type="dxa"/>
+            <w:vAlign w:val="center"/>
+          </w:tcPr>
+          <w:p>
+            <w:pPr>
+              <w:spacing w:after="0"/>
+              <w:jc w:val="center"/>
+              <w:rPr>
+                <w:rFonts w:ascii="Times New Roman" w:hAnsi="Times New Roman" w:cs="Times New Roman"/>
+                <w:sz w:val="24"/>
+              </w:rPr>
+            </w:pPr>
+          </w:p>
+        </w:tc>
+      </w:tr>
+    </w:tbl>
+    <w:p>
+      <w:pPr>
+        <w:spacing w:before="480" w:after="0" w:line="240" w:lineRule="auto"/>
+        <w:jc w:val="center"/>
+        <w:rPr>
+          <w:rFonts w:ascii="Times New Roman" w:eastAsia="Times New Roman" w:hAnsi="Times New Roman" w:cs="Times New Roman"/>
+          <w:b/>
+          <w:sz w:val="44"/>
+          <w:szCs w:val="44"/>
+          <w:lang w:eastAsia="hu-HU"/>
+        </w:rPr>
+      </w:pPr>
+    </w:p>
+    <w:p>
+      <w:pPr>
+        <w:spacing w:before="480" w:after="0" w:line="240" w:lineRule="auto"/>
+        <w:jc w:val="center"/>
+        <w:rPr>
+          <w:rFonts w:ascii="Times New Roman" w:eastAsia="Times New Roman" w:hAnsi="Times New Roman" w:cs="Times New Roman"/>
+          <w:b/>
+          <w:sz w:val="44"/>
+          <w:szCs w:val="44"/>
+          <w:lang w:eastAsia="hu-HU"/>
+        </w:rPr>
+      </w:pPr>
+      <w:r>
+        <w:rPr>
+          <w:rFonts w:ascii="Times New Roman" w:eastAsia="Times New Roman" w:hAnsi="Times New Roman" w:cs="Times New Roman"/>
+          <w:b/>
+          <w:sz w:val="44"/>
+          <w:szCs w:val="44"/>
+          <w:lang w:eastAsia="hu-HU"/>
+        </w:rPr>
+        <w:t>Tulajdonosi nyilatkozat</w:t>
+      </w:r>
+    </w:p>
+    <w:p>
+      <w:pPr>
+        <w:spacing w:before="360" w:after="0" w:line="240" w:lineRule="auto"/>
+        <w:jc w:val="both"/>
+        <w:rPr>
+          <w:rFonts w:ascii="Times New Roman" w:eastAsia="Times New Roman" w:hAnsi="Times New Roman" w:cs="Times New Roman"/>
+          <w:sz w:val="24"/>
+          <w:szCs w:val="20"/>
+          <w:lang w:eastAsia="hu-HU"/>
+        </w:rPr>
+      </w:pPr>
+      <w:r>
+        <w:rPr>
+          <w:rFonts w:ascii="Times New Roman" w:eastAsia="Times New Roman" w:hAnsi="Times New Roman" w:cs="Times New Roman"/>
+          <w:sz w:val="24"/>
+          <w:szCs w:val="20"/>
+          <w:lang w:eastAsia="hu-HU"/>
+        </w:rPr>
+        <w:t>Ez a dolgozat a saját munkánk eredménye. Dolgozatunk azon részeit, melyeket más szerzők munkájából vettünk át, egyértelműen megjelöltük.</w:t>
+      </w:r>
+    </w:p>
+    <w:p>
+      <w:pPr>
+        <w:spacing w:after="0" w:line="240" w:lineRule="auto"/>
+        <w:jc w:val="both"/>
+        <w:rPr>
+          <w:rFonts w:ascii="Times New Roman" w:eastAsia="Times New Roman" w:hAnsi="Times New Roman" w:cs="Times New Roman"/>
+          <w:sz w:val="24"/>
+          <w:szCs w:val="20"/>
+          <w:lang w:eastAsia="hu-HU"/>
+        </w:rPr>
+      </w:pPr>
+      <w:r>
+        <w:rPr>
+          <w:rFonts w:ascii="Times New Roman" w:eastAsia="Times New Roman" w:hAnsi="Times New Roman" w:cs="Times New Roman"/>
+          <w:sz w:val="24"/>
+          <w:szCs w:val="20"/>
+          <w:lang w:eastAsia="hu-HU"/>
+        </w:rPr>
+        <w:t>Ha kiderülne, hogy ez a nyilatkozat valótlan, tudomásul vesszük, hogy a szakmai vizsgabizottság a szakmai vizsgáról kizár minket és szakmai vizsgát csak új záródolgozat készítése után tehetünk.</w:t>
+      </w:r>
+    </w:p>
+    <w:p>
+      <w:pPr>
+        <w:spacing w:before="360" w:after="0" w:line="240" w:lineRule="auto"/>
+        <w:rPr>
+          <w:rFonts w:ascii="Times New Roman" w:eastAsia="Times New Roman" w:hAnsi="Times New Roman" w:cs="Times New Roman"/>
+          <w:sz w:val="24"/>
+          <w:szCs w:val="20"/>
+          <w:lang w:eastAsia="hu-HU"/>
+        </w:rPr>
+      </w:pPr>
+      <w:r>
+        <w:rPr>
+          <w:rFonts w:ascii="Times New Roman" w:eastAsia="Times New Roman" w:hAnsi="Times New Roman" w:cs="Times New Roman"/>
+          <w:sz w:val="24"/>
+          <w:szCs w:val="20"/>
+          <w:lang w:eastAsia="hu-HU"/>
+        </w:rPr>
+        <w:t>Győr, 202</w:t>
+      </w:r>
+      <w:r>
+        <w:rPr>
+          <w:rFonts w:ascii="Times New Roman" w:eastAsia="Times New Roman" w:hAnsi="Times New Roman" w:cs="Times New Roman"/>
+          <w:sz w:val="24"/>
+          <w:szCs w:val="20"/>
+          <w:lang w:eastAsia="hu-HU"/>
+        </w:rPr>
+        <w:t>4</w:t>
+      </w:r>
+      <w:r>
+        <w:rPr>
+          <w:rFonts w:ascii="Times New Roman" w:eastAsia="Times New Roman" w:hAnsi="Times New Roman" w:cs="Times New Roman"/>
+          <w:sz w:val="24"/>
+          <w:szCs w:val="20"/>
+          <w:lang w:eastAsia="hu-HU"/>
+        </w:rPr>
+        <w:t>. április 15.</w:t>
+      </w:r>
+    </w:p>
+    <w:p>
+      <w:pPr>
+        <w:spacing w:before="360" w:after="0" w:line="240" w:lineRule="auto"/>
+        <w:rPr>
+          <w:rFonts w:ascii="Times New Roman" w:eastAsia="Times New Roman" w:hAnsi="Times New Roman" w:cs="Times New Roman"/>
+          <w:sz w:val="24"/>
+          <w:szCs w:val="20"/>
+          <w:lang w:eastAsia="hu-HU"/>
+        </w:rPr>
+      </w:pPr>
+    </w:p>
+    <w:p>
+      <w:pPr>
+        <w:pBdr>
+          <w:top w:val="single" w:sz="4" w:space="1" w:color="auto"/>
+          <w:between w:val="single" w:sz="4" w:space="1" w:color="auto"/>
+        </w:pBdr>
+        <w:tabs>
+          <w:tab w:val="center" w:pos="6237"/>
+        </w:tabs>
+        <w:spacing w:afterLines="300" w:after="720" w:line="360" w:lineRule="auto"/>
+        <w:ind w:left="5103" w:right="567"/>
+        <w:jc w:val="center"/>
+        <w:rPr>
+          <w:rFonts w:ascii="Times New Roman" w:eastAsia="Times New Roman" w:hAnsi="Times New Roman" w:cs="Times New Roman"/>
+          <w:sz w:val="24"/>
+          <w:szCs w:val="20"/>
+          <w:lang w:eastAsia="hu-HU"/>
+        </w:rPr>
+      </w:pPr>
+      <w:proofErr w:type="spellStart"/>
+      <w:r>
+        <w:rPr>
+          <w:rFonts w:ascii="Times New Roman" w:eastAsia="Times New Roman" w:hAnsi="Times New Roman" w:cs="Times New Roman"/>
+          <w:sz w:val="24"/>
+          <w:szCs w:val="20"/>
+          <w:lang w:eastAsia="hu-HU"/>
+        </w:rPr>
+        <w:t>Dezamics</w:t>
+      </w:r>
+      <w:proofErr w:type="spellEnd"/>
+      <w:r>
+        <w:rPr>
+          <w:rFonts w:ascii="Times New Roman" w:eastAsia="Times New Roman" w:hAnsi="Times New Roman" w:cs="Times New Roman"/>
+          <w:sz w:val="24"/>
+          <w:szCs w:val="20"/>
+          <w:lang w:eastAsia="hu-HU"/>
+        </w:rPr>
+        <w:t xml:space="preserve"> Bence</w:t>
+      </w:r>
+    </w:p>
+    <w:p>
+      <w:pPr>
+        <w:pBdr>
+          <w:top w:val="single" w:sz="4" w:space="1" w:color="auto"/>
+          <w:between w:val="single" w:sz="4" w:space="1" w:color="auto"/>
+        </w:pBdr>
+        <w:tabs>
+          <w:tab w:val="center" w:pos="6237"/>
+        </w:tabs>
+        <w:spacing w:afterLines="300" w:after="720" w:line="360" w:lineRule="auto"/>
+        <w:ind w:left="5103" w:right="567"/>
+        <w:jc w:val="center"/>
+        <w:rPr>
+          <w:rFonts w:ascii="Times New Roman" w:eastAsia="Times New Roman" w:hAnsi="Times New Roman" w:cs="Times New Roman"/>
+          <w:sz w:val="24"/>
+          <w:szCs w:val="20"/>
+          <w:lang w:eastAsia="hu-HU"/>
+        </w:rPr>
+      </w:pPr>
+      <w:r>
+        <w:rPr>
+          <w:rFonts w:ascii="Times New Roman" w:eastAsia="Times New Roman" w:hAnsi="Times New Roman" w:cs="Times New Roman"/>
+          <w:sz w:val="24"/>
+          <w:szCs w:val="20"/>
+          <w:lang w:eastAsia="hu-HU"/>
+        </w:rPr>
+        <w:t>Joó Barnabás</w:t>
+      </w:r>
+    </w:p>
+    <w:p>
+      <w:pPr>
+        <w:pBdr>
+          <w:top w:val="single" w:sz="4" w:space="1" w:color="auto"/>
+          <w:between w:val="single" w:sz="4" w:space="1" w:color="auto"/>
+        </w:pBdr>
+        <w:tabs>
+          <w:tab w:val="center" w:pos="6237"/>
+        </w:tabs>
+        <w:spacing w:afterLines="300" w:after="720" w:line="360" w:lineRule="auto"/>
+        <w:ind w:left="5103" w:right="567"/>
+        <w:jc w:val="center"/>
+        <w:rPr>
+          <w:rFonts w:ascii="Times New Roman" w:eastAsia="Times New Roman" w:hAnsi="Times New Roman" w:cs="Times New Roman"/>
+          <w:sz w:val="24"/>
+          <w:szCs w:val="20"/>
+          <w:lang w:eastAsia="hu-HU"/>
+        </w:rPr>
+      </w:pPr>
+      <w:r>
+        <w:rPr>
+          <w:rFonts w:ascii="Times New Roman" w:eastAsia="Times New Roman" w:hAnsi="Times New Roman" w:cs="Times New Roman"/>
+          <w:sz w:val="24"/>
+          <w:szCs w:val="20"/>
+          <w:lang w:eastAsia="hu-HU"/>
+        </w:rPr>
+        <w:t>Nyikos Kata</w:t>
+      </w:r>
+    </w:p>
+    <w:p>
+      <w:pPr>
+        <w:spacing w:after="200" w:line="276" w:lineRule="auto"/>
+        <w:rPr>
+          <w:rFonts w:ascii="Times New Roman" w:eastAsia="Times New Roman" w:hAnsi="Times New Roman" w:cs="Times New Roman"/>
+          <w:sz w:val="24"/>
+          <w:szCs w:val="20"/>
+          <w:lang w:eastAsia="hu-HU"/>
+        </w:rPr>
+      </w:pPr>
+      <w:r>
+        <w:rPr>
+          <w:rFonts w:ascii="Times New Roman" w:eastAsia="Times New Roman" w:hAnsi="Times New Roman" w:cs="Times New Roman"/>
+          <w:sz w:val="24"/>
+          <w:szCs w:val="20"/>
+          <w:lang w:eastAsia="hu-HU"/>
+        </w:rPr>
+        <w:br w:type="page"/>
+      </w:r>
+      <w:r>
+        <w:rPr>
+          <w:rFonts w:ascii="Times New Roman" w:eastAsia="Times New Roman" w:hAnsi="Times New Roman" w:cs="Times New Roman"/>
+          <w:sz w:val="24"/>
+          <w:szCs w:val="20"/>
+          <w:lang w:eastAsia="hu-HU"/>
+        </w:rPr>
+        <w:lastRenderedPageBreak/>
+        <w:t>Bevezetés</w:t>
+      </w:r>
+    </w:p>
+    <w:p>
+      <w:pPr>
+        <w:spacing w:after="200" w:line="276" w:lineRule="auto"/>
+        <w:rPr>
+          <w:rFonts w:ascii="Times New Roman" w:eastAsia="Times New Roman" w:hAnsi="Times New Roman" w:cs="Times New Roman"/>
+          <w:sz w:val="24"/>
+          <w:szCs w:val="20"/>
+          <w:lang w:eastAsia="hu-HU"/>
+        </w:rPr>
+      </w:pPr>
+      <w:r>
+        <w:rPr>
+          <w:rFonts w:ascii="Times New Roman" w:eastAsia="Times New Roman" w:hAnsi="Times New Roman" w:cs="Times New Roman"/>
+          <w:sz w:val="24"/>
+          <w:szCs w:val="20"/>
+          <w:lang w:eastAsia="hu-HU"/>
+        </w:rPr>
+        <w:t xml:space="preserve">A </w:t>
+      </w:r>
+      <w:proofErr w:type="spellStart"/>
+      <w:r>
+        <w:rPr>
+          <w:rFonts w:ascii="Times New Roman" w:eastAsia="Times New Roman" w:hAnsi="Times New Roman" w:cs="Times New Roman"/>
+          <w:sz w:val="24"/>
+          <w:szCs w:val="20"/>
+          <w:lang w:eastAsia="hu-HU"/>
+        </w:rPr>
+        <w:t>VetCare</w:t>
+      </w:r>
+      <w:proofErr w:type="spellEnd"/>
+      <w:r>
+        <w:rPr>
+          <w:rFonts w:ascii="Times New Roman" w:eastAsia="Times New Roman" w:hAnsi="Times New Roman" w:cs="Times New Roman"/>
+          <w:sz w:val="24"/>
+          <w:szCs w:val="20"/>
+          <w:lang w:eastAsia="hu-HU"/>
+        </w:rPr>
+        <w:t xml:space="preserve"> </w:t>
+      </w:r>
+      <w:proofErr w:type="spellStart"/>
+      <w:r>
+        <w:rPr>
+          <w:rFonts w:ascii="Times New Roman" w:eastAsia="Times New Roman" w:hAnsi="Times New Roman" w:cs="Times New Roman"/>
+          <w:sz w:val="24"/>
+          <w:szCs w:val="20"/>
+          <w:lang w:eastAsia="hu-HU"/>
+        </w:rPr>
+        <w:t>Connect</w:t>
+      </w:r>
+      <w:proofErr w:type="spellEnd"/>
+      <w:r>
+        <w:rPr>
+          <w:rFonts w:ascii="Times New Roman" w:eastAsia="Times New Roman" w:hAnsi="Times New Roman" w:cs="Times New Roman"/>
+          <w:sz w:val="24"/>
+          <w:szCs w:val="20"/>
+          <w:lang w:eastAsia="hu-HU"/>
+        </w:rPr>
+        <w:t xml:space="preserve"> egy állatorvosok és gazdák közötti rendszer. </w:t>
+      </w:r>
+    </w:p>
+    <w:p>
+      <w:pPr>
+        <w:spacing w:after="200" w:line="276" w:lineRule="auto"/>
+        <w:rPr>
+          <w:rFonts w:ascii="Times New Roman" w:eastAsia="Times New Roman" w:hAnsi="Times New Roman" w:cs="Times New Roman"/>
+          <w:sz w:val="24"/>
+          <w:szCs w:val="20"/>
+          <w:lang w:eastAsia="hu-HU"/>
+        </w:rPr>
+      </w:pPr>
+      <w:r>
+        <w:rPr>
+          <w:rFonts w:ascii="Times New Roman" w:eastAsia="Times New Roman" w:hAnsi="Times New Roman" w:cs="Times New Roman"/>
+          <w:sz w:val="24"/>
+          <w:szCs w:val="20"/>
+          <w:lang w:eastAsia="hu-HU"/>
+        </w:rPr>
+        <w:t>Fő funkció</w:t>
+      </w:r>
+      <w:r>
+        <w:rPr>
+          <w:rFonts w:ascii="Times New Roman" w:eastAsia="Times New Roman" w:hAnsi="Times New Roman" w:cs="Times New Roman"/>
+          <w:sz w:val="24"/>
+          <w:szCs w:val="20"/>
+          <w:lang w:eastAsia="hu-HU"/>
+        </w:rPr>
+        <w:t>i</w:t>
+      </w:r>
+      <w:r>
+        <w:rPr>
+          <w:rFonts w:ascii="Times New Roman" w:eastAsia="Times New Roman" w:hAnsi="Times New Roman" w:cs="Times New Roman"/>
+          <w:sz w:val="24"/>
+          <w:szCs w:val="20"/>
+          <w:lang w:eastAsia="hu-HU"/>
+        </w:rPr>
+        <w:t xml:space="preserve"> az időpontfoglalás és a </w:t>
+      </w:r>
+      <w:r>
+        <w:rPr>
+          <w:rFonts w:ascii="Times New Roman" w:eastAsia="Times New Roman" w:hAnsi="Times New Roman" w:cs="Times New Roman"/>
+          <w:sz w:val="24"/>
+          <w:szCs w:val="20"/>
+          <w:lang w:eastAsia="hu-HU"/>
+        </w:rPr>
+        <w:t>felhasználók állatainak</w:t>
+      </w:r>
+      <w:r>
+        <w:rPr>
+          <w:rFonts w:ascii="Times New Roman" w:eastAsia="Times New Roman" w:hAnsi="Times New Roman" w:cs="Times New Roman"/>
+          <w:sz w:val="24"/>
+          <w:szCs w:val="20"/>
+          <w:lang w:eastAsia="hu-HU"/>
+        </w:rPr>
+        <w:t xml:space="preserve"> </w:t>
+      </w:r>
+      <w:r>
+        <w:rPr>
+          <w:rFonts w:ascii="Times New Roman" w:eastAsia="Times New Roman" w:hAnsi="Times New Roman" w:cs="Times New Roman"/>
+          <w:sz w:val="24"/>
+          <w:szCs w:val="20"/>
+          <w:lang w:eastAsia="hu-HU"/>
+        </w:rPr>
+        <w:t>nyilvántartása</w:t>
+      </w:r>
+      <w:r>
+        <w:rPr>
+          <w:rFonts w:ascii="Times New Roman" w:eastAsia="Times New Roman" w:hAnsi="Times New Roman" w:cs="Times New Roman"/>
+          <w:sz w:val="24"/>
+          <w:szCs w:val="20"/>
+          <w:lang w:eastAsia="hu-HU"/>
+        </w:rPr>
+        <w:t>,</w:t>
+      </w:r>
+      <w:r>
+        <w:rPr>
+          <w:rFonts w:ascii="Times New Roman" w:eastAsia="Times New Roman" w:hAnsi="Times New Roman" w:cs="Times New Roman"/>
+          <w:sz w:val="24"/>
+          <w:szCs w:val="20"/>
+          <w:lang w:eastAsia="hu-HU"/>
+        </w:rPr>
+        <w:t xml:space="preserve"> a kezelések</w:t>
+      </w:r>
+      <w:r>
+        <w:rPr>
+          <w:rFonts w:ascii="Times New Roman" w:eastAsia="Times New Roman" w:hAnsi="Times New Roman" w:cs="Times New Roman"/>
+          <w:sz w:val="24"/>
+          <w:szCs w:val="20"/>
+          <w:lang w:eastAsia="hu-HU"/>
+        </w:rPr>
+        <w:t xml:space="preserve"> időpontjainak</w:t>
+      </w:r>
+      <w:r>
+        <w:rPr>
+          <w:rFonts w:ascii="Times New Roman" w:eastAsia="Times New Roman" w:hAnsi="Times New Roman" w:cs="Times New Roman"/>
+          <w:sz w:val="24"/>
+          <w:szCs w:val="20"/>
+          <w:lang w:eastAsia="hu-HU"/>
+        </w:rPr>
+        <w:t xml:space="preserve"> számontartása, email-es emlékeztetők küldése</w:t>
+      </w:r>
+      <w:r>
+        <w:rPr>
+          <w:rFonts w:ascii="Times New Roman" w:eastAsia="Times New Roman" w:hAnsi="Times New Roman" w:cs="Times New Roman"/>
+          <w:sz w:val="24"/>
+          <w:szCs w:val="20"/>
+          <w:lang w:eastAsia="hu-HU"/>
+        </w:rPr>
+        <w:t>.</w:t>
+      </w:r>
+      <w:r>
+        <w:rPr>
+          <w:rFonts w:ascii="Times New Roman" w:eastAsia="Times New Roman" w:hAnsi="Times New Roman" w:cs="Times New Roman"/>
+          <w:sz w:val="24"/>
+          <w:szCs w:val="20"/>
+          <w:lang w:eastAsia="hu-HU"/>
+        </w:rPr>
+        <w:t xml:space="preserve"> </w:t>
+      </w:r>
+    </w:p>
+    <w:p>
+      <w:pPr>
+        <w:spacing w:after="200" w:line="276" w:lineRule="auto"/>
+        <w:rPr>
+          <w:rFonts w:ascii="Times New Roman" w:eastAsia="Times New Roman" w:hAnsi="Times New Roman" w:cs="Times New Roman"/>
+          <w:sz w:val="24"/>
+          <w:szCs w:val="20"/>
+          <w:lang w:eastAsia="hu-HU"/>
+        </w:rPr>
+      </w:pPr>
+      <w:r>
+        <w:rPr>
+          <w:rFonts w:ascii="Times New Roman" w:eastAsia="Times New Roman" w:hAnsi="Times New Roman" w:cs="Times New Roman"/>
+          <w:sz w:val="24"/>
+          <w:szCs w:val="20"/>
+          <w:lang w:eastAsia="hu-HU"/>
+        </w:rPr>
+        <w:t>Probléma és megoldás</w:t>
+      </w:r>
+    </w:p>
+    <w:p>
+      <w:pPr>
+        <w:spacing w:after="200" w:line="276" w:lineRule="auto"/>
+        <w:rPr>
+          <w:rFonts w:ascii="Times New Roman" w:eastAsia="Times New Roman" w:hAnsi="Times New Roman" w:cs="Times New Roman"/>
+          <w:sz w:val="24"/>
+          <w:szCs w:val="20"/>
+          <w:lang w:eastAsia="hu-HU"/>
+        </w:rPr>
+      </w:pPr>
+      <w:r>
+        <w:rPr>
+          <w:rFonts w:ascii="Times New Roman" w:eastAsia="Times New Roman" w:hAnsi="Times New Roman" w:cs="Times New Roman"/>
+          <w:sz w:val="24"/>
+          <w:szCs w:val="20"/>
+          <w:lang w:eastAsia="hu-HU"/>
+        </w:rPr>
+        <w:t xml:space="preserve">Jelenleg Magyarországon nem </w:t>
+      </w:r>
+      <w:r>
+        <w:rPr>
+          <w:rFonts w:ascii="Times New Roman" w:eastAsia="Times New Roman" w:hAnsi="Times New Roman" w:cs="Times New Roman"/>
+          <w:sz w:val="24"/>
+          <w:szCs w:val="20"/>
+          <w:lang w:eastAsia="hu-HU"/>
+        </w:rPr>
+        <w:t>létezik</w:t>
+      </w:r>
+      <w:r>
+        <w:rPr>
+          <w:rFonts w:ascii="Times New Roman" w:eastAsia="Times New Roman" w:hAnsi="Times New Roman" w:cs="Times New Roman"/>
+          <w:sz w:val="24"/>
+          <w:szCs w:val="20"/>
+          <w:lang w:eastAsia="hu-HU"/>
+        </w:rPr>
+        <w:t xml:space="preserve"> olyan oldal, amelyen keresztül </w:t>
+      </w:r>
+      <w:r>
+        <w:rPr>
+          <w:rFonts w:ascii="Times New Roman" w:eastAsia="Times New Roman" w:hAnsi="Times New Roman" w:cs="Times New Roman"/>
+          <w:sz w:val="24"/>
+          <w:szCs w:val="20"/>
+          <w:lang w:eastAsia="hu-HU"/>
+        </w:rPr>
+        <w:t xml:space="preserve">könnyen válogathatunk </w:t>
+      </w:r>
+      <w:r>
+        <w:rPr>
+          <w:rFonts w:ascii="Times New Roman" w:eastAsia="Times New Roman" w:hAnsi="Times New Roman" w:cs="Times New Roman"/>
+          <w:sz w:val="24"/>
+          <w:szCs w:val="20"/>
+          <w:lang w:eastAsia="hu-HU"/>
+        </w:rPr>
+        <w:t>az állatorvosok</w:t>
+      </w:r>
+      <w:r>
+        <w:rPr>
+          <w:rFonts w:ascii="Times New Roman" w:eastAsia="Times New Roman" w:hAnsi="Times New Roman" w:cs="Times New Roman"/>
+          <w:sz w:val="24"/>
+          <w:szCs w:val="20"/>
+          <w:lang w:eastAsia="hu-HU"/>
+        </w:rPr>
+        <w:t xml:space="preserve"> között</w:t>
+      </w:r>
+      <w:r>
+        <w:rPr>
+          <w:rFonts w:ascii="Times New Roman" w:eastAsia="Times New Roman" w:hAnsi="Times New Roman" w:cs="Times New Roman"/>
+          <w:sz w:val="24"/>
+          <w:szCs w:val="20"/>
+          <w:lang w:eastAsia="hu-HU"/>
+        </w:rPr>
+        <w:t xml:space="preserve">, és online tudunk hozzájuk időpontot foglalni. A </w:t>
+      </w:r>
+      <w:proofErr w:type="spellStart"/>
+      <w:r>
+        <w:rPr>
+          <w:rFonts w:ascii="Times New Roman" w:eastAsia="Times New Roman" w:hAnsi="Times New Roman" w:cs="Times New Roman"/>
+          <w:sz w:val="24"/>
+          <w:szCs w:val="20"/>
+          <w:lang w:eastAsia="hu-HU"/>
+        </w:rPr>
+        <w:t>VetCare</w:t>
+      </w:r>
+      <w:proofErr w:type="spellEnd"/>
+      <w:r>
+        <w:rPr>
+          <w:rFonts w:ascii="Times New Roman" w:eastAsia="Times New Roman" w:hAnsi="Times New Roman" w:cs="Times New Roman"/>
+          <w:sz w:val="24"/>
+          <w:szCs w:val="20"/>
+          <w:lang w:eastAsia="hu-HU"/>
+        </w:rPr>
+        <w:t xml:space="preserve"> </w:t>
+      </w:r>
+      <w:proofErr w:type="spellStart"/>
+      <w:r>
+        <w:rPr>
+          <w:rFonts w:ascii="Times New Roman" w:eastAsia="Times New Roman" w:hAnsi="Times New Roman" w:cs="Times New Roman"/>
+          <w:sz w:val="24"/>
+          <w:szCs w:val="20"/>
+          <w:lang w:eastAsia="hu-HU"/>
+        </w:rPr>
+        <w:t>Connect</w:t>
+      </w:r>
+      <w:proofErr w:type="spellEnd"/>
+      <w:r>
+        <w:rPr>
+          <w:rFonts w:ascii="Times New Roman" w:eastAsia="Times New Roman" w:hAnsi="Times New Roman" w:cs="Times New Roman"/>
+          <w:sz w:val="24"/>
+          <w:szCs w:val="20"/>
+          <w:lang w:eastAsia="hu-HU"/>
+        </w:rPr>
+        <w:t xml:space="preserve"> ebben</w:t>
+      </w:r>
+      <w:r>
+        <w:rPr>
+          <w:rFonts w:ascii="Times New Roman" w:eastAsia="Times New Roman" w:hAnsi="Times New Roman" w:cs="Times New Roman"/>
+          <w:sz w:val="24"/>
+          <w:szCs w:val="20"/>
+          <w:lang w:eastAsia="hu-HU"/>
+        </w:rPr>
+        <w:t xml:space="preserve"> is</w:t>
+      </w:r>
+      <w:r>
+        <w:rPr>
+          <w:rFonts w:ascii="Times New Roman" w:eastAsia="Times New Roman" w:hAnsi="Times New Roman" w:cs="Times New Roman"/>
+          <w:sz w:val="24"/>
+          <w:szCs w:val="20"/>
+          <w:lang w:eastAsia="hu-HU"/>
+        </w:rPr>
+        <w:t xml:space="preserve"> nyújt segítséget a gazdáknak. Emellett az orvosok számára is hasznos funkciókat </w:t>
+      </w:r>
+      <w:r>
+        <w:rPr>
+          <w:rFonts w:ascii="Times New Roman" w:eastAsia="Times New Roman" w:hAnsi="Times New Roman" w:cs="Times New Roman"/>
+          <w:sz w:val="24"/>
+          <w:szCs w:val="20"/>
+          <w:lang w:eastAsia="hu-HU"/>
+        </w:rPr>
+        <w:t>tartogat</w:t>
+      </w:r>
+      <w:r>
+        <w:rPr>
+          <w:rFonts w:ascii="Times New Roman" w:eastAsia="Times New Roman" w:hAnsi="Times New Roman" w:cs="Times New Roman"/>
+          <w:sz w:val="24"/>
+          <w:szCs w:val="20"/>
+          <w:lang w:eastAsia="hu-HU"/>
+        </w:rPr>
+        <w:t xml:space="preserve">. Amellett, hogy a gazdák könnyebben rátalálnak egy orvosra (tehát az oldal egy „reklámfelületként” is szolgál), az orvosok időpontjainak nyilvántartásában is segít a rendszer. Egy helyen, gyorsan és egyszerűen tudja megtekinteni, hogy melyik nap, milyen </w:t>
+      </w:r>
+      <w:r>
+        <w:rPr>
+          <w:rFonts w:ascii="Times New Roman" w:eastAsia="Times New Roman" w:hAnsi="Times New Roman" w:cs="Times New Roman"/>
+          <w:sz w:val="24"/>
+          <w:szCs w:val="20"/>
+          <w:lang w:eastAsia="hu-HU"/>
+        </w:rPr>
+        <w:t>kezelésekre</w:t>
+      </w:r>
+      <w:r>
+        <w:rPr>
+          <w:rFonts w:ascii="Times New Roman" w:eastAsia="Times New Roman" w:hAnsi="Times New Roman" w:cs="Times New Roman"/>
+          <w:sz w:val="24"/>
+          <w:szCs w:val="20"/>
+          <w:lang w:eastAsia="hu-HU"/>
+        </w:rPr>
+        <w:t xml:space="preserve"> foglaltak</w:t>
+      </w:r>
+      <w:r>
+        <w:rPr>
+          <w:rFonts w:ascii="Times New Roman" w:eastAsia="Times New Roman" w:hAnsi="Times New Roman" w:cs="Times New Roman"/>
+          <w:sz w:val="24"/>
+          <w:szCs w:val="20"/>
+          <w:lang w:eastAsia="hu-HU"/>
+        </w:rPr>
+        <w:t xml:space="preserve"> időpontot</w:t>
+      </w:r>
+      <w:r>
+        <w:rPr>
+          <w:rFonts w:ascii="Times New Roman" w:eastAsia="Times New Roman" w:hAnsi="Times New Roman" w:cs="Times New Roman"/>
+          <w:sz w:val="24"/>
+          <w:szCs w:val="20"/>
+          <w:lang w:eastAsia="hu-HU"/>
+        </w:rPr>
+        <w:t xml:space="preserve"> hozzá. </w:t>
+      </w:r>
+    </w:p>
+    <w:p>
+      <w:pPr>
+        <w:spacing w:after="200" w:line="276" w:lineRule="auto"/>
+        <w:rPr>
+          <w:rFonts w:ascii="Times New Roman" w:eastAsia="Times New Roman" w:hAnsi="Times New Roman" w:cs="Times New Roman"/>
+          <w:sz w:val="24"/>
+          <w:szCs w:val="20"/>
+          <w:lang w:eastAsia="hu-HU"/>
+        </w:rPr>
+      </w:pPr>
+      <w:r>
+        <w:rPr>
+          <w:rFonts w:ascii="Times New Roman" w:eastAsia="Times New Roman" w:hAnsi="Times New Roman" w:cs="Times New Roman"/>
+          <w:sz w:val="24"/>
+          <w:szCs w:val="20"/>
+          <w:lang w:eastAsia="hu-HU"/>
+        </w:rPr>
+        <w:t>Kezdet</w:t>
+      </w:r>
+    </w:p>
+    <w:p>
+      <w:pPr>
+        <w:spacing w:after="200" w:line="276" w:lineRule="auto"/>
+        <w:rPr>
+          <w:rFonts w:ascii="Times New Roman" w:eastAsia="Times New Roman" w:hAnsi="Times New Roman" w:cs="Times New Roman"/>
+          <w:sz w:val="24"/>
+          <w:szCs w:val="20"/>
+          <w:lang w:eastAsia="hu-HU"/>
+        </w:rPr>
+      </w:pPr>
+      <w:r>
+        <w:rPr>
+          <w:rFonts w:ascii="Times New Roman" w:eastAsia="Times New Roman" w:hAnsi="Times New Roman" w:cs="Times New Roman"/>
+          <w:sz w:val="24"/>
+          <w:szCs w:val="20"/>
+          <w:lang w:eastAsia="hu-HU"/>
+        </w:rPr>
+        <w:t>Akkor fogalmazódott meg bennünk az ötlet, hogy egy ilyen alkalmazást készítsünk, amikor egyikünknek állatorvoshoz kellett vinnie</w:t>
+      </w:r>
+      <w:r>
+        <w:rPr>
+          <w:rFonts w:ascii="Times New Roman" w:eastAsia="Times New Roman" w:hAnsi="Times New Roman" w:cs="Times New Roman"/>
+          <w:sz w:val="24"/>
+          <w:szCs w:val="20"/>
+          <w:lang w:eastAsia="hu-HU"/>
+        </w:rPr>
+        <w:t xml:space="preserve"> a</w:t>
+      </w:r>
+      <w:r>
+        <w:rPr>
+          <w:rFonts w:ascii="Times New Roman" w:eastAsia="Times New Roman" w:hAnsi="Times New Roman" w:cs="Times New Roman"/>
+          <w:sz w:val="24"/>
+          <w:szCs w:val="20"/>
+          <w:lang w:eastAsia="hu-HU"/>
+        </w:rPr>
+        <w:t xml:space="preserve"> kutyáját. A bonyolult időpontkérés, hosszas várakozás váltotta ki az öt</w:t>
+      </w:r>
+      <w:r>
+        <w:rPr>
+          <w:rFonts w:ascii="Times New Roman" w:eastAsia="Times New Roman" w:hAnsi="Times New Roman" w:cs="Times New Roman"/>
+          <w:sz w:val="24"/>
+          <w:szCs w:val="20"/>
+          <w:lang w:eastAsia="hu-HU"/>
+        </w:rPr>
+        <w:t>letet. Az alap</w:t>
+      </w:r>
+      <w:r>
+        <w:rPr>
+          <w:rFonts w:ascii="Times New Roman" w:eastAsia="Times New Roman" w:hAnsi="Times New Roman" w:cs="Times New Roman"/>
+          <w:sz w:val="24"/>
+          <w:szCs w:val="20"/>
+          <w:lang w:eastAsia="hu-HU"/>
+        </w:rPr>
+        <w:t>koncepció</w:t>
+      </w:r>
+      <w:r>
+        <w:rPr>
+          <w:rFonts w:ascii="Times New Roman" w:eastAsia="Times New Roman" w:hAnsi="Times New Roman" w:cs="Times New Roman"/>
+          <w:sz w:val="24"/>
+          <w:szCs w:val="20"/>
+          <w:lang w:eastAsia="hu-HU"/>
+        </w:rPr>
+        <w:t xml:space="preserve"> után mindenkinek rengeteg </w:t>
+      </w:r>
+      <w:r>
+        <w:rPr>
+          <w:rFonts w:ascii="Times New Roman" w:eastAsia="Times New Roman" w:hAnsi="Times New Roman" w:cs="Times New Roman"/>
+          <w:sz w:val="24"/>
+          <w:szCs w:val="20"/>
+          <w:lang w:eastAsia="hu-HU"/>
+        </w:rPr>
+        <w:t>elképzelése</w:t>
+      </w:r>
+      <w:r>
+        <w:rPr>
+          <w:rFonts w:ascii="Times New Roman" w:eastAsia="Times New Roman" w:hAnsi="Times New Roman" w:cs="Times New Roman"/>
+          <w:sz w:val="24"/>
+          <w:szCs w:val="20"/>
+          <w:lang w:eastAsia="hu-HU"/>
+        </w:rPr>
+        <w:t xml:space="preserve"> volt, hogy hogyan, milyen funkciókkal színesíthetnénk az oldalunkat. </w:t>
+      </w:r>
+    </w:p>
+    <w:p>
+      <w:pPr>
+        <w:spacing w:after="200" w:line="276" w:lineRule="auto"/>
+        <w:rPr>
+          <w:rFonts w:ascii="Times New Roman" w:eastAsia="Times New Roman" w:hAnsi="Times New Roman" w:cs="Times New Roman"/>
+          <w:sz w:val="24"/>
+          <w:szCs w:val="20"/>
+          <w:lang w:eastAsia="hu-HU"/>
+        </w:rPr>
+      </w:pPr>
+      <w:r>
+        <w:rPr>
+          <w:rFonts w:ascii="Times New Roman" w:eastAsia="Times New Roman" w:hAnsi="Times New Roman" w:cs="Times New Roman"/>
+          <w:sz w:val="24"/>
+          <w:szCs w:val="20"/>
+          <w:lang w:eastAsia="hu-HU"/>
+        </w:rPr>
+        <w:t>Adatbázis</w:t>
+      </w:r>
+    </w:p>
+    <w:p>
+      <w:pPr>
+        <w:spacing w:after="200" w:line="276" w:lineRule="auto"/>
+        <w:rPr>
+          <w:rFonts w:ascii="Times New Roman" w:eastAsia="Times New Roman" w:hAnsi="Times New Roman" w:cs="Times New Roman"/>
+          <w:sz w:val="24"/>
+          <w:szCs w:val="20"/>
+          <w:lang w:eastAsia="hu-HU"/>
+        </w:rPr>
       </w:pPr>
       <w:bookmarkStart w:id="0" w:name="_GoBack"/>
       <w:bookmarkEnd w:id="0"/>
     </w:p>
     <w:sectPr>
+      <w:headerReference w:type="default" r:id="rId9"/>
       <w:pgSz w:w="11906" w:h="16838"/>
-      <w:pgMar w:top="1417" w:right="1417" w:bottom="1417" w:left="1417" w:header="708" w:footer="708" w:gutter="0"/>
+      <w:pgMar w:top="567" w:right="1418" w:bottom="567" w:left="1418" w:header="709" w:footer="709" w:gutter="0"/>
       <w:cols w:space="708"/>
+      <w:titlePg/>
       <w:docGrid w:linePitch="360"/>
     </w:sectPr>
   </w:body>
 </w:document>
 </file>
 
+<file path=word/endnotes.xml><?xml version="1.0" encoding="utf-8"?>
+<w:endnotes xmlns:wpc="http://schemas.microsoft.com/office/word/2010/wordprocessingCanvas" xmlns:cx="http://schemas.microsoft.com/office/drawing/2014/chartex" xmlns:cx1="http://schemas.microsoft.com/office/drawing/2015/9/8/chartex" xmlns:cx2="http://schemas.microsoft.com/office/drawing/2015/10/21/chartex" xmlns:cx3="http://schemas.microsoft.com/office/drawing/2016/5/9/chartex" xmlns:cx4="http://schemas.microsoft.com/office/drawing/2016/5/10/chartex" xmlns:cx5="http://schemas.microsoft.com/office/drawing/2016/5/11/chartex" xmlns:cx6="http://schemas.microsoft.com/office/drawing/2016/5/12/chartex" xmlns:cx7="http://schemas.microsoft.com/office/drawing/2016/5/13/chartex" xmlns:cx8="http://schemas.microsoft.com/office/drawing/2016/5/14/chartex" xmlns:mc="http://schemas.openxmlformats.org/markup-compatibility/2006" xmlns:aink="http://schemas.microsoft.com/office/drawing/2016/ink" xmlns:am3d="http://schemas.microsoft.com/office/drawing/2017/model3d" xmlns:o="urn:schemas-microsoft-com:office:office" xmlns:r="http://schemas.openxmlformats.org/officeDocument/2006/relationships" xmlns:m="http://schemas.openxmlformats.org/officeDocument/2006/math" xmlns:v="urn:schemas-microsoft-com:vml" xmlns:wp14="http://schemas.microsoft.com/office/word/2010/wordprocessingDrawing" xmlns:wp="http://schemas.openxmlformats.org/drawingml/2006/wordprocessingDrawing" xmlns:w10="urn:schemas-microsoft-com:office:word" xmlns:w="http://schemas.openxmlformats.org/wordprocessingml/2006/main" xmlns:w14="http://schemas.microsoft.com/office/word/2010/wordml" xmlns:w15="http://schemas.microsoft.com/office/word/2012/wordml" xmlns:w16cid="http://schemas.microsoft.com/office/word/2016/wordml/cid" xmlns:w16se="http://schemas.microsoft.com/office/word/2015/wordml/symex" xmlns:wpg="http://schemas.microsoft.com/office/word/2010/wordprocessingGroup" xmlns:wpi="http://schemas.microsoft.com/office/word/2010/wordprocessingInk" xmlns:wne="http://schemas.microsoft.com/office/word/2006/wordml" xmlns:wps="http://schemas.microsoft.com/office/word/2010/wordprocessingShape" mc:Ignorable="w14 w15 w16se w16cid wp14">
+  <w:endnote w:type="separator" w:id="-1">
+    <w:p>
+      <w:pPr>
+        <w:spacing w:after="0" w:line="240" w:lineRule="auto"/>
+      </w:pPr>
+      <w:r>
+        <w:separator/>
+      </w:r>
+    </w:p>
+  </w:endnote>
+  <w:endnote w:type="continuationSeparator" w:id="0">
+    <w:p>
+      <w:pPr>
+        <w:spacing w:after="0" w:line="240" w:lineRule="auto"/>
+      </w:pPr>
+      <w:r>
+        <w:continuationSeparator/>
+      </w:r>
+    </w:p>
+  </w:endnote>
+</w:endnotes>
+</file>
+
+<file path=word/footnotes.xml><?xml version="1.0" encoding="utf-8"?>
+<w:footnotes xmlns:wpc="http://schemas.microsoft.com/office/word/2010/wordprocessingCanvas" xmlns:cx="http://schemas.microsoft.com/office/drawing/2014/chartex" xmlns:cx1="http://schemas.microsoft.com/office/drawing/2015/9/8/chartex" xmlns:cx2="http://schemas.microsoft.com/office/drawing/2015/10/21/chartex" xmlns:cx3="http://schemas.microsoft.com/office/drawing/2016/5/9/chartex" xmlns:cx4="http://schemas.microsoft.com/office/drawing/2016/5/10/chartex" xmlns:cx5="http://schemas.microsoft.com/office/drawing/2016/5/11/chartex" xmlns:cx6="http://schemas.microsoft.com/office/drawing/2016/5/12/chartex" xmlns:cx7="http://schemas.microsoft.com/office/drawing/2016/5/13/chartex" xmlns:cx8="http://schemas.microsoft.com/office/drawing/2016/5/14/chartex" xmlns:mc="http://schemas.openxmlformats.org/markup-compatibility/2006" xmlns:aink="http://schemas.microsoft.com/office/drawing/2016/ink" xmlns:am3d="http://schemas.microsoft.com/office/drawing/2017/model3d" xmlns:o="urn:schemas-microsoft-com:office:office" xmlns:r="http://schemas.openxmlformats.org/officeDocument/2006/relationships" xmlns:m="http://schemas.openxmlformats.org/officeDocument/2006/math" xmlns:v="urn:schemas-microsoft-com:vml" xmlns:wp14="http://schemas.microsoft.com/office/word/2010/wordprocessingDrawing" xmlns:wp="http://schemas.openxmlformats.org/drawingml/2006/wordprocessingDrawing" xmlns:w10="urn:schemas-microsoft-com:office:word" xmlns:w="http://schemas.openxmlformats.org/wordprocessingml/2006/main" xmlns:w14="http://schemas.microsoft.com/office/word/2010/wordml" xmlns:w15="http://schemas.microsoft.com/office/word/2012/wordml" xmlns:w16cid="http://schemas.microsoft.com/office/word/2016/wordml/cid" xmlns:w16se="http://schemas.microsoft.com/office/word/2015/wordml/symex" xmlns:wpg="http://schemas.microsoft.com/office/word/2010/wordprocessingGroup" xmlns:wpi="http://schemas.microsoft.com/office/word/2010/wordprocessingInk" xmlns:wne="http://schemas.microsoft.com/office/word/2006/wordml" xmlns:wps="http://schemas.microsoft.com/office/word/2010/wordprocessingShape" mc:Ignorable="w14 w15 w16se w16cid wp14">
+  <w:footnote w:type="separator" w:id="-1">
+    <w:p>
+      <w:pPr>
+        <w:spacing w:after="0" w:line="240" w:lineRule="auto"/>
+      </w:pPr>
+      <w:r>
+        <w:separator/>
+      </w:r>
+    </w:p>
+  </w:footnote>
+  <w:footnote w:type="continuationSeparator" w:id="0">
+    <w:p>
+      <w:pPr>
+        <w:spacing w:after="0" w:line="240" w:lineRule="auto"/>
+      </w:pPr>
+      <w:r>
+        <w:continuationSeparator/>
+      </w:r>
+    </w:p>
+  </w:footnote>
+  <w:footnote w:id="1">
+    <w:p>
+      <w:pPr>
+        <w:pStyle w:val="Lbjegyzetszveg"/>
+      </w:pPr>
+      <w:r>
+        <w:rPr>
+          <w:rStyle w:val="Lbjegyzet-hivatkozs"/>
+        </w:rPr>
+        <w:footnoteRef/>
+      </w:r>
+      <w:r>
+        <w:t xml:space="preserve"> Szakmajegyzékes záródolgozat esetében több szerzője is lehet a dokumentumnak, OKJ-s záródolgozatnál egyetlen személy ad le záródolgozatot.</w:t>
+      </w:r>
+    </w:p>
+  </w:footnote>
+  <w:footnote w:id="2">
+    <w:p>
+      <w:pPr>
+        <w:pStyle w:val="Lbjegyzetszveg"/>
+      </w:pPr>
+      <w:r>
+        <w:rPr>
+          <w:rStyle w:val="Lbjegyzet-hivatkozs"/>
+        </w:rPr>
+        <w:footnoteRef/>
+      </w:r>
+      <w:r>
+        <w:t xml:space="preserve"> Szakmajegyzékes, csoportos konzultációs lap</w:t>
+      </w:r>
+    </w:p>
+  </w:footnote>
+</w:footnotes>
+</file>
+
+<file path=word/header1.xml><?xml version="1.0" encoding="utf-8"?>
+<w:hdr xmlns:wpc="http://schemas.microsoft.com/office/word/2010/wordprocessingCanvas" xmlns:cx="http://schemas.microsoft.com/office/drawing/2014/chartex" xmlns:cx1="http://schemas.microsoft.com/office/drawing/2015/9/8/chartex" xmlns:cx2="http://schemas.microsoft.com/office/drawing/2015/10/21/chartex" xmlns:cx3="http://schemas.microsoft.com/office/drawing/2016/5/9/chartex" xmlns:cx4="http://schemas.microsoft.com/office/drawing/2016/5/10/chartex" xmlns:cx5="http://schemas.microsoft.com/office/drawing/2016/5/11/chartex" xmlns:cx6="http://schemas.microsoft.com/office/drawing/2016/5/12/chartex" xmlns:cx7="http://schemas.microsoft.com/office/drawing/2016/5/13/chartex" xmlns:cx8="http://schemas.microsoft.com/office/drawing/2016/5/14/chartex" xmlns:mc="http://schemas.openxmlformats.org/markup-compatibility/2006" xmlns:aink="http://schemas.microsoft.com/office/drawing/2016/ink" xmlns:am3d="http://schemas.microsoft.com/office/drawing/2017/model3d" xmlns:o="urn:schemas-microsoft-com:office:office" xmlns:r="http://schemas.openxmlformats.org/officeDocument/2006/relationships" xmlns:m="http://schemas.openxmlformats.org/officeDocument/2006/math" xmlns:v="urn:schemas-microsoft-com:vml" xmlns:wp14="http://schemas.microsoft.com/office/word/2010/wordprocessingDrawing" xmlns:wp="http://schemas.openxmlformats.org/drawingml/2006/wordprocessingDrawing" xmlns:w10="urn:schemas-microsoft-com:office:word" xmlns:w="http://schemas.openxmlformats.org/wordprocessingml/2006/main" xmlns:w14="http://schemas.microsoft.com/office/word/2010/wordml" xmlns:w15="http://schemas.microsoft.com/office/word/2012/wordml" xmlns:w16cid="http://schemas.microsoft.com/office/word/2016/wordml/cid" xmlns:w16se="http://schemas.microsoft.com/office/word/2015/wordml/symex" xmlns:wpg="http://schemas.microsoft.com/office/word/2010/wordprocessingGroup" xmlns:wpi="http://schemas.microsoft.com/office/word/2010/wordprocessingInk" xmlns:wne="http://schemas.microsoft.com/office/word/2006/wordml" xmlns:wps="http://schemas.microsoft.com/office/word/2010/wordprocessingShape" mc:Ignorable="w14 w15 w16se w16cid wp14">
+  <w:p>
+    <w:pPr>
+      <w:pStyle w:val="lfej"/>
+      <w:spacing w:after="120"/>
+      <w:jc w:val="center"/>
+    </w:pPr>
+    <w:r>
+      <w:rPr>
+        <w:noProof/>
+        <w:lang w:eastAsia="hu-HU"/>
+      </w:rPr>
+      <w:pict>
+        <v:shapetype id="_x0000_t75" coordsize="21600,21600" o:spt="75" o:preferrelative="t" path="m@4@5l@4@11@9@11@9@5xe" filled="f" stroked="f">
+          <v:stroke joinstyle="miter"/>
+          <v:formulas>
+            <v:f eqn="if lineDrawn pixelLineWidth 0"/>
+            <v:f eqn="sum @0 1 0"/>
+            <v:f eqn="sum 0 0 @1"/>
+            <v:f eqn="prod @2 1 2"/>
+            <v:f eqn="prod @3 21600 pixelWidth"/>
+            <v:f eqn="prod @3 21600 pixelHeight"/>
+            <v:f eqn="sum @0 0 1"/>
+            <v:f eqn="prod @6 1 2"/>
+            <v:f eqn="prod @7 21600 pixelWidth"/>
+            <v:f eqn="sum @8 21600 0"/>
+            <v:f eqn="prod @7 21600 pixelHeight"/>
+            <v:f eqn="sum @10 21600 0"/>
+          </v:formulas>
+          <v:path o:extrusionok="f" gradientshapeok="t" o:connecttype="rect"/>
+          <o:lock v:ext="edit" aspectratio="t"/>
+        </v:shapetype>
+        <v:shape id="_x0000_i1030" type="#_x0000_t75" style="width:453.15pt;height:112.7pt">
+          <v:imagedata r:id="rId1" o:title="Jedlik_fejleces_papir"/>
+        </v:shape>
+      </w:pict>
+    </w:r>
+  </w:p>
+</w:hdr>
+</file>
+
 <file path=word/numbering.xml><?xml version="1.0" encoding="utf-8"?>
 <w:numbering xmlns:wpc="http://schemas.microsoft.com/office/word/2010/wordprocessingCanvas" xmlns:cx="http://schemas.microsoft.com/office/drawing/2014/chartex" xmlns:cx1="http://schemas.microsoft.com/office/drawing/2015/9/8/chartex" xmlns:cx2="http://schemas.microsoft.com/office/drawing/2015/10/21/chartex" xmlns:cx3="http://schemas.microsoft.com/office/drawing/2016/5/9/chartex" xmlns:cx4="http://schemas.microsoft.com/office/drawing/2016/5/10/chartex" xmlns:cx5="http://schemas.microsoft.com/office/drawing/2016/5/11/chartex" xmlns:cx6="http://schemas.microsoft.com/office/drawing/2016/5/12/chartex" xmlns:cx7="http://schemas.microsoft.com/office/drawing/2016/5/13/chartex" xmlns:cx8="http://schemas.microsoft.com/office/drawing/2016/5/14/chartex" xmlns:mc="http://schemas.openxmlformats.org/markup-compatibility/2006" xmlns:aink="http://schemas.microsoft.com/office/drawing/2016/ink" xmlns:am3d="http://schemas.microsoft.com/office/drawing/2017/model3d" xmlns:o="urn:schemas-microsoft-com:office:office" xmlns:r="http://schemas.openxmlformats.org/officeDocument/2006/relationships" xmlns:m="http://schemas.openxmlformats.org/officeDocument/2006/math" xmlns:v="urn:schemas-microsoft-com:vml" xmlns:wp14="http://schemas.microsoft.com/office/word/2010/wordprocessingDrawing" xmlns:wp="http://schemas.openxmlformats.org/drawingml/2006/wordprocessingDrawing" xmlns:w10="urn:schemas-microsoft-com:office:word" xmlns:w="http://schemas.openxmlformats.org/wordprocessingml/2006/main" xmlns:w14="http://schemas.microsoft.com/office/word/2010/wordml" xmlns:w15="http://schemas.microsoft.com/office/word/2012/wordml" xmlns:w16cid="http://schemas.microsoft.com/office/word/2016/wordml/cid" xmlns:w16se="http://schemas.microsoft.com/office/word/2015/wordml/symex" xmlns:wpg="http://schemas.microsoft.com/office/word/2010/wordprocessingGroup" xmlns:wpi="http://schemas.microsoft.com/office/word/2010/wordprocessingInk" xmlns:wne="http://schemas.microsoft.com/office/word/2006/wordml" xmlns:wps="http://schemas.microsoft.com/office/word/2010/wordprocessingShape" mc:Ignorable="w14 w15 w16se w16cid wp14">
   <w:abstractNum w:abstractNumId="0" w15:restartNumberingAfterBreak="0">
-    <w:nsid w:val="7ADB6F93"/>
+    <w:nsid w:val="06267D72"/>
     <w:multiLevelType w:val="hybridMultilevel"/>
-    <w:tmpl w:val="B6CC2D1E"/>
+    <w:tmpl w:val="B50898FC"/>
     <w:lvl w:ilvl="0" w:tplc="040E000F">
       <w:start w:val="1"/>
       <w:numFmt w:val="decimal"/>
       <w:lvlText w:val="%1."/>
       <w:lvlJc w:val="left"/>
       <w:pPr>
-        <w:ind w:left="720" w:hanging="360"/>
+        <w:ind w:left="774" w:hanging="283"/>
       </w:pPr>
       <w:rPr>
         <w:rFonts w:hint="default"/>
@@ -168,8 +2535,3938 @@
       </w:pPr>
     </w:lvl>
   </w:abstractNum>
+  <w:abstractNum w:abstractNumId="1" w15:restartNumberingAfterBreak="0">
+    <w:nsid w:val="0B7D7AC8"/>
+    <w:multiLevelType w:val="hybridMultilevel"/>
+    <w:tmpl w:val="59B267EE"/>
+    <w:lvl w:ilvl="0" w:tplc="847AC014">
+      <w:start w:val="1"/>
+      <w:numFmt w:val="bullet"/>
+      <w:lvlText w:val=""/>
+      <w:lvlJc w:val="left"/>
+      <w:pPr>
+        <w:ind w:left="720" w:hanging="360"/>
+      </w:pPr>
+      <w:rPr>
+        <w:rFonts w:ascii="Symbol" w:hAnsi="Symbol" w:hint="default"/>
+      </w:rPr>
+    </w:lvl>
+    <w:lvl w:ilvl="1" w:tplc="040E0003" w:tentative="1">
+      <w:start w:val="1"/>
+      <w:numFmt w:val="bullet"/>
+      <w:lvlText w:val="o"/>
+      <w:lvlJc w:val="left"/>
+      <w:pPr>
+        <w:ind w:left="1440" w:hanging="360"/>
+      </w:pPr>
+      <w:rPr>
+        <w:rFonts w:ascii="Courier New" w:hAnsi="Courier New" w:cs="Courier New" w:hint="default"/>
+      </w:rPr>
+    </w:lvl>
+    <w:lvl w:ilvl="2" w:tplc="040E0005" w:tentative="1">
+      <w:start w:val="1"/>
+      <w:numFmt w:val="bullet"/>
+      <w:lvlText w:val=""/>
+      <w:lvlJc w:val="left"/>
+      <w:pPr>
+        <w:ind w:left="2160" w:hanging="360"/>
+      </w:pPr>
+      <w:rPr>
+        <w:rFonts w:ascii="Wingdings" w:hAnsi="Wingdings" w:hint="default"/>
+      </w:rPr>
+    </w:lvl>
+    <w:lvl w:ilvl="3" w:tplc="040E0001" w:tentative="1">
+      <w:start w:val="1"/>
+      <w:numFmt w:val="bullet"/>
+      <w:lvlText w:val=""/>
+      <w:lvlJc w:val="left"/>
+      <w:pPr>
+        <w:ind w:left="2880" w:hanging="360"/>
+      </w:pPr>
+      <w:rPr>
+        <w:rFonts w:ascii="Symbol" w:hAnsi="Symbol" w:hint="default"/>
+      </w:rPr>
+    </w:lvl>
+    <w:lvl w:ilvl="4" w:tplc="040E0003" w:tentative="1">
+      <w:start w:val="1"/>
+      <w:numFmt w:val="bullet"/>
+      <w:lvlText w:val="o"/>
+      <w:lvlJc w:val="left"/>
+      <w:pPr>
+        <w:ind w:left="3600" w:hanging="360"/>
+      </w:pPr>
+      <w:rPr>
+        <w:rFonts w:ascii="Courier New" w:hAnsi="Courier New" w:cs="Courier New" w:hint="default"/>
+      </w:rPr>
+    </w:lvl>
+    <w:lvl w:ilvl="5" w:tplc="040E0005" w:tentative="1">
+      <w:start w:val="1"/>
+      <w:numFmt w:val="bullet"/>
+      <w:lvlText w:val=""/>
+      <w:lvlJc w:val="left"/>
+      <w:pPr>
+        <w:ind w:left="4320" w:hanging="360"/>
+      </w:pPr>
+      <w:rPr>
+        <w:rFonts w:ascii="Wingdings" w:hAnsi="Wingdings" w:hint="default"/>
+      </w:rPr>
+    </w:lvl>
+    <w:lvl w:ilvl="6" w:tplc="040E0001" w:tentative="1">
+      <w:start w:val="1"/>
+      <w:numFmt w:val="bullet"/>
+      <w:lvlText w:val=""/>
+      <w:lvlJc w:val="left"/>
+      <w:pPr>
+        <w:ind w:left="5040" w:hanging="360"/>
+      </w:pPr>
+      <w:rPr>
+        <w:rFonts w:ascii="Symbol" w:hAnsi="Symbol" w:hint="default"/>
+      </w:rPr>
+    </w:lvl>
+    <w:lvl w:ilvl="7" w:tplc="040E0003" w:tentative="1">
+      <w:start w:val="1"/>
+      <w:numFmt w:val="bullet"/>
+      <w:lvlText w:val="o"/>
+      <w:lvlJc w:val="left"/>
+      <w:pPr>
+        <w:ind w:left="5760" w:hanging="360"/>
+      </w:pPr>
+      <w:rPr>
+        <w:rFonts w:ascii="Courier New" w:hAnsi="Courier New" w:cs="Courier New" w:hint="default"/>
+      </w:rPr>
+    </w:lvl>
+    <w:lvl w:ilvl="8" w:tplc="040E0005" w:tentative="1">
+      <w:start w:val="1"/>
+      <w:numFmt w:val="bullet"/>
+      <w:lvlText w:val=""/>
+      <w:lvlJc w:val="left"/>
+      <w:pPr>
+        <w:ind w:left="6480" w:hanging="360"/>
+      </w:pPr>
+      <w:rPr>
+        <w:rFonts w:ascii="Wingdings" w:hAnsi="Wingdings" w:hint="default"/>
+      </w:rPr>
+    </w:lvl>
+  </w:abstractNum>
+  <w:abstractNum w:abstractNumId="2" w15:restartNumberingAfterBreak="0">
+    <w:nsid w:val="0D3B38B3"/>
+    <w:multiLevelType w:val="hybridMultilevel"/>
+    <w:tmpl w:val="8EFCE8FE"/>
+    <w:lvl w:ilvl="0" w:tplc="4DB22B4C">
+      <w:start w:val="1"/>
+      <w:numFmt w:val="decimal"/>
+      <w:lvlText w:val="%1."/>
+      <w:lvlJc w:val="left"/>
+      <w:pPr>
+        <w:ind w:left="1065" w:hanging="705"/>
+      </w:pPr>
+      <w:rPr>
+        <w:rFonts w:hint="default"/>
+      </w:rPr>
+    </w:lvl>
+    <w:lvl w:ilvl="1" w:tplc="040E0019" w:tentative="1">
+      <w:start w:val="1"/>
+      <w:numFmt w:val="lowerLetter"/>
+      <w:lvlText w:val="%2."/>
+      <w:lvlJc w:val="left"/>
+      <w:pPr>
+        <w:ind w:left="1440" w:hanging="360"/>
+      </w:pPr>
+    </w:lvl>
+    <w:lvl w:ilvl="2" w:tplc="040E001B" w:tentative="1">
+      <w:start w:val="1"/>
+      <w:numFmt w:val="lowerRoman"/>
+      <w:lvlText w:val="%3."/>
+      <w:lvlJc w:val="right"/>
+      <w:pPr>
+        <w:ind w:left="2160" w:hanging="180"/>
+      </w:pPr>
+    </w:lvl>
+    <w:lvl w:ilvl="3" w:tplc="040E000F" w:tentative="1">
+      <w:start w:val="1"/>
+      <w:numFmt w:val="decimal"/>
+      <w:lvlText w:val="%4."/>
+      <w:lvlJc w:val="left"/>
+      <w:pPr>
+        <w:ind w:left="2880" w:hanging="360"/>
+      </w:pPr>
+    </w:lvl>
+    <w:lvl w:ilvl="4" w:tplc="040E0019" w:tentative="1">
+      <w:start w:val="1"/>
+      <w:numFmt w:val="lowerLetter"/>
+      <w:lvlText w:val="%5."/>
+      <w:lvlJc w:val="left"/>
+      <w:pPr>
+        <w:ind w:left="3600" w:hanging="360"/>
+      </w:pPr>
+    </w:lvl>
+    <w:lvl w:ilvl="5" w:tplc="040E001B" w:tentative="1">
+      <w:start w:val="1"/>
+      <w:numFmt w:val="lowerRoman"/>
+      <w:lvlText w:val="%6."/>
+      <w:lvlJc w:val="right"/>
+      <w:pPr>
+        <w:ind w:left="4320" w:hanging="180"/>
+      </w:pPr>
+    </w:lvl>
+    <w:lvl w:ilvl="6" w:tplc="040E000F" w:tentative="1">
+      <w:start w:val="1"/>
+      <w:numFmt w:val="decimal"/>
+      <w:lvlText w:val="%7."/>
+      <w:lvlJc w:val="left"/>
+      <w:pPr>
+        <w:ind w:left="5040" w:hanging="360"/>
+      </w:pPr>
+    </w:lvl>
+    <w:lvl w:ilvl="7" w:tplc="040E0019" w:tentative="1">
+      <w:start w:val="1"/>
+      <w:numFmt w:val="lowerLetter"/>
+      <w:lvlText w:val="%8."/>
+      <w:lvlJc w:val="left"/>
+      <w:pPr>
+        <w:ind w:left="5760" w:hanging="360"/>
+      </w:pPr>
+    </w:lvl>
+    <w:lvl w:ilvl="8" w:tplc="040E001B" w:tentative="1">
+      <w:start w:val="1"/>
+      <w:numFmt w:val="lowerRoman"/>
+      <w:lvlText w:val="%9."/>
+      <w:lvlJc w:val="right"/>
+      <w:pPr>
+        <w:ind w:left="6480" w:hanging="180"/>
+      </w:pPr>
+    </w:lvl>
+  </w:abstractNum>
+  <w:abstractNum w:abstractNumId="3" w15:restartNumberingAfterBreak="0">
+    <w:nsid w:val="0D6769B3"/>
+    <w:multiLevelType w:val="hybridMultilevel"/>
+    <w:tmpl w:val="AFB8C1C0"/>
+    <w:lvl w:ilvl="0" w:tplc="040E0001">
+      <w:start w:val="1"/>
+      <w:numFmt w:val="bullet"/>
+      <w:lvlText w:val=""/>
+      <w:lvlJc w:val="left"/>
+      <w:pPr>
+        <w:ind w:left="720" w:hanging="360"/>
+      </w:pPr>
+      <w:rPr>
+        <w:rFonts w:ascii="Symbol" w:hAnsi="Symbol" w:hint="default"/>
+      </w:rPr>
+    </w:lvl>
+    <w:lvl w:ilvl="1" w:tplc="040E0003" w:tentative="1">
+      <w:start w:val="1"/>
+      <w:numFmt w:val="bullet"/>
+      <w:lvlText w:val="o"/>
+      <w:lvlJc w:val="left"/>
+      <w:pPr>
+        <w:ind w:left="1440" w:hanging="360"/>
+      </w:pPr>
+      <w:rPr>
+        <w:rFonts w:ascii="Courier New" w:hAnsi="Courier New" w:cs="Courier New" w:hint="default"/>
+      </w:rPr>
+    </w:lvl>
+    <w:lvl w:ilvl="2" w:tplc="040E0005" w:tentative="1">
+      <w:start w:val="1"/>
+      <w:numFmt w:val="bullet"/>
+      <w:lvlText w:val=""/>
+      <w:lvlJc w:val="left"/>
+      <w:pPr>
+        <w:ind w:left="2160" w:hanging="360"/>
+      </w:pPr>
+      <w:rPr>
+        <w:rFonts w:ascii="Wingdings" w:hAnsi="Wingdings" w:hint="default"/>
+      </w:rPr>
+    </w:lvl>
+    <w:lvl w:ilvl="3" w:tplc="040E0001" w:tentative="1">
+      <w:start w:val="1"/>
+      <w:numFmt w:val="bullet"/>
+      <w:lvlText w:val=""/>
+      <w:lvlJc w:val="left"/>
+      <w:pPr>
+        <w:ind w:left="2880" w:hanging="360"/>
+      </w:pPr>
+      <w:rPr>
+        <w:rFonts w:ascii="Symbol" w:hAnsi="Symbol" w:hint="default"/>
+      </w:rPr>
+    </w:lvl>
+    <w:lvl w:ilvl="4" w:tplc="040E0003" w:tentative="1">
+      <w:start w:val="1"/>
+      <w:numFmt w:val="bullet"/>
+      <w:lvlText w:val="o"/>
+      <w:lvlJc w:val="left"/>
+      <w:pPr>
+        <w:ind w:left="3600" w:hanging="360"/>
+      </w:pPr>
+      <w:rPr>
+        <w:rFonts w:ascii="Courier New" w:hAnsi="Courier New" w:cs="Courier New" w:hint="default"/>
+      </w:rPr>
+    </w:lvl>
+    <w:lvl w:ilvl="5" w:tplc="040E0005" w:tentative="1">
+      <w:start w:val="1"/>
+      <w:numFmt w:val="bullet"/>
+      <w:lvlText w:val=""/>
+      <w:lvlJc w:val="left"/>
+      <w:pPr>
+        <w:ind w:left="4320" w:hanging="360"/>
+      </w:pPr>
+      <w:rPr>
+        <w:rFonts w:ascii="Wingdings" w:hAnsi="Wingdings" w:hint="default"/>
+      </w:rPr>
+    </w:lvl>
+    <w:lvl w:ilvl="6" w:tplc="040E0001" w:tentative="1">
+      <w:start w:val="1"/>
+      <w:numFmt w:val="bullet"/>
+      <w:lvlText w:val=""/>
+      <w:lvlJc w:val="left"/>
+      <w:pPr>
+        <w:ind w:left="5040" w:hanging="360"/>
+      </w:pPr>
+      <w:rPr>
+        <w:rFonts w:ascii="Symbol" w:hAnsi="Symbol" w:hint="default"/>
+      </w:rPr>
+    </w:lvl>
+    <w:lvl w:ilvl="7" w:tplc="040E0003" w:tentative="1">
+      <w:start w:val="1"/>
+      <w:numFmt w:val="bullet"/>
+      <w:lvlText w:val="o"/>
+      <w:lvlJc w:val="left"/>
+      <w:pPr>
+        <w:ind w:left="5760" w:hanging="360"/>
+      </w:pPr>
+      <w:rPr>
+        <w:rFonts w:ascii="Courier New" w:hAnsi="Courier New" w:cs="Courier New" w:hint="default"/>
+      </w:rPr>
+    </w:lvl>
+    <w:lvl w:ilvl="8" w:tplc="040E0005" w:tentative="1">
+      <w:start w:val="1"/>
+      <w:numFmt w:val="bullet"/>
+      <w:lvlText w:val=""/>
+      <w:lvlJc w:val="left"/>
+      <w:pPr>
+        <w:ind w:left="6480" w:hanging="360"/>
+      </w:pPr>
+      <w:rPr>
+        <w:rFonts w:ascii="Wingdings" w:hAnsi="Wingdings" w:hint="default"/>
+      </w:rPr>
+    </w:lvl>
+  </w:abstractNum>
+  <w:abstractNum w:abstractNumId="4" w15:restartNumberingAfterBreak="0">
+    <w:nsid w:val="0F12623F"/>
+    <w:multiLevelType w:val="hybridMultilevel"/>
+    <w:tmpl w:val="B50898FC"/>
+    <w:lvl w:ilvl="0" w:tplc="040E000F">
+      <w:start w:val="1"/>
+      <w:numFmt w:val="decimal"/>
+      <w:lvlText w:val="%1."/>
+      <w:lvlJc w:val="left"/>
+      <w:pPr>
+        <w:ind w:left="774" w:hanging="283"/>
+      </w:pPr>
+      <w:rPr>
+        <w:rFonts w:hint="default"/>
+      </w:rPr>
+    </w:lvl>
+    <w:lvl w:ilvl="1" w:tplc="040E0019" w:tentative="1">
+      <w:start w:val="1"/>
+      <w:numFmt w:val="lowerLetter"/>
+      <w:lvlText w:val="%2."/>
+      <w:lvlJc w:val="left"/>
+      <w:pPr>
+        <w:ind w:left="1440" w:hanging="360"/>
+      </w:pPr>
+    </w:lvl>
+    <w:lvl w:ilvl="2" w:tplc="040E001B" w:tentative="1">
+      <w:start w:val="1"/>
+      <w:numFmt w:val="lowerRoman"/>
+      <w:lvlText w:val="%3."/>
+      <w:lvlJc w:val="right"/>
+      <w:pPr>
+        <w:ind w:left="2160" w:hanging="180"/>
+      </w:pPr>
+    </w:lvl>
+    <w:lvl w:ilvl="3" w:tplc="040E000F" w:tentative="1">
+      <w:start w:val="1"/>
+      <w:numFmt w:val="decimal"/>
+      <w:lvlText w:val="%4."/>
+      <w:lvlJc w:val="left"/>
+      <w:pPr>
+        <w:ind w:left="2880" w:hanging="360"/>
+      </w:pPr>
+    </w:lvl>
+    <w:lvl w:ilvl="4" w:tplc="040E0019" w:tentative="1">
+      <w:start w:val="1"/>
+      <w:numFmt w:val="lowerLetter"/>
+      <w:lvlText w:val="%5."/>
+      <w:lvlJc w:val="left"/>
+      <w:pPr>
+        <w:ind w:left="3600" w:hanging="360"/>
+      </w:pPr>
+    </w:lvl>
+    <w:lvl w:ilvl="5" w:tplc="040E001B" w:tentative="1">
+      <w:start w:val="1"/>
+      <w:numFmt w:val="lowerRoman"/>
+      <w:lvlText w:val="%6."/>
+      <w:lvlJc w:val="right"/>
+      <w:pPr>
+        <w:ind w:left="4320" w:hanging="180"/>
+      </w:pPr>
+    </w:lvl>
+    <w:lvl w:ilvl="6" w:tplc="040E000F" w:tentative="1">
+      <w:start w:val="1"/>
+      <w:numFmt w:val="decimal"/>
+      <w:lvlText w:val="%7."/>
+      <w:lvlJc w:val="left"/>
+      <w:pPr>
+        <w:ind w:left="5040" w:hanging="360"/>
+      </w:pPr>
+    </w:lvl>
+    <w:lvl w:ilvl="7" w:tplc="040E0019" w:tentative="1">
+      <w:start w:val="1"/>
+      <w:numFmt w:val="lowerLetter"/>
+      <w:lvlText w:val="%8."/>
+      <w:lvlJc w:val="left"/>
+      <w:pPr>
+        <w:ind w:left="5760" w:hanging="360"/>
+      </w:pPr>
+    </w:lvl>
+    <w:lvl w:ilvl="8" w:tplc="040E001B" w:tentative="1">
+      <w:start w:val="1"/>
+      <w:numFmt w:val="lowerRoman"/>
+      <w:lvlText w:val="%9."/>
+      <w:lvlJc w:val="right"/>
+      <w:pPr>
+        <w:ind w:left="6480" w:hanging="180"/>
+      </w:pPr>
+    </w:lvl>
+  </w:abstractNum>
+  <w:abstractNum w:abstractNumId="5" w15:restartNumberingAfterBreak="0">
+    <w:nsid w:val="16405C6B"/>
+    <w:multiLevelType w:val="hybridMultilevel"/>
+    <w:tmpl w:val="6284FF60"/>
+    <w:lvl w:ilvl="0" w:tplc="847AC014">
+      <w:start w:val="1"/>
+      <w:numFmt w:val="bullet"/>
+      <w:lvlText w:val=""/>
+      <w:lvlJc w:val="left"/>
+      <w:pPr>
+        <w:ind w:left="1854" w:hanging="360"/>
+      </w:pPr>
+      <w:rPr>
+        <w:rFonts w:ascii="Symbol" w:hAnsi="Symbol" w:hint="default"/>
+      </w:rPr>
+    </w:lvl>
+    <w:lvl w:ilvl="1" w:tplc="040E0003" w:tentative="1">
+      <w:start w:val="1"/>
+      <w:numFmt w:val="bullet"/>
+      <w:lvlText w:val="o"/>
+      <w:lvlJc w:val="left"/>
+      <w:pPr>
+        <w:ind w:left="2574" w:hanging="360"/>
+      </w:pPr>
+      <w:rPr>
+        <w:rFonts w:ascii="Courier New" w:hAnsi="Courier New" w:cs="Courier New" w:hint="default"/>
+      </w:rPr>
+    </w:lvl>
+    <w:lvl w:ilvl="2" w:tplc="040E0005" w:tentative="1">
+      <w:start w:val="1"/>
+      <w:numFmt w:val="bullet"/>
+      <w:lvlText w:val=""/>
+      <w:lvlJc w:val="left"/>
+      <w:pPr>
+        <w:ind w:left="3294" w:hanging="360"/>
+      </w:pPr>
+      <w:rPr>
+        <w:rFonts w:ascii="Wingdings" w:hAnsi="Wingdings" w:hint="default"/>
+      </w:rPr>
+    </w:lvl>
+    <w:lvl w:ilvl="3" w:tplc="040E0001" w:tentative="1">
+      <w:start w:val="1"/>
+      <w:numFmt w:val="bullet"/>
+      <w:lvlText w:val=""/>
+      <w:lvlJc w:val="left"/>
+      <w:pPr>
+        <w:ind w:left="4014" w:hanging="360"/>
+      </w:pPr>
+      <w:rPr>
+        <w:rFonts w:ascii="Symbol" w:hAnsi="Symbol" w:hint="default"/>
+      </w:rPr>
+    </w:lvl>
+    <w:lvl w:ilvl="4" w:tplc="040E0003" w:tentative="1">
+      <w:start w:val="1"/>
+      <w:numFmt w:val="bullet"/>
+      <w:lvlText w:val="o"/>
+      <w:lvlJc w:val="left"/>
+      <w:pPr>
+        <w:ind w:left="4734" w:hanging="360"/>
+      </w:pPr>
+      <w:rPr>
+        <w:rFonts w:ascii="Courier New" w:hAnsi="Courier New" w:cs="Courier New" w:hint="default"/>
+      </w:rPr>
+    </w:lvl>
+    <w:lvl w:ilvl="5" w:tplc="040E0005" w:tentative="1">
+      <w:start w:val="1"/>
+      <w:numFmt w:val="bullet"/>
+      <w:lvlText w:val=""/>
+      <w:lvlJc w:val="left"/>
+      <w:pPr>
+        <w:ind w:left="5454" w:hanging="360"/>
+      </w:pPr>
+      <w:rPr>
+        <w:rFonts w:ascii="Wingdings" w:hAnsi="Wingdings" w:hint="default"/>
+      </w:rPr>
+    </w:lvl>
+    <w:lvl w:ilvl="6" w:tplc="040E0001" w:tentative="1">
+      <w:start w:val="1"/>
+      <w:numFmt w:val="bullet"/>
+      <w:lvlText w:val=""/>
+      <w:lvlJc w:val="left"/>
+      <w:pPr>
+        <w:ind w:left="6174" w:hanging="360"/>
+      </w:pPr>
+      <w:rPr>
+        <w:rFonts w:ascii="Symbol" w:hAnsi="Symbol" w:hint="default"/>
+      </w:rPr>
+    </w:lvl>
+    <w:lvl w:ilvl="7" w:tplc="040E0003" w:tentative="1">
+      <w:start w:val="1"/>
+      <w:numFmt w:val="bullet"/>
+      <w:lvlText w:val="o"/>
+      <w:lvlJc w:val="left"/>
+      <w:pPr>
+        <w:ind w:left="6894" w:hanging="360"/>
+      </w:pPr>
+      <w:rPr>
+        <w:rFonts w:ascii="Courier New" w:hAnsi="Courier New" w:cs="Courier New" w:hint="default"/>
+      </w:rPr>
+    </w:lvl>
+    <w:lvl w:ilvl="8" w:tplc="040E0005" w:tentative="1">
+      <w:start w:val="1"/>
+      <w:numFmt w:val="bullet"/>
+      <w:lvlText w:val=""/>
+      <w:lvlJc w:val="left"/>
+      <w:pPr>
+        <w:ind w:left="7614" w:hanging="360"/>
+      </w:pPr>
+      <w:rPr>
+        <w:rFonts w:ascii="Wingdings" w:hAnsi="Wingdings" w:hint="default"/>
+      </w:rPr>
+    </w:lvl>
+  </w:abstractNum>
+  <w:abstractNum w:abstractNumId="6" w15:restartNumberingAfterBreak="0">
+    <w:nsid w:val="179C7DCD"/>
+    <w:multiLevelType w:val="hybridMultilevel"/>
+    <w:tmpl w:val="FD2043AE"/>
+    <w:lvl w:ilvl="0" w:tplc="847AC014">
+      <w:start w:val="1"/>
+      <w:numFmt w:val="bullet"/>
+      <w:lvlText w:val=""/>
+      <w:lvlJc w:val="left"/>
+      <w:pPr>
+        <w:ind w:left="1287" w:hanging="360"/>
+      </w:pPr>
+      <w:rPr>
+        <w:rFonts w:ascii="Symbol" w:hAnsi="Symbol" w:hint="default"/>
+      </w:rPr>
+    </w:lvl>
+    <w:lvl w:ilvl="1" w:tplc="040E0003" w:tentative="1">
+      <w:start w:val="1"/>
+      <w:numFmt w:val="bullet"/>
+      <w:lvlText w:val="o"/>
+      <w:lvlJc w:val="left"/>
+      <w:pPr>
+        <w:ind w:left="2007" w:hanging="360"/>
+      </w:pPr>
+      <w:rPr>
+        <w:rFonts w:ascii="Courier New" w:hAnsi="Courier New" w:cs="Courier New" w:hint="default"/>
+      </w:rPr>
+    </w:lvl>
+    <w:lvl w:ilvl="2" w:tplc="040E0005" w:tentative="1">
+      <w:start w:val="1"/>
+      <w:numFmt w:val="bullet"/>
+      <w:lvlText w:val=""/>
+      <w:lvlJc w:val="left"/>
+      <w:pPr>
+        <w:ind w:left="2727" w:hanging="360"/>
+      </w:pPr>
+      <w:rPr>
+        <w:rFonts w:ascii="Wingdings" w:hAnsi="Wingdings" w:hint="default"/>
+      </w:rPr>
+    </w:lvl>
+    <w:lvl w:ilvl="3" w:tplc="040E0001" w:tentative="1">
+      <w:start w:val="1"/>
+      <w:numFmt w:val="bullet"/>
+      <w:lvlText w:val=""/>
+      <w:lvlJc w:val="left"/>
+      <w:pPr>
+        <w:ind w:left="3447" w:hanging="360"/>
+      </w:pPr>
+      <w:rPr>
+        <w:rFonts w:ascii="Symbol" w:hAnsi="Symbol" w:hint="default"/>
+      </w:rPr>
+    </w:lvl>
+    <w:lvl w:ilvl="4" w:tplc="040E0003" w:tentative="1">
+      <w:start w:val="1"/>
+      <w:numFmt w:val="bullet"/>
+      <w:lvlText w:val="o"/>
+      <w:lvlJc w:val="left"/>
+      <w:pPr>
+        <w:ind w:left="4167" w:hanging="360"/>
+      </w:pPr>
+      <w:rPr>
+        <w:rFonts w:ascii="Courier New" w:hAnsi="Courier New" w:cs="Courier New" w:hint="default"/>
+      </w:rPr>
+    </w:lvl>
+    <w:lvl w:ilvl="5" w:tplc="040E0005" w:tentative="1">
+      <w:start w:val="1"/>
+      <w:numFmt w:val="bullet"/>
+      <w:lvlText w:val=""/>
+      <w:lvlJc w:val="left"/>
+      <w:pPr>
+        <w:ind w:left="4887" w:hanging="360"/>
+      </w:pPr>
+      <w:rPr>
+        <w:rFonts w:ascii="Wingdings" w:hAnsi="Wingdings" w:hint="default"/>
+      </w:rPr>
+    </w:lvl>
+    <w:lvl w:ilvl="6" w:tplc="040E0001" w:tentative="1">
+      <w:start w:val="1"/>
+      <w:numFmt w:val="bullet"/>
+      <w:lvlText w:val=""/>
+      <w:lvlJc w:val="left"/>
+      <w:pPr>
+        <w:ind w:left="5607" w:hanging="360"/>
+      </w:pPr>
+      <w:rPr>
+        <w:rFonts w:ascii="Symbol" w:hAnsi="Symbol" w:hint="default"/>
+      </w:rPr>
+    </w:lvl>
+    <w:lvl w:ilvl="7" w:tplc="040E0003" w:tentative="1">
+      <w:start w:val="1"/>
+      <w:numFmt w:val="bullet"/>
+      <w:lvlText w:val="o"/>
+      <w:lvlJc w:val="left"/>
+      <w:pPr>
+        <w:ind w:left="6327" w:hanging="360"/>
+      </w:pPr>
+      <w:rPr>
+        <w:rFonts w:ascii="Courier New" w:hAnsi="Courier New" w:cs="Courier New" w:hint="default"/>
+      </w:rPr>
+    </w:lvl>
+    <w:lvl w:ilvl="8" w:tplc="040E0005" w:tentative="1">
+      <w:start w:val="1"/>
+      <w:numFmt w:val="bullet"/>
+      <w:lvlText w:val=""/>
+      <w:lvlJc w:val="left"/>
+      <w:pPr>
+        <w:ind w:left="7047" w:hanging="360"/>
+      </w:pPr>
+      <w:rPr>
+        <w:rFonts w:ascii="Wingdings" w:hAnsi="Wingdings" w:hint="default"/>
+      </w:rPr>
+    </w:lvl>
+  </w:abstractNum>
+  <w:abstractNum w:abstractNumId="7" w15:restartNumberingAfterBreak="0">
+    <w:nsid w:val="18D97530"/>
+    <w:multiLevelType w:val="hybridMultilevel"/>
+    <w:tmpl w:val="E6C2229E"/>
+    <w:lvl w:ilvl="0" w:tplc="847AC014">
+      <w:start w:val="1"/>
+      <w:numFmt w:val="bullet"/>
+      <w:lvlText w:val=""/>
+      <w:lvlJc w:val="left"/>
+      <w:pPr>
+        <w:ind w:left="720" w:hanging="360"/>
+      </w:pPr>
+      <w:rPr>
+        <w:rFonts w:ascii="Symbol" w:hAnsi="Symbol" w:hint="default"/>
+      </w:rPr>
+    </w:lvl>
+    <w:lvl w:ilvl="1" w:tplc="040E0003" w:tentative="1">
+      <w:start w:val="1"/>
+      <w:numFmt w:val="bullet"/>
+      <w:lvlText w:val="o"/>
+      <w:lvlJc w:val="left"/>
+      <w:pPr>
+        <w:ind w:left="1440" w:hanging="360"/>
+      </w:pPr>
+      <w:rPr>
+        <w:rFonts w:ascii="Courier New" w:hAnsi="Courier New" w:cs="Courier New" w:hint="default"/>
+      </w:rPr>
+    </w:lvl>
+    <w:lvl w:ilvl="2" w:tplc="040E0005" w:tentative="1">
+      <w:start w:val="1"/>
+      <w:numFmt w:val="bullet"/>
+      <w:lvlText w:val=""/>
+      <w:lvlJc w:val="left"/>
+      <w:pPr>
+        <w:ind w:left="2160" w:hanging="360"/>
+      </w:pPr>
+      <w:rPr>
+        <w:rFonts w:ascii="Wingdings" w:hAnsi="Wingdings" w:hint="default"/>
+      </w:rPr>
+    </w:lvl>
+    <w:lvl w:ilvl="3" w:tplc="040E0001" w:tentative="1">
+      <w:start w:val="1"/>
+      <w:numFmt w:val="bullet"/>
+      <w:lvlText w:val=""/>
+      <w:lvlJc w:val="left"/>
+      <w:pPr>
+        <w:ind w:left="2880" w:hanging="360"/>
+      </w:pPr>
+      <w:rPr>
+        <w:rFonts w:ascii="Symbol" w:hAnsi="Symbol" w:hint="default"/>
+      </w:rPr>
+    </w:lvl>
+    <w:lvl w:ilvl="4" w:tplc="040E0003" w:tentative="1">
+      <w:start w:val="1"/>
+      <w:numFmt w:val="bullet"/>
+      <w:lvlText w:val="o"/>
+      <w:lvlJc w:val="left"/>
+      <w:pPr>
+        <w:ind w:left="3600" w:hanging="360"/>
+      </w:pPr>
+      <w:rPr>
+        <w:rFonts w:ascii="Courier New" w:hAnsi="Courier New" w:cs="Courier New" w:hint="default"/>
+      </w:rPr>
+    </w:lvl>
+    <w:lvl w:ilvl="5" w:tplc="040E0005" w:tentative="1">
+      <w:start w:val="1"/>
+      <w:numFmt w:val="bullet"/>
+      <w:lvlText w:val=""/>
+      <w:lvlJc w:val="left"/>
+      <w:pPr>
+        <w:ind w:left="4320" w:hanging="360"/>
+      </w:pPr>
+      <w:rPr>
+        <w:rFonts w:ascii="Wingdings" w:hAnsi="Wingdings" w:hint="default"/>
+      </w:rPr>
+    </w:lvl>
+    <w:lvl w:ilvl="6" w:tplc="040E0001" w:tentative="1">
+      <w:start w:val="1"/>
+      <w:numFmt w:val="bullet"/>
+      <w:lvlText w:val=""/>
+      <w:lvlJc w:val="left"/>
+      <w:pPr>
+        <w:ind w:left="5040" w:hanging="360"/>
+      </w:pPr>
+      <w:rPr>
+        <w:rFonts w:ascii="Symbol" w:hAnsi="Symbol" w:hint="default"/>
+      </w:rPr>
+    </w:lvl>
+    <w:lvl w:ilvl="7" w:tplc="040E0003" w:tentative="1">
+      <w:start w:val="1"/>
+      <w:numFmt w:val="bullet"/>
+      <w:lvlText w:val="o"/>
+      <w:lvlJc w:val="left"/>
+      <w:pPr>
+        <w:ind w:left="5760" w:hanging="360"/>
+      </w:pPr>
+      <w:rPr>
+        <w:rFonts w:ascii="Courier New" w:hAnsi="Courier New" w:cs="Courier New" w:hint="default"/>
+      </w:rPr>
+    </w:lvl>
+    <w:lvl w:ilvl="8" w:tplc="040E0005" w:tentative="1">
+      <w:start w:val="1"/>
+      <w:numFmt w:val="bullet"/>
+      <w:lvlText w:val=""/>
+      <w:lvlJc w:val="left"/>
+      <w:pPr>
+        <w:ind w:left="6480" w:hanging="360"/>
+      </w:pPr>
+      <w:rPr>
+        <w:rFonts w:ascii="Wingdings" w:hAnsi="Wingdings" w:hint="default"/>
+      </w:rPr>
+    </w:lvl>
+  </w:abstractNum>
+  <w:abstractNum w:abstractNumId="8" w15:restartNumberingAfterBreak="0">
+    <w:nsid w:val="20EB7FCE"/>
+    <w:multiLevelType w:val="hybridMultilevel"/>
+    <w:tmpl w:val="DD9C30E0"/>
+    <w:lvl w:ilvl="0" w:tplc="7C44A2D4">
+      <w:start w:val="1"/>
+      <w:numFmt w:val="upperRoman"/>
+      <w:pStyle w:val="Cmsor2"/>
+      <w:lvlText w:val="%1."/>
+      <w:lvlJc w:val="right"/>
+      <w:pPr>
+        <w:ind w:left="720" w:hanging="360"/>
+      </w:pPr>
+    </w:lvl>
+    <w:lvl w:ilvl="1" w:tplc="040E0019" w:tentative="1">
+      <w:start w:val="1"/>
+      <w:numFmt w:val="lowerLetter"/>
+      <w:lvlText w:val="%2."/>
+      <w:lvlJc w:val="left"/>
+      <w:pPr>
+        <w:ind w:left="1440" w:hanging="360"/>
+      </w:pPr>
+    </w:lvl>
+    <w:lvl w:ilvl="2" w:tplc="040E001B" w:tentative="1">
+      <w:start w:val="1"/>
+      <w:numFmt w:val="lowerRoman"/>
+      <w:lvlText w:val="%3."/>
+      <w:lvlJc w:val="right"/>
+      <w:pPr>
+        <w:ind w:left="2160" w:hanging="180"/>
+      </w:pPr>
+    </w:lvl>
+    <w:lvl w:ilvl="3" w:tplc="040E000F" w:tentative="1">
+      <w:start w:val="1"/>
+      <w:numFmt w:val="decimal"/>
+      <w:lvlText w:val="%4."/>
+      <w:lvlJc w:val="left"/>
+      <w:pPr>
+        <w:ind w:left="2880" w:hanging="360"/>
+      </w:pPr>
+    </w:lvl>
+    <w:lvl w:ilvl="4" w:tplc="040E0019" w:tentative="1">
+      <w:start w:val="1"/>
+      <w:numFmt w:val="lowerLetter"/>
+      <w:lvlText w:val="%5."/>
+      <w:lvlJc w:val="left"/>
+      <w:pPr>
+        <w:ind w:left="3600" w:hanging="360"/>
+      </w:pPr>
+    </w:lvl>
+    <w:lvl w:ilvl="5" w:tplc="040E001B" w:tentative="1">
+      <w:start w:val="1"/>
+      <w:numFmt w:val="lowerRoman"/>
+      <w:lvlText w:val="%6."/>
+      <w:lvlJc w:val="right"/>
+      <w:pPr>
+        <w:ind w:left="4320" w:hanging="180"/>
+      </w:pPr>
+    </w:lvl>
+    <w:lvl w:ilvl="6" w:tplc="040E000F" w:tentative="1">
+      <w:start w:val="1"/>
+      <w:numFmt w:val="decimal"/>
+      <w:lvlText w:val="%7."/>
+      <w:lvlJc w:val="left"/>
+      <w:pPr>
+        <w:ind w:left="5040" w:hanging="360"/>
+      </w:pPr>
+    </w:lvl>
+    <w:lvl w:ilvl="7" w:tplc="040E0019" w:tentative="1">
+      <w:start w:val="1"/>
+      <w:numFmt w:val="lowerLetter"/>
+      <w:lvlText w:val="%8."/>
+      <w:lvlJc w:val="left"/>
+      <w:pPr>
+        <w:ind w:left="5760" w:hanging="360"/>
+      </w:pPr>
+    </w:lvl>
+    <w:lvl w:ilvl="8" w:tplc="040E001B" w:tentative="1">
+      <w:start w:val="1"/>
+      <w:numFmt w:val="lowerRoman"/>
+      <w:lvlText w:val="%9."/>
+      <w:lvlJc w:val="right"/>
+      <w:pPr>
+        <w:ind w:left="6480" w:hanging="180"/>
+      </w:pPr>
+    </w:lvl>
+  </w:abstractNum>
+  <w:abstractNum w:abstractNumId="9" w15:restartNumberingAfterBreak="0">
+    <w:nsid w:val="28382BA6"/>
+    <w:multiLevelType w:val="hybridMultilevel"/>
+    <w:tmpl w:val="794853D4"/>
+    <w:lvl w:ilvl="0" w:tplc="040E0001">
+      <w:start w:val="1"/>
+      <w:numFmt w:val="bullet"/>
+      <w:lvlText w:val=""/>
+      <w:lvlJc w:val="left"/>
+      <w:pPr>
+        <w:ind w:left="720" w:hanging="360"/>
+      </w:pPr>
+      <w:rPr>
+        <w:rFonts w:ascii="Symbol" w:hAnsi="Symbol" w:hint="default"/>
+      </w:rPr>
+    </w:lvl>
+    <w:lvl w:ilvl="1" w:tplc="040E0003" w:tentative="1">
+      <w:start w:val="1"/>
+      <w:numFmt w:val="bullet"/>
+      <w:lvlText w:val="o"/>
+      <w:lvlJc w:val="left"/>
+      <w:pPr>
+        <w:ind w:left="1440" w:hanging="360"/>
+      </w:pPr>
+      <w:rPr>
+        <w:rFonts w:ascii="Courier New" w:hAnsi="Courier New" w:cs="Courier New" w:hint="default"/>
+      </w:rPr>
+    </w:lvl>
+    <w:lvl w:ilvl="2" w:tplc="040E0005" w:tentative="1">
+      <w:start w:val="1"/>
+      <w:numFmt w:val="bullet"/>
+      <w:lvlText w:val=""/>
+      <w:lvlJc w:val="left"/>
+      <w:pPr>
+        <w:ind w:left="2160" w:hanging="360"/>
+      </w:pPr>
+      <w:rPr>
+        <w:rFonts w:ascii="Wingdings" w:hAnsi="Wingdings" w:hint="default"/>
+      </w:rPr>
+    </w:lvl>
+    <w:lvl w:ilvl="3" w:tplc="040E0001" w:tentative="1">
+      <w:start w:val="1"/>
+      <w:numFmt w:val="bullet"/>
+      <w:lvlText w:val=""/>
+      <w:lvlJc w:val="left"/>
+      <w:pPr>
+        <w:ind w:left="2880" w:hanging="360"/>
+      </w:pPr>
+      <w:rPr>
+        <w:rFonts w:ascii="Symbol" w:hAnsi="Symbol" w:hint="default"/>
+      </w:rPr>
+    </w:lvl>
+    <w:lvl w:ilvl="4" w:tplc="040E0003" w:tentative="1">
+      <w:start w:val="1"/>
+      <w:numFmt w:val="bullet"/>
+      <w:lvlText w:val="o"/>
+      <w:lvlJc w:val="left"/>
+      <w:pPr>
+        <w:ind w:left="3600" w:hanging="360"/>
+      </w:pPr>
+      <w:rPr>
+        <w:rFonts w:ascii="Courier New" w:hAnsi="Courier New" w:cs="Courier New" w:hint="default"/>
+      </w:rPr>
+    </w:lvl>
+    <w:lvl w:ilvl="5" w:tplc="040E0005" w:tentative="1">
+      <w:start w:val="1"/>
+      <w:numFmt w:val="bullet"/>
+      <w:lvlText w:val=""/>
+      <w:lvlJc w:val="left"/>
+      <w:pPr>
+        <w:ind w:left="4320" w:hanging="360"/>
+      </w:pPr>
+      <w:rPr>
+        <w:rFonts w:ascii="Wingdings" w:hAnsi="Wingdings" w:hint="default"/>
+      </w:rPr>
+    </w:lvl>
+    <w:lvl w:ilvl="6" w:tplc="040E0001" w:tentative="1">
+      <w:start w:val="1"/>
+      <w:numFmt w:val="bullet"/>
+      <w:lvlText w:val=""/>
+      <w:lvlJc w:val="left"/>
+      <w:pPr>
+        <w:ind w:left="5040" w:hanging="360"/>
+      </w:pPr>
+      <w:rPr>
+        <w:rFonts w:ascii="Symbol" w:hAnsi="Symbol" w:hint="default"/>
+      </w:rPr>
+    </w:lvl>
+    <w:lvl w:ilvl="7" w:tplc="040E0003" w:tentative="1">
+      <w:start w:val="1"/>
+      <w:numFmt w:val="bullet"/>
+      <w:lvlText w:val="o"/>
+      <w:lvlJc w:val="left"/>
+      <w:pPr>
+        <w:ind w:left="5760" w:hanging="360"/>
+      </w:pPr>
+      <w:rPr>
+        <w:rFonts w:ascii="Courier New" w:hAnsi="Courier New" w:cs="Courier New" w:hint="default"/>
+      </w:rPr>
+    </w:lvl>
+    <w:lvl w:ilvl="8" w:tplc="040E0005" w:tentative="1">
+      <w:start w:val="1"/>
+      <w:numFmt w:val="bullet"/>
+      <w:lvlText w:val=""/>
+      <w:lvlJc w:val="left"/>
+      <w:pPr>
+        <w:ind w:left="6480" w:hanging="360"/>
+      </w:pPr>
+      <w:rPr>
+        <w:rFonts w:ascii="Wingdings" w:hAnsi="Wingdings" w:hint="default"/>
+      </w:rPr>
+    </w:lvl>
+  </w:abstractNum>
+  <w:abstractNum w:abstractNumId="10" w15:restartNumberingAfterBreak="0">
+    <w:nsid w:val="28CD69BF"/>
+    <w:multiLevelType w:val="hybridMultilevel"/>
+    <w:tmpl w:val="1A4AE212"/>
+    <w:lvl w:ilvl="0" w:tplc="040E0001">
+      <w:start w:val="1"/>
+      <w:numFmt w:val="bullet"/>
+      <w:lvlText w:val=""/>
+      <w:lvlJc w:val="left"/>
+      <w:pPr>
+        <w:ind w:left="720" w:hanging="360"/>
+      </w:pPr>
+      <w:rPr>
+        <w:rFonts w:ascii="Symbol" w:hAnsi="Symbol" w:hint="default"/>
+      </w:rPr>
+    </w:lvl>
+    <w:lvl w:ilvl="1" w:tplc="040E0003" w:tentative="1">
+      <w:start w:val="1"/>
+      <w:numFmt w:val="bullet"/>
+      <w:lvlText w:val="o"/>
+      <w:lvlJc w:val="left"/>
+      <w:pPr>
+        <w:ind w:left="1440" w:hanging="360"/>
+      </w:pPr>
+      <w:rPr>
+        <w:rFonts w:ascii="Courier New" w:hAnsi="Courier New" w:cs="Courier New" w:hint="default"/>
+      </w:rPr>
+    </w:lvl>
+    <w:lvl w:ilvl="2" w:tplc="040E0005" w:tentative="1">
+      <w:start w:val="1"/>
+      <w:numFmt w:val="bullet"/>
+      <w:lvlText w:val=""/>
+      <w:lvlJc w:val="left"/>
+      <w:pPr>
+        <w:ind w:left="2160" w:hanging="360"/>
+      </w:pPr>
+      <w:rPr>
+        <w:rFonts w:ascii="Wingdings" w:hAnsi="Wingdings" w:hint="default"/>
+      </w:rPr>
+    </w:lvl>
+    <w:lvl w:ilvl="3" w:tplc="040E0001" w:tentative="1">
+      <w:start w:val="1"/>
+      <w:numFmt w:val="bullet"/>
+      <w:lvlText w:val=""/>
+      <w:lvlJc w:val="left"/>
+      <w:pPr>
+        <w:ind w:left="2880" w:hanging="360"/>
+      </w:pPr>
+      <w:rPr>
+        <w:rFonts w:ascii="Symbol" w:hAnsi="Symbol" w:hint="default"/>
+      </w:rPr>
+    </w:lvl>
+    <w:lvl w:ilvl="4" w:tplc="040E0003" w:tentative="1">
+      <w:start w:val="1"/>
+      <w:numFmt w:val="bullet"/>
+      <w:lvlText w:val="o"/>
+      <w:lvlJc w:val="left"/>
+      <w:pPr>
+        <w:ind w:left="3600" w:hanging="360"/>
+      </w:pPr>
+      <w:rPr>
+        <w:rFonts w:ascii="Courier New" w:hAnsi="Courier New" w:cs="Courier New" w:hint="default"/>
+      </w:rPr>
+    </w:lvl>
+    <w:lvl w:ilvl="5" w:tplc="040E0005" w:tentative="1">
+      <w:start w:val="1"/>
+      <w:numFmt w:val="bullet"/>
+      <w:lvlText w:val=""/>
+      <w:lvlJc w:val="left"/>
+      <w:pPr>
+        <w:ind w:left="4320" w:hanging="360"/>
+      </w:pPr>
+      <w:rPr>
+        <w:rFonts w:ascii="Wingdings" w:hAnsi="Wingdings" w:hint="default"/>
+      </w:rPr>
+    </w:lvl>
+    <w:lvl w:ilvl="6" w:tplc="040E0001" w:tentative="1">
+      <w:start w:val="1"/>
+      <w:numFmt w:val="bullet"/>
+      <w:lvlText w:val=""/>
+      <w:lvlJc w:val="left"/>
+      <w:pPr>
+        <w:ind w:left="5040" w:hanging="360"/>
+      </w:pPr>
+      <w:rPr>
+        <w:rFonts w:ascii="Symbol" w:hAnsi="Symbol" w:hint="default"/>
+      </w:rPr>
+    </w:lvl>
+    <w:lvl w:ilvl="7" w:tplc="040E0003" w:tentative="1">
+      <w:start w:val="1"/>
+      <w:numFmt w:val="bullet"/>
+      <w:lvlText w:val="o"/>
+      <w:lvlJc w:val="left"/>
+      <w:pPr>
+        <w:ind w:left="5760" w:hanging="360"/>
+      </w:pPr>
+      <w:rPr>
+        <w:rFonts w:ascii="Courier New" w:hAnsi="Courier New" w:cs="Courier New" w:hint="default"/>
+      </w:rPr>
+    </w:lvl>
+    <w:lvl w:ilvl="8" w:tplc="040E0005" w:tentative="1">
+      <w:start w:val="1"/>
+      <w:numFmt w:val="bullet"/>
+      <w:lvlText w:val=""/>
+      <w:lvlJc w:val="left"/>
+      <w:pPr>
+        <w:ind w:left="6480" w:hanging="360"/>
+      </w:pPr>
+      <w:rPr>
+        <w:rFonts w:ascii="Wingdings" w:hAnsi="Wingdings" w:hint="default"/>
+      </w:rPr>
+    </w:lvl>
+  </w:abstractNum>
+  <w:abstractNum w:abstractNumId="11" w15:restartNumberingAfterBreak="0">
+    <w:nsid w:val="2B6923C4"/>
+    <w:multiLevelType w:val="hybridMultilevel"/>
+    <w:tmpl w:val="ADAAD290"/>
+    <w:lvl w:ilvl="0" w:tplc="040E0001">
+      <w:start w:val="1"/>
+      <w:numFmt w:val="bullet"/>
+      <w:lvlText w:val=""/>
+      <w:lvlJc w:val="left"/>
+      <w:pPr>
+        <w:ind w:left="720" w:hanging="360"/>
+      </w:pPr>
+      <w:rPr>
+        <w:rFonts w:ascii="Symbol" w:hAnsi="Symbol" w:hint="default"/>
+      </w:rPr>
+    </w:lvl>
+    <w:lvl w:ilvl="1" w:tplc="040E0003" w:tentative="1">
+      <w:start w:val="1"/>
+      <w:numFmt w:val="bullet"/>
+      <w:lvlText w:val="o"/>
+      <w:lvlJc w:val="left"/>
+      <w:pPr>
+        <w:ind w:left="1440" w:hanging="360"/>
+      </w:pPr>
+      <w:rPr>
+        <w:rFonts w:ascii="Courier New" w:hAnsi="Courier New" w:cs="Courier New" w:hint="default"/>
+      </w:rPr>
+    </w:lvl>
+    <w:lvl w:ilvl="2" w:tplc="040E0005" w:tentative="1">
+      <w:start w:val="1"/>
+      <w:numFmt w:val="bullet"/>
+      <w:lvlText w:val=""/>
+      <w:lvlJc w:val="left"/>
+      <w:pPr>
+        <w:ind w:left="2160" w:hanging="360"/>
+      </w:pPr>
+      <w:rPr>
+        <w:rFonts w:ascii="Wingdings" w:hAnsi="Wingdings" w:hint="default"/>
+      </w:rPr>
+    </w:lvl>
+    <w:lvl w:ilvl="3" w:tplc="040E0001" w:tentative="1">
+      <w:start w:val="1"/>
+      <w:numFmt w:val="bullet"/>
+      <w:lvlText w:val=""/>
+      <w:lvlJc w:val="left"/>
+      <w:pPr>
+        <w:ind w:left="2880" w:hanging="360"/>
+      </w:pPr>
+      <w:rPr>
+        <w:rFonts w:ascii="Symbol" w:hAnsi="Symbol" w:hint="default"/>
+      </w:rPr>
+    </w:lvl>
+    <w:lvl w:ilvl="4" w:tplc="040E0003" w:tentative="1">
+      <w:start w:val="1"/>
+      <w:numFmt w:val="bullet"/>
+      <w:lvlText w:val="o"/>
+      <w:lvlJc w:val="left"/>
+      <w:pPr>
+        <w:ind w:left="3600" w:hanging="360"/>
+      </w:pPr>
+      <w:rPr>
+        <w:rFonts w:ascii="Courier New" w:hAnsi="Courier New" w:cs="Courier New" w:hint="default"/>
+      </w:rPr>
+    </w:lvl>
+    <w:lvl w:ilvl="5" w:tplc="040E0005" w:tentative="1">
+      <w:start w:val="1"/>
+      <w:numFmt w:val="bullet"/>
+      <w:lvlText w:val=""/>
+      <w:lvlJc w:val="left"/>
+      <w:pPr>
+        <w:ind w:left="4320" w:hanging="360"/>
+      </w:pPr>
+      <w:rPr>
+        <w:rFonts w:ascii="Wingdings" w:hAnsi="Wingdings" w:hint="default"/>
+      </w:rPr>
+    </w:lvl>
+    <w:lvl w:ilvl="6" w:tplc="040E0001" w:tentative="1">
+      <w:start w:val="1"/>
+      <w:numFmt w:val="bullet"/>
+      <w:lvlText w:val=""/>
+      <w:lvlJc w:val="left"/>
+      <w:pPr>
+        <w:ind w:left="5040" w:hanging="360"/>
+      </w:pPr>
+      <w:rPr>
+        <w:rFonts w:ascii="Symbol" w:hAnsi="Symbol" w:hint="default"/>
+      </w:rPr>
+    </w:lvl>
+    <w:lvl w:ilvl="7" w:tplc="040E0003" w:tentative="1">
+      <w:start w:val="1"/>
+      <w:numFmt w:val="bullet"/>
+      <w:lvlText w:val="o"/>
+      <w:lvlJc w:val="left"/>
+      <w:pPr>
+        <w:ind w:left="5760" w:hanging="360"/>
+      </w:pPr>
+      <w:rPr>
+        <w:rFonts w:ascii="Courier New" w:hAnsi="Courier New" w:cs="Courier New" w:hint="default"/>
+      </w:rPr>
+    </w:lvl>
+    <w:lvl w:ilvl="8" w:tplc="040E0005" w:tentative="1">
+      <w:start w:val="1"/>
+      <w:numFmt w:val="bullet"/>
+      <w:lvlText w:val=""/>
+      <w:lvlJc w:val="left"/>
+      <w:pPr>
+        <w:ind w:left="6480" w:hanging="360"/>
+      </w:pPr>
+      <w:rPr>
+        <w:rFonts w:ascii="Wingdings" w:hAnsi="Wingdings" w:hint="default"/>
+      </w:rPr>
+    </w:lvl>
+  </w:abstractNum>
+  <w:abstractNum w:abstractNumId="12" w15:restartNumberingAfterBreak="0">
+    <w:nsid w:val="2F8B139A"/>
+    <w:multiLevelType w:val="hybridMultilevel"/>
+    <w:tmpl w:val="4D08A8E4"/>
+    <w:lvl w:ilvl="0" w:tplc="847AC014">
+      <w:start w:val="1"/>
+      <w:numFmt w:val="bullet"/>
+      <w:lvlText w:val=""/>
+      <w:lvlJc w:val="left"/>
+      <w:pPr>
+        <w:ind w:left="720" w:hanging="360"/>
+      </w:pPr>
+      <w:rPr>
+        <w:rFonts w:ascii="Symbol" w:hAnsi="Symbol" w:hint="default"/>
+      </w:rPr>
+    </w:lvl>
+    <w:lvl w:ilvl="1" w:tplc="040E0003" w:tentative="1">
+      <w:start w:val="1"/>
+      <w:numFmt w:val="bullet"/>
+      <w:lvlText w:val="o"/>
+      <w:lvlJc w:val="left"/>
+      <w:pPr>
+        <w:ind w:left="1440" w:hanging="360"/>
+      </w:pPr>
+      <w:rPr>
+        <w:rFonts w:ascii="Courier New" w:hAnsi="Courier New" w:cs="Courier New" w:hint="default"/>
+      </w:rPr>
+    </w:lvl>
+    <w:lvl w:ilvl="2" w:tplc="040E0005" w:tentative="1">
+      <w:start w:val="1"/>
+      <w:numFmt w:val="bullet"/>
+      <w:lvlText w:val=""/>
+      <w:lvlJc w:val="left"/>
+      <w:pPr>
+        <w:ind w:left="2160" w:hanging="360"/>
+      </w:pPr>
+      <w:rPr>
+        <w:rFonts w:ascii="Wingdings" w:hAnsi="Wingdings" w:hint="default"/>
+      </w:rPr>
+    </w:lvl>
+    <w:lvl w:ilvl="3" w:tplc="040E0001" w:tentative="1">
+      <w:start w:val="1"/>
+      <w:numFmt w:val="bullet"/>
+      <w:lvlText w:val=""/>
+      <w:lvlJc w:val="left"/>
+      <w:pPr>
+        <w:ind w:left="2880" w:hanging="360"/>
+      </w:pPr>
+      <w:rPr>
+        <w:rFonts w:ascii="Symbol" w:hAnsi="Symbol" w:hint="default"/>
+      </w:rPr>
+    </w:lvl>
+    <w:lvl w:ilvl="4" w:tplc="040E0003" w:tentative="1">
+      <w:start w:val="1"/>
+      <w:numFmt w:val="bullet"/>
+      <w:lvlText w:val="o"/>
+      <w:lvlJc w:val="left"/>
+      <w:pPr>
+        <w:ind w:left="3600" w:hanging="360"/>
+      </w:pPr>
+      <w:rPr>
+        <w:rFonts w:ascii="Courier New" w:hAnsi="Courier New" w:cs="Courier New" w:hint="default"/>
+      </w:rPr>
+    </w:lvl>
+    <w:lvl w:ilvl="5" w:tplc="040E0005" w:tentative="1">
+      <w:start w:val="1"/>
+      <w:numFmt w:val="bullet"/>
+      <w:lvlText w:val=""/>
+      <w:lvlJc w:val="left"/>
+      <w:pPr>
+        <w:ind w:left="4320" w:hanging="360"/>
+      </w:pPr>
+      <w:rPr>
+        <w:rFonts w:ascii="Wingdings" w:hAnsi="Wingdings" w:hint="default"/>
+      </w:rPr>
+    </w:lvl>
+    <w:lvl w:ilvl="6" w:tplc="040E0001" w:tentative="1">
+      <w:start w:val="1"/>
+      <w:numFmt w:val="bullet"/>
+      <w:lvlText w:val=""/>
+      <w:lvlJc w:val="left"/>
+      <w:pPr>
+        <w:ind w:left="5040" w:hanging="360"/>
+      </w:pPr>
+      <w:rPr>
+        <w:rFonts w:ascii="Symbol" w:hAnsi="Symbol" w:hint="default"/>
+      </w:rPr>
+    </w:lvl>
+    <w:lvl w:ilvl="7" w:tplc="040E0003" w:tentative="1">
+      <w:start w:val="1"/>
+      <w:numFmt w:val="bullet"/>
+      <w:lvlText w:val="o"/>
+      <w:lvlJc w:val="left"/>
+      <w:pPr>
+        <w:ind w:left="5760" w:hanging="360"/>
+      </w:pPr>
+      <w:rPr>
+        <w:rFonts w:ascii="Courier New" w:hAnsi="Courier New" w:cs="Courier New" w:hint="default"/>
+      </w:rPr>
+    </w:lvl>
+    <w:lvl w:ilvl="8" w:tplc="040E0005" w:tentative="1">
+      <w:start w:val="1"/>
+      <w:numFmt w:val="bullet"/>
+      <w:lvlText w:val=""/>
+      <w:lvlJc w:val="left"/>
+      <w:pPr>
+        <w:ind w:left="6480" w:hanging="360"/>
+      </w:pPr>
+      <w:rPr>
+        <w:rFonts w:ascii="Wingdings" w:hAnsi="Wingdings" w:hint="default"/>
+      </w:rPr>
+    </w:lvl>
+  </w:abstractNum>
+  <w:abstractNum w:abstractNumId="13" w15:restartNumberingAfterBreak="0">
+    <w:nsid w:val="309579AB"/>
+    <w:multiLevelType w:val="hybridMultilevel"/>
+    <w:tmpl w:val="D7543B00"/>
+    <w:lvl w:ilvl="0" w:tplc="040E0001">
+      <w:start w:val="1"/>
+      <w:numFmt w:val="bullet"/>
+      <w:lvlText w:val=""/>
+      <w:lvlJc w:val="left"/>
+      <w:pPr>
+        <w:ind w:left="720" w:hanging="360"/>
+      </w:pPr>
+      <w:rPr>
+        <w:rFonts w:ascii="Symbol" w:hAnsi="Symbol" w:hint="default"/>
+      </w:rPr>
+    </w:lvl>
+    <w:lvl w:ilvl="1" w:tplc="040E0003" w:tentative="1">
+      <w:start w:val="1"/>
+      <w:numFmt w:val="bullet"/>
+      <w:lvlText w:val="o"/>
+      <w:lvlJc w:val="left"/>
+      <w:pPr>
+        <w:ind w:left="1440" w:hanging="360"/>
+      </w:pPr>
+      <w:rPr>
+        <w:rFonts w:ascii="Courier New" w:hAnsi="Courier New" w:cs="Courier New" w:hint="default"/>
+      </w:rPr>
+    </w:lvl>
+    <w:lvl w:ilvl="2" w:tplc="040E0005" w:tentative="1">
+      <w:start w:val="1"/>
+      <w:numFmt w:val="bullet"/>
+      <w:lvlText w:val=""/>
+      <w:lvlJc w:val="left"/>
+      <w:pPr>
+        <w:ind w:left="2160" w:hanging="360"/>
+      </w:pPr>
+      <w:rPr>
+        <w:rFonts w:ascii="Wingdings" w:hAnsi="Wingdings" w:hint="default"/>
+      </w:rPr>
+    </w:lvl>
+    <w:lvl w:ilvl="3" w:tplc="040E0001" w:tentative="1">
+      <w:start w:val="1"/>
+      <w:numFmt w:val="bullet"/>
+      <w:lvlText w:val=""/>
+      <w:lvlJc w:val="left"/>
+      <w:pPr>
+        <w:ind w:left="2880" w:hanging="360"/>
+      </w:pPr>
+      <w:rPr>
+        <w:rFonts w:ascii="Symbol" w:hAnsi="Symbol" w:hint="default"/>
+      </w:rPr>
+    </w:lvl>
+    <w:lvl w:ilvl="4" w:tplc="040E0003" w:tentative="1">
+      <w:start w:val="1"/>
+      <w:numFmt w:val="bullet"/>
+      <w:lvlText w:val="o"/>
+      <w:lvlJc w:val="left"/>
+      <w:pPr>
+        <w:ind w:left="3600" w:hanging="360"/>
+      </w:pPr>
+      <w:rPr>
+        <w:rFonts w:ascii="Courier New" w:hAnsi="Courier New" w:cs="Courier New" w:hint="default"/>
+      </w:rPr>
+    </w:lvl>
+    <w:lvl w:ilvl="5" w:tplc="040E0005" w:tentative="1">
+      <w:start w:val="1"/>
+      <w:numFmt w:val="bullet"/>
+      <w:lvlText w:val=""/>
+      <w:lvlJc w:val="left"/>
+      <w:pPr>
+        <w:ind w:left="4320" w:hanging="360"/>
+      </w:pPr>
+      <w:rPr>
+        <w:rFonts w:ascii="Wingdings" w:hAnsi="Wingdings" w:hint="default"/>
+      </w:rPr>
+    </w:lvl>
+    <w:lvl w:ilvl="6" w:tplc="040E0001" w:tentative="1">
+      <w:start w:val="1"/>
+      <w:numFmt w:val="bullet"/>
+      <w:lvlText w:val=""/>
+      <w:lvlJc w:val="left"/>
+      <w:pPr>
+        <w:ind w:left="5040" w:hanging="360"/>
+      </w:pPr>
+      <w:rPr>
+        <w:rFonts w:ascii="Symbol" w:hAnsi="Symbol" w:hint="default"/>
+      </w:rPr>
+    </w:lvl>
+    <w:lvl w:ilvl="7" w:tplc="040E0003" w:tentative="1">
+      <w:start w:val="1"/>
+      <w:numFmt w:val="bullet"/>
+      <w:lvlText w:val="o"/>
+      <w:lvlJc w:val="left"/>
+      <w:pPr>
+        <w:ind w:left="5760" w:hanging="360"/>
+      </w:pPr>
+      <w:rPr>
+        <w:rFonts w:ascii="Courier New" w:hAnsi="Courier New" w:cs="Courier New" w:hint="default"/>
+      </w:rPr>
+    </w:lvl>
+    <w:lvl w:ilvl="8" w:tplc="040E0005" w:tentative="1">
+      <w:start w:val="1"/>
+      <w:numFmt w:val="bullet"/>
+      <w:lvlText w:val=""/>
+      <w:lvlJc w:val="left"/>
+      <w:pPr>
+        <w:ind w:left="6480" w:hanging="360"/>
+      </w:pPr>
+      <w:rPr>
+        <w:rFonts w:ascii="Wingdings" w:hAnsi="Wingdings" w:hint="default"/>
+      </w:rPr>
+    </w:lvl>
+  </w:abstractNum>
+  <w:abstractNum w:abstractNumId="14" w15:restartNumberingAfterBreak="0">
+    <w:nsid w:val="323014E4"/>
+    <w:multiLevelType w:val="hybridMultilevel"/>
+    <w:tmpl w:val="23A26A5A"/>
+    <w:lvl w:ilvl="0" w:tplc="040E0001">
+      <w:start w:val="1"/>
+      <w:numFmt w:val="bullet"/>
+      <w:lvlText w:val=""/>
+      <w:lvlJc w:val="left"/>
+      <w:pPr>
+        <w:ind w:left="720" w:hanging="360"/>
+      </w:pPr>
+      <w:rPr>
+        <w:rFonts w:ascii="Symbol" w:hAnsi="Symbol" w:hint="default"/>
+      </w:rPr>
+    </w:lvl>
+    <w:lvl w:ilvl="1" w:tplc="040E0003" w:tentative="1">
+      <w:start w:val="1"/>
+      <w:numFmt w:val="bullet"/>
+      <w:lvlText w:val="o"/>
+      <w:lvlJc w:val="left"/>
+      <w:pPr>
+        <w:ind w:left="1440" w:hanging="360"/>
+      </w:pPr>
+      <w:rPr>
+        <w:rFonts w:ascii="Courier New" w:hAnsi="Courier New" w:cs="Courier New" w:hint="default"/>
+      </w:rPr>
+    </w:lvl>
+    <w:lvl w:ilvl="2" w:tplc="040E0005" w:tentative="1">
+      <w:start w:val="1"/>
+      <w:numFmt w:val="bullet"/>
+      <w:lvlText w:val=""/>
+      <w:lvlJc w:val="left"/>
+      <w:pPr>
+        <w:ind w:left="2160" w:hanging="360"/>
+      </w:pPr>
+      <w:rPr>
+        <w:rFonts w:ascii="Wingdings" w:hAnsi="Wingdings" w:hint="default"/>
+      </w:rPr>
+    </w:lvl>
+    <w:lvl w:ilvl="3" w:tplc="040E0001" w:tentative="1">
+      <w:start w:val="1"/>
+      <w:numFmt w:val="bullet"/>
+      <w:lvlText w:val=""/>
+      <w:lvlJc w:val="left"/>
+      <w:pPr>
+        <w:ind w:left="2880" w:hanging="360"/>
+      </w:pPr>
+      <w:rPr>
+        <w:rFonts w:ascii="Symbol" w:hAnsi="Symbol" w:hint="default"/>
+      </w:rPr>
+    </w:lvl>
+    <w:lvl w:ilvl="4" w:tplc="040E0003" w:tentative="1">
+      <w:start w:val="1"/>
+      <w:numFmt w:val="bullet"/>
+      <w:lvlText w:val="o"/>
+      <w:lvlJc w:val="left"/>
+      <w:pPr>
+        <w:ind w:left="3600" w:hanging="360"/>
+      </w:pPr>
+      <w:rPr>
+        <w:rFonts w:ascii="Courier New" w:hAnsi="Courier New" w:cs="Courier New" w:hint="default"/>
+      </w:rPr>
+    </w:lvl>
+    <w:lvl w:ilvl="5" w:tplc="040E0005" w:tentative="1">
+      <w:start w:val="1"/>
+      <w:numFmt w:val="bullet"/>
+      <w:lvlText w:val=""/>
+      <w:lvlJc w:val="left"/>
+      <w:pPr>
+        <w:ind w:left="4320" w:hanging="360"/>
+      </w:pPr>
+      <w:rPr>
+        <w:rFonts w:ascii="Wingdings" w:hAnsi="Wingdings" w:hint="default"/>
+      </w:rPr>
+    </w:lvl>
+    <w:lvl w:ilvl="6" w:tplc="040E0001" w:tentative="1">
+      <w:start w:val="1"/>
+      <w:numFmt w:val="bullet"/>
+      <w:lvlText w:val=""/>
+      <w:lvlJc w:val="left"/>
+      <w:pPr>
+        <w:ind w:left="5040" w:hanging="360"/>
+      </w:pPr>
+      <w:rPr>
+        <w:rFonts w:ascii="Symbol" w:hAnsi="Symbol" w:hint="default"/>
+      </w:rPr>
+    </w:lvl>
+    <w:lvl w:ilvl="7" w:tplc="040E0003" w:tentative="1">
+      <w:start w:val="1"/>
+      <w:numFmt w:val="bullet"/>
+      <w:lvlText w:val="o"/>
+      <w:lvlJc w:val="left"/>
+      <w:pPr>
+        <w:ind w:left="5760" w:hanging="360"/>
+      </w:pPr>
+      <w:rPr>
+        <w:rFonts w:ascii="Courier New" w:hAnsi="Courier New" w:cs="Courier New" w:hint="default"/>
+      </w:rPr>
+    </w:lvl>
+    <w:lvl w:ilvl="8" w:tplc="040E0005" w:tentative="1">
+      <w:start w:val="1"/>
+      <w:numFmt w:val="bullet"/>
+      <w:lvlText w:val=""/>
+      <w:lvlJc w:val="left"/>
+      <w:pPr>
+        <w:ind w:left="6480" w:hanging="360"/>
+      </w:pPr>
+      <w:rPr>
+        <w:rFonts w:ascii="Wingdings" w:hAnsi="Wingdings" w:hint="default"/>
+      </w:rPr>
+    </w:lvl>
+  </w:abstractNum>
+  <w:abstractNum w:abstractNumId="15" w15:restartNumberingAfterBreak="0">
+    <w:nsid w:val="3323140C"/>
+    <w:multiLevelType w:val="hybridMultilevel"/>
+    <w:tmpl w:val="A1DE65B0"/>
+    <w:lvl w:ilvl="0" w:tplc="040E0001">
+      <w:start w:val="1"/>
+      <w:numFmt w:val="bullet"/>
+      <w:lvlText w:val=""/>
+      <w:lvlJc w:val="left"/>
+      <w:pPr>
+        <w:ind w:left="720" w:hanging="360"/>
+      </w:pPr>
+      <w:rPr>
+        <w:rFonts w:ascii="Symbol" w:hAnsi="Symbol" w:hint="default"/>
+      </w:rPr>
+    </w:lvl>
+    <w:lvl w:ilvl="1" w:tplc="040E0003" w:tentative="1">
+      <w:start w:val="1"/>
+      <w:numFmt w:val="bullet"/>
+      <w:lvlText w:val="o"/>
+      <w:lvlJc w:val="left"/>
+      <w:pPr>
+        <w:ind w:left="1440" w:hanging="360"/>
+      </w:pPr>
+      <w:rPr>
+        <w:rFonts w:ascii="Courier New" w:hAnsi="Courier New" w:cs="Courier New" w:hint="default"/>
+      </w:rPr>
+    </w:lvl>
+    <w:lvl w:ilvl="2" w:tplc="040E0005" w:tentative="1">
+      <w:start w:val="1"/>
+      <w:numFmt w:val="bullet"/>
+      <w:lvlText w:val=""/>
+      <w:lvlJc w:val="left"/>
+      <w:pPr>
+        <w:ind w:left="2160" w:hanging="360"/>
+      </w:pPr>
+      <w:rPr>
+        <w:rFonts w:ascii="Wingdings" w:hAnsi="Wingdings" w:hint="default"/>
+      </w:rPr>
+    </w:lvl>
+    <w:lvl w:ilvl="3" w:tplc="040E0001" w:tentative="1">
+      <w:start w:val="1"/>
+      <w:numFmt w:val="bullet"/>
+      <w:lvlText w:val=""/>
+      <w:lvlJc w:val="left"/>
+      <w:pPr>
+        <w:ind w:left="2880" w:hanging="360"/>
+      </w:pPr>
+      <w:rPr>
+        <w:rFonts w:ascii="Symbol" w:hAnsi="Symbol" w:hint="default"/>
+      </w:rPr>
+    </w:lvl>
+    <w:lvl w:ilvl="4" w:tplc="040E0003" w:tentative="1">
+      <w:start w:val="1"/>
+      <w:numFmt w:val="bullet"/>
+      <w:lvlText w:val="o"/>
+      <w:lvlJc w:val="left"/>
+      <w:pPr>
+        <w:ind w:left="3600" w:hanging="360"/>
+      </w:pPr>
+      <w:rPr>
+        <w:rFonts w:ascii="Courier New" w:hAnsi="Courier New" w:cs="Courier New" w:hint="default"/>
+      </w:rPr>
+    </w:lvl>
+    <w:lvl w:ilvl="5" w:tplc="040E0005" w:tentative="1">
+      <w:start w:val="1"/>
+      <w:numFmt w:val="bullet"/>
+      <w:lvlText w:val=""/>
+      <w:lvlJc w:val="left"/>
+      <w:pPr>
+        <w:ind w:left="4320" w:hanging="360"/>
+      </w:pPr>
+      <w:rPr>
+        <w:rFonts w:ascii="Wingdings" w:hAnsi="Wingdings" w:hint="default"/>
+      </w:rPr>
+    </w:lvl>
+    <w:lvl w:ilvl="6" w:tplc="040E0001" w:tentative="1">
+      <w:start w:val="1"/>
+      <w:numFmt w:val="bullet"/>
+      <w:lvlText w:val=""/>
+      <w:lvlJc w:val="left"/>
+      <w:pPr>
+        <w:ind w:left="5040" w:hanging="360"/>
+      </w:pPr>
+      <w:rPr>
+        <w:rFonts w:ascii="Symbol" w:hAnsi="Symbol" w:hint="default"/>
+      </w:rPr>
+    </w:lvl>
+    <w:lvl w:ilvl="7" w:tplc="040E0003" w:tentative="1">
+      <w:start w:val="1"/>
+      <w:numFmt w:val="bullet"/>
+      <w:lvlText w:val="o"/>
+      <w:lvlJc w:val="left"/>
+      <w:pPr>
+        <w:ind w:left="5760" w:hanging="360"/>
+      </w:pPr>
+      <w:rPr>
+        <w:rFonts w:ascii="Courier New" w:hAnsi="Courier New" w:cs="Courier New" w:hint="default"/>
+      </w:rPr>
+    </w:lvl>
+    <w:lvl w:ilvl="8" w:tplc="040E0005" w:tentative="1">
+      <w:start w:val="1"/>
+      <w:numFmt w:val="bullet"/>
+      <w:lvlText w:val=""/>
+      <w:lvlJc w:val="left"/>
+      <w:pPr>
+        <w:ind w:left="6480" w:hanging="360"/>
+      </w:pPr>
+      <w:rPr>
+        <w:rFonts w:ascii="Wingdings" w:hAnsi="Wingdings" w:hint="default"/>
+      </w:rPr>
+    </w:lvl>
+  </w:abstractNum>
+  <w:abstractNum w:abstractNumId="16" w15:restartNumberingAfterBreak="0">
+    <w:nsid w:val="33544E24"/>
+    <w:multiLevelType w:val="hybridMultilevel"/>
+    <w:tmpl w:val="22C2CAD8"/>
+    <w:lvl w:ilvl="0" w:tplc="847AC014">
+      <w:start w:val="1"/>
+      <w:numFmt w:val="bullet"/>
+      <w:lvlText w:val=""/>
+      <w:lvlJc w:val="left"/>
+      <w:pPr>
+        <w:ind w:left="720" w:hanging="360"/>
+      </w:pPr>
+      <w:rPr>
+        <w:rFonts w:ascii="Symbol" w:hAnsi="Symbol" w:hint="default"/>
+      </w:rPr>
+    </w:lvl>
+    <w:lvl w:ilvl="1" w:tplc="040E0003" w:tentative="1">
+      <w:start w:val="1"/>
+      <w:numFmt w:val="bullet"/>
+      <w:lvlText w:val="o"/>
+      <w:lvlJc w:val="left"/>
+      <w:pPr>
+        <w:ind w:left="1440" w:hanging="360"/>
+      </w:pPr>
+      <w:rPr>
+        <w:rFonts w:ascii="Courier New" w:hAnsi="Courier New" w:cs="Courier New" w:hint="default"/>
+      </w:rPr>
+    </w:lvl>
+    <w:lvl w:ilvl="2" w:tplc="040E0005" w:tentative="1">
+      <w:start w:val="1"/>
+      <w:numFmt w:val="bullet"/>
+      <w:lvlText w:val=""/>
+      <w:lvlJc w:val="left"/>
+      <w:pPr>
+        <w:ind w:left="2160" w:hanging="360"/>
+      </w:pPr>
+      <w:rPr>
+        <w:rFonts w:ascii="Wingdings" w:hAnsi="Wingdings" w:hint="default"/>
+      </w:rPr>
+    </w:lvl>
+    <w:lvl w:ilvl="3" w:tplc="040E0001" w:tentative="1">
+      <w:start w:val="1"/>
+      <w:numFmt w:val="bullet"/>
+      <w:lvlText w:val=""/>
+      <w:lvlJc w:val="left"/>
+      <w:pPr>
+        <w:ind w:left="2880" w:hanging="360"/>
+      </w:pPr>
+      <w:rPr>
+        <w:rFonts w:ascii="Symbol" w:hAnsi="Symbol" w:hint="default"/>
+      </w:rPr>
+    </w:lvl>
+    <w:lvl w:ilvl="4" w:tplc="040E0003" w:tentative="1">
+      <w:start w:val="1"/>
+      <w:numFmt w:val="bullet"/>
+      <w:lvlText w:val="o"/>
+      <w:lvlJc w:val="left"/>
+      <w:pPr>
+        <w:ind w:left="3600" w:hanging="360"/>
+      </w:pPr>
+      <w:rPr>
+        <w:rFonts w:ascii="Courier New" w:hAnsi="Courier New" w:cs="Courier New" w:hint="default"/>
+      </w:rPr>
+    </w:lvl>
+    <w:lvl w:ilvl="5" w:tplc="040E0005" w:tentative="1">
+      <w:start w:val="1"/>
+      <w:numFmt w:val="bullet"/>
+      <w:lvlText w:val=""/>
+      <w:lvlJc w:val="left"/>
+      <w:pPr>
+        <w:ind w:left="4320" w:hanging="360"/>
+      </w:pPr>
+      <w:rPr>
+        <w:rFonts w:ascii="Wingdings" w:hAnsi="Wingdings" w:hint="default"/>
+      </w:rPr>
+    </w:lvl>
+    <w:lvl w:ilvl="6" w:tplc="040E0001" w:tentative="1">
+      <w:start w:val="1"/>
+      <w:numFmt w:val="bullet"/>
+      <w:lvlText w:val=""/>
+      <w:lvlJc w:val="left"/>
+      <w:pPr>
+        <w:ind w:left="5040" w:hanging="360"/>
+      </w:pPr>
+      <w:rPr>
+        <w:rFonts w:ascii="Symbol" w:hAnsi="Symbol" w:hint="default"/>
+      </w:rPr>
+    </w:lvl>
+    <w:lvl w:ilvl="7" w:tplc="040E0003" w:tentative="1">
+      <w:start w:val="1"/>
+      <w:numFmt w:val="bullet"/>
+      <w:lvlText w:val="o"/>
+      <w:lvlJc w:val="left"/>
+      <w:pPr>
+        <w:ind w:left="5760" w:hanging="360"/>
+      </w:pPr>
+      <w:rPr>
+        <w:rFonts w:ascii="Courier New" w:hAnsi="Courier New" w:cs="Courier New" w:hint="default"/>
+      </w:rPr>
+    </w:lvl>
+    <w:lvl w:ilvl="8" w:tplc="040E0005" w:tentative="1">
+      <w:start w:val="1"/>
+      <w:numFmt w:val="bullet"/>
+      <w:lvlText w:val=""/>
+      <w:lvlJc w:val="left"/>
+      <w:pPr>
+        <w:ind w:left="6480" w:hanging="360"/>
+      </w:pPr>
+      <w:rPr>
+        <w:rFonts w:ascii="Wingdings" w:hAnsi="Wingdings" w:hint="default"/>
+      </w:rPr>
+    </w:lvl>
+  </w:abstractNum>
+  <w:abstractNum w:abstractNumId="17" w15:restartNumberingAfterBreak="0">
+    <w:nsid w:val="367854C1"/>
+    <w:multiLevelType w:val="hybridMultilevel"/>
+    <w:tmpl w:val="865AC378"/>
+    <w:lvl w:ilvl="0" w:tplc="847AC014">
+      <w:start w:val="1"/>
+      <w:numFmt w:val="bullet"/>
+      <w:lvlText w:val=""/>
+      <w:lvlJc w:val="left"/>
+      <w:pPr>
+        <w:ind w:left="720" w:hanging="360"/>
+      </w:pPr>
+      <w:rPr>
+        <w:rFonts w:ascii="Symbol" w:hAnsi="Symbol" w:hint="default"/>
+      </w:rPr>
+    </w:lvl>
+    <w:lvl w:ilvl="1" w:tplc="040E0003" w:tentative="1">
+      <w:start w:val="1"/>
+      <w:numFmt w:val="bullet"/>
+      <w:lvlText w:val="o"/>
+      <w:lvlJc w:val="left"/>
+      <w:pPr>
+        <w:ind w:left="1440" w:hanging="360"/>
+      </w:pPr>
+      <w:rPr>
+        <w:rFonts w:ascii="Courier New" w:hAnsi="Courier New" w:cs="Courier New" w:hint="default"/>
+      </w:rPr>
+    </w:lvl>
+    <w:lvl w:ilvl="2" w:tplc="040E0005" w:tentative="1">
+      <w:start w:val="1"/>
+      <w:numFmt w:val="bullet"/>
+      <w:lvlText w:val=""/>
+      <w:lvlJc w:val="left"/>
+      <w:pPr>
+        <w:ind w:left="2160" w:hanging="360"/>
+      </w:pPr>
+      <w:rPr>
+        <w:rFonts w:ascii="Wingdings" w:hAnsi="Wingdings" w:hint="default"/>
+      </w:rPr>
+    </w:lvl>
+    <w:lvl w:ilvl="3" w:tplc="040E0001" w:tentative="1">
+      <w:start w:val="1"/>
+      <w:numFmt w:val="bullet"/>
+      <w:lvlText w:val=""/>
+      <w:lvlJc w:val="left"/>
+      <w:pPr>
+        <w:ind w:left="2880" w:hanging="360"/>
+      </w:pPr>
+      <w:rPr>
+        <w:rFonts w:ascii="Symbol" w:hAnsi="Symbol" w:hint="default"/>
+      </w:rPr>
+    </w:lvl>
+    <w:lvl w:ilvl="4" w:tplc="040E0003" w:tentative="1">
+      <w:start w:val="1"/>
+      <w:numFmt w:val="bullet"/>
+      <w:lvlText w:val="o"/>
+      <w:lvlJc w:val="left"/>
+      <w:pPr>
+        <w:ind w:left="3600" w:hanging="360"/>
+      </w:pPr>
+      <w:rPr>
+        <w:rFonts w:ascii="Courier New" w:hAnsi="Courier New" w:cs="Courier New" w:hint="default"/>
+      </w:rPr>
+    </w:lvl>
+    <w:lvl w:ilvl="5" w:tplc="040E0005" w:tentative="1">
+      <w:start w:val="1"/>
+      <w:numFmt w:val="bullet"/>
+      <w:lvlText w:val=""/>
+      <w:lvlJc w:val="left"/>
+      <w:pPr>
+        <w:ind w:left="4320" w:hanging="360"/>
+      </w:pPr>
+      <w:rPr>
+        <w:rFonts w:ascii="Wingdings" w:hAnsi="Wingdings" w:hint="default"/>
+      </w:rPr>
+    </w:lvl>
+    <w:lvl w:ilvl="6" w:tplc="040E0001" w:tentative="1">
+      <w:start w:val="1"/>
+      <w:numFmt w:val="bullet"/>
+      <w:lvlText w:val=""/>
+      <w:lvlJc w:val="left"/>
+      <w:pPr>
+        <w:ind w:left="5040" w:hanging="360"/>
+      </w:pPr>
+      <w:rPr>
+        <w:rFonts w:ascii="Symbol" w:hAnsi="Symbol" w:hint="default"/>
+      </w:rPr>
+    </w:lvl>
+    <w:lvl w:ilvl="7" w:tplc="040E0003" w:tentative="1">
+      <w:start w:val="1"/>
+      <w:numFmt w:val="bullet"/>
+      <w:lvlText w:val="o"/>
+      <w:lvlJc w:val="left"/>
+      <w:pPr>
+        <w:ind w:left="5760" w:hanging="360"/>
+      </w:pPr>
+      <w:rPr>
+        <w:rFonts w:ascii="Courier New" w:hAnsi="Courier New" w:cs="Courier New" w:hint="default"/>
+      </w:rPr>
+    </w:lvl>
+    <w:lvl w:ilvl="8" w:tplc="040E0005" w:tentative="1">
+      <w:start w:val="1"/>
+      <w:numFmt w:val="bullet"/>
+      <w:lvlText w:val=""/>
+      <w:lvlJc w:val="left"/>
+      <w:pPr>
+        <w:ind w:left="6480" w:hanging="360"/>
+      </w:pPr>
+      <w:rPr>
+        <w:rFonts w:ascii="Wingdings" w:hAnsi="Wingdings" w:hint="default"/>
+      </w:rPr>
+    </w:lvl>
+  </w:abstractNum>
+  <w:abstractNum w:abstractNumId="18" w15:restartNumberingAfterBreak="0">
+    <w:nsid w:val="3DA223C2"/>
+    <w:multiLevelType w:val="hybridMultilevel"/>
+    <w:tmpl w:val="E7E4C1C0"/>
+    <w:lvl w:ilvl="0" w:tplc="847AC014">
+      <w:start w:val="1"/>
+      <w:numFmt w:val="bullet"/>
+      <w:lvlText w:val=""/>
+      <w:lvlJc w:val="left"/>
+      <w:pPr>
+        <w:ind w:left="1854" w:hanging="360"/>
+      </w:pPr>
+      <w:rPr>
+        <w:rFonts w:ascii="Symbol" w:hAnsi="Symbol" w:hint="default"/>
+      </w:rPr>
+    </w:lvl>
+    <w:lvl w:ilvl="1" w:tplc="040E0003" w:tentative="1">
+      <w:start w:val="1"/>
+      <w:numFmt w:val="bullet"/>
+      <w:lvlText w:val="o"/>
+      <w:lvlJc w:val="left"/>
+      <w:pPr>
+        <w:ind w:left="2574" w:hanging="360"/>
+      </w:pPr>
+      <w:rPr>
+        <w:rFonts w:ascii="Courier New" w:hAnsi="Courier New" w:cs="Courier New" w:hint="default"/>
+      </w:rPr>
+    </w:lvl>
+    <w:lvl w:ilvl="2" w:tplc="040E0005" w:tentative="1">
+      <w:start w:val="1"/>
+      <w:numFmt w:val="bullet"/>
+      <w:lvlText w:val=""/>
+      <w:lvlJc w:val="left"/>
+      <w:pPr>
+        <w:ind w:left="3294" w:hanging="360"/>
+      </w:pPr>
+      <w:rPr>
+        <w:rFonts w:ascii="Wingdings" w:hAnsi="Wingdings" w:hint="default"/>
+      </w:rPr>
+    </w:lvl>
+    <w:lvl w:ilvl="3" w:tplc="040E0001" w:tentative="1">
+      <w:start w:val="1"/>
+      <w:numFmt w:val="bullet"/>
+      <w:lvlText w:val=""/>
+      <w:lvlJc w:val="left"/>
+      <w:pPr>
+        <w:ind w:left="4014" w:hanging="360"/>
+      </w:pPr>
+      <w:rPr>
+        <w:rFonts w:ascii="Symbol" w:hAnsi="Symbol" w:hint="default"/>
+      </w:rPr>
+    </w:lvl>
+    <w:lvl w:ilvl="4" w:tplc="040E0003" w:tentative="1">
+      <w:start w:val="1"/>
+      <w:numFmt w:val="bullet"/>
+      <w:lvlText w:val="o"/>
+      <w:lvlJc w:val="left"/>
+      <w:pPr>
+        <w:ind w:left="4734" w:hanging="360"/>
+      </w:pPr>
+      <w:rPr>
+        <w:rFonts w:ascii="Courier New" w:hAnsi="Courier New" w:cs="Courier New" w:hint="default"/>
+      </w:rPr>
+    </w:lvl>
+    <w:lvl w:ilvl="5" w:tplc="040E0005" w:tentative="1">
+      <w:start w:val="1"/>
+      <w:numFmt w:val="bullet"/>
+      <w:lvlText w:val=""/>
+      <w:lvlJc w:val="left"/>
+      <w:pPr>
+        <w:ind w:left="5454" w:hanging="360"/>
+      </w:pPr>
+      <w:rPr>
+        <w:rFonts w:ascii="Wingdings" w:hAnsi="Wingdings" w:hint="default"/>
+      </w:rPr>
+    </w:lvl>
+    <w:lvl w:ilvl="6" w:tplc="040E0001" w:tentative="1">
+      <w:start w:val="1"/>
+      <w:numFmt w:val="bullet"/>
+      <w:lvlText w:val=""/>
+      <w:lvlJc w:val="left"/>
+      <w:pPr>
+        <w:ind w:left="6174" w:hanging="360"/>
+      </w:pPr>
+      <w:rPr>
+        <w:rFonts w:ascii="Symbol" w:hAnsi="Symbol" w:hint="default"/>
+      </w:rPr>
+    </w:lvl>
+    <w:lvl w:ilvl="7" w:tplc="040E0003" w:tentative="1">
+      <w:start w:val="1"/>
+      <w:numFmt w:val="bullet"/>
+      <w:lvlText w:val="o"/>
+      <w:lvlJc w:val="left"/>
+      <w:pPr>
+        <w:ind w:left="6894" w:hanging="360"/>
+      </w:pPr>
+      <w:rPr>
+        <w:rFonts w:ascii="Courier New" w:hAnsi="Courier New" w:cs="Courier New" w:hint="default"/>
+      </w:rPr>
+    </w:lvl>
+    <w:lvl w:ilvl="8" w:tplc="040E0005" w:tentative="1">
+      <w:start w:val="1"/>
+      <w:numFmt w:val="bullet"/>
+      <w:lvlText w:val=""/>
+      <w:lvlJc w:val="left"/>
+      <w:pPr>
+        <w:ind w:left="7614" w:hanging="360"/>
+      </w:pPr>
+      <w:rPr>
+        <w:rFonts w:ascii="Wingdings" w:hAnsi="Wingdings" w:hint="default"/>
+      </w:rPr>
+    </w:lvl>
+  </w:abstractNum>
+  <w:abstractNum w:abstractNumId="19" w15:restartNumberingAfterBreak="0">
+    <w:nsid w:val="3E227205"/>
+    <w:multiLevelType w:val="hybridMultilevel"/>
+    <w:tmpl w:val="D158C072"/>
+    <w:lvl w:ilvl="0" w:tplc="847AC014">
+      <w:start w:val="1"/>
+      <w:numFmt w:val="bullet"/>
+      <w:lvlText w:val=""/>
+      <w:lvlJc w:val="left"/>
+      <w:pPr>
+        <w:ind w:left="720" w:hanging="360"/>
+      </w:pPr>
+      <w:rPr>
+        <w:rFonts w:ascii="Symbol" w:hAnsi="Symbol" w:hint="default"/>
+      </w:rPr>
+    </w:lvl>
+    <w:lvl w:ilvl="1" w:tplc="040E0019" w:tentative="1">
+      <w:start w:val="1"/>
+      <w:numFmt w:val="lowerLetter"/>
+      <w:lvlText w:val="%2."/>
+      <w:lvlJc w:val="left"/>
+      <w:pPr>
+        <w:ind w:left="1440" w:hanging="360"/>
+      </w:pPr>
+    </w:lvl>
+    <w:lvl w:ilvl="2" w:tplc="040E001B" w:tentative="1">
+      <w:start w:val="1"/>
+      <w:numFmt w:val="lowerRoman"/>
+      <w:lvlText w:val="%3."/>
+      <w:lvlJc w:val="right"/>
+      <w:pPr>
+        <w:ind w:left="2160" w:hanging="180"/>
+      </w:pPr>
+    </w:lvl>
+    <w:lvl w:ilvl="3" w:tplc="040E000F" w:tentative="1">
+      <w:start w:val="1"/>
+      <w:numFmt w:val="decimal"/>
+      <w:lvlText w:val="%4."/>
+      <w:lvlJc w:val="left"/>
+      <w:pPr>
+        <w:ind w:left="2880" w:hanging="360"/>
+      </w:pPr>
+    </w:lvl>
+    <w:lvl w:ilvl="4" w:tplc="040E0019" w:tentative="1">
+      <w:start w:val="1"/>
+      <w:numFmt w:val="lowerLetter"/>
+      <w:lvlText w:val="%5."/>
+      <w:lvlJc w:val="left"/>
+      <w:pPr>
+        <w:ind w:left="3600" w:hanging="360"/>
+      </w:pPr>
+    </w:lvl>
+    <w:lvl w:ilvl="5" w:tplc="040E001B" w:tentative="1">
+      <w:start w:val="1"/>
+      <w:numFmt w:val="lowerRoman"/>
+      <w:lvlText w:val="%6."/>
+      <w:lvlJc w:val="right"/>
+      <w:pPr>
+        <w:ind w:left="4320" w:hanging="180"/>
+      </w:pPr>
+    </w:lvl>
+    <w:lvl w:ilvl="6" w:tplc="040E000F" w:tentative="1">
+      <w:start w:val="1"/>
+      <w:numFmt w:val="decimal"/>
+      <w:lvlText w:val="%7."/>
+      <w:lvlJc w:val="left"/>
+      <w:pPr>
+        <w:ind w:left="5040" w:hanging="360"/>
+      </w:pPr>
+    </w:lvl>
+    <w:lvl w:ilvl="7" w:tplc="040E0019" w:tentative="1">
+      <w:start w:val="1"/>
+      <w:numFmt w:val="lowerLetter"/>
+      <w:lvlText w:val="%8."/>
+      <w:lvlJc w:val="left"/>
+      <w:pPr>
+        <w:ind w:left="5760" w:hanging="360"/>
+      </w:pPr>
+    </w:lvl>
+    <w:lvl w:ilvl="8" w:tplc="040E001B" w:tentative="1">
+      <w:start w:val="1"/>
+      <w:numFmt w:val="lowerRoman"/>
+      <w:lvlText w:val="%9."/>
+      <w:lvlJc w:val="right"/>
+      <w:pPr>
+        <w:ind w:left="6480" w:hanging="180"/>
+      </w:pPr>
+    </w:lvl>
+  </w:abstractNum>
+  <w:abstractNum w:abstractNumId="20" w15:restartNumberingAfterBreak="0">
+    <w:nsid w:val="45D36610"/>
+    <w:multiLevelType w:val="hybridMultilevel"/>
+    <w:tmpl w:val="B50898FC"/>
+    <w:lvl w:ilvl="0" w:tplc="040E000F">
+      <w:start w:val="1"/>
+      <w:numFmt w:val="decimal"/>
+      <w:lvlText w:val="%1."/>
+      <w:lvlJc w:val="left"/>
+      <w:pPr>
+        <w:ind w:left="774" w:hanging="283"/>
+      </w:pPr>
+      <w:rPr>
+        <w:rFonts w:hint="default"/>
+      </w:rPr>
+    </w:lvl>
+    <w:lvl w:ilvl="1" w:tplc="040E0019" w:tentative="1">
+      <w:start w:val="1"/>
+      <w:numFmt w:val="lowerLetter"/>
+      <w:lvlText w:val="%2."/>
+      <w:lvlJc w:val="left"/>
+      <w:pPr>
+        <w:ind w:left="1440" w:hanging="360"/>
+      </w:pPr>
+    </w:lvl>
+    <w:lvl w:ilvl="2" w:tplc="040E001B" w:tentative="1">
+      <w:start w:val="1"/>
+      <w:numFmt w:val="lowerRoman"/>
+      <w:lvlText w:val="%3."/>
+      <w:lvlJc w:val="right"/>
+      <w:pPr>
+        <w:ind w:left="2160" w:hanging="180"/>
+      </w:pPr>
+    </w:lvl>
+    <w:lvl w:ilvl="3" w:tplc="040E000F" w:tentative="1">
+      <w:start w:val="1"/>
+      <w:numFmt w:val="decimal"/>
+      <w:lvlText w:val="%4."/>
+      <w:lvlJc w:val="left"/>
+      <w:pPr>
+        <w:ind w:left="2880" w:hanging="360"/>
+      </w:pPr>
+    </w:lvl>
+    <w:lvl w:ilvl="4" w:tplc="040E0019" w:tentative="1">
+      <w:start w:val="1"/>
+      <w:numFmt w:val="lowerLetter"/>
+      <w:lvlText w:val="%5."/>
+      <w:lvlJc w:val="left"/>
+      <w:pPr>
+        <w:ind w:left="3600" w:hanging="360"/>
+      </w:pPr>
+    </w:lvl>
+    <w:lvl w:ilvl="5" w:tplc="040E001B" w:tentative="1">
+      <w:start w:val="1"/>
+      <w:numFmt w:val="lowerRoman"/>
+      <w:lvlText w:val="%6."/>
+      <w:lvlJc w:val="right"/>
+      <w:pPr>
+        <w:ind w:left="4320" w:hanging="180"/>
+      </w:pPr>
+    </w:lvl>
+    <w:lvl w:ilvl="6" w:tplc="040E000F" w:tentative="1">
+      <w:start w:val="1"/>
+      <w:numFmt w:val="decimal"/>
+      <w:lvlText w:val="%7."/>
+      <w:lvlJc w:val="left"/>
+      <w:pPr>
+        <w:ind w:left="5040" w:hanging="360"/>
+      </w:pPr>
+    </w:lvl>
+    <w:lvl w:ilvl="7" w:tplc="040E0019" w:tentative="1">
+      <w:start w:val="1"/>
+      <w:numFmt w:val="lowerLetter"/>
+      <w:lvlText w:val="%8."/>
+      <w:lvlJc w:val="left"/>
+      <w:pPr>
+        <w:ind w:left="5760" w:hanging="360"/>
+      </w:pPr>
+    </w:lvl>
+    <w:lvl w:ilvl="8" w:tplc="040E001B" w:tentative="1">
+      <w:start w:val="1"/>
+      <w:numFmt w:val="lowerRoman"/>
+      <w:lvlText w:val="%9."/>
+      <w:lvlJc w:val="right"/>
+      <w:pPr>
+        <w:ind w:left="6480" w:hanging="180"/>
+      </w:pPr>
+    </w:lvl>
+  </w:abstractNum>
+  <w:abstractNum w:abstractNumId="21" w15:restartNumberingAfterBreak="0">
+    <w:nsid w:val="477C1F47"/>
+    <w:multiLevelType w:val="hybridMultilevel"/>
+    <w:tmpl w:val="571E71F0"/>
+    <w:lvl w:ilvl="0" w:tplc="847AC014">
+      <w:start w:val="1"/>
+      <w:numFmt w:val="bullet"/>
+      <w:lvlText w:val=""/>
+      <w:lvlJc w:val="left"/>
+      <w:pPr>
+        <w:ind w:left="720" w:hanging="360"/>
+      </w:pPr>
+      <w:rPr>
+        <w:rFonts w:ascii="Symbol" w:hAnsi="Symbol" w:hint="default"/>
+      </w:rPr>
+    </w:lvl>
+    <w:lvl w:ilvl="1" w:tplc="040E0003" w:tentative="1">
+      <w:start w:val="1"/>
+      <w:numFmt w:val="bullet"/>
+      <w:lvlText w:val="o"/>
+      <w:lvlJc w:val="left"/>
+      <w:pPr>
+        <w:ind w:left="1440" w:hanging="360"/>
+      </w:pPr>
+      <w:rPr>
+        <w:rFonts w:ascii="Courier New" w:hAnsi="Courier New" w:cs="Courier New" w:hint="default"/>
+      </w:rPr>
+    </w:lvl>
+    <w:lvl w:ilvl="2" w:tplc="040E0005" w:tentative="1">
+      <w:start w:val="1"/>
+      <w:numFmt w:val="bullet"/>
+      <w:lvlText w:val=""/>
+      <w:lvlJc w:val="left"/>
+      <w:pPr>
+        <w:ind w:left="2160" w:hanging="360"/>
+      </w:pPr>
+      <w:rPr>
+        <w:rFonts w:ascii="Wingdings" w:hAnsi="Wingdings" w:hint="default"/>
+      </w:rPr>
+    </w:lvl>
+    <w:lvl w:ilvl="3" w:tplc="040E0001" w:tentative="1">
+      <w:start w:val="1"/>
+      <w:numFmt w:val="bullet"/>
+      <w:lvlText w:val=""/>
+      <w:lvlJc w:val="left"/>
+      <w:pPr>
+        <w:ind w:left="2880" w:hanging="360"/>
+      </w:pPr>
+      <w:rPr>
+        <w:rFonts w:ascii="Symbol" w:hAnsi="Symbol" w:hint="default"/>
+      </w:rPr>
+    </w:lvl>
+    <w:lvl w:ilvl="4" w:tplc="040E0003" w:tentative="1">
+      <w:start w:val="1"/>
+      <w:numFmt w:val="bullet"/>
+      <w:lvlText w:val="o"/>
+      <w:lvlJc w:val="left"/>
+      <w:pPr>
+        <w:ind w:left="3600" w:hanging="360"/>
+      </w:pPr>
+      <w:rPr>
+        <w:rFonts w:ascii="Courier New" w:hAnsi="Courier New" w:cs="Courier New" w:hint="default"/>
+      </w:rPr>
+    </w:lvl>
+    <w:lvl w:ilvl="5" w:tplc="040E0005" w:tentative="1">
+      <w:start w:val="1"/>
+      <w:numFmt w:val="bullet"/>
+      <w:lvlText w:val=""/>
+      <w:lvlJc w:val="left"/>
+      <w:pPr>
+        <w:ind w:left="4320" w:hanging="360"/>
+      </w:pPr>
+      <w:rPr>
+        <w:rFonts w:ascii="Wingdings" w:hAnsi="Wingdings" w:hint="default"/>
+      </w:rPr>
+    </w:lvl>
+    <w:lvl w:ilvl="6" w:tplc="040E0001" w:tentative="1">
+      <w:start w:val="1"/>
+      <w:numFmt w:val="bullet"/>
+      <w:lvlText w:val=""/>
+      <w:lvlJc w:val="left"/>
+      <w:pPr>
+        <w:ind w:left="5040" w:hanging="360"/>
+      </w:pPr>
+      <w:rPr>
+        <w:rFonts w:ascii="Symbol" w:hAnsi="Symbol" w:hint="default"/>
+      </w:rPr>
+    </w:lvl>
+    <w:lvl w:ilvl="7" w:tplc="040E0003" w:tentative="1">
+      <w:start w:val="1"/>
+      <w:numFmt w:val="bullet"/>
+      <w:lvlText w:val="o"/>
+      <w:lvlJc w:val="left"/>
+      <w:pPr>
+        <w:ind w:left="5760" w:hanging="360"/>
+      </w:pPr>
+      <w:rPr>
+        <w:rFonts w:ascii="Courier New" w:hAnsi="Courier New" w:cs="Courier New" w:hint="default"/>
+      </w:rPr>
+    </w:lvl>
+    <w:lvl w:ilvl="8" w:tplc="040E0005" w:tentative="1">
+      <w:start w:val="1"/>
+      <w:numFmt w:val="bullet"/>
+      <w:lvlText w:val=""/>
+      <w:lvlJc w:val="left"/>
+      <w:pPr>
+        <w:ind w:left="6480" w:hanging="360"/>
+      </w:pPr>
+      <w:rPr>
+        <w:rFonts w:ascii="Wingdings" w:hAnsi="Wingdings" w:hint="default"/>
+      </w:rPr>
+    </w:lvl>
+  </w:abstractNum>
+  <w:abstractNum w:abstractNumId="22" w15:restartNumberingAfterBreak="0">
+    <w:nsid w:val="49D52A44"/>
+    <w:multiLevelType w:val="hybridMultilevel"/>
+    <w:tmpl w:val="3F0AE030"/>
+    <w:lvl w:ilvl="0" w:tplc="847AC014">
+      <w:start w:val="1"/>
+      <w:numFmt w:val="bullet"/>
+      <w:lvlText w:val=""/>
+      <w:lvlJc w:val="left"/>
+      <w:pPr>
+        <w:ind w:left="720" w:hanging="360"/>
+      </w:pPr>
+      <w:rPr>
+        <w:rFonts w:ascii="Symbol" w:hAnsi="Symbol" w:hint="default"/>
+      </w:rPr>
+    </w:lvl>
+    <w:lvl w:ilvl="1" w:tplc="040E0003" w:tentative="1">
+      <w:start w:val="1"/>
+      <w:numFmt w:val="bullet"/>
+      <w:lvlText w:val="o"/>
+      <w:lvlJc w:val="left"/>
+      <w:pPr>
+        <w:ind w:left="1440" w:hanging="360"/>
+      </w:pPr>
+      <w:rPr>
+        <w:rFonts w:ascii="Courier New" w:hAnsi="Courier New" w:cs="Courier New" w:hint="default"/>
+      </w:rPr>
+    </w:lvl>
+    <w:lvl w:ilvl="2" w:tplc="040E0005" w:tentative="1">
+      <w:start w:val="1"/>
+      <w:numFmt w:val="bullet"/>
+      <w:lvlText w:val=""/>
+      <w:lvlJc w:val="left"/>
+      <w:pPr>
+        <w:ind w:left="2160" w:hanging="360"/>
+      </w:pPr>
+      <w:rPr>
+        <w:rFonts w:ascii="Wingdings" w:hAnsi="Wingdings" w:hint="default"/>
+      </w:rPr>
+    </w:lvl>
+    <w:lvl w:ilvl="3" w:tplc="040E0001" w:tentative="1">
+      <w:start w:val="1"/>
+      <w:numFmt w:val="bullet"/>
+      <w:lvlText w:val=""/>
+      <w:lvlJc w:val="left"/>
+      <w:pPr>
+        <w:ind w:left="2880" w:hanging="360"/>
+      </w:pPr>
+      <w:rPr>
+        <w:rFonts w:ascii="Symbol" w:hAnsi="Symbol" w:hint="default"/>
+      </w:rPr>
+    </w:lvl>
+    <w:lvl w:ilvl="4" w:tplc="040E0003" w:tentative="1">
+      <w:start w:val="1"/>
+      <w:numFmt w:val="bullet"/>
+      <w:lvlText w:val="o"/>
+      <w:lvlJc w:val="left"/>
+      <w:pPr>
+        <w:ind w:left="3600" w:hanging="360"/>
+      </w:pPr>
+      <w:rPr>
+        <w:rFonts w:ascii="Courier New" w:hAnsi="Courier New" w:cs="Courier New" w:hint="default"/>
+      </w:rPr>
+    </w:lvl>
+    <w:lvl w:ilvl="5" w:tplc="040E0005" w:tentative="1">
+      <w:start w:val="1"/>
+      <w:numFmt w:val="bullet"/>
+      <w:lvlText w:val=""/>
+      <w:lvlJc w:val="left"/>
+      <w:pPr>
+        <w:ind w:left="4320" w:hanging="360"/>
+      </w:pPr>
+      <w:rPr>
+        <w:rFonts w:ascii="Wingdings" w:hAnsi="Wingdings" w:hint="default"/>
+      </w:rPr>
+    </w:lvl>
+    <w:lvl w:ilvl="6" w:tplc="040E0001" w:tentative="1">
+      <w:start w:val="1"/>
+      <w:numFmt w:val="bullet"/>
+      <w:lvlText w:val=""/>
+      <w:lvlJc w:val="left"/>
+      <w:pPr>
+        <w:ind w:left="5040" w:hanging="360"/>
+      </w:pPr>
+      <w:rPr>
+        <w:rFonts w:ascii="Symbol" w:hAnsi="Symbol" w:hint="default"/>
+      </w:rPr>
+    </w:lvl>
+    <w:lvl w:ilvl="7" w:tplc="040E0003" w:tentative="1">
+      <w:start w:val="1"/>
+      <w:numFmt w:val="bullet"/>
+      <w:lvlText w:val="o"/>
+      <w:lvlJc w:val="left"/>
+      <w:pPr>
+        <w:ind w:left="5760" w:hanging="360"/>
+      </w:pPr>
+      <w:rPr>
+        <w:rFonts w:ascii="Courier New" w:hAnsi="Courier New" w:cs="Courier New" w:hint="default"/>
+      </w:rPr>
+    </w:lvl>
+    <w:lvl w:ilvl="8" w:tplc="040E0005" w:tentative="1">
+      <w:start w:val="1"/>
+      <w:numFmt w:val="bullet"/>
+      <w:lvlText w:val=""/>
+      <w:lvlJc w:val="left"/>
+      <w:pPr>
+        <w:ind w:left="6480" w:hanging="360"/>
+      </w:pPr>
+      <w:rPr>
+        <w:rFonts w:ascii="Wingdings" w:hAnsi="Wingdings" w:hint="default"/>
+      </w:rPr>
+    </w:lvl>
+  </w:abstractNum>
+  <w:abstractNum w:abstractNumId="23" w15:restartNumberingAfterBreak="0">
+    <w:nsid w:val="547855E1"/>
+    <w:multiLevelType w:val="hybridMultilevel"/>
+    <w:tmpl w:val="D19032FA"/>
+    <w:lvl w:ilvl="0" w:tplc="847AC014">
+      <w:start w:val="1"/>
+      <w:numFmt w:val="bullet"/>
+      <w:lvlText w:val=""/>
+      <w:lvlJc w:val="left"/>
+      <w:pPr>
+        <w:ind w:left="720" w:hanging="360"/>
+      </w:pPr>
+      <w:rPr>
+        <w:rFonts w:ascii="Symbol" w:hAnsi="Symbol" w:hint="default"/>
+      </w:rPr>
+    </w:lvl>
+    <w:lvl w:ilvl="1" w:tplc="040E0003" w:tentative="1">
+      <w:start w:val="1"/>
+      <w:numFmt w:val="bullet"/>
+      <w:lvlText w:val="o"/>
+      <w:lvlJc w:val="left"/>
+      <w:pPr>
+        <w:ind w:left="1440" w:hanging="360"/>
+      </w:pPr>
+      <w:rPr>
+        <w:rFonts w:ascii="Courier New" w:hAnsi="Courier New" w:cs="Courier New" w:hint="default"/>
+      </w:rPr>
+    </w:lvl>
+    <w:lvl w:ilvl="2" w:tplc="040E0005" w:tentative="1">
+      <w:start w:val="1"/>
+      <w:numFmt w:val="bullet"/>
+      <w:lvlText w:val=""/>
+      <w:lvlJc w:val="left"/>
+      <w:pPr>
+        <w:ind w:left="2160" w:hanging="360"/>
+      </w:pPr>
+      <w:rPr>
+        <w:rFonts w:ascii="Wingdings" w:hAnsi="Wingdings" w:hint="default"/>
+      </w:rPr>
+    </w:lvl>
+    <w:lvl w:ilvl="3" w:tplc="040E0001" w:tentative="1">
+      <w:start w:val="1"/>
+      <w:numFmt w:val="bullet"/>
+      <w:lvlText w:val=""/>
+      <w:lvlJc w:val="left"/>
+      <w:pPr>
+        <w:ind w:left="2880" w:hanging="360"/>
+      </w:pPr>
+      <w:rPr>
+        <w:rFonts w:ascii="Symbol" w:hAnsi="Symbol" w:hint="default"/>
+      </w:rPr>
+    </w:lvl>
+    <w:lvl w:ilvl="4" w:tplc="040E0003" w:tentative="1">
+      <w:start w:val="1"/>
+      <w:numFmt w:val="bullet"/>
+      <w:lvlText w:val="o"/>
+      <w:lvlJc w:val="left"/>
+      <w:pPr>
+        <w:ind w:left="3600" w:hanging="360"/>
+      </w:pPr>
+      <w:rPr>
+        <w:rFonts w:ascii="Courier New" w:hAnsi="Courier New" w:cs="Courier New" w:hint="default"/>
+      </w:rPr>
+    </w:lvl>
+    <w:lvl w:ilvl="5" w:tplc="040E0005" w:tentative="1">
+      <w:start w:val="1"/>
+      <w:numFmt w:val="bullet"/>
+      <w:lvlText w:val=""/>
+      <w:lvlJc w:val="left"/>
+      <w:pPr>
+        <w:ind w:left="4320" w:hanging="360"/>
+      </w:pPr>
+      <w:rPr>
+        <w:rFonts w:ascii="Wingdings" w:hAnsi="Wingdings" w:hint="default"/>
+      </w:rPr>
+    </w:lvl>
+    <w:lvl w:ilvl="6" w:tplc="040E0001" w:tentative="1">
+      <w:start w:val="1"/>
+      <w:numFmt w:val="bullet"/>
+      <w:lvlText w:val=""/>
+      <w:lvlJc w:val="left"/>
+      <w:pPr>
+        <w:ind w:left="5040" w:hanging="360"/>
+      </w:pPr>
+      <w:rPr>
+        <w:rFonts w:ascii="Symbol" w:hAnsi="Symbol" w:hint="default"/>
+      </w:rPr>
+    </w:lvl>
+    <w:lvl w:ilvl="7" w:tplc="040E0003" w:tentative="1">
+      <w:start w:val="1"/>
+      <w:numFmt w:val="bullet"/>
+      <w:lvlText w:val="o"/>
+      <w:lvlJc w:val="left"/>
+      <w:pPr>
+        <w:ind w:left="5760" w:hanging="360"/>
+      </w:pPr>
+      <w:rPr>
+        <w:rFonts w:ascii="Courier New" w:hAnsi="Courier New" w:cs="Courier New" w:hint="default"/>
+      </w:rPr>
+    </w:lvl>
+    <w:lvl w:ilvl="8" w:tplc="040E0005" w:tentative="1">
+      <w:start w:val="1"/>
+      <w:numFmt w:val="bullet"/>
+      <w:lvlText w:val=""/>
+      <w:lvlJc w:val="left"/>
+      <w:pPr>
+        <w:ind w:left="6480" w:hanging="360"/>
+      </w:pPr>
+      <w:rPr>
+        <w:rFonts w:ascii="Wingdings" w:hAnsi="Wingdings" w:hint="default"/>
+      </w:rPr>
+    </w:lvl>
+  </w:abstractNum>
+  <w:abstractNum w:abstractNumId="24" w15:restartNumberingAfterBreak="0">
+    <w:nsid w:val="57435E96"/>
+    <w:multiLevelType w:val="hybridMultilevel"/>
+    <w:tmpl w:val="B1102B42"/>
+    <w:lvl w:ilvl="0" w:tplc="040E0001">
+      <w:start w:val="1"/>
+      <w:numFmt w:val="bullet"/>
+      <w:lvlText w:val=""/>
+      <w:lvlJc w:val="left"/>
+      <w:pPr>
+        <w:ind w:left="720" w:hanging="360"/>
+      </w:pPr>
+      <w:rPr>
+        <w:rFonts w:ascii="Symbol" w:hAnsi="Symbol" w:hint="default"/>
+      </w:rPr>
+    </w:lvl>
+    <w:lvl w:ilvl="1" w:tplc="040E0003" w:tentative="1">
+      <w:start w:val="1"/>
+      <w:numFmt w:val="bullet"/>
+      <w:lvlText w:val="o"/>
+      <w:lvlJc w:val="left"/>
+      <w:pPr>
+        <w:ind w:left="1440" w:hanging="360"/>
+      </w:pPr>
+      <w:rPr>
+        <w:rFonts w:ascii="Courier New" w:hAnsi="Courier New" w:cs="Courier New" w:hint="default"/>
+      </w:rPr>
+    </w:lvl>
+    <w:lvl w:ilvl="2" w:tplc="040E0005" w:tentative="1">
+      <w:start w:val="1"/>
+      <w:numFmt w:val="bullet"/>
+      <w:lvlText w:val=""/>
+      <w:lvlJc w:val="left"/>
+      <w:pPr>
+        <w:ind w:left="2160" w:hanging="360"/>
+      </w:pPr>
+      <w:rPr>
+        <w:rFonts w:ascii="Wingdings" w:hAnsi="Wingdings" w:hint="default"/>
+      </w:rPr>
+    </w:lvl>
+    <w:lvl w:ilvl="3" w:tplc="040E0001" w:tentative="1">
+      <w:start w:val="1"/>
+      <w:numFmt w:val="bullet"/>
+      <w:lvlText w:val=""/>
+      <w:lvlJc w:val="left"/>
+      <w:pPr>
+        <w:ind w:left="2880" w:hanging="360"/>
+      </w:pPr>
+      <w:rPr>
+        <w:rFonts w:ascii="Symbol" w:hAnsi="Symbol" w:hint="default"/>
+      </w:rPr>
+    </w:lvl>
+    <w:lvl w:ilvl="4" w:tplc="040E0003" w:tentative="1">
+      <w:start w:val="1"/>
+      <w:numFmt w:val="bullet"/>
+      <w:lvlText w:val="o"/>
+      <w:lvlJc w:val="left"/>
+      <w:pPr>
+        <w:ind w:left="3600" w:hanging="360"/>
+      </w:pPr>
+      <w:rPr>
+        <w:rFonts w:ascii="Courier New" w:hAnsi="Courier New" w:cs="Courier New" w:hint="default"/>
+      </w:rPr>
+    </w:lvl>
+    <w:lvl w:ilvl="5" w:tplc="040E0005" w:tentative="1">
+      <w:start w:val="1"/>
+      <w:numFmt w:val="bullet"/>
+      <w:lvlText w:val=""/>
+      <w:lvlJc w:val="left"/>
+      <w:pPr>
+        <w:ind w:left="4320" w:hanging="360"/>
+      </w:pPr>
+      <w:rPr>
+        <w:rFonts w:ascii="Wingdings" w:hAnsi="Wingdings" w:hint="default"/>
+      </w:rPr>
+    </w:lvl>
+    <w:lvl w:ilvl="6" w:tplc="040E0001" w:tentative="1">
+      <w:start w:val="1"/>
+      <w:numFmt w:val="bullet"/>
+      <w:lvlText w:val=""/>
+      <w:lvlJc w:val="left"/>
+      <w:pPr>
+        <w:ind w:left="5040" w:hanging="360"/>
+      </w:pPr>
+      <w:rPr>
+        <w:rFonts w:ascii="Symbol" w:hAnsi="Symbol" w:hint="default"/>
+      </w:rPr>
+    </w:lvl>
+    <w:lvl w:ilvl="7" w:tplc="040E0003" w:tentative="1">
+      <w:start w:val="1"/>
+      <w:numFmt w:val="bullet"/>
+      <w:lvlText w:val="o"/>
+      <w:lvlJc w:val="left"/>
+      <w:pPr>
+        <w:ind w:left="5760" w:hanging="360"/>
+      </w:pPr>
+      <w:rPr>
+        <w:rFonts w:ascii="Courier New" w:hAnsi="Courier New" w:cs="Courier New" w:hint="default"/>
+      </w:rPr>
+    </w:lvl>
+    <w:lvl w:ilvl="8" w:tplc="040E0005" w:tentative="1">
+      <w:start w:val="1"/>
+      <w:numFmt w:val="bullet"/>
+      <w:lvlText w:val=""/>
+      <w:lvlJc w:val="left"/>
+      <w:pPr>
+        <w:ind w:left="6480" w:hanging="360"/>
+      </w:pPr>
+      <w:rPr>
+        <w:rFonts w:ascii="Wingdings" w:hAnsi="Wingdings" w:hint="default"/>
+      </w:rPr>
+    </w:lvl>
+  </w:abstractNum>
+  <w:abstractNum w:abstractNumId="25" w15:restartNumberingAfterBreak="0">
+    <w:nsid w:val="5EE95F3E"/>
+    <w:multiLevelType w:val="hybridMultilevel"/>
+    <w:tmpl w:val="2F509D42"/>
+    <w:lvl w:ilvl="0" w:tplc="847AC014">
+      <w:start w:val="1"/>
+      <w:numFmt w:val="bullet"/>
+      <w:lvlText w:val=""/>
+      <w:lvlJc w:val="left"/>
+      <w:pPr>
+        <w:ind w:left="1287" w:hanging="360"/>
+      </w:pPr>
+      <w:rPr>
+        <w:rFonts w:ascii="Symbol" w:hAnsi="Symbol" w:hint="default"/>
+      </w:rPr>
+    </w:lvl>
+    <w:lvl w:ilvl="1" w:tplc="040E0003" w:tentative="1">
+      <w:start w:val="1"/>
+      <w:numFmt w:val="bullet"/>
+      <w:lvlText w:val="o"/>
+      <w:lvlJc w:val="left"/>
+      <w:pPr>
+        <w:ind w:left="2007" w:hanging="360"/>
+      </w:pPr>
+      <w:rPr>
+        <w:rFonts w:ascii="Courier New" w:hAnsi="Courier New" w:cs="Courier New" w:hint="default"/>
+      </w:rPr>
+    </w:lvl>
+    <w:lvl w:ilvl="2" w:tplc="040E0005" w:tentative="1">
+      <w:start w:val="1"/>
+      <w:numFmt w:val="bullet"/>
+      <w:lvlText w:val=""/>
+      <w:lvlJc w:val="left"/>
+      <w:pPr>
+        <w:ind w:left="2727" w:hanging="360"/>
+      </w:pPr>
+      <w:rPr>
+        <w:rFonts w:ascii="Wingdings" w:hAnsi="Wingdings" w:hint="default"/>
+      </w:rPr>
+    </w:lvl>
+    <w:lvl w:ilvl="3" w:tplc="040E0001" w:tentative="1">
+      <w:start w:val="1"/>
+      <w:numFmt w:val="bullet"/>
+      <w:lvlText w:val=""/>
+      <w:lvlJc w:val="left"/>
+      <w:pPr>
+        <w:ind w:left="3447" w:hanging="360"/>
+      </w:pPr>
+      <w:rPr>
+        <w:rFonts w:ascii="Symbol" w:hAnsi="Symbol" w:hint="default"/>
+      </w:rPr>
+    </w:lvl>
+    <w:lvl w:ilvl="4" w:tplc="040E0003" w:tentative="1">
+      <w:start w:val="1"/>
+      <w:numFmt w:val="bullet"/>
+      <w:lvlText w:val="o"/>
+      <w:lvlJc w:val="left"/>
+      <w:pPr>
+        <w:ind w:left="4167" w:hanging="360"/>
+      </w:pPr>
+      <w:rPr>
+        <w:rFonts w:ascii="Courier New" w:hAnsi="Courier New" w:cs="Courier New" w:hint="default"/>
+      </w:rPr>
+    </w:lvl>
+    <w:lvl w:ilvl="5" w:tplc="040E0005" w:tentative="1">
+      <w:start w:val="1"/>
+      <w:numFmt w:val="bullet"/>
+      <w:lvlText w:val=""/>
+      <w:lvlJc w:val="left"/>
+      <w:pPr>
+        <w:ind w:left="4887" w:hanging="360"/>
+      </w:pPr>
+      <w:rPr>
+        <w:rFonts w:ascii="Wingdings" w:hAnsi="Wingdings" w:hint="default"/>
+      </w:rPr>
+    </w:lvl>
+    <w:lvl w:ilvl="6" w:tplc="040E0001" w:tentative="1">
+      <w:start w:val="1"/>
+      <w:numFmt w:val="bullet"/>
+      <w:lvlText w:val=""/>
+      <w:lvlJc w:val="left"/>
+      <w:pPr>
+        <w:ind w:left="5607" w:hanging="360"/>
+      </w:pPr>
+      <w:rPr>
+        <w:rFonts w:ascii="Symbol" w:hAnsi="Symbol" w:hint="default"/>
+      </w:rPr>
+    </w:lvl>
+    <w:lvl w:ilvl="7" w:tplc="040E0003" w:tentative="1">
+      <w:start w:val="1"/>
+      <w:numFmt w:val="bullet"/>
+      <w:lvlText w:val="o"/>
+      <w:lvlJc w:val="left"/>
+      <w:pPr>
+        <w:ind w:left="6327" w:hanging="360"/>
+      </w:pPr>
+      <w:rPr>
+        <w:rFonts w:ascii="Courier New" w:hAnsi="Courier New" w:cs="Courier New" w:hint="default"/>
+      </w:rPr>
+    </w:lvl>
+    <w:lvl w:ilvl="8" w:tplc="040E0005" w:tentative="1">
+      <w:start w:val="1"/>
+      <w:numFmt w:val="bullet"/>
+      <w:lvlText w:val=""/>
+      <w:lvlJc w:val="left"/>
+      <w:pPr>
+        <w:ind w:left="7047" w:hanging="360"/>
+      </w:pPr>
+      <w:rPr>
+        <w:rFonts w:ascii="Wingdings" w:hAnsi="Wingdings" w:hint="default"/>
+      </w:rPr>
+    </w:lvl>
+  </w:abstractNum>
+  <w:abstractNum w:abstractNumId="26" w15:restartNumberingAfterBreak="0">
+    <w:nsid w:val="622E3F3D"/>
+    <w:multiLevelType w:val="hybridMultilevel"/>
+    <w:tmpl w:val="645211F2"/>
+    <w:lvl w:ilvl="0" w:tplc="CAEC5D08">
+      <w:numFmt w:val="bullet"/>
+      <w:lvlText w:val="-"/>
+      <w:lvlJc w:val="left"/>
+      <w:pPr>
+        <w:ind w:left="705" w:hanging="705"/>
+      </w:pPr>
+      <w:rPr>
+        <w:rFonts w:ascii="Calibri" w:eastAsiaTheme="minorHAnsi" w:hAnsi="Calibri" w:cstheme="minorBidi" w:hint="default"/>
+      </w:rPr>
+    </w:lvl>
+    <w:lvl w:ilvl="1" w:tplc="040E0003" w:tentative="1">
+      <w:start w:val="1"/>
+      <w:numFmt w:val="bullet"/>
+      <w:lvlText w:val="o"/>
+      <w:lvlJc w:val="left"/>
+      <w:pPr>
+        <w:ind w:left="1080" w:hanging="360"/>
+      </w:pPr>
+      <w:rPr>
+        <w:rFonts w:ascii="Courier New" w:hAnsi="Courier New" w:cs="Courier New" w:hint="default"/>
+      </w:rPr>
+    </w:lvl>
+    <w:lvl w:ilvl="2" w:tplc="040E0005" w:tentative="1">
+      <w:start w:val="1"/>
+      <w:numFmt w:val="bullet"/>
+      <w:lvlText w:val=""/>
+      <w:lvlJc w:val="left"/>
+      <w:pPr>
+        <w:ind w:left="1800" w:hanging="360"/>
+      </w:pPr>
+      <w:rPr>
+        <w:rFonts w:ascii="Wingdings" w:hAnsi="Wingdings" w:hint="default"/>
+      </w:rPr>
+    </w:lvl>
+    <w:lvl w:ilvl="3" w:tplc="040E0001" w:tentative="1">
+      <w:start w:val="1"/>
+      <w:numFmt w:val="bullet"/>
+      <w:lvlText w:val=""/>
+      <w:lvlJc w:val="left"/>
+      <w:pPr>
+        <w:ind w:left="2520" w:hanging="360"/>
+      </w:pPr>
+      <w:rPr>
+        <w:rFonts w:ascii="Symbol" w:hAnsi="Symbol" w:hint="default"/>
+      </w:rPr>
+    </w:lvl>
+    <w:lvl w:ilvl="4" w:tplc="040E0003" w:tentative="1">
+      <w:start w:val="1"/>
+      <w:numFmt w:val="bullet"/>
+      <w:lvlText w:val="o"/>
+      <w:lvlJc w:val="left"/>
+      <w:pPr>
+        <w:ind w:left="3240" w:hanging="360"/>
+      </w:pPr>
+      <w:rPr>
+        <w:rFonts w:ascii="Courier New" w:hAnsi="Courier New" w:cs="Courier New" w:hint="default"/>
+      </w:rPr>
+    </w:lvl>
+    <w:lvl w:ilvl="5" w:tplc="040E0005" w:tentative="1">
+      <w:start w:val="1"/>
+      <w:numFmt w:val="bullet"/>
+      <w:lvlText w:val=""/>
+      <w:lvlJc w:val="left"/>
+      <w:pPr>
+        <w:ind w:left="3960" w:hanging="360"/>
+      </w:pPr>
+      <w:rPr>
+        <w:rFonts w:ascii="Wingdings" w:hAnsi="Wingdings" w:hint="default"/>
+      </w:rPr>
+    </w:lvl>
+    <w:lvl w:ilvl="6" w:tplc="040E0001" w:tentative="1">
+      <w:start w:val="1"/>
+      <w:numFmt w:val="bullet"/>
+      <w:lvlText w:val=""/>
+      <w:lvlJc w:val="left"/>
+      <w:pPr>
+        <w:ind w:left="4680" w:hanging="360"/>
+      </w:pPr>
+      <w:rPr>
+        <w:rFonts w:ascii="Symbol" w:hAnsi="Symbol" w:hint="default"/>
+      </w:rPr>
+    </w:lvl>
+    <w:lvl w:ilvl="7" w:tplc="040E0003" w:tentative="1">
+      <w:start w:val="1"/>
+      <w:numFmt w:val="bullet"/>
+      <w:lvlText w:val="o"/>
+      <w:lvlJc w:val="left"/>
+      <w:pPr>
+        <w:ind w:left="5400" w:hanging="360"/>
+      </w:pPr>
+      <w:rPr>
+        <w:rFonts w:ascii="Courier New" w:hAnsi="Courier New" w:cs="Courier New" w:hint="default"/>
+      </w:rPr>
+    </w:lvl>
+    <w:lvl w:ilvl="8" w:tplc="040E0005" w:tentative="1">
+      <w:start w:val="1"/>
+      <w:numFmt w:val="bullet"/>
+      <w:lvlText w:val=""/>
+      <w:lvlJc w:val="left"/>
+      <w:pPr>
+        <w:ind w:left="6120" w:hanging="360"/>
+      </w:pPr>
+      <w:rPr>
+        <w:rFonts w:ascii="Wingdings" w:hAnsi="Wingdings" w:hint="default"/>
+      </w:rPr>
+    </w:lvl>
+  </w:abstractNum>
+  <w:abstractNum w:abstractNumId="27" w15:restartNumberingAfterBreak="0">
+    <w:nsid w:val="6D441000"/>
+    <w:multiLevelType w:val="hybridMultilevel"/>
+    <w:tmpl w:val="05443C40"/>
+    <w:lvl w:ilvl="0" w:tplc="847AC014">
+      <w:start w:val="1"/>
+      <w:numFmt w:val="bullet"/>
+      <w:lvlText w:val=""/>
+      <w:lvlJc w:val="left"/>
+      <w:pPr>
+        <w:ind w:left="720" w:hanging="360"/>
+      </w:pPr>
+      <w:rPr>
+        <w:rFonts w:ascii="Symbol" w:hAnsi="Symbol" w:hint="default"/>
+      </w:rPr>
+    </w:lvl>
+    <w:lvl w:ilvl="1" w:tplc="040E0003" w:tentative="1">
+      <w:start w:val="1"/>
+      <w:numFmt w:val="bullet"/>
+      <w:lvlText w:val="o"/>
+      <w:lvlJc w:val="left"/>
+      <w:pPr>
+        <w:ind w:left="1440" w:hanging="360"/>
+      </w:pPr>
+      <w:rPr>
+        <w:rFonts w:ascii="Courier New" w:hAnsi="Courier New" w:cs="Courier New" w:hint="default"/>
+      </w:rPr>
+    </w:lvl>
+    <w:lvl w:ilvl="2" w:tplc="040E0005" w:tentative="1">
+      <w:start w:val="1"/>
+      <w:numFmt w:val="bullet"/>
+      <w:lvlText w:val=""/>
+      <w:lvlJc w:val="left"/>
+      <w:pPr>
+        <w:ind w:left="2160" w:hanging="360"/>
+      </w:pPr>
+      <w:rPr>
+        <w:rFonts w:ascii="Wingdings" w:hAnsi="Wingdings" w:hint="default"/>
+      </w:rPr>
+    </w:lvl>
+    <w:lvl w:ilvl="3" w:tplc="040E0001" w:tentative="1">
+      <w:start w:val="1"/>
+      <w:numFmt w:val="bullet"/>
+      <w:lvlText w:val=""/>
+      <w:lvlJc w:val="left"/>
+      <w:pPr>
+        <w:ind w:left="2880" w:hanging="360"/>
+      </w:pPr>
+      <w:rPr>
+        <w:rFonts w:ascii="Symbol" w:hAnsi="Symbol" w:hint="default"/>
+      </w:rPr>
+    </w:lvl>
+    <w:lvl w:ilvl="4" w:tplc="040E0003" w:tentative="1">
+      <w:start w:val="1"/>
+      <w:numFmt w:val="bullet"/>
+      <w:lvlText w:val="o"/>
+      <w:lvlJc w:val="left"/>
+      <w:pPr>
+        <w:ind w:left="3600" w:hanging="360"/>
+      </w:pPr>
+      <w:rPr>
+        <w:rFonts w:ascii="Courier New" w:hAnsi="Courier New" w:cs="Courier New" w:hint="default"/>
+      </w:rPr>
+    </w:lvl>
+    <w:lvl w:ilvl="5" w:tplc="040E0005" w:tentative="1">
+      <w:start w:val="1"/>
+      <w:numFmt w:val="bullet"/>
+      <w:lvlText w:val=""/>
+      <w:lvlJc w:val="left"/>
+      <w:pPr>
+        <w:ind w:left="4320" w:hanging="360"/>
+      </w:pPr>
+      <w:rPr>
+        <w:rFonts w:ascii="Wingdings" w:hAnsi="Wingdings" w:hint="default"/>
+      </w:rPr>
+    </w:lvl>
+    <w:lvl w:ilvl="6" w:tplc="040E0001" w:tentative="1">
+      <w:start w:val="1"/>
+      <w:numFmt w:val="bullet"/>
+      <w:lvlText w:val=""/>
+      <w:lvlJc w:val="left"/>
+      <w:pPr>
+        <w:ind w:left="5040" w:hanging="360"/>
+      </w:pPr>
+      <w:rPr>
+        <w:rFonts w:ascii="Symbol" w:hAnsi="Symbol" w:hint="default"/>
+      </w:rPr>
+    </w:lvl>
+    <w:lvl w:ilvl="7" w:tplc="040E0003" w:tentative="1">
+      <w:start w:val="1"/>
+      <w:numFmt w:val="bullet"/>
+      <w:lvlText w:val="o"/>
+      <w:lvlJc w:val="left"/>
+      <w:pPr>
+        <w:ind w:left="5760" w:hanging="360"/>
+      </w:pPr>
+      <w:rPr>
+        <w:rFonts w:ascii="Courier New" w:hAnsi="Courier New" w:cs="Courier New" w:hint="default"/>
+      </w:rPr>
+    </w:lvl>
+    <w:lvl w:ilvl="8" w:tplc="040E0005" w:tentative="1">
+      <w:start w:val="1"/>
+      <w:numFmt w:val="bullet"/>
+      <w:lvlText w:val=""/>
+      <w:lvlJc w:val="left"/>
+      <w:pPr>
+        <w:ind w:left="6480" w:hanging="360"/>
+      </w:pPr>
+      <w:rPr>
+        <w:rFonts w:ascii="Wingdings" w:hAnsi="Wingdings" w:hint="default"/>
+      </w:rPr>
+    </w:lvl>
+  </w:abstractNum>
+  <w:abstractNum w:abstractNumId="28" w15:restartNumberingAfterBreak="0">
+    <w:nsid w:val="6DC61466"/>
+    <w:multiLevelType w:val="hybridMultilevel"/>
+    <w:tmpl w:val="6D083858"/>
+    <w:lvl w:ilvl="0" w:tplc="040E0001">
+      <w:start w:val="1"/>
+      <w:numFmt w:val="bullet"/>
+      <w:lvlText w:val=""/>
+      <w:lvlJc w:val="left"/>
+      <w:pPr>
+        <w:ind w:left="720" w:hanging="360"/>
+      </w:pPr>
+      <w:rPr>
+        <w:rFonts w:ascii="Symbol" w:hAnsi="Symbol" w:hint="default"/>
+      </w:rPr>
+    </w:lvl>
+    <w:lvl w:ilvl="1" w:tplc="040E0003" w:tentative="1">
+      <w:start w:val="1"/>
+      <w:numFmt w:val="bullet"/>
+      <w:lvlText w:val="o"/>
+      <w:lvlJc w:val="left"/>
+      <w:pPr>
+        <w:ind w:left="1440" w:hanging="360"/>
+      </w:pPr>
+      <w:rPr>
+        <w:rFonts w:ascii="Courier New" w:hAnsi="Courier New" w:cs="Courier New" w:hint="default"/>
+      </w:rPr>
+    </w:lvl>
+    <w:lvl w:ilvl="2" w:tplc="040E0005" w:tentative="1">
+      <w:start w:val="1"/>
+      <w:numFmt w:val="bullet"/>
+      <w:lvlText w:val=""/>
+      <w:lvlJc w:val="left"/>
+      <w:pPr>
+        <w:ind w:left="2160" w:hanging="360"/>
+      </w:pPr>
+      <w:rPr>
+        <w:rFonts w:ascii="Wingdings" w:hAnsi="Wingdings" w:hint="default"/>
+      </w:rPr>
+    </w:lvl>
+    <w:lvl w:ilvl="3" w:tplc="040E0001" w:tentative="1">
+      <w:start w:val="1"/>
+      <w:numFmt w:val="bullet"/>
+      <w:lvlText w:val=""/>
+      <w:lvlJc w:val="left"/>
+      <w:pPr>
+        <w:ind w:left="2880" w:hanging="360"/>
+      </w:pPr>
+      <w:rPr>
+        <w:rFonts w:ascii="Symbol" w:hAnsi="Symbol" w:hint="default"/>
+      </w:rPr>
+    </w:lvl>
+    <w:lvl w:ilvl="4" w:tplc="040E0003" w:tentative="1">
+      <w:start w:val="1"/>
+      <w:numFmt w:val="bullet"/>
+      <w:lvlText w:val="o"/>
+      <w:lvlJc w:val="left"/>
+      <w:pPr>
+        <w:ind w:left="3600" w:hanging="360"/>
+      </w:pPr>
+      <w:rPr>
+        <w:rFonts w:ascii="Courier New" w:hAnsi="Courier New" w:cs="Courier New" w:hint="default"/>
+      </w:rPr>
+    </w:lvl>
+    <w:lvl w:ilvl="5" w:tplc="040E0005" w:tentative="1">
+      <w:start w:val="1"/>
+      <w:numFmt w:val="bullet"/>
+      <w:lvlText w:val=""/>
+      <w:lvlJc w:val="left"/>
+      <w:pPr>
+        <w:ind w:left="4320" w:hanging="360"/>
+      </w:pPr>
+      <w:rPr>
+        <w:rFonts w:ascii="Wingdings" w:hAnsi="Wingdings" w:hint="default"/>
+      </w:rPr>
+    </w:lvl>
+    <w:lvl w:ilvl="6" w:tplc="040E0001" w:tentative="1">
+      <w:start w:val="1"/>
+      <w:numFmt w:val="bullet"/>
+      <w:lvlText w:val=""/>
+      <w:lvlJc w:val="left"/>
+      <w:pPr>
+        <w:ind w:left="5040" w:hanging="360"/>
+      </w:pPr>
+      <w:rPr>
+        <w:rFonts w:ascii="Symbol" w:hAnsi="Symbol" w:hint="default"/>
+      </w:rPr>
+    </w:lvl>
+    <w:lvl w:ilvl="7" w:tplc="040E0003" w:tentative="1">
+      <w:start w:val="1"/>
+      <w:numFmt w:val="bullet"/>
+      <w:lvlText w:val="o"/>
+      <w:lvlJc w:val="left"/>
+      <w:pPr>
+        <w:ind w:left="5760" w:hanging="360"/>
+      </w:pPr>
+      <w:rPr>
+        <w:rFonts w:ascii="Courier New" w:hAnsi="Courier New" w:cs="Courier New" w:hint="default"/>
+      </w:rPr>
+    </w:lvl>
+    <w:lvl w:ilvl="8" w:tplc="040E0005" w:tentative="1">
+      <w:start w:val="1"/>
+      <w:numFmt w:val="bullet"/>
+      <w:lvlText w:val=""/>
+      <w:lvlJc w:val="left"/>
+      <w:pPr>
+        <w:ind w:left="6480" w:hanging="360"/>
+      </w:pPr>
+      <w:rPr>
+        <w:rFonts w:ascii="Wingdings" w:hAnsi="Wingdings" w:hint="default"/>
+      </w:rPr>
+    </w:lvl>
+  </w:abstractNum>
+  <w:abstractNum w:abstractNumId="29" w15:restartNumberingAfterBreak="0">
+    <w:nsid w:val="736A003C"/>
+    <w:multiLevelType w:val="hybridMultilevel"/>
+    <w:tmpl w:val="33C8F208"/>
+    <w:lvl w:ilvl="0" w:tplc="847AC014">
+      <w:start w:val="1"/>
+      <w:numFmt w:val="bullet"/>
+      <w:lvlText w:val=""/>
+      <w:lvlJc w:val="left"/>
+      <w:pPr>
+        <w:ind w:left="720" w:hanging="360"/>
+      </w:pPr>
+      <w:rPr>
+        <w:rFonts w:ascii="Symbol" w:hAnsi="Symbol" w:hint="default"/>
+      </w:rPr>
+    </w:lvl>
+    <w:lvl w:ilvl="1" w:tplc="040E0003" w:tentative="1">
+      <w:start w:val="1"/>
+      <w:numFmt w:val="bullet"/>
+      <w:lvlText w:val="o"/>
+      <w:lvlJc w:val="left"/>
+      <w:pPr>
+        <w:ind w:left="1440" w:hanging="360"/>
+      </w:pPr>
+      <w:rPr>
+        <w:rFonts w:ascii="Courier New" w:hAnsi="Courier New" w:cs="Courier New" w:hint="default"/>
+      </w:rPr>
+    </w:lvl>
+    <w:lvl w:ilvl="2" w:tplc="040E0005" w:tentative="1">
+      <w:start w:val="1"/>
+      <w:numFmt w:val="bullet"/>
+      <w:lvlText w:val=""/>
+      <w:lvlJc w:val="left"/>
+      <w:pPr>
+        <w:ind w:left="2160" w:hanging="360"/>
+      </w:pPr>
+      <w:rPr>
+        <w:rFonts w:ascii="Wingdings" w:hAnsi="Wingdings" w:hint="default"/>
+      </w:rPr>
+    </w:lvl>
+    <w:lvl w:ilvl="3" w:tplc="040E0001" w:tentative="1">
+      <w:start w:val="1"/>
+      <w:numFmt w:val="bullet"/>
+      <w:lvlText w:val=""/>
+      <w:lvlJc w:val="left"/>
+      <w:pPr>
+        <w:ind w:left="2880" w:hanging="360"/>
+      </w:pPr>
+      <w:rPr>
+        <w:rFonts w:ascii="Symbol" w:hAnsi="Symbol" w:hint="default"/>
+      </w:rPr>
+    </w:lvl>
+    <w:lvl w:ilvl="4" w:tplc="040E0003" w:tentative="1">
+      <w:start w:val="1"/>
+      <w:numFmt w:val="bullet"/>
+      <w:lvlText w:val="o"/>
+      <w:lvlJc w:val="left"/>
+      <w:pPr>
+        <w:ind w:left="3600" w:hanging="360"/>
+      </w:pPr>
+      <w:rPr>
+        <w:rFonts w:ascii="Courier New" w:hAnsi="Courier New" w:cs="Courier New" w:hint="default"/>
+      </w:rPr>
+    </w:lvl>
+    <w:lvl w:ilvl="5" w:tplc="040E0005" w:tentative="1">
+      <w:start w:val="1"/>
+      <w:numFmt w:val="bullet"/>
+      <w:lvlText w:val=""/>
+      <w:lvlJc w:val="left"/>
+      <w:pPr>
+        <w:ind w:left="4320" w:hanging="360"/>
+      </w:pPr>
+      <w:rPr>
+        <w:rFonts w:ascii="Wingdings" w:hAnsi="Wingdings" w:hint="default"/>
+      </w:rPr>
+    </w:lvl>
+    <w:lvl w:ilvl="6" w:tplc="040E0001" w:tentative="1">
+      <w:start w:val="1"/>
+      <w:numFmt w:val="bullet"/>
+      <w:lvlText w:val=""/>
+      <w:lvlJc w:val="left"/>
+      <w:pPr>
+        <w:ind w:left="5040" w:hanging="360"/>
+      </w:pPr>
+      <w:rPr>
+        <w:rFonts w:ascii="Symbol" w:hAnsi="Symbol" w:hint="default"/>
+      </w:rPr>
+    </w:lvl>
+    <w:lvl w:ilvl="7" w:tplc="040E0003" w:tentative="1">
+      <w:start w:val="1"/>
+      <w:numFmt w:val="bullet"/>
+      <w:lvlText w:val="o"/>
+      <w:lvlJc w:val="left"/>
+      <w:pPr>
+        <w:ind w:left="5760" w:hanging="360"/>
+      </w:pPr>
+      <w:rPr>
+        <w:rFonts w:ascii="Courier New" w:hAnsi="Courier New" w:cs="Courier New" w:hint="default"/>
+      </w:rPr>
+    </w:lvl>
+    <w:lvl w:ilvl="8" w:tplc="040E0005" w:tentative="1">
+      <w:start w:val="1"/>
+      <w:numFmt w:val="bullet"/>
+      <w:lvlText w:val=""/>
+      <w:lvlJc w:val="left"/>
+      <w:pPr>
+        <w:ind w:left="6480" w:hanging="360"/>
+      </w:pPr>
+      <w:rPr>
+        <w:rFonts w:ascii="Wingdings" w:hAnsi="Wingdings" w:hint="default"/>
+      </w:rPr>
+    </w:lvl>
+  </w:abstractNum>
+  <w:abstractNum w:abstractNumId="30" w15:restartNumberingAfterBreak="0">
+    <w:nsid w:val="74D90A08"/>
+    <w:multiLevelType w:val="hybridMultilevel"/>
+    <w:tmpl w:val="0AB4093E"/>
+    <w:lvl w:ilvl="0" w:tplc="847AC014">
+      <w:start w:val="1"/>
+      <w:numFmt w:val="bullet"/>
+      <w:lvlText w:val=""/>
+      <w:lvlJc w:val="left"/>
+      <w:pPr>
+        <w:ind w:left="720" w:hanging="360"/>
+      </w:pPr>
+      <w:rPr>
+        <w:rFonts w:ascii="Symbol" w:hAnsi="Symbol" w:hint="default"/>
+      </w:rPr>
+    </w:lvl>
+    <w:lvl w:ilvl="1" w:tplc="040E0003" w:tentative="1">
+      <w:start w:val="1"/>
+      <w:numFmt w:val="bullet"/>
+      <w:lvlText w:val="o"/>
+      <w:lvlJc w:val="left"/>
+      <w:pPr>
+        <w:ind w:left="1440" w:hanging="360"/>
+      </w:pPr>
+      <w:rPr>
+        <w:rFonts w:ascii="Courier New" w:hAnsi="Courier New" w:cs="Courier New" w:hint="default"/>
+      </w:rPr>
+    </w:lvl>
+    <w:lvl w:ilvl="2" w:tplc="040E0005" w:tentative="1">
+      <w:start w:val="1"/>
+      <w:numFmt w:val="bullet"/>
+      <w:lvlText w:val=""/>
+      <w:lvlJc w:val="left"/>
+      <w:pPr>
+        <w:ind w:left="2160" w:hanging="360"/>
+      </w:pPr>
+      <w:rPr>
+        <w:rFonts w:ascii="Wingdings" w:hAnsi="Wingdings" w:hint="default"/>
+      </w:rPr>
+    </w:lvl>
+    <w:lvl w:ilvl="3" w:tplc="040E0001" w:tentative="1">
+      <w:start w:val="1"/>
+      <w:numFmt w:val="bullet"/>
+      <w:lvlText w:val=""/>
+      <w:lvlJc w:val="left"/>
+      <w:pPr>
+        <w:ind w:left="2880" w:hanging="360"/>
+      </w:pPr>
+      <w:rPr>
+        <w:rFonts w:ascii="Symbol" w:hAnsi="Symbol" w:hint="default"/>
+      </w:rPr>
+    </w:lvl>
+    <w:lvl w:ilvl="4" w:tplc="040E0003" w:tentative="1">
+      <w:start w:val="1"/>
+      <w:numFmt w:val="bullet"/>
+      <w:lvlText w:val="o"/>
+      <w:lvlJc w:val="left"/>
+      <w:pPr>
+        <w:ind w:left="3600" w:hanging="360"/>
+      </w:pPr>
+      <w:rPr>
+        <w:rFonts w:ascii="Courier New" w:hAnsi="Courier New" w:cs="Courier New" w:hint="default"/>
+      </w:rPr>
+    </w:lvl>
+    <w:lvl w:ilvl="5" w:tplc="040E0005" w:tentative="1">
+      <w:start w:val="1"/>
+      <w:numFmt w:val="bullet"/>
+      <w:lvlText w:val=""/>
+      <w:lvlJc w:val="left"/>
+      <w:pPr>
+        <w:ind w:left="4320" w:hanging="360"/>
+      </w:pPr>
+      <w:rPr>
+        <w:rFonts w:ascii="Wingdings" w:hAnsi="Wingdings" w:hint="default"/>
+      </w:rPr>
+    </w:lvl>
+    <w:lvl w:ilvl="6" w:tplc="040E0001" w:tentative="1">
+      <w:start w:val="1"/>
+      <w:numFmt w:val="bullet"/>
+      <w:lvlText w:val=""/>
+      <w:lvlJc w:val="left"/>
+      <w:pPr>
+        <w:ind w:left="5040" w:hanging="360"/>
+      </w:pPr>
+      <w:rPr>
+        <w:rFonts w:ascii="Symbol" w:hAnsi="Symbol" w:hint="default"/>
+      </w:rPr>
+    </w:lvl>
+    <w:lvl w:ilvl="7" w:tplc="040E0003" w:tentative="1">
+      <w:start w:val="1"/>
+      <w:numFmt w:val="bullet"/>
+      <w:lvlText w:val="o"/>
+      <w:lvlJc w:val="left"/>
+      <w:pPr>
+        <w:ind w:left="5760" w:hanging="360"/>
+      </w:pPr>
+      <w:rPr>
+        <w:rFonts w:ascii="Courier New" w:hAnsi="Courier New" w:cs="Courier New" w:hint="default"/>
+      </w:rPr>
+    </w:lvl>
+    <w:lvl w:ilvl="8" w:tplc="040E0005" w:tentative="1">
+      <w:start w:val="1"/>
+      <w:numFmt w:val="bullet"/>
+      <w:lvlText w:val=""/>
+      <w:lvlJc w:val="left"/>
+      <w:pPr>
+        <w:ind w:left="6480" w:hanging="360"/>
+      </w:pPr>
+      <w:rPr>
+        <w:rFonts w:ascii="Wingdings" w:hAnsi="Wingdings" w:hint="default"/>
+      </w:rPr>
+    </w:lvl>
+  </w:abstractNum>
+  <w:abstractNum w:abstractNumId="31" w15:restartNumberingAfterBreak="0">
+    <w:nsid w:val="75970223"/>
+    <w:multiLevelType w:val="hybridMultilevel"/>
+    <w:tmpl w:val="3B5E195A"/>
+    <w:lvl w:ilvl="0" w:tplc="847AC014">
+      <w:start w:val="1"/>
+      <w:numFmt w:val="bullet"/>
+      <w:lvlText w:val=""/>
+      <w:lvlJc w:val="left"/>
+      <w:pPr>
+        <w:ind w:left="720" w:hanging="360"/>
+      </w:pPr>
+      <w:rPr>
+        <w:rFonts w:ascii="Symbol" w:hAnsi="Symbol" w:hint="default"/>
+      </w:rPr>
+    </w:lvl>
+    <w:lvl w:ilvl="1" w:tplc="040E0003">
+      <w:start w:val="1"/>
+      <w:numFmt w:val="bullet"/>
+      <w:lvlText w:val="o"/>
+      <w:lvlJc w:val="left"/>
+      <w:pPr>
+        <w:ind w:left="1440" w:hanging="360"/>
+      </w:pPr>
+      <w:rPr>
+        <w:rFonts w:ascii="Courier New" w:hAnsi="Courier New" w:cs="Courier New" w:hint="default"/>
+      </w:rPr>
+    </w:lvl>
+    <w:lvl w:ilvl="2" w:tplc="040E0005" w:tentative="1">
+      <w:start w:val="1"/>
+      <w:numFmt w:val="bullet"/>
+      <w:lvlText w:val=""/>
+      <w:lvlJc w:val="left"/>
+      <w:pPr>
+        <w:ind w:left="2160" w:hanging="360"/>
+      </w:pPr>
+      <w:rPr>
+        <w:rFonts w:ascii="Wingdings" w:hAnsi="Wingdings" w:hint="default"/>
+      </w:rPr>
+    </w:lvl>
+    <w:lvl w:ilvl="3" w:tplc="040E0001" w:tentative="1">
+      <w:start w:val="1"/>
+      <w:numFmt w:val="bullet"/>
+      <w:lvlText w:val=""/>
+      <w:lvlJc w:val="left"/>
+      <w:pPr>
+        <w:ind w:left="2880" w:hanging="360"/>
+      </w:pPr>
+      <w:rPr>
+        <w:rFonts w:ascii="Symbol" w:hAnsi="Symbol" w:hint="default"/>
+      </w:rPr>
+    </w:lvl>
+    <w:lvl w:ilvl="4" w:tplc="040E0003" w:tentative="1">
+      <w:start w:val="1"/>
+      <w:numFmt w:val="bullet"/>
+      <w:lvlText w:val="o"/>
+      <w:lvlJc w:val="left"/>
+      <w:pPr>
+        <w:ind w:left="3600" w:hanging="360"/>
+      </w:pPr>
+      <w:rPr>
+        <w:rFonts w:ascii="Courier New" w:hAnsi="Courier New" w:cs="Courier New" w:hint="default"/>
+      </w:rPr>
+    </w:lvl>
+    <w:lvl w:ilvl="5" w:tplc="040E0005" w:tentative="1">
+      <w:start w:val="1"/>
+      <w:numFmt w:val="bullet"/>
+      <w:lvlText w:val=""/>
+      <w:lvlJc w:val="left"/>
+      <w:pPr>
+        <w:ind w:left="4320" w:hanging="360"/>
+      </w:pPr>
+      <w:rPr>
+        <w:rFonts w:ascii="Wingdings" w:hAnsi="Wingdings" w:hint="default"/>
+      </w:rPr>
+    </w:lvl>
+    <w:lvl w:ilvl="6" w:tplc="040E0001" w:tentative="1">
+      <w:start w:val="1"/>
+      <w:numFmt w:val="bullet"/>
+      <w:lvlText w:val=""/>
+      <w:lvlJc w:val="left"/>
+      <w:pPr>
+        <w:ind w:left="5040" w:hanging="360"/>
+      </w:pPr>
+      <w:rPr>
+        <w:rFonts w:ascii="Symbol" w:hAnsi="Symbol" w:hint="default"/>
+      </w:rPr>
+    </w:lvl>
+    <w:lvl w:ilvl="7" w:tplc="040E0003" w:tentative="1">
+      <w:start w:val="1"/>
+      <w:numFmt w:val="bullet"/>
+      <w:lvlText w:val="o"/>
+      <w:lvlJc w:val="left"/>
+      <w:pPr>
+        <w:ind w:left="5760" w:hanging="360"/>
+      </w:pPr>
+      <w:rPr>
+        <w:rFonts w:ascii="Courier New" w:hAnsi="Courier New" w:cs="Courier New" w:hint="default"/>
+      </w:rPr>
+    </w:lvl>
+    <w:lvl w:ilvl="8" w:tplc="040E0005" w:tentative="1">
+      <w:start w:val="1"/>
+      <w:numFmt w:val="bullet"/>
+      <w:lvlText w:val=""/>
+      <w:lvlJc w:val="left"/>
+      <w:pPr>
+        <w:ind w:left="6480" w:hanging="360"/>
+      </w:pPr>
+      <w:rPr>
+        <w:rFonts w:ascii="Wingdings" w:hAnsi="Wingdings" w:hint="default"/>
+      </w:rPr>
+    </w:lvl>
+  </w:abstractNum>
+  <w:abstractNum w:abstractNumId="32" w15:restartNumberingAfterBreak="0">
+    <w:nsid w:val="76F72094"/>
+    <w:multiLevelType w:val="hybridMultilevel"/>
+    <w:tmpl w:val="5F969356"/>
+    <w:lvl w:ilvl="0" w:tplc="C1962CE6">
+      <w:start w:val="1"/>
+      <w:numFmt w:val="decimal"/>
+      <w:lvlText w:val="%1."/>
+      <w:lvlJc w:val="left"/>
+      <w:pPr>
+        <w:ind w:left="360" w:hanging="360"/>
+      </w:pPr>
+      <w:rPr>
+        <w:b/>
+      </w:rPr>
+    </w:lvl>
+    <w:lvl w:ilvl="1" w:tplc="040E000F">
+      <w:start w:val="1"/>
+      <w:numFmt w:val="decimal"/>
+      <w:lvlText w:val="%2."/>
+      <w:lvlJc w:val="left"/>
+      <w:pPr>
+        <w:ind w:left="774" w:hanging="283"/>
+      </w:pPr>
+      <w:rPr>
+        <w:rFonts w:hint="default"/>
+      </w:rPr>
+    </w:lvl>
+    <w:lvl w:ilvl="2" w:tplc="847AC014">
+      <w:start w:val="1"/>
+      <w:numFmt w:val="bullet"/>
+      <w:lvlText w:val=""/>
+      <w:lvlJc w:val="left"/>
+      <w:pPr>
+        <w:ind w:left="1134" w:hanging="283"/>
+      </w:pPr>
+      <w:rPr>
+        <w:rFonts w:ascii="Symbol" w:hAnsi="Symbol" w:hint="default"/>
+      </w:rPr>
+    </w:lvl>
+    <w:lvl w:ilvl="3" w:tplc="040E000F" w:tentative="1">
+      <w:start w:val="1"/>
+      <w:numFmt w:val="decimal"/>
+      <w:lvlText w:val="%4."/>
+      <w:lvlJc w:val="left"/>
+      <w:pPr>
+        <w:ind w:left="2520" w:hanging="360"/>
+      </w:pPr>
+    </w:lvl>
+    <w:lvl w:ilvl="4" w:tplc="040E0019" w:tentative="1">
+      <w:start w:val="1"/>
+      <w:numFmt w:val="lowerLetter"/>
+      <w:lvlText w:val="%5."/>
+      <w:lvlJc w:val="left"/>
+      <w:pPr>
+        <w:ind w:left="3240" w:hanging="360"/>
+      </w:pPr>
+    </w:lvl>
+    <w:lvl w:ilvl="5" w:tplc="040E001B" w:tentative="1">
+      <w:start w:val="1"/>
+      <w:numFmt w:val="lowerRoman"/>
+      <w:lvlText w:val="%6."/>
+      <w:lvlJc w:val="right"/>
+      <w:pPr>
+        <w:ind w:left="3960" w:hanging="180"/>
+      </w:pPr>
+    </w:lvl>
+    <w:lvl w:ilvl="6" w:tplc="040E000F" w:tentative="1">
+      <w:start w:val="1"/>
+      <w:numFmt w:val="decimal"/>
+      <w:lvlText w:val="%7."/>
+      <w:lvlJc w:val="left"/>
+      <w:pPr>
+        <w:ind w:left="4680" w:hanging="360"/>
+      </w:pPr>
+    </w:lvl>
+    <w:lvl w:ilvl="7" w:tplc="040E0019" w:tentative="1">
+      <w:start w:val="1"/>
+      <w:numFmt w:val="lowerLetter"/>
+      <w:lvlText w:val="%8."/>
+      <w:lvlJc w:val="left"/>
+      <w:pPr>
+        <w:ind w:left="5400" w:hanging="360"/>
+      </w:pPr>
+    </w:lvl>
+    <w:lvl w:ilvl="8" w:tplc="040E001B" w:tentative="1">
+      <w:start w:val="1"/>
+      <w:numFmt w:val="lowerRoman"/>
+      <w:lvlText w:val="%9."/>
+      <w:lvlJc w:val="right"/>
+      <w:pPr>
+        <w:ind w:left="6120" w:hanging="180"/>
+      </w:pPr>
+    </w:lvl>
+  </w:abstractNum>
+  <w:abstractNum w:abstractNumId="33" w15:restartNumberingAfterBreak="0">
+    <w:nsid w:val="7760731F"/>
+    <w:multiLevelType w:val="hybridMultilevel"/>
+    <w:tmpl w:val="5EE6F492"/>
+    <w:lvl w:ilvl="0" w:tplc="040E0001">
+      <w:start w:val="1"/>
+      <w:numFmt w:val="bullet"/>
+      <w:lvlText w:val=""/>
+      <w:lvlJc w:val="left"/>
+      <w:pPr>
+        <w:ind w:left="720" w:hanging="360"/>
+      </w:pPr>
+      <w:rPr>
+        <w:rFonts w:ascii="Symbol" w:hAnsi="Symbol" w:hint="default"/>
+      </w:rPr>
+    </w:lvl>
+    <w:lvl w:ilvl="1" w:tplc="040E0003" w:tentative="1">
+      <w:start w:val="1"/>
+      <w:numFmt w:val="bullet"/>
+      <w:lvlText w:val="o"/>
+      <w:lvlJc w:val="left"/>
+      <w:pPr>
+        <w:ind w:left="1440" w:hanging="360"/>
+      </w:pPr>
+      <w:rPr>
+        <w:rFonts w:ascii="Courier New" w:hAnsi="Courier New" w:cs="Courier New" w:hint="default"/>
+      </w:rPr>
+    </w:lvl>
+    <w:lvl w:ilvl="2" w:tplc="040E0005" w:tentative="1">
+      <w:start w:val="1"/>
+      <w:numFmt w:val="bullet"/>
+      <w:lvlText w:val=""/>
+      <w:lvlJc w:val="left"/>
+      <w:pPr>
+        <w:ind w:left="2160" w:hanging="360"/>
+      </w:pPr>
+      <w:rPr>
+        <w:rFonts w:ascii="Wingdings" w:hAnsi="Wingdings" w:hint="default"/>
+      </w:rPr>
+    </w:lvl>
+    <w:lvl w:ilvl="3" w:tplc="040E0001" w:tentative="1">
+      <w:start w:val="1"/>
+      <w:numFmt w:val="bullet"/>
+      <w:lvlText w:val=""/>
+      <w:lvlJc w:val="left"/>
+      <w:pPr>
+        <w:ind w:left="2880" w:hanging="360"/>
+      </w:pPr>
+      <w:rPr>
+        <w:rFonts w:ascii="Symbol" w:hAnsi="Symbol" w:hint="default"/>
+      </w:rPr>
+    </w:lvl>
+    <w:lvl w:ilvl="4" w:tplc="040E0003" w:tentative="1">
+      <w:start w:val="1"/>
+      <w:numFmt w:val="bullet"/>
+      <w:lvlText w:val="o"/>
+      <w:lvlJc w:val="left"/>
+      <w:pPr>
+        <w:ind w:left="3600" w:hanging="360"/>
+      </w:pPr>
+      <w:rPr>
+        <w:rFonts w:ascii="Courier New" w:hAnsi="Courier New" w:cs="Courier New" w:hint="default"/>
+      </w:rPr>
+    </w:lvl>
+    <w:lvl w:ilvl="5" w:tplc="040E0005" w:tentative="1">
+      <w:start w:val="1"/>
+      <w:numFmt w:val="bullet"/>
+      <w:lvlText w:val=""/>
+      <w:lvlJc w:val="left"/>
+      <w:pPr>
+        <w:ind w:left="4320" w:hanging="360"/>
+      </w:pPr>
+      <w:rPr>
+        <w:rFonts w:ascii="Wingdings" w:hAnsi="Wingdings" w:hint="default"/>
+      </w:rPr>
+    </w:lvl>
+    <w:lvl w:ilvl="6" w:tplc="040E0001" w:tentative="1">
+      <w:start w:val="1"/>
+      <w:numFmt w:val="bullet"/>
+      <w:lvlText w:val=""/>
+      <w:lvlJc w:val="left"/>
+      <w:pPr>
+        <w:ind w:left="5040" w:hanging="360"/>
+      </w:pPr>
+      <w:rPr>
+        <w:rFonts w:ascii="Symbol" w:hAnsi="Symbol" w:hint="default"/>
+      </w:rPr>
+    </w:lvl>
+    <w:lvl w:ilvl="7" w:tplc="040E0003" w:tentative="1">
+      <w:start w:val="1"/>
+      <w:numFmt w:val="bullet"/>
+      <w:lvlText w:val="o"/>
+      <w:lvlJc w:val="left"/>
+      <w:pPr>
+        <w:ind w:left="5760" w:hanging="360"/>
+      </w:pPr>
+      <w:rPr>
+        <w:rFonts w:ascii="Courier New" w:hAnsi="Courier New" w:cs="Courier New" w:hint="default"/>
+      </w:rPr>
+    </w:lvl>
+    <w:lvl w:ilvl="8" w:tplc="040E0005" w:tentative="1">
+      <w:start w:val="1"/>
+      <w:numFmt w:val="bullet"/>
+      <w:lvlText w:val=""/>
+      <w:lvlJc w:val="left"/>
+      <w:pPr>
+        <w:ind w:left="6480" w:hanging="360"/>
+      </w:pPr>
+      <w:rPr>
+        <w:rFonts w:ascii="Wingdings" w:hAnsi="Wingdings" w:hint="default"/>
+      </w:rPr>
+    </w:lvl>
+  </w:abstractNum>
+  <w:abstractNum w:abstractNumId="34" w15:restartNumberingAfterBreak="0">
+    <w:nsid w:val="7A7C345A"/>
+    <w:multiLevelType w:val="hybridMultilevel"/>
+    <w:tmpl w:val="241ED6C4"/>
+    <w:lvl w:ilvl="0" w:tplc="040E0001">
+      <w:start w:val="1"/>
+      <w:numFmt w:val="bullet"/>
+      <w:lvlText w:val=""/>
+      <w:lvlJc w:val="left"/>
+      <w:pPr>
+        <w:ind w:left="720" w:hanging="360"/>
+      </w:pPr>
+      <w:rPr>
+        <w:rFonts w:ascii="Symbol" w:hAnsi="Symbol" w:hint="default"/>
+      </w:rPr>
+    </w:lvl>
+    <w:lvl w:ilvl="1" w:tplc="040E0003" w:tentative="1">
+      <w:start w:val="1"/>
+      <w:numFmt w:val="bullet"/>
+      <w:lvlText w:val="o"/>
+      <w:lvlJc w:val="left"/>
+      <w:pPr>
+        <w:ind w:left="1440" w:hanging="360"/>
+      </w:pPr>
+      <w:rPr>
+        <w:rFonts w:ascii="Courier New" w:hAnsi="Courier New" w:cs="Courier New" w:hint="default"/>
+      </w:rPr>
+    </w:lvl>
+    <w:lvl w:ilvl="2" w:tplc="040E0005" w:tentative="1">
+      <w:start w:val="1"/>
+      <w:numFmt w:val="bullet"/>
+      <w:lvlText w:val=""/>
+      <w:lvlJc w:val="left"/>
+      <w:pPr>
+        <w:ind w:left="2160" w:hanging="360"/>
+      </w:pPr>
+      <w:rPr>
+        <w:rFonts w:ascii="Wingdings" w:hAnsi="Wingdings" w:hint="default"/>
+      </w:rPr>
+    </w:lvl>
+    <w:lvl w:ilvl="3" w:tplc="040E0001" w:tentative="1">
+      <w:start w:val="1"/>
+      <w:numFmt w:val="bullet"/>
+      <w:lvlText w:val=""/>
+      <w:lvlJc w:val="left"/>
+      <w:pPr>
+        <w:ind w:left="2880" w:hanging="360"/>
+      </w:pPr>
+      <w:rPr>
+        <w:rFonts w:ascii="Symbol" w:hAnsi="Symbol" w:hint="default"/>
+      </w:rPr>
+    </w:lvl>
+    <w:lvl w:ilvl="4" w:tplc="040E0003" w:tentative="1">
+      <w:start w:val="1"/>
+      <w:numFmt w:val="bullet"/>
+      <w:lvlText w:val="o"/>
+      <w:lvlJc w:val="left"/>
+      <w:pPr>
+        <w:ind w:left="3600" w:hanging="360"/>
+      </w:pPr>
+      <w:rPr>
+        <w:rFonts w:ascii="Courier New" w:hAnsi="Courier New" w:cs="Courier New" w:hint="default"/>
+      </w:rPr>
+    </w:lvl>
+    <w:lvl w:ilvl="5" w:tplc="040E0005" w:tentative="1">
+      <w:start w:val="1"/>
+      <w:numFmt w:val="bullet"/>
+      <w:lvlText w:val=""/>
+      <w:lvlJc w:val="left"/>
+      <w:pPr>
+        <w:ind w:left="4320" w:hanging="360"/>
+      </w:pPr>
+      <w:rPr>
+        <w:rFonts w:ascii="Wingdings" w:hAnsi="Wingdings" w:hint="default"/>
+      </w:rPr>
+    </w:lvl>
+    <w:lvl w:ilvl="6" w:tplc="040E0001" w:tentative="1">
+      <w:start w:val="1"/>
+      <w:numFmt w:val="bullet"/>
+      <w:lvlText w:val=""/>
+      <w:lvlJc w:val="left"/>
+      <w:pPr>
+        <w:ind w:left="5040" w:hanging="360"/>
+      </w:pPr>
+      <w:rPr>
+        <w:rFonts w:ascii="Symbol" w:hAnsi="Symbol" w:hint="default"/>
+      </w:rPr>
+    </w:lvl>
+    <w:lvl w:ilvl="7" w:tplc="040E0003" w:tentative="1">
+      <w:start w:val="1"/>
+      <w:numFmt w:val="bullet"/>
+      <w:lvlText w:val="o"/>
+      <w:lvlJc w:val="left"/>
+      <w:pPr>
+        <w:ind w:left="5760" w:hanging="360"/>
+      </w:pPr>
+      <w:rPr>
+        <w:rFonts w:ascii="Courier New" w:hAnsi="Courier New" w:cs="Courier New" w:hint="default"/>
+      </w:rPr>
+    </w:lvl>
+    <w:lvl w:ilvl="8" w:tplc="040E0005" w:tentative="1">
+      <w:start w:val="1"/>
+      <w:numFmt w:val="bullet"/>
+      <w:lvlText w:val=""/>
+      <w:lvlJc w:val="left"/>
+      <w:pPr>
+        <w:ind w:left="6480" w:hanging="360"/>
+      </w:pPr>
+      <w:rPr>
+        <w:rFonts w:ascii="Wingdings" w:hAnsi="Wingdings" w:hint="default"/>
+      </w:rPr>
+    </w:lvl>
+  </w:abstractNum>
+  <w:abstractNum w:abstractNumId="35" w15:restartNumberingAfterBreak="0">
+    <w:nsid w:val="7DE637B0"/>
+    <w:multiLevelType w:val="hybridMultilevel"/>
+    <w:tmpl w:val="17383550"/>
+    <w:lvl w:ilvl="0" w:tplc="7240624A">
+      <w:numFmt w:val="bullet"/>
+      <w:lvlText w:val=""/>
+      <w:lvlJc w:val="left"/>
+      <w:pPr>
+        <w:ind w:left="720" w:hanging="360"/>
+      </w:pPr>
+      <w:rPr>
+        <w:rFonts w:ascii="Calibri" w:eastAsiaTheme="minorHAnsi" w:hAnsi="Calibri" w:cs="Calibri" w:hint="default"/>
+      </w:rPr>
+    </w:lvl>
+    <w:lvl w:ilvl="1" w:tplc="040E0003" w:tentative="1">
+      <w:start w:val="1"/>
+      <w:numFmt w:val="bullet"/>
+      <w:lvlText w:val="o"/>
+      <w:lvlJc w:val="left"/>
+      <w:pPr>
+        <w:ind w:left="1440" w:hanging="360"/>
+      </w:pPr>
+      <w:rPr>
+        <w:rFonts w:ascii="Courier New" w:hAnsi="Courier New" w:cs="Courier New" w:hint="default"/>
+      </w:rPr>
+    </w:lvl>
+    <w:lvl w:ilvl="2" w:tplc="040E0005" w:tentative="1">
+      <w:start w:val="1"/>
+      <w:numFmt w:val="bullet"/>
+      <w:lvlText w:val=""/>
+      <w:lvlJc w:val="left"/>
+      <w:pPr>
+        <w:ind w:left="2160" w:hanging="360"/>
+      </w:pPr>
+      <w:rPr>
+        <w:rFonts w:ascii="Wingdings" w:hAnsi="Wingdings" w:hint="default"/>
+      </w:rPr>
+    </w:lvl>
+    <w:lvl w:ilvl="3" w:tplc="040E0001" w:tentative="1">
+      <w:start w:val="1"/>
+      <w:numFmt w:val="bullet"/>
+      <w:lvlText w:val=""/>
+      <w:lvlJc w:val="left"/>
+      <w:pPr>
+        <w:ind w:left="2880" w:hanging="360"/>
+      </w:pPr>
+      <w:rPr>
+        <w:rFonts w:ascii="Symbol" w:hAnsi="Symbol" w:hint="default"/>
+      </w:rPr>
+    </w:lvl>
+    <w:lvl w:ilvl="4" w:tplc="040E0003" w:tentative="1">
+      <w:start w:val="1"/>
+      <w:numFmt w:val="bullet"/>
+      <w:lvlText w:val="o"/>
+      <w:lvlJc w:val="left"/>
+      <w:pPr>
+        <w:ind w:left="3600" w:hanging="360"/>
+      </w:pPr>
+      <w:rPr>
+        <w:rFonts w:ascii="Courier New" w:hAnsi="Courier New" w:cs="Courier New" w:hint="default"/>
+      </w:rPr>
+    </w:lvl>
+    <w:lvl w:ilvl="5" w:tplc="040E0005" w:tentative="1">
+      <w:start w:val="1"/>
+      <w:numFmt w:val="bullet"/>
+      <w:lvlText w:val=""/>
+      <w:lvlJc w:val="left"/>
+      <w:pPr>
+        <w:ind w:left="4320" w:hanging="360"/>
+      </w:pPr>
+      <w:rPr>
+        <w:rFonts w:ascii="Wingdings" w:hAnsi="Wingdings" w:hint="default"/>
+      </w:rPr>
+    </w:lvl>
+    <w:lvl w:ilvl="6" w:tplc="040E0001" w:tentative="1">
+      <w:start w:val="1"/>
+      <w:numFmt w:val="bullet"/>
+      <w:lvlText w:val=""/>
+      <w:lvlJc w:val="left"/>
+      <w:pPr>
+        <w:ind w:left="5040" w:hanging="360"/>
+      </w:pPr>
+      <w:rPr>
+        <w:rFonts w:ascii="Symbol" w:hAnsi="Symbol" w:hint="default"/>
+      </w:rPr>
+    </w:lvl>
+    <w:lvl w:ilvl="7" w:tplc="040E0003" w:tentative="1">
+      <w:start w:val="1"/>
+      <w:numFmt w:val="bullet"/>
+      <w:lvlText w:val="o"/>
+      <w:lvlJc w:val="left"/>
+      <w:pPr>
+        <w:ind w:left="5760" w:hanging="360"/>
+      </w:pPr>
+      <w:rPr>
+        <w:rFonts w:ascii="Courier New" w:hAnsi="Courier New" w:cs="Courier New" w:hint="default"/>
+      </w:rPr>
+    </w:lvl>
+    <w:lvl w:ilvl="8" w:tplc="040E0005" w:tentative="1">
+      <w:start w:val="1"/>
+      <w:numFmt w:val="bullet"/>
+      <w:lvlText w:val=""/>
+      <w:lvlJc w:val="left"/>
+      <w:pPr>
+        <w:ind w:left="6480" w:hanging="360"/>
+      </w:pPr>
+      <w:rPr>
+        <w:rFonts w:ascii="Wingdings" w:hAnsi="Wingdings" w:hint="default"/>
+      </w:rPr>
+    </w:lvl>
+  </w:abstractNum>
   <w:num w:numId="1">
+    <w:abstractNumId w:val="9"/>
+  </w:num>
+  <w:num w:numId="2">
+    <w:abstractNumId w:val="32"/>
+  </w:num>
+  <w:num w:numId="3">
+    <w:abstractNumId w:val="3"/>
+  </w:num>
+  <w:num w:numId="4">
+    <w:abstractNumId w:val="2"/>
+  </w:num>
+  <w:num w:numId="5">
+    <w:abstractNumId w:val="34"/>
+  </w:num>
+  <w:num w:numId="6">
+    <w:abstractNumId w:val="28"/>
+  </w:num>
+  <w:num w:numId="7">
+    <w:abstractNumId w:val="13"/>
+  </w:num>
+  <w:num w:numId="8">
+    <w:abstractNumId w:val="11"/>
+  </w:num>
+  <w:num w:numId="9">
+    <w:abstractNumId w:val="24"/>
+  </w:num>
+  <w:num w:numId="10">
+    <w:abstractNumId w:val="10"/>
+  </w:num>
+  <w:num w:numId="11">
+    <w:abstractNumId w:val="33"/>
+  </w:num>
+  <w:num w:numId="12">
+    <w:abstractNumId w:val="15"/>
+  </w:num>
+  <w:num w:numId="13">
+    <w:abstractNumId w:val="14"/>
+  </w:num>
+  <w:num w:numId="14">
+    <w:abstractNumId w:val="26"/>
+  </w:num>
+  <w:num w:numId="15">
+    <w:abstractNumId w:val="1"/>
+  </w:num>
+  <w:num w:numId="16">
+    <w:abstractNumId w:val="29"/>
+  </w:num>
+  <w:num w:numId="17">
+    <w:abstractNumId w:val="17"/>
+  </w:num>
+  <w:num w:numId="18">
+    <w:abstractNumId w:val="4"/>
+  </w:num>
+  <w:num w:numId="19">
+    <w:abstractNumId w:val="20"/>
+  </w:num>
+  <w:num w:numId="20">
     <w:abstractNumId w:val="0"/>
+  </w:num>
+  <w:num w:numId="21">
+    <w:abstractNumId w:val="12"/>
+  </w:num>
+  <w:num w:numId="22">
+    <w:abstractNumId w:val="21"/>
+  </w:num>
+  <w:num w:numId="23">
+    <w:abstractNumId w:val="23"/>
+  </w:num>
+  <w:num w:numId="24">
+    <w:abstractNumId w:val="35"/>
+  </w:num>
+  <w:num w:numId="25">
+    <w:abstractNumId w:val="8"/>
+  </w:num>
+  <w:num w:numId="26">
+    <w:abstractNumId w:val="8"/>
+    <w:lvlOverride w:ilvl="0">
+      <w:startOverride w:val="1"/>
+    </w:lvlOverride>
+  </w:num>
+  <w:num w:numId="27">
+    <w:abstractNumId w:val="8"/>
+    <w:lvlOverride w:ilvl="0">
+      <w:startOverride w:val="1"/>
+    </w:lvlOverride>
+  </w:num>
+  <w:num w:numId="28">
+    <w:abstractNumId w:val="16"/>
+  </w:num>
+  <w:num w:numId="29">
+    <w:abstractNumId w:val="7"/>
+  </w:num>
+  <w:num w:numId="30">
+    <w:abstractNumId w:val="19"/>
+  </w:num>
+  <w:num w:numId="31">
+    <w:abstractNumId w:val="30"/>
+  </w:num>
+  <w:num w:numId="32">
+    <w:abstractNumId w:val="31"/>
+  </w:num>
+  <w:num w:numId="33">
+    <w:abstractNumId w:val="22"/>
+  </w:num>
+  <w:num w:numId="34">
+    <w:abstractNumId w:val="27"/>
+  </w:num>
+  <w:num w:numId="35">
+    <w:abstractNumId w:val="18"/>
+  </w:num>
+  <w:num w:numId="36">
+    <w:abstractNumId w:val="5"/>
+  </w:num>
+  <w:num w:numId="37">
+    <w:abstractNumId w:val="25"/>
+  </w:num>
+  <w:num w:numId="38">
+    <w:abstractNumId w:val="6"/>
   </w:num>
 </w:numbering>
 </file>
@@ -187,7 +6484,7 @@
     </w:rPrDefault>
     <w:pPrDefault>
       <w:pPr>
-        <w:spacing w:after="160" w:line="259" w:lineRule="auto"/>
+        <w:spacing w:after="200" w:line="276" w:lineRule="auto"/>
       </w:pPr>
     </w:pPrDefault>
   </w:docDefaults>
@@ -297,7 +6594,6 @@
     <w:lsdException w:name="HTML Sample" w:semiHidden="1" w:unhideWhenUsed="1"/>
     <w:lsdException w:name="HTML Typewriter" w:semiHidden="1" w:unhideWhenUsed="1"/>
     <w:lsdException w:name="HTML Variable" w:semiHidden="1" w:unhideWhenUsed="1"/>
-    <w:lsdException w:name="Normal Table" w:semiHidden="1" w:unhideWhenUsed="1"/>
     <w:lsdException w:name="annotation subject" w:semiHidden="1" w:unhideWhenUsed="1"/>
     <w:lsdException w:name="No List" w:semiHidden="1" w:unhideWhenUsed="1"/>
     <w:lsdException w:name="Outline List 1" w:semiHidden="1" w:unhideWhenUsed="1"/>
@@ -341,12 +6637,10 @@
     <w:lsdException w:name="Table Elegant" w:semiHidden="1" w:unhideWhenUsed="1"/>
     <w:lsdException w:name="Table Professional" w:semiHidden="1" w:unhideWhenUsed="1"/>
     <w:lsdException w:name="Table Subtle 1" w:semiHidden="1" w:unhideWhenUsed="1"/>
-    <w:lsdException w:name="Table Subtle 2" w:semiHidden="1" w:unhideWhenUsed="1"/>
     <w:lsdException w:name="Table Web 1" w:semiHidden="1" w:unhideWhenUsed="1"/>
     <w:lsdException w:name="Table Web 2" w:semiHidden="1" w:unhideWhenUsed="1"/>
-    <w:lsdException w:name="Table Web 3" w:semiHidden="1" w:unhideWhenUsed="1"/>
     <w:lsdException w:name="Balloon Text" w:semiHidden="1" w:unhideWhenUsed="1"/>
-    <w:lsdException w:name="Table Grid" w:uiPriority="39"/>
+    <w:lsdException w:name="Table Grid" w:uiPriority="0"/>
     <w:lsdException w:name="Table Theme" w:semiHidden="1" w:unhideWhenUsed="1"/>
     <w:lsdException w:name="Placeholder Text" w:semiHidden="1"/>
     <w:lsdException w:name="No Spacing" w:uiPriority="1" w:qFormat="1"/>
@@ -571,6 +6865,79 @@
   <w:style w:type="paragraph" w:default="1" w:styleId="Norml">
     <w:name w:val="Normal"/>
     <w:qFormat/>
+    <w:rsid w:val="002F6B76"/>
+    <w:pPr>
+      <w:spacing w:after="160" w:line="259" w:lineRule="auto"/>
+    </w:pPr>
+  </w:style>
+  <w:style w:type="paragraph" w:styleId="Cmsor1">
+    <w:name w:val="heading 1"/>
+    <w:basedOn w:val="Norml"/>
+    <w:next w:val="Norml"/>
+    <w:link w:val="Cmsor1Char"/>
+    <w:uiPriority w:val="9"/>
+    <w:qFormat/>
+    <w:rsid w:val="002F6B76"/>
+    <w:pPr>
+      <w:keepNext/>
+      <w:keepLines/>
+      <w:pageBreakBefore/>
+      <w:spacing w:before="240" w:after="360"/>
+      <w:outlineLvl w:val="0"/>
+    </w:pPr>
+    <w:rPr>
+      <w:rFonts w:asciiTheme="majorHAnsi" w:eastAsiaTheme="majorEastAsia" w:hAnsiTheme="majorHAnsi" w:cstheme="majorBidi"/>
+      <w:b/>
+      <w:sz w:val="40"/>
+      <w:szCs w:val="32"/>
+    </w:rPr>
+  </w:style>
+  <w:style w:type="paragraph" w:styleId="Cmsor2">
+    <w:name w:val="heading 2"/>
+    <w:basedOn w:val="Norml"/>
+    <w:next w:val="Norml"/>
+    <w:link w:val="Cmsor2Char"/>
+    <w:uiPriority w:val="9"/>
+    <w:unhideWhenUsed/>
+    <w:qFormat/>
+    <w:rsid w:val="002F6B76"/>
+    <w:pPr>
+      <w:keepNext/>
+      <w:keepLines/>
+      <w:numPr>
+        <w:numId w:val="25"/>
+      </w:numPr>
+      <w:spacing w:before="40" w:after="240"/>
+      <w:outlineLvl w:val="1"/>
+    </w:pPr>
+    <w:rPr>
+      <w:rFonts w:asciiTheme="majorHAnsi" w:eastAsiaTheme="majorEastAsia" w:hAnsiTheme="majorHAnsi" w:cstheme="majorBidi"/>
+      <w:b/>
+      <w:sz w:val="36"/>
+      <w:szCs w:val="26"/>
+    </w:rPr>
+  </w:style>
+  <w:style w:type="paragraph" w:styleId="Cmsor3">
+    <w:name w:val="heading 3"/>
+    <w:basedOn w:val="Norml"/>
+    <w:next w:val="Norml"/>
+    <w:link w:val="Cmsor3Char"/>
+    <w:uiPriority w:val="9"/>
+    <w:unhideWhenUsed/>
+    <w:qFormat/>
+    <w:rsid w:val="002F6B76"/>
+    <w:pPr>
+      <w:keepNext/>
+      <w:keepLines/>
+      <w:spacing w:before="40" w:after="120"/>
+      <w:outlineLvl w:val="2"/>
+    </w:pPr>
+    <w:rPr>
+      <w:rFonts w:asciiTheme="majorHAnsi" w:eastAsiaTheme="majorEastAsia" w:hAnsiTheme="majorHAnsi" w:cstheme="majorBidi"/>
+      <w:b/>
+      <w:sz w:val="28"/>
+      <w:szCs w:val="24"/>
+    </w:rPr>
   </w:style>
   <w:style w:type="character" w:default="1" w:styleId="Bekezdsalapbettpusa">
     <w:name w:val="Default Paragraph Font"/>
@@ -599,16 +6966,320 @@
     <w:semiHidden/>
     <w:unhideWhenUsed/>
   </w:style>
+  <w:style w:type="paragraph" w:styleId="lfej">
+    <w:name w:val="header"/>
+    <w:basedOn w:val="Norml"/>
+    <w:link w:val="lfejChar"/>
+    <w:uiPriority w:val="99"/>
+    <w:unhideWhenUsed/>
+    <w:rsid w:val="00E21BE6"/>
+    <w:pPr>
+      <w:tabs>
+        <w:tab w:val="center" w:pos="4536"/>
+        <w:tab w:val="right" w:pos="9072"/>
+      </w:tabs>
+      <w:spacing w:after="0" w:line="240" w:lineRule="auto"/>
+    </w:pPr>
+  </w:style>
+  <w:style w:type="character" w:customStyle="1" w:styleId="lfejChar">
+    <w:name w:val="Élőfej Char"/>
+    <w:basedOn w:val="Bekezdsalapbettpusa"/>
+    <w:link w:val="lfej"/>
+    <w:uiPriority w:val="99"/>
+    <w:rsid w:val="00E21BE6"/>
+  </w:style>
+  <w:style w:type="paragraph" w:styleId="llb">
+    <w:name w:val="footer"/>
+    <w:basedOn w:val="Norml"/>
+    <w:link w:val="llbChar"/>
+    <w:uiPriority w:val="99"/>
+    <w:unhideWhenUsed/>
+    <w:rsid w:val="00E21BE6"/>
+    <w:pPr>
+      <w:tabs>
+        <w:tab w:val="center" w:pos="4536"/>
+        <w:tab w:val="right" w:pos="9072"/>
+      </w:tabs>
+      <w:spacing w:after="0" w:line="240" w:lineRule="auto"/>
+    </w:pPr>
+  </w:style>
+  <w:style w:type="character" w:customStyle="1" w:styleId="llbChar">
+    <w:name w:val="Élőláb Char"/>
+    <w:basedOn w:val="Bekezdsalapbettpusa"/>
+    <w:link w:val="llb"/>
+    <w:uiPriority w:val="99"/>
+    <w:rsid w:val="00E21BE6"/>
+  </w:style>
+  <w:style w:type="paragraph" w:styleId="Buborkszveg">
+    <w:name w:val="Balloon Text"/>
+    <w:basedOn w:val="Norml"/>
+    <w:link w:val="BuborkszvegChar"/>
+    <w:uiPriority w:val="99"/>
+    <w:semiHidden/>
+    <w:unhideWhenUsed/>
+    <w:rsid w:val="00E21BE6"/>
+    <w:pPr>
+      <w:spacing w:after="0" w:line="240" w:lineRule="auto"/>
+    </w:pPr>
+    <w:rPr>
+      <w:rFonts w:ascii="Tahoma" w:hAnsi="Tahoma" w:cs="Tahoma"/>
+      <w:sz w:val="16"/>
+      <w:szCs w:val="16"/>
+    </w:rPr>
+  </w:style>
+  <w:style w:type="character" w:customStyle="1" w:styleId="BuborkszvegChar">
+    <w:name w:val="Buborékszöveg Char"/>
+    <w:basedOn w:val="Bekezdsalapbettpusa"/>
+    <w:link w:val="Buborkszveg"/>
+    <w:uiPriority w:val="99"/>
+    <w:semiHidden/>
+    <w:rsid w:val="00E21BE6"/>
+    <w:rPr>
+      <w:rFonts w:ascii="Tahoma" w:hAnsi="Tahoma" w:cs="Tahoma"/>
+      <w:sz w:val="16"/>
+      <w:szCs w:val="16"/>
+    </w:rPr>
+  </w:style>
+  <w:style w:type="table" w:styleId="Rcsostblzat">
+    <w:name w:val="Table Grid"/>
+    <w:basedOn w:val="Normltblzat"/>
+    <w:rsid w:val="004E0C3F"/>
+    <w:pPr>
+      <w:spacing w:after="0" w:line="240" w:lineRule="auto"/>
+    </w:pPr>
+    <w:tblPr>
+      <w:tblBorders>
+        <w:top w:val="single" w:sz="4" w:space="0" w:color="auto"/>
+        <w:left w:val="single" w:sz="4" w:space="0" w:color="auto"/>
+        <w:bottom w:val="single" w:sz="4" w:space="0" w:color="auto"/>
+        <w:right w:val="single" w:sz="4" w:space="0" w:color="auto"/>
+        <w:insideH w:val="single" w:sz="4" w:space="0" w:color="auto"/>
+        <w:insideV w:val="single" w:sz="4" w:space="0" w:color="auto"/>
+      </w:tblBorders>
+    </w:tblPr>
+  </w:style>
   <w:style w:type="paragraph" w:styleId="Listaszerbekezds">
     <w:name w:val="List Paragraph"/>
     <w:basedOn w:val="Norml"/>
     <w:uiPriority w:val="34"/>
     <w:qFormat/>
-    <w:rsid w:val="007A6D7A"/>
+    <w:rsid w:val="003E650C"/>
     <w:pPr>
       <w:ind w:left="720"/>
       <w:contextualSpacing/>
     </w:pPr>
+  </w:style>
+  <w:style w:type="paragraph" w:customStyle="1" w:styleId="szakkpestsnevek">
+    <w:name w:val="szakképesítésnevek"/>
+    <w:basedOn w:val="Norml"/>
+    <w:link w:val="szakkpestsnevekChar"/>
+    <w:qFormat/>
+    <w:rsid w:val="002F6B76"/>
+    <w:pPr>
+      <w:pageBreakBefore/>
+      <w:spacing w:line="240" w:lineRule="auto"/>
+      <w:jc w:val="center"/>
+    </w:pPr>
+    <w:rPr>
+      <w:rFonts w:cstheme="minorHAnsi"/>
+      <w:smallCaps/>
+      <w:sz w:val="40"/>
+      <w:szCs w:val="20"/>
+    </w:rPr>
+  </w:style>
+  <w:style w:type="character" w:customStyle="1" w:styleId="szakkpestsnevekChar">
+    <w:name w:val="szakképesítésnevek Char"/>
+    <w:basedOn w:val="Bekezdsalapbettpusa"/>
+    <w:link w:val="szakkpestsnevek"/>
+    <w:rsid w:val="002F6B76"/>
+    <w:rPr>
+      <w:rFonts w:cstheme="minorHAnsi"/>
+      <w:smallCaps/>
+      <w:sz w:val="40"/>
+      <w:szCs w:val="20"/>
+    </w:rPr>
+  </w:style>
+  <w:style w:type="character" w:customStyle="1" w:styleId="Cmsor1Char">
+    <w:name w:val="Címsor 1 Char"/>
+    <w:basedOn w:val="Bekezdsalapbettpusa"/>
+    <w:link w:val="Cmsor1"/>
+    <w:uiPriority w:val="9"/>
+    <w:rsid w:val="002F6B76"/>
+    <w:rPr>
+      <w:rFonts w:asciiTheme="majorHAnsi" w:eastAsiaTheme="majorEastAsia" w:hAnsiTheme="majorHAnsi" w:cstheme="majorBidi"/>
+      <w:b/>
+      <w:sz w:val="40"/>
+      <w:szCs w:val="32"/>
+    </w:rPr>
+  </w:style>
+  <w:style w:type="character" w:customStyle="1" w:styleId="Cmsor2Char">
+    <w:name w:val="Címsor 2 Char"/>
+    <w:basedOn w:val="Bekezdsalapbettpusa"/>
+    <w:link w:val="Cmsor2"/>
+    <w:uiPriority w:val="9"/>
+    <w:rsid w:val="002F6B76"/>
+    <w:rPr>
+      <w:rFonts w:asciiTheme="majorHAnsi" w:eastAsiaTheme="majorEastAsia" w:hAnsiTheme="majorHAnsi" w:cstheme="majorBidi"/>
+      <w:b/>
+      <w:sz w:val="36"/>
+      <w:szCs w:val="26"/>
+    </w:rPr>
+  </w:style>
+  <w:style w:type="character" w:customStyle="1" w:styleId="Cmsor3Char">
+    <w:name w:val="Címsor 3 Char"/>
+    <w:basedOn w:val="Bekezdsalapbettpusa"/>
+    <w:link w:val="Cmsor3"/>
+    <w:uiPriority w:val="9"/>
+    <w:rsid w:val="002F6B76"/>
+    <w:rPr>
+      <w:rFonts w:asciiTheme="majorHAnsi" w:eastAsiaTheme="majorEastAsia" w:hAnsiTheme="majorHAnsi" w:cstheme="majorBidi"/>
+      <w:b/>
+      <w:sz w:val="28"/>
+      <w:szCs w:val="24"/>
+    </w:rPr>
+  </w:style>
+  <w:style w:type="paragraph" w:styleId="Cm">
+    <w:name w:val="Title"/>
+    <w:basedOn w:val="Norml"/>
+    <w:next w:val="Norml"/>
+    <w:link w:val="CmChar"/>
+    <w:uiPriority w:val="10"/>
+    <w:qFormat/>
+    <w:rsid w:val="002F6B76"/>
+    <w:pPr>
+      <w:spacing w:after="0" w:line="240" w:lineRule="auto"/>
+      <w:contextualSpacing/>
+      <w:jc w:val="center"/>
+    </w:pPr>
+    <w:rPr>
+      <w:rFonts w:asciiTheme="majorHAnsi" w:eastAsiaTheme="majorEastAsia" w:hAnsiTheme="majorHAnsi" w:cstheme="majorBidi"/>
+      <w:spacing w:val="-10"/>
+      <w:kern w:val="28"/>
+      <w:sz w:val="56"/>
+      <w:szCs w:val="56"/>
+    </w:rPr>
+  </w:style>
+  <w:style w:type="character" w:customStyle="1" w:styleId="CmChar">
+    <w:name w:val="Cím Char"/>
+    <w:basedOn w:val="Bekezdsalapbettpusa"/>
+    <w:link w:val="Cm"/>
+    <w:uiPriority w:val="10"/>
+    <w:rsid w:val="002F6B76"/>
+    <w:rPr>
+      <w:rFonts w:asciiTheme="majorHAnsi" w:eastAsiaTheme="majorEastAsia" w:hAnsiTheme="majorHAnsi" w:cstheme="majorBidi"/>
+      <w:spacing w:val="-10"/>
+      <w:kern w:val="28"/>
+      <w:sz w:val="56"/>
+      <w:szCs w:val="56"/>
+    </w:rPr>
+  </w:style>
+  <w:style w:type="paragraph" w:styleId="Tartalomjegyzkcmsora">
+    <w:name w:val="TOC Heading"/>
+    <w:basedOn w:val="Cmsor1"/>
+    <w:next w:val="Norml"/>
+    <w:uiPriority w:val="39"/>
+    <w:unhideWhenUsed/>
+    <w:qFormat/>
+    <w:rsid w:val="00B03A59"/>
+    <w:pPr>
+      <w:pageBreakBefore w:val="0"/>
+      <w:spacing w:after="0"/>
+      <w:outlineLvl w:val="9"/>
+    </w:pPr>
+    <w:rPr>
+      <w:b w:val="0"/>
+      <w:color w:val="365F91" w:themeColor="accent1" w:themeShade="BF"/>
+      <w:sz w:val="32"/>
+      <w:lang w:eastAsia="hu-HU"/>
+    </w:rPr>
+  </w:style>
+  <w:style w:type="paragraph" w:styleId="TJ1">
+    <w:name w:val="toc 1"/>
+    <w:basedOn w:val="Norml"/>
+    <w:next w:val="Norml"/>
+    <w:autoRedefine/>
+    <w:uiPriority w:val="39"/>
+    <w:unhideWhenUsed/>
+    <w:rsid w:val="00B03A59"/>
+    <w:pPr>
+      <w:spacing w:after="100"/>
+    </w:pPr>
+  </w:style>
+  <w:style w:type="paragraph" w:styleId="TJ2">
+    <w:name w:val="toc 2"/>
+    <w:basedOn w:val="Norml"/>
+    <w:next w:val="Norml"/>
+    <w:autoRedefine/>
+    <w:uiPriority w:val="39"/>
+    <w:unhideWhenUsed/>
+    <w:rsid w:val="00B03A59"/>
+    <w:pPr>
+      <w:spacing w:after="100"/>
+      <w:ind w:left="220"/>
+    </w:pPr>
+  </w:style>
+  <w:style w:type="paragraph" w:styleId="TJ3">
+    <w:name w:val="toc 3"/>
+    <w:basedOn w:val="Norml"/>
+    <w:next w:val="Norml"/>
+    <w:autoRedefine/>
+    <w:uiPriority w:val="39"/>
+    <w:unhideWhenUsed/>
+    <w:rsid w:val="00B03A59"/>
+    <w:pPr>
+      <w:spacing w:after="100"/>
+      <w:ind w:left="440"/>
+    </w:pPr>
+  </w:style>
+  <w:style w:type="character" w:styleId="Hiperhivatkozs">
+    <w:name w:val="Hyperlink"/>
+    <w:basedOn w:val="Bekezdsalapbettpusa"/>
+    <w:uiPriority w:val="99"/>
+    <w:unhideWhenUsed/>
+    <w:rsid w:val="00B03A59"/>
+    <w:rPr>
+      <w:color w:val="0000FF" w:themeColor="hyperlink"/>
+      <w:u w:val="single"/>
+    </w:rPr>
+  </w:style>
+  <w:style w:type="paragraph" w:styleId="Lbjegyzetszveg">
+    <w:name w:val="footnote text"/>
+    <w:basedOn w:val="Norml"/>
+    <w:link w:val="LbjegyzetszvegChar"/>
+    <w:uiPriority w:val="99"/>
+    <w:semiHidden/>
+    <w:unhideWhenUsed/>
+    <w:rsid w:val="00EF1D83"/>
+    <w:pPr>
+      <w:spacing w:after="0" w:line="240" w:lineRule="auto"/>
+    </w:pPr>
+    <w:rPr>
+      <w:sz w:val="20"/>
+      <w:szCs w:val="20"/>
+    </w:rPr>
+  </w:style>
+  <w:style w:type="character" w:customStyle="1" w:styleId="LbjegyzetszvegChar">
+    <w:name w:val="Lábjegyzetszöveg Char"/>
+    <w:basedOn w:val="Bekezdsalapbettpusa"/>
+    <w:link w:val="Lbjegyzetszveg"/>
+    <w:uiPriority w:val="99"/>
+    <w:semiHidden/>
+    <w:rsid w:val="00EF1D83"/>
+    <w:rPr>
+      <w:sz w:val="20"/>
+      <w:szCs w:val="20"/>
+    </w:rPr>
+  </w:style>
+  <w:style w:type="character" w:styleId="Lbjegyzet-hivatkozs">
+    <w:name w:val="footnote reference"/>
+    <w:basedOn w:val="Bekezdsalapbettpusa"/>
+    <w:uiPriority w:val="99"/>
+    <w:semiHidden/>
+    <w:unhideWhenUsed/>
+    <w:rsid w:val="00EF1D83"/>
+    <w:rPr>
+      <w:vertAlign w:val="superscript"/>
+    </w:rPr>
   </w:style>
 </w:styles>
 </file>
@@ -624,44 +7295,44 @@
         <a:sysClr val="window" lastClr="FFFFFF"/>
       </a:lt1>
       <a:dk2>
-        <a:srgbClr val="44546A"/>
+        <a:srgbClr val="1F497D"/>
       </a:dk2>
       <a:lt2>
-        <a:srgbClr val="E7E6E6"/>
+        <a:srgbClr val="EEECE1"/>
       </a:lt2>
       <a:accent1>
-        <a:srgbClr val="4472C4"/>
+        <a:srgbClr val="4F81BD"/>
       </a:accent1>
       <a:accent2>
-        <a:srgbClr val="ED7D31"/>
+        <a:srgbClr val="C0504D"/>
       </a:accent2>
       <a:accent3>
-        <a:srgbClr val="A5A5A5"/>
+        <a:srgbClr val="9BBB59"/>
       </a:accent3>
       <a:accent4>
-        <a:srgbClr val="FFC000"/>
+        <a:srgbClr val="8064A2"/>
       </a:accent4>
       <a:accent5>
-        <a:srgbClr val="5B9BD5"/>
+        <a:srgbClr val="4BACC6"/>
       </a:accent5>
       <a:accent6>
-        <a:srgbClr val="70AD47"/>
+        <a:srgbClr val="F79646"/>
       </a:accent6>
       <a:hlink>
-        <a:srgbClr val="0563C1"/>
+        <a:srgbClr val="0000FF"/>
       </a:hlink>
       <a:folHlink>
-        <a:srgbClr val="954F72"/>
+        <a:srgbClr val="800080"/>
       </a:folHlink>
     </a:clrScheme>
     <a:fontScheme name="Office">
       <a:majorFont>
-        <a:latin typeface="Calibri Light" panose="020F0302020204030204"/>
+        <a:latin typeface="Cambria"/>
         <a:ea typeface=""/>
         <a:cs typeface=""/>
-        <a:font script="Jpan" typeface="游ゴシック Light"/>
+        <a:font script="Jpan" typeface="ＭＳ ゴシック"/>
         <a:font script="Hang" typeface="맑은 고딕"/>
-        <a:font script="Hans" typeface="等线 Light"/>
+        <a:font script="Hans" typeface="宋体"/>
         <a:font script="Hant" typeface="新細明體"/>
         <a:font script="Arab" typeface="Times New Roman"/>
         <a:font script="Hebr" typeface="Times New Roman"/>
@@ -689,31 +7360,14 @@
         <a:font script="Viet" typeface="Times New Roman"/>
         <a:font script="Uigh" typeface="Microsoft Uighur"/>
         <a:font script="Geor" typeface="Sylfaen"/>
-        <a:font script="Armn" typeface="Arial"/>
-        <a:font script="Bugi" typeface="Leelawadee UI"/>
-        <a:font script="Bopo" typeface="Microsoft JhengHei"/>
-        <a:font script="Java" typeface="Javanese Text"/>
-        <a:font script="Lisu" typeface="Segoe UI"/>
-        <a:font script="Mymr" typeface="Myanmar Text"/>
-        <a:font script="Nkoo" typeface="Ebrima"/>
-        <a:font script="Olck" typeface="Nirmala UI"/>
-        <a:font script="Osma" typeface="Ebrima"/>
-        <a:font script="Phag" typeface="Phagspa"/>
-        <a:font script="Syrn" typeface="Estrangelo Edessa"/>
-        <a:font script="Syrj" typeface="Estrangelo Edessa"/>
-        <a:font script="Syre" typeface="Estrangelo Edessa"/>
-        <a:font script="Sora" typeface="Nirmala UI"/>
-        <a:font script="Tale" typeface="Microsoft Tai Le"/>
-        <a:font script="Talu" typeface="Microsoft New Tai Lue"/>
-        <a:font script="Tfng" typeface="Ebrima"/>
       </a:majorFont>
       <a:minorFont>
-        <a:latin typeface="Calibri" panose="020F0502020204030204"/>
+        <a:latin typeface="Calibri"/>
         <a:ea typeface=""/>
         <a:cs typeface=""/>
-        <a:font script="Jpan" typeface="游明朝"/>
+        <a:font script="Jpan" typeface="ＭＳ 明朝"/>
         <a:font script="Hang" typeface="맑은 고딕"/>
-        <a:font script="Hans" typeface="等线"/>
+        <a:font script="Hans" typeface="宋体"/>
         <a:font script="Hant" typeface="新細明體"/>
         <a:font script="Arab" typeface="Arial"/>
         <a:font script="Hebr" typeface="Arial"/>
@@ -741,23 +7395,6 @@
         <a:font script="Viet" typeface="Arial"/>
         <a:font script="Uigh" typeface="Microsoft Uighur"/>
         <a:font script="Geor" typeface="Sylfaen"/>
-        <a:font script="Armn" typeface="Arial"/>
-        <a:font script="Bugi" typeface="Leelawadee UI"/>
-        <a:font script="Bopo" typeface="Microsoft JhengHei"/>
-        <a:font script="Java" typeface="Javanese Text"/>
-        <a:font script="Lisu" typeface="Segoe UI"/>
-        <a:font script="Mymr" typeface="Myanmar Text"/>
-        <a:font script="Nkoo" typeface="Ebrima"/>
-        <a:font script="Olck" typeface="Nirmala UI"/>
-        <a:font script="Osma" typeface="Ebrima"/>
-        <a:font script="Phag" typeface="Phagspa"/>
-        <a:font script="Syrn" typeface="Estrangelo Edessa"/>
-        <a:font script="Syrj" typeface="Estrangelo Edessa"/>
-        <a:font script="Syre" typeface="Estrangelo Edessa"/>
-        <a:font script="Sora" typeface="Nirmala UI"/>
-        <a:font script="Tale" typeface="Microsoft Tai Le"/>
-        <a:font script="Talu" typeface="Microsoft New Tai Lue"/>
-        <a:font script="Tfng" typeface="Ebrima"/>
       </a:minorFont>
     </a:fontScheme>
     <a:fmtScheme name="Office">
@@ -769,141 +7406,177 @@
           <a:gsLst>
             <a:gs pos="0">
               <a:schemeClr val="phClr">
-                <a:lumMod val="110000"/>
-                <a:satMod val="105000"/>
-                <a:tint val="67000"/>
+                <a:tint val="50000"/>
+                <a:satMod val="300000"/>
               </a:schemeClr>
             </a:gs>
-            <a:gs pos="50000">
+            <a:gs pos="35000">
               <a:schemeClr val="phClr">
-                <a:lumMod val="105000"/>
-                <a:satMod val="103000"/>
-                <a:tint val="73000"/>
+                <a:tint val="37000"/>
+                <a:satMod val="300000"/>
               </a:schemeClr>
             </a:gs>
             <a:gs pos="100000">
               <a:schemeClr val="phClr">
-                <a:lumMod val="105000"/>
-                <a:satMod val="109000"/>
-                <a:tint val="81000"/>
+                <a:tint val="15000"/>
+                <a:satMod val="350000"/>
               </a:schemeClr>
             </a:gs>
           </a:gsLst>
-          <a:lin ang="5400000" scaled="0"/>
+          <a:lin ang="16200000" scaled="1"/>
         </a:gradFill>
         <a:gradFill rotWithShape="1">
           <a:gsLst>
             <a:gs pos="0">
               <a:schemeClr val="phClr">
-                <a:satMod val="103000"/>
-                <a:lumMod val="102000"/>
-                <a:tint val="94000"/>
+                <a:shade val="51000"/>
+                <a:satMod val="130000"/>
               </a:schemeClr>
             </a:gs>
-            <a:gs pos="50000">
+            <a:gs pos="80000">
               <a:schemeClr val="phClr">
-                <a:satMod val="110000"/>
-                <a:lumMod val="100000"/>
-                <a:shade val="100000"/>
+                <a:shade val="93000"/>
+                <a:satMod val="130000"/>
               </a:schemeClr>
             </a:gs>
             <a:gs pos="100000">
               <a:schemeClr val="phClr">
-                <a:lumMod val="99000"/>
-                <a:satMod val="120000"/>
-                <a:shade val="78000"/>
+                <a:shade val="94000"/>
+                <a:satMod val="135000"/>
               </a:schemeClr>
             </a:gs>
           </a:gsLst>
-          <a:lin ang="5400000" scaled="0"/>
+          <a:lin ang="16200000" scaled="0"/>
         </a:gradFill>
       </a:fillStyleLst>
       <a:lnStyleLst>
-        <a:ln w="6350" cap="flat" cmpd="sng" algn="ctr">
+        <a:ln w="9525" cap="flat" cmpd="sng" algn="ctr">
+          <a:solidFill>
+            <a:schemeClr val="phClr">
+              <a:shade val="95000"/>
+              <a:satMod val="105000"/>
+            </a:schemeClr>
+          </a:solidFill>
+          <a:prstDash val="solid"/>
+        </a:ln>
+        <a:ln w="25400" cap="flat" cmpd="sng" algn="ctr">
           <a:solidFill>
             <a:schemeClr val="phClr"/>
           </a:solidFill>
           <a:prstDash val="solid"/>
-          <a:miter lim="800000"/>
         </a:ln>
-        <a:ln w="12700" cap="flat" cmpd="sng" algn="ctr">
+        <a:ln w="38100" cap="flat" cmpd="sng" algn="ctr">
           <a:solidFill>
             <a:schemeClr val="phClr"/>
           </a:solidFill>
           <a:prstDash val="solid"/>
-          <a:miter lim="800000"/>
-        </a:ln>
-        <a:ln w="19050" cap="flat" cmpd="sng" algn="ctr">
-          <a:solidFill>
-            <a:schemeClr val="phClr"/>
-          </a:solidFill>
-          <a:prstDash val="solid"/>
-          <a:miter lim="800000"/>
         </a:ln>
       </a:lnStyleLst>
       <a:effectStyleLst>
         <a:effectStyle>
-          <a:effectLst/>
-        </a:effectStyle>
-        <a:effectStyle>
-          <a:effectLst/>
+          <a:effectLst>
+            <a:outerShdw blurRad="40000" dist="20000" dir="5400000" rotWithShape="0">
+              <a:srgbClr val="000000">
+                <a:alpha val="38000"/>
+              </a:srgbClr>
+            </a:outerShdw>
+          </a:effectLst>
         </a:effectStyle>
         <a:effectStyle>
           <a:effectLst>
-            <a:outerShdw blurRad="57150" dist="19050" dir="5400000" algn="ctr" rotWithShape="0">
+            <a:outerShdw blurRad="40000" dist="23000" dir="5400000" rotWithShape="0">
               <a:srgbClr val="000000">
-                <a:alpha val="63000"/>
+                <a:alpha val="35000"/>
               </a:srgbClr>
             </a:outerShdw>
           </a:effectLst>
+        </a:effectStyle>
+        <a:effectStyle>
+          <a:effectLst>
+            <a:outerShdw blurRad="40000" dist="23000" dir="5400000" rotWithShape="0">
+              <a:srgbClr val="000000">
+                <a:alpha val="35000"/>
+              </a:srgbClr>
+            </a:outerShdw>
+          </a:effectLst>
+          <a:scene3d>
+            <a:camera prst="orthographicFront">
+              <a:rot lat="0" lon="0" rev="0"/>
+            </a:camera>
+            <a:lightRig rig="threePt" dir="t">
+              <a:rot lat="0" lon="0" rev="1200000"/>
+            </a:lightRig>
+          </a:scene3d>
+          <a:sp3d>
+            <a:bevelT w="63500" h="25400"/>
+          </a:sp3d>
         </a:effectStyle>
       </a:effectStyleLst>
       <a:bgFillStyleLst>
         <a:solidFill>
           <a:schemeClr val="phClr"/>
         </a:solidFill>
-        <a:solidFill>
-          <a:schemeClr val="phClr">
-            <a:tint val="95000"/>
-            <a:satMod val="170000"/>
-          </a:schemeClr>
-        </a:solidFill>
         <a:gradFill rotWithShape="1">
           <a:gsLst>
             <a:gs pos="0">
               <a:schemeClr val="phClr">
-                <a:tint val="93000"/>
-                <a:satMod val="150000"/>
-                <a:shade val="98000"/>
-                <a:lumMod val="102000"/>
+                <a:tint val="40000"/>
+                <a:satMod val="350000"/>
               </a:schemeClr>
             </a:gs>
-            <a:gs pos="50000">
+            <a:gs pos="40000">
               <a:schemeClr val="phClr">
-                <a:tint val="98000"/>
-                <a:satMod val="130000"/>
-                <a:shade val="90000"/>
-                <a:lumMod val="103000"/>
+                <a:tint val="45000"/>
+                <a:shade val="99000"/>
+                <a:satMod val="350000"/>
               </a:schemeClr>
             </a:gs>
             <a:gs pos="100000">
               <a:schemeClr val="phClr">
-                <a:shade val="63000"/>
-                <a:satMod val="120000"/>
+                <a:shade val="20000"/>
+                <a:satMod val="255000"/>
               </a:schemeClr>
             </a:gs>
           </a:gsLst>
-          <a:lin ang="5400000" scaled="0"/>
+          <a:path path="circle">
+            <a:fillToRect l="50000" t="-80000" r="50000" b="180000"/>
+          </a:path>
+        </a:gradFill>
+        <a:gradFill rotWithShape="1">
+          <a:gsLst>
+            <a:gs pos="0">
+              <a:schemeClr val="phClr">
+                <a:tint val="80000"/>
+                <a:satMod val="300000"/>
+              </a:schemeClr>
+            </a:gs>
+            <a:gs pos="100000">
+              <a:schemeClr val="phClr">
+                <a:shade val="30000"/>
+                <a:satMod val="200000"/>
+              </a:schemeClr>
+            </a:gs>
+          </a:gsLst>
+          <a:path path="circle">
+            <a:fillToRect l="50000" t="50000" r="50000" b="50000"/>
+          </a:path>
         </a:gradFill>
       </a:bgFillStyleLst>
     </a:fmtScheme>
   </a:themeElements>
   <a:objectDefaults/>
   <a:extraClrSchemeLst/>
-  <a:extLst>
-    <a:ext uri="{05A4C25C-085E-4340-85A3-A5531E510DB2}">
-      <thm15:themeFamily xmlns:thm15="http://schemas.microsoft.com/office/thememl/2012/main" name="Office Theme" id="{62F939B6-93AF-4DB8-9C6B-D6C7DFDC589F}" vid="{4A3C46E8-61CC-4603-A589-7422A47A8E4A}"/>
-    </a:ext>
-  </a:extLst>
 </a:theme>
+</file>
+
+<file path=customXml/item1.xml><?xml version="1.0" encoding="utf-8"?>
+<b:Sources xmlns:b="http://schemas.openxmlformats.org/officeDocument/2006/bibliography" xmlns="http://schemas.openxmlformats.org/officeDocument/2006/bibliography" SelectedStyle="\ISO690.XSL" StyleName="ISO 690 — Első adatelem és dátum" Version="1987"/>
+</file>
+
+<file path=customXml/itemProps1.xml><?xml version="1.0" encoding="utf-8"?>
+<ds:datastoreItem xmlns:ds="http://schemas.openxmlformats.org/officeDocument/2006/customXml" ds:itemID="{FA5D1636-AD41-43BF-A8BA-8269ABB8E36E}">
+  <ds:schemaRefs>
+    <ds:schemaRef ds:uri="http://schemas.openxmlformats.org/officeDocument/2006/bibliography"/>
+  </ds:schemaRefs>
+</ds:datastoreItem>
 </file>
--- a/VetCareConnect-Documentation/Documentation.docx
+++ b/VetCareConnect-Documentation/Documentation.docx
@@ -1,358 +1,7 @@
 
 <file path=word/document.xml><?xml version="1.0" encoding="utf-8"?>
-<w:document xmlns:wpc="http://schemas.microsoft.com/office/word/2010/wordprocessingCanvas" xmlns:cx="http://schemas.microsoft.com/office/drawing/2014/chartex" xmlns:cx1="http://schemas.microsoft.com/office/drawing/2015/9/8/chartex" xmlns:cx2="http://schemas.microsoft.com/office/drawing/2015/10/21/chartex" xmlns:cx3="http://schemas.microsoft.com/office/drawing/2016/5/9/chartex" xmlns:cx4="http://schemas.microsoft.com/office/drawing/2016/5/10/chartex" xmlns:cx5="http://schemas.microsoft.com/office/drawing/2016/5/11/chartex" xmlns:cx6="http://schemas.microsoft.com/office/drawing/2016/5/12/chartex" xmlns:cx7="http://schemas.microsoft.com/office/drawing/2016/5/13/chartex" xmlns:cx8="http://schemas.microsoft.com/office/drawing/2016/5/14/chartex" xmlns:mc="http://schemas.openxmlformats.org/markup-compatibility/2006" xmlns:aink="http://schemas.microsoft.com/office/drawing/2016/ink" xmlns:am3d="http://schemas.microsoft.com/office/drawing/2017/model3d" xmlns:o="urn:schemas-microsoft-com:office:office" xmlns:r="http://schemas.openxmlformats.org/officeDocument/2006/relationships" xmlns:m="http://schemas.openxmlformats.org/officeDocument/2006/math" xmlns:v="urn:schemas-microsoft-com:vml" xmlns:wp14="http://schemas.microsoft.com/office/word/2010/wordprocessingDrawing" xmlns:wp="http://schemas.openxmlformats.org/drawingml/2006/wordprocessingDrawing" xmlns:w10="urn:schemas-microsoft-com:office:word" xmlns:w="http://schemas.openxmlformats.org/wordprocessingml/2006/main" xmlns:w14="http://schemas.microsoft.com/office/word/2010/wordml" xmlns:w15="http://schemas.microsoft.com/office/word/2012/wordml" xmlns:w16cid="http://schemas.microsoft.com/office/word/2016/wordml/cid" xmlns:w16se="http://schemas.microsoft.com/office/word/2015/wordml/symex" xmlns:wpg="http://schemas.microsoft.com/office/word/2010/wordprocessingGroup" xmlns:wpi="http://schemas.microsoft.com/office/word/2010/wordprocessingInk" xmlns:wne="http://schemas.microsoft.com/office/word/2006/wordml" xmlns:wps="http://schemas.microsoft.com/office/word/2010/wordprocessingShape" mc:Ignorable="w14 w15 w16se w16cid wp14">
+<w:document xmlns:wpc="http://schemas.microsoft.com/office/word/2010/wordprocessingCanvas" xmlns:cx="http://schemas.microsoft.com/office/drawing/2014/chartex" xmlns:cx1="http://schemas.microsoft.com/office/drawing/2015/9/8/chartex" xmlns:cx2="http://schemas.microsoft.com/office/drawing/2015/10/21/chartex" xmlns:cx3="http://schemas.microsoft.com/office/drawing/2016/5/9/chartex" xmlns:cx4="http://schemas.microsoft.com/office/drawing/2016/5/10/chartex" xmlns:cx5="http://schemas.microsoft.com/office/drawing/2016/5/11/chartex" xmlns:cx6="http://schemas.microsoft.com/office/drawing/2016/5/12/chartex" xmlns:cx7="http://schemas.microsoft.com/office/drawing/2016/5/13/chartex" xmlns:cx8="http://schemas.microsoft.com/office/drawing/2016/5/14/chartex" xmlns:mc="http://schemas.openxmlformats.org/markup-compatibility/2006" xmlns:aink="http://schemas.microsoft.com/office/drawing/2016/ink" xmlns:am3d="http://schemas.microsoft.com/office/drawing/2017/model3d" xmlns:o="urn:schemas-microsoft-com:office:office" xmlns:oel="http://schemas.microsoft.com/office/2019/extlst" xmlns:r="http://schemas.openxmlformats.org/officeDocument/2006/relationships" xmlns:m="http://schemas.openxmlformats.org/officeDocument/2006/math" xmlns:v="urn:schemas-microsoft-com:vml" xmlns:wp14="http://schemas.microsoft.com/office/word/2010/wordprocessingDrawing" xmlns:wp="http://schemas.openxmlformats.org/drawingml/2006/wordprocessingDrawing" xmlns:w10="urn:schemas-microsoft-com:office:word" xmlns:w="http://schemas.openxmlformats.org/wordprocessingml/2006/main" xmlns:w14="http://schemas.microsoft.com/office/word/2010/wordml" xmlns:w15="http://schemas.microsoft.com/office/word/2012/wordml" xmlns:w16cex="http://schemas.microsoft.com/office/word/2018/wordml/cex" xmlns:w16cid="http://schemas.microsoft.com/office/word/2016/wordml/cid" xmlns:w16="http://schemas.microsoft.com/office/word/2018/wordml" xmlns:w16sdtdh="http://schemas.microsoft.com/office/word/2020/wordml/sdtdatahash" xmlns:w16se="http://schemas.microsoft.com/office/word/2015/wordml/symex" xmlns:wpg="http://schemas.microsoft.com/office/word/2010/wordprocessingGroup" xmlns:wpi="http://schemas.microsoft.com/office/word/2010/wordprocessingInk" xmlns:wne="http://schemas.microsoft.com/office/word/2006/wordml" xmlns:wps="http://schemas.microsoft.com/office/word/2010/wordprocessingShape" mc:Ignorable="w14 w15 w16se w16cid w16 w16cex w16sdtdh wp14">
   <w:body>
-    <w:p>
-      <w:pPr>
-        <w:tabs>
-          <w:tab w:val="right" w:pos="9072"/>
-        </w:tabs>
-        <w:spacing w:line="240" w:lineRule="auto"/>
-        <w:jc w:val="center"/>
-        <w:rPr>
-          <w:rFonts w:ascii="Times New Roman" w:hAnsi="Times New Roman" w:cs="Times New Roman"/>
-          <w:b/>
-          <w:i/>
-          <w:sz w:val="20"/>
-          <w:szCs w:val="20"/>
-        </w:rPr>
-      </w:pPr>
-    </w:p>
-    <w:p>
-      <w:pPr>
-        <w:tabs>
-          <w:tab w:val="right" w:pos="9072"/>
-        </w:tabs>
-        <w:spacing w:line="240" w:lineRule="auto"/>
-        <w:jc w:val="center"/>
-        <w:rPr>
-          <w:rFonts w:ascii="Times New Roman" w:hAnsi="Times New Roman" w:cs="Times New Roman"/>
-          <w:b/>
-          <w:i/>
-          <w:sz w:val="20"/>
-          <w:szCs w:val="20"/>
-        </w:rPr>
-      </w:pPr>
-    </w:p>
-    <w:p>
-      <w:pPr>
-        <w:tabs>
-          <w:tab w:val="right" w:pos="9072"/>
-        </w:tabs>
-        <w:spacing w:line="240" w:lineRule="auto"/>
-        <w:jc w:val="center"/>
-        <w:rPr>
-          <w:rFonts w:ascii="Times New Roman" w:hAnsi="Times New Roman" w:cs="Times New Roman"/>
-          <w:b/>
-          <w:i/>
-          <w:sz w:val="20"/>
-          <w:szCs w:val="20"/>
-        </w:rPr>
-      </w:pPr>
-    </w:p>
-    <w:p>
-      <w:pPr>
-        <w:tabs>
-          <w:tab w:val="right" w:pos="9072"/>
-        </w:tabs>
-        <w:spacing w:line="240" w:lineRule="auto"/>
-        <w:jc w:val="center"/>
-        <w:rPr>
-          <w:rFonts w:ascii="Times New Roman" w:hAnsi="Times New Roman" w:cs="Times New Roman"/>
-          <w:b/>
-          <w:i/>
-          <w:sz w:val="20"/>
-          <w:szCs w:val="20"/>
-        </w:rPr>
-      </w:pPr>
-    </w:p>
-    <w:p>
-      <w:pPr>
-        <w:tabs>
-          <w:tab w:val="right" w:pos="9072"/>
-        </w:tabs>
-        <w:spacing w:line="240" w:lineRule="auto"/>
-        <w:jc w:val="center"/>
-        <w:rPr>
-          <w:rFonts w:ascii="Times New Roman" w:hAnsi="Times New Roman" w:cs="Times New Roman"/>
-          <w:b/>
-          <w:i/>
-          <w:sz w:val="20"/>
-          <w:szCs w:val="20"/>
-        </w:rPr>
-      </w:pPr>
-    </w:p>
-    <w:p>
-      <w:pPr>
-        <w:tabs>
-          <w:tab w:val="right" w:pos="9072"/>
-        </w:tabs>
-        <w:spacing w:line="240" w:lineRule="auto"/>
-        <w:jc w:val="center"/>
-        <w:rPr>
-          <w:rFonts w:ascii="Times New Roman" w:hAnsi="Times New Roman" w:cs="Times New Roman"/>
-          <w:b/>
-          <w:i/>
-          <w:sz w:val="20"/>
-          <w:szCs w:val="20"/>
-        </w:rPr>
-      </w:pPr>
-    </w:p>
-    <w:p>
-      <w:pPr>
-        <w:tabs>
-          <w:tab w:val="right" w:pos="9072"/>
-        </w:tabs>
-        <w:spacing w:line="240" w:lineRule="auto"/>
-        <w:jc w:val="center"/>
-        <w:rPr>
-          <w:rFonts w:ascii="Times New Roman" w:hAnsi="Times New Roman" w:cs="Times New Roman"/>
-          <w:b/>
-          <w:i/>
-          <w:sz w:val="20"/>
-          <w:szCs w:val="20"/>
-        </w:rPr>
-      </w:pPr>
-    </w:p>
-    <w:p>
-      <w:pPr>
-        <w:tabs>
-          <w:tab w:val="right" w:pos="9072"/>
-        </w:tabs>
-        <w:spacing w:line="240" w:lineRule="auto"/>
-        <w:jc w:val="center"/>
-        <w:rPr>
-          <w:rFonts w:ascii="Times New Roman" w:hAnsi="Times New Roman" w:cs="Times New Roman"/>
-          <w:b/>
-          <w:i/>
-          <w:sz w:val="20"/>
-          <w:szCs w:val="20"/>
-        </w:rPr>
-      </w:pPr>
-    </w:p>
-    <w:p>
-      <w:pPr>
-        <w:tabs>
-          <w:tab w:val="right" w:pos="9072"/>
-        </w:tabs>
-        <w:spacing w:line="240" w:lineRule="auto"/>
-        <w:jc w:val="center"/>
-        <w:rPr>
-          <w:rFonts w:ascii="Times New Roman" w:hAnsi="Times New Roman" w:cs="Times New Roman"/>
-          <w:b/>
-          <w:i/>
-          <w:sz w:val="20"/>
-          <w:szCs w:val="20"/>
-        </w:rPr>
-      </w:pPr>
-    </w:p>
-    <w:p>
-      <w:pPr>
-        <w:tabs>
-          <w:tab w:val="right" w:pos="9072"/>
-        </w:tabs>
-        <w:spacing w:line="240" w:lineRule="auto"/>
-        <w:jc w:val="center"/>
-        <w:rPr>
-          <w:rFonts w:ascii="Times New Roman" w:hAnsi="Times New Roman" w:cs="Times New Roman"/>
-          <w:b/>
-          <w:i/>
-          <w:sz w:val="20"/>
-          <w:szCs w:val="20"/>
-        </w:rPr>
-      </w:pPr>
-    </w:p>
-    <w:p>
-      <w:pPr>
-        <w:spacing w:after="200" w:line="276" w:lineRule="auto"/>
-        <w:jc w:val="center"/>
-        <w:rPr>
-          <w:rFonts w:ascii="Times New Roman" w:hAnsi="Times New Roman" w:cs="Times New Roman"/>
-          <w:b/>
-          <w:i/>
-          <w:sz w:val="20"/>
-          <w:szCs w:val="20"/>
-        </w:rPr>
-      </w:pPr>
-      <w:r>
-        <w:rPr>
-          <w:rFonts w:ascii="Times New Roman" w:hAnsi="Times New Roman" w:cs="Times New Roman"/>
-          <w:b/>
-          <w:i/>
-          <w:noProof/>
-          <w:sz w:val="20"/>
-          <w:szCs w:val="20"/>
-        </w:rPr>
-        <w:drawing>
-          <wp:inline distT="0" distB="0" distL="0" distR="0">
-            <wp:extent cx="5814695" cy="1709420"/>
-            <wp:effectExtent l="0" t="0" r="0" b="5080"/>
-            <wp:docPr id="1" name="Kép 1"/>
-            <wp:cNvGraphicFramePr>
-              <a:graphicFrameLocks xmlns:a="http://schemas.openxmlformats.org/drawingml/2006/main" noChangeAspect="1"/>
-            </wp:cNvGraphicFramePr>
-            <a:graphic xmlns:a="http://schemas.openxmlformats.org/drawingml/2006/main">
-              <a:graphicData uri="http://schemas.openxmlformats.org/drawingml/2006/picture">
-                <pic:pic xmlns:pic="http://schemas.openxmlformats.org/drawingml/2006/picture">
-                  <pic:nvPicPr>
-                    <pic:cNvPr id="0" name="Picture 3"/>
-                    <pic:cNvPicPr>
-                      <a:picLocks noChangeAspect="1" noChangeArrowheads="1"/>
-                    </pic:cNvPicPr>
-                  </pic:nvPicPr>
-                  <pic:blipFill>
-                    <a:blip r:embed="rId8" cstate="print">
-                      <a:extLst>
-                        <a:ext uri="{28A0092B-C50C-407E-A947-70E740481C1C}">
-                          <a14:useLocalDpi xmlns:a14="http://schemas.microsoft.com/office/drawing/2010/main" val="0"/>
-                        </a:ext>
-                      </a:extLst>
-                    </a:blip>
-                    <a:srcRect/>
-                    <a:stretch>
-                      <a:fillRect/>
-                    </a:stretch>
-                  </pic:blipFill>
-                  <pic:spPr bwMode="auto">
-                    <a:xfrm>
-                      <a:off x="0" y="0"/>
-                      <a:ext cx="5814695" cy="1709420"/>
-                    </a:xfrm>
-                    <a:prstGeom prst="rect">
-                      <a:avLst/>
-                    </a:prstGeom>
-                    <a:noFill/>
-                    <a:ln>
-                      <a:noFill/>
-                    </a:ln>
-                  </pic:spPr>
-                </pic:pic>
-              </a:graphicData>
-            </a:graphic>
-          </wp:inline>
-        </w:drawing>
-      </w:r>
-    </w:p>
-    <w:p>
-      <w:pPr>
-        <w:spacing w:after="200" w:line="276" w:lineRule="auto"/>
-        <w:jc w:val="center"/>
-        <w:rPr>
-          <w:rFonts w:ascii="Times New Roman" w:hAnsi="Times New Roman" w:cs="Times New Roman"/>
-          <w:sz w:val="20"/>
-          <w:szCs w:val="20"/>
-        </w:rPr>
-      </w:pPr>
-    </w:p>
-    <w:p>
-      <w:pPr>
-        <w:spacing w:after="200" w:line="276" w:lineRule="auto"/>
-        <w:jc w:val="center"/>
-        <w:rPr>
-          <w:rFonts w:ascii="Times New Roman" w:hAnsi="Times New Roman" w:cs="Times New Roman"/>
-          <w:sz w:val="20"/>
-          <w:szCs w:val="20"/>
-        </w:rPr>
-      </w:pPr>
-    </w:p>
-    <w:p>
-      <w:pPr>
-        <w:spacing w:after="200" w:line="276" w:lineRule="auto"/>
-        <w:jc w:val="center"/>
-        <w:rPr>
-          <w:rFonts w:ascii="Times New Roman" w:hAnsi="Times New Roman" w:cs="Times New Roman"/>
-          <w:sz w:val="32"/>
-          <w:szCs w:val="20"/>
-        </w:rPr>
-      </w:pPr>
-      <w:r>
-        <w:rPr>
-          <w:rFonts w:ascii="Times New Roman" w:hAnsi="Times New Roman" w:cs="Times New Roman"/>
-          <w:sz w:val="32"/>
-          <w:szCs w:val="20"/>
-        </w:rPr>
-        <w:t>Készítette:</w:t>
-      </w:r>
-    </w:p>
-    <w:p>
-      <w:pPr>
-        <w:spacing w:after="200" w:line="276" w:lineRule="auto"/>
-        <w:jc w:val="center"/>
-        <w:rPr>
-          <w:rFonts w:ascii="Times New Roman" w:hAnsi="Times New Roman" w:cs="Times New Roman"/>
-          <w:sz w:val="40"/>
-          <w:szCs w:val="40"/>
-        </w:rPr>
-      </w:pPr>
-      <w:r>
-        <w:rPr>
-          <w:rFonts w:ascii="Times New Roman" w:hAnsi="Times New Roman" w:cs="Times New Roman"/>
-          <w:sz w:val="44"/>
-          <w:szCs w:val="40"/>
-        </w:rPr>
-        <w:t xml:space="preserve">Joó Baranbás, </w:t>
-      </w:r>
-      <w:proofErr w:type="spellStart"/>
-      <w:r>
-        <w:rPr>
-          <w:rFonts w:ascii="Times New Roman" w:hAnsi="Times New Roman" w:cs="Times New Roman"/>
-          <w:sz w:val="44"/>
-          <w:szCs w:val="40"/>
-        </w:rPr>
-        <w:t>Dezamics</w:t>
-      </w:r>
-      <w:proofErr w:type="spellEnd"/>
-      <w:r>
-        <w:rPr>
-          <w:rFonts w:ascii="Times New Roman" w:hAnsi="Times New Roman" w:cs="Times New Roman"/>
-          <w:sz w:val="44"/>
-          <w:szCs w:val="40"/>
-        </w:rPr>
-        <w:t xml:space="preserve"> Bence, Nyikos Kata</w:t>
-      </w:r>
-      <w:r>
-        <w:rPr>
-          <w:rFonts w:ascii="Times New Roman" w:hAnsi="Times New Roman" w:cs="Times New Roman"/>
-          <w:sz w:val="40"/>
-          <w:szCs w:val="40"/>
-        </w:rPr>
-        <w:br w:type="page"/>
-      </w:r>
-    </w:p>
-    <w:p>
-      <w:pPr>
-        <w:tabs>
-          <w:tab w:val="right" w:pos="9072"/>
-        </w:tabs>
-        <w:spacing w:line="240" w:lineRule="auto"/>
-        <w:rPr>
-          <w:rFonts w:ascii="Times New Roman" w:hAnsi="Times New Roman" w:cs="Times New Roman"/>
-          <w:b/>
-          <w:i/>
-          <w:sz w:val="20"/>
-          <w:szCs w:val="20"/>
-        </w:rPr>
-      </w:pPr>
-    </w:p>
-    <w:p>
-      <w:pPr>
-        <w:keepNext/>
-        <w:keepLines/>
-        <w:tabs>
-          <w:tab w:val="left" w:pos="2835"/>
-        </w:tabs>
-        <w:spacing w:after="0" w:line="240" w:lineRule="auto"/>
-        <w:contextualSpacing/>
-        <w:jc w:val="center"/>
-        <w:rPr>
-          <w:rFonts w:ascii="Times New Roman" w:eastAsia="Times New Roman" w:hAnsi="Times New Roman" w:cs="Times New Roman"/>
-          <w:b/>
-          <w:sz w:val="44"/>
-          <w:szCs w:val="44"/>
-          <w:lang w:eastAsia="hu-HU"/>
-        </w:rPr>
-      </w:pPr>
-    </w:p>
     <w:p>
       <w:pPr>
         <w:keepNext/>
@@ -967,7 +616,7 @@
     </w:p>
     <w:p>
       <w:pPr>
-        <w:spacing w:before="120" w:after="600" w:line="240" w:lineRule="auto"/>
+        <w:spacing w:before="720" w:after="600" w:line="240" w:lineRule="auto"/>
         <w:jc w:val="center"/>
         <w:rPr>
           <w:rFonts w:ascii="Times New Roman" w:eastAsia="Times New Roman" w:hAnsi="Times New Roman" w:cs="Times New Roman"/>
@@ -1336,7 +985,15 @@
                 <w:sz w:val="24"/>
                 <w:szCs w:val="24"/>
               </w:rPr>
-              <w:t>2023</w:t>
+              <w:t>202</w:t>
+            </w:r>
+            <w:r>
+              <w:rPr>
+                <w:rFonts w:ascii="Times New Roman" w:hAnsi="Times New Roman" w:cs="Times New Roman"/>
+                <w:sz w:val="24"/>
+                <w:szCs w:val="24"/>
+              </w:rPr>
+              <w:t>4</w:t>
             </w:r>
             <w:r>
               <w:rPr>
@@ -1462,7 +1119,7 @@
                 <w:sz w:val="24"/>
                 <w:szCs w:val="24"/>
               </w:rPr>
-              <w:t>3</w:t>
+              <w:t>4</w:t>
             </w:r>
             <w:r>
               <w:rPr>
@@ -1746,6 +1403,14 @@
           <w:szCs w:val="20"/>
           <w:lang w:eastAsia="hu-HU"/>
         </w:rPr>
+        <w:sectPr>
+          <w:headerReference w:type="default" r:id="rId8"/>
+          <w:footerReference w:type="default" r:id="rId9"/>
+          <w:pgSz w:w="11906" w:h="16838"/>
+          <w:pgMar w:top="567" w:right="1418" w:bottom="567" w:left="1418" w:header="709" w:footer="709" w:gutter="0"/>
+          <w:cols w:space="708"/>
+          <w:docGrid w:linePitch="360"/>
+        </w:sectPr>
       </w:pPr>
       <w:r>
         <w:rPr>
@@ -1759,23 +1424,281 @@
     </w:p>
     <w:p>
       <w:pPr>
+        <w:rPr>
+          <w:rFonts w:ascii="Times New Roman" w:eastAsia="Times New Roman" w:hAnsi="Times New Roman" w:cs="Times New Roman"/>
+          <w:sz w:val="24"/>
+          <w:szCs w:val="20"/>
+          <w:lang w:eastAsia="hu-HU"/>
+        </w:rPr>
+      </w:pPr>
+    </w:p>
+    <w:p>
+      <w:pPr>
+        <w:rPr>
+          <w:rFonts w:ascii="Times New Roman" w:eastAsia="Times New Roman" w:hAnsi="Times New Roman" w:cs="Times New Roman"/>
+          <w:sz w:val="24"/>
+          <w:szCs w:val="20"/>
+          <w:lang w:eastAsia="hu-HU"/>
+        </w:rPr>
+      </w:pPr>
+    </w:p>
+    <w:p>
+      <w:pPr>
+        <w:rPr>
+          <w:rFonts w:ascii="Times New Roman" w:eastAsia="Times New Roman" w:hAnsi="Times New Roman" w:cs="Times New Roman"/>
+          <w:sz w:val="24"/>
+          <w:szCs w:val="20"/>
+          <w:lang w:eastAsia="hu-HU"/>
+        </w:rPr>
+      </w:pPr>
+    </w:p>
+    <w:p>
+      <w:pPr>
+        <w:rPr>
+          <w:rFonts w:ascii="Times New Roman" w:eastAsia="Times New Roman" w:hAnsi="Times New Roman" w:cs="Times New Roman"/>
+          <w:sz w:val="24"/>
+          <w:szCs w:val="20"/>
+          <w:lang w:eastAsia="hu-HU"/>
+        </w:rPr>
+      </w:pPr>
+    </w:p>
+    <w:p>
+      <w:pPr>
+        <w:rPr>
+          <w:rFonts w:ascii="Times New Roman" w:eastAsia="Times New Roman" w:hAnsi="Times New Roman" w:cs="Times New Roman"/>
+          <w:sz w:val="24"/>
+          <w:szCs w:val="20"/>
+          <w:lang w:eastAsia="hu-HU"/>
+        </w:rPr>
+      </w:pPr>
+    </w:p>
+    <w:p>
+      <w:pPr>
+        <w:rPr>
+          <w:rFonts w:ascii="Times New Roman" w:eastAsia="Times New Roman" w:hAnsi="Times New Roman" w:cs="Times New Roman"/>
+          <w:sz w:val="24"/>
+          <w:szCs w:val="20"/>
+          <w:lang w:eastAsia="hu-HU"/>
+        </w:rPr>
+      </w:pPr>
+    </w:p>
+    <w:p>
+      <w:pPr>
+        <w:rPr>
+          <w:rFonts w:ascii="Times New Roman" w:eastAsia="Times New Roman" w:hAnsi="Times New Roman" w:cs="Times New Roman"/>
+          <w:sz w:val="24"/>
+          <w:szCs w:val="20"/>
+          <w:lang w:eastAsia="hu-HU"/>
+        </w:rPr>
+      </w:pPr>
+    </w:p>
+    <w:p>
+      <w:pPr>
+        <w:rPr>
+          <w:rFonts w:ascii="Times New Roman" w:eastAsia="Times New Roman" w:hAnsi="Times New Roman" w:cs="Times New Roman"/>
+          <w:sz w:val="24"/>
+          <w:szCs w:val="20"/>
+          <w:lang w:eastAsia="hu-HU"/>
+        </w:rPr>
+      </w:pPr>
+    </w:p>
+    <w:p>
+      <w:pPr>
+        <w:rPr>
+          <w:rFonts w:ascii="Times New Roman" w:eastAsia="Times New Roman" w:hAnsi="Times New Roman" w:cs="Times New Roman"/>
+          <w:sz w:val="24"/>
+          <w:szCs w:val="20"/>
+          <w:lang w:eastAsia="hu-HU"/>
+        </w:rPr>
+      </w:pPr>
+    </w:p>
+    <w:p>
+      <w:pPr>
         <w:spacing w:after="200" w:line="276" w:lineRule="auto"/>
-        <w:rPr>
-          <w:rFonts w:ascii="Times New Roman" w:eastAsia="Times New Roman" w:hAnsi="Times New Roman" w:cs="Times New Roman"/>
-          <w:sz w:val="24"/>
-          <w:szCs w:val="20"/>
-          <w:lang w:eastAsia="hu-HU"/>
-        </w:rPr>
-      </w:pPr>
-      <w:r>
-        <w:rPr>
-          <w:rFonts w:ascii="Times New Roman" w:eastAsia="Times New Roman" w:hAnsi="Times New Roman" w:cs="Times New Roman"/>
-          <w:sz w:val="24"/>
-          <w:szCs w:val="20"/>
-          <w:lang w:eastAsia="hu-HU"/>
-        </w:rPr>
-        <w:br w:type="page"/>
-      </w:r>
+        <w:jc w:val="center"/>
+        <w:rPr>
+          <w:rFonts w:ascii="Times New Roman" w:hAnsi="Times New Roman" w:cs="Times New Roman"/>
+          <w:sz w:val="20"/>
+          <w:szCs w:val="20"/>
+        </w:rPr>
+      </w:pPr>
+      <w:r>
+        <w:rPr>
+          <w:rFonts w:ascii="Times New Roman" w:hAnsi="Times New Roman" w:cs="Times New Roman"/>
+          <w:noProof/>
+          <w:sz w:val="20"/>
+          <w:szCs w:val="20"/>
+        </w:rPr>
+        <w:drawing>
+          <wp:inline distT="0" distB="0" distL="0" distR="0" wp14:anchorId="1E3B4638" wp14:editId="6301A4B0">
+            <wp:extent cx="5814695" cy="1709420"/>
+            <wp:effectExtent l="0" t="0" r="0" b="5080"/>
+            <wp:docPr id="2144740564" name="Kép 2144740564" descr="A képen Betűtípus, Grafika, Grafikus tervezés, szöveg látható&#10;&#10;Automatikusan generált leírás"/>
+            <wp:cNvGraphicFramePr>
+              <a:graphicFrameLocks xmlns:a="http://schemas.openxmlformats.org/drawingml/2006/main" noChangeAspect="1"/>
+            </wp:cNvGraphicFramePr>
+            <a:graphic xmlns:a="http://schemas.openxmlformats.org/drawingml/2006/main">
+              <a:graphicData uri="http://schemas.openxmlformats.org/drawingml/2006/picture">
+                <pic:pic xmlns:pic="http://schemas.openxmlformats.org/drawingml/2006/picture">
+                  <pic:nvPicPr>
+                    <pic:cNvPr id="2144740564" name="Kép 2144740564" descr="A képen Betűtípus, Grafika, Grafikus tervezés, szöveg látható&#10;&#10;Automatikusan generált leírás"/>
+                    <pic:cNvPicPr>
+                      <a:picLocks noChangeAspect="1" noChangeArrowheads="1"/>
+                    </pic:cNvPicPr>
+                  </pic:nvPicPr>
+                  <pic:blipFill>
+                    <a:blip r:embed="rId10" cstate="print">
+                      <a:extLst>
+                        <a:ext uri="{28A0092B-C50C-407E-A947-70E740481C1C}">
+                          <a14:useLocalDpi xmlns:a14="http://schemas.microsoft.com/office/drawing/2010/main" val="0"/>
+                        </a:ext>
+                      </a:extLst>
+                    </a:blip>
+                    <a:srcRect/>
+                    <a:stretch>
+                      <a:fillRect/>
+                    </a:stretch>
+                  </pic:blipFill>
+                  <pic:spPr bwMode="auto">
+                    <a:xfrm>
+                      <a:off x="0" y="0"/>
+                      <a:ext cx="5814695" cy="1709420"/>
+                    </a:xfrm>
+                    <a:prstGeom prst="rect">
+                      <a:avLst/>
+                    </a:prstGeom>
+                    <a:noFill/>
+                    <a:ln>
+                      <a:noFill/>
+                    </a:ln>
+                  </pic:spPr>
+                </pic:pic>
+              </a:graphicData>
+            </a:graphic>
+          </wp:inline>
+        </w:drawing>
+      </w:r>
+    </w:p>
+    <w:p>
+      <w:pPr>
+        <w:spacing w:after="200" w:line="276" w:lineRule="auto"/>
+        <w:jc w:val="center"/>
+        <w:rPr>
+          <w:rFonts w:ascii="Times New Roman" w:hAnsi="Times New Roman" w:cs="Times New Roman"/>
+          <w:sz w:val="20"/>
+          <w:szCs w:val="20"/>
+        </w:rPr>
+      </w:pPr>
+    </w:p>
+    <w:p>
+      <w:pPr>
+        <w:spacing w:after="200" w:line="276" w:lineRule="auto"/>
+        <w:jc w:val="center"/>
+        <w:rPr>
+          <w:rFonts w:ascii="Times New Roman" w:hAnsi="Times New Roman" w:cs="Times New Roman"/>
+          <w:sz w:val="20"/>
+          <w:szCs w:val="20"/>
+        </w:rPr>
+      </w:pPr>
+    </w:p>
+    <w:p>
+      <w:pPr>
+        <w:spacing w:after="200" w:line="276" w:lineRule="auto"/>
+        <w:jc w:val="center"/>
+        <w:rPr>
+          <w:rFonts w:ascii="Times New Roman" w:hAnsi="Times New Roman" w:cs="Times New Roman"/>
+          <w:sz w:val="32"/>
+          <w:szCs w:val="20"/>
+        </w:rPr>
+      </w:pPr>
+      <w:r>
+        <w:rPr>
+          <w:rFonts w:ascii="Times New Roman" w:hAnsi="Times New Roman" w:cs="Times New Roman"/>
+          <w:sz w:val="32"/>
+          <w:szCs w:val="20"/>
+        </w:rPr>
+        <w:t>Készítette:</w:t>
+      </w:r>
+    </w:p>
+    <w:p>
+      <w:pPr>
+        <w:tabs>
+          <w:tab w:val="left" w:pos="2634"/>
+        </w:tabs>
+        <w:jc w:val="center"/>
+        <w:rPr>
+          <w:rFonts w:ascii="Times New Roman" w:eastAsia="Times New Roman" w:hAnsi="Times New Roman" w:cs="Times New Roman"/>
+          <w:sz w:val="24"/>
+          <w:szCs w:val="20"/>
+          <w:lang w:eastAsia="hu-HU"/>
+        </w:rPr>
+      </w:pPr>
+      <w:r>
+        <w:rPr>
+          <w:rFonts w:ascii="Times New Roman" w:hAnsi="Times New Roman" w:cs="Times New Roman"/>
+          <w:sz w:val="44"/>
+          <w:szCs w:val="40"/>
+        </w:rPr>
+        <w:t xml:space="preserve">Joó Baranbás, </w:t>
+      </w:r>
+      <w:proofErr w:type="spellStart"/>
+      <w:r>
+        <w:rPr>
+          <w:rFonts w:ascii="Times New Roman" w:hAnsi="Times New Roman" w:cs="Times New Roman"/>
+          <w:sz w:val="44"/>
+          <w:szCs w:val="40"/>
+        </w:rPr>
+        <w:t>Dezamics</w:t>
+      </w:r>
+      <w:proofErr w:type="spellEnd"/>
+      <w:r>
+        <w:rPr>
+          <w:rFonts w:ascii="Times New Roman" w:hAnsi="Times New Roman" w:cs="Times New Roman"/>
+          <w:sz w:val="44"/>
+          <w:szCs w:val="40"/>
+        </w:rPr>
+        <w:t xml:space="preserve"> Bence, Nyikos Kata</w:t>
+      </w:r>
+    </w:p>
+    <w:p>
+      <w:pPr>
+        <w:tabs>
+          <w:tab w:val="left" w:pos="2634"/>
+        </w:tabs>
+        <w:rPr>
+          <w:rFonts w:ascii="Times New Roman" w:eastAsia="Times New Roman" w:hAnsi="Times New Roman" w:cs="Times New Roman"/>
+          <w:sz w:val="24"/>
+          <w:szCs w:val="20"/>
+          <w:lang w:eastAsia="hu-HU"/>
+        </w:rPr>
+        <w:sectPr>
+          <w:headerReference w:type="default" r:id="rId11"/>
+          <w:pgSz w:w="11906" w:h="16838"/>
+          <w:pgMar w:top="567" w:right="1418" w:bottom="567" w:left="1418" w:header="709" w:footer="709" w:gutter="0"/>
+          <w:cols w:space="708"/>
+          <w:docGrid w:linePitch="360"/>
+        </w:sectPr>
+      </w:pPr>
+      <w:r>
+        <w:rPr>
+          <w:rFonts w:ascii="Times New Roman" w:eastAsia="Times New Roman" w:hAnsi="Times New Roman" w:cs="Times New Roman"/>
+          <w:sz w:val="24"/>
+          <w:szCs w:val="20"/>
+          <w:lang w:eastAsia="hu-HU"/>
+        </w:rPr>
+        <w:tab/>
+      </w:r>
+    </w:p>
+    <w:p>
+      <w:pPr>
+        <w:spacing w:after="200" w:line="276" w:lineRule="auto"/>
+        <w:rPr>
+          <w:rFonts w:ascii="Times New Roman" w:eastAsia="Times New Roman" w:hAnsi="Times New Roman" w:cs="Times New Roman"/>
+          <w:sz w:val="24"/>
+          <w:szCs w:val="20"/>
+          <w:lang w:eastAsia="hu-HU"/>
+        </w:rPr>
+      </w:pPr>
       <w:r>
         <w:rPr>
           <w:rFonts w:ascii="Times New Roman" w:eastAsia="Times New Roman" w:hAnsi="Times New Roman" w:cs="Times New Roman"/>
@@ -2292,7 +2215,7 @@
           <w:szCs w:val="20"/>
           <w:lang w:eastAsia="hu-HU"/>
         </w:rPr>
-        <w:t>Adatbázis</w:t>
+        <w:br w:type="page"/>
       </w:r>
     </w:p>
     <w:p>
@@ -2305,11 +2228,708 @@
           <w:lang w:eastAsia="hu-HU"/>
         </w:rPr>
       </w:pPr>
-      <w:bookmarkStart w:id="0" w:name="_GoBack"/>
-      <w:bookmarkEnd w:id="0"/>
+    </w:p>
+    <w:p>
+      <w:pPr>
+        <w:spacing w:after="200" w:line="276" w:lineRule="auto"/>
+        <w:rPr>
+          <w:rFonts w:ascii="Times New Roman" w:eastAsia="Times New Roman" w:hAnsi="Times New Roman" w:cs="Times New Roman"/>
+          <w:sz w:val="24"/>
+          <w:szCs w:val="20"/>
+          <w:lang w:eastAsia="hu-HU"/>
+        </w:rPr>
+      </w:pPr>
+      <w:r>
+        <w:rPr>
+          <w:rFonts w:ascii="Times New Roman" w:eastAsia="Times New Roman" w:hAnsi="Times New Roman" w:cs="Times New Roman"/>
+          <w:sz w:val="24"/>
+          <w:szCs w:val="20"/>
+          <w:lang w:eastAsia="hu-HU"/>
+        </w:rPr>
+        <w:t>Adatbázis</w:t>
+      </w:r>
+      <w:r>
+        <w:rPr>
+          <w:rFonts w:ascii="Times New Roman" w:eastAsia="Times New Roman" w:hAnsi="Times New Roman" w:cs="Times New Roman"/>
+          <w:sz w:val="24"/>
+          <w:szCs w:val="20"/>
+          <w:lang w:eastAsia="hu-HU"/>
+        </w:rPr>
+        <w:t xml:space="preserve"> – táblák- mezők – mit miért, miért van külön vet és </w:t>
+      </w:r>
+      <w:proofErr w:type="spellStart"/>
+      <w:r>
+        <w:rPr>
+          <w:rFonts w:ascii="Times New Roman" w:eastAsia="Times New Roman" w:hAnsi="Times New Roman" w:cs="Times New Roman"/>
+          <w:sz w:val="24"/>
+          <w:szCs w:val="20"/>
+          <w:lang w:eastAsia="hu-HU"/>
+        </w:rPr>
+        <w:t>owner</w:t>
+      </w:r>
+      <w:proofErr w:type="spellEnd"/>
+      <w:r>
+        <w:rPr>
+          <w:rFonts w:ascii="Times New Roman" w:eastAsia="Times New Roman" w:hAnsi="Times New Roman" w:cs="Times New Roman"/>
+          <w:sz w:val="24"/>
+          <w:szCs w:val="20"/>
+          <w:lang w:eastAsia="hu-HU"/>
+        </w:rPr>
+        <w:t xml:space="preserve"> </w:t>
+      </w:r>
+    </w:p>
+    <w:p>
+      <w:pPr>
+        <w:spacing w:after="200" w:line="276" w:lineRule="auto"/>
+        <w:rPr>
+          <w:rFonts w:ascii="Times New Roman" w:eastAsia="Times New Roman" w:hAnsi="Times New Roman" w:cs="Times New Roman"/>
+          <w:sz w:val="24"/>
+          <w:szCs w:val="20"/>
+          <w:lang w:eastAsia="hu-HU"/>
+        </w:rPr>
+      </w:pPr>
+      <w:r>
+        <w:rPr>
+          <w:rFonts w:ascii="Times New Roman" w:eastAsia="Times New Roman" w:hAnsi="Times New Roman" w:cs="Times New Roman"/>
+          <w:sz w:val="24"/>
+          <w:szCs w:val="20"/>
+          <w:lang w:eastAsia="hu-HU"/>
+        </w:rPr>
+        <w:t>Felhasználói kézikönyv – orvos és gazda is</w:t>
+      </w:r>
+    </w:p>
+    <w:p>
+      <w:pPr>
+        <w:spacing w:after="200" w:line="276" w:lineRule="auto"/>
+        <w:rPr>
+          <w:rFonts w:ascii="Times New Roman" w:eastAsia="Times New Roman" w:hAnsi="Times New Roman" w:cs="Times New Roman"/>
+          <w:sz w:val="24"/>
+          <w:szCs w:val="20"/>
+          <w:lang w:eastAsia="hu-HU"/>
+        </w:rPr>
+      </w:pPr>
+      <w:proofErr w:type="spellStart"/>
+      <w:r>
+        <w:rPr>
+          <w:rFonts w:ascii="Times New Roman" w:eastAsia="Times New Roman" w:hAnsi="Times New Roman" w:cs="Times New Roman"/>
+          <w:sz w:val="24"/>
+          <w:szCs w:val="20"/>
+          <w:lang w:eastAsia="hu-HU"/>
+        </w:rPr>
+        <w:t>Features</w:t>
+      </w:r>
+      <w:proofErr w:type="spellEnd"/>
+    </w:p>
+    <w:p>
+      <w:pPr>
+        <w:spacing w:after="200" w:line="276" w:lineRule="auto"/>
+        <w:rPr>
+          <w:rFonts w:ascii="Times New Roman" w:eastAsia="Times New Roman" w:hAnsi="Times New Roman" w:cs="Times New Roman"/>
+          <w:sz w:val="24"/>
+          <w:szCs w:val="20"/>
+          <w:lang w:eastAsia="hu-HU"/>
+        </w:rPr>
+      </w:pPr>
+      <w:r>
+        <w:rPr>
+          <w:rFonts w:ascii="Times New Roman" w:eastAsia="Times New Roman" w:hAnsi="Times New Roman" w:cs="Times New Roman"/>
+          <w:sz w:val="24"/>
+          <w:szCs w:val="20"/>
+          <w:lang w:eastAsia="hu-HU"/>
+        </w:rPr>
+        <w:t xml:space="preserve">Csapatmunka – </w:t>
+      </w:r>
+      <w:proofErr w:type="spellStart"/>
+      <w:r>
+        <w:rPr>
+          <w:rFonts w:ascii="Times New Roman" w:eastAsia="Times New Roman" w:hAnsi="Times New Roman" w:cs="Times New Roman"/>
+          <w:sz w:val="24"/>
+          <w:szCs w:val="20"/>
+          <w:lang w:eastAsia="hu-HU"/>
+        </w:rPr>
+        <w:t>github</w:t>
+      </w:r>
+      <w:proofErr w:type="spellEnd"/>
+      <w:r>
+        <w:rPr>
+          <w:rFonts w:ascii="Times New Roman" w:eastAsia="Times New Roman" w:hAnsi="Times New Roman" w:cs="Times New Roman"/>
+          <w:sz w:val="24"/>
+          <w:szCs w:val="20"/>
+          <w:lang w:eastAsia="hu-HU"/>
+        </w:rPr>
+        <w:t xml:space="preserve">, </w:t>
+      </w:r>
+      <w:proofErr w:type="spellStart"/>
+      <w:r>
+        <w:rPr>
+          <w:rFonts w:ascii="Times New Roman" w:eastAsia="Times New Roman" w:hAnsi="Times New Roman" w:cs="Times New Roman"/>
+          <w:sz w:val="24"/>
+          <w:szCs w:val="20"/>
+          <w:lang w:eastAsia="hu-HU"/>
+        </w:rPr>
+        <w:t>commitok</w:t>
+      </w:r>
+      <w:proofErr w:type="spellEnd"/>
+      <w:r>
+        <w:rPr>
+          <w:rFonts w:ascii="Times New Roman" w:eastAsia="Times New Roman" w:hAnsi="Times New Roman" w:cs="Times New Roman"/>
+          <w:sz w:val="24"/>
+          <w:szCs w:val="20"/>
+          <w:lang w:eastAsia="hu-HU"/>
+        </w:rPr>
+        <w:t>, feladat felosztása</w:t>
+      </w:r>
+    </w:p>
+    <w:p>
+      <w:pPr>
+        <w:spacing w:after="200" w:line="276" w:lineRule="auto"/>
+        <w:rPr>
+          <w:rFonts w:ascii="Times New Roman" w:eastAsia="Times New Roman" w:hAnsi="Times New Roman" w:cs="Times New Roman"/>
+          <w:sz w:val="24"/>
+          <w:szCs w:val="20"/>
+          <w:lang w:eastAsia="hu-HU"/>
+        </w:rPr>
+      </w:pPr>
+      <w:r>
+        <w:rPr>
+          <w:rFonts w:ascii="Times New Roman" w:eastAsia="Times New Roman" w:hAnsi="Times New Roman" w:cs="Times New Roman"/>
+          <w:sz w:val="24"/>
+          <w:szCs w:val="20"/>
+          <w:lang w:eastAsia="hu-HU"/>
+        </w:rPr>
+        <w:t xml:space="preserve">publikálás – backend hol, frontend hol, </w:t>
+      </w:r>
+      <w:proofErr w:type="spellStart"/>
+      <w:r>
+        <w:rPr>
+          <w:rFonts w:ascii="Times New Roman" w:eastAsia="Times New Roman" w:hAnsi="Times New Roman" w:cs="Times New Roman"/>
+          <w:sz w:val="24"/>
+          <w:szCs w:val="20"/>
+          <w:lang w:eastAsia="hu-HU"/>
+        </w:rPr>
+        <w:t>domain</w:t>
+      </w:r>
+      <w:proofErr w:type="spellEnd"/>
+      <w:r>
+        <w:rPr>
+          <w:rFonts w:ascii="Times New Roman" w:eastAsia="Times New Roman" w:hAnsi="Times New Roman" w:cs="Times New Roman"/>
+          <w:sz w:val="24"/>
+          <w:szCs w:val="20"/>
+          <w:lang w:eastAsia="hu-HU"/>
+        </w:rPr>
+        <w:t xml:space="preserve"> vásárlás</w:t>
+      </w:r>
+    </w:p>
+    <w:p>
+      <w:pPr>
+        <w:spacing w:after="200" w:line="276" w:lineRule="auto"/>
+        <w:rPr>
+          <w:rFonts w:ascii="Times New Roman" w:eastAsia="Times New Roman" w:hAnsi="Times New Roman" w:cs="Times New Roman"/>
+          <w:sz w:val="24"/>
+          <w:szCs w:val="20"/>
+          <w:lang w:eastAsia="hu-HU"/>
+        </w:rPr>
+      </w:pPr>
+      <w:r>
+        <w:rPr>
+          <w:rFonts w:ascii="Times New Roman" w:eastAsia="Times New Roman" w:hAnsi="Times New Roman" w:cs="Times New Roman"/>
+          <w:sz w:val="24"/>
+          <w:szCs w:val="20"/>
+          <w:lang w:eastAsia="hu-HU"/>
+        </w:rPr>
+        <w:t xml:space="preserve">Technológiák – mit – miért </w:t>
+      </w:r>
+    </w:p>
+    <w:p>
+      <w:pPr>
+        <w:spacing w:after="200" w:line="276" w:lineRule="auto"/>
+        <w:rPr>
+          <w:rFonts w:ascii="Times New Roman" w:eastAsia="Times New Roman" w:hAnsi="Times New Roman" w:cs="Times New Roman"/>
+          <w:sz w:val="24"/>
+          <w:szCs w:val="20"/>
+          <w:lang w:eastAsia="hu-HU"/>
+        </w:rPr>
+      </w:pPr>
+      <w:proofErr w:type="spellStart"/>
+      <w:r>
+        <w:rPr>
+          <w:rFonts w:ascii="Times New Roman" w:eastAsia="Times New Roman" w:hAnsi="Times New Roman" w:cs="Times New Roman"/>
+          <w:sz w:val="24"/>
+          <w:szCs w:val="20"/>
+          <w:lang w:eastAsia="hu-HU"/>
+        </w:rPr>
+        <w:t>Autentikáció</w:t>
+      </w:r>
+      <w:proofErr w:type="spellEnd"/>
+      <w:r>
+        <w:rPr>
+          <w:rFonts w:ascii="Times New Roman" w:eastAsia="Times New Roman" w:hAnsi="Times New Roman" w:cs="Times New Roman"/>
+          <w:sz w:val="24"/>
+          <w:szCs w:val="20"/>
+          <w:lang w:eastAsia="hu-HU"/>
+        </w:rPr>
+        <w:t xml:space="preserve"> 2 </w:t>
+      </w:r>
+      <w:proofErr w:type="spellStart"/>
+      <w:r>
+        <w:rPr>
+          <w:rFonts w:ascii="Times New Roman" w:eastAsia="Times New Roman" w:hAnsi="Times New Roman" w:cs="Times New Roman"/>
+          <w:sz w:val="24"/>
+          <w:szCs w:val="20"/>
+          <w:lang w:eastAsia="hu-HU"/>
+        </w:rPr>
+        <w:t>user</w:t>
+      </w:r>
+      <w:proofErr w:type="spellEnd"/>
+      <w:r>
+        <w:rPr>
+          <w:rFonts w:ascii="Times New Roman" w:eastAsia="Times New Roman" w:hAnsi="Times New Roman" w:cs="Times New Roman"/>
+          <w:sz w:val="24"/>
+          <w:szCs w:val="20"/>
+          <w:lang w:eastAsia="hu-HU"/>
+        </w:rPr>
+        <w:t xml:space="preserve"> fajtával – technológia, megvalósítás backend és frontend oldalon is</w:t>
+      </w:r>
+    </w:p>
+    <w:p>
+      <w:pPr>
+        <w:spacing w:after="200" w:line="276" w:lineRule="auto"/>
+        <w:rPr>
+          <w:rFonts w:ascii="Times New Roman" w:eastAsia="Times New Roman" w:hAnsi="Times New Roman" w:cs="Times New Roman"/>
+          <w:sz w:val="24"/>
+          <w:szCs w:val="20"/>
+          <w:lang w:eastAsia="hu-HU"/>
+        </w:rPr>
+      </w:pPr>
+      <w:r>
+        <w:rPr>
+          <w:rFonts w:ascii="Times New Roman" w:eastAsia="Times New Roman" w:hAnsi="Times New Roman" w:cs="Times New Roman"/>
+          <w:sz w:val="24"/>
+          <w:szCs w:val="20"/>
+          <w:lang w:eastAsia="hu-HU"/>
+        </w:rPr>
+        <w:t>Jelszótitkosítás</w:t>
+      </w:r>
+    </w:p>
+    <w:p>
+      <w:pPr>
+        <w:spacing w:after="200" w:line="276" w:lineRule="auto"/>
+        <w:rPr>
+          <w:rFonts w:ascii="Times New Roman" w:eastAsia="Times New Roman" w:hAnsi="Times New Roman" w:cs="Times New Roman"/>
+          <w:sz w:val="24"/>
+          <w:szCs w:val="20"/>
+          <w:lang w:eastAsia="hu-HU"/>
+        </w:rPr>
+      </w:pPr>
+      <w:r>
+        <w:rPr>
+          <w:rFonts w:ascii="Times New Roman" w:eastAsia="Times New Roman" w:hAnsi="Times New Roman" w:cs="Times New Roman"/>
+          <w:sz w:val="24"/>
+          <w:szCs w:val="20"/>
+          <w:lang w:eastAsia="hu-HU"/>
+        </w:rPr>
+        <w:t>Jogosultságok – azok kezelése</w:t>
+      </w:r>
+    </w:p>
+    <w:p>
+      <w:pPr>
+        <w:spacing w:after="200" w:line="276" w:lineRule="auto"/>
+        <w:rPr>
+          <w:rFonts w:ascii="Times New Roman" w:eastAsia="Times New Roman" w:hAnsi="Times New Roman" w:cs="Times New Roman"/>
+          <w:sz w:val="24"/>
+          <w:szCs w:val="20"/>
+          <w:lang w:eastAsia="hu-HU"/>
+        </w:rPr>
+      </w:pPr>
+      <w:r>
+        <w:rPr>
+          <w:rFonts w:ascii="Times New Roman" w:eastAsia="Times New Roman" w:hAnsi="Times New Roman" w:cs="Times New Roman"/>
+          <w:sz w:val="24"/>
+          <w:szCs w:val="20"/>
+          <w:lang w:eastAsia="hu-HU"/>
+        </w:rPr>
+        <w:t xml:space="preserve">Backend: technológia, miért, mit </w:t>
+      </w:r>
+      <w:proofErr w:type="gramStart"/>
+      <w:r>
+        <w:rPr>
+          <w:rFonts w:ascii="Times New Roman" w:eastAsia="Times New Roman" w:hAnsi="Times New Roman" w:cs="Times New Roman"/>
+          <w:sz w:val="24"/>
+          <w:szCs w:val="20"/>
+          <w:lang w:eastAsia="hu-HU"/>
+        </w:rPr>
+        <w:t xml:space="preserve">hogyan,  </w:t>
+      </w:r>
+      <w:proofErr w:type="spellStart"/>
+      <w:r>
+        <w:rPr>
+          <w:rFonts w:ascii="Times New Roman" w:eastAsia="Times New Roman" w:hAnsi="Times New Roman" w:cs="Times New Roman"/>
+          <w:sz w:val="24"/>
+          <w:szCs w:val="20"/>
+          <w:lang w:eastAsia="hu-HU"/>
+        </w:rPr>
+        <w:t>controllerek</w:t>
+      </w:r>
+      <w:proofErr w:type="spellEnd"/>
+      <w:proofErr w:type="gramEnd"/>
+      <w:r>
+        <w:rPr>
+          <w:rFonts w:ascii="Times New Roman" w:eastAsia="Times New Roman" w:hAnsi="Times New Roman" w:cs="Times New Roman"/>
+          <w:sz w:val="24"/>
+          <w:szCs w:val="20"/>
+          <w:lang w:eastAsia="hu-HU"/>
+        </w:rPr>
+        <w:t xml:space="preserve"> – bennük milyen </w:t>
+      </w:r>
+      <w:proofErr w:type="spellStart"/>
+      <w:r>
+        <w:rPr>
+          <w:rFonts w:ascii="Times New Roman" w:eastAsia="Times New Roman" w:hAnsi="Times New Roman" w:cs="Times New Roman"/>
+          <w:sz w:val="24"/>
+          <w:szCs w:val="20"/>
+          <w:lang w:eastAsia="hu-HU"/>
+        </w:rPr>
+        <w:t>apik</w:t>
+      </w:r>
+      <w:proofErr w:type="spellEnd"/>
+      <w:r>
+        <w:rPr>
+          <w:rFonts w:ascii="Times New Roman" w:eastAsia="Times New Roman" w:hAnsi="Times New Roman" w:cs="Times New Roman"/>
+          <w:sz w:val="24"/>
+          <w:szCs w:val="20"/>
+          <w:lang w:eastAsia="hu-HU"/>
+        </w:rPr>
+        <w:t xml:space="preserve"> vannak mit tudnak  – a postmanes képekkel kiegészítve</w:t>
+      </w:r>
+    </w:p>
+    <w:p>
+      <w:pPr>
+        <w:spacing w:after="200" w:line="276" w:lineRule="auto"/>
+        <w:rPr>
+          <w:rFonts w:ascii="Times New Roman" w:eastAsia="Times New Roman" w:hAnsi="Times New Roman" w:cs="Times New Roman"/>
+          <w:sz w:val="24"/>
+          <w:szCs w:val="20"/>
+          <w:lang w:eastAsia="hu-HU"/>
+        </w:rPr>
+      </w:pPr>
+      <w:r>
+        <w:rPr>
+          <w:rFonts w:ascii="Times New Roman" w:eastAsia="Times New Roman" w:hAnsi="Times New Roman" w:cs="Times New Roman"/>
+          <w:sz w:val="24"/>
+          <w:szCs w:val="20"/>
+          <w:lang w:eastAsia="hu-HU"/>
+        </w:rPr>
+        <w:t>Frontend</w:t>
+      </w:r>
+      <w:proofErr w:type="gramStart"/>
+      <w:r>
+        <w:rPr>
+          <w:rFonts w:ascii="Times New Roman" w:eastAsia="Times New Roman" w:hAnsi="Times New Roman" w:cs="Times New Roman"/>
+          <w:sz w:val="24"/>
+          <w:szCs w:val="20"/>
+          <w:lang w:eastAsia="hu-HU"/>
+        </w:rPr>
+        <w:t>:</w:t>
+      </w:r>
+      <w:r>
+        <w:rPr>
+          <w:rFonts w:ascii="Times New Roman" w:eastAsia="Times New Roman" w:hAnsi="Times New Roman" w:cs="Times New Roman"/>
+          <w:sz w:val="24"/>
+          <w:szCs w:val="20"/>
+          <w:lang w:eastAsia="hu-HU"/>
+        </w:rPr>
+        <w:t xml:space="preserve"> </w:t>
+      </w:r>
+      <w:r>
+        <w:rPr>
+          <w:rFonts w:ascii="Times New Roman" w:eastAsia="Times New Roman" w:hAnsi="Times New Roman" w:cs="Times New Roman"/>
+          <w:sz w:val="24"/>
+          <w:szCs w:val="20"/>
+          <w:lang w:eastAsia="hu-HU"/>
+        </w:rPr>
+        <w:t>:</w:t>
+      </w:r>
+      <w:proofErr w:type="gramEnd"/>
+      <w:r>
+        <w:rPr>
+          <w:rFonts w:ascii="Times New Roman" w:eastAsia="Times New Roman" w:hAnsi="Times New Roman" w:cs="Times New Roman"/>
+          <w:sz w:val="24"/>
+          <w:szCs w:val="20"/>
+          <w:lang w:eastAsia="hu-HU"/>
+        </w:rPr>
+        <w:t xml:space="preserve"> technológia</w:t>
+      </w:r>
+      <w:r>
+        <w:rPr>
+          <w:rFonts w:ascii="Times New Roman" w:eastAsia="Times New Roman" w:hAnsi="Times New Roman" w:cs="Times New Roman"/>
+          <w:sz w:val="24"/>
+          <w:szCs w:val="20"/>
+          <w:lang w:eastAsia="hu-HU"/>
+        </w:rPr>
+        <w:t>, fejlesztői környezet</w:t>
+      </w:r>
+      <w:r>
+        <w:rPr>
+          <w:rFonts w:ascii="Times New Roman" w:eastAsia="Times New Roman" w:hAnsi="Times New Roman" w:cs="Times New Roman"/>
+          <w:sz w:val="24"/>
+          <w:szCs w:val="20"/>
+          <w:lang w:eastAsia="hu-HU"/>
+        </w:rPr>
+        <w:t>, miért, mit hogyan</w:t>
+      </w:r>
+      <w:r>
+        <w:rPr>
+          <w:rFonts w:ascii="Times New Roman" w:eastAsia="Times New Roman" w:hAnsi="Times New Roman" w:cs="Times New Roman"/>
+          <w:sz w:val="24"/>
+          <w:szCs w:val="20"/>
+          <w:lang w:eastAsia="hu-HU"/>
+        </w:rPr>
+        <w:t xml:space="preserve">, komponensek bemutatása, design terv, </w:t>
+      </w:r>
+      <w:proofErr w:type="spellStart"/>
+      <w:r>
+        <w:rPr>
+          <w:rFonts w:ascii="Times New Roman" w:eastAsia="Times New Roman" w:hAnsi="Times New Roman" w:cs="Times New Roman"/>
+          <w:sz w:val="24"/>
+          <w:szCs w:val="20"/>
+          <w:lang w:eastAsia="hu-HU"/>
+        </w:rPr>
+        <w:t>reszponzivitás</w:t>
+      </w:r>
+      <w:proofErr w:type="spellEnd"/>
+      <w:r>
+        <w:rPr>
+          <w:rFonts w:ascii="Times New Roman" w:eastAsia="Times New Roman" w:hAnsi="Times New Roman" w:cs="Times New Roman"/>
+          <w:sz w:val="24"/>
+          <w:szCs w:val="20"/>
+          <w:lang w:eastAsia="hu-HU"/>
+        </w:rPr>
+        <w:t>, oldalak</w:t>
+      </w:r>
+    </w:p>
+    <w:p>
+      <w:pPr>
+        <w:spacing w:after="200" w:line="276" w:lineRule="auto"/>
+        <w:rPr>
+          <w:rFonts w:ascii="Times New Roman" w:eastAsia="Times New Roman" w:hAnsi="Times New Roman" w:cs="Times New Roman"/>
+          <w:sz w:val="24"/>
+          <w:szCs w:val="20"/>
+          <w:lang w:eastAsia="hu-HU"/>
+        </w:rPr>
+      </w:pPr>
+      <w:r>
+        <w:rPr>
+          <w:rFonts w:ascii="Times New Roman" w:eastAsia="Times New Roman" w:hAnsi="Times New Roman" w:cs="Times New Roman"/>
+          <w:sz w:val="24"/>
+          <w:szCs w:val="20"/>
+          <w:lang w:eastAsia="hu-HU"/>
+        </w:rPr>
+        <w:t>Tesztek</w:t>
+      </w:r>
+    </w:p>
+    <w:p>
+      <w:pPr>
+        <w:spacing w:after="200" w:line="276" w:lineRule="auto"/>
+        <w:rPr>
+          <w:rFonts w:ascii="Times New Roman" w:eastAsia="Times New Roman" w:hAnsi="Times New Roman" w:cs="Times New Roman"/>
+          <w:sz w:val="24"/>
+          <w:szCs w:val="20"/>
+          <w:lang w:eastAsia="hu-HU"/>
+        </w:rPr>
+      </w:pPr>
+      <w:r>
+        <w:rPr>
+          <w:rFonts w:ascii="Times New Roman" w:eastAsia="Times New Roman" w:hAnsi="Times New Roman" w:cs="Times New Roman"/>
+          <w:sz w:val="24"/>
+          <w:szCs w:val="20"/>
+          <w:lang w:eastAsia="hu-HU"/>
+        </w:rPr>
+        <w:t>Fejlesztői futtatási kézikönyv</w:t>
+      </w:r>
+    </w:p>
+    <w:p>
+      <w:pPr>
+        <w:spacing w:after="200" w:line="276" w:lineRule="auto"/>
+        <w:rPr>
+          <w:rFonts w:ascii="Times New Roman" w:eastAsia="Times New Roman" w:hAnsi="Times New Roman" w:cs="Times New Roman"/>
+          <w:sz w:val="24"/>
+          <w:szCs w:val="20"/>
+          <w:lang w:eastAsia="hu-HU"/>
+        </w:rPr>
+      </w:pPr>
+      <w:r>
+        <w:rPr>
+          <w:rFonts w:ascii="Times New Roman" w:eastAsia="Times New Roman" w:hAnsi="Times New Roman" w:cs="Times New Roman"/>
+          <w:sz w:val="24"/>
+          <w:szCs w:val="20"/>
+          <w:lang w:eastAsia="hu-HU"/>
+        </w:rPr>
+        <w:drawing>
+          <wp:inline distT="0" distB="0" distL="0" distR="0" wp14:anchorId="04FA5596" wp14:editId="12B21C29">
+            <wp:extent cx="4404742" cy="2751058"/>
+            <wp:effectExtent l="0" t="0" r="0" b="0"/>
+            <wp:docPr id="1590344457" name="Kép 1" descr="A képen szöveg, képernyőkép, Betűtípus, szám látható&#10;&#10;Automatikusan generált leírás"/>
+            <wp:cNvGraphicFramePr>
+              <a:graphicFrameLocks xmlns:a="http://schemas.openxmlformats.org/drawingml/2006/main" noChangeAspect="1"/>
+            </wp:cNvGraphicFramePr>
+            <a:graphic xmlns:a="http://schemas.openxmlformats.org/drawingml/2006/main">
+              <a:graphicData uri="http://schemas.openxmlformats.org/drawingml/2006/picture">
+                <pic:pic xmlns:pic="http://schemas.openxmlformats.org/drawingml/2006/picture">
+                  <pic:nvPicPr>
+                    <pic:cNvPr id="1590344457" name="Kép 1" descr="A képen szöveg, képernyőkép, Betűtípus, szám látható&#10;&#10;Automatikusan generált leírás"/>
+                    <pic:cNvPicPr/>
+                  </pic:nvPicPr>
+                  <pic:blipFill>
+                    <a:blip r:embed="rId12"/>
+                    <a:stretch>
+                      <a:fillRect/>
+                    </a:stretch>
+                  </pic:blipFill>
+                  <pic:spPr>
+                    <a:xfrm>
+                      <a:off x="0" y="0"/>
+                      <a:ext cx="4404742" cy="2751058"/>
+                    </a:xfrm>
+                    <a:prstGeom prst="rect">
+                      <a:avLst/>
+                    </a:prstGeom>
+                  </pic:spPr>
+                </pic:pic>
+              </a:graphicData>
+            </a:graphic>
+          </wp:inline>
+        </w:drawing>
+      </w:r>
+    </w:p>
+    <w:p>
+      <w:pPr>
+        <w:spacing w:after="200" w:line="276" w:lineRule="auto"/>
+        <w:rPr>
+          <w:rFonts w:ascii="Times New Roman" w:eastAsia="Times New Roman" w:hAnsi="Times New Roman" w:cs="Times New Roman"/>
+          <w:sz w:val="24"/>
+          <w:szCs w:val="20"/>
+          <w:lang w:eastAsia="hu-HU"/>
+        </w:rPr>
+      </w:pPr>
+      <w:r>
+        <w:rPr>
+          <w:rFonts w:ascii="Times New Roman" w:eastAsia="Times New Roman" w:hAnsi="Times New Roman" w:cs="Times New Roman"/>
+          <w:sz w:val="24"/>
+          <w:szCs w:val="20"/>
+          <w:lang w:eastAsia="hu-HU"/>
+        </w:rPr>
+        <w:lastRenderedPageBreak/>
+        <w:drawing>
+          <wp:inline distT="0" distB="0" distL="0" distR="0" wp14:anchorId="45B77771" wp14:editId="2A6E07A3">
+            <wp:extent cx="4709568" cy="4488569"/>
+            <wp:effectExtent l="0" t="0" r="0" b="7620"/>
+            <wp:docPr id="675302586" name="Kép 1" descr="A képen szöveg, képernyőkép, Betűtípus, szám látható&#10;&#10;Automatikusan generált leírás"/>
+            <wp:cNvGraphicFramePr>
+              <a:graphicFrameLocks xmlns:a="http://schemas.openxmlformats.org/drawingml/2006/main" noChangeAspect="1"/>
+            </wp:cNvGraphicFramePr>
+            <a:graphic xmlns:a="http://schemas.openxmlformats.org/drawingml/2006/main">
+              <a:graphicData uri="http://schemas.openxmlformats.org/drawingml/2006/picture">
+                <pic:pic xmlns:pic="http://schemas.openxmlformats.org/drawingml/2006/picture">
+                  <pic:nvPicPr>
+                    <pic:cNvPr id="675302586" name="Kép 1" descr="A képen szöveg, képernyőkép, Betűtípus, szám látható&#10;&#10;Automatikusan generált leírás"/>
+                    <pic:cNvPicPr/>
+                  </pic:nvPicPr>
+                  <pic:blipFill>
+                    <a:blip r:embed="rId13"/>
+                    <a:stretch>
+                      <a:fillRect/>
+                    </a:stretch>
+                  </pic:blipFill>
+                  <pic:spPr>
+                    <a:xfrm>
+                      <a:off x="0" y="0"/>
+                      <a:ext cx="4709568" cy="4488569"/>
+                    </a:xfrm>
+                    <a:prstGeom prst="rect">
+                      <a:avLst/>
+                    </a:prstGeom>
+                  </pic:spPr>
+                </pic:pic>
+              </a:graphicData>
+            </a:graphic>
+          </wp:inline>
+        </w:drawing>
+      </w:r>
+    </w:p>
+    <w:p>
+      <w:pPr>
+        <w:spacing w:after="200" w:line="276" w:lineRule="auto"/>
+        <w:rPr>
+          <w:rFonts w:ascii="Times New Roman" w:eastAsia="Times New Roman" w:hAnsi="Times New Roman" w:cs="Times New Roman"/>
+          <w:sz w:val="24"/>
+          <w:szCs w:val="20"/>
+          <w:lang w:eastAsia="hu-HU"/>
+        </w:rPr>
+      </w:pPr>
+    </w:p>
+    <w:p>
+      <w:pPr>
+        <w:spacing w:after="200" w:line="276" w:lineRule="auto"/>
+        <w:rPr>
+          <w:rFonts w:ascii="Times New Roman" w:eastAsia="Times New Roman" w:hAnsi="Times New Roman" w:cs="Times New Roman"/>
+          <w:sz w:val="24"/>
+          <w:szCs w:val="20"/>
+          <w:lang w:eastAsia="hu-HU"/>
+        </w:rPr>
+      </w:pPr>
+    </w:p>
+    <w:p>
+      <w:pPr>
+        <w:spacing w:after="200" w:line="276" w:lineRule="auto"/>
+        <w:rPr>
+          <w:rFonts w:ascii="Times New Roman" w:eastAsia="Times New Roman" w:hAnsi="Times New Roman" w:cs="Times New Roman"/>
+          <w:sz w:val="24"/>
+          <w:szCs w:val="20"/>
+          <w:lang w:eastAsia="hu-HU"/>
+        </w:rPr>
+      </w:pPr>
+    </w:p>
+    <w:p>
+      <w:pPr>
+        <w:spacing w:after="200" w:line="276" w:lineRule="auto"/>
+        <w:rPr>
+          <w:rFonts w:ascii="Times New Roman" w:eastAsia="Times New Roman" w:hAnsi="Times New Roman" w:cs="Times New Roman"/>
+          <w:sz w:val="24"/>
+          <w:szCs w:val="20"/>
+          <w:lang w:eastAsia="hu-HU"/>
+        </w:rPr>
+      </w:pPr>
+    </w:p>
+    <w:p>
+      <w:pPr>
+        <w:spacing w:after="200" w:line="276" w:lineRule="auto"/>
+        <w:rPr>
+          <w:rFonts w:ascii="Times New Roman" w:eastAsia="Times New Roman" w:hAnsi="Times New Roman" w:cs="Times New Roman"/>
+          <w:sz w:val="24"/>
+          <w:szCs w:val="20"/>
+          <w:lang w:eastAsia="hu-HU"/>
+        </w:rPr>
+        <w:sectPr>
+          <w:headerReference w:type="default" r:id="rId14"/>
+          <w:pgSz w:w="11906" w:h="16838"/>
+          <w:pgMar w:top="567" w:right="1418" w:bottom="567" w:left="1418" w:header="709" w:footer="709" w:gutter="0"/>
+          <w:cols w:space="708"/>
+          <w:docGrid w:linePitch="360"/>
+        </w:sectPr>
+      </w:pPr>
+    </w:p>
+    <w:p>
+      <w:pPr>
+        <w:spacing w:after="200" w:line="276" w:lineRule="auto"/>
+        <w:rPr>
+          <w:rFonts w:ascii="Times New Roman" w:eastAsia="Times New Roman" w:hAnsi="Times New Roman" w:cs="Times New Roman"/>
+          <w:sz w:val="24"/>
+          <w:szCs w:val="20"/>
+          <w:lang w:eastAsia="hu-HU"/>
+        </w:rPr>
+      </w:pPr>
     </w:p>
     <w:sectPr>
-      <w:headerReference w:type="default" r:id="rId9"/>
       <w:pgSz w:w="11906" w:h="16838"/>
       <w:pgMar w:top="567" w:right="1418" w:bottom="567" w:left="1418" w:header="709" w:footer="709" w:gutter="0"/>
       <w:cols w:space="708"/>
@@ -2321,7 +2941,7 @@
 </file>
 
 <file path=word/endnotes.xml><?xml version="1.0" encoding="utf-8"?>
-<w:endnotes xmlns:wpc="http://schemas.microsoft.com/office/word/2010/wordprocessingCanvas" xmlns:cx="http://schemas.microsoft.com/office/drawing/2014/chartex" xmlns:cx1="http://schemas.microsoft.com/office/drawing/2015/9/8/chartex" xmlns:cx2="http://schemas.microsoft.com/office/drawing/2015/10/21/chartex" xmlns:cx3="http://schemas.microsoft.com/office/drawing/2016/5/9/chartex" xmlns:cx4="http://schemas.microsoft.com/office/drawing/2016/5/10/chartex" xmlns:cx5="http://schemas.microsoft.com/office/drawing/2016/5/11/chartex" xmlns:cx6="http://schemas.microsoft.com/office/drawing/2016/5/12/chartex" xmlns:cx7="http://schemas.microsoft.com/office/drawing/2016/5/13/chartex" xmlns:cx8="http://schemas.microsoft.com/office/drawing/2016/5/14/chartex" xmlns:mc="http://schemas.openxmlformats.org/markup-compatibility/2006" xmlns:aink="http://schemas.microsoft.com/office/drawing/2016/ink" xmlns:am3d="http://schemas.microsoft.com/office/drawing/2017/model3d" xmlns:o="urn:schemas-microsoft-com:office:office" xmlns:r="http://schemas.openxmlformats.org/officeDocument/2006/relationships" xmlns:m="http://schemas.openxmlformats.org/officeDocument/2006/math" xmlns:v="urn:schemas-microsoft-com:vml" xmlns:wp14="http://schemas.microsoft.com/office/word/2010/wordprocessingDrawing" xmlns:wp="http://schemas.openxmlformats.org/drawingml/2006/wordprocessingDrawing" xmlns:w10="urn:schemas-microsoft-com:office:word" xmlns:w="http://schemas.openxmlformats.org/wordprocessingml/2006/main" xmlns:w14="http://schemas.microsoft.com/office/word/2010/wordml" xmlns:w15="http://schemas.microsoft.com/office/word/2012/wordml" xmlns:w16cid="http://schemas.microsoft.com/office/word/2016/wordml/cid" xmlns:w16se="http://schemas.microsoft.com/office/word/2015/wordml/symex" xmlns:wpg="http://schemas.microsoft.com/office/word/2010/wordprocessingGroup" xmlns:wpi="http://schemas.microsoft.com/office/word/2010/wordprocessingInk" xmlns:wne="http://schemas.microsoft.com/office/word/2006/wordml" xmlns:wps="http://schemas.microsoft.com/office/word/2010/wordprocessingShape" mc:Ignorable="w14 w15 w16se w16cid wp14">
+<w:endnotes xmlns:wpc="http://schemas.microsoft.com/office/word/2010/wordprocessingCanvas" xmlns:cx="http://schemas.microsoft.com/office/drawing/2014/chartex" xmlns:cx1="http://schemas.microsoft.com/office/drawing/2015/9/8/chartex" xmlns:cx2="http://schemas.microsoft.com/office/drawing/2015/10/21/chartex" xmlns:cx3="http://schemas.microsoft.com/office/drawing/2016/5/9/chartex" xmlns:cx4="http://schemas.microsoft.com/office/drawing/2016/5/10/chartex" xmlns:cx5="http://schemas.microsoft.com/office/drawing/2016/5/11/chartex" xmlns:cx6="http://schemas.microsoft.com/office/drawing/2016/5/12/chartex" xmlns:cx7="http://schemas.microsoft.com/office/drawing/2016/5/13/chartex" xmlns:cx8="http://schemas.microsoft.com/office/drawing/2016/5/14/chartex" xmlns:mc="http://schemas.openxmlformats.org/markup-compatibility/2006" xmlns:aink="http://schemas.microsoft.com/office/drawing/2016/ink" xmlns:am3d="http://schemas.microsoft.com/office/drawing/2017/model3d" xmlns:o="urn:schemas-microsoft-com:office:office" xmlns:oel="http://schemas.microsoft.com/office/2019/extlst" xmlns:r="http://schemas.openxmlformats.org/officeDocument/2006/relationships" xmlns:m="http://schemas.openxmlformats.org/officeDocument/2006/math" xmlns:v="urn:schemas-microsoft-com:vml" xmlns:wp14="http://schemas.microsoft.com/office/word/2010/wordprocessingDrawing" xmlns:wp="http://schemas.openxmlformats.org/drawingml/2006/wordprocessingDrawing" xmlns:w10="urn:schemas-microsoft-com:office:word" xmlns:w="http://schemas.openxmlformats.org/wordprocessingml/2006/main" xmlns:w14="http://schemas.microsoft.com/office/word/2010/wordml" xmlns:w15="http://schemas.microsoft.com/office/word/2012/wordml" xmlns:w16cex="http://schemas.microsoft.com/office/word/2018/wordml/cex" xmlns:w16cid="http://schemas.microsoft.com/office/word/2016/wordml/cid" xmlns:w16="http://schemas.microsoft.com/office/word/2018/wordml" xmlns:w16sdtdh="http://schemas.microsoft.com/office/word/2020/wordml/sdtdatahash" xmlns:w16se="http://schemas.microsoft.com/office/word/2015/wordml/symex" xmlns:wpg="http://schemas.microsoft.com/office/word/2010/wordprocessingGroup" xmlns:wpi="http://schemas.microsoft.com/office/word/2010/wordprocessingInk" xmlns:wne="http://schemas.microsoft.com/office/word/2006/wordml" xmlns:wps="http://schemas.microsoft.com/office/word/2010/wordprocessingShape" mc:Ignorable="w14 w15 w16se w16cid w16 w16cex w16sdtdh wp14">
   <w:endnote w:type="separator" w:id="-1">
     <w:p>
       <w:pPr>
@@ -2345,8 +2965,50 @@
 </w:endnotes>
 </file>
 
+<file path=word/footer1.xml><?xml version="1.0" encoding="utf-8"?>
+<w:ftr xmlns:wpc="http://schemas.microsoft.com/office/word/2010/wordprocessingCanvas" xmlns:cx="http://schemas.microsoft.com/office/drawing/2014/chartex" xmlns:cx1="http://schemas.microsoft.com/office/drawing/2015/9/8/chartex" xmlns:cx2="http://schemas.microsoft.com/office/drawing/2015/10/21/chartex" xmlns:cx3="http://schemas.microsoft.com/office/drawing/2016/5/9/chartex" xmlns:cx4="http://schemas.microsoft.com/office/drawing/2016/5/10/chartex" xmlns:cx5="http://schemas.microsoft.com/office/drawing/2016/5/11/chartex" xmlns:cx6="http://schemas.microsoft.com/office/drawing/2016/5/12/chartex" xmlns:cx7="http://schemas.microsoft.com/office/drawing/2016/5/13/chartex" xmlns:cx8="http://schemas.microsoft.com/office/drawing/2016/5/14/chartex" xmlns:mc="http://schemas.openxmlformats.org/markup-compatibility/2006" xmlns:aink="http://schemas.microsoft.com/office/drawing/2016/ink" xmlns:am3d="http://schemas.microsoft.com/office/drawing/2017/model3d" xmlns:o="urn:schemas-microsoft-com:office:office" xmlns:oel="http://schemas.microsoft.com/office/2019/extlst" xmlns:r="http://schemas.openxmlformats.org/officeDocument/2006/relationships" xmlns:m="http://schemas.openxmlformats.org/officeDocument/2006/math" xmlns:v="urn:schemas-microsoft-com:vml" xmlns:wp14="http://schemas.microsoft.com/office/word/2010/wordprocessingDrawing" xmlns:wp="http://schemas.openxmlformats.org/drawingml/2006/wordprocessingDrawing" xmlns:w10="urn:schemas-microsoft-com:office:word" xmlns:w="http://schemas.openxmlformats.org/wordprocessingml/2006/main" xmlns:w14="http://schemas.microsoft.com/office/word/2010/wordml" xmlns:w15="http://schemas.microsoft.com/office/word/2012/wordml" xmlns:w16cex="http://schemas.microsoft.com/office/word/2018/wordml/cex" xmlns:w16cid="http://schemas.microsoft.com/office/word/2016/wordml/cid" xmlns:w16="http://schemas.microsoft.com/office/word/2018/wordml" xmlns:w16sdtdh="http://schemas.microsoft.com/office/word/2020/wordml/sdtdatahash" xmlns:w16se="http://schemas.microsoft.com/office/word/2015/wordml/symex" xmlns:wpg="http://schemas.microsoft.com/office/word/2010/wordprocessingGroup" xmlns:wpi="http://schemas.microsoft.com/office/word/2010/wordprocessingInk" xmlns:wne="http://schemas.microsoft.com/office/word/2006/wordml" xmlns:wps="http://schemas.microsoft.com/office/word/2010/wordprocessingShape" mc:Ignorable="w14 w15 w16se w16cid w16 w16cex w16sdtdh wp14">
+  <w:sdt>
+    <w:sdtPr>
+      <w:id w:val="-957646430"/>
+      <w:docPartObj>
+        <w:docPartGallery w:val="Page Numbers (Bottom of Page)"/>
+        <w:docPartUnique/>
+      </w:docPartObj>
+    </w:sdtPr>
+    <w:sdtContent>
+      <w:p>
+        <w:pPr>
+          <w:pStyle w:val="llb"/>
+          <w:jc w:val="center"/>
+        </w:pPr>
+        <w:r>
+          <w:fldChar w:fldCharType="begin"/>
+        </w:r>
+        <w:r>
+          <w:instrText>PAGE   \* MERGEFORMAT</w:instrText>
+        </w:r>
+        <w:r>
+          <w:fldChar w:fldCharType="separate"/>
+        </w:r>
+        <w:r>
+          <w:t>2</w:t>
+        </w:r>
+        <w:r>
+          <w:fldChar w:fldCharType="end"/>
+        </w:r>
+      </w:p>
+    </w:sdtContent>
+  </w:sdt>
+  <w:p>
+    <w:pPr>
+      <w:pStyle w:val="llb"/>
+    </w:pPr>
+  </w:p>
+</w:ftr>
+</file>
+
 <file path=word/footnotes.xml><?xml version="1.0" encoding="utf-8"?>
-<w:footnotes xmlns:wpc="http://schemas.microsoft.com/office/word/2010/wordprocessingCanvas" xmlns:cx="http://schemas.microsoft.com/office/drawing/2014/chartex" xmlns:cx1="http://schemas.microsoft.com/office/drawing/2015/9/8/chartex" xmlns:cx2="http://schemas.microsoft.com/office/drawing/2015/10/21/chartex" xmlns:cx3="http://schemas.microsoft.com/office/drawing/2016/5/9/chartex" xmlns:cx4="http://schemas.microsoft.com/office/drawing/2016/5/10/chartex" xmlns:cx5="http://schemas.microsoft.com/office/drawing/2016/5/11/chartex" xmlns:cx6="http://schemas.microsoft.com/office/drawing/2016/5/12/chartex" xmlns:cx7="http://schemas.microsoft.com/office/drawing/2016/5/13/chartex" xmlns:cx8="http://schemas.microsoft.com/office/drawing/2016/5/14/chartex" xmlns:mc="http://schemas.openxmlformats.org/markup-compatibility/2006" xmlns:aink="http://schemas.microsoft.com/office/drawing/2016/ink" xmlns:am3d="http://schemas.microsoft.com/office/drawing/2017/model3d" xmlns:o="urn:schemas-microsoft-com:office:office" xmlns:r="http://schemas.openxmlformats.org/officeDocument/2006/relationships" xmlns:m="http://schemas.openxmlformats.org/officeDocument/2006/math" xmlns:v="urn:schemas-microsoft-com:vml" xmlns:wp14="http://schemas.microsoft.com/office/word/2010/wordprocessingDrawing" xmlns:wp="http://schemas.openxmlformats.org/drawingml/2006/wordprocessingDrawing" xmlns:w10="urn:schemas-microsoft-com:office:word" xmlns:w="http://schemas.openxmlformats.org/wordprocessingml/2006/main" xmlns:w14="http://schemas.microsoft.com/office/word/2010/wordml" xmlns:w15="http://schemas.microsoft.com/office/word/2012/wordml" xmlns:w16cid="http://schemas.microsoft.com/office/word/2016/wordml/cid" xmlns:w16se="http://schemas.microsoft.com/office/word/2015/wordml/symex" xmlns:wpg="http://schemas.microsoft.com/office/word/2010/wordprocessingGroup" xmlns:wpi="http://schemas.microsoft.com/office/word/2010/wordprocessingInk" xmlns:wne="http://schemas.microsoft.com/office/word/2006/wordml" xmlns:wps="http://schemas.microsoft.com/office/word/2010/wordprocessingShape" mc:Ignorable="w14 w15 w16se w16cid wp14">
+<w:footnotes xmlns:wpc="http://schemas.microsoft.com/office/word/2010/wordprocessingCanvas" xmlns:cx="http://schemas.microsoft.com/office/drawing/2014/chartex" xmlns:cx1="http://schemas.microsoft.com/office/drawing/2015/9/8/chartex" xmlns:cx2="http://schemas.microsoft.com/office/drawing/2015/10/21/chartex" xmlns:cx3="http://schemas.microsoft.com/office/drawing/2016/5/9/chartex" xmlns:cx4="http://schemas.microsoft.com/office/drawing/2016/5/10/chartex" xmlns:cx5="http://schemas.microsoft.com/office/drawing/2016/5/11/chartex" xmlns:cx6="http://schemas.microsoft.com/office/drawing/2016/5/12/chartex" xmlns:cx7="http://schemas.microsoft.com/office/drawing/2016/5/13/chartex" xmlns:cx8="http://schemas.microsoft.com/office/drawing/2016/5/14/chartex" xmlns:mc="http://schemas.openxmlformats.org/markup-compatibility/2006" xmlns:aink="http://schemas.microsoft.com/office/drawing/2016/ink" xmlns:am3d="http://schemas.microsoft.com/office/drawing/2017/model3d" xmlns:o="urn:schemas-microsoft-com:office:office" xmlns:oel="http://schemas.microsoft.com/office/2019/extlst" xmlns:r="http://schemas.openxmlformats.org/officeDocument/2006/relationships" xmlns:m="http://schemas.openxmlformats.org/officeDocument/2006/math" xmlns:v="urn:schemas-microsoft-com:vml" xmlns:wp14="http://schemas.microsoft.com/office/word/2010/wordprocessingDrawing" xmlns:wp="http://schemas.openxmlformats.org/drawingml/2006/wordprocessingDrawing" xmlns:w10="urn:schemas-microsoft-com:office:word" xmlns:w="http://schemas.openxmlformats.org/wordprocessingml/2006/main" xmlns:w14="http://schemas.microsoft.com/office/word/2010/wordml" xmlns:w15="http://schemas.microsoft.com/office/word/2012/wordml" xmlns:w16cex="http://schemas.microsoft.com/office/word/2018/wordml/cex" xmlns:w16cid="http://schemas.microsoft.com/office/word/2016/wordml/cid" xmlns:w16="http://schemas.microsoft.com/office/word/2018/wordml" xmlns:w16sdtdh="http://schemas.microsoft.com/office/word/2020/wordml/sdtdatahash" xmlns:w16se="http://schemas.microsoft.com/office/word/2015/wordml/symex" xmlns:wpg="http://schemas.microsoft.com/office/word/2010/wordprocessingGroup" xmlns:wpi="http://schemas.microsoft.com/office/word/2010/wordprocessingInk" xmlns:wne="http://schemas.microsoft.com/office/word/2006/wordml" xmlns:wps="http://schemas.microsoft.com/office/word/2010/wordprocessingShape" mc:Ignorable="w14 w15 w16se w16cid w16 w16cex w16sdtdh wp14">
   <w:footnote w:type="separator" w:id="-1">
     <w:p>
       <w:pPr>
@@ -2403,7 +3065,7 @@
 </file>
 
 <file path=word/header1.xml><?xml version="1.0" encoding="utf-8"?>
-<w:hdr xmlns:wpc="http://schemas.microsoft.com/office/word/2010/wordprocessingCanvas" xmlns:cx="http://schemas.microsoft.com/office/drawing/2014/chartex" xmlns:cx1="http://schemas.microsoft.com/office/drawing/2015/9/8/chartex" xmlns:cx2="http://schemas.microsoft.com/office/drawing/2015/10/21/chartex" xmlns:cx3="http://schemas.microsoft.com/office/drawing/2016/5/9/chartex" xmlns:cx4="http://schemas.microsoft.com/office/drawing/2016/5/10/chartex" xmlns:cx5="http://schemas.microsoft.com/office/drawing/2016/5/11/chartex" xmlns:cx6="http://schemas.microsoft.com/office/drawing/2016/5/12/chartex" xmlns:cx7="http://schemas.microsoft.com/office/drawing/2016/5/13/chartex" xmlns:cx8="http://schemas.microsoft.com/office/drawing/2016/5/14/chartex" xmlns:mc="http://schemas.openxmlformats.org/markup-compatibility/2006" xmlns:aink="http://schemas.microsoft.com/office/drawing/2016/ink" xmlns:am3d="http://schemas.microsoft.com/office/drawing/2017/model3d" xmlns:o="urn:schemas-microsoft-com:office:office" xmlns:r="http://schemas.openxmlformats.org/officeDocument/2006/relationships" xmlns:m="http://schemas.openxmlformats.org/officeDocument/2006/math" xmlns:v="urn:schemas-microsoft-com:vml" xmlns:wp14="http://schemas.microsoft.com/office/word/2010/wordprocessingDrawing" xmlns:wp="http://schemas.openxmlformats.org/drawingml/2006/wordprocessingDrawing" xmlns:w10="urn:schemas-microsoft-com:office:word" xmlns:w="http://schemas.openxmlformats.org/wordprocessingml/2006/main" xmlns:w14="http://schemas.microsoft.com/office/word/2010/wordml" xmlns:w15="http://schemas.microsoft.com/office/word/2012/wordml" xmlns:w16cid="http://schemas.microsoft.com/office/word/2016/wordml/cid" xmlns:w16se="http://schemas.microsoft.com/office/word/2015/wordml/symex" xmlns:wpg="http://schemas.microsoft.com/office/word/2010/wordprocessingGroup" xmlns:wpi="http://schemas.microsoft.com/office/word/2010/wordprocessingInk" xmlns:wne="http://schemas.microsoft.com/office/word/2006/wordml" xmlns:wps="http://schemas.microsoft.com/office/word/2010/wordprocessingShape" mc:Ignorable="w14 w15 w16se w16cid wp14">
+<w:hdr xmlns:wpc="http://schemas.microsoft.com/office/word/2010/wordprocessingCanvas" xmlns:cx="http://schemas.microsoft.com/office/drawing/2014/chartex" xmlns:cx1="http://schemas.microsoft.com/office/drawing/2015/9/8/chartex" xmlns:cx2="http://schemas.microsoft.com/office/drawing/2015/10/21/chartex" xmlns:cx3="http://schemas.microsoft.com/office/drawing/2016/5/9/chartex" xmlns:cx4="http://schemas.microsoft.com/office/drawing/2016/5/10/chartex" xmlns:cx5="http://schemas.microsoft.com/office/drawing/2016/5/11/chartex" xmlns:cx6="http://schemas.microsoft.com/office/drawing/2016/5/12/chartex" xmlns:cx7="http://schemas.microsoft.com/office/drawing/2016/5/13/chartex" xmlns:cx8="http://schemas.microsoft.com/office/drawing/2016/5/14/chartex" xmlns:mc="http://schemas.openxmlformats.org/markup-compatibility/2006" xmlns:aink="http://schemas.microsoft.com/office/drawing/2016/ink" xmlns:am3d="http://schemas.microsoft.com/office/drawing/2017/model3d" xmlns:o="urn:schemas-microsoft-com:office:office" xmlns:oel="http://schemas.microsoft.com/office/2019/extlst" xmlns:r="http://schemas.openxmlformats.org/officeDocument/2006/relationships" xmlns:m="http://schemas.openxmlformats.org/officeDocument/2006/math" xmlns:v="urn:schemas-microsoft-com:vml" xmlns:wp14="http://schemas.microsoft.com/office/word/2010/wordprocessingDrawing" xmlns:wp="http://schemas.openxmlformats.org/drawingml/2006/wordprocessingDrawing" xmlns:w10="urn:schemas-microsoft-com:office:word" xmlns:w="http://schemas.openxmlformats.org/wordprocessingml/2006/main" xmlns:w14="http://schemas.microsoft.com/office/word/2010/wordml" xmlns:w15="http://schemas.microsoft.com/office/word/2012/wordml" xmlns:w16cex="http://schemas.microsoft.com/office/word/2018/wordml/cex" xmlns:w16cid="http://schemas.microsoft.com/office/word/2016/wordml/cid" xmlns:w16="http://schemas.microsoft.com/office/word/2018/wordml" xmlns:w16sdtdh="http://schemas.microsoft.com/office/word/2020/wordml/sdtdatahash" xmlns:w16se="http://schemas.microsoft.com/office/word/2015/wordml/symex" xmlns:wpg="http://schemas.microsoft.com/office/word/2010/wordprocessingGroup" xmlns:wpi="http://schemas.microsoft.com/office/word/2010/wordprocessingInk" xmlns:wne="http://schemas.microsoft.com/office/word/2006/wordml" xmlns:wps="http://schemas.microsoft.com/office/word/2010/wordprocessingShape" mc:Ignorable="w14 w15 w16se w16cid w16 w16cex w16sdtdh wp14">
   <w:p>
     <w:pPr>
       <w:pStyle w:val="lfej"/>
@@ -2415,7 +3077,7 @@
         <w:noProof/>
         <w:lang w:eastAsia="hu-HU"/>
       </w:rPr>
-      <w:pict>
+      <w:pict w14:anchorId="0C6487E4">
         <v:shapetype id="_x0000_t75" coordsize="21600,21600" o:spt="75" o:preferrelative="t" path="m@4@5l@4@11@9@11@9@5xe" filled="f" stroked="f">
           <v:stroke joinstyle="miter"/>
           <v:formulas>
@@ -2435,7 +3097,7 @@
           <v:path o:extrusionok="f" gradientshapeok="t" o:connecttype="rect"/>
           <o:lock v:ext="edit" aspectratio="t"/>
         </v:shapetype>
-        <v:shape id="_x0000_i1030" type="#_x0000_t75" style="width:453.15pt;height:112.7pt">
+        <v:shape id="_x0000_i1044" type="#_x0000_t75" style="width:453.2pt;height:112.55pt">
           <v:imagedata r:id="rId1" o:title="Jedlik_fejleces_papir"/>
         </v:shape>
       </w:pict>
@@ -2444,8 +3106,140 @@
 </w:hdr>
 </file>
 
+<file path=word/header2.xml><?xml version="1.0" encoding="utf-8"?>
+<w:hdr xmlns:wpc="http://schemas.microsoft.com/office/word/2010/wordprocessingCanvas" xmlns:cx="http://schemas.microsoft.com/office/drawing/2014/chartex" xmlns:cx1="http://schemas.microsoft.com/office/drawing/2015/9/8/chartex" xmlns:cx2="http://schemas.microsoft.com/office/drawing/2015/10/21/chartex" xmlns:cx3="http://schemas.microsoft.com/office/drawing/2016/5/9/chartex" xmlns:cx4="http://schemas.microsoft.com/office/drawing/2016/5/10/chartex" xmlns:cx5="http://schemas.microsoft.com/office/drawing/2016/5/11/chartex" xmlns:cx6="http://schemas.microsoft.com/office/drawing/2016/5/12/chartex" xmlns:cx7="http://schemas.microsoft.com/office/drawing/2016/5/13/chartex" xmlns:cx8="http://schemas.microsoft.com/office/drawing/2016/5/14/chartex" xmlns:mc="http://schemas.openxmlformats.org/markup-compatibility/2006" xmlns:aink="http://schemas.microsoft.com/office/drawing/2016/ink" xmlns:am3d="http://schemas.microsoft.com/office/drawing/2017/model3d" xmlns:o="urn:schemas-microsoft-com:office:office" xmlns:oel="http://schemas.microsoft.com/office/2019/extlst" xmlns:r="http://schemas.openxmlformats.org/officeDocument/2006/relationships" xmlns:m="http://schemas.openxmlformats.org/officeDocument/2006/math" xmlns:v="urn:schemas-microsoft-com:vml" xmlns:wp14="http://schemas.microsoft.com/office/word/2010/wordprocessingDrawing" xmlns:wp="http://schemas.openxmlformats.org/drawingml/2006/wordprocessingDrawing" xmlns:w10="urn:schemas-microsoft-com:office:word" xmlns:w="http://schemas.openxmlformats.org/wordprocessingml/2006/main" xmlns:w14="http://schemas.microsoft.com/office/word/2010/wordml" xmlns:w15="http://schemas.microsoft.com/office/word/2012/wordml" xmlns:w16cex="http://schemas.microsoft.com/office/word/2018/wordml/cex" xmlns:w16cid="http://schemas.microsoft.com/office/word/2016/wordml/cid" xmlns:w16="http://schemas.microsoft.com/office/word/2018/wordml" xmlns:w16sdtdh="http://schemas.microsoft.com/office/word/2020/wordml/sdtdatahash" xmlns:w16se="http://schemas.microsoft.com/office/word/2015/wordml/symex" xmlns:wpg="http://schemas.microsoft.com/office/word/2010/wordprocessingGroup" xmlns:wpi="http://schemas.microsoft.com/office/word/2010/wordprocessingInk" xmlns:wne="http://schemas.microsoft.com/office/word/2006/wordml" xmlns:wps="http://schemas.microsoft.com/office/word/2010/wordprocessingShape" mc:Ignorable="w14 w15 w16se w16cid w16 w16cex w16sdtdh wp14">
+  <w:p>
+    <w:pPr>
+      <w:pStyle w:val="lfej"/>
+      <w:spacing w:after="120"/>
+      <w:jc w:val="center"/>
+    </w:pPr>
+  </w:p>
+</w:hdr>
+</file>
+
+<file path=word/header3.xml><?xml version="1.0" encoding="utf-8"?>
+<w:hdr xmlns:wpc="http://schemas.microsoft.com/office/word/2010/wordprocessingCanvas" xmlns:cx="http://schemas.microsoft.com/office/drawing/2014/chartex" xmlns:cx1="http://schemas.microsoft.com/office/drawing/2015/9/8/chartex" xmlns:cx2="http://schemas.microsoft.com/office/drawing/2015/10/21/chartex" xmlns:cx3="http://schemas.microsoft.com/office/drawing/2016/5/9/chartex" xmlns:cx4="http://schemas.microsoft.com/office/drawing/2016/5/10/chartex" xmlns:cx5="http://schemas.microsoft.com/office/drawing/2016/5/11/chartex" xmlns:cx6="http://schemas.microsoft.com/office/drawing/2016/5/12/chartex" xmlns:cx7="http://schemas.microsoft.com/office/drawing/2016/5/13/chartex" xmlns:cx8="http://schemas.microsoft.com/office/drawing/2016/5/14/chartex" xmlns:mc="http://schemas.openxmlformats.org/markup-compatibility/2006" xmlns:aink="http://schemas.microsoft.com/office/drawing/2016/ink" xmlns:am3d="http://schemas.microsoft.com/office/drawing/2017/model3d" xmlns:o="urn:schemas-microsoft-com:office:office" xmlns:oel="http://schemas.microsoft.com/office/2019/extlst" xmlns:r="http://schemas.openxmlformats.org/officeDocument/2006/relationships" xmlns:m="http://schemas.openxmlformats.org/officeDocument/2006/math" xmlns:v="urn:schemas-microsoft-com:vml" xmlns:wp14="http://schemas.microsoft.com/office/word/2010/wordprocessingDrawing" xmlns:wp="http://schemas.openxmlformats.org/drawingml/2006/wordprocessingDrawing" xmlns:w10="urn:schemas-microsoft-com:office:word" xmlns:w="http://schemas.openxmlformats.org/wordprocessingml/2006/main" xmlns:w14="http://schemas.microsoft.com/office/word/2010/wordml" xmlns:w15="http://schemas.microsoft.com/office/word/2012/wordml" xmlns:w16cex="http://schemas.microsoft.com/office/word/2018/wordml/cex" xmlns:w16cid="http://schemas.microsoft.com/office/word/2016/wordml/cid" xmlns:w16="http://schemas.microsoft.com/office/word/2018/wordml" xmlns:w16sdtdh="http://schemas.microsoft.com/office/word/2020/wordml/sdtdatahash" xmlns:w16se="http://schemas.microsoft.com/office/word/2015/wordml/symex" xmlns:wpg="http://schemas.microsoft.com/office/word/2010/wordprocessingGroup" xmlns:wpi="http://schemas.microsoft.com/office/word/2010/wordprocessingInk" xmlns:wne="http://schemas.microsoft.com/office/word/2006/wordml" xmlns:wps="http://schemas.microsoft.com/office/word/2010/wordprocessingShape" mc:Ignorable="w14 w15 w16se w16cid w16 w16cex w16sdtdh wp14">
+  <w:p>
+    <w:pPr>
+      <w:pStyle w:val="lfej"/>
+      <w:tabs>
+        <w:tab w:val="clear" w:pos="4536"/>
+        <w:tab w:val="clear" w:pos="9072"/>
+        <w:tab w:val="left" w:pos="4036"/>
+      </w:tabs>
+      <w:spacing w:after="120"/>
+      <w:jc w:val="right"/>
+    </w:pPr>
+    <w:r>
+      <w:rPr>
+        <w:rFonts w:ascii="Times New Roman" w:hAnsi="Times New Roman" w:cs="Times New Roman"/>
+        <w:b/>
+        <w:i/>
+        <w:noProof/>
+        <w:sz w:val="20"/>
+        <w:szCs w:val="20"/>
+      </w:rPr>
+      <w:drawing>
+        <wp:anchor distT="0" distB="0" distL="114300" distR="114300" simplePos="0" relativeHeight="251658240" behindDoc="0" locked="0" layoutInCell="1" allowOverlap="1" wp14:anchorId="3AD88170" wp14:editId="531DADCD">
+          <wp:simplePos x="0" y="0"/>
+          <wp:positionH relativeFrom="margin">
+            <wp:posOffset>-207879</wp:posOffset>
+          </wp:positionH>
+          <wp:positionV relativeFrom="margin">
+            <wp:posOffset>-841976</wp:posOffset>
+          </wp:positionV>
+          <wp:extent cx="1949116" cy="573006"/>
+          <wp:effectExtent l="0" t="0" r="0" b="0"/>
+          <wp:wrapSquare wrapText="bothSides"/>
+          <wp:docPr id="853179511" name="Kép 853179511" descr="A képen Betűtípus, Grafika, Grafikus tervezés, szöveg látható&#10;&#10;Automatikusan generált leírás"/>
+          <wp:cNvGraphicFramePr>
+            <a:graphicFrameLocks xmlns:a="http://schemas.openxmlformats.org/drawingml/2006/main" noChangeAspect="1"/>
+          </wp:cNvGraphicFramePr>
+          <a:graphic xmlns:a="http://schemas.openxmlformats.org/drawingml/2006/main">
+            <a:graphicData uri="http://schemas.openxmlformats.org/drawingml/2006/picture">
+              <pic:pic xmlns:pic="http://schemas.openxmlformats.org/drawingml/2006/picture">
+                <pic:nvPicPr>
+                  <pic:cNvPr id="2144740564" name="Kép 2144740564" descr="A képen Betűtípus, Grafika, Grafikus tervezés, szöveg látható&#10;&#10;Automatikusan generált leírás"/>
+                  <pic:cNvPicPr>
+                    <a:picLocks noChangeAspect="1" noChangeArrowheads="1"/>
+                  </pic:cNvPicPr>
+                </pic:nvPicPr>
+                <pic:blipFill>
+                  <a:blip r:embed="rId1" cstate="print">
+                    <a:extLst>
+                      <a:ext uri="{28A0092B-C50C-407E-A947-70E740481C1C}">
+                        <a14:useLocalDpi xmlns:a14="http://schemas.microsoft.com/office/drawing/2010/main" val="0"/>
+                      </a:ext>
+                    </a:extLst>
+                  </a:blip>
+                  <a:srcRect/>
+                  <a:stretch>
+                    <a:fillRect/>
+                  </a:stretch>
+                </pic:blipFill>
+                <pic:spPr bwMode="auto">
+                  <a:xfrm>
+                    <a:off x="0" y="0"/>
+                    <a:ext cx="1949116" cy="573006"/>
+                  </a:xfrm>
+                  <a:prstGeom prst="rect">
+                    <a:avLst/>
+                  </a:prstGeom>
+                  <a:noFill/>
+                  <a:ln>
+                    <a:noFill/>
+                  </a:ln>
+                </pic:spPr>
+              </pic:pic>
+            </a:graphicData>
+          </a:graphic>
+        </wp:anchor>
+      </w:drawing>
+    </w:r>
+    <w:r>
+      <w:t>Vizsgaremek dokumentáció 2024 – Szoftverfejlesztő és tesztelő</w:t>
+    </w:r>
+  </w:p>
+  <w:p>
+    <w:pPr>
+      <w:pStyle w:val="lfej"/>
+      <w:spacing w:after="120"/>
+      <w:jc w:val="right"/>
+      <w:rPr>
+        <w:rFonts w:ascii="Times New Roman" w:hAnsi="Times New Roman" w:cs="Times New Roman"/>
+      </w:rPr>
+    </w:pPr>
+    <w:proofErr w:type="spellStart"/>
+    <w:r>
+      <w:rPr>
+        <w:rFonts w:ascii="Times New Roman" w:hAnsi="Times New Roman" w:cs="Times New Roman"/>
+      </w:rPr>
+      <w:t>Dezamics</w:t>
+    </w:r>
+    <w:proofErr w:type="spellEnd"/>
+    <w:r>
+      <w:rPr>
+        <w:rFonts w:ascii="Times New Roman" w:hAnsi="Times New Roman" w:cs="Times New Roman"/>
+      </w:rPr>
+      <w:t xml:space="preserve"> Bence, Joó Barnabás, Nyikos Kata</w:t>
+    </w:r>
+  </w:p>
+  <w:p>
+    <w:pPr>
+      <w:pStyle w:val="lfej"/>
+      <w:spacing w:after="120"/>
+      <w:jc w:val="right"/>
+      <w:rPr>
+        <w:rFonts w:ascii="Times New Roman" w:hAnsi="Times New Roman" w:cs="Times New Roman"/>
+      </w:rPr>
+    </w:pPr>
+  </w:p>
+</w:hdr>
+</file>
+
 <file path=word/numbering.xml><?xml version="1.0" encoding="utf-8"?>
-<w:numbering xmlns:wpc="http://schemas.microsoft.com/office/word/2010/wordprocessingCanvas" xmlns:cx="http://schemas.microsoft.com/office/drawing/2014/chartex" xmlns:cx1="http://schemas.microsoft.com/office/drawing/2015/9/8/chartex" xmlns:cx2="http://schemas.microsoft.com/office/drawing/2015/10/21/chartex" xmlns:cx3="http://schemas.microsoft.com/office/drawing/2016/5/9/chartex" xmlns:cx4="http://schemas.microsoft.com/office/drawing/2016/5/10/chartex" xmlns:cx5="http://schemas.microsoft.com/office/drawing/2016/5/11/chartex" xmlns:cx6="http://schemas.microsoft.com/office/drawing/2016/5/12/chartex" xmlns:cx7="http://schemas.microsoft.com/office/drawing/2016/5/13/chartex" xmlns:cx8="http://schemas.microsoft.com/office/drawing/2016/5/14/chartex" xmlns:mc="http://schemas.openxmlformats.org/markup-compatibility/2006" xmlns:aink="http://schemas.microsoft.com/office/drawing/2016/ink" xmlns:am3d="http://schemas.microsoft.com/office/drawing/2017/model3d" xmlns:o="urn:schemas-microsoft-com:office:office" xmlns:r="http://schemas.openxmlformats.org/officeDocument/2006/relationships" xmlns:m="http://schemas.openxmlformats.org/officeDocument/2006/math" xmlns:v="urn:schemas-microsoft-com:vml" xmlns:wp14="http://schemas.microsoft.com/office/word/2010/wordprocessingDrawing" xmlns:wp="http://schemas.openxmlformats.org/drawingml/2006/wordprocessingDrawing" xmlns:w10="urn:schemas-microsoft-com:office:word" xmlns:w="http://schemas.openxmlformats.org/wordprocessingml/2006/main" xmlns:w14="http://schemas.microsoft.com/office/word/2010/wordml" xmlns:w15="http://schemas.microsoft.com/office/word/2012/wordml" xmlns:w16cid="http://schemas.microsoft.com/office/word/2016/wordml/cid" xmlns:w16se="http://schemas.microsoft.com/office/word/2015/wordml/symex" xmlns:wpg="http://schemas.microsoft.com/office/word/2010/wordprocessingGroup" xmlns:wpi="http://schemas.microsoft.com/office/word/2010/wordprocessingInk" xmlns:wne="http://schemas.microsoft.com/office/word/2006/wordml" xmlns:wps="http://schemas.microsoft.com/office/word/2010/wordprocessingShape" mc:Ignorable="w14 w15 w16se w16cid wp14">
+<w:numbering xmlns:wpc="http://schemas.microsoft.com/office/word/2010/wordprocessingCanvas" xmlns:cx="http://schemas.microsoft.com/office/drawing/2014/chartex" xmlns:cx1="http://schemas.microsoft.com/office/drawing/2015/9/8/chartex" xmlns:cx2="http://schemas.microsoft.com/office/drawing/2015/10/21/chartex" xmlns:cx3="http://schemas.microsoft.com/office/drawing/2016/5/9/chartex" xmlns:cx4="http://schemas.microsoft.com/office/drawing/2016/5/10/chartex" xmlns:cx5="http://schemas.microsoft.com/office/drawing/2016/5/11/chartex" xmlns:cx6="http://schemas.microsoft.com/office/drawing/2016/5/12/chartex" xmlns:cx7="http://schemas.microsoft.com/office/drawing/2016/5/13/chartex" xmlns:cx8="http://schemas.microsoft.com/office/drawing/2016/5/14/chartex" xmlns:mc="http://schemas.openxmlformats.org/markup-compatibility/2006" xmlns:aink="http://schemas.microsoft.com/office/drawing/2016/ink" xmlns:am3d="http://schemas.microsoft.com/office/drawing/2017/model3d" xmlns:o="urn:schemas-microsoft-com:office:office" xmlns:oel="http://schemas.microsoft.com/office/2019/extlst" xmlns:r="http://schemas.openxmlformats.org/officeDocument/2006/relationships" xmlns:m="http://schemas.openxmlformats.org/officeDocument/2006/math" xmlns:v="urn:schemas-microsoft-com:vml" xmlns:wp14="http://schemas.microsoft.com/office/word/2010/wordprocessingDrawing" xmlns:wp="http://schemas.openxmlformats.org/drawingml/2006/wordprocessingDrawing" xmlns:w10="urn:schemas-microsoft-com:office:word" xmlns:w="http://schemas.openxmlformats.org/wordprocessingml/2006/main" xmlns:w14="http://schemas.microsoft.com/office/word/2010/wordml" xmlns:w15="http://schemas.microsoft.com/office/word/2012/wordml" xmlns:w16cex="http://schemas.microsoft.com/office/word/2018/wordml/cex" xmlns:w16cid="http://schemas.microsoft.com/office/word/2016/wordml/cid" xmlns:w16="http://schemas.microsoft.com/office/word/2018/wordml" xmlns:w16sdtdh="http://schemas.microsoft.com/office/word/2020/wordml/sdtdatahash" xmlns:w16se="http://schemas.microsoft.com/office/word/2015/wordml/symex" xmlns:wpg="http://schemas.microsoft.com/office/word/2010/wordprocessingGroup" xmlns:wpi="http://schemas.microsoft.com/office/word/2010/wordprocessingInk" xmlns:wne="http://schemas.microsoft.com/office/word/2006/wordml" xmlns:wps="http://schemas.microsoft.com/office/word/2010/wordprocessingShape" mc:Ignorable="w14 w15 w16se w16cid w16 w16cex w16sdtdh wp14">
   <w:abstractNum w:abstractNumId="0" w15:restartNumberingAfterBreak="0">
     <w:nsid w:val="06267D72"/>
     <w:multiLevelType w:val="hybridMultilevel"/>
@@ -6348,131 +7142,131 @@
       </w:rPr>
     </w:lvl>
   </w:abstractNum>
-  <w:num w:numId="1">
+  <w:num w:numId="1" w16cid:durableId="951205624">
     <w:abstractNumId w:val="9"/>
   </w:num>
-  <w:num w:numId="2">
+  <w:num w:numId="2" w16cid:durableId="208147712">
     <w:abstractNumId w:val="32"/>
   </w:num>
-  <w:num w:numId="3">
+  <w:num w:numId="3" w16cid:durableId="1505899118">
     <w:abstractNumId w:val="3"/>
   </w:num>
-  <w:num w:numId="4">
+  <w:num w:numId="4" w16cid:durableId="2050492789">
     <w:abstractNumId w:val="2"/>
   </w:num>
-  <w:num w:numId="5">
+  <w:num w:numId="5" w16cid:durableId="1458374441">
     <w:abstractNumId w:val="34"/>
   </w:num>
-  <w:num w:numId="6">
+  <w:num w:numId="6" w16cid:durableId="665789285">
     <w:abstractNumId w:val="28"/>
   </w:num>
-  <w:num w:numId="7">
+  <w:num w:numId="7" w16cid:durableId="1236476097">
     <w:abstractNumId w:val="13"/>
   </w:num>
-  <w:num w:numId="8">
+  <w:num w:numId="8" w16cid:durableId="937905351">
     <w:abstractNumId w:val="11"/>
   </w:num>
-  <w:num w:numId="9">
+  <w:num w:numId="9" w16cid:durableId="251091860">
     <w:abstractNumId w:val="24"/>
   </w:num>
-  <w:num w:numId="10">
+  <w:num w:numId="10" w16cid:durableId="576401939">
     <w:abstractNumId w:val="10"/>
   </w:num>
-  <w:num w:numId="11">
+  <w:num w:numId="11" w16cid:durableId="626860848">
     <w:abstractNumId w:val="33"/>
   </w:num>
-  <w:num w:numId="12">
+  <w:num w:numId="12" w16cid:durableId="1043867403">
     <w:abstractNumId w:val="15"/>
   </w:num>
-  <w:num w:numId="13">
+  <w:num w:numId="13" w16cid:durableId="448279869">
     <w:abstractNumId w:val="14"/>
   </w:num>
-  <w:num w:numId="14">
+  <w:num w:numId="14" w16cid:durableId="391735534">
     <w:abstractNumId w:val="26"/>
   </w:num>
-  <w:num w:numId="15">
+  <w:num w:numId="15" w16cid:durableId="494106325">
     <w:abstractNumId w:val="1"/>
   </w:num>
-  <w:num w:numId="16">
+  <w:num w:numId="16" w16cid:durableId="1713267530">
     <w:abstractNumId w:val="29"/>
   </w:num>
-  <w:num w:numId="17">
+  <w:num w:numId="17" w16cid:durableId="955326895">
     <w:abstractNumId w:val="17"/>
   </w:num>
-  <w:num w:numId="18">
+  <w:num w:numId="18" w16cid:durableId="763301205">
     <w:abstractNumId w:val="4"/>
   </w:num>
-  <w:num w:numId="19">
+  <w:num w:numId="19" w16cid:durableId="611983004">
     <w:abstractNumId w:val="20"/>
   </w:num>
-  <w:num w:numId="20">
+  <w:num w:numId="20" w16cid:durableId="2083258517">
     <w:abstractNumId w:val="0"/>
   </w:num>
-  <w:num w:numId="21">
+  <w:num w:numId="21" w16cid:durableId="566574010">
     <w:abstractNumId w:val="12"/>
   </w:num>
-  <w:num w:numId="22">
+  <w:num w:numId="22" w16cid:durableId="1183544512">
     <w:abstractNumId w:val="21"/>
   </w:num>
-  <w:num w:numId="23">
+  <w:num w:numId="23" w16cid:durableId="426850552">
     <w:abstractNumId w:val="23"/>
   </w:num>
-  <w:num w:numId="24">
+  <w:num w:numId="24" w16cid:durableId="595485293">
     <w:abstractNumId w:val="35"/>
   </w:num>
-  <w:num w:numId="25">
+  <w:num w:numId="25" w16cid:durableId="1420718169">
     <w:abstractNumId w:val="8"/>
   </w:num>
-  <w:num w:numId="26">
+  <w:num w:numId="26" w16cid:durableId="736250061">
     <w:abstractNumId w:val="8"/>
     <w:lvlOverride w:ilvl="0">
       <w:startOverride w:val="1"/>
     </w:lvlOverride>
   </w:num>
-  <w:num w:numId="27">
+  <w:num w:numId="27" w16cid:durableId="1995983065">
     <w:abstractNumId w:val="8"/>
     <w:lvlOverride w:ilvl="0">
       <w:startOverride w:val="1"/>
     </w:lvlOverride>
   </w:num>
-  <w:num w:numId="28">
+  <w:num w:numId="28" w16cid:durableId="424695905">
     <w:abstractNumId w:val="16"/>
   </w:num>
-  <w:num w:numId="29">
+  <w:num w:numId="29" w16cid:durableId="1054236991">
     <w:abstractNumId w:val="7"/>
   </w:num>
-  <w:num w:numId="30">
+  <w:num w:numId="30" w16cid:durableId="16856235">
     <w:abstractNumId w:val="19"/>
   </w:num>
-  <w:num w:numId="31">
+  <w:num w:numId="31" w16cid:durableId="749233366">
     <w:abstractNumId w:val="30"/>
   </w:num>
-  <w:num w:numId="32">
+  <w:num w:numId="32" w16cid:durableId="1298681543">
     <w:abstractNumId w:val="31"/>
   </w:num>
-  <w:num w:numId="33">
+  <w:num w:numId="33" w16cid:durableId="13193055">
     <w:abstractNumId w:val="22"/>
   </w:num>
-  <w:num w:numId="34">
+  <w:num w:numId="34" w16cid:durableId="1654287616">
     <w:abstractNumId w:val="27"/>
   </w:num>
-  <w:num w:numId="35">
+  <w:num w:numId="35" w16cid:durableId="1230572827">
     <w:abstractNumId w:val="18"/>
   </w:num>
-  <w:num w:numId="36">
+  <w:num w:numId="36" w16cid:durableId="1495031091">
     <w:abstractNumId w:val="5"/>
   </w:num>
-  <w:num w:numId="37">
+  <w:num w:numId="37" w16cid:durableId="1505439535">
     <w:abstractNumId w:val="25"/>
   </w:num>
-  <w:num w:numId="38">
+  <w:num w:numId="38" w16cid:durableId="368995176">
     <w:abstractNumId w:val="6"/>
   </w:num>
 </w:numbering>
 </file>
 
 <file path=word/styles.xml><?xml version="1.0" encoding="utf-8"?>
-<w:styles xmlns:mc="http://schemas.openxmlformats.org/markup-compatibility/2006" xmlns:r="http://schemas.openxmlformats.org/officeDocument/2006/relationships" xmlns:w="http://schemas.openxmlformats.org/wordprocessingml/2006/main" xmlns:w14="http://schemas.microsoft.com/office/word/2010/wordml" xmlns:w15="http://schemas.microsoft.com/office/word/2012/wordml" xmlns:w16cid="http://schemas.microsoft.com/office/word/2016/wordml/cid" xmlns:w16se="http://schemas.microsoft.com/office/word/2015/wordml/symex" mc:Ignorable="w14 w15 w16se w16cid">
+<w:styles xmlns:mc="http://schemas.openxmlformats.org/markup-compatibility/2006" xmlns:r="http://schemas.openxmlformats.org/officeDocument/2006/relationships" xmlns:w="http://schemas.openxmlformats.org/wordprocessingml/2006/main" xmlns:w14="http://schemas.microsoft.com/office/word/2010/wordml" xmlns:w15="http://schemas.microsoft.com/office/word/2012/wordml" xmlns:w16cex="http://schemas.microsoft.com/office/word/2018/wordml/cex" xmlns:w16cid="http://schemas.microsoft.com/office/word/2016/wordml/cid" xmlns:w16="http://schemas.microsoft.com/office/word/2018/wordml" xmlns:w16sdtdh="http://schemas.microsoft.com/office/word/2020/wordml/sdtdatahash" xmlns:w16se="http://schemas.microsoft.com/office/word/2015/wordml/symex" mc:Ignorable="w14 w15 w16se w16cid w16 w16cex w16sdtdh">
   <w:docDefaults>
     <w:rPrDefault>
       <w:rPr>
@@ -6488,7 +7282,7 @@
       </w:pPr>
     </w:pPrDefault>
   </w:docDefaults>
-  <w:latentStyles w:defLockedState="0" w:defUIPriority="99" w:defSemiHidden="0" w:defUnhideWhenUsed="0" w:defQFormat="0" w:count="375">
+  <w:latentStyles w:defLockedState="0" w:defUIPriority="99" w:defSemiHidden="0" w:defUnhideWhenUsed="0" w:defQFormat="0" w:count="376">
     <w:lsdException w:name="Normal" w:uiPriority="0" w:qFormat="1"/>
     <w:lsdException w:name="heading 1" w:uiPriority="9" w:qFormat="1"/>
     <w:lsdException w:name="heading 2" w:semiHidden="1" w:uiPriority="9" w:unhideWhenUsed="1" w:qFormat="1"/>
@@ -6594,6 +7388,7 @@
     <w:lsdException w:name="HTML Sample" w:semiHidden="1" w:unhideWhenUsed="1"/>
     <w:lsdException w:name="HTML Typewriter" w:semiHidden="1" w:unhideWhenUsed="1"/>
     <w:lsdException w:name="HTML Variable" w:semiHidden="1" w:unhideWhenUsed="1"/>
+    <w:lsdException w:name="Normal Table" w:semiHidden="1" w:unhideWhenUsed="1"/>
     <w:lsdException w:name="annotation subject" w:semiHidden="1" w:unhideWhenUsed="1"/>
     <w:lsdException w:name="No List" w:semiHidden="1" w:unhideWhenUsed="1"/>
     <w:lsdException w:name="Outline List 1" w:semiHidden="1" w:unhideWhenUsed="1"/>
@@ -6637,8 +7432,10 @@
     <w:lsdException w:name="Table Elegant" w:semiHidden="1" w:unhideWhenUsed="1"/>
     <w:lsdException w:name="Table Professional" w:semiHidden="1" w:unhideWhenUsed="1"/>
     <w:lsdException w:name="Table Subtle 1" w:semiHidden="1" w:unhideWhenUsed="1"/>
+    <w:lsdException w:name="Table Subtle 2" w:semiHidden="1" w:unhideWhenUsed="1"/>
     <w:lsdException w:name="Table Web 1" w:semiHidden="1" w:unhideWhenUsed="1"/>
     <w:lsdException w:name="Table Web 2" w:semiHidden="1" w:unhideWhenUsed="1"/>
+    <w:lsdException w:name="Table Web 3" w:semiHidden="1" w:unhideWhenUsed="1"/>
     <w:lsdException w:name="Balloon Text" w:semiHidden="1" w:unhideWhenUsed="1"/>
     <w:lsdException w:name="Table Grid" w:uiPriority="0"/>
     <w:lsdException w:name="Table Theme" w:semiHidden="1" w:unhideWhenUsed="1"/>
@@ -6861,6 +7658,7 @@
     <w:lsdException w:name="Smart Hyperlink" w:semiHidden="1" w:unhideWhenUsed="1"/>
     <w:lsdException w:name="Hashtag" w:semiHidden="1" w:unhideWhenUsed="1"/>
     <w:lsdException w:name="Unresolved Mention" w:semiHidden="1" w:unhideWhenUsed="1"/>
+    <w:lsdException w:name="Smart Link" w:semiHidden="1" w:unhideWhenUsed="1"/>
   </w:latentStyles>
   <w:style w:type="paragraph" w:default="1" w:styleId="Norml">
     <w:name w:val="Normal"/>

--- a/VetCareConnect-Documentation/Documentation.docx
+++ b/VetCareConnect-Documentation/Documentation.docx
@@ -1530,7 +1530,7 @@
           <w:szCs w:val="20"/>
         </w:rPr>
         <w:drawing>
-          <wp:inline distT="0" distB="0" distL="0" distR="0" wp14:anchorId="1E3B4638" wp14:editId="6301A4B0">
+          <wp:inline distT="0" distB="0" distL="0" distR="0" wp14:anchorId="1E3B4638" wp14:editId="10F73EF2">
             <wp:extent cx="5814695" cy="1709420"/>
             <wp:effectExtent l="0" t="0" r="0" b="5080"/>
             <wp:docPr id="2144740564" name="Kép 2144740564" descr="A képen Betűtípus, Grafika, Grafikus tervezés, szöveg látható&#10;&#10;Automatikusan generált leírás"/>
@@ -2228,6 +2228,16 @@
           <w:lang w:eastAsia="hu-HU"/>
         </w:rPr>
       </w:pPr>
+      <w:r>
+        <w:rPr>
+          <w:rFonts w:ascii="Times New Roman" w:eastAsia="Times New Roman" w:hAnsi="Times New Roman" w:cs="Times New Roman"/>
+          <w:sz w:val="24"/>
+          <w:szCs w:val="20"/>
+          <w:lang w:eastAsia="hu-HU"/>
+        </w:rPr>
+        <w:lastRenderedPageBreak/>
+        <w:t>Adatbázis</w:t>
+      </w:r>
     </w:p>
     <w:p>
       <w:pPr>
@@ -2246,6 +2256,2841 @@
           <w:szCs w:val="20"/>
           <w:lang w:eastAsia="hu-HU"/>
         </w:rPr>
+        <w:t xml:space="preserve">Adatbázis kezelő rendszernek MySQL-t választottunk. </w:t>
+      </w:r>
+      <w:r>
+        <w:rPr>
+          <w:rFonts w:ascii="Times New Roman" w:eastAsia="Times New Roman" w:hAnsi="Times New Roman" w:cs="Times New Roman"/>
+          <w:sz w:val="24"/>
+          <w:szCs w:val="20"/>
+          <w:lang w:eastAsia="hu-HU"/>
+        </w:rPr>
+        <w:t xml:space="preserve">A MySQL egy SQL alapú többfelhasználós, relációs adatbázis kezelő rendszer. Az adatbázis szerkesztéséhez a </w:t>
+      </w:r>
+      <w:proofErr w:type="spellStart"/>
+      <w:r>
+        <w:rPr>
+          <w:rFonts w:ascii="Times New Roman" w:eastAsia="Times New Roman" w:hAnsi="Times New Roman" w:cs="Times New Roman"/>
+          <w:sz w:val="24"/>
+          <w:szCs w:val="20"/>
+          <w:lang w:eastAsia="hu-HU"/>
+        </w:rPr>
+        <w:t>phpMyAdmint</w:t>
+      </w:r>
+      <w:proofErr w:type="spellEnd"/>
+      <w:r>
+        <w:rPr>
+          <w:rFonts w:ascii="Times New Roman" w:eastAsia="Times New Roman" w:hAnsi="Times New Roman" w:cs="Times New Roman"/>
+          <w:sz w:val="24"/>
+          <w:szCs w:val="20"/>
+          <w:lang w:eastAsia="hu-HU"/>
+        </w:rPr>
+        <w:t xml:space="preserve"> és a DB </w:t>
+      </w:r>
+      <w:proofErr w:type="spellStart"/>
+      <w:r>
+        <w:rPr>
+          <w:rFonts w:ascii="Times New Roman" w:eastAsia="Times New Roman" w:hAnsi="Times New Roman" w:cs="Times New Roman"/>
+          <w:sz w:val="24"/>
+          <w:szCs w:val="20"/>
+          <w:lang w:eastAsia="hu-HU"/>
+        </w:rPr>
+        <w:t>Forge</w:t>
+      </w:r>
+      <w:proofErr w:type="spellEnd"/>
+      <w:r>
+        <w:rPr>
+          <w:rFonts w:ascii="Times New Roman" w:eastAsia="Times New Roman" w:hAnsi="Times New Roman" w:cs="Times New Roman"/>
+          <w:sz w:val="24"/>
+          <w:szCs w:val="20"/>
+          <w:lang w:eastAsia="hu-HU"/>
+        </w:rPr>
+        <w:t xml:space="preserve"> </w:t>
+      </w:r>
+      <w:proofErr w:type="spellStart"/>
+      <w:r>
+        <w:rPr>
+          <w:rFonts w:ascii="Times New Roman" w:eastAsia="Times New Roman" w:hAnsi="Times New Roman" w:cs="Times New Roman"/>
+          <w:sz w:val="24"/>
+          <w:szCs w:val="20"/>
+          <w:lang w:eastAsia="hu-HU"/>
+        </w:rPr>
+        <w:t>Studiot</w:t>
+      </w:r>
+      <w:proofErr w:type="spellEnd"/>
+      <w:r>
+        <w:rPr>
+          <w:rFonts w:ascii="Times New Roman" w:eastAsia="Times New Roman" w:hAnsi="Times New Roman" w:cs="Times New Roman"/>
+          <w:sz w:val="24"/>
+          <w:szCs w:val="20"/>
+          <w:lang w:eastAsia="hu-HU"/>
+        </w:rPr>
+        <w:t xml:space="preserve"> hívtuk segítségül. </w:t>
+      </w:r>
+    </w:p>
+    <w:p>
+      <w:pPr>
+        <w:spacing w:after="200" w:line="276" w:lineRule="auto"/>
+        <w:rPr>
+          <w:rFonts w:ascii="Times New Roman" w:eastAsia="Times New Roman" w:hAnsi="Times New Roman" w:cs="Times New Roman"/>
+          <w:sz w:val="24"/>
+          <w:szCs w:val="20"/>
+          <w:lang w:eastAsia="hu-HU"/>
+        </w:rPr>
+      </w:pPr>
+      <w:hyperlink r:id="rId12" w:history="1">
+        <w:r>
+          <w:rPr>
+            <w:rStyle w:val="Hiperhivatkozs"/>
+            <w:rFonts w:ascii="Times New Roman" w:eastAsia="Times New Roman" w:hAnsi="Times New Roman" w:cs="Times New Roman"/>
+            <w:sz w:val="24"/>
+            <w:szCs w:val="20"/>
+            <w:lang w:eastAsia="hu-HU"/>
+          </w:rPr>
+          <w:t>https://hu.wikipedia.org/wiki/MySQL</w:t>
+        </w:r>
+      </w:hyperlink>
+    </w:p>
+    <w:p>
+      <w:pPr>
+        <w:spacing w:after="200" w:line="276" w:lineRule="auto"/>
+        <w:rPr>
+          <w:rFonts w:ascii="Times New Roman" w:eastAsia="Times New Roman" w:hAnsi="Times New Roman" w:cs="Times New Roman"/>
+          <w:sz w:val="24"/>
+          <w:szCs w:val="20"/>
+          <w:lang w:eastAsia="hu-HU"/>
+        </w:rPr>
+      </w:pPr>
+      <w:r>
+        <w:rPr>
+          <w:rFonts w:ascii="Times New Roman" w:eastAsia="Times New Roman" w:hAnsi="Times New Roman" w:cs="Times New Roman"/>
+          <w:sz w:val="24"/>
+          <w:szCs w:val="20"/>
+          <w:lang w:eastAsia="hu-HU"/>
+        </w:rPr>
+        <w:t xml:space="preserve">Azért döntöttünk a MySQL használata mellett, mivel a technológiában már mindannyian </w:t>
+      </w:r>
+      <w:proofErr w:type="spellStart"/>
+      <w:r>
+        <w:rPr>
+          <w:rFonts w:ascii="Times New Roman" w:eastAsia="Times New Roman" w:hAnsi="Times New Roman" w:cs="Times New Roman"/>
+          <w:sz w:val="24"/>
+          <w:szCs w:val="20"/>
+          <w:lang w:eastAsia="hu-HU"/>
+        </w:rPr>
+        <w:t>jártasak</w:t>
+      </w:r>
+      <w:proofErr w:type="spellEnd"/>
+      <w:r>
+        <w:rPr>
+          <w:rFonts w:ascii="Times New Roman" w:eastAsia="Times New Roman" w:hAnsi="Times New Roman" w:cs="Times New Roman"/>
+          <w:sz w:val="24"/>
+          <w:szCs w:val="20"/>
+          <w:lang w:eastAsia="hu-HU"/>
+        </w:rPr>
+        <w:t xml:space="preserve"> vagyunk és nem valószínű, hogy egyhamar kimegy a divatból, így programunk korszerű tud maradni.</w:t>
+      </w:r>
+    </w:p>
+    <w:p>
+      <w:pPr>
+        <w:spacing w:after="200" w:line="276" w:lineRule="auto"/>
+        <w:rPr>
+          <w:rFonts w:ascii="Times New Roman" w:eastAsia="Times New Roman" w:hAnsi="Times New Roman" w:cs="Times New Roman"/>
+          <w:sz w:val="24"/>
+          <w:szCs w:val="20"/>
+          <w:lang w:eastAsia="hu-HU"/>
+        </w:rPr>
+      </w:pPr>
+      <w:r>
+        <w:rPr>
+          <w:rFonts w:ascii="Times New Roman" w:eastAsia="Times New Roman" w:hAnsi="Times New Roman" w:cs="Times New Roman"/>
+          <w:noProof/>
+          <w:sz w:val="24"/>
+          <w:szCs w:val="20"/>
+          <w:lang w:eastAsia="hu-HU"/>
+        </w:rPr>
+        <w:drawing>
+          <wp:inline distT="0" distB="0" distL="0" distR="0" wp14:anchorId="79E9B375" wp14:editId="7031E737">
+            <wp:extent cx="5759450" cy="2526665"/>
+            <wp:effectExtent l="0" t="0" r="0" b="6985"/>
+            <wp:docPr id="2027354152" name="Kép 2" descr="A képen szöveg, szoftver, Betűtípus, Weblap látható&#10;&#10;Automatikusan generált leírás"/>
+            <wp:cNvGraphicFramePr>
+              <a:graphicFrameLocks xmlns:a="http://schemas.openxmlformats.org/drawingml/2006/main" noChangeAspect="1"/>
+            </wp:cNvGraphicFramePr>
+            <a:graphic xmlns:a="http://schemas.openxmlformats.org/drawingml/2006/main">
+              <a:graphicData uri="http://schemas.openxmlformats.org/drawingml/2006/picture">
+                <pic:pic xmlns:pic="http://schemas.openxmlformats.org/drawingml/2006/picture">
+                  <pic:nvPicPr>
+                    <pic:cNvPr id="2027354152" name="Kép 2" descr="A képen szöveg, szoftver, Betűtípus, Weblap látható&#10;&#10;Automatikusan generált leírás"/>
+                    <pic:cNvPicPr/>
+                  </pic:nvPicPr>
+                  <pic:blipFill>
+                    <a:blip r:embed="rId13" cstate="print">
+                      <a:extLst>
+                        <a:ext uri="{28A0092B-C50C-407E-A947-70E740481C1C}">
+                          <a14:useLocalDpi xmlns:a14="http://schemas.microsoft.com/office/drawing/2010/main" val="0"/>
+                        </a:ext>
+                      </a:extLst>
+                    </a:blip>
+                    <a:stretch>
+                      <a:fillRect/>
+                    </a:stretch>
+                  </pic:blipFill>
+                  <pic:spPr>
+                    <a:xfrm>
+                      <a:off x="0" y="0"/>
+                      <a:ext cx="5759450" cy="2526665"/>
+                    </a:xfrm>
+                    <a:prstGeom prst="rect">
+                      <a:avLst/>
+                    </a:prstGeom>
+                  </pic:spPr>
+                </pic:pic>
+              </a:graphicData>
+            </a:graphic>
+          </wp:inline>
+        </w:drawing>
+      </w:r>
+    </w:p>
+    <w:p>
+      <w:pPr>
+        <w:spacing w:after="200" w:line="276" w:lineRule="auto"/>
+        <w:rPr>
+          <w:rFonts w:ascii="Times New Roman" w:eastAsia="Times New Roman" w:hAnsi="Times New Roman" w:cs="Times New Roman"/>
+          <w:sz w:val="24"/>
+          <w:szCs w:val="20"/>
+          <w:lang w:eastAsia="hu-HU"/>
+        </w:rPr>
+      </w:pPr>
+      <w:r>
+        <w:rPr>
+          <w:rFonts w:ascii="Times New Roman" w:eastAsia="Times New Roman" w:hAnsi="Times New Roman" w:cs="Times New Roman"/>
+          <w:sz w:val="24"/>
+          <w:szCs w:val="20"/>
+          <w:lang w:eastAsia="hu-HU"/>
+        </w:rPr>
+        <w:t>Táblák felépítése</w:t>
+      </w:r>
+    </w:p>
+    <w:p>
+      <w:pPr>
+        <w:spacing w:after="200" w:line="276" w:lineRule="auto"/>
+        <w:rPr>
+          <w:rFonts w:ascii="Times New Roman" w:eastAsia="Times New Roman" w:hAnsi="Times New Roman" w:cs="Times New Roman"/>
+          <w:sz w:val="24"/>
+          <w:szCs w:val="20"/>
+          <w:lang w:eastAsia="hu-HU"/>
+        </w:rPr>
+      </w:pPr>
+      <w:r>
+        <w:rPr>
+          <w:rFonts w:ascii="Times New Roman" w:eastAsia="Times New Roman" w:hAnsi="Times New Roman" w:cs="Times New Roman"/>
+          <w:sz w:val="24"/>
+          <w:szCs w:val="20"/>
+          <w:lang w:eastAsia="hu-HU"/>
+        </w:rPr>
+        <w:t>Felhasználó</w:t>
+      </w:r>
+      <w:r>
+        <w:rPr>
+          <w:rFonts w:ascii="Times New Roman" w:eastAsia="Times New Roman" w:hAnsi="Times New Roman" w:cs="Times New Roman"/>
+          <w:sz w:val="24"/>
+          <w:szCs w:val="20"/>
+          <w:lang w:eastAsia="hu-HU"/>
+        </w:rPr>
+        <w:t xml:space="preserve"> típusú</w:t>
+      </w:r>
+      <w:r>
+        <w:rPr>
+          <w:rFonts w:ascii="Times New Roman" w:eastAsia="Times New Roman" w:hAnsi="Times New Roman" w:cs="Times New Roman"/>
+          <w:sz w:val="24"/>
+          <w:szCs w:val="20"/>
+          <w:lang w:eastAsia="hu-HU"/>
+        </w:rPr>
+        <w:t xml:space="preserve"> táblák</w:t>
+      </w:r>
+    </w:p>
+    <w:p>
+      <w:pPr>
+        <w:spacing w:after="200" w:line="276" w:lineRule="auto"/>
+        <w:rPr>
+          <w:rFonts w:ascii="Times New Roman" w:eastAsia="Times New Roman" w:hAnsi="Times New Roman" w:cs="Times New Roman"/>
+          <w:sz w:val="24"/>
+          <w:szCs w:val="20"/>
+          <w:lang w:eastAsia="hu-HU"/>
+        </w:rPr>
+      </w:pPr>
+      <w:r>
+        <w:rPr>
+          <w:rFonts w:ascii="Times New Roman" w:eastAsia="Times New Roman" w:hAnsi="Times New Roman" w:cs="Times New Roman"/>
+          <w:sz w:val="24"/>
+          <w:szCs w:val="20"/>
+          <w:lang w:eastAsia="hu-HU"/>
+        </w:rPr>
+        <w:t xml:space="preserve">Az adatbázisunkban összesen 3 féle felhasználó típus létezik. Ezek tárolása külön-külön táblában történik. Ennek oka az, hogy más adatokat tárolunk el egy-egy felhasználó típusnál. </w:t>
+      </w:r>
+    </w:p>
+    <w:p>
+      <w:pPr>
+        <w:spacing w:after="200" w:line="276" w:lineRule="auto"/>
+        <w:rPr>
+          <w:rFonts w:ascii="Times New Roman" w:eastAsia="Times New Roman" w:hAnsi="Times New Roman" w:cs="Times New Roman"/>
+          <w:sz w:val="24"/>
+          <w:szCs w:val="20"/>
+          <w:lang w:eastAsia="hu-HU"/>
+        </w:rPr>
+      </w:pPr>
+      <w:r>
+        <w:rPr>
+          <w:rFonts w:ascii="Times New Roman" w:eastAsia="Times New Roman" w:hAnsi="Times New Roman" w:cs="Times New Roman"/>
+          <w:sz w:val="24"/>
+          <w:szCs w:val="20"/>
+          <w:lang w:eastAsia="hu-HU"/>
+        </w:rPr>
+        <w:t xml:space="preserve">Az </w:t>
+      </w:r>
+      <w:proofErr w:type="spellStart"/>
+      <w:r>
+        <w:rPr>
+          <w:rFonts w:ascii="Times New Roman" w:eastAsia="Times New Roman" w:hAnsi="Times New Roman" w:cs="Times New Roman"/>
+          <w:sz w:val="24"/>
+          <w:szCs w:val="20"/>
+          <w:lang w:eastAsia="hu-HU"/>
+        </w:rPr>
+        <w:t>admin</w:t>
+      </w:r>
+      <w:proofErr w:type="spellEnd"/>
+      <w:r>
+        <w:rPr>
+          <w:rFonts w:ascii="Times New Roman" w:eastAsia="Times New Roman" w:hAnsi="Times New Roman" w:cs="Times New Roman"/>
+          <w:sz w:val="24"/>
+          <w:szCs w:val="20"/>
+          <w:lang w:eastAsia="hu-HU"/>
+        </w:rPr>
+        <w:t xml:space="preserve"> táblában csak egy egyszerű belépési adatokat tárolunk.</w:t>
+      </w:r>
+    </w:p>
+    <w:p>
+      <w:pPr>
+        <w:spacing w:after="200" w:line="276" w:lineRule="auto"/>
+        <w:rPr>
+          <w:rFonts w:ascii="Times New Roman" w:eastAsia="Times New Roman" w:hAnsi="Times New Roman" w:cs="Times New Roman"/>
+          <w:sz w:val="24"/>
+          <w:szCs w:val="20"/>
+          <w:lang w:eastAsia="hu-HU"/>
+        </w:rPr>
+      </w:pPr>
+      <w:r>
+        <w:rPr>
+          <w:rFonts w:ascii="Times New Roman" w:eastAsia="Times New Roman" w:hAnsi="Times New Roman" w:cs="Times New Roman"/>
+          <w:sz w:val="24"/>
+          <w:szCs w:val="20"/>
+          <w:lang w:eastAsia="hu-HU"/>
+        </w:rPr>
+        <w:t xml:space="preserve">A vet és </w:t>
+      </w:r>
+      <w:proofErr w:type="spellStart"/>
+      <w:r>
+        <w:rPr>
+          <w:rFonts w:ascii="Times New Roman" w:eastAsia="Times New Roman" w:hAnsi="Times New Roman" w:cs="Times New Roman"/>
+          <w:sz w:val="24"/>
+          <w:szCs w:val="20"/>
+          <w:lang w:eastAsia="hu-HU"/>
+        </w:rPr>
+        <w:t>owner</w:t>
+      </w:r>
+      <w:proofErr w:type="spellEnd"/>
+      <w:r>
+        <w:rPr>
+          <w:rFonts w:ascii="Times New Roman" w:eastAsia="Times New Roman" w:hAnsi="Times New Roman" w:cs="Times New Roman"/>
+          <w:sz w:val="24"/>
+          <w:szCs w:val="20"/>
+          <w:lang w:eastAsia="hu-HU"/>
+        </w:rPr>
+        <w:t xml:space="preserve"> táblákban a belépési adatokon kívül különböző kapcsolattartási adatok is megtalálhatók.</w:t>
+      </w:r>
+    </w:p>
+    <w:p>
+      <w:pPr>
+        <w:spacing w:after="200" w:line="276" w:lineRule="auto"/>
+        <w:rPr>
+          <w:rFonts w:ascii="Times New Roman" w:eastAsia="Times New Roman" w:hAnsi="Times New Roman" w:cs="Times New Roman"/>
+          <w:sz w:val="24"/>
+          <w:szCs w:val="20"/>
+          <w:lang w:eastAsia="hu-HU"/>
+        </w:rPr>
+      </w:pPr>
+      <w:r>
+        <w:rPr>
+          <w:rFonts w:ascii="Times New Roman" w:eastAsia="Times New Roman" w:hAnsi="Times New Roman" w:cs="Times New Roman"/>
+          <w:sz w:val="24"/>
+          <w:szCs w:val="20"/>
+          <w:lang w:eastAsia="hu-HU"/>
+        </w:rPr>
+        <w:t>Vet tábla</w:t>
+      </w:r>
+    </w:p>
+    <w:p>
+      <w:pPr>
+        <w:spacing w:after="200" w:line="276" w:lineRule="auto"/>
+        <w:rPr>
+          <w:rFonts w:ascii="Times New Roman" w:eastAsia="Times New Roman" w:hAnsi="Times New Roman" w:cs="Times New Roman"/>
+          <w:sz w:val="24"/>
+          <w:szCs w:val="20"/>
+          <w:lang w:eastAsia="hu-HU"/>
+        </w:rPr>
+      </w:pPr>
+      <w:r>
+        <w:rPr>
+          <w:rFonts w:ascii="Times New Roman" w:eastAsia="Times New Roman" w:hAnsi="Times New Roman" w:cs="Times New Roman"/>
+          <w:sz w:val="24"/>
+          <w:szCs w:val="20"/>
+          <w:lang w:eastAsia="hu-HU"/>
+        </w:rPr>
+        <w:t>Ebben a táblában az állatorvosok adatai találhatók.</w:t>
+      </w:r>
+    </w:p>
+    <w:p>
+      <w:pPr>
+        <w:spacing w:after="200" w:line="276" w:lineRule="auto"/>
+        <w:rPr>
+          <w:rFonts w:ascii="Times New Roman" w:eastAsia="Times New Roman" w:hAnsi="Times New Roman" w:cs="Times New Roman"/>
+          <w:sz w:val="24"/>
+          <w:szCs w:val="20"/>
+          <w:lang w:eastAsia="hu-HU"/>
+        </w:rPr>
+      </w:pPr>
+      <w:proofErr w:type="spellStart"/>
+      <w:r>
+        <w:rPr>
+          <w:rFonts w:ascii="Times New Roman" w:eastAsia="Times New Roman" w:hAnsi="Times New Roman" w:cs="Times New Roman"/>
+          <w:sz w:val="24"/>
+          <w:szCs w:val="20"/>
+          <w:lang w:eastAsia="hu-HU"/>
+        </w:rPr>
+        <w:t>id</w:t>
+      </w:r>
+      <w:proofErr w:type="spellEnd"/>
+      <w:r>
+        <w:rPr>
+          <w:rFonts w:ascii="Times New Roman" w:eastAsia="Times New Roman" w:hAnsi="Times New Roman" w:cs="Times New Roman"/>
+          <w:sz w:val="24"/>
+          <w:szCs w:val="20"/>
+          <w:lang w:eastAsia="hu-HU"/>
+        </w:rPr>
+        <w:t>: egyedi azonosító</w:t>
+      </w:r>
+      <w:r>
+        <w:rPr>
+          <w:rFonts w:ascii="Times New Roman" w:eastAsia="Times New Roman" w:hAnsi="Times New Roman" w:cs="Times New Roman"/>
+          <w:sz w:val="24"/>
+          <w:szCs w:val="20"/>
+          <w:lang w:eastAsia="hu-HU"/>
+        </w:rPr>
+        <w:t xml:space="preserve">, </w:t>
+      </w:r>
+      <w:r>
+        <w:rPr>
+          <w:rFonts w:ascii="Times New Roman" w:eastAsia="Times New Roman" w:hAnsi="Times New Roman" w:cs="Times New Roman"/>
+          <w:sz w:val="24"/>
+          <w:szCs w:val="20"/>
+          <w:lang w:eastAsia="hu-HU"/>
+        </w:rPr>
+        <w:t>elsődleges kulcs</w:t>
+      </w:r>
+    </w:p>
+    <w:p>
+      <w:pPr>
+        <w:spacing w:after="200" w:line="276" w:lineRule="auto"/>
+        <w:rPr>
+          <w:rFonts w:ascii="Times New Roman" w:eastAsia="Times New Roman" w:hAnsi="Times New Roman" w:cs="Times New Roman"/>
+          <w:sz w:val="24"/>
+          <w:szCs w:val="20"/>
+          <w:lang w:eastAsia="hu-HU"/>
+        </w:rPr>
+      </w:pPr>
+      <w:proofErr w:type="spellStart"/>
+      <w:r>
+        <w:rPr>
+          <w:rFonts w:ascii="Times New Roman" w:eastAsia="Times New Roman" w:hAnsi="Times New Roman" w:cs="Times New Roman"/>
+          <w:sz w:val="24"/>
+          <w:szCs w:val="20"/>
+          <w:lang w:eastAsia="hu-HU"/>
+        </w:rPr>
+        <w:t>name</w:t>
+      </w:r>
+      <w:proofErr w:type="spellEnd"/>
+      <w:r>
+        <w:rPr>
+          <w:rFonts w:ascii="Times New Roman" w:eastAsia="Times New Roman" w:hAnsi="Times New Roman" w:cs="Times New Roman"/>
+          <w:sz w:val="24"/>
+          <w:szCs w:val="20"/>
+          <w:lang w:eastAsia="hu-HU"/>
+        </w:rPr>
+        <w:t xml:space="preserve">: az </w:t>
+      </w:r>
+      <w:r>
+        <w:rPr>
+          <w:rFonts w:ascii="Times New Roman" w:eastAsia="Times New Roman" w:hAnsi="Times New Roman" w:cs="Times New Roman"/>
+          <w:sz w:val="24"/>
+          <w:szCs w:val="20"/>
+          <w:lang w:eastAsia="hu-HU"/>
+        </w:rPr>
+        <w:t xml:space="preserve">állatorvos </w:t>
+      </w:r>
+      <w:r>
+        <w:rPr>
+          <w:rFonts w:ascii="Times New Roman" w:eastAsia="Times New Roman" w:hAnsi="Times New Roman" w:cs="Times New Roman"/>
+          <w:sz w:val="24"/>
+          <w:szCs w:val="20"/>
+          <w:lang w:eastAsia="hu-HU"/>
+        </w:rPr>
+        <w:t>neve</w:t>
+      </w:r>
+    </w:p>
+    <w:p>
+      <w:pPr>
+        <w:spacing w:after="200" w:line="276" w:lineRule="auto"/>
+        <w:rPr>
+          <w:rFonts w:ascii="Times New Roman" w:eastAsia="Times New Roman" w:hAnsi="Times New Roman" w:cs="Times New Roman"/>
+          <w:sz w:val="24"/>
+          <w:szCs w:val="20"/>
+          <w:lang w:eastAsia="hu-HU"/>
+        </w:rPr>
+      </w:pPr>
+      <w:r>
+        <w:rPr>
+          <w:rFonts w:ascii="Times New Roman" w:eastAsia="Times New Roman" w:hAnsi="Times New Roman" w:cs="Times New Roman"/>
+          <w:sz w:val="24"/>
+          <w:szCs w:val="20"/>
+          <w:lang w:eastAsia="hu-HU"/>
+        </w:rPr>
+        <w:t>email: email cím</w:t>
+      </w:r>
+    </w:p>
+    <w:p>
+      <w:pPr>
+        <w:spacing w:after="200" w:line="276" w:lineRule="auto"/>
+        <w:rPr>
+          <w:rFonts w:ascii="Times New Roman" w:eastAsia="Times New Roman" w:hAnsi="Times New Roman" w:cs="Times New Roman"/>
+          <w:sz w:val="24"/>
+          <w:szCs w:val="20"/>
+          <w:lang w:eastAsia="hu-HU"/>
+        </w:rPr>
+      </w:pPr>
+      <w:proofErr w:type="spellStart"/>
+      <w:r>
+        <w:rPr>
+          <w:rFonts w:ascii="Times New Roman" w:eastAsia="Times New Roman" w:hAnsi="Times New Roman" w:cs="Times New Roman"/>
+          <w:sz w:val="24"/>
+          <w:szCs w:val="20"/>
+          <w:lang w:eastAsia="hu-HU"/>
+        </w:rPr>
+        <w:t>password</w:t>
+      </w:r>
+      <w:proofErr w:type="spellEnd"/>
+      <w:r>
+        <w:rPr>
+          <w:rFonts w:ascii="Times New Roman" w:eastAsia="Times New Roman" w:hAnsi="Times New Roman" w:cs="Times New Roman"/>
+          <w:sz w:val="24"/>
+          <w:szCs w:val="20"/>
+          <w:lang w:eastAsia="hu-HU"/>
+        </w:rPr>
+        <w:t xml:space="preserve">: </w:t>
+      </w:r>
+      <w:proofErr w:type="spellStart"/>
+      <w:r>
+        <w:rPr>
+          <w:rFonts w:ascii="Times New Roman" w:eastAsia="Times New Roman" w:hAnsi="Times New Roman" w:cs="Times New Roman"/>
+          <w:sz w:val="24"/>
+          <w:szCs w:val="20"/>
+          <w:lang w:eastAsia="hu-HU"/>
+        </w:rPr>
+        <w:t>hashelt</w:t>
+      </w:r>
+      <w:proofErr w:type="spellEnd"/>
+      <w:r>
+        <w:rPr>
+          <w:rFonts w:ascii="Times New Roman" w:eastAsia="Times New Roman" w:hAnsi="Times New Roman" w:cs="Times New Roman"/>
+          <w:sz w:val="24"/>
+          <w:szCs w:val="20"/>
+          <w:lang w:eastAsia="hu-HU"/>
+        </w:rPr>
+        <w:t xml:space="preserve"> jelszó</w:t>
+      </w:r>
+    </w:p>
+    <w:p>
+      <w:pPr>
+        <w:spacing w:after="200" w:line="276" w:lineRule="auto"/>
+        <w:rPr>
+          <w:rFonts w:ascii="Times New Roman" w:eastAsia="Times New Roman" w:hAnsi="Times New Roman" w:cs="Times New Roman"/>
+          <w:sz w:val="24"/>
+          <w:szCs w:val="20"/>
+          <w:lang w:eastAsia="hu-HU"/>
+        </w:rPr>
+      </w:pPr>
+      <w:proofErr w:type="spellStart"/>
+      <w:r>
+        <w:rPr>
+          <w:rFonts w:ascii="Times New Roman" w:eastAsia="Times New Roman" w:hAnsi="Times New Roman" w:cs="Times New Roman"/>
+          <w:sz w:val="24"/>
+          <w:szCs w:val="20"/>
+          <w:lang w:eastAsia="hu-HU"/>
+        </w:rPr>
+        <w:lastRenderedPageBreak/>
+        <w:t>postal</w:t>
+      </w:r>
+      <w:proofErr w:type="spellEnd"/>
+      <w:r>
+        <w:rPr>
+          <w:rFonts w:ascii="Times New Roman" w:eastAsia="Times New Roman" w:hAnsi="Times New Roman" w:cs="Times New Roman"/>
+          <w:sz w:val="24"/>
+          <w:szCs w:val="20"/>
+          <w:lang w:eastAsia="hu-HU"/>
+        </w:rPr>
+        <w:t xml:space="preserve"> </w:t>
+      </w:r>
+      <w:proofErr w:type="spellStart"/>
+      <w:r>
+        <w:rPr>
+          <w:rFonts w:ascii="Times New Roman" w:eastAsia="Times New Roman" w:hAnsi="Times New Roman" w:cs="Times New Roman"/>
+          <w:sz w:val="24"/>
+          <w:szCs w:val="20"/>
+          <w:lang w:eastAsia="hu-HU"/>
+        </w:rPr>
+        <w:t>code</w:t>
+      </w:r>
+      <w:proofErr w:type="spellEnd"/>
+      <w:r>
+        <w:rPr>
+          <w:rFonts w:ascii="Times New Roman" w:eastAsia="Times New Roman" w:hAnsi="Times New Roman" w:cs="Times New Roman"/>
+          <w:sz w:val="24"/>
+          <w:szCs w:val="20"/>
+          <w:lang w:eastAsia="hu-HU"/>
+        </w:rPr>
+        <w:t>: irányítószám</w:t>
+      </w:r>
+    </w:p>
+    <w:p>
+      <w:pPr>
+        <w:spacing w:after="200" w:line="276" w:lineRule="auto"/>
+        <w:rPr>
+          <w:rFonts w:ascii="Times New Roman" w:eastAsia="Times New Roman" w:hAnsi="Times New Roman" w:cs="Times New Roman"/>
+          <w:sz w:val="24"/>
+          <w:szCs w:val="20"/>
+          <w:lang w:eastAsia="hu-HU"/>
+        </w:rPr>
+      </w:pPr>
+      <w:proofErr w:type="spellStart"/>
+      <w:r>
+        <w:rPr>
+          <w:rFonts w:ascii="Times New Roman" w:eastAsia="Times New Roman" w:hAnsi="Times New Roman" w:cs="Times New Roman"/>
+          <w:sz w:val="24"/>
+          <w:szCs w:val="20"/>
+          <w:lang w:eastAsia="hu-HU"/>
+        </w:rPr>
+        <w:t>address</w:t>
+      </w:r>
+      <w:proofErr w:type="spellEnd"/>
+      <w:r>
+        <w:rPr>
+          <w:rFonts w:ascii="Times New Roman" w:eastAsia="Times New Roman" w:hAnsi="Times New Roman" w:cs="Times New Roman"/>
+          <w:sz w:val="24"/>
+          <w:szCs w:val="20"/>
+          <w:lang w:eastAsia="hu-HU"/>
+        </w:rPr>
+        <w:t>: cím</w:t>
+      </w:r>
+    </w:p>
+    <w:p>
+      <w:pPr>
+        <w:spacing w:after="200" w:line="276" w:lineRule="auto"/>
+        <w:rPr>
+          <w:rFonts w:ascii="Times New Roman" w:eastAsia="Times New Roman" w:hAnsi="Times New Roman" w:cs="Times New Roman"/>
+          <w:sz w:val="24"/>
+          <w:szCs w:val="20"/>
+          <w:lang w:eastAsia="hu-HU"/>
+        </w:rPr>
+      </w:pPr>
+      <w:proofErr w:type="spellStart"/>
+      <w:r>
+        <w:rPr>
+          <w:rFonts w:ascii="Times New Roman" w:eastAsia="Times New Roman" w:hAnsi="Times New Roman" w:cs="Times New Roman"/>
+          <w:sz w:val="24"/>
+          <w:szCs w:val="20"/>
+          <w:lang w:eastAsia="hu-HU"/>
+        </w:rPr>
+        <w:t>phone</w:t>
+      </w:r>
+      <w:proofErr w:type="spellEnd"/>
+      <w:r>
+        <w:rPr>
+          <w:rFonts w:ascii="Times New Roman" w:eastAsia="Times New Roman" w:hAnsi="Times New Roman" w:cs="Times New Roman"/>
+          <w:sz w:val="24"/>
+          <w:szCs w:val="20"/>
+          <w:lang w:eastAsia="hu-HU"/>
+        </w:rPr>
+        <w:t>: telefonszám</w:t>
+      </w:r>
+    </w:p>
+    <w:p>
+      <w:pPr>
+        <w:spacing w:after="200" w:line="276" w:lineRule="auto"/>
+        <w:rPr>
+          <w:rFonts w:ascii="Times New Roman" w:eastAsia="Times New Roman" w:hAnsi="Times New Roman" w:cs="Times New Roman"/>
+          <w:sz w:val="24"/>
+          <w:szCs w:val="20"/>
+          <w:lang w:eastAsia="hu-HU"/>
+        </w:rPr>
+      </w:pPr>
+      <w:proofErr w:type="spellStart"/>
+      <w:r>
+        <w:rPr>
+          <w:rFonts w:ascii="Times New Roman" w:eastAsia="Times New Roman" w:hAnsi="Times New Roman" w:cs="Times New Roman"/>
+          <w:sz w:val="24"/>
+          <w:szCs w:val="20"/>
+          <w:lang w:eastAsia="hu-HU"/>
+        </w:rPr>
+        <w:t>stamp</w:t>
+      </w:r>
+      <w:proofErr w:type="spellEnd"/>
+      <w:r>
+        <w:rPr>
+          <w:rFonts w:ascii="Times New Roman" w:eastAsia="Times New Roman" w:hAnsi="Times New Roman" w:cs="Times New Roman"/>
+          <w:sz w:val="24"/>
+          <w:szCs w:val="20"/>
+          <w:lang w:eastAsia="hu-HU"/>
+        </w:rPr>
+        <w:t xml:space="preserve"> </w:t>
+      </w:r>
+      <w:proofErr w:type="spellStart"/>
+      <w:r>
+        <w:rPr>
+          <w:rFonts w:ascii="Times New Roman" w:eastAsia="Times New Roman" w:hAnsi="Times New Roman" w:cs="Times New Roman"/>
+          <w:sz w:val="24"/>
+          <w:szCs w:val="20"/>
+          <w:lang w:eastAsia="hu-HU"/>
+        </w:rPr>
+        <w:t>number</w:t>
+      </w:r>
+      <w:proofErr w:type="spellEnd"/>
+      <w:r>
+        <w:rPr>
+          <w:rFonts w:ascii="Times New Roman" w:eastAsia="Times New Roman" w:hAnsi="Times New Roman" w:cs="Times New Roman"/>
+          <w:sz w:val="24"/>
+          <w:szCs w:val="20"/>
+          <w:lang w:eastAsia="hu-HU"/>
+        </w:rPr>
+        <w:t>: orvosi pecsétszám</w:t>
+      </w:r>
+    </w:p>
+    <w:p>
+      <w:pPr>
+        <w:spacing w:after="200" w:line="276" w:lineRule="auto"/>
+        <w:rPr>
+          <w:rFonts w:ascii="Times New Roman" w:eastAsia="Times New Roman" w:hAnsi="Times New Roman" w:cs="Times New Roman"/>
+          <w:sz w:val="24"/>
+          <w:szCs w:val="20"/>
+          <w:lang w:eastAsia="hu-HU"/>
+        </w:rPr>
+      </w:pPr>
+      <w:proofErr w:type="spellStart"/>
+      <w:r>
+        <w:rPr>
+          <w:rFonts w:ascii="Times New Roman" w:eastAsia="Times New Roman" w:hAnsi="Times New Roman" w:cs="Times New Roman"/>
+          <w:sz w:val="24"/>
+          <w:szCs w:val="20"/>
+          <w:lang w:eastAsia="hu-HU"/>
+        </w:rPr>
+        <w:t>email_verified_at</w:t>
+      </w:r>
+      <w:proofErr w:type="spellEnd"/>
+      <w:r>
+        <w:rPr>
+          <w:rFonts w:ascii="Times New Roman" w:eastAsia="Times New Roman" w:hAnsi="Times New Roman" w:cs="Times New Roman"/>
+          <w:sz w:val="24"/>
+          <w:szCs w:val="20"/>
+          <w:lang w:eastAsia="hu-HU"/>
+        </w:rPr>
+        <w:t>: email megerősítésének időpontja</w:t>
+      </w:r>
+    </w:p>
+    <w:p>
+      <w:pPr>
+        <w:spacing w:after="200" w:line="276" w:lineRule="auto"/>
+        <w:rPr>
+          <w:rFonts w:ascii="Times New Roman" w:eastAsia="Times New Roman" w:hAnsi="Times New Roman" w:cs="Times New Roman"/>
+          <w:sz w:val="24"/>
+          <w:szCs w:val="20"/>
+          <w:lang w:eastAsia="hu-HU"/>
+        </w:rPr>
+      </w:pPr>
+      <w:proofErr w:type="spellStart"/>
+      <w:r>
+        <w:rPr>
+          <w:rFonts w:ascii="Times New Roman" w:eastAsia="Times New Roman" w:hAnsi="Times New Roman" w:cs="Times New Roman"/>
+          <w:sz w:val="24"/>
+          <w:szCs w:val="20"/>
+          <w:lang w:eastAsia="hu-HU"/>
+        </w:rPr>
+        <w:t>Owner</w:t>
+      </w:r>
+      <w:proofErr w:type="spellEnd"/>
+      <w:r>
+        <w:rPr>
+          <w:rFonts w:ascii="Times New Roman" w:eastAsia="Times New Roman" w:hAnsi="Times New Roman" w:cs="Times New Roman"/>
+          <w:sz w:val="24"/>
+          <w:szCs w:val="20"/>
+          <w:lang w:eastAsia="hu-HU"/>
+        </w:rPr>
+        <w:t xml:space="preserve"> tábla</w:t>
+      </w:r>
+    </w:p>
+    <w:p>
+      <w:pPr>
+        <w:spacing w:after="200" w:line="276" w:lineRule="auto"/>
+        <w:rPr>
+          <w:rFonts w:ascii="Times New Roman" w:eastAsia="Times New Roman" w:hAnsi="Times New Roman" w:cs="Times New Roman"/>
+          <w:sz w:val="24"/>
+          <w:szCs w:val="20"/>
+          <w:lang w:eastAsia="hu-HU"/>
+        </w:rPr>
+      </w:pPr>
+      <w:r>
+        <w:rPr>
+          <w:rFonts w:ascii="Times New Roman" w:eastAsia="Times New Roman" w:hAnsi="Times New Roman" w:cs="Times New Roman"/>
+          <w:sz w:val="24"/>
+          <w:szCs w:val="20"/>
+          <w:lang w:eastAsia="hu-HU"/>
+        </w:rPr>
+        <w:t>Ebben a táblában a gazdák adatait tároljuk.</w:t>
+      </w:r>
+    </w:p>
+    <w:p>
+      <w:pPr>
+        <w:spacing w:after="200" w:line="276" w:lineRule="auto"/>
+        <w:rPr>
+          <w:rFonts w:ascii="Times New Roman" w:eastAsia="Times New Roman" w:hAnsi="Times New Roman" w:cs="Times New Roman"/>
+          <w:sz w:val="24"/>
+          <w:szCs w:val="20"/>
+          <w:lang w:eastAsia="hu-HU"/>
+        </w:rPr>
+      </w:pPr>
+      <w:proofErr w:type="spellStart"/>
+      <w:r>
+        <w:rPr>
+          <w:rFonts w:ascii="Times New Roman" w:eastAsia="Times New Roman" w:hAnsi="Times New Roman" w:cs="Times New Roman"/>
+          <w:sz w:val="24"/>
+          <w:szCs w:val="20"/>
+          <w:lang w:eastAsia="hu-HU"/>
+        </w:rPr>
+        <w:t>id</w:t>
+      </w:r>
+      <w:proofErr w:type="spellEnd"/>
+      <w:r>
+        <w:rPr>
+          <w:rFonts w:ascii="Times New Roman" w:eastAsia="Times New Roman" w:hAnsi="Times New Roman" w:cs="Times New Roman"/>
+          <w:sz w:val="24"/>
+          <w:szCs w:val="20"/>
+          <w:lang w:eastAsia="hu-HU"/>
+        </w:rPr>
+        <w:t xml:space="preserve">: </w:t>
+      </w:r>
+      <w:r>
+        <w:rPr>
+          <w:rFonts w:ascii="Times New Roman" w:eastAsia="Times New Roman" w:hAnsi="Times New Roman" w:cs="Times New Roman"/>
+          <w:sz w:val="24"/>
+          <w:szCs w:val="20"/>
+          <w:lang w:eastAsia="hu-HU"/>
+        </w:rPr>
+        <w:t>egyedi azonosító</w:t>
+      </w:r>
+      <w:r>
+        <w:rPr>
+          <w:rFonts w:ascii="Times New Roman" w:eastAsia="Times New Roman" w:hAnsi="Times New Roman" w:cs="Times New Roman"/>
+          <w:sz w:val="24"/>
+          <w:szCs w:val="20"/>
+          <w:lang w:eastAsia="hu-HU"/>
+        </w:rPr>
+        <w:t xml:space="preserve">, </w:t>
+      </w:r>
+      <w:r>
+        <w:rPr>
+          <w:rFonts w:ascii="Times New Roman" w:eastAsia="Times New Roman" w:hAnsi="Times New Roman" w:cs="Times New Roman"/>
+          <w:sz w:val="24"/>
+          <w:szCs w:val="20"/>
+          <w:lang w:eastAsia="hu-HU"/>
+        </w:rPr>
+        <w:t>elsődleges kulcs</w:t>
+      </w:r>
+    </w:p>
+    <w:p>
+      <w:pPr>
+        <w:spacing w:after="200" w:line="276" w:lineRule="auto"/>
+        <w:rPr>
+          <w:rFonts w:ascii="Times New Roman" w:eastAsia="Times New Roman" w:hAnsi="Times New Roman" w:cs="Times New Roman"/>
+          <w:sz w:val="24"/>
+          <w:szCs w:val="20"/>
+          <w:lang w:eastAsia="hu-HU"/>
+        </w:rPr>
+      </w:pPr>
+      <w:proofErr w:type="spellStart"/>
+      <w:r>
+        <w:rPr>
+          <w:rFonts w:ascii="Times New Roman" w:eastAsia="Times New Roman" w:hAnsi="Times New Roman" w:cs="Times New Roman"/>
+          <w:sz w:val="24"/>
+          <w:szCs w:val="20"/>
+          <w:lang w:eastAsia="hu-HU"/>
+        </w:rPr>
+        <w:t>name</w:t>
+      </w:r>
+      <w:proofErr w:type="spellEnd"/>
+      <w:r>
+        <w:rPr>
+          <w:rFonts w:ascii="Times New Roman" w:eastAsia="Times New Roman" w:hAnsi="Times New Roman" w:cs="Times New Roman"/>
+          <w:sz w:val="24"/>
+          <w:szCs w:val="20"/>
+          <w:lang w:eastAsia="hu-HU"/>
+        </w:rPr>
+        <w:t>: gazda neve</w:t>
+      </w:r>
+    </w:p>
+    <w:p>
+      <w:pPr>
+        <w:spacing w:after="200" w:line="276" w:lineRule="auto"/>
+        <w:rPr>
+          <w:rFonts w:ascii="Times New Roman" w:eastAsia="Times New Roman" w:hAnsi="Times New Roman" w:cs="Times New Roman"/>
+          <w:sz w:val="24"/>
+          <w:szCs w:val="20"/>
+          <w:lang w:eastAsia="hu-HU"/>
+        </w:rPr>
+      </w:pPr>
+      <w:r>
+        <w:rPr>
+          <w:rFonts w:ascii="Times New Roman" w:eastAsia="Times New Roman" w:hAnsi="Times New Roman" w:cs="Times New Roman"/>
+          <w:sz w:val="24"/>
+          <w:szCs w:val="20"/>
+          <w:lang w:eastAsia="hu-HU"/>
+        </w:rPr>
+        <w:t>email: email cím</w:t>
+      </w:r>
+    </w:p>
+    <w:p>
+      <w:pPr>
+        <w:spacing w:after="200" w:line="276" w:lineRule="auto"/>
+        <w:rPr>
+          <w:rFonts w:ascii="Times New Roman" w:eastAsia="Times New Roman" w:hAnsi="Times New Roman" w:cs="Times New Roman"/>
+          <w:sz w:val="24"/>
+          <w:szCs w:val="20"/>
+          <w:lang w:eastAsia="hu-HU"/>
+        </w:rPr>
+      </w:pPr>
+      <w:proofErr w:type="spellStart"/>
+      <w:r>
+        <w:rPr>
+          <w:rFonts w:ascii="Times New Roman" w:eastAsia="Times New Roman" w:hAnsi="Times New Roman" w:cs="Times New Roman"/>
+          <w:sz w:val="24"/>
+          <w:szCs w:val="20"/>
+          <w:lang w:eastAsia="hu-HU"/>
+        </w:rPr>
+        <w:t>password</w:t>
+      </w:r>
+      <w:proofErr w:type="spellEnd"/>
+      <w:r>
+        <w:rPr>
+          <w:rFonts w:ascii="Times New Roman" w:eastAsia="Times New Roman" w:hAnsi="Times New Roman" w:cs="Times New Roman"/>
+          <w:sz w:val="24"/>
+          <w:szCs w:val="20"/>
+          <w:lang w:eastAsia="hu-HU"/>
+        </w:rPr>
+        <w:t xml:space="preserve">: </w:t>
+      </w:r>
+      <w:proofErr w:type="spellStart"/>
+      <w:r>
+        <w:rPr>
+          <w:rFonts w:ascii="Times New Roman" w:eastAsia="Times New Roman" w:hAnsi="Times New Roman" w:cs="Times New Roman"/>
+          <w:sz w:val="24"/>
+          <w:szCs w:val="20"/>
+          <w:lang w:eastAsia="hu-HU"/>
+        </w:rPr>
+        <w:t>hashelt</w:t>
+      </w:r>
+      <w:proofErr w:type="spellEnd"/>
+      <w:r>
+        <w:rPr>
+          <w:rFonts w:ascii="Times New Roman" w:eastAsia="Times New Roman" w:hAnsi="Times New Roman" w:cs="Times New Roman"/>
+          <w:sz w:val="24"/>
+          <w:szCs w:val="20"/>
+          <w:lang w:eastAsia="hu-HU"/>
+        </w:rPr>
+        <w:t xml:space="preserve"> jelszó</w:t>
+      </w:r>
+    </w:p>
+    <w:p>
+      <w:pPr>
+        <w:spacing w:after="200" w:line="276" w:lineRule="auto"/>
+        <w:rPr>
+          <w:rFonts w:ascii="Times New Roman" w:eastAsia="Times New Roman" w:hAnsi="Times New Roman" w:cs="Times New Roman"/>
+          <w:sz w:val="24"/>
+          <w:szCs w:val="20"/>
+          <w:lang w:eastAsia="hu-HU"/>
+        </w:rPr>
+      </w:pPr>
+      <w:proofErr w:type="spellStart"/>
+      <w:r>
+        <w:rPr>
+          <w:rFonts w:ascii="Times New Roman" w:eastAsia="Times New Roman" w:hAnsi="Times New Roman" w:cs="Times New Roman"/>
+          <w:sz w:val="24"/>
+          <w:szCs w:val="20"/>
+          <w:lang w:eastAsia="hu-HU"/>
+        </w:rPr>
+        <w:t>postal_code</w:t>
+      </w:r>
+      <w:proofErr w:type="spellEnd"/>
+      <w:r>
+        <w:rPr>
+          <w:rFonts w:ascii="Times New Roman" w:eastAsia="Times New Roman" w:hAnsi="Times New Roman" w:cs="Times New Roman"/>
+          <w:sz w:val="24"/>
+          <w:szCs w:val="20"/>
+          <w:lang w:eastAsia="hu-HU"/>
+        </w:rPr>
+        <w:t>: irányítószám</w:t>
+      </w:r>
+    </w:p>
+    <w:p>
+      <w:pPr>
+        <w:spacing w:after="200" w:line="276" w:lineRule="auto"/>
+        <w:rPr>
+          <w:rFonts w:ascii="Times New Roman" w:eastAsia="Times New Roman" w:hAnsi="Times New Roman" w:cs="Times New Roman"/>
+          <w:sz w:val="24"/>
+          <w:szCs w:val="20"/>
+          <w:lang w:eastAsia="hu-HU"/>
+        </w:rPr>
+      </w:pPr>
+      <w:proofErr w:type="spellStart"/>
+      <w:r>
+        <w:rPr>
+          <w:rFonts w:ascii="Times New Roman" w:eastAsia="Times New Roman" w:hAnsi="Times New Roman" w:cs="Times New Roman"/>
+          <w:sz w:val="24"/>
+          <w:szCs w:val="20"/>
+          <w:lang w:eastAsia="hu-HU"/>
+        </w:rPr>
+        <w:t>phone</w:t>
+      </w:r>
+      <w:proofErr w:type="spellEnd"/>
+      <w:r>
+        <w:rPr>
+          <w:rFonts w:ascii="Times New Roman" w:eastAsia="Times New Roman" w:hAnsi="Times New Roman" w:cs="Times New Roman"/>
+          <w:sz w:val="24"/>
+          <w:szCs w:val="20"/>
+          <w:lang w:eastAsia="hu-HU"/>
+        </w:rPr>
+        <w:t>: telefonszám</w:t>
+      </w:r>
+    </w:p>
+    <w:p>
+      <w:pPr>
+        <w:spacing w:after="200" w:line="276" w:lineRule="auto"/>
+        <w:rPr>
+          <w:rFonts w:ascii="Times New Roman" w:eastAsia="Times New Roman" w:hAnsi="Times New Roman" w:cs="Times New Roman"/>
+          <w:sz w:val="24"/>
+          <w:szCs w:val="20"/>
+          <w:lang w:eastAsia="hu-HU"/>
+        </w:rPr>
+      </w:pPr>
+      <w:proofErr w:type="spellStart"/>
+      <w:r>
+        <w:rPr>
+          <w:rFonts w:ascii="Times New Roman" w:eastAsia="Times New Roman" w:hAnsi="Times New Roman" w:cs="Times New Roman"/>
+          <w:sz w:val="24"/>
+          <w:szCs w:val="20"/>
+          <w:lang w:eastAsia="hu-HU"/>
+        </w:rPr>
+        <w:t>email_verifyed_at</w:t>
+      </w:r>
+      <w:proofErr w:type="spellEnd"/>
+      <w:r>
+        <w:rPr>
+          <w:rFonts w:ascii="Times New Roman" w:eastAsia="Times New Roman" w:hAnsi="Times New Roman" w:cs="Times New Roman"/>
+          <w:sz w:val="24"/>
+          <w:szCs w:val="20"/>
+          <w:lang w:eastAsia="hu-HU"/>
+        </w:rPr>
+        <w:t xml:space="preserve">: </w:t>
+      </w:r>
+      <w:r>
+        <w:rPr>
+          <w:rFonts w:ascii="Times New Roman" w:eastAsia="Times New Roman" w:hAnsi="Times New Roman" w:cs="Times New Roman"/>
+          <w:sz w:val="24"/>
+          <w:szCs w:val="20"/>
+          <w:lang w:eastAsia="hu-HU"/>
+        </w:rPr>
+        <w:t>email megerősítésének időpontja</w:t>
+      </w:r>
+    </w:p>
+    <w:p>
+      <w:pPr>
+        <w:spacing w:after="200" w:line="276" w:lineRule="auto"/>
+        <w:rPr>
+          <w:rFonts w:ascii="Times New Roman" w:eastAsia="Times New Roman" w:hAnsi="Times New Roman" w:cs="Times New Roman"/>
+          <w:sz w:val="24"/>
+          <w:szCs w:val="20"/>
+          <w:lang w:eastAsia="hu-HU"/>
+        </w:rPr>
+      </w:pPr>
+      <w:proofErr w:type="spellStart"/>
+      <w:r>
+        <w:rPr>
+          <w:rFonts w:ascii="Times New Roman" w:eastAsia="Times New Roman" w:hAnsi="Times New Roman" w:cs="Times New Roman"/>
+          <w:sz w:val="24"/>
+          <w:szCs w:val="20"/>
+          <w:lang w:eastAsia="hu-HU"/>
+        </w:rPr>
+        <w:t>Admin</w:t>
+      </w:r>
+      <w:proofErr w:type="spellEnd"/>
+      <w:r>
+        <w:rPr>
+          <w:rFonts w:ascii="Times New Roman" w:eastAsia="Times New Roman" w:hAnsi="Times New Roman" w:cs="Times New Roman"/>
+          <w:sz w:val="24"/>
+          <w:szCs w:val="20"/>
+          <w:lang w:eastAsia="hu-HU"/>
+        </w:rPr>
+        <w:t xml:space="preserve"> tábla</w:t>
+      </w:r>
+    </w:p>
+    <w:p>
+      <w:pPr>
+        <w:spacing w:after="200" w:line="276" w:lineRule="auto"/>
+        <w:rPr>
+          <w:rFonts w:ascii="Times New Roman" w:eastAsia="Times New Roman" w:hAnsi="Times New Roman" w:cs="Times New Roman"/>
+          <w:sz w:val="24"/>
+          <w:szCs w:val="20"/>
+          <w:lang w:eastAsia="hu-HU"/>
+        </w:rPr>
+      </w:pPr>
+      <w:r>
+        <w:rPr>
+          <w:rFonts w:ascii="Times New Roman" w:eastAsia="Times New Roman" w:hAnsi="Times New Roman" w:cs="Times New Roman"/>
+          <w:sz w:val="24"/>
+          <w:szCs w:val="20"/>
+          <w:lang w:eastAsia="hu-HU"/>
+        </w:rPr>
+        <w:t xml:space="preserve">Ebben a táblában az </w:t>
+      </w:r>
+      <w:proofErr w:type="spellStart"/>
+      <w:r>
+        <w:rPr>
+          <w:rFonts w:ascii="Times New Roman" w:eastAsia="Times New Roman" w:hAnsi="Times New Roman" w:cs="Times New Roman"/>
+          <w:sz w:val="24"/>
+          <w:szCs w:val="20"/>
+          <w:lang w:eastAsia="hu-HU"/>
+        </w:rPr>
+        <w:t>adminok</w:t>
+      </w:r>
+      <w:proofErr w:type="spellEnd"/>
+      <w:r>
+        <w:rPr>
+          <w:rFonts w:ascii="Times New Roman" w:eastAsia="Times New Roman" w:hAnsi="Times New Roman" w:cs="Times New Roman"/>
+          <w:sz w:val="24"/>
+          <w:szCs w:val="20"/>
+          <w:lang w:eastAsia="hu-HU"/>
+        </w:rPr>
+        <w:t xml:space="preserve"> bejelentkezési adatai találhatók</w:t>
+      </w:r>
+    </w:p>
+    <w:p>
+      <w:pPr>
+        <w:spacing w:after="200" w:line="276" w:lineRule="auto"/>
+        <w:rPr>
+          <w:rFonts w:ascii="Times New Roman" w:eastAsia="Times New Roman" w:hAnsi="Times New Roman" w:cs="Times New Roman"/>
+          <w:sz w:val="24"/>
+          <w:szCs w:val="20"/>
+          <w:lang w:eastAsia="hu-HU"/>
+        </w:rPr>
+      </w:pPr>
+      <w:proofErr w:type="spellStart"/>
+      <w:r>
+        <w:rPr>
+          <w:rFonts w:ascii="Times New Roman" w:eastAsia="Times New Roman" w:hAnsi="Times New Roman" w:cs="Times New Roman"/>
+          <w:sz w:val="24"/>
+          <w:szCs w:val="20"/>
+          <w:lang w:eastAsia="hu-HU"/>
+        </w:rPr>
+        <w:t>id</w:t>
+      </w:r>
+      <w:proofErr w:type="spellEnd"/>
+      <w:r>
+        <w:rPr>
+          <w:rFonts w:ascii="Times New Roman" w:eastAsia="Times New Roman" w:hAnsi="Times New Roman" w:cs="Times New Roman"/>
+          <w:sz w:val="24"/>
+          <w:szCs w:val="20"/>
+          <w:lang w:eastAsia="hu-HU"/>
+        </w:rPr>
+        <w:t>: egyedi azonosító, elsődleges kulcs</w:t>
+      </w:r>
+    </w:p>
+    <w:p>
+      <w:pPr>
+        <w:spacing w:after="200" w:line="276" w:lineRule="auto"/>
+        <w:rPr>
+          <w:rFonts w:ascii="Times New Roman" w:eastAsia="Times New Roman" w:hAnsi="Times New Roman" w:cs="Times New Roman"/>
+          <w:sz w:val="24"/>
+          <w:szCs w:val="20"/>
+          <w:lang w:eastAsia="hu-HU"/>
+        </w:rPr>
+      </w:pPr>
+      <w:proofErr w:type="spellStart"/>
+      <w:r>
+        <w:rPr>
+          <w:rFonts w:ascii="Times New Roman" w:eastAsia="Times New Roman" w:hAnsi="Times New Roman" w:cs="Times New Roman"/>
+          <w:sz w:val="24"/>
+          <w:szCs w:val="20"/>
+          <w:lang w:eastAsia="hu-HU"/>
+        </w:rPr>
+        <w:t>username</w:t>
+      </w:r>
+      <w:proofErr w:type="spellEnd"/>
+      <w:r>
+        <w:rPr>
+          <w:rFonts w:ascii="Times New Roman" w:eastAsia="Times New Roman" w:hAnsi="Times New Roman" w:cs="Times New Roman"/>
+          <w:sz w:val="24"/>
+          <w:szCs w:val="20"/>
+          <w:lang w:eastAsia="hu-HU"/>
+        </w:rPr>
+        <w:t>:</w:t>
+      </w:r>
+    </w:p>
+    <w:p>
+      <w:pPr>
+        <w:spacing w:after="200" w:line="276" w:lineRule="auto"/>
+        <w:rPr>
+          <w:rFonts w:ascii="Times New Roman" w:eastAsia="Times New Roman" w:hAnsi="Times New Roman" w:cs="Times New Roman"/>
+          <w:sz w:val="24"/>
+          <w:szCs w:val="20"/>
+          <w:lang w:eastAsia="hu-HU"/>
+        </w:rPr>
+      </w:pPr>
+      <w:proofErr w:type="spellStart"/>
+      <w:r>
+        <w:rPr>
+          <w:rFonts w:ascii="Times New Roman" w:eastAsia="Times New Roman" w:hAnsi="Times New Roman" w:cs="Times New Roman"/>
+          <w:sz w:val="24"/>
+          <w:szCs w:val="20"/>
+          <w:lang w:eastAsia="hu-HU"/>
+        </w:rPr>
+        <w:t>password</w:t>
+      </w:r>
+      <w:proofErr w:type="spellEnd"/>
+      <w:r>
+        <w:rPr>
+          <w:rFonts w:ascii="Times New Roman" w:eastAsia="Times New Roman" w:hAnsi="Times New Roman" w:cs="Times New Roman"/>
+          <w:sz w:val="24"/>
+          <w:szCs w:val="20"/>
+          <w:lang w:eastAsia="hu-HU"/>
+        </w:rPr>
+        <w:t xml:space="preserve">: </w:t>
+      </w:r>
+      <w:proofErr w:type="spellStart"/>
+      <w:r>
+        <w:rPr>
+          <w:rFonts w:ascii="Times New Roman" w:eastAsia="Times New Roman" w:hAnsi="Times New Roman" w:cs="Times New Roman"/>
+          <w:sz w:val="24"/>
+          <w:szCs w:val="20"/>
+          <w:lang w:eastAsia="hu-HU"/>
+        </w:rPr>
+        <w:t>hashelt</w:t>
+      </w:r>
+      <w:proofErr w:type="spellEnd"/>
+      <w:r>
+        <w:rPr>
+          <w:rFonts w:ascii="Times New Roman" w:eastAsia="Times New Roman" w:hAnsi="Times New Roman" w:cs="Times New Roman"/>
+          <w:sz w:val="24"/>
+          <w:szCs w:val="20"/>
+          <w:lang w:eastAsia="hu-HU"/>
+        </w:rPr>
+        <w:t xml:space="preserve"> jelszó</w:t>
+      </w:r>
+    </w:p>
+    <w:p>
+      <w:pPr>
+        <w:spacing w:after="200" w:line="276" w:lineRule="auto"/>
+        <w:rPr>
+          <w:rFonts w:ascii="Times New Roman" w:eastAsia="Times New Roman" w:hAnsi="Times New Roman" w:cs="Times New Roman"/>
+          <w:sz w:val="24"/>
+          <w:szCs w:val="20"/>
+          <w:lang w:eastAsia="hu-HU"/>
+        </w:rPr>
+      </w:pPr>
+      <w:r>
+        <w:rPr>
+          <w:rFonts w:ascii="Times New Roman" w:eastAsia="Times New Roman" w:hAnsi="Times New Roman" w:cs="Times New Roman"/>
+          <w:sz w:val="24"/>
+          <w:szCs w:val="20"/>
+          <w:lang w:eastAsia="hu-HU"/>
+        </w:rPr>
+        <w:t>Nyitvatartás táblák</w:t>
+      </w:r>
+    </w:p>
+    <w:p>
+      <w:pPr>
+        <w:spacing w:after="200" w:line="276" w:lineRule="auto"/>
+        <w:rPr>
+          <w:rFonts w:ascii="Times New Roman" w:eastAsia="Times New Roman" w:hAnsi="Times New Roman" w:cs="Times New Roman"/>
+          <w:sz w:val="24"/>
+          <w:szCs w:val="20"/>
+          <w:lang w:eastAsia="hu-HU"/>
+        </w:rPr>
+      </w:pPr>
+      <w:r>
+        <w:rPr>
+          <w:rFonts w:ascii="Times New Roman" w:eastAsia="Times New Roman" w:hAnsi="Times New Roman" w:cs="Times New Roman"/>
+          <w:sz w:val="24"/>
+          <w:szCs w:val="20"/>
+          <w:lang w:eastAsia="hu-HU"/>
+        </w:rPr>
+        <w:t xml:space="preserve">Kétféle nyitvatartás létezik az adatbázisunkban. A </w:t>
+      </w:r>
+      <w:proofErr w:type="spellStart"/>
+      <w:r>
+        <w:rPr>
+          <w:rFonts w:ascii="Times New Roman" w:eastAsia="Times New Roman" w:hAnsi="Times New Roman" w:cs="Times New Roman"/>
+          <w:sz w:val="24"/>
+          <w:szCs w:val="20"/>
+          <w:lang w:eastAsia="hu-HU"/>
+        </w:rPr>
+        <w:t>special_opening</w:t>
+      </w:r>
+      <w:proofErr w:type="spellEnd"/>
+      <w:r>
+        <w:rPr>
+          <w:rFonts w:ascii="Times New Roman" w:eastAsia="Times New Roman" w:hAnsi="Times New Roman" w:cs="Times New Roman"/>
+          <w:sz w:val="24"/>
+          <w:szCs w:val="20"/>
+          <w:lang w:eastAsia="hu-HU"/>
+        </w:rPr>
+        <w:t xml:space="preserve"> táblában adott dátumra vonatkozóan tárolunk </w:t>
+      </w:r>
+      <w:proofErr w:type="spellStart"/>
+      <w:r>
+        <w:rPr>
+          <w:rFonts w:ascii="Times New Roman" w:eastAsia="Times New Roman" w:hAnsi="Times New Roman" w:cs="Times New Roman"/>
+          <w:sz w:val="24"/>
+          <w:szCs w:val="20"/>
+          <w:lang w:eastAsia="hu-HU"/>
+        </w:rPr>
+        <w:t>nyitvatartásokat</w:t>
+      </w:r>
+      <w:proofErr w:type="spellEnd"/>
+      <w:r>
+        <w:rPr>
+          <w:rFonts w:ascii="Times New Roman" w:eastAsia="Times New Roman" w:hAnsi="Times New Roman" w:cs="Times New Roman"/>
+          <w:sz w:val="24"/>
+          <w:szCs w:val="20"/>
+          <w:lang w:eastAsia="hu-HU"/>
+        </w:rPr>
+        <w:t xml:space="preserve">, míg az </w:t>
+      </w:r>
+      <w:proofErr w:type="spellStart"/>
+      <w:r>
+        <w:rPr>
+          <w:rFonts w:ascii="Times New Roman" w:eastAsia="Times New Roman" w:hAnsi="Times New Roman" w:cs="Times New Roman"/>
+          <w:sz w:val="24"/>
+          <w:szCs w:val="20"/>
+          <w:lang w:eastAsia="hu-HU"/>
+        </w:rPr>
+        <w:t>opening</w:t>
+      </w:r>
+      <w:proofErr w:type="spellEnd"/>
+      <w:r>
+        <w:rPr>
+          <w:rFonts w:ascii="Times New Roman" w:eastAsia="Times New Roman" w:hAnsi="Times New Roman" w:cs="Times New Roman"/>
+          <w:sz w:val="24"/>
+          <w:szCs w:val="20"/>
+          <w:lang w:eastAsia="hu-HU"/>
+        </w:rPr>
+        <w:t xml:space="preserve"> táblában egy általános </w:t>
+      </w:r>
+      <w:proofErr w:type="spellStart"/>
+      <w:r>
+        <w:rPr>
+          <w:rFonts w:ascii="Times New Roman" w:eastAsia="Times New Roman" w:hAnsi="Times New Roman" w:cs="Times New Roman"/>
+          <w:sz w:val="24"/>
+          <w:szCs w:val="20"/>
+          <w:lang w:eastAsia="hu-HU"/>
+        </w:rPr>
+        <w:t>nyitvatartást</w:t>
+      </w:r>
+      <w:proofErr w:type="spellEnd"/>
+      <w:r>
+        <w:rPr>
+          <w:rFonts w:ascii="Times New Roman" w:eastAsia="Times New Roman" w:hAnsi="Times New Roman" w:cs="Times New Roman"/>
+          <w:sz w:val="24"/>
+          <w:szCs w:val="20"/>
+          <w:lang w:eastAsia="hu-HU"/>
+        </w:rPr>
+        <w:t xml:space="preserve"> mentünk, amely hetente ismétlődik.</w:t>
+      </w:r>
+    </w:p>
+    <w:p>
+      <w:pPr>
+        <w:spacing w:after="200" w:line="276" w:lineRule="auto"/>
+        <w:rPr>
+          <w:rFonts w:ascii="Times New Roman" w:eastAsia="Times New Roman" w:hAnsi="Times New Roman" w:cs="Times New Roman"/>
+          <w:sz w:val="24"/>
+          <w:szCs w:val="20"/>
+          <w:lang w:eastAsia="hu-HU"/>
+        </w:rPr>
+      </w:pPr>
+      <w:r>
+        <w:rPr>
+          <w:rFonts w:ascii="Times New Roman" w:eastAsia="Times New Roman" w:hAnsi="Times New Roman" w:cs="Times New Roman"/>
+          <w:sz w:val="24"/>
+          <w:szCs w:val="20"/>
+          <w:lang w:eastAsia="hu-HU"/>
+        </w:rPr>
+        <w:t>Opening tábla</w:t>
+      </w:r>
+    </w:p>
+    <w:p>
+      <w:pPr>
+        <w:spacing w:after="200" w:line="276" w:lineRule="auto"/>
+        <w:rPr>
+          <w:rFonts w:ascii="Times New Roman" w:eastAsia="Times New Roman" w:hAnsi="Times New Roman" w:cs="Times New Roman"/>
+          <w:sz w:val="24"/>
+          <w:szCs w:val="20"/>
+          <w:lang w:eastAsia="hu-HU"/>
+        </w:rPr>
+      </w:pPr>
+      <w:proofErr w:type="spellStart"/>
+      <w:r>
+        <w:rPr>
+          <w:rFonts w:ascii="Times New Roman" w:eastAsia="Times New Roman" w:hAnsi="Times New Roman" w:cs="Times New Roman"/>
+          <w:sz w:val="24"/>
+          <w:szCs w:val="20"/>
+          <w:lang w:eastAsia="hu-HU"/>
+        </w:rPr>
+        <w:t>id</w:t>
+      </w:r>
+      <w:proofErr w:type="spellEnd"/>
+      <w:r>
+        <w:rPr>
+          <w:rFonts w:ascii="Times New Roman" w:eastAsia="Times New Roman" w:hAnsi="Times New Roman" w:cs="Times New Roman"/>
+          <w:sz w:val="24"/>
+          <w:szCs w:val="20"/>
+          <w:lang w:eastAsia="hu-HU"/>
+        </w:rPr>
+        <w:t xml:space="preserve">: egyedi azonosító, </w:t>
+      </w:r>
+      <w:proofErr w:type="spellStart"/>
+      <w:r>
+        <w:rPr>
+          <w:rFonts w:ascii="Times New Roman" w:eastAsia="Times New Roman" w:hAnsi="Times New Roman" w:cs="Times New Roman"/>
+          <w:sz w:val="24"/>
+          <w:szCs w:val="20"/>
+          <w:lang w:eastAsia="hu-HU"/>
+        </w:rPr>
+        <w:t>elsődelges</w:t>
+      </w:r>
+      <w:proofErr w:type="spellEnd"/>
+      <w:r>
+        <w:rPr>
+          <w:rFonts w:ascii="Times New Roman" w:eastAsia="Times New Roman" w:hAnsi="Times New Roman" w:cs="Times New Roman"/>
+          <w:sz w:val="24"/>
+          <w:szCs w:val="20"/>
+          <w:lang w:eastAsia="hu-HU"/>
+        </w:rPr>
+        <w:t xml:space="preserve"> kulcs</w:t>
+      </w:r>
+    </w:p>
+    <w:p>
+      <w:pPr>
+        <w:spacing w:after="200" w:line="276" w:lineRule="auto"/>
+        <w:rPr>
+          <w:rFonts w:ascii="Times New Roman" w:eastAsia="Times New Roman" w:hAnsi="Times New Roman" w:cs="Times New Roman"/>
+          <w:sz w:val="24"/>
+          <w:szCs w:val="20"/>
+          <w:lang w:eastAsia="hu-HU"/>
+        </w:rPr>
+      </w:pPr>
+      <w:proofErr w:type="spellStart"/>
+      <w:r>
+        <w:rPr>
+          <w:rFonts w:ascii="Times New Roman" w:eastAsia="Times New Roman" w:hAnsi="Times New Roman" w:cs="Times New Roman"/>
+          <w:sz w:val="24"/>
+          <w:szCs w:val="20"/>
+          <w:lang w:eastAsia="hu-HU"/>
+        </w:rPr>
+        <w:t>working_hours</w:t>
+      </w:r>
+      <w:proofErr w:type="spellEnd"/>
+      <w:r>
+        <w:rPr>
+          <w:rFonts w:ascii="Times New Roman" w:eastAsia="Times New Roman" w:hAnsi="Times New Roman" w:cs="Times New Roman"/>
+          <w:sz w:val="24"/>
+          <w:szCs w:val="20"/>
+          <w:lang w:eastAsia="hu-HU"/>
+        </w:rPr>
+        <w:t>: a nyitvatartás órái</w:t>
+      </w:r>
+    </w:p>
+    <w:p>
+      <w:pPr>
+        <w:spacing w:after="200" w:line="276" w:lineRule="auto"/>
+        <w:rPr>
+          <w:rFonts w:ascii="Times New Roman" w:eastAsia="Times New Roman" w:hAnsi="Times New Roman" w:cs="Times New Roman"/>
+          <w:sz w:val="24"/>
+          <w:szCs w:val="20"/>
+          <w:lang w:eastAsia="hu-HU"/>
+        </w:rPr>
+      </w:pPr>
+      <w:proofErr w:type="spellStart"/>
+      <w:r>
+        <w:rPr>
+          <w:rFonts w:ascii="Times New Roman" w:eastAsia="Times New Roman" w:hAnsi="Times New Roman" w:cs="Times New Roman"/>
+          <w:sz w:val="24"/>
+          <w:szCs w:val="20"/>
+          <w:lang w:eastAsia="hu-HU"/>
+        </w:rPr>
+        <w:t>day</w:t>
+      </w:r>
+      <w:proofErr w:type="spellEnd"/>
+      <w:r>
+        <w:rPr>
+          <w:rFonts w:ascii="Times New Roman" w:eastAsia="Times New Roman" w:hAnsi="Times New Roman" w:cs="Times New Roman"/>
+          <w:sz w:val="24"/>
+          <w:szCs w:val="20"/>
+          <w:lang w:eastAsia="hu-HU"/>
+        </w:rPr>
+        <w:t>: nap</w:t>
+      </w:r>
+    </w:p>
+    <w:p>
+      <w:pPr>
+        <w:spacing w:after="200" w:line="276" w:lineRule="auto"/>
+        <w:rPr>
+          <w:rFonts w:ascii="Times New Roman" w:eastAsia="Times New Roman" w:hAnsi="Times New Roman" w:cs="Times New Roman"/>
+          <w:sz w:val="24"/>
+          <w:szCs w:val="20"/>
+          <w:lang w:eastAsia="hu-HU"/>
+        </w:rPr>
+      </w:pPr>
+      <w:proofErr w:type="spellStart"/>
+      <w:r>
+        <w:rPr>
+          <w:rFonts w:ascii="Times New Roman" w:eastAsia="Times New Roman" w:hAnsi="Times New Roman" w:cs="Times New Roman"/>
+          <w:sz w:val="24"/>
+          <w:szCs w:val="20"/>
+          <w:lang w:eastAsia="hu-HU"/>
+        </w:rPr>
+        <w:lastRenderedPageBreak/>
+        <w:t>vet_id</w:t>
+      </w:r>
+      <w:proofErr w:type="spellEnd"/>
+      <w:r>
+        <w:rPr>
+          <w:rFonts w:ascii="Times New Roman" w:eastAsia="Times New Roman" w:hAnsi="Times New Roman" w:cs="Times New Roman"/>
+          <w:sz w:val="24"/>
+          <w:szCs w:val="20"/>
+          <w:lang w:eastAsia="hu-HU"/>
+        </w:rPr>
+        <w:t>: az orvos egyedi azonosítója, akihez a nyitvatartás tartozik, idegenkulcs</w:t>
+      </w:r>
+    </w:p>
+    <w:p>
+      <w:pPr>
+        <w:spacing w:after="200" w:line="276" w:lineRule="auto"/>
+        <w:rPr>
+          <w:rFonts w:ascii="Times New Roman" w:eastAsia="Times New Roman" w:hAnsi="Times New Roman" w:cs="Times New Roman"/>
+          <w:sz w:val="24"/>
+          <w:szCs w:val="20"/>
+          <w:lang w:eastAsia="hu-HU"/>
+        </w:rPr>
+      </w:pPr>
+      <w:proofErr w:type="spellStart"/>
+      <w:r>
+        <w:rPr>
+          <w:rFonts w:ascii="Times New Roman" w:eastAsia="Times New Roman" w:hAnsi="Times New Roman" w:cs="Times New Roman"/>
+          <w:sz w:val="24"/>
+          <w:szCs w:val="20"/>
+          <w:lang w:eastAsia="hu-HU"/>
+        </w:rPr>
+        <w:t>Special_opening</w:t>
+      </w:r>
+      <w:proofErr w:type="spellEnd"/>
+      <w:r>
+        <w:rPr>
+          <w:rFonts w:ascii="Times New Roman" w:eastAsia="Times New Roman" w:hAnsi="Times New Roman" w:cs="Times New Roman"/>
+          <w:sz w:val="24"/>
+          <w:szCs w:val="20"/>
+          <w:lang w:eastAsia="hu-HU"/>
+        </w:rPr>
+        <w:t xml:space="preserve"> tábla</w:t>
+      </w:r>
+    </w:p>
+    <w:p>
+      <w:pPr>
+        <w:spacing w:after="200" w:line="276" w:lineRule="auto"/>
+        <w:rPr>
+          <w:rFonts w:ascii="Times New Roman" w:eastAsia="Times New Roman" w:hAnsi="Times New Roman" w:cs="Times New Roman"/>
+          <w:sz w:val="24"/>
+          <w:szCs w:val="20"/>
+          <w:lang w:eastAsia="hu-HU"/>
+        </w:rPr>
+      </w:pPr>
+      <w:proofErr w:type="spellStart"/>
+      <w:r>
+        <w:rPr>
+          <w:rFonts w:ascii="Times New Roman" w:eastAsia="Times New Roman" w:hAnsi="Times New Roman" w:cs="Times New Roman"/>
+          <w:sz w:val="24"/>
+          <w:szCs w:val="20"/>
+          <w:lang w:eastAsia="hu-HU"/>
+        </w:rPr>
+        <w:t>id</w:t>
+      </w:r>
+      <w:proofErr w:type="spellEnd"/>
+      <w:r>
+        <w:rPr>
+          <w:rFonts w:ascii="Times New Roman" w:eastAsia="Times New Roman" w:hAnsi="Times New Roman" w:cs="Times New Roman"/>
+          <w:sz w:val="24"/>
+          <w:szCs w:val="20"/>
+          <w:lang w:eastAsia="hu-HU"/>
+        </w:rPr>
+        <w:t>: egyedi azonosít</w:t>
+      </w:r>
+      <w:r>
+        <w:rPr>
+          <w:rFonts w:ascii="Times New Roman" w:eastAsia="Times New Roman" w:hAnsi="Times New Roman" w:cs="Times New Roman"/>
+          <w:sz w:val="24"/>
+          <w:szCs w:val="20"/>
+          <w:lang w:eastAsia="hu-HU"/>
+        </w:rPr>
+        <w:t>ó</w:t>
+      </w:r>
+      <w:r>
+        <w:rPr>
+          <w:rFonts w:ascii="Times New Roman" w:eastAsia="Times New Roman" w:hAnsi="Times New Roman" w:cs="Times New Roman"/>
+          <w:sz w:val="24"/>
+          <w:szCs w:val="20"/>
+          <w:lang w:eastAsia="hu-HU"/>
+        </w:rPr>
+        <w:t xml:space="preserve">, </w:t>
+      </w:r>
+      <w:proofErr w:type="spellStart"/>
+      <w:r>
+        <w:rPr>
+          <w:rFonts w:ascii="Times New Roman" w:eastAsia="Times New Roman" w:hAnsi="Times New Roman" w:cs="Times New Roman"/>
+          <w:sz w:val="24"/>
+          <w:szCs w:val="20"/>
+          <w:lang w:eastAsia="hu-HU"/>
+        </w:rPr>
+        <w:t>elsődelges</w:t>
+      </w:r>
+      <w:proofErr w:type="spellEnd"/>
+      <w:r>
+        <w:rPr>
+          <w:rFonts w:ascii="Times New Roman" w:eastAsia="Times New Roman" w:hAnsi="Times New Roman" w:cs="Times New Roman"/>
+          <w:sz w:val="24"/>
+          <w:szCs w:val="20"/>
+          <w:lang w:eastAsia="hu-HU"/>
+        </w:rPr>
+        <w:t xml:space="preserve"> kulcs</w:t>
+      </w:r>
+    </w:p>
+    <w:p>
+      <w:pPr>
+        <w:spacing w:after="200" w:line="276" w:lineRule="auto"/>
+        <w:rPr>
+          <w:rFonts w:ascii="Times New Roman" w:eastAsia="Times New Roman" w:hAnsi="Times New Roman" w:cs="Times New Roman"/>
+          <w:sz w:val="24"/>
+          <w:szCs w:val="20"/>
+          <w:lang w:eastAsia="hu-HU"/>
+        </w:rPr>
+      </w:pPr>
+      <w:proofErr w:type="spellStart"/>
+      <w:r>
+        <w:rPr>
+          <w:rFonts w:ascii="Times New Roman" w:eastAsia="Times New Roman" w:hAnsi="Times New Roman" w:cs="Times New Roman"/>
+          <w:sz w:val="24"/>
+          <w:szCs w:val="20"/>
+          <w:lang w:eastAsia="hu-HU"/>
+        </w:rPr>
+        <w:t>working_hours</w:t>
+      </w:r>
+      <w:proofErr w:type="spellEnd"/>
+      <w:r>
+        <w:rPr>
+          <w:rFonts w:ascii="Times New Roman" w:eastAsia="Times New Roman" w:hAnsi="Times New Roman" w:cs="Times New Roman"/>
+          <w:sz w:val="24"/>
+          <w:szCs w:val="20"/>
+          <w:lang w:eastAsia="hu-HU"/>
+        </w:rPr>
+        <w:t xml:space="preserve">: </w:t>
+      </w:r>
+      <w:r>
+        <w:rPr>
+          <w:rFonts w:ascii="Times New Roman" w:eastAsia="Times New Roman" w:hAnsi="Times New Roman" w:cs="Times New Roman"/>
+          <w:sz w:val="24"/>
+          <w:szCs w:val="20"/>
+          <w:lang w:eastAsia="hu-HU"/>
+        </w:rPr>
+        <w:t xml:space="preserve">a </w:t>
+      </w:r>
+      <w:r>
+        <w:rPr>
+          <w:rFonts w:ascii="Times New Roman" w:eastAsia="Times New Roman" w:hAnsi="Times New Roman" w:cs="Times New Roman"/>
+          <w:sz w:val="24"/>
+          <w:szCs w:val="20"/>
+          <w:lang w:eastAsia="hu-HU"/>
+        </w:rPr>
+        <w:t>nyitvatartás órái</w:t>
+      </w:r>
+    </w:p>
+    <w:p>
+      <w:pPr>
+        <w:spacing w:after="200" w:line="276" w:lineRule="auto"/>
+        <w:rPr>
+          <w:rFonts w:ascii="Times New Roman" w:eastAsia="Times New Roman" w:hAnsi="Times New Roman" w:cs="Times New Roman"/>
+          <w:sz w:val="24"/>
+          <w:szCs w:val="20"/>
+          <w:lang w:eastAsia="hu-HU"/>
+        </w:rPr>
+      </w:pPr>
+      <w:proofErr w:type="spellStart"/>
+      <w:r>
+        <w:rPr>
+          <w:rFonts w:ascii="Times New Roman" w:eastAsia="Times New Roman" w:hAnsi="Times New Roman" w:cs="Times New Roman"/>
+          <w:sz w:val="24"/>
+          <w:szCs w:val="20"/>
+          <w:lang w:eastAsia="hu-HU"/>
+        </w:rPr>
+        <w:t>date</w:t>
+      </w:r>
+      <w:proofErr w:type="spellEnd"/>
+      <w:r>
+        <w:rPr>
+          <w:rFonts w:ascii="Times New Roman" w:eastAsia="Times New Roman" w:hAnsi="Times New Roman" w:cs="Times New Roman"/>
+          <w:sz w:val="24"/>
+          <w:szCs w:val="20"/>
+          <w:lang w:eastAsia="hu-HU"/>
+        </w:rPr>
+        <w:t xml:space="preserve">: </w:t>
+      </w:r>
+      <w:r>
+        <w:rPr>
+          <w:rFonts w:ascii="Times New Roman" w:eastAsia="Times New Roman" w:hAnsi="Times New Roman" w:cs="Times New Roman"/>
+          <w:sz w:val="24"/>
+          <w:szCs w:val="20"/>
+          <w:lang w:eastAsia="hu-HU"/>
+        </w:rPr>
+        <w:t>dátum, amelyre a nyitvatartás vonatkozik</w:t>
+      </w:r>
+    </w:p>
+    <w:p>
+      <w:pPr>
+        <w:spacing w:after="200" w:line="276" w:lineRule="auto"/>
+        <w:rPr>
+          <w:rFonts w:ascii="Times New Roman" w:eastAsia="Times New Roman" w:hAnsi="Times New Roman" w:cs="Times New Roman"/>
+          <w:sz w:val="24"/>
+          <w:szCs w:val="20"/>
+          <w:lang w:eastAsia="hu-HU"/>
+        </w:rPr>
+      </w:pPr>
+      <w:proofErr w:type="spellStart"/>
+      <w:r>
+        <w:rPr>
+          <w:rFonts w:ascii="Times New Roman" w:eastAsia="Times New Roman" w:hAnsi="Times New Roman" w:cs="Times New Roman"/>
+          <w:sz w:val="24"/>
+          <w:szCs w:val="20"/>
+          <w:lang w:eastAsia="hu-HU"/>
+        </w:rPr>
+        <w:t>vet_id</w:t>
+      </w:r>
+      <w:proofErr w:type="spellEnd"/>
+      <w:r>
+        <w:rPr>
+          <w:rFonts w:ascii="Times New Roman" w:eastAsia="Times New Roman" w:hAnsi="Times New Roman" w:cs="Times New Roman"/>
+          <w:sz w:val="24"/>
+          <w:szCs w:val="20"/>
+          <w:lang w:eastAsia="hu-HU"/>
+        </w:rPr>
+        <w:t>: az orvos egyedi azonosítója, akihez a nyitvatartás tartozik, idegenkulcs</w:t>
+      </w:r>
+    </w:p>
+    <w:p>
+      <w:pPr>
+        <w:spacing w:after="200" w:line="276" w:lineRule="auto"/>
+        <w:rPr>
+          <w:rFonts w:ascii="Times New Roman" w:eastAsia="Times New Roman" w:hAnsi="Times New Roman" w:cs="Times New Roman"/>
+          <w:sz w:val="24"/>
+          <w:szCs w:val="20"/>
+          <w:lang w:eastAsia="hu-HU"/>
+        </w:rPr>
+      </w:pPr>
+      <w:r>
+        <w:rPr>
+          <w:rFonts w:ascii="Times New Roman" w:eastAsia="Times New Roman" w:hAnsi="Times New Roman" w:cs="Times New Roman"/>
+          <w:sz w:val="24"/>
+          <w:szCs w:val="20"/>
+          <w:lang w:eastAsia="hu-HU"/>
+        </w:rPr>
+        <w:t>Kezelésekhez kapcsolódó táblák</w:t>
+      </w:r>
+    </w:p>
+    <w:p>
+      <w:pPr>
+        <w:spacing w:after="200" w:line="276" w:lineRule="auto"/>
+        <w:rPr>
+          <w:rFonts w:ascii="Times New Roman" w:eastAsia="Times New Roman" w:hAnsi="Times New Roman" w:cs="Times New Roman"/>
+          <w:sz w:val="24"/>
+          <w:szCs w:val="20"/>
+          <w:lang w:eastAsia="hu-HU"/>
+        </w:rPr>
+      </w:pPr>
+      <w:r>
+        <w:rPr>
+          <w:rFonts w:ascii="Times New Roman" w:eastAsia="Times New Roman" w:hAnsi="Times New Roman" w:cs="Times New Roman"/>
+          <w:sz w:val="24"/>
+          <w:szCs w:val="20"/>
+          <w:lang w:eastAsia="hu-HU"/>
+        </w:rPr>
+        <w:t xml:space="preserve">A </w:t>
+      </w:r>
+      <w:proofErr w:type="spellStart"/>
+      <w:r>
+        <w:rPr>
+          <w:rFonts w:ascii="Times New Roman" w:eastAsia="Times New Roman" w:hAnsi="Times New Roman" w:cs="Times New Roman"/>
+          <w:sz w:val="24"/>
+          <w:szCs w:val="20"/>
+          <w:lang w:eastAsia="hu-HU"/>
+        </w:rPr>
+        <w:t>cure</w:t>
+      </w:r>
+      <w:proofErr w:type="spellEnd"/>
+      <w:r>
+        <w:rPr>
+          <w:rFonts w:ascii="Times New Roman" w:eastAsia="Times New Roman" w:hAnsi="Times New Roman" w:cs="Times New Roman"/>
+          <w:sz w:val="24"/>
+          <w:szCs w:val="20"/>
+          <w:lang w:eastAsia="hu-HU"/>
+        </w:rPr>
+        <w:t xml:space="preserve"> táblában tároljuk az egyes kezeléseket, időpontokat. A </w:t>
+      </w:r>
+      <w:proofErr w:type="spellStart"/>
+      <w:r>
+        <w:rPr>
+          <w:rFonts w:ascii="Times New Roman" w:eastAsia="Times New Roman" w:hAnsi="Times New Roman" w:cs="Times New Roman"/>
+          <w:sz w:val="24"/>
+          <w:szCs w:val="20"/>
+          <w:lang w:eastAsia="hu-HU"/>
+        </w:rPr>
+        <w:t>cure_types</w:t>
+      </w:r>
+      <w:proofErr w:type="spellEnd"/>
+      <w:r>
+        <w:rPr>
+          <w:rFonts w:ascii="Times New Roman" w:eastAsia="Times New Roman" w:hAnsi="Times New Roman" w:cs="Times New Roman"/>
+          <w:sz w:val="24"/>
+          <w:szCs w:val="20"/>
+          <w:lang w:eastAsia="hu-HU"/>
+        </w:rPr>
+        <w:t xml:space="preserve"> táblában pedig a lehetséges időpont típusok találhatók. </w:t>
+      </w:r>
+    </w:p>
+    <w:p>
+      <w:pPr>
+        <w:spacing w:after="200" w:line="276" w:lineRule="auto"/>
+        <w:rPr>
+          <w:rFonts w:ascii="Times New Roman" w:eastAsia="Times New Roman" w:hAnsi="Times New Roman" w:cs="Times New Roman"/>
+          <w:sz w:val="24"/>
+          <w:szCs w:val="20"/>
+          <w:lang w:eastAsia="hu-HU"/>
+        </w:rPr>
+      </w:pPr>
+      <w:proofErr w:type="spellStart"/>
+      <w:r>
+        <w:rPr>
+          <w:rFonts w:ascii="Times New Roman" w:eastAsia="Times New Roman" w:hAnsi="Times New Roman" w:cs="Times New Roman"/>
+          <w:sz w:val="24"/>
+          <w:szCs w:val="20"/>
+          <w:lang w:eastAsia="hu-HU"/>
+        </w:rPr>
+        <w:t>Cure</w:t>
+      </w:r>
+      <w:proofErr w:type="spellEnd"/>
+      <w:r>
+        <w:rPr>
+          <w:rFonts w:ascii="Times New Roman" w:eastAsia="Times New Roman" w:hAnsi="Times New Roman" w:cs="Times New Roman"/>
+          <w:sz w:val="24"/>
+          <w:szCs w:val="20"/>
+          <w:lang w:eastAsia="hu-HU"/>
+        </w:rPr>
+        <w:t xml:space="preserve"> tábla</w:t>
+      </w:r>
+    </w:p>
+    <w:p>
+      <w:pPr>
+        <w:spacing w:after="200" w:line="276" w:lineRule="auto"/>
+        <w:rPr>
+          <w:rFonts w:ascii="Times New Roman" w:eastAsia="Times New Roman" w:hAnsi="Times New Roman" w:cs="Times New Roman"/>
+          <w:sz w:val="24"/>
+          <w:szCs w:val="20"/>
+          <w:lang w:eastAsia="hu-HU"/>
+        </w:rPr>
+      </w:pPr>
+      <w:proofErr w:type="spellStart"/>
+      <w:r>
+        <w:rPr>
+          <w:rFonts w:ascii="Times New Roman" w:eastAsia="Times New Roman" w:hAnsi="Times New Roman" w:cs="Times New Roman"/>
+          <w:sz w:val="24"/>
+          <w:szCs w:val="20"/>
+          <w:lang w:eastAsia="hu-HU"/>
+        </w:rPr>
+        <w:t>id</w:t>
+      </w:r>
+      <w:proofErr w:type="spellEnd"/>
+      <w:r>
+        <w:rPr>
+          <w:rFonts w:ascii="Times New Roman" w:eastAsia="Times New Roman" w:hAnsi="Times New Roman" w:cs="Times New Roman"/>
+          <w:sz w:val="24"/>
+          <w:szCs w:val="20"/>
+          <w:lang w:eastAsia="hu-HU"/>
+        </w:rPr>
+        <w:t>: egyedi azonosító, elsődleges kulcs</w:t>
+      </w:r>
+    </w:p>
+    <w:p>
+      <w:pPr>
+        <w:spacing w:after="200" w:line="276" w:lineRule="auto"/>
+        <w:rPr>
+          <w:rFonts w:ascii="Times New Roman" w:eastAsia="Times New Roman" w:hAnsi="Times New Roman" w:cs="Times New Roman"/>
+          <w:sz w:val="24"/>
+          <w:szCs w:val="20"/>
+          <w:lang w:eastAsia="hu-HU"/>
+        </w:rPr>
+      </w:pPr>
+      <w:proofErr w:type="spellStart"/>
+      <w:r>
+        <w:rPr>
+          <w:rFonts w:ascii="Times New Roman" w:eastAsia="Times New Roman" w:hAnsi="Times New Roman" w:cs="Times New Roman"/>
+          <w:sz w:val="24"/>
+          <w:szCs w:val="20"/>
+          <w:lang w:eastAsia="hu-HU"/>
+        </w:rPr>
+        <w:t>date</w:t>
+      </w:r>
+      <w:proofErr w:type="spellEnd"/>
+      <w:r>
+        <w:rPr>
+          <w:rFonts w:ascii="Times New Roman" w:eastAsia="Times New Roman" w:hAnsi="Times New Roman" w:cs="Times New Roman"/>
+          <w:sz w:val="24"/>
+          <w:szCs w:val="20"/>
+          <w:lang w:eastAsia="hu-HU"/>
+        </w:rPr>
+        <w:t>: a kezelés dátuma és időpontja (</w:t>
+      </w:r>
+      <w:proofErr w:type="spellStart"/>
+      <w:r>
+        <w:rPr>
+          <w:rFonts w:ascii="Times New Roman" w:eastAsia="Times New Roman" w:hAnsi="Times New Roman" w:cs="Times New Roman"/>
+          <w:sz w:val="24"/>
+          <w:szCs w:val="20"/>
+          <w:lang w:eastAsia="hu-HU"/>
+        </w:rPr>
+        <w:t>pl</w:t>
+      </w:r>
+      <w:proofErr w:type="spellEnd"/>
+      <w:r>
+        <w:rPr>
+          <w:rFonts w:ascii="Times New Roman" w:eastAsia="Times New Roman" w:hAnsi="Times New Roman" w:cs="Times New Roman"/>
+          <w:sz w:val="24"/>
+          <w:szCs w:val="20"/>
+          <w:lang w:eastAsia="hu-HU"/>
+        </w:rPr>
+        <w:t>: 2024-05-05 10:00)</w:t>
+      </w:r>
+    </w:p>
+    <w:p>
+      <w:pPr>
+        <w:spacing w:after="200" w:line="276" w:lineRule="auto"/>
+        <w:rPr>
+          <w:rFonts w:ascii="Times New Roman" w:eastAsia="Times New Roman" w:hAnsi="Times New Roman" w:cs="Times New Roman"/>
+          <w:sz w:val="24"/>
+          <w:szCs w:val="20"/>
+          <w:lang w:eastAsia="hu-HU"/>
+        </w:rPr>
+      </w:pPr>
+      <w:proofErr w:type="spellStart"/>
+      <w:r>
+        <w:rPr>
+          <w:rFonts w:ascii="Times New Roman" w:eastAsia="Times New Roman" w:hAnsi="Times New Roman" w:cs="Times New Roman"/>
+          <w:sz w:val="24"/>
+          <w:szCs w:val="20"/>
+          <w:lang w:eastAsia="hu-HU"/>
+        </w:rPr>
+        <w:t>pet_id</w:t>
+      </w:r>
+      <w:proofErr w:type="spellEnd"/>
+      <w:r>
+        <w:rPr>
+          <w:rFonts w:ascii="Times New Roman" w:eastAsia="Times New Roman" w:hAnsi="Times New Roman" w:cs="Times New Roman"/>
+          <w:sz w:val="24"/>
+          <w:szCs w:val="20"/>
+          <w:lang w:eastAsia="hu-HU"/>
+        </w:rPr>
+        <w:t>: a kezelendő állat egyedi azonosítója</w:t>
+      </w:r>
+      <w:r>
+        <w:rPr>
+          <w:rFonts w:ascii="Times New Roman" w:eastAsia="Times New Roman" w:hAnsi="Times New Roman" w:cs="Times New Roman"/>
+          <w:sz w:val="24"/>
+          <w:szCs w:val="20"/>
+          <w:lang w:eastAsia="hu-HU"/>
+        </w:rPr>
+        <w:t>, idegenkulcs</w:t>
+      </w:r>
+    </w:p>
+    <w:p>
+      <w:pPr>
+        <w:spacing w:after="200" w:line="276" w:lineRule="auto"/>
+        <w:rPr>
+          <w:rFonts w:ascii="Times New Roman" w:eastAsia="Times New Roman" w:hAnsi="Times New Roman" w:cs="Times New Roman"/>
+          <w:sz w:val="24"/>
+          <w:szCs w:val="20"/>
+          <w:lang w:eastAsia="hu-HU"/>
+        </w:rPr>
+      </w:pPr>
+      <w:proofErr w:type="spellStart"/>
+      <w:r>
+        <w:rPr>
+          <w:rFonts w:ascii="Times New Roman" w:eastAsia="Times New Roman" w:hAnsi="Times New Roman" w:cs="Times New Roman"/>
+          <w:sz w:val="24"/>
+          <w:szCs w:val="20"/>
+          <w:lang w:eastAsia="hu-HU"/>
+        </w:rPr>
+        <w:t>cure_type_id</w:t>
+      </w:r>
+      <w:proofErr w:type="spellEnd"/>
+      <w:r>
+        <w:rPr>
+          <w:rFonts w:ascii="Times New Roman" w:eastAsia="Times New Roman" w:hAnsi="Times New Roman" w:cs="Times New Roman"/>
+          <w:sz w:val="24"/>
+          <w:szCs w:val="20"/>
+          <w:lang w:eastAsia="hu-HU"/>
+        </w:rPr>
+        <w:t>: a kezelés típusának egyedi azonosítója</w:t>
+      </w:r>
+      <w:r>
+        <w:rPr>
+          <w:rFonts w:ascii="Times New Roman" w:eastAsia="Times New Roman" w:hAnsi="Times New Roman" w:cs="Times New Roman"/>
+          <w:sz w:val="24"/>
+          <w:szCs w:val="20"/>
+          <w:lang w:eastAsia="hu-HU"/>
+        </w:rPr>
+        <w:t xml:space="preserve">, </w:t>
+      </w:r>
+      <w:r>
+        <w:rPr>
+          <w:rFonts w:ascii="Times New Roman" w:eastAsia="Times New Roman" w:hAnsi="Times New Roman" w:cs="Times New Roman"/>
+          <w:sz w:val="24"/>
+          <w:szCs w:val="20"/>
+          <w:lang w:eastAsia="hu-HU"/>
+        </w:rPr>
+        <w:t>idegenkulcs</w:t>
+      </w:r>
+    </w:p>
+    <w:p>
+      <w:pPr>
+        <w:spacing w:after="200" w:line="276" w:lineRule="auto"/>
+        <w:rPr>
+          <w:rFonts w:ascii="Times New Roman" w:eastAsia="Times New Roman" w:hAnsi="Times New Roman" w:cs="Times New Roman"/>
+          <w:sz w:val="24"/>
+          <w:szCs w:val="20"/>
+          <w:lang w:eastAsia="hu-HU"/>
+        </w:rPr>
+      </w:pPr>
+      <w:proofErr w:type="spellStart"/>
+      <w:r>
+        <w:rPr>
+          <w:rFonts w:ascii="Times New Roman" w:eastAsia="Times New Roman" w:hAnsi="Times New Roman" w:cs="Times New Roman"/>
+          <w:sz w:val="24"/>
+          <w:szCs w:val="20"/>
+          <w:lang w:eastAsia="hu-HU"/>
+        </w:rPr>
+        <w:t>vet_id</w:t>
+      </w:r>
+      <w:proofErr w:type="spellEnd"/>
+      <w:r>
+        <w:rPr>
+          <w:rFonts w:ascii="Times New Roman" w:eastAsia="Times New Roman" w:hAnsi="Times New Roman" w:cs="Times New Roman"/>
+          <w:sz w:val="24"/>
+          <w:szCs w:val="20"/>
+          <w:lang w:eastAsia="hu-HU"/>
+        </w:rPr>
+        <w:t>:</w:t>
+      </w:r>
+      <w:r>
+        <w:rPr>
+          <w:rFonts w:ascii="Times New Roman" w:eastAsia="Times New Roman" w:hAnsi="Times New Roman" w:cs="Times New Roman"/>
+          <w:sz w:val="24"/>
+          <w:szCs w:val="20"/>
+          <w:lang w:eastAsia="hu-HU"/>
+        </w:rPr>
+        <w:t xml:space="preserve"> a kezelő állatorvos egyedi azonosítója,</w:t>
+      </w:r>
+      <w:r>
+        <w:rPr>
+          <w:rFonts w:ascii="Times New Roman" w:eastAsia="Times New Roman" w:hAnsi="Times New Roman" w:cs="Times New Roman"/>
+          <w:sz w:val="24"/>
+          <w:szCs w:val="20"/>
+          <w:lang w:eastAsia="hu-HU"/>
+        </w:rPr>
+        <w:t xml:space="preserve"> </w:t>
+      </w:r>
+      <w:r>
+        <w:rPr>
+          <w:rFonts w:ascii="Times New Roman" w:eastAsia="Times New Roman" w:hAnsi="Times New Roman" w:cs="Times New Roman"/>
+          <w:sz w:val="24"/>
+          <w:szCs w:val="20"/>
+          <w:lang w:eastAsia="hu-HU"/>
+        </w:rPr>
+        <w:t>idegenkulcs</w:t>
+      </w:r>
+    </w:p>
+    <w:p>
+      <w:pPr>
+        <w:spacing w:after="200" w:line="276" w:lineRule="auto"/>
+        <w:rPr>
+          <w:rFonts w:ascii="Times New Roman" w:eastAsia="Times New Roman" w:hAnsi="Times New Roman" w:cs="Times New Roman"/>
+          <w:sz w:val="24"/>
+          <w:szCs w:val="20"/>
+          <w:lang w:eastAsia="hu-HU"/>
+        </w:rPr>
+      </w:pPr>
+      <w:proofErr w:type="spellStart"/>
+      <w:r>
+        <w:rPr>
+          <w:rFonts w:ascii="Times New Roman" w:eastAsia="Times New Roman" w:hAnsi="Times New Roman" w:cs="Times New Roman"/>
+          <w:sz w:val="24"/>
+          <w:szCs w:val="20"/>
+          <w:lang w:eastAsia="hu-HU"/>
+        </w:rPr>
+        <w:t>Cure_type</w:t>
+      </w:r>
+      <w:proofErr w:type="spellEnd"/>
+      <w:r>
+        <w:rPr>
+          <w:rFonts w:ascii="Times New Roman" w:eastAsia="Times New Roman" w:hAnsi="Times New Roman" w:cs="Times New Roman"/>
+          <w:sz w:val="24"/>
+          <w:szCs w:val="20"/>
+          <w:lang w:eastAsia="hu-HU"/>
+        </w:rPr>
+        <w:t xml:space="preserve"> tábla</w:t>
+      </w:r>
+    </w:p>
+    <w:p>
+      <w:pPr>
+        <w:spacing w:after="200" w:line="276" w:lineRule="auto"/>
+        <w:rPr>
+          <w:rFonts w:ascii="Times New Roman" w:eastAsia="Times New Roman" w:hAnsi="Times New Roman" w:cs="Times New Roman"/>
+          <w:sz w:val="24"/>
+          <w:szCs w:val="20"/>
+          <w:lang w:eastAsia="hu-HU"/>
+        </w:rPr>
+      </w:pPr>
+      <w:proofErr w:type="spellStart"/>
+      <w:r>
+        <w:rPr>
+          <w:rFonts w:ascii="Times New Roman" w:eastAsia="Times New Roman" w:hAnsi="Times New Roman" w:cs="Times New Roman"/>
+          <w:sz w:val="24"/>
+          <w:szCs w:val="20"/>
+          <w:lang w:eastAsia="hu-HU"/>
+        </w:rPr>
+        <w:t>id</w:t>
+      </w:r>
+      <w:proofErr w:type="spellEnd"/>
+      <w:r>
+        <w:rPr>
+          <w:rFonts w:ascii="Times New Roman" w:eastAsia="Times New Roman" w:hAnsi="Times New Roman" w:cs="Times New Roman"/>
+          <w:sz w:val="24"/>
+          <w:szCs w:val="20"/>
+          <w:lang w:eastAsia="hu-HU"/>
+        </w:rPr>
+        <w:t>: egyedi azonosító, elsődleges kulcs</w:t>
+      </w:r>
+    </w:p>
+    <w:p>
+      <w:pPr>
+        <w:spacing w:after="200" w:line="276" w:lineRule="auto"/>
+        <w:rPr>
+          <w:rFonts w:ascii="Times New Roman" w:eastAsia="Times New Roman" w:hAnsi="Times New Roman" w:cs="Times New Roman"/>
+          <w:sz w:val="24"/>
+          <w:szCs w:val="20"/>
+          <w:lang w:eastAsia="hu-HU"/>
+        </w:rPr>
+      </w:pPr>
+      <w:proofErr w:type="spellStart"/>
+      <w:r>
+        <w:rPr>
+          <w:rFonts w:ascii="Times New Roman" w:eastAsia="Times New Roman" w:hAnsi="Times New Roman" w:cs="Times New Roman"/>
+          <w:sz w:val="24"/>
+          <w:szCs w:val="20"/>
+          <w:lang w:eastAsia="hu-HU"/>
+        </w:rPr>
+        <w:t>type</w:t>
+      </w:r>
+      <w:proofErr w:type="spellEnd"/>
+      <w:r>
+        <w:rPr>
+          <w:rFonts w:ascii="Times New Roman" w:eastAsia="Times New Roman" w:hAnsi="Times New Roman" w:cs="Times New Roman"/>
+          <w:sz w:val="24"/>
+          <w:szCs w:val="20"/>
+          <w:lang w:eastAsia="hu-HU"/>
+        </w:rPr>
+        <w:t>: kezelés típusa</w:t>
+      </w:r>
+    </w:p>
+    <w:p>
+      <w:pPr>
+        <w:spacing w:after="200" w:line="276" w:lineRule="auto"/>
+        <w:rPr>
+          <w:rFonts w:ascii="Times New Roman" w:eastAsia="Times New Roman" w:hAnsi="Times New Roman" w:cs="Times New Roman"/>
+          <w:color w:val="FF0000"/>
+          <w:sz w:val="24"/>
+          <w:szCs w:val="20"/>
+          <w:lang w:eastAsia="hu-HU"/>
+        </w:rPr>
+      </w:pPr>
+      <w:proofErr w:type="spellStart"/>
+      <w:r>
+        <w:rPr>
+          <w:rFonts w:ascii="Times New Roman" w:eastAsia="Times New Roman" w:hAnsi="Times New Roman" w:cs="Times New Roman"/>
+          <w:color w:val="FF0000"/>
+          <w:sz w:val="24"/>
+          <w:szCs w:val="20"/>
+          <w:lang w:eastAsia="hu-HU"/>
+        </w:rPr>
+        <w:t>period</w:t>
+      </w:r>
+      <w:proofErr w:type="spellEnd"/>
+      <w:r>
+        <w:rPr>
+          <w:rFonts w:ascii="Times New Roman" w:eastAsia="Times New Roman" w:hAnsi="Times New Roman" w:cs="Times New Roman"/>
+          <w:color w:val="FF0000"/>
+          <w:sz w:val="24"/>
+          <w:szCs w:val="20"/>
+          <w:lang w:eastAsia="hu-HU"/>
+        </w:rPr>
+        <w:t>: ezt am ki kéne szedni</w:t>
+      </w:r>
+    </w:p>
+    <w:p>
+      <w:pPr>
+        <w:spacing w:after="200" w:line="276" w:lineRule="auto"/>
+        <w:rPr>
+          <w:rFonts w:ascii="Times New Roman" w:eastAsia="Times New Roman" w:hAnsi="Times New Roman" w:cs="Times New Roman"/>
+          <w:sz w:val="24"/>
+          <w:szCs w:val="20"/>
+          <w:lang w:eastAsia="hu-HU"/>
+        </w:rPr>
+      </w:pPr>
+      <w:proofErr w:type="spellStart"/>
+      <w:r>
+        <w:rPr>
+          <w:rFonts w:ascii="Times New Roman" w:eastAsia="Times New Roman" w:hAnsi="Times New Roman" w:cs="Times New Roman"/>
+          <w:sz w:val="24"/>
+          <w:szCs w:val="20"/>
+          <w:lang w:eastAsia="hu-HU"/>
+        </w:rPr>
+        <w:t>Pet</w:t>
+      </w:r>
+      <w:proofErr w:type="spellEnd"/>
+      <w:r>
+        <w:rPr>
+          <w:rFonts w:ascii="Times New Roman" w:eastAsia="Times New Roman" w:hAnsi="Times New Roman" w:cs="Times New Roman"/>
+          <w:sz w:val="24"/>
+          <w:szCs w:val="20"/>
+          <w:lang w:eastAsia="hu-HU"/>
+        </w:rPr>
+        <w:t xml:space="preserve"> tábla</w:t>
+      </w:r>
+    </w:p>
+    <w:p>
+      <w:pPr>
+        <w:spacing w:after="200" w:line="276" w:lineRule="auto"/>
+        <w:rPr>
+          <w:rFonts w:ascii="Times New Roman" w:eastAsia="Times New Roman" w:hAnsi="Times New Roman" w:cs="Times New Roman"/>
+          <w:sz w:val="24"/>
+          <w:szCs w:val="20"/>
+          <w:lang w:eastAsia="hu-HU"/>
+        </w:rPr>
+      </w:pPr>
+      <w:r>
+        <w:rPr>
+          <w:rFonts w:ascii="Times New Roman" w:eastAsia="Times New Roman" w:hAnsi="Times New Roman" w:cs="Times New Roman"/>
+          <w:sz w:val="24"/>
+          <w:szCs w:val="20"/>
+          <w:lang w:eastAsia="hu-HU"/>
+        </w:rPr>
+        <w:t>A tárolt állatok adatai találhatók benne.</w:t>
+      </w:r>
+    </w:p>
+    <w:p>
+      <w:pPr>
+        <w:spacing w:after="200" w:line="276" w:lineRule="auto"/>
+        <w:rPr>
+          <w:rFonts w:ascii="Times New Roman" w:eastAsia="Times New Roman" w:hAnsi="Times New Roman" w:cs="Times New Roman"/>
+          <w:sz w:val="24"/>
+          <w:szCs w:val="20"/>
+          <w:lang w:eastAsia="hu-HU"/>
+        </w:rPr>
+      </w:pPr>
+      <w:proofErr w:type="spellStart"/>
+      <w:r>
+        <w:rPr>
+          <w:rFonts w:ascii="Times New Roman" w:eastAsia="Times New Roman" w:hAnsi="Times New Roman" w:cs="Times New Roman"/>
+          <w:sz w:val="24"/>
+          <w:szCs w:val="20"/>
+          <w:lang w:eastAsia="hu-HU"/>
+        </w:rPr>
+        <w:t>id</w:t>
+      </w:r>
+      <w:proofErr w:type="spellEnd"/>
+      <w:r>
+        <w:rPr>
+          <w:rFonts w:ascii="Times New Roman" w:eastAsia="Times New Roman" w:hAnsi="Times New Roman" w:cs="Times New Roman"/>
+          <w:sz w:val="24"/>
+          <w:szCs w:val="20"/>
+          <w:lang w:eastAsia="hu-HU"/>
+        </w:rPr>
+        <w:t>:</w:t>
+      </w:r>
+      <w:r>
+        <w:rPr>
+          <w:rFonts w:ascii="Times New Roman" w:eastAsia="Times New Roman" w:hAnsi="Times New Roman" w:cs="Times New Roman"/>
+          <w:sz w:val="24"/>
+          <w:szCs w:val="20"/>
+          <w:lang w:eastAsia="hu-HU"/>
+        </w:rPr>
+        <w:t xml:space="preserve"> </w:t>
+      </w:r>
+      <w:r>
+        <w:rPr>
+          <w:rFonts w:ascii="Times New Roman" w:eastAsia="Times New Roman" w:hAnsi="Times New Roman" w:cs="Times New Roman"/>
+          <w:sz w:val="24"/>
+          <w:szCs w:val="20"/>
+          <w:lang w:eastAsia="hu-HU"/>
+        </w:rPr>
+        <w:t>egyedi azonosító, elsődleges kulcs</w:t>
+      </w:r>
+    </w:p>
+    <w:p>
+      <w:pPr>
+        <w:spacing w:after="200" w:line="276" w:lineRule="auto"/>
+        <w:rPr>
+          <w:rFonts w:ascii="Times New Roman" w:eastAsia="Times New Roman" w:hAnsi="Times New Roman" w:cs="Times New Roman"/>
+          <w:sz w:val="24"/>
+          <w:szCs w:val="20"/>
+          <w:lang w:eastAsia="hu-HU"/>
+        </w:rPr>
+      </w:pPr>
+      <w:proofErr w:type="spellStart"/>
+      <w:r>
+        <w:rPr>
+          <w:rFonts w:ascii="Times New Roman" w:eastAsia="Times New Roman" w:hAnsi="Times New Roman" w:cs="Times New Roman"/>
+          <w:sz w:val="24"/>
+          <w:szCs w:val="20"/>
+          <w:lang w:eastAsia="hu-HU"/>
+        </w:rPr>
+        <w:t>name</w:t>
+      </w:r>
+      <w:proofErr w:type="spellEnd"/>
+      <w:r>
+        <w:rPr>
+          <w:rFonts w:ascii="Times New Roman" w:eastAsia="Times New Roman" w:hAnsi="Times New Roman" w:cs="Times New Roman"/>
+          <w:sz w:val="24"/>
+          <w:szCs w:val="20"/>
+          <w:lang w:eastAsia="hu-HU"/>
+        </w:rPr>
+        <w:t>:</w:t>
+      </w:r>
+      <w:r>
+        <w:rPr>
+          <w:rFonts w:ascii="Times New Roman" w:eastAsia="Times New Roman" w:hAnsi="Times New Roman" w:cs="Times New Roman"/>
+          <w:sz w:val="24"/>
+          <w:szCs w:val="20"/>
+          <w:lang w:eastAsia="hu-HU"/>
+        </w:rPr>
+        <w:t xml:space="preserve"> az állat neve</w:t>
+      </w:r>
+    </w:p>
+    <w:p>
+      <w:pPr>
+        <w:spacing w:after="200" w:line="276" w:lineRule="auto"/>
+        <w:rPr>
+          <w:rFonts w:ascii="Times New Roman" w:eastAsia="Times New Roman" w:hAnsi="Times New Roman" w:cs="Times New Roman"/>
+          <w:sz w:val="24"/>
+          <w:szCs w:val="20"/>
+          <w:lang w:eastAsia="hu-HU"/>
+        </w:rPr>
+      </w:pPr>
+      <w:r>
+        <w:rPr>
+          <w:rFonts w:ascii="Times New Roman" w:eastAsia="Times New Roman" w:hAnsi="Times New Roman" w:cs="Times New Roman"/>
+          <w:sz w:val="24"/>
+          <w:szCs w:val="20"/>
+          <w:lang w:eastAsia="hu-HU"/>
+        </w:rPr>
+        <w:t>species:</w:t>
+      </w:r>
+      <w:r>
+        <w:rPr>
+          <w:rFonts w:ascii="Times New Roman" w:eastAsia="Times New Roman" w:hAnsi="Times New Roman" w:cs="Times New Roman"/>
+          <w:sz w:val="24"/>
+          <w:szCs w:val="20"/>
+          <w:lang w:eastAsia="hu-HU"/>
+        </w:rPr>
+        <w:t xml:space="preserve"> az állat fajtája</w:t>
+      </w:r>
+    </w:p>
+    <w:p>
+      <w:pPr>
+        <w:spacing w:after="200" w:line="276" w:lineRule="auto"/>
+        <w:rPr>
+          <w:rFonts w:ascii="Times New Roman" w:eastAsia="Times New Roman" w:hAnsi="Times New Roman" w:cs="Times New Roman"/>
+          <w:sz w:val="24"/>
+          <w:szCs w:val="20"/>
+          <w:lang w:eastAsia="hu-HU"/>
+        </w:rPr>
+      </w:pPr>
+      <w:r>
+        <w:rPr>
+          <w:rFonts w:ascii="Times New Roman" w:eastAsia="Times New Roman" w:hAnsi="Times New Roman" w:cs="Times New Roman"/>
+          <w:sz w:val="24"/>
+          <w:szCs w:val="20"/>
+          <w:lang w:eastAsia="hu-HU"/>
+        </w:rPr>
+        <w:t>gender:</w:t>
+      </w:r>
+      <w:r>
+        <w:rPr>
+          <w:rFonts w:ascii="Times New Roman" w:eastAsia="Times New Roman" w:hAnsi="Times New Roman" w:cs="Times New Roman"/>
+          <w:sz w:val="24"/>
+          <w:szCs w:val="20"/>
+          <w:lang w:eastAsia="hu-HU"/>
+        </w:rPr>
+        <w:t xml:space="preserve"> az állat </w:t>
+      </w:r>
+      <w:proofErr w:type="spellStart"/>
+      <w:r>
+        <w:rPr>
+          <w:rFonts w:ascii="Times New Roman" w:eastAsia="Times New Roman" w:hAnsi="Times New Roman" w:cs="Times New Roman"/>
+          <w:sz w:val="24"/>
+          <w:szCs w:val="20"/>
+          <w:lang w:eastAsia="hu-HU"/>
+        </w:rPr>
+        <w:t>ivara</w:t>
+      </w:r>
+      <w:proofErr w:type="spellEnd"/>
+    </w:p>
+    <w:p>
+      <w:pPr>
+        <w:spacing w:after="200" w:line="276" w:lineRule="auto"/>
+        <w:rPr>
+          <w:rFonts w:ascii="Times New Roman" w:eastAsia="Times New Roman" w:hAnsi="Times New Roman" w:cs="Times New Roman"/>
+          <w:sz w:val="24"/>
+          <w:szCs w:val="20"/>
+          <w:lang w:eastAsia="hu-HU"/>
+        </w:rPr>
+      </w:pPr>
+      <w:proofErr w:type="spellStart"/>
+      <w:r>
+        <w:rPr>
+          <w:rFonts w:ascii="Times New Roman" w:eastAsia="Times New Roman" w:hAnsi="Times New Roman" w:cs="Times New Roman"/>
+          <w:sz w:val="24"/>
+          <w:szCs w:val="20"/>
+          <w:lang w:eastAsia="hu-HU"/>
+        </w:rPr>
+        <w:t>weight</w:t>
+      </w:r>
+      <w:proofErr w:type="spellEnd"/>
+      <w:r>
+        <w:rPr>
+          <w:rFonts w:ascii="Times New Roman" w:eastAsia="Times New Roman" w:hAnsi="Times New Roman" w:cs="Times New Roman"/>
+          <w:sz w:val="24"/>
+          <w:szCs w:val="20"/>
+          <w:lang w:eastAsia="hu-HU"/>
+        </w:rPr>
+        <w:t>: az állat súlya</w:t>
+      </w:r>
+    </w:p>
+    <w:p>
+      <w:pPr>
+        <w:spacing w:after="200" w:line="276" w:lineRule="auto"/>
+        <w:rPr>
+          <w:rFonts w:ascii="Times New Roman" w:eastAsia="Times New Roman" w:hAnsi="Times New Roman" w:cs="Times New Roman"/>
+          <w:sz w:val="24"/>
+          <w:szCs w:val="20"/>
+          <w:lang w:eastAsia="hu-HU"/>
+        </w:rPr>
+      </w:pPr>
+      <w:proofErr w:type="spellStart"/>
+      <w:r>
+        <w:rPr>
+          <w:rFonts w:ascii="Times New Roman" w:eastAsia="Times New Roman" w:hAnsi="Times New Roman" w:cs="Times New Roman"/>
+          <w:sz w:val="24"/>
+          <w:szCs w:val="20"/>
+          <w:lang w:eastAsia="hu-HU"/>
+        </w:rPr>
+        <w:t>born_date</w:t>
+      </w:r>
+      <w:proofErr w:type="spellEnd"/>
+      <w:r>
+        <w:rPr>
+          <w:rFonts w:ascii="Times New Roman" w:eastAsia="Times New Roman" w:hAnsi="Times New Roman" w:cs="Times New Roman"/>
+          <w:sz w:val="24"/>
+          <w:szCs w:val="20"/>
+          <w:lang w:eastAsia="hu-HU"/>
+        </w:rPr>
+        <w:t>: az állat születési időpontja</w:t>
+      </w:r>
+    </w:p>
+    <w:p>
+      <w:pPr>
+        <w:spacing w:after="200" w:line="276" w:lineRule="auto"/>
+        <w:rPr>
+          <w:rFonts w:ascii="Times New Roman" w:eastAsia="Times New Roman" w:hAnsi="Times New Roman" w:cs="Times New Roman"/>
+          <w:sz w:val="24"/>
+          <w:szCs w:val="20"/>
+          <w:lang w:eastAsia="hu-HU"/>
+        </w:rPr>
+      </w:pPr>
+      <w:r>
+        <w:rPr>
+          <w:rFonts w:ascii="Times New Roman" w:eastAsia="Times New Roman" w:hAnsi="Times New Roman" w:cs="Times New Roman"/>
+          <w:sz w:val="24"/>
+          <w:szCs w:val="20"/>
+          <w:lang w:eastAsia="hu-HU"/>
+        </w:rPr>
+        <w:lastRenderedPageBreak/>
+        <w:t xml:space="preserve">comment: megjegyzések (opcionális mező, </w:t>
+      </w:r>
+      <w:proofErr w:type="spellStart"/>
+      <w:r>
+        <w:rPr>
+          <w:rFonts w:ascii="Times New Roman" w:eastAsia="Times New Roman" w:hAnsi="Times New Roman" w:cs="Times New Roman"/>
+          <w:sz w:val="24"/>
+          <w:szCs w:val="20"/>
+          <w:lang w:eastAsia="hu-HU"/>
+        </w:rPr>
+        <w:t>pl</w:t>
+      </w:r>
+      <w:proofErr w:type="spellEnd"/>
+      <w:r>
+        <w:rPr>
+          <w:rFonts w:ascii="Times New Roman" w:eastAsia="Times New Roman" w:hAnsi="Times New Roman" w:cs="Times New Roman"/>
+          <w:sz w:val="24"/>
+          <w:szCs w:val="20"/>
+          <w:lang w:eastAsia="hu-HU"/>
+        </w:rPr>
+        <w:t>: állat allergiái, ismertetőjegyei)</w:t>
+      </w:r>
+    </w:p>
+    <w:p>
+      <w:pPr>
+        <w:spacing w:after="200" w:line="276" w:lineRule="auto"/>
+        <w:rPr>
+          <w:rFonts w:ascii="Times New Roman" w:eastAsia="Times New Roman" w:hAnsi="Times New Roman" w:cs="Times New Roman"/>
+          <w:sz w:val="24"/>
+          <w:szCs w:val="20"/>
+          <w:lang w:eastAsia="hu-HU"/>
+        </w:rPr>
+      </w:pPr>
+      <w:proofErr w:type="spellStart"/>
+      <w:r>
+        <w:rPr>
+          <w:rFonts w:ascii="Times New Roman" w:eastAsia="Times New Roman" w:hAnsi="Times New Roman" w:cs="Times New Roman"/>
+          <w:sz w:val="24"/>
+          <w:szCs w:val="20"/>
+          <w:lang w:eastAsia="hu-HU"/>
+        </w:rPr>
+        <w:t>owner_id</w:t>
+      </w:r>
+      <w:proofErr w:type="spellEnd"/>
+      <w:r>
+        <w:rPr>
+          <w:rFonts w:ascii="Times New Roman" w:eastAsia="Times New Roman" w:hAnsi="Times New Roman" w:cs="Times New Roman"/>
+          <w:sz w:val="24"/>
+          <w:szCs w:val="20"/>
+          <w:lang w:eastAsia="hu-HU"/>
+        </w:rPr>
+        <w:t>: az állat gazdájának egyedi azonosítója</w:t>
+      </w:r>
+    </w:p>
+    <w:p>
+      <w:pPr>
+        <w:spacing w:after="200" w:line="276" w:lineRule="auto"/>
+        <w:rPr>
+          <w:rFonts w:ascii="Times New Roman" w:eastAsia="Times New Roman" w:hAnsi="Times New Roman" w:cs="Times New Roman"/>
+          <w:sz w:val="24"/>
+          <w:szCs w:val="20"/>
+          <w:lang w:eastAsia="hu-HU"/>
+        </w:rPr>
+      </w:pPr>
+      <w:proofErr w:type="spellStart"/>
+      <w:r>
+        <w:rPr>
+          <w:rFonts w:ascii="Times New Roman" w:eastAsia="Times New Roman" w:hAnsi="Times New Roman" w:cs="Times New Roman"/>
+          <w:sz w:val="24"/>
+          <w:szCs w:val="20"/>
+          <w:lang w:eastAsia="hu-HU"/>
+        </w:rPr>
+        <w:t>chip_number</w:t>
+      </w:r>
+      <w:proofErr w:type="spellEnd"/>
+      <w:r>
+        <w:rPr>
+          <w:rFonts w:ascii="Times New Roman" w:eastAsia="Times New Roman" w:hAnsi="Times New Roman" w:cs="Times New Roman"/>
+          <w:sz w:val="24"/>
+          <w:szCs w:val="20"/>
+          <w:lang w:eastAsia="hu-HU"/>
+        </w:rPr>
+        <w:t>: chip szám</w:t>
+      </w:r>
+    </w:p>
+    <w:p>
+      <w:pPr>
+        <w:spacing w:after="200" w:line="276" w:lineRule="auto"/>
+        <w:rPr>
+          <w:rFonts w:ascii="Times New Roman" w:eastAsia="Times New Roman" w:hAnsi="Times New Roman" w:cs="Times New Roman"/>
+          <w:sz w:val="24"/>
+          <w:szCs w:val="20"/>
+          <w:lang w:eastAsia="hu-HU"/>
+        </w:rPr>
+      </w:pPr>
+      <w:proofErr w:type="spellStart"/>
+      <w:r>
+        <w:rPr>
+          <w:rFonts w:ascii="Times New Roman" w:eastAsia="Times New Roman" w:hAnsi="Times New Roman" w:cs="Times New Roman"/>
+          <w:sz w:val="24"/>
+          <w:szCs w:val="20"/>
+          <w:lang w:eastAsia="hu-HU"/>
+        </w:rPr>
+        <w:t>pedigree_number</w:t>
+      </w:r>
+      <w:proofErr w:type="spellEnd"/>
+      <w:r>
+        <w:rPr>
+          <w:rFonts w:ascii="Times New Roman" w:eastAsia="Times New Roman" w:hAnsi="Times New Roman" w:cs="Times New Roman"/>
+          <w:sz w:val="24"/>
+          <w:szCs w:val="20"/>
+          <w:lang w:eastAsia="hu-HU"/>
+        </w:rPr>
+        <w:t>: törzskönyv szám</w:t>
+      </w:r>
+    </w:p>
+    <w:p>
+      <w:pPr>
+        <w:spacing w:after="200" w:line="276" w:lineRule="auto"/>
+        <w:rPr>
+          <w:rFonts w:ascii="Times New Roman" w:eastAsia="Times New Roman" w:hAnsi="Times New Roman" w:cs="Times New Roman"/>
+          <w:sz w:val="24"/>
+          <w:szCs w:val="20"/>
+          <w:lang w:eastAsia="hu-HU"/>
+        </w:rPr>
+      </w:pPr>
+      <w:proofErr w:type="spellStart"/>
+      <w:r>
+        <w:rPr>
+          <w:rFonts w:ascii="Times New Roman" w:eastAsia="Times New Roman" w:hAnsi="Times New Roman" w:cs="Times New Roman"/>
+          <w:sz w:val="24"/>
+          <w:szCs w:val="20"/>
+          <w:lang w:eastAsia="hu-HU"/>
+        </w:rPr>
+        <w:t>Gyik</w:t>
+      </w:r>
+      <w:proofErr w:type="spellEnd"/>
+      <w:r>
+        <w:rPr>
+          <w:rFonts w:ascii="Times New Roman" w:eastAsia="Times New Roman" w:hAnsi="Times New Roman" w:cs="Times New Roman"/>
+          <w:sz w:val="24"/>
+          <w:szCs w:val="20"/>
+          <w:lang w:eastAsia="hu-HU"/>
+        </w:rPr>
+        <w:t xml:space="preserve"> tábla</w:t>
+      </w:r>
+    </w:p>
+    <w:p>
+      <w:pPr>
+        <w:spacing w:after="200" w:line="276" w:lineRule="auto"/>
+        <w:rPr>
+          <w:rFonts w:ascii="Times New Roman" w:eastAsia="Times New Roman" w:hAnsi="Times New Roman" w:cs="Times New Roman"/>
+          <w:sz w:val="24"/>
+          <w:szCs w:val="20"/>
+          <w:lang w:eastAsia="hu-HU"/>
+        </w:rPr>
+      </w:pPr>
+      <w:r>
+        <w:rPr>
+          <w:rFonts w:ascii="Times New Roman" w:eastAsia="Times New Roman" w:hAnsi="Times New Roman" w:cs="Times New Roman"/>
+          <w:sz w:val="24"/>
+          <w:szCs w:val="20"/>
+          <w:lang w:eastAsia="hu-HU"/>
+        </w:rPr>
+        <w:t>A gyakori kérdések adatait innen hívjuk le.</w:t>
+      </w:r>
+    </w:p>
+    <w:p>
+      <w:pPr>
+        <w:spacing w:after="200" w:line="276" w:lineRule="auto"/>
+        <w:rPr>
+          <w:rFonts w:ascii="Times New Roman" w:eastAsia="Times New Roman" w:hAnsi="Times New Roman" w:cs="Times New Roman"/>
+          <w:sz w:val="24"/>
+          <w:szCs w:val="20"/>
+          <w:lang w:eastAsia="hu-HU"/>
+        </w:rPr>
+      </w:pPr>
+      <w:proofErr w:type="spellStart"/>
+      <w:r>
+        <w:rPr>
+          <w:rFonts w:ascii="Times New Roman" w:eastAsia="Times New Roman" w:hAnsi="Times New Roman" w:cs="Times New Roman"/>
+          <w:sz w:val="24"/>
+          <w:szCs w:val="20"/>
+          <w:lang w:eastAsia="hu-HU"/>
+        </w:rPr>
+        <w:t>id</w:t>
+      </w:r>
+      <w:proofErr w:type="spellEnd"/>
+      <w:r>
+        <w:rPr>
+          <w:rFonts w:ascii="Times New Roman" w:eastAsia="Times New Roman" w:hAnsi="Times New Roman" w:cs="Times New Roman"/>
+          <w:sz w:val="24"/>
+          <w:szCs w:val="20"/>
+          <w:lang w:eastAsia="hu-HU"/>
+        </w:rPr>
+        <w:t xml:space="preserve">: </w:t>
+      </w:r>
+      <w:r>
+        <w:rPr>
+          <w:rFonts w:ascii="Times New Roman" w:eastAsia="Times New Roman" w:hAnsi="Times New Roman" w:cs="Times New Roman"/>
+          <w:sz w:val="24"/>
+          <w:szCs w:val="20"/>
+          <w:lang w:eastAsia="hu-HU"/>
+        </w:rPr>
+        <w:t>egyedi azonosító, elsődleges kulcs</w:t>
+      </w:r>
+    </w:p>
+    <w:p>
+      <w:pPr>
+        <w:spacing w:after="200" w:line="276" w:lineRule="auto"/>
+        <w:rPr>
+          <w:rFonts w:ascii="Times New Roman" w:eastAsia="Times New Roman" w:hAnsi="Times New Roman" w:cs="Times New Roman"/>
+          <w:sz w:val="24"/>
+          <w:szCs w:val="20"/>
+          <w:lang w:eastAsia="hu-HU"/>
+        </w:rPr>
+      </w:pPr>
+      <w:proofErr w:type="spellStart"/>
+      <w:r>
+        <w:rPr>
+          <w:rFonts w:ascii="Times New Roman" w:eastAsia="Times New Roman" w:hAnsi="Times New Roman" w:cs="Times New Roman"/>
+          <w:sz w:val="24"/>
+          <w:szCs w:val="20"/>
+          <w:lang w:eastAsia="hu-HU"/>
+        </w:rPr>
+        <w:t>question</w:t>
+      </w:r>
+      <w:proofErr w:type="spellEnd"/>
+      <w:r>
+        <w:rPr>
+          <w:rFonts w:ascii="Times New Roman" w:eastAsia="Times New Roman" w:hAnsi="Times New Roman" w:cs="Times New Roman"/>
+          <w:sz w:val="24"/>
+          <w:szCs w:val="20"/>
+          <w:lang w:eastAsia="hu-HU"/>
+        </w:rPr>
+        <w:t>: kérdés</w:t>
+      </w:r>
+    </w:p>
+    <w:p>
+      <w:pPr>
+        <w:spacing w:after="200" w:line="276" w:lineRule="auto"/>
+        <w:rPr>
+          <w:rFonts w:ascii="Times New Roman" w:eastAsia="Times New Roman" w:hAnsi="Times New Roman" w:cs="Times New Roman"/>
+          <w:sz w:val="24"/>
+          <w:szCs w:val="20"/>
+          <w:lang w:eastAsia="hu-HU"/>
+        </w:rPr>
+      </w:pPr>
+      <w:proofErr w:type="spellStart"/>
+      <w:r>
+        <w:rPr>
+          <w:rFonts w:ascii="Times New Roman" w:eastAsia="Times New Roman" w:hAnsi="Times New Roman" w:cs="Times New Roman"/>
+          <w:sz w:val="24"/>
+          <w:szCs w:val="20"/>
+          <w:lang w:eastAsia="hu-HU"/>
+        </w:rPr>
+        <w:t>answer</w:t>
+      </w:r>
+      <w:proofErr w:type="spellEnd"/>
+      <w:r>
+        <w:rPr>
+          <w:rFonts w:ascii="Times New Roman" w:eastAsia="Times New Roman" w:hAnsi="Times New Roman" w:cs="Times New Roman"/>
+          <w:sz w:val="24"/>
+          <w:szCs w:val="20"/>
+          <w:lang w:eastAsia="hu-HU"/>
+        </w:rPr>
+        <w:t>: válasz</w:t>
+      </w:r>
+    </w:p>
+    <w:p>
+      <w:pPr>
+        <w:spacing w:after="200" w:line="276" w:lineRule="auto"/>
+        <w:rPr>
+          <w:rFonts w:ascii="Times New Roman" w:eastAsia="Times New Roman" w:hAnsi="Times New Roman" w:cs="Times New Roman"/>
+          <w:sz w:val="24"/>
+          <w:szCs w:val="20"/>
+          <w:lang w:eastAsia="hu-HU"/>
+        </w:rPr>
+      </w:pPr>
+      <w:r>
+        <w:rPr>
+          <w:rFonts w:ascii="Times New Roman" w:eastAsia="Times New Roman" w:hAnsi="Times New Roman" w:cs="Times New Roman"/>
+          <w:sz w:val="24"/>
+          <w:szCs w:val="20"/>
+          <w:lang w:eastAsia="hu-HU"/>
+        </w:rPr>
+        <w:br w:type="page"/>
+      </w:r>
+    </w:p>
+    <w:p>
+      <w:pPr>
+        <w:spacing w:after="200" w:line="276" w:lineRule="auto"/>
+        <w:rPr>
+          <w:rFonts w:ascii="Times New Roman" w:eastAsia="Times New Roman" w:hAnsi="Times New Roman" w:cs="Times New Roman"/>
+          <w:sz w:val="24"/>
+          <w:szCs w:val="20"/>
+          <w:lang w:eastAsia="hu-HU"/>
+        </w:rPr>
+      </w:pPr>
+    </w:p>
+    <w:p>
+      <w:pPr>
+        <w:spacing w:after="200" w:line="276" w:lineRule="auto"/>
+        <w:rPr>
+          <w:rFonts w:ascii="Times New Roman" w:eastAsia="Times New Roman" w:hAnsi="Times New Roman" w:cs="Times New Roman"/>
+          <w:sz w:val="24"/>
+          <w:szCs w:val="20"/>
+          <w:lang w:eastAsia="hu-HU"/>
+        </w:rPr>
+      </w:pPr>
+      <w:r>
+        <w:rPr>
+          <w:rFonts w:ascii="Times New Roman" w:eastAsia="Times New Roman" w:hAnsi="Times New Roman" w:cs="Times New Roman"/>
+          <w:sz w:val="24"/>
+          <w:szCs w:val="20"/>
+          <w:highlight w:val="yellow"/>
+          <w:lang w:eastAsia="hu-HU"/>
+        </w:rPr>
         <w:t>Adatbázis</w:t>
       </w:r>
       <w:r>
@@ -2253,6 +5098,7 @@
           <w:rFonts w:ascii="Times New Roman" w:eastAsia="Times New Roman" w:hAnsi="Times New Roman" w:cs="Times New Roman"/>
           <w:sz w:val="24"/>
           <w:szCs w:val="20"/>
+          <w:highlight w:val="yellow"/>
           <w:lang w:eastAsia="hu-HU"/>
         </w:rPr>
         <w:t xml:space="preserve"> – táblák- mezők – mit miért, miért van külön vet és </w:t>
@@ -2263,6 +5109,7 @@
           <w:rFonts w:ascii="Times New Roman" w:eastAsia="Times New Roman" w:hAnsi="Times New Roman" w:cs="Times New Roman"/>
           <w:sz w:val="24"/>
           <w:szCs w:val="20"/>
+          <w:highlight w:val="yellow"/>
           <w:lang w:eastAsia="hu-HU"/>
         </w:rPr>
         <w:t>owner</w:t>
@@ -2530,6 +5377,26 @@
         </w:rPr>
         <w:t>Jogosultságok – azok kezelése</w:t>
       </w:r>
+      <w:r>
+        <w:rPr>
+          <w:rFonts w:ascii="Times New Roman" w:eastAsia="Times New Roman" w:hAnsi="Times New Roman" w:cs="Times New Roman"/>
+          <w:sz w:val="24"/>
+          <w:szCs w:val="20"/>
+          <w:lang w:eastAsia="hu-HU"/>
+        </w:rPr>
+        <w:t xml:space="preserve"> </w:t>
+      </w:r>
+      <w:proofErr w:type="spellStart"/>
+      <w:r>
+        <w:rPr>
+          <w:rFonts w:ascii="Times New Roman" w:eastAsia="Times New Roman" w:hAnsi="Times New Roman" w:cs="Times New Roman"/>
+          <w:sz w:val="24"/>
+          <w:szCs w:val="20"/>
+          <w:lang w:eastAsia="hu-HU"/>
+        </w:rPr>
+        <w:t>roleok</w:t>
+      </w:r>
+      <w:proofErr w:type="spellEnd"/>
     </w:p>
     <w:p>
       <w:pPr>
@@ -2548,17 +5415,7 @@
           <w:szCs w:val="20"/>
           <w:lang w:eastAsia="hu-HU"/>
         </w:rPr>
-        <w:t xml:space="preserve">Backend: technológia, miért, mit </w:t>
-      </w:r>
-      <w:proofErr w:type="gramStart"/>
-      <w:r>
-        <w:rPr>
-          <w:rFonts w:ascii="Times New Roman" w:eastAsia="Times New Roman" w:hAnsi="Times New Roman" w:cs="Times New Roman"/>
-          <w:sz w:val="24"/>
-          <w:szCs w:val="20"/>
-          <w:lang w:eastAsia="hu-HU"/>
-        </w:rPr>
-        <w:t xml:space="preserve">hogyan,  </w:t>
+        <w:t xml:space="preserve">Backend: technológia, miért, mit hogyan,  </w:t>
       </w:r>
       <w:proofErr w:type="spellStart"/>
       <w:r>
@@ -2571,7 +5428,6 @@
         <w:t>controllerek</w:t>
       </w:r>
       <w:proofErr w:type="spellEnd"/>
-      <w:proofErr w:type="gramEnd"/>
       <w:r>
         <w:rPr>
           <w:rFonts w:ascii="Times New Roman" w:eastAsia="Times New Roman" w:hAnsi="Times New Roman" w:cs="Times New Roman"/>
@@ -2619,17 +5475,7 @@
           <w:szCs w:val="20"/>
           <w:lang w:eastAsia="hu-HU"/>
         </w:rPr>
-        <w:t>Frontend</w:t>
-      </w:r>
-      <w:proofErr w:type="gramStart"/>
-      <w:r>
-        <w:rPr>
-          <w:rFonts w:ascii="Times New Roman" w:eastAsia="Times New Roman" w:hAnsi="Times New Roman" w:cs="Times New Roman"/>
-          <w:sz w:val="24"/>
-          <w:szCs w:val="20"/>
-          <w:lang w:eastAsia="hu-HU"/>
-        </w:rPr>
-        <w:t>:</w:t>
+        <w:t>Frontend:</w:t>
       </w:r>
       <w:r>
         <w:rPr>
@@ -2647,44 +5493,7 @@
           <w:szCs w:val="20"/>
           <w:lang w:eastAsia="hu-HU"/>
         </w:rPr>
-        <w:t>:</w:t>
-      </w:r>
-      <w:proofErr w:type="gramEnd"/>
-      <w:r>
-        <w:rPr>
-          <w:rFonts w:ascii="Times New Roman" w:eastAsia="Times New Roman" w:hAnsi="Times New Roman" w:cs="Times New Roman"/>
-          <w:sz w:val="24"/>
-          <w:szCs w:val="20"/>
-          <w:lang w:eastAsia="hu-HU"/>
-        </w:rPr>
-        <w:t xml:space="preserve"> technológia</w:t>
-      </w:r>
-      <w:r>
-        <w:rPr>
-          <w:rFonts w:ascii="Times New Roman" w:eastAsia="Times New Roman" w:hAnsi="Times New Roman" w:cs="Times New Roman"/>
-          <w:sz w:val="24"/>
-          <w:szCs w:val="20"/>
-          <w:lang w:eastAsia="hu-HU"/>
-        </w:rPr>
-        <w:t>, fejlesztői környezet</w:t>
-      </w:r>
-      <w:r>
-        <w:rPr>
-          <w:rFonts w:ascii="Times New Roman" w:eastAsia="Times New Roman" w:hAnsi="Times New Roman" w:cs="Times New Roman"/>
-          <w:sz w:val="24"/>
-          <w:szCs w:val="20"/>
-          <w:lang w:eastAsia="hu-HU"/>
-        </w:rPr>
-        <w:t>, miért, mit hogyan</w:t>
-      </w:r>
-      <w:r>
-        <w:rPr>
-          <w:rFonts w:ascii="Times New Roman" w:eastAsia="Times New Roman" w:hAnsi="Times New Roman" w:cs="Times New Roman"/>
-          <w:sz w:val="24"/>
-          <w:szCs w:val="20"/>
-          <w:lang w:eastAsia="hu-HU"/>
-        </w:rPr>
-        <w:t xml:space="preserve">, komponensek bemutatása, design terv, </w:t>
+        <w:t xml:space="preserve">: technológia, fejlesztői környezet, miért, mit hogyan, komponensek bemutatása, design terv, </w:t>
       </w:r>
       <w:proofErr w:type="spellStart"/>
       <w:r>
@@ -2760,6 +5569,27 @@
       <w:r>
         <w:rPr>
           <w:rFonts w:ascii="Times New Roman" w:eastAsia="Times New Roman" w:hAnsi="Times New Roman" w:cs="Times New Roman"/>
+          <w:sz w:val="24"/>
+          <w:szCs w:val="20"/>
+          <w:lang w:eastAsia="hu-HU"/>
+        </w:rPr>
+        <w:t>Email rendszer működése</w:t>
+      </w:r>
+    </w:p>
+    <w:p>
+      <w:pPr>
+        <w:spacing w:after="200" w:line="276" w:lineRule="auto"/>
+        <w:rPr>
+          <w:rFonts w:ascii="Times New Roman" w:eastAsia="Times New Roman" w:hAnsi="Times New Roman" w:cs="Times New Roman"/>
+          <w:sz w:val="24"/>
+          <w:szCs w:val="20"/>
+          <w:lang w:eastAsia="hu-HU"/>
+        </w:rPr>
+      </w:pPr>
+      <w:r>
+        <w:rPr>
+          <w:rFonts w:ascii="Times New Roman" w:eastAsia="Times New Roman" w:hAnsi="Times New Roman" w:cs="Times New Roman"/>
+          <w:noProof/>
           <w:sz w:val="24"/>
           <w:szCs w:val="20"/>
           <w:lang w:eastAsia="hu-HU"/>
@@ -2780,7 +5610,7 @@
                     <pic:cNvPicPr/>
                   </pic:nvPicPr>
                   <pic:blipFill>
-                    <a:blip r:embed="rId12"/>
+                    <a:blip r:embed="rId14"/>
                     <a:stretch>
                       <a:fillRect/>
                     </a:stretch>
@@ -2814,6 +5644,7 @@
       <w:r>
         <w:rPr>
           <w:rFonts w:ascii="Times New Roman" w:eastAsia="Times New Roman" w:hAnsi="Times New Roman" w:cs="Times New Roman"/>
+          <w:noProof/>
           <w:sz w:val="24"/>
           <w:szCs w:val="20"/>
           <w:lang w:eastAsia="hu-HU"/>
@@ -2835,7 +5666,7 @@
                     <pic:cNvPicPr/>
                   </pic:nvPicPr>
                   <pic:blipFill>
-                    <a:blip r:embed="rId13"/>
+                    <a:blip r:embed="rId15"/>
                     <a:stretch>
                       <a:fillRect/>
                     </a:stretch>
@@ -2910,7 +5741,7 @@
           <w:lang w:eastAsia="hu-HU"/>
         </w:rPr>
         <w:sectPr>
-          <w:headerReference w:type="default" r:id="rId14"/>
+          <w:headerReference w:type="default" r:id="rId16"/>
           <w:pgSz w:w="11906" w:h="16838"/>
           <w:pgMar w:top="567" w:right="1418" w:bottom="567" w:left="1418" w:header="709" w:footer="709" w:gutter="0"/>
           <w:cols w:space="708"/>
@@ -3097,7 +5928,7 @@
           <v:path o:extrusionok="f" gradientshapeok="t" o:connecttype="rect"/>
           <o:lock v:ext="edit" aspectratio="t"/>
         </v:shapetype>
-        <v:shape id="_x0000_i1044" type="#_x0000_t75" style="width:453.2pt;height:112.55pt">
+        <v:shape id="_x0000_i1025" type="#_x0000_t75" style="width:453.1pt;height:112.8pt">
           <v:imagedata r:id="rId1" o:title="Jedlik_fejleces_papir"/>
         </v:shape>
       </w:pict>
@@ -3141,15 +5972,15 @@
         <w:szCs w:val="20"/>
       </w:rPr>
       <w:drawing>
-        <wp:anchor distT="0" distB="0" distL="114300" distR="114300" simplePos="0" relativeHeight="251658240" behindDoc="0" locked="0" layoutInCell="1" allowOverlap="1" wp14:anchorId="3AD88170" wp14:editId="531DADCD">
+        <wp:anchor distT="0" distB="0" distL="114300" distR="114300" simplePos="0" relativeHeight="251658240" behindDoc="0" locked="0" layoutInCell="1" allowOverlap="1" wp14:anchorId="3AD88170" wp14:editId="186861C1">
           <wp:simplePos x="0" y="0"/>
           <wp:positionH relativeFrom="margin">
-            <wp:posOffset>-207879</wp:posOffset>
+            <wp:posOffset>-199390</wp:posOffset>
           </wp:positionH>
           <wp:positionV relativeFrom="margin">
-            <wp:posOffset>-841976</wp:posOffset>
+            <wp:posOffset>-754380</wp:posOffset>
           </wp:positionV>
-          <wp:extent cx="1949116" cy="573006"/>
+          <wp:extent cx="1625600" cy="477520"/>
           <wp:effectExtent l="0" t="0" r="0" b="0"/>
           <wp:wrapSquare wrapText="bothSides"/>
           <wp:docPr id="853179511" name="Kép 853179511" descr="A képen Betűtípus, Grafika, Grafikus tervezés, szöveg látható&#10;&#10;Automatikusan generált leírás"/>
@@ -3181,7 +6012,7 @@
                 <pic:spPr bwMode="auto">
                   <a:xfrm>
                     <a:off x="0" y="0"/>
-                    <a:ext cx="1949116" cy="573006"/>
+                    <a:ext cx="1625600" cy="477520"/>
                   </a:xfrm>
                   <a:prstGeom prst="rect">
                     <a:avLst/>
@@ -3194,6 +6025,12 @@
               </pic:pic>
             </a:graphicData>
           </a:graphic>
+          <wp14:sizeRelH relativeFrom="margin">
+            <wp14:pctWidth>0</wp14:pctWidth>
+          </wp14:sizeRelH>
+          <wp14:sizeRelV relativeFrom="margin">
+            <wp14:pctHeight>0</wp14:pctHeight>
+          </wp14:sizeRelV>
         </wp:anchor>
       </w:drawing>
     </w:r>
@@ -8079,6 +10916,18 @@
       <w:vertAlign w:val="superscript"/>
     </w:rPr>
   </w:style>
+  <w:style w:type="character" w:styleId="Feloldatlanmegemlts">
+    <w:name w:val="Unresolved Mention"/>
+    <w:basedOn w:val="Bekezdsalapbettpusa"/>
+    <w:uiPriority w:val="99"/>
+    <w:semiHidden/>
+    <w:unhideWhenUsed/>
+    <w:rsid w:val="00826430"/>
+    <w:rPr>
+      <w:color w:val="605E5C"/>
+      <w:shd w:val="clear" w:color="auto" w:fill="E1DFDD"/>
+    </w:rPr>
+  </w:style>
 </w:styles>
 </file>
 

--- a/VetCareConnect-Documentation/Documentation.docx
+++ b/VetCareConnect-Documentation/Documentation.docx
@@ -98,25 +98,14 @@
         </w:rPr>
         <w:tab/>
       </w:r>
-      <w:proofErr w:type="spellStart"/>
-      <w:r>
-        <w:rPr>
-          <w:rFonts w:ascii="Times New Roman" w:eastAsia="Times New Roman" w:hAnsi="Times New Roman" w:cs="Times New Roman"/>
-          <w:sz w:val="24"/>
-          <w:szCs w:val="20"/>
-          <w:lang w:eastAsia="hu-HU"/>
-        </w:rPr>
-        <w:t>Dezamics</w:t>
-      </w:r>
-      <w:proofErr w:type="spellEnd"/>
-      <w:r>
-        <w:rPr>
-          <w:rFonts w:ascii="Times New Roman" w:eastAsia="Times New Roman" w:hAnsi="Times New Roman" w:cs="Times New Roman"/>
-          <w:sz w:val="24"/>
-          <w:szCs w:val="20"/>
-          <w:lang w:eastAsia="hu-HU"/>
-        </w:rPr>
-        <w:t xml:space="preserve"> Bence, Joó Barnabás, Nyikos Kata</w:t>
+      <w:r>
+        <w:rPr>
+          <w:rFonts w:ascii="Times New Roman" w:eastAsia="Times New Roman" w:hAnsi="Times New Roman" w:cs="Times New Roman"/>
+          <w:sz w:val="24"/>
+          <w:szCs w:val="20"/>
+          <w:lang w:eastAsia="hu-HU"/>
+        </w:rPr>
+        <w:t>Dezamics Bence, Joó Barnabás, Nyikos Kata</w:t>
       </w:r>
     </w:p>
     <w:p>
@@ -1335,25 +1324,14 @@
           <w:lang w:eastAsia="hu-HU"/>
         </w:rPr>
       </w:pPr>
-      <w:proofErr w:type="spellStart"/>
-      <w:r>
-        <w:rPr>
-          <w:rFonts w:ascii="Times New Roman" w:eastAsia="Times New Roman" w:hAnsi="Times New Roman" w:cs="Times New Roman"/>
-          <w:sz w:val="24"/>
-          <w:szCs w:val="20"/>
-          <w:lang w:eastAsia="hu-HU"/>
-        </w:rPr>
-        <w:t>Dezamics</w:t>
-      </w:r>
-      <w:proofErr w:type="spellEnd"/>
-      <w:r>
-        <w:rPr>
-          <w:rFonts w:ascii="Times New Roman" w:eastAsia="Times New Roman" w:hAnsi="Times New Roman" w:cs="Times New Roman"/>
-          <w:sz w:val="24"/>
-          <w:szCs w:val="20"/>
-          <w:lang w:eastAsia="hu-HU"/>
-        </w:rPr>
-        <w:t xml:space="preserve"> Bence</w:t>
+      <w:r>
+        <w:rPr>
+          <w:rFonts w:ascii="Times New Roman" w:eastAsia="Times New Roman" w:hAnsi="Times New Roman" w:cs="Times New Roman"/>
+          <w:sz w:val="24"/>
+          <w:szCs w:val="20"/>
+          <w:lang w:eastAsia="hu-HU"/>
+        </w:rPr>
+        <w:t>Dezamics Bence</w:t>
       </w:r>
     </w:p>
     <w:p>
@@ -1530,7 +1508,7 @@
           <w:szCs w:val="20"/>
         </w:rPr>
         <w:drawing>
-          <wp:inline distT="0" distB="0" distL="0" distR="0" wp14:anchorId="1E3B4638" wp14:editId="10F73EF2">
+          <wp:inline distT="0" distB="0" distL="0" distR="0" wp14:anchorId="1E3B4638" wp14:editId="6D550964">
             <wp:extent cx="5814695" cy="1709420"/>
             <wp:effectExtent l="0" t="0" r="0" b="5080"/>
             <wp:docPr id="2144740564" name="Kép 2144740564" descr="A képen Betűtípus, Grafika, Grafikus tervezés, szöveg látható&#10;&#10;Automatikusan generált leírás"/>
@@ -1639,25 +1617,7 @@
           <w:sz w:val="44"/>
           <w:szCs w:val="40"/>
         </w:rPr>
-        <w:t xml:space="preserve">Joó Baranbás, </w:t>
-      </w:r>
-      <w:proofErr w:type="spellStart"/>
-      <w:r>
-        <w:rPr>
-          <w:rFonts w:ascii="Times New Roman" w:hAnsi="Times New Roman" w:cs="Times New Roman"/>
-          <w:sz w:val="44"/>
-          <w:szCs w:val="40"/>
-        </w:rPr>
-        <w:t>Dezamics</w:t>
-      </w:r>
-      <w:proofErr w:type="spellEnd"/>
-      <w:r>
-        <w:rPr>
-          <w:rFonts w:ascii="Times New Roman" w:hAnsi="Times New Roman" w:cs="Times New Roman"/>
-          <w:sz w:val="44"/>
-          <w:szCs w:val="40"/>
-        </w:rPr>
-        <w:t xml:space="preserve"> Bence, Nyikos Kata</w:t>
+        <w:t>Joó Baranbás, Dezamics Bence, Nyikos Kata</w:t>
       </w:r>
     </w:p>
     <w:p>
@@ -1694,16 +1654,16 @@
         <w:spacing w:after="200" w:line="276" w:lineRule="auto"/>
         <w:rPr>
           <w:rFonts w:ascii="Times New Roman" w:eastAsia="Times New Roman" w:hAnsi="Times New Roman" w:cs="Times New Roman"/>
-          <w:sz w:val="24"/>
-          <w:szCs w:val="20"/>
-          <w:lang w:eastAsia="hu-HU"/>
-        </w:rPr>
-      </w:pPr>
-      <w:r>
-        <w:rPr>
-          <w:rFonts w:ascii="Times New Roman" w:eastAsia="Times New Roman" w:hAnsi="Times New Roman" w:cs="Times New Roman"/>
-          <w:sz w:val="24"/>
-          <w:szCs w:val="20"/>
+          <w:sz w:val="40"/>
+          <w:szCs w:val="32"/>
+          <w:lang w:eastAsia="hu-HU"/>
+        </w:rPr>
+      </w:pPr>
+      <w:r>
+        <w:rPr>
+          <w:rFonts w:ascii="Times New Roman" w:eastAsia="Times New Roman" w:hAnsi="Times New Roman" w:cs="Times New Roman"/>
+          <w:sz w:val="40"/>
+          <w:szCs w:val="32"/>
           <w:lang w:eastAsia="hu-HU"/>
         </w:rPr>
         <w:lastRenderedPageBreak/>
@@ -1894,16 +1854,16 @@
         <w:spacing w:after="200" w:line="276" w:lineRule="auto"/>
         <w:rPr>
           <w:rFonts w:ascii="Times New Roman" w:eastAsia="Times New Roman" w:hAnsi="Times New Roman" w:cs="Times New Roman"/>
-          <w:sz w:val="24"/>
-          <w:szCs w:val="20"/>
-          <w:lang w:eastAsia="hu-HU"/>
-        </w:rPr>
-      </w:pPr>
-      <w:r>
-        <w:rPr>
-          <w:rFonts w:ascii="Times New Roman" w:eastAsia="Times New Roman" w:hAnsi="Times New Roman" w:cs="Times New Roman"/>
-          <w:sz w:val="24"/>
-          <w:szCs w:val="20"/>
+          <w:sz w:val="32"/>
+          <w:szCs w:val="24"/>
+          <w:lang w:eastAsia="hu-HU"/>
+        </w:rPr>
+      </w:pPr>
+      <w:r>
+        <w:rPr>
+          <w:rFonts w:ascii="Times New Roman" w:eastAsia="Times New Roman" w:hAnsi="Times New Roman" w:cs="Times New Roman"/>
+          <w:sz w:val="32"/>
+          <w:szCs w:val="24"/>
           <w:lang w:eastAsia="hu-HU"/>
         </w:rPr>
         <w:t>Probléma és megoldás</w:t>
@@ -2038,7 +1998,27 @@
           <w:szCs w:val="20"/>
           <w:lang w:eastAsia="hu-HU"/>
         </w:rPr>
-        <w:t xml:space="preserve"> nyújt segítséget a gazdáknak. Emellett az orvosok számára is hasznos funkciókat </w:t>
+        <w:t xml:space="preserve"> </w:t>
+      </w:r>
+      <w:proofErr w:type="gramStart"/>
+      <w:r>
+        <w:rPr>
+          <w:rFonts w:ascii="Times New Roman" w:eastAsia="Times New Roman" w:hAnsi="Times New Roman" w:cs="Times New Roman"/>
+          <w:sz w:val="24"/>
+          <w:szCs w:val="20"/>
+          <w:lang w:eastAsia="hu-HU"/>
+        </w:rPr>
+        <w:t>nyújt segítséget</w:t>
+      </w:r>
+      <w:proofErr w:type="gramEnd"/>
+      <w:r>
+        <w:rPr>
+          <w:rFonts w:ascii="Times New Roman" w:eastAsia="Times New Roman" w:hAnsi="Times New Roman" w:cs="Times New Roman"/>
+          <w:sz w:val="24"/>
+          <w:szCs w:val="20"/>
+          <w:lang w:eastAsia="hu-HU"/>
+        </w:rPr>
+        <w:t xml:space="preserve"> a gazdáknak. Emellett az orvosok számára is hasznos funkciókat </w:t>
       </w:r>
       <w:r>
         <w:rPr>
@@ -2100,16 +2080,15 @@
         <w:spacing w:after="200" w:line="276" w:lineRule="auto"/>
         <w:rPr>
           <w:rFonts w:ascii="Times New Roman" w:eastAsia="Times New Roman" w:hAnsi="Times New Roman" w:cs="Times New Roman"/>
-          <w:sz w:val="24"/>
-          <w:szCs w:val="20"/>
-          <w:lang w:eastAsia="hu-HU"/>
-        </w:rPr>
-      </w:pPr>
-      <w:r>
-        <w:rPr>
-          <w:rFonts w:ascii="Times New Roman" w:eastAsia="Times New Roman" w:hAnsi="Times New Roman" w:cs="Times New Roman"/>
-          <w:sz w:val="24"/>
-          <w:szCs w:val="20"/>
+          <w:sz w:val="28"/>
+          <w:lang w:eastAsia="hu-HU"/>
+        </w:rPr>
+      </w:pPr>
+      <w:r>
+        <w:rPr>
+          <w:rFonts w:ascii="Times New Roman" w:eastAsia="Times New Roman" w:hAnsi="Times New Roman" w:cs="Times New Roman"/>
+          <w:sz w:val="32"/>
+          <w:szCs w:val="24"/>
           <w:lang w:eastAsia="hu-HU"/>
         </w:rPr>
         <w:t>Kezdet</w:t>
@@ -2203,6 +2182,608 @@
         <w:spacing w:after="200" w:line="276" w:lineRule="auto"/>
         <w:rPr>
           <w:rFonts w:ascii="Times New Roman" w:eastAsia="Times New Roman" w:hAnsi="Times New Roman" w:cs="Times New Roman"/>
+          <w:sz w:val="32"/>
+          <w:szCs w:val="24"/>
+          <w:lang w:eastAsia="hu-HU"/>
+        </w:rPr>
+      </w:pPr>
+      <w:r>
+        <w:rPr>
+          <w:rFonts w:ascii="Times New Roman" w:eastAsia="Times New Roman" w:hAnsi="Times New Roman" w:cs="Times New Roman"/>
+          <w:sz w:val="32"/>
+          <w:szCs w:val="24"/>
+          <w:lang w:eastAsia="hu-HU"/>
+        </w:rPr>
+        <w:t>Jövőbeni tervek</w:t>
+      </w:r>
+    </w:p>
+    <w:p>
+      <w:pPr>
+        <w:spacing w:after="200" w:line="276" w:lineRule="auto"/>
+        <w:rPr>
+          <w:rFonts w:ascii="Times New Roman" w:eastAsia="Times New Roman" w:hAnsi="Times New Roman" w:cs="Times New Roman"/>
+          <w:sz w:val="24"/>
+          <w:szCs w:val="20"/>
+          <w:lang w:eastAsia="hu-HU"/>
+        </w:rPr>
+      </w:pPr>
+    </w:p>
+    <w:p>
+      <w:pPr>
+        <w:spacing w:after="200" w:line="276" w:lineRule="auto"/>
+        <w:rPr>
+          <w:rFonts w:ascii="Times New Roman" w:eastAsia="Times New Roman" w:hAnsi="Times New Roman" w:cs="Times New Roman"/>
+          <w:sz w:val="40"/>
+          <w:szCs w:val="32"/>
+          <w:lang w:eastAsia="hu-HU"/>
+        </w:rPr>
+      </w:pPr>
+      <w:r>
+        <w:rPr>
+          <w:rFonts w:ascii="Times New Roman" w:eastAsia="Times New Roman" w:hAnsi="Times New Roman" w:cs="Times New Roman"/>
+          <w:sz w:val="40"/>
+          <w:szCs w:val="32"/>
+          <w:lang w:eastAsia="hu-HU"/>
+        </w:rPr>
+        <w:t>Csapatmunka megvalósítása</w:t>
+      </w:r>
+    </w:p>
+    <w:p>
+      <w:pPr>
+        <w:spacing w:after="200" w:line="276" w:lineRule="auto"/>
+        <w:rPr>
+          <w:rFonts w:ascii="Times New Roman" w:eastAsia="Times New Roman" w:hAnsi="Times New Roman" w:cs="Times New Roman"/>
+          <w:sz w:val="32"/>
+          <w:szCs w:val="24"/>
+          <w:lang w:eastAsia="hu-HU"/>
+        </w:rPr>
+      </w:pPr>
+      <w:r>
+        <w:rPr>
+          <w:rFonts w:ascii="Times New Roman" w:eastAsia="Times New Roman" w:hAnsi="Times New Roman" w:cs="Times New Roman"/>
+          <w:sz w:val="32"/>
+          <w:szCs w:val="24"/>
+          <w:lang w:eastAsia="hu-HU"/>
+        </w:rPr>
+        <w:t>Feladatok felosztása</w:t>
+      </w:r>
+    </w:p>
+    <w:p>
+      <w:pPr>
+        <w:spacing w:after="200" w:line="276" w:lineRule="auto"/>
+        <w:rPr>
+          <w:rFonts w:ascii="Times New Roman" w:eastAsia="Times New Roman" w:hAnsi="Times New Roman" w:cs="Times New Roman"/>
+          <w:sz w:val="24"/>
+          <w:szCs w:val="20"/>
+          <w:lang w:eastAsia="hu-HU"/>
+        </w:rPr>
+      </w:pPr>
+      <w:r>
+        <w:rPr>
+          <w:rFonts w:ascii="Times New Roman" w:eastAsia="Times New Roman" w:hAnsi="Times New Roman" w:cs="Times New Roman"/>
+          <w:sz w:val="24"/>
+          <w:szCs w:val="20"/>
+          <w:lang w:eastAsia="hu-HU"/>
+        </w:rPr>
+        <w:t>A csapatmunkát a feladatok felosztásával kezd</w:t>
+      </w:r>
+      <w:r>
+        <w:rPr>
+          <w:rFonts w:ascii="Times New Roman" w:eastAsia="Times New Roman" w:hAnsi="Times New Roman" w:cs="Times New Roman"/>
+          <w:sz w:val="24"/>
+          <w:szCs w:val="20"/>
+          <w:lang w:eastAsia="hu-HU"/>
+        </w:rPr>
+        <w:t>t</w:t>
+      </w:r>
+      <w:r>
+        <w:rPr>
+          <w:rFonts w:ascii="Times New Roman" w:eastAsia="Times New Roman" w:hAnsi="Times New Roman" w:cs="Times New Roman"/>
+          <w:sz w:val="24"/>
+          <w:szCs w:val="20"/>
+          <w:lang w:eastAsia="hu-HU"/>
+        </w:rPr>
+        <w:t xml:space="preserve">ük. Alapelvünk az volt, hogy minimális szinten mindenki szeretne minden munkafolyamatba belelátni. </w:t>
+      </w:r>
+    </w:p>
+    <w:p>
+      <w:pPr>
+        <w:spacing w:after="200" w:line="276" w:lineRule="auto"/>
+        <w:rPr>
+          <w:rFonts w:ascii="Times New Roman" w:eastAsia="Times New Roman" w:hAnsi="Times New Roman" w:cs="Times New Roman"/>
+          <w:sz w:val="24"/>
+          <w:szCs w:val="20"/>
+          <w:lang w:eastAsia="hu-HU"/>
+        </w:rPr>
+      </w:pPr>
+      <w:r>
+        <w:rPr>
+          <w:rFonts w:ascii="Times New Roman" w:eastAsia="Times New Roman" w:hAnsi="Times New Roman" w:cs="Times New Roman"/>
+          <w:sz w:val="24"/>
+          <w:szCs w:val="20"/>
+          <w:lang w:eastAsia="hu-HU"/>
+        </w:rPr>
+        <w:t>A frontendet Joó Barnabás és Nyikos Kata, míg a backendet Dezamics Bence valósította meg. Ennek ellenére a frontendesek is írtak API hívásokat, sőt Barnabás az email rendszer kialakításában vett részt aktívan. Kata főleg frontenden tevékenykedett, de kisebb API hívásokban és az adatbázis megtervezésében segített. Bence backendes feladatai mellett kisebb-nagyobb munkálatokat végzett a bejelentkezés és az állatok oldal frontendes megjelenítésével is.</w:t>
+      </w:r>
+    </w:p>
+    <w:p>
+      <w:pPr>
+        <w:spacing w:after="200" w:line="276" w:lineRule="auto"/>
+        <w:rPr>
+          <w:rFonts w:ascii="Times New Roman" w:eastAsia="Times New Roman" w:hAnsi="Times New Roman" w:cs="Times New Roman"/>
+          <w:sz w:val="28"/>
+          <w:lang w:eastAsia="hu-HU"/>
+        </w:rPr>
+      </w:pPr>
+      <w:proofErr w:type="spellStart"/>
+      <w:r>
+        <w:rPr>
+          <w:rFonts w:ascii="Times New Roman" w:eastAsia="Times New Roman" w:hAnsi="Times New Roman" w:cs="Times New Roman"/>
+          <w:sz w:val="28"/>
+          <w:lang w:eastAsia="hu-HU"/>
+        </w:rPr>
+        <w:t>Git</w:t>
+      </w:r>
+      <w:proofErr w:type="spellEnd"/>
+      <w:r>
+        <w:rPr>
+          <w:rFonts w:ascii="Times New Roman" w:eastAsia="Times New Roman" w:hAnsi="Times New Roman" w:cs="Times New Roman"/>
+          <w:sz w:val="28"/>
+          <w:lang w:eastAsia="hu-HU"/>
+        </w:rPr>
+        <w:t xml:space="preserve"> és </w:t>
+      </w:r>
+      <w:r>
+        <w:rPr>
+          <w:rFonts w:ascii="Times New Roman" w:eastAsia="Times New Roman" w:hAnsi="Times New Roman" w:cs="Times New Roman"/>
+          <w:sz w:val="28"/>
+          <w:lang w:eastAsia="hu-HU"/>
+        </w:rPr>
+        <w:t>GitHub</w:t>
+      </w:r>
+    </w:p>
+    <w:p>
+      <w:pPr>
+        <w:spacing w:after="200" w:line="276" w:lineRule="auto"/>
+        <w:rPr>
+          <w:rFonts w:ascii="Times New Roman" w:eastAsia="Times New Roman" w:hAnsi="Times New Roman" w:cs="Times New Roman"/>
+          <w:sz w:val="24"/>
+          <w:szCs w:val="20"/>
+          <w:lang w:eastAsia="hu-HU"/>
+        </w:rPr>
+      </w:pPr>
+      <w:r>
+        <w:rPr>
+          <w:rFonts w:ascii="Times New Roman" w:eastAsia="Times New Roman" w:hAnsi="Times New Roman" w:cs="Times New Roman"/>
+          <w:sz w:val="24"/>
+          <w:szCs w:val="20"/>
+          <w:lang w:eastAsia="hu-HU"/>
+        </w:rPr>
+        <w:lastRenderedPageBreak/>
+        <w:t xml:space="preserve">A közös munkához a </w:t>
+      </w:r>
+      <w:r>
+        <w:rPr>
+          <w:rFonts w:ascii="Times New Roman" w:eastAsia="Times New Roman" w:hAnsi="Times New Roman" w:cs="Times New Roman"/>
+          <w:sz w:val="24"/>
+          <w:szCs w:val="20"/>
+          <w:lang w:eastAsia="hu-HU"/>
+        </w:rPr>
+        <w:t>GitHub</w:t>
+      </w:r>
+      <w:r>
+        <w:rPr>
+          <w:rFonts w:ascii="Times New Roman" w:eastAsia="Times New Roman" w:hAnsi="Times New Roman" w:cs="Times New Roman"/>
+          <w:sz w:val="24"/>
+          <w:szCs w:val="20"/>
+          <w:lang w:eastAsia="hu-HU"/>
+        </w:rPr>
+        <w:t xml:space="preserve"> webes felületét alkalmaztuk.</w:t>
+      </w:r>
+      <w:r>
+        <w:rPr>
+          <w:rFonts w:ascii="Times New Roman" w:eastAsia="Times New Roman" w:hAnsi="Times New Roman" w:cs="Times New Roman"/>
+          <w:sz w:val="24"/>
+          <w:szCs w:val="20"/>
+          <w:lang w:eastAsia="hu-HU"/>
+        </w:rPr>
+        <w:t xml:space="preserve"> A GitHub egy</w:t>
+      </w:r>
+      <w:r>
+        <w:rPr>
+          <w:rFonts w:ascii="Times New Roman" w:eastAsia="Times New Roman" w:hAnsi="Times New Roman" w:cs="Times New Roman"/>
+          <w:sz w:val="24"/>
+          <w:szCs w:val="20"/>
+          <w:lang w:eastAsia="hu-HU"/>
+        </w:rPr>
+        <w:t xml:space="preserve"> nyílt forráskódú szoftver, </w:t>
+      </w:r>
+      <w:r>
+        <w:rPr>
+          <w:rFonts w:ascii="Times New Roman" w:eastAsia="Times New Roman" w:hAnsi="Times New Roman" w:cs="Times New Roman"/>
+          <w:sz w:val="24"/>
+          <w:szCs w:val="20"/>
+          <w:lang w:eastAsia="hu-HU"/>
+        </w:rPr>
+        <w:t xml:space="preserve">amely arra szolgál, </w:t>
+      </w:r>
+      <w:r>
+        <w:rPr>
+          <w:rFonts w:ascii="Times New Roman" w:eastAsia="Times New Roman" w:hAnsi="Times New Roman" w:cs="Times New Roman"/>
+          <w:sz w:val="24"/>
+          <w:szCs w:val="20"/>
+          <w:lang w:eastAsia="hu-HU"/>
+        </w:rPr>
+        <w:t>hogy</w:t>
+      </w:r>
+      <w:r>
+        <w:rPr>
+          <w:rFonts w:ascii="Times New Roman" w:eastAsia="Times New Roman" w:hAnsi="Times New Roman" w:cs="Times New Roman"/>
+          <w:sz w:val="24"/>
+          <w:szCs w:val="20"/>
+          <w:lang w:eastAsia="hu-HU"/>
+        </w:rPr>
+        <w:t xml:space="preserve"> egy programozó</w:t>
+      </w:r>
+      <w:r>
+        <w:rPr>
+          <w:rFonts w:ascii="Times New Roman" w:eastAsia="Times New Roman" w:hAnsi="Times New Roman" w:cs="Times New Roman"/>
+          <w:sz w:val="24"/>
+          <w:szCs w:val="20"/>
+          <w:lang w:eastAsia="hu-HU"/>
+        </w:rPr>
+        <w:t xml:space="preserve"> nyomon követhesse a változásokat egy elosztott verziókezelő rendszerben.</w:t>
+      </w:r>
+      <w:r>
+        <w:rPr>
+          <w:rFonts w:ascii="Times New Roman" w:eastAsia="Times New Roman" w:hAnsi="Times New Roman" w:cs="Times New Roman"/>
+          <w:sz w:val="24"/>
+          <w:szCs w:val="20"/>
+          <w:lang w:eastAsia="hu-HU"/>
+        </w:rPr>
+        <w:t xml:space="preserve"> </w:t>
+      </w:r>
+      <w:proofErr w:type="spellStart"/>
+      <w:r>
+        <w:rPr>
+          <w:rFonts w:ascii="Times New Roman" w:eastAsia="Times New Roman" w:hAnsi="Times New Roman" w:cs="Times New Roman"/>
+          <w:sz w:val="24"/>
+          <w:szCs w:val="20"/>
+          <w:lang w:eastAsia="hu-HU"/>
+        </w:rPr>
+        <w:t>Git</w:t>
+      </w:r>
+      <w:proofErr w:type="spellEnd"/>
+      <w:r>
+        <w:rPr>
+          <w:rFonts w:ascii="Times New Roman" w:eastAsia="Times New Roman" w:hAnsi="Times New Roman" w:cs="Times New Roman"/>
+          <w:sz w:val="24"/>
+          <w:szCs w:val="20"/>
+          <w:lang w:eastAsia="hu-HU"/>
+        </w:rPr>
+        <w:t xml:space="preserve"> segítségével szoftverfejlesztési verziókövetés-szolgáltatást nyújt</w:t>
+      </w:r>
+      <w:r>
+        <w:rPr>
+          <w:rFonts w:ascii="Times New Roman" w:eastAsia="Times New Roman" w:hAnsi="Times New Roman" w:cs="Times New Roman"/>
+          <w:sz w:val="24"/>
+          <w:szCs w:val="20"/>
+          <w:lang w:eastAsia="hu-HU"/>
+        </w:rPr>
+        <w:t>.</w:t>
+      </w:r>
+    </w:p>
+    <w:p>
+      <w:pPr>
+        <w:spacing w:after="200" w:line="276" w:lineRule="auto"/>
+        <w:rPr>
+          <w:rFonts w:ascii="Times New Roman" w:eastAsia="Times New Roman" w:hAnsi="Times New Roman" w:cs="Times New Roman"/>
+          <w:sz w:val="24"/>
+          <w:szCs w:val="20"/>
+          <w:lang w:eastAsia="hu-HU"/>
+        </w:rPr>
+      </w:pPr>
+      <w:r>
+        <w:rPr>
+          <w:rFonts w:ascii="Times New Roman" w:eastAsia="Times New Roman" w:hAnsi="Times New Roman" w:cs="Times New Roman"/>
+          <w:sz w:val="24"/>
+          <w:szCs w:val="20"/>
+          <w:lang w:eastAsia="hu-HU"/>
+        </w:rPr>
+        <w:t xml:space="preserve">A </w:t>
+      </w:r>
+      <w:proofErr w:type="spellStart"/>
+      <w:r>
+        <w:rPr>
+          <w:rFonts w:ascii="Times New Roman" w:eastAsia="Times New Roman" w:hAnsi="Times New Roman" w:cs="Times New Roman"/>
+          <w:sz w:val="24"/>
+          <w:szCs w:val="20"/>
+          <w:lang w:eastAsia="hu-HU"/>
+        </w:rPr>
+        <w:t>Git</w:t>
+      </w:r>
+      <w:proofErr w:type="spellEnd"/>
+      <w:r>
+        <w:rPr>
+          <w:rFonts w:ascii="Times New Roman" w:eastAsia="Times New Roman" w:hAnsi="Times New Roman" w:cs="Times New Roman"/>
+          <w:sz w:val="24"/>
+          <w:szCs w:val="20"/>
+          <w:lang w:eastAsia="hu-HU"/>
+        </w:rPr>
+        <w:t xml:space="preserve"> a változásokat egy elosztott verziókezelő rendszeren keresztül követi. </w:t>
+      </w:r>
+      <w:r>
+        <w:rPr>
+          <w:rFonts w:ascii="Times New Roman" w:eastAsia="Times New Roman" w:hAnsi="Times New Roman" w:cs="Times New Roman"/>
+          <w:sz w:val="24"/>
+          <w:szCs w:val="20"/>
+          <w:lang w:eastAsia="hu-HU"/>
+        </w:rPr>
+        <w:t>K</w:t>
+      </w:r>
+      <w:r>
+        <w:rPr>
+          <w:rFonts w:ascii="Times New Roman" w:eastAsia="Times New Roman" w:hAnsi="Times New Roman" w:cs="Times New Roman"/>
+          <w:sz w:val="24"/>
+          <w:szCs w:val="20"/>
+          <w:lang w:eastAsia="hu-HU"/>
+        </w:rPr>
+        <w:t>övetni tudja a projekt különböző verzióinak állapotát, amíg fejleszt</w:t>
+      </w:r>
+      <w:r>
+        <w:rPr>
+          <w:rFonts w:ascii="Times New Roman" w:eastAsia="Times New Roman" w:hAnsi="Times New Roman" w:cs="Times New Roman"/>
+          <w:sz w:val="24"/>
+          <w:szCs w:val="20"/>
+          <w:lang w:eastAsia="hu-HU"/>
+        </w:rPr>
+        <w:t>jük</w:t>
+      </w:r>
+      <w:r>
+        <w:rPr>
+          <w:rFonts w:ascii="Times New Roman" w:eastAsia="Times New Roman" w:hAnsi="Times New Roman" w:cs="Times New Roman"/>
+          <w:sz w:val="24"/>
+          <w:szCs w:val="20"/>
+          <w:lang w:eastAsia="hu-HU"/>
+        </w:rPr>
+        <w:t xml:space="preserve"> őket. Elosztott, mert hozzáférhet</w:t>
+      </w:r>
+      <w:r>
+        <w:rPr>
+          <w:rFonts w:ascii="Times New Roman" w:eastAsia="Times New Roman" w:hAnsi="Times New Roman" w:cs="Times New Roman"/>
+          <w:sz w:val="24"/>
+          <w:szCs w:val="20"/>
+          <w:lang w:eastAsia="hu-HU"/>
+        </w:rPr>
+        <w:t>ünk</w:t>
+      </w:r>
+      <w:r>
+        <w:rPr>
+          <w:rFonts w:ascii="Times New Roman" w:eastAsia="Times New Roman" w:hAnsi="Times New Roman" w:cs="Times New Roman"/>
+          <w:sz w:val="24"/>
+          <w:szCs w:val="20"/>
+          <w:lang w:eastAsia="hu-HU"/>
+        </w:rPr>
+        <w:t xml:space="preserve"> a kód fájljai egy másik számítógépről - és ugyanígy más fejlesztők is hozzáférhetnek.</w:t>
+      </w:r>
+    </w:p>
+    <w:p>
+      <w:pPr>
+        <w:spacing w:after="200" w:line="276" w:lineRule="auto"/>
+        <w:rPr>
+          <w:rFonts w:ascii="Times New Roman" w:eastAsia="Times New Roman" w:hAnsi="Times New Roman" w:cs="Times New Roman"/>
+          <w:sz w:val="24"/>
+          <w:szCs w:val="20"/>
+          <w:lang w:eastAsia="hu-HU"/>
+        </w:rPr>
+      </w:pPr>
+      <w:hyperlink r:id="rId12" w:history="1">
+        <w:r>
+          <w:rPr>
+            <w:rStyle w:val="Hiperhivatkozs"/>
+            <w:rFonts w:ascii="Times New Roman" w:eastAsia="Times New Roman" w:hAnsi="Times New Roman" w:cs="Times New Roman"/>
+            <w:sz w:val="24"/>
+            <w:szCs w:val="20"/>
+            <w:lang w:eastAsia="hu-HU"/>
+          </w:rPr>
+          <w:t>https://hu.wikipedia.org/wiki/GitHub</w:t>
+        </w:r>
+      </w:hyperlink>
+      <w:r>
+        <w:rPr>
+          <w:rFonts w:ascii="Times New Roman" w:eastAsia="Times New Roman" w:hAnsi="Times New Roman" w:cs="Times New Roman"/>
+          <w:sz w:val="24"/>
+          <w:szCs w:val="20"/>
+          <w:lang w:eastAsia="hu-HU"/>
+        </w:rPr>
+        <w:t xml:space="preserve"> </w:t>
+      </w:r>
+    </w:p>
+    <w:p>
+      <w:pPr>
+        <w:spacing w:after="200" w:line="276" w:lineRule="auto"/>
+        <w:rPr>
+          <w:rFonts w:ascii="Times New Roman" w:eastAsia="Times New Roman" w:hAnsi="Times New Roman" w:cs="Times New Roman"/>
+          <w:sz w:val="24"/>
+          <w:szCs w:val="20"/>
+          <w:lang w:eastAsia="hu-HU"/>
+        </w:rPr>
+      </w:pPr>
+      <w:hyperlink r:id="rId13" w:history="1">
+        <w:r>
+          <w:rPr>
+            <w:rStyle w:val="Hiperhivatkozs"/>
+            <w:rFonts w:ascii="Times New Roman" w:eastAsia="Times New Roman" w:hAnsi="Times New Roman" w:cs="Times New Roman"/>
+            <w:sz w:val="24"/>
+            <w:szCs w:val="20"/>
+            <w:lang w:eastAsia="hu-HU"/>
+          </w:rPr>
+          <w:t>https://hub.hellowp.io/docs/tudasbazis/oktatoanyagok/github/github-kezdoknek/</w:t>
+        </w:r>
+      </w:hyperlink>
+      <w:r>
+        <w:rPr>
+          <w:rFonts w:ascii="Times New Roman" w:eastAsia="Times New Roman" w:hAnsi="Times New Roman" w:cs="Times New Roman"/>
+          <w:sz w:val="24"/>
+          <w:szCs w:val="20"/>
+          <w:lang w:eastAsia="hu-HU"/>
+        </w:rPr>
+        <w:t xml:space="preserve"> </w:t>
+      </w:r>
+    </w:p>
+    <w:p>
+      <w:pPr>
+        <w:spacing w:after="200" w:line="276" w:lineRule="auto"/>
+        <w:rPr>
+          <w:rFonts w:ascii="Times New Roman" w:eastAsia="Times New Roman" w:hAnsi="Times New Roman" w:cs="Times New Roman"/>
+          <w:sz w:val="24"/>
+          <w:szCs w:val="20"/>
+          <w:lang w:eastAsia="hu-HU"/>
+        </w:rPr>
+      </w:pPr>
+      <w:r>
+        <w:rPr>
+          <w:rFonts w:ascii="Times New Roman" w:eastAsia="Times New Roman" w:hAnsi="Times New Roman" w:cs="Times New Roman"/>
+          <w:sz w:val="24"/>
+          <w:szCs w:val="20"/>
+          <w:lang w:eastAsia="hu-HU"/>
+        </w:rPr>
+        <w:t>Választásunk azért esett ezekre, mivel nagyon elterjedt a világban, így nem is volt kérdés, hogy ezt használjuk-e. Elterjedtsége mellett rendkívül praktikus, hiszen iskolai körülmények miatt sok tanteremből, sok gépről kellett dolgoznunk projektünkön. Könnyen elérhettük a programot, gyorsan frissíthettük a legújabb verzióra.</w:t>
+      </w:r>
+    </w:p>
+    <w:p>
+      <w:pPr>
+        <w:spacing w:after="200" w:line="276" w:lineRule="auto"/>
+        <w:rPr>
+          <w:rFonts w:ascii="Times New Roman" w:eastAsia="Times New Roman" w:hAnsi="Times New Roman" w:cs="Times New Roman"/>
+          <w:sz w:val="24"/>
+          <w:szCs w:val="20"/>
+          <w:lang w:eastAsia="hu-HU"/>
+        </w:rPr>
+      </w:pPr>
+      <w:r>
+        <w:rPr>
+          <w:rFonts w:ascii="Times New Roman" w:eastAsia="Times New Roman" w:hAnsi="Times New Roman" w:cs="Times New Roman"/>
+          <w:sz w:val="24"/>
+          <w:szCs w:val="20"/>
+          <w:lang w:eastAsia="hu-HU"/>
+        </w:rPr>
+        <w:t>A GitHub ezek mellett segítséget nyújtott a feladatok nyomon</w:t>
+      </w:r>
+      <w:r>
+        <w:rPr>
+          <w:rFonts w:ascii="Times New Roman" w:eastAsia="Times New Roman" w:hAnsi="Times New Roman" w:cs="Times New Roman"/>
+          <w:sz w:val="24"/>
+          <w:szCs w:val="20"/>
+          <w:lang w:eastAsia="hu-HU"/>
+        </w:rPr>
+        <w:t xml:space="preserve"> </w:t>
+      </w:r>
+      <w:r>
+        <w:rPr>
+          <w:rFonts w:ascii="Times New Roman" w:eastAsia="Times New Roman" w:hAnsi="Times New Roman" w:cs="Times New Roman"/>
+          <w:sz w:val="24"/>
+          <w:szCs w:val="20"/>
+          <w:lang w:eastAsia="hu-HU"/>
+        </w:rPr>
+        <w:t>követésében is.</w:t>
+      </w:r>
+      <w:r>
+        <w:rPr>
+          <w:rFonts w:ascii="Times New Roman" w:eastAsia="Times New Roman" w:hAnsi="Times New Roman" w:cs="Times New Roman"/>
+          <w:sz w:val="24"/>
+          <w:szCs w:val="20"/>
+          <w:lang w:eastAsia="hu-HU"/>
+        </w:rPr>
+        <w:t xml:space="preserve"> Mindenki törekedett tömör, kifejező </w:t>
+      </w:r>
+      <w:proofErr w:type="spellStart"/>
+      <w:r>
+        <w:rPr>
+          <w:rFonts w:ascii="Times New Roman" w:eastAsia="Times New Roman" w:hAnsi="Times New Roman" w:cs="Times New Roman"/>
+          <w:sz w:val="24"/>
+          <w:szCs w:val="20"/>
+          <w:lang w:eastAsia="hu-HU"/>
+        </w:rPr>
+        <w:t>commit</w:t>
+      </w:r>
+      <w:proofErr w:type="spellEnd"/>
+      <w:r>
+        <w:rPr>
+          <w:rFonts w:ascii="Times New Roman" w:eastAsia="Times New Roman" w:hAnsi="Times New Roman" w:cs="Times New Roman"/>
+          <w:sz w:val="24"/>
+          <w:szCs w:val="20"/>
+          <w:lang w:eastAsia="hu-HU"/>
+        </w:rPr>
+        <w:t xml:space="preserve"> leírásokat adni, így amikor külön dolgoztunk is megtudtuk nézni, hogy a többiek mivel foglalkoztak. </w:t>
+      </w:r>
+    </w:p>
+    <w:p>
+      <w:pPr>
+        <w:spacing w:after="200" w:line="276" w:lineRule="auto"/>
+        <w:rPr>
+          <w:rFonts w:ascii="Times New Roman" w:eastAsia="Times New Roman" w:hAnsi="Times New Roman" w:cs="Times New Roman"/>
+          <w:sz w:val="24"/>
+          <w:szCs w:val="20"/>
+          <w:lang w:eastAsia="hu-HU"/>
+        </w:rPr>
+      </w:pPr>
+      <w:r>
+        <w:rPr>
+          <w:rFonts w:ascii="Times New Roman" w:eastAsia="Times New Roman" w:hAnsi="Times New Roman" w:cs="Times New Roman"/>
+          <w:sz w:val="24"/>
+          <w:szCs w:val="20"/>
+          <w:lang w:eastAsia="hu-HU"/>
+        </w:rPr>
+        <w:t xml:space="preserve">A projektünk GitHub </w:t>
+      </w:r>
+      <w:proofErr w:type="spellStart"/>
+      <w:r>
+        <w:rPr>
+          <w:rFonts w:ascii="Times New Roman" w:eastAsia="Times New Roman" w:hAnsi="Times New Roman" w:cs="Times New Roman"/>
+          <w:sz w:val="24"/>
+          <w:szCs w:val="20"/>
+          <w:lang w:eastAsia="hu-HU"/>
+        </w:rPr>
+        <w:t>repository</w:t>
+      </w:r>
+      <w:proofErr w:type="spellEnd"/>
+      <w:r>
+        <w:rPr>
+          <w:rFonts w:ascii="Times New Roman" w:eastAsia="Times New Roman" w:hAnsi="Times New Roman" w:cs="Times New Roman"/>
+          <w:sz w:val="24"/>
+          <w:szCs w:val="20"/>
+          <w:lang w:eastAsia="hu-HU"/>
+        </w:rPr>
+        <w:t xml:space="preserve">-ja elérhető a </w:t>
+      </w:r>
+      <w:hyperlink r:id="rId14" w:history="1">
+        <w:r>
+          <w:rPr>
+            <w:rStyle w:val="Hiperhivatkozs"/>
+            <w:rFonts w:ascii="Times New Roman" w:eastAsia="Times New Roman" w:hAnsi="Times New Roman" w:cs="Times New Roman"/>
+            <w:sz w:val="24"/>
+            <w:szCs w:val="20"/>
+            <w:lang w:eastAsia="hu-HU"/>
+          </w:rPr>
+          <w:t>https://github.com/dezbence/14AA-C-VetCareConnect</w:t>
+        </w:r>
+      </w:hyperlink>
+      <w:r>
+        <w:rPr>
+          <w:rFonts w:ascii="Times New Roman" w:eastAsia="Times New Roman" w:hAnsi="Times New Roman" w:cs="Times New Roman"/>
+          <w:sz w:val="24"/>
+          <w:szCs w:val="20"/>
+          <w:lang w:eastAsia="hu-HU"/>
+        </w:rPr>
+        <w:t xml:space="preserve"> linken. </w:t>
+      </w:r>
+    </w:p>
+    <w:p>
+      <w:pPr>
+        <w:spacing w:after="200" w:line="276" w:lineRule="auto"/>
+        <w:rPr>
+          <w:rFonts w:ascii="Times New Roman" w:eastAsia="Times New Roman" w:hAnsi="Times New Roman" w:cs="Times New Roman"/>
           <w:sz w:val="24"/>
           <w:szCs w:val="20"/>
           <w:lang w:eastAsia="hu-HU"/>
@@ -2223,16 +2804,16 @@
         <w:spacing w:after="200" w:line="276" w:lineRule="auto"/>
         <w:rPr>
           <w:rFonts w:ascii="Times New Roman" w:eastAsia="Times New Roman" w:hAnsi="Times New Roman" w:cs="Times New Roman"/>
-          <w:sz w:val="24"/>
-          <w:szCs w:val="20"/>
-          <w:lang w:eastAsia="hu-HU"/>
-        </w:rPr>
-      </w:pPr>
-      <w:r>
-        <w:rPr>
-          <w:rFonts w:ascii="Times New Roman" w:eastAsia="Times New Roman" w:hAnsi="Times New Roman" w:cs="Times New Roman"/>
-          <w:sz w:val="24"/>
-          <w:szCs w:val="20"/>
+          <w:sz w:val="40"/>
+          <w:szCs w:val="32"/>
+          <w:lang w:eastAsia="hu-HU"/>
+        </w:rPr>
+      </w:pPr>
+      <w:r>
+        <w:rPr>
+          <w:rFonts w:ascii="Times New Roman" w:eastAsia="Times New Roman" w:hAnsi="Times New Roman" w:cs="Times New Roman"/>
+          <w:sz w:val="40"/>
+          <w:szCs w:val="32"/>
           <w:lang w:eastAsia="hu-HU"/>
         </w:rPr>
         <w:lastRenderedPageBreak/>
@@ -2338,7 +2919,7 @@
           <w:lang w:eastAsia="hu-HU"/>
         </w:rPr>
       </w:pPr>
-      <w:hyperlink r:id="rId12" w:history="1">
+      <w:hyperlink r:id="rId15" w:history="1">
         <w:r>
           <w:rPr>
             <w:rStyle w:val="Hiperhivatkozs"/>
@@ -2410,7 +2991,7 @@
           <w:lang w:eastAsia="hu-HU"/>
         </w:rPr>
         <w:drawing>
-          <wp:inline distT="0" distB="0" distL="0" distR="0" wp14:anchorId="79E9B375" wp14:editId="7031E737">
+          <wp:inline distT="0" distB="0" distL="0" distR="0" wp14:anchorId="79E9B375" wp14:editId="0EB5BE5F">
             <wp:extent cx="5759450" cy="2526665"/>
             <wp:effectExtent l="0" t="0" r="0" b="6985"/>
             <wp:docPr id="2027354152" name="Kép 2" descr="A képen szöveg, szoftver, Betűtípus, Weblap látható&#10;&#10;Automatikusan generált leírás"/>
@@ -2425,7 +3006,7 @@
                     <pic:cNvPicPr/>
                   </pic:nvPicPr>
                   <pic:blipFill>
-                    <a:blip r:embed="rId13" cstate="print">
+                    <a:blip r:embed="rId16" cstate="print">
                       <a:extLst>
                         <a:ext uri="{28A0092B-C50C-407E-A947-70E740481C1C}">
                           <a14:useLocalDpi xmlns:a14="http://schemas.microsoft.com/office/drawing/2010/main" val="0"/>
@@ -2457,16 +3038,16 @@
         <w:spacing w:after="200" w:line="276" w:lineRule="auto"/>
         <w:rPr>
           <w:rFonts w:ascii="Times New Roman" w:eastAsia="Times New Roman" w:hAnsi="Times New Roman" w:cs="Times New Roman"/>
-          <w:sz w:val="24"/>
-          <w:szCs w:val="20"/>
-          <w:lang w:eastAsia="hu-HU"/>
-        </w:rPr>
-      </w:pPr>
-      <w:r>
-        <w:rPr>
-          <w:rFonts w:ascii="Times New Roman" w:eastAsia="Times New Roman" w:hAnsi="Times New Roman" w:cs="Times New Roman"/>
-          <w:sz w:val="24"/>
-          <w:szCs w:val="20"/>
+          <w:sz w:val="32"/>
+          <w:szCs w:val="24"/>
+          <w:lang w:eastAsia="hu-HU"/>
+        </w:rPr>
+      </w:pPr>
+      <w:r>
+        <w:rPr>
+          <w:rFonts w:ascii="Times New Roman" w:eastAsia="Times New Roman" w:hAnsi="Times New Roman" w:cs="Times New Roman"/>
+          <w:sz w:val="32"/>
+          <w:szCs w:val="24"/>
           <w:lang w:eastAsia="hu-HU"/>
         </w:rPr>
         <w:t>Táblák felépítése</w:t>
@@ -2477,16 +3058,16 @@
         <w:spacing w:after="200" w:line="276" w:lineRule="auto"/>
         <w:rPr>
           <w:rFonts w:ascii="Times New Roman" w:eastAsia="Times New Roman" w:hAnsi="Times New Roman" w:cs="Times New Roman"/>
-          <w:sz w:val="24"/>
-          <w:szCs w:val="20"/>
-          <w:lang w:eastAsia="hu-HU"/>
-        </w:rPr>
-      </w:pPr>
-      <w:r>
-        <w:rPr>
-          <w:rFonts w:ascii="Times New Roman" w:eastAsia="Times New Roman" w:hAnsi="Times New Roman" w:cs="Times New Roman"/>
-          <w:sz w:val="24"/>
-          <w:szCs w:val="20"/>
+          <w:sz w:val="32"/>
+          <w:szCs w:val="24"/>
+          <w:lang w:eastAsia="hu-HU"/>
+        </w:rPr>
+      </w:pPr>
+      <w:r>
+        <w:rPr>
+          <w:rFonts w:ascii="Times New Roman" w:eastAsia="Times New Roman" w:hAnsi="Times New Roman" w:cs="Times New Roman"/>
+          <w:sz w:val="32"/>
+          <w:szCs w:val="24"/>
           <w:lang w:eastAsia="hu-HU"/>
         </w:rPr>
         <w:t>Felhasználó</w:t>
@@ -2494,8 +3075,8 @@
       <w:r>
         <w:rPr>
           <w:rFonts w:ascii="Times New Roman" w:eastAsia="Times New Roman" w:hAnsi="Times New Roman" w:cs="Times New Roman"/>
-          <w:sz w:val="24"/>
-          <w:szCs w:val="20"/>
+          <w:sz w:val="32"/>
+          <w:szCs w:val="24"/>
           <w:lang w:eastAsia="hu-HU"/>
         </w:rPr>
         <w:t xml:space="preserve"> típusú</w:t>
@@ -2503,8 +3084,8 @@
       <w:r>
         <w:rPr>
           <w:rFonts w:ascii="Times New Roman" w:eastAsia="Times New Roman" w:hAnsi="Times New Roman" w:cs="Times New Roman"/>
-          <w:sz w:val="24"/>
-          <w:szCs w:val="20"/>
+          <w:sz w:val="32"/>
+          <w:szCs w:val="24"/>
           <w:lang w:eastAsia="hu-HU"/>
         </w:rPr>
         <w:t xml:space="preserve"> táblák</w:t>
@@ -2615,16 +3196,16 @@
         <w:spacing w:after="200" w:line="276" w:lineRule="auto"/>
         <w:rPr>
           <w:rFonts w:ascii="Times New Roman" w:eastAsia="Times New Roman" w:hAnsi="Times New Roman" w:cs="Times New Roman"/>
-          <w:sz w:val="24"/>
-          <w:szCs w:val="20"/>
-          <w:lang w:eastAsia="hu-HU"/>
-        </w:rPr>
-      </w:pPr>
-      <w:r>
-        <w:rPr>
-          <w:rFonts w:ascii="Times New Roman" w:eastAsia="Times New Roman" w:hAnsi="Times New Roman" w:cs="Times New Roman"/>
-          <w:sz w:val="24"/>
-          <w:szCs w:val="20"/>
+          <w:sz w:val="32"/>
+          <w:szCs w:val="24"/>
+          <w:lang w:eastAsia="hu-HU"/>
+        </w:rPr>
+      </w:pPr>
+      <w:r>
+        <w:rPr>
+          <w:rFonts w:ascii="Times New Roman" w:eastAsia="Times New Roman" w:hAnsi="Times New Roman" w:cs="Times New Roman"/>
+          <w:sz w:val="32"/>
+          <w:szCs w:val="24"/>
           <w:lang w:eastAsia="hu-HU"/>
         </w:rPr>
         <w:t>Vet tábla</w:t>
@@ -2687,37 +3268,2430 @@
           <w:szCs w:val="20"/>
           <w:lang w:eastAsia="hu-HU"/>
         </w:rPr>
+        <w:t>, elsődleges kulcs</w:t>
+      </w:r>
+    </w:p>
+    <w:p>
+      <w:pPr>
+        <w:spacing w:after="200" w:line="276" w:lineRule="auto"/>
+        <w:rPr>
+          <w:rFonts w:ascii="Times New Roman" w:eastAsia="Times New Roman" w:hAnsi="Times New Roman" w:cs="Times New Roman"/>
+          <w:sz w:val="24"/>
+          <w:szCs w:val="20"/>
+          <w:lang w:eastAsia="hu-HU"/>
+        </w:rPr>
+      </w:pPr>
+      <w:proofErr w:type="spellStart"/>
+      <w:r>
+        <w:rPr>
+          <w:rFonts w:ascii="Times New Roman" w:eastAsia="Times New Roman" w:hAnsi="Times New Roman" w:cs="Times New Roman"/>
+          <w:sz w:val="24"/>
+          <w:szCs w:val="20"/>
+          <w:lang w:eastAsia="hu-HU"/>
+        </w:rPr>
+        <w:t>name</w:t>
+      </w:r>
+      <w:proofErr w:type="spellEnd"/>
+      <w:r>
+        <w:rPr>
+          <w:rFonts w:ascii="Times New Roman" w:eastAsia="Times New Roman" w:hAnsi="Times New Roman" w:cs="Times New Roman"/>
+          <w:sz w:val="24"/>
+          <w:szCs w:val="20"/>
+          <w:lang w:eastAsia="hu-HU"/>
+        </w:rPr>
+        <w:t xml:space="preserve">: az </w:t>
+      </w:r>
+      <w:r>
+        <w:rPr>
+          <w:rFonts w:ascii="Times New Roman" w:eastAsia="Times New Roman" w:hAnsi="Times New Roman" w:cs="Times New Roman"/>
+          <w:sz w:val="24"/>
+          <w:szCs w:val="20"/>
+          <w:lang w:eastAsia="hu-HU"/>
+        </w:rPr>
+        <w:t xml:space="preserve">állatorvos </w:t>
+      </w:r>
+      <w:r>
+        <w:rPr>
+          <w:rFonts w:ascii="Times New Roman" w:eastAsia="Times New Roman" w:hAnsi="Times New Roman" w:cs="Times New Roman"/>
+          <w:sz w:val="24"/>
+          <w:szCs w:val="20"/>
+          <w:lang w:eastAsia="hu-HU"/>
+        </w:rPr>
+        <w:t>neve</w:t>
+      </w:r>
+    </w:p>
+    <w:p>
+      <w:pPr>
+        <w:spacing w:after="200" w:line="276" w:lineRule="auto"/>
+        <w:rPr>
+          <w:rFonts w:ascii="Times New Roman" w:eastAsia="Times New Roman" w:hAnsi="Times New Roman" w:cs="Times New Roman"/>
+          <w:sz w:val="24"/>
+          <w:szCs w:val="20"/>
+          <w:lang w:eastAsia="hu-HU"/>
+        </w:rPr>
+      </w:pPr>
+      <w:r>
+        <w:rPr>
+          <w:rFonts w:ascii="Times New Roman" w:eastAsia="Times New Roman" w:hAnsi="Times New Roman" w:cs="Times New Roman"/>
+          <w:sz w:val="24"/>
+          <w:szCs w:val="20"/>
+          <w:lang w:eastAsia="hu-HU"/>
+        </w:rPr>
+        <w:t>email: email cím</w:t>
+      </w:r>
+    </w:p>
+    <w:p>
+      <w:pPr>
+        <w:spacing w:after="200" w:line="276" w:lineRule="auto"/>
+        <w:rPr>
+          <w:rFonts w:ascii="Times New Roman" w:eastAsia="Times New Roman" w:hAnsi="Times New Roman" w:cs="Times New Roman"/>
+          <w:sz w:val="24"/>
+          <w:szCs w:val="20"/>
+          <w:lang w:eastAsia="hu-HU"/>
+        </w:rPr>
+      </w:pPr>
+      <w:proofErr w:type="spellStart"/>
+      <w:r>
+        <w:rPr>
+          <w:rFonts w:ascii="Times New Roman" w:eastAsia="Times New Roman" w:hAnsi="Times New Roman" w:cs="Times New Roman"/>
+          <w:sz w:val="24"/>
+          <w:szCs w:val="20"/>
+          <w:lang w:eastAsia="hu-HU"/>
+        </w:rPr>
+        <w:lastRenderedPageBreak/>
+        <w:t>password</w:t>
+      </w:r>
+      <w:proofErr w:type="spellEnd"/>
+      <w:r>
+        <w:rPr>
+          <w:rFonts w:ascii="Times New Roman" w:eastAsia="Times New Roman" w:hAnsi="Times New Roman" w:cs="Times New Roman"/>
+          <w:sz w:val="24"/>
+          <w:szCs w:val="20"/>
+          <w:lang w:eastAsia="hu-HU"/>
+        </w:rPr>
+        <w:t xml:space="preserve">: </w:t>
+      </w:r>
+      <w:proofErr w:type="spellStart"/>
+      <w:r>
+        <w:rPr>
+          <w:rFonts w:ascii="Times New Roman" w:eastAsia="Times New Roman" w:hAnsi="Times New Roman" w:cs="Times New Roman"/>
+          <w:sz w:val="24"/>
+          <w:szCs w:val="20"/>
+          <w:lang w:eastAsia="hu-HU"/>
+        </w:rPr>
+        <w:t>hashelt</w:t>
+      </w:r>
+      <w:proofErr w:type="spellEnd"/>
+      <w:r>
+        <w:rPr>
+          <w:rFonts w:ascii="Times New Roman" w:eastAsia="Times New Roman" w:hAnsi="Times New Roman" w:cs="Times New Roman"/>
+          <w:sz w:val="24"/>
+          <w:szCs w:val="20"/>
+          <w:lang w:eastAsia="hu-HU"/>
+        </w:rPr>
+        <w:t xml:space="preserve"> jelszó</w:t>
+      </w:r>
+    </w:p>
+    <w:p>
+      <w:pPr>
+        <w:spacing w:after="200" w:line="276" w:lineRule="auto"/>
+        <w:rPr>
+          <w:rFonts w:ascii="Times New Roman" w:eastAsia="Times New Roman" w:hAnsi="Times New Roman" w:cs="Times New Roman"/>
+          <w:sz w:val="24"/>
+          <w:szCs w:val="20"/>
+          <w:lang w:eastAsia="hu-HU"/>
+        </w:rPr>
+      </w:pPr>
+      <w:proofErr w:type="spellStart"/>
+      <w:r>
+        <w:rPr>
+          <w:rFonts w:ascii="Times New Roman" w:eastAsia="Times New Roman" w:hAnsi="Times New Roman" w:cs="Times New Roman"/>
+          <w:sz w:val="24"/>
+          <w:szCs w:val="20"/>
+          <w:lang w:eastAsia="hu-HU"/>
+        </w:rPr>
+        <w:t>postal</w:t>
+      </w:r>
+      <w:proofErr w:type="spellEnd"/>
+      <w:r>
+        <w:rPr>
+          <w:rFonts w:ascii="Times New Roman" w:eastAsia="Times New Roman" w:hAnsi="Times New Roman" w:cs="Times New Roman"/>
+          <w:sz w:val="24"/>
+          <w:szCs w:val="20"/>
+          <w:lang w:eastAsia="hu-HU"/>
+        </w:rPr>
+        <w:t xml:space="preserve"> </w:t>
+      </w:r>
+      <w:proofErr w:type="spellStart"/>
+      <w:r>
+        <w:rPr>
+          <w:rFonts w:ascii="Times New Roman" w:eastAsia="Times New Roman" w:hAnsi="Times New Roman" w:cs="Times New Roman"/>
+          <w:sz w:val="24"/>
+          <w:szCs w:val="20"/>
+          <w:lang w:eastAsia="hu-HU"/>
+        </w:rPr>
+        <w:t>code</w:t>
+      </w:r>
+      <w:proofErr w:type="spellEnd"/>
+      <w:r>
+        <w:rPr>
+          <w:rFonts w:ascii="Times New Roman" w:eastAsia="Times New Roman" w:hAnsi="Times New Roman" w:cs="Times New Roman"/>
+          <w:sz w:val="24"/>
+          <w:szCs w:val="20"/>
+          <w:lang w:eastAsia="hu-HU"/>
+        </w:rPr>
+        <w:t>: irányítószám</w:t>
+      </w:r>
+    </w:p>
+    <w:p>
+      <w:pPr>
+        <w:spacing w:after="200" w:line="276" w:lineRule="auto"/>
+        <w:rPr>
+          <w:rFonts w:ascii="Times New Roman" w:eastAsia="Times New Roman" w:hAnsi="Times New Roman" w:cs="Times New Roman"/>
+          <w:sz w:val="24"/>
+          <w:szCs w:val="20"/>
+          <w:lang w:eastAsia="hu-HU"/>
+        </w:rPr>
+      </w:pPr>
+      <w:proofErr w:type="spellStart"/>
+      <w:r>
+        <w:rPr>
+          <w:rFonts w:ascii="Times New Roman" w:eastAsia="Times New Roman" w:hAnsi="Times New Roman" w:cs="Times New Roman"/>
+          <w:sz w:val="24"/>
+          <w:szCs w:val="20"/>
+          <w:lang w:eastAsia="hu-HU"/>
+        </w:rPr>
+        <w:t>address</w:t>
+      </w:r>
+      <w:proofErr w:type="spellEnd"/>
+      <w:r>
+        <w:rPr>
+          <w:rFonts w:ascii="Times New Roman" w:eastAsia="Times New Roman" w:hAnsi="Times New Roman" w:cs="Times New Roman"/>
+          <w:sz w:val="24"/>
+          <w:szCs w:val="20"/>
+          <w:lang w:eastAsia="hu-HU"/>
+        </w:rPr>
+        <w:t>: cím</w:t>
+      </w:r>
+    </w:p>
+    <w:p>
+      <w:pPr>
+        <w:spacing w:after="200" w:line="276" w:lineRule="auto"/>
+        <w:rPr>
+          <w:rFonts w:ascii="Times New Roman" w:eastAsia="Times New Roman" w:hAnsi="Times New Roman" w:cs="Times New Roman"/>
+          <w:sz w:val="24"/>
+          <w:szCs w:val="20"/>
+          <w:lang w:eastAsia="hu-HU"/>
+        </w:rPr>
+      </w:pPr>
+      <w:proofErr w:type="spellStart"/>
+      <w:r>
+        <w:rPr>
+          <w:rFonts w:ascii="Times New Roman" w:eastAsia="Times New Roman" w:hAnsi="Times New Roman" w:cs="Times New Roman"/>
+          <w:sz w:val="24"/>
+          <w:szCs w:val="20"/>
+          <w:lang w:eastAsia="hu-HU"/>
+        </w:rPr>
+        <w:t>phone</w:t>
+      </w:r>
+      <w:proofErr w:type="spellEnd"/>
+      <w:r>
+        <w:rPr>
+          <w:rFonts w:ascii="Times New Roman" w:eastAsia="Times New Roman" w:hAnsi="Times New Roman" w:cs="Times New Roman"/>
+          <w:sz w:val="24"/>
+          <w:szCs w:val="20"/>
+          <w:lang w:eastAsia="hu-HU"/>
+        </w:rPr>
+        <w:t>: telefonszám</w:t>
+      </w:r>
+    </w:p>
+    <w:p>
+      <w:pPr>
+        <w:spacing w:after="200" w:line="276" w:lineRule="auto"/>
+        <w:rPr>
+          <w:rFonts w:ascii="Times New Roman" w:eastAsia="Times New Roman" w:hAnsi="Times New Roman" w:cs="Times New Roman"/>
+          <w:sz w:val="24"/>
+          <w:szCs w:val="20"/>
+          <w:lang w:eastAsia="hu-HU"/>
+        </w:rPr>
+      </w:pPr>
+      <w:proofErr w:type="spellStart"/>
+      <w:r>
+        <w:rPr>
+          <w:rFonts w:ascii="Times New Roman" w:eastAsia="Times New Roman" w:hAnsi="Times New Roman" w:cs="Times New Roman"/>
+          <w:sz w:val="24"/>
+          <w:szCs w:val="20"/>
+          <w:lang w:eastAsia="hu-HU"/>
+        </w:rPr>
+        <w:t>stamp</w:t>
+      </w:r>
+      <w:proofErr w:type="spellEnd"/>
+      <w:r>
+        <w:rPr>
+          <w:rFonts w:ascii="Times New Roman" w:eastAsia="Times New Roman" w:hAnsi="Times New Roman" w:cs="Times New Roman"/>
+          <w:sz w:val="24"/>
+          <w:szCs w:val="20"/>
+          <w:lang w:eastAsia="hu-HU"/>
+        </w:rPr>
+        <w:t xml:space="preserve"> </w:t>
+      </w:r>
+      <w:proofErr w:type="spellStart"/>
+      <w:r>
+        <w:rPr>
+          <w:rFonts w:ascii="Times New Roman" w:eastAsia="Times New Roman" w:hAnsi="Times New Roman" w:cs="Times New Roman"/>
+          <w:sz w:val="24"/>
+          <w:szCs w:val="20"/>
+          <w:lang w:eastAsia="hu-HU"/>
+        </w:rPr>
+        <w:t>number</w:t>
+      </w:r>
+      <w:proofErr w:type="spellEnd"/>
+      <w:r>
+        <w:rPr>
+          <w:rFonts w:ascii="Times New Roman" w:eastAsia="Times New Roman" w:hAnsi="Times New Roman" w:cs="Times New Roman"/>
+          <w:sz w:val="24"/>
+          <w:szCs w:val="20"/>
+          <w:lang w:eastAsia="hu-HU"/>
+        </w:rPr>
+        <w:t>: orvosi pecsétszám</w:t>
+      </w:r>
+    </w:p>
+    <w:p>
+      <w:pPr>
+        <w:spacing w:after="200" w:line="276" w:lineRule="auto"/>
+        <w:rPr>
+          <w:rFonts w:ascii="Times New Roman" w:eastAsia="Times New Roman" w:hAnsi="Times New Roman" w:cs="Times New Roman"/>
+          <w:sz w:val="24"/>
+          <w:szCs w:val="20"/>
+          <w:lang w:eastAsia="hu-HU"/>
+        </w:rPr>
+      </w:pPr>
+      <w:proofErr w:type="spellStart"/>
+      <w:r>
+        <w:rPr>
+          <w:rFonts w:ascii="Times New Roman" w:eastAsia="Times New Roman" w:hAnsi="Times New Roman" w:cs="Times New Roman"/>
+          <w:sz w:val="24"/>
+          <w:szCs w:val="20"/>
+          <w:lang w:eastAsia="hu-HU"/>
+        </w:rPr>
+        <w:t>email_verified_at</w:t>
+      </w:r>
+      <w:proofErr w:type="spellEnd"/>
+      <w:r>
+        <w:rPr>
+          <w:rFonts w:ascii="Times New Roman" w:eastAsia="Times New Roman" w:hAnsi="Times New Roman" w:cs="Times New Roman"/>
+          <w:sz w:val="24"/>
+          <w:szCs w:val="20"/>
+          <w:lang w:eastAsia="hu-HU"/>
+        </w:rPr>
+        <w:t>: email megerősítésének időpontja</w:t>
+      </w:r>
+    </w:p>
+    <w:p>
+      <w:pPr>
+        <w:spacing w:after="200" w:line="276" w:lineRule="auto"/>
+        <w:rPr>
+          <w:rFonts w:ascii="Times New Roman" w:eastAsia="Times New Roman" w:hAnsi="Times New Roman" w:cs="Times New Roman"/>
+          <w:sz w:val="32"/>
+          <w:szCs w:val="24"/>
+          <w:lang w:eastAsia="hu-HU"/>
+        </w:rPr>
+      </w:pPr>
+      <w:proofErr w:type="spellStart"/>
+      <w:r>
+        <w:rPr>
+          <w:rFonts w:ascii="Times New Roman" w:eastAsia="Times New Roman" w:hAnsi="Times New Roman" w:cs="Times New Roman"/>
+          <w:sz w:val="32"/>
+          <w:szCs w:val="24"/>
+          <w:lang w:eastAsia="hu-HU"/>
+        </w:rPr>
+        <w:t>Owner</w:t>
+      </w:r>
+      <w:proofErr w:type="spellEnd"/>
+      <w:r>
+        <w:rPr>
+          <w:rFonts w:ascii="Times New Roman" w:eastAsia="Times New Roman" w:hAnsi="Times New Roman" w:cs="Times New Roman"/>
+          <w:sz w:val="32"/>
+          <w:szCs w:val="24"/>
+          <w:lang w:eastAsia="hu-HU"/>
+        </w:rPr>
+        <w:t xml:space="preserve"> tábla</w:t>
+      </w:r>
+    </w:p>
+    <w:p>
+      <w:pPr>
+        <w:spacing w:after="200" w:line="276" w:lineRule="auto"/>
+        <w:rPr>
+          <w:rFonts w:ascii="Times New Roman" w:eastAsia="Times New Roman" w:hAnsi="Times New Roman" w:cs="Times New Roman"/>
+          <w:sz w:val="24"/>
+          <w:szCs w:val="20"/>
+          <w:lang w:eastAsia="hu-HU"/>
+        </w:rPr>
+      </w:pPr>
+      <w:r>
+        <w:rPr>
+          <w:rFonts w:ascii="Times New Roman" w:eastAsia="Times New Roman" w:hAnsi="Times New Roman" w:cs="Times New Roman"/>
+          <w:sz w:val="24"/>
+          <w:szCs w:val="20"/>
+          <w:lang w:eastAsia="hu-HU"/>
+        </w:rPr>
+        <w:t>Ebben a táblában a gazdák adatait tároljuk.</w:t>
+      </w:r>
+    </w:p>
+    <w:p>
+      <w:pPr>
+        <w:spacing w:after="200" w:line="276" w:lineRule="auto"/>
+        <w:rPr>
+          <w:rFonts w:ascii="Times New Roman" w:eastAsia="Times New Roman" w:hAnsi="Times New Roman" w:cs="Times New Roman"/>
+          <w:sz w:val="24"/>
+          <w:szCs w:val="20"/>
+          <w:lang w:eastAsia="hu-HU"/>
+        </w:rPr>
+      </w:pPr>
+      <w:proofErr w:type="spellStart"/>
+      <w:r>
+        <w:rPr>
+          <w:rFonts w:ascii="Times New Roman" w:eastAsia="Times New Roman" w:hAnsi="Times New Roman" w:cs="Times New Roman"/>
+          <w:sz w:val="24"/>
+          <w:szCs w:val="20"/>
+          <w:lang w:eastAsia="hu-HU"/>
+        </w:rPr>
+        <w:t>id</w:t>
+      </w:r>
+      <w:proofErr w:type="spellEnd"/>
+      <w:r>
+        <w:rPr>
+          <w:rFonts w:ascii="Times New Roman" w:eastAsia="Times New Roman" w:hAnsi="Times New Roman" w:cs="Times New Roman"/>
+          <w:sz w:val="24"/>
+          <w:szCs w:val="20"/>
+          <w:lang w:eastAsia="hu-HU"/>
+        </w:rPr>
+        <w:t>: egyedi azonosító, elsődleges kulcs</w:t>
+      </w:r>
+    </w:p>
+    <w:p>
+      <w:pPr>
+        <w:spacing w:after="200" w:line="276" w:lineRule="auto"/>
+        <w:rPr>
+          <w:rFonts w:ascii="Times New Roman" w:eastAsia="Times New Roman" w:hAnsi="Times New Roman" w:cs="Times New Roman"/>
+          <w:sz w:val="24"/>
+          <w:szCs w:val="20"/>
+          <w:lang w:eastAsia="hu-HU"/>
+        </w:rPr>
+      </w:pPr>
+      <w:proofErr w:type="spellStart"/>
+      <w:r>
+        <w:rPr>
+          <w:rFonts w:ascii="Times New Roman" w:eastAsia="Times New Roman" w:hAnsi="Times New Roman" w:cs="Times New Roman"/>
+          <w:sz w:val="24"/>
+          <w:szCs w:val="20"/>
+          <w:lang w:eastAsia="hu-HU"/>
+        </w:rPr>
+        <w:t>name</w:t>
+      </w:r>
+      <w:proofErr w:type="spellEnd"/>
+      <w:r>
+        <w:rPr>
+          <w:rFonts w:ascii="Times New Roman" w:eastAsia="Times New Roman" w:hAnsi="Times New Roman" w:cs="Times New Roman"/>
+          <w:sz w:val="24"/>
+          <w:szCs w:val="20"/>
+          <w:lang w:eastAsia="hu-HU"/>
+        </w:rPr>
+        <w:t>: gazda neve</w:t>
+      </w:r>
+    </w:p>
+    <w:p>
+      <w:pPr>
+        <w:spacing w:after="200" w:line="276" w:lineRule="auto"/>
+        <w:rPr>
+          <w:rFonts w:ascii="Times New Roman" w:eastAsia="Times New Roman" w:hAnsi="Times New Roman" w:cs="Times New Roman"/>
+          <w:sz w:val="24"/>
+          <w:szCs w:val="20"/>
+          <w:lang w:eastAsia="hu-HU"/>
+        </w:rPr>
+      </w:pPr>
+      <w:r>
+        <w:rPr>
+          <w:rFonts w:ascii="Times New Roman" w:eastAsia="Times New Roman" w:hAnsi="Times New Roman" w:cs="Times New Roman"/>
+          <w:sz w:val="24"/>
+          <w:szCs w:val="20"/>
+          <w:lang w:eastAsia="hu-HU"/>
+        </w:rPr>
+        <w:t>email: email cím</w:t>
+      </w:r>
+    </w:p>
+    <w:p>
+      <w:pPr>
+        <w:spacing w:after="200" w:line="276" w:lineRule="auto"/>
+        <w:rPr>
+          <w:rFonts w:ascii="Times New Roman" w:eastAsia="Times New Roman" w:hAnsi="Times New Roman" w:cs="Times New Roman"/>
+          <w:sz w:val="24"/>
+          <w:szCs w:val="20"/>
+          <w:lang w:eastAsia="hu-HU"/>
+        </w:rPr>
+      </w:pPr>
+      <w:proofErr w:type="spellStart"/>
+      <w:r>
+        <w:rPr>
+          <w:rFonts w:ascii="Times New Roman" w:eastAsia="Times New Roman" w:hAnsi="Times New Roman" w:cs="Times New Roman"/>
+          <w:sz w:val="24"/>
+          <w:szCs w:val="20"/>
+          <w:lang w:eastAsia="hu-HU"/>
+        </w:rPr>
+        <w:t>password</w:t>
+      </w:r>
+      <w:proofErr w:type="spellEnd"/>
+      <w:r>
+        <w:rPr>
+          <w:rFonts w:ascii="Times New Roman" w:eastAsia="Times New Roman" w:hAnsi="Times New Roman" w:cs="Times New Roman"/>
+          <w:sz w:val="24"/>
+          <w:szCs w:val="20"/>
+          <w:lang w:eastAsia="hu-HU"/>
+        </w:rPr>
+        <w:t xml:space="preserve">: </w:t>
+      </w:r>
+      <w:proofErr w:type="spellStart"/>
+      <w:r>
+        <w:rPr>
+          <w:rFonts w:ascii="Times New Roman" w:eastAsia="Times New Roman" w:hAnsi="Times New Roman" w:cs="Times New Roman"/>
+          <w:sz w:val="24"/>
+          <w:szCs w:val="20"/>
+          <w:lang w:eastAsia="hu-HU"/>
+        </w:rPr>
+        <w:t>hashelt</w:t>
+      </w:r>
+      <w:proofErr w:type="spellEnd"/>
+      <w:r>
+        <w:rPr>
+          <w:rFonts w:ascii="Times New Roman" w:eastAsia="Times New Roman" w:hAnsi="Times New Roman" w:cs="Times New Roman"/>
+          <w:sz w:val="24"/>
+          <w:szCs w:val="20"/>
+          <w:lang w:eastAsia="hu-HU"/>
+        </w:rPr>
+        <w:t xml:space="preserve"> jelszó</w:t>
+      </w:r>
+    </w:p>
+    <w:p>
+      <w:pPr>
+        <w:spacing w:after="200" w:line="276" w:lineRule="auto"/>
+        <w:rPr>
+          <w:rFonts w:ascii="Times New Roman" w:eastAsia="Times New Roman" w:hAnsi="Times New Roman" w:cs="Times New Roman"/>
+          <w:sz w:val="24"/>
+          <w:szCs w:val="20"/>
+          <w:lang w:eastAsia="hu-HU"/>
+        </w:rPr>
+      </w:pPr>
+      <w:proofErr w:type="spellStart"/>
+      <w:r>
+        <w:rPr>
+          <w:rFonts w:ascii="Times New Roman" w:eastAsia="Times New Roman" w:hAnsi="Times New Roman" w:cs="Times New Roman"/>
+          <w:sz w:val="24"/>
+          <w:szCs w:val="20"/>
+          <w:lang w:eastAsia="hu-HU"/>
+        </w:rPr>
+        <w:t>postal_code</w:t>
+      </w:r>
+      <w:proofErr w:type="spellEnd"/>
+      <w:r>
+        <w:rPr>
+          <w:rFonts w:ascii="Times New Roman" w:eastAsia="Times New Roman" w:hAnsi="Times New Roman" w:cs="Times New Roman"/>
+          <w:sz w:val="24"/>
+          <w:szCs w:val="20"/>
+          <w:lang w:eastAsia="hu-HU"/>
+        </w:rPr>
+        <w:t>: irányítószám</w:t>
+      </w:r>
+    </w:p>
+    <w:p>
+      <w:pPr>
+        <w:spacing w:after="200" w:line="276" w:lineRule="auto"/>
+        <w:rPr>
+          <w:rFonts w:ascii="Times New Roman" w:eastAsia="Times New Roman" w:hAnsi="Times New Roman" w:cs="Times New Roman"/>
+          <w:sz w:val="24"/>
+          <w:szCs w:val="20"/>
+          <w:lang w:eastAsia="hu-HU"/>
+        </w:rPr>
+      </w:pPr>
+      <w:proofErr w:type="spellStart"/>
+      <w:r>
+        <w:rPr>
+          <w:rFonts w:ascii="Times New Roman" w:eastAsia="Times New Roman" w:hAnsi="Times New Roman" w:cs="Times New Roman"/>
+          <w:sz w:val="24"/>
+          <w:szCs w:val="20"/>
+          <w:lang w:eastAsia="hu-HU"/>
+        </w:rPr>
+        <w:t>phone</w:t>
+      </w:r>
+      <w:proofErr w:type="spellEnd"/>
+      <w:r>
+        <w:rPr>
+          <w:rFonts w:ascii="Times New Roman" w:eastAsia="Times New Roman" w:hAnsi="Times New Roman" w:cs="Times New Roman"/>
+          <w:sz w:val="24"/>
+          <w:szCs w:val="20"/>
+          <w:lang w:eastAsia="hu-HU"/>
+        </w:rPr>
+        <w:t>: telefonszám</w:t>
+      </w:r>
+    </w:p>
+    <w:p>
+      <w:pPr>
+        <w:spacing w:after="200" w:line="276" w:lineRule="auto"/>
+        <w:rPr>
+          <w:rFonts w:ascii="Times New Roman" w:eastAsia="Times New Roman" w:hAnsi="Times New Roman" w:cs="Times New Roman"/>
+          <w:sz w:val="24"/>
+          <w:szCs w:val="20"/>
+          <w:lang w:eastAsia="hu-HU"/>
+        </w:rPr>
+      </w:pPr>
+      <w:proofErr w:type="spellStart"/>
+      <w:r>
+        <w:rPr>
+          <w:rFonts w:ascii="Times New Roman" w:eastAsia="Times New Roman" w:hAnsi="Times New Roman" w:cs="Times New Roman"/>
+          <w:sz w:val="24"/>
+          <w:szCs w:val="20"/>
+          <w:lang w:eastAsia="hu-HU"/>
+        </w:rPr>
+        <w:t>email_verifyed_at</w:t>
+      </w:r>
+      <w:proofErr w:type="spellEnd"/>
+      <w:r>
+        <w:rPr>
+          <w:rFonts w:ascii="Times New Roman" w:eastAsia="Times New Roman" w:hAnsi="Times New Roman" w:cs="Times New Roman"/>
+          <w:sz w:val="24"/>
+          <w:szCs w:val="20"/>
+          <w:lang w:eastAsia="hu-HU"/>
+        </w:rPr>
+        <w:t>: email megerősítésének időpontja</w:t>
+      </w:r>
+    </w:p>
+    <w:p>
+      <w:pPr>
+        <w:spacing w:after="200" w:line="276" w:lineRule="auto"/>
+        <w:rPr>
+          <w:rFonts w:ascii="Times New Roman" w:eastAsia="Times New Roman" w:hAnsi="Times New Roman" w:cs="Times New Roman"/>
+          <w:sz w:val="32"/>
+          <w:szCs w:val="24"/>
+          <w:lang w:eastAsia="hu-HU"/>
+        </w:rPr>
+      </w:pPr>
+      <w:proofErr w:type="spellStart"/>
+      <w:r>
+        <w:rPr>
+          <w:rFonts w:ascii="Times New Roman" w:eastAsia="Times New Roman" w:hAnsi="Times New Roman" w:cs="Times New Roman"/>
+          <w:sz w:val="32"/>
+          <w:szCs w:val="24"/>
+          <w:lang w:eastAsia="hu-HU"/>
+        </w:rPr>
+        <w:t>Admin</w:t>
+      </w:r>
+      <w:proofErr w:type="spellEnd"/>
+      <w:r>
+        <w:rPr>
+          <w:rFonts w:ascii="Times New Roman" w:eastAsia="Times New Roman" w:hAnsi="Times New Roman" w:cs="Times New Roman"/>
+          <w:sz w:val="32"/>
+          <w:szCs w:val="24"/>
+          <w:lang w:eastAsia="hu-HU"/>
+        </w:rPr>
+        <w:t xml:space="preserve"> tábla</w:t>
+      </w:r>
+    </w:p>
+    <w:p>
+      <w:pPr>
+        <w:spacing w:after="200" w:line="276" w:lineRule="auto"/>
+        <w:rPr>
+          <w:rFonts w:ascii="Times New Roman" w:eastAsia="Times New Roman" w:hAnsi="Times New Roman" w:cs="Times New Roman"/>
+          <w:sz w:val="24"/>
+          <w:szCs w:val="20"/>
+          <w:lang w:eastAsia="hu-HU"/>
+        </w:rPr>
+      </w:pPr>
+      <w:r>
+        <w:rPr>
+          <w:rFonts w:ascii="Times New Roman" w:eastAsia="Times New Roman" w:hAnsi="Times New Roman" w:cs="Times New Roman"/>
+          <w:sz w:val="24"/>
+          <w:szCs w:val="20"/>
+          <w:lang w:eastAsia="hu-HU"/>
+        </w:rPr>
+        <w:t xml:space="preserve">Ebben a táblában az </w:t>
+      </w:r>
+      <w:proofErr w:type="spellStart"/>
+      <w:r>
+        <w:rPr>
+          <w:rFonts w:ascii="Times New Roman" w:eastAsia="Times New Roman" w:hAnsi="Times New Roman" w:cs="Times New Roman"/>
+          <w:sz w:val="24"/>
+          <w:szCs w:val="20"/>
+          <w:lang w:eastAsia="hu-HU"/>
+        </w:rPr>
+        <w:t>adminok</w:t>
+      </w:r>
+      <w:proofErr w:type="spellEnd"/>
+      <w:r>
+        <w:rPr>
+          <w:rFonts w:ascii="Times New Roman" w:eastAsia="Times New Roman" w:hAnsi="Times New Roman" w:cs="Times New Roman"/>
+          <w:sz w:val="24"/>
+          <w:szCs w:val="20"/>
+          <w:lang w:eastAsia="hu-HU"/>
+        </w:rPr>
+        <w:t xml:space="preserve"> bejelentkezési adatai találhatók</w:t>
+      </w:r>
+    </w:p>
+    <w:p>
+      <w:pPr>
+        <w:spacing w:after="200" w:line="276" w:lineRule="auto"/>
+        <w:rPr>
+          <w:rFonts w:ascii="Times New Roman" w:eastAsia="Times New Roman" w:hAnsi="Times New Roman" w:cs="Times New Roman"/>
+          <w:sz w:val="24"/>
+          <w:szCs w:val="20"/>
+          <w:lang w:eastAsia="hu-HU"/>
+        </w:rPr>
+      </w:pPr>
+      <w:proofErr w:type="spellStart"/>
+      <w:r>
+        <w:rPr>
+          <w:rFonts w:ascii="Times New Roman" w:eastAsia="Times New Roman" w:hAnsi="Times New Roman" w:cs="Times New Roman"/>
+          <w:sz w:val="24"/>
+          <w:szCs w:val="20"/>
+          <w:lang w:eastAsia="hu-HU"/>
+        </w:rPr>
+        <w:t>id</w:t>
+      </w:r>
+      <w:proofErr w:type="spellEnd"/>
+      <w:r>
+        <w:rPr>
+          <w:rFonts w:ascii="Times New Roman" w:eastAsia="Times New Roman" w:hAnsi="Times New Roman" w:cs="Times New Roman"/>
+          <w:sz w:val="24"/>
+          <w:szCs w:val="20"/>
+          <w:lang w:eastAsia="hu-HU"/>
+        </w:rPr>
+        <w:t>: egyedi azonosító, elsődleges kulcs</w:t>
+      </w:r>
+    </w:p>
+    <w:p>
+      <w:pPr>
+        <w:spacing w:after="200" w:line="276" w:lineRule="auto"/>
+        <w:rPr>
+          <w:rFonts w:ascii="Times New Roman" w:eastAsia="Times New Roman" w:hAnsi="Times New Roman" w:cs="Times New Roman"/>
+          <w:sz w:val="24"/>
+          <w:szCs w:val="20"/>
+          <w:lang w:eastAsia="hu-HU"/>
+        </w:rPr>
+      </w:pPr>
+      <w:proofErr w:type="spellStart"/>
+      <w:r>
+        <w:rPr>
+          <w:rFonts w:ascii="Times New Roman" w:eastAsia="Times New Roman" w:hAnsi="Times New Roman" w:cs="Times New Roman"/>
+          <w:sz w:val="24"/>
+          <w:szCs w:val="20"/>
+          <w:lang w:eastAsia="hu-HU"/>
+        </w:rPr>
+        <w:t>username</w:t>
+      </w:r>
+      <w:proofErr w:type="spellEnd"/>
+      <w:r>
+        <w:rPr>
+          <w:rFonts w:ascii="Times New Roman" w:eastAsia="Times New Roman" w:hAnsi="Times New Roman" w:cs="Times New Roman"/>
+          <w:sz w:val="24"/>
+          <w:szCs w:val="20"/>
+          <w:lang w:eastAsia="hu-HU"/>
+        </w:rPr>
+        <w:t>:</w:t>
+      </w:r>
+    </w:p>
+    <w:p>
+      <w:pPr>
+        <w:spacing w:after="200" w:line="276" w:lineRule="auto"/>
+        <w:rPr>
+          <w:rFonts w:ascii="Times New Roman" w:eastAsia="Times New Roman" w:hAnsi="Times New Roman" w:cs="Times New Roman"/>
+          <w:sz w:val="24"/>
+          <w:szCs w:val="20"/>
+          <w:lang w:eastAsia="hu-HU"/>
+        </w:rPr>
+      </w:pPr>
+      <w:proofErr w:type="spellStart"/>
+      <w:r>
+        <w:rPr>
+          <w:rFonts w:ascii="Times New Roman" w:eastAsia="Times New Roman" w:hAnsi="Times New Roman" w:cs="Times New Roman"/>
+          <w:sz w:val="24"/>
+          <w:szCs w:val="20"/>
+          <w:lang w:eastAsia="hu-HU"/>
+        </w:rPr>
+        <w:t>password</w:t>
+      </w:r>
+      <w:proofErr w:type="spellEnd"/>
+      <w:r>
+        <w:rPr>
+          <w:rFonts w:ascii="Times New Roman" w:eastAsia="Times New Roman" w:hAnsi="Times New Roman" w:cs="Times New Roman"/>
+          <w:sz w:val="24"/>
+          <w:szCs w:val="20"/>
+          <w:lang w:eastAsia="hu-HU"/>
+        </w:rPr>
+        <w:t xml:space="preserve">: </w:t>
+      </w:r>
+      <w:proofErr w:type="spellStart"/>
+      <w:r>
+        <w:rPr>
+          <w:rFonts w:ascii="Times New Roman" w:eastAsia="Times New Roman" w:hAnsi="Times New Roman" w:cs="Times New Roman"/>
+          <w:sz w:val="24"/>
+          <w:szCs w:val="20"/>
+          <w:lang w:eastAsia="hu-HU"/>
+        </w:rPr>
+        <w:t>hashelt</w:t>
+      </w:r>
+      <w:proofErr w:type="spellEnd"/>
+      <w:r>
+        <w:rPr>
+          <w:rFonts w:ascii="Times New Roman" w:eastAsia="Times New Roman" w:hAnsi="Times New Roman" w:cs="Times New Roman"/>
+          <w:sz w:val="24"/>
+          <w:szCs w:val="20"/>
+          <w:lang w:eastAsia="hu-HU"/>
+        </w:rPr>
+        <w:t xml:space="preserve"> jelszó</w:t>
+      </w:r>
+    </w:p>
+    <w:p>
+      <w:pPr>
+        <w:spacing w:after="200" w:line="276" w:lineRule="auto"/>
+        <w:rPr>
+          <w:rFonts w:ascii="Times New Roman" w:eastAsia="Times New Roman" w:hAnsi="Times New Roman" w:cs="Times New Roman"/>
+          <w:sz w:val="24"/>
+          <w:szCs w:val="20"/>
+          <w:lang w:eastAsia="hu-HU"/>
+        </w:rPr>
+      </w:pPr>
+      <w:r>
+        <w:rPr>
+          <w:rFonts w:ascii="Times New Roman" w:eastAsia="Times New Roman" w:hAnsi="Times New Roman" w:cs="Times New Roman"/>
+          <w:sz w:val="24"/>
+          <w:szCs w:val="20"/>
+          <w:lang w:eastAsia="hu-HU"/>
+        </w:rPr>
+        <w:t>Nyitvatartás táblák</w:t>
+      </w:r>
+    </w:p>
+    <w:p>
+      <w:pPr>
+        <w:spacing w:after="200" w:line="276" w:lineRule="auto"/>
+        <w:rPr>
+          <w:rFonts w:ascii="Times New Roman" w:eastAsia="Times New Roman" w:hAnsi="Times New Roman" w:cs="Times New Roman"/>
+          <w:sz w:val="24"/>
+          <w:szCs w:val="20"/>
+          <w:lang w:eastAsia="hu-HU"/>
+        </w:rPr>
+      </w:pPr>
+      <w:r>
+        <w:rPr>
+          <w:rFonts w:ascii="Times New Roman" w:eastAsia="Times New Roman" w:hAnsi="Times New Roman" w:cs="Times New Roman"/>
+          <w:sz w:val="24"/>
+          <w:szCs w:val="20"/>
+          <w:lang w:eastAsia="hu-HU"/>
+        </w:rPr>
+        <w:t xml:space="preserve">Kétféle nyitvatartás létezik az adatbázisunkban. A </w:t>
+      </w:r>
+      <w:proofErr w:type="spellStart"/>
+      <w:r>
+        <w:rPr>
+          <w:rFonts w:ascii="Times New Roman" w:eastAsia="Times New Roman" w:hAnsi="Times New Roman" w:cs="Times New Roman"/>
+          <w:sz w:val="24"/>
+          <w:szCs w:val="20"/>
+          <w:lang w:eastAsia="hu-HU"/>
+        </w:rPr>
+        <w:t>special_opening</w:t>
+      </w:r>
+      <w:proofErr w:type="spellEnd"/>
+      <w:r>
+        <w:rPr>
+          <w:rFonts w:ascii="Times New Roman" w:eastAsia="Times New Roman" w:hAnsi="Times New Roman" w:cs="Times New Roman"/>
+          <w:sz w:val="24"/>
+          <w:szCs w:val="20"/>
+          <w:lang w:eastAsia="hu-HU"/>
+        </w:rPr>
+        <w:t xml:space="preserve"> táblában adott dátumra vonatkozóan tárolunk </w:t>
+      </w:r>
+      <w:proofErr w:type="spellStart"/>
+      <w:r>
+        <w:rPr>
+          <w:rFonts w:ascii="Times New Roman" w:eastAsia="Times New Roman" w:hAnsi="Times New Roman" w:cs="Times New Roman"/>
+          <w:sz w:val="24"/>
+          <w:szCs w:val="20"/>
+          <w:lang w:eastAsia="hu-HU"/>
+        </w:rPr>
+        <w:t>nyitvatartásokat</w:t>
+      </w:r>
+      <w:proofErr w:type="spellEnd"/>
+      <w:r>
+        <w:rPr>
+          <w:rFonts w:ascii="Times New Roman" w:eastAsia="Times New Roman" w:hAnsi="Times New Roman" w:cs="Times New Roman"/>
+          <w:sz w:val="24"/>
+          <w:szCs w:val="20"/>
+          <w:lang w:eastAsia="hu-HU"/>
+        </w:rPr>
+        <w:t xml:space="preserve">, míg az </w:t>
+      </w:r>
+      <w:proofErr w:type="spellStart"/>
+      <w:r>
+        <w:rPr>
+          <w:rFonts w:ascii="Times New Roman" w:eastAsia="Times New Roman" w:hAnsi="Times New Roman" w:cs="Times New Roman"/>
+          <w:sz w:val="24"/>
+          <w:szCs w:val="20"/>
+          <w:lang w:eastAsia="hu-HU"/>
+        </w:rPr>
+        <w:t>opening</w:t>
+      </w:r>
+      <w:proofErr w:type="spellEnd"/>
+      <w:r>
+        <w:rPr>
+          <w:rFonts w:ascii="Times New Roman" w:eastAsia="Times New Roman" w:hAnsi="Times New Roman" w:cs="Times New Roman"/>
+          <w:sz w:val="24"/>
+          <w:szCs w:val="20"/>
+          <w:lang w:eastAsia="hu-HU"/>
+        </w:rPr>
+        <w:t xml:space="preserve"> táblában egy általános </w:t>
+      </w:r>
+      <w:proofErr w:type="spellStart"/>
+      <w:r>
+        <w:rPr>
+          <w:rFonts w:ascii="Times New Roman" w:eastAsia="Times New Roman" w:hAnsi="Times New Roman" w:cs="Times New Roman"/>
+          <w:sz w:val="24"/>
+          <w:szCs w:val="20"/>
+          <w:lang w:eastAsia="hu-HU"/>
+        </w:rPr>
+        <w:t>nyitvatartást</w:t>
+      </w:r>
+      <w:proofErr w:type="spellEnd"/>
+      <w:r>
+        <w:rPr>
+          <w:rFonts w:ascii="Times New Roman" w:eastAsia="Times New Roman" w:hAnsi="Times New Roman" w:cs="Times New Roman"/>
+          <w:sz w:val="24"/>
+          <w:szCs w:val="20"/>
+          <w:lang w:eastAsia="hu-HU"/>
+        </w:rPr>
+        <w:t xml:space="preserve"> mentünk, amely hetente ismétlődik.</w:t>
+      </w:r>
+    </w:p>
+    <w:p>
+      <w:pPr>
+        <w:spacing w:after="200" w:line="276" w:lineRule="auto"/>
+        <w:rPr>
+          <w:rFonts w:ascii="Times New Roman" w:eastAsia="Times New Roman" w:hAnsi="Times New Roman" w:cs="Times New Roman"/>
+          <w:sz w:val="32"/>
+          <w:szCs w:val="24"/>
+          <w:lang w:eastAsia="hu-HU"/>
+        </w:rPr>
+      </w:pPr>
+      <w:r>
+        <w:rPr>
+          <w:rFonts w:ascii="Times New Roman" w:eastAsia="Times New Roman" w:hAnsi="Times New Roman" w:cs="Times New Roman"/>
+          <w:sz w:val="32"/>
+          <w:szCs w:val="24"/>
+          <w:lang w:eastAsia="hu-HU"/>
+        </w:rPr>
+        <w:t>Opening tábla</w:t>
+      </w:r>
+    </w:p>
+    <w:p>
+      <w:pPr>
+        <w:spacing w:after="200" w:line="276" w:lineRule="auto"/>
+        <w:rPr>
+          <w:rFonts w:ascii="Times New Roman" w:eastAsia="Times New Roman" w:hAnsi="Times New Roman" w:cs="Times New Roman"/>
+          <w:sz w:val="24"/>
+          <w:szCs w:val="20"/>
+          <w:lang w:eastAsia="hu-HU"/>
+        </w:rPr>
+      </w:pPr>
+      <w:proofErr w:type="spellStart"/>
+      <w:r>
+        <w:rPr>
+          <w:rFonts w:ascii="Times New Roman" w:eastAsia="Times New Roman" w:hAnsi="Times New Roman" w:cs="Times New Roman"/>
+          <w:sz w:val="24"/>
+          <w:szCs w:val="20"/>
+          <w:lang w:eastAsia="hu-HU"/>
+        </w:rPr>
+        <w:t>id</w:t>
+      </w:r>
+      <w:proofErr w:type="spellEnd"/>
+      <w:r>
+        <w:rPr>
+          <w:rFonts w:ascii="Times New Roman" w:eastAsia="Times New Roman" w:hAnsi="Times New Roman" w:cs="Times New Roman"/>
+          <w:sz w:val="24"/>
+          <w:szCs w:val="20"/>
+          <w:lang w:eastAsia="hu-HU"/>
+        </w:rPr>
+        <w:t xml:space="preserve">: egyedi azonosító, </w:t>
+      </w:r>
+      <w:proofErr w:type="spellStart"/>
+      <w:r>
+        <w:rPr>
+          <w:rFonts w:ascii="Times New Roman" w:eastAsia="Times New Roman" w:hAnsi="Times New Roman" w:cs="Times New Roman"/>
+          <w:sz w:val="24"/>
+          <w:szCs w:val="20"/>
+          <w:lang w:eastAsia="hu-HU"/>
+        </w:rPr>
+        <w:t>elsődelges</w:t>
+      </w:r>
+      <w:proofErr w:type="spellEnd"/>
+      <w:r>
+        <w:rPr>
+          <w:rFonts w:ascii="Times New Roman" w:eastAsia="Times New Roman" w:hAnsi="Times New Roman" w:cs="Times New Roman"/>
+          <w:sz w:val="24"/>
+          <w:szCs w:val="20"/>
+          <w:lang w:eastAsia="hu-HU"/>
+        </w:rPr>
+        <w:t xml:space="preserve"> kulcs</w:t>
+      </w:r>
+    </w:p>
+    <w:p>
+      <w:pPr>
+        <w:spacing w:after="200" w:line="276" w:lineRule="auto"/>
+        <w:rPr>
+          <w:rFonts w:ascii="Times New Roman" w:eastAsia="Times New Roman" w:hAnsi="Times New Roman" w:cs="Times New Roman"/>
+          <w:sz w:val="24"/>
+          <w:szCs w:val="20"/>
+          <w:lang w:eastAsia="hu-HU"/>
+        </w:rPr>
+      </w:pPr>
+      <w:proofErr w:type="spellStart"/>
+      <w:r>
+        <w:rPr>
+          <w:rFonts w:ascii="Times New Roman" w:eastAsia="Times New Roman" w:hAnsi="Times New Roman" w:cs="Times New Roman"/>
+          <w:sz w:val="24"/>
+          <w:szCs w:val="20"/>
+          <w:lang w:eastAsia="hu-HU"/>
+        </w:rPr>
+        <w:t>working_hours</w:t>
+      </w:r>
+      <w:proofErr w:type="spellEnd"/>
+      <w:r>
+        <w:rPr>
+          <w:rFonts w:ascii="Times New Roman" w:eastAsia="Times New Roman" w:hAnsi="Times New Roman" w:cs="Times New Roman"/>
+          <w:sz w:val="24"/>
+          <w:szCs w:val="20"/>
+          <w:lang w:eastAsia="hu-HU"/>
+        </w:rPr>
+        <w:t>: a nyitvatartás órái</w:t>
+      </w:r>
+    </w:p>
+    <w:p>
+      <w:pPr>
+        <w:spacing w:after="200" w:line="276" w:lineRule="auto"/>
+        <w:rPr>
+          <w:rFonts w:ascii="Times New Roman" w:eastAsia="Times New Roman" w:hAnsi="Times New Roman" w:cs="Times New Roman"/>
+          <w:sz w:val="24"/>
+          <w:szCs w:val="20"/>
+          <w:lang w:eastAsia="hu-HU"/>
+        </w:rPr>
+      </w:pPr>
+      <w:proofErr w:type="spellStart"/>
+      <w:r>
+        <w:rPr>
+          <w:rFonts w:ascii="Times New Roman" w:eastAsia="Times New Roman" w:hAnsi="Times New Roman" w:cs="Times New Roman"/>
+          <w:sz w:val="24"/>
+          <w:szCs w:val="20"/>
+          <w:lang w:eastAsia="hu-HU"/>
+        </w:rPr>
+        <w:lastRenderedPageBreak/>
+        <w:t>day</w:t>
+      </w:r>
+      <w:proofErr w:type="spellEnd"/>
+      <w:r>
+        <w:rPr>
+          <w:rFonts w:ascii="Times New Roman" w:eastAsia="Times New Roman" w:hAnsi="Times New Roman" w:cs="Times New Roman"/>
+          <w:sz w:val="24"/>
+          <w:szCs w:val="20"/>
+          <w:lang w:eastAsia="hu-HU"/>
+        </w:rPr>
+        <w:t>: nap</w:t>
+      </w:r>
+    </w:p>
+    <w:p>
+      <w:pPr>
+        <w:spacing w:after="200" w:line="276" w:lineRule="auto"/>
+        <w:rPr>
+          <w:rFonts w:ascii="Times New Roman" w:eastAsia="Times New Roman" w:hAnsi="Times New Roman" w:cs="Times New Roman"/>
+          <w:sz w:val="24"/>
+          <w:szCs w:val="20"/>
+          <w:lang w:eastAsia="hu-HU"/>
+        </w:rPr>
+      </w:pPr>
+      <w:proofErr w:type="spellStart"/>
+      <w:r>
+        <w:rPr>
+          <w:rFonts w:ascii="Times New Roman" w:eastAsia="Times New Roman" w:hAnsi="Times New Roman" w:cs="Times New Roman"/>
+          <w:sz w:val="24"/>
+          <w:szCs w:val="20"/>
+          <w:lang w:eastAsia="hu-HU"/>
+        </w:rPr>
+        <w:t>vet_id</w:t>
+      </w:r>
+      <w:proofErr w:type="spellEnd"/>
+      <w:r>
+        <w:rPr>
+          <w:rFonts w:ascii="Times New Roman" w:eastAsia="Times New Roman" w:hAnsi="Times New Roman" w:cs="Times New Roman"/>
+          <w:sz w:val="24"/>
+          <w:szCs w:val="20"/>
+          <w:lang w:eastAsia="hu-HU"/>
+        </w:rPr>
+        <w:t>: az orvos egyedi azonosítója, akihez a nyitvatartás tartozik, idegenkulcs</w:t>
+      </w:r>
+    </w:p>
+    <w:p>
+      <w:pPr>
+        <w:spacing w:after="200" w:line="276" w:lineRule="auto"/>
+        <w:rPr>
+          <w:rFonts w:ascii="Times New Roman" w:eastAsia="Times New Roman" w:hAnsi="Times New Roman" w:cs="Times New Roman"/>
+          <w:sz w:val="24"/>
+          <w:szCs w:val="20"/>
+          <w:lang w:eastAsia="hu-HU"/>
+        </w:rPr>
+      </w:pPr>
+      <w:proofErr w:type="spellStart"/>
+      <w:r>
+        <w:rPr>
+          <w:rFonts w:ascii="Times New Roman" w:eastAsia="Times New Roman" w:hAnsi="Times New Roman" w:cs="Times New Roman"/>
+          <w:sz w:val="24"/>
+          <w:szCs w:val="20"/>
+          <w:lang w:eastAsia="hu-HU"/>
+        </w:rPr>
+        <w:t>Special_opening</w:t>
+      </w:r>
+      <w:proofErr w:type="spellEnd"/>
+      <w:r>
+        <w:rPr>
+          <w:rFonts w:ascii="Times New Roman" w:eastAsia="Times New Roman" w:hAnsi="Times New Roman" w:cs="Times New Roman"/>
+          <w:sz w:val="24"/>
+          <w:szCs w:val="20"/>
+          <w:lang w:eastAsia="hu-HU"/>
+        </w:rPr>
+        <w:t xml:space="preserve"> tábla</w:t>
+      </w:r>
+    </w:p>
+    <w:p>
+      <w:pPr>
+        <w:spacing w:after="200" w:line="276" w:lineRule="auto"/>
+        <w:rPr>
+          <w:rFonts w:ascii="Times New Roman" w:eastAsia="Times New Roman" w:hAnsi="Times New Roman" w:cs="Times New Roman"/>
+          <w:sz w:val="24"/>
+          <w:szCs w:val="20"/>
+          <w:lang w:eastAsia="hu-HU"/>
+        </w:rPr>
+      </w:pPr>
+      <w:proofErr w:type="spellStart"/>
+      <w:r>
+        <w:rPr>
+          <w:rFonts w:ascii="Times New Roman" w:eastAsia="Times New Roman" w:hAnsi="Times New Roman" w:cs="Times New Roman"/>
+          <w:sz w:val="24"/>
+          <w:szCs w:val="20"/>
+          <w:lang w:eastAsia="hu-HU"/>
+        </w:rPr>
+        <w:t>id</w:t>
+      </w:r>
+      <w:proofErr w:type="spellEnd"/>
+      <w:r>
+        <w:rPr>
+          <w:rFonts w:ascii="Times New Roman" w:eastAsia="Times New Roman" w:hAnsi="Times New Roman" w:cs="Times New Roman"/>
+          <w:sz w:val="24"/>
+          <w:szCs w:val="20"/>
+          <w:lang w:eastAsia="hu-HU"/>
+        </w:rPr>
+        <w:t xml:space="preserve">: egyedi azonosító, </w:t>
+      </w:r>
+      <w:proofErr w:type="spellStart"/>
+      <w:r>
+        <w:rPr>
+          <w:rFonts w:ascii="Times New Roman" w:eastAsia="Times New Roman" w:hAnsi="Times New Roman" w:cs="Times New Roman"/>
+          <w:sz w:val="24"/>
+          <w:szCs w:val="20"/>
+          <w:lang w:eastAsia="hu-HU"/>
+        </w:rPr>
+        <w:t>elsődelges</w:t>
+      </w:r>
+      <w:proofErr w:type="spellEnd"/>
+      <w:r>
+        <w:rPr>
+          <w:rFonts w:ascii="Times New Roman" w:eastAsia="Times New Roman" w:hAnsi="Times New Roman" w:cs="Times New Roman"/>
+          <w:sz w:val="24"/>
+          <w:szCs w:val="20"/>
+          <w:lang w:eastAsia="hu-HU"/>
+        </w:rPr>
+        <w:t xml:space="preserve"> kulcs</w:t>
+      </w:r>
+    </w:p>
+    <w:p>
+      <w:pPr>
+        <w:spacing w:after="200" w:line="276" w:lineRule="auto"/>
+        <w:rPr>
+          <w:rFonts w:ascii="Times New Roman" w:eastAsia="Times New Roman" w:hAnsi="Times New Roman" w:cs="Times New Roman"/>
+          <w:sz w:val="24"/>
+          <w:szCs w:val="20"/>
+          <w:lang w:eastAsia="hu-HU"/>
+        </w:rPr>
+      </w:pPr>
+      <w:proofErr w:type="spellStart"/>
+      <w:r>
+        <w:rPr>
+          <w:rFonts w:ascii="Times New Roman" w:eastAsia="Times New Roman" w:hAnsi="Times New Roman" w:cs="Times New Roman"/>
+          <w:sz w:val="24"/>
+          <w:szCs w:val="20"/>
+          <w:lang w:eastAsia="hu-HU"/>
+        </w:rPr>
+        <w:t>working_hours</w:t>
+      </w:r>
+      <w:proofErr w:type="spellEnd"/>
+      <w:r>
+        <w:rPr>
+          <w:rFonts w:ascii="Times New Roman" w:eastAsia="Times New Roman" w:hAnsi="Times New Roman" w:cs="Times New Roman"/>
+          <w:sz w:val="24"/>
+          <w:szCs w:val="20"/>
+          <w:lang w:eastAsia="hu-HU"/>
+        </w:rPr>
+        <w:t>: a nyitvatartás órái</w:t>
+      </w:r>
+    </w:p>
+    <w:p>
+      <w:pPr>
+        <w:spacing w:after="200" w:line="276" w:lineRule="auto"/>
+        <w:rPr>
+          <w:rFonts w:ascii="Times New Roman" w:eastAsia="Times New Roman" w:hAnsi="Times New Roman" w:cs="Times New Roman"/>
+          <w:sz w:val="24"/>
+          <w:szCs w:val="20"/>
+          <w:lang w:eastAsia="hu-HU"/>
+        </w:rPr>
+      </w:pPr>
+      <w:proofErr w:type="spellStart"/>
+      <w:r>
+        <w:rPr>
+          <w:rFonts w:ascii="Times New Roman" w:eastAsia="Times New Roman" w:hAnsi="Times New Roman" w:cs="Times New Roman"/>
+          <w:sz w:val="24"/>
+          <w:szCs w:val="20"/>
+          <w:lang w:eastAsia="hu-HU"/>
+        </w:rPr>
+        <w:t>date</w:t>
+      </w:r>
+      <w:proofErr w:type="spellEnd"/>
+      <w:r>
+        <w:rPr>
+          <w:rFonts w:ascii="Times New Roman" w:eastAsia="Times New Roman" w:hAnsi="Times New Roman" w:cs="Times New Roman"/>
+          <w:sz w:val="24"/>
+          <w:szCs w:val="20"/>
+          <w:lang w:eastAsia="hu-HU"/>
+        </w:rPr>
+        <w:t>: dátum, amelyre a nyitvatartás vonatkozik</w:t>
+      </w:r>
+    </w:p>
+    <w:p>
+      <w:pPr>
+        <w:spacing w:after="200" w:line="276" w:lineRule="auto"/>
+        <w:rPr>
+          <w:rFonts w:ascii="Times New Roman" w:eastAsia="Times New Roman" w:hAnsi="Times New Roman" w:cs="Times New Roman"/>
+          <w:sz w:val="24"/>
+          <w:szCs w:val="20"/>
+          <w:lang w:eastAsia="hu-HU"/>
+        </w:rPr>
+      </w:pPr>
+      <w:proofErr w:type="spellStart"/>
+      <w:r>
+        <w:rPr>
+          <w:rFonts w:ascii="Times New Roman" w:eastAsia="Times New Roman" w:hAnsi="Times New Roman" w:cs="Times New Roman"/>
+          <w:sz w:val="24"/>
+          <w:szCs w:val="20"/>
+          <w:lang w:eastAsia="hu-HU"/>
+        </w:rPr>
+        <w:t>vet_id</w:t>
+      </w:r>
+      <w:proofErr w:type="spellEnd"/>
+      <w:r>
+        <w:rPr>
+          <w:rFonts w:ascii="Times New Roman" w:eastAsia="Times New Roman" w:hAnsi="Times New Roman" w:cs="Times New Roman"/>
+          <w:sz w:val="24"/>
+          <w:szCs w:val="20"/>
+          <w:lang w:eastAsia="hu-HU"/>
+        </w:rPr>
+        <w:t>: az orvos egyedi azonosítója, akihez a nyitvatartás tartozik, idegenkulcs</w:t>
+      </w:r>
+    </w:p>
+    <w:p>
+      <w:pPr>
+        <w:spacing w:after="200" w:line="276" w:lineRule="auto"/>
+        <w:rPr>
+          <w:rFonts w:ascii="Times New Roman" w:eastAsia="Times New Roman" w:hAnsi="Times New Roman" w:cs="Times New Roman"/>
+          <w:sz w:val="24"/>
+          <w:szCs w:val="20"/>
+          <w:lang w:eastAsia="hu-HU"/>
+        </w:rPr>
+      </w:pPr>
+      <w:r>
+        <w:rPr>
+          <w:rFonts w:ascii="Times New Roman" w:eastAsia="Times New Roman" w:hAnsi="Times New Roman" w:cs="Times New Roman"/>
+          <w:sz w:val="24"/>
+          <w:szCs w:val="20"/>
+          <w:lang w:eastAsia="hu-HU"/>
+        </w:rPr>
+        <w:t>Kezelésekhez kapcsolódó táblák</w:t>
+      </w:r>
+    </w:p>
+    <w:p>
+      <w:pPr>
+        <w:spacing w:after="200" w:line="276" w:lineRule="auto"/>
+        <w:rPr>
+          <w:rFonts w:ascii="Times New Roman" w:eastAsia="Times New Roman" w:hAnsi="Times New Roman" w:cs="Times New Roman"/>
+          <w:sz w:val="24"/>
+          <w:szCs w:val="20"/>
+          <w:lang w:eastAsia="hu-HU"/>
+        </w:rPr>
+      </w:pPr>
+      <w:r>
+        <w:rPr>
+          <w:rFonts w:ascii="Times New Roman" w:eastAsia="Times New Roman" w:hAnsi="Times New Roman" w:cs="Times New Roman"/>
+          <w:sz w:val="24"/>
+          <w:szCs w:val="20"/>
+          <w:lang w:eastAsia="hu-HU"/>
+        </w:rPr>
+        <w:t xml:space="preserve">A </w:t>
+      </w:r>
+      <w:proofErr w:type="spellStart"/>
+      <w:r>
+        <w:rPr>
+          <w:rFonts w:ascii="Times New Roman" w:eastAsia="Times New Roman" w:hAnsi="Times New Roman" w:cs="Times New Roman"/>
+          <w:sz w:val="24"/>
+          <w:szCs w:val="20"/>
+          <w:lang w:eastAsia="hu-HU"/>
+        </w:rPr>
+        <w:t>cure</w:t>
+      </w:r>
+      <w:proofErr w:type="spellEnd"/>
+      <w:r>
+        <w:rPr>
+          <w:rFonts w:ascii="Times New Roman" w:eastAsia="Times New Roman" w:hAnsi="Times New Roman" w:cs="Times New Roman"/>
+          <w:sz w:val="24"/>
+          <w:szCs w:val="20"/>
+          <w:lang w:eastAsia="hu-HU"/>
+        </w:rPr>
+        <w:t xml:space="preserve"> táblában tároljuk az egyes kezeléseket, időpontokat. A </w:t>
+      </w:r>
+      <w:proofErr w:type="spellStart"/>
+      <w:r>
+        <w:rPr>
+          <w:rFonts w:ascii="Times New Roman" w:eastAsia="Times New Roman" w:hAnsi="Times New Roman" w:cs="Times New Roman"/>
+          <w:sz w:val="24"/>
+          <w:szCs w:val="20"/>
+          <w:lang w:eastAsia="hu-HU"/>
+        </w:rPr>
+        <w:t>cure_types</w:t>
+      </w:r>
+      <w:proofErr w:type="spellEnd"/>
+      <w:r>
+        <w:rPr>
+          <w:rFonts w:ascii="Times New Roman" w:eastAsia="Times New Roman" w:hAnsi="Times New Roman" w:cs="Times New Roman"/>
+          <w:sz w:val="24"/>
+          <w:szCs w:val="20"/>
+          <w:lang w:eastAsia="hu-HU"/>
+        </w:rPr>
+        <w:t xml:space="preserve"> táblában pedig a lehetséges időpont típusok találhatók. </w:t>
+      </w:r>
+    </w:p>
+    <w:p>
+      <w:pPr>
+        <w:spacing w:after="200" w:line="276" w:lineRule="auto"/>
+        <w:rPr>
+          <w:rFonts w:ascii="Times New Roman" w:eastAsia="Times New Roman" w:hAnsi="Times New Roman" w:cs="Times New Roman"/>
+          <w:sz w:val="32"/>
+          <w:szCs w:val="24"/>
+          <w:lang w:eastAsia="hu-HU"/>
+        </w:rPr>
+      </w:pPr>
+      <w:proofErr w:type="spellStart"/>
+      <w:r>
+        <w:rPr>
+          <w:rFonts w:ascii="Times New Roman" w:eastAsia="Times New Roman" w:hAnsi="Times New Roman" w:cs="Times New Roman"/>
+          <w:sz w:val="32"/>
+          <w:szCs w:val="24"/>
+          <w:lang w:eastAsia="hu-HU"/>
+        </w:rPr>
+        <w:t>Cure</w:t>
+      </w:r>
+      <w:proofErr w:type="spellEnd"/>
+      <w:r>
+        <w:rPr>
+          <w:rFonts w:ascii="Times New Roman" w:eastAsia="Times New Roman" w:hAnsi="Times New Roman" w:cs="Times New Roman"/>
+          <w:sz w:val="32"/>
+          <w:szCs w:val="24"/>
+          <w:lang w:eastAsia="hu-HU"/>
+        </w:rPr>
+        <w:t xml:space="preserve"> tábla</w:t>
+      </w:r>
+    </w:p>
+    <w:p>
+      <w:pPr>
+        <w:spacing w:after="200" w:line="276" w:lineRule="auto"/>
+        <w:rPr>
+          <w:rFonts w:ascii="Times New Roman" w:eastAsia="Times New Roman" w:hAnsi="Times New Roman" w:cs="Times New Roman"/>
+          <w:sz w:val="24"/>
+          <w:szCs w:val="20"/>
+          <w:lang w:eastAsia="hu-HU"/>
+        </w:rPr>
+      </w:pPr>
+      <w:proofErr w:type="spellStart"/>
+      <w:r>
+        <w:rPr>
+          <w:rFonts w:ascii="Times New Roman" w:eastAsia="Times New Roman" w:hAnsi="Times New Roman" w:cs="Times New Roman"/>
+          <w:sz w:val="24"/>
+          <w:szCs w:val="20"/>
+          <w:lang w:eastAsia="hu-HU"/>
+        </w:rPr>
+        <w:t>id</w:t>
+      </w:r>
+      <w:proofErr w:type="spellEnd"/>
+      <w:r>
+        <w:rPr>
+          <w:rFonts w:ascii="Times New Roman" w:eastAsia="Times New Roman" w:hAnsi="Times New Roman" w:cs="Times New Roman"/>
+          <w:sz w:val="24"/>
+          <w:szCs w:val="20"/>
+          <w:lang w:eastAsia="hu-HU"/>
+        </w:rPr>
+        <w:t>: egyedi azonosító, elsődleges kulcs</w:t>
+      </w:r>
+    </w:p>
+    <w:p>
+      <w:pPr>
+        <w:spacing w:after="200" w:line="276" w:lineRule="auto"/>
+        <w:rPr>
+          <w:rFonts w:ascii="Times New Roman" w:eastAsia="Times New Roman" w:hAnsi="Times New Roman" w:cs="Times New Roman"/>
+          <w:sz w:val="24"/>
+          <w:szCs w:val="20"/>
+          <w:lang w:eastAsia="hu-HU"/>
+        </w:rPr>
+      </w:pPr>
+      <w:proofErr w:type="spellStart"/>
+      <w:r>
+        <w:rPr>
+          <w:rFonts w:ascii="Times New Roman" w:eastAsia="Times New Roman" w:hAnsi="Times New Roman" w:cs="Times New Roman"/>
+          <w:sz w:val="24"/>
+          <w:szCs w:val="20"/>
+          <w:lang w:eastAsia="hu-HU"/>
+        </w:rPr>
+        <w:t>date</w:t>
+      </w:r>
+      <w:proofErr w:type="spellEnd"/>
+      <w:r>
+        <w:rPr>
+          <w:rFonts w:ascii="Times New Roman" w:eastAsia="Times New Roman" w:hAnsi="Times New Roman" w:cs="Times New Roman"/>
+          <w:sz w:val="24"/>
+          <w:szCs w:val="20"/>
+          <w:lang w:eastAsia="hu-HU"/>
+        </w:rPr>
+        <w:t>: a kezelés dátuma és időpontja (</w:t>
+      </w:r>
+      <w:proofErr w:type="spellStart"/>
+      <w:r>
+        <w:rPr>
+          <w:rFonts w:ascii="Times New Roman" w:eastAsia="Times New Roman" w:hAnsi="Times New Roman" w:cs="Times New Roman"/>
+          <w:sz w:val="24"/>
+          <w:szCs w:val="20"/>
+          <w:lang w:eastAsia="hu-HU"/>
+        </w:rPr>
+        <w:t>pl</w:t>
+      </w:r>
+      <w:proofErr w:type="spellEnd"/>
+      <w:r>
+        <w:rPr>
+          <w:rFonts w:ascii="Times New Roman" w:eastAsia="Times New Roman" w:hAnsi="Times New Roman" w:cs="Times New Roman"/>
+          <w:sz w:val="24"/>
+          <w:szCs w:val="20"/>
+          <w:lang w:eastAsia="hu-HU"/>
+        </w:rPr>
+        <w:t>: 2024-05-05 10:00)</w:t>
+      </w:r>
+    </w:p>
+    <w:p>
+      <w:pPr>
+        <w:spacing w:after="200" w:line="276" w:lineRule="auto"/>
+        <w:rPr>
+          <w:rFonts w:ascii="Times New Roman" w:eastAsia="Times New Roman" w:hAnsi="Times New Roman" w:cs="Times New Roman"/>
+          <w:sz w:val="24"/>
+          <w:szCs w:val="20"/>
+          <w:lang w:eastAsia="hu-HU"/>
+        </w:rPr>
+      </w:pPr>
+      <w:proofErr w:type="spellStart"/>
+      <w:r>
+        <w:rPr>
+          <w:rFonts w:ascii="Times New Roman" w:eastAsia="Times New Roman" w:hAnsi="Times New Roman" w:cs="Times New Roman"/>
+          <w:sz w:val="24"/>
+          <w:szCs w:val="20"/>
+          <w:lang w:eastAsia="hu-HU"/>
+        </w:rPr>
+        <w:t>pet_id</w:t>
+      </w:r>
+      <w:proofErr w:type="spellEnd"/>
+      <w:r>
+        <w:rPr>
+          <w:rFonts w:ascii="Times New Roman" w:eastAsia="Times New Roman" w:hAnsi="Times New Roman" w:cs="Times New Roman"/>
+          <w:sz w:val="24"/>
+          <w:szCs w:val="20"/>
+          <w:lang w:eastAsia="hu-HU"/>
+        </w:rPr>
+        <w:t>: a kezelendő állat egyedi azonosítója</w:t>
+      </w:r>
+      <w:r>
+        <w:rPr>
+          <w:rFonts w:ascii="Times New Roman" w:eastAsia="Times New Roman" w:hAnsi="Times New Roman" w:cs="Times New Roman"/>
+          <w:sz w:val="24"/>
+          <w:szCs w:val="20"/>
+          <w:lang w:eastAsia="hu-HU"/>
+        </w:rPr>
+        <w:t>, idegenkulcs</w:t>
+      </w:r>
+    </w:p>
+    <w:p>
+      <w:pPr>
+        <w:spacing w:after="200" w:line="276" w:lineRule="auto"/>
+        <w:rPr>
+          <w:rFonts w:ascii="Times New Roman" w:eastAsia="Times New Roman" w:hAnsi="Times New Roman" w:cs="Times New Roman"/>
+          <w:sz w:val="24"/>
+          <w:szCs w:val="20"/>
+          <w:lang w:eastAsia="hu-HU"/>
+        </w:rPr>
+      </w:pPr>
+      <w:proofErr w:type="spellStart"/>
+      <w:r>
+        <w:rPr>
+          <w:rFonts w:ascii="Times New Roman" w:eastAsia="Times New Roman" w:hAnsi="Times New Roman" w:cs="Times New Roman"/>
+          <w:sz w:val="24"/>
+          <w:szCs w:val="20"/>
+          <w:lang w:eastAsia="hu-HU"/>
+        </w:rPr>
+        <w:t>cure_type_id</w:t>
+      </w:r>
+      <w:proofErr w:type="spellEnd"/>
+      <w:r>
+        <w:rPr>
+          <w:rFonts w:ascii="Times New Roman" w:eastAsia="Times New Roman" w:hAnsi="Times New Roman" w:cs="Times New Roman"/>
+          <w:sz w:val="24"/>
+          <w:szCs w:val="20"/>
+          <w:lang w:eastAsia="hu-HU"/>
+        </w:rPr>
+        <w:t>: a kezelés típusának egyedi azonosítója</w:t>
+      </w:r>
+      <w:r>
+        <w:rPr>
+          <w:rFonts w:ascii="Times New Roman" w:eastAsia="Times New Roman" w:hAnsi="Times New Roman" w:cs="Times New Roman"/>
+          <w:sz w:val="24"/>
+          <w:szCs w:val="20"/>
+          <w:lang w:eastAsia="hu-HU"/>
+        </w:rPr>
+        <w:t>, idegenkulcs</w:t>
+      </w:r>
+    </w:p>
+    <w:p>
+      <w:pPr>
+        <w:spacing w:after="200" w:line="276" w:lineRule="auto"/>
+        <w:rPr>
+          <w:rFonts w:ascii="Times New Roman" w:eastAsia="Times New Roman" w:hAnsi="Times New Roman" w:cs="Times New Roman"/>
+          <w:sz w:val="24"/>
+          <w:szCs w:val="20"/>
+          <w:lang w:eastAsia="hu-HU"/>
+        </w:rPr>
+      </w:pPr>
+      <w:proofErr w:type="spellStart"/>
+      <w:r>
+        <w:rPr>
+          <w:rFonts w:ascii="Times New Roman" w:eastAsia="Times New Roman" w:hAnsi="Times New Roman" w:cs="Times New Roman"/>
+          <w:sz w:val="24"/>
+          <w:szCs w:val="20"/>
+          <w:lang w:eastAsia="hu-HU"/>
+        </w:rPr>
+        <w:t>vet_id</w:t>
+      </w:r>
+      <w:proofErr w:type="spellEnd"/>
+      <w:r>
+        <w:rPr>
+          <w:rFonts w:ascii="Times New Roman" w:eastAsia="Times New Roman" w:hAnsi="Times New Roman" w:cs="Times New Roman"/>
+          <w:sz w:val="24"/>
+          <w:szCs w:val="20"/>
+          <w:lang w:eastAsia="hu-HU"/>
+        </w:rPr>
+        <w:t>:</w:t>
+      </w:r>
+      <w:r>
+        <w:rPr>
+          <w:rFonts w:ascii="Times New Roman" w:eastAsia="Times New Roman" w:hAnsi="Times New Roman" w:cs="Times New Roman"/>
+          <w:sz w:val="24"/>
+          <w:szCs w:val="20"/>
+          <w:lang w:eastAsia="hu-HU"/>
+        </w:rPr>
+        <w:t xml:space="preserve"> a kezelő állatorvos egyedi azonosítója,</w:t>
+      </w:r>
+      <w:r>
+        <w:rPr>
+          <w:rFonts w:ascii="Times New Roman" w:eastAsia="Times New Roman" w:hAnsi="Times New Roman" w:cs="Times New Roman"/>
+          <w:sz w:val="24"/>
+          <w:szCs w:val="20"/>
+          <w:lang w:eastAsia="hu-HU"/>
+        </w:rPr>
+        <w:t xml:space="preserve"> </w:t>
+      </w:r>
+      <w:r>
+        <w:rPr>
+          <w:rFonts w:ascii="Times New Roman" w:eastAsia="Times New Roman" w:hAnsi="Times New Roman" w:cs="Times New Roman"/>
+          <w:sz w:val="24"/>
+          <w:szCs w:val="20"/>
+          <w:lang w:eastAsia="hu-HU"/>
+        </w:rPr>
+        <w:t>idegenkulcs</w:t>
+      </w:r>
+    </w:p>
+    <w:p>
+      <w:pPr>
+        <w:spacing w:after="200" w:line="276" w:lineRule="auto"/>
+        <w:rPr>
+          <w:rFonts w:ascii="Times New Roman" w:eastAsia="Times New Roman" w:hAnsi="Times New Roman" w:cs="Times New Roman"/>
+          <w:sz w:val="24"/>
+          <w:szCs w:val="20"/>
+          <w:lang w:eastAsia="hu-HU"/>
+        </w:rPr>
+      </w:pPr>
+      <w:proofErr w:type="spellStart"/>
+      <w:r>
+        <w:rPr>
+          <w:rFonts w:ascii="Times New Roman" w:eastAsia="Times New Roman" w:hAnsi="Times New Roman" w:cs="Times New Roman"/>
+          <w:sz w:val="24"/>
+          <w:szCs w:val="20"/>
+          <w:lang w:eastAsia="hu-HU"/>
+        </w:rPr>
+        <w:t>Cure_type</w:t>
+      </w:r>
+      <w:proofErr w:type="spellEnd"/>
+      <w:r>
+        <w:rPr>
+          <w:rFonts w:ascii="Times New Roman" w:eastAsia="Times New Roman" w:hAnsi="Times New Roman" w:cs="Times New Roman"/>
+          <w:sz w:val="24"/>
+          <w:szCs w:val="20"/>
+          <w:lang w:eastAsia="hu-HU"/>
+        </w:rPr>
+        <w:t xml:space="preserve"> tábla</w:t>
+      </w:r>
+    </w:p>
+    <w:p>
+      <w:pPr>
+        <w:spacing w:after="200" w:line="276" w:lineRule="auto"/>
+        <w:rPr>
+          <w:rFonts w:ascii="Times New Roman" w:eastAsia="Times New Roman" w:hAnsi="Times New Roman" w:cs="Times New Roman"/>
+          <w:sz w:val="24"/>
+          <w:szCs w:val="20"/>
+          <w:lang w:eastAsia="hu-HU"/>
+        </w:rPr>
+      </w:pPr>
+      <w:proofErr w:type="spellStart"/>
+      <w:r>
+        <w:rPr>
+          <w:rFonts w:ascii="Times New Roman" w:eastAsia="Times New Roman" w:hAnsi="Times New Roman" w:cs="Times New Roman"/>
+          <w:sz w:val="24"/>
+          <w:szCs w:val="20"/>
+          <w:lang w:eastAsia="hu-HU"/>
+        </w:rPr>
+        <w:t>id</w:t>
+      </w:r>
+      <w:proofErr w:type="spellEnd"/>
+      <w:r>
+        <w:rPr>
+          <w:rFonts w:ascii="Times New Roman" w:eastAsia="Times New Roman" w:hAnsi="Times New Roman" w:cs="Times New Roman"/>
+          <w:sz w:val="24"/>
+          <w:szCs w:val="20"/>
+          <w:lang w:eastAsia="hu-HU"/>
+        </w:rPr>
+        <w:t>: egyedi azonosító, elsődleges kulcs</w:t>
+      </w:r>
+    </w:p>
+    <w:p>
+      <w:pPr>
+        <w:spacing w:after="200" w:line="276" w:lineRule="auto"/>
+        <w:rPr>
+          <w:rFonts w:ascii="Times New Roman" w:eastAsia="Times New Roman" w:hAnsi="Times New Roman" w:cs="Times New Roman"/>
+          <w:sz w:val="24"/>
+          <w:szCs w:val="20"/>
+          <w:lang w:eastAsia="hu-HU"/>
+        </w:rPr>
+      </w:pPr>
+      <w:proofErr w:type="spellStart"/>
+      <w:r>
+        <w:rPr>
+          <w:rFonts w:ascii="Times New Roman" w:eastAsia="Times New Roman" w:hAnsi="Times New Roman" w:cs="Times New Roman"/>
+          <w:sz w:val="24"/>
+          <w:szCs w:val="20"/>
+          <w:lang w:eastAsia="hu-HU"/>
+        </w:rPr>
+        <w:t>type</w:t>
+      </w:r>
+      <w:proofErr w:type="spellEnd"/>
+      <w:r>
+        <w:rPr>
+          <w:rFonts w:ascii="Times New Roman" w:eastAsia="Times New Roman" w:hAnsi="Times New Roman" w:cs="Times New Roman"/>
+          <w:sz w:val="24"/>
+          <w:szCs w:val="20"/>
+          <w:lang w:eastAsia="hu-HU"/>
+        </w:rPr>
+        <w:t>: kezelés típusa</w:t>
+      </w:r>
+    </w:p>
+    <w:p>
+      <w:pPr>
+        <w:spacing w:after="200" w:line="276" w:lineRule="auto"/>
+        <w:rPr>
+          <w:rFonts w:ascii="Times New Roman" w:eastAsia="Times New Roman" w:hAnsi="Times New Roman" w:cs="Times New Roman"/>
+          <w:color w:val="FF0000"/>
+          <w:sz w:val="24"/>
+          <w:szCs w:val="20"/>
+          <w:lang w:eastAsia="hu-HU"/>
+        </w:rPr>
+      </w:pPr>
+      <w:proofErr w:type="spellStart"/>
+      <w:r>
+        <w:rPr>
+          <w:rFonts w:ascii="Times New Roman" w:eastAsia="Times New Roman" w:hAnsi="Times New Roman" w:cs="Times New Roman"/>
+          <w:color w:val="FF0000"/>
+          <w:sz w:val="24"/>
+          <w:szCs w:val="20"/>
+          <w:lang w:eastAsia="hu-HU"/>
+        </w:rPr>
+        <w:t>period</w:t>
+      </w:r>
+      <w:proofErr w:type="spellEnd"/>
+      <w:r>
+        <w:rPr>
+          <w:rFonts w:ascii="Times New Roman" w:eastAsia="Times New Roman" w:hAnsi="Times New Roman" w:cs="Times New Roman"/>
+          <w:color w:val="FF0000"/>
+          <w:sz w:val="24"/>
+          <w:szCs w:val="20"/>
+          <w:lang w:eastAsia="hu-HU"/>
+        </w:rPr>
+        <w:t>: ezt am ki kéne szedni</w:t>
+      </w:r>
+    </w:p>
+    <w:p>
+      <w:pPr>
+        <w:spacing w:after="200" w:line="276" w:lineRule="auto"/>
+        <w:rPr>
+          <w:rFonts w:ascii="Times New Roman" w:eastAsia="Times New Roman" w:hAnsi="Times New Roman" w:cs="Times New Roman"/>
+          <w:sz w:val="32"/>
+          <w:szCs w:val="24"/>
+          <w:lang w:eastAsia="hu-HU"/>
+        </w:rPr>
+      </w:pPr>
+      <w:proofErr w:type="spellStart"/>
+      <w:r>
+        <w:rPr>
+          <w:rFonts w:ascii="Times New Roman" w:eastAsia="Times New Roman" w:hAnsi="Times New Roman" w:cs="Times New Roman"/>
+          <w:sz w:val="32"/>
+          <w:szCs w:val="24"/>
+          <w:lang w:eastAsia="hu-HU"/>
+        </w:rPr>
+        <w:t>Pet</w:t>
+      </w:r>
+      <w:proofErr w:type="spellEnd"/>
+      <w:r>
+        <w:rPr>
+          <w:rFonts w:ascii="Times New Roman" w:eastAsia="Times New Roman" w:hAnsi="Times New Roman" w:cs="Times New Roman"/>
+          <w:sz w:val="32"/>
+          <w:szCs w:val="24"/>
+          <w:lang w:eastAsia="hu-HU"/>
+        </w:rPr>
+        <w:t xml:space="preserve"> tábla</w:t>
+      </w:r>
+    </w:p>
+    <w:p>
+      <w:pPr>
+        <w:spacing w:after="200" w:line="276" w:lineRule="auto"/>
+        <w:rPr>
+          <w:rFonts w:ascii="Times New Roman" w:eastAsia="Times New Roman" w:hAnsi="Times New Roman" w:cs="Times New Roman"/>
+          <w:sz w:val="24"/>
+          <w:szCs w:val="20"/>
+          <w:lang w:eastAsia="hu-HU"/>
+        </w:rPr>
+      </w:pPr>
+      <w:r>
+        <w:rPr>
+          <w:rFonts w:ascii="Times New Roman" w:eastAsia="Times New Roman" w:hAnsi="Times New Roman" w:cs="Times New Roman"/>
+          <w:sz w:val="24"/>
+          <w:szCs w:val="20"/>
+          <w:lang w:eastAsia="hu-HU"/>
+        </w:rPr>
+        <w:t>A tárolt állatok adatai találhatók benne.</w:t>
+      </w:r>
+    </w:p>
+    <w:p>
+      <w:pPr>
+        <w:spacing w:after="200" w:line="276" w:lineRule="auto"/>
+        <w:rPr>
+          <w:rFonts w:ascii="Times New Roman" w:eastAsia="Times New Roman" w:hAnsi="Times New Roman" w:cs="Times New Roman"/>
+          <w:sz w:val="24"/>
+          <w:szCs w:val="20"/>
+          <w:lang w:eastAsia="hu-HU"/>
+        </w:rPr>
+      </w:pPr>
+      <w:proofErr w:type="spellStart"/>
+      <w:r>
+        <w:rPr>
+          <w:rFonts w:ascii="Times New Roman" w:eastAsia="Times New Roman" w:hAnsi="Times New Roman" w:cs="Times New Roman"/>
+          <w:sz w:val="24"/>
+          <w:szCs w:val="20"/>
+          <w:lang w:eastAsia="hu-HU"/>
+        </w:rPr>
+        <w:t>id</w:t>
+      </w:r>
+      <w:proofErr w:type="spellEnd"/>
+      <w:r>
+        <w:rPr>
+          <w:rFonts w:ascii="Times New Roman" w:eastAsia="Times New Roman" w:hAnsi="Times New Roman" w:cs="Times New Roman"/>
+          <w:sz w:val="24"/>
+          <w:szCs w:val="20"/>
+          <w:lang w:eastAsia="hu-HU"/>
+        </w:rPr>
+        <w:t>:</w:t>
+      </w:r>
+      <w:r>
+        <w:rPr>
+          <w:rFonts w:ascii="Times New Roman" w:eastAsia="Times New Roman" w:hAnsi="Times New Roman" w:cs="Times New Roman"/>
+          <w:sz w:val="24"/>
+          <w:szCs w:val="20"/>
+          <w:lang w:eastAsia="hu-HU"/>
+        </w:rPr>
+        <w:t xml:space="preserve"> </w:t>
+      </w:r>
+      <w:r>
+        <w:rPr>
+          <w:rFonts w:ascii="Times New Roman" w:eastAsia="Times New Roman" w:hAnsi="Times New Roman" w:cs="Times New Roman"/>
+          <w:sz w:val="24"/>
+          <w:szCs w:val="20"/>
+          <w:lang w:eastAsia="hu-HU"/>
+        </w:rPr>
+        <w:t>egyedi azonosító, elsődleges kulcs</w:t>
+      </w:r>
+    </w:p>
+    <w:p>
+      <w:pPr>
+        <w:spacing w:after="200" w:line="276" w:lineRule="auto"/>
+        <w:rPr>
+          <w:rFonts w:ascii="Times New Roman" w:eastAsia="Times New Roman" w:hAnsi="Times New Roman" w:cs="Times New Roman"/>
+          <w:sz w:val="24"/>
+          <w:szCs w:val="20"/>
+          <w:lang w:eastAsia="hu-HU"/>
+        </w:rPr>
+      </w:pPr>
+      <w:proofErr w:type="spellStart"/>
+      <w:r>
+        <w:rPr>
+          <w:rFonts w:ascii="Times New Roman" w:eastAsia="Times New Roman" w:hAnsi="Times New Roman" w:cs="Times New Roman"/>
+          <w:sz w:val="24"/>
+          <w:szCs w:val="20"/>
+          <w:lang w:eastAsia="hu-HU"/>
+        </w:rPr>
+        <w:t>name</w:t>
+      </w:r>
+      <w:proofErr w:type="spellEnd"/>
+      <w:r>
+        <w:rPr>
+          <w:rFonts w:ascii="Times New Roman" w:eastAsia="Times New Roman" w:hAnsi="Times New Roman" w:cs="Times New Roman"/>
+          <w:sz w:val="24"/>
+          <w:szCs w:val="20"/>
+          <w:lang w:eastAsia="hu-HU"/>
+        </w:rPr>
+        <w:t>:</w:t>
+      </w:r>
+      <w:r>
+        <w:rPr>
+          <w:rFonts w:ascii="Times New Roman" w:eastAsia="Times New Roman" w:hAnsi="Times New Roman" w:cs="Times New Roman"/>
+          <w:sz w:val="24"/>
+          <w:szCs w:val="20"/>
+          <w:lang w:eastAsia="hu-HU"/>
+        </w:rPr>
+        <w:t xml:space="preserve"> az állat neve</w:t>
+      </w:r>
+    </w:p>
+    <w:p>
+      <w:pPr>
+        <w:spacing w:after="200" w:line="276" w:lineRule="auto"/>
+        <w:rPr>
+          <w:rFonts w:ascii="Times New Roman" w:eastAsia="Times New Roman" w:hAnsi="Times New Roman" w:cs="Times New Roman"/>
+          <w:sz w:val="24"/>
+          <w:szCs w:val="20"/>
+          <w:lang w:eastAsia="hu-HU"/>
+        </w:rPr>
+      </w:pPr>
+      <w:r>
+        <w:rPr>
+          <w:rFonts w:ascii="Times New Roman" w:eastAsia="Times New Roman" w:hAnsi="Times New Roman" w:cs="Times New Roman"/>
+          <w:sz w:val="24"/>
+          <w:szCs w:val="20"/>
+          <w:lang w:eastAsia="hu-HU"/>
+        </w:rPr>
+        <w:t>species:</w:t>
+      </w:r>
+      <w:r>
+        <w:rPr>
+          <w:rFonts w:ascii="Times New Roman" w:eastAsia="Times New Roman" w:hAnsi="Times New Roman" w:cs="Times New Roman"/>
+          <w:sz w:val="24"/>
+          <w:szCs w:val="20"/>
+          <w:lang w:eastAsia="hu-HU"/>
+        </w:rPr>
+        <w:t xml:space="preserve"> az állat fajtája</w:t>
+      </w:r>
+    </w:p>
+    <w:p>
+      <w:pPr>
+        <w:spacing w:after="200" w:line="276" w:lineRule="auto"/>
+        <w:rPr>
+          <w:rFonts w:ascii="Times New Roman" w:eastAsia="Times New Roman" w:hAnsi="Times New Roman" w:cs="Times New Roman"/>
+          <w:sz w:val="24"/>
+          <w:szCs w:val="20"/>
+          <w:lang w:eastAsia="hu-HU"/>
+        </w:rPr>
+      </w:pPr>
+      <w:r>
+        <w:rPr>
+          <w:rFonts w:ascii="Times New Roman" w:eastAsia="Times New Roman" w:hAnsi="Times New Roman" w:cs="Times New Roman"/>
+          <w:sz w:val="24"/>
+          <w:szCs w:val="20"/>
+          <w:lang w:eastAsia="hu-HU"/>
+        </w:rPr>
+        <w:t>gender:</w:t>
+      </w:r>
+      <w:r>
+        <w:rPr>
+          <w:rFonts w:ascii="Times New Roman" w:eastAsia="Times New Roman" w:hAnsi="Times New Roman" w:cs="Times New Roman"/>
+          <w:sz w:val="24"/>
+          <w:szCs w:val="20"/>
+          <w:lang w:eastAsia="hu-HU"/>
+        </w:rPr>
+        <w:t xml:space="preserve"> az állat </w:t>
+      </w:r>
+      <w:proofErr w:type="spellStart"/>
+      <w:r>
+        <w:rPr>
+          <w:rFonts w:ascii="Times New Roman" w:eastAsia="Times New Roman" w:hAnsi="Times New Roman" w:cs="Times New Roman"/>
+          <w:sz w:val="24"/>
+          <w:szCs w:val="20"/>
+          <w:lang w:eastAsia="hu-HU"/>
+        </w:rPr>
+        <w:t>ivara</w:t>
+      </w:r>
+      <w:proofErr w:type="spellEnd"/>
+    </w:p>
+    <w:p>
+      <w:pPr>
+        <w:spacing w:after="200" w:line="276" w:lineRule="auto"/>
+        <w:rPr>
+          <w:rFonts w:ascii="Times New Roman" w:eastAsia="Times New Roman" w:hAnsi="Times New Roman" w:cs="Times New Roman"/>
+          <w:sz w:val="24"/>
+          <w:szCs w:val="20"/>
+          <w:lang w:eastAsia="hu-HU"/>
+        </w:rPr>
+      </w:pPr>
+      <w:proofErr w:type="spellStart"/>
+      <w:r>
+        <w:rPr>
+          <w:rFonts w:ascii="Times New Roman" w:eastAsia="Times New Roman" w:hAnsi="Times New Roman" w:cs="Times New Roman"/>
+          <w:sz w:val="24"/>
+          <w:szCs w:val="20"/>
+          <w:lang w:eastAsia="hu-HU"/>
+        </w:rPr>
+        <w:t>weight</w:t>
+      </w:r>
+      <w:proofErr w:type="spellEnd"/>
+      <w:r>
+        <w:rPr>
+          <w:rFonts w:ascii="Times New Roman" w:eastAsia="Times New Roman" w:hAnsi="Times New Roman" w:cs="Times New Roman"/>
+          <w:sz w:val="24"/>
+          <w:szCs w:val="20"/>
+          <w:lang w:eastAsia="hu-HU"/>
+        </w:rPr>
+        <w:t>: az állat súlya</w:t>
+      </w:r>
+    </w:p>
+    <w:p>
+      <w:pPr>
+        <w:spacing w:after="200" w:line="276" w:lineRule="auto"/>
+        <w:rPr>
+          <w:rFonts w:ascii="Times New Roman" w:eastAsia="Times New Roman" w:hAnsi="Times New Roman" w:cs="Times New Roman"/>
+          <w:sz w:val="24"/>
+          <w:szCs w:val="20"/>
+          <w:lang w:eastAsia="hu-HU"/>
+        </w:rPr>
+      </w:pPr>
+      <w:proofErr w:type="spellStart"/>
+      <w:r>
+        <w:rPr>
+          <w:rFonts w:ascii="Times New Roman" w:eastAsia="Times New Roman" w:hAnsi="Times New Roman" w:cs="Times New Roman"/>
+          <w:sz w:val="24"/>
+          <w:szCs w:val="20"/>
+          <w:lang w:eastAsia="hu-HU"/>
+        </w:rPr>
+        <w:lastRenderedPageBreak/>
+        <w:t>born_date</w:t>
+      </w:r>
+      <w:proofErr w:type="spellEnd"/>
+      <w:r>
+        <w:rPr>
+          <w:rFonts w:ascii="Times New Roman" w:eastAsia="Times New Roman" w:hAnsi="Times New Roman" w:cs="Times New Roman"/>
+          <w:sz w:val="24"/>
+          <w:szCs w:val="20"/>
+          <w:lang w:eastAsia="hu-HU"/>
+        </w:rPr>
+        <w:t>: az állat születési időpontja</w:t>
+      </w:r>
+    </w:p>
+    <w:p>
+      <w:pPr>
+        <w:spacing w:after="200" w:line="276" w:lineRule="auto"/>
+        <w:rPr>
+          <w:rFonts w:ascii="Times New Roman" w:eastAsia="Times New Roman" w:hAnsi="Times New Roman" w:cs="Times New Roman"/>
+          <w:sz w:val="24"/>
+          <w:szCs w:val="20"/>
+          <w:lang w:eastAsia="hu-HU"/>
+        </w:rPr>
+      </w:pPr>
+      <w:r>
+        <w:rPr>
+          <w:rFonts w:ascii="Times New Roman" w:eastAsia="Times New Roman" w:hAnsi="Times New Roman" w:cs="Times New Roman"/>
+          <w:sz w:val="24"/>
+          <w:szCs w:val="20"/>
+          <w:lang w:eastAsia="hu-HU"/>
+        </w:rPr>
+        <w:t xml:space="preserve">comment: megjegyzések (opcionális mező, </w:t>
+      </w:r>
+      <w:proofErr w:type="spellStart"/>
+      <w:r>
+        <w:rPr>
+          <w:rFonts w:ascii="Times New Roman" w:eastAsia="Times New Roman" w:hAnsi="Times New Roman" w:cs="Times New Roman"/>
+          <w:sz w:val="24"/>
+          <w:szCs w:val="20"/>
+          <w:lang w:eastAsia="hu-HU"/>
+        </w:rPr>
+        <w:t>pl</w:t>
+      </w:r>
+      <w:proofErr w:type="spellEnd"/>
+      <w:r>
+        <w:rPr>
+          <w:rFonts w:ascii="Times New Roman" w:eastAsia="Times New Roman" w:hAnsi="Times New Roman" w:cs="Times New Roman"/>
+          <w:sz w:val="24"/>
+          <w:szCs w:val="20"/>
+          <w:lang w:eastAsia="hu-HU"/>
+        </w:rPr>
+        <w:t>: állat allergiái, ismertetőjegyei)</w:t>
+      </w:r>
+    </w:p>
+    <w:p>
+      <w:pPr>
+        <w:spacing w:after="200" w:line="276" w:lineRule="auto"/>
+        <w:rPr>
+          <w:rFonts w:ascii="Times New Roman" w:eastAsia="Times New Roman" w:hAnsi="Times New Roman" w:cs="Times New Roman"/>
+          <w:sz w:val="24"/>
+          <w:szCs w:val="20"/>
+          <w:lang w:eastAsia="hu-HU"/>
+        </w:rPr>
+      </w:pPr>
+      <w:proofErr w:type="spellStart"/>
+      <w:r>
+        <w:rPr>
+          <w:rFonts w:ascii="Times New Roman" w:eastAsia="Times New Roman" w:hAnsi="Times New Roman" w:cs="Times New Roman"/>
+          <w:sz w:val="24"/>
+          <w:szCs w:val="20"/>
+          <w:lang w:eastAsia="hu-HU"/>
+        </w:rPr>
+        <w:t>owner_id</w:t>
+      </w:r>
+      <w:proofErr w:type="spellEnd"/>
+      <w:r>
+        <w:rPr>
+          <w:rFonts w:ascii="Times New Roman" w:eastAsia="Times New Roman" w:hAnsi="Times New Roman" w:cs="Times New Roman"/>
+          <w:sz w:val="24"/>
+          <w:szCs w:val="20"/>
+          <w:lang w:eastAsia="hu-HU"/>
+        </w:rPr>
+        <w:t>: az állat gazdájának egyedi azonosítója</w:t>
+      </w:r>
+    </w:p>
+    <w:p>
+      <w:pPr>
+        <w:spacing w:after="200" w:line="276" w:lineRule="auto"/>
+        <w:rPr>
+          <w:rFonts w:ascii="Times New Roman" w:eastAsia="Times New Roman" w:hAnsi="Times New Roman" w:cs="Times New Roman"/>
+          <w:sz w:val="24"/>
+          <w:szCs w:val="20"/>
+          <w:lang w:eastAsia="hu-HU"/>
+        </w:rPr>
+      </w:pPr>
+      <w:proofErr w:type="spellStart"/>
+      <w:r>
+        <w:rPr>
+          <w:rFonts w:ascii="Times New Roman" w:eastAsia="Times New Roman" w:hAnsi="Times New Roman" w:cs="Times New Roman"/>
+          <w:sz w:val="24"/>
+          <w:szCs w:val="20"/>
+          <w:lang w:eastAsia="hu-HU"/>
+        </w:rPr>
+        <w:t>chip_number</w:t>
+      </w:r>
+      <w:proofErr w:type="spellEnd"/>
+      <w:r>
+        <w:rPr>
+          <w:rFonts w:ascii="Times New Roman" w:eastAsia="Times New Roman" w:hAnsi="Times New Roman" w:cs="Times New Roman"/>
+          <w:sz w:val="24"/>
+          <w:szCs w:val="20"/>
+          <w:lang w:eastAsia="hu-HU"/>
+        </w:rPr>
+        <w:t>: chip szám</w:t>
+      </w:r>
+    </w:p>
+    <w:p>
+      <w:pPr>
+        <w:spacing w:after="200" w:line="276" w:lineRule="auto"/>
+        <w:rPr>
+          <w:rFonts w:ascii="Times New Roman" w:eastAsia="Times New Roman" w:hAnsi="Times New Roman" w:cs="Times New Roman"/>
+          <w:sz w:val="24"/>
+          <w:szCs w:val="20"/>
+          <w:lang w:eastAsia="hu-HU"/>
+        </w:rPr>
+      </w:pPr>
+      <w:proofErr w:type="spellStart"/>
+      <w:r>
+        <w:rPr>
+          <w:rFonts w:ascii="Times New Roman" w:eastAsia="Times New Roman" w:hAnsi="Times New Roman" w:cs="Times New Roman"/>
+          <w:sz w:val="24"/>
+          <w:szCs w:val="20"/>
+          <w:lang w:eastAsia="hu-HU"/>
+        </w:rPr>
+        <w:t>pedigree_number</w:t>
+      </w:r>
+      <w:proofErr w:type="spellEnd"/>
+      <w:r>
+        <w:rPr>
+          <w:rFonts w:ascii="Times New Roman" w:eastAsia="Times New Roman" w:hAnsi="Times New Roman" w:cs="Times New Roman"/>
+          <w:sz w:val="24"/>
+          <w:szCs w:val="20"/>
+          <w:lang w:eastAsia="hu-HU"/>
+        </w:rPr>
+        <w:t>: törzskönyv szám</w:t>
+      </w:r>
+    </w:p>
+    <w:p>
+      <w:pPr>
+        <w:spacing w:after="200" w:line="276" w:lineRule="auto"/>
+        <w:rPr>
+          <w:rFonts w:ascii="Times New Roman" w:eastAsia="Times New Roman" w:hAnsi="Times New Roman" w:cs="Times New Roman"/>
+          <w:sz w:val="32"/>
+          <w:szCs w:val="24"/>
+          <w:lang w:eastAsia="hu-HU"/>
+        </w:rPr>
+      </w:pPr>
+      <w:proofErr w:type="spellStart"/>
+      <w:r>
+        <w:rPr>
+          <w:rFonts w:ascii="Times New Roman" w:eastAsia="Times New Roman" w:hAnsi="Times New Roman" w:cs="Times New Roman"/>
+          <w:sz w:val="32"/>
+          <w:szCs w:val="24"/>
+          <w:lang w:eastAsia="hu-HU"/>
+        </w:rPr>
+        <w:t>Gyik</w:t>
+      </w:r>
+      <w:proofErr w:type="spellEnd"/>
+      <w:r>
+        <w:rPr>
+          <w:rFonts w:ascii="Times New Roman" w:eastAsia="Times New Roman" w:hAnsi="Times New Roman" w:cs="Times New Roman"/>
+          <w:sz w:val="32"/>
+          <w:szCs w:val="24"/>
+          <w:lang w:eastAsia="hu-HU"/>
+        </w:rPr>
+        <w:t xml:space="preserve"> tábla</w:t>
+      </w:r>
+    </w:p>
+    <w:p>
+      <w:pPr>
+        <w:spacing w:after="200" w:line="276" w:lineRule="auto"/>
+        <w:rPr>
+          <w:rFonts w:ascii="Times New Roman" w:eastAsia="Times New Roman" w:hAnsi="Times New Roman" w:cs="Times New Roman"/>
+          <w:sz w:val="24"/>
+          <w:szCs w:val="20"/>
+          <w:lang w:eastAsia="hu-HU"/>
+        </w:rPr>
+      </w:pPr>
+      <w:r>
+        <w:rPr>
+          <w:rFonts w:ascii="Times New Roman" w:eastAsia="Times New Roman" w:hAnsi="Times New Roman" w:cs="Times New Roman"/>
+          <w:sz w:val="24"/>
+          <w:szCs w:val="20"/>
+          <w:lang w:eastAsia="hu-HU"/>
+        </w:rPr>
+        <w:t>A gyakori kérdések adatait innen hívjuk le.</w:t>
+      </w:r>
+    </w:p>
+    <w:p>
+      <w:pPr>
+        <w:spacing w:after="200" w:line="276" w:lineRule="auto"/>
+        <w:rPr>
+          <w:rFonts w:ascii="Times New Roman" w:eastAsia="Times New Roman" w:hAnsi="Times New Roman" w:cs="Times New Roman"/>
+          <w:sz w:val="24"/>
+          <w:szCs w:val="20"/>
+          <w:lang w:eastAsia="hu-HU"/>
+        </w:rPr>
+      </w:pPr>
+      <w:proofErr w:type="spellStart"/>
+      <w:r>
+        <w:rPr>
+          <w:rFonts w:ascii="Times New Roman" w:eastAsia="Times New Roman" w:hAnsi="Times New Roman" w:cs="Times New Roman"/>
+          <w:sz w:val="24"/>
+          <w:szCs w:val="20"/>
+          <w:lang w:eastAsia="hu-HU"/>
+        </w:rPr>
+        <w:t>id</w:t>
+      </w:r>
+      <w:proofErr w:type="spellEnd"/>
+      <w:r>
+        <w:rPr>
+          <w:rFonts w:ascii="Times New Roman" w:eastAsia="Times New Roman" w:hAnsi="Times New Roman" w:cs="Times New Roman"/>
+          <w:sz w:val="24"/>
+          <w:szCs w:val="20"/>
+          <w:lang w:eastAsia="hu-HU"/>
+        </w:rPr>
+        <w:t>: egyedi azonosító, elsődleges kulcs</w:t>
+      </w:r>
+    </w:p>
+    <w:p>
+      <w:pPr>
+        <w:spacing w:after="200" w:line="276" w:lineRule="auto"/>
+        <w:rPr>
+          <w:rFonts w:ascii="Times New Roman" w:eastAsia="Times New Roman" w:hAnsi="Times New Roman" w:cs="Times New Roman"/>
+          <w:sz w:val="24"/>
+          <w:szCs w:val="20"/>
+          <w:lang w:eastAsia="hu-HU"/>
+        </w:rPr>
+      </w:pPr>
+      <w:proofErr w:type="spellStart"/>
+      <w:r>
+        <w:rPr>
+          <w:rFonts w:ascii="Times New Roman" w:eastAsia="Times New Roman" w:hAnsi="Times New Roman" w:cs="Times New Roman"/>
+          <w:sz w:val="24"/>
+          <w:szCs w:val="20"/>
+          <w:lang w:eastAsia="hu-HU"/>
+        </w:rPr>
+        <w:t>question</w:t>
+      </w:r>
+      <w:proofErr w:type="spellEnd"/>
+      <w:r>
+        <w:rPr>
+          <w:rFonts w:ascii="Times New Roman" w:eastAsia="Times New Roman" w:hAnsi="Times New Roman" w:cs="Times New Roman"/>
+          <w:sz w:val="24"/>
+          <w:szCs w:val="20"/>
+          <w:lang w:eastAsia="hu-HU"/>
+        </w:rPr>
+        <w:t>: kérdés</w:t>
+      </w:r>
+    </w:p>
+    <w:p>
+      <w:pPr>
+        <w:spacing w:after="200" w:line="276" w:lineRule="auto"/>
+        <w:rPr>
+          <w:rFonts w:ascii="Times New Roman" w:eastAsia="Times New Roman" w:hAnsi="Times New Roman" w:cs="Times New Roman"/>
+          <w:sz w:val="24"/>
+          <w:szCs w:val="20"/>
+          <w:lang w:eastAsia="hu-HU"/>
+        </w:rPr>
+      </w:pPr>
+      <w:proofErr w:type="spellStart"/>
+      <w:r>
+        <w:rPr>
+          <w:rFonts w:ascii="Times New Roman" w:eastAsia="Times New Roman" w:hAnsi="Times New Roman" w:cs="Times New Roman"/>
+          <w:sz w:val="24"/>
+          <w:szCs w:val="20"/>
+          <w:lang w:eastAsia="hu-HU"/>
+        </w:rPr>
+        <w:t>answer</w:t>
+      </w:r>
+      <w:proofErr w:type="spellEnd"/>
+      <w:r>
+        <w:rPr>
+          <w:rFonts w:ascii="Times New Roman" w:eastAsia="Times New Roman" w:hAnsi="Times New Roman" w:cs="Times New Roman"/>
+          <w:sz w:val="24"/>
+          <w:szCs w:val="20"/>
+          <w:lang w:eastAsia="hu-HU"/>
+        </w:rPr>
+        <w:t>: válasz</w:t>
+      </w:r>
+    </w:p>
+    <w:p>
+      <w:pPr>
+        <w:spacing w:after="200" w:line="276" w:lineRule="auto"/>
+        <w:rPr>
+          <w:rFonts w:ascii="Times New Roman" w:eastAsia="Times New Roman" w:hAnsi="Times New Roman" w:cs="Times New Roman"/>
+          <w:sz w:val="24"/>
+          <w:szCs w:val="20"/>
+          <w:lang w:eastAsia="hu-HU"/>
+        </w:rPr>
+      </w:pPr>
+      <w:r>
+        <w:rPr>
+          <w:rFonts w:ascii="Times New Roman" w:eastAsia="Times New Roman" w:hAnsi="Times New Roman" w:cs="Times New Roman"/>
+          <w:sz w:val="24"/>
+          <w:szCs w:val="20"/>
+          <w:lang w:eastAsia="hu-HU"/>
+        </w:rPr>
+        <w:br w:type="page"/>
+      </w:r>
+    </w:p>
+    <w:p>
+      <w:pPr>
+        <w:spacing w:after="200" w:line="276" w:lineRule="auto"/>
+        <w:rPr>
+          <w:rFonts w:ascii="Times New Roman" w:eastAsia="Times New Roman" w:hAnsi="Times New Roman" w:cs="Times New Roman"/>
+          <w:sz w:val="24"/>
+          <w:szCs w:val="20"/>
+          <w:lang w:eastAsia="hu-HU"/>
+        </w:rPr>
+      </w:pPr>
+    </w:p>
+    <w:p>
+      <w:pPr>
+        <w:spacing w:after="200" w:line="276" w:lineRule="auto"/>
+        <w:rPr>
+          <w:rFonts w:ascii="Times New Roman" w:eastAsia="Times New Roman" w:hAnsi="Times New Roman" w:cs="Times New Roman"/>
+          <w:sz w:val="24"/>
+          <w:szCs w:val="20"/>
+          <w:lang w:eastAsia="hu-HU"/>
+        </w:rPr>
+      </w:pPr>
+      <w:r>
+        <w:rPr>
+          <w:rFonts w:ascii="Times New Roman" w:eastAsia="Times New Roman" w:hAnsi="Times New Roman" w:cs="Times New Roman"/>
+          <w:sz w:val="24"/>
+          <w:szCs w:val="20"/>
+          <w:highlight w:val="yellow"/>
+          <w:lang w:eastAsia="hu-HU"/>
+        </w:rPr>
+        <w:t>Adatbázis</w:t>
+      </w:r>
+      <w:r>
+        <w:rPr>
+          <w:rFonts w:ascii="Times New Roman" w:eastAsia="Times New Roman" w:hAnsi="Times New Roman" w:cs="Times New Roman"/>
+          <w:sz w:val="24"/>
+          <w:szCs w:val="20"/>
+          <w:highlight w:val="yellow"/>
+          <w:lang w:eastAsia="hu-HU"/>
+        </w:rPr>
+        <w:t xml:space="preserve"> – táblák- mezők – mit miért, miért van külön vet és </w:t>
+      </w:r>
+      <w:proofErr w:type="spellStart"/>
+      <w:r>
+        <w:rPr>
+          <w:rFonts w:ascii="Times New Roman" w:eastAsia="Times New Roman" w:hAnsi="Times New Roman" w:cs="Times New Roman"/>
+          <w:sz w:val="24"/>
+          <w:szCs w:val="20"/>
+          <w:highlight w:val="yellow"/>
+          <w:lang w:eastAsia="hu-HU"/>
+        </w:rPr>
+        <w:t>owner</w:t>
+      </w:r>
+      <w:proofErr w:type="spellEnd"/>
+      <w:r>
+        <w:rPr>
+          <w:rFonts w:ascii="Times New Roman" w:eastAsia="Times New Roman" w:hAnsi="Times New Roman" w:cs="Times New Roman"/>
+          <w:sz w:val="24"/>
+          <w:szCs w:val="20"/>
+          <w:lang w:eastAsia="hu-HU"/>
+        </w:rPr>
+        <w:t xml:space="preserve"> </w:t>
+      </w:r>
+    </w:p>
+    <w:p>
+      <w:pPr>
+        <w:spacing w:after="200" w:line="276" w:lineRule="auto"/>
+        <w:rPr>
+          <w:rFonts w:ascii="Times New Roman" w:eastAsia="Times New Roman" w:hAnsi="Times New Roman" w:cs="Times New Roman"/>
+          <w:sz w:val="24"/>
+          <w:szCs w:val="20"/>
+          <w:lang w:eastAsia="hu-HU"/>
+        </w:rPr>
+      </w:pPr>
+      <w:r>
+        <w:rPr>
+          <w:rFonts w:ascii="Times New Roman" w:eastAsia="Times New Roman" w:hAnsi="Times New Roman" w:cs="Times New Roman"/>
+          <w:sz w:val="24"/>
+          <w:szCs w:val="20"/>
+          <w:lang w:eastAsia="hu-HU"/>
+        </w:rPr>
+        <w:t>Felhasználói kézikönyv – orvos és gazda is</w:t>
+      </w:r>
+    </w:p>
+    <w:p>
+      <w:pPr>
+        <w:spacing w:after="200" w:line="276" w:lineRule="auto"/>
+        <w:rPr>
+          <w:rFonts w:ascii="Times New Roman" w:eastAsia="Times New Roman" w:hAnsi="Times New Roman" w:cs="Times New Roman"/>
+          <w:sz w:val="24"/>
+          <w:szCs w:val="20"/>
+          <w:lang w:eastAsia="hu-HU"/>
+        </w:rPr>
+      </w:pPr>
+      <w:proofErr w:type="spellStart"/>
+      <w:r>
+        <w:rPr>
+          <w:rFonts w:ascii="Times New Roman" w:eastAsia="Times New Roman" w:hAnsi="Times New Roman" w:cs="Times New Roman"/>
+          <w:sz w:val="24"/>
+          <w:szCs w:val="20"/>
+          <w:lang w:eastAsia="hu-HU"/>
+        </w:rPr>
+        <w:t>Features</w:t>
+      </w:r>
+      <w:proofErr w:type="spellEnd"/>
+    </w:p>
+    <w:p>
+      <w:pPr>
+        <w:spacing w:after="200" w:line="276" w:lineRule="auto"/>
+        <w:rPr>
+          <w:rFonts w:ascii="Times New Roman" w:eastAsia="Times New Roman" w:hAnsi="Times New Roman" w:cs="Times New Roman"/>
+          <w:sz w:val="24"/>
+          <w:szCs w:val="20"/>
+          <w:lang w:eastAsia="hu-HU"/>
+        </w:rPr>
+      </w:pPr>
+      <w:r>
+        <w:rPr>
+          <w:rFonts w:ascii="Times New Roman" w:eastAsia="Times New Roman" w:hAnsi="Times New Roman" w:cs="Times New Roman"/>
+          <w:sz w:val="24"/>
+          <w:szCs w:val="20"/>
+          <w:highlight w:val="yellow"/>
+          <w:lang w:eastAsia="hu-HU"/>
+        </w:rPr>
+        <w:t xml:space="preserve">Csapatmunka – </w:t>
+      </w:r>
+      <w:proofErr w:type="spellStart"/>
+      <w:r>
+        <w:rPr>
+          <w:rFonts w:ascii="Times New Roman" w:eastAsia="Times New Roman" w:hAnsi="Times New Roman" w:cs="Times New Roman"/>
+          <w:sz w:val="24"/>
+          <w:szCs w:val="20"/>
+          <w:highlight w:val="yellow"/>
+          <w:lang w:eastAsia="hu-HU"/>
+        </w:rPr>
+        <w:t>github</w:t>
+      </w:r>
+      <w:proofErr w:type="spellEnd"/>
+      <w:r>
+        <w:rPr>
+          <w:rFonts w:ascii="Times New Roman" w:eastAsia="Times New Roman" w:hAnsi="Times New Roman" w:cs="Times New Roman"/>
+          <w:sz w:val="24"/>
+          <w:szCs w:val="20"/>
+          <w:highlight w:val="yellow"/>
+          <w:lang w:eastAsia="hu-HU"/>
+        </w:rPr>
         <w:t xml:space="preserve">, </w:t>
       </w:r>
-      <w:r>
-        <w:rPr>
-          <w:rFonts w:ascii="Times New Roman" w:eastAsia="Times New Roman" w:hAnsi="Times New Roman" w:cs="Times New Roman"/>
-          <w:sz w:val="24"/>
-          <w:szCs w:val="20"/>
-          <w:lang w:eastAsia="hu-HU"/>
-        </w:rPr>
-        <w:t>elsődleges kulcs</w:t>
-      </w:r>
-    </w:p>
-    <w:p>
-      <w:pPr>
-        <w:spacing w:after="200" w:line="276" w:lineRule="auto"/>
-        <w:rPr>
-          <w:rFonts w:ascii="Times New Roman" w:eastAsia="Times New Roman" w:hAnsi="Times New Roman" w:cs="Times New Roman"/>
-          <w:sz w:val="24"/>
-          <w:szCs w:val="20"/>
-          <w:lang w:eastAsia="hu-HU"/>
-        </w:rPr>
-      </w:pPr>
       <w:proofErr w:type="spellStart"/>
       <w:r>
         <w:rPr>
           <w:rFonts w:ascii="Times New Roman" w:eastAsia="Times New Roman" w:hAnsi="Times New Roman" w:cs="Times New Roman"/>
           <w:sz w:val="24"/>
           <w:szCs w:val="20"/>
-          <w:lang w:eastAsia="hu-HU"/>
-        </w:rPr>
-        <w:t>name</w:t>
+          <w:highlight w:val="yellow"/>
+          <w:lang w:eastAsia="hu-HU"/>
+        </w:rPr>
+        <w:t>commitok</w:t>
       </w:r>
       <w:proofErr w:type="spellEnd"/>
       <w:r>
@@ -2725,59 +5699,31 @@
           <w:rFonts w:ascii="Times New Roman" w:eastAsia="Times New Roman" w:hAnsi="Times New Roman" w:cs="Times New Roman"/>
           <w:sz w:val="24"/>
           <w:szCs w:val="20"/>
-          <w:lang w:eastAsia="hu-HU"/>
-        </w:rPr>
-        <w:t xml:space="preserve">: az </w:t>
-      </w:r>
-      <w:r>
-        <w:rPr>
-          <w:rFonts w:ascii="Times New Roman" w:eastAsia="Times New Roman" w:hAnsi="Times New Roman" w:cs="Times New Roman"/>
-          <w:sz w:val="24"/>
-          <w:szCs w:val="20"/>
-          <w:lang w:eastAsia="hu-HU"/>
-        </w:rPr>
-        <w:t xml:space="preserve">állatorvos </w:t>
-      </w:r>
-      <w:r>
-        <w:rPr>
-          <w:rFonts w:ascii="Times New Roman" w:eastAsia="Times New Roman" w:hAnsi="Times New Roman" w:cs="Times New Roman"/>
-          <w:sz w:val="24"/>
-          <w:szCs w:val="20"/>
-          <w:lang w:eastAsia="hu-HU"/>
-        </w:rPr>
-        <w:t>neve</w:t>
-      </w:r>
-    </w:p>
-    <w:p>
-      <w:pPr>
-        <w:spacing w:after="200" w:line="276" w:lineRule="auto"/>
-        <w:rPr>
-          <w:rFonts w:ascii="Times New Roman" w:eastAsia="Times New Roman" w:hAnsi="Times New Roman" w:cs="Times New Roman"/>
-          <w:sz w:val="24"/>
-          <w:szCs w:val="20"/>
-          <w:lang w:eastAsia="hu-HU"/>
-        </w:rPr>
-      </w:pPr>
-      <w:r>
-        <w:rPr>
-          <w:rFonts w:ascii="Times New Roman" w:eastAsia="Times New Roman" w:hAnsi="Times New Roman" w:cs="Times New Roman"/>
-          <w:sz w:val="24"/>
-          <w:szCs w:val="20"/>
-          <w:lang w:eastAsia="hu-HU"/>
-        </w:rPr>
-        <w:t>email: email cím</w:t>
-      </w:r>
-    </w:p>
-    <w:p>
-      <w:pPr>
-        <w:spacing w:after="200" w:line="276" w:lineRule="auto"/>
-        <w:rPr>
-          <w:rFonts w:ascii="Times New Roman" w:eastAsia="Times New Roman" w:hAnsi="Times New Roman" w:cs="Times New Roman"/>
-          <w:sz w:val="24"/>
-          <w:szCs w:val="20"/>
-          <w:lang w:eastAsia="hu-HU"/>
-        </w:rPr>
-      </w:pPr>
+          <w:highlight w:val="yellow"/>
+          <w:lang w:eastAsia="hu-HU"/>
+        </w:rPr>
+        <w:t>, feladat felosztása</w:t>
+      </w:r>
+    </w:p>
+    <w:p>
+      <w:pPr>
+        <w:spacing w:after="200" w:line="276" w:lineRule="auto"/>
+        <w:rPr>
+          <w:rFonts w:ascii="Times New Roman" w:eastAsia="Times New Roman" w:hAnsi="Times New Roman" w:cs="Times New Roman"/>
+          <w:sz w:val="24"/>
+          <w:szCs w:val="20"/>
+          <w:lang w:eastAsia="hu-HU"/>
+        </w:rPr>
+      </w:pPr>
+      <w:r>
+        <w:rPr>
+          <w:rFonts w:ascii="Times New Roman" w:eastAsia="Times New Roman" w:hAnsi="Times New Roman" w:cs="Times New Roman"/>
+          <w:sz w:val="24"/>
+          <w:szCs w:val="20"/>
+          <w:lang w:eastAsia="hu-HU"/>
+        </w:rPr>
+        <w:t xml:space="preserve">publikálás – backend hol, frontend hol, </w:t>
+      </w:r>
       <w:proofErr w:type="spellStart"/>
       <w:r>
         <w:rPr>
@@ -2786,7 +5732,7 @@
           <w:szCs w:val="20"/>
           <w:lang w:eastAsia="hu-HU"/>
         </w:rPr>
-        <w:t>password</w:t>
+        <w:t>domain</w:t>
       </w:r>
       <w:proofErr w:type="spellEnd"/>
       <w:r>
@@ -2796,8 +5742,39 @@
           <w:szCs w:val="20"/>
           <w:lang w:eastAsia="hu-HU"/>
         </w:rPr>
-        <w:t xml:space="preserve">: </w:t>
-      </w:r>
+        <w:t xml:space="preserve"> vásárlás</w:t>
+      </w:r>
+    </w:p>
+    <w:p>
+      <w:pPr>
+        <w:spacing w:after="200" w:line="276" w:lineRule="auto"/>
+        <w:rPr>
+          <w:rFonts w:ascii="Times New Roman" w:eastAsia="Times New Roman" w:hAnsi="Times New Roman" w:cs="Times New Roman"/>
+          <w:sz w:val="24"/>
+          <w:szCs w:val="20"/>
+          <w:lang w:eastAsia="hu-HU"/>
+        </w:rPr>
+      </w:pPr>
+      <w:r>
+        <w:rPr>
+          <w:rFonts w:ascii="Times New Roman" w:eastAsia="Times New Roman" w:hAnsi="Times New Roman" w:cs="Times New Roman"/>
+          <w:sz w:val="24"/>
+          <w:szCs w:val="20"/>
+          <w:lang w:eastAsia="hu-HU"/>
+        </w:rPr>
+        <w:t xml:space="preserve">Technológiák – mit – miért </w:t>
+      </w:r>
+    </w:p>
+    <w:p>
+      <w:pPr>
+        <w:spacing w:after="200" w:line="276" w:lineRule="auto"/>
+        <w:rPr>
+          <w:rFonts w:ascii="Times New Roman" w:eastAsia="Times New Roman" w:hAnsi="Times New Roman" w:cs="Times New Roman"/>
+          <w:sz w:val="24"/>
+          <w:szCs w:val="20"/>
+          <w:lang w:eastAsia="hu-HU"/>
+        </w:rPr>
+      </w:pPr>
       <w:proofErr w:type="spellStart"/>
       <w:r>
         <w:rPr>
@@ -2806,7 +5783,7 @@
           <w:szCs w:val="20"/>
           <w:lang w:eastAsia="hu-HU"/>
         </w:rPr>
-        <w:t>hashelt</w:t>
+        <w:t>Autentikáció</w:t>
       </w:r>
       <w:proofErr w:type="spellEnd"/>
       <w:r>
@@ -2816,19 +5793,8 @@
           <w:szCs w:val="20"/>
           <w:lang w:eastAsia="hu-HU"/>
         </w:rPr>
-        <w:t xml:space="preserve"> jelszó</w:t>
-      </w:r>
-    </w:p>
-    <w:p>
-      <w:pPr>
-        <w:spacing w:after="200" w:line="276" w:lineRule="auto"/>
-        <w:rPr>
-          <w:rFonts w:ascii="Times New Roman" w:eastAsia="Times New Roman" w:hAnsi="Times New Roman" w:cs="Times New Roman"/>
-          <w:sz w:val="24"/>
-          <w:szCs w:val="20"/>
-          <w:lang w:eastAsia="hu-HU"/>
-        </w:rPr>
-      </w:pPr>
+        <w:t xml:space="preserve"> 2 </w:t>
+      </w:r>
       <w:proofErr w:type="spellStart"/>
       <w:r>
         <w:rPr>
@@ -2837,8 +5803,7 @@
           <w:szCs w:val="20"/>
           <w:lang w:eastAsia="hu-HU"/>
         </w:rPr>
-        <w:lastRenderedPageBreak/>
-        <w:t>postal</w:t>
+        <w:t>user</w:t>
       </w:r>
       <w:proofErr w:type="spellEnd"/>
       <w:r>
@@ -2848,6 +5813,55 @@
           <w:szCs w:val="20"/>
           <w:lang w:eastAsia="hu-HU"/>
         </w:rPr>
+        <w:t xml:space="preserve"> fajtával – technológia, megvalósítás backend és frontend oldalon is</w:t>
+      </w:r>
+    </w:p>
+    <w:p>
+      <w:pPr>
+        <w:spacing w:after="200" w:line="276" w:lineRule="auto"/>
+        <w:rPr>
+          <w:rFonts w:ascii="Times New Roman" w:eastAsia="Times New Roman" w:hAnsi="Times New Roman" w:cs="Times New Roman"/>
+          <w:sz w:val="24"/>
+          <w:szCs w:val="20"/>
+          <w:lang w:eastAsia="hu-HU"/>
+        </w:rPr>
+      </w:pPr>
+      <w:r>
+        <w:rPr>
+          <w:rFonts w:ascii="Times New Roman" w:eastAsia="Times New Roman" w:hAnsi="Times New Roman" w:cs="Times New Roman"/>
+          <w:sz w:val="24"/>
+          <w:szCs w:val="20"/>
+          <w:lang w:eastAsia="hu-HU"/>
+        </w:rPr>
+        <w:t>Jelszótitkosítás</w:t>
+      </w:r>
+    </w:p>
+    <w:p>
+      <w:pPr>
+        <w:spacing w:after="200" w:line="276" w:lineRule="auto"/>
+        <w:rPr>
+          <w:rFonts w:ascii="Times New Roman" w:eastAsia="Times New Roman" w:hAnsi="Times New Roman" w:cs="Times New Roman"/>
+          <w:sz w:val="24"/>
+          <w:szCs w:val="20"/>
+          <w:lang w:eastAsia="hu-HU"/>
+        </w:rPr>
+      </w:pPr>
+      <w:r>
+        <w:rPr>
+          <w:rFonts w:ascii="Times New Roman" w:eastAsia="Times New Roman" w:hAnsi="Times New Roman" w:cs="Times New Roman"/>
+          <w:sz w:val="24"/>
+          <w:szCs w:val="20"/>
+          <w:lang w:eastAsia="hu-HU"/>
+        </w:rPr>
+        <w:t>Jogosultságok – azok kezelése</w:t>
+      </w:r>
+      <w:r>
+        <w:rPr>
+          <w:rFonts w:ascii="Times New Roman" w:eastAsia="Times New Roman" w:hAnsi="Times New Roman" w:cs="Times New Roman"/>
+          <w:sz w:val="24"/>
+          <w:szCs w:val="20"/>
+          <w:lang w:eastAsia="hu-HU"/>
+        </w:rPr>
         <w:t xml:space="preserve"> </w:t>
       </w:r>
       <w:proofErr w:type="spellStart"/>
@@ -2858,29 +5872,39 @@
           <w:szCs w:val="20"/>
           <w:lang w:eastAsia="hu-HU"/>
         </w:rPr>
-        <w:t>code</w:t>
+        <w:t>roleok</w:t>
       </w:r>
       <w:proofErr w:type="spellEnd"/>
-      <w:r>
-        <w:rPr>
-          <w:rFonts w:ascii="Times New Roman" w:eastAsia="Times New Roman" w:hAnsi="Times New Roman" w:cs="Times New Roman"/>
-          <w:sz w:val="24"/>
-          <w:szCs w:val="20"/>
-          <w:lang w:eastAsia="hu-HU"/>
-        </w:rPr>
-        <w:t>: irányítószám</w:t>
-      </w:r>
-    </w:p>
-    <w:p>
-      <w:pPr>
-        <w:spacing w:after="200" w:line="276" w:lineRule="auto"/>
-        <w:rPr>
-          <w:rFonts w:ascii="Times New Roman" w:eastAsia="Times New Roman" w:hAnsi="Times New Roman" w:cs="Times New Roman"/>
-          <w:sz w:val="24"/>
-          <w:szCs w:val="20"/>
-          <w:lang w:eastAsia="hu-HU"/>
-        </w:rPr>
-      </w:pPr>
+    </w:p>
+    <w:p>
+      <w:pPr>
+        <w:spacing w:after="200" w:line="276" w:lineRule="auto"/>
+        <w:rPr>
+          <w:rFonts w:ascii="Times New Roman" w:eastAsia="Times New Roman" w:hAnsi="Times New Roman" w:cs="Times New Roman"/>
+          <w:sz w:val="24"/>
+          <w:szCs w:val="20"/>
+          <w:lang w:eastAsia="hu-HU"/>
+        </w:rPr>
+      </w:pPr>
+      <w:r>
+        <w:rPr>
+          <w:rFonts w:ascii="Times New Roman" w:eastAsia="Times New Roman" w:hAnsi="Times New Roman" w:cs="Times New Roman"/>
+          <w:sz w:val="24"/>
+          <w:szCs w:val="20"/>
+          <w:lang w:eastAsia="hu-HU"/>
+        </w:rPr>
+        <w:t xml:space="preserve">Backend: technológia, miért, mit </w:t>
+      </w:r>
+      <w:proofErr w:type="gramStart"/>
+      <w:r>
+        <w:rPr>
+          <w:rFonts w:ascii="Times New Roman" w:eastAsia="Times New Roman" w:hAnsi="Times New Roman" w:cs="Times New Roman"/>
+          <w:sz w:val="24"/>
+          <w:szCs w:val="20"/>
+          <w:lang w:eastAsia="hu-HU"/>
+        </w:rPr>
+        <w:t xml:space="preserve">hogyan,  </w:t>
+      </w:r>
       <w:proofErr w:type="spellStart"/>
       <w:r>
         <w:rPr>
@@ -2889,29 +5913,19 @@
           <w:szCs w:val="20"/>
           <w:lang w:eastAsia="hu-HU"/>
         </w:rPr>
-        <w:t>address</w:t>
+        <w:t>controllerek</w:t>
       </w:r>
       <w:proofErr w:type="spellEnd"/>
-      <w:r>
-        <w:rPr>
-          <w:rFonts w:ascii="Times New Roman" w:eastAsia="Times New Roman" w:hAnsi="Times New Roman" w:cs="Times New Roman"/>
-          <w:sz w:val="24"/>
-          <w:szCs w:val="20"/>
-          <w:lang w:eastAsia="hu-HU"/>
-        </w:rPr>
-        <w:t>: cím</w:t>
-      </w:r>
-    </w:p>
-    <w:p>
-      <w:pPr>
-        <w:spacing w:after="200" w:line="276" w:lineRule="auto"/>
-        <w:rPr>
-          <w:rFonts w:ascii="Times New Roman" w:eastAsia="Times New Roman" w:hAnsi="Times New Roman" w:cs="Times New Roman"/>
-          <w:sz w:val="24"/>
-          <w:szCs w:val="20"/>
-          <w:lang w:eastAsia="hu-HU"/>
-        </w:rPr>
-      </w:pPr>
+      <w:proofErr w:type="gramEnd"/>
+      <w:r>
+        <w:rPr>
+          <w:rFonts w:ascii="Times New Roman" w:eastAsia="Times New Roman" w:hAnsi="Times New Roman" w:cs="Times New Roman"/>
+          <w:sz w:val="24"/>
+          <w:szCs w:val="20"/>
+          <w:lang w:eastAsia="hu-HU"/>
+        </w:rPr>
+        <w:t xml:space="preserve"> – bennük milyen </w:t>
+      </w:r>
       <w:proofErr w:type="spellStart"/>
       <w:r>
         <w:rPr>
@@ -2920,7 +5934,7 @@
           <w:szCs w:val="20"/>
           <w:lang w:eastAsia="hu-HU"/>
         </w:rPr>
-        <w:t>phone</w:t>
+        <w:t>apik</w:t>
       </w:r>
       <w:proofErr w:type="spellEnd"/>
       <w:r>
@@ -2930,30 +5944,38 @@
           <w:szCs w:val="20"/>
           <w:lang w:eastAsia="hu-HU"/>
         </w:rPr>
-        <w:t>: telefonszám</w:t>
-      </w:r>
-    </w:p>
-    <w:p>
-      <w:pPr>
-        <w:spacing w:after="200" w:line="276" w:lineRule="auto"/>
-        <w:rPr>
-          <w:rFonts w:ascii="Times New Roman" w:eastAsia="Times New Roman" w:hAnsi="Times New Roman" w:cs="Times New Roman"/>
-          <w:sz w:val="24"/>
-          <w:szCs w:val="20"/>
-          <w:lang w:eastAsia="hu-HU"/>
-        </w:rPr>
-      </w:pPr>
-      <w:proofErr w:type="spellStart"/>
-      <w:r>
-        <w:rPr>
-          <w:rFonts w:ascii="Times New Roman" w:eastAsia="Times New Roman" w:hAnsi="Times New Roman" w:cs="Times New Roman"/>
-          <w:sz w:val="24"/>
-          <w:szCs w:val="20"/>
-          <w:lang w:eastAsia="hu-HU"/>
-        </w:rPr>
-        <w:t>stamp</w:t>
-      </w:r>
-      <w:proofErr w:type="spellEnd"/>
+        <w:t xml:space="preserve"> vannak mit tudnak  – a postmanes képekkel kiegészítve</w:t>
+      </w:r>
+    </w:p>
+    <w:p>
+      <w:pPr>
+        <w:spacing w:after="200" w:line="276" w:lineRule="auto"/>
+        <w:rPr>
+          <w:rFonts w:ascii="Times New Roman" w:eastAsia="Times New Roman" w:hAnsi="Times New Roman" w:cs="Times New Roman"/>
+          <w:sz w:val="24"/>
+          <w:szCs w:val="20"/>
+          <w:lang w:eastAsia="hu-HU"/>
+        </w:rPr>
+      </w:pPr>
+      <w:r>
+        <w:rPr>
+          <w:rFonts w:ascii="Times New Roman" w:eastAsia="Times New Roman" w:hAnsi="Times New Roman" w:cs="Times New Roman"/>
+          <w:sz w:val="24"/>
+          <w:szCs w:val="20"/>
+          <w:lang w:eastAsia="hu-HU"/>
+        </w:rPr>
+        <w:t>Frontend</w:t>
+      </w:r>
+      <w:proofErr w:type="gramStart"/>
+      <w:r>
+        <w:rPr>
+          <w:rFonts w:ascii="Times New Roman" w:eastAsia="Times New Roman" w:hAnsi="Times New Roman" w:cs="Times New Roman"/>
+          <w:sz w:val="24"/>
+          <w:szCs w:val="20"/>
+          <w:lang w:eastAsia="hu-HU"/>
+        </w:rPr>
+        <w:t>:</w:t>
+      </w:r>
       <w:r>
         <w:rPr>
           <w:rFonts w:ascii="Times New Roman" w:eastAsia="Times New Roman" w:hAnsi="Times New Roman" w:cs="Times New Roman"/>
@@ -2963,494 +5985,6 @@
         </w:rPr>
         <w:t xml:space="preserve"> </w:t>
       </w:r>
-      <w:proofErr w:type="spellStart"/>
-      <w:r>
-        <w:rPr>
-          <w:rFonts w:ascii="Times New Roman" w:eastAsia="Times New Roman" w:hAnsi="Times New Roman" w:cs="Times New Roman"/>
-          <w:sz w:val="24"/>
-          <w:szCs w:val="20"/>
-          <w:lang w:eastAsia="hu-HU"/>
-        </w:rPr>
-        <w:t>number</w:t>
-      </w:r>
-      <w:proofErr w:type="spellEnd"/>
-      <w:r>
-        <w:rPr>
-          <w:rFonts w:ascii="Times New Roman" w:eastAsia="Times New Roman" w:hAnsi="Times New Roman" w:cs="Times New Roman"/>
-          <w:sz w:val="24"/>
-          <w:szCs w:val="20"/>
-          <w:lang w:eastAsia="hu-HU"/>
-        </w:rPr>
-        <w:t>: orvosi pecsétszám</w:t>
-      </w:r>
-    </w:p>
-    <w:p>
-      <w:pPr>
-        <w:spacing w:after="200" w:line="276" w:lineRule="auto"/>
-        <w:rPr>
-          <w:rFonts w:ascii="Times New Roman" w:eastAsia="Times New Roman" w:hAnsi="Times New Roman" w:cs="Times New Roman"/>
-          <w:sz w:val="24"/>
-          <w:szCs w:val="20"/>
-          <w:lang w:eastAsia="hu-HU"/>
-        </w:rPr>
-      </w:pPr>
-      <w:proofErr w:type="spellStart"/>
-      <w:r>
-        <w:rPr>
-          <w:rFonts w:ascii="Times New Roman" w:eastAsia="Times New Roman" w:hAnsi="Times New Roman" w:cs="Times New Roman"/>
-          <w:sz w:val="24"/>
-          <w:szCs w:val="20"/>
-          <w:lang w:eastAsia="hu-HU"/>
-        </w:rPr>
-        <w:t>email_verified_at</w:t>
-      </w:r>
-      <w:proofErr w:type="spellEnd"/>
-      <w:r>
-        <w:rPr>
-          <w:rFonts w:ascii="Times New Roman" w:eastAsia="Times New Roman" w:hAnsi="Times New Roman" w:cs="Times New Roman"/>
-          <w:sz w:val="24"/>
-          <w:szCs w:val="20"/>
-          <w:lang w:eastAsia="hu-HU"/>
-        </w:rPr>
-        <w:t>: email megerősítésének időpontja</w:t>
-      </w:r>
-    </w:p>
-    <w:p>
-      <w:pPr>
-        <w:spacing w:after="200" w:line="276" w:lineRule="auto"/>
-        <w:rPr>
-          <w:rFonts w:ascii="Times New Roman" w:eastAsia="Times New Roman" w:hAnsi="Times New Roman" w:cs="Times New Roman"/>
-          <w:sz w:val="24"/>
-          <w:szCs w:val="20"/>
-          <w:lang w:eastAsia="hu-HU"/>
-        </w:rPr>
-      </w:pPr>
-      <w:proofErr w:type="spellStart"/>
-      <w:r>
-        <w:rPr>
-          <w:rFonts w:ascii="Times New Roman" w:eastAsia="Times New Roman" w:hAnsi="Times New Roman" w:cs="Times New Roman"/>
-          <w:sz w:val="24"/>
-          <w:szCs w:val="20"/>
-          <w:lang w:eastAsia="hu-HU"/>
-        </w:rPr>
-        <w:t>Owner</w:t>
-      </w:r>
-      <w:proofErr w:type="spellEnd"/>
-      <w:r>
-        <w:rPr>
-          <w:rFonts w:ascii="Times New Roman" w:eastAsia="Times New Roman" w:hAnsi="Times New Roman" w:cs="Times New Roman"/>
-          <w:sz w:val="24"/>
-          <w:szCs w:val="20"/>
-          <w:lang w:eastAsia="hu-HU"/>
-        </w:rPr>
-        <w:t xml:space="preserve"> tábla</w:t>
-      </w:r>
-    </w:p>
-    <w:p>
-      <w:pPr>
-        <w:spacing w:after="200" w:line="276" w:lineRule="auto"/>
-        <w:rPr>
-          <w:rFonts w:ascii="Times New Roman" w:eastAsia="Times New Roman" w:hAnsi="Times New Roman" w:cs="Times New Roman"/>
-          <w:sz w:val="24"/>
-          <w:szCs w:val="20"/>
-          <w:lang w:eastAsia="hu-HU"/>
-        </w:rPr>
-      </w:pPr>
-      <w:r>
-        <w:rPr>
-          <w:rFonts w:ascii="Times New Roman" w:eastAsia="Times New Roman" w:hAnsi="Times New Roman" w:cs="Times New Roman"/>
-          <w:sz w:val="24"/>
-          <w:szCs w:val="20"/>
-          <w:lang w:eastAsia="hu-HU"/>
-        </w:rPr>
-        <w:t>Ebben a táblában a gazdák adatait tároljuk.</w:t>
-      </w:r>
-    </w:p>
-    <w:p>
-      <w:pPr>
-        <w:spacing w:after="200" w:line="276" w:lineRule="auto"/>
-        <w:rPr>
-          <w:rFonts w:ascii="Times New Roman" w:eastAsia="Times New Roman" w:hAnsi="Times New Roman" w:cs="Times New Roman"/>
-          <w:sz w:val="24"/>
-          <w:szCs w:val="20"/>
-          <w:lang w:eastAsia="hu-HU"/>
-        </w:rPr>
-      </w:pPr>
-      <w:proofErr w:type="spellStart"/>
-      <w:r>
-        <w:rPr>
-          <w:rFonts w:ascii="Times New Roman" w:eastAsia="Times New Roman" w:hAnsi="Times New Roman" w:cs="Times New Roman"/>
-          <w:sz w:val="24"/>
-          <w:szCs w:val="20"/>
-          <w:lang w:eastAsia="hu-HU"/>
-        </w:rPr>
-        <w:t>id</w:t>
-      </w:r>
-      <w:proofErr w:type="spellEnd"/>
-      <w:r>
-        <w:rPr>
-          <w:rFonts w:ascii="Times New Roman" w:eastAsia="Times New Roman" w:hAnsi="Times New Roman" w:cs="Times New Roman"/>
-          <w:sz w:val="24"/>
-          <w:szCs w:val="20"/>
-          <w:lang w:eastAsia="hu-HU"/>
-        </w:rPr>
-        <w:t xml:space="preserve">: </w:t>
-      </w:r>
-      <w:r>
-        <w:rPr>
-          <w:rFonts w:ascii="Times New Roman" w:eastAsia="Times New Roman" w:hAnsi="Times New Roman" w:cs="Times New Roman"/>
-          <w:sz w:val="24"/>
-          <w:szCs w:val="20"/>
-          <w:lang w:eastAsia="hu-HU"/>
-        </w:rPr>
-        <w:t>egyedi azonosító</w:t>
-      </w:r>
-      <w:r>
-        <w:rPr>
-          <w:rFonts w:ascii="Times New Roman" w:eastAsia="Times New Roman" w:hAnsi="Times New Roman" w:cs="Times New Roman"/>
-          <w:sz w:val="24"/>
-          <w:szCs w:val="20"/>
-          <w:lang w:eastAsia="hu-HU"/>
-        </w:rPr>
-        <w:t xml:space="preserve">, </w:t>
-      </w:r>
-      <w:r>
-        <w:rPr>
-          <w:rFonts w:ascii="Times New Roman" w:eastAsia="Times New Roman" w:hAnsi="Times New Roman" w:cs="Times New Roman"/>
-          <w:sz w:val="24"/>
-          <w:szCs w:val="20"/>
-          <w:lang w:eastAsia="hu-HU"/>
-        </w:rPr>
-        <w:t>elsődleges kulcs</w:t>
-      </w:r>
-    </w:p>
-    <w:p>
-      <w:pPr>
-        <w:spacing w:after="200" w:line="276" w:lineRule="auto"/>
-        <w:rPr>
-          <w:rFonts w:ascii="Times New Roman" w:eastAsia="Times New Roman" w:hAnsi="Times New Roman" w:cs="Times New Roman"/>
-          <w:sz w:val="24"/>
-          <w:szCs w:val="20"/>
-          <w:lang w:eastAsia="hu-HU"/>
-        </w:rPr>
-      </w:pPr>
-      <w:proofErr w:type="spellStart"/>
-      <w:r>
-        <w:rPr>
-          <w:rFonts w:ascii="Times New Roman" w:eastAsia="Times New Roman" w:hAnsi="Times New Roman" w:cs="Times New Roman"/>
-          <w:sz w:val="24"/>
-          <w:szCs w:val="20"/>
-          <w:lang w:eastAsia="hu-HU"/>
-        </w:rPr>
-        <w:t>name</w:t>
-      </w:r>
-      <w:proofErr w:type="spellEnd"/>
-      <w:r>
-        <w:rPr>
-          <w:rFonts w:ascii="Times New Roman" w:eastAsia="Times New Roman" w:hAnsi="Times New Roman" w:cs="Times New Roman"/>
-          <w:sz w:val="24"/>
-          <w:szCs w:val="20"/>
-          <w:lang w:eastAsia="hu-HU"/>
-        </w:rPr>
-        <w:t>: gazda neve</w:t>
-      </w:r>
-    </w:p>
-    <w:p>
-      <w:pPr>
-        <w:spacing w:after="200" w:line="276" w:lineRule="auto"/>
-        <w:rPr>
-          <w:rFonts w:ascii="Times New Roman" w:eastAsia="Times New Roman" w:hAnsi="Times New Roman" w:cs="Times New Roman"/>
-          <w:sz w:val="24"/>
-          <w:szCs w:val="20"/>
-          <w:lang w:eastAsia="hu-HU"/>
-        </w:rPr>
-      </w:pPr>
-      <w:r>
-        <w:rPr>
-          <w:rFonts w:ascii="Times New Roman" w:eastAsia="Times New Roman" w:hAnsi="Times New Roman" w:cs="Times New Roman"/>
-          <w:sz w:val="24"/>
-          <w:szCs w:val="20"/>
-          <w:lang w:eastAsia="hu-HU"/>
-        </w:rPr>
-        <w:t>email: email cím</w:t>
-      </w:r>
-    </w:p>
-    <w:p>
-      <w:pPr>
-        <w:spacing w:after="200" w:line="276" w:lineRule="auto"/>
-        <w:rPr>
-          <w:rFonts w:ascii="Times New Roman" w:eastAsia="Times New Roman" w:hAnsi="Times New Roman" w:cs="Times New Roman"/>
-          <w:sz w:val="24"/>
-          <w:szCs w:val="20"/>
-          <w:lang w:eastAsia="hu-HU"/>
-        </w:rPr>
-      </w:pPr>
-      <w:proofErr w:type="spellStart"/>
-      <w:r>
-        <w:rPr>
-          <w:rFonts w:ascii="Times New Roman" w:eastAsia="Times New Roman" w:hAnsi="Times New Roman" w:cs="Times New Roman"/>
-          <w:sz w:val="24"/>
-          <w:szCs w:val="20"/>
-          <w:lang w:eastAsia="hu-HU"/>
-        </w:rPr>
-        <w:t>password</w:t>
-      </w:r>
-      <w:proofErr w:type="spellEnd"/>
-      <w:r>
-        <w:rPr>
-          <w:rFonts w:ascii="Times New Roman" w:eastAsia="Times New Roman" w:hAnsi="Times New Roman" w:cs="Times New Roman"/>
-          <w:sz w:val="24"/>
-          <w:szCs w:val="20"/>
-          <w:lang w:eastAsia="hu-HU"/>
-        </w:rPr>
-        <w:t xml:space="preserve">: </w:t>
-      </w:r>
-      <w:proofErr w:type="spellStart"/>
-      <w:r>
-        <w:rPr>
-          <w:rFonts w:ascii="Times New Roman" w:eastAsia="Times New Roman" w:hAnsi="Times New Roman" w:cs="Times New Roman"/>
-          <w:sz w:val="24"/>
-          <w:szCs w:val="20"/>
-          <w:lang w:eastAsia="hu-HU"/>
-        </w:rPr>
-        <w:t>hashelt</w:t>
-      </w:r>
-      <w:proofErr w:type="spellEnd"/>
-      <w:r>
-        <w:rPr>
-          <w:rFonts w:ascii="Times New Roman" w:eastAsia="Times New Roman" w:hAnsi="Times New Roman" w:cs="Times New Roman"/>
-          <w:sz w:val="24"/>
-          <w:szCs w:val="20"/>
-          <w:lang w:eastAsia="hu-HU"/>
-        </w:rPr>
-        <w:t xml:space="preserve"> jelszó</w:t>
-      </w:r>
-    </w:p>
-    <w:p>
-      <w:pPr>
-        <w:spacing w:after="200" w:line="276" w:lineRule="auto"/>
-        <w:rPr>
-          <w:rFonts w:ascii="Times New Roman" w:eastAsia="Times New Roman" w:hAnsi="Times New Roman" w:cs="Times New Roman"/>
-          <w:sz w:val="24"/>
-          <w:szCs w:val="20"/>
-          <w:lang w:eastAsia="hu-HU"/>
-        </w:rPr>
-      </w:pPr>
-      <w:proofErr w:type="spellStart"/>
-      <w:r>
-        <w:rPr>
-          <w:rFonts w:ascii="Times New Roman" w:eastAsia="Times New Roman" w:hAnsi="Times New Roman" w:cs="Times New Roman"/>
-          <w:sz w:val="24"/>
-          <w:szCs w:val="20"/>
-          <w:lang w:eastAsia="hu-HU"/>
-        </w:rPr>
-        <w:t>postal_code</w:t>
-      </w:r>
-      <w:proofErr w:type="spellEnd"/>
-      <w:r>
-        <w:rPr>
-          <w:rFonts w:ascii="Times New Roman" w:eastAsia="Times New Roman" w:hAnsi="Times New Roman" w:cs="Times New Roman"/>
-          <w:sz w:val="24"/>
-          <w:szCs w:val="20"/>
-          <w:lang w:eastAsia="hu-HU"/>
-        </w:rPr>
-        <w:t>: irányítószám</w:t>
-      </w:r>
-    </w:p>
-    <w:p>
-      <w:pPr>
-        <w:spacing w:after="200" w:line="276" w:lineRule="auto"/>
-        <w:rPr>
-          <w:rFonts w:ascii="Times New Roman" w:eastAsia="Times New Roman" w:hAnsi="Times New Roman" w:cs="Times New Roman"/>
-          <w:sz w:val="24"/>
-          <w:szCs w:val="20"/>
-          <w:lang w:eastAsia="hu-HU"/>
-        </w:rPr>
-      </w:pPr>
-      <w:proofErr w:type="spellStart"/>
-      <w:r>
-        <w:rPr>
-          <w:rFonts w:ascii="Times New Roman" w:eastAsia="Times New Roman" w:hAnsi="Times New Roman" w:cs="Times New Roman"/>
-          <w:sz w:val="24"/>
-          <w:szCs w:val="20"/>
-          <w:lang w:eastAsia="hu-HU"/>
-        </w:rPr>
-        <w:t>phone</w:t>
-      </w:r>
-      <w:proofErr w:type="spellEnd"/>
-      <w:r>
-        <w:rPr>
-          <w:rFonts w:ascii="Times New Roman" w:eastAsia="Times New Roman" w:hAnsi="Times New Roman" w:cs="Times New Roman"/>
-          <w:sz w:val="24"/>
-          <w:szCs w:val="20"/>
-          <w:lang w:eastAsia="hu-HU"/>
-        </w:rPr>
-        <w:t>: telefonszám</w:t>
-      </w:r>
-    </w:p>
-    <w:p>
-      <w:pPr>
-        <w:spacing w:after="200" w:line="276" w:lineRule="auto"/>
-        <w:rPr>
-          <w:rFonts w:ascii="Times New Roman" w:eastAsia="Times New Roman" w:hAnsi="Times New Roman" w:cs="Times New Roman"/>
-          <w:sz w:val="24"/>
-          <w:szCs w:val="20"/>
-          <w:lang w:eastAsia="hu-HU"/>
-        </w:rPr>
-      </w:pPr>
-      <w:proofErr w:type="spellStart"/>
-      <w:r>
-        <w:rPr>
-          <w:rFonts w:ascii="Times New Roman" w:eastAsia="Times New Roman" w:hAnsi="Times New Roman" w:cs="Times New Roman"/>
-          <w:sz w:val="24"/>
-          <w:szCs w:val="20"/>
-          <w:lang w:eastAsia="hu-HU"/>
-        </w:rPr>
-        <w:t>email_verifyed_at</w:t>
-      </w:r>
-      <w:proofErr w:type="spellEnd"/>
-      <w:r>
-        <w:rPr>
-          <w:rFonts w:ascii="Times New Roman" w:eastAsia="Times New Roman" w:hAnsi="Times New Roman" w:cs="Times New Roman"/>
-          <w:sz w:val="24"/>
-          <w:szCs w:val="20"/>
-          <w:lang w:eastAsia="hu-HU"/>
-        </w:rPr>
-        <w:t xml:space="preserve">: </w:t>
-      </w:r>
-      <w:r>
-        <w:rPr>
-          <w:rFonts w:ascii="Times New Roman" w:eastAsia="Times New Roman" w:hAnsi="Times New Roman" w:cs="Times New Roman"/>
-          <w:sz w:val="24"/>
-          <w:szCs w:val="20"/>
-          <w:lang w:eastAsia="hu-HU"/>
-        </w:rPr>
-        <w:t>email megerősítésének időpontja</w:t>
-      </w:r>
-    </w:p>
-    <w:p>
-      <w:pPr>
-        <w:spacing w:after="200" w:line="276" w:lineRule="auto"/>
-        <w:rPr>
-          <w:rFonts w:ascii="Times New Roman" w:eastAsia="Times New Roman" w:hAnsi="Times New Roman" w:cs="Times New Roman"/>
-          <w:sz w:val="24"/>
-          <w:szCs w:val="20"/>
-          <w:lang w:eastAsia="hu-HU"/>
-        </w:rPr>
-      </w:pPr>
-      <w:proofErr w:type="spellStart"/>
-      <w:r>
-        <w:rPr>
-          <w:rFonts w:ascii="Times New Roman" w:eastAsia="Times New Roman" w:hAnsi="Times New Roman" w:cs="Times New Roman"/>
-          <w:sz w:val="24"/>
-          <w:szCs w:val="20"/>
-          <w:lang w:eastAsia="hu-HU"/>
-        </w:rPr>
-        <w:t>Admin</w:t>
-      </w:r>
-      <w:proofErr w:type="spellEnd"/>
-      <w:r>
-        <w:rPr>
-          <w:rFonts w:ascii="Times New Roman" w:eastAsia="Times New Roman" w:hAnsi="Times New Roman" w:cs="Times New Roman"/>
-          <w:sz w:val="24"/>
-          <w:szCs w:val="20"/>
-          <w:lang w:eastAsia="hu-HU"/>
-        </w:rPr>
-        <w:t xml:space="preserve"> tábla</w:t>
-      </w:r>
-    </w:p>
-    <w:p>
-      <w:pPr>
-        <w:spacing w:after="200" w:line="276" w:lineRule="auto"/>
-        <w:rPr>
-          <w:rFonts w:ascii="Times New Roman" w:eastAsia="Times New Roman" w:hAnsi="Times New Roman" w:cs="Times New Roman"/>
-          <w:sz w:val="24"/>
-          <w:szCs w:val="20"/>
-          <w:lang w:eastAsia="hu-HU"/>
-        </w:rPr>
-      </w:pPr>
-      <w:r>
-        <w:rPr>
-          <w:rFonts w:ascii="Times New Roman" w:eastAsia="Times New Roman" w:hAnsi="Times New Roman" w:cs="Times New Roman"/>
-          <w:sz w:val="24"/>
-          <w:szCs w:val="20"/>
-          <w:lang w:eastAsia="hu-HU"/>
-        </w:rPr>
-        <w:t xml:space="preserve">Ebben a táblában az </w:t>
-      </w:r>
-      <w:proofErr w:type="spellStart"/>
-      <w:r>
-        <w:rPr>
-          <w:rFonts w:ascii="Times New Roman" w:eastAsia="Times New Roman" w:hAnsi="Times New Roman" w:cs="Times New Roman"/>
-          <w:sz w:val="24"/>
-          <w:szCs w:val="20"/>
-          <w:lang w:eastAsia="hu-HU"/>
-        </w:rPr>
-        <w:t>adminok</w:t>
-      </w:r>
-      <w:proofErr w:type="spellEnd"/>
-      <w:r>
-        <w:rPr>
-          <w:rFonts w:ascii="Times New Roman" w:eastAsia="Times New Roman" w:hAnsi="Times New Roman" w:cs="Times New Roman"/>
-          <w:sz w:val="24"/>
-          <w:szCs w:val="20"/>
-          <w:lang w:eastAsia="hu-HU"/>
-        </w:rPr>
-        <w:t xml:space="preserve"> bejelentkezési adatai találhatók</w:t>
-      </w:r>
-    </w:p>
-    <w:p>
-      <w:pPr>
-        <w:spacing w:after="200" w:line="276" w:lineRule="auto"/>
-        <w:rPr>
-          <w:rFonts w:ascii="Times New Roman" w:eastAsia="Times New Roman" w:hAnsi="Times New Roman" w:cs="Times New Roman"/>
-          <w:sz w:val="24"/>
-          <w:szCs w:val="20"/>
-          <w:lang w:eastAsia="hu-HU"/>
-        </w:rPr>
-      </w:pPr>
-      <w:proofErr w:type="spellStart"/>
-      <w:r>
-        <w:rPr>
-          <w:rFonts w:ascii="Times New Roman" w:eastAsia="Times New Roman" w:hAnsi="Times New Roman" w:cs="Times New Roman"/>
-          <w:sz w:val="24"/>
-          <w:szCs w:val="20"/>
-          <w:lang w:eastAsia="hu-HU"/>
-        </w:rPr>
-        <w:t>id</w:t>
-      </w:r>
-      <w:proofErr w:type="spellEnd"/>
-      <w:r>
-        <w:rPr>
-          <w:rFonts w:ascii="Times New Roman" w:eastAsia="Times New Roman" w:hAnsi="Times New Roman" w:cs="Times New Roman"/>
-          <w:sz w:val="24"/>
-          <w:szCs w:val="20"/>
-          <w:lang w:eastAsia="hu-HU"/>
-        </w:rPr>
-        <w:t>: egyedi azonosító, elsődleges kulcs</w:t>
-      </w:r>
-    </w:p>
-    <w:p>
-      <w:pPr>
-        <w:spacing w:after="200" w:line="276" w:lineRule="auto"/>
-        <w:rPr>
-          <w:rFonts w:ascii="Times New Roman" w:eastAsia="Times New Roman" w:hAnsi="Times New Roman" w:cs="Times New Roman"/>
-          <w:sz w:val="24"/>
-          <w:szCs w:val="20"/>
-          <w:lang w:eastAsia="hu-HU"/>
-        </w:rPr>
-      </w:pPr>
-      <w:proofErr w:type="spellStart"/>
-      <w:r>
-        <w:rPr>
-          <w:rFonts w:ascii="Times New Roman" w:eastAsia="Times New Roman" w:hAnsi="Times New Roman" w:cs="Times New Roman"/>
-          <w:sz w:val="24"/>
-          <w:szCs w:val="20"/>
-          <w:lang w:eastAsia="hu-HU"/>
-        </w:rPr>
-        <w:t>username</w:t>
-      </w:r>
-      <w:proofErr w:type="spellEnd"/>
       <w:r>
         <w:rPr>
           <w:rFonts w:ascii="Times New Roman" w:eastAsia="Times New Roman" w:hAnsi="Times New Roman" w:cs="Times New Roman"/>
@@ -3460,2040 +5994,15 @@
         </w:rPr>
         <w:t>:</w:t>
       </w:r>
-    </w:p>
-    <w:p>
-      <w:pPr>
-        <w:spacing w:after="200" w:line="276" w:lineRule="auto"/>
-        <w:rPr>
-          <w:rFonts w:ascii="Times New Roman" w:eastAsia="Times New Roman" w:hAnsi="Times New Roman" w:cs="Times New Roman"/>
-          <w:sz w:val="24"/>
-          <w:szCs w:val="20"/>
-          <w:lang w:eastAsia="hu-HU"/>
-        </w:rPr>
-      </w:pPr>
-      <w:proofErr w:type="spellStart"/>
-      <w:r>
-        <w:rPr>
-          <w:rFonts w:ascii="Times New Roman" w:eastAsia="Times New Roman" w:hAnsi="Times New Roman" w:cs="Times New Roman"/>
-          <w:sz w:val="24"/>
-          <w:szCs w:val="20"/>
-          <w:lang w:eastAsia="hu-HU"/>
-        </w:rPr>
-        <w:t>password</w:t>
-      </w:r>
-      <w:proofErr w:type="spellEnd"/>
-      <w:r>
-        <w:rPr>
-          <w:rFonts w:ascii="Times New Roman" w:eastAsia="Times New Roman" w:hAnsi="Times New Roman" w:cs="Times New Roman"/>
-          <w:sz w:val="24"/>
-          <w:szCs w:val="20"/>
-          <w:lang w:eastAsia="hu-HU"/>
-        </w:rPr>
-        <w:t xml:space="preserve">: </w:t>
-      </w:r>
-      <w:proofErr w:type="spellStart"/>
-      <w:r>
-        <w:rPr>
-          <w:rFonts w:ascii="Times New Roman" w:eastAsia="Times New Roman" w:hAnsi="Times New Roman" w:cs="Times New Roman"/>
-          <w:sz w:val="24"/>
-          <w:szCs w:val="20"/>
-          <w:lang w:eastAsia="hu-HU"/>
-        </w:rPr>
-        <w:t>hashelt</w:t>
-      </w:r>
-      <w:proofErr w:type="spellEnd"/>
-      <w:r>
-        <w:rPr>
-          <w:rFonts w:ascii="Times New Roman" w:eastAsia="Times New Roman" w:hAnsi="Times New Roman" w:cs="Times New Roman"/>
-          <w:sz w:val="24"/>
-          <w:szCs w:val="20"/>
-          <w:lang w:eastAsia="hu-HU"/>
-        </w:rPr>
-        <w:t xml:space="preserve"> jelszó</w:t>
-      </w:r>
-    </w:p>
-    <w:p>
-      <w:pPr>
-        <w:spacing w:after="200" w:line="276" w:lineRule="auto"/>
-        <w:rPr>
-          <w:rFonts w:ascii="Times New Roman" w:eastAsia="Times New Roman" w:hAnsi="Times New Roman" w:cs="Times New Roman"/>
-          <w:sz w:val="24"/>
-          <w:szCs w:val="20"/>
-          <w:lang w:eastAsia="hu-HU"/>
-        </w:rPr>
-      </w:pPr>
-      <w:r>
-        <w:rPr>
-          <w:rFonts w:ascii="Times New Roman" w:eastAsia="Times New Roman" w:hAnsi="Times New Roman" w:cs="Times New Roman"/>
-          <w:sz w:val="24"/>
-          <w:szCs w:val="20"/>
-          <w:lang w:eastAsia="hu-HU"/>
-        </w:rPr>
-        <w:t>Nyitvatartás táblák</w:t>
-      </w:r>
-    </w:p>
-    <w:p>
-      <w:pPr>
-        <w:spacing w:after="200" w:line="276" w:lineRule="auto"/>
-        <w:rPr>
-          <w:rFonts w:ascii="Times New Roman" w:eastAsia="Times New Roman" w:hAnsi="Times New Roman" w:cs="Times New Roman"/>
-          <w:sz w:val="24"/>
-          <w:szCs w:val="20"/>
-          <w:lang w:eastAsia="hu-HU"/>
-        </w:rPr>
-      </w:pPr>
-      <w:r>
-        <w:rPr>
-          <w:rFonts w:ascii="Times New Roman" w:eastAsia="Times New Roman" w:hAnsi="Times New Roman" w:cs="Times New Roman"/>
-          <w:sz w:val="24"/>
-          <w:szCs w:val="20"/>
-          <w:lang w:eastAsia="hu-HU"/>
-        </w:rPr>
-        <w:t xml:space="preserve">Kétféle nyitvatartás létezik az adatbázisunkban. A </w:t>
-      </w:r>
-      <w:proofErr w:type="spellStart"/>
-      <w:r>
-        <w:rPr>
-          <w:rFonts w:ascii="Times New Roman" w:eastAsia="Times New Roman" w:hAnsi="Times New Roman" w:cs="Times New Roman"/>
-          <w:sz w:val="24"/>
-          <w:szCs w:val="20"/>
-          <w:lang w:eastAsia="hu-HU"/>
-        </w:rPr>
-        <w:t>special_opening</w:t>
-      </w:r>
-      <w:proofErr w:type="spellEnd"/>
-      <w:r>
-        <w:rPr>
-          <w:rFonts w:ascii="Times New Roman" w:eastAsia="Times New Roman" w:hAnsi="Times New Roman" w:cs="Times New Roman"/>
-          <w:sz w:val="24"/>
-          <w:szCs w:val="20"/>
-          <w:lang w:eastAsia="hu-HU"/>
-        </w:rPr>
-        <w:t xml:space="preserve"> táblában adott dátumra vonatkozóan tárolunk </w:t>
-      </w:r>
-      <w:proofErr w:type="spellStart"/>
-      <w:r>
-        <w:rPr>
-          <w:rFonts w:ascii="Times New Roman" w:eastAsia="Times New Roman" w:hAnsi="Times New Roman" w:cs="Times New Roman"/>
-          <w:sz w:val="24"/>
-          <w:szCs w:val="20"/>
-          <w:lang w:eastAsia="hu-HU"/>
-        </w:rPr>
-        <w:t>nyitvatartásokat</w:t>
-      </w:r>
-      <w:proofErr w:type="spellEnd"/>
-      <w:r>
-        <w:rPr>
-          <w:rFonts w:ascii="Times New Roman" w:eastAsia="Times New Roman" w:hAnsi="Times New Roman" w:cs="Times New Roman"/>
-          <w:sz w:val="24"/>
-          <w:szCs w:val="20"/>
-          <w:lang w:eastAsia="hu-HU"/>
-        </w:rPr>
-        <w:t xml:space="preserve">, míg az </w:t>
-      </w:r>
-      <w:proofErr w:type="spellStart"/>
-      <w:r>
-        <w:rPr>
-          <w:rFonts w:ascii="Times New Roman" w:eastAsia="Times New Roman" w:hAnsi="Times New Roman" w:cs="Times New Roman"/>
-          <w:sz w:val="24"/>
-          <w:szCs w:val="20"/>
-          <w:lang w:eastAsia="hu-HU"/>
-        </w:rPr>
-        <w:t>opening</w:t>
-      </w:r>
-      <w:proofErr w:type="spellEnd"/>
-      <w:r>
-        <w:rPr>
-          <w:rFonts w:ascii="Times New Roman" w:eastAsia="Times New Roman" w:hAnsi="Times New Roman" w:cs="Times New Roman"/>
-          <w:sz w:val="24"/>
-          <w:szCs w:val="20"/>
-          <w:lang w:eastAsia="hu-HU"/>
-        </w:rPr>
-        <w:t xml:space="preserve"> táblában egy általános </w:t>
-      </w:r>
-      <w:proofErr w:type="spellStart"/>
-      <w:r>
-        <w:rPr>
-          <w:rFonts w:ascii="Times New Roman" w:eastAsia="Times New Roman" w:hAnsi="Times New Roman" w:cs="Times New Roman"/>
-          <w:sz w:val="24"/>
-          <w:szCs w:val="20"/>
-          <w:lang w:eastAsia="hu-HU"/>
-        </w:rPr>
-        <w:t>nyitvatartást</w:t>
-      </w:r>
-      <w:proofErr w:type="spellEnd"/>
-      <w:r>
-        <w:rPr>
-          <w:rFonts w:ascii="Times New Roman" w:eastAsia="Times New Roman" w:hAnsi="Times New Roman" w:cs="Times New Roman"/>
-          <w:sz w:val="24"/>
-          <w:szCs w:val="20"/>
-          <w:lang w:eastAsia="hu-HU"/>
-        </w:rPr>
-        <w:t xml:space="preserve"> mentünk, amely hetente ismétlődik.</w:t>
-      </w:r>
-    </w:p>
-    <w:p>
-      <w:pPr>
-        <w:spacing w:after="200" w:line="276" w:lineRule="auto"/>
-        <w:rPr>
-          <w:rFonts w:ascii="Times New Roman" w:eastAsia="Times New Roman" w:hAnsi="Times New Roman" w:cs="Times New Roman"/>
-          <w:sz w:val="24"/>
-          <w:szCs w:val="20"/>
-          <w:lang w:eastAsia="hu-HU"/>
-        </w:rPr>
-      </w:pPr>
-      <w:r>
-        <w:rPr>
-          <w:rFonts w:ascii="Times New Roman" w:eastAsia="Times New Roman" w:hAnsi="Times New Roman" w:cs="Times New Roman"/>
-          <w:sz w:val="24"/>
-          <w:szCs w:val="20"/>
-          <w:lang w:eastAsia="hu-HU"/>
-        </w:rPr>
-        <w:t>Opening tábla</w:t>
-      </w:r>
-    </w:p>
-    <w:p>
-      <w:pPr>
-        <w:spacing w:after="200" w:line="276" w:lineRule="auto"/>
-        <w:rPr>
-          <w:rFonts w:ascii="Times New Roman" w:eastAsia="Times New Roman" w:hAnsi="Times New Roman" w:cs="Times New Roman"/>
-          <w:sz w:val="24"/>
-          <w:szCs w:val="20"/>
-          <w:lang w:eastAsia="hu-HU"/>
-        </w:rPr>
-      </w:pPr>
-      <w:proofErr w:type="spellStart"/>
-      <w:r>
-        <w:rPr>
-          <w:rFonts w:ascii="Times New Roman" w:eastAsia="Times New Roman" w:hAnsi="Times New Roman" w:cs="Times New Roman"/>
-          <w:sz w:val="24"/>
-          <w:szCs w:val="20"/>
-          <w:lang w:eastAsia="hu-HU"/>
-        </w:rPr>
-        <w:t>id</w:t>
-      </w:r>
-      <w:proofErr w:type="spellEnd"/>
-      <w:r>
-        <w:rPr>
-          <w:rFonts w:ascii="Times New Roman" w:eastAsia="Times New Roman" w:hAnsi="Times New Roman" w:cs="Times New Roman"/>
-          <w:sz w:val="24"/>
-          <w:szCs w:val="20"/>
-          <w:lang w:eastAsia="hu-HU"/>
-        </w:rPr>
-        <w:t xml:space="preserve">: egyedi azonosító, </w:t>
-      </w:r>
-      <w:proofErr w:type="spellStart"/>
-      <w:r>
-        <w:rPr>
-          <w:rFonts w:ascii="Times New Roman" w:eastAsia="Times New Roman" w:hAnsi="Times New Roman" w:cs="Times New Roman"/>
-          <w:sz w:val="24"/>
-          <w:szCs w:val="20"/>
-          <w:lang w:eastAsia="hu-HU"/>
-        </w:rPr>
-        <w:t>elsődelges</w:t>
-      </w:r>
-      <w:proofErr w:type="spellEnd"/>
-      <w:r>
-        <w:rPr>
-          <w:rFonts w:ascii="Times New Roman" w:eastAsia="Times New Roman" w:hAnsi="Times New Roman" w:cs="Times New Roman"/>
-          <w:sz w:val="24"/>
-          <w:szCs w:val="20"/>
-          <w:lang w:eastAsia="hu-HU"/>
-        </w:rPr>
-        <w:t xml:space="preserve"> kulcs</w:t>
-      </w:r>
-    </w:p>
-    <w:p>
-      <w:pPr>
-        <w:spacing w:after="200" w:line="276" w:lineRule="auto"/>
-        <w:rPr>
-          <w:rFonts w:ascii="Times New Roman" w:eastAsia="Times New Roman" w:hAnsi="Times New Roman" w:cs="Times New Roman"/>
-          <w:sz w:val="24"/>
-          <w:szCs w:val="20"/>
-          <w:lang w:eastAsia="hu-HU"/>
-        </w:rPr>
-      </w:pPr>
-      <w:proofErr w:type="spellStart"/>
-      <w:r>
-        <w:rPr>
-          <w:rFonts w:ascii="Times New Roman" w:eastAsia="Times New Roman" w:hAnsi="Times New Roman" w:cs="Times New Roman"/>
-          <w:sz w:val="24"/>
-          <w:szCs w:val="20"/>
-          <w:lang w:eastAsia="hu-HU"/>
-        </w:rPr>
-        <w:t>working_hours</w:t>
-      </w:r>
-      <w:proofErr w:type="spellEnd"/>
-      <w:r>
-        <w:rPr>
-          <w:rFonts w:ascii="Times New Roman" w:eastAsia="Times New Roman" w:hAnsi="Times New Roman" w:cs="Times New Roman"/>
-          <w:sz w:val="24"/>
-          <w:szCs w:val="20"/>
-          <w:lang w:eastAsia="hu-HU"/>
-        </w:rPr>
-        <w:t>: a nyitvatartás órái</w:t>
-      </w:r>
-    </w:p>
-    <w:p>
-      <w:pPr>
-        <w:spacing w:after="200" w:line="276" w:lineRule="auto"/>
-        <w:rPr>
-          <w:rFonts w:ascii="Times New Roman" w:eastAsia="Times New Roman" w:hAnsi="Times New Roman" w:cs="Times New Roman"/>
-          <w:sz w:val="24"/>
-          <w:szCs w:val="20"/>
-          <w:lang w:eastAsia="hu-HU"/>
-        </w:rPr>
-      </w:pPr>
-      <w:proofErr w:type="spellStart"/>
-      <w:r>
-        <w:rPr>
-          <w:rFonts w:ascii="Times New Roman" w:eastAsia="Times New Roman" w:hAnsi="Times New Roman" w:cs="Times New Roman"/>
-          <w:sz w:val="24"/>
-          <w:szCs w:val="20"/>
-          <w:lang w:eastAsia="hu-HU"/>
-        </w:rPr>
-        <w:t>day</w:t>
-      </w:r>
-      <w:proofErr w:type="spellEnd"/>
-      <w:r>
-        <w:rPr>
-          <w:rFonts w:ascii="Times New Roman" w:eastAsia="Times New Roman" w:hAnsi="Times New Roman" w:cs="Times New Roman"/>
-          <w:sz w:val="24"/>
-          <w:szCs w:val="20"/>
-          <w:lang w:eastAsia="hu-HU"/>
-        </w:rPr>
-        <w:t>: nap</w:t>
-      </w:r>
-    </w:p>
-    <w:p>
-      <w:pPr>
-        <w:spacing w:after="200" w:line="276" w:lineRule="auto"/>
-        <w:rPr>
-          <w:rFonts w:ascii="Times New Roman" w:eastAsia="Times New Roman" w:hAnsi="Times New Roman" w:cs="Times New Roman"/>
-          <w:sz w:val="24"/>
-          <w:szCs w:val="20"/>
-          <w:lang w:eastAsia="hu-HU"/>
-        </w:rPr>
-      </w:pPr>
-      <w:proofErr w:type="spellStart"/>
-      <w:r>
-        <w:rPr>
-          <w:rFonts w:ascii="Times New Roman" w:eastAsia="Times New Roman" w:hAnsi="Times New Roman" w:cs="Times New Roman"/>
-          <w:sz w:val="24"/>
-          <w:szCs w:val="20"/>
-          <w:lang w:eastAsia="hu-HU"/>
-        </w:rPr>
-        <w:lastRenderedPageBreak/>
-        <w:t>vet_id</w:t>
-      </w:r>
-      <w:proofErr w:type="spellEnd"/>
-      <w:r>
-        <w:rPr>
-          <w:rFonts w:ascii="Times New Roman" w:eastAsia="Times New Roman" w:hAnsi="Times New Roman" w:cs="Times New Roman"/>
-          <w:sz w:val="24"/>
-          <w:szCs w:val="20"/>
-          <w:lang w:eastAsia="hu-HU"/>
-        </w:rPr>
-        <w:t>: az orvos egyedi azonosítója, akihez a nyitvatartás tartozik, idegenkulcs</w:t>
-      </w:r>
-    </w:p>
-    <w:p>
-      <w:pPr>
-        <w:spacing w:after="200" w:line="276" w:lineRule="auto"/>
-        <w:rPr>
-          <w:rFonts w:ascii="Times New Roman" w:eastAsia="Times New Roman" w:hAnsi="Times New Roman" w:cs="Times New Roman"/>
-          <w:sz w:val="24"/>
-          <w:szCs w:val="20"/>
-          <w:lang w:eastAsia="hu-HU"/>
-        </w:rPr>
-      </w:pPr>
-      <w:proofErr w:type="spellStart"/>
-      <w:r>
-        <w:rPr>
-          <w:rFonts w:ascii="Times New Roman" w:eastAsia="Times New Roman" w:hAnsi="Times New Roman" w:cs="Times New Roman"/>
-          <w:sz w:val="24"/>
-          <w:szCs w:val="20"/>
-          <w:lang w:eastAsia="hu-HU"/>
-        </w:rPr>
-        <w:t>Special_opening</w:t>
-      </w:r>
-      <w:proofErr w:type="spellEnd"/>
-      <w:r>
-        <w:rPr>
-          <w:rFonts w:ascii="Times New Roman" w:eastAsia="Times New Roman" w:hAnsi="Times New Roman" w:cs="Times New Roman"/>
-          <w:sz w:val="24"/>
-          <w:szCs w:val="20"/>
-          <w:lang w:eastAsia="hu-HU"/>
-        </w:rPr>
-        <w:t xml:space="preserve"> tábla</w:t>
-      </w:r>
-    </w:p>
-    <w:p>
-      <w:pPr>
-        <w:spacing w:after="200" w:line="276" w:lineRule="auto"/>
-        <w:rPr>
-          <w:rFonts w:ascii="Times New Roman" w:eastAsia="Times New Roman" w:hAnsi="Times New Roman" w:cs="Times New Roman"/>
-          <w:sz w:val="24"/>
-          <w:szCs w:val="20"/>
-          <w:lang w:eastAsia="hu-HU"/>
-        </w:rPr>
-      </w:pPr>
-      <w:proofErr w:type="spellStart"/>
-      <w:r>
-        <w:rPr>
-          <w:rFonts w:ascii="Times New Roman" w:eastAsia="Times New Roman" w:hAnsi="Times New Roman" w:cs="Times New Roman"/>
-          <w:sz w:val="24"/>
-          <w:szCs w:val="20"/>
-          <w:lang w:eastAsia="hu-HU"/>
-        </w:rPr>
-        <w:t>id</w:t>
-      </w:r>
-      <w:proofErr w:type="spellEnd"/>
-      <w:r>
-        <w:rPr>
-          <w:rFonts w:ascii="Times New Roman" w:eastAsia="Times New Roman" w:hAnsi="Times New Roman" w:cs="Times New Roman"/>
-          <w:sz w:val="24"/>
-          <w:szCs w:val="20"/>
-          <w:lang w:eastAsia="hu-HU"/>
-        </w:rPr>
-        <w:t>: egyedi azonosít</w:t>
-      </w:r>
-      <w:r>
-        <w:rPr>
-          <w:rFonts w:ascii="Times New Roman" w:eastAsia="Times New Roman" w:hAnsi="Times New Roman" w:cs="Times New Roman"/>
-          <w:sz w:val="24"/>
-          <w:szCs w:val="20"/>
-          <w:lang w:eastAsia="hu-HU"/>
-        </w:rPr>
-        <w:t>ó</w:t>
-      </w:r>
-      <w:r>
-        <w:rPr>
-          <w:rFonts w:ascii="Times New Roman" w:eastAsia="Times New Roman" w:hAnsi="Times New Roman" w:cs="Times New Roman"/>
-          <w:sz w:val="24"/>
-          <w:szCs w:val="20"/>
-          <w:lang w:eastAsia="hu-HU"/>
-        </w:rPr>
-        <w:t xml:space="preserve">, </w:t>
-      </w:r>
-      <w:proofErr w:type="spellStart"/>
-      <w:r>
-        <w:rPr>
-          <w:rFonts w:ascii="Times New Roman" w:eastAsia="Times New Roman" w:hAnsi="Times New Roman" w:cs="Times New Roman"/>
-          <w:sz w:val="24"/>
-          <w:szCs w:val="20"/>
-          <w:lang w:eastAsia="hu-HU"/>
-        </w:rPr>
-        <w:t>elsődelges</w:t>
-      </w:r>
-      <w:proofErr w:type="spellEnd"/>
-      <w:r>
-        <w:rPr>
-          <w:rFonts w:ascii="Times New Roman" w:eastAsia="Times New Roman" w:hAnsi="Times New Roman" w:cs="Times New Roman"/>
-          <w:sz w:val="24"/>
-          <w:szCs w:val="20"/>
-          <w:lang w:eastAsia="hu-HU"/>
-        </w:rPr>
-        <w:t xml:space="preserve"> kulcs</w:t>
-      </w:r>
-    </w:p>
-    <w:p>
-      <w:pPr>
-        <w:spacing w:after="200" w:line="276" w:lineRule="auto"/>
-        <w:rPr>
-          <w:rFonts w:ascii="Times New Roman" w:eastAsia="Times New Roman" w:hAnsi="Times New Roman" w:cs="Times New Roman"/>
-          <w:sz w:val="24"/>
-          <w:szCs w:val="20"/>
-          <w:lang w:eastAsia="hu-HU"/>
-        </w:rPr>
-      </w:pPr>
-      <w:proofErr w:type="spellStart"/>
-      <w:r>
-        <w:rPr>
-          <w:rFonts w:ascii="Times New Roman" w:eastAsia="Times New Roman" w:hAnsi="Times New Roman" w:cs="Times New Roman"/>
-          <w:sz w:val="24"/>
-          <w:szCs w:val="20"/>
-          <w:lang w:eastAsia="hu-HU"/>
-        </w:rPr>
-        <w:t>working_hours</w:t>
-      </w:r>
-      <w:proofErr w:type="spellEnd"/>
-      <w:r>
-        <w:rPr>
-          <w:rFonts w:ascii="Times New Roman" w:eastAsia="Times New Roman" w:hAnsi="Times New Roman" w:cs="Times New Roman"/>
-          <w:sz w:val="24"/>
-          <w:szCs w:val="20"/>
-          <w:lang w:eastAsia="hu-HU"/>
-        </w:rPr>
-        <w:t xml:space="preserve">: </w:t>
-      </w:r>
-      <w:r>
-        <w:rPr>
-          <w:rFonts w:ascii="Times New Roman" w:eastAsia="Times New Roman" w:hAnsi="Times New Roman" w:cs="Times New Roman"/>
-          <w:sz w:val="24"/>
-          <w:szCs w:val="20"/>
-          <w:lang w:eastAsia="hu-HU"/>
-        </w:rPr>
-        <w:t xml:space="preserve">a </w:t>
-      </w:r>
-      <w:r>
-        <w:rPr>
-          <w:rFonts w:ascii="Times New Roman" w:eastAsia="Times New Roman" w:hAnsi="Times New Roman" w:cs="Times New Roman"/>
-          <w:sz w:val="24"/>
-          <w:szCs w:val="20"/>
-          <w:lang w:eastAsia="hu-HU"/>
-        </w:rPr>
-        <w:t>nyitvatartás órái</w:t>
-      </w:r>
-    </w:p>
-    <w:p>
-      <w:pPr>
-        <w:spacing w:after="200" w:line="276" w:lineRule="auto"/>
-        <w:rPr>
-          <w:rFonts w:ascii="Times New Roman" w:eastAsia="Times New Roman" w:hAnsi="Times New Roman" w:cs="Times New Roman"/>
-          <w:sz w:val="24"/>
-          <w:szCs w:val="20"/>
-          <w:lang w:eastAsia="hu-HU"/>
-        </w:rPr>
-      </w:pPr>
-      <w:proofErr w:type="spellStart"/>
-      <w:r>
-        <w:rPr>
-          <w:rFonts w:ascii="Times New Roman" w:eastAsia="Times New Roman" w:hAnsi="Times New Roman" w:cs="Times New Roman"/>
-          <w:sz w:val="24"/>
-          <w:szCs w:val="20"/>
-          <w:lang w:eastAsia="hu-HU"/>
-        </w:rPr>
-        <w:t>date</w:t>
-      </w:r>
-      <w:proofErr w:type="spellEnd"/>
-      <w:r>
-        <w:rPr>
-          <w:rFonts w:ascii="Times New Roman" w:eastAsia="Times New Roman" w:hAnsi="Times New Roman" w:cs="Times New Roman"/>
-          <w:sz w:val="24"/>
-          <w:szCs w:val="20"/>
-          <w:lang w:eastAsia="hu-HU"/>
-        </w:rPr>
-        <w:t xml:space="preserve">: </w:t>
-      </w:r>
-      <w:r>
-        <w:rPr>
-          <w:rFonts w:ascii="Times New Roman" w:eastAsia="Times New Roman" w:hAnsi="Times New Roman" w:cs="Times New Roman"/>
-          <w:sz w:val="24"/>
-          <w:szCs w:val="20"/>
-          <w:lang w:eastAsia="hu-HU"/>
-        </w:rPr>
-        <w:t>dátum, amelyre a nyitvatartás vonatkozik</w:t>
-      </w:r>
-    </w:p>
-    <w:p>
-      <w:pPr>
-        <w:spacing w:after="200" w:line="276" w:lineRule="auto"/>
-        <w:rPr>
-          <w:rFonts w:ascii="Times New Roman" w:eastAsia="Times New Roman" w:hAnsi="Times New Roman" w:cs="Times New Roman"/>
-          <w:sz w:val="24"/>
-          <w:szCs w:val="20"/>
-          <w:lang w:eastAsia="hu-HU"/>
-        </w:rPr>
-      </w:pPr>
-      <w:proofErr w:type="spellStart"/>
-      <w:r>
-        <w:rPr>
-          <w:rFonts w:ascii="Times New Roman" w:eastAsia="Times New Roman" w:hAnsi="Times New Roman" w:cs="Times New Roman"/>
-          <w:sz w:val="24"/>
-          <w:szCs w:val="20"/>
-          <w:lang w:eastAsia="hu-HU"/>
-        </w:rPr>
-        <w:t>vet_id</w:t>
-      </w:r>
-      <w:proofErr w:type="spellEnd"/>
-      <w:r>
-        <w:rPr>
-          <w:rFonts w:ascii="Times New Roman" w:eastAsia="Times New Roman" w:hAnsi="Times New Roman" w:cs="Times New Roman"/>
-          <w:sz w:val="24"/>
-          <w:szCs w:val="20"/>
-          <w:lang w:eastAsia="hu-HU"/>
-        </w:rPr>
-        <w:t>: az orvos egyedi azonosítója, akihez a nyitvatartás tartozik, idegenkulcs</w:t>
-      </w:r>
-    </w:p>
-    <w:p>
-      <w:pPr>
-        <w:spacing w:after="200" w:line="276" w:lineRule="auto"/>
-        <w:rPr>
-          <w:rFonts w:ascii="Times New Roman" w:eastAsia="Times New Roman" w:hAnsi="Times New Roman" w:cs="Times New Roman"/>
-          <w:sz w:val="24"/>
-          <w:szCs w:val="20"/>
-          <w:lang w:eastAsia="hu-HU"/>
-        </w:rPr>
-      </w:pPr>
-      <w:r>
-        <w:rPr>
-          <w:rFonts w:ascii="Times New Roman" w:eastAsia="Times New Roman" w:hAnsi="Times New Roman" w:cs="Times New Roman"/>
-          <w:sz w:val="24"/>
-          <w:szCs w:val="20"/>
-          <w:lang w:eastAsia="hu-HU"/>
-        </w:rPr>
-        <w:t>Kezelésekhez kapcsolódó táblák</w:t>
-      </w:r>
-    </w:p>
-    <w:p>
-      <w:pPr>
-        <w:spacing w:after="200" w:line="276" w:lineRule="auto"/>
-        <w:rPr>
-          <w:rFonts w:ascii="Times New Roman" w:eastAsia="Times New Roman" w:hAnsi="Times New Roman" w:cs="Times New Roman"/>
-          <w:sz w:val="24"/>
-          <w:szCs w:val="20"/>
-          <w:lang w:eastAsia="hu-HU"/>
-        </w:rPr>
-      </w:pPr>
-      <w:r>
-        <w:rPr>
-          <w:rFonts w:ascii="Times New Roman" w:eastAsia="Times New Roman" w:hAnsi="Times New Roman" w:cs="Times New Roman"/>
-          <w:sz w:val="24"/>
-          <w:szCs w:val="20"/>
-          <w:lang w:eastAsia="hu-HU"/>
-        </w:rPr>
-        <w:t xml:space="preserve">A </w:t>
-      </w:r>
-      <w:proofErr w:type="spellStart"/>
-      <w:r>
-        <w:rPr>
-          <w:rFonts w:ascii="Times New Roman" w:eastAsia="Times New Roman" w:hAnsi="Times New Roman" w:cs="Times New Roman"/>
-          <w:sz w:val="24"/>
-          <w:szCs w:val="20"/>
-          <w:lang w:eastAsia="hu-HU"/>
-        </w:rPr>
-        <w:t>cure</w:t>
-      </w:r>
-      <w:proofErr w:type="spellEnd"/>
-      <w:r>
-        <w:rPr>
-          <w:rFonts w:ascii="Times New Roman" w:eastAsia="Times New Roman" w:hAnsi="Times New Roman" w:cs="Times New Roman"/>
-          <w:sz w:val="24"/>
-          <w:szCs w:val="20"/>
-          <w:lang w:eastAsia="hu-HU"/>
-        </w:rPr>
-        <w:t xml:space="preserve"> táblában tároljuk az egyes kezeléseket, időpontokat. A </w:t>
-      </w:r>
-      <w:proofErr w:type="spellStart"/>
-      <w:r>
-        <w:rPr>
-          <w:rFonts w:ascii="Times New Roman" w:eastAsia="Times New Roman" w:hAnsi="Times New Roman" w:cs="Times New Roman"/>
-          <w:sz w:val="24"/>
-          <w:szCs w:val="20"/>
-          <w:lang w:eastAsia="hu-HU"/>
-        </w:rPr>
-        <w:t>cure_types</w:t>
-      </w:r>
-      <w:proofErr w:type="spellEnd"/>
-      <w:r>
-        <w:rPr>
-          <w:rFonts w:ascii="Times New Roman" w:eastAsia="Times New Roman" w:hAnsi="Times New Roman" w:cs="Times New Roman"/>
-          <w:sz w:val="24"/>
-          <w:szCs w:val="20"/>
-          <w:lang w:eastAsia="hu-HU"/>
-        </w:rPr>
-        <w:t xml:space="preserve"> táblában pedig a lehetséges időpont típusok találhatók. </w:t>
-      </w:r>
-    </w:p>
-    <w:p>
-      <w:pPr>
-        <w:spacing w:after="200" w:line="276" w:lineRule="auto"/>
-        <w:rPr>
-          <w:rFonts w:ascii="Times New Roman" w:eastAsia="Times New Roman" w:hAnsi="Times New Roman" w:cs="Times New Roman"/>
-          <w:sz w:val="24"/>
-          <w:szCs w:val="20"/>
-          <w:lang w:eastAsia="hu-HU"/>
-        </w:rPr>
-      </w:pPr>
-      <w:proofErr w:type="spellStart"/>
-      <w:r>
-        <w:rPr>
-          <w:rFonts w:ascii="Times New Roman" w:eastAsia="Times New Roman" w:hAnsi="Times New Roman" w:cs="Times New Roman"/>
-          <w:sz w:val="24"/>
-          <w:szCs w:val="20"/>
-          <w:lang w:eastAsia="hu-HU"/>
-        </w:rPr>
-        <w:t>Cure</w:t>
-      </w:r>
-      <w:proofErr w:type="spellEnd"/>
-      <w:r>
-        <w:rPr>
-          <w:rFonts w:ascii="Times New Roman" w:eastAsia="Times New Roman" w:hAnsi="Times New Roman" w:cs="Times New Roman"/>
-          <w:sz w:val="24"/>
-          <w:szCs w:val="20"/>
-          <w:lang w:eastAsia="hu-HU"/>
-        </w:rPr>
-        <w:t xml:space="preserve"> tábla</w:t>
-      </w:r>
-    </w:p>
-    <w:p>
-      <w:pPr>
-        <w:spacing w:after="200" w:line="276" w:lineRule="auto"/>
-        <w:rPr>
-          <w:rFonts w:ascii="Times New Roman" w:eastAsia="Times New Roman" w:hAnsi="Times New Roman" w:cs="Times New Roman"/>
-          <w:sz w:val="24"/>
-          <w:szCs w:val="20"/>
-          <w:lang w:eastAsia="hu-HU"/>
-        </w:rPr>
-      </w:pPr>
-      <w:proofErr w:type="spellStart"/>
-      <w:r>
-        <w:rPr>
-          <w:rFonts w:ascii="Times New Roman" w:eastAsia="Times New Roman" w:hAnsi="Times New Roman" w:cs="Times New Roman"/>
-          <w:sz w:val="24"/>
-          <w:szCs w:val="20"/>
-          <w:lang w:eastAsia="hu-HU"/>
-        </w:rPr>
-        <w:t>id</w:t>
-      </w:r>
-      <w:proofErr w:type="spellEnd"/>
-      <w:r>
-        <w:rPr>
-          <w:rFonts w:ascii="Times New Roman" w:eastAsia="Times New Roman" w:hAnsi="Times New Roman" w:cs="Times New Roman"/>
-          <w:sz w:val="24"/>
-          <w:szCs w:val="20"/>
-          <w:lang w:eastAsia="hu-HU"/>
-        </w:rPr>
-        <w:t>: egyedi azonosító, elsődleges kulcs</w:t>
-      </w:r>
-    </w:p>
-    <w:p>
-      <w:pPr>
-        <w:spacing w:after="200" w:line="276" w:lineRule="auto"/>
-        <w:rPr>
-          <w:rFonts w:ascii="Times New Roman" w:eastAsia="Times New Roman" w:hAnsi="Times New Roman" w:cs="Times New Roman"/>
-          <w:sz w:val="24"/>
-          <w:szCs w:val="20"/>
-          <w:lang w:eastAsia="hu-HU"/>
-        </w:rPr>
-      </w:pPr>
-      <w:proofErr w:type="spellStart"/>
-      <w:r>
-        <w:rPr>
-          <w:rFonts w:ascii="Times New Roman" w:eastAsia="Times New Roman" w:hAnsi="Times New Roman" w:cs="Times New Roman"/>
-          <w:sz w:val="24"/>
-          <w:szCs w:val="20"/>
-          <w:lang w:eastAsia="hu-HU"/>
-        </w:rPr>
-        <w:t>date</w:t>
-      </w:r>
-      <w:proofErr w:type="spellEnd"/>
-      <w:r>
-        <w:rPr>
-          <w:rFonts w:ascii="Times New Roman" w:eastAsia="Times New Roman" w:hAnsi="Times New Roman" w:cs="Times New Roman"/>
-          <w:sz w:val="24"/>
-          <w:szCs w:val="20"/>
-          <w:lang w:eastAsia="hu-HU"/>
-        </w:rPr>
-        <w:t>: a kezelés dátuma és időpontja (</w:t>
-      </w:r>
-      <w:proofErr w:type="spellStart"/>
-      <w:r>
-        <w:rPr>
-          <w:rFonts w:ascii="Times New Roman" w:eastAsia="Times New Roman" w:hAnsi="Times New Roman" w:cs="Times New Roman"/>
-          <w:sz w:val="24"/>
-          <w:szCs w:val="20"/>
-          <w:lang w:eastAsia="hu-HU"/>
-        </w:rPr>
-        <w:t>pl</w:t>
-      </w:r>
-      <w:proofErr w:type="spellEnd"/>
-      <w:r>
-        <w:rPr>
-          <w:rFonts w:ascii="Times New Roman" w:eastAsia="Times New Roman" w:hAnsi="Times New Roman" w:cs="Times New Roman"/>
-          <w:sz w:val="24"/>
-          <w:szCs w:val="20"/>
-          <w:lang w:eastAsia="hu-HU"/>
-        </w:rPr>
-        <w:t>: 2024-05-05 10:00)</w:t>
-      </w:r>
-    </w:p>
-    <w:p>
-      <w:pPr>
-        <w:spacing w:after="200" w:line="276" w:lineRule="auto"/>
-        <w:rPr>
-          <w:rFonts w:ascii="Times New Roman" w:eastAsia="Times New Roman" w:hAnsi="Times New Roman" w:cs="Times New Roman"/>
-          <w:sz w:val="24"/>
-          <w:szCs w:val="20"/>
-          <w:lang w:eastAsia="hu-HU"/>
-        </w:rPr>
-      </w:pPr>
-      <w:proofErr w:type="spellStart"/>
-      <w:r>
-        <w:rPr>
-          <w:rFonts w:ascii="Times New Roman" w:eastAsia="Times New Roman" w:hAnsi="Times New Roman" w:cs="Times New Roman"/>
-          <w:sz w:val="24"/>
-          <w:szCs w:val="20"/>
-          <w:lang w:eastAsia="hu-HU"/>
-        </w:rPr>
-        <w:t>pet_id</w:t>
-      </w:r>
-      <w:proofErr w:type="spellEnd"/>
-      <w:r>
-        <w:rPr>
-          <w:rFonts w:ascii="Times New Roman" w:eastAsia="Times New Roman" w:hAnsi="Times New Roman" w:cs="Times New Roman"/>
-          <w:sz w:val="24"/>
-          <w:szCs w:val="20"/>
-          <w:lang w:eastAsia="hu-HU"/>
-        </w:rPr>
-        <w:t>: a kezelendő állat egyedi azonosítója</w:t>
-      </w:r>
-      <w:r>
-        <w:rPr>
-          <w:rFonts w:ascii="Times New Roman" w:eastAsia="Times New Roman" w:hAnsi="Times New Roman" w:cs="Times New Roman"/>
-          <w:sz w:val="24"/>
-          <w:szCs w:val="20"/>
-          <w:lang w:eastAsia="hu-HU"/>
-        </w:rPr>
-        <w:t>, idegenkulcs</w:t>
-      </w:r>
-    </w:p>
-    <w:p>
-      <w:pPr>
-        <w:spacing w:after="200" w:line="276" w:lineRule="auto"/>
-        <w:rPr>
-          <w:rFonts w:ascii="Times New Roman" w:eastAsia="Times New Roman" w:hAnsi="Times New Roman" w:cs="Times New Roman"/>
-          <w:sz w:val="24"/>
-          <w:szCs w:val="20"/>
-          <w:lang w:eastAsia="hu-HU"/>
-        </w:rPr>
-      </w:pPr>
-      <w:proofErr w:type="spellStart"/>
-      <w:r>
-        <w:rPr>
-          <w:rFonts w:ascii="Times New Roman" w:eastAsia="Times New Roman" w:hAnsi="Times New Roman" w:cs="Times New Roman"/>
-          <w:sz w:val="24"/>
-          <w:szCs w:val="20"/>
-          <w:lang w:eastAsia="hu-HU"/>
-        </w:rPr>
-        <w:t>cure_type_id</w:t>
-      </w:r>
-      <w:proofErr w:type="spellEnd"/>
-      <w:r>
-        <w:rPr>
-          <w:rFonts w:ascii="Times New Roman" w:eastAsia="Times New Roman" w:hAnsi="Times New Roman" w:cs="Times New Roman"/>
-          <w:sz w:val="24"/>
-          <w:szCs w:val="20"/>
-          <w:lang w:eastAsia="hu-HU"/>
-        </w:rPr>
-        <w:t>: a kezelés típusának egyedi azonosítója</w:t>
-      </w:r>
-      <w:r>
-        <w:rPr>
-          <w:rFonts w:ascii="Times New Roman" w:eastAsia="Times New Roman" w:hAnsi="Times New Roman" w:cs="Times New Roman"/>
-          <w:sz w:val="24"/>
-          <w:szCs w:val="20"/>
-          <w:lang w:eastAsia="hu-HU"/>
-        </w:rPr>
-        <w:t xml:space="preserve">, </w:t>
-      </w:r>
-      <w:r>
-        <w:rPr>
-          <w:rFonts w:ascii="Times New Roman" w:eastAsia="Times New Roman" w:hAnsi="Times New Roman" w:cs="Times New Roman"/>
-          <w:sz w:val="24"/>
-          <w:szCs w:val="20"/>
-          <w:lang w:eastAsia="hu-HU"/>
-        </w:rPr>
-        <w:t>idegenkulcs</w:t>
-      </w:r>
-    </w:p>
-    <w:p>
-      <w:pPr>
-        <w:spacing w:after="200" w:line="276" w:lineRule="auto"/>
-        <w:rPr>
-          <w:rFonts w:ascii="Times New Roman" w:eastAsia="Times New Roman" w:hAnsi="Times New Roman" w:cs="Times New Roman"/>
-          <w:sz w:val="24"/>
-          <w:szCs w:val="20"/>
-          <w:lang w:eastAsia="hu-HU"/>
-        </w:rPr>
-      </w:pPr>
-      <w:proofErr w:type="spellStart"/>
-      <w:r>
-        <w:rPr>
-          <w:rFonts w:ascii="Times New Roman" w:eastAsia="Times New Roman" w:hAnsi="Times New Roman" w:cs="Times New Roman"/>
-          <w:sz w:val="24"/>
-          <w:szCs w:val="20"/>
-          <w:lang w:eastAsia="hu-HU"/>
-        </w:rPr>
-        <w:t>vet_id</w:t>
-      </w:r>
-      <w:proofErr w:type="spellEnd"/>
-      <w:r>
-        <w:rPr>
-          <w:rFonts w:ascii="Times New Roman" w:eastAsia="Times New Roman" w:hAnsi="Times New Roman" w:cs="Times New Roman"/>
-          <w:sz w:val="24"/>
-          <w:szCs w:val="20"/>
-          <w:lang w:eastAsia="hu-HU"/>
-        </w:rPr>
-        <w:t>:</w:t>
-      </w:r>
-      <w:r>
-        <w:rPr>
-          <w:rFonts w:ascii="Times New Roman" w:eastAsia="Times New Roman" w:hAnsi="Times New Roman" w:cs="Times New Roman"/>
-          <w:sz w:val="24"/>
-          <w:szCs w:val="20"/>
-          <w:lang w:eastAsia="hu-HU"/>
-        </w:rPr>
-        <w:t xml:space="preserve"> a kezelő állatorvos egyedi azonosítója,</w:t>
-      </w:r>
-      <w:r>
-        <w:rPr>
-          <w:rFonts w:ascii="Times New Roman" w:eastAsia="Times New Roman" w:hAnsi="Times New Roman" w:cs="Times New Roman"/>
-          <w:sz w:val="24"/>
-          <w:szCs w:val="20"/>
-          <w:lang w:eastAsia="hu-HU"/>
-        </w:rPr>
-        <w:t xml:space="preserve"> </w:t>
-      </w:r>
-      <w:r>
-        <w:rPr>
-          <w:rFonts w:ascii="Times New Roman" w:eastAsia="Times New Roman" w:hAnsi="Times New Roman" w:cs="Times New Roman"/>
-          <w:sz w:val="24"/>
-          <w:szCs w:val="20"/>
-          <w:lang w:eastAsia="hu-HU"/>
-        </w:rPr>
-        <w:t>idegenkulcs</w:t>
-      </w:r>
-    </w:p>
-    <w:p>
-      <w:pPr>
-        <w:spacing w:after="200" w:line="276" w:lineRule="auto"/>
-        <w:rPr>
-          <w:rFonts w:ascii="Times New Roman" w:eastAsia="Times New Roman" w:hAnsi="Times New Roman" w:cs="Times New Roman"/>
-          <w:sz w:val="24"/>
-          <w:szCs w:val="20"/>
-          <w:lang w:eastAsia="hu-HU"/>
-        </w:rPr>
-      </w:pPr>
-      <w:proofErr w:type="spellStart"/>
-      <w:r>
-        <w:rPr>
-          <w:rFonts w:ascii="Times New Roman" w:eastAsia="Times New Roman" w:hAnsi="Times New Roman" w:cs="Times New Roman"/>
-          <w:sz w:val="24"/>
-          <w:szCs w:val="20"/>
-          <w:lang w:eastAsia="hu-HU"/>
-        </w:rPr>
-        <w:t>Cure_type</w:t>
-      </w:r>
-      <w:proofErr w:type="spellEnd"/>
-      <w:r>
-        <w:rPr>
-          <w:rFonts w:ascii="Times New Roman" w:eastAsia="Times New Roman" w:hAnsi="Times New Roman" w:cs="Times New Roman"/>
-          <w:sz w:val="24"/>
-          <w:szCs w:val="20"/>
-          <w:lang w:eastAsia="hu-HU"/>
-        </w:rPr>
-        <w:t xml:space="preserve"> tábla</w:t>
-      </w:r>
-    </w:p>
-    <w:p>
-      <w:pPr>
-        <w:spacing w:after="200" w:line="276" w:lineRule="auto"/>
-        <w:rPr>
-          <w:rFonts w:ascii="Times New Roman" w:eastAsia="Times New Roman" w:hAnsi="Times New Roman" w:cs="Times New Roman"/>
-          <w:sz w:val="24"/>
-          <w:szCs w:val="20"/>
-          <w:lang w:eastAsia="hu-HU"/>
-        </w:rPr>
-      </w:pPr>
-      <w:proofErr w:type="spellStart"/>
-      <w:r>
-        <w:rPr>
-          <w:rFonts w:ascii="Times New Roman" w:eastAsia="Times New Roman" w:hAnsi="Times New Roman" w:cs="Times New Roman"/>
-          <w:sz w:val="24"/>
-          <w:szCs w:val="20"/>
-          <w:lang w:eastAsia="hu-HU"/>
-        </w:rPr>
-        <w:t>id</w:t>
-      </w:r>
-      <w:proofErr w:type="spellEnd"/>
-      <w:r>
-        <w:rPr>
-          <w:rFonts w:ascii="Times New Roman" w:eastAsia="Times New Roman" w:hAnsi="Times New Roman" w:cs="Times New Roman"/>
-          <w:sz w:val="24"/>
-          <w:szCs w:val="20"/>
-          <w:lang w:eastAsia="hu-HU"/>
-        </w:rPr>
-        <w:t>: egyedi azonosító, elsődleges kulcs</w:t>
-      </w:r>
-    </w:p>
-    <w:p>
-      <w:pPr>
-        <w:spacing w:after="200" w:line="276" w:lineRule="auto"/>
-        <w:rPr>
-          <w:rFonts w:ascii="Times New Roman" w:eastAsia="Times New Roman" w:hAnsi="Times New Roman" w:cs="Times New Roman"/>
-          <w:sz w:val="24"/>
-          <w:szCs w:val="20"/>
-          <w:lang w:eastAsia="hu-HU"/>
-        </w:rPr>
-      </w:pPr>
-      <w:proofErr w:type="spellStart"/>
-      <w:r>
-        <w:rPr>
-          <w:rFonts w:ascii="Times New Roman" w:eastAsia="Times New Roman" w:hAnsi="Times New Roman" w:cs="Times New Roman"/>
-          <w:sz w:val="24"/>
-          <w:szCs w:val="20"/>
-          <w:lang w:eastAsia="hu-HU"/>
-        </w:rPr>
-        <w:t>type</w:t>
-      </w:r>
-      <w:proofErr w:type="spellEnd"/>
-      <w:r>
-        <w:rPr>
-          <w:rFonts w:ascii="Times New Roman" w:eastAsia="Times New Roman" w:hAnsi="Times New Roman" w:cs="Times New Roman"/>
-          <w:sz w:val="24"/>
-          <w:szCs w:val="20"/>
-          <w:lang w:eastAsia="hu-HU"/>
-        </w:rPr>
-        <w:t>: kezelés típusa</w:t>
-      </w:r>
-    </w:p>
-    <w:p>
-      <w:pPr>
-        <w:spacing w:after="200" w:line="276" w:lineRule="auto"/>
-        <w:rPr>
-          <w:rFonts w:ascii="Times New Roman" w:eastAsia="Times New Roman" w:hAnsi="Times New Roman" w:cs="Times New Roman"/>
-          <w:color w:val="FF0000"/>
-          <w:sz w:val="24"/>
-          <w:szCs w:val="20"/>
-          <w:lang w:eastAsia="hu-HU"/>
-        </w:rPr>
-      </w:pPr>
-      <w:proofErr w:type="spellStart"/>
-      <w:r>
-        <w:rPr>
-          <w:rFonts w:ascii="Times New Roman" w:eastAsia="Times New Roman" w:hAnsi="Times New Roman" w:cs="Times New Roman"/>
-          <w:color w:val="FF0000"/>
-          <w:sz w:val="24"/>
-          <w:szCs w:val="20"/>
-          <w:lang w:eastAsia="hu-HU"/>
-        </w:rPr>
-        <w:t>period</w:t>
-      </w:r>
-      <w:proofErr w:type="spellEnd"/>
-      <w:r>
-        <w:rPr>
-          <w:rFonts w:ascii="Times New Roman" w:eastAsia="Times New Roman" w:hAnsi="Times New Roman" w:cs="Times New Roman"/>
-          <w:color w:val="FF0000"/>
-          <w:sz w:val="24"/>
-          <w:szCs w:val="20"/>
-          <w:lang w:eastAsia="hu-HU"/>
-        </w:rPr>
-        <w:t>: ezt am ki kéne szedni</w:t>
-      </w:r>
-    </w:p>
-    <w:p>
-      <w:pPr>
-        <w:spacing w:after="200" w:line="276" w:lineRule="auto"/>
-        <w:rPr>
-          <w:rFonts w:ascii="Times New Roman" w:eastAsia="Times New Roman" w:hAnsi="Times New Roman" w:cs="Times New Roman"/>
-          <w:sz w:val="24"/>
-          <w:szCs w:val="20"/>
-          <w:lang w:eastAsia="hu-HU"/>
-        </w:rPr>
-      </w:pPr>
-      <w:proofErr w:type="spellStart"/>
-      <w:r>
-        <w:rPr>
-          <w:rFonts w:ascii="Times New Roman" w:eastAsia="Times New Roman" w:hAnsi="Times New Roman" w:cs="Times New Roman"/>
-          <w:sz w:val="24"/>
-          <w:szCs w:val="20"/>
-          <w:lang w:eastAsia="hu-HU"/>
-        </w:rPr>
-        <w:t>Pet</w:t>
-      </w:r>
-      <w:proofErr w:type="spellEnd"/>
-      <w:r>
-        <w:rPr>
-          <w:rFonts w:ascii="Times New Roman" w:eastAsia="Times New Roman" w:hAnsi="Times New Roman" w:cs="Times New Roman"/>
-          <w:sz w:val="24"/>
-          <w:szCs w:val="20"/>
-          <w:lang w:eastAsia="hu-HU"/>
-        </w:rPr>
-        <w:t xml:space="preserve"> tábla</w:t>
-      </w:r>
-    </w:p>
-    <w:p>
-      <w:pPr>
-        <w:spacing w:after="200" w:line="276" w:lineRule="auto"/>
-        <w:rPr>
-          <w:rFonts w:ascii="Times New Roman" w:eastAsia="Times New Roman" w:hAnsi="Times New Roman" w:cs="Times New Roman"/>
-          <w:sz w:val="24"/>
-          <w:szCs w:val="20"/>
-          <w:lang w:eastAsia="hu-HU"/>
-        </w:rPr>
-      </w:pPr>
-      <w:r>
-        <w:rPr>
-          <w:rFonts w:ascii="Times New Roman" w:eastAsia="Times New Roman" w:hAnsi="Times New Roman" w:cs="Times New Roman"/>
-          <w:sz w:val="24"/>
-          <w:szCs w:val="20"/>
-          <w:lang w:eastAsia="hu-HU"/>
-        </w:rPr>
-        <w:t>A tárolt állatok adatai találhatók benne.</w:t>
-      </w:r>
-    </w:p>
-    <w:p>
-      <w:pPr>
-        <w:spacing w:after="200" w:line="276" w:lineRule="auto"/>
-        <w:rPr>
-          <w:rFonts w:ascii="Times New Roman" w:eastAsia="Times New Roman" w:hAnsi="Times New Roman" w:cs="Times New Roman"/>
-          <w:sz w:val="24"/>
-          <w:szCs w:val="20"/>
-          <w:lang w:eastAsia="hu-HU"/>
-        </w:rPr>
-      </w:pPr>
-      <w:proofErr w:type="spellStart"/>
-      <w:r>
-        <w:rPr>
-          <w:rFonts w:ascii="Times New Roman" w:eastAsia="Times New Roman" w:hAnsi="Times New Roman" w:cs="Times New Roman"/>
-          <w:sz w:val="24"/>
-          <w:szCs w:val="20"/>
-          <w:lang w:eastAsia="hu-HU"/>
-        </w:rPr>
-        <w:t>id</w:t>
-      </w:r>
-      <w:proofErr w:type="spellEnd"/>
-      <w:r>
-        <w:rPr>
-          <w:rFonts w:ascii="Times New Roman" w:eastAsia="Times New Roman" w:hAnsi="Times New Roman" w:cs="Times New Roman"/>
-          <w:sz w:val="24"/>
-          <w:szCs w:val="20"/>
-          <w:lang w:eastAsia="hu-HU"/>
-        </w:rPr>
-        <w:t>:</w:t>
-      </w:r>
-      <w:r>
-        <w:rPr>
-          <w:rFonts w:ascii="Times New Roman" w:eastAsia="Times New Roman" w:hAnsi="Times New Roman" w:cs="Times New Roman"/>
-          <w:sz w:val="24"/>
-          <w:szCs w:val="20"/>
-          <w:lang w:eastAsia="hu-HU"/>
-        </w:rPr>
-        <w:t xml:space="preserve"> </w:t>
-      </w:r>
-      <w:r>
-        <w:rPr>
-          <w:rFonts w:ascii="Times New Roman" w:eastAsia="Times New Roman" w:hAnsi="Times New Roman" w:cs="Times New Roman"/>
-          <w:sz w:val="24"/>
-          <w:szCs w:val="20"/>
-          <w:lang w:eastAsia="hu-HU"/>
-        </w:rPr>
-        <w:t>egyedi azonosító, elsődleges kulcs</w:t>
-      </w:r>
-    </w:p>
-    <w:p>
-      <w:pPr>
-        <w:spacing w:after="200" w:line="276" w:lineRule="auto"/>
-        <w:rPr>
-          <w:rFonts w:ascii="Times New Roman" w:eastAsia="Times New Roman" w:hAnsi="Times New Roman" w:cs="Times New Roman"/>
-          <w:sz w:val="24"/>
-          <w:szCs w:val="20"/>
-          <w:lang w:eastAsia="hu-HU"/>
-        </w:rPr>
-      </w:pPr>
-      <w:proofErr w:type="spellStart"/>
-      <w:r>
-        <w:rPr>
-          <w:rFonts w:ascii="Times New Roman" w:eastAsia="Times New Roman" w:hAnsi="Times New Roman" w:cs="Times New Roman"/>
-          <w:sz w:val="24"/>
-          <w:szCs w:val="20"/>
-          <w:lang w:eastAsia="hu-HU"/>
-        </w:rPr>
-        <w:t>name</w:t>
-      </w:r>
-      <w:proofErr w:type="spellEnd"/>
-      <w:r>
-        <w:rPr>
-          <w:rFonts w:ascii="Times New Roman" w:eastAsia="Times New Roman" w:hAnsi="Times New Roman" w:cs="Times New Roman"/>
-          <w:sz w:val="24"/>
-          <w:szCs w:val="20"/>
-          <w:lang w:eastAsia="hu-HU"/>
-        </w:rPr>
-        <w:t>:</w:t>
-      </w:r>
-      <w:r>
-        <w:rPr>
-          <w:rFonts w:ascii="Times New Roman" w:eastAsia="Times New Roman" w:hAnsi="Times New Roman" w:cs="Times New Roman"/>
-          <w:sz w:val="24"/>
-          <w:szCs w:val="20"/>
-          <w:lang w:eastAsia="hu-HU"/>
-        </w:rPr>
-        <w:t xml:space="preserve"> az állat neve</w:t>
-      </w:r>
-    </w:p>
-    <w:p>
-      <w:pPr>
-        <w:spacing w:after="200" w:line="276" w:lineRule="auto"/>
-        <w:rPr>
-          <w:rFonts w:ascii="Times New Roman" w:eastAsia="Times New Roman" w:hAnsi="Times New Roman" w:cs="Times New Roman"/>
-          <w:sz w:val="24"/>
-          <w:szCs w:val="20"/>
-          <w:lang w:eastAsia="hu-HU"/>
-        </w:rPr>
-      </w:pPr>
-      <w:r>
-        <w:rPr>
-          <w:rFonts w:ascii="Times New Roman" w:eastAsia="Times New Roman" w:hAnsi="Times New Roman" w:cs="Times New Roman"/>
-          <w:sz w:val="24"/>
-          <w:szCs w:val="20"/>
-          <w:lang w:eastAsia="hu-HU"/>
-        </w:rPr>
-        <w:t>species:</w:t>
-      </w:r>
-      <w:r>
-        <w:rPr>
-          <w:rFonts w:ascii="Times New Roman" w:eastAsia="Times New Roman" w:hAnsi="Times New Roman" w:cs="Times New Roman"/>
-          <w:sz w:val="24"/>
-          <w:szCs w:val="20"/>
-          <w:lang w:eastAsia="hu-HU"/>
-        </w:rPr>
-        <w:t xml:space="preserve"> az állat fajtája</w:t>
-      </w:r>
-    </w:p>
-    <w:p>
-      <w:pPr>
-        <w:spacing w:after="200" w:line="276" w:lineRule="auto"/>
-        <w:rPr>
-          <w:rFonts w:ascii="Times New Roman" w:eastAsia="Times New Roman" w:hAnsi="Times New Roman" w:cs="Times New Roman"/>
-          <w:sz w:val="24"/>
-          <w:szCs w:val="20"/>
-          <w:lang w:eastAsia="hu-HU"/>
-        </w:rPr>
-      </w:pPr>
-      <w:r>
-        <w:rPr>
-          <w:rFonts w:ascii="Times New Roman" w:eastAsia="Times New Roman" w:hAnsi="Times New Roman" w:cs="Times New Roman"/>
-          <w:sz w:val="24"/>
-          <w:szCs w:val="20"/>
-          <w:lang w:eastAsia="hu-HU"/>
-        </w:rPr>
-        <w:t>gender:</w:t>
-      </w:r>
-      <w:r>
-        <w:rPr>
-          <w:rFonts w:ascii="Times New Roman" w:eastAsia="Times New Roman" w:hAnsi="Times New Roman" w:cs="Times New Roman"/>
-          <w:sz w:val="24"/>
-          <w:szCs w:val="20"/>
-          <w:lang w:eastAsia="hu-HU"/>
-        </w:rPr>
-        <w:t xml:space="preserve"> az állat </w:t>
-      </w:r>
-      <w:proofErr w:type="spellStart"/>
-      <w:r>
-        <w:rPr>
-          <w:rFonts w:ascii="Times New Roman" w:eastAsia="Times New Roman" w:hAnsi="Times New Roman" w:cs="Times New Roman"/>
-          <w:sz w:val="24"/>
-          <w:szCs w:val="20"/>
-          <w:lang w:eastAsia="hu-HU"/>
-        </w:rPr>
-        <w:t>ivara</w:t>
-      </w:r>
-      <w:proofErr w:type="spellEnd"/>
-    </w:p>
-    <w:p>
-      <w:pPr>
-        <w:spacing w:after="200" w:line="276" w:lineRule="auto"/>
-        <w:rPr>
-          <w:rFonts w:ascii="Times New Roman" w:eastAsia="Times New Roman" w:hAnsi="Times New Roman" w:cs="Times New Roman"/>
-          <w:sz w:val="24"/>
-          <w:szCs w:val="20"/>
-          <w:lang w:eastAsia="hu-HU"/>
-        </w:rPr>
-      </w:pPr>
-      <w:proofErr w:type="spellStart"/>
-      <w:r>
-        <w:rPr>
-          <w:rFonts w:ascii="Times New Roman" w:eastAsia="Times New Roman" w:hAnsi="Times New Roman" w:cs="Times New Roman"/>
-          <w:sz w:val="24"/>
-          <w:szCs w:val="20"/>
-          <w:lang w:eastAsia="hu-HU"/>
-        </w:rPr>
-        <w:t>weight</w:t>
-      </w:r>
-      <w:proofErr w:type="spellEnd"/>
-      <w:r>
-        <w:rPr>
-          <w:rFonts w:ascii="Times New Roman" w:eastAsia="Times New Roman" w:hAnsi="Times New Roman" w:cs="Times New Roman"/>
-          <w:sz w:val="24"/>
-          <w:szCs w:val="20"/>
-          <w:lang w:eastAsia="hu-HU"/>
-        </w:rPr>
-        <w:t>: az állat súlya</w:t>
-      </w:r>
-    </w:p>
-    <w:p>
-      <w:pPr>
-        <w:spacing w:after="200" w:line="276" w:lineRule="auto"/>
-        <w:rPr>
-          <w:rFonts w:ascii="Times New Roman" w:eastAsia="Times New Roman" w:hAnsi="Times New Roman" w:cs="Times New Roman"/>
-          <w:sz w:val="24"/>
-          <w:szCs w:val="20"/>
-          <w:lang w:eastAsia="hu-HU"/>
-        </w:rPr>
-      </w:pPr>
-      <w:proofErr w:type="spellStart"/>
-      <w:r>
-        <w:rPr>
-          <w:rFonts w:ascii="Times New Roman" w:eastAsia="Times New Roman" w:hAnsi="Times New Roman" w:cs="Times New Roman"/>
-          <w:sz w:val="24"/>
-          <w:szCs w:val="20"/>
-          <w:lang w:eastAsia="hu-HU"/>
-        </w:rPr>
-        <w:t>born_date</w:t>
-      </w:r>
-      <w:proofErr w:type="spellEnd"/>
-      <w:r>
-        <w:rPr>
-          <w:rFonts w:ascii="Times New Roman" w:eastAsia="Times New Roman" w:hAnsi="Times New Roman" w:cs="Times New Roman"/>
-          <w:sz w:val="24"/>
-          <w:szCs w:val="20"/>
-          <w:lang w:eastAsia="hu-HU"/>
-        </w:rPr>
-        <w:t>: az állat születési időpontja</w:t>
-      </w:r>
-    </w:p>
-    <w:p>
-      <w:pPr>
-        <w:spacing w:after="200" w:line="276" w:lineRule="auto"/>
-        <w:rPr>
-          <w:rFonts w:ascii="Times New Roman" w:eastAsia="Times New Roman" w:hAnsi="Times New Roman" w:cs="Times New Roman"/>
-          <w:sz w:val="24"/>
-          <w:szCs w:val="20"/>
-          <w:lang w:eastAsia="hu-HU"/>
-        </w:rPr>
-      </w:pPr>
-      <w:r>
-        <w:rPr>
-          <w:rFonts w:ascii="Times New Roman" w:eastAsia="Times New Roman" w:hAnsi="Times New Roman" w:cs="Times New Roman"/>
-          <w:sz w:val="24"/>
-          <w:szCs w:val="20"/>
-          <w:lang w:eastAsia="hu-HU"/>
-        </w:rPr>
-        <w:lastRenderedPageBreak/>
-        <w:t xml:space="preserve">comment: megjegyzések (opcionális mező, </w:t>
-      </w:r>
-      <w:proofErr w:type="spellStart"/>
-      <w:r>
-        <w:rPr>
-          <w:rFonts w:ascii="Times New Roman" w:eastAsia="Times New Roman" w:hAnsi="Times New Roman" w:cs="Times New Roman"/>
-          <w:sz w:val="24"/>
-          <w:szCs w:val="20"/>
-          <w:lang w:eastAsia="hu-HU"/>
-        </w:rPr>
-        <w:t>pl</w:t>
-      </w:r>
-      <w:proofErr w:type="spellEnd"/>
-      <w:r>
-        <w:rPr>
-          <w:rFonts w:ascii="Times New Roman" w:eastAsia="Times New Roman" w:hAnsi="Times New Roman" w:cs="Times New Roman"/>
-          <w:sz w:val="24"/>
-          <w:szCs w:val="20"/>
-          <w:lang w:eastAsia="hu-HU"/>
-        </w:rPr>
-        <w:t>: állat allergiái, ismertetőjegyei)</w:t>
-      </w:r>
-    </w:p>
-    <w:p>
-      <w:pPr>
-        <w:spacing w:after="200" w:line="276" w:lineRule="auto"/>
-        <w:rPr>
-          <w:rFonts w:ascii="Times New Roman" w:eastAsia="Times New Roman" w:hAnsi="Times New Roman" w:cs="Times New Roman"/>
-          <w:sz w:val="24"/>
-          <w:szCs w:val="20"/>
-          <w:lang w:eastAsia="hu-HU"/>
-        </w:rPr>
-      </w:pPr>
-      <w:proofErr w:type="spellStart"/>
-      <w:r>
-        <w:rPr>
-          <w:rFonts w:ascii="Times New Roman" w:eastAsia="Times New Roman" w:hAnsi="Times New Roman" w:cs="Times New Roman"/>
-          <w:sz w:val="24"/>
-          <w:szCs w:val="20"/>
-          <w:lang w:eastAsia="hu-HU"/>
-        </w:rPr>
-        <w:t>owner_id</w:t>
-      </w:r>
-      <w:proofErr w:type="spellEnd"/>
-      <w:r>
-        <w:rPr>
-          <w:rFonts w:ascii="Times New Roman" w:eastAsia="Times New Roman" w:hAnsi="Times New Roman" w:cs="Times New Roman"/>
-          <w:sz w:val="24"/>
-          <w:szCs w:val="20"/>
-          <w:lang w:eastAsia="hu-HU"/>
-        </w:rPr>
-        <w:t>: az állat gazdájának egyedi azonosítója</w:t>
-      </w:r>
-    </w:p>
-    <w:p>
-      <w:pPr>
-        <w:spacing w:after="200" w:line="276" w:lineRule="auto"/>
-        <w:rPr>
-          <w:rFonts w:ascii="Times New Roman" w:eastAsia="Times New Roman" w:hAnsi="Times New Roman" w:cs="Times New Roman"/>
-          <w:sz w:val="24"/>
-          <w:szCs w:val="20"/>
-          <w:lang w:eastAsia="hu-HU"/>
-        </w:rPr>
-      </w:pPr>
-      <w:proofErr w:type="spellStart"/>
-      <w:r>
-        <w:rPr>
-          <w:rFonts w:ascii="Times New Roman" w:eastAsia="Times New Roman" w:hAnsi="Times New Roman" w:cs="Times New Roman"/>
-          <w:sz w:val="24"/>
-          <w:szCs w:val="20"/>
-          <w:lang w:eastAsia="hu-HU"/>
-        </w:rPr>
-        <w:t>chip_number</w:t>
-      </w:r>
-      <w:proofErr w:type="spellEnd"/>
-      <w:r>
-        <w:rPr>
-          <w:rFonts w:ascii="Times New Roman" w:eastAsia="Times New Roman" w:hAnsi="Times New Roman" w:cs="Times New Roman"/>
-          <w:sz w:val="24"/>
-          <w:szCs w:val="20"/>
-          <w:lang w:eastAsia="hu-HU"/>
-        </w:rPr>
-        <w:t>: chip szám</w:t>
-      </w:r>
-    </w:p>
-    <w:p>
-      <w:pPr>
-        <w:spacing w:after="200" w:line="276" w:lineRule="auto"/>
-        <w:rPr>
-          <w:rFonts w:ascii="Times New Roman" w:eastAsia="Times New Roman" w:hAnsi="Times New Roman" w:cs="Times New Roman"/>
-          <w:sz w:val="24"/>
-          <w:szCs w:val="20"/>
-          <w:lang w:eastAsia="hu-HU"/>
-        </w:rPr>
-      </w:pPr>
-      <w:proofErr w:type="spellStart"/>
-      <w:r>
-        <w:rPr>
-          <w:rFonts w:ascii="Times New Roman" w:eastAsia="Times New Roman" w:hAnsi="Times New Roman" w:cs="Times New Roman"/>
-          <w:sz w:val="24"/>
-          <w:szCs w:val="20"/>
-          <w:lang w:eastAsia="hu-HU"/>
-        </w:rPr>
-        <w:t>pedigree_number</w:t>
-      </w:r>
-      <w:proofErr w:type="spellEnd"/>
-      <w:r>
-        <w:rPr>
-          <w:rFonts w:ascii="Times New Roman" w:eastAsia="Times New Roman" w:hAnsi="Times New Roman" w:cs="Times New Roman"/>
-          <w:sz w:val="24"/>
-          <w:szCs w:val="20"/>
-          <w:lang w:eastAsia="hu-HU"/>
-        </w:rPr>
-        <w:t>: törzskönyv szám</w:t>
-      </w:r>
-    </w:p>
-    <w:p>
-      <w:pPr>
-        <w:spacing w:after="200" w:line="276" w:lineRule="auto"/>
-        <w:rPr>
-          <w:rFonts w:ascii="Times New Roman" w:eastAsia="Times New Roman" w:hAnsi="Times New Roman" w:cs="Times New Roman"/>
-          <w:sz w:val="24"/>
-          <w:szCs w:val="20"/>
-          <w:lang w:eastAsia="hu-HU"/>
-        </w:rPr>
-      </w:pPr>
-      <w:proofErr w:type="spellStart"/>
-      <w:r>
-        <w:rPr>
-          <w:rFonts w:ascii="Times New Roman" w:eastAsia="Times New Roman" w:hAnsi="Times New Roman" w:cs="Times New Roman"/>
-          <w:sz w:val="24"/>
-          <w:szCs w:val="20"/>
-          <w:lang w:eastAsia="hu-HU"/>
-        </w:rPr>
-        <w:t>Gyik</w:t>
-      </w:r>
-      <w:proofErr w:type="spellEnd"/>
-      <w:r>
-        <w:rPr>
-          <w:rFonts w:ascii="Times New Roman" w:eastAsia="Times New Roman" w:hAnsi="Times New Roman" w:cs="Times New Roman"/>
-          <w:sz w:val="24"/>
-          <w:szCs w:val="20"/>
-          <w:lang w:eastAsia="hu-HU"/>
-        </w:rPr>
-        <w:t xml:space="preserve"> tábla</w:t>
-      </w:r>
-    </w:p>
-    <w:p>
-      <w:pPr>
-        <w:spacing w:after="200" w:line="276" w:lineRule="auto"/>
-        <w:rPr>
-          <w:rFonts w:ascii="Times New Roman" w:eastAsia="Times New Roman" w:hAnsi="Times New Roman" w:cs="Times New Roman"/>
-          <w:sz w:val="24"/>
-          <w:szCs w:val="20"/>
-          <w:lang w:eastAsia="hu-HU"/>
-        </w:rPr>
-      </w:pPr>
-      <w:r>
-        <w:rPr>
-          <w:rFonts w:ascii="Times New Roman" w:eastAsia="Times New Roman" w:hAnsi="Times New Roman" w:cs="Times New Roman"/>
-          <w:sz w:val="24"/>
-          <w:szCs w:val="20"/>
-          <w:lang w:eastAsia="hu-HU"/>
-        </w:rPr>
-        <w:t>A gyakori kérdések adatait innen hívjuk le.</w:t>
-      </w:r>
-    </w:p>
-    <w:p>
-      <w:pPr>
-        <w:spacing w:after="200" w:line="276" w:lineRule="auto"/>
-        <w:rPr>
-          <w:rFonts w:ascii="Times New Roman" w:eastAsia="Times New Roman" w:hAnsi="Times New Roman" w:cs="Times New Roman"/>
-          <w:sz w:val="24"/>
-          <w:szCs w:val="20"/>
-          <w:lang w:eastAsia="hu-HU"/>
-        </w:rPr>
-      </w:pPr>
-      <w:proofErr w:type="spellStart"/>
-      <w:r>
-        <w:rPr>
-          <w:rFonts w:ascii="Times New Roman" w:eastAsia="Times New Roman" w:hAnsi="Times New Roman" w:cs="Times New Roman"/>
-          <w:sz w:val="24"/>
-          <w:szCs w:val="20"/>
-          <w:lang w:eastAsia="hu-HU"/>
-        </w:rPr>
-        <w:t>id</w:t>
-      </w:r>
-      <w:proofErr w:type="spellEnd"/>
-      <w:r>
-        <w:rPr>
-          <w:rFonts w:ascii="Times New Roman" w:eastAsia="Times New Roman" w:hAnsi="Times New Roman" w:cs="Times New Roman"/>
-          <w:sz w:val="24"/>
-          <w:szCs w:val="20"/>
-          <w:lang w:eastAsia="hu-HU"/>
-        </w:rPr>
-        <w:t xml:space="preserve">: </w:t>
-      </w:r>
-      <w:r>
-        <w:rPr>
-          <w:rFonts w:ascii="Times New Roman" w:eastAsia="Times New Roman" w:hAnsi="Times New Roman" w:cs="Times New Roman"/>
-          <w:sz w:val="24"/>
-          <w:szCs w:val="20"/>
-          <w:lang w:eastAsia="hu-HU"/>
-        </w:rPr>
-        <w:t>egyedi azonosító, elsődleges kulcs</w:t>
-      </w:r>
-    </w:p>
-    <w:p>
-      <w:pPr>
-        <w:spacing w:after="200" w:line="276" w:lineRule="auto"/>
-        <w:rPr>
-          <w:rFonts w:ascii="Times New Roman" w:eastAsia="Times New Roman" w:hAnsi="Times New Roman" w:cs="Times New Roman"/>
-          <w:sz w:val="24"/>
-          <w:szCs w:val="20"/>
-          <w:lang w:eastAsia="hu-HU"/>
-        </w:rPr>
-      </w:pPr>
-      <w:proofErr w:type="spellStart"/>
-      <w:r>
-        <w:rPr>
-          <w:rFonts w:ascii="Times New Roman" w:eastAsia="Times New Roman" w:hAnsi="Times New Roman" w:cs="Times New Roman"/>
-          <w:sz w:val="24"/>
-          <w:szCs w:val="20"/>
-          <w:lang w:eastAsia="hu-HU"/>
-        </w:rPr>
-        <w:t>question</w:t>
-      </w:r>
-      <w:proofErr w:type="spellEnd"/>
-      <w:r>
-        <w:rPr>
-          <w:rFonts w:ascii="Times New Roman" w:eastAsia="Times New Roman" w:hAnsi="Times New Roman" w:cs="Times New Roman"/>
-          <w:sz w:val="24"/>
-          <w:szCs w:val="20"/>
-          <w:lang w:eastAsia="hu-HU"/>
-        </w:rPr>
-        <w:t>: kérdés</w:t>
-      </w:r>
-    </w:p>
-    <w:p>
-      <w:pPr>
-        <w:spacing w:after="200" w:line="276" w:lineRule="auto"/>
-        <w:rPr>
-          <w:rFonts w:ascii="Times New Roman" w:eastAsia="Times New Roman" w:hAnsi="Times New Roman" w:cs="Times New Roman"/>
-          <w:sz w:val="24"/>
-          <w:szCs w:val="20"/>
-          <w:lang w:eastAsia="hu-HU"/>
-        </w:rPr>
-      </w:pPr>
-      <w:proofErr w:type="spellStart"/>
-      <w:r>
-        <w:rPr>
-          <w:rFonts w:ascii="Times New Roman" w:eastAsia="Times New Roman" w:hAnsi="Times New Roman" w:cs="Times New Roman"/>
-          <w:sz w:val="24"/>
-          <w:szCs w:val="20"/>
-          <w:lang w:eastAsia="hu-HU"/>
-        </w:rPr>
-        <w:t>answer</w:t>
-      </w:r>
-      <w:proofErr w:type="spellEnd"/>
-      <w:r>
-        <w:rPr>
-          <w:rFonts w:ascii="Times New Roman" w:eastAsia="Times New Roman" w:hAnsi="Times New Roman" w:cs="Times New Roman"/>
-          <w:sz w:val="24"/>
-          <w:szCs w:val="20"/>
-          <w:lang w:eastAsia="hu-HU"/>
-        </w:rPr>
-        <w:t>: válasz</w:t>
-      </w:r>
-    </w:p>
-    <w:p>
-      <w:pPr>
-        <w:spacing w:after="200" w:line="276" w:lineRule="auto"/>
-        <w:rPr>
-          <w:rFonts w:ascii="Times New Roman" w:eastAsia="Times New Roman" w:hAnsi="Times New Roman" w:cs="Times New Roman"/>
-          <w:sz w:val="24"/>
-          <w:szCs w:val="20"/>
-          <w:lang w:eastAsia="hu-HU"/>
-        </w:rPr>
-      </w:pPr>
-      <w:r>
-        <w:rPr>
-          <w:rFonts w:ascii="Times New Roman" w:eastAsia="Times New Roman" w:hAnsi="Times New Roman" w:cs="Times New Roman"/>
-          <w:sz w:val="24"/>
-          <w:szCs w:val="20"/>
-          <w:lang w:eastAsia="hu-HU"/>
-        </w:rPr>
-        <w:br w:type="page"/>
-      </w:r>
-    </w:p>
-    <w:p>
-      <w:pPr>
-        <w:spacing w:after="200" w:line="276" w:lineRule="auto"/>
-        <w:rPr>
-          <w:rFonts w:ascii="Times New Roman" w:eastAsia="Times New Roman" w:hAnsi="Times New Roman" w:cs="Times New Roman"/>
-          <w:sz w:val="24"/>
-          <w:szCs w:val="20"/>
-          <w:lang w:eastAsia="hu-HU"/>
-        </w:rPr>
-      </w:pPr>
-    </w:p>
-    <w:p>
-      <w:pPr>
-        <w:spacing w:after="200" w:line="276" w:lineRule="auto"/>
-        <w:rPr>
-          <w:rFonts w:ascii="Times New Roman" w:eastAsia="Times New Roman" w:hAnsi="Times New Roman" w:cs="Times New Roman"/>
-          <w:sz w:val="24"/>
-          <w:szCs w:val="20"/>
-          <w:lang w:eastAsia="hu-HU"/>
-        </w:rPr>
-      </w:pPr>
-      <w:r>
-        <w:rPr>
-          <w:rFonts w:ascii="Times New Roman" w:eastAsia="Times New Roman" w:hAnsi="Times New Roman" w:cs="Times New Roman"/>
-          <w:sz w:val="24"/>
-          <w:szCs w:val="20"/>
-          <w:highlight w:val="yellow"/>
-          <w:lang w:eastAsia="hu-HU"/>
-        </w:rPr>
-        <w:t>Adatbázis</w:t>
-      </w:r>
-      <w:r>
-        <w:rPr>
-          <w:rFonts w:ascii="Times New Roman" w:eastAsia="Times New Roman" w:hAnsi="Times New Roman" w:cs="Times New Roman"/>
-          <w:sz w:val="24"/>
-          <w:szCs w:val="20"/>
-          <w:highlight w:val="yellow"/>
-          <w:lang w:eastAsia="hu-HU"/>
-        </w:rPr>
-        <w:t xml:space="preserve"> – táblák- mezők – mit miért, miért van külön vet és </w:t>
-      </w:r>
-      <w:proofErr w:type="spellStart"/>
-      <w:r>
-        <w:rPr>
-          <w:rFonts w:ascii="Times New Roman" w:eastAsia="Times New Roman" w:hAnsi="Times New Roman" w:cs="Times New Roman"/>
-          <w:sz w:val="24"/>
-          <w:szCs w:val="20"/>
-          <w:highlight w:val="yellow"/>
-          <w:lang w:eastAsia="hu-HU"/>
-        </w:rPr>
-        <w:t>owner</w:t>
-      </w:r>
-      <w:proofErr w:type="spellEnd"/>
-      <w:r>
-        <w:rPr>
-          <w:rFonts w:ascii="Times New Roman" w:eastAsia="Times New Roman" w:hAnsi="Times New Roman" w:cs="Times New Roman"/>
-          <w:sz w:val="24"/>
-          <w:szCs w:val="20"/>
-          <w:lang w:eastAsia="hu-HU"/>
-        </w:rPr>
-        <w:t xml:space="preserve"> </w:t>
-      </w:r>
-    </w:p>
-    <w:p>
-      <w:pPr>
-        <w:spacing w:after="200" w:line="276" w:lineRule="auto"/>
-        <w:rPr>
-          <w:rFonts w:ascii="Times New Roman" w:eastAsia="Times New Roman" w:hAnsi="Times New Roman" w:cs="Times New Roman"/>
-          <w:sz w:val="24"/>
-          <w:szCs w:val="20"/>
-          <w:lang w:eastAsia="hu-HU"/>
-        </w:rPr>
-      </w:pPr>
-      <w:r>
-        <w:rPr>
-          <w:rFonts w:ascii="Times New Roman" w:eastAsia="Times New Roman" w:hAnsi="Times New Roman" w:cs="Times New Roman"/>
-          <w:sz w:val="24"/>
-          <w:szCs w:val="20"/>
-          <w:lang w:eastAsia="hu-HU"/>
-        </w:rPr>
-        <w:t>Felhasználói kézikönyv – orvos és gazda is</w:t>
-      </w:r>
-    </w:p>
-    <w:p>
-      <w:pPr>
-        <w:spacing w:after="200" w:line="276" w:lineRule="auto"/>
-        <w:rPr>
-          <w:rFonts w:ascii="Times New Roman" w:eastAsia="Times New Roman" w:hAnsi="Times New Roman" w:cs="Times New Roman"/>
-          <w:sz w:val="24"/>
-          <w:szCs w:val="20"/>
-          <w:lang w:eastAsia="hu-HU"/>
-        </w:rPr>
-      </w:pPr>
-      <w:proofErr w:type="spellStart"/>
-      <w:r>
-        <w:rPr>
-          <w:rFonts w:ascii="Times New Roman" w:eastAsia="Times New Roman" w:hAnsi="Times New Roman" w:cs="Times New Roman"/>
-          <w:sz w:val="24"/>
-          <w:szCs w:val="20"/>
-          <w:lang w:eastAsia="hu-HU"/>
-        </w:rPr>
-        <w:t>Features</w:t>
-      </w:r>
-      <w:proofErr w:type="spellEnd"/>
-    </w:p>
-    <w:p>
-      <w:pPr>
-        <w:spacing w:after="200" w:line="276" w:lineRule="auto"/>
-        <w:rPr>
-          <w:rFonts w:ascii="Times New Roman" w:eastAsia="Times New Roman" w:hAnsi="Times New Roman" w:cs="Times New Roman"/>
-          <w:sz w:val="24"/>
-          <w:szCs w:val="20"/>
-          <w:lang w:eastAsia="hu-HU"/>
-        </w:rPr>
-      </w:pPr>
-      <w:r>
-        <w:rPr>
-          <w:rFonts w:ascii="Times New Roman" w:eastAsia="Times New Roman" w:hAnsi="Times New Roman" w:cs="Times New Roman"/>
-          <w:sz w:val="24"/>
-          <w:szCs w:val="20"/>
-          <w:lang w:eastAsia="hu-HU"/>
-        </w:rPr>
-        <w:t xml:space="preserve">Csapatmunka – </w:t>
-      </w:r>
-      <w:proofErr w:type="spellStart"/>
-      <w:r>
-        <w:rPr>
-          <w:rFonts w:ascii="Times New Roman" w:eastAsia="Times New Roman" w:hAnsi="Times New Roman" w:cs="Times New Roman"/>
-          <w:sz w:val="24"/>
-          <w:szCs w:val="20"/>
-          <w:lang w:eastAsia="hu-HU"/>
-        </w:rPr>
-        <w:t>github</w:t>
-      </w:r>
-      <w:proofErr w:type="spellEnd"/>
-      <w:r>
-        <w:rPr>
-          <w:rFonts w:ascii="Times New Roman" w:eastAsia="Times New Roman" w:hAnsi="Times New Roman" w:cs="Times New Roman"/>
-          <w:sz w:val="24"/>
-          <w:szCs w:val="20"/>
-          <w:lang w:eastAsia="hu-HU"/>
-        </w:rPr>
-        <w:t xml:space="preserve">, </w:t>
-      </w:r>
-      <w:proofErr w:type="spellStart"/>
-      <w:r>
-        <w:rPr>
-          <w:rFonts w:ascii="Times New Roman" w:eastAsia="Times New Roman" w:hAnsi="Times New Roman" w:cs="Times New Roman"/>
-          <w:sz w:val="24"/>
-          <w:szCs w:val="20"/>
-          <w:lang w:eastAsia="hu-HU"/>
-        </w:rPr>
-        <w:t>commitok</w:t>
-      </w:r>
-      <w:proofErr w:type="spellEnd"/>
-      <w:r>
-        <w:rPr>
-          <w:rFonts w:ascii="Times New Roman" w:eastAsia="Times New Roman" w:hAnsi="Times New Roman" w:cs="Times New Roman"/>
-          <w:sz w:val="24"/>
-          <w:szCs w:val="20"/>
-          <w:lang w:eastAsia="hu-HU"/>
-        </w:rPr>
-        <w:t>, feladat felosztása</w:t>
-      </w:r>
-    </w:p>
-    <w:p>
-      <w:pPr>
-        <w:spacing w:after="200" w:line="276" w:lineRule="auto"/>
-        <w:rPr>
-          <w:rFonts w:ascii="Times New Roman" w:eastAsia="Times New Roman" w:hAnsi="Times New Roman" w:cs="Times New Roman"/>
-          <w:sz w:val="24"/>
-          <w:szCs w:val="20"/>
-          <w:lang w:eastAsia="hu-HU"/>
-        </w:rPr>
-      </w:pPr>
-      <w:r>
-        <w:rPr>
-          <w:rFonts w:ascii="Times New Roman" w:eastAsia="Times New Roman" w:hAnsi="Times New Roman" w:cs="Times New Roman"/>
-          <w:sz w:val="24"/>
-          <w:szCs w:val="20"/>
-          <w:lang w:eastAsia="hu-HU"/>
-        </w:rPr>
-        <w:t xml:space="preserve">publikálás – backend hol, frontend hol, </w:t>
-      </w:r>
-      <w:proofErr w:type="spellStart"/>
-      <w:r>
-        <w:rPr>
-          <w:rFonts w:ascii="Times New Roman" w:eastAsia="Times New Roman" w:hAnsi="Times New Roman" w:cs="Times New Roman"/>
-          <w:sz w:val="24"/>
-          <w:szCs w:val="20"/>
-          <w:lang w:eastAsia="hu-HU"/>
-        </w:rPr>
-        <w:t>domain</w:t>
-      </w:r>
-      <w:proofErr w:type="spellEnd"/>
-      <w:r>
-        <w:rPr>
-          <w:rFonts w:ascii="Times New Roman" w:eastAsia="Times New Roman" w:hAnsi="Times New Roman" w:cs="Times New Roman"/>
-          <w:sz w:val="24"/>
-          <w:szCs w:val="20"/>
-          <w:lang w:eastAsia="hu-HU"/>
-        </w:rPr>
-        <w:t xml:space="preserve"> vásárlás</w:t>
-      </w:r>
-    </w:p>
-    <w:p>
-      <w:pPr>
-        <w:spacing w:after="200" w:line="276" w:lineRule="auto"/>
-        <w:rPr>
-          <w:rFonts w:ascii="Times New Roman" w:eastAsia="Times New Roman" w:hAnsi="Times New Roman" w:cs="Times New Roman"/>
-          <w:sz w:val="24"/>
-          <w:szCs w:val="20"/>
-          <w:lang w:eastAsia="hu-HU"/>
-        </w:rPr>
-      </w:pPr>
-      <w:r>
-        <w:rPr>
-          <w:rFonts w:ascii="Times New Roman" w:eastAsia="Times New Roman" w:hAnsi="Times New Roman" w:cs="Times New Roman"/>
-          <w:sz w:val="24"/>
-          <w:szCs w:val="20"/>
-          <w:lang w:eastAsia="hu-HU"/>
-        </w:rPr>
-        <w:t xml:space="preserve">Technológiák – mit – miért </w:t>
-      </w:r>
-    </w:p>
-    <w:p>
-      <w:pPr>
-        <w:spacing w:after="200" w:line="276" w:lineRule="auto"/>
-        <w:rPr>
-          <w:rFonts w:ascii="Times New Roman" w:eastAsia="Times New Roman" w:hAnsi="Times New Roman" w:cs="Times New Roman"/>
-          <w:sz w:val="24"/>
-          <w:szCs w:val="20"/>
-          <w:lang w:eastAsia="hu-HU"/>
-        </w:rPr>
-      </w:pPr>
-      <w:proofErr w:type="spellStart"/>
-      <w:r>
-        <w:rPr>
-          <w:rFonts w:ascii="Times New Roman" w:eastAsia="Times New Roman" w:hAnsi="Times New Roman" w:cs="Times New Roman"/>
-          <w:sz w:val="24"/>
-          <w:szCs w:val="20"/>
-          <w:lang w:eastAsia="hu-HU"/>
-        </w:rPr>
-        <w:t>Autentikáció</w:t>
-      </w:r>
-      <w:proofErr w:type="spellEnd"/>
-      <w:r>
-        <w:rPr>
-          <w:rFonts w:ascii="Times New Roman" w:eastAsia="Times New Roman" w:hAnsi="Times New Roman" w:cs="Times New Roman"/>
-          <w:sz w:val="24"/>
-          <w:szCs w:val="20"/>
-          <w:lang w:eastAsia="hu-HU"/>
-        </w:rPr>
-        <w:t xml:space="preserve"> 2 </w:t>
-      </w:r>
-      <w:proofErr w:type="spellStart"/>
-      <w:r>
-        <w:rPr>
-          <w:rFonts w:ascii="Times New Roman" w:eastAsia="Times New Roman" w:hAnsi="Times New Roman" w:cs="Times New Roman"/>
-          <w:sz w:val="24"/>
-          <w:szCs w:val="20"/>
-          <w:lang w:eastAsia="hu-HU"/>
-        </w:rPr>
-        <w:t>user</w:t>
-      </w:r>
-      <w:proofErr w:type="spellEnd"/>
-      <w:r>
-        <w:rPr>
-          <w:rFonts w:ascii="Times New Roman" w:eastAsia="Times New Roman" w:hAnsi="Times New Roman" w:cs="Times New Roman"/>
-          <w:sz w:val="24"/>
-          <w:szCs w:val="20"/>
-          <w:lang w:eastAsia="hu-HU"/>
-        </w:rPr>
-        <w:t xml:space="preserve"> fajtával – technológia, megvalósítás backend és frontend oldalon is</w:t>
-      </w:r>
-    </w:p>
-    <w:p>
-      <w:pPr>
-        <w:spacing w:after="200" w:line="276" w:lineRule="auto"/>
-        <w:rPr>
-          <w:rFonts w:ascii="Times New Roman" w:eastAsia="Times New Roman" w:hAnsi="Times New Roman" w:cs="Times New Roman"/>
-          <w:sz w:val="24"/>
-          <w:szCs w:val="20"/>
-          <w:lang w:eastAsia="hu-HU"/>
-        </w:rPr>
-      </w:pPr>
-      <w:r>
-        <w:rPr>
-          <w:rFonts w:ascii="Times New Roman" w:eastAsia="Times New Roman" w:hAnsi="Times New Roman" w:cs="Times New Roman"/>
-          <w:sz w:val="24"/>
-          <w:szCs w:val="20"/>
-          <w:lang w:eastAsia="hu-HU"/>
-        </w:rPr>
-        <w:t>Jelszótitkosítás</w:t>
-      </w:r>
-    </w:p>
-    <w:p>
-      <w:pPr>
-        <w:spacing w:after="200" w:line="276" w:lineRule="auto"/>
-        <w:rPr>
-          <w:rFonts w:ascii="Times New Roman" w:eastAsia="Times New Roman" w:hAnsi="Times New Roman" w:cs="Times New Roman"/>
-          <w:sz w:val="24"/>
-          <w:szCs w:val="20"/>
-          <w:lang w:eastAsia="hu-HU"/>
-        </w:rPr>
-      </w:pPr>
-      <w:r>
-        <w:rPr>
-          <w:rFonts w:ascii="Times New Roman" w:eastAsia="Times New Roman" w:hAnsi="Times New Roman" w:cs="Times New Roman"/>
-          <w:sz w:val="24"/>
-          <w:szCs w:val="20"/>
-          <w:lang w:eastAsia="hu-HU"/>
-        </w:rPr>
-        <w:t>Jogosultságok – azok kezelése</w:t>
-      </w:r>
-      <w:r>
-        <w:rPr>
-          <w:rFonts w:ascii="Times New Roman" w:eastAsia="Times New Roman" w:hAnsi="Times New Roman" w:cs="Times New Roman"/>
-          <w:sz w:val="24"/>
-          <w:szCs w:val="20"/>
-          <w:lang w:eastAsia="hu-HU"/>
-        </w:rPr>
-        <w:t xml:space="preserve"> </w:t>
-      </w:r>
-      <w:proofErr w:type="spellStart"/>
-      <w:r>
-        <w:rPr>
-          <w:rFonts w:ascii="Times New Roman" w:eastAsia="Times New Roman" w:hAnsi="Times New Roman" w:cs="Times New Roman"/>
-          <w:sz w:val="24"/>
-          <w:szCs w:val="20"/>
-          <w:lang w:eastAsia="hu-HU"/>
-        </w:rPr>
-        <w:t>roleok</w:t>
-      </w:r>
-      <w:proofErr w:type="spellEnd"/>
-    </w:p>
-    <w:p>
-      <w:pPr>
-        <w:spacing w:after="200" w:line="276" w:lineRule="auto"/>
-        <w:rPr>
-          <w:rFonts w:ascii="Times New Roman" w:eastAsia="Times New Roman" w:hAnsi="Times New Roman" w:cs="Times New Roman"/>
-          <w:sz w:val="24"/>
-          <w:szCs w:val="20"/>
-          <w:lang w:eastAsia="hu-HU"/>
-        </w:rPr>
-      </w:pPr>
-      <w:r>
-        <w:rPr>
-          <w:rFonts w:ascii="Times New Roman" w:eastAsia="Times New Roman" w:hAnsi="Times New Roman" w:cs="Times New Roman"/>
-          <w:sz w:val="24"/>
-          <w:szCs w:val="20"/>
-          <w:lang w:eastAsia="hu-HU"/>
-        </w:rPr>
-        <w:t xml:space="preserve">Backend: technológia, miért, mit hogyan,  </w:t>
-      </w:r>
-      <w:proofErr w:type="spellStart"/>
-      <w:r>
-        <w:rPr>
-          <w:rFonts w:ascii="Times New Roman" w:eastAsia="Times New Roman" w:hAnsi="Times New Roman" w:cs="Times New Roman"/>
-          <w:sz w:val="24"/>
-          <w:szCs w:val="20"/>
-          <w:lang w:eastAsia="hu-HU"/>
-        </w:rPr>
-        <w:t>controllerek</w:t>
-      </w:r>
-      <w:proofErr w:type="spellEnd"/>
-      <w:r>
-        <w:rPr>
-          <w:rFonts w:ascii="Times New Roman" w:eastAsia="Times New Roman" w:hAnsi="Times New Roman" w:cs="Times New Roman"/>
-          <w:sz w:val="24"/>
-          <w:szCs w:val="20"/>
-          <w:lang w:eastAsia="hu-HU"/>
-        </w:rPr>
-        <w:t xml:space="preserve"> – bennük milyen </w:t>
-      </w:r>
-      <w:proofErr w:type="spellStart"/>
-      <w:r>
-        <w:rPr>
-          <w:rFonts w:ascii="Times New Roman" w:eastAsia="Times New Roman" w:hAnsi="Times New Roman" w:cs="Times New Roman"/>
-          <w:sz w:val="24"/>
-          <w:szCs w:val="20"/>
-          <w:lang w:eastAsia="hu-HU"/>
-        </w:rPr>
-        <w:t>apik</w:t>
-      </w:r>
-      <w:proofErr w:type="spellEnd"/>
-      <w:r>
-        <w:rPr>
-          <w:rFonts w:ascii="Times New Roman" w:eastAsia="Times New Roman" w:hAnsi="Times New Roman" w:cs="Times New Roman"/>
-          <w:sz w:val="24"/>
-          <w:szCs w:val="20"/>
-          <w:lang w:eastAsia="hu-HU"/>
-        </w:rPr>
-        <w:t xml:space="preserve"> vannak mit tudnak  – a postmanes képekkel kiegészítve</w:t>
-      </w:r>
-    </w:p>
-    <w:p>
-      <w:pPr>
-        <w:spacing w:after="200" w:line="276" w:lineRule="auto"/>
-        <w:rPr>
-          <w:rFonts w:ascii="Times New Roman" w:eastAsia="Times New Roman" w:hAnsi="Times New Roman" w:cs="Times New Roman"/>
-          <w:sz w:val="24"/>
-          <w:szCs w:val="20"/>
-          <w:lang w:eastAsia="hu-HU"/>
-        </w:rPr>
-      </w:pPr>
-      <w:r>
-        <w:rPr>
-          <w:rFonts w:ascii="Times New Roman" w:eastAsia="Times New Roman" w:hAnsi="Times New Roman" w:cs="Times New Roman"/>
-          <w:sz w:val="24"/>
-          <w:szCs w:val="20"/>
-          <w:lang w:eastAsia="hu-HU"/>
-        </w:rPr>
-        <w:t>Frontend:</w:t>
-      </w:r>
-      <w:r>
-        <w:rPr>
-          <w:rFonts w:ascii="Times New Roman" w:eastAsia="Times New Roman" w:hAnsi="Times New Roman" w:cs="Times New Roman"/>
-          <w:sz w:val="24"/>
-          <w:szCs w:val="20"/>
-          <w:lang w:eastAsia="hu-HU"/>
-        </w:rPr>
-        <w:t xml:space="preserve"> </w:t>
-      </w:r>
-      <w:r>
-        <w:rPr>
-          <w:rFonts w:ascii="Times New Roman" w:eastAsia="Times New Roman" w:hAnsi="Times New Roman" w:cs="Times New Roman"/>
-          <w:sz w:val="24"/>
-          <w:szCs w:val="20"/>
-          <w:lang w:eastAsia="hu-HU"/>
-        </w:rPr>
-        <w:t xml:space="preserve">: technológia, fejlesztői környezet, miért, mit hogyan, komponensek bemutatása, design terv, </w:t>
+      <w:proofErr w:type="gramEnd"/>
+      <w:r>
+        <w:rPr>
+          <w:rFonts w:ascii="Times New Roman" w:eastAsia="Times New Roman" w:hAnsi="Times New Roman" w:cs="Times New Roman"/>
+          <w:sz w:val="24"/>
+          <w:szCs w:val="20"/>
+          <w:lang w:eastAsia="hu-HU"/>
+        </w:rPr>
+        <w:t xml:space="preserve"> technológia, fejlesztői környezet, miért, mit hogyan, komponensek bemutatása, design terv, </w:t>
       </w:r>
       <w:proofErr w:type="spellStart"/>
       <w:r>
@@ -5610,7 +6119,7 @@
                     <pic:cNvPicPr/>
                   </pic:nvPicPr>
                   <pic:blipFill>
-                    <a:blip r:embed="rId14"/>
+                    <a:blip r:embed="rId17"/>
                     <a:stretch>
                       <a:fillRect/>
                     </a:stretch>
@@ -5666,7 +6175,7 @@
                     <pic:cNvPicPr/>
                   </pic:nvPicPr>
                   <pic:blipFill>
-                    <a:blip r:embed="rId15"/>
+                    <a:blip r:embed="rId18"/>
                     <a:stretch>
                       <a:fillRect/>
                     </a:stretch>
@@ -5708,6 +6217,49 @@
           <w:lang w:eastAsia="hu-HU"/>
         </w:rPr>
       </w:pPr>
+      <w:r>
+        <w:rPr>
+          <w:rFonts w:ascii="Times New Roman" w:eastAsia="Times New Roman" w:hAnsi="Times New Roman" w:cs="Times New Roman"/>
+          <w:sz w:val="24"/>
+          <w:szCs w:val="20"/>
+          <w:lang w:eastAsia="hu-HU"/>
+        </w:rPr>
+        <w:drawing>
+          <wp:inline distT="0" distB="0" distL="0" distR="0" wp14:anchorId="414DBAA2" wp14:editId="5DFDB948">
+            <wp:extent cx="2484335" cy="1089754"/>
+            <wp:effectExtent l="0" t="0" r="0" b="0"/>
+            <wp:docPr id="238180900" name="Kép 1" descr="A képen szöveg, képernyőkép, Betűtípus, szám látható&#10;&#10;Automatikusan generált leírás"/>
+            <wp:cNvGraphicFramePr>
+              <a:graphicFrameLocks xmlns:a="http://schemas.openxmlformats.org/drawingml/2006/main" noChangeAspect="1"/>
+            </wp:cNvGraphicFramePr>
+            <a:graphic xmlns:a="http://schemas.openxmlformats.org/drawingml/2006/main">
+              <a:graphicData uri="http://schemas.openxmlformats.org/drawingml/2006/picture">
+                <pic:pic xmlns:pic="http://schemas.openxmlformats.org/drawingml/2006/picture">
+                  <pic:nvPicPr>
+                    <pic:cNvPr id="238180900" name="Kép 1" descr="A képen szöveg, képernyőkép, Betűtípus, szám látható&#10;&#10;Automatikusan generált leírás"/>
+                    <pic:cNvPicPr/>
+                  </pic:nvPicPr>
+                  <pic:blipFill>
+                    <a:blip r:embed="rId19"/>
+                    <a:stretch>
+                      <a:fillRect/>
+                    </a:stretch>
+                  </pic:blipFill>
+                  <pic:spPr>
+                    <a:xfrm>
+                      <a:off x="0" y="0"/>
+                      <a:ext cx="2484335" cy="1089754"/>
+                    </a:xfrm>
+                    <a:prstGeom prst="rect">
+                      <a:avLst/>
+                    </a:prstGeom>
+                  </pic:spPr>
+                </pic:pic>
+              </a:graphicData>
+            </a:graphic>
+          </wp:inline>
+        </w:drawing>
+      </w:r>
     </w:p>
     <w:p>
       <w:pPr>
@@ -5741,7 +6293,7 @@
           <w:lang w:eastAsia="hu-HU"/>
         </w:rPr>
         <w:sectPr>
-          <w:headerReference w:type="default" r:id="rId16"/>
+          <w:headerReference w:type="default" r:id="rId20"/>
           <w:pgSz w:w="11906" w:h="16838"/>
           <w:pgMar w:top="567" w:right="1418" w:bottom="567" w:left="1418" w:header="709" w:footer="709" w:gutter="0"/>
           <w:cols w:space="708"/>
@@ -5928,7 +6480,7 @@
           <v:path o:extrusionok="f" gradientshapeok="t" o:connecttype="rect"/>
           <o:lock v:ext="edit" aspectratio="t"/>
         </v:shapetype>
-        <v:shape id="_x0000_i1025" type="#_x0000_t75" style="width:453.1pt;height:112.8pt">
+        <v:shape id="_x0000_i1025" type="#_x0000_t75" style="width:453pt;height:112.8pt">
           <v:imagedata r:id="rId1" o:title="Jedlik_fejleces_papir"/>
         </v:shape>
       </w:pict>
@@ -6047,19 +6599,11 @@
         <w:rFonts w:ascii="Times New Roman" w:hAnsi="Times New Roman" w:cs="Times New Roman"/>
       </w:rPr>
     </w:pPr>
-    <w:proofErr w:type="spellStart"/>
     <w:r>
       <w:rPr>
         <w:rFonts w:ascii="Times New Roman" w:hAnsi="Times New Roman" w:cs="Times New Roman"/>
       </w:rPr>
-      <w:t>Dezamics</w:t>
-    </w:r>
-    <w:proofErr w:type="spellEnd"/>
-    <w:r>
-      <w:rPr>
-        <w:rFonts w:ascii="Times New Roman" w:hAnsi="Times New Roman" w:cs="Times New Roman"/>
-      </w:rPr>
-      <w:t xml:space="preserve"> Bence, Joó Barnabás, Nyikos Kata</w:t>
+      <w:t>Dezamics Bence, Joó Barnabás, Nyikos Kata</w:t>
     </w:r>
   </w:p>
   <w:p>

--- a/VetCareConnect-Documentation/Documentation.docx
+++ b/VetCareConnect-Documentation/Documentation.docx
@@ -1,6 +1,6 @@
 
 <file path=word/document.xml><?xml version="1.0" encoding="utf-8"?>
-<w:document xmlns:wpc="http://schemas.microsoft.com/office/word/2010/wordprocessingCanvas" xmlns:cx="http://schemas.microsoft.com/office/drawing/2014/chartex" xmlns:cx1="http://schemas.microsoft.com/office/drawing/2015/9/8/chartex" xmlns:cx2="http://schemas.microsoft.com/office/drawing/2015/10/21/chartex" xmlns:cx3="http://schemas.microsoft.com/office/drawing/2016/5/9/chartex" xmlns:cx4="http://schemas.microsoft.com/office/drawing/2016/5/10/chartex" xmlns:cx5="http://schemas.microsoft.com/office/drawing/2016/5/11/chartex" xmlns:cx6="http://schemas.microsoft.com/office/drawing/2016/5/12/chartex" xmlns:cx7="http://schemas.microsoft.com/office/drawing/2016/5/13/chartex" xmlns:cx8="http://schemas.microsoft.com/office/drawing/2016/5/14/chartex" xmlns:mc="http://schemas.openxmlformats.org/markup-compatibility/2006" xmlns:aink="http://schemas.microsoft.com/office/drawing/2016/ink" xmlns:am3d="http://schemas.microsoft.com/office/drawing/2017/model3d" xmlns:o="urn:schemas-microsoft-com:office:office" xmlns:oel="http://schemas.microsoft.com/office/2019/extlst" xmlns:r="http://schemas.openxmlformats.org/officeDocument/2006/relationships" xmlns:m="http://schemas.openxmlformats.org/officeDocument/2006/math" xmlns:v="urn:schemas-microsoft-com:vml" xmlns:wp14="http://schemas.microsoft.com/office/word/2010/wordprocessingDrawing" xmlns:wp="http://schemas.openxmlformats.org/drawingml/2006/wordprocessingDrawing" xmlns:w10="urn:schemas-microsoft-com:office:word" xmlns:w="http://schemas.openxmlformats.org/wordprocessingml/2006/main" xmlns:w14="http://schemas.microsoft.com/office/word/2010/wordml" xmlns:w15="http://schemas.microsoft.com/office/word/2012/wordml" xmlns:w16cex="http://schemas.microsoft.com/office/word/2018/wordml/cex" xmlns:w16cid="http://schemas.microsoft.com/office/word/2016/wordml/cid" xmlns:w16="http://schemas.microsoft.com/office/word/2018/wordml" xmlns:w16sdtdh="http://schemas.microsoft.com/office/word/2020/wordml/sdtdatahash" xmlns:w16se="http://schemas.microsoft.com/office/word/2015/wordml/symex" xmlns:wpg="http://schemas.microsoft.com/office/word/2010/wordprocessingGroup" xmlns:wpi="http://schemas.microsoft.com/office/word/2010/wordprocessingInk" xmlns:wne="http://schemas.microsoft.com/office/word/2006/wordml" xmlns:wps="http://schemas.microsoft.com/office/word/2010/wordprocessingShape" mc:Ignorable="w14 w15 w16se w16cid w16 w16cex w16sdtdh wp14">
+<w:document xmlns:wpc="http://schemas.microsoft.com/office/word/2010/wordprocessingCanvas" xmlns:cx="http://schemas.microsoft.com/office/drawing/2014/chartex" xmlns:cx1="http://schemas.microsoft.com/office/drawing/2015/9/8/chartex" xmlns:cx2="http://schemas.microsoft.com/office/drawing/2015/10/21/chartex" xmlns:cx3="http://schemas.microsoft.com/office/drawing/2016/5/9/chartex" xmlns:cx4="http://schemas.microsoft.com/office/drawing/2016/5/10/chartex" xmlns:cx5="http://schemas.microsoft.com/office/drawing/2016/5/11/chartex" xmlns:cx6="http://schemas.microsoft.com/office/drawing/2016/5/12/chartex" xmlns:cx7="http://schemas.microsoft.com/office/drawing/2016/5/13/chartex" xmlns:cx8="http://schemas.microsoft.com/office/drawing/2016/5/14/chartex" xmlns:mc="http://schemas.openxmlformats.org/markup-compatibility/2006" xmlns:aink="http://schemas.microsoft.com/office/drawing/2016/ink" xmlns:am3d="http://schemas.microsoft.com/office/drawing/2017/model3d" xmlns:o="urn:schemas-microsoft-com:office:office" xmlns:r="http://schemas.openxmlformats.org/officeDocument/2006/relationships" xmlns:m="http://schemas.openxmlformats.org/officeDocument/2006/math" xmlns:v="urn:schemas-microsoft-com:vml" xmlns:wp14="http://schemas.microsoft.com/office/word/2010/wordprocessingDrawing" xmlns:wp="http://schemas.openxmlformats.org/drawingml/2006/wordprocessingDrawing" xmlns:w10="urn:schemas-microsoft-com:office:word" xmlns:w="http://schemas.openxmlformats.org/wordprocessingml/2006/main" xmlns:w14="http://schemas.microsoft.com/office/word/2010/wordml" xmlns:w15="http://schemas.microsoft.com/office/word/2012/wordml" xmlns:w16cid="http://schemas.microsoft.com/office/word/2016/wordml/cid" xmlns:w16se="http://schemas.microsoft.com/office/word/2015/wordml/symex" xmlns:wpg="http://schemas.microsoft.com/office/word/2010/wordprocessingGroup" xmlns:wpi="http://schemas.microsoft.com/office/word/2010/wordprocessingInk" xmlns:wne="http://schemas.microsoft.com/office/word/2006/wordml" xmlns:wps="http://schemas.microsoft.com/office/word/2010/wordprocessingShape" mc:Ignorable="w14 w15 w16se w16cid wp14">
   <w:body>
     <w:p>
       <w:pPr>
@@ -1998,27 +1998,7 @@
           <w:szCs w:val="20"/>
           <w:lang w:eastAsia="hu-HU"/>
         </w:rPr>
-        <w:t xml:space="preserve"> </w:t>
-      </w:r>
-      <w:proofErr w:type="gramStart"/>
-      <w:r>
-        <w:rPr>
-          <w:rFonts w:ascii="Times New Roman" w:eastAsia="Times New Roman" w:hAnsi="Times New Roman" w:cs="Times New Roman"/>
-          <w:sz w:val="24"/>
-          <w:szCs w:val="20"/>
-          <w:lang w:eastAsia="hu-HU"/>
-        </w:rPr>
-        <w:t>nyújt segítséget</w:t>
-      </w:r>
-      <w:proofErr w:type="gramEnd"/>
-      <w:r>
-        <w:rPr>
-          <w:rFonts w:ascii="Times New Roman" w:eastAsia="Times New Roman" w:hAnsi="Times New Roman" w:cs="Times New Roman"/>
-          <w:sz w:val="24"/>
-          <w:szCs w:val="20"/>
-          <w:lang w:eastAsia="hu-HU"/>
-        </w:rPr>
-        <w:t xml:space="preserve"> a gazdáknak. Emellett az orvosok számára is hasznos funkciókat </w:t>
+        <w:t xml:space="preserve"> nyújt segítséget a gazdáknak. Emellett az orvosok számára is hasznos funkciókat </w:t>
       </w:r>
       <w:r>
         <w:rPr>
@@ -2315,23 +2295,13 @@
           <w:lang w:eastAsia="hu-HU"/>
         </w:rPr>
       </w:pPr>
-      <w:proofErr w:type="spellStart"/>
       <w:r>
         <w:rPr>
           <w:rFonts w:ascii="Times New Roman" w:eastAsia="Times New Roman" w:hAnsi="Times New Roman" w:cs="Times New Roman"/>
           <w:sz w:val="28"/>
           <w:lang w:eastAsia="hu-HU"/>
         </w:rPr>
-        <w:t>Git</w:t>
-      </w:r>
-      <w:proofErr w:type="spellEnd"/>
-      <w:r>
-        <w:rPr>
-          <w:rFonts w:ascii="Times New Roman" w:eastAsia="Times New Roman" w:hAnsi="Times New Roman" w:cs="Times New Roman"/>
-          <w:sz w:val="28"/>
-          <w:lang w:eastAsia="hu-HU"/>
-        </w:rPr>
-        <w:t xml:space="preserve"> és </w:t>
+        <w:t xml:space="preserve">Git és </w:t>
       </w:r>
       <w:r>
         <w:rPr>
@@ -2443,25 +2413,14 @@
         </w:rPr>
         <w:t xml:space="preserve"> </w:t>
       </w:r>
-      <w:proofErr w:type="spellStart"/>
-      <w:r>
-        <w:rPr>
-          <w:rFonts w:ascii="Times New Roman" w:eastAsia="Times New Roman" w:hAnsi="Times New Roman" w:cs="Times New Roman"/>
-          <w:sz w:val="24"/>
-          <w:szCs w:val="20"/>
-          <w:lang w:eastAsia="hu-HU"/>
-        </w:rPr>
-        <w:t>Git</w:t>
-      </w:r>
-      <w:proofErr w:type="spellEnd"/>
-      <w:r>
-        <w:rPr>
-          <w:rFonts w:ascii="Times New Roman" w:eastAsia="Times New Roman" w:hAnsi="Times New Roman" w:cs="Times New Roman"/>
-          <w:sz w:val="24"/>
-          <w:szCs w:val="20"/>
-          <w:lang w:eastAsia="hu-HU"/>
-        </w:rPr>
-        <w:t xml:space="preserve"> segítségével szoftverfejlesztési verziókövetés-szolgáltatást nyújt</w:t>
+      <w:r>
+        <w:rPr>
+          <w:rFonts w:ascii="Times New Roman" w:eastAsia="Times New Roman" w:hAnsi="Times New Roman" w:cs="Times New Roman"/>
+          <w:sz w:val="24"/>
+          <w:szCs w:val="20"/>
+          <w:lang w:eastAsia="hu-HU"/>
+        </w:rPr>
+        <w:t>Git segítségével szoftverfejlesztési verziókövetés-szolgáltatást nyújt</w:t>
       </w:r>
       <w:r>
         <w:rPr>
@@ -2490,27 +2449,7 @@
           <w:szCs w:val="20"/>
           <w:lang w:eastAsia="hu-HU"/>
         </w:rPr>
-        <w:t xml:space="preserve">A </w:t>
-      </w:r>
-      <w:proofErr w:type="spellStart"/>
-      <w:r>
-        <w:rPr>
-          <w:rFonts w:ascii="Times New Roman" w:eastAsia="Times New Roman" w:hAnsi="Times New Roman" w:cs="Times New Roman"/>
-          <w:sz w:val="24"/>
-          <w:szCs w:val="20"/>
-          <w:lang w:eastAsia="hu-HU"/>
-        </w:rPr>
-        <w:t>Git</w:t>
-      </w:r>
-      <w:proofErr w:type="spellEnd"/>
-      <w:r>
-        <w:rPr>
-          <w:rFonts w:ascii="Times New Roman" w:eastAsia="Times New Roman" w:hAnsi="Times New Roman" w:cs="Times New Roman"/>
-          <w:sz w:val="24"/>
-          <w:szCs w:val="20"/>
-          <w:lang w:eastAsia="hu-HU"/>
-        </w:rPr>
-        <w:t xml:space="preserve"> a változásokat egy elosztott verziókezelő rendszeren keresztül követi. </w:t>
+        <w:t xml:space="preserve">A Git a változásokat egy elosztott verziókezelő rendszeren keresztül követi. </w:t>
       </w:r>
       <w:r>
         <w:rPr>
@@ -2564,7 +2503,25 @@
           <w:szCs w:val="20"/>
           <w:lang w:eastAsia="hu-HU"/>
         </w:rPr>
-        <w:t xml:space="preserve"> a kód fájljai egy másik számítógépről - és ugyanígy más fejlesztők is hozzáférhetnek.</w:t>
+        <w:t xml:space="preserve"> a kód fájljai</w:t>
+      </w:r>
+      <w:r>
+        <w:rPr>
+          <w:rFonts w:ascii="Times New Roman" w:eastAsia="Times New Roman" w:hAnsi="Times New Roman" w:cs="Times New Roman"/>
+          <w:sz w:val="24"/>
+          <w:szCs w:val="20"/>
+          <w:lang w:eastAsia="hu-HU"/>
+        </w:rPr>
+        <w:t>hoz</w:t>
+      </w:r>
+      <w:r>
+        <w:rPr>
+          <w:rFonts w:ascii="Times New Roman" w:eastAsia="Times New Roman" w:hAnsi="Times New Roman" w:cs="Times New Roman"/>
+          <w:sz w:val="24"/>
+          <w:szCs w:val="20"/>
+          <w:lang w:eastAsia="hu-HU"/>
+        </w:rPr>
+        <w:t xml:space="preserve"> egy másik számítógépről - és ugyanígy más fejlesztők is hozzáférhetnek.</w:t>
       </w:r>
     </w:p>
     <w:p>
@@ -2648,7 +2605,45 @@
           <w:szCs w:val="20"/>
           <w:lang w:eastAsia="hu-HU"/>
         </w:rPr>
-        <w:t>Választásunk azért esett ezekre, mivel nagyon elterjedt a világban, így nem is volt kérdés, hogy ezt használjuk-e. Elterjedtsége mellett rendkívül praktikus, hiszen iskolai körülmények miatt sok tanteremből, sok gépről kellett dolgoznunk projektünkön. Könnyen elérhettük a programot, gyorsan frissíthettük a legújabb verzióra.</w:t>
+        <w:t>Választásunk azért esett ezekre, mivel nagyon elterjedt, így nem is volt kérdés, hogy ezt használjuk-e. Elterjedtsége mellett rendkívül praktikus, hiszen iskolai körülmények miatt sok tanteremből, sok gépről kellett dolgoznunk projektünkön. Könnyen elérhettük a programot, gyorsan frissíthettük a legújabb verzióra.</w:t>
+      </w:r>
+      <w:r>
+        <w:rPr>
+          <w:rFonts w:ascii="Times New Roman" w:eastAsia="Times New Roman" w:hAnsi="Times New Roman" w:cs="Times New Roman"/>
+          <w:sz w:val="24"/>
+          <w:szCs w:val="20"/>
+          <w:lang w:eastAsia="hu-HU"/>
+        </w:rPr>
+        <w:t xml:space="preserve"> Amikor gond adódott, egyszerűen tudtuk a kód előző működő verzióit használni a </w:t>
+      </w:r>
+      <w:proofErr w:type="spellStart"/>
+      <w:r>
+        <w:rPr>
+          <w:rFonts w:ascii="Times New Roman" w:eastAsia="Times New Roman" w:hAnsi="Times New Roman" w:cs="Times New Roman"/>
+          <w:sz w:val="24"/>
+          <w:szCs w:val="20"/>
+          <w:lang w:eastAsia="hu-HU"/>
+        </w:rPr>
+        <w:t>commitoknak</w:t>
+      </w:r>
+      <w:proofErr w:type="spellEnd"/>
+      <w:r>
+        <w:rPr>
+          <w:rFonts w:ascii="Times New Roman" w:eastAsia="Times New Roman" w:hAnsi="Times New Roman" w:cs="Times New Roman"/>
+          <w:sz w:val="24"/>
+          <w:szCs w:val="20"/>
+          <w:lang w:eastAsia="hu-HU"/>
+        </w:rPr>
+        <w:t xml:space="preserve"> </w:t>
+      </w:r>
+      <w:r>
+        <w:rPr>
+          <w:rFonts w:ascii="Times New Roman" w:eastAsia="Times New Roman" w:hAnsi="Times New Roman" w:cs="Times New Roman"/>
+          <w:sz w:val="24"/>
+          <w:szCs w:val="20"/>
+          <w:lang w:eastAsia="hu-HU"/>
+        </w:rPr>
+        <w:t>köszönhetően.</w:t>
       </w:r>
     </w:p>
     <w:p>
@@ -4053,15 +4048,15 @@
         <w:spacing w:after="200" w:line="276" w:lineRule="auto"/>
         <w:rPr>
           <w:rFonts w:ascii="Times New Roman" w:eastAsia="Times New Roman" w:hAnsi="Times New Roman" w:cs="Times New Roman"/>
-          <w:sz w:val="24"/>
-          <w:szCs w:val="20"/>
-          <w:lang w:eastAsia="hu-HU"/>
-        </w:rPr>
-      </w:pPr>
-      <w:r>
-        <w:rPr>
-          <w:rFonts w:ascii="Times New Roman" w:eastAsia="Times New Roman" w:hAnsi="Times New Roman" w:cs="Times New Roman"/>
-          <w:sz w:val="24"/>
+          <w:sz w:val="40"/>
+          <w:szCs w:val="20"/>
+          <w:lang w:eastAsia="hu-HU"/>
+        </w:rPr>
+      </w:pPr>
+      <w:r>
+        <w:rPr>
+          <w:rFonts w:ascii="Times New Roman" w:eastAsia="Times New Roman" w:hAnsi="Times New Roman" w:cs="Times New Roman"/>
+          <w:sz w:val="40"/>
           <w:szCs w:val="20"/>
           <w:lang w:eastAsia="hu-HU"/>
         </w:rPr>
@@ -4257,6 +4252,7 @@
           <w:szCs w:val="20"/>
           <w:lang w:eastAsia="hu-HU"/>
         </w:rPr>
+        <w:lastRenderedPageBreak/>
         <w:t>working_hours</w:t>
       </w:r>
       <w:proofErr w:type="spellEnd"/>
@@ -4267,19 +4263,8 @@
           <w:szCs w:val="20"/>
           <w:lang w:eastAsia="hu-HU"/>
         </w:rPr>
-        <w:t>: a nyitvatartás órái</w:t>
-      </w:r>
-    </w:p>
-    <w:p>
-      <w:pPr>
-        <w:spacing w:after="200" w:line="276" w:lineRule="auto"/>
-        <w:rPr>
-          <w:rFonts w:ascii="Times New Roman" w:eastAsia="Times New Roman" w:hAnsi="Times New Roman" w:cs="Times New Roman"/>
-          <w:sz w:val="24"/>
-          <w:szCs w:val="20"/>
-          <w:lang w:eastAsia="hu-HU"/>
-        </w:rPr>
-      </w:pPr>
+        <w:t xml:space="preserve">: a </w:t>
+      </w:r>
       <w:proofErr w:type="spellStart"/>
       <w:r>
         <w:rPr>
@@ -4288,7 +4273,37 @@
           <w:szCs w:val="20"/>
           <w:lang w:eastAsia="hu-HU"/>
         </w:rPr>
-        <w:lastRenderedPageBreak/>
+        <w:t>nyitvatartás</w:t>
+      </w:r>
+      <w:proofErr w:type="spellEnd"/>
+      <w:r>
+        <w:rPr>
+          <w:rFonts w:ascii="Times New Roman" w:eastAsia="Times New Roman" w:hAnsi="Times New Roman" w:cs="Times New Roman"/>
+          <w:sz w:val="24"/>
+          <w:szCs w:val="20"/>
+          <w:lang w:eastAsia="hu-HU"/>
+        </w:rPr>
+        <w:t xml:space="preserve"> órái</w:t>
+      </w:r>
+    </w:p>
+    <w:p>
+      <w:pPr>
+        <w:spacing w:after="200" w:line="276" w:lineRule="auto"/>
+        <w:rPr>
+          <w:rFonts w:ascii="Times New Roman" w:eastAsia="Times New Roman" w:hAnsi="Times New Roman" w:cs="Times New Roman"/>
+          <w:sz w:val="24"/>
+          <w:szCs w:val="20"/>
+          <w:lang w:eastAsia="hu-HU"/>
+        </w:rPr>
+      </w:pPr>
+      <w:proofErr w:type="spellStart"/>
+      <w:r>
+        <w:rPr>
+          <w:rFonts w:ascii="Times New Roman" w:eastAsia="Times New Roman" w:hAnsi="Times New Roman" w:cs="Times New Roman"/>
+          <w:sz w:val="24"/>
+          <w:szCs w:val="20"/>
+          <w:lang w:eastAsia="hu-HU"/>
+        </w:rPr>
         <w:t>day</w:t>
       </w:r>
       <w:proofErr w:type="spellEnd"/>
@@ -4443,19 +4458,8 @@
           <w:szCs w:val="20"/>
           <w:lang w:eastAsia="hu-HU"/>
         </w:rPr>
-        <w:t>: a nyitvatartás órái</w:t>
-      </w:r>
-    </w:p>
-    <w:p>
-      <w:pPr>
-        <w:spacing w:after="200" w:line="276" w:lineRule="auto"/>
-        <w:rPr>
-          <w:rFonts w:ascii="Times New Roman" w:eastAsia="Times New Roman" w:hAnsi="Times New Roman" w:cs="Times New Roman"/>
-          <w:sz w:val="24"/>
-          <w:szCs w:val="20"/>
-          <w:lang w:eastAsia="hu-HU"/>
-        </w:rPr>
-      </w:pPr>
+        <w:t xml:space="preserve">: a </w:t>
+      </w:r>
       <w:proofErr w:type="spellStart"/>
       <w:r>
         <w:rPr>
@@ -4464,6 +4468,37 @@
           <w:szCs w:val="20"/>
           <w:lang w:eastAsia="hu-HU"/>
         </w:rPr>
+        <w:t>nyitvatartás</w:t>
+      </w:r>
+      <w:proofErr w:type="spellEnd"/>
+      <w:r>
+        <w:rPr>
+          <w:rFonts w:ascii="Times New Roman" w:eastAsia="Times New Roman" w:hAnsi="Times New Roman" w:cs="Times New Roman"/>
+          <w:sz w:val="24"/>
+          <w:szCs w:val="20"/>
+          <w:lang w:eastAsia="hu-HU"/>
+        </w:rPr>
+        <w:t xml:space="preserve"> órái</w:t>
+      </w:r>
+    </w:p>
+    <w:p>
+      <w:pPr>
+        <w:spacing w:after="200" w:line="276" w:lineRule="auto"/>
+        <w:rPr>
+          <w:rFonts w:ascii="Times New Roman" w:eastAsia="Times New Roman" w:hAnsi="Times New Roman" w:cs="Times New Roman"/>
+          <w:sz w:val="24"/>
+          <w:szCs w:val="20"/>
+          <w:lang w:eastAsia="hu-HU"/>
+        </w:rPr>
+      </w:pPr>
+      <w:proofErr w:type="spellStart"/>
+      <w:r>
+        <w:rPr>
+          <w:rFonts w:ascii="Times New Roman" w:eastAsia="Times New Roman" w:hAnsi="Times New Roman" w:cs="Times New Roman"/>
+          <w:sz w:val="24"/>
+          <w:szCs w:val="20"/>
+          <w:lang w:eastAsia="hu-HU"/>
+        </w:rPr>
         <w:t>date</w:t>
       </w:r>
       <w:proofErr w:type="spellEnd"/>
@@ -4513,15 +4548,15 @@
         <w:spacing w:after="200" w:line="276" w:lineRule="auto"/>
         <w:rPr>
           <w:rFonts w:ascii="Times New Roman" w:eastAsia="Times New Roman" w:hAnsi="Times New Roman" w:cs="Times New Roman"/>
-          <w:sz w:val="24"/>
-          <w:szCs w:val="20"/>
-          <w:lang w:eastAsia="hu-HU"/>
-        </w:rPr>
-      </w:pPr>
-      <w:r>
-        <w:rPr>
-          <w:rFonts w:ascii="Times New Roman" w:eastAsia="Times New Roman" w:hAnsi="Times New Roman" w:cs="Times New Roman"/>
-          <w:sz w:val="24"/>
+          <w:sz w:val="40"/>
+          <w:szCs w:val="20"/>
+          <w:lang w:eastAsia="hu-HU"/>
+        </w:rPr>
+      </w:pPr>
+      <w:r>
+        <w:rPr>
+          <w:rFonts w:ascii="Times New Roman" w:eastAsia="Times New Roman" w:hAnsi="Times New Roman" w:cs="Times New Roman"/>
+          <w:sz w:val="40"/>
           <w:szCs w:val="20"/>
           <w:lang w:eastAsia="hu-HU"/>
         </w:rPr>
@@ -5145,14 +5180,26 @@
           <w:lang w:eastAsia="hu-HU"/>
         </w:rPr>
       </w:pPr>
-      <w:r>
-        <w:rPr>
-          <w:rFonts w:ascii="Times New Roman" w:eastAsia="Times New Roman" w:hAnsi="Times New Roman" w:cs="Times New Roman"/>
-          <w:sz w:val="24"/>
-          <w:szCs w:val="20"/>
-          <w:lang w:eastAsia="hu-HU"/>
-        </w:rPr>
-        <w:t>gender:</w:t>
+      <w:proofErr w:type="spellStart"/>
+      <w:r>
+        <w:rPr>
+          <w:rFonts w:ascii="Times New Roman" w:eastAsia="Times New Roman" w:hAnsi="Times New Roman" w:cs="Times New Roman"/>
+          <w:sz w:val="24"/>
+          <w:szCs w:val="20"/>
+          <w:lang w:eastAsia="hu-HU"/>
+        </w:rPr>
+        <w:lastRenderedPageBreak/>
+        <w:t>gender</w:t>
+      </w:r>
+      <w:proofErr w:type="spellEnd"/>
+      <w:r>
+        <w:rPr>
+          <w:rFonts w:ascii="Times New Roman" w:eastAsia="Times New Roman" w:hAnsi="Times New Roman" w:cs="Times New Roman"/>
+          <w:sz w:val="24"/>
+          <w:szCs w:val="20"/>
+          <w:lang w:eastAsia="hu-HU"/>
+        </w:rPr>
+        <w:t>:</w:t>
       </w:r>
       <w:r>
         <w:rPr>
@@ -5224,7 +5271,6 @@
           <w:szCs w:val="20"/>
           <w:lang w:eastAsia="hu-HU"/>
         </w:rPr>
-        <w:lastRenderedPageBreak/>
         <w:t>born_date</w:t>
       </w:r>
       <w:proofErr w:type="spellEnd"/>
@@ -5419,7 +5465,18 @@
           <w:szCs w:val="20"/>
           <w:lang w:eastAsia="hu-HU"/>
         </w:rPr>
-        <w:t>A gyakori kérdések adatait innen hívjuk le.</w:t>
+        <w:t>A gyakori kérdések</w:t>
+      </w:r>
+      <w:bookmarkStart w:id="0" w:name="_GoBack"/>
+      <w:bookmarkEnd w:id="0"/>
+      <w:r>
+        <w:rPr>
+          <w:rFonts w:ascii="Times New Roman" w:eastAsia="Times New Roman" w:hAnsi="Times New Roman" w:cs="Times New Roman"/>
+          <w:sz w:val="24"/>
+          <w:szCs w:val="20"/>
+          <w:lang w:eastAsia="hu-HU"/>
+        </w:rPr>
+        <w:t xml:space="preserve"> adatait innen hívjuk le.</w:t>
       </w:r>
     </w:p>
     <w:p>
@@ -6220,6 +6277,7 @@
       <w:r>
         <w:rPr>
           <w:rFonts w:ascii="Times New Roman" w:eastAsia="Times New Roman" w:hAnsi="Times New Roman" w:cs="Times New Roman"/>
+          <w:noProof/>
           <w:sz w:val="24"/>
           <w:szCs w:val="20"/>
           <w:lang w:eastAsia="hu-HU"/>
@@ -6324,7 +6382,7 @@
 </file>
 
 <file path=word/endnotes.xml><?xml version="1.0" encoding="utf-8"?>
-<w:endnotes xmlns:wpc="http://schemas.microsoft.com/office/word/2010/wordprocessingCanvas" xmlns:cx="http://schemas.microsoft.com/office/drawing/2014/chartex" xmlns:cx1="http://schemas.microsoft.com/office/drawing/2015/9/8/chartex" xmlns:cx2="http://schemas.microsoft.com/office/drawing/2015/10/21/chartex" xmlns:cx3="http://schemas.microsoft.com/office/drawing/2016/5/9/chartex" xmlns:cx4="http://schemas.microsoft.com/office/drawing/2016/5/10/chartex" xmlns:cx5="http://schemas.microsoft.com/office/drawing/2016/5/11/chartex" xmlns:cx6="http://schemas.microsoft.com/office/drawing/2016/5/12/chartex" xmlns:cx7="http://schemas.microsoft.com/office/drawing/2016/5/13/chartex" xmlns:cx8="http://schemas.microsoft.com/office/drawing/2016/5/14/chartex" xmlns:mc="http://schemas.openxmlformats.org/markup-compatibility/2006" xmlns:aink="http://schemas.microsoft.com/office/drawing/2016/ink" xmlns:am3d="http://schemas.microsoft.com/office/drawing/2017/model3d" xmlns:o="urn:schemas-microsoft-com:office:office" xmlns:oel="http://schemas.microsoft.com/office/2019/extlst" xmlns:r="http://schemas.openxmlformats.org/officeDocument/2006/relationships" xmlns:m="http://schemas.openxmlformats.org/officeDocument/2006/math" xmlns:v="urn:schemas-microsoft-com:vml" xmlns:wp14="http://schemas.microsoft.com/office/word/2010/wordprocessingDrawing" xmlns:wp="http://schemas.openxmlformats.org/drawingml/2006/wordprocessingDrawing" xmlns:w10="urn:schemas-microsoft-com:office:word" xmlns:w="http://schemas.openxmlformats.org/wordprocessingml/2006/main" xmlns:w14="http://schemas.microsoft.com/office/word/2010/wordml" xmlns:w15="http://schemas.microsoft.com/office/word/2012/wordml" xmlns:w16cex="http://schemas.microsoft.com/office/word/2018/wordml/cex" xmlns:w16cid="http://schemas.microsoft.com/office/word/2016/wordml/cid" xmlns:w16="http://schemas.microsoft.com/office/word/2018/wordml" xmlns:w16sdtdh="http://schemas.microsoft.com/office/word/2020/wordml/sdtdatahash" xmlns:w16se="http://schemas.microsoft.com/office/word/2015/wordml/symex" xmlns:wpg="http://schemas.microsoft.com/office/word/2010/wordprocessingGroup" xmlns:wpi="http://schemas.microsoft.com/office/word/2010/wordprocessingInk" xmlns:wne="http://schemas.microsoft.com/office/word/2006/wordml" xmlns:wps="http://schemas.microsoft.com/office/word/2010/wordprocessingShape" mc:Ignorable="w14 w15 w16se w16cid w16 w16cex w16sdtdh wp14">
+<w:endnotes xmlns:wpc="http://schemas.microsoft.com/office/word/2010/wordprocessingCanvas" xmlns:cx="http://schemas.microsoft.com/office/drawing/2014/chartex" xmlns:cx1="http://schemas.microsoft.com/office/drawing/2015/9/8/chartex" xmlns:cx2="http://schemas.microsoft.com/office/drawing/2015/10/21/chartex" xmlns:cx3="http://schemas.microsoft.com/office/drawing/2016/5/9/chartex" xmlns:cx4="http://schemas.microsoft.com/office/drawing/2016/5/10/chartex" xmlns:cx5="http://schemas.microsoft.com/office/drawing/2016/5/11/chartex" xmlns:cx6="http://schemas.microsoft.com/office/drawing/2016/5/12/chartex" xmlns:cx7="http://schemas.microsoft.com/office/drawing/2016/5/13/chartex" xmlns:cx8="http://schemas.microsoft.com/office/drawing/2016/5/14/chartex" xmlns:mc="http://schemas.openxmlformats.org/markup-compatibility/2006" xmlns:aink="http://schemas.microsoft.com/office/drawing/2016/ink" xmlns:am3d="http://schemas.microsoft.com/office/drawing/2017/model3d" xmlns:o="urn:schemas-microsoft-com:office:office" xmlns:r="http://schemas.openxmlformats.org/officeDocument/2006/relationships" xmlns:m="http://schemas.openxmlformats.org/officeDocument/2006/math" xmlns:v="urn:schemas-microsoft-com:vml" xmlns:wp14="http://schemas.microsoft.com/office/word/2010/wordprocessingDrawing" xmlns:wp="http://schemas.openxmlformats.org/drawingml/2006/wordprocessingDrawing" xmlns:w10="urn:schemas-microsoft-com:office:word" xmlns:w="http://schemas.openxmlformats.org/wordprocessingml/2006/main" xmlns:w14="http://schemas.microsoft.com/office/word/2010/wordml" xmlns:w15="http://schemas.microsoft.com/office/word/2012/wordml" xmlns:w16cid="http://schemas.microsoft.com/office/word/2016/wordml/cid" xmlns:w16se="http://schemas.microsoft.com/office/word/2015/wordml/symex" xmlns:wpg="http://schemas.microsoft.com/office/word/2010/wordprocessingGroup" xmlns:wpi="http://schemas.microsoft.com/office/word/2010/wordprocessingInk" xmlns:wne="http://schemas.microsoft.com/office/word/2006/wordml" xmlns:wps="http://schemas.microsoft.com/office/word/2010/wordprocessingShape" mc:Ignorable="w14 w15 w16se w16cid wp14">
   <w:endnote w:type="separator" w:id="-1">
     <w:p>
       <w:pPr>
@@ -6349,7 +6407,7 @@
 </file>
 
 <file path=word/footer1.xml><?xml version="1.0" encoding="utf-8"?>
-<w:ftr xmlns:wpc="http://schemas.microsoft.com/office/word/2010/wordprocessingCanvas" xmlns:cx="http://schemas.microsoft.com/office/drawing/2014/chartex" xmlns:cx1="http://schemas.microsoft.com/office/drawing/2015/9/8/chartex" xmlns:cx2="http://schemas.microsoft.com/office/drawing/2015/10/21/chartex" xmlns:cx3="http://schemas.microsoft.com/office/drawing/2016/5/9/chartex" xmlns:cx4="http://schemas.microsoft.com/office/drawing/2016/5/10/chartex" xmlns:cx5="http://schemas.microsoft.com/office/drawing/2016/5/11/chartex" xmlns:cx6="http://schemas.microsoft.com/office/drawing/2016/5/12/chartex" xmlns:cx7="http://schemas.microsoft.com/office/drawing/2016/5/13/chartex" xmlns:cx8="http://schemas.microsoft.com/office/drawing/2016/5/14/chartex" xmlns:mc="http://schemas.openxmlformats.org/markup-compatibility/2006" xmlns:aink="http://schemas.microsoft.com/office/drawing/2016/ink" xmlns:am3d="http://schemas.microsoft.com/office/drawing/2017/model3d" xmlns:o="urn:schemas-microsoft-com:office:office" xmlns:oel="http://schemas.microsoft.com/office/2019/extlst" xmlns:r="http://schemas.openxmlformats.org/officeDocument/2006/relationships" xmlns:m="http://schemas.openxmlformats.org/officeDocument/2006/math" xmlns:v="urn:schemas-microsoft-com:vml" xmlns:wp14="http://schemas.microsoft.com/office/word/2010/wordprocessingDrawing" xmlns:wp="http://schemas.openxmlformats.org/drawingml/2006/wordprocessingDrawing" xmlns:w10="urn:schemas-microsoft-com:office:word" xmlns:w="http://schemas.openxmlformats.org/wordprocessingml/2006/main" xmlns:w14="http://schemas.microsoft.com/office/word/2010/wordml" xmlns:w15="http://schemas.microsoft.com/office/word/2012/wordml" xmlns:w16cex="http://schemas.microsoft.com/office/word/2018/wordml/cex" xmlns:w16cid="http://schemas.microsoft.com/office/word/2016/wordml/cid" xmlns:w16="http://schemas.microsoft.com/office/word/2018/wordml" xmlns:w16sdtdh="http://schemas.microsoft.com/office/word/2020/wordml/sdtdatahash" xmlns:w16se="http://schemas.microsoft.com/office/word/2015/wordml/symex" xmlns:wpg="http://schemas.microsoft.com/office/word/2010/wordprocessingGroup" xmlns:wpi="http://schemas.microsoft.com/office/word/2010/wordprocessingInk" xmlns:wne="http://schemas.microsoft.com/office/word/2006/wordml" xmlns:wps="http://schemas.microsoft.com/office/word/2010/wordprocessingShape" mc:Ignorable="w14 w15 w16se w16cid w16 w16cex w16sdtdh wp14">
+<w:ftr xmlns:wpc="http://schemas.microsoft.com/office/word/2010/wordprocessingCanvas" xmlns:cx="http://schemas.microsoft.com/office/drawing/2014/chartex" xmlns:cx1="http://schemas.microsoft.com/office/drawing/2015/9/8/chartex" xmlns:cx2="http://schemas.microsoft.com/office/drawing/2015/10/21/chartex" xmlns:cx3="http://schemas.microsoft.com/office/drawing/2016/5/9/chartex" xmlns:cx4="http://schemas.microsoft.com/office/drawing/2016/5/10/chartex" xmlns:cx5="http://schemas.microsoft.com/office/drawing/2016/5/11/chartex" xmlns:cx6="http://schemas.microsoft.com/office/drawing/2016/5/12/chartex" xmlns:cx7="http://schemas.microsoft.com/office/drawing/2016/5/13/chartex" xmlns:cx8="http://schemas.microsoft.com/office/drawing/2016/5/14/chartex" xmlns:mc="http://schemas.openxmlformats.org/markup-compatibility/2006" xmlns:aink="http://schemas.microsoft.com/office/drawing/2016/ink" xmlns:am3d="http://schemas.microsoft.com/office/drawing/2017/model3d" xmlns:o="urn:schemas-microsoft-com:office:office" xmlns:r="http://schemas.openxmlformats.org/officeDocument/2006/relationships" xmlns:m="http://schemas.openxmlformats.org/officeDocument/2006/math" xmlns:v="urn:schemas-microsoft-com:vml" xmlns:wp14="http://schemas.microsoft.com/office/word/2010/wordprocessingDrawing" xmlns:wp="http://schemas.openxmlformats.org/drawingml/2006/wordprocessingDrawing" xmlns:w10="urn:schemas-microsoft-com:office:word" xmlns:w="http://schemas.openxmlformats.org/wordprocessingml/2006/main" xmlns:w14="http://schemas.microsoft.com/office/word/2010/wordml" xmlns:w15="http://schemas.microsoft.com/office/word/2012/wordml" xmlns:w16cid="http://schemas.microsoft.com/office/word/2016/wordml/cid" xmlns:w16se="http://schemas.microsoft.com/office/word/2015/wordml/symex" xmlns:wpg="http://schemas.microsoft.com/office/word/2010/wordprocessingGroup" xmlns:wpi="http://schemas.microsoft.com/office/word/2010/wordprocessingInk" xmlns:wne="http://schemas.microsoft.com/office/word/2006/wordml" xmlns:wps="http://schemas.microsoft.com/office/word/2010/wordprocessingShape" mc:Ignorable="w14 w15 w16se w16cid wp14">
   <w:sdt>
     <w:sdtPr>
       <w:id w:val="-957646430"/>
@@ -6358,6 +6416,7 @@
         <w:docPartUnique/>
       </w:docPartObj>
     </w:sdtPr>
+    <w:sdtEndPr/>
     <w:sdtContent>
       <w:p>
         <w:pPr>
@@ -6391,7 +6450,7 @@
 </file>
 
 <file path=word/footnotes.xml><?xml version="1.0" encoding="utf-8"?>
-<w:footnotes xmlns:wpc="http://schemas.microsoft.com/office/word/2010/wordprocessingCanvas" xmlns:cx="http://schemas.microsoft.com/office/drawing/2014/chartex" xmlns:cx1="http://schemas.microsoft.com/office/drawing/2015/9/8/chartex" xmlns:cx2="http://schemas.microsoft.com/office/drawing/2015/10/21/chartex" xmlns:cx3="http://schemas.microsoft.com/office/drawing/2016/5/9/chartex" xmlns:cx4="http://schemas.microsoft.com/office/drawing/2016/5/10/chartex" xmlns:cx5="http://schemas.microsoft.com/office/drawing/2016/5/11/chartex" xmlns:cx6="http://schemas.microsoft.com/office/drawing/2016/5/12/chartex" xmlns:cx7="http://schemas.microsoft.com/office/drawing/2016/5/13/chartex" xmlns:cx8="http://schemas.microsoft.com/office/drawing/2016/5/14/chartex" xmlns:mc="http://schemas.openxmlformats.org/markup-compatibility/2006" xmlns:aink="http://schemas.microsoft.com/office/drawing/2016/ink" xmlns:am3d="http://schemas.microsoft.com/office/drawing/2017/model3d" xmlns:o="urn:schemas-microsoft-com:office:office" xmlns:oel="http://schemas.microsoft.com/office/2019/extlst" xmlns:r="http://schemas.openxmlformats.org/officeDocument/2006/relationships" xmlns:m="http://schemas.openxmlformats.org/officeDocument/2006/math" xmlns:v="urn:schemas-microsoft-com:vml" xmlns:wp14="http://schemas.microsoft.com/office/word/2010/wordprocessingDrawing" xmlns:wp="http://schemas.openxmlformats.org/drawingml/2006/wordprocessingDrawing" xmlns:w10="urn:schemas-microsoft-com:office:word" xmlns:w="http://schemas.openxmlformats.org/wordprocessingml/2006/main" xmlns:w14="http://schemas.microsoft.com/office/word/2010/wordml" xmlns:w15="http://schemas.microsoft.com/office/word/2012/wordml" xmlns:w16cex="http://schemas.microsoft.com/office/word/2018/wordml/cex" xmlns:w16cid="http://schemas.microsoft.com/office/word/2016/wordml/cid" xmlns:w16="http://schemas.microsoft.com/office/word/2018/wordml" xmlns:w16sdtdh="http://schemas.microsoft.com/office/word/2020/wordml/sdtdatahash" xmlns:w16se="http://schemas.microsoft.com/office/word/2015/wordml/symex" xmlns:wpg="http://schemas.microsoft.com/office/word/2010/wordprocessingGroup" xmlns:wpi="http://schemas.microsoft.com/office/word/2010/wordprocessingInk" xmlns:wne="http://schemas.microsoft.com/office/word/2006/wordml" xmlns:wps="http://schemas.microsoft.com/office/word/2010/wordprocessingShape" mc:Ignorable="w14 w15 w16se w16cid w16 w16cex w16sdtdh wp14">
+<w:footnotes xmlns:wpc="http://schemas.microsoft.com/office/word/2010/wordprocessingCanvas" xmlns:cx="http://schemas.microsoft.com/office/drawing/2014/chartex" xmlns:cx1="http://schemas.microsoft.com/office/drawing/2015/9/8/chartex" xmlns:cx2="http://schemas.microsoft.com/office/drawing/2015/10/21/chartex" xmlns:cx3="http://schemas.microsoft.com/office/drawing/2016/5/9/chartex" xmlns:cx4="http://schemas.microsoft.com/office/drawing/2016/5/10/chartex" xmlns:cx5="http://schemas.microsoft.com/office/drawing/2016/5/11/chartex" xmlns:cx6="http://schemas.microsoft.com/office/drawing/2016/5/12/chartex" xmlns:cx7="http://schemas.microsoft.com/office/drawing/2016/5/13/chartex" xmlns:cx8="http://schemas.microsoft.com/office/drawing/2016/5/14/chartex" xmlns:mc="http://schemas.openxmlformats.org/markup-compatibility/2006" xmlns:aink="http://schemas.microsoft.com/office/drawing/2016/ink" xmlns:am3d="http://schemas.microsoft.com/office/drawing/2017/model3d" xmlns:o="urn:schemas-microsoft-com:office:office" xmlns:r="http://schemas.openxmlformats.org/officeDocument/2006/relationships" xmlns:m="http://schemas.openxmlformats.org/officeDocument/2006/math" xmlns:v="urn:schemas-microsoft-com:vml" xmlns:wp14="http://schemas.microsoft.com/office/word/2010/wordprocessingDrawing" xmlns:wp="http://schemas.openxmlformats.org/drawingml/2006/wordprocessingDrawing" xmlns:w10="urn:schemas-microsoft-com:office:word" xmlns:w="http://schemas.openxmlformats.org/wordprocessingml/2006/main" xmlns:w14="http://schemas.microsoft.com/office/word/2010/wordml" xmlns:w15="http://schemas.microsoft.com/office/word/2012/wordml" xmlns:w16cid="http://schemas.microsoft.com/office/word/2016/wordml/cid" xmlns:w16se="http://schemas.microsoft.com/office/word/2015/wordml/symex" xmlns:wpg="http://schemas.microsoft.com/office/word/2010/wordprocessingGroup" xmlns:wpi="http://schemas.microsoft.com/office/word/2010/wordprocessingInk" xmlns:wne="http://schemas.microsoft.com/office/word/2006/wordml" xmlns:wps="http://schemas.microsoft.com/office/word/2010/wordprocessingShape" mc:Ignorable="w14 w15 w16se w16cid wp14">
   <w:footnote w:type="separator" w:id="-1">
     <w:p>
       <w:pPr>
@@ -6448,7 +6507,7 @@
 </file>
 
 <file path=word/header1.xml><?xml version="1.0" encoding="utf-8"?>
-<w:hdr xmlns:wpc="http://schemas.microsoft.com/office/word/2010/wordprocessingCanvas" xmlns:cx="http://schemas.microsoft.com/office/drawing/2014/chartex" xmlns:cx1="http://schemas.microsoft.com/office/drawing/2015/9/8/chartex" xmlns:cx2="http://schemas.microsoft.com/office/drawing/2015/10/21/chartex" xmlns:cx3="http://schemas.microsoft.com/office/drawing/2016/5/9/chartex" xmlns:cx4="http://schemas.microsoft.com/office/drawing/2016/5/10/chartex" xmlns:cx5="http://schemas.microsoft.com/office/drawing/2016/5/11/chartex" xmlns:cx6="http://schemas.microsoft.com/office/drawing/2016/5/12/chartex" xmlns:cx7="http://schemas.microsoft.com/office/drawing/2016/5/13/chartex" xmlns:cx8="http://schemas.microsoft.com/office/drawing/2016/5/14/chartex" xmlns:mc="http://schemas.openxmlformats.org/markup-compatibility/2006" xmlns:aink="http://schemas.microsoft.com/office/drawing/2016/ink" xmlns:am3d="http://schemas.microsoft.com/office/drawing/2017/model3d" xmlns:o="urn:schemas-microsoft-com:office:office" xmlns:oel="http://schemas.microsoft.com/office/2019/extlst" xmlns:r="http://schemas.openxmlformats.org/officeDocument/2006/relationships" xmlns:m="http://schemas.openxmlformats.org/officeDocument/2006/math" xmlns:v="urn:schemas-microsoft-com:vml" xmlns:wp14="http://schemas.microsoft.com/office/word/2010/wordprocessingDrawing" xmlns:wp="http://schemas.openxmlformats.org/drawingml/2006/wordprocessingDrawing" xmlns:w10="urn:schemas-microsoft-com:office:word" xmlns:w="http://schemas.openxmlformats.org/wordprocessingml/2006/main" xmlns:w14="http://schemas.microsoft.com/office/word/2010/wordml" xmlns:w15="http://schemas.microsoft.com/office/word/2012/wordml" xmlns:w16cex="http://schemas.microsoft.com/office/word/2018/wordml/cex" xmlns:w16cid="http://schemas.microsoft.com/office/word/2016/wordml/cid" xmlns:w16="http://schemas.microsoft.com/office/word/2018/wordml" xmlns:w16sdtdh="http://schemas.microsoft.com/office/word/2020/wordml/sdtdatahash" xmlns:w16se="http://schemas.microsoft.com/office/word/2015/wordml/symex" xmlns:wpg="http://schemas.microsoft.com/office/word/2010/wordprocessingGroup" xmlns:wpi="http://schemas.microsoft.com/office/word/2010/wordprocessingInk" xmlns:wne="http://schemas.microsoft.com/office/word/2006/wordml" xmlns:wps="http://schemas.microsoft.com/office/word/2010/wordprocessingShape" mc:Ignorable="w14 w15 w16se w16cid w16 w16cex w16sdtdh wp14">
+<w:hdr xmlns:wpc="http://schemas.microsoft.com/office/word/2010/wordprocessingCanvas" xmlns:cx="http://schemas.microsoft.com/office/drawing/2014/chartex" xmlns:cx1="http://schemas.microsoft.com/office/drawing/2015/9/8/chartex" xmlns:cx2="http://schemas.microsoft.com/office/drawing/2015/10/21/chartex" xmlns:cx3="http://schemas.microsoft.com/office/drawing/2016/5/9/chartex" xmlns:cx4="http://schemas.microsoft.com/office/drawing/2016/5/10/chartex" xmlns:cx5="http://schemas.microsoft.com/office/drawing/2016/5/11/chartex" xmlns:cx6="http://schemas.microsoft.com/office/drawing/2016/5/12/chartex" xmlns:cx7="http://schemas.microsoft.com/office/drawing/2016/5/13/chartex" xmlns:cx8="http://schemas.microsoft.com/office/drawing/2016/5/14/chartex" xmlns:mc="http://schemas.openxmlformats.org/markup-compatibility/2006" xmlns:aink="http://schemas.microsoft.com/office/drawing/2016/ink" xmlns:am3d="http://schemas.microsoft.com/office/drawing/2017/model3d" xmlns:o="urn:schemas-microsoft-com:office:office" xmlns:r="http://schemas.openxmlformats.org/officeDocument/2006/relationships" xmlns:m="http://schemas.openxmlformats.org/officeDocument/2006/math" xmlns:v="urn:schemas-microsoft-com:vml" xmlns:wp14="http://schemas.microsoft.com/office/word/2010/wordprocessingDrawing" xmlns:wp="http://schemas.openxmlformats.org/drawingml/2006/wordprocessingDrawing" xmlns:w10="urn:schemas-microsoft-com:office:word" xmlns:w="http://schemas.openxmlformats.org/wordprocessingml/2006/main" xmlns:w14="http://schemas.microsoft.com/office/word/2010/wordml" xmlns:w15="http://schemas.microsoft.com/office/word/2012/wordml" xmlns:w16cid="http://schemas.microsoft.com/office/word/2016/wordml/cid" xmlns:w16se="http://schemas.microsoft.com/office/word/2015/wordml/symex" xmlns:wpg="http://schemas.microsoft.com/office/word/2010/wordprocessingGroup" xmlns:wpi="http://schemas.microsoft.com/office/word/2010/wordprocessingInk" xmlns:wne="http://schemas.microsoft.com/office/word/2006/wordml" xmlns:wps="http://schemas.microsoft.com/office/word/2010/wordprocessingShape" mc:Ignorable="w14 w15 w16se w16cid wp14">
   <w:p>
     <w:pPr>
       <w:pStyle w:val="lfej"/>
@@ -6480,7 +6539,7 @@
           <v:path o:extrusionok="f" gradientshapeok="t" o:connecttype="rect"/>
           <o:lock v:ext="edit" aspectratio="t"/>
         </v:shapetype>
-        <v:shape id="_x0000_i1025" type="#_x0000_t75" style="width:453pt;height:112.8pt">
+        <v:shape id="_x0000_i1025" type="#_x0000_t75" style="width:453pt;height:112.5pt">
           <v:imagedata r:id="rId1" o:title="Jedlik_fejleces_papir"/>
         </v:shape>
       </w:pict>
@@ -6490,7 +6549,7 @@
 </file>
 
 <file path=word/header2.xml><?xml version="1.0" encoding="utf-8"?>
-<w:hdr xmlns:wpc="http://schemas.microsoft.com/office/word/2010/wordprocessingCanvas" xmlns:cx="http://schemas.microsoft.com/office/drawing/2014/chartex" xmlns:cx1="http://schemas.microsoft.com/office/drawing/2015/9/8/chartex" xmlns:cx2="http://schemas.microsoft.com/office/drawing/2015/10/21/chartex" xmlns:cx3="http://schemas.microsoft.com/office/drawing/2016/5/9/chartex" xmlns:cx4="http://schemas.microsoft.com/office/drawing/2016/5/10/chartex" xmlns:cx5="http://schemas.microsoft.com/office/drawing/2016/5/11/chartex" xmlns:cx6="http://schemas.microsoft.com/office/drawing/2016/5/12/chartex" xmlns:cx7="http://schemas.microsoft.com/office/drawing/2016/5/13/chartex" xmlns:cx8="http://schemas.microsoft.com/office/drawing/2016/5/14/chartex" xmlns:mc="http://schemas.openxmlformats.org/markup-compatibility/2006" xmlns:aink="http://schemas.microsoft.com/office/drawing/2016/ink" xmlns:am3d="http://schemas.microsoft.com/office/drawing/2017/model3d" xmlns:o="urn:schemas-microsoft-com:office:office" xmlns:oel="http://schemas.microsoft.com/office/2019/extlst" xmlns:r="http://schemas.openxmlformats.org/officeDocument/2006/relationships" xmlns:m="http://schemas.openxmlformats.org/officeDocument/2006/math" xmlns:v="urn:schemas-microsoft-com:vml" xmlns:wp14="http://schemas.microsoft.com/office/word/2010/wordprocessingDrawing" xmlns:wp="http://schemas.openxmlformats.org/drawingml/2006/wordprocessingDrawing" xmlns:w10="urn:schemas-microsoft-com:office:word" xmlns:w="http://schemas.openxmlformats.org/wordprocessingml/2006/main" xmlns:w14="http://schemas.microsoft.com/office/word/2010/wordml" xmlns:w15="http://schemas.microsoft.com/office/word/2012/wordml" xmlns:w16cex="http://schemas.microsoft.com/office/word/2018/wordml/cex" xmlns:w16cid="http://schemas.microsoft.com/office/word/2016/wordml/cid" xmlns:w16="http://schemas.microsoft.com/office/word/2018/wordml" xmlns:w16sdtdh="http://schemas.microsoft.com/office/word/2020/wordml/sdtdatahash" xmlns:w16se="http://schemas.microsoft.com/office/word/2015/wordml/symex" xmlns:wpg="http://schemas.microsoft.com/office/word/2010/wordprocessingGroup" xmlns:wpi="http://schemas.microsoft.com/office/word/2010/wordprocessingInk" xmlns:wne="http://schemas.microsoft.com/office/word/2006/wordml" xmlns:wps="http://schemas.microsoft.com/office/word/2010/wordprocessingShape" mc:Ignorable="w14 w15 w16se w16cid w16 w16cex w16sdtdh wp14">
+<w:hdr xmlns:wpc="http://schemas.microsoft.com/office/word/2010/wordprocessingCanvas" xmlns:cx="http://schemas.microsoft.com/office/drawing/2014/chartex" xmlns:cx1="http://schemas.microsoft.com/office/drawing/2015/9/8/chartex" xmlns:cx2="http://schemas.microsoft.com/office/drawing/2015/10/21/chartex" xmlns:cx3="http://schemas.microsoft.com/office/drawing/2016/5/9/chartex" xmlns:cx4="http://schemas.microsoft.com/office/drawing/2016/5/10/chartex" xmlns:cx5="http://schemas.microsoft.com/office/drawing/2016/5/11/chartex" xmlns:cx6="http://schemas.microsoft.com/office/drawing/2016/5/12/chartex" xmlns:cx7="http://schemas.microsoft.com/office/drawing/2016/5/13/chartex" xmlns:cx8="http://schemas.microsoft.com/office/drawing/2016/5/14/chartex" xmlns:mc="http://schemas.openxmlformats.org/markup-compatibility/2006" xmlns:aink="http://schemas.microsoft.com/office/drawing/2016/ink" xmlns:am3d="http://schemas.microsoft.com/office/drawing/2017/model3d" xmlns:o="urn:schemas-microsoft-com:office:office" xmlns:r="http://schemas.openxmlformats.org/officeDocument/2006/relationships" xmlns:m="http://schemas.openxmlformats.org/officeDocument/2006/math" xmlns:v="urn:schemas-microsoft-com:vml" xmlns:wp14="http://schemas.microsoft.com/office/word/2010/wordprocessingDrawing" xmlns:wp="http://schemas.openxmlformats.org/drawingml/2006/wordprocessingDrawing" xmlns:w10="urn:schemas-microsoft-com:office:word" xmlns:w="http://schemas.openxmlformats.org/wordprocessingml/2006/main" xmlns:w14="http://schemas.microsoft.com/office/word/2010/wordml" xmlns:w15="http://schemas.microsoft.com/office/word/2012/wordml" xmlns:w16cid="http://schemas.microsoft.com/office/word/2016/wordml/cid" xmlns:w16se="http://schemas.microsoft.com/office/word/2015/wordml/symex" xmlns:wpg="http://schemas.microsoft.com/office/word/2010/wordprocessingGroup" xmlns:wpi="http://schemas.microsoft.com/office/word/2010/wordprocessingInk" xmlns:wne="http://schemas.microsoft.com/office/word/2006/wordml" xmlns:wps="http://schemas.microsoft.com/office/word/2010/wordprocessingShape" mc:Ignorable="w14 w15 w16se w16cid wp14">
   <w:p>
     <w:pPr>
       <w:pStyle w:val="lfej"/>
@@ -6502,7 +6561,7 @@
 </file>
 
 <file path=word/header3.xml><?xml version="1.0" encoding="utf-8"?>
-<w:hdr xmlns:wpc="http://schemas.microsoft.com/office/word/2010/wordprocessingCanvas" xmlns:cx="http://schemas.microsoft.com/office/drawing/2014/chartex" xmlns:cx1="http://schemas.microsoft.com/office/drawing/2015/9/8/chartex" xmlns:cx2="http://schemas.microsoft.com/office/drawing/2015/10/21/chartex" xmlns:cx3="http://schemas.microsoft.com/office/drawing/2016/5/9/chartex" xmlns:cx4="http://schemas.microsoft.com/office/drawing/2016/5/10/chartex" xmlns:cx5="http://schemas.microsoft.com/office/drawing/2016/5/11/chartex" xmlns:cx6="http://schemas.microsoft.com/office/drawing/2016/5/12/chartex" xmlns:cx7="http://schemas.microsoft.com/office/drawing/2016/5/13/chartex" xmlns:cx8="http://schemas.microsoft.com/office/drawing/2016/5/14/chartex" xmlns:mc="http://schemas.openxmlformats.org/markup-compatibility/2006" xmlns:aink="http://schemas.microsoft.com/office/drawing/2016/ink" xmlns:am3d="http://schemas.microsoft.com/office/drawing/2017/model3d" xmlns:o="urn:schemas-microsoft-com:office:office" xmlns:oel="http://schemas.microsoft.com/office/2019/extlst" xmlns:r="http://schemas.openxmlformats.org/officeDocument/2006/relationships" xmlns:m="http://schemas.openxmlformats.org/officeDocument/2006/math" xmlns:v="urn:schemas-microsoft-com:vml" xmlns:wp14="http://schemas.microsoft.com/office/word/2010/wordprocessingDrawing" xmlns:wp="http://schemas.openxmlformats.org/drawingml/2006/wordprocessingDrawing" xmlns:w10="urn:schemas-microsoft-com:office:word" xmlns:w="http://schemas.openxmlformats.org/wordprocessingml/2006/main" xmlns:w14="http://schemas.microsoft.com/office/word/2010/wordml" xmlns:w15="http://schemas.microsoft.com/office/word/2012/wordml" xmlns:w16cex="http://schemas.microsoft.com/office/word/2018/wordml/cex" xmlns:w16cid="http://schemas.microsoft.com/office/word/2016/wordml/cid" xmlns:w16="http://schemas.microsoft.com/office/word/2018/wordml" xmlns:w16sdtdh="http://schemas.microsoft.com/office/word/2020/wordml/sdtdatahash" xmlns:w16se="http://schemas.microsoft.com/office/word/2015/wordml/symex" xmlns:wpg="http://schemas.microsoft.com/office/word/2010/wordprocessingGroup" xmlns:wpi="http://schemas.microsoft.com/office/word/2010/wordprocessingInk" xmlns:wne="http://schemas.microsoft.com/office/word/2006/wordml" xmlns:wps="http://schemas.microsoft.com/office/word/2010/wordprocessingShape" mc:Ignorable="w14 w15 w16se w16cid w16 w16cex w16sdtdh wp14">
+<w:hdr xmlns:wpc="http://schemas.microsoft.com/office/word/2010/wordprocessingCanvas" xmlns:cx="http://schemas.microsoft.com/office/drawing/2014/chartex" xmlns:cx1="http://schemas.microsoft.com/office/drawing/2015/9/8/chartex" xmlns:cx2="http://schemas.microsoft.com/office/drawing/2015/10/21/chartex" xmlns:cx3="http://schemas.microsoft.com/office/drawing/2016/5/9/chartex" xmlns:cx4="http://schemas.microsoft.com/office/drawing/2016/5/10/chartex" xmlns:cx5="http://schemas.microsoft.com/office/drawing/2016/5/11/chartex" xmlns:cx6="http://schemas.microsoft.com/office/drawing/2016/5/12/chartex" xmlns:cx7="http://schemas.microsoft.com/office/drawing/2016/5/13/chartex" xmlns:cx8="http://schemas.microsoft.com/office/drawing/2016/5/14/chartex" xmlns:mc="http://schemas.openxmlformats.org/markup-compatibility/2006" xmlns:aink="http://schemas.microsoft.com/office/drawing/2016/ink" xmlns:am3d="http://schemas.microsoft.com/office/drawing/2017/model3d" xmlns:o="urn:schemas-microsoft-com:office:office" xmlns:r="http://schemas.openxmlformats.org/officeDocument/2006/relationships" xmlns:m="http://schemas.openxmlformats.org/officeDocument/2006/math" xmlns:v="urn:schemas-microsoft-com:vml" xmlns:wp14="http://schemas.microsoft.com/office/word/2010/wordprocessingDrawing" xmlns:wp="http://schemas.openxmlformats.org/drawingml/2006/wordprocessingDrawing" xmlns:w10="urn:schemas-microsoft-com:office:word" xmlns:w="http://schemas.openxmlformats.org/wordprocessingml/2006/main" xmlns:w14="http://schemas.microsoft.com/office/word/2010/wordml" xmlns:w15="http://schemas.microsoft.com/office/word/2012/wordml" xmlns:w16cid="http://schemas.microsoft.com/office/word/2016/wordml/cid" xmlns:w16se="http://schemas.microsoft.com/office/word/2015/wordml/symex" xmlns:wpg="http://schemas.microsoft.com/office/word/2010/wordprocessingGroup" xmlns:wpi="http://schemas.microsoft.com/office/word/2010/wordprocessingInk" xmlns:wne="http://schemas.microsoft.com/office/word/2006/wordml" xmlns:wps="http://schemas.microsoft.com/office/word/2010/wordprocessingShape" mc:Ignorable="w14 w15 w16se w16cid wp14">
   <w:p>
     <w:pPr>
       <w:pStyle w:val="lfej"/>
@@ -6620,7 +6679,7 @@
 </file>
 
 <file path=word/numbering.xml><?xml version="1.0" encoding="utf-8"?>
-<w:numbering xmlns:wpc="http://schemas.microsoft.com/office/word/2010/wordprocessingCanvas" xmlns:cx="http://schemas.microsoft.com/office/drawing/2014/chartex" xmlns:cx1="http://schemas.microsoft.com/office/drawing/2015/9/8/chartex" xmlns:cx2="http://schemas.microsoft.com/office/drawing/2015/10/21/chartex" xmlns:cx3="http://schemas.microsoft.com/office/drawing/2016/5/9/chartex" xmlns:cx4="http://schemas.microsoft.com/office/drawing/2016/5/10/chartex" xmlns:cx5="http://schemas.microsoft.com/office/drawing/2016/5/11/chartex" xmlns:cx6="http://schemas.microsoft.com/office/drawing/2016/5/12/chartex" xmlns:cx7="http://schemas.microsoft.com/office/drawing/2016/5/13/chartex" xmlns:cx8="http://schemas.microsoft.com/office/drawing/2016/5/14/chartex" xmlns:mc="http://schemas.openxmlformats.org/markup-compatibility/2006" xmlns:aink="http://schemas.microsoft.com/office/drawing/2016/ink" xmlns:am3d="http://schemas.microsoft.com/office/drawing/2017/model3d" xmlns:o="urn:schemas-microsoft-com:office:office" xmlns:oel="http://schemas.microsoft.com/office/2019/extlst" xmlns:r="http://schemas.openxmlformats.org/officeDocument/2006/relationships" xmlns:m="http://schemas.openxmlformats.org/officeDocument/2006/math" xmlns:v="urn:schemas-microsoft-com:vml" xmlns:wp14="http://schemas.microsoft.com/office/word/2010/wordprocessingDrawing" xmlns:wp="http://schemas.openxmlformats.org/drawingml/2006/wordprocessingDrawing" xmlns:w10="urn:schemas-microsoft-com:office:word" xmlns:w="http://schemas.openxmlformats.org/wordprocessingml/2006/main" xmlns:w14="http://schemas.microsoft.com/office/word/2010/wordml" xmlns:w15="http://schemas.microsoft.com/office/word/2012/wordml" xmlns:w16cex="http://schemas.microsoft.com/office/word/2018/wordml/cex" xmlns:w16cid="http://schemas.microsoft.com/office/word/2016/wordml/cid" xmlns:w16="http://schemas.microsoft.com/office/word/2018/wordml" xmlns:w16sdtdh="http://schemas.microsoft.com/office/word/2020/wordml/sdtdatahash" xmlns:w16se="http://schemas.microsoft.com/office/word/2015/wordml/symex" xmlns:wpg="http://schemas.microsoft.com/office/word/2010/wordprocessingGroup" xmlns:wpi="http://schemas.microsoft.com/office/word/2010/wordprocessingInk" xmlns:wne="http://schemas.microsoft.com/office/word/2006/wordml" xmlns:wps="http://schemas.microsoft.com/office/word/2010/wordprocessingShape" mc:Ignorable="w14 w15 w16se w16cid w16 w16cex w16sdtdh wp14">
+<w:numbering xmlns:wpc="http://schemas.microsoft.com/office/word/2010/wordprocessingCanvas" xmlns:cx="http://schemas.microsoft.com/office/drawing/2014/chartex" xmlns:cx1="http://schemas.microsoft.com/office/drawing/2015/9/8/chartex" xmlns:cx2="http://schemas.microsoft.com/office/drawing/2015/10/21/chartex" xmlns:cx3="http://schemas.microsoft.com/office/drawing/2016/5/9/chartex" xmlns:cx4="http://schemas.microsoft.com/office/drawing/2016/5/10/chartex" xmlns:cx5="http://schemas.microsoft.com/office/drawing/2016/5/11/chartex" xmlns:cx6="http://schemas.microsoft.com/office/drawing/2016/5/12/chartex" xmlns:cx7="http://schemas.microsoft.com/office/drawing/2016/5/13/chartex" xmlns:cx8="http://schemas.microsoft.com/office/drawing/2016/5/14/chartex" xmlns:mc="http://schemas.openxmlformats.org/markup-compatibility/2006" xmlns:aink="http://schemas.microsoft.com/office/drawing/2016/ink" xmlns:am3d="http://schemas.microsoft.com/office/drawing/2017/model3d" xmlns:o="urn:schemas-microsoft-com:office:office" xmlns:r="http://schemas.openxmlformats.org/officeDocument/2006/relationships" xmlns:m="http://schemas.openxmlformats.org/officeDocument/2006/math" xmlns:v="urn:schemas-microsoft-com:vml" xmlns:wp14="http://schemas.microsoft.com/office/word/2010/wordprocessingDrawing" xmlns:wp="http://schemas.openxmlformats.org/drawingml/2006/wordprocessingDrawing" xmlns:w10="urn:schemas-microsoft-com:office:word" xmlns:w="http://schemas.openxmlformats.org/wordprocessingml/2006/main" xmlns:w14="http://schemas.microsoft.com/office/word/2010/wordml" xmlns:w15="http://schemas.microsoft.com/office/word/2012/wordml" xmlns:w16cid="http://schemas.microsoft.com/office/word/2016/wordml/cid" xmlns:w16se="http://schemas.microsoft.com/office/word/2015/wordml/symex" xmlns:wpg="http://schemas.microsoft.com/office/word/2010/wordprocessingGroup" xmlns:wpi="http://schemas.microsoft.com/office/word/2010/wordprocessingInk" xmlns:wne="http://schemas.microsoft.com/office/word/2006/wordml" xmlns:wps="http://schemas.microsoft.com/office/word/2010/wordprocessingShape" mc:Ignorable="w14 w15 w16se w16cid wp14">
   <w:abstractNum w:abstractNumId="0" w15:restartNumberingAfterBreak="0">
     <w:nsid w:val="06267D72"/>
     <w:multiLevelType w:val="hybridMultilevel"/>
@@ -8558,6 +8617,92 @@
     </w:lvl>
   </w:abstractNum>
   <w:abstractNum w:abstractNumId="18" w15:restartNumberingAfterBreak="0">
+    <w:nsid w:val="37EC133B"/>
+    <w:multiLevelType w:val="hybridMultilevel"/>
+    <w:tmpl w:val="FDC88480"/>
+    <w:lvl w:ilvl="0" w:tplc="040E000F">
+      <w:start w:val="1"/>
+      <w:numFmt w:val="decimal"/>
+      <w:lvlText w:val="%1."/>
+      <w:lvlJc w:val="left"/>
+      <w:pPr>
+        <w:ind w:left="720" w:hanging="360"/>
+      </w:pPr>
+    </w:lvl>
+    <w:lvl w:ilvl="1" w:tplc="040E0019" w:tentative="1">
+      <w:start w:val="1"/>
+      <w:numFmt w:val="lowerLetter"/>
+      <w:lvlText w:val="%2."/>
+      <w:lvlJc w:val="left"/>
+      <w:pPr>
+        <w:ind w:left="1440" w:hanging="360"/>
+      </w:pPr>
+    </w:lvl>
+    <w:lvl w:ilvl="2" w:tplc="040E001B" w:tentative="1">
+      <w:start w:val="1"/>
+      <w:numFmt w:val="lowerRoman"/>
+      <w:lvlText w:val="%3."/>
+      <w:lvlJc w:val="right"/>
+      <w:pPr>
+        <w:ind w:left="2160" w:hanging="180"/>
+      </w:pPr>
+    </w:lvl>
+    <w:lvl w:ilvl="3" w:tplc="040E000F" w:tentative="1">
+      <w:start w:val="1"/>
+      <w:numFmt w:val="decimal"/>
+      <w:lvlText w:val="%4."/>
+      <w:lvlJc w:val="left"/>
+      <w:pPr>
+        <w:ind w:left="2880" w:hanging="360"/>
+      </w:pPr>
+    </w:lvl>
+    <w:lvl w:ilvl="4" w:tplc="040E0019" w:tentative="1">
+      <w:start w:val="1"/>
+      <w:numFmt w:val="lowerLetter"/>
+      <w:lvlText w:val="%5."/>
+      <w:lvlJc w:val="left"/>
+      <w:pPr>
+        <w:ind w:left="3600" w:hanging="360"/>
+      </w:pPr>
+    </w:lvl>
+    <w:lvl w:ilvl="5" w:tplc="040E001B" w:tentative="1">
+      <w:start w:val="1"/>
+      <w:numFmt w:val="lowerRoman"/>
+      <w:lvlText w:val="%6."/>
+      <w:lvlJc w:val="right"/>
+      <w:pPr>
+        <w:ind w:left="4320" w:hanging="180"/>
+      </w:pPr>
+    </w:lvl>
+    <w:lvl w:ilvl="6" w:tplc="040E000F" w:tentative="1">
+      <w:start w:val="1"/>
+      <w:numFmt w:val="decimal"/>
+      <w:lvlText w:val="%7."/>
+      <w:lvlJc w:val="left"/>
+      <w:pPr>
+        <w:ind w:left="5040" w:hanging="360"/>
+      </w:pPr>
+    </w:lvl>
+    <w:lvl w:ilvl="7" w:tplc="040E0019" w:tentative="1">
+      <w:start w:val="1"/>
+      <w:numFmt w:val="lowerLetter"/>
+      <w:lvlText w:val="%8."/>
+      <w:lvlJc w:val="left"/>
+      <w:pPr>
+        <w:ind w:left="5760" w:hanging="360"/>
+      </w:pPr>
+    </w:lvl>
+    <w:lvl w:ilvl="8" w:tplc="040E001B" w:tentative="1">
+      <w:start w:val="1"/>
+      <w:numFmt w:val="lowerRoman"/>
+      <w:lvlText w:val="%9."/>
+      <w:lvlJc w:val="right"/>
+      <w:pPr>
+        <w:ind w:left="6480" w:hanging="180"/>
+      </w:pPr>
+    </w:lvl>
+  </w:abstractNum>
+  <w:abstractNum w:abstractNumId="19" w15:restartNumberingAfterBreak="0">
     <w:nsid w:val="3DA223C2"/>
     <w:multiLevelType w:val="hybridMultilevel"/>
     <w:tmpl w:val="E7E4C1C0"/>
@@ -8670,7 +8815,7 @@
       </w:rPr>
     </w:lvl>
   </w:abstractNum>
-  <w:abstractNum w:abstractNumId="19" w15:restartNumberingAfterBreak="0">
+  <w:abstractNum w:abstractNumId="20" w15:restartNumberingAfterBreak="0">
     <w:nsid w:val="3E227205"/>
     <w:multiLevelType w:val="hybridMultilevel"/>
     <w:tmpl w:val="D158C072"/>
@@ -8759,7 +8904,7 @@
       </w:pPr>
     </w:lvl>
   </w:abstractNum>
-  <w:abstractNum w:abstractNumId="20" w15:restartNumberingAfterBreak="0">
+  <w:abstractNum w:abstractNumId="21" w15:restartNumberingAfterBreak="0">
     <w:nsid w:val="45D36610"/>
     <w:multiLevelType w:val="hybridMultilevel"/>
     <w:tmpl w:val="B50898FC"/>
@@ -8848,7 +8993,7 @@
       </w:pPr>
     </w:lvl>
   </w:abstractNum>
-  <w:abstractNum w:abstractNumId="21" w15:restartNumberingAfterBreak="0">
+  <w:abstractNum w:abstractNumId="22" w15:restartNumberingAfterBreak="0">
     <w:nsid w:val="477C1F47"/>
     <w:multiLevelType w:val="hybridMultilevel"/>
     <w:tmpl w:val="571E71F0"/>
@@ -8961,7 +9106,7 @@
       </w:rPr>
     </w:lvl>
   </w:abstractNum>
-  <w:abstractNum w:abstractNumId="22" w15:restartNumberingAfterBreak="0">
+  <w:abstractNum w:abstractNumId="23" w15:restartNumberingAfterBreak="0">
     <w:nsid w:val="49D52A44"/>
     <w:multiLevelType w:val="hybridMultilevel"/>
     <w:tmpl w:val="3F0AE030"/>
@@ -9074,7 +9219,7 @@
       </w:rPr>
     </w:lvl>
   </w:abstractNum>
-  <w:abstractNum w:abstractNumId="23" w15:restartNumberingAfterBreak="0">
+  <w:abstractNum w:abstractNumId="24" w15:restartNumberingAfterBreak="0">
     <w:nsid w:val="547855E1"/>
     <w:multiLevelType w:val="hybridMultilevel"/>
     <w:tmpl w:val="D19032FA"/>
@@ -9187,7 +9332,7 @@
       </w:rPr>
     </w:lvl>
   </w:abstractNum>
-  <w:abstractNum w:abstractNumId="24" w15:restartNumberingAfterBreak="0">
+  <w:abstractNum w:abstractNumId="25" w15:restartNumberingAfterBreak="0">
     <w:nsid w:val="57435E96"/>
     <w:multiLevelType w:val="hybridMultilevel"/>
     <w:tmpl w:val="B1102B42"/>
@@ -9300,7 +9445,7 @@
       </w:rPr>
     </w:lvl>
   </w:abstractNum>
-  <w:abstractNum w:abstractNumId="25" w15:restartNumberingAfterBreak="0">
+  <w:abstractNum w:abstractNumId="26" w15:restartNumberingAfterBreak="0">
     <w:nsid w:val="5EE95F3E"/>
     <w:multiLevelType w:val="hybridMultilevel"/>
     <w:tmpl w:val="2F509D42"/>
@@ -9413,7 +9558,7 @@
       </w:rPr>
     </w:lvl>
   </w:abstractNum>
-  <w:abstractNum w:abstractNumId="26" w15:restartNumberingAfterBreak="0">
+  <w:abstractNum w:abstractNumId="27" w15:restartNumberingAfterBreak="0">
     <w:nsid w:val="622E3F3D"/>
     <w:multiLevelType w:val="hybridMultilevel"/>
     <w:tmpl w:val="645211F2"/>
@@ -9525,7 +9670,96 @@
       </w:rPr>
     </w:lvl>
   </w:abstractNum>
-  <w:abstractNum w:abstractNumId="27" w15:restartNumberingAfterBreak="0">
+  <w:abstractNum w:abstractNumId="28" w15:restartNumberingAfterBreak="0">
+    <w:nsid w:val="644C77F6"/>
+    <w:multiLevelType w:val="hybridMultilevel"/>
+    <w:tmpl w:val="F44229A6"/>
+    <w:lvl w:ilvl="0" w:tplc="040E0001">
+      <w:start w:val="1"/>
+      <w:numFmt w:val="bullet"/>
+      <w:lvlText w:val=""/>
+      <w:lvlJc w:val="left"/>
+      <w:pPr>
+        <w:ind w:left="720" w:hanging="360"/>
+      </w:pPr>
+      <w:rPr>
+        <w:rFonts w:ascii="Symbol" w:hAnsi="Symbol" w:hint="default"/>
+      </w:rPr>
+    </w:lvl>
+    <w:lvl w:ilvl="1" w:tplc="040E0019" w:tentative="1">
+      <w:start w:val="1"/>
+      <w:numFmt w:val="lowerLetter"/>
+      <w:lvlText w:val="%2."/>
+      <w:lvlJc w:val="left"/>
+      <w:pPr>
+        <w:ind w:left="1440" w:hanging="360"/>
+      </w:pPr>
+    </w:lvl>
+    <w:lvl w:ilvl="2" w:tplc="040E001B" w:tentative="1">
+      <w:start w:val="1"/>
+      <w:numFmt w:val="lowerRoman"/>
+      <w:lvlText w:val="%3."/>
+      <w:lvlJc w:val="right"/>
+      <w:pPr>
+        <w:ind w:left="2160" w:hanging="180"/>
+      </w:pPr>
+    </w:lvl>
+    <w:lvl w:ilvl="3" w:tplc="040E000F" w:tentative="1">
+      <w:start w:val="1"/>
+      <w:numFmt w:val="decimal"/>
+      <w:lvlText w:val="%4."/>
+      <w:lvlJc w:val="left"/>
+      <w:pPr>
+        <w:ind w:left="2880" w:hanging="360"/>
+      </w:pPr>
+    </w:lvl>
+    <w:lvl w:ilvl="4" w:tplc="040E0019" w:tentative="1">
+      <w:start w:val="1"/>
+      <w:numFmt w:val="lowerLetter"/>
+      <w:lvlText w:val="%5."/>
+      <w:lvlJc w:val="left"/>
+      <w:pPr>
+        <w:ind w:left="3600" w:hanging="360"/>
+      </w:pPr>
+    </w:lvl>
+    <w:lvl w:ilvl="5" w:tplc="040E001B" w:tentative="1">
+      <w:start w:val="1"/>
+      <w:numFmt w:val="lowerRoman"/>
+      <w:lvlText w:val="%6."/>
+      <w:lvlJc w:val="right"/>
+      <w:pPr>
+        <w:ind w:left="4320" w:hanging="180"/>
+      </w:pPr>
+    </w:lvl>
+    <w:lvl w:ilvl="6" w:tplc="040E000F" w:tentative="1">
+      <w:start w:val="1"/>
+      <w:numFmt w:val="decimal"/>
+      <w:lvlText w:val="%7."/>
+      <w:lvlJc w:val="left"/>
+      <w:pPr>
+        <w:ind w:left="5040" w:hanging="360"/>
+      </w:pPr>
+    </w:lvl>
+    <w:lvl w:ilvl="7" w:tplc="040E0019" w:tentative="1">
+      <w:start w:val="1"/>
+      <w:numFmt w:val="lowerLetter"/>
+      <w:lvlText w:val="%8."/>
+      <w:lvlJc w:val="left"/>
+      <w:pPr>
+        <w:ind w:left="5760" w:hanging="360"/>
+      </w:pPr>
+    </w:lvl>
+    <w:lvl w:ilvl="8" w:tplc="040E001B" w:tentative="1">
+      <w:start w:val="1"/>
+      <w:numFmt w:val="lowerRoman"/>
+      <w:lvlText w:val="%9."/>
+      <w:lvlJc w:val="right"/>
+      <w:pPr>
+        <w:ind w:left="6480" w:hanging="180"/>
+      </w:pPr>
+    </w:lvl>
+  </w:abstractNum>
+  <w:abstractNum w:abstractNumId="29" w15:restartNumberingAfterBreak="0">
     <w:nsid w:val="6D441000"/>
     <w:multiLevelType w:val="hybridMultilevel"/>
     <w:tmpl w:val="05443C40"/>
@@ -9638,7 +9872,7 @@
       </w:rPr>
     </w:lvl>
   </w:abstractNum>
-  <w:abstractNum w:abstractNumId="28" w15:restartNumberingAfterBreak="0">
+  <w:abstractNum w:abstractNumId="30" w15:restartNumberingAfterBreak="0">
     <w:nsid w:val="6DC61466"/>
     <w:multiLevelType w:val="hybridMultilevel"/>
     <w:tmpl w:val="6D083858"/>
@@ -9751,7 +9985,7 @@
       </w:rPr>
     </w:lvl>
   </w:abstractNum>
-  <w:abstractNum w:abstractNumId="29" w15:restartNumberingAfterBreak="0">
+  <w:abstractNum w:abstractNumId="31" w15:restartNumberingAfterBreak="0">
     <w:nsid w:val="736A003C"/>
     <w:multiLevelType w:val="hybridMultilevel"/>
     <w:tmpl w:val="33C8F208"/>
@@ -9864,7 +10098,7 @@
       </w:rPr>
     </w:lvl>
   </w:abstractNum>
-  <w:abstractNum w:abstractNumId="30" w15:restartNumberingAfterBreak="0">
+  <w:abstractNum w:abstractNumId="32" w15:restartNumberingAfterBreak="0">
     <w:nsid w:val="74D90A08"/>
     <w:multiLevelType w:val="hybridMultilevel"/>
     <w:tmpl w:val="0AB4093E"/>
@@ -9977,7 +10211,7 @@
       </w:rPr>
     </w:lvl>
   </w:abstractNum>
-  <w:abstractNum w:abstractNumId="31" w15:restartNumberingAfterBreak="0">
+  <w:abstractNum w:abstractNumId="33" w15:restartNumberingAfterBreak="0">
     <w:nsid w:val="75970223"/>
     <w:multiLevelType w:val="hybridMultilevel"/>
     <w:tmpl w:val="3B5E195A"/>
@@ -10090,7 +10324,7 @@
       </w:rPr>
     </w:lvl>
   </w:abstractNum>
-  <w:abstractNum w:abstractNumId="32" w15:restartNumberingAfterBreak="0">
+  <w:abstractNum w:abstractNumId="34" w15:restartNumberingAfterBreak="0">
     <w:nsid w:val="76F72094"/>
     <w:multiLevelType w:val="hybridMultilevel"/>
     <w:tmpl w:val="5F969356"/>
@@ -10185,7 +10419,7 @@
       </w:pPr>
     </w:lvl>
   </w:abstractNum>
-  <w:abstractNum w:abstractNumId="33" w15:restartNumberingAfterBreak="0">
+  <w:abstractNum w:abstractNumId="35" w15:restartNumberingAfterBreak="0">
     <w:nsid w:val="7760731F"/>
     <w:multiLevelType w:val="hybridMultilevel"/>
     <w:tmpl w:val="5EE6F492"/>
@@ -10298,7 +10532,7 @@
       </w:rPr>
     </w:lvl>
   </w:abstractNum>
-  <w:abstractNum w:abstractNumId="34" w15:restartNumberingAfterBreak="0">
+  <w:abstractNum w:abstractNumId="36" w15:restartNumberingAfterBreak="0">
     <w:nsid w:val="7A7C345A"/>
     <w:multiLevelType w:val="hybridMultilevel"/>
     <w:tmpl w:val="241ED6C4"/>
@@ -10411,7 +10645,7 @@
       </w:rPr>
     </w:lvl>
   </w:abstractNum>
-  <w:abstractNum w:abstractNumId="35" w15:restartNumberingAfterBreak="0">
+  <w:abstractNum w:abstractNumId="37" w15:restartNumberingAfterBreak="0">
     <w:nsid w:val="7DE637B0"/>
     <w:multiLevelType w:val="hybridMultilevel"/>
     <w:tmpl w:val="17383550"/>
@@ -10523,131 +10757,137 @@
       </w:rPr>
     </w:lvl>
   </w:abstractNum>
-  <w:num w:numId="1" w16cid:durableId="951205624">
+  <w:num w:numId="1">
     <w:abstractNumId w:val="9"/>
   </w:num>
-  <w:num w:numId="2" w16cid:durableId="208147712">
-    <w:abstractNumId w:val="32"/>
+  <w:num w:numId="2">
+    <w:abstractNumId w:val="34"/>
   </w:num>
-  <w:num w:numId="3" w16cid:durableId="1505899118">
+  <w:num w:numId="3">
     <w:abstractNumId w:val="3"/>
   </w:num>
-  <w:num w:numId="4" w16cid:durableId="2050492789">
+  <w:num w:numId="4">
     <w:abstractNumId w:val="2"/>
   </w:num>
-  <w:num w:numId="5" w16cid:durableId="1458374441">
-    <w:abstractNumId w:val="34"/>
+  <w:num w:numId="5">
+    <w:abstractNumId w:val="36"/>
   </w:num>
-  <w:num w:numId="6" w16cid:durableId="665789285">
-    <w:abstractNumId w:val="28"/>
+  <w:num w:numId="6">
+    <w:abstractNumId w:val="30"/>
   </w:num>
-  <w:num w:numId="7" w16cid:durableId="1236476097">
+  <w:num w:numId="7">
     <w:abstractNumId w:val="13"/>
   </w:num>
-  <w:num w:numId="8" w16cid:durableId="937905351">
+  <w:num w:numId="8">
     <w:abstractNumId w:val="11"/>
   </w:num>
-  <w:num w:numId="9" w16cid:durableId="251091860">
+  <w:num w:numId="9">
+    <w:abstractNumId w:val="25"/>
+  </w:num>
+  <w:num w:numId="10">
+    <w:abstractNumId w:val="10"/>
+  </w:num>
+  <w:num w:numId="11">
+    <w:abstractNumId w:val="35"/>
+  </w:num>
+  <w:num w:numId="12">
+    <w:abstractNumId w:val="15"/>
+  </w:num>
+  <w:num w:numId="13">
+    <w:abstractNumId w:val="14"/>
+  </w:num>
+  <w:num w:numId="14">
+    <w:abstractNumId w:val="27"/>
+  </w:num>
+  <w:num w:numId="15">
+    <w:abstractNumId w:val="1"/>
+  </w:num>
+  <w:num w:numId="16">
+    <w:abstractNumId w:val="31"/>
+  </w:num>
+  <w:num w:numId="17">
+    <w:abstractNumId w:val="17"/>
+  </w:num>
+  <w:num w:numId="18">
+    <w:abstractNumId w:val="4"/>
+  </w:num>
+  <w:num w:numId="19">
+    <w:abstractNumId w:val="21"/>
+  </w:num>
+  <w:num w:numId="20">
+    <w:abstractNumId w:val="0"/>
+  </w:num>
+  <w:num w:numId="21">
+    <w:abstractNumId w:val="12"/>
+  </w:num>
+  <w:num w:numId="22">
+    <w:abstractNumId w:val="22"/>
+  </w:num>
+  <w:num w:numId="23">
     <w:abstractNumId w:val="24"/>
   </w:num>
-  <w:num w:numId="10" w16cid:durableId="576401939">
-    <w:abstractNumId w:val="10"/>
+  <w:num w:numId="24">
+    <w:abstractNumId w:val="37"/>
   </w:num>
-  <w:num w:numId="11" w16cid:durableId="626860848">
-    <w:abstractNumId w:val="33"/>
-  </w:num>
-  <w:num w:numId="12" w16cid:durableId="1043867403">
-    <w:abstractNumId w:val="15"/>
-  </w:num>
-  <w:num w:numId="13" w16cid:durableId="448279869">
-    <w:abstractNumId w:val="14"/>
-  </w:num>
-  <w:num w:numId="14" w16cid:durableId="391735534">
-    <w:abstractNumId w:val="26"/>
-  </w:num>
-  <w:num w:numId="15" w16cid:durableId="494106325">
-    <w:abstractNumId w:val="1"/>
-  </w:num>
-  <w:num w:numId="16" w16cid:durableId="1713267530">
-    <w:abstractNumId w:val="29"/>
-  </w:num>
-  <w:num w:numId="17" w16cid:durableId="955326895">
-    <w:abstractNumId w:val="17"/>
-  </w:num>
-  <w:num w:numId="18" w16cid:durableId="763301205">
-    <w:abstractNumId w:val="4"/>
-  </w:num>
-  <w:num w:numId="19" w16cid:durableId="611983004">
-    <w:abstractNumId w:val="20"/>
-  </w:num>
-  <w:num w:numId="20" w16cid:durableId="2083258517">
-    <w:abstractNumId w:val="0"/>
-  </w:num>
-  <w:num w:numId="21" w16cid:durableId="566574010">
-    <w:abstractNumId w:val="12"/>
-  </w:num>
-  <w:num w:numId="22" w16cid:durableId="1183544512">
-    <w:abstractNumId w:val="21"/>
-  </w:num>
-  <w:num w:numId="23" w16cid:durableId="426850552">
-    <w:abstractNumId w:val="23"/>
-  </w:num>
-  <w:num w:numId="24" w16cid:durableId="595485293">
-    <w:abstractNumId w:val="35"/>
-  </w:num>
-  <w:num w:numId="25" w16cid:durableId="1420718169">
+  <w:num w:numId="25">
     <w:abstractNumId w:val="8"/>
   </w:num>
-  <w:num w:numId="26" w16cid:durableId="736250061">
+  <w:num w:numId="26">
     <w:abstractNumId w:val="8"/>
     <w:lvlOverride w:ilvl="0">
       <w:startOverride w:val="1"/>
     </w:lvlOverride>
   </w:num>
-  <w:num w:numId="27" w16cid:durableId="1995983065">
+  <w:num w:numId="27">
     <w:abstractNumId w:val="8"/>
     <w:lvlOverride w:ilvl="0">
       <w:startOverride w:val="1"/>
     </w:lvlOverride>
   </w:num>
-  <w:num w:numId="28" w16cid:durableId="424695905">
+  <w:num w:numId="28">
     <w:abstractNumId w:val="16"/>
   </w:num>
-  <w:num w:numId="29" w16cid:durableId="1054236991">
+  <w:num w:numId="29">
     <w:abstractNumId w:val="7"/>
   </w:num>
-  <w:num w:numId="30" w16cid:durableId="16856235">
+  <w:num w:numId="30">
+    <w:abstractNumId w:val="20"/>
+  </w:num>
+  <w:num w:numId="31">
+    <w:abstractNumId w:val="32"/>
+  </w:num>
+  <w:num w:numId="32">
+    <w:abstractNumId w:val="33"/>
+  </w:num>
+  <w:num w:numId="33">
+    <w:abstractNumId w:val="23"/>
+  </w:num>
+  <w:num w:numId="34">
+    <w:abstractNumId w:val="29"/>
+  </w:num>
+  <w:num w:numId="35">
     <w:abstractNumId w:val="19"/>
   </w:num>
-  <w:num w:numId="31" w16cid:durableId="749233366">
-    <w:abstractNumId w:val="30"/>
+  <w:num w:numId="36">
+    <w:abstractNumId w:val="5"/>
   </w:num>
-  <w:num w:numId="32" w16cid:durableId="1298681543">
-    <w:abstractNumId w:val="31"/>
+  <w:num w:numId="37">
+    <w:abstractNumId w:val="26"/>
   </w:num>
-  <w:num w:numId="33" w16cid:durableId="13193055">
-    <w:abstractNumId w:val="22"/>
+  <w:num w:numId="38">
+    <w:abstractNumId w:val="6"/>
   </w:num>
-  <w:num w:numId="34" w16cid:durableId="1654287616">
-    <w:abstractNumId w:val="27"/>
-  </w:num>
-  <w:num w:numId="35" w16cid:durableId="1230572827">
+  <w:num w:numId="39">
     <w:abstractNumId w:val="18"/>
   </w:num>
-  <w:num w:numId="36" w16cid:durableId="1495031091">
-    <w:abstractNumId w:val="5"/>
-  </w:num>
-  <w:num w:numId="37" w16cid:durableId="1505439535">
-    <w:abstractNumId w:val="25"/>
-  </w:num>
-  <w:num w:numId="38" w16cid:durableId="368995176">
-    <w:abstractNumId w:val="6"/>
+  <w:num w:numId="40">
+    <w:abstractNumId w:val="28"/>
   </w:num>
 </w:numbering>
 </file>
 
 <file path=word/styles.xml><?xml version="1.0" encoding="utf-8"?>
-<w:styles xmlns:mc="http://schemas.openxmlformats.org/markup-compatibility/2006" xmlns:r="http://schemas.openxmlformats.org/officeDocument/2006/relationships" xmlns:w="http://schemas.openxmlformats.org/wordprocessingml/2006/main" xmlns:w14="http://schemas.microsoft.com/office/word/2010/wordml" xmlns:w15="http://schemas.microsoft.com/office/word/2012/wordml" xmlns:w16cex="http://schemas.microsoft.com/office/word/2018/wordml/cex" xmlns:w16cid="http://schemas.microsoft.com/office/word/2016/wordml/cid" xmlns:w16="http://schemas.microsoft.com/office/word/2018/wordml" xmlns:w16sdtdh="http://schemas.microsoft.com/office/word/2020/wordml/sdtdatahash" xmlns:w16se="http://schemas.microsoft.com/office/word/2015/wordml/symex" mc:Ignorable="w14 w15 w16se w16cid w16 w16cex w16sdtdh">
+<w:styles xmlns:mc="http://schemas.openxmlformats.org/markup-compatibility/2006" xmlns:r="http://schemas.openxmlformats.org/officeDocument/2006/relationships" xmlns:w="http://schemas.openxmlformats.org/wordprocessingml/2006/main" xmlns:w14="http://schemas.microsoft.com/office/word/2010/wordml" xmlns:w15="http://schemas.microsoft.com/office/word/2012/wordml" xmlns:w16cid="http://schemas.microsoft.com/office/word/2016/wordml/cid" xmlns:w16se="http://schemas.microsoft.com/office/word/2015/wordml/symex" mc:Ignorable="w14 w15 w16se w16cid">
   <w:docDefaults>
     <w:rPrDefault>
       <w:rPr>
@@ -10663,7 +10903,7 @@
       </w:pPr>
     </w:pPrDefault>
   </w:docDefaults>
-  <w:latentStyles w:defLockedState="0" w:defUIPriority="99" w:defSemiHidden="0" w:defUnhideWhenUsed="0" w:defQFormat="0" w:count="376">
+  <w:latentStyles w:defLockedState="0" w:defUIPriority="99" w:defSemiHidden="0" w:defUnhideWhenUsed="0" w:defQFormat="0" w:count="375">
     <w:lsdException w:name="Normal" w:uiPriority="0" w:qFormat="1"/>
     <w:lsdException w:name="heading 1" w:uiPriority="9" w:qFormat="1"/>
     <w:lsdException w:name="heading 2" w:semiHidden="1" w:uiPriority="9" w:unhideWhenUsed="1" w:qFormat="1"/>
@@ -11039,7 +11279,6 @@
     <w:lsdException w:name="Smart Hyperlink" w:semiHidden="1" w:unhideWhenUsed="1"/>
     <w:lsdException w:name="Hashtag" w:semiHidden="1" w:unhideWhenUsed="1"/>
     <w:lsdException w:name="Unresolved Mention" w:semiHidden="1" w:unhideWhenUsed="1"/>
-    <w:lsdException w:name="Smart Link" w:semiHidden="1" w:unhideWhenUsed="1"/>
   </w:latentStyles>
   <w:style w:type="paragraph" w:default="1" w:styleId="Norml">
     <w:name w:val="Normal"/>
@@ -11472,6 +11711,18 @@
       <w:shd w:val="clear" w:color="auto" w:fill="E1DFDD"/>
     </w:rPr>
   </w:style>
+  <w:style w:type="character" w:styleId="Mrltotthiperhivatkozs">
+    <w:name w:val="FollowedHyperlink"/>
+    <w:basedOn w:val="Bekezdsalapbettpusa"/>
+    <w:uiPriority w:val="99"/>
+    <w:semiHidden/>
+    <w:unhideWhenUsed/>
+    <w:rsid w:val="00A12811"/>
+    <w:rPr>
+      <w:color w:val="800080" w:themeColor="followedHyperlink"/>
+      <w:u w:val="single"/>
+    </w:rPr>
+  </w:style>
 </w:styles>
 </file>
 
@@ -11765,7 +12016,7 @@
 </file>
 
 <file path=customXml/itemProps1.xml><?xml version="1.0" encoding="utf-8"?>
-<ds:datastoreItem xmlns:ds="http://schemas.openxmlformats.org/officeDocument/2006/customXml" ds:itemID="{FA5D1636-AD41-43BF-A8BA-8269ABB8E36E}">
+<ds:datastoreItem xmlns:ds="http://schemas.openxmlformats.org/officeDocument/2006/customXml" ds:itemID="{5222A1C5-1BDA-4B47-81D8-67ECEEDF8786}">
   <ds:schemaRefs>
     <ds:schemaRef ds:uri="http://schemas.openxmlformats.org/officeDocument/2006/bibliography"/>
   </ds:schemaRefs>

--- a/VetCareConnect-Documentation/Documentation.docx
+++ b/VetCareConnect-Documentation/Documentation.docx
@@ -1,6 +1,6 @@
 
 <file path=word/document.xml><?xml version="1.0" encoding="utf-8"?>
-<w:document xmlns:wpc="http://schemas.microsoft.com/office/word/2010/wordprocessingCanvas" xmlns:cx="http://schemas.microsoft.com/office/drawing/2014/chartex" xmlns:cx1="http://schemas.microsoft.com/office/drawing/2015/9/8/chartex" xmlns:cx2="http://schemas.microsoft.com/office/drawing/2015/10/21/chartex" xmlns:cx3="http://schemas.microsoft.com/office/drawing/2016/5/9/chartex" xmlns:cx4="http://schemas.microsoft.com/office/drawing/2016/5/10/chartex" xmlns:cx5="http://schemas.microsoft.com/office/drawing/2016/5/11/chartex" xmlns:cx6="http://schemas.microsoft.com/office/drawing/2016/5/12/chartex" xmlns:cx7="http://schemas.microsoft.com/office/drawing/2016/5/13/chartex" xmlns:cx8="http://schemas.microsoft.com/office/drawing/2016/5/14/chartex" xmlns:mc="http://schemas.openxmlformats.org/markup-compatibility/2006" xmlns:aink="http://schemas.microsoft.com/office/drawing/2016/ink" xmlns:am3d="http://schemas.microsoft.com/office/drawing/2017/model3d" xmlns:o="urn:schemas-microsoft-com:office:office" xmlns:r="http://schemas.openxmlformats.org/officeDocument/2006/relationships" xmlns:m="http://schemas.openxmlformats.org/officeDocument/2006/math" xmlns:v="urn:schemas-microsoft-com:vml" xmlns:wp14="http://schemas.microsoft.com/office/word/2010/wordprocessingDrawing" xmlns:wp="http://schemas.openxmlformats.org/drawingml/2006/wordprocessingDrawing" xmlns:w10="urn:schemas-microsoft-com:office:word" xmlns:w="http://schemas.openxmlformats.org/wordprocessingml/2006/main" xmlns:w14="http://schemas.microsoft.com/office/word/2010/wordml" xmlns:w15="http://schemas.microsoft.com/office/word/2012/wordml" xmlns:w16cid="http://schemas.microsoft.com/office/word/2016/wordml/cid" xmlns:w16se="http://schemas.microsoft.com/office/word/2015/wordml/symex" xmlns:wpg="http://schemas.microsoft.com/office/word/2010/wordprocessingGroup" xmlns:wpi="http://schemas.microsoft.com/office/word/2010/wordprocessingInk" xmlns:wne="http://schemas.microsoft.com/office/word/2006/wordml" xmlns:wps="http://schemas.microsoft.com/office/word/2010/wordprocessingShape" mc:Ignorable="w14 w15 w16se w16cid wp14">
+<w:document xmlns:wpc="http://schemas.microsoft.com/office/word/2010/wordprocessingCanvas" xmlns:cx="http://schemas.microsoft.com/office/drawing/2014/chartex" xmlns:cx1="http://schemas.microsoft.com/office/drawing/2015/9/8/chartex" xmlns:cx2="http://schemas.microsoft.com/office/drawing/2015/10/21/chartex" xmlns:cx3="http://schemas.microsoft.com/office/drawing/2016/5/9/chartex" xmlns:cx4="http://schemas.microsoft.com/office/drawing/2016/5/10/chartex" xmlns:cx5="http://schemas.microsoft.com/office/drawing/2016/5/11/chartex" xmlns:cx6="http://schemas.microsoft.com/office/drawing/2016/5/12/chartex" xmlns:cx7="http://schemas.microsoft.com/office/drawing/2016/5/13/chartex" xmlns:cx8="http://schemas.microsoft.com/office/drawing/2016/5/14/chartex" xmlns:mc="http://schemas.openxmlformats.org/markup-compatibility/2006" xmlns:aink="http://schemas.microsoft.com/office/drawing/2016/ink" xmlns:am3d="http://schemas.microsoft.com/office/drawing/2017/model3d" xmlns:o="urn:schemas-microsoft-com:office:office" xmlns:oel="http://schemas.microsoft.com/office/2019/extlst" xmlns:r="http://schemas.openxmlformats.org/officeDocument/2006/relationships" xmlns:m="http://schemas.openxmlformats.org/officeDocument/2006/math" xmlns:v="urn:schemas-microsoft-com:vml" xmlns:wp14="http://schemas.microsoft.com/office/word/2010/wordprocessingDrawing" xmlns:wp="http://schemas.openxmlformats.org/drawingml/2006/wordprocessingDrawing" xmlns:w10="urn:schemas-microsoft-com:office:word" xmlns:w="http://schemas.openxmlformats.org/wordprocessingml/2006/main" xmlns:w14="http://schemas.microsoft.com/office/word/2010/wordml" xmlns:w15="http://schemas.microsoft.com/office/word/2012/wordml" xmlns:w16cex="http://schemas.microsoft.com/office/word/2018/wordml/cex" xmlns:w16cid="http://schemas.microsoft.com/office/word/2016/wordml/cid" xmlns:w16="http://schemas.microsoft.com/office/word/2018/wordml" xmlns:w16sdtdh="http://schemas.microsoft.com/office/word/2020/wordml/sdtdatahash" xmlns:w16se="http://schemas.microsoft.com/office/word/2015/wordml/symex" xmlns:wpg="http://schemas.microsoft.com/office/word/2010/wordprocessingGroup" xmlns:wpi="http://schemas.microsoft.com/office/word/2010/wordprocessingInk" xmlns:wne="http://schemas.microsoft.com/office/word/2006/wordml" xmlns:wps="http://schemas.microsoft.com/office/word/2010/wordprocessingShape" mc:Ignorable="w14 w15 w16se w16cid w16 w16cex w16sdtdh wp14">
   <w:body>
     <w:p>
       <w:pPr>
@@ -1508,7 +1508,7 @@
           <w:szCs w:val="20"/>
         </w:rPr>
         <w:drawing>
-          <wp:inline distT="0" distB="0" distL="0" distR="0" wp14:anchorId="1E3B4638" wp14:editId="6D550964">
+          <wp:inline distT="0" distB="0" distL="0" distR="0" wp14:anchorId="1E3B4638" wp14:editId="67C08A21">
             <wp:extent cx="5814695" cy="1709420"/>
             <wp:effectExtent l="0" t="0" r="0" b="5080"/>
             <wp:docPr id="2144740564" name="Kép 2144740564" descr="A képen Betűtípus, Grafika, Grafikus tervezés, szöveg látható&#10;&#10;Automatikusan generált leírás"/>
@@ -2986,7 +2986,7 @@
           <w:lang w:eastAsia="hu-HU"/>
         </w:rPr>
         <w:drawing>
-          <wp:inline distT="0" distB="0" distL="0" distR="0" wp14:anchorId="79E9B375" wp14:editId="0EB5BE5F">
+          <wp:inline distT="0" distB="0" distL="0" distR="0" wp14:anchorId="79E9B375" wp14:editId="06759422">
             <wp:extent cx="5759450" cy="2526665"/>
             <wp:effectExtent l="0" t="0" r="0" b="6985"/>
             <wp:docPr id="2027354152" name="Kép 2" descr="A képen szöveg, szoftver, Betűtípus, Weblap látható&#10;&#10;Automatikusan generált leírás"/>
@@ -4048,16 +4048,16 @@
         <w:spacing w:after="200" w:line="276" w:lineRule="auto"/>
         <w:rPr>
           <w:rFonts w:ascii="Times New Roman" w:eastAsia="Times New Roman" w:hAnsi="Times New Roman" w:cs="Times New Roman"/>
-          <w:sz w:val="40"/>
-          <w:szCs w:val="20"/>
-          <w:lang w:eastAsia="hu-HU"/>
-        </w:rPr>
-      </w:pPr>
-      <w:r>
-        <w:rPr>
-          <w:rFonts w:ascii="Times New Roman" w:eastAsia="Times New Roman" w:hAnsi="Times New Roman" w:cs="Times New Roman"/>
-          <w:sz w:val="40"/>
-          <w:szCs w:val="20"/>
+          <w:sz w:val="36"/>
+          <w:szCs w:val="18"/>
+          <w:lang w:eastAsia="hu-HU"/>
+        </w:rPr>
+      </w:pPr>
+      <w:r>
+        <w:rPr>
+          <w:rFonts w:ascii="Times New Roman" w:eastAsia="Times New Roman" w:hAnsi="Times New Roman" w:cs="Times New Roman"/>
+          <w:sz w:val="36"/>
+          <w:szCs w:val="18"/>
           <w:lang w:eastAsia="hu-HU"/>
         </w:rPr>
         <w:t>Nyitvatartás táblák</w:t>
@@ -4263,8 +4263,19 @@
           <w:szCs w:val="20"/>
           <w:lang w:eastAsia="hu-HU"/>
         </w:rPr>
-        <w:t xml:space="preserve">: a </w:t>
-      </w:r>
+        <w:t>: a nyitvatartás órái</w:t>
+      </w:r>
+    </w:p>
+    <w:p>
+      <w:pPr>
+        <w:spacing w:after="200" w:line="276" w:lineRule="auto"/>
+        <w:rPr>
+          <w:rFonts w:ascii="Times New Roman" w:eastAsia="Times New Roman" w:hAnsi="Times New Roman" w:cs="Times New Roman"/>
+          <w:sz w:val="24"/>
+          <w:szCs w:val="20"/>
+          <w:lang w:eastAsia="hu-HU"/>
+        </w:rPr>
+      </w:pPr>
       <w:proofErr w:type="spellStart"/>
       <w:r>
         <w:rPr>
@@ -4273,7 +4284,7 @@
           <w:szCs w:val="20"/>
           <w:lang w:eastAsia="hu-HU"/>
         </w:rPr>
-        <w:t>nyitvatartás</w:t>
+        <w:t>day</w:t>
       </w:r>
       <w:proofErr w:type="spellEnd"/>
       <w:r>
@@ -4283,7 +4294,7 @@
           <w:szCs w:val="20"/>
           <w:lang w:eastAsia="hu-HU"/>
         </w:rPr>
-        <w:t xml:space="preserve"> órái</w:t>
+        <w:t>: nap</w:t>
       </w:r>
     </w:p>
     <w:p>
@@ -4304,7 +4315,7 @@
           <w:szCs w:val="20"/>
           <w:lang w:eastAsia="hu-HU"/>
         </w:rPr>
-        <w:t>day</w:t>
+        <w:t>vet_id</w:t>
       </w:r>
       <w:proofErr w:type="spellEnd"/>
       <w:r>
@@ -4314,7 +4325,7 @@
           <w:szCs w:val="20"/>
           <w:lang w:eastAsia="hu-HU"/>
         </w:rPr>
-        <w:t>: nap</w:t>
+        <w:t>: az orvos egyedi azonosítója, akihez a nyitvatartás tartozik, idegenkulcs</w:t>
       </w:r>
     </w:p>
     <w:p>
@@ -4335,7 +4346,7 @@
           <w:szCs w:val="20"/>
           <w:lang w:eastAsia="hu-HU"/>
         </w:rPr>
-        <w:t>vet_id</w:t>
+        <w:t>Special_opening</w:t>
       </w:r>
       <w:proofErr w:type="spellEnd"/>
       <w:r>
@@ -4345,7 +4356,7 @@
           <w:szCs w:val="20"/>
           <w:lang w:eastAsia="hu-HU"/>
         </w:rPr>
-        <w:t>: az orvos egyedi azonosítója, akihez a nyitvatartás tartozik, idegenkulcs</w:t>
+        <w:t xml:space="preserve"> tábla</w:t>
       </w:r>
     </w:p>
     <w:p>
@@ -4366,7 +4377,7 @@
           <w:szCs w:val="20"/>
           <w:lang w:eastAsia="hu-HU"/>
         </w:rPr>
-        <w:t>Special_opening</w:t>
+        <w:t>id</w:t>
       </w:r>
       <w:proofErr w:type="spellEnd"/>
       <w:r>
@@ -4376,19 +4387,8 @@
           <w:szCs w:val="20"/>
           <w:lang w:eastAsia="hu-HU"/>
         </w:rPr>
-        <w:t xml:space="preserve"> tábla</w:t>
-      </w:r>
-    </w:p>
-    <w:p>
-      <w:pPr>
-        <w:spacing w:after="200" w:line="276" w:lineRule="auto"/>
-        <w:rPr>
-          <w:rFonts w:ascii="Times New Roman" w:eastAsia="Times New Roman" w:hAnsi="Times New Roman" w:cs="Times New Roman"/>
-          <w:sz w:val="24"/>
-          <w:szCs w:val="20"/>
-          <w:lang w:eastAsia="hu-HU"/>
-        </w:rPr>
-      </w:pPr>
+        <w:t xml:space="preserve">: egyedi azonosító, </w:t>
+      </w:r>
       <w:proofErr w:type="spellStart"/>
       <w:r>
         <w:rPr>
@@ -4397,7 +4397,7 @@
           <w:szCs w:val="20"/>
           <w:lang w:eastAsia="hu-HU"/>
         </w:rPr>
-        <w:t>id</w:t>
+        <w:t>elsődelges</w:t>
       </w:r>
       <w:proofErr w:type="spellEnd"/>
       <w:r>
@@ -4407,8 +4407,19 @@
           <w:szCs w:val="20"/>
           <w:lang w:eastAsia="hu-HU"/>
         </w:rPr>
-        <w:t xml:space="preserve">: egyedi azonosító, </w:t>
-      </w:r>
+        <w:t xml:space="preserve"> kulcs</w:t>
+      </w:r>
+    </w:p>
+    <w:p>
+      <w:pPr>
+        <w:spacing w:after="200" w:line="276" w:lineRule="auto"/>
+        <w:rPr>
+          <w:rFonts w:ascii="Times New Roman" w:eastAsia="Times New Roman" w:hAnsi="Times New Roman" w:cs="Times New Roman"/>
+          <w:sz w:val="24"/>
+          <w:szCs w:val="20"/>
+          <w:lang w:eastAsia="hu-HU"/>
+        </w:rPr>
+      </w:pPr>
       <w:proofErr w:type="spellStart"/>
       <w:r>
         <w:rPr>
@@ -4417,7 +4428,7 @@
           <w:szCs w:val="20"/>
           <w:lang w:eastAsia="hu-HU"/>
         </w:rPr>
-        <w:t>elsődelges</w:t>
+        <w:t>working_hours</w:t>
       </w:r>
       <w:proofErr w:type="spellEnd"/>
       <w:r>
@@ -4427,58 +4438,7 @@
           <w:szCs w:val="20"/>
           <w:lang w:eastAsia="hu-HU"/>
         </w:rPr>
-        <w:t xml:space="preserve"> kulcs</w:t>
-      </w:r>
-    </w:p>
-    <w:p>
-      <w:pPr>
-        <w:spacing w:after="200" w:line="276" w:lineRule="auto"/>
-        <w:rPr>
-          <w:rFonts w:ascii="Times New Roman" w:eastAsia="Times New Roman" w:hAnsi="Times New Roman" w:cs="Times New Roman"/>
-          <w:sz w:val="24"/>
-          <w:szCs w:val="20"/>
-          <w:lang w:eastAsia="hu-HU"/>
-        </w:rPr>
-      </w:pPr>
-      <w:proofErr w:type="spellStart"/>
-      <w:r>
-        <w:rPr>
-          <w:rFonts w:ascii="Times New Roman" w:eastAsia="Times New Roman" w:hAnsi="Times New Roman" w:cs="Times New Roman"/>
-          <w:sz w:val="24"/>
-          <w:szCs w:val="20"/>
-          <w:lang w:eastAsia="hu-HU"/>
-        </w:rPr>
-        <w:t>working_hours</w:t>
-      </w:r>
-      <w:proofErr w:type="spellEnd"/>
-      <w:r>
-        <w:rPr>
-          <w:rFonts w:ascii="Times New Roman" w:eastAsia="Times New Roman" w:hAnsi="Times New Roman" w:cs="Times New Roman"/>
-          <w:sz w:val="24"/>
-          <w:szCs w:val="20"/>
-          <w:lang w:eastAsia="hu-HU"/>
-        </w:rPr>
-        <w:t xml:space="preserve">: a </w:t>
-      </w:r>
-      <w:proofErr w:type="spellStart"/>
-      <w:r>
-        <w:rPr>
-          <w:rFonts w:ascii="Times New Roman" w:eastAsia="Times New Roman" w:hAnsi="Times New Roman" w:cs="Times New Roman"/>
-          <w:sz w:val="24"/>
-          <w:szCs w:val="20"/>
-          <w:lang w:eastAsia="hu-HU"/>
-        </w:rPr>
-        <w:t>nyitvatartás</w:t>
-      </w:r>
-      <w:proofErr w:type="spellEnd"/>
-      <w:r>
-        <w:rPr>
-          <w:rFonts w:ascii="Times New Roman" w:eastAsia="Times New Roman" w:hAnsi="Times New Roman" w:cs="Times New Roman"/>
-          <w:sz w:val="24"/>
-          <w:szCs w:val="20"/>
-          <w:lang w:eastAsia="hu-HU"/>
-        </w:rPr>
-        <w:t xml:space="preserve"> órái</w:t>
+        <w:t>: a nyitvatartás órái</w:t>
       </w:r>
     </w:p>
     <w:p>
@@ -5180,7 +5140,6 @@
           <w:lang w:eastAsia="hu-HU"/>
         </w:rPr>
       </w:pPr>
-      <w:proofErr w:type="spellStart"/>
       <w:r>
         <w:rPr>
           <w:rFonts w:ascii="Times New Roman" w:eastAsia="Times New Roman" w:hAnsi="Times New Roman" w:cs="Times New Roman"/>
@@ -5189,17 +5148,7 @@
           <w:lang w:eastAsia="hu-HU"/>
         </w:rPr>
         <w:lastRenderedPageBreak/>
-        <w:t>gender</w:t>
-      </w:r>
-      <w:proofErr w:type="spellEnd"/>
-      <w:r>
-        <w:rPr>
-          <w:rFonts w:ascii="Times New Roman" w:eastAsia="Times New Roman" w:hAnsi="Times New Roman" w:cs="Times New Roman"/>
-          <w:sz w:val="24"/>
-          <w:szCs w:val="20"/>
-          <w:lang w:eastAsia="hu-HU"/>
-        </w:rPr>
-        <w:t>:</w:t>
+        <w:t>gender:</w:t>
       </w:r>
       <w:r>
         <w:rPr>
@@ -5465,18 +5414,7 @@
           <w:szCs w:val="20"/>
           <w:lang w:eastAsia="hu-HU"/>
         </w:rPr>
-        <w:t>A gyakori kérdések</w:t>
-      </w:r>
-      <w:bookmarkStart w:id="0" w:name="_GoBack"/>
-      <w:bookmarkEnd w:id="0"/>
-      <w:r>
-        <w:rPr>
-          <w:rFonts w:ascii="Times New Roman" w:eastAsia="Times New Roman" w:hAnsi="Times New Roman" w:cs="Times New Roman"/>
-          <w:sz w:val="24"/>
-          <w:szCs w:val="20"/>
-          <w:lang w:eastAsia="hu-HU"/>
-        </w:rPr>
-        <w:t xml:space="preserve"> adatait innen hívjuk le.</w:t>
+        <w:t>A gyakori kérdések adatait innen hívjuk le.</w:t>
       </w:r>
     </w:p>
     <w:p>
@@ -5591,6 +5529,862 @@
         </w:rPr>
         <w:br w:type="page"/>
       </w:r>
+    </w:p>
+    <w:p>
+      <w:pPr>
+        <w:spacing w:after="200" w:line="276" w:lineRule="auto"/>
+        <w:rPr>
+          <w:rFonts w:ascii="Times New Roman" w:eastAsia="Times New Roman" w:hAnsi="Times New Roman" w:cs="Times New Roman"/>
+          <w:sz w:val="24"/>
+          <w:szCs w:val="20"/>
+          <w:lang w:eastAsia="hu-HU"/>
+        </w:rPr>
+      </w:pPr>
+      <w:r>
+        <w:rPr>
+          <w:rFonts w:ascii="Times New Roman" w:eastAsia="Times New Roman" w:hAnsi="Times New Roman" w:cs="Times New Roman"/>
+          <w:sz w:val="24"/>
+          <w:szCs w:val="20"/>
+          <w:lang w:eastAsia="hu-HU"/>
+        </w:rPr>
+        <w:lastRenderedPageBreak/>
+        <w:t>Frontend</w:t>
+      </w:r>
+    </w:p>
+    <w:p>
+      <w:pPr>
+        <w:spacing w:after="200" w:line="276" w:lineRule="auto"/>
+        <w:rPr>
+          <w:rFonts w:ascii="Times New Roman" w:eastAsia="Times New Roman" w:hAnsi="Times New Roman" w:cs="Times New Roman"/>
+          <w:sz w:val="24"/>
+          <w:szCs w:val="20"/>
+          <w:lang w:eastAsia="hu-HU"/>
+        </w:rPr>
+      </w:pPr>
+      <w:r>
+        <w:rPr>
+          <w:rFonts w:ascii="Times New Roman" w:eastAsia="Times New Roman" w:hAnsi="Times New Roman" w:cs="Times New Roman"/>
+          <w:sz w:val="24"/>
+          <w:szCs w:val="20"/>
+          <w:lang w:eastAsia="hu-HU"/>
+        </w:rPr>
+        <w:t>Nyilvános oldalak</w:t>
+      </w:r>
+    </w:p>
+    <w:p>
+      <w:pPr>
+        <w:spacing w:after="200" w:line="276" w:lineRule="auto"/>
+        <w:rPr>
+          <w:rFonts w:ascii="Times New Roman" w:eastAsia="Times New Roman" w:hAnsi="Times New Roman" w:cs="Times New Roman"/>
+          <w:sz w:val="24"/>
+          <w:szCs w:val="20"/>
+          <w:lang w:eastAsia="hu-HU"/>
+        </w:rPr>
+      </w:pPr>
+      <w:r>
+        <w:rPr>
+          <w:rFonts w:ascii="Times New Roman" w:eastAsia="Times New Roman" w:hAnsi="Times New Roman" w:cs="Times New Roman"/>
+          <w:sz w:val="24"/>
+          <w:szCs w:val="20"/>
+          <w:lang w:eastAsia="hu-HU"/>
+        </w:rPr>
+        <w:t>Kezdőlap</w:t>
+      </w:r>
+    </w:p>
+    <w:p>
+      <w:pPr>
+        <w:spacing w:after="200" w:line="276" w:lineRule="auto"/>
+        <w:rPr>
+          <w:rFonts w:ascii="Times New Roman" w:eastAsia="Times New Roman" w:hAnsi="Times New Roman" w:cs="Times New Roman"/>
+          <w:sz w:val="24"/>
+          <w:szCs w:val="20"/>
+          <w:lang w:eastAsia="hu-HU"/>
+        </w:rPr>
+      </w:pPr>
+      <w:r>
+        <w:rPr>
+          <w:rFonts w:ascii="Times New Roman" w:eastAsia="Times New Roman" w:hAnsi="Times New Roman" w:cs="Times New Roman"/>
+          <w:sz w:val="24"/>
+          <w:szCs w:val="20"/>
+          <w:lang w:eastAsia="hu-HU"/>
+        </w:rPr>
+        <w:t xml:space="preserve">A kezdőlap bemutatja azt, hogy mi is az a </w:t>
+      </w:r>
+      <w:proofErr w:type="spellStart"/>
+      <w:r>
+        <w:rPr>
+          <w:rFonts w:ascii="Times New Roman" w:eastAsia="Times New Roman" w:hAnsi="Times New Roman" w:cs="Times New Roman"/>
+          <w:sz w:val="24"/>
+          <w:szCs w:val="20"/>
+          <w:lang w:eastAsia="hu-HU"/>
+        </w:rPr>
+        <w:t>VetCare</w:t>
+      </w:r>
+      <w:proofErr w:type="spellEnd"/>
+      <w:r>
+        <w:rPr>
+          <w:rFonts w:ascii="Times New Roman" w:eastAsia="Times New Roman" w:hAnsi="Times New Roman" w:cs="Times New Roman"/>
+          <w:sz w:val="24"/>
+          <w:szCs w:val="20"/>
+          <w:lang w:eastAsia="hu-HU"/>
+        </w:rPr>
+        <w:t xml:space="preserve"> </w:t>
+      </w:r>
+      <w:proofErr w:type="spellStart"/>
+      <w:r>
+        <w:rPr>
+          <w:rFonts w:ascii="Times New Roman" w:eastAsia="Times New Roman" w:hAnsi="Times New Roman" w:cs="Times New Roman"/>
+          <w:sz w:val="24"/>
+          <w:szCs w:val="20"/>
+          <w:lang w:eastAsia="hu-HU"/>
+        </w:rPr>
+        <w:t>Connect</w:t>
+      </w:r>
+      <w:proofErr w:type="spellEnd"/>
+      <w:r>
+        <w:rPr>
+          <w:rFonts w:ascii="Times New Roman" w:eastAsia="Times New Roman" w:hAnsi="Times New Roman" w:cs="Times New Roman"/>
+          <w:sz w:val="24"/>
+          <w:szCs w:val="20"/>
+          <w:lang w:eastAsia="hu-HU"/>
+        </w:rPr>
+        <w:t xml:space="preserve">, valamint elérhető rajta egy-egy útmutató gazdák, és orvosok számára is. Ezt igyekeztünk látványosan megoldani, animációk és design elemek segítségével. Az útmutatók a típusnak megfelelő gombok segítségével érhetőek el. </w:t>
+      </w:r>
+    </w:p>
+    <w:p>
+      <w:pPr>
+        <w:spacing w:after="200" w:line="276" w:lineRule="auto"/>
+        <w:rPr>
+          <w:rFonts w:ascii="Times New Roman" w:eastAsia="Times New Roman" w:hAnsi="Times New Roman" w:cs="Times New Roman"/>
+          <w:sz w:val="24"/>
+          <w:szCs w:val="20"/>
+          <w:lang w:eastAsia="hu-HU"/>
+        </w:rPr>
+      </w:pPr>
+      <w:r>
+        <w:rPr>
+          <w:rFonts w:ascii="Times New Roman" w:eastAsia="Times New Roman" w:hAnsi="Times New Roman" w:cs="Times New Roman"/>
+          <w:sz w:val="24"/>
+          <w:szCs w:val="20"/>
+          <w:lang w:eastAsia="hu-HU"/>
+        </w:rPr>
+        <w:t>Az útmutatókban szerepelnek képek, annak érdekében, hogy könnyen értelmezhető legyen a mondanivaló. Itt ismertetjük az oldal funkcióit a felhasználókkal.</w:t>
+      </w:r>
+    </w:p>
+    <w:p>
+      <w:pPr>
+        <w:spacing w:after="200" w:line="276" w:lineRule="auto"/>
+        <w:rPr>
+          <w:rFonts w:ascii="Times New Roman" w:eastAsia="Times New Roman" w:hAnsi="Times New Roman" w:cs="Times New Roman"/>
+          <w:sz w:val="24"/>
+          <w:szCs w:val="20"/>
+          <w:lang w:eastAsia="hu-HU"/>
+        </w:rPr>
+      </w:pPr>
+      <w:r>
+        <w:rPr>
+          <w:rFonts w:ascii="Times New Roman" w:eastAsia="Times New Roman" w:hAnsi="Times New Roman" w:cs="Times New Roman"/>
+          <w:sz w:val="24"/>
+          <w:szCs w:val="20"/>
+          <w:lang w:eastAsia="hu-HU"/>
+        </w:rPr>
+        <w:t>GYIK</w:t>
+      </w:r>
+    </w:p>
+    <w:p>
+      <w:pPr>
+        <w:spacing w:after="200" w:line="276" w:lineRule="auto"/>
+        <w:rPr>
+          <w:rFonts w:ascii="Times New Roman" w:eastAsia="Times New Roman" w:hAnsi="Times New Roman" w:cs="Times New Roman"/>
+          <w:sz w:val="24"/>
+          <w:szCs w:val="20"/>
+          <w:lang w:eastAsia="hu-HU"/>
+        </w:rPr>
+      </w:pPr>
+      <w:r>
+        <w:rPr>
+          <w:rFonts w:ascii="Times New Roman" w:eastAsia="Times New Roman" w:hAnsi="Times New Roman" w:cs="Times New Roman"/>
+          <w:sz w:val="24"/>
+          <w:szCs w:val="20"/>
+          <w:lang w:eastAsia="hu-HU"/>
+        </w:rPr>
+        <w:t>A gyakori kérdések menüpont a /</w:t>
+      </w:r>
+      <w:proofErr w:type="spellStart"/>
+      <w:r>
+        <w:rPr>
+          <w:rFonts w:ascii="Times New Roman" w:eastAsia="Times New Roman" w:hAnsi="Times New Roman" w:cs="Times New Roman"/>
+          <w:sz w:val="24"/>
+          <w:szCs w:val="20"/>
+          <w:lang w:eastAsia="hu-HU"/>
+        </w:rPr>
+        <w:t>gyik</w:t>
+      </w:r>
+      <w:proofErr w:type="spellEnd"/>
+      <w:r>
+        <w:rPr>
+          <w:rFonts w:ascii="Times New Roman" w:eastAsia="Times New Roman" w:hAnsi="Times New Roman" w:cs="Times New Roman"/>
+          <w:sz w:val="24"/>
+          <w:szCs w:val="20"/>
+          <w:lang w:eastAsia="hu-HU"/>
+        </w:rPr>
+        <w:t xml:space="preserve"> </w:t>
+      </w:r>
+      <w:proofErr w:type="spellStart"/>
+      <w:r>
+        <w:rPr>
+          <w:rFonts w:ascii="Times New Roman" w:eastAsia="Times New Roman" w:hAnsi="Times New Roman" w:cs="Times New Roman"/>
+          <w:sz w:val="24"/>
+          <w:szCs w:val="20"/>
+          <w:lang w:eastAsia="hu-HU"/>
+        </w:rPr>
+        <w:t>route-ra</w:t>
+      </w:r>
+      <w:proofErr w:type="spellEnd"/>
+      <w:r>
+        <w:rPr>
+          <w:rFonts w:ascii="Times New Roman" w:eastAsia="Times New Roman" w:hAnsi="Times New Roman" w:cs="Times New Roman"/>
+          <w:sz w:val="24"/>
+          <w:szCs w:val="20"/>
+          <w:lang w:eastAsia="hu-HU"/>
+        </w:rPr>
+        <w:t xml:space="preserve"> vezeti a felhasználót. Itt egy </w:t>
+      </w:r>
+      <w:proofErr w:type="spellStart"/>
+      <w:r>
+        <w:rPr>
+          <w:rFonts w:ascii="Times New Roman" w:eastAsia="Times New Roman" w:hAnsi="Times New Roman" w:cs="Times New Roman"/>
+          <w:sz w:val="24"/>
+          <w:szCs w:val="20"/>
+          <w:lang w:eastAsia="hu-HU"/>
+        </w:rPr>
+        <w:t>primevue</w:t>
+      </w:r>
+      <w:proofErr w:type="spellEnd"/>
+      <w:r>
+        <w:rPr>
+          <w:rFonts w:ascii="Times New Roman" w:eastAsia="Times New Roman" w:hAnsi="Times New Roman" w:cs="Times New Roman"/>
+          <w:sz w:val="24"/>
+          <w:szCs w:val="20"/>
+          <w:lang w:eastAsia="hu-HU"/>
+        </w:rPr>
+        <w:t xml:space="preserve"> komponens segítségével oldottuk meg a kérdések és a válaszok megjelenítését. A kérdéseket adatbázisból hívjuk le, majd jelenítjük meg az oldalon.</w:t>
+      </w:r>
+    </w:p>
+    <w:p>
+      <w:pPr>
+        <w:spacing w:after="200" w:line="276" w:lineRule="auto"/>
+        <w:rPr>
+          <w:rFonts w:ascii="Times New Roman" w:eastAsia="Times New Roman" w:hAnsi="Times New Roman" w:cs="Times New Roman"/>
+          <w:sz w:val="24"/>
+          <w:szCs w:val="20"/>
+          <w:lang w:eastAsia="hu-HU"/>
+        </w:rPr>
+      </w:pPr>
+      <w:r>
+        <w:rPr>
+          <w:rFonts w:ascii="Times New Roman" w:eastAsia="Times New Roman" w:hAnsi="Times New Roman" w:cs="Times New Roman"/>
+          <w:sz w:val="24"/>
+          <w:szCs w:val="20"/>
+          <w:lang w:eastAsia="hu-HU"/>
+        </w:rPr>
+        <w:t>Állatorvosok</w:t>
+      </w:r>
+    </w:p>
+    <w:p>
+      <w:pPr>
+        <w:spacing w:after="200" w:line="276" w:lineRule="auto"/>
+        <w:rPr>
+          <w:rFonts w:ascii="Times New Roman" w:eastAsia="Times New Roman" w:hAnsi="Times New Roman" w:cs="Times New Roman"/>
+          <w:sz w:val="24"/>
+          <w:szCs w:val="20"/>
+          <w:lang w:eastAsia="hu-HU"/>
+        </w:rPr>
+      </w:pPr>
+      <w:r>
+        <w:rPr>
+          <w:rFonts w:ascii="Times New Roman" w:eastAsia="Times New Roman" w:hAnsi="Times New Roman" w:cs="Times New Roman"/>
+          <w:sz w:val="24"/>
+          <w:szCs w:val="20"/>
+          <w:lang w:eastAsia="hu-HU"/>
+        </w:rPr>
+        <w:t>Az Állatorvosok menüpont egy állatorvos keresőhöz vezet a /</w:t>
+      </w:r>
+      <w:proofErr w:type="spellStart"/>
+      <w:r>
+        <w:rPr>
+          <w:rFonts w:ascii="Times New Roman" w:eastAsia="Times New Roman" w:hAnsi="Times New Roman" w:cs="Times New Roman"/>
+          <w:sz w:val="24"/>
+          <w:szCs w:val="20"/>
+          <w:lang w:eastAsia="hu-HU"/>
+        </w:rPr>
+        <w:t>allatorvosok</w:t>
+      </w:r>
+      <w:proofErr w:type="spellEnd"/>
+      <w:r>
+        <w:rPr>
+          <w:rFonts w:ascii="Times New Roman" w:eastAsia="Times New Roman" w:hAnsi="Times New Roman" w:cs="Times New Roman"/>
+          <w:sz w:val="24"/>
+          <w:szCs w:val="20"/>
+          <w:lang w:eastAsia="hu-HU"/>
+        </w:rPr>
+        <w:t xml:space="preserve"> </w:t>
+      </w:r>
+      <w:proofErr w:type="spellStart"/>
+      <w:r>
+        <w:rPr>
+          <w:rFonts w:ascii="Times New Roman" w:eastAsia="Times New Roman" w:hAnsi="Times New Roman" w:cs="Times New Roman"/>
+          <w:sz w:val="24"/>
+          <w:szCs w:val="20"/>
+          <w:lang w:eastAsia="hu-HU"/>
+        </w:rPr>
+        <w:t>route-on</w:t>
+      </w:r>
+      <w:proofErr w:type="spellEnd"/>
+      <w:r>
+        <w:rPr>
+          <w:rFonts w:ascii="Times New Roman" w:eastAsia="Times New Roman" w:hAnsi="Times New Roman" w:cs="Times New Roman"/>
+          <w:sz w:val="24"/>
+          <w:szCs w:val="20"/>
+          <w:lang w:eastAsia="hu-HU"/>
+        </w:rPr>
+        <w:t xml:space="preserve"> keresztül.</w:t>
+      </w:r>
+      <w:r>
+        <w:rPr>
+          <w:rFonts w:ascii="Times New Roman" w:eastAsia="Times New Roman" w:hAnsi="Times New Roman" w:cs="Times New Roman"/>
+          <w:sz w:val="24"/>
+          <w:szCs w:val="20"/>
+          <w:lang w:eastAsia="hu-HU"/>
+        </w:rPr>
+        <w:t xml:space="preserve"> Itt található egy szűrő, melynek segítségével név, irányítószám és település alapján kereshetünk az állatorvosok között. Az állatorvosok neve mellett található „Időpontot foglalok” gombra kattintva, egyből az adott orvoshoz foglalhatunk időpontot. Ez a funkció csak akkor érhető el, ha a felhasználó be van jelentkezve.</w:t>
+      </w:r>
+    </w:p>
+    <w:p>
+      <w:pPr>
+        <w:spacing w:after="200" w:line="276" w:lineRule="auto"/>
+        <w:rPr>
+          <w:rFonts w:ascii="Times New Roman" w:eastAsia="Times New Roman" w:hAnsi="Times New Roman" w:cs="Times New Roman"/>
+          <w:sz w:val="24"/>
+          <w:szCs w:val="20"/>
+          <w:lang w:eastAsia="hu-HU"/>
+        </w:rPr>
+      </w:pPr>
+      <w:r>
+        <w:rPr>
+          <w:rFonts w:ascii="Times New Roman" w:eastAsia="Times New Roman" w:hAnsi="Times New Roman" w:cs="Times New Roman"/>
+          <w:sz w:val="24"/>
+          <w:szCs w:val="20"/>
+          <w:lang w:eastAsia="hu-HU"/>
+        </w:rPr>
+        <w:t>Regisztráció</w:t>
+      </w:r>
+    </w:p>
+    <w:p>
+      <w:pPr>
+        <w:spacing w:after="200" w:line="276" w:lineRule="auto"/>
+        <w:rPr>
+          <w:rFonts w:ascii="Times New Roman" w:eastAsia="Times New Roman" w:hAnsi="Times New Roman" w:cs="Times New Roman"/>
+          <w:sz w:val="24"/>
+          <w:szCs w:val="20"/>
+          <w:lang w:eastAsia="hu-HU"/>
+        </w:rPr>
+      </w:pPr>
+      <w:r>
+        <w:rPr>
+          <w:rFonts w:ascii="Times New Roman" w:eastAsia="Times New Roman" w:hAnsi="Times New Roman" w:cs="Times New Roman"/>
+          <w:sz w:val="24"/>
+          <w:szCs w:val="20"/>
+          <w:lang w:eastAsia="hu-HU"/>
+        </w:rPr>
+        <w:t>A főoldalon a jobb felső sarokba kattintva a „Regisztráció” gombra kattintva tud regisztrálni mindkét típusú felhasználó. Ezzel a /</w:t>
+      </w:r>
+      <w:proofErr w:type="spellStart"/>
+      <w:r>
+        <w:rPr>
+          <w:rFonts w:ascii="Times New Roman" w:eastAsia="Times New Roman" w:hAnsi="Times New Roman" w:cs="Times New Roman"/>
+          <w:sz w:val="24"/>
+          <w:szCs w:val="20"/>
+          <w:lang w:eastAsia="hu-HU"/>
+        </w:rPr>
+        <w:t>regisztracio</w:t>
+      </w:r>
+      <w:proofErr w:type="spellEnd"/>
+      <w:r>
+        <w:rPr>
+          <w:rFonts w:ascii="Times New Roman" w:eastAsia="Times New Roman" w:hAnsi="Times New Roman" w:cs="Times New Roman"/>
+          <w:sz w:val="24"/>
+          <w:szCs w:val="20"/>
+          <w:lang w:eastAsia="hu-HU"/>
+        </w:rPr>
+        <w:t xml:space="preserve"> </w:t>
+      </w:r>
+      <w:proofErr w:type="spellStart"/>
+      <w:r>
+        <w:rPr>
+          <w:rFonts w:ascii="Times New Roman" w:eastAsia="Times New Roman" w:hAnsi="Times New Roman" w:cs="Times New Roman"/>
+          <w:sz w:val="24"/>
+          <w:szCs w:val="20"/>
+          <w:lang w:eastAsia="hu-HU"/>
+        </w:rPr>
+        <w:t>route-ra</w:t>
+      </w:r>
+      <w:proofErr w:type="spellEnd"/>
+      <w:r>
+        <w:rPr>
+          <w:rFonts w:ascii="Times New Roman" w:eastAsia="Times New Roman" w:hAnsi="Times New Roman" w:cs="Times New Roman"/>
+          <w:sz w:val="24"/>
+          <w:szCs w:val="20"/>
+          <w:lang w:eastAsia="hu-HU"/>
+        </w:rPr>
+        <w:t xml:space="preserve"> irányul az oldal. Itt először ki kell választani a felhasználói fiók típusát. </w:t>
+      </w:r>
+    </w:p>
+    <w:p>
+      <w:pPr>
+        <w:spacing w:after="200" w:line="276" w:lineRule="auto"/>
+        <w:rPr>
+          <w:rFonts w:ascii="Times New Roman" w:eastAsia="Times New Roman" w:hAnsi="Times New Roman" w:cs="Times New Roman"/>
+          <w:sz w:val="24"/>
+          <w:szCs w:val="20"/>
+          <w:lang w:eastAsia="hu-HU"/>
+        </w:rPr>
+      </w:pPr>
+      <w:r>
+        <w:rPr>
+          <w:rFonts w:ascii="Times New Roman" w:eastAsia="Times New Roman" w:hAnsi="Times New Roman" w:cs="Times New Roman"/>
+          <w:sz w:val="24"/>
+          <w:szCs w:val="20"/>
+          <w:lang w:eastAsia="hu-HU"/>
+        </w:rPr>
+        <w:t xml:space="preserve">A tovább gombra kattintva érhető el a regisztráció. Itt meg kell adnia a felhasználónak az adatait. Minden mező </w:t>
+      </w:r>
+      <w:proofErr w:type="spellStart"/>
+      <w:r>
+        <w:rPr>
+          <w:rFonts w:ascii="Times New Roman" w:eastAsia="Times New Roman" w:hAnsi="Times New Roman" w:cs="Times New Roman"/>
+          <w:sz w:val="24"/>
+          <w:szCs w:val="20"/>
+          <w:lang w:eastAsia="hu-HU"/>
+        </w:rPr>
+        <w:t>validálva</w:t>
+      </w:r>
+      <w:proofErr w:type="spellEnd"/>
+      <w:r>
+        <w:rPr>
+          <w:rFonts w:ascii="Times New Roman" w:eastAsia="Times New Roman" w:hAnsi="Times New Roman" w:cs="Times New Roman"/>
+          <w:sz w:val="24"/>
+          <w:szCs w:val="20"/>
+          <w:lang w:eastAsia="hu-HU"/>
+        </w:rPr>
+        <w:t xml:space="preserve"> van:</w:t>
+      </w:r>
+    </w:p>
+    <w:p>
+      <w:pPr>
+        <w:pStyle w:val="Listaszerbekezds"/>
+        <w:numPr>
+          <w:ilvl w:val="0"/>
+          <w:numId w:val="41"/>
+        </w:numPr>
+        <w:spacing w:after="200" w:line="276" w:lineRule="auto"/>
+        <w:rPr>
+          <w:rFonts w:ascii="Times New Roman" w:eastAsia="Times New Roman" w:hAnsi="Times New Roman" w:cs="Times New Roman"/>
+          <w:sz w:val="24"/>
+          <w:szCs w:val="20"/>
+          <w:lang w:eastAsia="hu-HU"/>
+        </w:rPr>
+      </w:pPr>
+      <w:r>
+        <w:rPr>
+          <w:rFonts w:ascii="Times New Roman" w:eastAsia="Times New Roman" w:hAnsi="Times New Roman" w:cs="Times New Roman"/>
+          <w:sz w:val="24"/>
+          <w:szCs w:val="20"/>
+          <w:lang w:eastAsia="hu-HU"/>
+        </w:rPr>
+        <w:t xml:space="preserve">A névben nem szerepelhetnek speciális karakterek (pl. @ </w:t>
+      </w:r>
+      <w:proofErr w:type="gramStart"/>
+      <w:r>
+        <w:rPr>
+          <w:rFonts w:ascii="Times New Roman" w:eastAsia="Times New Roman" w:hAnsi="Times New Roman" w:cs="Times New Roman"/>
+          <w:sz w:val="24"/>
+          <w:szCs w:val="20"/>
+          <w:lang w:eastAsia="hu-HU"/>
+        </w:rPr>
+        <w:t>vagy !</w:t>
+      </w:r>
+      <w:proofErr w:type="gramEnd"/>
+      <w:r>
+        <w:rPr>
+          <w:rFonts w:ascii="Times New Roman" w:eastAsia="Times New Roman" w:hAnsi="Times New Roman" w:cs="Times New Roman"/>
+          <w:sz w:val="24"/>
+          <w:szCs w:val="20"/>
+          <w:lang w:eastAsia="hu-HU"/>
+        </w:rPr>
+        <w:t xml:space="preserve">, stb.) </w:t>
+      </w:r>
+      <w:r>
+        <w:rPr>
+          <w:rFonts w:ascii="Times New Roman" w:eastAsia="Times New Roman" w:hAnsi="Times New Roman" w:cs="Times New Roman"/>
+          <w:color w:val="FF0000"/>
+          <w:sz w:val="24"/>
+          <w:szCs w:val="20"/>
+          <w:lang w:eastAsia="hu-HU"/>
+        </w:rPr>
+        <w:t>BARNI</w:t>
+      </w:r>
+      <w:r>
+        <w:rPr>
+          <w:rFonts w:ascii="Times New Roman" w:eastAsia="Times New Roman" w:hAnsi="Times New Roman" w:cs="Times New Roman"/>
+          <w:sz w:val="24"/>
+          <w:szCs w:val="20"/>
+          <w:lang w:eastAsia="hu-HU"/>
+        </w:rPr>
+        <w:t>!!!</w:t>
+      </w:r>
+    </w:p>
+    <w:p>
+      <w:pPr>
+        <w:pStyle w:val="Listaszerbekezds"/>
+        <w:numPr>
+          <w:ilvl w:val="0"/>
+          <w:numId w:val="41"/>
+        </w:numPr>
+        <w:spacing w:after="200" w:line="276" w:lineRule="auto"/>
+        <w:rPr>
+          <w:rFonts w:ascii="Times New Roman" w:eastAsia="Times New Roman" w:hAnsi="Times New Roman" w:cs="Times New Roman"/>
+          <w:sz w:val="24"/>
+          <w:szCs w:val="20"/>
+          <w:lang w:eastAsia="hu-HU"/>
+        </w:rPr>
+      </w:pPr>
+      <w:r>
+        <w:rPr>
+          <w:rFonts w:ascii="Times New Roman" w:eastAsia="Times New Roman" w:hAnsi="Times New Roman" w:cs="Times New Roman"/>
+          <w:sz w:val="24"/>
+          <w:szCs w:val="20"/>
+          <w:lang w:eastAsia="hu-HU"/>
+        </w:rPr>
+        <w:t xml:space="preserve">A telefonszám és az irányítószám mezők a </w:t>
+      </w:r>
+      <w:proofErr w:type="spellStart"/>
+      <w:r>
+        <w:rPr>
+          <w:rFonts w:ascii="Times New Roman" w:eastAsia="Times New Roman" w:hAnsi="Times New Roman" w:cs="Times New Roman"/>
+          <w:sz w:val="24"/>
+          <w:szCs w:val="20"/>
+          <w:lang w:eastAsia="hu-HU"/>
+        </w:rPr>
+        <w:t>primevue</w:t>
+      </w:r>
+      <w:proofErr w:type="spellEnd"/>
+      <w:r>
+        <w:rPr>
+          <w:rFonts w:ascii="Times New Roman" w:eastAsia="Times New Roman" w:hAnsi="Times New Roman" w:cs="Times New Roman"/>
+          <w:sz w:val="24"/>
+          <w:szCs w:val="20"/>
+          <w:lang w:eastAsia="hu-HU"/>
+        </w:rPr>
+        <w:t xml:space="preserve"> segítségével készültek. Input </w:t>
+      </w:r>
+      <w:proofErr w:type="spellStart"/>
+      <w:r>
+        <w:rPr>
+          <w:rFonts w:ascii="Times New Roman" w:eastAsia="Times New Roman" w:hAnsi="Times New Roman" w:cs="Times New Roman"/>
+          <w:sz w:val="24"/>
+          <w:szCs w:val="20"/>
+          <w:lang w:eastAsia="hu-HU"/>
+        </w:rPr>
+        <w:t>mask</w:t>
+      </w:r>
+      <w:proofErr w:type="spellEnd"/>
+      <w:r>
+        <w:rPr>
+          <w:rFonts w:ascii="Times New Roman" w:eastAsia="Times New Roman" w:hAnsi="Times New Roman" w:cs="Times New Roman"/>
+          <w:sz w:val="24"/>
+          <w:szCs w:val="20"/>
+          <w:lang w:eastAsia="hu-HU"/>
+        </w:rPr>
+        <w:t>-ot használunk, így ezen mezőkbe csak számok kerülhetnek, a megfelelő formátumban</w:t>
+      </w:r>
+    </w:p>
+    <w:p>
+      <w:pPr>
+        <w:pStyle w:val="Listaszerbekezds"/>
+        <w:numPr>
+          <w:ilvl w:val="0"/>
+          <w:numId w:val="41"/>
+        </w:numPr>
+        <w:spacing w:after="200" w:line="276" w:lineRule="auto"/>
+        <w:rPr>
+          <w:rFonts w:ascii="Times New Roman" w:eastAsia="Times New Roman" w:hAnsi="Times New Roman" w:cs="Times New Roman"/>
+          <w:sz w:val="24"/>
+          <w:szCs w:val="20"/>
+          <w:lang w:eastAsia="hu-HU"/>
+        </w:rPr>
+      </w:pPr>
+      <w:r>
+        <w:rPr>
+          <w:rFonts w:ascii="Times New Roman" w:eastAsia="Times New Roman" w:hAnsi="Times New Roman" w:cs="Times New Roman"/>
+          <w:sz w:val="24"/>
+          <w:szCs w:val="20"/>
+          <w:lang w:eastAsia="hu-HU"/>
+        </w:rPr>
+        <w:t>Az email cím mezőnél ellenőrizzük, hogy megfelelő formátumban adja-e meg a felhasználó az email címét (pl.: bodri@gmail.com)</w:t>
+      </w:r>
+    </w:p>
+    <w:p>
+      <w:pPr>
+        <w:pStyle w:val="Listaszerbekezds"/>
+        <w:numPr>
+          <w:ilvl w:val="0"/>
+          <w:numId w:val="41"/>
+        </w:numPr>
+        <w:spacing w:after="200" w:line="276" w:lineRule="auto"/>
+        <w:rPr>
+          <w:rFonts w:ascii="Times New Roman" w:eastAsia="Times New Roman" w:hAnsi="Times New Roman" w:cs="Times New Roman"/>
+          <w:sz w:val="24"/>
+          <w:szCs w:val="20"/>
+          <w:lang w:eastAsia="hu-HU"/>
+        </w:rPr>
+      </w:pPr>
+      <w:r>
+        <w:rPr>
+          <w:rFonts w:ascii="Times New Roman" w:eastAsia="Times New Roman" w:hAnsi="Times New Roman" w:cs="Times New Roman"/>
+          <w:sz w:val="24"/>
+          <w:szCs w:val="20"/>
+          <w:lang w:eastAsia="hu-HU"/>
+        </w:rPr>
+        <w:t>A jelszónak meg kell felelnie az alábbi feltételeknek: 8-64 karakter, minimum 1 nagybetű, minimum 1 kisbetű és minimum 1 szám</w:t>
+      </w:r>
+    </w:p>
+    <w:p>
+      <w:pPr>
+        <w:pStyle w:val="Listaszerbekezds"/>
+        <w:numPr>
+          <w:ilvl w:val="0"/>
+          <w:numId w:val="41"/>
+        </w:numPr>
+        <w:spacing w:after="200" w:line="276" w:lineRule="auto"/>
+        <w:rPr>
+          <w:rFonts w:ascii="Times New Roman" w:eastAsia="Times New Roman" w:hAnsi="Times New Roman" w:cs="Times New Roman"/>
+          <w:sz w:val="24"/>
+          <w:szCs w:val="20"/>
+          <w:lang w:eastAsia="hu-HU"/>
+        </w:rPr>
+      </w:pPr>
+      <w:r>
+        <w:rPr>
+          <w:rFonts w:ascii="Times New Roman" w:eastAsia="Times New Roman" w:hAnsi="Times New Roman" w:cs="Times New Roman"/>
+          <w:sz w:val="24"/>
+          <w:szCs w:val="20"/>
+          <w:lang w:eastAsia="hu-HU"/>
+        </w:rPr>
+        <w:t>A jelszót meg kell erősíteni, annak érdekében, hogy ne történhessen elírás abban</w:t>
+      </w:r>
+    </w:p>
+    <w:p>
+      <w:pPr>
+        <w:pStyle w:val="Listaszerbekezds"/>
+        <w:numPr>
+          <w:ilvl w:val="0"/>
+          <w:numId w:val="41"/>
+        </w:numPr>
+        <w:spacing w:after="200" w:line="276" w:lineRule="auto"/>
+        <w:rPr>
+          <w:rFonts w:ascii="Times New Roman" w:eastAsia="Times New Roman" w:hAnsi="Times New Roman" w:cs="Times New Roman"/>
+          <w:sz w:val="24"/>
+          <w:szCs w:val="20"/>
+          <w:lang w:eastAsia="hu-HU"/>
+        </w:rPr>
+      </w:pPr>
+      <w:r>
+        <w:rPr>
+          <w:rFonts w:ascii="Times New Roman" w:eastAsia="Times New Roman" w:hAnsi="Times New Roman" w:cs="Times New Roman"/>
+          <w:sz w:val="24"/>
+          <w:szCs w:val="20"/>
+          <w:lang w:eastAsia="hu-HU"/>
+        </w:rPr>
+        <w:t>Valamint el kell fogadni a felhasználói feltételeket</w:t>
+      </w:r>
+    </w:p>
+    <w:p>
+      <w:pPr>
+        <w:spacing w:after="200" w:line="276" w:lineRule="auto"/>
+        <w:rPr>
+          <w:rFonts w:ascii="Times New Roman" w:eastAsia="Times New Roman" w:hAnsi="Times New Roman" w:cs="Times New Roman"/>
+          <w:sz w:val="24"/>
+          <w:szCs w:val="20"/>
+          <w:lang w:eastAsia="hu-HU"/>
+        </w:rPr>
+      </w:pPr>
+      <w:r>
+        <w:rPr>
+          <w:rFonts w:ascii="Times New Roman" w:eastAsia="Times New Roman" w:hAnsi="Times New Roman" w:cs="Times New Roman"/>
+          <w:sz w:val="24"/>
+          <w:szCs w:val="20"/>
+          <w:lang w:eastAsia="hu-HU"/>
+        </w:rPr>
+        <w:lastRenderedPageBreak/>
+        <w:t xml:space="preserve">Amennyiben a felhasználó nem tölt ki minden mezőt, vagy nem fogadja el a felhasználói feltételeket, akkor egy </w:t>
+      </w:r>
+      <w:proofErr w:type="spellStart"/>
+      <w:r>
+        <w:rPr>
+          <w:rFonts w:ascii="Times New Roman" w:eastAsia="Times New Roman" w:hAnsi="Times New Roman" w:cs="Times New Roman"/>
+          <w:sz w:val="24"/>
+          <w:szCs w:val="20"/>
+          <w:lang w:eastAsia="hu-HU"/>
+        </w:rPr>
+        <w:t>primevue</w:t>
+      </w:r>
+      <w:proofErr w:type="spellEnd"/>
+      <w:r>
+        <w:rPr>
+          <w:rFonts w:ascii="Times New Roman" w:eastAsia="Times New Roman" w:hAnsi="Times New Roman" w:cs="Times New Roman"/>
+          <w:sz w:val="24"/>
+          <w:szCs w:val="20"/>
+          <w:lang w:eastAsia="hu-HU"/>
+        </w:rPr>
+        <w:t xml:space="preserve">-s komponens, a </w:t>
+      </w:r>
+      <w:proofErr w:type="spellStart"/>
+      <w:r>
+        <w:rPr>
+          <w:rFonts w:ascii="Times New Roman" w:eastAsia="Times New Roman" w:hAnsi="Times New Roman" w:cs="Times New Roman"/>
+          <w:sz w:val="24"/>
+          <w:szCs w:val="20"/>
+          <w:lang w:eastAsia="hu-HU"/>
+        </w:rPr>
+        <w:t>toast</w:t>
+      </w:r>
+      <w:proofErr w:type="spellEnd"/>
+      <w:r>
+        <w:rPr>
+          <w:rFonts w:ascii="Times New Roman" w:eastAsia="Times New Roman" w:hAnsi="Times New Roman" w:cs="Times New Roman"/>
+          <w:sz w:val="24"/>
+          <w:szCs w:val="20"/>
+          <w:lang w:eastAsia="hu-HU"/>
+        </w:rPr>
+        <w:t xml:space="preserve"> segítségével jelenítünk meg hibaüzenetet.</w:t>
+      </w:r>
+    </w:p>
+    <w:p>
+      <w:pPr>
+        <w:spacing w:after="200" w:line="276" w:lineRule="auto"/>
+        <w:rPr>
+          <w:rFonts w:ascii="Times New Roman" w:eastAsia="Times New Roman" w:hAnsi="Times New Roman" w:cs="Times New Roman"/>
+          <w:sz w:val="24"/>
+          <w:szCs w:val="20"/>
+          <w:lang w:eastAsia="hu-HU"/>
+        </w:rPr>
+      </w:pPr>
+      <w:r>
+        <w:rPr>
+          <w:rFonts w:ascii="Times New Roman" w:eastAsia="Times New Roman" w:hAnsi="Times New Roman" w:cs="Times New Roman"/>
+          <w:sz w:val="24"/>
+          <w:szCs w:val="20"/>
+          <w:lang w:eastAsia="hu-HU"/>
+        </w:rPr>
+        <w:t>A regisztráció gomb megnyomása után a felhasználó kap egy emailt, melyben meg kell erősítenie a regisztrációját. Csak ezek után tud bejelentkezni az oldalra.</w:t>
+      </w:r>
+    </w:p>
+    <w:p>
+      <w:pPr>
+        <w:spacing w:after="200" w:line="276" w:lineRule="auto"/>
+        <w:rPr>
+          <w:rFonts w:ascii="Times New Roman" w:eastAsia="Times New Roman" w:hAnsi="Times New Roman" w:cs="Times New Roman"/>
+          <w:color w:val="FF0000"/>
+          <w:sz w:val="24"/>
+          <w:szCs w:val="20"/>
+          <w:lang w:eastAsia="hu-HU"/>
+        </w:rPr>
+      </w:pPr>
+      <w:r>
+        <w:rPr>
+          <w:rFonts w:ascii="Times New Roman" w:eastAsia="Times New Roman" w:hAnsi="Times New Roman" w:cs="Times New Roman"/>
+          <w:color w:val="FF0000"/>
+          <w:sz w:val="24"/>
+          <w:szCs w:val="20"/>
+          <w:lang w:eastAsia="hu-HU"/>
+        </w:rPr>
+        <w:t xml:space="preserve">REGISZTRÁCIÓ UTÁN BEJELENTKEZÉSRE IRÁNYULJON, előtte </w:t>
+      </w:r>
+      <w:r>
+        <w:rPr>
+          <w:rFonts w:ascii="Times New Roman" w:eastAsia="Times New Roman" w:hAnsi="Times New Roman" w:cs="Times New Roman"/>
+          <w:color w:val="FF0000"/>
+          <w:sz w:val="24"/>
+          <w:szCs w:val="20"/>
+          <w:lang w:eastAsia="hu-HU"/>
+        </w:rPr>
+        <w:t xml:space="preserve">az a komponens </w:t>
+      </w:r>
+      <w:proofErr w:type="gramStart"/>
+      <w:r>
+        <w:rPr>
+          <w:rFonts w:ascii="Times New Roman" w:eastAsia="Times New Roman" w:hAnsi="Times New Roman" w:cs="Times New Roman"/>
+          <w:color w:val="FF0000"/>
+          <w:sz w:val="24"/>
+          <w:szCs w:val="20"/>
+          <w:lang w:eastAsia="hu-HU"/>
+        </w:rPr>
+        <w:t>menjen</w:t>
+      </w:r>
+      <w:proofErr w:type="gramEnd"/>
+      <w:r>
+        <w:rPr>
+          <w:rFonts w:ascii="Times New Roman" w:eastAsia="Times New Roman" w:hAnsi="Times New Roman" w:cs="Times New Roman"/>
+          <w:color w:val="FF0000"/>
+          <w:sz w:val="24"/>
+          <w:szCs w:val="20"/>
+          <w:lang w:eastAsia="hu-HU"/>
+        </w:rPr>
+        <w:t xml:space="preserve"> amit kiír, és legyen egy gomb hogy bejelentkezés, sikeres megerősítésnek normális kinézet kell</w:t>
+      </w:r>
+    </w:p>
+    <w:p>
+      <w:pPr>
+        <w:spacing w:after="200" w:line="276" w:lineRule="auto"/>
+        <w:rPr>
+          <w:rFonts w:ascii="Times New Roman" w:eastAsia="Times New Roman" w:hAnsi="Times New Roman" w:cs="Times New Roman"/>
+          <w:sz w:val="24"/>
+          <w:szCs w:val="20"/>
+          <w:lang w:eastAsia="hu-HU"/>
+        </w:rPr>
+      </w:pPr>
+    </w:p>
+    <w:p>
+      <w:pPr>
+        <w:spacing w:after="200" w:line="276" w:lineRule="auto"/>
+        <w:rPr>
+          <w:rFonts w:ascii="Times New Roman" w:eastAsia="Times New Roman" w:hAnsi="Times New Roman" w:cs="Times New Roman"/>
+          <w:sz w:val="24"/>
+          <w:szCs w:val="20"/>
+          <w:lang w:eastAsia="hu-HU"/>
+        </w:rPr>
+      </w:pPr>
+      <w:r>
+        <w:rPr>
+          <w:rFonts w:ascii="Times New Roman" w:eastAsia="Times New Roman" w:hAnsi="Times New Roman" w:cs="Times New Roman"/>
+          <w:sz w:val="24"/>
+          <w:szCs w:val="20"/>
+          <w:lang w:eastAsia="hu-HU"/>
+        </w:rPr>
+        <w:br w:type="page"/>
+      </w:r>
+    </w:p>
+    <w:p>
+      <w:pPr>
+        <w:spacing w:after="200" w:line="276" w:lineRule="auto"/>
+        <w:rPr>
+          <w:rFonts w:ascii="Times New Roman" w:eastAsia="Times New Roman" w:hAnsi="Times New Roman" w:cs="Times New Roman"/>
+          <w:sz w:val="24"/>
+          <w:szCs w:val="20"/>
+          <w:lang w:eastAsia="hu-HU"/>
+        </w:rPr>
+      </w:pPr>
     </w:p>
     <w:p>
       <w:pPr>
@@ -6382,7 +7176,7 @@
 </file>
 
 <file path=word/endnotes.xml><?xml version="1.0" encoding="utf-8"?>
-<w:endnotes xmlns:wpc="http://schemas.microsoft.com/office/word/2010/wordprocessingCanvas" xmlns:cx="http://schemas.microsoft.com/office/drawing/2014/chartex" xmlns:cx1="http://schemas.microsoft.com/office/drawing/2015/9/8/chartex" xmlns:cx2="http://schemas.microsoft.com/office/drawing/2015/10/21/chartex" xmlns:cx3="http://schemas.microsoft.com/office/drawing/2016/5/9/chartex" xmlns:cx4="http://schemas.microsoft.com/office/drawing/2016/5/10/chartex" xmlns:cx5="http://schemas.microsoft.com/office/drawing/2016/5/11/chartex" xmlns:cx6="http://schemas.microsoft.com/office/drawing/2016/5/12/chartex" xmlns:cx7="http://schemas.microsoft.com/office/drawing/2016/5/13/chartex" xmlns:cx8="http://schemas.microsoft.com/office/drawing/2016/5/14/chartex" xmlns:mc="http://schemas.openxmlformats.org/markup-compatibility/2006" xmlns:aink="http://schemas.microsoft.com/office/drawing/2016/ink" xmlns:am3d="http://schemas.microsoft.com/office/drawing/2017/model3d" xmlns:o="urn:schemas-microsoft-com:office:office" xmlns:r="http://schemas.openxmlformats.org/officeDocument/2006/relationships" xmlns:m="http://schemas.openxmlformats.org/officeDocument/2006/math" xmlns:v="urn:schemas-microsoft-com:vml" xmlns:wp14="http://schemas.microsoft.com/office/word/2010/wordprocessingDrawing" xmlns:wp="http://schemas.openxmlformats.org/drawingml/2006/wordprocessingDrawing" xmlns:w10="urn:schemas-microsoft-com:office:word" xmlns:w="http://schemas.openxmlformats.org/wordprocessingml/2006/main" xmlns:w14="http://schemas.microsoft.com/office/word/2010/wordml" xmlns:w15="http://schemas.microsoft.com/office/word/2012/wordml" xmlns:w16cid="http://schemas.microsoft.com/office/word/2016/wordml/cid" xmlns:w16se="http://schemas.microsoft.com/office/word/2015/wordml/symex" xmlns:wpg="http://schemas.microsoft.com/office/word/2010/wordprocessingGroup" xmlns:wpi="http://schemas.microsoft.com/office/word/2010/wordprocessingInk" xmlns:wne="http://schemas.microsoft.com/office/word/2006/wordml" xmlns:wps="http://schemas.microsoft.com/office/word/2010/wordprocessingShape" mc:Ignorable="w14 w15 w16se w16cid wp14">
+<w:endnotes xmlns:wpc="http://schemas.microsoft.com/office/word/2010/wordprocessingCanvas" xmlns:cx="http://schemas.microsoft.com/office/drawing/2014/chartex" xmlns:cx1="http://schemas.microsoft.com/office/drawing/2015/9/8/chartex" xmlns:cx2="http://schemas.microsoft.com/office/drawing/2015/10/21/chartex" xmlns:cx3="http://schemas.microsoft.com/office/drawing/2016/5/9/chartex" xmlns:cx4="http://schemas.microsoft.com/office/drawing/2016/5/10/chartex" xmlns:cx5="http://schemas.microsoft.com/office/drawing/2016/5/11/chartex" xmlns:cx6="http://schemas.microsoft.com/office/drawing/2016/5/12/chartex" xmlns:cx7="http://schemas.microsoft.com/office/drawing/2016/5/13/chartex" xmlns:cx8="http://schemas.microsoft.com/office/drawing/2016/5/14/chartex" xmlns:mc="http://schemas.openxmlformats.org/markup-compatibility/2006" xmlns:aink="http://schemas.microsoft.com/office/drawing/2016/ink" xmlns:am3d="http://schemas.microsoft.com/office/drawing/2017/model3d" xmlns:o="urn:schemas-microsoft-com:office:office" xmlns:oel="http://schemas.microsoft.com/office/2019/extlst" xmlns:r="http://schemas.openxmlformats.org/officeDocument/2006/relationships" xmlns:m="http://schemas.openxmlformats.org/officeDocument/2006/math" xmlns:v="urn:schemas-microsoft-com:vml" xmlns:wp14="http://schemas.microsoft.com/office/word/2010/wordprocessingDrawing" xmlns:wp="http://schemas.openxmlformats.org/drawingml/2006/wordprocessingDrawing" xmlns:w10="urn:schemas-microsoft-com:office:word" xmlns:w="http://schemas.openxmlformats.org/wordprocessingml/2006/main" xmlns:w14="http://schemas.microsoft.com/office/word/2010/wordml" xmlns:w15="http://schemas.microsoft.com/office/word/2012/wordml" xmlns:w16cex="http://schemas.microsoft.com/office/word/2018/wordml/cex" xmlns:w16cid="http://schemas.microsoft.com/office/word/2016/wordml/cid" xmlns:w16="http://schemas.microsoft.com/office/word/2018/wordml" xmlns:w16sdtdh="http://schemas.microsoft.com/office/word/2020/wordml/sdtdatahash" xmlns:w16se="http://schemas.microsoft.com/office/word/2015/wordml/symex" xmlns:wpg="http://schemas.microsoft.com/office/word/2010/wordprocessingGroup" xmlns:wpi="http://schemas.microsoft.com/office/word/2010/wordprocessingInk" xmlns:wne="http://schemas.microsoft.com/office/word/2006/wordml" xmlns:wps="http://schemas.microsoft.com/office/word/2010/wordprocessingShape" mc:Ignorable="w14 w15 w16se w16cid w16 w16cex w16sdtdh wp14">
   <w:endnote w:type="separator" w:id="-1">
     <w:p>
       <w:pPr>
@@ -6407,7 +7201,7 @@
 </file>
 
 <file path=word/footer1.xml><?xml version="1.0" encoding="utf-8"?>
-<w:ftr xmlns:wpc="http://schemas.microsoft.com/office/word/2010/wordprocessingCanvas" xmlns:cx="http://schemas.microsoft.com/office/drawing/2014/chartex" xmlns:cx1="http://schemas.microsoft.com/office/drawing/2015/9/8/chartex" xmlns:cx2="http://schemas.microsoft.com/office/drawing/2015/10/21/chartex" xmlns:cx3="http://schemas.microsoft.com/office/drawing/2016/5/9/chartex" xmlns:cx4="http://schemas.microsoft.com/office/drawing/2016/5/10/chartex" xmlns:cx5="http://schemas.microsoft.com/office/drawing/2016/5/11/chartex" xmlns:cx6="http://schemas.microsoft.com/office/drawing/2016/5/12/chartex" xmlns:cx7="http://schemas.microsoft.com/office/drawing/2016/5/13/chartex" xmlns:cx8="http://schemas.microsoft.com/office/drawing/2016/5/14/chartex" xmlns:mc="http://schemas.openxmlformats.org/markup-compatibility/2006" xmlns:aink="http://schemas.microsoft.com/office/drawing/2016/ink" xmlns:am3d="http://schemas.microsoft.com/office/drawing/2017/model3d" xmlns:o="urn:schemas-microsoft-com:office:office" xmlns:r="http://schemas.openxmlformats.org/officeDocument/2006/relationships" xmlns:m="http://schemas.openxmlformats.org/officeDocument/2006/math" xmlns:v="urn:schemas-microsoft-com:vml" xmlns:wp14="http://schemas.microsoft.com/office/word/2010/wordprocessingDrawing" xmlns:wp="http://schemas.openxmlformats.org/drawingml/2006/wordprocessingDrawing" xmlns:w10="urn:schemas-microsoft-com:office:word" xmlns:w="http://schemas.openxmlformats.org/wordprocessingml/2006/main" xmlns:w14="http://schemas.microsoft.com/office/word/2010/wordml" xmlns:w15="http://schemas.microsoft.com/office/word/2012/wordml" xmlns:w16cid="http://schemas.microsoft.com/office/word/2016/wordml/cid" xmlns:w16se="http://schemas.microsoft.com/office/word/2015/wordml/symex" xmlns:wpg="http://schemas.microsoft.com/office/word/2010/wordprocessingGroup" xmlns:wpi="http://schemas.microsoft.com/office/word/2010/wordprocessingInk" xmlns:wne="http://schemas.microsoft.com/office/word/2006/wordml" xmlns:wps="http://schemas.microsoft.com/office/word/2010/wordprocessingShape" mc:Ignorable="w14 w15 w16se w16cid wp14">
+<w:ftr xmlns:wpc="http://schemas.microsoft.com/office/word/2010/wordprocessingCanvas" xmlns:cx="http://schemas.microsoft.com/office/drawing/2014/chartex" xmlns:cx1="http://schemas.microsoft.com/office/drawing/2015/9/8/chartex" xmlns:cx2="http://schemas.microsoft.com/office/drawing/2015/10/21/chartex" xmlns:cx3="http://schemas.microsoft.com/office/drawing/2016/5/9/chartex" xmlns:cx4="http://schemas.microsoft.com/office/drawing/2016/5/10/chartex" xmlns:cx5="http://schemas.microsoft.com/office/drawing/2016/5/11/chartex" xmlns:cx6="http://schemas.microsoft.com/office/drawing/2016/5/12/chartex" xmlns:cx7="http://schemas.microsoft.com/office/drawing/2016/5/13/chartex" xmlns:cx8="http://schemas.microsoft.com/office/drawing/2016/5/14/chartex" xmlns:mc="http://schemas.openxmlformats.org/markup-compatibility/2006" xmlns:aink="http://schemas.microsoft.com/office/drawing/2016/ink" xmlns:am3d="http://schemas.microsoft.com/office/drawing/2017/model3d" xmlns:o="urn:schemas-microsoft-com:office:office" xmlns:oel="http://schemas.microsoft.com/office/2019/extlst" xmlns:r="http://schemas.openxmlformats.org/officeDocument/2006/relationships" xmlns:m="http://schemas.openxmlformats.org/officeDocument/2006/math" xmlns:v="urn:schemas-microsoft-com:vml" xmlns:wp14="http://schemas.microsoft.com/office/word/2010/wordprocessingDrawing" xmlns:wp="http://schemas.openxmlformats.org/drawingml/2006/wordprocessingDrawing" xmlns:w10="urn:schemas-microsoft-com:office:word" xmlns:w="http://schemas.openxmlformats.org/wordprocessingml/2006/main" xmlns:w14="http://schemas.microsoft.com/office/word/2010/wordml" xmlns:w15="http://schemas.microsoft.com/office/word/2012/wordml" xmlns:w16cex="http://schemas.microsoft.com/office/word/2018/wordml/cex" xmlns:w16cid="http://schemas.microsoft.com/office/word/2016/wordml/cid" xmlns:w16="http://schemas.microsoft.com/office/word/2018/wordml" xmlns:w16sdtdh="http://schemas.microsoft.com/office/word/2020/wordml/sdtdatahash" xmlns:w16se="http://schemas.microsoft.com/office/word/2015/wordml/symex" xmlns:wpg="http://schemas.microsoft.com/office/word/2010/wordprocessingGroup" xmlns:wpi="http://schemas.microsoft.com/office/word/2010/wordprocessingInk" xmlns:wne="http://schemas.microsoft.com/office/word/2006/wordml" xmlns:wps="http://schemas.microsoft.com/office/word/2010/wordprocessingShape" mc:Ignorable="w14 w15 w16se w16cid w16 w16cex w16sdtdh wp14">
   <w:sdt>
     <w:sdtPr>
       <w:id w:val="-957646430"/>
@@ -6416,7 +7210,6 @@
         <w:docPartUnique/>
       </w:docPartObj>
     </w:sdtPr>
-    <w:sdtEndPr/>
     <w:sdtContent>
       <w:p>
         <w:pPr>
@@ -6450,7 +7243,7 @@
 </file>
 
 <file path=word/footnotes.xml><?xml version="1.0" encoding="utf-8"?>
-<w:footnotes xmlns:wpc="http://schemas.microsoft.com/office/word/2010/wordprocessingCanvas" xmlns:cx="http://schemas.microsoft.com/office/drawing/2014/chartex" xmlns:cx1="http://schemas.microsoft.com/office/drawing/2015/9/8/chartex" xmlns:cx2="http://schemas.microsoft.com/office/drawing/2015/10/21/chartex" xmlns:cx3="http://schemas.microsoft.com/office/drawing/2016/5/9/chartex" xmlns:cx4="http://schemas.microsoft.com/office/drawing/2016/5/10/chartex" xmlns:cx5="http://schemas.microsoft.com/office/drawing/2016/5/11/chartex" xmlns:cx6="http://schemas.microsoft.com/office/drawing/2016/5/12/chartex" xmlns:cx7="http://schemas.microsoft.com/office/drawing/2016/5/13/chartex" xmlns:cx8="http://schemas.microsoft.com/office/drawing/2016/5/14/chartex" xmlns:mc="http://schemas.openxmlformats.org/markup-compatibility/2006" xmlns:aink="http://schemas.microsoft.com/office/drawing/2016/ink" xmlns:am3d="http://schemas.microsoft.com/office/drawing/2017/model3d" xmlns:o="urn:schemas-microsoft-com:office:office" xmlns:r="http://schemas.openxmlformats.org/officeDocument/2006/relationships" xmlns:m="http://schemas.openxmlformats.org/officeDocument/2006/math" xmlns:v="urn:schemas-microsoft-com:vml" xmlns:wp14="http://schemas.microsoft.com/office/word/2010/wordprocessingDrawing" xmlns:wp="http://schemas.openxmlformats.org/drawingml/2006/wordprocessingDrawing" xmlns:w10="urn:schemas-microsoft-com:office:word" xmlns:w="http://schemas.openxmlformats.org/wordprocessingml/2006/main" xmlns:w14="http://schemas.microsoft.com/office/word/2010/wordml" xmlns:w15="http://schemas.microsoft.com/office/word/2012/wordml" xmlns:w16cid="http://schemas.microsoft.com/office/word/2016/wordml/cid" xmlns:w16se="http://schemas.microsoft.com/office/word/2015/wordml/symex" xmlns:wpg="http://schemas.microsoft.com/office/word/2010/wordprocessingGroup" xmlns:wpi="http://schemas.microsoft.com/office/word/2010/wordprocessingInk" xmlns:wne="http://schemas.microsoft.com/office/word/2006/wordml" xmlns:wps="http://schemas.microsoft.com/office/word/2010/wordprocessingShape" mc:Ignorable="w14 w15 w16se w16cid wp14">
+<w:footnotes xmlns:wpc="http://schemas.microsoft.com/office/word/2010/wordprocessingCanvas" xmlns:cx="http://schemas.microsoft.com/office/drawing/2014/chartex" xmlns:cx1="http://schemas.microsoft.com/office/drawing/2015/9/8/chartex" xmlns:cx2="http://schemas.microsoft.com/office/drawing/2015/10/21/chartex" xmlns:cx3="http://schemas.microsoft.com/office/drawing/2016/5/9/chartex" xmlns:cx4="http://schemas.microsoft.com/office/drawing/2016/5/10/chartex" xmlns:cx5="http://schemas.microsoft.com/office/drawing/2016/5/11/chartex" xmlns:cx6="http://schemas.microsoft.com/office/drawing/2016/5/12/chartex" xmlns:cx7="http://schemas.microsoft.com/office/drawing/2016/5/13/chartex" xmlns:cx8="http://schemas.microsoft.com/office/drawing/2016/5/14/chartex" xmlns:mc="http://schemas.openxmlformats.org/markup-compatibility/2006" xmlns:aink="http://schemas.microsoft.com/office/drawing/2016/ink" xmlns:am3d="http://schemas.microsoft.com/office/drawing/2017/model3d" xmlns:o="urn:schemas-microsoft-com:office:office" xmlns:oel="http://schemas.microsoft.com/office/2019/extlst" xmlns:r="http://schemas.openxmlformats.org/officeDocument/2006/relationships" xmlns:m="http://schemas.openxmlformats.org/officeDocument/2006/math" xmlns:v="urn:schemas-microsoft-com:vml" xmlns:wp14="http://schemas.microsoft.com/office/word/2010/wordprocessingDrawing" xmlns:wp="http://schemas.openxmlformats.org/drawingml/2006/wordprocessingDrawing" xmlns:w10="urn:schemas-microsoft-com:office:word" xmlns:w="http://schemas.openxmlformats.org/wordprocessingml/2006/main" xmlns:w14="http://schemas.microsoft.com/office/word/2010/wordml" xmlns:w15="http://schemas.microsoft.com/office/word/2012/wordml" xmlns:w16cex="http://schemas.microsoft.com/office/word/2018/wordml/cex" xmlns:w16cid="http://schemas.microsoft.com/office/word/2016/wordml/cid" xmlns:w16="http://schemas.microsoft.com/office/word/2018/wordml" xmlns:w16sdtdh="http://schemas.microsoft.com/office/word/2020/wordml/sdtdatahash" xmlns:w16se="http://schemas.microsoft.com/office/word/2015/wordml/symex" xmlns:wpg="http://schemas.microsoft.com/office/word/2010/wordprocessingGroup" xmlns:wpi="http://schemas.microsoft.com/office/word/2010/wordprocessingInk" xmlns:wne="http://schemas.microsoft.com/office/word/2006/wordml" xmlns:wps="http://schemas.microsoft.com/office/word/2010/wordprocessingShape" mc:Ignorable="w14 w15 w16se w16cid w16 w16cex w16sdtdh wp14">
   <w:footnote w:type="separator" w:id="-1">
     <w:p>
       <w:pPr>
@@ -6507,7 +7300,7 @@
 </file>
 
 <file path=word/header1.xml><?xml version="1.0" encoding="utf-8"?>
-<w:hdr xmlns:wpc="http://schemas.microsoft.com/office/word/2010/wordprocessingCanvas" xmlns:cx="http://schemas.microsoft.com/office/drawing/2014/chartex" xmlns:cx1="http://schemas.microsoft.com/office/drawing/2015/9/8/chartex" xmlns:cx2="http://schemas.microsoft.com/office/drawing/2015/10/21/chartex" xmlns:cx3="http://schemas.microsoft.com/office/drawing/2016/5/9/chartex" xmlns:cx4="http://schemas.microsoft.com/office/drawing/2016/5/10/chartex" xmlns:cx5="http://schemas.microsoft.com/office/drawing/2016/5/11/chartex" xmlns:cx6="http://schemas.microsoft.com/office/drawing/2016/5/12/chartex" xmlns:cx7="http://schemas.microsoft.com/office/drawing/2016/5/13/chartex" xmlns:cx8="http://schemas.microsoft.com/office/drawing/2016/5/14/chartex" xmlns:mc="http://schemas.openxmlformats.org/markup-compatibility/2006" xmlns:aink="http://schemas.microsoft.com/office/drawing/2016/ink" xmlns:am3d="http://schemas.microsoft.com/office/drawing/2017/model3d" xmlns:o="urn:schemas-microsoft-com:office:office" xmlns:r="http://schemas.openxmlformats.org/officeDocument/2006/relationships" xmlns:m="http://schemas.openxmlformats.org/officeDocument/2006/math" xmlns:v="urn:schemas-microsoft-com:vml" xmlns:wp14="http://schemas.microsoft.com/office/word/2010/wordprocessingDrawing" xmlns:wp="http://schemas.openxmlformats.org/drawingml/2006/wordprocessingDrawing" xmlns:w10="urn:schemas-microsoft-com:office:word" xmlns:w="http://schemas.openxmlformats.org/wordprocessingml/2006/main" xmlns:w14="http://schemas.microsoft.com/office/word/2010/wordml" xmlns:w15="http://schemas.microsoft.com/office/word/2012/wordml" xmlns:w16cid="http://schemas.microsoft.com/office/word/2016/wordml/cid" xmlns:w16se="http://schemas.microsoft.com/office/word/2015/wordml/symex" xmlns:wpg="http://schemas.microsoft.com/office/word/2010/wordprocessingGroup" xmlns:wpi="http://schemas.microsoft.com/office/word/2010/wordprocessingInk" xmlns:wne="http://schemas.microsoft.com/office/word/2006/wordml" xmlns:wps="http://schemas.microsoft.com/office/word/2010/wordprocessingShape" mc:Ignorable="w14 w15 w16se w16cid wp14">
+<w:hdr xmlns:wpc="http://schemas.microsoft.com/office/word/2010/wordprocessingCanvas" xmlns:cx="http://schemas.microsoft.com/office/drawing/2014/chartex" xmlns:cx1="http://schemas.microsoft.com/office/drawing/2015/9/8/chartex" xmlns:cx2="http://schemas.microsoft.com/office/drawing/2015/10/21/chartex" xmlns:cx3="http://schemas.microsoft.com/office/drawing/2016/5/9/chartex" xmlns:cx4="http://schemas.microsoft.com/office/drawing/2016/5/10/chartex" xmlns:cx5="http://schemas.microsoft.com/office/drawing/2016/5/11/chartex" xmlns:cx6="http://schemas.microsoft.com/office/drawing/2016/5/12/chartex" xmlns:cx7="http://schemas.microsoft.com/office/drawing/2016/5/13/chartex" xmlns:cx8="http://schemas.microsoft.com/office/drawing/2016/5/14/chartex" xmlns:mc="http://schemas.openxmlformats.org/markup-compatibility/2006" xmlns:aink="http://schemas.microsoft.com/office/drawing/2016/ink" xmlns:am3d="http://schemas.microsoft.com/office/drawing/2017/model3d" xmlns:o="urn:schemas-microsoft-com:office:office" xmlns:oel="http://schemas.microsoft.com/office/2019/extlst" xmlns:r="http://schemas.openxmlformats.org/officeDocument/2006/relationships" xmlns:m="http://schemas.openxmlformats.org/officeDocument/2006/math" xmlns:v="urn:schemas-microsoft-com:vml" xmlns:wp14="http://schemas.microsoft.com/office/word/2010/wordprocessingDrawing" xmlns:wp="http://schemas.openxmlformats.org/drawingml/2006/wordprocessingDrawing" xmlns:w10="urn:schemas-microsoft-com:office:word" xmlns:w="http://schemas.openxmlformats.org/wordprocessingml/2006/main" xmlns:w14="http://schemas.microsoft.com/office/word/2010/wordml" xmlns:w15="http://schemas.microsoft.com/office/word/2012/wordml" xmlns:w16cex="http://schemas.microsoft.com/office/word/2018/wordml/cex" xmlns:w16cid="http://schemas.microsoft.com/office/word/2016/wordml/cid" xmlns:w16="http://schemas.microsoft.com/office/word/2018/wordml" xmlns:w16sdtdh="http://schemas.microsoft.com/office/word/2020/wordml/sdtdatahash" xmlns:w16se="http://schemas.microsoft.com/office/word/2015/wordml/symex" xmlns:wpg="http://schemas.microsoft.com/office/word/2010/wordprocessingGroup" xmlns:wpi="http://schemas.microsoft.com/office/word/2010/wordprocessingInk" xmlns:wne="http://schemas.microsoft.com/office/word/2006/wordml" xmlns:wps="http://schemas.microsoft.com/office/word/2010/wordprocessingShape" mc:Ignorable="w14 w15 w16se w16cid w16 w16cex w16sdtdh wp14">
   <w:p>
     <w:pPr>
       <w:pStyle w:val="lfej"/>
@@ -6539,7 +7332,7 @@
           <v:path o:extrusionok="f" gradientshapeok="t" o:connecttype="rect"/>
           <o:lock v:ext="edit" aspectratio="t"/>
         </v:shapetype>
-        <v:shape id="_x0000_i1025" type="#_x0000_t75" style="width:453pt;height:112.5pt">
+        <v:shape id="_x0000_i1025" type="#_x0000_t75" style="width:453pt;height:112.2pt">
           <v:imagedata r:id="rId1" o:title="Jedlik_fejleces_papir"/>
         </v:shape>
       </w:pict>
@@ -6549,7 +7342,7 @@
 </file>
 
 <file path=word/header2.xml><?xml version="1.0" encoding="utf-8"?>
-<w:hdr xmlns:wpc="http://schemas.microsoft.com/office/word/2010/wordprocessingCanvas" xmlns:cx="http://schemas.microsoft.com/office/drawing/2014/chartex" xmlns:cx1="http://schemas.microsoft.com/office/drawing/2015/9/8/chartex" xmlns:cx2="http://schemas.microsoft.com/office/drawing/2015/10/21/chartex" xmlns:cx3="http://schemas.microsoft.com/office/drawing/2016/5/9/chartex" xmlns:cx4="http://schemas.microsoft.com/office/drawing/2016/5/10/chartex" xmlns:cx5="http://schemas.microsoft.com/office/drawing/2016/5/11/chartex" xmlns:cx6="http://schemas.microsoft.com/office/drawing/2016/5/12/chartex" xmlns:cx7="http://schemas.microsoft.com/office/drawing/2016/5/13/chartex" xmlns:cx8="http://schemas.microsoft.com/office/drawing/2016/5/14/chartex" xmlns:mc="http://schemas.openxmlformats.org/markup-compatibility/2006" xmlns:aink="http://schemas.microsoft.com/office/drawing/2016/ink" xmlns:am3d="http://schemas.microsoft.com/office/drawing/2017/model3d" xmlns:o="urn:schemas-microsoft-com:office:office" xmlns:r="http://schemas.openxmlformats.org/officeDocument/2006/relationships" xmlns:m="http://schemas.openxmlformats.org/officeDocument/2006/math" xmlns:v="urn:schemas-microsoft-com:vml" xmlns:wp14="http://schemas.microsoft.com/office/word/2010/wordprocessingDrawing" xmlns:wp="http://schemas.openxmlformats.org/drawingml/2006/wordprocessingDrawing" xmlns:w10="urn:schemas-microsoft-com:office:word" xmlns:w="http://schemas.openxmlformats.org/wordprocessingml/2006/main" xmlns:w14="http://schemas.microsoft.com/office/word/2010/wordml" xmlns:w15="http://schemas.microsoft.com/office/word/2012/wordml" xmlns:w16cid="http://schemas.microsoft.com/office/word/2016/wordml/cid" xmlns:w16se="http://schemas.microsoft.com/office/word/2015/wordml/symex" xmlns:wpg="http://schemas.microsoft.com/office/word/2010/wordprocessingGroup" xmlns:wpi="http://schemas.microsoft.com/office/word/2010/wordprocessingInk" xmlns:wne="http://schemas.microsoft.com/office/word/2006/wordml" xmlns:wps="http://schemas.microsoft.com/office/word/2010/wordprocessingShape" mc:Ignorable="w14 w15 w16se w16cid wp14">
+<w:hdr xmlns:wpc="http://schemas.microsoft.com/office/word/2010/wordprocessingCanvas" xmlns:cx="http://schemas.microsoft.com/office/drawing/2014/chartex" xmlns:cx1="http://schemas.microsoft.com/office/drawing/2015/9/8/chartex" xmlns:cx2="http://schemas.microsoft.com/office/drawing/2015/10/21/chartex" xmlns:cx3="http://schemas.microsoft.com/office/drawing/2016/5/9/chartex" xmlns:cx4="http://schemas.microsoft.com/office/drawing/2016/5/10/chartex" xmlns:cx5="http://schemas.microsoft.com/office/drawing/2016/5/11/chartex" xmlns:cx6="http://schemas.microsoft.com/office/drawing/2016/5/12/chartex" xmlns:cx7="http://schemas.microsoft.com/office/drawing/2016/5/13/chartex" xmlns:cx8="http://schemas.microsoft.com/office/drawing/2016/5/14/chartex" xmlns:mc="http://schemas.openxmlformats.org/markup-compatibility/2006" xmlns:aink="http://schemas.microsoft.com/office/drawing/2016/ink" xmlns:am3d="http://schemas.microsoft.com/office/drawing/2017/model3d" xmlns:o="urn:schemas-microsoft-com:office:office" xmlns:oel="http://schemas.microsoft.com/office/2019/extlst" xmlns:r="http://schemas.openxmlformats.org/officeDocument/2006/relationships" xmlns:m="http://schemas.openxmlformats.org/officeDocument/2006/math" xmlns:v="urn:schemas-microsoft-com:vml" xmlns:wp14="http://schemas.microsoft.com/office/word/2010/wordprocessingDrawing" xmlns:wp="http://schemas.openxmlformats.org/drawingml/2006/wordprocessingDrawing" xmlns:w10="urn:schemas-microsoft-com:office:word" xmlns:w="http://schemas.openxmlformats.org/wordprocessingml/2006/main" xmlns:w14="http://schemas.microsoft.com/office/word/2010/wordml" xmlns:w15="http://schemas.microsoft.com/office/word/2012/wordml" xmlns:w16cex="http://schemas.microsoft.com/office/word/2018/wordml/cex" xmlns:w16cid="http://schemas.microsoft.com/office/word/2016/wordml/cid" xmlns:w16="http://schemas.microsoft.com/office/word/2018/wordml" xmlns:w16sdtdh="http://schemas.microsoft.com/office/word/2020/wordml/sdtdatahash" xmlns:w16se="http://schemas.microsoft.com/office/word/2015/wordml/symex" xmlns:wpg="http://schemas.microsoft.com/office/word/2010/wordprocessingGroup" xmlns:wpi="http://schemas.microsoft.com/office/word/2010/wordprocessingInk" xmlns:wne="http://schemas.microsoft.com/office/word/2006/wordml" xmlns:wps="http://schemas.microsoft.com/office/word/2010/wordprocessingShape" mc:Ignorable="w14 w15 w16se w16cid w16 w16cex w16sdtdh wp14">
   <w:p>
     <w:pPr>
       <w:pStyle w:val="lfej"/>
@@ -6561,7 +7354,7 @@
 </file>
 
 <file path=word/header3.xml><?xml version="1.0" encoding="utf-8"?>
-<w:hdr xmlns:wpc="http://schemas.microsoft.com/office/word/2010/wordprocessingCanvas" xmlns:cx="http://schemas.microsoft.com/office/drawing/2014/chartex" xmlns:cx1="http://schemas.microsoft.com/office/drawing/2015/9/8/chartex" xmlns:cx2="http://schemas.microsoft.com/office/drawing/2015/10/21/chartex" xmlns:cx3="http://schemas.microsoft.com/office/drawing/2016/5/9/chartex" xmlns:cx4="http://schemas.microsoft.com/office/drawing/2016/5/10/chartex" xmlns:cx5="http://schemas.microsoft.com/office/drawing/2016/5/11/chartex" xmlns:cx6="http://schemas.microsoft.com/office/drawing/2016/5/12/chartex" xmlns:cx7="http://schemas.microsoft.com/office/drawing/2016/5/13/chartex" xmlns:cx8="http://schemas.microsoft.com/office/drawing/2016/5/14/chartex" xmlns:mc="http://schemas.openxmlformats.org/markup-compatibility/2006" xmlns:aink="http://schemas.microsoft.com/office/drawing/2016/ink" xmlns:am3d="http://schemas.microsoft.com/office/drawing/2017/model3d" xmlns:o="urn:schemas-microsoft-com:office:office" xmlns:r="http://schemas.openxmlformats.org/officeDocument/2006/relationships" xmlns:m="http://schemas.openxmlformats.org/officeDocument/2006/math" xmlns:v="urn:schemas-microsoft-com:vml" xmlns:wp14="http://schemas.microsoft.com/office/word/2010/wordprocessingDrawing" xmlns:wp="http://schemas.openxmlformats.org/drawingml/2006/wordprocessingDrawing" xmlns:w10="urn:schemas-microsoft-com:office:word" xmlns:w="http://schemas.openxmlformats.org/wordprocessingml/2006/main" xmlns:w14="http://schemas.microsoft.com/office/word/2010/wordml" xmlns:w15="http://schemas.microsoft.com/office/word/2012/wordml" xmlns:w16cid="http://schemas.microsoft.com/office/word/2016/wordml/cid" xmlns:w16se="http://schemas.microsoft.com/office/word/2015/wordml/symex" xmlns:wpg="http://schemas.microsoft.com/office/word/2010/wordprocessingGroup" xmlns:wpi="http://schemas.microsoft.com/office/word/2010/wordprocessingInk" xmlns:wne="http://schemas.microsoft.com/office/word/2006/wordml" xmlns:wps="http://schemas.microsoft.com/office/word/2010/wordprocessingShape" mc:Ignorable="w14 w15 w16se w16cid wp14">
+<w:hdr xmlns:wpc="http://schemas.microsoft.com/office/word/2010/wordprocessingCanvas" xmlns:cx="http://schemas.microsoft.com/office/drawing/2014/chartex" xmlns:cx1="http://schemas.microsoft.com/office/drawing/2015/9/8/chartex" xmlns:cx2="http://schemas.microsoft.com/office/drawing/2015/10/21/chartex" xmlns:cx3="http://schemas.microsoft.com/office/drawing/2016/5/9/chartex" xmlns:cx4="http://schemas.microsoft.com/office/drawing/2016/5/10/chartex" xmlns:cx5="http://schemas.microsoft.com/office/drawing/2016/5/11/chartex" xmlns:cx6="http://schemas.microsoft.com/office/drawing/2016/5/12/chartex" xmlns:cx7="http://schemas.microsoft.com/office/drawing/2016/5/13/chartex" xmlns:cx8="http://schemas.microsoft.com/office/drawing/2016/5/14/chartex" xmlns:mc="http://schemas.openxmlformats.org/markup-compatibility/2006" xmlns:aink="http://schemas.microsoft.com/office/drawing/2016/ink" xmlns:am3d="http://schemas.microsoft.com/office/drawing/2017/model3d" xmlns:o="urn:schemas-microsoft-com:office:office" xmlns:oel="http://schemas.microsoft.com/office/2019/extlst" xmlns:r="http://schemas.openxmlformats.org/officeDocument/2006/relationships" xmlns:m="http://schemas.openxmlformats.org/officeDocument/2006/math" xmlns:v="urn:schemas-microsoft-com:vml" xmlns:wp14="http://schemas.microsoft.com/office/word/2010/wordprocessingDrawing" xmlns:wp="http://schemas.openxmlformats.org/drawingml/2006/wordprocessingDrawing" xmlns:w10="urn:schemas-microsoft-com:office:word" xmlns:w="http://schemas.openxmlformats.org/wordprocessingml/2006/main" xmlns:w14="http://schemas.microsoft.com/office/word/2010/wordml" xmlns:w15="http://schemas.microsoft.com/office/word/2012/wordml" xmlns:w16cex="http://schemas.microsoft.com/office/word/2018/wordml/cex" xmlns:w16cid="http://schemas.microsoft.com/office/word/2016/wordml/cid" xmlns:w16="http://schemas.microsoft.com/office/word/2018/wordml" xmlns:w16sdtdh="http://schemas.microsoft.com/office/word/2020/wordml/sdtdatahash" xmlns:w16se="http://schemas.microsoft.com/office/word/2015/wordml/symex" xmlns:wpg="http://schemas.microsoft.com/office/word/2010/wordprocessingGroup" xmlns:wpi="http://schemas.microsoft.com/office/word/2010/wordprocessingInk" xmlns:wne="http://schemas.microsoft.com/office/word/2006/wordml" xmlns:wps="http://schemas.microsoft.com/office/word/2010/wordprocessingShape" mc:Ignorable="w14 w15 w16se w16cid w16 w16cex w16sdtdh wp14">
   <w:p>
     <w:pPr>
       <w:pStyle w:val="lfej"/>
@@ -6679,7 +7472,7 @@
 </file>
 
 <file path=word/numbering.xml><?xml version="1.0" encoding="utf-8"?>
-<w:numbering xmlns:wpc="http://schemas.microsoft.com/office/word/2010/wordprocessingCanvas" xmlns:cx="http://schemas.microsoft.com/office/drawing/2014/chartex" xmlns:cx1="http://schemas.microsoft.com/office/drawing/2015/9/8/chartex" xmlns:cx2="http://schemas.microsoft.com/office/drawing/2015/10/21/chartex" xmlns:cx3="http://schemas.microsoft.com/office/drawing/2016/5/9/chartex" xmlns:cx4="http://schemas.microsoft.com/office/drawing/2016/5/10/chartex" xmlns:cx5="http://schemas.microsoft.com/office/drawing/2016/5/11/chartex" xmlns:cx6="http://schemas.microsoft.com/office/drawing/2016/5/12/chartex" xmlns:cx7="http://schemas.microsoft.com/office/drawing/2016/5/13/chartex" xmlns:cx8="http://schemas.microsoft.com/office/drawing/2016/5/14/chartex" xmlns:mc="http://schemas.openxmlformats.org/markup-compatibility/2006" xmlns:aink="http://schemas.microsoft.com/office/drawing/2016/ink" xmlns:am3d="http://schemas.microsoft.com/office/drawing/2017/model3d" xmlns:o="urn:schemas-microsoft-com:office:office" xmlns:r="http://schemas.openxmlformats.org/officeDocument/2006/relationships" xmlns:m="http://schemas.openxmlformats.org/officeDocument/2006/math" xmlns:v="urn:schemas-microsoft-com:vml" xmlns:wp14="http://schemas.microsoft.com/office/word/2010/wordprocessingDrawing" xmlns:wp="http://schemas.openxmlformats.org/drawingml/2006/wordprocessingDrawing" xmlns:w10="urn:schemas-microsoft-com:office:word" xmlns:w="http://schemas.openxmlformats.org/wordprocessingml/2006/main" xmlns:w14="http://schemas.microsoft.com/office/word/2010/wordml" xmlns:w15="http://schemas.microsoft.com/office/word/2012/wordml" xmlns:w16cid="http://schemas.microsoft.com/office/word/2016/wordml/cid" xmlns:w16se="http://schemas.microsoft.com/office/word/2015/wordml/symex" xmlns:wpg="http://schemas.microsoft.com/office/word/2010/wordprocessingGroup" xmlns:wpi="http://schemas.microsoft.com/office/word/2010/wordprocessingInk" xmlns:wne="http://schemas.microsoft.com/office/word/2006/wordml" xmlns:wps="http://schemas.microsoft.com/office/word/2010/wordprocessingShape" mc:Ignorable="w14 w15 w16se w16cid wp14">
+<w:numbering xmlns:wpc="http://schemas.microsoft.com/office/word/2010/wordprocessingCanvas" xmlns:cx="http://schemas.microsoft.com/office/drawing/2014/chartex" xmlns:cx1="http://schemas.microsoft.com/office/drawing/2015/9/8/chartex" xmlns:cx2="http://schemas.microsoft.com/office/drawing/2015/10/21/chartex" xmlns:cx3="http://schemas.microsoft.com/office/drawing/2016/5/9/chartex" xmlns:cx4="http://schemas.microsoft.com/office/drawing/2016/5/10/chartex" xmlns:cx5="http://schemas.microsoft.com/office/drawing/2016/5/11/chartex" xmlns:cx6="http://schemas.microsoft.com/office/drawing/2016/5/12/chartex" xmlns:cx7="http://schemas.microsoft.com/office/drawing/2016/5/13/chartex" xmlns:cx8="http://schemas.microsoft.com/office/drawing/2016/5/14/chartex" xmlns:mc="http://schemas.openxmlformats.org/markup-compatibility/2006" xmlns:aink="http://schemas.microsoft.com/office/drawing/2016/ink" xmlns:am3d="http://schemas.microsoft.com/office/drawing/2017/model3d" xmlns:o="urn:schemas-microsoft-com:office:office" xmlns:oel="http://schemas.microsoft.com/office/2019/extlst" xmlns:r="http://schemas.openxmlformats.org/officeDocument/2006/relationships" xmlns:m="http://schemas.openxmlformats.org/officeDocument/2006/math" xmlns:v="urn:schemas-microsoft-com:vml" xmlns:wp14="http://schemas.microsoft.com/office/word/2010/wordprocessingDrawing" xmlns:wp="http://schemas.openxmlformats.org/drawingml/2006/wordprocessingDrawing" xmlns:w10="urn:schemas-microsoft-com:office:word" xmlns:w="http://schemas.openxmlformats.org/wordprocessingml/2006/main" xmlns:w14="http://schemas.microsoft.com/office/word/2010/wordml" xmlns:w15="http://schemas.microsoft.com/office/word/2012/wordml" xmlns:w16cex="http://schemas.microsoft.com/office/word/2018/wordml/cex" xmlns:w16cid="http://schemas.microsoft.com/office/word/2016/wordml/cid" xmlns:w16="http://schemas.microsoft.com/office/word/2018/wordml" xmlns:w16sdtdh="http://schemas.microsoft.com/office/word/2020/wordml/sdtdatahash" xmlns:w16se="http://schemas.microsoft.com/office/word/2015/wordml/symex" xmlns:wpg="http://schemas.microsoft.com/office/word/2010/wordprocessingGroup" xmlns:wpi="http://schemas.microsoft.com/office/word/2010/wordprocessingInk" xmlns:wne="http://schemas.microsoft.com/office/word/2006/wordml" xmlns:wps="http://schemas.microsoft.com/office/word/2010/wordprocessingShape" mc:Ignorable="w14 w15 w16se w16cid w16 w16cex w16sdtdh wp14">
   <w:abstractNum w:abstractNumId="0" w15:restartNumberingAfterBreak="0">
     <w:nsid w:val="06267D72"/>
     <w:multiLevelType w:val="hybridMultilevel"/>
@@ -7174,6 +7967,119 @@
     </w:lvl>
   </w:abstractNum>
   <w:abstractNum w:abstractNumId="5" w15:restartNumberingAfterBreak="0">
+    <w:nsid w:val="135B2E14"/>
+    <w:multiLevelType w:val="hybridMultilevel"/>
+    <w:tmpl w:val="C18CD338"/>
+    <w:lvl w:ilvl="0" w:tplc="040E0001">
+      <w:start w:val="1"/>
+      <w:numFmt w:val="bullet"/>
+      <w:lvlText w:val=""/>
+      <w:lvlJc w:val="left"/>
+      <w:pPr>
+        <w:ind w:left="720" w:hanging="360"/>
+      </w:pPr>
+      <w:rPr>
+        <w:rFonts w:ascii="Symbol" w:hAnsi="Symbol" w:hint="default"/>
+      </w:rPr>
+    </w:lvl>
+    <w:lvl w:ilvl="1" w:tplc="040E0003" w:tentative="1">
+      <w:start w:val="1"/>
+      <w:numFmt w:val="bullet"/>
+      <w:lvlText w:val="o"/>
+      <w:lvlJc w:val="left"/>
+      <w:pPr>
+        <w:ind w:left="1440" w:hanging="360"/>
+      </w:pPr>
+      <w:rPr>
+        <w:rFonts w:ascii="Courier New" w:hAnsi="Courier New" w:cs="Courier New" w:hint="default"/>
+      </w:rPr>
+    </w:lvl>
+    <w:lvl w:ilvl="2" w:tplc="040E0005" w:tentative="1">
+      <w:start w:val="1"/>
+      <w:numFmt w:val="bullet"/>
+      <w:lvlText w:val=""/>
+      <w:lvlJc w:val="left"/>
+      <w:pPr>
+        <w:ind w:left="2160" w:hanging="360"/>
+      </w:pPr>
+      <w:rPr>
+        <w:rFonts w:ascii="Wingdings" w:hAnsi="Wingdings" w:hint="default"/>
+      </w:rPr>
+    </w:lvl>
+    <w:lvl w:ilvl="3" w:tplc="040E0001" w:tentative="1">
+      <w:start w:val="1"/>
+      <w:numFmt w:val="bullet"/>
+      <w:lvlText w:val=""/>
+      <w:lvlJc w:val="left"/>
+      <w:pPr>
+        <w:ind w:left="2880" w:hanging="360"/>
+      </w:pPr>
+      <w:rPr>
+        <w:rFonts w:ascii="Symbol" w:hAnsi="Symbol" w:hint="default"/>
+      </w:rPr>
+    </w:lvl>
+    <w:lvl w:ilvl="4" w:tplc="040E0003" w:tentative="1">
+      <w:start w:val="1"/>
+      <w:numFmt w:val="bullet"/>
+      <w:lvlText w:val="o"/>
+      <w:lvlJc w:val="left"/>
+      <w:pPr>
+        <w:ind w:left="3600" w:hanging="360"/>
+      </w:pPr>
+      <w:rPr>
+        <w:rFonts w:ascii="Courier New" w:hAnsi="Courier New" w:cs="Courier New" w:hint="default"/>
+      </w:rPr>
+    </w:lvl>
+    <w:lvl w:ilvl="5" w:tplc="040E0005" w:tentative="1">
+      <w:start w:val="1"/>
+      <w:numFmt w:val="bullet"/>
+      <w:lvlText w:val=""/>
+      <w:lvlJc w:val="left"/>
+      <w:pPr>
+        <w:ind w:left="4320" w:hanging="360"/>
+      </w:pPr>
+      <w:rPr>
+        <w:rFonts w:ascii="Wingdings" w:hAnsi="Wingdings" w:hint="default"/>
+      </w:rPr>
+    </w:lvl>
+    <w:lvl w:ilvl="6" w:tplc="040E0001" w:tentative="1">
+      <w:start w:val="1"/>
+      <w:numFmt w:val="bullet"/>
+      <w:lvlText w:val=""/>
+      <w:lvlJc w:val="left"/>
+      <w:pPr>
+        <w:ind w:left="5040" w:hanging="360"/>
+      </w:pPr>
+      <w:rPr>
+        <w:rFonts w:ascii="Symbol" w:hAnsi="Symbol" w:hint="default"/>
+      </w:rPr>
+    </w:lvl>
+    <w:lvl w:ilvl="7" w:tplc="040E0003" w:tentative="1">
+      <w:start w:val="1"/>
+      <w:numFmt w:val="bullet"/>
+      <w:lvlText w:val="o"/>
+      <w:lvlJc w:val="left"/>
+      <w:pPr>
+        <w:ind w:left="5760" w:hanging="360"/>
+      </w:pPr>
+      <w:rPr>
+        <w:rFonts w:ascii="Courier New" w:hAnsi="Courier New" w:cs="Courier New" w:hint="default"/>
+      </w:rPr>
+    </w:lvl>
+    <w:lvl w:ilvl="8" w:tplc="040E0005" w:tentative="1">
+      <w:start w:val="1"/>
+      <w:numFmt w:val="bullet"/>
+      <w:lvlText w:val=""/>
+      <w:lvlJc w:val="left"/>
+      <w:pPr>
+        <w:ind w:left="6480" w:hanging="360"/>
+      </w:pPr>
+      <w:rPr>
+        <w:rFonts w:ascii="Wingdings" w:hAnsi="Wingdings" w:hint="default"/>
+      </w:rPr>
+    </w:lvl>
+  </w:abstractNum>
+  <w:abstractNum w:abstractNumId="6" w15:restartNumberingAfterBreak="0">
     <w:nsid w:val="16405C6B"/>
     <w:multiLevelType w:val="hybridMultilevel"/>
     <w:tmpl w:val="6284FF60"/>
@@ -7286,7 +8192,7 @@
       </w:rPr>
     </w:lvl>
   </w:abstractNum>
-  <w:abstractNum w:abstractNumId="6" w15:restartNumberingAfterBreak="0">
+  <w:abstractNum w:abstractNumId="7" w15:restartNumberingAfterBreak="0">
     <w:nsid w:val="179C7DCD"/>
     <w:multiLevelType w:val="hybridMultilevel"/>
     <w:tmpl w:val="FD2043AE"/>
@@ -7399,7 +8305,7 @@
       </w:rPr>
     </w:lvl>
   </w:abstractNum>
-  <w:abstractNum w:abstractNumId="7" w15:restartNumberingAfterBreak="0">
+  <w:abstractNum w:abstractNumId="8" w15:restartNumberingAfterBreak="0">
     <w:nsid w:val="18D97530"/>
     <w:multiLevelType w:val="hybridMultilevel"/>
     <w:tmpl w:val="E6C2229E"/>
@@ -7512,7 +8418,7 @@
       </w:rPr>
     </w:lvl>
   </w:abstractNum>
-  <w:abstractNum w:abstractNumId="8" w15:restartNumberingAfterBreak="0">
+  <w:abstractNum w:abstractNumId="9" w15:restartNumberingAfterBreak="0">
     <w:nsid w:val="20EB7FCE"/>
     <w:multiLevelType w:val="hybridMultilevel"/>
     <w:tmpl w:val="DD9C30E0"/>
@@ -7599,7 +8505,7 @@
       </w:pPr>
     </w:lvl>
   </w:abstractNum>
-  <w:abstractNum w:abstractNumId="9" w15:restartNumberingAfterBreak="0">
+  <w:abstractNum w:abstractNumId="10" w15:restartNumberingAfterBreak="0">
     <w:nsid w:val="28382BA6"/>
     <w:multiLevelType w:val="hybridMultilevel"/>
     <w:tmpl w:val="794853D4"/>
@@ -7712,7 +8618,7 @@
       </w:rPr>
     </w:lvl>
   </w:abstractNum>
-  <w:abstractNum w:abstractNumId="10" w15:restartNumberingAfterBreak="0">
+  <w:abstractNum w:abstractNumId="11" w15:restartNumberingAfterBreak="0">
     <w:nsid w:val="28CD69BF"/>
     <w:multiLevelType w:val="hybridMultilevel"/>
     <w:tmpl w:val="1A4AE212"/>
@@ -7825,7 +8731,7 @@
       </w:rPr>
     </w:lvl>
   </w:abstractNum>
-  <w:abstractNum w:abstractNumId="11" w15:restartNumberingAfterBreak="0">
+  <w:abstractNum w:abstractNumId="12" w15:restartNumberingAfterBreak="0">
     <w:nsid w:val="2B6923C4"/>
     <w:multiLevelType w:val="hybridMultilevel"/>
     <w:tmpl w:val="ADAAD290"/>
@@ -7938,7 +8844,7 @@
       </w:rPr>
     </w:lvl>
   </w:abstractNum>
-  <w:abstractNum w:abstractNumId="12" w15:restartNumberingAfterBreak="0">
+  <w:abstractNum w:abstractNumId="13" w15:restartNumberingAfterBreak="0">
     <w:nsid w:val="2F8B139A"/>
     <w:multiLevelType w:val="hybridMultilevel"/>
     <w:tmpl w:val="4D08A8E4"/>
@@ -8051,7 +8957,7 @@
       </w:rPr>
     </w:lvl>
   </w:abstractNum>
-  <w:abstractNum w:abstractNumId="13" w15:restartNumberingAfterBreak="0">
+  <w:abstractNum w:abstractNumId="14" w15:restartNumberingAfterBreak="0">
     <w:nsid w:val="309579AB"/>
     <w:multiLevelType w:val="hybridMultilevel"/>
     <w:tmpl w:val="D7543B00"/>
@@ -8164,7 +9070,7 @@
       </w:rPr>
     </w:lvl>
   </w:abstractNum>
-  <w:abstractNum w:abstractNumId="14" w15:restartNumberingAfterBreak="0">
+  <w:abstractNum w:abstractNumId="15" w15:restartNumberingAfterBreak="0">
     <w:nsid w:val="323014E4"/>
     <w:multiLevelType w:val="hybridMultilevel"/>
     <w:tmpl w:val="23A26A5A"/>
@@ -8277,7 +9183,7 @@
       </w:rPr>
     </w:lvl>
   </w:abstractNum>
-  <w:abstractNum w:abstractNumId="15" w15:restartNumberingAfterBreak="0">
+  <w:abstractNum w:abstractNumId="16" w15:restartNumberingAfterBreak="0">
     <w:nsid w:val="3323140C"/>
     <w:multiLevelType w:val="hybridMultilevel"/>
     <w:tmpl w:val="A1DE65B0"/>
@@ -8390,7 +9296,7 @@
       </w:rPr>
     </w:lvl>
   </w:abstractNum>
-  <w:abstractNum w:abstractNumId="16" w15:restartNumberingAfterBreak="0">
+  <w:abstractNum w:abstractNumId="17" w15:restartNumberingAfterBreak="0">
     <w:nsid w:val="33544E24"/>
     <w:multiLevelType w:val="hybridMultilevel"/>
     <w:tmpl w:val="22C2CAD8"/>
@@ -8503,7 +9409,7 @@
       </w:rPr>
     </w:lvl>
   </w:abstractNum>
-  <w:abstractNum w:abstractNumId="17" w15:restartNumberingAfterBreak="0">
+  <w:abstractNum w:abstractNumId="18" w15:restartNumberingAfterBreak="0">
     <w:nsid w:val="367854C1"/>
     <w:multiLevelType w:val="hybridMultilevel"/>
     <w:tmpl w:val="865AC378"/>
@@ -8616,7 +9522,7 @@
       </w:rPr>
     </w:lvl>
   </w:abstractNum>
-  <w:abstractNum w:abstractNumId="18" w15:restartNumberingAfterBreak="0">
+  <w:abstractNum w:abstractNumId="19" w15:restartNumberingAfterBreak="0">
     <w:nsid w:val="37EC133B"/>
     <w:multiLevelType w:val="hybridMultilevel"/>
     <w:tmpl w:val="FDC88480"/>
@@ -8702,7 +9608,7 @@
       </w:pPr>
     </w:lvl>
   </w:abstractNum>
-  <w:abstractNum w:abstractNumId="19" w15:restartNumberingAfterBreak="0">
+  <w:abstractNum w:abstractNumId="20" w15:restartNumberingAfterBreak="0">
     <w:nsid w:val="3DA223C2"/>
     <w:multiLevelType w:val="hybridMultilevel"/>
     <w:tmpl w:val="E7E4C1C0"/>
@@ -8815,7 +9721,7 @@
       </w:rPr>
     </w:lvl>
   </w:abstractNum>
-  <w:abstractNum w:abstractNumId="20" w15:restartNumberingAfterBreak="0">
+  <w:abstractNum w:abstractNumId="21" w15:restartNumberingAfterBreak="0">
     <w:nsid w:val="3E227205"/>
     <w:multiLevelType w:val="hybridMultilevel"/>
     <w:tmpl w:val="D158C072"/>
@@ -8904,7 +9810,7 @@
       </w:pPr>
     </w:lvl>
   </w:abstractNum>
-  <w:abstractNum w:abstractNumId="21" w15:restartNumberingAfterBreak="0">
+  <w:abstractNum w:abstractNumId="22" w15:restartNumberingAfterBreak="0">
     <w:nsid w:val="45D36610"/>
     <w:multiLevelType w:val="hybridMultilevel"/>
     <w:tmpl w:val="B50898FC"/>
@@ -8993,7 +9899,7 @@
       </w:pPr>
     </w:lvl>
   </w:abstractNum>
-  <w:abstractNum w:abstractNumId="22" w15:restartNumberingAfterBreak="0">
+  <w:abstractNum w:abstractNumId="23" w15:restartNumberingAfterBreak="0">
     <w:nsid w:val="477C1F47"/>
     <w:multiLevelType w:val="hybridMultilevel"/>
     <w:tmpl w:val="571E71F0"/>
@@ -9106,7 +10012,7 @@
       </w:rPr>
     </w:lvl>
   </w:abstractNum>
-  <w:abstractNum w:abstractNumId="23" w15:restartNumberingAfterBreak="0">
+  <w:abstractNum w:abstractNumId="24" w15:restartNumberingAfterBreak="0">
     <w:nsid w:val="49D52A44"/>
     <w:multiLevelType w:val="hybridMultilevel"/>
     <w:tmpl w:val="3F0AE030"/>
@@ -9219,7 +10125,7 @@
       </w:rPr>
     </w:lvl>
   </w:abstractNum>
-  <w:abstractNum w:abstractNumId="24" w15:restartNumberingAfterBreak="0">
+  <w:abstractNum w:abstractNumId="25" w15:restartNumberingAfterBreak="0">
     <w:nsid w:val="547855E1"/>
     <w:multiLevelType w:val="hybridMultilevel"/>
     <w:tmpl w:val="D19032FA"/>
@@ -9332,7 +10238,7 @@
       </w:rPr>
     </w:lvl>
   </w:abstractNum>
-  <w:abstractNum w:abstractNumId="25" w15:restartNumberingAfterBreak="0">
+  <w:abstractNum w:abstractNumId="26" w15:restartNumberingAfterBreak="0">
     <w:nsid w:val="57435E96"/>
     <w:multiLevelType w:val="hybridMultilevel"/>
     <w:tmpl w:val="B1102B42"/>
@@ -9445,7 +10351,7 @@
       </w:rPr>
     </w:lvl>
   </w:abstractNum>
-  <w:abstractNum w:abstractNumId="26" w15:restartNumberingAfterBreak="0">
+  <w:abstractNum w:abstractNumId="27" w15:restartNumberingAfterBreak="0">
     <w:nsid w:val="5EE95F3E"/>
     <w:multiLevelType w:val="hybridMultilevel"/>
     <w:tmpl w:val="2F509D42"/>
@@ -9558,7 +10464,7 @@
       </w:rPr>
     </w:lvl>
   </w:abstractNum>
-  <w:abstractNum w:abstractNumId="27" w15:restartNumberingAfterBreak="0">
+  <w:abstractNum w:abstractNumId="28" w15:restartNumberingAfterBreak="0">
     <w:nsid w:val="622E3F3D"/>
     <w:multiLevelType w:val="hybridMultilevel"/>
     <w:tmpl w:val="645211F2"/>
@@ -9670,7 +10576,7 @@
       </w:rPr>
     </w:lvl>
   </w:abstractNum>
-  <w:abstractNum w:abstractNumId="28" w15:restartNumberingAfterBreak="0">
+  <w:abstractNum w:abstractNumId="29" w15:restartNumberingAfterBreak="0">
     <w:nsid w:val="644C77F6"/>
     <w:multiLevelType w:val="hybridMultilevel"/>
     <w:tmpl w:val="F44229A6"/>
@@ -9759,7 +10665,7 @@
       </w:pPr>
     </w:lvl>
   </w:abstractNum>
-  <w:abstractNum w:abstractNumId="29" w15:restartNumberingAfterBreak="0">
+  <w:abstractNum w:abstractNumId="30" w15:restartNumberingAfterBreak="0">
     <w:nsid w:val="6D441000"/>
     <w:multiLevelType w:val="hybridMultilevel"/>
     <w:tmpl w:val="05443C40"/>
@@ -9872,7 +10778,7 @@
       </w:rPr>
     </w:lvl>
   </w:abstractNum>
-  <w:abstractNum w:abstractNumId="30" w15:restartNumberingAfterBreak="0">
+  <w:abstractNum w:abstractNumId="31" w15:restartNumberingAfterBreak="0">
     <w:nsid w:val="6DC61466"/>
     <w:multiLevelType w:val="hybridMultilevel"/>
     <w:tmpl w:val="6D083858"/>
@@ -9985,7 +10891,7 @@
       </w:rPr>
     </w:lvl>
   </w:abstractNum>
-  <w:abstractNum w:abstractNumId="31" w15:restartNumberingAfterBreak="0">
+  <w:abstractNum w:abstractNumId="32" w15:restartNumberingAfterBreak="0">
     <w:nsid w:val="736A003C"/>
     <w:multiLevelType w:val="hybridMultilevel"/>
     <w:tmpl w:val="33C8F208"/>
@@ -10098,7 +11004,7 @@
       </w:rPr>
     </w:lvl>
   </w:abstractNum>
-  <w:abstractNum w:abstractNumId="32" w15:restartNumberingAfterBreak="0">
+  <w:abstractNum w:abstractNumId="33" w15:restartNumberingAfterBreak="0">
     <w:nsid w:val="74D90A08"/>
     <w:multiLevelType w:val="hybridMultilevel"/>
     <w:tmpl w:val="0AB4093E"/>
@@ -10211,7 +11117,7 @@
       </w:rPr>
     </w:lvl>
   </w:abstractNum>
-  <w:abstractNum w:abstractNumId="33" w15:restartNumberingAfterBreak="0">
+  <w:abstractNum w:abstractNumId="34" w15:restartNumberingAfterBreak="0">
     <w:nsid w:val="75970223"/>
     <w:multiLevelType w:val="hybridMultilevel"/>
     <w:tmpl w:val="3B5E195A"/>
@@ -10324,7 +11230,7 @@
       </w:rPr>
     </w:lvl>
   </w:abstractNum>
-  <w:abstractNum w:abstractNumId="34" w15:restartNumberingAfterBreak="0">
+  <w:abstractNum w:abstractNumId="35" w15:restartNumberingAfterBreak="0">
     <w:nsid w:val="76F72094"/>
     <w:multiLevelType w:val="hybridMultilevel"/>
     <w:tmpl w:val="5F969356"/>
@@ -10419,7 +11325,7 @@
       </w:pPr>
     </w:lvl>
   </w:abstractNum>
-  <w:abstractNum w:abstractNumId="35" w15:restartNumberingAfterBreak="0">
+  <w:abstractNum w:abstractNumId="36" w15:restartNumberingAfterBreak="0">
     <w:nsid w:val="7760731F"/>
     <w:multiLevelType w:val="hybridMultilevel"/>
     <w:tmpl w:val="5EE6F492"/>
@@ -10532,7 +11438,7 @@
       </w:rPr>
     </w:lvl>
   </w:abstractNum>
-  <w:abstractNum w:abstractNumId="36" w15:restartNumberingAfterBreak="0">
+  <w:abstractNum w:abstractNumId="37" w15:restartNumberingAfterBreak="0">
     <w:nsid w:val="7A7C345A"/>
     <w:multiLevelType w:val="hybridMultilevel"/>
     <w:tmpl w:val="241ED6C4"/>
@@ -10645,7 +11551,7 @@
       </w:rPr>
     </w:lvl>
   </w:abstractNum>
-  <w:abstractNum w:abstractNumId="37" w15:restartNumberingAfterBreak="0">
+  <w:abstractNum w:abstractNumId="38" w15:restartNumberingAfterBreak="0">
     <w:nsid w:val="7DE637B0"/>
     <w:multiLevelType w:val="hybridMultilevel"/>
     <w:tmpl w:val="17383550"/>
@@ -10757,137 +11663,140 @@
       </w:rPr>
     </w:lvl>
   </w:abstractNum>
-  <w:num w:numId="1">
+  <w:num w:numId="1" w16cid:durableId="1877355248">
+    <w:abstractNumId w:val="10"/>
+  </w:num>
+  <w:num w:numId="2" w16cid:durableId="545727223">
+    <w:abstractNumId w:val="35"/>
+  </w:num>
+  <w:num w:numId="3" w16cid:durableId="1079013433">
+    <w:abstractNumId w:val="3"/>
+  </w:num>
+  <w:num w:numId="4" w16cid:durableId="536504431">
+    <w:abstractNumId w:val="2"/>
+  </w:num>
+  <w:num w:numId="5" w16cid:durableId="954676178">
+    <w:abstractNumId w:val="37"/>
+  </w:num>
+  <w:num w:numId="6" w16cid:durableId="1241021039">
+    <w:abstractNumId w:val="31"/>
+  </w:num>
+  <w:num w:numId="7" w16cid:durableId="1519345252">
+    <w:abstractNumId w:val="14"/>
+  </w:num>
+  <w:num w:numId="8" w16cid:durableId="557670373">
+    <w:abstractNumId w:val="12"/>
+  </w:num>
+  <w:num w:numId="9" w16cid:durableId="680082632">
+    <w:abstractNumId w:val="26"/>
+  </w:num>
+  <w:num w:numId="10" w16cid:durableId="242644536">
+    <w:abstractNumId w:val="11"/>
+  </w:num>
+  <w:num w:numId="11" w16cid:durableId="1221206929">
+    <w:abstractNumId w:val="36"/>
+  </w:num>
+  <w:num w:numId="12" w16cid:durableId="1100293943">
+    <w:abstractNumId w:val="16"/>
+  </w:num>
+  <w:num w:numId="13" w16cid:durableId="375742313">
+    <w:abstractNumId w:val="15"/>
+  </w:num>
+  <w:num w:numId="14" w16cid:durableId="1999504598">
+    <w:abstractNumId w:val="28"/>
+  </w:num>
+  <w:num w:numId="15" w16cid:durableId="1492061704">
+    <w:abstractNumId w:val="1"/>
+  </w:num>
+  <w:num w:numId="16" w16cid:durableId="1976789622">
+    <w:abstractNumId w:val="32"/>
+  </w:num>
+  <w:num w:numId="17" w16cid:durableId="388498256">
+    <w:abstractNumId w:val="18"/>
+  </w:num>
+  <w:num w:numId="18" w16cid:durableId="401105600">
+    <w:abstractNumId w:val="4"/>
+  </w:num>
+  <w:num w:numId="19" w16cid:durableId="1205293643">
+    <w:abstractNumId w:val="22"/>
+  </w:num>
+  <w:num w:numId="20" w16cid:durableId="478350975">
+    <w:abstractNumId w:val="0"/>
+  </w:num>
+  <w:num w:numId="21" w16cid:durableId="1765759002">
+    <w:abstractNumId w:val="13"/>
+  </w:num>
+  <w:num w:numId="22" w16cid:durableId="775322851">
+    <w:abstractNumId w:val="23"/>
+  </w:num>
+  <w:num w:numId="23" w16cid:durableId="1454055693">
+    <w:abstractNumId w:val="25"/>
+  </w:num>
+  <w:num w:numId="24" w16cid:durableId="836312403">
+    <w:abstractNumId w:val="38"/>
+  </w:num>
+  <w:num w:numId="25" w16cid:durableId="313534263">
     <w:abstractNumId w:val="9"/>
   </w:num>
-  <w:num w:numId="2">
-    <w:abstractNumId w:val="34"/>
-  </w:num>
-  <w:num w:numId="3">
-    <w:abstractNumId w:val="3"/>
-  </w:num>
-  <w:num w:numId="4">
-    <w:abstractNumId w:val="2"/>
-  </w:num>
-  <w:num w:numId="5">
-    <w:abstractNumId w:val="36"/>
-  </w:num>
-  <w:num w:numId="6">
-    <w:abstractNumId w:val="30"/>
-  </w:num>
-  <w:num w:numId="7">
-    <w:abstractNumId w:val="13"/>
-  </w:num>
-  <w:num w:numId="8">
-    <w:abstractNumId w:val="11"/>
-  </w:num>
-  <w:num w:numId="9">
-    <w:abstractNumId w:val="25"/>
-  </w:num>
-  <w:num w:numId="10">
-    <w:abstractNumId w:val="10"/>
-  </w:num>
-  <w:num w:numId="11">
-    <w:abstractNumId w:val="35"/>
-  </w:num>
-  <w:num w:numId="12">
-    <w:abstractNumId w:val="15"/>
-  </w:num>
-  <w:num w:numId="13">
-    <w:abstractNumId w:val="14"/>
-  </w:num>
-  <w:num w:numId="14">
-    <w:abstractNumId w:val="27"/>
-  </w:num>
-  <w:num w:numId="15">
-    <w:abstractNumId w:val="1"/>
-  </w:num>
-  <w:num w:numId="16">
-    <w:abstractNumId w:val="31"/>
-  </w:num>
-  <w:num w:numId="17">
-    <w:abstractNumId w:val="17"/>
-  </w:num>
-  <w:num w:numId="18">
-    <w:abstractNumId w:val="4"/>
-  </w:num>
-  <w:num w:numId="19">
-    <w:abstractNumId w:val="21"/>
-  </w:num>
-  <w:num w:numId="20">
-    <w:abstractNumId w:val="0"/>
-  </w:num>
-  <w:num w:numId="21">
-    <w:abstractNumId w:val="12"/>
-  </w:num>
-  <w:num w:numId="22">
-    <w:abstractNumId w:val="22"/>
-  </w:num>
-  <w:num w:numId="23">
-    <w:abstractNumId w:val="24"/>
-  </w:num>
-  <w:num w:numId="24">
-    <w:abstractNumId w:val="37"/>
-  </w:num>
-  <w:num w:numId="25">
-    <w:abstractNumId w:val="8"/>
-  </w:num>
-  <w:num w:numId="26">
-    <w:abstractNumId w:val="8"/>
+  <w:num w:numId="26" w16cid:durableId="391584247">
+    <w:abstractNumId w:val="9"/>
     <w:lvlOverride w:ilvl="0">
       <w:startOverride w:val="1"/>
     </w:lvlOverride>
   </w:num>
-  <w:num w:numId="27">
-    <w:abstractNumId w:val="8"/>
+  <w:num w:numId="27" w16cid:durableId="1237739737">
+    <w:abstractNumId w:val="9"/>
     <w:lvlOverride w:ilvl="0">
       <w:startOverride w:val="1"/>
     </w:lvlOverride>
   </w:num>
-  <w:num w:numId="28">
-    <w:abstractNumId w:val="16"/>
+  <w:num w:numId="28" w16cid:durableId="433791975">
+    <w:abstractNumId w:val="17"/>
   </w:num>
-  <w:num w:numId="29">
+  <w:num w:numId="29" w16cid:durableId="142239781">
+    <w:abstractNumId w:val="8"/>
+  </w:num>
+  <w:num w:numId="30" w16cid:durableId="4597692">
+    <w:abstractNumId w:val="21"/>
+  </w:num>
+  <w:num w:numId="31" w16cid:durableId="189146142">
+    <w:abstractNumId w:val="33"/>
+  </w:num>
+  <w:num w:numId="32" w16cid:durableId="1956214109">
+    <w:abstractNumId w:val="34"/>
+  </w:num>
+  <w:num w:numId="33" w16cid:durableId="1930119591">
+    <w:abstractNumId w:val="24"/>
+  </w:num>
+  <w:num w:numId="34" w16cid:durableId="1194345980">
+    <w:abstractNumId w:val="30"/>
+  </w:num>
+  <w:num w:numId="35" w16cid:durableId="1163082948">
+    <w:abstractNumId w:val="20"/>
+  </w:num>
+  <w:num w:numId="36" w16cid:durableId="603267919">
+    <w:abstractNumId w:val="6"/>
+  </w:num>
+  <w:num w:numId="37" w16cid:durableId="1348871938">
+    <w:abstractNumId w:val="27"/>
+  </w:num>
+  <w:num w:numId="38" w16cid:durableId="2046327703">
     <w:abstractNumId w:val="7"/>
   </w:num>
-  <w:num w:numId="30">
-    <w:abstractNumId w:val="20"/>
+  <w:num w:numId="39" w16cid:durableId="1509060319">
+    <w:abstractNumId w:val="19"/>
   </w:num>
-  <w:num w:numId="31">
-    <w:abstractNumId w:val="32"/>
-  </w:num>
-  <w:num w:numId="32">
-    <w:abstractNumId w:val="33"/>
-  </w:num>
-  <w:num w:numId="33">
-    <w:abstractNumId w:val="23"/>
-  </w:num>
-  <w:num w:numId="34">
+  <w:num w:numId="40" w16cid:durableId="1720476463">
     <w:abstractNumId w:val="29"/>
   </w:num>
-  <w:num w:numId="35">
-    <w:abstractNumId w:val="19"/>
-  </w:num>
-  <w:num w:numId="36">
+  <w:num w:numId="41" w16cid:durableId="99761282">
     <w:abstractNumId w:val="5"/>
-  </w:num>
-  <w:num w:numId="37">
-    <w:abstractNumId w:val="26"/>
-  </w:num>
-  <w:num w:numId="38">
-    <w:abstractNumId w:val="6"/>
-  </w:num>
-  <w:num w:numId="39">
-    <w:abstractNumId w:val="18"/>
-  </w:num>
-  <w:num w:numId="40">
-    <w:abstractNumId w:val="28"/>
   </w:num>
 </w:numbering>
 </file>
 
 <file path=word/styles.xml><?xml version="1.0" encoding="utf-8"?>
-<w:styles xmlns:mc="http://schemas.openxmlformats.org/markup-compatibility/2006" xmlns:r="http://schemas.openxmlformats.org/officeDocument/2006/relationships" xmlns:w="http://schemas.openxmlformats.org/wordprocessingml/2006/main" xmlns:w14="http://schemas.microsoft.com/office/word/2010/wordml" xmlns:w15="http://schemas.microsoft.com/office/word/2012/wordml" xmlns:w16cid="http://schemas.microsoft.com/office/word/2016/wordml/cid" xmlns:w16se="http://schemas.microsoft.com/office/word/2015/wordml/symex" mc:Ignorable="w14 w15 w16se w16cid">
+<w:styles xmlns:mc="http://schemas.openxmlformats.org/markup-compatibility/2006" xmlns:r="http://schemas.openxmlformats.org/officeDocument/2006/relationships" xmlns:w="http://schemas.openxmlformats.org/wordprocessingml/2006/main" xmlns:w14="http://schemas.microsoft.com/office/word/2010/wordml" xmlns:w15="http://schemas.microsoft.com/office/word/2012/wordml" xmlns:w16cex="http://schemas.microsoft.com/office/word/2018/wordml/cex" xmlns:w16cid="http://schemas.microsoft.com/office/word/2016/wordml/cid" xmlns:w16="http://schemas.microsoft.com/office/word/2018/wordml" xmlns:w16sdtdh="http://schemas.microsoft.com/office/word/2020/wordml/sdtdatahash" xmlns:w16se="http://schemas.microsoft.com/office/word/2015/wordml/symex" mc:Ignorable="w14 w15 w16se w16cid w16 w16cex w16sdtdh">
   <w:docDefaults>
     <w:rPrDefault>
       <w:rPr>
@@ -10903,7 +11812,7 @@
       </w:pPr>
     </w:pPrDefault>
   </w:docDefaults>
-  <w:latentStyles w:defLockedState="0" w:defUIPriority="99" w:defSemiHidden="0" w:defUnhideWhenUsed="0" w:defQFormat="0" w:count="375">
+  <w:latentStyles w:defLockedState="0" w:defUIPriority="99" w:defSemiHidden="0" w:defUnhideWhenUsed="0" w:defQFormat="0" w:count="376">
     <w:lsdException w:name="Normal" w:uiPriority="0" w:qFormat="1"/>
     <w:lsdException w:name="heading 1" w:uiPriority="9" w:qFormat="1"/>
     <w:lsdException w:name="heading 2" w:semiHidden="1" w:uiPriority="9" w:unhideWhenUsed="1" w:qFormat="1"/>
@@ -11279,6 +12188,7 @@
     <w:lsdException w:name="Smart Hyperlink" w:semiHidden="1" w:unhideWhenUsed="1"/>
     <w:lsdException w:name="Hashtag" w:semiHidden="1" w:unhideWhenUsed="1"/>
     <w:lsdException w:name="Unresolved Mention" w:semiHidden="1" w:unhideWhenUsed="1"/>
+    <w:lsdException w:name="Smart Link" w:semiHidden="1" w:unhideWhenUsed="1"/>
   </w:latentStyles>
   <w:style w:type="paragraph" w:default="1" w:styleId="Norml">
     <w:name w:val="Normal"/>

--- a/VetCareConnect-Documentation/Documentation.docx
+++ b/VetCareConnect-Documentation/Documentation.docx
@@ -1,6 +1,6 @@
 
 <file path=word/document.xml><?xml version="1.0" encoding="utf-8"?>
-<w:document xmlns:wpc="http://schemas.microsoft.com/office/word/2010/wordprocessingCanvas" xmlns:cx="http://schemas.microsoft.com/office/drawing/2014/chartex" xmlns:cx1="http://schemas.microsoft.com/office/drawing/2015/9/8/chartex" xmlns:cx2="http://schemas.microsoft.com/office/drawing/2015/10/21/chartex" xmlns:cx3="http://schemas.microsoft.com/office/drawing/2016/5/9/chartex" xmlns:cx4="http://schemas.microsoft.com/office/drawing/2016/5/10/chartex" xmlns:cx5="http://schemas.microsoft.com/office/drawing/2016/5/11/chartex" xmlns:cx6="http://schemas.microsoft.com/office/drawing/2016/5/12/chartex" xmlns:cx7="http://schemas.microsoft.com/office/drawing/2016/5/13/chartex" xmlns:cx8="http://schemas.microsoft.com/office/drawing/2016/5/14/chartex" xmlns:mc="http://schemas.openxmlformats.org/markup-compatibility/2006" xmlns:aink="http://schemas.microsoft.com/office/drawing/2016/ink" xmlns:am3d="http://schemas.microsoft.com/office/drawing/2017/model3d" xmlns:o="urn:schemas-microsoft-com:office:office" xmlns:r="http://schemas.openxmlformats.org/officeDocument/2006/relationships" xmlns:m="http://schemas.openxmlformats.org/officeDocument/2006/math" xmlns:v="urn:schemas-microsoft-com:vml" xmlns:wp14="http://schemas.microsoft.com/office/word/2010/wordprocessingDrawing" xmlns:wp="http://schemas.openxmlformats.org/drawingml/2006/wordprocessingDrawing" xmlns:w10="urn:schemas-microsoft-com:office:word" xmlns:w="http://schemas.openxmlformats.org/wordprocessingml/2006/main" xmlns:w14="http://schemas.microsoft.com/office/word/2010/wordml" xmlns:w15="http://schemas.microsoft.com/office/word/2012/wordml" xmlns:w16cid="http://schemas.microsoft.com/office/word/2016/wordml/cid" xmlns:w16se="http://schemas.microsoft.com/office/word/2015/wordml/symex" xmlns:wpg="http://schemas.microsoft.com/office/word/2010/wordprocessingGroup" xmlns:wpi="http://schemas.microsoft.com/office/word/2010/wordprocessingInk" xmlns:wne="http://schemas.microsoft.com/office/word/2006/wordml" xmlns:wps="http://schemas.microsoft.com/office/word/2010/wordprocessingShape" mc:Ignorable="w14 w15 w16se w16cid wp14">
+<w:document xmlns:wpc="http://schemas.microsoft.com/office/word/2010/wordprocessingCanvas" xmlns:cx="http://schemas.microsoft.com/office/drawing/2014/chartex" xmlns:cx1="http://schemas.microsoft.com/office/drawing/2015/9/8/chartex" xmlns:cx2="http://schemas.microsoft.com/office/drawing/2015/10/21/chartex" xmlns:cx3="http://schemas.microsoft.com/office/drawing/2016/5/9/chartex" xmlns:cx4="http://schemas.microsoft.com/office/drawing/2016/5/10/chartex" xmlns:cx5="http://schemas.microsoft.com/office/drawing/2016/5/11/chartex" xmlns:cx6="http://schemas.microsoft.com/office/drawing/2016/5/12/chartex" xmlns:cx7="http://schemas.microsoft.com/office/drawing/2016/5/13/chartex" xmlns:cx8="http://schemas.microsoft.com/office/drawing/2016/5/14/chartex" xmlns:mc="http://schemas.openxmlformats.org/markup-compatibility/2006" xmlns:aink="http://schemas.microsoft.com/office/drawing/2016/ink" xmlns:am3d="http://schemas.microsoft.com/office/drawing/2017/model3d" xmlns:o="urn:schemas-microsoft-com:office:office" xmlns:oel="http://schemas.microsoft.com/office/2019/extlst" xmlns:r="http://schemas.openxmlformats.org/officeDocument/2006/relationships" xmlns:m="http://schemas.openxmlformats.org/officeDocument/2006/math" xmlns:v="urn:schemas-microsoft-com:vml" xmlns:wp14="http://schemas.microsoft.com/office/word/2010/wordprocessingDrawing" xmlns:wp="http://schemas.openxmlformats.org/drawingml/2006/wordprocessingDrawing" xmlns:w10="urn:schemas-microsoft-com:office:word" xmlns:w="http://schemas.openxmlformats.org/wordprocessingml/2006/main" xmlns:w14="http://schemas.microsoft.com/office/word/2010/wordml" xmlns:w15="http://schemas.microsoft.com/office/word/2012/wordml" xmlns:w16cex="http://schemas.microsoft.com/office/word/2018/wordml/cex" xmlns:w16cid="http://schemas.microsoft.com/office/word/2016/wordml/cid" xmlns:w16="http://schemas.microsoft.com/office/word/2018/wordml" xmlns:w16sdtdh="http://schemas.microsoft.com/office/word/2020/wordml/sdtdatahash" xmlns:w16se="http://schemas.microsoft.com/office/word/2015/wordml/symex" xmlns:wpg="http://schemas.microsoft.com/office/word/2010/wordprocessingGroup" xmlns:wpi="http://schemas.microsoft.com/office/word/2010/wordprocessingInk" xmlns:wne="http://schemas.microsoft.com/office/word/2006/wordml" xmlns:wps="http://schemas.microsoft.com/office/word/2010/wordprocessingShape" mc:Ignorable="w14 w15 w16se w16cid w16 w16cex w16sdtdh wp14">
   <w:body>
     <w:p>
       <w:pPr>
@@ -36,6 +36,7 @@
           <w:tab w:val="left" w:pos="2835"/>
         </w:tabs>
         <w:spacing w:before="1080" w:after="0" w:line="360" w:lineRule="auto"/>
+        <w:jc w:val="both"/>
         <w:rPr>
           <w:rFonts w:ascii="Times New Roman" w:eastAsia="Times New Roman" w:hAnsi="Times New Roman" w:cs="Times New Roman"/>
           <w:sz w:val="24"/>
@@ -114,6 +115,7 @@
           <w:tab w:val="left" w:pos="2835"/>
         </w:tabs>
         <w:spacing w:after="0" w:line="360" w:lineRule="auto"/>
+        <w:jc w:val="both"/>
         <w:rPr>
           <w:rFonts w:ascii="Times New Roman" w:eastAsia="Times New Roman" w:hAnsi="Times New Roman" w:cs="Times New Roman"/>
           <w:sz w:val="24"/>
@@ -148,6 +150,7 @@
         </w:tabs>
         <w:spacing w:after="0" w:line="360" w:lineRule="auto"/>
         <w:ind w:left="2832" w:hanging="2832"/>
+        <w:jc w:val="both"/>
         <w:rPr>
           <w:rFonts w:ascii="Times New Roman" w:eastAsia="Times New Roman" w:hAnsi="Times New Roman" w:cs="Times New Roman"/>
           <w:sz w:val="24"/>
@@ -349,6 +352,7 @@
           <w:tab w:val="left" w:pos="2835"/>
         </w:tabs>
         <w:spacing w:before="1320" w:after="0" w:line="360" w:lineRule="auto"/>
+        <w:jc w:val="both"/>
         <w:rPr>
           <w:rFonts w:ascii="Times New Roman" w:eastAsia="Times New Roman" w:hAnsi="Times New Roman" w:cs="Times New Roman"/>
           <w:sz w:val="24"/>
@@ -382,6 +386,7 @@
           <w:tab w:val="left" w:pos="2835"/>
         </w:tabs>
         <w:spacing w:after="0" w:line="360" w:lineRule="auto"/>
+        <w:jc w:val="both"/>
         <w:rPr>
           <w:rFonts w:ascii="Times New Roman" w:eastAsia="Times New Roman" w:hAnsi="Times New Roman" w:cs="Times New Roman"/>
           <w:sz w:val="24"/>
@@ -478,6 +483,7 @@
           <w:tab w:val="left" w:pos="2835"/>
         </w:tabs>
         <w:spacing w:before="360" w:after="600" w:line="360" w:lineRule="auto"/>
+        <w:jc w:val="both"/>
         <w:rPr>
           <w:rFonts w:ascii="Times New Roman" w:eastAsia="Times New Roman" w:hAnsi="Times New Roman" w:cs="Times New Roman"/>
           <w:sz w:val="24"/>
@@ -663,6 +669,7 @@
           </w:tcPr>
           <w:p>
             <w:pPr>
+              <w:jc w:val="both"/>
               <w:rPr>
                 <w:rFonts w:ascii="Times New Roman" w:hAnsi="Times New Roman" w:cs="Times New Roman"/>
                 <w:sz w:val="24"/>
@@ -679,7 +686,7 @@
           <w:p>
             <w:pPr>
               <w:spacing w:after="0"/>
-              <w:jc w:val="center"/>
+              <w:jc w:val="both"/>
               <w:rPr>
                 <w:rFonts w:ascii="Times New Roman" w:hAnsi="Times New Roman" w:cs="Times New Roman"/>
                 <w:sz w:val="24"/>
@@ -703,7 +710,7 @@
           <w:p>
             <w:pPr>
               <w:spacing w:after="0"/>
-              <w:jc w:val="center"/>
+              <w:jc w:val="both"/>
               <w:rPr>
                 <w:rFonts w:ascii="Times New Roman" w:hAnsi="Times New Roman" w:cs="Times New Roman"/>
                 <w:sz w:val="24"/>
@@ -731,6 +738,7 @@
           </w:tcPr>
           <w:p>
             <w:pPr>
+              <w:jc w:val="both"/>
               <w:rPr>
                 <w:rFonts w:ascii="Times New Roman" w:hAnsi="Times New Roman" w:cs="Times New Roman"/>
                 <w:sz w:val="24"/>
@@ -746,7 +754,7 @@
           <w:p>
             <w:pPr>
               <w:spacing w:after="0"/>
-              <w:jc w:val="center"/>
+              <w:jc w:val="both"/>
               <w:rPr>
                 <w:rFonts w:ascii="Times New Roman" w:hAnsi="Times New Roman" w:cs="Times New Roman"/>
                 <w:sz w:val="24"/>
@@ -769,7 +777,7 @@
           <w:p>
             <w:pPr>
               <w:spacing w:after="0"/>
-              <w:jc w:val="center"/>
+              <w:jc w:val="both"/>
               <w:rPr>
                 <w:rFonts w:ascii="Times New Roman" w:hAnsi="Times New Roman" w:cs="Times New Roman"/>
                 <w:sz w:val="24"/>
@@ -791,6 +799,7 @@
           </w:tcPr>
           <w:p>
             <w:pPr>
+              <w:jc w:val="both"/>
               <w:rPr>
                 <w:rFonts w:ascii="Times New Roman" w:hAnsi="Times New Roman" w:cs="Times New Roman"/>
                 <w:sz w:val="24"/>
@@ -812,7 +821,7 @@
           <w:p>
             <w:pPr>
               <w:spacing w:after="0"/>
-              <w:jc w:val="center"/>
+              <w:jc w:val="both"/>
               <w:rPr>
                 <w:rFonts w:ascii="Times New Roman" w:hAnsi="Times New Roman" w:cs="Times New Roman"/>
                 <w:sz w:val="24"/>
@@ -835,7 +844,7 @@
           <w:p>
             <w:pPr>
               <w:spacing w:after="0"/>
-              <w:jc w:val="center"/>
+              <w:jc w:val="both"/>
               <w:rPr>
                 <w:rFonts w:ascii="Times New Roman" w:hAnsi="Times New Roman" w:cs="Times New Roman"/>
                 <w:sz w:val="24"/>
@@ -892,6 +901,7 @@
           <w:p>
             <w:pPr>
               <w:spacing w:after="0"/>
+              <w:jc w:val="both"/>
               <w:rPr>
                 <w:rFonts w:ascii="Times New Roman" w:hAnsi="Times New Roman" w:cs="Times New Roman"/>
                 <w:sz w:val="24"/>
@@ -916,7 +926,7 @@
           <w:p>
             <w:pPr>
               <w:spacing w:after="0"/>
-              <w:jc w:val="center"/>
+              <w:jc w:val="both"/>
               <w:rPr>
                 <w:rFonts w:ascii="Times New Roman" w:hAnsi="Times New Roman" w:cs="Times New Roman"/>
                 <w:sz w:val="24"/>
@@ -938,7 +948,7 @@
           <w:p>
             <w:pPr>
               <w:spacing w:after="0"/>
-              <w:jc w:val="center"/>
+              <w:jc w:val="both"/>
               <w:rPr>
                 <w:rFonts w:ascii="Times New Roman" w:hAnsi="Times New Roman" w:cs="Times New Roman"/>
                 <w:sz w:val="24"/>
@@ -961,7 +971,7 @@
           <w:p>
             <w:pPr>
               <w:spacing w:after="0"/>
-              <w:jc w:val="center"/>
+              <w:jc w:val="both"/>
               <w:rPr>
                 <w:rFonts w:ascii="Times New Roman" w:hAnsi="Times New Roman" w:cs="Times New Roman"/>
                 <w:sz w:val="24"/>
@@ -1018,6 +1028,7 @@
           <w:p>
             <w:pPr>
               <w:spacing w:after="0"/>
+              <w:jc w:val="both"/>
               <w:rPr>
                 <w:rFonts w:ascii="Times New Roman" w:hAnsi="Times New Roman" w:cs="Times New Roman"/>
                 <w:sz w:val="24"/>
@@ -1042,7 +1053,7 @@
           <w:p>
             <w:pPr>
               <w:spacing w:after="0"/>
-              <w:jc w:val="center"/>
+              <w:jc w:val="both"/>
               <w:rPr>
                 <w:rFonts w:ascii="Times New Roman" w:hAnsi="Times New Roman" w:cs="Times New Roman"/>
                 <w:sz w:val="24"/>
@@ -1064,7 +1075,7 @@
           <w:p>
             <w:pPr>
               <w:spacing w:after="0"/>
-              <w:jc w:val="center"/>
+              <w:jc w:val="both"/>
               <w:rPr>
                 <w:rFonts w:ascii="Times New Roman" w:hAnsi="Times New Roman" w:cs="Times New Roman"/>
                 <w:sz w:val="24"/>
@@ -1087,7 +1098,7 @@
           <w:p>
             <w:pPr>
               <w:spacing w:after="0"/>
-              <w:jc w:val="center"/>
+              <w:jc w:val="both"/>
               <w:rPr>
                 <w:rFonts w:ascii="Times New Roman" w:hAnsi="Times New Roman" w:cs="Times New Roman"/>
                 <w:sz w:val="24"/>
@@ -1144,6 +1155,7 @@
           <w:p>
             <w:pPr>
               <w:spacing w:after="0"/>
+              <w:jc w:val="both"/>
               <w:rPr>
                 <w:rFonts w:ascii="Times New Roman" w:hAnsi="Times New Roman" w:cs="Times New Roman"/>
                 <w:sz w:val="24"/>
@@ -1168,7 +1180,7 @@
           <w:p>
             <w:pPr>
               <w:spacing w:after="0"/>
-              <w:jc w:val="center"/>
+              <w:jc w:val="both"/>
               <w:rPr>
                 <w:rFonts w:ascii="Times New Roman" w:hAnsi="Times New Roman" w:cs="Times New Roman"/>
                 <w:sz w:val="24"/>
@@ -1181,7 +1193,7 @@
     <w:p>
       <w:pPr>
         <w:spacing w:before="480" w:after="0" w:line="240" w:lineRule="auto"/>
-        <w:jc w:val="center"/>
+        <w:jc w:val="both"/>
         <w:rPr>
           <w:rFonts w:ascii="Times New Roman" w:eastAsia="Times New Roman" w:hAnsi="Times New Roman" w:cs="Times New Roman"/>
           <w:b/>
@@ -1259,6 +1271,7 @@
     <w:p>
       <w:pPr>
         <w:spacing w:before="360" w:after="0" w:line="240" w:lineRule="auto"/>
+        <w:jc w:val="both"/>
         <w:rPr>
           <w:rFonts w:ascii="Times New Roman" w:eastAsia="Times New Roman" w:hAnsi="Times New Roman" w:cs="Times New Roman"/>
           <w:sz w:val="24"/>
@@ -1297,6 +1310,7 @@
     <w:p>
       <w:pPr>
         <w:spacing w:before="360" w:after="0" w:line="240" w:lineRule="auto"/>
+        <w:jc w:val="both"/>
         <w:rPr>
           <w:rFonts w:ascii="Times New Roman" w:eastAsia="Times New Roman" w:hAnsi="Times New Roman" w:cs="Times New Roman"/>
           <w:sz w:val="24"/>
@@ -1402,86 +1416,95 @@
     </w:p>
     <w:p>
       <w:pPr>
-        <w:rPr>
-          <w:rFonts w:ascii="Times New Roman" w:eastAsia="Times New Roman" w:hAnsi="Times New Roman" w:cs="Times New Roman"/>
-          <w:sz w:val="24"/>
-          <w:szCs w:val="20"/>
-          <w:lang w:eastAsia="hu-HU"/>
-        </w:rPr>
-      </w:pPr>
-    </w:p>
-    <w:p>
-      <w:pPr>
-        <w:rPr>
-          <w:rFonts w:ascii="Times New Roman" w:eastAsia="Times New Roman" w:hAnsi="Times New Roman" w:cs="Times New Roman"/>
-          <w:sz w:val="24"/>
-          <w:szCs w:val="20"/>
-          <w:lang w:eastAsia="hu-HU"/>
-        </w:rPr>
-      </w:pPr>
-    </w:p>
-    <w:p>
-      <w:pPr>
-        <w:rPr>
-          <w:rFonts w:ascii="Times New Roman" w:eastAsia="Times New Roman" w:hAnsi="Times New Roman" w:cs="Times New Roman"/>
-          <w:sz w:val="24"/>
-          <w:szCs w:val="20"/>
-          <w:lang w:eastAsia="hu-HU"/>
-        </w:rPr>
-      </w:pPr>
-    </w:p>
-    <w:p>
-      <w:pPr>
-        <w:rPr>
-          <w:rFonts w:ascii="Times New Roman" w:eastAsia="Times New Roman" w:hAnsi="Times New Roman" w:cs="Times New Roman"/>
-          <w:sz w:val="24"/>
-          <w:szCs w:val="20"/>
-          <w:lang w:eastAsia="hu-HU"/>
-        </w:rPr>
-      </w:pPr>
-    </w:p>
-    <w:p>
-      <w:pPr>
-        <w:rPr>
-          <w:rFonts w:ascii="Times New Roman" w:eastAsia="Times New Roman" w:hAnsi="Times New Roman" w:cs="Times New Roman"/>
-          <w:sz w:val="24"/>
-          <w:szCs w:val="20"/>
-          <w:lang w:eastAsia="hu-HU"/>
-        </w:rPr>
-      </w:pPr>
-    </w:p>
-    <w:p>
-      <w:pPr>
-        <w:rPr>
-          <w:rFonts w:ascii="Times New Roman" w:eastAsia="Times New Roman" w:hAnsi="Times New Roman" w:cs="Times New Roman"/>
-          <w:sz w:val="24"/>
-          <w:szCs w:val="20"/>
-          <w:lang w:eastAsia="hu-HU"/>
-        </w:rPr>
-      </w:pPr>
-    </w:p>
-    <w:p>
-      <w:pPr>
-        <w:rPr>
-          <w:rFonts w:ascii="Times New Roman" w:eastAsia="Times New Roman" w:hAnsi="Times New Roman" w:cs="Times New Roman"/>
-          <w:sz w:val="24"/>
-          <w:szCs w:val="20"/>
-          <w:lang w:eastAsia="hu-HU"/>
-        </w:rPr>
-      </w:pPr>
-    </w:p>
-    <w:p>
-      <w:pPr>
-        <w:rPr>
-          <w:rFonts w:ascii="Times New Roman" w:eastAsia="Times New Roman" w:hAnsi="Times New Roman" w:cs="Times New Roman"/>
-          <w:sz w:val="24"/>
-          <w:szCs w:val="20"/>
-          <w:lang w:eastAsia="hu-HU"/>
-        </w:rPr>
-      </w:pPr>
-    </w:p>
-    <w:p>
-      <w:pPr>
+        <w:jc w:val="both"/>
+        <w:rPr>
+          <w:rFonts w:ascii="Times New Roman" w:eastAsia="Times New Roman" w:hAnsi="Times New Roman" w:cs="Times New Roman"/>
+          <w:sz w:val="24"/>
+          <w:szCs w:val="20"/>
+          <w:lang w:eastAsia="hu-HU"/>
+        </w:rPr>
+      </w:pPr>
+    </w:p>
+    <w:p>
+      <w:pPr>
+        <w:jc w:val="both"/>
+        <w:rPr>
+          <w:rFonts w:ascii="Times New Roman" w:eastAsia="Times New Roman" w:hAnsi="Times New Roman" w:cs="Times New Roman"/>
+          <w:sz w:val="24"/>
+          <w:szCs w:val="20"/>
+          <w:lang w:eastAsia="hu-HU"/>
+        </w:rPr>
+      </w:pPr>
+    </w:p>
+    <w:p>
+      <w:pPr>
+        <w:jc w:val="both"/>
+        <w:rPr>
+          <w:rFonts w:ascii="Times New Roman" w:eastAsia="Times New Roman" w:hAnsi="Times New Roman" w:cs="Times New Roman"/>
+          <w:sz w:val="24"/>
+          <w:szCs w:val="20"/>
+          <w:lang w:eastAsia="hu-HU"/>
+        </w:rPr>
+      </w:pPr>
+    </w:p>
+    <w:p>
+      <w:pPr>
+        <w:jc w:val="both"/>
+        <w:rPr>
+          <w:rFonts w:ascii="Times New Roman" w:eastAsia="Times New Roman" w:hAnsi="Times New Roman" w:cs="Times New Roman"/>
+          <w:sz w:val="24"/>
+          <w:szCs w:val="20"/>
+          <w:lang w:eastAsia="hu-HU"/>
+        </w:rPr>
+      </w:pPr>
+    </w:p>
+    <w:p>
+      <w:pPr>
+        <w:jc w:val="both"/>
+        <w:rPr>
+          <w:rFonts w:ascii="Times New Roman" w:eastAsia="Times New Roman" w:hAnsi="Times New Roman" w:cs="Times New Roman"/>
+          <w:sz w:val="24"/>
+          <w:szCs w:val="20"/>
+          <w:lang w:eastAsia="hu-HU"/>
+        </w:rPr>
+      </w:pPr>
+    </w:p>
+    <w:p>
+      <w:pPr>
+        <w:jc w:val="both"/>
+        <w:rPr>
+          <w:rFonts w:ascii="Times New Roman" w:eastAsia="Times New Roman" w:hAnsi="Times New Roman" w:cs="Times New Roman"/>
+          <w:sz w:val="24"/>
+          <w:szCs w:val="20"/>
+          <w:lang w:eastAsia="hu-HU"/>
+        </w:rPr>
+      </w:pPr>
+    </w:p>
+    <w:p>
+      <w:pPr>
+        <w:jc w:val="both"/>
+        <w:rPr>
+          <w:rFonts w:ascii="Times New Roman" w:eastAsia="Times New Roman" w:hAnsi="Times New Roman" w:cs="Times New Roman"/>
+          <w:sz w:val="24"/>
+          <w:szCs w:val="20"/>
+          <w:lang w:eastAsia="hu-HU"/>
+        </w:rPr>
+      </w:pPr>
+    </w:p>
+    <w:p>
+      <w:pPr>
+        <w:jc w:val="both"/>
+        <w:rPr>
+          <w:rFonts w:ascii="Times New Roman" w:eastAsia="Times New Roman" w:hAnsi="Times New Roman" w:cs="Times New Roman"/>
+          <w:sz w:val="24"/>
+          <w:szCs w:val="20"/>
+          <w:lang w:eastAsia="hu-HU"/>
+        </w:rPr>
+      </w:pPr>
+    </w:p>
+    <w:p>
+      <w:pPr>
+        <w:jc w:val="both"/>
         <w:rPr>
           <w:rFonts w:ascii="Times New Roman" w:eastAsia="Times New Roman" w:hAnsi="Times New Roman" w:cs="Times New Roman"/>
           <w:sz w:val="24"/>
@@ -1493,7 +1516,7 @@
     <w:p>
       <w:pPr>
         <w:spacing w:after="200" w:line="276" w:lineRule="auto"/>
-        <w:jc w:val="center"/>
+        <w:jc w:val="both"/>
         <w:rPr>
           <w:rFonts w:ascii="Times New Roman" w:hAnsi="Times New Roman" w:cs="Times New Roman"/>
           <w:sz w:val="20"/>
@@ -1508,7 +1531,7 @@
           <w:szCs w:val="20"/>
         </w:rPr>
         <w:drawing>
-          <wp:inline distT="0" distB="0" distL="0" distR="0" wp14:anchorId="1E3B4638" wp14:editId="67C08A21">
+          <wp:inline distT="0" distB="0" distL="0" distR="0" wp14:anchorId="1E3B4638" wp14:editId="0698E5C3">
             <wp:extent cx="5814695" cy="1709420"/>
             <wp:effectExtent l="0" t="0" r="0" b="5080"/>
             <wp:docPr id="2144740564" name="Kép 2144740564" descr="A képen Betűtípus, Grafika, Grafikus tervezés, szöveg látható&#10;&#10;Automatikusan generált leírás"/>
@@ -1560,7 +1583,7 @@
     <w:p>
       <w:pPr>
         <w:spacing w:after="200" w:line="276" w:lineRule="auto"/>
-        <w:jc w:val="center"/>
+        <w:jc w:val="both"/>
         <w:rPr>
           <w:rFonts w:ascii="Times New Roman" w:hAnsi="Times New Roman" w:cs="Times New Roman"/>
           <w:sz w:val="20"/>
@@ -1571,7 +1594,7 @@
     <w:p>
       <w:pPr>
         <w:spacing w:after="200" w:line="276" w:lineRule="auto"/>
-        <w:jc w:val="center"/>
+        <w:jc w:val="both"/>
         <w:rPr>
           <w:rFonts w:ascii="Times New Roman" w:hAnsi="Times New Roman" w:cs="Times New Roman"/>
           <w:sz w:val="20"/>
@@ -1582,7 +1605,7 @@
     <w:p>
       <w:pPr>
         <w:spacing w:after="200" w:line="276" w:lineRule="auto"/>
-        <w:jc w:val="center"/>
+        <w:jc w:val="both"/>
         <w:rPr>
           <w:rFonts w:ascii="Times New Roman" w:hAnsi="Times New Roman" w:cs="Times New Roman"/>
           <w:sz w:val="32"/>
@@ -1603,7 +1626,7 @@
         <w:tabs>
           <w:tab w:val="left" w:pos="2634"/>
         </w:tabs>
-        <w:jc w:val="center"/>
+        <w:jc w:val="both"/>
         <w:rPr>
           <w:rFonts w:ascii="Times New Roman" w:eastAsia="Times New Roman" w:hAnsi="Times New Roman" w:cs="Times New Roman"/>
           <w:sz w:val="24"/>
@@ -1625,6 +1648,7 @@
         <w:tabs>
           <w:tab w:val="left" w:pos="2634"/>
         </w:tabs>
+        <w:jc w:val="both"/>
         <w:rPr>
           <w:rFonts w:ascii="Times New Roman" w:eastAsia="Times New Roman" w:hAnsi="Times New Roman" w:cs="Times New Roman"/>
           <w:sz w:val="24"/>
@@ -1651,6 +1675,13 @@
     </w:p>
     <w:sdt>
       <w:sdtPr>
+        <w:rPr>
+          <w:rFonts w:eastAsiaTheme="minorHAnsi" w:cs="Times New Roman"/>
+          <w:color w:val="auto"/>
+          <w:sz w:val="22"/>
+          <w:szCs w:val="22"/>
+          <w:lang w:eastAsia="en-US"/>
+        </w:rPr>
         <w:id w:val="-884486758"/>
         <w:docPartObj>
           <w:docPartGallery w:val="Table of Contents"/>
@@ -1659,21 +1690,23 @@
       </w:sdtPr>
       <w:sdtEndPr>
         <w:rPr>
-          <w:rFonts w:asciiTheme="minorHAnsi" w:eastAsiaTheme="minorHAnsi" w:hAnsiTheme="minorHAnsi" w:cstheme="minorBidi"/>
           <w:b/>
           <w:bCs/>
-          <w:color w:val="auto"/>
-          <w:sz w:val="22"/>
-          <w:szCs w:val="22"/>
-          <w:lang w:eastAsia="en-US"/>
         </w:rPr>
       </w:sdtEndPr>
       <w:sdtContent>
         <w:p>
           <w:pPr>
             <w:pStyle w:val="Tartalomjegyzkcmsora"/>
+            <w:jc w:val="both"/>
+            <w:rPr>
+              <w:rFonts w:cs="Times New Roman"/>
+            </w:rPr>
           </w:pPr>
           <w:r>
+            <w:rPr>
+              <w:rFonts w:cs="Times New Roman"/>
+            </w:rPr>
             <w:t>Tartalomjegyzék</w:t>
           </w:r>
         </w:p>
@@ -1687,23 +1720,36 @@
             <w:rPr>
               <w:rFonts w:eastAsiaTheme="minorEastAsia"/>
               <w:noProof/>
+              <w:kern w:val="2"/>
+              <w:sz w:val="24"/>
+              <w:szCs w:val="24"/>
               <w:lang w:eastAsia="hu-HU"/>
+              <w14:ligatures w14:val="standardContextual"/>
             </w:rPr>
           </w:pPr>
           <w:r>
+            <w:rPr>
+              <w:rFonts w:ascii="Times New Roman" w:hAnsi="Times New Roman" w:cs="Times New Roman"/>
+            </w:rPr>
             <w:fldChar w:fldCharType="begin"/>
           </w:r>
           <w:r>
+            <w:rPr>
+              <w:rFonts w:ascii="Times New Roman" w:hAnsi="Times New Roman" w:cs="Times New Roman"/>
+            </w:rPr>
             <w:instrText xml:space="preserve"> TOC \o "1-3" \h \z \u </w:instrText>
           </w:r>
           <w:r>
+            <w:rPr>
+              <w:rFonts w:ascii="Times New Roman" w:hAnsi="Times New Roman" w:cs="Times New Roman"/>
+            </w:rPr>
             <w:fldChar w:fldCharType="separate"/>
           </w:r>
-          <w:hyperlink w:anchor="_Toc161056390" w:history="1">
+          <w:hyperlink w:anchor="_Toc161073528" w:history="1">
             <w:r>
               <w:rPr>
                 <w:rStyle w:val="Hiperhivatkozs"/>
-                <w:rFonts w:eastAsia="Times New Roman"/>
+                <w:rFonts w:eastAsia="Times New Roman" w:cs="Times New Roman"/>
                 <w:noProof/>
                 <w:lang w:eastAsia="hu-HU"/>
               </w:rPr>
@@ -1713,14 +1759,18 @@
               <w:rPr>
                 <w:rFonts w:eastAsiaTheme="minorEastAsia"/>
                 <w:noProof/>
+                <w:kern w:val="2"/>
+                <w:sz w:val="24"/>
+                <w:szCs w:val="24"/>
                 <w:lang w:eastAsia="hu-HU"/>
+                <w14:ligatures w14:val="standardContextual"/>
               </w:rPr>
               <w:tab/>
             </w:r>
             <w:r>
               <w:rPr>
                 <w:rStyle w:val="Hiperhivatkozs"/>
-                <w:rFonts w:eastAsia="Times New Roman"/>
+                <w:rFonts w:eastAsia="Times New Roman" w:cs="Times New Roman"/>
                 <w:noProof/>
                 <w:lang w:eastAsia="hu-HU"/>
               </w:rPr>
@@ -1745,7 +1795,7 @@
                 <w:noProof/>
                 <w:webHidden/>
               </w:rPr>
-              <w:instrText xml:space="preserve"> PAGEREF _Toc161056390 \h </w:instrText>
+              <w:instrText xml:space="preserve"> PAGEREF _Toc161073528 \h </w:instrText>
             </w:r>
             <w:r>
               <w:rPr>
@@ -1780,20 +1830,24 @@
           <w:pPr>
             <w:pStyle w:val="TJ2"/>
             <w:tabs>
-              <w:tab w:val="left" w:pos="880"/>
+              <w:tab w:val="left" w:pos="960"/>
               <w:tab w:val="right" w:leader="dot" w:pos="9060"/>
             </w:tabs>
             <w:rPr>
               <w:rFonts w:eastAsiaTheme="minorEastAsia"/>
               <w:noProof/>
+              <w:kern w:val="2"/>
+              <w:sz w:val="24"/>
+              <w:szCs w:val="24"/>
               <w:lang w:eastAsia="hu-HU"/>
+              <w14:ligatures w14:val="standardContextual"/>
             </w:rPr>
           </w:pPr>
-          <w:hyperlink w:anchor="_Toc161056391" w:history="1">
+          <w:hyperlink w:anchor="_Toc161073529" w:history="1">
             <w:r>
               <w:rPr>
                 <w:rStyle w:val="Hiperhivatkozs"/>
-                <w:rFonts w:eastAsia="Times New Roman"/>
+                <w:rFonts w:eastAsia="Times New Roman" w:cs="Times New Roman"/>
                 <w:noProof/>
                 <w:lang w:eastAsia="hu-HU"/>
               </w:rPr>
@@ -1803,14 +1857,18 @@
               <w:rPr>
                 <w:rFonts w:eastAsiaTheme="minorEastAsia"/>
                 <w:noProof/>
+                <w:kern w:val="2"/>
+                <w:sz w:val="24"/>
+                <w:szCs w:val="24"/>
                 <w:lang w:eastAsia="hu-HU"/>
+                <w14:ligatures w14:val="standardContextual"/>
               </w:rPr>
               <w:tab/>
             </w:r>
             <w:r>
               <w:rPr>
                 <w:rStyle w:val="Hiperhivatkozs"/>
-                <w:rFonts w:eastAsia="Times New Roman"/>
+                <w:rFonts w:eastAsia="Times New Roman" w:cs="Times New Roman"/>
                 <w:noProof/>
                 <w:lang w:eastAsia="hu-HU"/>
               </w:rPr>
@@ -1835,7 +1893,7 @@
                 <w:noProof/>
                 <w:webHidden/>
               </w:rPr>
-              <w:instrText xml:space="preserve"> PAGEREF _Toc161056391 \h </w:instrText>
+              <w:instrText xml:space="preserve"> PAGEREF _Toc161073529 \h </w:instrText>
             </w:r>
             <w:r>
               <w:rPr>
@@ -1870,20 +1928,24 @@
           <w:pPr>
             <w:pStyle w:val="TJ2"/>
             <w:tabs>
-              <w:tab w:val="left" w:pos="880"/>
+              <w:tab w:val="left" w:pos="960"/>
               <w:tab w:val="right" w:leader="dot" w:pos="9060"/>
             </w:tabs>
             <w:rPr>
               <w:rFonts w:eastAsiaTheme="minorEastAsia"/>
               <w:noProof/>
+              <w:kern w:val="2"/>
+              <w:sz w:val="24"/>
+              <w:szCs w:val="24"/>
               <w:lang w:eastAsia="hu-HU"/>
+              <w14:ligatures w14:val="standardContextual"/>
             </w:rPr>
           </w:pPr>
-          <w:hyperlink w:anchor="_Toc161056392" w:history="1">
+          <w:hyperlink w:anchor="_Toc161073530" w:history="1">
             <w:r>
               <w:rPr>
                 <w:rStyle w:val="Hiperhivatkozs"/>
-                <w:rFonts w:eastAsia="Times New Roman"/>
+                <w:rFonts w:eastAsia="Times New Roman" w:cs="Times New Roman"/>
                 <w:noProof/>
                 <w:lang w:eastAsia="hu-HU"/>
               </w:rPr>
@@ -1893,14 +1955,18 @@
               <w:rPr>
                 <w:rFonts w:eastAsiaTheme="minorEastAsia"/>
                 <w:noProof/>
+                <w:kern w:val="2"/>
+                <w:sz w:val="24"/>
+                <w:szCs w:val="24"/>
                 <w:lang w:eastAsia="hu-HU"/>
+                <w14:ligatures w14:val="standardContextual"/>
               </w:rPr>
               <w:tab/>
             </w:r>
             <w:r>
               <w:rPr>
                 <w:rStyle w:val="Hiperhivatkozs"/>
-                <w:rFonts w:eastAsia="Times New Roman"/>
+                <w:rFonts w:eastAsia="Times New Roman" w:cs="Times New Roman"/>
                 <w:noProof/>
                 <w:lang w:eastAsia="hu-HU"/>
               </w:rPr>
@@ -1925,7 +1991,7 @@
                 <w:noProof/>
                 <w:webHidden/>
               </w:rPr>
-              <w:instrText xml:space="preserve"> PAGEREF _Toc161056392 \h </w:instrText>
+              <w:instrText xml:space="preserve"> PAGEREF _Toc161073530 \h </w:instrText>
             </w:r>
             <w:r>
               <w:rPr>
@@ -1960,20 +2026,24 @@
           <w:pPr>
             <w:pStyle w:val="TJ2"/>
             <w:tabs>
-              <w:tab w:val="left" w:pos="880"/>
+              <w:tab w:val="left" w:pos="960"/>
               <w:tab w:val="right" w:leader="dot" w:pos="9060"/>
             </w:tabs>
             <w:rPr>
               <w:rFonts w:eastAsiaTheme="minorEastAsia"/>
               <w:noProof/>
+              <w:kern w:val="2"/>
+              <w:sz w:val="24"/>
+              <w:szCs w:val="24"/>
               <w:lang w:eastAsia="hu-HU"/>
+              <w14:ligatures w14:val="standardContextual"/>
             </w:rPr>
           </w:pPr>
-          <w:hyperlink w:anchor="_Toc161056393" w:history="1">
+          <w:hyperlink w:anchor="_Toc161073531" w:history="1">
             <w:r>
               <w:rPr>
                 <w:rStyle w:val="Hiperhivatkozs"/>
-                <w:rFonts w:eastAsia="Times New Roman"/>
+                <w:rFonts w:eastAsia="Times New Roman" w:cs="Times New Roman"/>
                 <w:noProof/>
                 <w:lang w:eastAsia="hu-HU"/>
               </w:rPr>
@@ -1983,14 +2053,18 @@
               <w:rPr>
                 <w:rFonts w:eastAsiaTheme="minorEastAsia"/>
                 <w:noProof/>
+                <w:kern w:val="2"/>
+                <w:sz w:val="24"/>
+                <w:szCs w:val="24"/>
                 <w:lang w:eastAsia="hu-HU"/>
+                <w14:ligatures w14:val="standardContextual"/>
               </w:rPr>
               <w:tab/>
             </w:r>
             <w:r>
               <w:rPr>
                 <w:rStyle w:val="Hiperhivatkozs"/>
-                <w:rFonts w:eastAsia="Times New Roman"/>
+                <w:rFonts w:eastAsia="Times New Roman" w:cs="Times New Roman"/>
                 <w:noProof/>
                 <w:lang w:eastAsia="hu-HU"/>
               </w:rPr>
@@ -2015,7 +2089,7 @@
                 <w:noProof/>
                 <w:webHidden/>
               </w:rPr>
-              <w:instrText xml:space="preserve"> PAGEREF _Toc161056393 \h </w:instrText>
+              <w:instrText xml:space="preserve"> PAGEREF _Toc161073531 \h </w:instrText>
             </w:r>
             <w:r>
               <w:rPr>
@@ -2056,14 +2130,18 @@
             <w:rPr>
               <w:rFonts w:eastAsiaTheme="minorEastAsia"/>
               <w:noProof/>
+              <w:kern w:val="2"/>
+              <w:sz w:val="24"/>
+              <w:szCs w:val="24"/>
               <w:lang w:eastAsia="hu-HU"/>
+              <w14:ligatures w14:val="standardContextual"/>
             </w:rPr>
           </w:pPr>
-          <w:hyperlink w:anchor="_Toc161056394" w:history="1">
+          <w:hyperlink w:anchor="_Toc161073532" w:history="1">
             <w:r>
               <w:rPr>
                 <w:rStyle w:val="Hiperhivatkozs"/>
-                <w:rFonts w:eastAsia="Times New Roman"/>
+                <w:rFonts w:eastAsia="Times New Roman" w:cs="Times New Roman"/>
                 <w:noProof/>
                 <w:lang w:eastAsia="hu-HU"/>
               </w:rPr>
@@ -2073,14 +2151,18 @@
               <w:rPr>
                 <w:rFonts w:eastAsiaTheme="minorEastAsia"/>
                 <w:noProof/>
+                <w:kern w:val="2"/>
+                <w:sz w:val="24"/>
+                <w:szCs w:val="24"/>
                 <w:lang w:eastAsia="hu-HU"/>
+                <w14:ligatures w14:val="standardContextual"/>
               </w:rPr>
               <w:tab/>
             </w:r>
             <w:r>
               <w:rPr>
                 <w:rStyle w:val="Hiperhivatkozs"/>
-                <w:rFonts w:eastAsia="Times New Roman"/>
+                <w:rFonts w:eastAsia="Times New Roman" w:cs="Times New Roman"/>
                 <w:noProof/>
                 <w:lang w:eastAsia="hu-HU"/>
               </w:rPr>
@@ -2105,7 +2187,7 @@
                 <w:noProof/>
                 <w:webHidden/>
               </w:rPr>
-              <w:instrText xml:space="preserve"> PAGEREF _Toc161056394 \h </w:instrText>
+              <w:instrText xml:space="preserve"> PAGEREF _Toc161073532 \h </w:instrText>
             </w:r>
             <w:r>
               <w:rPr>
@@ -2140,20 +2222,24 @@
           <w:pPr>
             <w:pStyle w:val="TJ2"/>
             <w:tabs>
-              <w:tab w:val="left" w:pos="880"/>
+              <w:tab w:val="left" w:pos="960"/>
               <w:tab w:val="right" w:leader="dot" w:pos="9060"/>
             </w:tabs>
             <w:rPr>
               <w:rFonts w:eastAsiaTheme="minorEastAsia"/>
               <w:noProof/>
+              <w:kern w:val="2"/>
+              <w:sz w:val="24"/>
+              <w:szCs w:val="24"/>
               <w:lang w:eastAsia="hu-HU"/>
+              <w14:ligatures w14:val="standardContextual"/>
             </w:rPr>
           </w:pPr>
-          <w:hyperlink w:anchor="_Toc161056395" w:history="1">
+          <w:hyperlink w:anchor="_Toc161073533" w:history="1">
             <w:r>
               <w:rPr>
                 <w:rStyle w:val="Hiperhivatkozs"/>
-                <w:rFonts w:eastAsia="Times New Roman"/>
+                <w:rFonts w:eastAsia="Times New Roman" w:cs="Times New Roman"/>
                 <w:noProof/>
                 <w:lang w:eastAsia="hu-HU"/>
               </w:rPr>
@@ -2163,14 +2249,18 @@
               <w:rPr>
                 <w:rFonts w:eastAsiaTheme="minorEastAsia"/>
                 <w:noProof/>
+                <w:kern w:val="2"/>
+                <w:sz w:val="24"/>
+                <w:szCs w:val="24"/>
                 <w:lang w:eastAsia="hu-HU"/>
+                <w14:ligatures w14:val="standardContextual"/>
               </w:rPr>
               <w:tab/>
             </w:r>
             <w:r>
               <w:rPr>
                 <w:rStyle w:val="Hiperhivatkozs"/>
-                <w:rFonts w:eastAsia="Times New Roman"/>
+                <w:rFonts w:eastAsia="Times New Roman" w:cs="Times New Roman"/>
                 <w:noProof/>
                 <w:lang w:eastAsia="hu-HU"/>
               </w:rPr>
@@ -2195,7 +2285,7 @@
                 <w:noProof/>
                 <w:webHidden/>
               </w:rPr>
-              <w:instrText xml:space="preserve"> PAGEREF _Toc161056395 \h </w:instrText>
+              <w:instrText xml:space="preserve"> PAGEREF _Toc161073533 \h </w:instrText>
             </w:r>
             <w:r>
               <w:rPr>
@@ -2230,20 +2320,24 @@
           <w:pPr>
             <w:pStyle w:val="TJ2"/>
             <w:tabs>
-              <w:tab w:val="left" w:pos="880"/>
+              <w:tab w:val="left" w:pos="960"/>
               <w:tab w:val="right" w:leader="dot" w:pos="9060"/>
             </w:tabs>
             <w:rPr>
               <w:rFonts w:eastAsiaTheme="minorEastAsia"/>
               <w:noProof/>
+              <w:kern w:val="2"/>
+              <w:sz w:val="24"/>
+              <w:szCs w:val="24"/>
               <w:lang w:eastAsia="hu-HU"/>
+              <w14:ligatures w14:val="standardContextual"/>
             </w:rPr>
           </w:pPr>
-          <w:hyperlink w:anchor="_Toc161056396" w:history="1">
+          <w:hyperlink w:anchor="_Toc161073534" w:history="1">
             <w:r>
               <w:rPr>
                 <w:rStyle w:val="Hiperhivatkozs"/>
-                <w:rFonts w:eastAsia="Times New Roman"/>
+                <w:rFonts w:eastAsia="Times New Roman" w:cs="Times New Roman"/>
                 <w:noProof/>
                 <w:lang w:eastAsia="hu-HU"/>
               </w:rPr>
@@ -2253,14 +2347,18 @@
               <w:rPr>
                 <w:rFonts w:eastAsiaTheme="minorEastAsia"/>
                 <w:noProof/>
+                <w:kern w:val="2"/>
+                <w:sz w:val="24"/>
+                <w:szCs w:val="24"/>
                 <w:lang w:eastAsia="hu-HU"/>
+                <w14:ligatures w14:val="standardContextual"/>
               </w:rPr>
               <w:tab/>
             </w:r>
             <w:r>
               <w:rPr>
                 <w:rStyle w:val="Hiperhivatkozs"/>
-                <w:rFonts w:eastAsia="Times New Roman"/>
+                <w:rFonts w:eastAsia="Times New Roman" w:cs="Times New Roman"/>
                 <w:noProof/>
                 <w:lang w:eastAsia="hu-HU"/>
               </w:rPr>
@@ -2285,7 +2383,7 @@
                 <w:noProof/>
                 <w:webHidden/>
               </w:rPr>
-              <w:instrText xml:space="preserve"> PAGEREF _Toc161056396 \h </w:instrText>
+              <w:instrText xml:space="preserve"> PAGEREF _Toc161073534 \h </w:instrText>
             </w:r>
             <w:r>
               <w:rPr>
@@ -2326,14 +2424,18 @@
             <w:rPr>
               <w:rFonts w:eastAsiaTheme="minorEastAsia"/>
               <w:noProof/>
+              <w:kern w:val="2"/>
+              <w:sz w:val="24"/>
+              <w:szCs w:val="24"/>
               <w:lang w:eastAsia="hu-HU"/>
+              <w14:ligatures w14:val="standardContextual"/>
             </w:rPr>
           </w:pPr>
-          <w:hyperlink w:anchor="_Toc161056397" w:history="1">
+          <w:hyperlink w:anchor="_Toc161073535" w:history="1">
             <w:r>
               <w:rPr>
                 <w:rStyle w:val="Hiperhivatkozs"/>
-                <w:rFonts w:eastAsia="Times New Roman"/>
+                <w:rFonts w:eastAsia="Times New Roman" w:cs="Times New Roman"/>
                 <w:noProof/>
                 <w:lang w:eastAsia="hu-HU"/>
               </w:rPr>
@@ -2343,14 +2445,18 @@
               <w:rPr>
                 <w:rFonts w:eastAsiaTheme="minorEastAsia"/>
                 <w:noProof/>
+                <w:kern w:val="2"/>
+                <w:sz w:val="24"/>
+                <w:szCs w:val="24"/>
                 <w:lang w:eastAsia="hu-HU"/>
+                <w14:ligatures w14:val="standardContextual"/>
               </w:rPr>
               <w:tab/>
             </w:r>
             <w:r>
               <w:rPr>
                 <w:rStyle w:val="Hiperhivatkozs"/>
-                <w:rFonts w:eastAsia="Times New Roman"/>
+                <w:rFonts w:eastAsia="Times New Roman" w:cs="Times New Roman"/>
                 <w:noProof/>
                 <w:lang w:eastAsia="hu-HU"/>
               </w:rPr>
@@ -2375,7 +2481,7 @@
                 <w:noProof/>
                 <w:webHidden/>
               </w:rPr>
-              <w:instrText xml:space="preserve"> PAGEREF _Toc161056397 \h </w:instrText>
+              <w:instrText xml:space="preserve"> PAGEREF _Toc161073535 \h </w:instrText>
             </w:r>
             <w:r>
               <w:rPr>
@@ -2410,20 +2516,24 @@
           <w:pPr>
             <w:pStyle w:val="TJ2"/>
             <w:tabs>
-              <w:tab w:val="left" w:pos="880"/>
+              <w:tab w:val="left" w:pos="960"/>
               <w:tab w:val="right" w:leader="dot" w:pos="9060"/>
             </w:tabs>
             <w:rPr>
               <w:rFonts w:eastAsiaTheme="minorEastAsia"/>
               <w:noProof/>
+              <w:kern w:val="2"/>
+              <w:sz w:val="24"/>
+              <w:szCs w:val="24"/>
               <w:lang w:eastAsia="hu-HU"/>
+              <w14:ligatures w14:val="standardContextual"/>
             </w:rPr>
           </w:pPr>
-          <w:hyperlink w:anchor="_Toc161056398" w:history="1">
+          <w:hyperlink w:anchor="_Toc161073536" w:history="1">
             <w:r>
               <w:rPr>
                 <w:rStyle w:val="Hiperhivatkozs"/>
-                <w:rFonts w:eastAsia="Times New Roman"/>
+                <w:rFonts w:eastAsia="Times New Roman" w:cs="Times New Roman"/>
                 <w:noProof/>
                 <w:lang w:eastAsia="hu-HU"/>
               </w:rPr>
@@ -2433,14 +2543,18 @@
               <w:rPr>
                 <w:rFonts w:eastAsiaTheme="minorEastAsia"/>
                 <w:noProof/>
+                <w:kern w:val="2"/>
+                <w:sz w:val="24"/>
+                <w:szCs w:val="24"/>
                 <w:lang w:eastAsia="hu-HU"/>
+                <w14:ligatures w14:val="standardContextual"/>
               </w:rPr>
               <w:tab/>
             </w:r>
             <w:r>
               <w:rPr>
                 <w:rStyle w:val="Hiperhivatkozs"/>
-                <w:rFonts w:eastAsia="Times New Roman"/>
+                <w:rFonts w:eastAsia="Times New Roman" w:cs="Times New Roman"/>
                 <w:noProof/>
                 <w:lang w:eastAsia="hu-HU"/>
               </w:rPr>
@@ -2465,7 +2579,7 @@
                 <w:noProof/>
                 <w:webHidden/>
               </w:rPr>
-              <w:instrText xml:space="preserve"> PAGEREF _Toc161056398 \h </w:instrText>
+              <w:instrText xml:space="preserve"> PAGEREF _Toc161073536 \h </w:instrText>
             </w:r>
             <w:r>
               <w:rPr>
@@ -2500,20 +2614,24 @@
           <w:pPr>
             <w:pStyle w:val="TJ3"/>
             <w:tabs>
-              <w:tab w:val="left" w:pos="1320"/>
+              <w:tab w:val="left" w:pos="1200"/>
               <w:tab w:val="right" w:leader="dot" w:pos="9060"/>
             </w:tabs>
             <w:rPr>
               <w:rFonts w:eastAsiaTheme="minorEastAsia"/>
               <w:noProof/>
+              <w:kern w:val="2"/>
+              <w:sz w:val="24"/>
+              <w:szCs w:val="24"/>
               <w:lang w:eastAsia="hu-HU"/>
+              <w14:ligatures w14:val="standardContextual"/>
             </w:rPr>
           </w:pPr>
-          <w:hyperlink w:anchor="_Toc161056399" w:history="1">
+          <w:hyperlink w:anchor="_Toc161073537" w:history="1">
             <w:r>
               <w:rPr>
                 <w:rStyle w:val="Hiperhivatkozs"/>
-                <w:rFonts w:eastAsia="Times New Roman"/>
+                <w:rFonts w:eastAsia="Times New Roman" w:cs="Times New Roman"/>
                 <w:noProof/>
                 <w:lang w:eastAsia="hu-HU"/>
               </w:rPr>
@@ -2523,14 +2641,18 @@
               <w:rPr>
                 <w:rFonts w:eastAsiaTheme="minorEastAsia"/>
                 <w:noProof/>
+                <w:kern w:val="2"/>
+                <w:sz w:val="24"/>
+                <w:szCs w:val="24"/>
                 <w:lang w:eastAsia="hu-HU"/>
+                <w14:ligatures w14:val="standardContextual"/>
               </w:rPr>
               <w:tab/>
             </w:r>
             <w:r>
               <w:rPr>
                 <w:rStyle w:val="Hiperhivatkozs"/>
-                <w:rFonts w:eastAsia="Times New Roman"/>
+                <w:rFonts w:eastAsia="Times New Roman" w:cs="Times New Roman"/>
                 <w:noProof/>
                 <w:lang w:eastAsia="hu-HU"/>
               </w:rPr>
@@ -2555,7 +2677,7 @@
                 <w:noProof/>
                 <w:webHidden/>
               </w:rPr>
-              <w:instrText xml:space="preserve"> PAGEREF _Toc161056399 \h </w:instrText>
+              <w:instrText xml:space="preserve"> PAGEREF _Toc161073537 \h </w:instrText>
             </w:r>
             <w:r>
               <w:rPr>
@@ -2590,20 +2712,24 @@
           <w:pPr>
             <w:pStyle w:val="TJ3"/>
             <w:tabs>
-              <w:tab w:val="left" w:pos="1320"/>
+              <w:tab w:val="left" w:pos="1200"/>
               <w:tab w:val="right" w:leader="dot" w:pos="9060"/>
             </w:tabs>
             <w:rPr>
               <w:rFonts w:eastAsiaTheme="minorEastAsia"/>
               <w:noProof/>
+              <w:kern w:val="2"/>
+              <w:sz w:val="24"/>
+              <w:szCs w:val="24"/>
               <w:lang w:eastAsia="hu-HU"/>
+              <w14:ligatures w14:val="standardContextual"/>
             </w:rPr>
           </w:pPr>
-          <w:hyperlink w:anchor="_Toc161056400" w:history="1">
+          <w:hyperlink w:anchor="_Toc161073538" w:history="1">
             <w:r>
               <w:rPr>
                 <w:rStyle w:val="Hiperhivatkozs"/>
-                <w:rFonts w:eastAsia="Times New Roman"/>
+                <w:rFonts w:eastAsia="Times New Roman" w:cs="Times New Roman"/>
                 <w:noProof/>
                 <w:lang w:eastAsia="hu-HU"/>
               </w:rPr>
@@ -2613,14 +2739,18 @@
               <w:rPr>
                 <w:rFonts w:eastAsiaTheme="minorEastAsia"/>
                 <w:noProof/>
+                <w:kern w:val="2"/>
+                <w:sz w:val="24"/>
+                <w:szCs w:val="24"/>
                 <w:lang w:eastAsia="hu-HU"/>
+                <w14:ligatures w14:val="standardContextual"/>
               </w:rPr>
               <w:tab/>
             </w:r>
             <w:r>
               <w:rPr>
                 <w:rStyle w:val="Hiperhivatkozs"/>
-                <w:rFonts w:eastAsia="Times New Roman"/>
+                <w:rFonts w:eastAsia="Times New Roman" w:cs="Times New Roman"/>
                 <w:noProof/>
                 <w:lang w:eastAsia="hu-HU"/>
               </w:rPr>
@@ -2645,7 +2775,7 @@
                 <w:noProof/>
                 <w:webHidden/>
               </w:rPr>
-              <w:instrText xml:space="preserve"> PAGEREF _Toc161056400 \h </w:instrText>
+              <w:instrText xml:space="preserve"> PAGEREF _Toc161073538 \h </w:instrText>
             </w:r>
             <w:r>
               <w:rPr>
@@ -2680,20 +2810,24 @@
           <w:pPr>
             <w:pStyle w:val="TJ3"/>
             <w:tabs>
-              <w:tab w:val="left" w:pos="1320"/>
+              <w:tab w:val="left" w:pos="1200"/>
               <w:tab w:val="right" w:leader="dot" w:pos="9060"/>
             </w:tabs>
             <w:rPr>
               <w:rFonts w:eastAsiaTheme="minorEastAsia"/>
               <w:noProof/>
+              <w:kern w:val="2"/>
+              <w:sz w:val="24"/>
+              <w:szCs w:val="24"/>
               <w:lang w:eastAsia="hu-HU"/>
+              <w14:ligatures w14:val="standardContextual"/>
             </w:rPr>
           </w:pPr>
-          <w:hyperlink w:anchor="_Toc161056401" w:history="1">
+          <w:hyperlink w:anchor="_Toc161073539" w:history="1">
             <w:r>
               <w:rPr>
                 <w:rStyle w:val="Hiperhivatkozs"/>
-                <w:rFonts w:eastAsia="Times New Roman"/>
+                <w:rFonts w:eastAsia="Times New Roman" w:cs="Times New Roman"/>
                 <w:noProof/>
                 <w:lang w:eastAsia="hu-HU"/>
               </w:rPr>
@@ -2703,14 +2837,18 @@
               <w:rPr>
                 <w:rFonts w:eastAsiaTheme="minorEastAsia"/>
                 <w:noProof/>
+                <w:kern w:val="2"/>
+                <w:sz w:val="24"/>
+                <w:szCs w:val="24"/>
                 <w:lang w:eastAsia="hu-HU"/>
+                <w14:ligatures w14:val="standardContextual"/>
               </w:rPr>
               <w:tab/>
             </w:r>
             <w:r>
               <w:rPr>
                 <w:rStyle w:val="Hiperhivatkozs"/>
-                <w:rFonts w:eastAsia="Times New Roman"/>
+                <w:rFonts w:eastAsia="Times New Roman" w:cs="Times New Roman"/>
                 <w:noProof/>
                 <w:lang w:eastAsia="hu-HU"/>
               </w:rPr>
@@ -2735,7 +2873,7 @@
                 <w:noProof/>
                 <w:webHidden/>
               </w:rPr>
-              <w:instrText xml:space="preserve"> PAGEREF _Toc161056401 \h </w:instrText>
+              <w:instrText xml:space="preserve"> PAGEREF _Toc161073539 \h </w:instrText>
             </w:r>
             <w:r>
               <w:rPr>
@@ -2770,20 +2908,24 @@
           <w:pPr>
             <w:pStyle w:val="TJ2"/>
             <w:tabs>
-              <w:tab w:val="left" w:pos="880"/>
+              <w:tab w:val="left" w:pos="960"/>
               <w:tab w:val="right" w:leader="dot" w:pos="9060"/>
             </w:tabs>
             <w:rPr>
               <w:rFonts w:eastAsiaTheme="minorEastAsia"/>
               <w:noProof/>
+              <w:kern w:val="2"/>
+              <w:sz w:val="24"/>
+              <w:szCs w:val="24"/>
               <w:lang w:eastAsia="hu-HU"/>
+              <w14:ligatures w14:val="standardContextual"/>
             </w:rPr>
           </w:pPr>
-          <w:hyperlink w:anchor="_Toc161056402" w:history="1">
+          <w:hyperlink w:anchor="_Toc161073540" w:history="1">
             <w:r>
               <w:rPr>
                 <w:rStyle w:val="Hiperhivatkozs"/>
-                <w:rFonts w:eastAsia="Times New Roman"/>
+                <w:rFonts w:eastAsia="Times New Roman" w:cs="Times New Roman"/>
                 <w:noProof/>
                 <w:lang w:eastAsia="hu-HU"/>
               </w:rPr>
@@ -2793,14 +2935,18 @@
               <w:rPr>
                 <w:rFonts w:eastAsiaTheme="minorEastAsia"/>
                 <w:noProof/>
+                <w:kern w:val="2"/>
+                <w:sz w:val="24"/>
+                <w:szCs w:val="24"/>
                 <w:lang w:eastAsia="hu-HU"/>
+                <w14:ligatures w14:val="standardContextual"/>
               </w:rPr>
               <w:tab/>
             </w:r>
             <w:r>
               <w:rPr>
                 <w:rStyle w:val="Hiperhivatkozs"/>
-                <w:rFonts w:eastAsia="Times New Roman"/>
+                <w:rFonts w:eastAsia="Times New Roman" w:cs="Times New Roman"/>
                 <w:noProof/>
                 <w:lang w:eastAsia="hu-HU"/>
               </w:rPr>
@@ -2825,7 +2971,7 @@
                 <w:noProof/>
                 <w:webHidden/>
               </w:rPr>
-              <w:instrText xml:space="preserve"> PAGEREF _Toc161056402 \h </w:instrText>
+              <w:instrText xml:space="preserve"> PAGEREF _Toc161073540 \h </w:instrText>
             </w:r>
             <w:r>
               <w:rPr>
@@ -2860,20 +3006,24 @@
           <w:pPr>
             <w:pStyle w:val="TJ3"/>
             <w:tabs>
-              <w:tab w:val="left" w:pos="1320"/>
+              <w:tab w:val="left" w:pos="1200"/>
               <w:tab w:val="right" w:leader="dot" w:pos="9060"/>
             </w:tabs>
             <w:rPr>
               <w:rFonts w:eastAsiaTheme="minorEastAsia"/>
               <w:noProof/>
+              <w:kern w:val="2"/>
+              <w:sz w:val="24"/>
+              <w:szCs w:val="24"/>
               <w:lang w:eastAsia="hu-HU"/>
+              <w14:ligatures w14:val="standardContextual"/>
             </w:rPr>
           </w:pPr>
-          <w:hyperlink w:anchor="_Toc161056403" w:history="1">
+          <w:hyperlink w:anchor="_Toc161073541" w:history="1">
             <w:r>
               <w:rPr>
                 <w:rStyle w:val="Hiperhivatkozs"/>
-                <w:rFonts w:eastAsia="Times New Roman"/>
+                <w:rFonts w:eastAsia="Times New Roman" w:cs="Times New Roman"/>
                 <w:noProof/>
                 <w:lang w:eastAsia="hu-HU"/>
               </w:rPr>
@@ -2883,14 +3033,18 @@
               <w:rPr>
                 <w:rFonts w:eastAsiaTheme="minorEastAsia"/>
                 <w:noProof/>
+                <w:kern w:val="2"/>
+                <w:sz w:val="24"/>
+                <w:szCs w:val="24"/>
                 <w:lang w:eastAsia="hu-HU"/>
+                <w14:ligatures w14:val="standardContextual"/>
               </w:rPr>
               <w:tab/>
             </w:r>
             <w:r>
               <w:rPr>
                 <w:rStyle w:val="Hiperhivatkozs"/>
-                <w:rFonts w:eastAsia="Times New Roman"/>
+                <w:rFonts w:eastAsia="Times New Roman" w:cs="Times New Roman"/>
                 <w:noProof/>
                 <w:lang w:eastAsia="hu-HU"/>
               </w:rPr>
@@ -2915,7 +3069,7 @@
                 <w:noProof/>
                 <w:webHidden/>
               </w:rPr>
-              <w:instrText xml:space="preserve"> PAGEREF _Toc161056403 \h </w:instrText>
+              <w:instrText xml:space="preserve"> PAGEREF _Toc161073541 \h </w:instrText>
             </w:r>
             <w:r>
               <w:rPr>
@@ -2950,20 +3104,24 @@
           <w:pPr>
             <w:pStyle w:val="TJ2"/>
             <w:tabs>
-              <w:tab w:val="left" w:pos="880"/>
+              <w:tab w:val="left" w:pos="960"/>
               <w:tab w:val="right" w:leader="dot" w:pos="9060"/>
             </w:tabs>
             <w:rPr>
               <w:rFonts w:eastAsiaTheme="minorEastAsia"/>
               <w:noProof/>
+              <w:kern w:val="2"/>
+              <w:sz w:val="24"/>
+              <w:szCs w:val="24"/>
               <w:lang w:eastAsia="hu-HU"/>
+              <w14:ligatures w14:val="standardContextual"/>
             </w:rPr>
           </w:pPr>
-          <w:hyperlink w:anchor="_Toc161056404" w:history="1">
+          <w:hyperlink w:anchor="_Toc161073542" w:history="1">
             <w:r>
               <w:rPr>
                 <w:rStyle w:val="Hiperhivatkozs"/>
-                <w:rFonts w:eastAsia="Times New Roman"/>
+                <w:rFonts w:eastAsia="Times New Roman" w:cs="Times New Roman"/>
                 <w:noProof/>
                 <w:lang w:eastAsia="hu-HU"/>
               </w:rPr>
@@ -2973,14 +3131,18 @@
               <w:rPr>
                 <w:rFonts w:eastAsiaTheme="minorEastAsia"/>
                 <w:noProof/>
+                <w:kern w:val="2"/>
+                <w:sz w:val="24"/>
+                <w:szCs w:val="24"/>
                 <w:lang w:eastAsia="hu-HU"/>
+                <w14:ligatures w14:val="standardContextual"/>
               </w:rPr>
               <w:tab/>
             </w:r>
             <w:r>
               <w:rPr>
                 <w:rStyle w:val="Hiperhivatkozs"/>
-                <w:rFonts w:eastAsia="Times New Roman"/>
+                <w:rFonts w:eastAsia="Times New Roman" w:cs="Times New Roman"/>
                 <w:noProof/>
                 <w:lang w:eastAsia="hu-HU"/>
               </w:rPr>
@@ -3005,7 +3167,7 @@
                 <w:noProof/>
                 <w:webHidden/>
               </w:rPr>
-              <w:instrText xml:space="preserve"> PAGEREF _Toc161056404 \h </w:instrText>
+              <w:instrText xml:space="preserve"> PAGEREF _Toc161073542 \h </w:instrText>
             </w:r>
             <w:r>
               <w:rPr>
@@ -3040,20 +3202,24 @@
           <w:pPr>
             <w:pStyle w:val="TJ3"/>
             <w:tabs>
-              <w:tab w:val="left" w:pos="1320"/>
+              <w:tab w:val="left" w:pos="1200"/>
               <w:tab w:val="right" w:leader="dot" w:pos="9060"/>
             </w:tabs>
             <w:rPr>
               <w:rFonts w:eastAsiaTheme="minorEastAsia"/>
               <w:noProof/>
+              <w:kern w:val="2"/>
+              <w:sz w:val="24"/>
+              <w:szCs w:val="24"/>
               <w:lang w:eastAsia="hu-HU"/>
+              <w14:ligatures w14:val="standardContextual"/>
             </w:rPr>
           </w:pPr>
-          <w:hyperlink w:anchor="_Toc161056405" w:history="1">
+          <w:hyperlink w:anchor="_Toc161073543" w:history="1">
             <w:r>
               <w:rPr>
                 <w:rStyle w:val="Hiperhivatkozs"/>
-                <w:rFonts w:eastAsia="Times New Roman"/>
+                <w:rFonts w:eastAsia="Times New Roman" w:cs="Times New Roman"/>
                 <w:noProof/>
                 <w:lang w:eastAsia="hu-HU"/>
               </w:rPr>
@@ -3063,14 +3229,18 @@
               <w:rPr>
                 <w:rFonts w:eastAsiaTheme="minorEastAsia"/>
                 <w:noProof/>
+                <w:kern w:val="2"/>
+                <w:sz w:val="24"/>
+                <w:szCs w:val="24"/>
                 <w:lang w:eastAsia="hu-HU"/>
+                <w14:ligatures w14:val="standardContextual"/>
               </w:rPr>
               <w:tab/>
             </w:r>
             <w:r>
               <w:rPr>
                 <w:rStyle w:val="Hiperhivatkozs"/>
-                <w:rFonts w:eastAsia="Times New Roman"/>
+                <w:rFonts w:eastAsia="Times New Roman" w:cs="Times New Roman"/>
                 <w:noProof/>
                 <w:lang w:eastAsia="hu-HU"/>
               </w:rPr>
@@ -3095,7 +3265,7 @@
                 <w:noProof/>
                 <w:webHidden/>
               </w:rPr>
-              <w:instrText xml:space="preserve"> PAGEREF _Toc161056405 \h </w:instrText>
+              <w:instrText xml:space="preserve"> PAGEREF _Toc161073543 \h </w:instrText>
             </w:r>
             <w:r>
               <w:rPr>
@@ -3130,20 +3300,24 @@
           <w:pPr>
             <w:pStyle w:val="TJ3"/>
             <w:tabs>
-              <w:tab w:val="left" w:pos="1320"/>
+              <w:tab w:val="left" w:pos="1200"/>
               <w:tab w:val="right" w:leader="dot" w:pos="9060"/>
             </w:tabs>
             <w:rPr>
               <w:rFonts w:eastAsiaTheme="minorEastAsia"/>
               <w:noProof/>
+              <w:kern w:val="2"/>
+              <w:sz w:val="24"/>
+              <w:szCs w:val="24"/>
               <w:lang w:eastAsia="hu-HU"/>
+              <w14:ligatures w14:val="standardContextual"/>
             </w:rPr>
           </w:pPr>
-          <w:hyperlink w:anchor="_Toc161056406" w:history="1">
+          <w:hyperlink w:anchor="_Toc161073544" w:history="1">
             <w:r>
               <w:rPr>
                 <w:rStyle w:val="Hiperhivatkozs"/>
-                <w:rFonts w:eastAsia="Times New Roman"/>
+                <w:rFonts w:eastAsia="Times New Roman" w:cs="Times New Roman"/>
                 <w:noProof/>
                 <w:lang w:eastAsia="hu-HU"/>
               </w:rPr>
@@ -3153,14 +3327,18 @@
               <w:rPr>
                 <w:rFonts w:eastAsiaTheme="minorEastAsia"/>
                 <w:noProof/>
+                <w:kern w:val="2"/>
+                <w:sz w:val="24"/>
+                <w:szCs w:val="24"/>
                 <w:lang w:eastAsia="hu-HU"/>
+                <w14:ligatures w14:val="standardContextual"/>
               </w:rPr>
               <w:tab/>
             </w:r>
             <w:r>
               <w:rPr>
                 <w:rStyle w:val="Hiperhivatkozs"/>
-                <w:rFonts w:eastAsia="Times New Roman"/>
+                <w:rFonts w:eastAsia="Times New Roman" w:cs="Times New Roman"/>
                 <w:noProof/>
                 <w:lang w:eastAsia="hu-HU"/>
               </w:rPr>
@@ -3185,7 +3363,7 @@
                 <w:noProof/>
                 <w:webHidden/>
               </w:rPr>
-              <w:instrText xml:space="preserve"> PAGEREF _Toc161056406 \h </w:instrText>
+              <w:instrText xml:space="preserve"> PAGEREF _Toc161073544 \h </w:instrText>
             </w:r>
             <w:r>
               <w:rPr>
@@ -3220,20 +3398,24 @@
           <w:pPr>
             <w:pStyle w:val="TJ3"/>
             <w:tabs>
-              <w:tab w:val="left" w:pos="1320"/>
+              <w:tab w:val="left" w:pos="1200"/>
               <w:tab w:val="right" w:leader="dot" w:pos="9060"/>
             </w:tabs>
             <w:rPr>
               <w:rFonts w:eastAsiaTheme="minorEastAsia"/>
               <w:noProof/>
+              <w:kern w:val="2"/>
+              <w:sz w:val="24"/>
+              <w:szCs w:val="24"/>
               <w:lang w:eastAsia="hu-HU"/>
+              <w14:ligatures w14:val="standardContextual"/>
             </w:rPr>
           </w:pPr>
-          <w:hyperlink w:anchor="_Toc161056407" w:history="1">
+          <w:hyperlink w:anchor="_Toc161073545" w:history="1">
             <w:r>
               <w:rPr>
                 <w:rStyle w:val="Hiperhivatkozs"/>
-                <w:rFonts w:eastAsia="Times New Roman"/>
+                <w:rFonts w:eastAsia="Times New Roman" w:cs="Times New Roman"/>
                 <w:noProof/>
                 <w:lang w:eastAsia="hu-HU"/>
               </w:rPr>
@@ -3243,14 +3425,18 @@
               <w:rPr>
                 <w:rFonts w:eastAsiaTheme="minorEastAsia"/>
                 <w:noProof/>
+                <w:kern w:val="2"/>
+                <w:sz w:val="24"/>
+                <w:szCs w:val="24"/>
                 <w:lang w:eastAsia="hu-HU"/>
+                <w14:ligatures w14:val="standardContextual"/>
               </w:rPr>
               <w:tab/>
             </w:r>
             <w:r>
               <w:rPr>
                 <w:rStyle w:val="Hiperhivatkozs"/>
-                <w:rFonts w:eastAsia="Times New Roman"/>
+                <w:rFonts w:eastAsia="Times New Roman" w:cs="Times New Roman"/>
                 <w:noProof/>
                 <w:lang w:eastAsia="hu-HU"/>
               </w:rPr>
@@ -3275,7 +3461,7 @@
                 <w:noProof/>
                 <w:webHidden/>
               </w:rPr>
-              <w:instrText xml:space="preserve"> PAGEREF _Toc161056407 \h </w:instrText>
+              <w:instrText xml:space="preserve"> PAGEREF _Toc161073545 \h </w:instrText>
             </w:r>
             <w:r>
               <w:rPr>
@@ -3316,14 +3502,18 @@
             <w:rPr>
               <w:rFonts w:eastAsiaTheme="minorEastAsia"/>
               <w:noProof/>
+              <w:kern w:val="2"/>
+              <w:sz w:val="24"/>
+              <w:szCs w:val="24"/>
               <w:lang w:eastAsia="hu-HU"/>
+              <w14:ligatures w14:val="standardContextual"/>
             </w:rPr>
           </w:pPr>
-          <w:hyperlink w:anchor="_Toc161056408" w:history="1">
+          <w:hyperlink w:anchor="_Toc161073546" w:history="1">
             <w:r>
               <w:rPr>
                 <w:rStyle w:val="Hiperhivatkozs"/>
-                <w:rFonts w:eastAsia="Times New Roman"/>
+                <w:rFonts w:eastAsia="Times New Roman" w:cs="Times New Roman"/>
                 <w:noProof/>
                 <w:lang w:eastAsia="hu-HU"/>
               </w:rPr>
@@ -3333,14 +3523,18 @@
               <w:rPr>
                 <w:rFonts w:eastAsiaTheme="minorEastAsia"/>
                 <w:noProof/>
+                <w:kern w:val="2"/>
+                <w:sz w:val="24"/>
+                <w:szCs w:val="24"/>
                 <w:lang w:eastAsia="hu-HU"/>
+                <w14:ligatures w14:val="standardContextual"/>
               </w:rPr>
               <w:tab/>
             </w:r>
             <w:r>
               <w:rPr>
                 <w:rStyle w:val="Hiperhivatkozs"/>
-                <w:rFonts w:eastAsia="Times New Roman"/>
+                <w:rFonts w:eastAsia="Times New Roman" w:cs="Times New Roman"/>
                 <w:noProof/>
                 <w:lang w:eastAsia="hu-HU"/>
               </w:rPr>
@@ -3365,7 +3559,7 @@
                 <w:noProof/>
                 <w:webHidden/>
               </w:rPr>
-              <w:instrText xml:space="preserve"> PAGEREF _Toc161056408 \h </w:instrText>
+              <w:instrText xml:space="preserve"> PAGEREF _Toc161073546 \h </w:instrText>
             </w:r>
             <w:r>
               <w:rPr>
@@ -3400,20 +3594,24 @@
           <w:pPr>
             <w:pStyle w:val="TJ2"/>
             <w:tabs>
-              <w:tab w:val="left" w:pos="880"/>
+              <w:tab w:val="left" w:pos="960"/>
               <w:tab w:val="right" w:leader="dot" w:pos="9060"/>
             </w:tabs>
             <w:rPr>
               <w:rFonts w:eastAsiaTheme="minorEastAsia"/>
               <w:noProof/>
+              <w:kern w:val="2"/>
+              <w:sz w:val="24"/>
+              <w:szCs w:val="24"/>
               <w:lang w:eastAsia="hu-HU"/>
+              <w14:ligatures w14:val="standardContextual"/>
             </w:rPr>
           </w:pPr>
-          <w:hyperlink w:anchor="_Toc161056409" w:history="1">
+          <w:hyperlink w:anchor="_Toc161073547" w:history="1">
             <w:r>
               <w:rPr>
                 <w:rStyle w:val="Hiperhivatkozs"/>
-                <w:rFonts w:eastAsia="Times New Roman"/>
+                <w:rFonts w:eastAsia="Times New Roman" w:cs="Times New Roman"/>
                 <w:noProof/>
                 <w:lang w:eastAsia="hu-HU"/>
               </w:rPr>
@@ -3423,14 +3621,18 @@
               <w:rPr>
                 <w:rFonts w:eastAsiaTheme="minorEastAsia"/>
                 <w:noProof/>
+                <w:kern w:val="2"/>
+                <w:sz w:val="24"/>
+                <w:szCs w:val="24"/>
                 <w:lang w:eastAsia="hu-HU"/>
+                <w14:ligatures w14:val="standardContextual"/>
               </w:rPr>
               <w:tab/>
             </w:r>
             <w:r>
               <w:rPr>
                 <w:rStyle w:val="Hiperhivatkozs"/>
-                <w:rFonts w:eastAsia="Times New Roman"/>
+                <w:rFonts w:eastAsia="Times New Roman" w:cs="Times New Roman"/>
                 <w:noProof/>
                 <w:lang w:eastAsia="hu-HU"/>
               </w:rPr>
@@ -3455,7 +3657,7 @@
                 <w:noProof/>
                 <w:webHidden/>
               </w:rPr>
-              <w:instrText xml:space="preserve"> PAGEREF _Toc161056409 \h </w:instrText>
+              <w:instrText xml:space="preserve"> PAGEREF _Toc161073547 \h </w:instrText>
             </w:r>
             <w:r>
               <w:rPr>
@@ -3490,20 +3692,24 @@
           <w:pPr>
             <w:pStyle w:val="TJ3"/>
             <w:tabs>
-              <w:tab w:val="left" w:pos="1320"/>
+              <w:tab w:val="left" w:pos="1200"/>
               <w:tab w:val="right" w:leader="dot" w:pos="9060"/>
             </w:tabs>
             <w:rPr>
               <w:rFonts w:eastAsiaTheme="minorEastAsia"/>
               <w:noProof/>
+              <w:kern w:val="2"/>
+              <w:sz w:val="24"/>
+              <w:szCs w:val="24"/>
               <w:lang w:eastAsia="hu-HU"/>
+              <w14:ligatures w14:val="standardContextual"/>
             </w:rPr>
           </w:pPr>
-          <w:hyperlink w:anchor="_Toc161056410" w:history="1">
+          <w:hyperlink w:anchor="_Toc161073548" w:history="1">
             <w:r>
               <w:rPr>
                 <w:rStyle w:val="Hiperhivatkozs"/>
-                <w:rFonts w:eastAsia="Times New Roman"/>
+                <w:rFonts w:eastAsia="Times New Roman" w:cs="Times New Roman"/>
                 <w:noProof/>
                 <w:lang w:eastAsia="hu-HU"/>
               </w:rPr>
@@ -3513,14 +3719,18 @@
               <w:rPr>
                 <w:rFonts w:eastAsiaTheme="minorEastAsia"/>
                 <w:noProof/>
+                <w:kern w:val="2"/>
+                <w:sz w:val="24"/>
+                <w:szCs w:val="24"/>
                 <w:lang w:eastAsia="hu-HU"/>
+                <w14:ligatures w14:val="standardContextual"/>
               </w:rPr>
               <w:tab/>
             </w:r>
             <w:r>
               <w:rPr>
                 <w:rStyle w:val="Hiperhivatkozs"/>
-                <w:rFonts w:eastAsia="Times New Roman"/>
+                <w:rFonts w:eastAsia="Times New Roman" w:cs="Times New Roman"/>
                 <w:noProof/>
                 <w:lang w:eastAsia="hu-HU"/>
               </w:rPr>
@@ -3545,7 +3755,7 @@
                 <w:noProof/>
                 <w:webHidden/>
               </w:rPr>
-              <w:instrText xml:space="preserve"> PAGEREF _Toc161056410 \h </w:instrText>
+              <w:instrText xml:space="preserve"> PAGEREF _Toc161073548 \h </w:instrText>
             </w:r>
             <w:r>
               <w:rPr>
@@ -3580,20 +3790,24 @@
           <w:pPr>
             <w:pStyle w:val="TJ3"/>
             <w:tabs>
-              <w:tab w:val="left" w:pos="1320"/>
+              <w:tab w:val="left" w:pos="1200"/>
               <w:tab w:val="right" w:leader="dot" w:pos="9060"/>
             </w:tabs>
             <w:rPr>
               <w:rFonts w:eastAsiaTheme="minorEastAsia"/>
               <w:noProof/>
+              <w:kern w:val="2"/>
+              <w:sz w:val="24"/>
+              <w:szCs w:val="24"/>
               <w:lang w:eastAsia="hu-HU"/>
+              <w14:ligatures w14:val="standardContextual"/>
             </w:rPr>
           </w:pPr>
-          <w:hyperlink w:anchor="_Toc161056411" w:history="1">
+          <w:hyperlink w:anchor="_Toc161073549" w:history="1">
             <w:r>
               <w:rPr>
                 <w:rStyle w:val="Hiperhivatkozs"/>
-                <w:rFonts w:eastAsia="Times New Roman"/>
+                <w:rFonts w:eastAsia="Times New Roman" w:cs="Times New Roman"/>
                 <w:noProof/>
                 <w:lang w:eastAsia="hu-HU"/>
               </w:rPr>
@@ -3603,14 +3817,18 @@
               <w:rPr>
                 <w:rFonts w:eastAsiaTheme="minorEastAsia"/>
                 <w:noProof/>
+                <w:kern w:val="2"/>
+                <w:sz w:val="24"/>
+                <w:szCs w:val="24"/>
                 <w:lang w:eastAsia="hu-HU"/>
+                <w14:ligatures w14:val="standardContextual"/>
               </w:rPr>
               <w:tab/>
             </w:r>
             <w:r>
               <w:rPr>
                 <w:rStyle w:val="Hiperhivatkozs"/>
-                <w:rFonts w:eastAsia="Times New Roman"/>
+                <w:rFonts w:eastAsia="Times New Roman" w:cs="Times New Roman"/>
                 <w:noProof/>
                 <w:lang w:eastAsia="hu-HU"/>
               </w:rPr>
@@ -3635,7 +3853,7 @@
                 <w:noProof/>
                 <w:webHidden/>
               </w:rPr>
-              <w:instrText xml:space="preserve"> PAGEREF _Toc161056411 \h </w:instrText>
+              <w:instrText xml:space="preserve"> PAGEREF _Toc161073549 \h </w:instrText>
             </w:r>
             <w:r>
               <w:rPr>
@@ -3670,20 +3888,24 @@
           <w:pPr>
             <w:pStyle w:val="TJ3"/>
             <w:tabs>
-              <w:tab w:val="left" w:pos="1320"/>
+              <w:tab w:val="left" w:pos="1200"/>
               <w:tab w:val="right" w:leader="dot" w:pos="9060"/>
             </w:tabs>
             <w:rPr>
               <w:rFonts w:eastAsiaTheme="minorEastAsia"/>
               <w:noProof/>
+              <w:kern w:val="2"/>
+              <w:sz w:val="24"/>
+              <w:szCs w:val="24"/>
               <w:lang w:eastAsia="hu-HU"/>
+              <w14:ligatures w14:val="standardContextual"/>
             </w:rPr>
           </w:pPr>
-          <w:hyperlink w:anchor="_Toc161056412" w:history="1">
+          <w:hyperlink w:anchor="_Toc161073550" w:history="1">
             <w:r>
               <w:rPr>
                 <w:rStyle w:val="Hiperhivatkozs"/>
-                <w:rFonts w:eastAsia="Times New Roman"/>
+                <w:rFonts w:eastAsia="Times New Roman" w:cs="Times New Roman"/>
                 <w:noProof/>
                 <w:lang w:eastAsia="hu-HU"/>
               </w:rPr>
@@ -3693,14 +3915,18 @@
               <w:rPr>
                 <w:rFonts w:eastAsiaTheme="minorEastAsia"/>
                 <w:noProof/>
+                <w:kern w:val="2"/>
+                <w:sz w:val="24"/>
+                <w:szCs w:val="24"/>
                 <w:lang w:eastAsia="hu-HU"/>
+                <w14:ligatures w14:val="standardContextual"/>
               </w:rPr>
               <w:tab/>
             </w:r>
             <w:r>
               <w:rPr>
                 <w:rStyle w:val="Hiperhivatkozs"/>
-                <w:rFonts w:eastAsia="Times New Roman"/>
+                <w:rFonts w:eastAsia="Times New Roman" w:cs="Times New Roman"/>
                 <w:noProof/>
                 <w:lang w:eastAsia="hu-HU"/>
               </w:rPr>
@@ -3725,7 +3951,7 @@
                 <w:noProof/>
                 <w:webHidden/>
               </w:rPr>
-              <w:instrText xml:space="preserve"> PAGEREF _Toc161056412 \h </w:instrText>
+              <w:instrText xml:space="preserve"> PAGEREF _Toc161073550 \h </w:instrText>
             </w:r>
             <w:r>
               <w:rPr>
@@ -3760,20 +3986,24 @@
           <w:pPr>
             <w:pStyle w:val="TJ3"/>
             <w:tabs>
-              <w:tab w:val="left" w:pos="1320"/>
+              <w:tab w:val="left" w:pos="1200"/>
               <w:tab w:val="right" w:leader="dot" w:pos="9060"/>
             </w:tabs>
             <w:rPr>
               <w:rFonts w:eastAsiaTheme="minorEastAsia"/>
               <w:noProof/>
+              <w:kern w:val="2"/>
+              <w:sz w:val="24"/>
+              <w:szCs w:val="24"/>
               <w:lang w:eastAsia="hu-HU"/>
+              <w14:ligatures w14:val="standardContextual"/>
             </w:rPr>
           </w:pPr>
-          <w:hyperlink w:anchor="_Toc161056413" w:history="1">
+          <w:hyperlink w:anchor="_Toc161073551" w:history="1">
             <w:r>
               <w:rPr>
                 <w:rStyle w:val="Hiperhivatkozs"/>
-                <w:rFonts w:eastAsia="Times New Roman"/>
+                <w:rFonts w:eastAsia="Times New Roman" w:cs="Times New Roman"/>
                 <w:noProof/>
                 <w:lang w:eastAsia="hu-HU"/>
               </w:rPr>
@@ -3783,14 +4013,18 @@
               <w:rPr>
                 <w:rFonts w:eastAsiaTheme="minorEastAsia"/>
                 <w:noProof/>
+                <w:kern w:val="2"/>
+                <w:sz w:val="24"/>
+                <w:szCs w:val="24"/>
                 <w:lang w:eastAsia="hu-HU"/>
+                <w14:ligatures w14:val="standardContextual"/>
               </w:rPr>
               <w:tab/>
             </w:r>
             <w:r>
               <w:rPr>
                 <w:rStyle w:val="Hiperhivatkozs"/>
-                <w:rFonts w:eastAsia="Times New Roman"/>
+                <w:rFonts w:eastAsia="Times New Roman" w:cs="Times New Roman"/>
                 <w:noProof/>
                 <w:lang w:eastAsia="hu-HU"/>
               </w:rPr>
@@ -3815,7 +4049,7 @@
                 <w:noProof/>
                 <w:webHidden/>
               </w:rPr>
-              <w:instrText xml:space="preserve"> PAGEREF _Toc161056413 \h </w:instrText>
+              <w:instrText xml:space="preserve"> PAGEREF _Toc161073551 \h </w:instrText>
             </w:r>
             <w:r>
               <w:rPr>
@@ -3847,8 +4081,603 @@
           </w:hyperlink>
         </w:p>
         <w:p>
+          <w:pPr>
+            <w:pStyle w:val="TJ3"/>
+            <w:tabs>
+              <w:tab w:val="left" w:pos="1200"/>
+              <w:tab w:val="right" w:leader="dot" w:pos="9060"/>
+            </w:tabs>
+            <w:rPr>
+              <w:rFonts w:eastAsiaTheme="minorEastAsia"/>
+              <w:noProof/>
+              <w:kern w:val="2"/>
+              <w:sz w:val="24"/>
+              <w:szCs w:val="24"/>
+              <w:lang w:eastAsia="hu-HU"/>
+              <w14:ligatures w14:val="standardContextual"/>
+            </w:rPr>
+          </w:pPr>
+          <w:hyperlink w:anchor="_Toc161073552" w:history="1">
+            <w:r>
+              <w:rPr>
+                <w:rStyle w:val="Hiperhivatkozs"/>
+                <w:rFonts w:eastAsia="Times New Roman" w:cs="Times New Roman"/>
+                <w:noProof/>
+                <w:lang w:eastAsia="hu-HU"/>
+              </w:rPr>
+              <w:t>5.1.5</w:t>
+            </w:r>
+            <w:r>
+              <w:rPr>
+                <w:rFonts w:eastAsiaTheme="minorEastAsia"/>
+                <w:noProof/>
+                <w:kern w:val="2"/>
+                <w:sz w:val="24"/>
+                <w:szCs w:val="24"/>
+                <w:lang w:eastAsia="hu-HU"/>
+                <w14:ligatures w14:val="standardContextual"/>
+              </w:rPr>
+              <w:tab/>
+            </w:r>
+            <w:r>
+              <w:rPr>
+                <w:rStyle w:val="Hiperhivatkozs"/>
+                <w:rFonts w:eastAsia="Times New Roman" w:cs="Times New Roman"/>
+                <w:noProof/>
+                <w:lang w:eastAsia="hu-HU"/>
+              </w:rPr>
+              <w:t>Bejelentkezés</w:t>
+            </w:r>
+            <w:r>
+              <w:rPr>
+                <w:noProof/>
+                <w:webHidden/>
+              </w:rPr>
+              <w:tab/>
+            </w:r>
+            <w:r>
+              <w:rPr>
+                <w:noProof/>
+                <w:webHidden/>
+              </w:rPr>
+              <w:fldChar w:fldCharType="begin"/>
+            </w:r>
+            <w:r>
+              <w:rPr>
+                <w:noProof/>
+                <w:webHidden/>
+              </w:rPr>
+              <w:instrText xml:space="preserve"> PAGEREF _Toc161073552 \h </w:instrText>
+            </w:r>
+            <w:r>
+              <w:rPr>
+                <w:noProof/>
+                <w:webHidden/>
+              </w:rPr>
+            </w:r>
+            <w:r>
+              <w:rPr>
+                <w:noProof/>
+                <w:webHidden/>
+              </w:rPr>
+              <w:fldChar w:fldCharType="separate"/>
+            </w:r>
+            <w:r>
+              <w:rPr>
+                <w:noProof/>
+                <w:webHidden/>
+              </w:rPr>
+              <w:t>11</w:t>
+            </w:r>
+            <w:r>
+              <w:rPr>
+                <w:noProof/>
+                <w:webHidden/>
+              </w:rPr>
+              <w:fldChar w:fldCharType="end"/>
+            </w:r>
+          </w:hyperlink>
+        </w:p>
+        <w:p>
+          <w:pPr>
+            <w:pStyle w:val="TJ3"/>
+            <w:tabs>
+              <w:tab w:val="left" w:pos="1200"/>
+              <w:tab w:val="right" w:leader="dot" w:pos="9060"/>
+            </w:tabs>
+            <w:rPr>
+              <w:rFonts w:eastAsiaTheme="minorEastAsia"/>
+              <w:noProof/>
+              <w:kern w:val="2"/>
+              <w:sz w:val="24"/>
+              <w:szCs w:val="24"/>
+              <w:lang w:eastAsia="hu-HU"/>
+              <w14:ligatures w14:val="standardContextual"/>
+            </w:rPr>
+          </w:pPr>
+          <w:hyperlink w:anchor="_Toc161073553" w:history="1">
+            <w:r>
+              <w:rPr>
+                <w:rStyle w:val="Hiperhivatkozs"/>
+                <w:rFonts w:eastAsia="Times New Roman" w:cs="Times New Roman"/>
+                <w:noProof/>
+                <w:lang w:eastAsia="hu-HU"/>
+              </w:rPr>
+              <w:t>5.1.6</w:t>
+            </w:r>
+            <w:r>
+              <w:rPr>
+                <w:rFonts w:eastAsiaTheme="minorEastAsia"/>
+                <w:noProof/>
+                <w:kern w:val="2"/>
+                <w:sz w:val="24"/>
+                <w:szCs w:val="24"/>
+                <w:lang w:eastAsia="hu-HU"/>
+                <w14:ligatures w14:val="standardContextual"/>
+              </w:rPr>
+              <w:tab/>
+            </w:r>
+            <w:r>
+              <w:rPr>
+                <w:rStyle w:val="Hiperhivatkozs"/>
+                <w:rFonts w:eastAsia="Times New Roman" w:cs="Times New Roman"/>
+                <w:noProof/>
+                <w:lang w:eastAsia="hu-HU"/>
+              </w:rPr>
+              <w:t>Admin bejelentkezés</w:t>
+            </w:r>
+            <w:r>
+              <w:rPr>
+                <w:noProof/>
+                <w:webHidden/>
+              </w:rPr>
+              <w:tab/>
+            </w:r>
+            <w:r>
+              <w:rPr>
+                <w:noProof/>
+                <w:webHidden/>
+              </w:rPr>
+              <w:fldChar w:fldCharType="begin"/>
+            </w:r>
+            <w:r>
+              <w:rPr>
+                <w:noProof/>
+                <w:webHidden/>
+              </w:rPr>
+              <w:instrText xml:space="preserve"> PAGEREF _Toc161073553 \h </w:instrText>
+            </w:r>
+            <w:r>
+              <w:rPr>
+                <w:noProof/>
+                <w:webHidden/>
+              </w:rPr>
+            </w:r>
+            <w:r>
+              <w:rPr>
+                <w:noProof/>
+                <w:webHidden/>
+              </w:rPr>
+              <w:fldChar w:fldCharType="separate"/>
+            </w:r>
+            <w:r>
+              <w:rPr>
+                <w:noProof/>
+                <w:webHidden/>
+              </w:rPr>
+              <w:t>11</w:t>
+            </w:r>
+            <w:r>
+              <w:rPr>
+                <w:noProof/>
+                <w:webHidden/>
+              </w:rPr>
+              <w:fldChar w:fldCharType="end"/>
+            </w:r>
+          </w:hyperlink>
+        </w:p>
+        <w:p>
+          <w:pPr>
+            <w:pStyle w:val="TJ2"/>
+            <w:tabs>
+              <w:tab w:val="left" w:pos="960"/>
+              <w:tab w:val="right" w:leader="dot" w:pos="9060"/>
+            </w:tabs>
+            <w:rPr>
+              <w:rFonts w:eastAsiaTheme="minorEastAsia"/>
+              <w:noProof/>
+              <w:kern w:val="2"/>
+              <w:sz w:val="24"/>
+              <w:szCs w:val="24"/>
+              <w:lang w:eastAsia="hu-HU"/>
+              <w14:ligatures w14:val="standardContextual"/>
+            </w:rPr>
+          </w:pPr>
+          <w:hyperlink w:anchor="_Toc161073554" w:history="1">
+            <w:r>
+              <w:rPr>
+                <w:rStyle w:val="Hiperhivatkozs"/>
+                <w:rFonts w:eastAsia="Times New Roman" w:cs="Times New Roman"/>
+                <w:noProof/>
+                <w:lang w:eastAsia="hu-HU"/>
+              </w:rPr>
+              <w:t>5.2</w:t>
+            </w:r>
+            <w:r>
+              <w:rPr>
+                <w:rFonts w:eastAsiaTheme="minorEastAsia"/>
+                <w:noProof/>
+                <w:kern w:val="2"/>
+                <w:sz w:val="24"/>
+                <w:szCs w:val="24"/>
+                <w:lang w:eastAsia="hu-HU"/>
+                <w14:ligatures w14:val="standardContextual"/>
+              </w:rPr>
+              <w:tab/>
+            </w:r>
+            <w:r>
+              <w:rPr>
+                <w:rStyle w:val="Hiperhivatkozs"/>
+                <w:rFonts w:eastAsia="Times New Roman" w:cs="Times New Roman"/>
+                <w:noProof/>
+                <w:lang w:eastAsia="hu-HU"/>
+              </w:rPr>
+              <w:t>Gazda felhasználói oldalak</w:t>
+            </w:r>
+            <w:r>
+              <w:rPr>
+                <w:noProof/>
+                <w:webHidden/>
+              </w:rPr>
+              <w:tab/>
+            </w:r>
+            <w:r>
+              <w:rPr>
+                <w:noProof/>
+                <w:webHidden/>
+              </w:rPr>
+              <w:fldChar w:fldCharType="begin"/>
+            </w:r>
+            <w:r>
+              <w:rPr>
+                <w:noProof/>
+                <w:webHidden/>
+              </w:rPr>
+              <w:instrText xml:space="preserve"> PAGEREF _Toc161073554 \h </w:instrText>
+            </w:r>
+            <w:r>
+              <w:rPr>
+                <w:noProof/>
+                <w:webHidden/>
+              </w:rPr>
+            </w:r>
+            <w:r>
+              <w:rPr>
+                <w:noProof/>
+                <w:webHidden/>
+              </w:rPr>
+              <w:fldChar w:fldCharType="separate"/>
+            </w:r>
+            <w:r>
+              <w:rPr>
+                <w:noProof/>
+                <w:webHidden/>
+              </w:rPr>
+              <w:t>11</w:t>
+            </w:r>
+            <w:r>
+              <w:rPr>
+                <w:noProof/>
+                <w:webHidden/>
+              </w:rPr>
+              <w:fldChar w:fldCharType="end"/>
+            </w:r>
+          </w:hyperlink>
+        </w:p>
+        <w:p>
+          <w:pPr>
+            <w:pStyle w:val="TJ3"/>
+            <w:tabs>
+              <w:tab w:val="left" w:pos="1200"/>
+              <w:tab w:val="right" w:leader="dot" w:pos="9060"/>
+            </w:tabs>
+            <w:rPr>
+              <w:rFonts w:eastAsiaTheme="minorEastAsia"/>
+              <w:noProof/>
+              <w:kern w:val="2"/>
+              <w:sz w:val="24"/>
+              <w:szCs w:val="24"/>
+              <w:lang w:eastAsia="hu-HU"/>
+              <w14:ligatures w14:val="standardContextual"/>
+            </w:rPr>
+          </w:pPr>
+          <w:hyperlink w:anchor="_Toc161073555" w:history="1">
+            <w:r>
+              <w:rPr>
+                <w:rStyle w:val="Hiperhivatkozs"/>
+                <w:rFonts w:eastAsia="Times New Roman"/>
+                <w:noProof/>
+                <w:lang w:eastAsia="hu-HU"/>
+              </w:rPr>
+              <w:t>5.2.1</w:t>
+            </w:r>
+            <w:r>
+              <w:rPr>
+                <w:rFonts w:eastAsiaTheme="minorEastAsia"/>
+                <w:noProof/>
+                <w:kern w:val="2"/>
+                <w:sz w:val="24"/>
+                <w:szCs w:val="24"/>
+                <w:lang w:eastAsia="hu-HU"/>
+                <w14:ligatures w14:val="standardContextual"/>
+              </w:rPr>
+              <w:tab/>
+            </w:r>
+            <w:r>
+              <w:rPr>
+                <w:rStyle w:val="Hiperhivatkozs"/>
+                <w:rFonts w:eastAsia="Times New Roman"/>
+                <w:noProof/>
+                <w:lang w:eastAsia="hu-HU"/>
+              </w:rPr>
+              <w:t>Időpontfoglalás</w:t>
+            </w:r>
+            <w:r>
+              <w:rPr>
+                <w:noProof/>
+                <w:webHidden/>
+              </w:rPr>
+              <w:tab/>
+            </w:r>
+            <w:r>
+              <w:rPr>
+                <w:noProof/>
+                <w:webHidden/>
+              </w:rPr>
+              <w:fldChar w:fldCharType="begin"/>
+            </w:r>
+            <w:r>
+              <w:rPr>
+                <w:noProof/>
+                <w:webHidden/>
+              </w:rPr>
+              <w:instrText xml:space="preserve"> PAGEREF _Toc161073555 \h </w:instrText>
+            </w:r>
+            <w:r>
+              <w:rPr>
+                <w:noProof/>
+                <w:webHidden/>
+              </w:rPr>
+            </w:r>
+            <w:r>
+              <w:rPr>
+                <w:noProof/>
+                <w:webHidden/>
+              </w:rPr>
+              <w:fldChar w:fldCharType="separate"/>
+            </w:r>
+            <w:r>
+              <w:rPr>
+                <w:noProof/>
+                <w:webHidden/>
+              </w:rPr>
+              <w:t>11</w:t>
+            </w:r>
+            <w:r>
+              <w:rPr>
+                <w:noProof/>
+                <w:webHidden/>
+              </w:rPr>
+              <w:fldChar w:fldCharType="end"/>
+            </w:r>
+          </w:hyperlink>
+        </w:p>
+        <w:p>
+          <w:pPr>
+            <w:pStyle w:val="TJ3"/>
+            <w:tabs>
+              <w:tab w:val="left" w:pos="1200"/>
+              <w:tab w:val="right" w:leader="dot" w:pos="9060"/>
+            </w:tabs>
+            <w:rPr>
+              <w:rFonts w:eastAsiaTheme="minorEastAsia"/>
+              <w:noProof/>
+              <w:kern w:val="2"/>
+              <w:sz w:val="24"/>
+              <w:szCs w:val="24"/>
+              <w:lang w:eastAsia="hu-HU"/>
+              <w14:ligatures w14:val="standardContextual"/>
+            </w:rPr>
+          </w:pPr>
+          <w:hyperlink w:anchor="_Toc161073556" w:history="1">
+            <w:r>
+              <w:rPr>
+                <w:rStyle w:val="Hiperhivatkozs"/>
+                <w:rFonts w:eastAsia="Times New Roman"/>
+                <w:noProof/>
+                <w:lang w:eastAsia="hu-HU"/>
+              </w:rPr>
+              <w:t>5.2.2</w:t>
+            </w:r>
+            <w:r>
+              <w:rPr>
+                <w:rFonts w:eastAsiaTheme="minorEastAsia"/>
+                <w:noProof/>
+                <w:kern w:val="2"/>
+                <w:sz w:val="24"/>
+                <w:szCs w:val="24"/>
+                <w:lang w:eastAsia="hu-HU"/>
+                <w14:ligatures w14:val="standardContextual"/>
+              </w:rPr>
+              <w:tab/>
+            </w:r>
+            <w:r>
+              <w:rPr>
+                <w:rStyle w:val="Hiperhivatkozs"/>
+                <w:rFonts w:eastAsia="Times New Roman"/>
+                <w:noProof/>
+                <w:lang w:eastAsia="hu-HU"/>
+              </w:rPr>
+              <w:t>Naptáram</w:t>
+            </w:r>
+            <w:r>
+              <w:rPr>
+                <w:noProof/>
+                <w:webHidden/>
+              </w:rPr>
+              <w:tab/>
+            </w:r>
+            <w:r>
+              <w:rPr>
+                <w:noProof/>
+                <w:webHidden/>
+              </w:rPr>
+              <w:fldChar w:fldCharType="begin"/>
+            </w:r>
+            <w:r>
+              <w:rPr>
+                <w:noProof/>
+                <w:webHidden/>
+              </w:rPr>
+              <w:instrText xml:space="preserve"> PAGEREF _Toc161073556 \h </w:instrText>
+            </w:r>
+            <w:r>
+              <w:rPr>
+                <w:noProof/>
+                <w:webHidden/>
+              </w:rPr>
+            </w:r>
+            <w:r>
+              <w:rPr>
+                <w:noProof/>
+                <w:webHidden/>
+              </w:rPr>
+              <w:fldChar w:fldCharType="separate"/>
+            </w:r>
+            <w:r>
+              <w:rPr>
+                <w:noProof/>
+                <w:webHidden/>
+              </w:rPr>
+              <w:t>12</w:t>
+            </w:r>
+            <w:r>
+              <w:rPr>
+                <w:noProof/>
+                <w:webHidden/>
+              </w:rPr>
+              <w:fldChar w:fldCharType="end"/>
+            </w:r>
+          </w:hyperlink>
+        </w:p>
+        <w:p>
+          <w:pPr>
+            <w:pStyle w:val="TJ3"/>
+            <w:tabs>
+              <w:tab w:val="left" w:pos="1200"/>
+              <w:tab w:val="right" w:leader="dot" w:pos="9060"/>
+            </w:tabs>
+            <w:rPr>
+              <w:rFonts w:eastAsiaTheme="minorEastAsia"/>
+              <w:noProof/>
+              <w:kern w:val="2"/>
+              <w:sz w:val="24"/>
+              <w:szCs w:val="24"/>
+              <w:lang w:eastAsia="hu-HU"/>
+              <w14:ligatures w14:val="standardContextual"/>
+            </w:rPr>
+          </w:pPr>
+          <w:hyperlink w:anchor="_Toc161073557" w:history="1">
+            <w:r>
+              <w:rPr>
+                <w:rStyle w:val="Hiperhivatkozs"/>
+                <w:rFonts w:eastAsia="Times New Roman"/>
+                <w:noProof/>
+                <w:lang w:eastAsia="hu-HU"/>
+              </w:rPr>
+              <w:t>5.2.3</w:t>
+            </w:r>
+            <w:r>
+              <w:rPr>
+                <w:rFonts w:eastAsiaTheme="minorEastAsia"/>
+                <w:noProof/>
+                <w:kern w:val="2"/>
+                <w:sz w:val="24"/>
+                <w:szCs w:val="24"/>
+                <w:lang w:eastAsia="hu-HU"/>
+                <w14:ligatures w14:val="standardContextual"/>
+              </w:rPr>
+              <w:tab/>
+            </w:r>
+            <w:r>
+              <w:rPr>
+                <w:rStyle w:val="Hiperhivatkozs"/>
+                <w:rFonts w:eastAsia="Times New Roman"/>
+                <w:noProof/>
+                <w:lang w:eastAsia="hu-HU"/>
+              </w:rPr>
+              <w:t>Kedvenceim</w:t>
+            </w:r>
+            <w:r>
+              <w:rPr>
+                <w:noProof/>
+                <w:webHidden/>
+              </w:rPr>
+              <w:tab/>
+            </w:r>
+            <w:r>
+              <w:rPr>
+                <w:noProof/>
+                <w:webHidden/>
+              </w:rPr>
+              <w:fldChar w:fldCharType="begin"/>
+            </w:r>
+            <w:r>
+              <w:rPr>
+                <w:noProof/>
+                <w:webHidden/>
+              </w:rPr>
+              <w:instrText xml:space="preserve"> PAGEREF _Toc161073557 \h </w:instrText>
+            </w:r>
+            <w:r>
+              <w:rPr>
+                <w:noProof/>
+                <w:webHidden/>
+              </w:rPr>
+            </w:r>
+            <w:r>
+              <w:rPr>
+                <w:noProof/>
+                <w:webHidden/>
+              </w:rPr>
+              <w:fldChar w:fldCharType="separate"/>
+            </w:r>
+            <w:r>
+              <w:rPr>
+                <w:noProof/>
+                <w:webHidden/>
+              </w:rPr>
+              <w:t>12</w:t>
+            </w:r>
+            <w:r>
+              <w:rPr>
+                <w:noProof/>
+                <w:webHidden/>
+              </w:rPr>
+              <w:fldChar w:fldCharType="end"/>
+            </w:r>
+          </w:hyperlink>
+        </w:p>
+        <w:p>
+          <w:pPr>
+            <w:jc w:val="both"/>
+            <w:rPr>
+              <w:rFonts w:ascii="Times New Roman" w:hAnsi="Times New Roman" w:cs="Times New Roman"/>
+            </w:rPr>
+          </w:pPr>
           <w:r>
             <w:rPr>
+              <w:rFonts w:ascii="Times New Roman" w:hAnsi="Times New Roman" w:cs="Times New Roman"/>
               <w:b/>
               <w:bCs/>
             </w:rPr>
@@ -3860,8 +4689,9 @@
     <w:p>
       <w:pPr>
         <w:spacing w:after="200" w:line="276" w:lineRule="auto"/>
-        <w:rPr>
-          <w:rFonts w:eastAsia="Times New Roman"/>
+        <w:jc w:val="both"/>
+        <w:rPr>
+          <w:rFonts w:ascii="Times New Roman" w:eastAsia="Times New Roman" w:hAnsi="Times New Roman" w:cs="Times New Roman"/>
           <w:lang w:eastAsia="hu-HU"/>
         </w:rPr>
       </w:pPr>
@@ -3869,8 +4699,9 @@
     <w:p>
       <w:pPr>
         <w:spacing w:after="200" w:line="276" w:lineRule="auto"/>
-        <w:rPr>
-          <w:rFonts w:ascii="Times New Roman" w:eastAsia="Times New Roman" w:hAnsi="Times New Roman" w:cstheme="majorBidi"/>
+        <w:jc w:val="both"/>
+        <w:rPr>
+          <w:rFonts w:ascii="Times New Roman" w:eastAsia="Times New Roman" w:hAnsi="Times New Roman" w:cs="Times New Roman"/>
           <w:b/>
           <w:color w:val="000000" w:themeColor="text1"/>
           <w:sz w:val="32"/>
@@ -3880,7 +4711,7 @@
       </w:pPr>
       <w:r>
         <w:rPr>
-          <w:rFonts w:eastAsia="Times New Roman"/>
+          <w:rFonts w:ascii="Times New Roman" w:eastAsia="Times New Roman" w:hAnsi="Times New Roman" w:cs="Times New Roman"/>
           <w:lang w:eastAsia="hu-HU"/>
         </w:rPr>
         <w:br w:type="page"/>
@@ -3889,15 +4720,16 @@
     <w:p>
       <w:pPr>
         <w:pStyle w:val="Cmsor1"/>
-        <w:rPr>
-          <w:rFonts w:eastAsia="Times New Roman"/>
-          <w:lang w:eastAsia="hu-HU"/>
-        </w:rPr>
-      </w:pPr>
-      <w:bookmarkStart w:id="0" w:name="_Toc161056390"/>
-      <w:r>
-        <w:rPr>
-          <w:rFonts w:eastAsia="Times New Roman"/>
+        <w:jc w:val="both"/>
+        <w:rPr>
+          <w:rFonts w:eastAsia="Times New Roman" w:cs="Times New Roman"/>
+          <w:lang w:eastAsia="hu-HU"/>
+        </w:rPr>
+      </w:pPr>
+      <w:bookmarkStart w:id="0" w:name="_Toc161073528"/>
+      <w:r>
+        <w:rPr>
+          <w:rFonts w:eastAsia="Times New Roman" w:cs="Times New Roman"/>
           <w:lang w:eastAsia="hu-HU"/>
         </w:rPr>
         <w:lastRenderedPageBreak/>
@@ -3909,6 +4741,7 @@
       <w:pPr>
         <w:spacing w:after="200" w:line="276" w:lineRule="auto"/>
         <w:ind w:firstLine="284"/>
+        <w:jc w:val="both"/>
         <w:rPr>
           <w:rFonts w:ascii="Times New Roman" w:eastAsia="Times New Roman" w:hAnsi="Times New Roman" w:cs="Times New Roman"/>
           <w:sz w:val="24"/>
@@ -3970,6 +4803,7 @@
       <w:pPr>
         <w:spacing w:after="200" w:line="276" w:lineRule="auto"/>
         <w:ind w:firstLine="284"/>
+        <w:jc w:val="both"/>
         <w:rPr>
           <w:rFonts w:ascii="Times New Roman" w:eastAsia="Times New Roman" w:hAnsi="Times New Roman" w:cs="Times New Roman"/>
           <w:sz w:val="24"/>
@@ -4089,15 +4923,16 @@
     <w:p>
       <w:pPr>
         <w:pStyle w:val="Cmsor2"/>
-        <w:rPr>
-          <w:rFonts w:eastAsia="Times New Roman"/>
-          <w:lang w:eastAsia="hu-HU"/>
-        </w:rPr>
-      </w:pPr>
-      <w:bookmarkStart w:id="1" w:name="_Toc161056391"/>
-      <w:r>
-        <w:rPr>
-          <w:rFonts w:eastAsia="Times New Roman"/>
+        <w:jc w:val="both"/>
+        <w:rPr>
+          <w:rFonts w:eastAsia="Times New Roman" w:cs="Times New Roman"/>
+          <w:lang w:eastAsia="hu-HU"/>
+        </w:rPr>
+      </w:pPr>
+      <w:bookmarkStart w:id="1" w:name="_Toc161073529"/>
+      <w:r>
+        <w:rPr>
+          <w:rFonts w:eastAsia="Times New Roman" w:cs="Times New Roman"/>
           <w:lang w:eastAsia="hu-HU"/>
         </w:rPr>
         <w:t>Probléma és megoldás</w:t>
@@ -4108,6 +4943,7 @@
       <w:pPr>
         <w:spacing w:after="200" w:line="276" w:lineRule="auto"/>
         <w:ind w:firstLine="284"/>
+        <w:jc w:val="both"/>
         <w:rPr>
           <w:rFonts w:ascii="Times New Roman" w:eastAsia="Times New Roman" w:hAnsi="Times New Roman" w:cs="Times New Roman"/>
           <w:sz w:val="24"/>
@@ -4294,15 +5130,16 @@
     <w:p>
       <w:pPr>
         <w:pStyle w:val="Cmsor2"/>
-        <w:rPr>
-          <w:rFonts w:eastAsia="Times New Roman"/>
-          <w:lang w:eastAsia="hu-HU"/>
-        </w:rPr>
-      </w:pPr>
-      <w:bookmarkStart w:id="2" w:name="_Toc161056392"/>
-      <w:r>
-        <w:rPr>
-          <w:rFonts w:eastAsia="Times New Roman"/>
+        <w:jc w:val="both"/>
+        <w:rPr>
+          <w:rFonts w:eastAsia="Times New Roman" w:cs="Times New Roman"/>
+          <w:lang w:eastAsia="hu-HU"/>
+        </w:rPr>
+      </w:pPr>
+      <w:bookmarkStart w:id="2" w:name="_Toc161073530"/>
+      <w:r>
+        <w:rPr>
+          <w:rFonts w:eastAsia="Times New Roman" w:cs="Times New Roman"/>
           <w:lang w:eastAsia="hu-HU"/>
         </w:rPr>
         <w:t>Kezdet</w:t>
@@ -4313,6 +5150,7 @@
       <w:pPr>
         <w:spacing w:after="200" w:line="276" w:lineRule="auto"/>
         <w:ind w:firstLine="284"/>
+        <w:jc w:val="both"/>
         <w:rPr>
           <w:rFonts w:ascii="Times New Roman" w:eastAsia="Times New Roman" w:hAnsi="Times New Roman" w:cs="Times New Roman"/>
           <w:sz w:val="24"/>
@@ -4396,15 +5234,16 @@
     <w:p>
       <w:pPr>
         <w:pStyle w:val="Cmsor2"/>
-        <w:rPr>
-          <w:rFonts w:eastAsia="Times New Roman"/>
-          <w:lang w:eastAsia="hu-HU"/>
-        </w:rPr>
-      </w:pPr>
-      <w:bookmarkStart w:id="3" w:name="_Toc161056393"/>
-      <w:r>
-        <w:rPr>
-          <w:rFonts w:eastAsia="Times New Roman"/>
+        <w:jc w:val="both"/>
+        <w:rPr>
+          <w:rFonts w:eastAsia="Times New Roman" w:cs="Times New Roman"/>
+          <w:lang w:eastAsia="hu-HU"/>
+        </w:rPr>
+      </w:pPr>
+      <w:bookmarkStart w:id="3" w:name="_Toc161073531"/>
+      <w:r>
+        <w:rPr>
+          <w:rFonts w:eastAsia="Times New Roman" w:cs="Times New Roman"/>
           <w:lang w:eastAsia="hu-HU"/>
         </w:rPr>
         <w:t>Jövőbeni tervek</w:t>
@@ -4414,6 +5253,7 @@
     <w:p>
       <w:pPr>
         <w:spacing w:after="200" w:line="276" w:lineRule="auto"/>
+        <w:jc w:val="both"/>
         <w:rPr>
           <w:rFonts w:ascii="Times New Roman" w:eastAsia="Times New Roman" w:hAnsi="Times New Roman" w:cs="Times New Roman"/>
           <w:sz w:val="24"/>
@@ -4425,15 +5265,16 @@
     <w:p>
       <w:pPr>
         <w:pStyle w:val="Cmsor1"/>
-        <w:rPr>
-          <w:rFonts w:eastAsia="Times New Roman"/>
-          <w:lang w:eastAsia="hu-HU"/>
-        </w:rPr>
-      </w:pPr>
-      <w:bookmarkStart w:id="4" w:name="_Toc161056394"/>
-      <w:r>
-        <w:rPr>
-          <w:rFonts w:eastAsia="Times New Roman"/>
+        <w:jc w:val="both"/>
+        <w:rPr>
+          <w:rFonts w:eastAsia="Times New Roman" w:cs="Times New Roman"/>
+          <w:lang w:eastAsia="hu-HU"/>
+        </w:rPr>
+      </w:pPr>
+      <w:bookmarkStart w:id="4" w:name="_Toc161073532"/>
+      <w:r>
+        <w:rPr>
+          <w:rFonts w:eastAsia="Times New Roman" w:cs="Times New Roman"/>
           <w:lang w:eastAsia="hu-HU"/>
         </w:rPr>
         <w:t>Csapatmunka megvalósítása</w:t>
@@ -4443,15 +5284,16 @@
     <w:p>
       <w:pPr>
         <w:pStyle w:val="Cmsor2"/>
-        <w:rPr>
-          <w:rFonts w:eastAsia="Times New Roman"/>
-          <w:lang w:eastAsia="hu-HU"/>
-        </w:rPr>
-      </w:pPr>
-      <w:bookmarkStart w:id="5" w:name="_Toc161056395"/>
-      <w:r>
-        <w:rPr>
-          <w:rFonts w:eastAsia="Times New Roman"/>
+        <w:jc w:val="both"/>
+        <w:rPr>
+          <w:rFonts w:eastAsia="Times New Roman" w:cs="Times New Roman"/>
+          <w:lang w:eastAsia="hu-HU"/>
+        </w:rPr>
+      </w:pPr>
+      <w:bookmarkStart w:id="5" w:name="_Toc161073533"/>
+      <w:r>
+        <w:rPr>
+          <w:rFonts w:eastAsia="Times New Roman" w:cs="Times New Roman"/>
           <w:lang w:eastAsia="hu-HU"/>
         </w:rPr>
         <w:t>Feladatok felosztása</w:t>
@@ -4462,6 +5304,7 @@
       <w:pPr>
         <w:spacing w:after="200" w:line="276" w:lineRule="auto"/>
         <w:ind w:firstLine="284"/>
+        <w:jc w:val="both"/>
         <w:rPr>
           <w:rFonts w:ascii="Times New Roman" w:eastAsia="Times New Roman" w:hAnsi="Times New Roman" w:cs="Times New Roman"/>
           <w:sz w:val="24"/>
@@ -4501,6 +5344,7 @@
       <w:pPr>
         <w:spacing w:after="200" w:line="276" w:lineRule="auto"/>
         <w:ind w:firstLine="284"/>
+        <w:jc w:val="both"/>
         <w:rPr>
           <w:rFonts w:ascii="Times New Roman" w:eastAsia="Times New Roman" w:hAnsi="Times New Roman" w:cs="Times New Roman"/>
           <w:sz w:val="24"/>
@@ -4521,22 +5365,23 @@
     <w:p>
       <w:pPr>
         <w:pStyle w:val="Cmsor2"/>
-        <w:rPr>
-          <w:rFonts w:eastAsia="Times New Roman"/>
-          <w:lang w:eastAsia="hu-HU"/>
-        </w:rPr>
-      </w:pPr>
-      <w:bookmarkStart w:id="6" w:name="_Toc161056396"/>
-      <w:r>
-        <w:rPr>
-          <w:rFonts w:eastAsia="Times New Roman"/>
+        <w:jc w:val="both"/>
+        <w:rPr>
+          <w:rFonts w:eastAsia="Times New Roman" w:cs="Times New Roman"/>
+          <w:lang w:eastAsia="hu-HU"/>
+        </w:rPr>
+      </w:pPr>
+      <w:bookmarkStart w:id="6" w:name="_Toc161073534"/>
+      <w:r>
+        <w:rPr>
+          <w:rFonts w:eastAsia="Times New Roman" w:cs="Times New Roman"/>
           <w:lang w:eastAsia="hu-HU"/>
         </w:rPr>
         <w:t xml:space="preserve">Git és </w:t>
       </w:r>
       <w:r>
         <w:rPr>
-          <w:rFonts w:eastAsia="Times New Roman"/>
+          <w:rFonts w:eastAsia="Times New Roman" w:cs="Times New Roman"/>
           <w:lang w:eastAsia="hu-HU"/>
         </w:rPr>
         <w:t>GitHub</w:t>
@@ -4547,6 +5392,7 @@
       <w:pPr>
         <w:spacing w:after="200" w:line="276" w:lineRule="auto"/>
         <w:ind w:firstLine="284"/>
+        <w:jc w:val="both"/>
         <w:rPr>
           <w:rFonts w:ascii="Times New Roman" w:eastAsia="Times New Roman" w:hAnsi="Times New Roman" w:cs="Times New Roman"/>
           <w:sz w:val="24"/>
@@ -4588,52 +5434,7 @@
           <w:szCs w:val="20"/>
           <w:lang w:eastAsia="hu-HU"/>
         </w:rPr>
-        <w:t xml:space="preserve"> A GitHub egy</w:t>
-      </w:r>
-      <w:r>
-        <w:rPr>
-          <w:rFonts w:ascii="Times New Roman" w:eastAsia="Times New Roman" w:hAnsi="Times New Roman" w:cs="Times New Roman"/>
-          <w:sz w:val="24"/>
-          <w:szCs w:val="20"/>
-          <w:lang w:eastAsia="hu-HU"/>
-        </w:rPr>
-        <w:t xml:space="preserve"> nyílt forráskódú szoftver, </w:t>
-      </w:r>
-      <w:r>
-        <w:rPr>
-          <w:rFonts w:ascii="Times New Roman" w:eastAsia="Times New Roman" w:hAnsi="Times New Roman" w:cs="Times New Roman"/>
-          <w:sz w:val="24"/>
-          <w:szCs w:val="20"/>
-          <w:lang w:eastAsia="hu-HU"/>
-        </w:rPr>
-        <w:t xml:space="preserve">amely arra szolgál, </w:t>
-      </w:r>
-      <w:r>
-        <w:rPr>
-          <w:rFonts w:ascii="Times New Roman" w:eastAsia="Times New Roman" w:hAnsi="Times New Roman" w:cs="Times New Roman"/>
-          <w:sz w:val="24"/>
-          <w:szCs w:val="20"/>
-          <w:lang w:eastAsia="hu-HU"/>
-        </w:rPr>
-        <w:t>hogy</w:t>
-      </w:r>
-      <w:r>
-        <w:rPr>
-          <w:rFonts w:ascii="Times New Roman" w:eastAsia="Times New Roman" w:hAnsi="Times New Roman" w:cs="Times New Roman"/>
-          <w:sz w:val="24"/>
-          <w:szCs w:val="20"/>
-          <w:lang w:eastAsia="hu-HU"/>
-        </w:rPr>
-        <w:t xml:space="preserve"> egy programozó</w:t>
-      </w:r>
-      <w:r>
-        <w:rPr>
-          <w:rFonts w:ascii="Times New Roman" w:eastAsia="Times New Roman" w:hAnsi="Times New Roman" w:cs="Times New Roman"/>
-          <w:sz w:val="24"/>
-          <w:szCs w:val="20"/>
-          <w:lang w:eastAsia="hu-HU"/>
-        </w:rPr>
-        <w:t xml:space="preserve"> nyomon követhesse a változásokat egy </w:t>
+        <w:t xml:space="preserve"> A GitHub egy nyílt forráskódú szoftver, amely arra szolgál, hogy egy programozó nyomon követhesse a változásokat egy </w:t>
       </w:r>
       <w:r>
         <w:rPr>
@@ -4643,109 +5444,29 @@
           <w:lang w:eastAsia="hu-HU"/>
         </w:rPr>
         <w:lastRenderedPageBreak/>
-        <w:t>elosztott verziókezelő rendszerben.</w:t>
-      </w:r>
-      <w:r>
-        <w:rPr>
-          <w:rFonts w:ascii="Times New Roman" w:eastAsia="Times New Roman" w:hAnsi="Times New Roman" w:cs="Times New Roman"/>
-          <w:sz w:val="24"/>
-          <w:szCs w:val="20"/>
-          <w:lang w:eastAsia="hu-HU"/>
-        </w:rPr>
-        <w:t xml:space="preserve"> </w:t>
-      </w:r>
-      <w:r>
-        <w:rPr>
-          <w:rFonts w:ascii="Times New Roman" w:eastAsia="Times New Roman" w:hAnsi="Times New Roman" w:cs="Times New Roman"/>
-          <w:sz w:val="24"/>
-          <w:szCs w:val="20"/>
-          <w:lang w:eastAsia="hu-HU"/>
-        </w:rPr>
-        <w:t>Git segítségével szoftverfejlesztési verziókövetés-szolgáltatást nyújt</w:t>
-      </w:r>
-      <w:r>
-        <w:rPr>
-          <w:rFonts w:ascii="Times New Roman" w:eastAsia="Times New Roman" w:hAnsi="Times New Roman" w:cs="Times New Roman"/>
-          <w:sz w:val="24"/>
-          <w:szCs w:val="20"/>
-          <w:lang w:eastAsia="hu-HU"/>
-        </w:rPr>
-        <w:t>.</w:t>
+        <w:t>elosztott verziókezelő rendszerben. Git segítségével szoftverfejlesztési verziókövetés-szolgáltatást nyújt.</w:t>
       </w:r>
     </w:p>
     <w:p>
       <w:pPr>
         <w:spacing w:after="200" w:line="276" w:lineRule="auto"/>
         <w:ind w:firstLine="284"/>
-        <w:rPr>
-          <w:rFonts w:ascii="Times New Roman" w:eastAsia="Times New Roman" w:hAnsi="Times New Roman" w:cs="Times New Roman"/>
-          <w:sz w:val="24"/>
-          <w:szCs w:val="20"/>
-          <w:lang w:eastAsia="hu-HU"/>
-        </w:rPr>
-      </w:pPr>
-      <w:r>
-        <w:rPr>
-          <w:rFonts w:ascii="Times New Roman" w:eastAsia="Times New Roman" w:hAnsi="Times New Roman" w:cs="Times New Roman"/>
-          <w:sz w:val="24"/>
-          <w:szCs w:val="20"/>
-          <w:lang w:eastAsia="hu-HU"/>
-        </w:rPr>
-        <w:t xml:space="preserve">A Git a változásokat egy elosztott verziókezelő rendszeren keresztül követi. </w:t>
-      </w:r>
-      <w:r>
-        <w:rPr>
-          <w:rFonts w:ascii="Times New Roman" w:eastAsia="Times New Roman" w:hAnsi="Times New Roman" w:cs="Times New Roman"/>
-          <w:sz w:val="24"/>
-          <w:szCs w:val="20"/>
-          <w:lang w:eastAsia="hu-HU"/>
-        </w:rPr>
-        <w:t>K</w:t>
-      </w:r>
-      <w:r>
-        <w:rPr>
-          <w:rFonts w:ascii="Times New Roman" w:eastAsia="Times New Roman" w:hAnsi="Times New Roman" w:cs="Times New Roman"/>
-          <w:sz w:val="24"/>
-          <w:szCs w:val="20"/>
-          <w:lang w:eastAsia="hu-HU"/>
-        </w:rPr>
-        <w:t>övetni tudja a projekt különböző verzióinak állapotát, amíg fejleszt</w:t>
-      </w:r>
-      <w:r>
-        <w:rPr>
-          <w:rFonts w:ascii="Times New Roman" w:eastAsia="Times New Roman" w:hAnsi="Times New Roman" w:cs="Times New Roman"/>
-          <w:sz w:val="24"/>
-          <w:szCs w:val="20"/>
-          <w:lang w:eastAsia="hu-HU"/>
-        </w:rPr>
-        <w:t>jük</w:t>
-      </w:r>
-      <w:r>
-        <w:rPr>
-          <w:rFonts w:ascii="Times New Roman" w:eastAsia="Times New Roman" w:hAnsi="Times New Roman" w:cs="Times New Roman"/>
-          <w:sz w:val="24"/>
-          <w:szCs w:val="20"/>
-          <w:lang w:eastAsia="hu-HU"/>
-        </w:rPr>
-        <w:t xml:space="preserve"> őket. Elosztott, mert hozzáférhet</w:t>
-      </w:r>
-      <w:r>
-        <w:rPr>
-          <w:rFonts w:ascii="Times New Roman" w:eastAsia="Times New Roman" w:hAnsi="Times New Roman" w:cs="Times New Roman"/>
-          <w:sz w:val="24"/>
-          <w:szCs w:val="20"/>
-          <w:lang w:eastAsia="hu-HU"/>
-        </w:rPr>
-        <w:t>ünk</w:t>
-      </w:r>
-      <w:r>
-        <w:rPr>
-          <w:rFonts w:ascii="Times New Roman" w:eastAsia="Times New Roman" w:hAnsi="Times New Roman" w:cs="Times New Roman"/>
-          <w:sz w:val="24"/>
-          <w:szCs w:val="20"/>
-          <w:lang w:eastAsia="hu-HU"/>
-        </w:rPr>
-        <w:t xml:space="preserve"> a kód fájljai</w:t>
+        <w:jc w:val="both"/>
+        <w:rPr>
+          <w:rFonts w:ascii="Times New Roman" w:eastAsia="Times New Roman" w:hAnsi="Times New Roman" w:cs="Times New Roman"/>
+          <w:sz w:val="24"/>
+          <w:szCs w:val="20"/>
+          <w:lang w:eastAsia="hu-HU"/>
+        </w:rPr>
+      </w:pPr>
+      <w:r>
+        <w:rPr>
+          <w:rFonts w:ascii="Times New Roman" w:eastAsia="Times New Roman" w:hAnsi="Times New Roman" w:cs="Times New Roman"/>
+          <w:sz w:val="24"/>
+          <w:szCs w:val="20"/>
+          <w:lang w:eastAsia="hu-HU"/>
+        </w:rPr>
+        <w:t>A Git a változásokat egy elosztott verziókezelő rendszeren keresztül követi. Követni tudja a projekt különböző verzióinak állapotát, amíg fejlesztjük őket. Elosztott, mert hozzáférhetünk a kód fájljai</w:t>
       </w:r>
       <w:r>
         <w:rPr>
@@ -4770,6 +5491,7 @@
       <w:pPr>
         <w:spacing w:after="200" w:line="276" w:lineRule="auto"/>
         <w:ind w:firstLine="284"/>
+        <w:jc w:val="both"/>
         <w:rPr>
           <w:rFonts w:ascii="Times New Roman" w:eastAsia="Times New Roman" w:hAnsi="Times New Roman" w:cs="Times New Roman"/>
           <w:sz w:val="24"/>
@@ -4803,6 +5525,7 @@
       <w:pPr>
         <w:spacing w:after="200" w:line="276" w:lineRule="auto"/>
         <w:ind w:firstLine="284"/>
+        <w:jc w:val="both"/>
         <w:rPr>
           <w:rFonts w:ascii="Times New Roman" w:eastAsia="Times New Roman" w:hAnsi="Times New Roman" w:cs="Times New Roman"/>
           <w:sz w:val="24"/>
@@ -4836,6 +5559,7 @@
       <w:pPr>
         <w:spacing w:after="200" w:line="276" w:lineRule="auto"/>
         <w:ind w:firstLine="284"/>
+        <w:jc w:val="both"/>
         <w:rPr>
           <w:rFonts w:ascii="Times New Roman" w:eastAsia="Times New Roman" w:hAnsi="Times New Roman" w:cs="Times New Roman"/>
           <w:sz w:val="24"/>
@@ -4895,6 +5619,7 @@
       <w:pPr>
         <w:spacing w:after="200" w:line="276" w:lineRule="auto"/>
         <w:ind w:firstLine="284"/>
+        <w:jc w:val="both"/>
         <w:rPr>
           <w:rFonts w:ascii="Times New Roman" w:eastAsia="Times New Roman" w:hAnsi="Times New Roman" w:cs="Times New Roman"/>
           <w:sz w:val="24"/>
@@ -4963,6 +5688,7 @@
       <w:pPr>
         <w:spacing w:after="200" w:line="276" w:lineRule="auto"/>
         <w:ind w:firstLine="284"/>
+        <w:jc w:val="both"/>
         <w:rPr>
           <w:rFonts w:ascii="Times New Roman" w:eastAsia="Times New Roman" w:hAnsi="Times New Roman" w:cs="Times New Roman"/>
           <w:sz w:val="24"/>
@@ -5024,6 +5750,7 @@
     <w:p>
       <w:pPr>
         <w:spacing w:after="200" w:line="276" w:lineRule="auto"/>
+        <w:jc w:val="both"/>
         <w:rPr>
           <w:rFonts w:ascii="Times New Roman" w:eastAsia="Times New Roman" w:hAnsi="Times New Roman" w:cs="Times New Roman"/>
           <w:sz w:val="24"/>
@@ -5044,15 +5771,16 @@
     <w:p>
       <w:pPr>
         <w:pStyle w:val="Cmsor1"/>
-        <w:rPr>
-          <w:rFonts w:eastAsia="Times New Roman"/>
-          <w:lang w:eastAsia="hu-HU"/>
-        </w:rPr>
-      </w:pPr>
-      <w:bookmarkStart w:id="7" w:name="_Toc161056397"/>
-      <w:r>
-        <w:rPr>
-          <w:rFonts w:eastAsia="Times New Roman"/>
+        <w:jc w:val="both"/>
+        <w:rPr>
+          <w:rFonts w:eastAsia="Times New Roman" w:cs="Times New Roman"/>
+          <w:lang w:eastAsia="hu-HU"/>
+        </w:rPr>
+      </w:pPr>
+      <w:bookmarkStart w:id="7" w:name="_Toc161073535"/>
+      <w:r>
+        <w:rPr>
+          <w:rFonts w:eastAsia="Times New Roman" w:cs="Times New Roman"/>
           <w:lang w:eastAsia="hu-HU"/>
         </w:rPr>
         <w:lastRenderedPageBreak/>
@@ -5064,6 +5792,7 @@
       <w:pPr>
         <w:spacing w:after="200" w:line="276" w:lineRule="auto"/>
         <w:ind w:firstLine="284"/>
+        <w:jc w:val="both"/>
         <w:rPr>
           <w:rFonts w:ascii="Times New Roman" w:eastAsia="Times New Roman" w:hAnsi="Times New Roman" w:cs="Times New Roman"/>
           <w:sz w:val="24"/>
@@ -5154,6 +5883,7 @@
       <w:pPr>
         <w:spacing w:after="200" w:line="276" w:lineRule="auto"/>
         <w:ind w:firstLine="284"/>
+        <w:jc w:val="both"/>
         <w:rPr>
           <w:rFonts w:ascii="Times New Roman" w:eastAsia="Times New Roman" w:hAnsi="Times New Roman" w:cs="Times New Roman"/>
           <w:sz w:val="24"/>
@@ -5178,6 +5908,7 @@
       <w:pPr>
         <w:spacing w:after="200" w:line="276" w:lineRule="auto"/>
         <w:ind w:firstLine="284"/>
+        <w:jc w:val="both"/>
         <w:rPr>
           <w:rFonts w:ascii="Times New Roman" w:eastAsia="Times New Roman" w:hAnsi="Times New Roman" w:cs="Times New Roman"/>
           <w:sz w:val="24"/>
@@ -5218,6 +5949,7 @@
     <w:p>
       <w:pPr>
         <w:spacing w:after="200" w:line="276" w:lineRule="auto"/>
+        <w:jc w:val="both"/>
         <w:rPr>
           <w:rFonts w:ascii="Times New Roman" w:eastAsia="Times New Roman" w:hAnsi="Times New Roman" w:cs="Times New Roman"/>
           <w:sz w:val="24"/>
@@ -5234,7 +5966,7 @@
           <w:lang w:eastAsia="hu-HU"/>
         </w:rPr>
         <w:drawing>
-          <wp:inline distT="0" distB="0" distL="0" distR="0" wp14:anchorId="79E9B375" wp14:editId="06759422">
+          <wp:inline distT="0" distB="0" distL="0" distR="0" wp14:anchorId="79E9B375" wp14:editId="42A6730F">
             <wp:extent cx="5759450" cy="2526665"/>
             <wp:effectExtent l="0" t="0" r="0" b="6985"/>
             <wp:docPr id="2027354152" name="Kép 2" descr="A képen szöveg, szoftver, Betűtípus, Weblap látható&#10;&#10;Automatikusan generált leírás"/>
@@ -5279,29 +6011,30 @@
     <w:p>
       <w:pPr>
         <w:pStyle w:val="Cmsor2"/>
-        <w:rPr>
-          <w:rFonts w:eastAsia="Times New Roman"/>
-          <w:lang w:eastAsia="hu-HU"/>
-        </w:rPr>
-      </w:pPr>
-      <w:bookmarkStart w:id="8" w:name="_Toc161056398"/>
-      <w:r>
-        <w:rPr>
-          <w:rFonts w:eastAsia="Times New Roman"/>
+        <w:jc w:val="both"/>
+        <w:rPr>
+          <w:rFonts w:eastAsia="Times New Roman" w:cs="Times New Roman"/>
+          <w:lang w:eastAsia="hu-HU"/>
+        </w:rPr>
+      </w:pPr>
+      <w:bookmarkStart w:id="8" w:name="_Toc161073536"/>
+      <w:r>
+        <w:rPr>
+          <w:rFonts w:eastAsia="Times New Roman" w:cs="Times New Roman"/>
           <w:lang w:eastAsia="hu-HU"/>
         </w:rPr>
         <w:t>Felhasználó</w:t>
       </w:r>
       <w:r>
         <w:rPr>
-          <w:rFonts w:eastAsia="Times New Roman"/>
+          <w:rFonts w:eastAsia="Times New Roman" w:cs="Times New Roman"/>
           <w:lang w:eastAsia="hu-HU"/>
         </w:rPr>
         <w:t xml:space="preserve"> típusú</w:t>
       </w:r>
       <w:r>
         <w:rPr>
-          <w:rFonts w:eastAsia="Times New Roman"/>
+          <w:rFonts w:eastAsia="Times New Roman" w:cs="Times New Roman"/>
           <w:lang w:eastAsia="hu-HU"/>
         </w:rPr>
         <w:t xml:space="preserve"> táblák</w:t>
@@ -5312,6 +6045,7 @@
       <w:pPr>
         <w:spacing w:after="200" w:line="276" w:lineRule="auto"/>
         <w:ind w:firstLine="284"/>
+        <w:jc w:val="both"/>
         <w:rPr>
           <w:rFonts w:ascii="Times New Roman" w:eastAsia="Times New Roman" w:hAnsi="Times New Roman" w:cs="Times New Roman"/>
           <w:sz w:val="24"/>
@@ -5333,6 +6067,7 @@
       <w:pPr>
         <w:spacing w:after="200" w:line="276" w:lineRule="auto"/>
         <w:ind w:firstLine="284"/>
+        <w:jc w:val="both"/>
         <w:rPr>
           <w:rFonts w:ascii="Times New Roman" w:eastAsia="Times New Roman" w:hAnsi="Times New Roman" w:cs="Times New Roman"/>
           <w:sz w:val="24"/>
@@ -5374,6 +6109,7 @@
       <w:pPr>
         <w:spacing w:after="200" w:line="276" w:lineRule="auto"/>
         <w:ind w:firstLine="284"/>
+        <w:jc w:val="both"/>
         <w:rPr>
           <w:rFonts w:ascii="Times New Roman" w:eastAsia="Times New Roman" w:hAnsi="Times New Roman" w:cs="Times New Roman"/>
           <w:sz w:val="24"/>
@@ -5414,15 +6150,16 @@
     <w:p>
       <w:pPr>
         <w:pStyle w:val="Cmsor3"/>
-        <w:rPr>
-          <w:rFonts w:eastAsia="Times New Roman"/>
-          <w:lang w:eastAsia="hu-HU"/>
-        </w:rPr>
-      </w:pPr>
-      <w:bookmarkStart w:id="9" w:name="_Toc161056399"/>
-      <w:r>
-        <w:rPr>
-          <w:rFonts w:eastAsia="Times New Roman"/>
+        <w:jc w:val="both"/>
+        <w:rPr>
+          <w:rFonts w:eastAsia="Times New Roman" w:cs="Times New Roman"/>
+          <w:lang w:eastAsia="hu-HU"/>
+        </w:rPr>
+      </w:pPr>
+      <w:bookmarkStart w:id="9" w:name="_Toc161073537"/>
+      <w:r>
+        <w:rPr>
+          <w:rFonts w:eastAsia="Times New Roman" w:cs="Times New Roman"/>
           <w:lang w:eastAsia="hu-HU"/>
         </w:rPr>
         <w:t>Vet tábla</w:t>
@@ -5433,6 +6170,7 @@
       <w:pPr>
         <w:spacing w:after="200" w:line="276" w:lineRule="auto"/>
         <w:ind w:firstLine="284"/>
+        <w:jc w:val="both"/>
         <w:rPr>
           <w:rFonts w:ascii="Times New Roman" w:eastAsia="Times New Roman" w:hAnsi="Times New Roman" w:cs="Times New Roman"/>
           <w:sz w:val="24"/>
@@ -5458,6 +6196,7 @@
           <w:numId w:val="45"/>
         </w:numPr>
         <w:spacing w:after="200" w:line="276" w:lineRule="auto"/>
+        <w:jc w:val="both"/>
         <w:rPr>
           <w:rFonts w:ascii="Times New Roman" w:eastAsia="Times New Roman" w:hAnsi="Times New Roman" w:cs="Times New Roman"/>
           <w:sz w:val="24"/>
@@ -5503,6 +6242,7 @@
           <w:numId w:val="45"/>
         </w:numPr>
         <w:spacing w:after="200" w:line="276" w:lineRule="auto"/>
+        <w:jc w:val="both"/>
         <w:rPr>
           <w:rFonts w:ascii="Times New Roman" w:eastAsia="Times New Roman" w:hAnsi="Times New Roman" w:cs="Times New Roman"/>
           <w:sz w:val="24"/>
@@ -5557,6 +6297,7 @@
           <w:numId w:val="45"/>
         </w:numPr>
         <w:spacing w:after="200" w:line="276" w:lineRule="auto"/>
+        <w:jc w:val="both"/>
         <w:rPr>
           <w:rFonts w:ascii="Times New Roman" w:eastAsia="Times New Roman" w:hAnsi="Times New Roman" w:cs="Times New Roman"/>
           <w:sz w:val="24"/>
@@ -5582,21 +6323,33 @@
           <w:numId w:val="45"/>
         </w:numPr>
         <w:spacing w:after="200" w:line="276" w:lineRule="auto"/>
-        <w:rPr>
-          <w:rFonts w:ascii="Times New Roman" w:eastAsia="Times New Roman" w:hAnsi="Times New Roman" w:cs="Times New Roman"/>
-          <w:sz w:val="24"/>
-          <w:szCs w:val="20"/>
-          <w:lang w:eastAsia="hu-HU"/>
-        </w:rPr>
-      </w:pPr>
-      <w:r>
-        <w:rPr>
-          <w:rFonts w:ascii="Times New Roman" w:eastAsia="Times New Roman" w:hAnsi="Times New Roman" w:cs="Times New Roman"/>
-          <w:sz w:val="24"/>
-          <w:szCs w:val="20"/>
-          <w:lang w:eastAsia="hu-HU"/>
-        </w:rPr>
-        <w:t xml:space="preserve">password: </w:t>
+        <w:jc w:val="both"/>
+        <w:rPr>
+          <w:rFonts w:ascii="Times New Roman" w:eastAsia="Times New Roman" w:hAnsi="Times New Roman" w:cs="Times New Roman"/>
+          <w:sz w:val="24"/>
+          <w:szCs w:val="20"/>
+          <w:lang w:eastAsia="hu-HU"/>
+        </w:rPr>
+      </w:pPr>
+      <w:proofErr w:type="spellStart"/>
+      <w:r>
+        <w:rPr>
+          <w:rFonts w:ascii="Times New Roman" w:eastAsia="Times New Roman" w:hAnsi="Times New Roman" w:cs="Times New Roman"/>
+          <w:sz w:val="24"/>
+          <w:szCs w:val="20"/>
+          <w:lang w:eastAsia="hu-HU"/>
+        </w:rPr>
+        <w:t>password</w:t>
+      </w:r>
+      <w:proofErr w:type="spellEnd"/>
+      <w:r>
+        <w:rPr>
+          <w:rFonts w:ascii="Times New Roman" w:eastAsia="Times New Roman" w:hAnsi="Times New Roman" w:cs="Times New Roman"/>
+          <w:sz w:val="24"/>
+          <w:szCs w:val="20"/>
+          <w:lang w:eastAsia="hu-HU"/>
+        </w:rPr>
+        <w:t xml:space="preserve">: </w:t>
       </w:r>
       <w:proofErr w:type="spellStart"/>
       <w:r>
@@ -5627,6 +6380,7 @@
           <w:numId w:val="45"/>
         </w:numPr>
         <w:spacing w:after="200" w:line="276" w:lineRule="auto"/>
+        <w:jc w:val="both"/>
         <w:rPr>
           <w:rFonts w:ascii="Times New Roman" w:eastAsia="Times New Roman" w:hAnsi="Times New Roman" w:cs="Times New Roman"/>
           <w:sz w:val="24"/>
@@ -5683,6 +6437,7 @@
           <w:numId w:val="45"/>
         </w:numPr>
         <w:spacing w:after="200" w:line="276" w:lineRule="auto"/>
+        <w:jc w:val="both"/>
         <w:rPr>
           <w:rFonts w:ascii="Times New Roman" w:eastAsia="Times New Roman" w:hAnsi="Times New Roman" w:cs="Times New Roman"/>
           <w:sz w:val="24"/>
@@ -5719,6 +6474,7 @@
           <w:numId w:val="45"/>
         </w:numPr>
         <w:spacing w:after="200" w:line="276" w:lineRule="auto"/>
+        <w:jc w:val="both"/>
         <w:rPr>
           <w:rFonts w:ascii="Times New Roman" w:eastAsia="Times New Roman" w:hAnsi="Times New Roman" w:cs="Times New Roman"/>
           <w:sz w:val="24"/>
@@ -5755,6 +6511,7 @@
           <w:numId w:val="45"/>
         </w:numPr>
         <w:spacing w:after="200" w:line="276" w:lineRule="auto"/>
+        <w:jc w:val="both"/>
         <w:rPr>
           <w:rFonts w:ascii="Times New Roman" w:eastAsia="Times New Roman" w:hAnsi="Times New Roman" w:cs="Times New Roman"/>
           <w:sz w:val="24"/>
@@ -5812,6 +6569,7 @@
           <w:numId w:val="45"/>
         </w:numPr>
         <w:spacing w:after="200" w:line="276" w:lineRule="auto"/>
+        <w:jc w:val="both"/>
         <w:rPr>
           <w:rFonts w:ascii="Times New Roman" w:eastAsia="Times New Roman" w:hAnsi="Times New Roman" w:cs="Times New Roman"/>
           <w:sz w:val="24"/>
@@ -5832,16 +6590,17 @@
     <w:p>
       <w:pPr>
         <w:pStyle w:val="Cmsor3"/>
-        <w:rPr>
-          <w:rFonts w:eastAsia="Times New Roman"/>
-          <w:lang w:eastAsia="hu-HU"/>
-        </w:rPr>
-      </w:pPr>
-      <w:bookmarkStart w:id="10" w:name="_Toc161056400"/>
+        <w:jc w:val="both"/>
+        <w:rPr>
+          <w:rFonts w:eastAsia="Times New Roman" w:cs="Times New Roman"/>
+          <w:lang w:eastAsia="hu-HU"/>
+        </w:rPr>
+      </w:pPr>
+      <w:bookmarkStart w:id="10" w:name="_Toc161073538"/>
       <w:proofErr w:type="spellStart"/>
       <w:r>
         <w:rPr>
-          <w:rFonts w:eastAsia="Times New Roman"/>
+          <w:rFonts w:eastAsia="Times New Roman" w:cs="Times New Roman"/>
           <w:lang w:eastAsia="hu-HU"/>
         </w:rPr>
         <w:t>Owner</w:t>
@@ -5849,7 +6608,7 @@
       <w:proofErr w:type="spellEnd"/>
       <w:r>
         <w:rPr>
-          <w:rFonts w:eastAsia="Times New Roman"/>
+          <w:rFonts w:eastAsia="Times New Roman" w:cs="Times New Roman"/>
           <w:lang w:eastAsia="hu-HU"/>
         </w:rPr>
         <w:t xml:space="preserve"> tábla</w:t>
@@ -5860,6 +6619,7 @@
       <w:pPr>
         <w:spacing w:after="200" w:line="276" w:lineRule="auto"/>
         <w:ind w:firstLine="284"/>
+        <w:jc w:val="both"/>
         <w:rPr>
           <w:rFonts w:ascii="Times New Roman" w:eastAsia="Times New Roman" w:hAnsi="Times New Roman" w:cs="Times New Roman"/>
           <w:sz w:val="24"/>
@@ -5885,6 +6645,7 @@
           <w:numId w:val="46"/>
         </w:numPr>
         <w:spacing w:after="200" w:line="276" w:lineRule="auto"/>
+        <w:jc w:val="both"/>
         <w:rPr>
           <w:rFonts w:ascii="Times New Roman" w:eastAsia="Times New Roman" w:hAnsi="Times New Roman" w:cs="Times New Roman"/>
           <w:sz w:val="24"/>
@@ -5921,6 +6682,7 @@
           <w:numId w:val="46"/>
         </w:numPr>
         <w:spacing w:after="200" w:line="276" w:lineRule="auto"/>
+        <w:jc w:val="both"/>
         <w:rPr>
           <w:rFonts w:ascii="Times New Roman" w:eastAsia="Times New Roman" w:hAnsi="Times New Roman" w:cs="Times New Roman"/>
           <w:sz w:val="24"/>
@@ -5957,6 +6719,7 @@
           <w:numId w:val="46"/>
         </w:numPr>
         <w:spacing w:after="200" w:line="276" w:lineRule="auto"/>
+        <w:jc w:val="both"/>
         <w:rPr>
           <w:rFonts w:ascii="Times New Roman" w:eastAsia="Times New Roman" w:hAnsi="Times New Roman" w:cs="Times New Roman"/>
           <w:sz w:val="24"/>
@@ -5982,21 +6745,33 @@
           <w:numId w:val="46"/>
         </w:numPr>
         <w:spacing w:after="200" w:line="276" w:lineRule="auto"/>
-        <w:rPr>
-          <w:rFonts w:ascii="Times New Roman" w:eastAsia="Times New Roman" w:hAnsi="Times New Roman" w:cs="Times New Roman"/>
-          <w:sz w:val="24"/>
-          <w:szCs w:val="20"/>
-          <w:lang w:eastAsia="hu-HU"/>
-        </w:rPr>
-      </w:pPr>
-      <w:r>
-        <w:rPr>
-          <w:rFonts w:ascii="Times New Roman" w:eastAsia="Times New Roman" w:hAnsi="Times New Roman" w:cs="Times New Roman"/>
-          <w:sz w:val="24"/>
-          <w:szCs w:val="20"/>
-          <w:lang w:eastAsia="hu-HU"/>
-        </w:rPr>
-        <w:t xml:space="preserve">password: </w:t>
+        <w:jc w:val="both"/>
+        <w:rPr>
+          <w:rFonts w:ascii="Times New Roman" w:eastAsia="Times New Roman" w:hAnsi="Times New Roman" w:cs="Times New Roman"/>
+          <w:sz w:val="24"/>
+          <w:szCs w:val="20"/>
+          <w:lang w:eastAsia="hu-HU"/>
+        </w:rPr>
+      </w:pPr>
+      <w:proofErr w:type="spellStart"/>
+      <w:r>
+        <w:rPr>
+          <w:rFonts w:ascii="Times New Roman" w:eastAsia="Times New Roman" w:hAnsi="Times New Roman" w:cs="Times New Roman"/>
+          <w:sz w:val="24"/>
+          <w:szCs w:val="20"/>
+          <w:lang w:eastAsia="hu-HU"/>
+        </w:rPr>
+        <w:t>password</w:t>
+      </w:r>
+      <w:proofErr w:type="spellEnd"/>
+      <w:r>
+        <w:rPr>
+          <w:rFonts w:ascii="Times New Roman" w:eastAsia="Times New Roman" w:hAnsi="Times New Roman" w:cs="Times New Roman"/>
+          <w:sz w:val="24"/>
+          <w:szCs w:val="20"/>
+          <w:lang w:eastAsia="hu-HU"/>
+        </w:rPr>
+        <w:t xml:space="preserve">: </w:t>
       </w:r>
       <w:proofErr w:type="spellStart"/>
       <w:r>
@@ -6027,6 +6802,7 @@
           <w:numId w:val="46"/>
         </w:numPr>
         <w:spacing w:after="200" w:line="276" w:lineRule="auto"/>
+        <w:jc w:val="both"/>
         <w:rPr>
           <w:rFonts w:ascii="Times New Roman" w:eastAsia="Times New Roman" w:hAnsi="Times New Roman" w:cs="Times New Roman"/>
           <w:sz w:val="24"/>
@@ -6052,6 +6828,7 @@
           <w:numId w:val="46"/>
         </w:numPr>
         <w:spacing w:after="200" w:line="276" w:lineRule="auto"/>
+        <w:jc w:val="both"/>
         <w:rPr>
           <w:rFonts w:ascii="Times New Roman" w:eastAsia="Times New Roman" w:hAnsi="Times New Roman" w:cs="Times New Roman"/>
           <w:sz w:val="24"/>
@@ -6088,6 +6865,7 @@
           <w:numId w:val="46"/>
         </w:numPr>
         <w:spacing w:after="200" w:line="276" w:lineRule="auto"/>
+        <w:jc w:val="both"/>
         <w:rPr>
           <w:rFonts w:ascii="Times New Roman" w:eastAsia="Times New Roman" w:hAnsi="Times New Roman" w:cs="Times New Roman"/>
           <w:sz w:val="24"/>
@@ -6126,16 +6904,17 @@
     <w:p>
       <w:pPr>
         <w:pStyle w:val="Cmsor3"/>
-        <w:rPr>
-          <w:rFonts w:eastAsia="Times New Roman"/>
-          <w:lang w:eastAsia="hu-HU"/>
-        </w:rPr>
-      </w:pPr>
-      <w:bookmarkStart w:id="11" w:name="_Toc161056401"/>
+        <w:jc w:val="both"/>
+        <w:rPr>
+          <w:rFonts w:eastAsia="Times New Roman" w:cs="Times New Roman"/>
+          <w:lang w:eastAsia="hu-HU"/>
+        </w:rPr>
+      </w:pPr>
+      <w:bookmarkStart w:id="11" w:name="_Toc161073539"/>
       <w:proofErr w:type="spellStart"/>
       <w:r>
         <w:rPr>
-          <w:rFonts w:eastAsia="Times New Roman"/>
+          <w:rFonts w:eastAsia="Times New Roman" w:cs="Times New Roman"/>
           <w:lang w:eastAsia="hu-HU"/>
         </w:rPr>
         <w:t>Admin</w:t>
@@ -6143,7 +6922,7 @@
       <w:proofErr w:type="spellEnd"/>
       <w:r>
         <w:rPr>
-          <w:rFonts w:eastAsia="Times New Roman"/>
+          <w:rFonts w:eastAsia="Times New Roman" w:cs="Times New Roman"/>
           <w:lang w:eastAsia="hu-HU"/>
         </w:rPr>
         <w:t xml:space="preserve"> tábla</w:t>
@@ -6154,6 +6933,7 @@
       <w:pPr>
         <w:spacing w:after="200" w:line="276" w:lineRule="auto"/>
         <w:ind w:firstLine="284"/>
+        <w:jc w:val="both"/>
         <w:rPr>
           <w:rFonts w:ascii="Times New Roman" w:eastAsia="Times New Roman" w:hAnsi="Times New Roman" w:cs="Times New Roman"/>
           <w:sz w:val="24"/>
@@ -6199,6 +6979,7 @@
           <w:numId w:val="47"/>
         </w:numPr>
         <w:spacing w:after="200" w:line="276" w:lineRule="auto"/>
+        <w:jc w:val="both"/>
         <w:rPr>
           <w:rFonts w:ascii="Times New Roman" w:eastAsia="Times New Roman" w:hAnsi="Times New Roman" w:cs="Times New Roman"/>
           <w:sz w:val="24"/>
@@ -6235,6 +7016,7 @@
           <w:numId w:val="47"/>
         </w:numPr>
         <w:spacing w:after="200" w:line="276" w:lineRule="auto"/>
+        <w:jc w:val="both"/>
         <w:rPr>
           <w:rFonts w:ascii="Times New Roman" w:eastAsia="Times New Roman" w:hAnsi="Times New Roman" w:cs="Times New Roman"/>
           <w:sz w:val="24"/>
@@ -6271,22 +7053,14 @@
           <w:numId w:val="47"/>
         </w:numPr>
         <w:spacing w:after="200" w:line="276" w:lineRule="auto"/>
-        <w:rPr>
-          <w:rFonts w:ascii="Times New Roman" w:eastAsia="Times New Roman" w:hAnsi="Times New Roman" w:cs="Times New Roman"/>
-          <w:sz w:val="24"/>
-          <w:szCs w:val="20"/>
-          <w:lang w:eastAsia="hu-HU"/>
-        </w:rPr>
-      </w:pPr>
-      <w:r>
-        <w:rPr>
-          <w:rFonts w:ascii="Times New Roman" w:eastAsia="Times New Roman" w:hAnsi="Times New Roman" w:cs="Times New Roman"/>
-          <w:sz w:val="24"/>
-          <w:szCs w:val="20"/>
-          <w:lang w:eastAsia="hu-HU"/>
-        </w:rPr>
-        <w:t xml:space="preserve">password: </w:t>
-      </w:r>
+        <w:jc w:val="both"/>
+        <w:rPr>
+          <w:rFonts w:ascii="Times New Roman" w:eastAsia="Times New Roman" w:hAnsi="Times New Roman" w:cs="Times New Roman"/>
+          <w:sz w:val="24"/>
+          <w:szCs w:val="20"/>
+          <w:lang w:eastAsia="hu-HU"/>
+        </w:rPr>
+      </w:pPr>
       <w:proofErr w:type="spellStart"/>
       <w:r>
         <w:rPr>
@@ -6295,6 +7069,26 @@
           <w:szCs w:val="20"/>
           <w:lang w:eastAsia="hu-HU"/>
         </w:rPr>
+        <w:t>password</w:t>
+      </w:r>
+      <w:proofErr w:type="spellEnd"/>
+      <w:r>
+        <w:rPr>
+          <w:rFonts w:ascii="Times New Roman" w:eastAsia="Times New Roman" w:hAnsi="Times New Roman" w:cs="Times New Roman"/>
+          <w:sz w:val="24"/>
+          <w:szCs w:val="20"/>
+          <w:lang w:eastAsia="hu-HU"/>
+        </w:rPr>
+        <w:t xml:space="preserve">: </w:t>
+      </w:r>
+      <w:proofErr w:type="spellStart"/>
+      <w:r>
+        <w:rPr>
+          <w:rFonts w:ascii="Times New Roman" w:eastAsia="Times New Roman" w:hAnsi="Times New Roman" w:cs="Times New Roman"/>
+          <w:sz w:val="24"/>
+          <w:szCs w:val="20"/>
+          <w:lang w:eastAsia="hu-HU"/>
+        </w:rPr>
         <w:t>hashelt</w:t>
       </w:r>
       <w:proofErr w:type="spellEnd"/>
@@ -6311,15 +7105,16 @@
     <w:p>
       <w:pPr>
         <w:pStyle w:val="Cmsor2"/>
-        <w:rPr>
-          <w:rFonts w:eastAsia="Times New Roman"/>
-          <w:lang w:eastAsia="hu-HU"/>
-        </w:rPr>
-      </w:pPr>
-      <w:bookmarkStart w:id="12" w:name="_Toc161056402"/>
-      <w:r>
-        <w:rPr>
-          <w:rFonts w:eastAsia="Times New Roman"/>
+        <w:jc w:val="both"/>
+        <w:rPr>
+          <w:rFonts w:eastAsia="Times New Roman" w:cs="Times New Roman"/>
+          <w:lang w:eastAsia="hu-HU"/>
+        </w:rPr>
+      </w:pPr>
+      <w:bookmarkStart w:id="12" w:name="_Toc161073540"/>
+      <w:r>
+        <w:rPr>
+          <w:rFonts w:eastAsia="Times New Roman" w:cs="Times New Roman"/>
           <w:lang w:eastAsia="hu-HU"/>
         </w:rPr>
         <w:t>Nyitvatartás táblák</w:t>
@@ -6330,6 +7125,7 @@
       <w:pPr>
         <w:spacing w:after="200" w:line="276" w:lineRule="auto"/>
         <w:ind w:firstLine="284"/>
+        <w:jc w:val="both"/>
         <w:rPr>
           <w:rFonts w:ascii="Times New Roman" w:eastAsia="Times New Roman" w:hAnsi="Times New Roman" w:cs="Times New Roman"/>
           <w:sz w:val="24"/>
@@ -6430,15 +7226,16 @@
     <w:p>
       <w:pPr>
         <w:pStyle w:val="Cmsor3"/>
-        <w:rPr>
-          <w:rFonts w:eastAsia="Times New Roman"/>
-          <w:lang w:eastAsia="hu-HU"/>
-        </w:rPr>
-      </w:pPr>
-      <w:bookmarkStart w:id="13" w:name="_Toc161056403"/>
-      <w:r>
-        <w:rPr>
-          <w:rFonts w:eastAsia="Times New Roman"/>
+        <w:jc w:val="both"/>
+        <w:rPr>
+          <w:rFonts w:eastAsia="Times New Roman" w:cs="Times New Roman"/>
+          <w:lang w:eastAsia="hu-HU"/>
+        </w:rPr>
+      </w:pPr>
+      <w:bookmarkStart w:id="13" w:name="_Toc161073541"/>
+      <w:r>
+        <w:rPr>
+          <w:rFonts w:eastAsia="Times New Roman" w:cs="Times New Roman"/>
           <w:lang w:eastAsia="hu-HU"/>
         </w:rPr>
         <w:t>Opening tábla</w:t>
@@ -6453,6 +7250,7 @@
           <w:numId w:val="48"/>
         </w:numPr>
         <w:spacing w:after="200" w:line="276" w:lineRule="auto"/>
+        <w:jc w:val="both"/>
         <w:rPr>
           <w:rFonts w:ascii="Times New Roman" w:eastAsia="Times New Roman" w:hAnsi="Times New Roman" w:cs="Times New Roman"/>
           <w:sz w:val="24"/>
@@ -6509,6 +7307,7 @@
           <w:numId w:val="48"/>
         </w:numPr>
         <w:spacing w:after="200" w:line="276" w:lineRule="auto"/>
+        <w:jc w:val="both"/>
         <w:rPr>
           <w:rFonts w:ascii="Times New Roman" w:eastAsia="Times New Roman" w:hAnsi="Times New Roman" w:cs="Times New Roman"/>
           <w:sz w:val="24"/>
@@ -6534,27 +7333,7 @@
           <w:szCs w:val="20"/>
           <w:lang w:eastAsia="hu-HU"/>
         </w:rPr>
-        <w:t xml:space="preserve">: a </w:t>
-      </w:r>
-      <w:proofErr w:type="spellStart"/>
-      <w:r>
-        <w:rPr>
-          <w:rFonts w:ascii="Times New Roman" w:eastAsia="Times New Roman" w:hAnsi="Times New Roman" w:cs="Times New Roman"/>
-          <w:sz w:val="24"/>
-          <w:szCs w:val="20"/>
-          <w:lang w:eastAsia="hu-HU"/>
-        </w:rPr>
-        <w:t>nyitvatartás</w:t>
-      </w:r>
-      <w:proofErr w:type="spellEnd"/>
-      <w:r>
-        <w:rPr>
-          <w:rFonts w:ascii="Times New Roman" w:eastAsia="Times New Roman" w:hAnsi="Times New Roman" w:cs="Times New Roman"/>
-          <w:sz w:val="24"/>
-          <w:szCs w:val="20"/>
-          <w:lang w:eastAsia="hu-HU"/>
-        </w:rPr>
-        <w:t xml:space="preserve"> órái</w:t>
+        <w:t>: a nyitvatartás órái</w:t>
       </w:r>
     </w:p>
     <w:p>
@@ -6565,6 +7344,7 @@
           <w:numId w:val="48"/>
         </w:numPr>
         <w:spacing w:after="200" w:line="276" w:lineRule="auto"/>
+        <w:jc w:val="both"/>
         <w:rPr>
           <w:rFonts w:ascii="Times New Roman" w:eastAsia="Times New Roman" w:hAnsi="Times New Roman" w:cs="Times New Roman"/>
           <w:sz w:val="24"/>
@@ -6601,6 +7381,7 @@
           <w:numId w:val="48"/>
         </w:numPr>
         <w:spacing w:after="200" w:line="276" w:lineRule="auto"/>
+        <w:jc w:val="both"/>
         <w:rPr>
           <w:rFonts w:ascii="Times New Roman" w:eastAsia="Times New Roman" w:hAnsi="Times New Roman" w:cs="Times New Roman"/>
           <w:sz w:val="24"/>
@@ -6637,6 +7418,7 @@
           <w:numId w:val="48"/>
         </w:numPr>
         <w:spacing w:after="200" w:line="276" w:lineRule="auto"/>
+        <w:jc w:val="both"/>
         <w:rPr>
           <w:rFonts w:ascii="Times New Roman" w:eastAsia="Times New Roman" w:hAnsi="Times New Roman" w:cs="Times New Roman"/>
           <w:sz w:val="24"/>
@@ -6673,6 +7455,7 @@
           <w:numId w:val="48"/>
         </w:numPr>
         <w:spacing w:after="200" w:line="276" w:lineRule="auto"/>
+        <w:jc w:val="both"/>
         <w:rPr>
           <w:rFonts w:ascii="Times New Roman" w:eastAsia="Times New Roman" w:hAnsi="Times New Roman" w:cs="Times New Roman"/>
           <w:sz w:val="24"/>
@@ -6729,6 +7512,7 @@
           <w:numId w:val="48"/>
         </w:numPr>
         <w:spacing w:after="200" w:line="276" w:lineRule="auto"/>
+        <w:jc w:val="both"/>
         <w:rPr>
           <w:rFonts w:ascii="Times New Roman" w:eastAsia="Times New Roman" w:hAnsi="Times New Roman" w:cs="Times New Roman"/>
           <w:sz w:val="24"/>
@@ -6754,27 +7538,7 @@
           <w:szCs w:val="20"/>
           <w:lang w:eastAsia="hu-HU"/>
         </w:rPr>
-        <w:t xml:space="preserve">: a </w:t>
-      </w:r>
-      <w:proofErr w:type="spellStart"/>
-      <w:r>
-        <w:rPr>
-          <w:rFonts w:ascii="Times New Roman" w:eastAsia="Times New Roman" w:hAnsi="Times New Roman" w:cs="Times New Roman"/>
-          <w:sz w:val="24"/>
-          <w:szCs w:val="20"/>
-          <w:lang w:eastAsia="hu-HU"/>
-        </w:rPr>
-        <w:t>nyitvatartás</w:t>
-      </w:r>
-      <w:proofErr w:type="spellEnd"/>
-      <w:r>
-        <w:rPr>
-          <w:rFonts w:ascii="Times New Roman" w:eastAsia="Times New Roman" w:hAnsi="Times New Roman" w:cs="Times New Roman"/>
-          <w:sz w:val="24"/>
-          <w:szCs w:val="20"/>
-          <w:lang w:eastAsia="hu-HU"/>
-        </w:rPr>
-        <w:t xml:space="preserve"> órái</w:t>
+        <w:t>: a nyitvatartás órái</w:t>
       </w:r>
     </w:p>
     <w:p>
@@ -6785,6 +7549,7 @@
           <w:numId w:val="48"/>
         </w:numPr>
         <w:spacing w:after="200" w:line="276" w:lineRule="auto"/>
+        <w:jc w:val="both"/>
         <w:rPr>
           <w:rFonts w:ascii="Times New Roman" w:eastAsia="Times New Roman" w:hAnsi="Times New Roman" w:cs="Times New Roman"/>
           <w:sz w:val="24"/>
@@ -6821,6 +7586,7 @@
           <w:numId w:val="48"/>
         </w:numPr>
         <w:spacing w:after="200" w:line="276" w:lineRule="auto"/>
+        <w:jc w:val="both"/>
         <w:rPr>
           <w:rFonts w:ascii="Times New Roman" w:eastAsia="Times New Roman" w:hAnsi="Times New Roman" w:cs="Times New Roman"/>
           <w:sz w:val="24"/>
@@ -6852,15 +7618,16 @@
     <w:p>
       <w:pPr>
         <w:pStyle w:val="Cmsor2"/>
-        <w:rPr>
-          <w:rFonts w:eastAsia="Times New Roman"/>
-          <w:lang w:eastAsia="hu-HU"/>
-        </w:rPr>
-      </w:pPr>
-      <w:bookmarkStart w:id="14" w:name="_Toc161056404"/>
-      <w:r>
-        <w:rPr>
-          <w:rFonts w:eastAsia="Times New Roman"/>
+        <w:jc w:val="both"/>
+        <w:rPr>
+          <w:rFonts w:eastAsia="Times New Roman" w:cs="Times New Roman"/>
+          <w:lang w:eastAsia="hu-HU"/>
+        </w:rPr>
+      </w:pPr>
+      <w:bookmarkStart w:id="14" w:name="_Toc161073542"/>
+      <w:r>
+        <w:rPr>
+          <w:rFonts w:eastAsia="Times New Roman" w:cs="Times New Roman"/>
           <w:lang w:eastAsia="hu-HU"/>
         </w:rPr>
         <w:t>Kezelésekhez kapcsolódó táblák</w:t>
@@ -6871,6 +7638,7 @@
       <w:pPr>
         <w:spacing w:after="200" w:line="276" w:lineRule="auto"/>
         <w:ind w:firstLine="284"/>
+        <w:jc w:val="both"/>
         <w:rPr>
           <w:rFonts w:ascii="Times New Roman" w:eastAsia="Times New Roman" w:hAnsi="Times New Roman" w:cs="Times New Roman"/>
           <w:sz w:val="24"/>
@@ -6931,16 +7699,17 @@
     <w:p>
       <w:pPr>
         <w:pStyle w:val="Cmsor3"/>
-        <w:rPr>
-          <w:rFonts w:eastAsia="Times New Roman"/>
-          <w:lang w:eastAsia="hu-HU"/>
-        </w:rPr>
-      </w:pPr>
-      <w:bookmarkStart w:id="15" w:name="_Toc161056405"/>
+        <w:jc w:val="both"/>
+        <w:rPr>
+          <w:rFonts w:eastAsia="Times New Roman" w:cs="Times New Roman"/>
+          <w:lang w:eastAsia="hu-HU"/>
+        </w:rPr>
+      </w:pPr>
+      <w:bookmarkStart w:id="15" w:name="_Toc161073543"/>
       <w:proofErr w:type="spellStart"/>
       <w:r>
         <w:rPr>
-          <w:rFonts w:eastAsia="Times New Roman"/>
+          <w:rFonts w:eastAsia="Times New Roman" w:cs="Times New Roman"/>
           <w:lang w:eastAsia="hu-HU"/>
         </w:rPr>
         <w:lastRenderedPageBreak/>
@@ -6949,7 +7718,7 @@
       <w:proofErr w:type="spellEnd"/>
       <w:r>
         <w:rPr>
-          <w:rFonts w:eastAsia="Times New Roman"/>
+          <w:rFonts w:eastAsia="Times New Roman" w:cs="Times New Roman"/>
           <w:lang w:eastAsia="hu-HU"/>
         </w:rPr>
         <w:t xml:space="preserve"> tábla</w:t>
@@ -6964,6 +7733,7 @@
           <w:numId w:val="49"/>
         </w:numPr>
         <w:spacing w:after="200" w:line="276" w:lineRule="auto"/>
+        <w:jc w:val="both"/>
         <w:rPr>
           <w:rFonts w:ascii="Times New Roman" w:eastAsia="Times New Roman" w:hAnsi="Times New Roman" w:cs="Times New Roman"/>
           <w:sz w:val="24"/>
@@ -7000,6 +7770,7 @@
           <w:numId w:val="49"/>
         </w:numPr>
         <w:spacing w:after="200" w:line="276" w:lineRule="auto"/>
+        <w:jc w:val="both"/>
         <w:rPr>
           <w:rFonts w:ascii="Times New Roman" w:eastAsia="Times New Roman" w:hAnsi="Times New Roman" w:cs="Times New Roman"/>
           <w:sz w:val="24"/>
@@ -7056,6 +7827,7 @@
           <w:numId w:val="49"/>
         </w:numPr>
         <w:spacing w:after="200" w:line="276" w:lineRule="auto"/>
+        <w:jc w:val="both"/>
         <w:rPr>
           <w:rFonts w:ascii="Times New Roman" w:eastAsia="Times New Roman" w:hAnsi="Times New Roman" w:cs="Times New Roman"/>
           <w:sz w:val="24"/>
@@ -7101,6 +7873,7 @@
           <w:numId w:val="49"/>
         </w:numPr>
         <w:spacing w:after="200" w:line="276" w:lineRule="auto"/>
+        <w:jc w:val="both"/>
         <w:rPr>
           <w:rFonts w:ascii="Times New Roman" w:eastAsia="Times New Roman" w:hAnsi="Times New Roman" w:cs="Times New Roman"/>
           <w:sz w:val="24"/>
@@ -7146,6 +7919,7 @@
           <w:numId w:val="49"/>
         </w:numPr>
         <w:spacing w:after="200" w:line="276" w:lineRule="auto"/>
+        <w:jc w:val="both"/>
         <w:rPr>
           <w:rFonts w:ascii="Times New Roman" w:eastAsia="Times New Roman" w:hAnsi="Times New Roman" w:cs="Times New Roman"/>
           <w:sz w:val="24"/>
@@ -7191,6 +7965,7 @@
           <w:numId w:val="49"/>
         </w:numPr>
         <w:spacing w:after="200" w:line="276" w:lineRule="auto"/>
+        <w:jc w:val="both"/>
         <w:rPr>
           <w:rFonts w:ascii="Times New Roman" w:eastAsia="Times New Roman" w:hAnsi="Times New Roman" w:cs="Times New Roman"/>
           <w:sz w:val="24"/>
@@ -7227,6 +8002,7 @@
           <w:numId w:val="49"/>
         </w:numPr>
         <w:spacing w:after="200" w:line="276" w:lineRule="auto"/>
+        <w:jc w:val="both"/>
         <w:rPr>
           <w:rFonts w:ascii="Times New Roman" w:eastAsia="Times New Roman" w:hAnsi="Times New Roman" w:cs="Times New Roman"/>
           <w:sz w:val="24"/>
@@ -7263,6 +8039,7 @@
           <w:numId w:val="49"/>
         </w:numPr>
         <w:spacing w:after="200" w:line="276" w:lineRule="auto"/>
+        <w:jc w:val="both"/>
         <w:rPr>
           <w:rFonts w:ascii="Times New Roman" w:eastAsia="Times New Roman" w:hAnsi="Times New Roman" w:cs="Times New Roman"/>
           <w:sz w:val="24"/>
@@ -7299,6 +8076,7 @@
           <w:numId w:val="49"/>
         </w:numPr>
         <w:spacing w:after="200" w:line="276" w:lineRule="auto"/>
+        <w:jc w:val="both"/>
         <w:rPr>
           <w:rFonts w:ascii="Times New Roman" w:eastAsia="Times New Roman" w:hAnsi="Times New Roman" w:cs="Times New Roman"/>
           <w:color w:val="FF0000"/>
@@ -7333,16 +8111,17 @@
     <w:p>
       <w:pPr>
         <w:pStyle w:val="Cmsor3"/>
-        <w:rPr>
-          <w:rFonts w:eastAsia="Times New Roman"/>
-          <w:lang w:eastAsia="hu-HU"/>
-        </w:rPr>
-      </w:pPr>
-      <w:bookmarkStart w:id="16" w:name="_Toc161056406"/>
+        <w:jc w:val="both"/>
+        <w:rPr>
+          <w:rFonts w:eastAsia="Times New Roman" w:cs="Times New Roman"/>
+          <w:lang w:eastAsia="hu-HU"/>
+        </w:rPr>
+      </w:pPr>
+      <w:bookmarkStart w:id="16" w:name="_Toc161073544"/>
       <w:proofErr w:type="spellStart"/>
       <w:r>
         <w:rPr>
-          <w:rFonts w:eastAsia="Times New Roman"/>
+          <w:rFonts w:eastAsia="Times New Roman" w:cs="Times New Roman"/>
           <w:lang w:eastAsia="hu-HU"/>
         </w:rPr>
         <w:t>Pet</w:t>
@@ -7350,7 +8129,7 @@
       <w:proofErr w:type="spellEnd"/>
       <w:r>
         <w:rPr>
-          <w:rFonts w:eastAsia="Times New Roman"/>
+          <w:rFonts w:eastAsia="Times New Roman" w:cs="Times New Roman"/>
           <w:lang w:eastAsia="hu-HU"/>
         </w:rPr>
         <w:t xml:space="preserve"> tábla</w:t>
@@ -7361,6 +8140,7 @@
       <w:pPr>
         <w:spacing w:after="200" w:line="276" w:lineRule="auto"/>
         <w:ind w:firstLine="284"/>
+        <w:jc w:val="both"/>
         <w:rPr>
           <w:rFonts w:ascii="Times New Roman" w:eastAsia="Times New Roman" w:hAnsi="Times New Roman" w:cs="Times New Roman"/>
           <w:sz w:val="24"/>
@@ -7386,6 +8166,7 @@
           <w:numId w:val="50"/>
         </w:numPr>
         <w:spacing w:after="200" w:line="276" w:lineRule="auto"/>
+        <w:jc w:val="both"/>
         <w:rPr>
           <w:rFonts w:ascii="Times New Roman" w:eastAsia="Times New Roman" w:hAnsi="Times New Roman" w:cs="Times New Roman"/>
           <w:sz w:val="24"/>
@@ -7431,6 +8212,7 @@
           <w:numId w:val="50"/>
         </w:numPr>
         <w:spacing w:after="200" w:line="276" w:lineRule="auto"/>
+        <w:jc w:val="both"/>
         <w:rPr>
           <w:rFonts w:ascii="Times New Roman" w:eastAsia="Times New Roman" w:hAnsi="Times New Roman" w:cs="Times New Roman"/>
           <w:sz w:val="24"/>
@@ -7476,6 +8258,7 @@
           <w:numId w:val="50"/>
         </w:numPr>
         <w:spacing w:after="200" w:line="276" w:lineRule="auto"/>
+        <w:jc w:val="both"/>
         <w:rPr>
           <w:rFonts w:ascii="Times New Roman" w:eastAsia="Times New Roman" w:hAnsi="Times New Roman" w:cs="Times New Roman"/>
           <w:sz w:val="24"/>
@@ -7510,32 +8293,22 @@
           <w:numId w:val="50"/>
         </w:numPr>
         <w:spacing w:after="200" w:line="276" w:lineRule="auto"/>
-        <w:rPr>
-          <w:rFonts w:ascii="Times New Roman" w:eastAsia="Times New Roman" w:hAnsi="Times New Roman" w:cs="Times New Roman"/>
-          <w:sz w:val="24"/>
-          <w:szCs w:val="20"/>
-          <w:lang w:eastAsia="hu-HU"/>
-        </w:rPr>
-      </w:pPr>
-      <w:proofErr w:type="spellStart"/>
-      <w:r>
-        <w:rPr>
-          <w:rFonts w:ascii="Times New Roman" w:eastAsia="Times New Roman" w:hAnsi="Times New Roman" w:cs="Times New Roman"/>
-          <w:sz w:val="24"/>
-          <w:szCs w:val="20"/>
-          <w:lang w:eastAsia="hu-HU"/>
-        </w:rPr>
-        <w:t>gender</w:t>
-      </w:r>
-      <w:proofErr w:type="spellEnd"/>
-      <w:r>
-        <w:rPr>
-          <w:rFonts w:ascii="Times New Roman" w:eastAsia="Times New Roman" w:hAnsi="Times New Roman" w:cs="Times New Roman"/>
-          <w:sz w:val="24"/>
-          <w:szCs w:val="20"/>
-          <w:lang w:eastAsia="hu-HU"/>
-        </w:rPr>
-        <w:t>:</w:t>
+        <w:jc w:val="both"/>
+        <w:rPr>
+          <w:rFonts w:ascii="Times New Roman" w:eastAsia="Times New Roman" w:hAnsi="Times New Roman" w:cs="Times New Roman"/>
+          <w:sz w:val="24"/>
+          <w:szCs w:val="20"/>
+          <w:lang w:eastAsia="hu-HU"/>
+        </w:rPr>
+      </w:pPr>
+      <w:r>
+        <w:rPr>
+          <w:rFonts w:ascii="Times New Roman" w:eastAsia="Times New Roman" w:hAnsi="Times New Roman" w:cs="Times New Roman"/>
+          <w:sz w:val="24"/>
+          <w:szCs w:val="20"/>
+          <w:lang w:eastAsia="hu-HU"/>
+        </w:rPr>
+        <w:t>gender:</w:t>
       </w:r>
       <w:r>
         <w:rPr>
@@ -7566,6 +8339,7 @@
           <w:numId w:val="50"/>
         </w:numPr>
         <w:spacing w:after="200" w:line="276" w:lineRule="auto"/>
+        <w:jc w:val="both"/>
         <w:rPr>
           <w:rFonts w:ascii="Times New Roman" w:eastAsia="Times New Roman" w:hAnsi="Times New Roman" w:cs="Times New Roman"/>
           <w:sz w:val="24"/>
@@ -7602,6 +8376,7 @@
           <w:numId w:val="50"/>
         </w:numPr>
         <w:spacing w:after="200" w:line="276" w:lineRule="auto"/>
+        <w:jc w:val="both"/>
         <w:rPr>
           <w:rFonts w:ascii="Times New Roman" w:eastAsia="Times New Roman" w:hAnsi="Times New Roman" w:cs="Times New Roman"/>
           <w:sz w:val="24"/>
@@ -7638,6 +8413,7 @@
           <w:numId w:val="50"/>
         </w:numPr>
         <w:spacing w:after="200" w:line="276" w:lineRule="auto"/>
+        <w:jc w:val="both"/>
         <w:rPr>
           <w:rFonts w:ascii="Times New Roman" w:eastAsia="Times New Roman" w:hAnsi="Times New Roman" w:cs="Times New Roman"/>
           <w:sz w:val="24"/>
@@ -7683,6 +8459,7 @@
           <w:numId w:val="50"/>
         </w:numPr>
         <w:spacing w:after="200" w:line="276" w:lineRule="auto"/>
+        <w:jc w:val="both"/>
         <w:rPr>
           <w:rFonts w:ascii="Times New Roman" w:eastAsia="Times New Roman" w:hAnsi="Times New Roman" w:cs="Times New Roman"/>
           <w:sz w:val="24"/>
@@ -7719,6 +8496,7 @@
           <w:numId w:val="50"/>
         </w:numPr>
         <w:spacing w:after="200" w:line="276" w:lineRule="auto"/>
+        <w:jc w:val="both"/>
         <w:rPr>
           <w:rFonts w:ascii="Times New Roman" w:eastAsia="Times New Roman" w:hAnsi="Times New Roman" w:cs="Times New Roman"/>
           <w:sz w:val="24"/>
@@ -7755,6 +8533,7 @@
           <w:numId w:val="50"/>
         </w:numPr>
         <w:spacing w:after="200" w:line="276" w:lineRule="auto"/>
+        <w:jc w:val="both"/>
         <w:rPr>
           <w:rFonts w:ascii="Times New Roman" w:eastAsia="Times New Roman" w:hAnsi="Times New Roman" w:cs="Times New Roman"/>
           <w:sz w:val="24"/>
@@ -7786,16 +8565,17 @@
     <w:p>
       <w:pPr>
         <w:pStyle w:val="Cmsor3"/>
-        <w:rPr>
-          <w:rFonts w:eastAsia="Times New Roman"/>
-          <w:lang w:eastAsia="hu-HU"/>
-        </w:rPr>
-      </w:pPr>
-      <w:bookmarkStart w:id="17" w:name="_Toc161056407"/>
+        <w:jc w:val="both"/>
+        <w:rPr>
+          <w:rFonts w:eastAsia="Times New Roman" w:cs="Times New Roman"/>
+          <w:lang w:eastAsia="hu-HU"/>
+        </w:rPr>
+      </w:pPr>
+      <w:bookmarkStart w:id="17" w:name="_Toc161073545"/>
       <w:proofErr w:type="spellStart"/>
       <w:r>
         <w:rPr>
-          <w:rFonts w:eastAsia="Times New Roman"/>
+          <w:rFonts w:eastAsia="Times New Roman" w:cs="Times New Roman"/>
           <w:lang w:eastAsia="hu-HU"/>
         </w:rPr>
         <w:t>Gyik</w:t>
@@ -7803,7 +8583,7 @@
       <w:proofErr w:type="spellEnd"/>
       <w:r>
         <w:rPr>
-          <w:rFonts w:eastAsia="Times New Roman"/>
+          <w:rFonts w:eastAsia="Times New Roman" w:cs="Times New Roman"/>
           <w:lang w:eastAsia="hu-HU"/>
         </w:rPr>
         <w:t xml:space="preserve"> tábla</w:t>
@@ -7814,6 +8594,7 @@
       <w:pPr>
         <w:spacing w:after="200" w:line="276" w:lineRule="auto"/>
         <w:ind w:firstLine="284"/>
+        <w:jc w:val="both"/>
         <w:rPr>
           <w:rFonts w:ascii="Times New Roman" w:eastAsia="Times New Roman" w:hAnsi="Times New Roman" w:cs="Times New Roman"/>
           <w:sz w:val="24"/>
@@ -7839,6 +8620,7 @@
           <w:numId w:val="50"/>
         </w:numPr>
         <w:spacing w:after="200" w:line="276" w:lineRule="auto"/>
+        <w:jc w:val="both"/>
         <w:rPr>
           <w:rFonts w:ascii="Times New Roman" w:eastAsia="Times New Roman" w:hAnsi="Times New Roman" w:cs="Times New Roman"/>
           <w:sz w:val="24"/>
@@ -7875,6 +8657,7 @@
           <w:numId w:val="50"/>
         </w:numPr>
         <w:spacing w:after="200" w:line="276" w:lineRule="auto"/>
+        <w:jc w:val="both"/>
         <w:rPr>
           <w:rFonts w:ascii="Times New Roman" w:eastAsia="Times New Roman" w:hAnsi="Times New Roman" w:cs="Times New Roman"/>
           <w:sz w:val="24"/>
@@ -7911,6 +8694,7 @@
           <w:numId w:val="50"/>
         </w:numPr>
         <w:spacing w:after="200" w:line="276" w:lineRule="auto"/>
+        <w:jc w:val="both"/>
         <w:rPr>
           <w:rFonts w:ascii="Times New Roman" w:eastAsia="Times New Roman" w:hAnsi="Times New Roman" w:cs="Times New Roman"/>
           <w:sz w:val="24"/>
@@ -7942,6 +8726,7 @@
     <w:p>
       <w:pPr>
         <w:spacing w:after="200" w:line="276" w:lineRule="auto"/>
+        <w:jc w:val="both"/>
         <w:rPr>
           <w:rFonts w:ascii="Times New Roman" w:eastAsia="Times New Roman" w:hAnsi="Times New Roman" w:cs="Times New Roman"/>
           <w:sz w:val="24"/>
@@ -7962,15 +8747,16 @@
     <w:p>
       <w:pPr>
         <w:pStyle w:val="Cmsor1"/>
-        <w:rPr>
-          <w:rFonts w:eastAsia="Times New Roman"/>
-          <w:lang w:eastAsia="hu-HU"/>
-        </w:rPr>
-      </w:pPr>
-      <w:bookmarkStart w:id="18" w:name="_Toc161056408"/>
-      <w:r>
-        <w:rPr>
-          <w:rFonts w:eastAsia="Times New Roman"/>
+        <w:jc w:val="both"/>
+        <w:rPr>
+          <w:rFonts w:eastAsia="Times New Roman" w:cs="Times New Roman"/>
+          <w:lang w:eastAsia="hu-HU"/>
+        </w:rPr>
+      </w:pPr>
+      <w:bookmarkStart w:id="18" w:name="_Toc161073546"/>
+      <w:r>
+        <w:rPr>
+          <w:rFonts w:eastAsia="Times New Roman" w:cs="Times New Roman"/>
           <w:lang w:eastAsia="hu-HU"/>
         </w:rPr>
         <w:lastRenderedPageBreak/>
@@ -7981,15 +8767,16 @@
     <w:p>
       <w:pPr>
         <w:pStyle w:val="Cmsor2"/>
-        <w:rPr>
-          <w:rFonts w:eastAsia="Times New Roman"/>
-          <w:lang w:eastAsia="hu-HU"/>
-        </w:rPr>
-      </w:pPr>
-      <w:bookmarkStart w:id="19" w:name="_Toc161056409"/>
-      <w:r>
-        <w:rPr>
-          <w:rFonts w:eastAsia="Times New Roman"/>
+        <w:jc w:val="both"/>
+        <w:rPr>
+          <w:rFonts w:eastAsia="Times New Roman" w:cs="Times New Roman"/>
+          <w:lang w:eastAsia="hu-HU"/>
+        </w:rPr>
+      </w:pPr>
+      <w:bookmarkStart w:id="19" w:name="_Toc161073547"/>
+      <w:r>
+        <w:rPr>
+          <w:rFonts w:eastAsia="Times New Roman" w:cs="Times New Roman"/>
           <w:lang w:eastAsia="hu-HU"/>
         </w:rPr>
         <w:t>Nyilvános oldalak</w:t>
@@ -7999,15 +8786,16 @@
     <w:p>
       <w:pPr>
         <w:pStyle w:val="Cmsor3"/>
-        <w:rPr>
-          <w:rFonts w:eastAsia="Times New Roman"/>
-          <w:lang w:eastAsia="hu-HU"/>
-        </w:rPr>
-      </w:pPr>
-      <w:bookmarkStart w:id="20" w:name="_Toc161056410"/>
-      <w:r>
-        <w:rPr>
-          <w:rFonts w:eastAsia="Times New Roman"/>
+        <w:jc w:val="both"/>
+        <w:rPr>
+          <w:rFonts w:eastAsia="Times New Roman" w:cs="Times New Roman"/>
+          <w:lang w:eastAsia="hu-HU"/>
+        </w:rPr>
+      </w:pPr>
+      <w:bookmarkStart w:id="20" w:name="_Toc161073548"/>
+      <w:r>
+        <w:rPr>
+          <w:rFonts w:eastAsia="Times New Roman" w:cs="Times New Roman"/>
           <w:lang w:eastAsia="hu-HU"/>
         </w:rPr>
         <w:t>Kezdőlap</w:t>
@@ -8017,6 +8805,7 @@
     <w:p>
       <w:pPr>
         <w:spacing w:after="200" w:line="276" w:lineRule="auto"/>
+        <w:jc w:val="both"/>
         <w:rPr>
           <w:rFonts w:ascii="Times New Roman" w:eastAsia="Times New Roman" w:hAnsi="Times New Roman" w:cs="Times New Roman"/>
           <w:sz w:val="24"/>
@@ -8077,6 +8866,7 @@
     <w:p>
       <w:pPr>
         <w:spacing w:after="200" w:line="276" w:lineRule="auto"/>
+        <w:jc w:val="both"/>
         <w:rPr>
           <w:rFonts w:ascii="Times New Roman" w:eastAsia="Times New Roman" w:hAnsi="Times New Roman" w:cs="Times New Roman"/>
           <w:sz w:val="24"/>
@@ -8097,15 +8887,16 @@
     <w:p>
       <w:pPr>
         <w:pStyle w:val="Cmsor3"/>
-        <w:rPr>
-          <w:rFonts w:eastAsia="Times New Roman"/>
-          <w:lang w:eastAsia="hu-HU"/>
-        </w:rPr>
-      </w:pPr>
-      <w:bookmarkStart w:id="21" w:name="_Toc161056411"/>
-      <w:r>
-        <w:rPr>
-          <w:rFonts w:eastAsia="Times New Roman"/>
+        <w:jc w:val="both"/>
+        <w:rPr>
+          <w:rFonts w:eastAsia="Times New Roman" w:cs="Times New Roman"/>
+          <w:lang w:eastAsia="hu-HU"/>
+        </w:rPr>
+      </w:pPr>
+      <w:bookmarkStart w:id="21" w:name="_Toc161073549"/>
+      <w:r>
+        <w:rPr>
+          <w:rFonts w:eastAsia="Times New Roman" w:cs="Times New Roman"/>
           <w:lang w:eastAsia="hu-HU"/>
         </w:rPr>
         <w:t>GYIK</w:t>
@@ -8115,6 +8906,7 @@
     <w:p>
       <w:pPr>
         <w:spacing w:after="200" w:line="276" w:lineRule="auto"/>
+        <w:jc w:val="both"/>
         <w:rPr>
           <w:rFonts w:ascii="Times New Roman" w:eastAsia="Times New Roman" w:hAnsi="Times New Roman" w:cs="Times New Roman"/>
           <w:sz w:val="24"/>
@@ -8175,24 +8967,30 @@
     <w:p>
       <w:pPr>
         <w:pStyle w:val="Cmsor3"/>
-        <w:rPr>
-          <w:rFonts w:eastAsia="Times New Roman"/>
-          <w:lang w:eastAsia="hu-HU"/>
-        </w:rPr>
-      </w:pPr>
-      <w:bookmarkStart w:id="22" w:name="_Toc161056412"/>
-      <w:r>
-        <w:rPr>
-          <w:rFonts w:eastAsia="Times New Roman"/>
+        <w:jc w:val="both"/>
+        <w:rPr>
+          <w:rFonts w:eastAsia="Times New Roman" w:cs="Times New Roman"/>
+          <w:lang w:eastAsia="hu-HU"/>
+        </w:rPr>
+      </w:pPr>
+      <w:bookmarkStart w:id="22" w:name="_Ref161071662"/>
+      <w:bookmarkStart w:id="23" w:name="_Ref161071665"/>
+      <w:bookmarkStart w:id="24" w:name="_Toc161073550"/>
+      <w:r>
+        <w:rPr>
+          <w:rFonts w:eastAsia="Times New Roman" w:cs="Times New Roman"/>
           <w:lang w:eastAsia="hu-HU"/>
         </w:rPr>
         <w:t>Állatorvosok</w:t>
       </w:r>
       <w:bookmarkEnd w:id="22"/>
+      <w:bookmarkEnd w:id="23"/>
+      <w:bookmarkEnd w:id="24"/>
     </w:p>
     <w:p>
       <w:pPr>
         <w:spacing w:after="200" w:line="276" w:lineRule="auto"/>
+        <w:jc w:val="both"/>
         <w:rPr>
           <w:rFonts w:ascii="Times New Roman" w:eastAsia="Times New Roman" w:hAnsi="Times New Roman" w:cs="Times New Roman"/>
           <w:sz w:val="24"/>
@@ -8262,24 +9060,26 @@
     <w:p>
       <w:pPr>
         <w:pStyle w:val="Cmsor3"/>
-        <w:rPr>
-          <w:rFonts w:eastAsia="Times New Roman"/>
-          <w:lang w:eastAsia="hu-HU"/>
-        </w:rPr>
-      </w:pPr>
-      <w:bookmarkStart w:id="23" w:name="_Toc161056413"/>
-      <w:r>
-        <w:rPr>
-          <w:rFonts w:eastAsia="Times New Roman"/>
+        <w:jc w:val="both"/>
+        <w:rPr>
+          <w:rFonts w:eastAsia="Times New Roman" w:cs="Times New Roman"/>
+          <w:lang w:eastAsia="hu-HU"/>
+        </w:rPr>
+      </w:pPr>
+      <w:bookmarkStart w:id="25" w:name="_Toc161073551"/>
+      <w:r>
+        <w:rPr>
+          <w:rFonts w:eastAsia="Times New Roman" w:cs="Times New Roman"/>
           <w:lang w:eastAsia="hu-HU"/>
         </w:rPr>
         <w:t>Regisztráció</w:t>
       </w:r>
-      <w:bookmarkEnd w:id="23"/>
+      <w:bookmarkEnd w:id="25"/>
     </w:p>
     <w:p>
       <w:pPr>
         <w:spacing w:after="200" w:line="276" w:lineRule="auto"/>
+        <w:jc w:val="both"/>
         <w:rPr>
           <w:rFonts w:ascii="Times New Roman" w:eastAsia="Times New Roman" w:hAnsi="Times New Roman" w:cs="Times New Roman"/>
           <w:sz w:val="24"/>
@@ -8340,6 +9140,7 @@
     <w:p>
       <w:pPr>
         <w:spacing w:after="200" w:line="276" w:lineRule="auto"/>
+        <w:jc w:val="both"/>
         <w:rPr>
           <w:rFonts w:ascii="Times New Roman" w:eastAsia="Times New Roman" w:hAnsi="Times New Roman" w:cs="Times New Roman"/>
           <w:sz w:val="24"/>
@@ -8385,6 +9186,7 @@
           <w:numId w:val="41"/>
         </w:numPr>
         <w:spacing w:after="200" w:line="276" w:lineRule="auto"/>
+        <w:jc w:val="both"/>
         <w:rPr>
           <w:rFonts w:ascii="Times New Roman" w:eastAsia="Times New Roman" w:hAnsi="Times New Roman" w:cs="Times New Roman"/>
           <w:sz w:val="24"/>
@@ -8430,6 +9232,7 @@
           <w:numId w:val="41"/>
         </w:numPr>
         <w:spacing w:after="200" w:line="276" w:lineRule="auto"/>
+        <w:jc w:val="both"/>
         <w:rPr>
           <w:rFonts w:ascii="Times New Roman" w:eastAsia="Times New Roman" w:hAnsi="Times New Roman" w:cs="Times New Roman"/>
           <w:sz w:val="24"/>
@@ -8455,6 +9258,7 @@
           <w:numId w:val="41"/>
         </w:numPr>
         <w:spacing w:after="200" w:line="276" w:lineRule="auto"/>
+        <w:jc w:val="both"/>
         <w:rPr>
           <w:rFonts w:ascii="Times New Roman" w:eastAsia="Times New Roman" w:hAnsi="Times New Roman" w:cs="Times New Roman"/>
           <w:sz w:val="24"/>
@@ -8480,6 +9284,7 @@
           <w:numId w:val="41"/>
         </w:numPr>
         <w:spacing w:after="200" w:line="276" w:lineRule="auto"/>
+        <w:jc w:val="both"/>
         <w:rPr>
           <w:rFonts w:ascii="Times New Roman" w:eastAsia="Times New Roman" w:hAnsi="Times New Roman" w:cs="Times New Roman"/>
           <w:sz w:val="24"/>
@@ -8505,6 +9310,7 @@
           <w:numId w:val="41"/>
         </w:numPr>
         <w:spacing w:after="200" w:line="276" w:lineRule="auto"/>
+        <w:jc w:val="both"/>
         <w:rPr>
           <w:rFonts w:ascii="Times New Roman" w:eastAsia="Times New Roman" w:hAnsi="Times New Roman" w:cs="Times New Roman"/>
           <w:sz w:val="24"/>
@@ -8530,6 +9336,7 @@
           <w:numId w:val="41"/>
         </w:numPr>
         <w:spacing w:after="200" w:line="276" w:lineRule="auto"/>
+        <w:jc w:val="both"/>
         <w:rPr>
           <w:rFonts w:ascii="Times New Roman" w:eastAsia="Times New Roman" w:hAnsi="Times New Roman" w:cs="Times New Roman"/>
           <w:sz w:val="24"/>
@@ -8551,6 +9358,7 @@
       <w:pPr>
         <w:spacing w:after="200" w:line="276" w:lineRule="auto"/>
         <w:ind w:firstLine="284"/>
+        <w:jc w:val="both"/>
         <w:rPr>
           <w:rFonts w:ascii="Times New Roman" w:eastAsia="Times New Roman" w:hAnsi="Times New Roman" w:cs="Times New Roman"/>
           <w:sz w:val="24"/>
@@ -8573,6 +9381,7 @@
       <w:pPr>
         <w:spacing w:after="200" w:line="276" w:lineRule="auto"/>
         <w:ind w:firstLine="284"/>
+        <w:jc w:val="both"/>
         <w:rPr>
           <w:rFonts w:ascii="Times New Roman" w:eastAsia="Times New Roman" w:hAnsi="Times New Roman" w:cs="Times New Roman"/>
           <w:sz w:val="24"/>
@@ -8593,6 +9402,7 @@
     <w:p>
       <w:pPr>
         <w:spacing w:after="200" w:line="276" w:lineRule="auto"/>
+        <w:jc w:val="both"/>
         <w:rPr>
           <w:rFonts w:ascii="Times New Roman" w:eastAsia="Times New Roman" w:hAnsi="Times New Roman" w:cs="Times New Roman"/>
           <w:color w:val="FF0000"/>
@@ -8609,7 +9419,7 @@
           <w:szCs w:val="20"/>
           <w:lang w:eastAsia="hu-HU"/>
         </w:rPr>
-        <w:t xml:space="preserve">REGISZTRÁCIÓ UTÁN BEJELENTKEZÉSRE IRÁNYULJON, előtte </w:t>
+        <w:t>REGISZTRÁCIÓ UTÁN BEJELENTKEZÉSRE IRÁNYULJON, előtte az a komponens menjen</w:t>
       </w:r>
       <w:r>
         <w:rPr>
@@ -8619,7 +9429,7 @@
           <w:szCs w:val="20"/>
           <w:lang w:eastAsia="hu-HU"/>
         </w:rPr>
-        <w:t>az a komponens menjen</w:t>
+        <w:t xml:space="preserve">, </w:t>
       </w:r>
       <w:r>
         <w:rPr>
@@ -8629,7 +9439,7 @@
           <w:szCs w:val="20"/>
           <w:lang w:eastAsia="hu-HU"/>
         </w:rPr>
-        <w:t xml:space="preserve">, </w:t>
+        <w:t>amit kiír, és legyen egy gomb</w:t>
       </w:r>
       <w:r>
         <w:rPr>
@@ -8639,7 +9449,7 @@
           <w:szCs w:val="20"/>
           <w:lang w:eastAsia="hu-HU"/>
         </w:rPr>
-        <w:t>amit kiír, és legyen egy gomb</w:t>
+        <w:t>,</w:t>
       </w:r>
       <w:r>
         <w:rPr>
@@ -8649,39 +9459,33 @@
           <w:szCs w:val="20"/>
           <w:lang w:eastAsia="hu-HU"/>
         </w:rPr>
-        <w:t>,</w:t>
-      </w:r>
-      <w:r>
-        <w:rPr>
-          <w:rFonts w:ascii="Times New Roman" w:eastAsia="Times New Roman" w:hAnsi="Times New Roman" w:cs="Times New Roman"/>
-          <w:color w:val="FF0000"/>
-          <w:sz w:val="24"/>
-          <w:szCs w:val="20"/>
-          <w:lang w:eastAsia="hu-HU"/>
-        </w:rPr>
         <w:t xml:space="preserve"> hogy bejelentkezés, sikeres megerősítésnek normális kinézet kell</w:t>
       </w:r>
     </w:p>
     <w:p>
       <w:pPr>
         <w:pStyle w:val="Cmsor3"/>
-        <w:rPr>
-          <w:rFonts w:eastAsia="Times New Roman"/>
-          <w:lang w:eastAsia="hu-HU"/>
-        </w:rPr>
-      </w:pPr>
-      <w:r>
-        <w:rPr>
-          <w:rFonts w:eastAsia="Times New Roman"/>
+        <w:jc w:val="both"/>
+        <w:rPr>
+          <w:rFonts w:eastAsia="Times New Roman" w:cs="Times New Roman"/>
+          <w:lang w:eastAsia="hu-HU"/>
+        </w:rPr>
+      </w:pPr>
+      <w:bookmarkStart w:id="26" w:name="_Toc161073552"/>
+      <w:r>
+        <w:rPr>
+          <w:rFonts w:eastAsia="Times New Roman" w:cs="Times New Roman"/>
           <w:lang w:eastAsia="hu-HU"/>
         </w:rPr>
         <w:t>Bejelentkezés</w:t>
       </w:r>
+      <w:bookmarkEnd w:id="26"/>
     </w:p>
     <w:p>
       <w:pPr>
         <w:spacing w:after="200" w:line="276" w:lineRule="auto"/>
         <w:ind w:firstLine="284"/>
+        <w:jc w:val="both"/>
         <w:rPr>
           <w:rFonts w:ascii="Times New Roman" w:eastAsia="Times New Roman" w:hAnsi="Times New Roman" w:cs="Times New Roman"/>
           <w:sz w:val="24"/>
@@ -8741,6 +9545,7 @@
       <w:pPr>
         <w:spacing w:after="200" w:line="276" w:lineRule="auto"/>
         <w:ind w:firstLine="284"/>
+        <w:jc w:val="both"/>
         <w:rPr>
           <w:rFonts w:ascii="Times New Roman" w:eastAsia="Times New Roman" w:hAnsi="Times New Roman" w:cs="Times New Roman"/>
           <w:sz w:val="24"/>
@@ -8771,6 +9576,7 @@
       <w:pPr>
         <w:spacing w:after="200" w:line="276" w:lineRule="auto"/>
         <w:ind w:firstLine="284"/>
+        <w:jc w:val="both"/>
         <w:rPr>
           <w:rFonts w:ascii="Times New Roman" w:eastAsia="Times New Roman" w:hAnsi="Times New Roman" w:cs="Times New Roman"/>
           <w:sz w:val="24"/>
@@ -8792,71 +9598,38 @@
       <w:pPr>
         <w:spacing w:after="200" w:line="276" w:lineRule="auto"/>
         <w:ind w:firstLine="284"/>
-        <w:rPr>
-          <w:rFonts w:ascii="Times New Roman" w:eastAsia="Times New Roman" w:hAnsi="Times New Roman" w:cs="Times New Roman"/>
-          <w:sz w:val="24"/>
-          <w:szCs w:val="20"/>
-          <w:lang w:eastAsia="hu-HU"/>
-        </w:rPr>
-      </w:pPr>
-      <w:r>
-        <w:rPr>
-          <w:rFonts w:ascii="Times New Roman" w:eastAsia="Times New Roman" w:hAnsi="Times New Roman" w:cs="Times New Roman"/>
-          <w:sz w:val="24"/>
-          <w:szCs w:val="20"/>
-          <w:lang w:eastAsia="hu-HU"/>
-        </w:rPr>
-        <w:t>Ha a felhasználó még nem erősítette meg az email címét, akkor egy komponens jelenik meg, emlékezteti a felhasználót, hogy erősítse meg az email fiókját. Amikor megerősíti azt, akkor bekerül az adatbázis „</w:t>
-      </w:r>
-      <w:r>
-        <w:rPr>
-          <w:rFonts w:ascii="Times New Roman" w:eastAsia="Times New Roman" w:hAnsi="Times New Roman" w:cs="Times New Roman"/>
-          <w:sz w:val="24"/>
-          <w:szCs w:val="20"/>
-          <w:lang w:eastAsia="hu-HU"/>
-        </w:rPr>
-        <w:t>email_verif</w:t>
-      </w:r>
-      <w:r>
-        <w:rPr>
-          <w:rFonts w:ascii="Times New Roman" w:eastAsia="Times New Roman" w:hAnsi="Times New Roman" w:cs="Times New Roman"/>
-          <w:sz w:val="24"/>
-          <w:szCs w:val="20"/>
-          <w:lang w:eastAsia="hu-HU"/>
-        </w:rPr>
-        <w:t>i</w:t>
-      </w:r>
-      <w:r>
-        <w:rPr>
-          <w:rFonts w:ascii="Times New Roman" w:eastAsia="Times New Roman" w:hAnsi="Times New Roman" w:cs="Times New Roman"/>
-          <w:sz w:val="24"/>
-          <w:szCs w:val="20"/>
-          <w:lang w:eastAsia="hu-HU"/>
-        </w:rPr>
-        <w:t>ed_at</w:t>
-      </w:r>
-      <w:r>
-        <w:rPr>
-          <w:rFonts w:ascii="Times New Roman" w:eastAsia="Times New Roman" w:hAnsi="Times New Roman" w:cs="Times New Roman"/>
-          <w:sz w:val="24"/>
-          <w:szCs w:val="20"/>
-          <w:lang w:eastAsia="hu-HU"/>
-        </w:rPr>
-        <w:t xml:space="preserve">” mezőjébe a megerősítés dátuma. </w:t>
+        <w:jc w:val="both"/>
+        <w:rPr>
+          <w:rFonts w:ascii="Times New Roman" w:eastAsia="Times New Roman" w:hAnsi="Times New Roman" w:cs="Times New Roman"/>
+          <w:sz w:val="24"/>
+          <w:szCs w:val="20"/>
+          <w:lang w:eastAsia="hu-HU"/>
+        </w:rPr>
+      </w:pPr>
+      <w:r>
+        <w:rPr>
+          <w:rFonts w:ascii="Times New Roman" w:eastAsia="Times New Roman" w:hAnsi="Times New Roman" w:cs="Times New Roman"/>
+          <w:sz w:val="24"/>
+          <w:szCs w:val="20"/>
+          <w:lang w:eastAsia="hu-HU"/>
+        </w:rPr>
+        <w:t xml:space="preserve">Ha a felhasználó még nem erősítette meg az email címét, akkor egy komponens jelenik meg, emlékezteti a felhasználót, hogy erősítse meg az email fiókját. Amikor megerősíti azt, akkor bekerül az adatbázis „email_verified_at” mezőjébe a megerősítés dátuma. </w:t>
       </w:r>
     </w:p>
     <w:p>
       <w:pPr>
         <w:pStyle w:val="Cmsor3"/>
-        <w:rPr>
-          <w:rFonts w:eastAsia="Times New Roman"/>
-          <w:lang w:eastAsia="hu-HU"/>
-        </w:rPr>
-      </w:pPr>
+        <w:jc w:val="both"/>
+        <w:rPr>
+          <w:rFonts w:eastAsia="Times New Roman" w:cs="Times New Roman"/>
+          <w:lang w:eastAsia="hu-HU"/>
+        </w:rPr>
+      </w:pPr>
+      <w:bookmarkStart w:id="27" w:name="_Toc161073553"/>
       <w:proofErr w:type="spellStart"/>
       <w:r>
         <w:rPr>
-          <w:rFonts w:eastAsia="Times New Roman"/>
+          <w:rFonts w:eastAsia="Times New Roman" w:cs="Times New Roman"/>
           <w:lang w:eastAsia="hu-HU"/>
         </w:rPr>
         <w:t>Admin</w:t>
@@ -8864,51 +9637,927 @@
       <w:proofErr w:type="spellEnd"/>
       <w:r>
         <w:rPr>
-          <w:rFonts w:eastAsia="Times New Roman"/>
+          <w:rFonts w:eastAsia="Times New Roman" w:cs="Times New Roman"/>
           <w:lang w:eastAsia="hu-HU"/>
         </w:rPr>
         <w:t xml:space="preserve"> bejelentkezés</w:t>
       </w:r>
-    </w:p>
-    <w:p>
-      <w:pPr>
-        <w:rPr>
-          <w:lang w:eastAsia="hu-HU"/>
-        </w:rPr>
-      </w:pPr>
+      <w:bookmarkEnd w:id="27"/>
+    </w:p>
+    <w:p>
+      <w:pPr>
+        <w:ind w:firstLine="284"/>
+        <w:jc w:val="both"/>
+        <w:rPr>
+          <w:rFonts w:ascii="Times New Roman" w:hAnsi="Times New Roman" w:cs="Times New Roman"/>
+          <w:lang w:eastAsia="hu-HU"/>
+        </w:rPr>
+      </w:pPr>
+      <w:proofErr w:type="spellStart"/>
+      <w:r>
+        <w:rPr>
+          <w:rFonts w:ascii="Times New Roman" w:hAnsi="Times New Roman" w:cs="Times New Roman"/>
+          <w:lang w:eastAsia="hu-HU"/>
+        </w:rPr>
+        <w:t>Adminként</w:t>
+      </w:r>
+      <w:proofErr w:type="spellEnd"/>
+      <w:r>
+        <w:rPr>
+          <w:rFonts w:ascii="Times New Roman" w:hAnsi="Times New Roman" w:cs="Times New Roman"/>
+          <w:lang w:eastAsia="hu-HU"/>
+        </w:rPr>
+        <w:t xml:space="preserve"> a bejelentkezés a /</w:t>
+      </w:r>
+      <w:proofErr w:type="spellStart"/>
+      <w:r>
+        <w:rPr>
+          <w:rFonts w:ascii="Times New Roman" w:hAnsi="Times New Roman" w:cs="Times New Roman"/>
+          <w:lang w:eastAsia="hu-HU"/>
+        </w:rPr>
+        <w:t>bejelentkezes</w:t>
+      </w:r>
+      <w:proofErr w:type="spellEnd"/>
+      <w:r>
+        <w:rPr>
+          <w:rFonts w:ascii="Times New Roman" w:hAnsi="Times New Roman" w:cs="Times New Roman"/>
+          <w:lang w:eastAsia="hu-HU"/>
+        </w:rPr>
+        <w:t>/</w:t>
+      </w:r>
+      <w:proofErr w:type="spellStart"/>
+      <w:r>
+        <w:rPr>
+          <w:rFonts w:ascii="Times New Roman" w:hAnsi="Times New Roman" w:cs="Times New Roman"/>
+          <w:lang w:eastAsia="hu-HU"/>
+        </w:rPr>
+        <w:t>admin</w:t>
+      </w:r>
+      <w:proofErr w:type="spellEnd"/>
+      <w:r>
+        <w:rPr>
+          <w:rFonts w:ascii="Times New Roman" w:hAnsi="Times New Roman" w:cs="Times New Roman"/>
+          <w:lang w:eastAsia="hu-HU"/>
+        </w:rPr>
+        <w:t xml:space="preserve"> </w:t>
+      </w:r>
+      <w:proofErr w:type="spellStart"/>
+      <w:r>
+        <w:rPr>
+          <w:rFonts w:ascii="Times New Roman" w:hAnsi="Times New Roman" w:cs="Times New Roman"/>
+          <w:lang w:eastAsia="hu-HU"/>
+        </w:rPr>
+        <w:t>route-on</w:t>
+      </w:r>
+      <w:proofErr w:type="spellEnd"/>
+      <w:r>
+        <w:rPr>
+          <w:rFonts w:ascii="Times New Roman" w:hAnsi="Times New Roman" w:cs="Times New Roman"/>
+          <w:lang w:eastAsia="hu-HU"/>
+        </w:rPr>
+        <w:t xml:space="preserve"> elérhető. Az </w:t>
+      </w:r>
+      <w:proofErr w:type="spellStart"/>
+      <w:r>
+        <w:rPr>
+          <w:rFonts w:ascii="Times New Roman" w:hAnsi="Times New Roman" w:cs="Times New Roman"/>
+          <w:lang w:eastAsia="hu-HU"/>
+        </w:rPr>
+        <w:t>admin</w:t>
+      </w:r>
+      <w:proofErr w:type="spellEnd"/>
+      <w:r>
+        <w:rPr>
+          <w:rFonts w:ascii="Times New Roman" w:hAnsi="Times New Roman" w:cs="Times New Roman"/>
+          <w:lang w:eastAsia="hu-HU"/>
+        </w:rPr>
+        <w:t xml:space="preserve"> bejelentkezés a felhasználói bejelentkezéssel ellentétben nem emaillel, hanem felhasználónév – jelszó párossal történik. </w:t>
+      </w:r>
+    </w:p>
+    <w:p>
+      <w:pPr>
+        <w:ind w:firstLine="284"/>
+        <w:jc w:val="both"/>
+        <w:rPr>
+          <w:rFonts w:ascii="Times New Roman" w:hAnsi="Times New Roman" w:cs="Times New Roman"/>
+          <w:lang w:eastAsia="hu-HU"/>
+        </w:rPr>
+      </w:pPr>
+      <w:proofErr w:type="spellStart"/>
+      <w:r>
+        <w:rPr>
+          <w:rFonts w:ascii="Times New Roman" w:hAnsi="Times New Roman" w:cs="Times New Roman"/>
+          <w:lang w:eastAsia="hu-HU"/>
+        </w:rPr>
+        <w:t>Admint</w:t>
+      </w:r>
+      <w:proofErr w:type="spellEnd"/>
+      <w:r>
+        <w:rPr>
+          <w:rFonts w:ascii="Times New Roman" w:hAnsi="Times New Roman" w:cs="Times New Roman"/>
+          <w:lang w:eastAsia="hu-HU"/>
+        </w:rPr>
+        <w:t xml:space="preserve"> csak adatbázisból tudunk felvenni, hiszen nem szeretnénk, hogy bárki hozzáférjen az </w:t>
+      </w:r>
+      <w:proofErr w:type="spellStart"/>
+      <w:r>
+        <w:rPr>
+          <w:rFonts w:ascii="Times New Roman" w:hAnsi="Times New Roman" w:cs="Times New Roman"/>
+          <w:lang w:eastAsia="hu-HU"/>
+        </w:rPr>
+        <w:t>admin</w:t>
+      </w:r>
+      <w:proofErr w:type="spellEnd"/>
+      <w:r>
+        <w:rPr>
+          <w:rFonts w:ascii="Times New Roman" w:hAnsi="Times New Roman" w:cs="Times New Roman"/>
+          <w:lang w:eastAsia="hu-HU"/>
+        </w:rPr>
+        <w:t xml:space="preserve"> funkciókhoz. Bejelentkezés után a /</w:t>
+      </w:r>
+      <w:proofErr w:type="spellStart"/>
+      <w:r>
+        <w:rPr>
+          <w:rFonts w:ascii="Times New Roman" w:hAnsi="Times New Roman" w:cs="Times New Roman"/>
+          <w:lang w:eastAsia="hu-HU"/>
+        </w:rPr>
+        <w:t>admin</w:t>
+      </w:r>
+      <w:proofErr w:type="spellEnd"/>
+      <w:r>
+        <w:rPr>
+          <w:rFonts w:ascii="Times New Roman" w:hAnsi="Times New Roman" w:cs="Times New Roman"/>
+          <w:lang w:eastAsia="hu-HU"/>
+        </w:rPr>
+        <w:t xml:space="preserve"> végpontra ugrik az oldal, amelyet csak </w:t>
+      </w:r>
+      <w:proofErr w:type="spellStart"/>
+      <w:r>
+        <w:rPr>
+          <w:rFonts w:ascii="Times New Roman" w:hAnsi="Times New Roman" w:cs="Times New Roman"/>
+          <w:lang w:eastAsia="hu-HU"/>
+        </w:rPr>
+        <w:t>admin</w:t>
+      </w:r>
+      <w:proofErr w:type="spellEnd"/>
+      <w:r>
+        <w:rPr>
+          <w:rFonts w:ascii="Times New Roman" w:hAnsi="Times New Roman" w:cs="Times New Roman"/>
+          <w:lang w:eastAsia="hu-HU"/>
+        </w:rPr>
+        <w:t xml:space="preserve"> jogosultsággal lehet elérni.</w:t>
+      </w:r>
     </w:p>
     <w:p>
       <w:pPr>
         <w:pStyle w:val="Cmsor2"/>
-        <w:rPr>
-          <w:rFonts w:eastAsia="Times New Roman"/>
-          <w:lang w:eastAsia="hu-HU"/>
-        </w:rPr>
-      </w:pPr>
-      <w:r>
-        <w:rPr>
-          <w:rFonts w:eastAsia="Times New Roman"/>
+        <w:jc w:val="both"/>
+        <w:rPr>
+          <w:rFonts w:eastAsia="Times New Roman" w:cs="Times New Roman"/>
+          <w:lang w:eastAsia="hu-HU"/>
+        </w:rPr>
+      </w:pPr>
+      <w:bookmarkStart w:id="28" w:name="_Toc161073554"/>
+      <w:r>
+        <w:rPr>
+          <w:rFonts w:eastAsia="Times New Roman" w:cs="Times New Roman"/>
           <w:lang w:eastAsia="hu-HU"/>
         </w:rPr>
         <w:t>Gazda felhasználói oldalak</w:t>
       </w:r>
+      <w:bookmarkEnd w:id="28"/>
     </w:p>
     <w:p>
       <w:pPr>
         <w:spacing w:after="200" w:line="276" w:lineRule="auto"/>
         <w:ind w:firstLine="284"/>
-        <w:rPr>
-          <w:rFonts w:ascii="Times New Roman" w:eastAsia="Times New Roman" w:hAnsi="Times New Roman" w:cs="Times New Roman"/>
-          <w:sz w:val="24"/>
-          <w:szCs w:val="20"/>
-          <w:lang w:eastAsia="hu-HU"/>
-        </w:rPr>
-      </w:pPr>
+        <w:jc w:val="both"/>
+        <w:rPr>
+          <w:rFonts w:ascii="Times New Roman" w:eastAsia="Times New Roman" w:hAnsi="Times New Roman" w:cs="Times New Roman"/>
+          <w:sz w:val="24"/>
+          <w:szCs w:val="20"/>
+          <w:lang w:eastAsia="hu-HU"/>
+        </w:rPr>
+      </w:pPr>
+      <w:r>
+        <w:rPr>
+          <w:rFonts w:ascii="Times New Roman" w:eastAsia="Times New Roman" w:hAnsi="Times New Roman" w:cs="Times New Roman"/>
+          <w:sz w:val="24"/>
+          <w:szCs w:val="20"/>
+          <w:lang w:eastAsia="hu-HU"/>
+        </w:rPr>
+        <w:t>Bizonyos oldalak csak a gazdák számára elérhetőek. Ilyenek az például időpontfoglalás vagy kedvenceim.</w:t>
+      </w:r>
+    </w:p>
+    <w:p>
+      <w:pPr>
+        <w:pStyle w:val="Cmsor3"/>
+        <w:jc w:val="both"/>
+        <w:rPr>
+          <w:rFonts w:eastAsia="Times New Roman"/>
+          <w:lang w:eastAsia="hu-HU"/>
+        </w:rPr>
+      </w:pPr>
+      <w:bookmarkStart w:id="29" w:name="_Toc161073555"/>
+      <w:r>
+        <w:rPr>
+          <w:rFonts w:eastAsia="Times New Roman"/>
+          <w:lang w:eastAsia="hu-HU"/>
+        </w:rPr>
+        <w:t>Időpontfoglalás</w:t>
+      </w:r>
+      <w:bookmarkEnd w:id="29"/>
     </w:p>
     <w:p>
       <w:pPr>
         <w:spacing w:after="200" w:line="276" w:lineRule="auto"/>
         <w:ind w:firstLine="284"/>
+        <w:jc w:val="both"/>
+        <w:rPr>
+          <w:rFonts w:ascii="Times New Roman" w:eastAsia="Times New Roman" w:hAnsi="Times New Roman" w:cs="Times New Roman"/>
+          <w:sz w:val="24"/>
+          <w:szCs w:val="20"/>
+          <w:lang w:eastAsia="hu-HU"/>
+        </w:rPr>
+      </w:pPr>
+      <w:r>
+        <w:rPr>
+          <w:rFonts w:ascii="Times New Roman" w:eastAsia="Times New Roman" w:hAnsi="Times New Roman" w:cs="Times New Roman"/>
+          <w:sz w:val="24"/>
+          <w:szCs w:val="20"/>
+          <w:lang w:eastAsia="hu-HU"/>
+        </w:rPr>
+        <w:t>Gazda bejelentkezés után elérhetővé válik az oldalon az időpontfoglalás funkció. Ez a /</w:t>
+      </w:r>
+      <w:proofErr w:type="spellStart"/>
+      <w:r>
+        <w:rPr>
+          <w:rFonts w:ascii="Times New Roman" w:eastAsia="Times New Roman" w:hAnsi="Times New Roman" w:cs="Times New Roman"/>
+          <w:sz w:val="24"/>
+          <w:szCs w:val="20"/>
+          <w:lang w:eastAsia="hu-HU"/>
+        </w:rPr>
+        <w:t>idopontfoglalas</w:t>
+      </w:r>
+      <w:proofErr w:type="spellEnd"/>
+      <w:r>
+        <w:rPr>
+          <w:rFonts w:ascii="Times New Roman" w:eastAsia="Times New Roman" w:hAnsi="Times New Roman" w:cs="Times New Roman"/>
+          <w:sz w:val="24"/>
+          <w:szCs w:val="20"/>
+          <w:lang w:eastAsia="hu-HU"/>
+        </w:rPr>
+        <w:t xml:space="preserve"> </w:t>
+      </w:r>
+      <w:proofErr w:type="spellStart"/>
+      <w:r>
+        <w:rPr>
+          <w:rFonts w:ascii="Times New Roman" w:eastAsia="Times New Roman" w:hAnsi="Times New Roman" w:cs="Times New Roman"/>
+          <w:sz w:val="24"/>
+          <w:szCs w:val="20"/>
+          <w:lang w:eastAsia="hu-HU"/>
+        </w:rPr>
+        <w:t>route-on</w:t>
+      </w:r>
+      <w:proofErr w:type="spellEnd"/>
+      <w:r>
+        <w:rPr>
+          <w:rFonts w:ascii="Times New Roman" w:eastAsia="Times New Roman" w:hAnsi="Times New Roman" w:cs="Times New Roman"/>
+          <w:sz w:val="24"/>
+          <w:szCs w:val="20"/>
+          <w:lang w:eastAsia="hu-HU"/>
+        </w:rPr>
+        <w:t xml:space="preserve"> található. </w:t>
+      </w:r>
+    </w:p>
+    <w:p>
+      <w:pPr>
+        <w:spacing w:after="200" w:line="276" w:lineRule="auto"/>
+        <w:ind w:firstLine="284"/>
+        <w:jc w:val="both"/>
+        <w:rPr>
+          <w:rFonts w:ascii="Times New Roman" w:eastAsia="Times New Roman" w:hAnsi="Times New Roman" w:cs="Times New Roman"/>
+          <w:sz w:val="24"/>
+          <w:szCs w:val="20"/>
+          <w:lang w:eastAsia="hu-HU"/>
+        </w:rPr>
+      </w:pPr>
+      <w:r>
+        <w:rPr>
+          <w:rFonts w:ascii="Times New Roman" w:eastAsia="Times New Roman" w:hAnsi="Times New Roman" w:cs="Times New Roman"/>
+          <w:sz w:val="24"/>
+          <w:szCs w:val="20"/>
+          <w:lang w:eastAsia="hu-HU"/>
+        </w:rPr>
+        <w:t xml:space="preserve">Időpontot foglalni bármelyik orvoshoz lehet. Az állatorvos böngésző (lásd: </w:t>
+      </w:r>
+      <w:r>
+        <w:rPr>
+          <w:rFonts w:ascii="Times New Roman" w:eastAsia="Times New Roman" w:hAnsi="Times New Roman" w:cs="Times New Roman"/>
+          <w:sz w:val="24"/>
+          <w:szCs w:val="20"/>
+          <w:u w:val="single"/>
+          <w:lang w:eastAsia="hu-HU"/>
+        </w:rPr>
+        <w:fldChar w:fldCharType="begin"/>
+      </w:r>
+      <w:r>
+        <w:rPr>
+          <w:rFonts w:ascii="Times New Roman" w:eastAsia="Times New Roman" w:hAnsi="Times New Roman" w:cs="Times New Roman"/>
+          <w:sz w:val="24"/>
+          <w:szCs w:val="20"/>
+          <w:u w:val="single"/>
+          <w:lang w:eastAsia="hu-HU"/>
+        </w:rPr>
+        <w:instrText xml:space="preserve"> REF _Ref161071665 \r \h </w:instrText>
+      </w:r>
+      <w:r>
+        <w:rPr>
+          <w:rFonts w:ascii="Times New Roman" w:eastAsia="Times New Roman" w:hAnsi="Times New Roman" w:cs="Times New Roman"/>
+          <w:sz w:val="24"/>
+          <w:szCs w:val="20"/>
+          <w:u w:val="single"/>
+          <w:lang w:eastAsia="hu-HU"/>
+        </w:rPr>
+      </w:r>
+      <w:r>
+        <w:rPr>
+          <w:rFonts w:ascii="Times New Roman" w:eastAsia="Times New Roman" w:hAnsi="Times New Roman" w:cs="Times New Roman"/>
+          <w:sz w:val="24"/>
+          <w:szCs w:val="20"/>
+          <w:u w:val="single"/>
+          <w:lang w:eastAsia="hu-HU"/>
+        </w:rPr>
+        <w:instrText xml:space="preserve"> \* MERGEFORMAT </w:instrText>
+      </w:r>
+      <w:r>
+        <w:rPr>
+          <w:rFonts w:ascii="Times New Roman" w:eastAsia="Times New Roman" w:hAnsi="Times New Roman" w:cs="Times New Roman"/>
+          <w:sz w:val="24"/>
+          <w:szCs w:val="20"/>
+          <w:u w:val="single"/>
+          <w:lang w:eastAsia="hu-HU"/>
+        </w:rPr>
+        <w:fldChar w:fldCharType="separate"/>
+      </w:r>
+      <w:r>
+        <w:rPr>
+          <w:rFonts w:ascii="Times New Roman" w:eastAsia="Times New Roman" w:hAnsi="Times New Roman" w:cs="Times New Roman"/>
+          <w:sz w:val="24"/>
+          <w:szCs w:val="20"/>
+          <w:u w:val="single"/>
+          <w:lang w:eastAsia="hu-HU"/>
+        </w:rPr>
+        <w:t>5</w:t>
+      </w:r>
+      <w:r>
+        <w:rPr>
+          <w:rFonts w:ascii="Times New Roman" w:eastAsia="Times New Roman" w:hAnsi="Times New Roman" w:cs="Times New Roman"/>
+          <w:sz w:val="24"/>
+          <w:szCs w:val="20"/>
+          <w:u w:val="single"/>
+          <w:lang w:eastAsia="hu-HU"/>
+        </w:rPr>
+        <w:t>.</w:t>
+      </w:r>
+      <w:r>
+        <w:rPr>
+          <w:rFonts w:ascii="Times New Roman" w:eastAsia="Times New Roman" w:hAnsi="Times New Roman" w:cs="Times New Roman"/>
+          <w:sz w:val="24"/>
+          <w:szCs w:val="20"/>
+          <w:u w:val="single"/>
+          <w:lang w:eastAsia="hu-HU"/>
+        </w:rPr>
+        <w:t>1.3</w:t>
+      </w:r>
+      <w:r>
+        <w:rPr>
+          <w:rFonts w:ascii="Times New Roman" w:eastAsia="Times New Roman" w:hAnsi="Times New Roman" w:cs="Times New Roman"/>
+          <w:sz w:val="24"/>
+          <w:szCs w:val="20"/>
+          <w:u w:val="single"/>
+          <w:lang w:eastAsia="hu-HU"/>
+        </w:rPr>
+        <w:fldChar w:fldCharType="end"/>
+      </w:r>
+      <w:r>
+        <w:rPr>
+          <w:rFonts w:ascii="Times New Roman" w:eastAsia="Times New Roman" w:hAnsi="Times New Roman" w:cs="Times New Roman"/>
+          <w:sz w:val="24"/>
+          <w:szCs w:val="20"/>
+          <w:lang w:eastAsia="hu-HU"/>
+        </w:rPr>
+        <w:t>) segíti a felhasználót a választásban</w:t>
+      </w:r>
+      <w:r>
+        <w:rPr>
+          <w:rFonts w:ascii="Times New Roman" w:eastAsia="Times New Roman" w:hAnsi="Times New Roman" w:cs="Times New Roman"/>
+          <w:sz w:val="24"/>
+          <w:szCs w:val="20"/>
+          <w:lang w:eastAsia="hu-HU"/>
+        </w:rPr>
+        <w:t>. Amennyiben az Állatorvosok fülön kattint a felhasználó az orvos neve melletti „Időpontot foglalok” gombra, akkor az időpontfoglalás állatorvos mezőjében automatikusan kiválasztásra kerül a választott orvos.</w:t>
+      </w:r>
+    </w:p>
+    <w:p>
+      <w:pPr>
+        <w:spacing w:after="200" w:line="276" w:lineRule="auto"/>
+        <w:ind w:firstLine="284"/>
+        <w:jc w:val="both"/>
+        <w:rPr>
+          <w:rFonts w:ascii="Times New Roman" w:eastAsia="Times New Roman" w:hAnsi="Times New Roman" w:cs="Times New Roman"/>
+          <w:sz w:val="24"/>
+          <w:szCs w:val="20"/>
+          <w:lang w:eastAsia="hu-HU"/>
+        </w:rPr>
+      </w:pPr>
+      <w:r>
+        <w:rPr>
+          <w:rFonts w:ascii="Times New Roman" w:eastAsia="Times New Roman" w:hAnsi="Times New Roman" w:cs="Times New Roman"/>
+          <w:sz w:val="24"/>
+          <w:szCs w:val="20"/>
+          <w:lang w:eastAsia="hu-HU"/>
+        </w:rPr>
+        <w:lastRenderedPageBreak/>
+        <w:t xml:space="preserve">A felhasználónak minden mezőt ki kell töltenie: választott orvos, időpont típusa, kezelendő kisállat, illetve a pontos időpont (nap, óra). Amennyiben a felhasználó az előbb felsoroltak közül valamelyiket nem tölti ki, akkor </w:t>
+      </w:r>
+      <w:proofErr w:type="spellStart"/>
+      <w:r>
+        <w:rPr>
+          <w:rFonts w:ascii="Times New Roman" w:eastAsia="Times New Roman" w:hAnsi="Times New Roman" w:cs="Times New Roman"/>
+          <w:sz w:val="24"/>
+          <w:szCs w:val="20"/>
+          <w:lang w:eastAsia="hu-HU"/>
+        </w:rPr>
+        <w:t>primevue</w:t>
+      </w:r>
+      <w:proofErr w:type="spellEnd"/>
+      <w:r>
+        <w:rPr>
+          <w:rFonts w:ascii="Times New Roman" w:eastAsia="Times New Roman" w:hAnsi="Times New Roman" w:cs="Times New Roman"/>
+          <w:sz w:val="24"/>
+          <w:szCs w:val="20"/>
+          <w:lang w:eastAsia="hu-HU"/>
+        </w:rPr>
+        <w:t>-s toast értesítés formájában hibaüzenet jelenik meg a felhasználónak.</w:t>
+      </w:r>
+    </w:p>
+    <w:p>
+      <w:pPr>
+        <w:spacing w:after="200" w:line="276" w:lineRule="auto"/>
+        <w:ind w:firstLine="284"/>
+        <w:jc w:val="both"/>
+        <w:rPr>
+          <w:rFonts w:ascii="Times New Roman" w:eastAsia="Times New Roman" w:hAnsi="Times New Roman" w:cs="Times New Roman"/>
+          <w:sz w:val="24"/>
+          <w:szCs w:val="20"/>
+          <w:lang w:eastAsia="hu-HU"/>
+        </w:rPr>
+      </w:pPr>
+      <w:r>
+        <w:rPr>
+          <w:rFonts w:ascii="Times New Roman" w:eastAsia="Times New Roman" w:hAnsi="Times New Roman" w:cs="Times New Roman"/>
+          <w:sz w:val="24"/>
+          <w:szCs w:val="20"/>
+          <w:lang w:eastAsia="hu-HU"/>
+        </w:rPr>
+        <w:t xml:space="preserve">Időpontot foglalni az orvos megadott </w:t>
+      </w:r>
+      <w:proofErr w:type="spellStart"/>
+      <w:r>
+        <w:rPr>
+          <w:rFonts w:ascii="Times New Roman" w:eastAsia="Times New Roman" w:hAnsi="Times New Roman" w:cs="Times New Roman"/>
+          <w:sz w:val="24"/>
+          <w:szCs w:val="20"/>
+          <w:lang w:eastAsia="hu-HU"/>
+        </w:rPr>
+        <w:t>nyitvatartásának</w:t>
+      </w:r>
+      <w:proofErr w:type="spellEnd"/>
+      <w:r>
+        <w:rPr>
+          <w:rFonts w:ascii="Times New Roman" w:eastAsia="Times New Roman" w:hAnsi="Times New Roman" w:cs="Times New Roman"/>
+          <w:sz w:val="24"/>
+          <w:szCs w:val="20"/>
+          <w:lang w:eastAsia="hu-HU"/>
+        </w:rPr>
+        <w:t xml:space="preserve"> időtartamán belül fél órás intervallumokban lehet. A szabad időpontokat a backendről kérjük le minden részlet változtatása után (orvos, nap), ezzel elkerülve azt, hogy esetleg egy időpontra két felhasználó foglalhasson kezelést a kiskedvencének.</w:t>
+      </w:r>
+    </w:p>
+    <w:p>
+      <w:pPr>
+        <w:spacing w:after="200" w:line="276" w:lineRule="auto"/>
+        <w:ind w:firstLine="284"/>
+        <w:jc w:val="both"/>
+        <w:rPr>
+          <w:rFonts w:ascii="Times New Roman" w:eastAsia="Times New Roman" w:hAnsi="Times New Roman" w:cs="Times New Roman"/>
+          <w:sz w:val="24"/>
+          <w:szCs w:val="20"/>
+          <w:lang w:eastAsia="hu-HU"/>
+        </w:rPr>
+      </w:pPr>
+      <w:r>
+        <w:rPr>
+          <w:rFonts w:ascii="Times New Roman" w:eastAsia="Times New Roman" w:hAnsi="Times New Roman" w:cs="Times New Roman"/>
+          <w:sz w:val="24"/>
+          <w:szCs w:val="20"/>
+          <w:lang w:eastAsia="hu-HU"/>
+        </w:rPr>
+        <w:t>Amikor minden mezőt kitöltött a felhasználó, a Lefoglalom gombra kattintva megjelenik neki egy komponens, ahol összegezve látja az időpont részleteit. Itt még vissza tud menni módosítani az időpont részleteit, vagy véglegesítheti a kezelést. A véglegesítés után a Naptáram menüponthoz dobja az oldal a felhasználót.</w:t>
+      </w:r>
+    </w:p>
+    <w:p>
+      <w:pPr>
+        <w:pStyle w:val="Cmsor3"/>
+        <w:jc w:val="both"/>
+        <w:rPr>
+          <w:rFonts w:eastAsia="Times New Roman"/>
+          <w:lang w:eastAsia="hu-HU"/>
+        </w:rPr>
+      </w:pPr>
+      <w:bookmarkStart w:id="30" w:name="_Toc161073556"/>
+      <w:r>
+        <w:rPr>
+          <w:rFonts w:eastAsia="Times New Roman"/>
+          <w:lang w:eastAsia="hu-HU"/>
+        </w:rPr>
+        <w:t>Naptáram</w:t>
+      </w:r>
+      <w:bookmarkEnd w:id="30"/>
+    </w:p>
+    <w:p>
+      <w:pPr>
+        <w:ind w:firstLine="284"/>
+        <w:jc w:val="both"/>
+        <w:rPr>
+          <w:rFonts w:ascii="Times New Roman" w:hAnsi="Times New Roman" w:cs="Times New Roman"/>
+          <w:sz w:val="24"/>
+          <w:szCs w:val="24"/>
+          <w:lang w:eastAsia="hu-HU"/>
+        </w:rPr>
+      </w:pPr>
+      <w:r>
+        <w:rPr>
+          <w:rFonts w:ascii="Times New Roman" w:hAnsi="Times New Roman" w:cs="Times New Roman"/>
+          <w:sz w:val="24"/>
+          <w:szCs w:val="24"/>
+          <w:lang w:eastAsia="hu-HU"/>
+        </w:rPr>
+        <w:t xml:space="preserve">A Naptáram menüpont a /naptaram </w:t>
+      </w:r>
+      <w:proofErr w:type="spellStart"/>
+      <w:r>
+        <w:rPr>
+          <w:rFonts w:ascii="Times New Roman" w:hAnsi="Times New Roman" w:cs="Times New Roman"/>
+          <w:sz w:val="24"/>
+          <w:szCs w:val="24"/>
+          <w:lang w:eastAsia="hu-HU"/>
+        </w:rPr>
+        <w:t>route-on</w:t>
+      </w:r>
+      <w:proofErr w:type="spellEnd"/>
+      <w:r>
+        <w:rPr>
+          <w:rFonts w:ascii="Times New Roman" w:hAnsi="Times New Roman" w:cs="Times New Roman"/>
+          <w:sz w:val="24"/>
+          <w:szCs w:val="24"/>
+          <w:lang w:eastAsia="hu-HU"/>
+        </w:rPr>
+        <w:t xml:space="preserve"> keresztül érhető el a gazdák számára. Itt nyomon követheti az előző és jövőbeli időpontjait a felhasználó. Amennyiben az időpont 2 napon belül van, akkor még le lehet mondani az „Időpont lemondása” gombra kattintva.</w:t>
+      </w:r>
+    </w:p>
+    <w:p>
+      <w:pPr>
+        <w:pStyle w:val="Cmsor3"/>
+        <w:jc w:val="both"/>
+        <w:rPr>
+          <w:rFonts w:eastAsia="Times New Roman"/>
+          <w:lang w:eastAsia="hu-HU"/>
+        </w:rPr>
+      </w:pPr>
+      <w:bookmarkStart w:id="31" w:name="_Toc161073557"/>
+      <w:r>
+        <w:rPr>
+          <w:rFonts w:eastAsia="Times New Roman"/>
+          <w:lang w:eastAsia="hu-HU"/>
+        </w:rPr>
+        <w:t>Kedvenceim</w:t>
+      </w:r>
+      <w:bookmarkEnd w:id="31"/>
+    </w:p>
+    <w:p>
+      <w:pPr>
+        <w:spacing w:after="200" w:line="276" w:lineRule="auto"/>
+        <w:ind w:firstLine="284"/>
+        <w:jc w:val="both"/>
+        <w:rPr>
+          <w:rFonts w:ascii="Times New Roman" w:eastAsia="Times New Roman" w:hAnsi="Times New Roman" w:cs="Times New Roman"/>
+          <w:sz w:val="24"/>
+          <w:szCs w:val="20"/>
+          <w:lang w:eastAsia="hu-HU"/>
+        </w:rPr>
+      </w:pPr>
+      <w:r>
+        <w:rPr>
+          <w:rFonts w:ascii="Times New Roman" w:eastAsia="Times New Roman" w:hAnsi="Times New Roman" w:cs="Times New Roman"/>
+          <w:sz w:val="24"/>
+          <w:szCs w:val="20"/>
+          <w:lang w:eastAsia="hu-HU"/>
+        </w:rPr>
+        <w:t xml:space="preserve">A felhasználó a Kedvenceim fül alatt, a /kedvenceim végponton tarthatja nyilván kisállatait. </w:t>
+      </w:r>
+      <w:r>
+        <w:rPr>
+          <w:rFonts w:ascii="Times New Roman" w:eastAsia="Times New Roman" w:hAnsi="Times New Roman" w:cs="Times New Roman"/>
+          <w:sz w:val="24"/>
+          <w:szCs w:val="20"/>
+          <w:lang w:eastAsia="hu-HU"/>
+        </w:rPr>
+        <w:t xml:space="preserve">Lehetőség van állatok hozzáadására, módosítására és törlésére. </w:t>
+      </w:r>
+    </w:p>
+    <w:p>
+      <w:pPr>
+        <w:spacing w:after="200" w:line="276" w:lineRule="auto"/>
+        <w:ind w:firstLine="284"/>
+        <w:jc w:val="both"/>
+        <w:rPr>
+          <w:rFonts w:ascii="Times New Roman" w:eastAsia="Times New Roman" w:hAnsi="Times New Roman" w:cs="Times New Roman"/>
+          <w:sz w:val="24"/>
+          <w:szCs w:val="20"/>
+          <w:lang w:eastAsia="hu-HU"/>
+        </w:rPr>
+      </w:pPr>
+      <w:r>
+        <w:rPr>
+          <w:rFonts w:ascii="Times New Roman" w:eastAsia="Times New Roman" w:hAnsi="Times New Roman" w:cs="Times New Roman"/>
+          <w:sz w:val="24"/>
+          <w:szCs w:val="20"/>
+          <w:lang w:eastAsia="hu-HU"/>
+        </w:rPr>
+        <w:t xml:space="preserve">A + gombra kattintva adhat hozzá a gazda állatokat a profiljához. Meg kell adnia a megfelelő adatokat. Itt is – ugyancsak a regisztrációnál – minden mező </w:t>
+      </w:r>
+      <w:proofErr w:type="spellStart"/>
+      <w:r>
+        <w:rPr>
+          <w:rFonts w:ascii="Times New Roman" w:eastAsia="Times New Roman" w:hAnsi="Times New Roman" w:cs="Times New Roman"/>
+          <w:sz w:val="24"/>
+          <w:szCs w:val="20"/>
+          <w:lang w:eastAsia="hu-HU"/>
+        </w:rPr>
+        <w:t>validálva</w:t>
+      </w:r>
+      <w:proofErr w:type="spellEnd"/>
+      <w:r>
+        <w:rPr>
+          <w:rFonts w:ascii="Times New Roman" w:eastAsia="Times New Roman" w:hAnsi="Times New Roman" w:cs="Times New Roman"/>
+          <w:sz w:val="24"/>
+          <w:szCs w:val="20"/>
+          <w:lang w:eastAsia="hu-HU"/>
+        </w:rPr>
+        <w:t xml:space="preserve"> van. A törzskönyvszám, chipszám és a súly csak szám, míg a születési idő csak dátum típusú lehet. A megjegyzés mező kivételével – mely arra szolgál, hogy az állat bizonyos ismertetőjegyeit, allergiáit, stb. eltárolhassuk – minden mező kötelező, ezt jelezzük a felhasználó felé is (* kötelező kitölteni).  Ha úgy próbál állatot elmenteni, hogy nem tölt ki minden kötelező mezőt, akkor itt is a </w:t>
+      </w:r>
+      <w:proofErr w:type="spellStart"/>
+      <w:r>
+        <w:rPr>
+          <w:rFonts w:ascii="Times New Roman" w:eastAsia="Times New Roman" w:hAnsi="Times New Roman" w:cs="Times New Roman"/>
+          <w:sz w:val="24"/>
+          <w:szCs w:val="20"/>
+          <w:lang w:eastAsia="hu-HU"/>
+        </w:rPr>
+        <w:t>primevue</w:t>
+      </w:r>
+      <w:proofErr w:type="spellEnd"/>
+      <w:r>
+        <w:rPr>
+          <w:rFonts w:ascii="Times New Roman" w:eastAsia="Times New Roman" w:hAnsi="Times New Roman" w:cs="Times New Roman"/>
+          <w:sz w:val="24"/>
+          <w:szCs w:val="20"/>
+          <w:lang w:eastAsia="hu-HU"/>
+        </w:rPr>
+        <w:t xml:space="preserve"> toast értesítésének segítségével jelezzük a felhasználónak a hibát.</w:t>
+      </w:r>
+      <w:r>
+        <w:rPr>
+          <w:rFonts w:ascii="Times New Roman" w:eastAsia="Times New Roman" w:hAnsi="Times New Roman" w:cs="Times New Roman"/>
+          <w:sz w:val="24"/>
+          <w:szCs w:val="20"/>
+          <w:lang w:eastAsia="hu-HU"/>
+        </w:rPr>
+        <w:t xml:space="preserve"> Amennyiben minden mezőt hiánytalanul kitöltött a gazda, belekerül az állat az adatbázisba.</w:t>
+      </w:r>
+    </w:p>
+    <w:p>
+      <w:pPr>
+        <w:spacing w:after="200" w:line="276" w:lineRule="auto"/>
+        <w:ind w:firstLine="284"/>
+        <w:jc w:val="both"/>
+        <w:rPr>
+          <w:rFonts w:ascii="Times New Roman" w:eastAsia="Times New Roman" w:hAnsi="Times New Roman" w:cs="Times New Roman"/>
+          <w:sz w:val="24"/>
+          <w:szCs w:val="20"/>
+          <w:lang w:eastAsia="hu-HU"/>
+        </w:rPr>
+      </w:pPr>
+      <w:r>
+        <w:rPr>
+          <w:rFonts w:ascii="Times New Roman" w:eastAsia="Times New Roman" w:hAnsi="Times New Roman" w:cs="Times New Roman"/>
+          <w:sz w:val="24"/>
+          <w:szCs w:val="20"/>
+          <w:lang w:eastAsia="hu-HU"/>
+        </w:rPr>
+        <w:t>Az állatok kártyákon jelennek meg a menüpontban. A kártyák jobb felső sarkába kattintva van lehetőségünk módosítani vagy törölni az állat adatait. A törlésre kattintva meg kell erősítani, hogy biztosan ki szeretné-e törölni állatát. Megerősítés esetén az állat és annak időpontjai törlődnek az adatbázisból.</w:t>
+      </w:r>
+    </w:p>
+    <w:p>
+      <w:pPr>
+        <w:spacing w:after="200" w:line="276" w:lineRule="auto"/>
+        <w:ind w:firstLine="284"/>
+        <w:jc w:val="both"/>
+        <w:rPr>
+          <w:rFonts w:ascii="Times New Roman" w:eastAsia="Times New Roman" w:hAnsi="Times New Roman" w:cs="Times New Roman"/>
+          <w:sz w:val="24"/>
+          <w:szCs w:val="20"/>
+          <w:lang w:eastAsia="hu-HU"/>
+        </w:rPr>
+      </w:pPr>
+      <w:r>
+        <w:rPr>
+          <w:rFonts w:ascii="Times New Roman" w:eastAsia="Times New Roman" w:hAnsi="Times New Roman" w:cs="Times New Roman"/>
+          <w:sz w:val="24"/>
+          <w:szCs w:val="20"/>
+          <w:lang w:eastAsia="hu-HU"/>
+        </w:rPr>
+        <w:t xml:space="preserve">Módosítás választása esetén lehetőségünk van az állat valamennyi adatának módosítására. Amennyiben úgy akarjuk elmenteni az adatokat, hogy nem történik semmilyen változás, akkor erre vonatkozó figyelmeztetést kapunk egy toast értesítés segítségével. Sikeres adatmódosításkor erre vonatkozó értesítést kapunk. </w:t>
+      </w:r>
+    </w:p>
+    <w:p>
+      <w:pPr>
+        <w:pStyle w:val="Cmsor2"/>
+        <w:rPr>
+          <w:rFonts w:eastAsia="Times New Roman"/>
+          <w:lang w:eastAsia="hu-HU"/>
+        </w:rPr>
+      </w:pPr>
+      <w:r>
+        <w:rPr>
+          <w:rFonts w:eastAsia="Times New Roman"/>
+          <w:lang w:eastAsia="hu-HU"/>
+        </w:rPr>
+        <w:lastRenderedPageBreak/>
+        <w:t>Orvos felhasználói oldalak</w:t>
+      </w:r>
+    </w:p>
+    <w:p>
+      <w:pPr>
+        <w:rPr>
+          <w:lang w:eastAsia="hu-HU"/>
+        </w:rPr>
+      </w:pPr>
+    </w:p>
+    <w:p>
+      <w:pPr>
+        <w:pStyle w:val="Cmsor3"/>
+        <w:rPr>
+          <w:rFonts w:eastAsia="Times New Roman"/>
+          <w:lang w:eastAsia="hu-HU"/>
+        </w:rPr>
+      </w:pPr>
+      <w:r>
+        <w:rPr>
+          <w:rFonts w:eastAsia="Times New Roman"/>
+          <w:lang w:eastAsia="hu-HU"/>
+        </w:rPr>
+        <w:t>Naptáram</w:t>
+      </w:r>
+    </w:p>
+    <w:p>
+      <w:pPr>
+        <w:spacing w:after="200" w:line="276" w:lineRule="auto"/>
+        <w:ind w:firstLine="284"/>
+        <w:jc w:val="both"/>
+        <w:rPr>
+          <w:rFonts w:ascii="Times New Roman" w:eastAsia="Times New Roman" w:hAnsi="Times New Roman" w:cs="Times New Roman"/>
+          <w:sz w:val="24"/>
+          <w:szCs w:val="20"/>
+          <w:lang w:eastAsia="hu-HU"/>
+        </w:rPr>
+      </w:pPr>
+    </w:p>
+    <w:p>
+      <w:pPr>
+        <w:pStyle w:val="Cmsor3"/>
+        <w:rPr>
+          <w:rFonts w:eastAsia="Times New Roman"/>
+          <w:lang w:eastAsia="hu-HU"/>
+        </w:rPr>
+      </w:pPr>
+      <w:r>
+        <w:rPr>
+          <w:rFonts w:eastAsia="Times New Roman"/>
+          <w:lang w:eastAsia="hu-HU"/>
+        </w:rPr>
+        <w:t>Nyitvatartás</w:t>
+      </w:r>
+    </w:p>
+    <w:p>
+      <w:pPr>
+        <w:spacing w:after="200" w:line="276" w:lineRule="auto"/>
+        <w:ind w:firstLine="284"/>
+        <w:jc w:val="both"/>
+        <w:rPr>
+          <w:rFonts w:ascii="Times New Roman" w:eastAsia="Times New Roman" w:hAnsi="Times New Roman" w:cs="Times New Roman"/>
+          <w:sz w:val="24"/>
+          <w:szCs w:val="20"/>
+          <w:lang w:eastAsia="hu-HU"/>
+        </w:rPr>
+      </w:pPr>
+    </w:p>
+    <w:p>
+      <w:pPr>
+        <w:pStyle w:val="Cmsor2"/>
+        <w:rPr>
+          <w:rFonts w:eastAsia="Times New Roman"/>
+          <w:lang w:eastAsia="hu-HU"/>
+        </w:rPr>
+      </w:pPr>
+      <w:r>
+        <w:rPr>
+          <w:rFonts w:eastAsia="Times New Roman"/>
+          <w:lang w:eastAsia="hu-HU"/>
+        </w:rPr>
+        <w:t>Adatmódosítás</w:t>
+      </w:r>
+    </w:p>
+    <w:p>
+      <w:pPr>
+        <w:spacing w:after="200" w:line="276" w:lineRule="auto"/>
+        <w:ind w:firstLine="284"/>
+        <w:jc w:val="both"/>
+        <w:rPr>
+          <w:rFonts w:ascii="Times New Roman" w:eastAsia="Times New Roman" w:hAnsi="Times New Roman" w:cs="Times New Roman"/>
+          <w:sz w:val="24"/>
+          <w:szCs w:val="20"/>
+          <w:lang w:eastAsia="hu-HU"/>
+        </w:rPr>
+      </w:pPr>
+    </w:p>
+    <w:p>
+      <w:pPr>
+        <w:pStyle w:val="Cmsor2"/>
+        <w:rPr>
+          <w:rFonts w:eastAsia="Times New Roman"/>
+          <w:lang w:eastAsia="hu-HU"/>
+        </w:rPr>
+      </w:pPr>
+      <w:proofErr w:type="spellStart"/>
+      <w:r>
+        <w:rPr>
+          <w:rFonts w:eastAsia="Times New Roman"/>
+          <w:lang w:eastAsia="hu-HU"/>
+        </w:rPr>
+        <w:t>Admin</w:t>
+      </w:r>
+      <w:proofErr w:type="spellEnd"/>
+      <w:r>
+        <w:rPr>
+          <w:rFonts w:eastAsia="Times New Roman"/>
+          <w:lang w:eastAsia="hu-HU"/>
+        </w:rPr>
+        <w:t xml:space="preserve"> oldal</w:t>
+      </w:r>
+    </w:p>
+    <w:p>
+      <w:pPr>
+        <w:spacing w:after="200" w:line="276" w:lineRule="auto"/>
+        <w:ind w:firstLine="284"/>
+        <w:jc w:val="both"/>
+        <w:rPr>
+          <w:rFonts w:ascii="Times New Roman" w:eastAsia="Times New Roman" w:hAnsi="Times New Roman" w:cs="Times New Roman"/>
+          <w:sz w:val="24"/>
+          <w:szCs w:val="20"/>
+          <w:lang w:eastAsia="hu-HU"/>
+        </w:rPr>
+      </w:pPr>
+    </w:p>
+    <w:p>
+      <w:pPr>
+        <w:spacing w:after="200" w:line="276" w:lineRule="auto"/>
+        <w:ind w:firstLine="284"/>
+        <w:jc w:val="both"/>
+        <w:rPr>
+          <w:rFonts w:ascii="Times New Roman" w:eastAsia="Times New Roman" w:hAnsi="Times New Roman" w:cs="Times New Roman"/>
+          <w:sz w:val="24"/>
+          <w:szCs w:val="20"/>
+          <w:lang w:eastAsia="hu-HU"/>
+        </w:rPr>
+      </w:pPr>
+    </w:p>
+    <w:p>
+      <w:pPr>
+        <w:spacing w:after="200" w:line="276" w:lineRule="auto"/>
+        <w:ind w:firstLine="284"/>
+        <w:jc w:val="both"/>
         <w:rPr>
           <w:rFonts w:ascii="Times New Roman" w:eastAsia="Times New Roman" w:hAnsi="Times New Roman" w:cs="Times New Roman"/>
           <w:sz w:val="24"/>
@@ -8925,12 +10574,11 @@
         </w:rPr>
         <w:br w:type="page"/>
       </w:r>
-      <w:bookmarkStart w:id="24" w:name="_GoBack"/>
-      <w:bookmarkEnd w:id="24"/>
     </w:p>
     <w:p>
       <w:pPr>
         <w:spacing w:after="200" w:line="276" w:lineRule="auto"/>
+        <w:jc w:val="both"/>
         <w:rPr>
           <w:rFonts w:ascii="Times New Roman" w:eastAsia="Times New Roman" w:hAnsi="Times New Roman" w:cs="Times New Roman"/>
           <w:sz w:val="24"/>
@@ -8942,6 +10590,7 @@
     <w:p>
       <w:pPr>
         <w:spacing w:after="200" w:line="276" w:lineRule="auto"/>
+        <w:jc w:val="both"/>
         <w:rPr>
           <w:rFonts w:ascii="Times New Roman" w:eastAsia="Times New Roman" w:hAnsi="Times New Roman" w:cs="Times New Roman"/>
           <w:sz w:val="24"/>
@@ -8953,6 +10602,7 @@
     <w:p>
       <w:pPr>
         <w:spacing w:after="200" w:line="276" w:lineRule="auto"/>
+        <w:jc w:val="both"/>
         <w:rPr>
           <w:rFonts w:ascii="Times New Roman" w:eastAsia="Times New Roman" w:hAnsi="Times New Roman" w:cs="Times New Roman"/>
           <w:sz w:val="24"/>
@@ -9005,6 +10655,7 @@
     <w:p>
       <w:pPr>
         <w:spacing w:after="200" w:line="276" w:lineRule="auto"/>
+        <w:jc w:val="both"/>
         <w:rPr>
           <w:rFonts w:ascii="Times New Roman" w:eastAsia="Times New Roman" w:hAnsi="Times New Roman" w:cs="Times New Roman"/>
           <w:sz w:val="24"/>
@@ -9025,6 +10676,7 @@
     <w:p>
       <w:pPr>
         <w:spacing w:after="200" w:line="276" w:lineRule="auto"/>
+        <w:jc w:val="both"/>
         <w:rPr>
           <w:rFonts w:ascii="Times New Roman" w:eastAsia="Times New Roman" w:hAnsi="Times New Roman" w:cs="Times New Roman"/>
           <w:sz w:val="24"/>
@@ -9047,6 +10699,7 @@
     <w:p>
       <w:pPr>
         <w:spacing w:after="200" w:line="276" w:lineRule="auto"/>
+        <w:jc w:val="both"/>
         <w:rPr>
           <w:rFonts w:ascii="Times New Roman" w:eastAsia="Times New Roman" w:hAnsi="Times New Roman" w:cs="Times New Roman"/>
           <w:sz w:val="24"/>
@@ -9112,6 +10765,7 @@
     <w:p>
       <w:pPr>
         <w:spacing w:after="200" w:line="276" w:lineRule="auto"/>
+        <w:jc w:val="both"/>
         <w:rPr>
           <w:rFonts w:ascii="Times New Roman" w:eastAsia="Times New Roman" w:hAnsi="Times New Roman" w:cs="Times New Roman"/>
           <w:sz w:val="24"/>
@@ -9152,6 +10806,7 @@
     <w:p>
       <w:pPr>
         <w:spacing w:after="200" w:line="276" w:lineRule="auto"/>
+        <w:jc w:val="both"/>
         <w:rPr>
           <w:rFonts w:ascii="Times New Roman" w:eastAsia="Times New Roman" w:hAnsi="Times New Roman" w:cs="Times New Roman"/>
           <w:sz w:val="24"/>
@@ -9172,6 +10827,7 @@
     <w:p>
       <w:pPr>
         <w:spacing w:after="200" w:line="276" w:lineRule="auto"/>
+        <w:jc w:val="both"/>
         <w:rPr>
           <w:rFonts w:ascii="Times New Roman" w:eastAsia="Times New Roman" w:hAnsi="Times New Roman" w:cs="Times New Roman"/>
           <w:sz w:val="24"/>
@@ -9223,6 +10879,7 @@
     <w:p>
       <w:pPr>
         <w:spacing w:after="200" w:line="276" w:lineRule="auto"/>
+        <w:jc w:val="both"/>
         <w:rPr>
           <w:rFonts w:ascii="Times New Roman" w:eastAsia="Times New Roman" w:hAnsi="Times New Roman" w:cs="Times New Roman"/>
           <w:sz w:val="24"/>
@@ -9243,6 +10900,7 @@
     <w:p>
       <w:pPr>
         <w:spacing w:after="200" w:line="276" w:lineRule="auto"/>
+        <w:jc w:val="both"/>
         <w:rPr>
           <w:rFonts w:ascii="Times New Roman" w:eastAsia="Times New Roman" w:hAnsi="Times New Roman" w:cs="Times New Roman"/>
           <w:sz w:val="24"/>
@@ -9283,6 +10941,7 @@
     <w:p>
       <w:pPr>
         <w:spacing w:after="200" w:line="276" w:lineRule="auto"/>
+        <w:jc w:val="both"/>
         <w:rPr>
           <w:rFonts w:ascii="Times New Roman" w:eastAsia="Times New Roman" w:hAnsi="Times New Roman" w:cs="Times New Roman"/>
           <w:sz w:val="24"/>
@@ -9354,6 +11013,7 @@
     <w:p>
       <w:pPr>
         <w:spacing w:after="200" w:line="276" w:lineRule="auto"/>
+        <w:jc w:val="both"/>
         <w:rPr>
           <w:rFonts w:ascii="Times New Roman" w:eastAsia="Times New Roman" w:hAnsi="Times New Roman" w:cs="Times New Roman"/>
           <w:sz w:val="24"/>
@@ -9378,25 +11038,7 @@
           <w:szCs w:val="20"/>
           <w:lang w:eastAsia="hu-HU"/>
         </w:rPr>
-        <w:t>:</w:t>
-      </w:r>
-      <w:r>
-        <w:rPr>
-          <w:rFonts w:ascii="Times New Roman" w:eastAsia="Times New Roman" w:hAnsi="Times New Roman" w:cs="Times New Roman"/>
-          <w:sz w:val="24"/>
-          <w:szCs w:val="20"/>
-          <w:lang w:eastAsia="hu-HU"/>
-        </w:rPr>
-        <w:t xml:space="preserve"> </w:t>
-      </w:r>
-      <w:r>
-        <w:rPr>
-          <w:rFonts w:ascii="Times New Roman" w:eastAsia="Times New Roman" w:hAnsi="Times New Roman" w:cs="Times New Roman"/>
-          <w:sz w:val="24"/>
-          <w:szCs w:val="20"/>
-          <w:lang w:eastAsia="hu-HU"/>
-        </w:rPr>
-        <w:t>:</w:t>
+        <w:t>: :</w:t>
       </w:r>
       <w:proofErr w:type="gramEnd"/>
       <w:r>
@@ -9432,6 +11074,7 @@
     <w:p>
       <w:pPr>
         <w:spacing w:after="200" w:line="276" w:lineRule="auto"/>
+        <w:jc w:val="both"/>
         <w:rPr>
           <w:rFonts w:ascii="Times New Roman" w:eastAsia="Times New Roman" w:hAnsi="Times New Roman" w:cs="Times New Roman"/>
           <w:sz w:val="24"/>
@@ -9452,6 +11095,7 @@
     <w:p>
       <w:pPr>
         <w:spacing w:after="200" w:line="276" w:lineRule="auto"/>
+        <w:jc w:val="both"/>
         <w:rPr>
           <w:rFonts w:ascii="Times New Roman" w:eastAsia="Times New Roman" w:hAnsi="Times New Roman" w:cs="Times New Roman"/>
           <w:sz w:val="24"/>
@@ -9472,6 +11116,7 @@
     <w:p>
       <w:pPr>
         <w:spacing w:after="200" w:line="276" w:lineRule="auto"/>
+        <w:jc w:val="both"/>
         <w:rPr>
           <w:rFonts w:ascii="Times New Roman" w:eastAsia="Times New Roman" w:hAnsi="Times New Roman" w:cs="Times New Roman"/>
           <w:sz w:val="24"/>
@@ -9492,6 +11137,7 @@
     <w:p>
       <w:pPr>
         <w:spacing w:after="200" w:line="276" w:lineRule="auto"/>
+        <w:jc w:val="both"/>
         <w:rPr>
           <w:rFonts w:ascii="Times New Roman" w:eastAsia="Times New Roman" w:hAnsi="Times New Roman" w:cs="Times New Roman"/>
           <w:sz w:val="24"/>
@@ -9547,6 +11193,7 @@
     <w:p>
       <w:pPr>
         <w:spacing w:after="200" w:line="276" w:lineRule="auto"/>
+        <w:jc w:val="both"/>
         <w:rPr>
           <w:rFonts w:ascii="Times New Roman" w:eastAsia="Times New Roman" w:hAnsi="Times New Roman" w:cs="Times New Roman"/>
           <w:sz w:val="24"/>
@@ -9603,6 +11250,7 @@
     <w:p>
       <w:pPr>
         <w:spacing w:after="200" w:line="276" w:lineRule="auto"/>
+        <w:jc w:val="both"/>
         <w:rPr>
           <w:rFonts w:ascii="Times New Roman" w:eastAsia="Times New Roman" w:hAnsi="Times New Roman" w:cs="Times New Roman"/>
           <w:sz w:val="24"/>
@@ -9614,6 +11262,7 @@
     <w:p>
       <w:pPr>
         <w:spacing w:after="200" w:line="276" w:lineRule="auto"/>
+        <w:jc w:val="both"/>
         <w:rPr>
           <w:rFonts w:ascii="Times New Roman" w:eastAsia="Times New Roman" w:hAnsi="Times New Roman" w:cs="Times New Roman"/>
           <w:sz w:val="24"/>
@@ -9669,6 +11318,7 @@
     <w:p>
       <w:pPr>
         <w:spacing w:after="200" w:line="276" w:lineRule="auto"/>
+        <w:jc w:val="both"/>
         <w:rPr>
           <w:rFonts w:ascii="Times New Roman" w:eastAsia="Times New Roman" w:hAnsi="Times New Roman" w:cs="Times New Roman"/>
           <w:sz w:val="24"/>
@@ -9680,6 +11330,7 @@
     <w:p>
       <w:pPr>
         <w:spacing w:after="200" w:line="276" w:lineRule="auto"/>
+        <w:jc w:val="both"/>
         <w:rPr>
           <w:rFonts w:ascii="Times New Roman" w:eastAsia="Times New Roman" w:hAnsi="Times New Roman" w:cs="Times New Roman"/>
           <w:sz w:val="24"/>
@@ -9691,6 +11342,7 @@
     <w:p>
       <w:pPr>
         <w:spacing w:after="200" w:line="276" w:lineRule="auto"/>
+        <w:jc w:val="both"/>
         <w:rPr>
           <w:rFonts w:ascii="Times New Roman" w:eastAsia="Times New Roman" w:hAnsi="Times New Roman" w:cs="Times New Roman"/>
           <w:sz w:val="24"/>
@@ -9709,6 +11361,7 @@
     <w:p>
       <w:pPr>
         <w:spacing w:after="200" w:line="276" w:lineRule="auto"/>
+        <w:jc w:val="both"/>
         <w:rPr>
           <w:rFonts w:ascii="Times New Roman" w:eastAsia="Times New Roman" w:hAnsi="Times New Roman" w:cs="Times New Roman"/>
           <w:sz w:val="24"/>
@@ -9729,7 +11382,7 @@
 </file>
 
 <file path=word/endnotes.xml><?xml version="1.0" encoding="utf-8"?>
-<w:endnotes xmlns:wpc="http://schemas.microsoft.com/office/word/2010/wordprocessingCanvas" xmlns:cx="http://schemas.microsoft.com/office/drawing/2014/chartex" xmlns:cx1="http://schemas.microsoft.com/office/drawing/2015/9/8/chartex" xmlns:cx2="http://schemas.microsoft.com/office/drawing/2015/10/21/chartex" xmlns:cx3="http://schemas.microsoft.com/office/drawing/2016/5/9/chartex" xmlns:cx4="http://schemas.microsoft.com/office/drawing/2016/5/10/chartex" xmlns:cx5="http://schemas.microsoft.com/office/drawing/2016/5/11/chartex" xmlns:cx6="http://schemas.microsoft.com/office/drawing/2016/5/12/chartex" xmlns:cx7="http://schemas.microsoft.com/office/drawing/2016/5/13/chartex" xmlns:cx8="http://schemas.microsoft.com/office/drawing/2016/5/14/chartex" xmlns:mc="http://schemas.openxmlformats.org/markup-compatibility/2006" xmlns:aink="http://schemas.microsoft.com/office/drawing/2016/ink" xmlns:am3d="http://schemas.microsoft.com/office/drawing/2017/model3d" xmlns:o="urn:schemas-microsoft-com:office:office" xmlns:r="http://schemas.openxmlformats.org/officeDocument/2006/relationships" xmlns:m="http://schemas.openxmlformats.org/officeDocument/2006/math" xmlns:v="urn:schemas-microsoft-com:vml" xmlns:wp14="http://schemas.microsoft.com/office/word/2010/wordprocessingDrawing" xmlns:wp="http://schemas.openxmlformats.org/drawingml/2006/wordprocessingDrawing" xmlns:w10="urn:schemas-microsoft-com:office:word" xmlns:w="http://schemas.openxmlformats.org/wordprocessingml/2006/main" xmlns:w14="http://schemas.microsoft.com/office/word/2010/wordml" xmlns:w15="http://schemas.microsoft.com/office/word/2012/wordml" xmlns:w16cid="http://schemas.microsoft.com/office/word/2016/wordml/cid" xmlns:w16se="http://schemas.microsoft.com/office/word/2015/wordml/symex" xmlns:wpg="http://schemas.microsoft.com/office/word/2010/wordprocessingGroup" xmlns:wpi="http://schemas.microsoft.com/office/word/2010/wordprocessingInk" xmlns:wne="http://schemas.microsoft.com/office/word/2006/wordml" xmlns:wps="http://schemas.microsoft.com/office/word/2010/wordprocessingShape" mc:Ignorable="w14 w15 w16se w16cid wp14">
+<w:endnotes xmlns:wpc="http://schemas.microsoft.com/office/word/2010/wordprocessingCanvas" xmlns:cx="http://schemas.microsoft.com/office/drawing/2014/chartex" xmlns:cx1="http://schemas.microsoft.com/office/drawing/2015/9/8/chartex" xmlns:cx2="http://schemas.microsoft.com/office/drawing/2015/10/21/chartex" xmlns:cx3="http://schemas.microsoft.com/office/drawing/2016/5/9/chartex" xmlns:cx4="http://schemas.microsoft.com/office/drawing/2016/5/10/chartex" xmlns:cx5="http://schemas.microsoft.com/office/drawing/2016/5/11/chartex" xmlns:cx6="http://schemas.microsoft.com/office/drawing/2016/5/12/chartex" xmlns:cx7="http://schemas.microsoft.com/office/drawing/2016/5/13/chartex" xmlns:cx8="http://schemas.microsoft.com/office/drawing/2016/5/14/chartex" xmlns:mc="http://schemas.openxmlformats.org/markup-compatibility/2006" xmlns:aink="http://schemas.microsoft.com/office/drawing/2016/ink" xmlns:am3d="http://schemas.microsoft.com/office/drawing/2017/model3d" xmlns:o="urn:schemas-microsoft-com:office:office" xmlns:oel="http://schemas.microsoft.com/office/2019/extlst" xmlns:r="http://schemas.openxmlformats.org/officeDocument/2006/relationships" xmlns:m="http://schemas.openxmlformats.org/officeDocument/2006/math" xmlns:v="urn:schemas-microsoft-com:vml" xmlns:wp14="http://schemas.microsoft.com/office/word/2010/wordprocessingDrawing" xmlns:wp="http://schemas.openxmlformats.org/drawingml/2006/wordprocessingDrawing" xmlns:w10="urn:schemas-microsoft-com:office:word" xmlns:w="http://schemas.openxmlformats.org/wordprocessingml/2006/main" xmlns:w14="http://schemas.microsoft.com/office/word/2010/wordml" xmlns:w15="http://schemas.microsoft.com/office/word/2012/wordml" xmlns:w16cex="http://schemas.microsoft.com/office/word/2018/wordml/cex" xmlns:w16cid="http://schemas.microsoft.com/office/word/2016/wordml/cid" xmlns:w16="http://schemas.microsoft.com/office/word/2018/wordml" xmlns:w16sdtdh="http://schemas.microsoft.com/office/word/2020/wordml/sdtdatahash" xmlns:w16se="http://schemas.microsoft.com/office/word/2015/wordml/symex" xmlns:wpg="http://schemas.microsoft.com/office/word/2010/wordprocessingGroup" xmlns:wpi="http://schemas.microsoft.com/office/word/2010/wordprocessingInk" xmlns:wne="http://schemas.microsoft.com/office/word/2006/wordml" xmlns:wps="http://schemas.microsoft.com/office/word/2010/wordprocessingShape" mc:Ignorable="w14 w15 w16se w16cid w16 w16cex w16sdtdh wp14">
   <w:endnote w:type="separator" w:id="-1">
     <w:p>
       <w:pPr>
@@ -9754,7 +11407,7 @@
 </file>
 
 <file path=word/footer1.xml><?xml version="1.0" encoding="utf-8"?>
-<w:ftr xmlns:wpc="http://schemas.microsoft.com/office/word/2010/wordprocessingCanvas" xmlns:cx="http://schemas.microsoft.com/office/drawing/2014/chartex" xmlns:cx1="http://schemas.microsoft.com/office/drawing/2015/9/8/chartex" xmlns:cx2="http://schemas.microsoft.com/office/drawing/2015/10/21/chartex" xmlns:cx3="http://schemas.microsoft.com/office/drawing/2016/5/9/chartex" xmlns:cx4="http://schemas.microsoft.com/office/drawing/2016/5/10/chartex" xmlns:cx5="http://schemas.microsoft.com/office/drawing/2016/5/11/chartex" xmlns:cx6="http://schemas.microsoft.com/office/drawing/2016/5/12/chartex" xmlns:cx7="http://schemas.microsoft.com/office/drawing/2016/5/13/chartex" xmlns:cx8="http://schemas.microsoft.com/office/drawing/2016/5/14/chartex" xmlns:mc="http://schemas.openxmlformats.org/markup-compatibility/2006" xmlns:aink="http://schemas.microsoft.com/office/drawing/2016/ink" xmlns:am3d="http://schemas.microsoft.com/office/drawing/2017/model3d" xmlns:o="urn:schemas-microsoft-com:office:office" xmlns:r="http://schemas.openxmlformats.org/officeDocument/2006/relationships" xmlns:m="http://schemas.openxmlformats.org/officeDocument/2006/math" xmlns:v="urn:schemas-microsoft-com:vml" xmlns:wp14="http://schemas.microsoft.com/office/word/2010/wordprocessingDrawing" xmlns:wp="http://schemas.openxmlformats.org/drawingml/2006/wordprocessingDrawing" xmlns:w10="urn:schemas-microsoft-com:office:word" xmlns:w="http://schemas.openxmlformats.org/wordprocessingml/2006/main" xmlns:w14="http://schemas.microsoft.com/office/word/2010/wordml" xmlns:w15="http://schemas.microsoft.com/office/word/2012/wordml" xmlns:w16cid="http://schemas.microsoft.com/office/word/2016/wordml/cid" xmlns:w16se="http://schemas.microsoft.com/office/word/2015/wordml/symex" xmlns:wpg="http://schemas.microsoft.com/office/word/2010/wordprocessingGroup" xmlns:wpi="http://schemas.microsoft.com/office/word/2010/wordprocessingInk" xmlns:wne="http://schemas.microsoft.com/office/word/2006/wordml" xmlns:wps="http://schemas.microsoft.com/office/word/2010/wordprocessingShape" mc:Ignorable="w14 w15 w16se w16cid wp14">
+<w:ftr xmlns:wpc="http://schemas.microsoft.com/office/word/2010/wordprocessingCanvas" xmlns:cx="http://schemas.microsoft.com/office/drawing/2014/chartex" xmlns:cx1="http://schemas.microsoft.com/office/drawing/2015/9/8/chartex" xmlns:cx2="http://schemas.microsoft.com/office/drawing/2015/10/21/chartex" xmlns:cx3="http://schemas.microsoft.com/office/drawing/2016/5/9/chartex" xmlns:cx4="http://schemas.microsoft.com/office/drawing/2016/5/10/chartex" xmlns:cx5="http://schemas.microsoft.com/office/drawing/2016/5/11/chartex" xmlns:cx6="http://schemas.microsoft.com/office/drawing/2016/5/12/chartex" xmlns:cx7="http://schemas.microsoft.com/office/drawing/2016/5/13/chartex" xmlns:cx8="http://schemas.microsoft.com/office/drawing/2016/5/14/chartex" xmlns:mc="http://schemas.openxmlformats.org/markup-compatibility/2006" xmlns:aink="http://schemas.microsoft.com/office/drawing/2016/ink" xmlns:am3d="http://schemas.microsoft.com/office/drawing/2017/model3d" xmlns:o="urn:schemas-microsoft-com:office:office" xmlns:oel="http://schemas.microsoft.com/office/2019/extlst" xmlns:r="http://schemas.openxmlformats.org/officeDocument/2006/relationships" xmlns:m="http://schemas.openxmlformats.org/officeDocument/2006/math" xmlns:v="urn:schemas-microsoft-com:vml" xmlns:wp14="http://schemas.microsoft.com/office/word/2010/wordprocessingDrawing" xmlns:wp="http://schemas.openxmlformats.org/drawingml/2006/wordprocessingDrawing" xmlns:w10="urn:schemas-microsoft-com:office:word" xmlns:w="http://schemas.openxmlformats.org/wordprocessingml/2006/main" xmlns:w14="http://schemas.microsoft.com/office/word/2010/wordml" xmlns:w15="http://schemas.microsoft.com/office/word/2012/wordml" xmlns:w16cex="http://schemas.microsoft.com/office/word/2018/wordml/cex" xmlns:w16cid="http://schemas.microsoft.com/office/word/2016/wordml/cid" xmlns:w16="http://schemas.microsoft.com/office/word/2018/wordml" xmlns:w16sdtdh="http://schemas.microsoft.com/office/word/2020/wordml/sdtdatahash" xmlns:w16se="http://schemas.microsoft.com/office/word/2015/wordml/symex" xmlns:wpg="http://schemas.microsoft.com/office/word/2010/wordprocessingGroup" xmlns:wpi="http://schemas.microsoft.com/office/word/2010/wordprocessingInk" xmlns:wne="http://schemas.microsoft.com/office/word/2006/wordml" xmlns:wps="http://schemas.microsoft.com/office/word/2010/wordprocessingShape" mc:Ignorable="w14 w15 w16se w16cid w16 w16cex w16sdtdh wp14">
   <w:sdt>
     <w:sdtPr>
       <w:id w:val="-957646430"/>
@@ -9796,7 +11449,7 @@
 </file>
 
 <file path=word/footnotes.xml><?xml version="1.0" encoding="utf-8"?>
-<w:footnotes xmlns:wpc="http://schemas.microsoft.com/office/word/2010/wordprocessingCanvas" xmlns:cx="http://schemas.microsoft.com/office/drawing/2014/chartex" xmlns:cx1="http://schemas.microsoft.com/office/drawing/2015/9/8/chartex" xmlns:cx2="http://schemas.microsoft.com/office/drawing/2015/10/21/chartex" xmlns:cx3="http://schemas.microsoft.com/office/drawing/2016/5/9/chartex" xmlns:cx4="http://schemas.microsoft.com/office/drawing/2016/5/10/chartex" xmlns:cx5="http://schemas.microsoft.com/office/drawing/2016/5/11/chartex" xmlns:cx6="http://schemas.microsoft.com/office/drawing/2016/5/12/chartex" xmlns:cx7="http://schemas.microsoft.com/office/drawing/2016/5/13/chartex" xmlns:cx8="http://schemas.microsoft.com/office/drawing/2016/5/14/chartex" xmlns:mc="http://schemas.openxmlformats.org/markup-compatibility/2006" xmlns:aink="http://schemas.microsoft.com/office/drawing/2016/ink" xmlns:am3d="http://schemas.microsoft.com/office/drawing/2017/model3d" xmlns:o="urn:schemas-microsoft-com:office:office" xmlns:r="http://schemas.openxmlformats.org/officeDocument/2006/relationships" xmlns:m="http://schemas.openxmlformats.org/officeDocument/2006/math" xmlns:v="urn:schemas-microsoft-com:vml" xmlns:wp14="http://schemas.microsoft.com/office/word/2010/wordprocessingDrawing" xmlns:wp="http://schemas.openxmlformats.org/drawingml/2006/wordprocessingDrawing" xmlns:w10="urn:schemas-microsoft-com:office:word" xmlns:w="http://schemas.openxmlformats.org/wordprocessingml/2006/main" xmlns:w14="http://schemas.microsoft.com/office/word/2010/wordml" xmlns:w15="http://schemas.microsoft.com/office/word/2012/wordml" xmlns:w16cid="http://schemas.microsoft.com/office/word/2016/wordml/cid" xmlns:w16se="http://schemas.microsoft.com/office/word/2015/wordml/symex" xmlns:wpg="http://schemas.microsoft.com/office/word/2010/wordprocessingGroup" xmlns:wpi="http://schemas.microsoft.com/office/word/2010/wordprocessingInk" xmlns:wne="http://schemas.microsoft.com/office/word/2006/wordml" xmlns:wps="http://schemas.microsoft.com/office/word/2010/wordprocessingShape" mc:Ignorable="w14 w15 w16se w16cid wp14">
+<w:footnotes xmlns:wpc="http://schemas.microsoft.com/office/word/2010/wordprocessingCanvas" xmlns:cx="http://schemas.microsoft.com/office/drawing/2014/chartex" xmlns:cx1="http://schemas.microsoft.com/office/drawing/2015/9/8/chartex" xmlns:cx2="http://schemas.microsoft.com/office/drawing/2015/10/21/chartex" xmlns:cx3="http://schemas.microsoft.com/office/drawing/2016/5/9/chartex" xmlns:cx4="http://schemas.microsoft.com/office/drawing/2016/5/10/chartex" xmlns:cx5="http://schemas.microsoft.com/office/drawing/2016/5/11/chartex" xmlns:cx6="http://schemas.microsoft.com/office/drawing/2016/5/12/chartex" xmlns:cx7="http://schemas.microsoft.com/office/drawing/2016/5/13/chartex" xmlns:cx8="http://schemas.microsoft.com/office/drawing/2016/5/14/chartex" xmlns:mc="http://schemas.openxmlformats.org/markup-compatibility/2006" xmlns:aink="http://schemas.microsoft.com/office/drawing/2016/ink" xmlns:am3d="http://schemas.microsoft.com/office/drawing/2017/model3d" xmlns:o="urn:schemas-microsoft-com:office:office" xmlns:oel="http://schemas.microsoft.com/office/2019/extlst" xmlns:r="http://schemas.openxmlformats.org/officeDocument/2006/relationships" xmlns:m="http://schemas.openxmlformats.org/officeDocument/2006/math" xmlns:v="urn:schemas-microsoft-com:vml" xmlns:wp14="http://schemas.microsoft.com/office/word/2010/wordprocessingDrawing" xmlns:wp="http://schemas.openxmlformats.org/drawingml/2006/wordprocessingDrawing" xmlns:w10="urn:schemas-microsoft-com:office:word" xmlns:w="http://schemas.openxmlformats.org/wordprocessingml/2006/main" xmlns:w14="http://schemas.microsoft.com/office/word/2010/wordml" xmlns:w15="http://schemas.microsoft.com/office/word/2012/wordml" xmlns:w16cex="http://schemas.microsoft.com/office/word/2018/wordml/cex" xmlns:w16cid="http://schemas.microsoft.com/office/word/2016/wordml/cid" xmlns:w16="http://schemas.microsoft.com/office/word/2018/wordml" xmlns:w16sdtdh="http://schemas.microsoft.com/office/word/2020/wordml/sdtdatahash" xmlns:w16se="http://schemas.microsoft.com/office/word/2015/wordml/symex" xmlns:wpg="http://schemas.microsoft.com/office/word/2010/wordprocessingGroup" xmlns:wpi="http://schemas.microsoft.com/office/word/2010/wordprocessingInk" xmlns:wne="http://schemas.microsoft.com/office/word/2006/wordml" xmlns:wps="http://schemas.microsoft.com/office/word/2010/wordprocessingShape" mc:Ignorable="w14 w15 w16se w16cid w16 w16cex w16sdtdh wp14">
   <w:footnote w:type="separator" w:id="-1">
     <w:p>
       <w:pPr>
@@ -9853,7 +11506,7 @@
 </file>
 
 <file path=word/header1.xml><?xml version="1.0" encoding="utf-8"?>
-<w:hdr xmlns:wpc="http://schemas.microsoft.com/office/word/2010/wordprocessingCanvas" xmlns:cx="http://schemas.microsoft.com/office/drawing/2014/chartex" xmlns:cx1="http://schemas.microsoft.com/office/drawing/2015/9/8/chartex" xmlns:cx2="http://schemas.microsoft.com/office/drawing/2015/10/21/chartex" xmlns:cx3="http://schemas.microsoft.com/office/drawing/2016/5/9/chartex" xmlns:cx4="http://schemas.microsoft.com/office/drawing/2016/5/10/chartex" xmlns:cx5="http://schemas.microsoft.com/office/drawing/2016/5/11/chartex" xmlns:cx6="http://schemas.microsoft.com/office/drawing/2016/5/12/chartex" xmlns:cx7="http://schemas.microsoft.com/office/drawing/2016/5/13/chartex" xmlns:cx8="http://schemas.microsoft.com/office/drawing/2016/5/14/chartex" xmlns:mc="http://schemas.openxmlformats.org/markup-compatibility/2006" xmlns:aink="http://schemas.microsoft.com/office/drawing/2016/ink" xmlns:am3d="http://schemas.microsoft.com/office/drawing/2017/model3d" xmlns:o="urn:schemas-microsoft-com:office:office" xmlns:r="http://schemas.openxmlformats.org/officeDocument/2006/relationships" xmlns:m="http://schemas.openxmlformats.org/officeDocument/2006/math" xmlns:v="urn:schemas-microsoft-com:vml" xmlns:wp14="http://schemas.microsoft.com/office/word/2010/wordprocessingDrawing" xmlns:wp="http://schemas.openxmlformats.org/drawingml/2006/wordprocessingDrawing" xmlns:w10="urn:schemas-microsoft-com:office:word" xmlns:w="http://schemas.openxmlformats.org/wordprocessingml/2006/main" xmlns:w14="http://schemas.microsoft.com/office/word/2010/wordml" xmlns:w15="http://schemas.microsoft.com/office/word/2012/wordml" xmlns:w16cid="http://schemas.microsoft.com/office/word/2016/wordml/cid" xmlns:w16se="http://schemas.microsoft.com/office/word/2015/wordml/symex" xmlns:wpg="http://schemas.microsoft.com/office/word/2010/wordprocessingGroup" xmlns:wpi="http://schemas.microsoft.com/office/word/2010/wordprocessingInk" xmlns:wne="http://schemas.microsoft.com/office/word/2006/wordml" xmlns:wps="http://schemas.microsoft.com/office/word/2010/wordprocessingShape" mc:Ignorable="w14 w15 w16se w16cid wp14">
+<w:hdr xmlns:wpc="http://schemas.microsoft.com/office/word/2010/wordprocessingCanvas" xmlns:cx="http://schemas.microsoft.com/office/drawing/2014/chartex" xmlns:cx1="http://schemas.microsoft.com/office/drawing/2015/9/8/chartex" xmlns:cx2="http://schemas.microsoft.com/office/drawing/2015/10/21/chartex" xmlns:cx3="http://schemas.microsoft.com/office/drawing/2016/5/9/chartex" xmlns:cx4="http://schemas.microsoft.com/office/drawing/2016/5/10/chartex" xmlns:cx5="http://schemas.microsoft.com/office/drawing/2016/5/11/chartex" xmlns:cx6="http://schemas.microsoft.com/office/drawing/2016/5/12/chartex" xmlns:cx7="http://schemas.microsoft.com/office/drawing/2016/5/13/chartex" xmlns:cx8="http://schemas.microsoft.com/office/drawing/2016/5/14/chartex" xmlns:mc="http://schemas.openxmlformats.org/markup-compatibility/2006" xmlns:aink="http://schemas.microsoft.com/office/drawing/2016/ink" xmlns:am3d="http://schemas.microsoft.com/office/drawing/2017/model3d" xmlns:o="urn:schemas-microsoft-com:office:office" xmlns:oel="http://schemas.microsoft.com/office/2019/extlst" xmlns:r="http://schemas.openxmlformats.org/officeDocument/2006/relationships" xmlns:m="http://schemas.openxmlformats.org/officeDocument/2006/math" xmlns:v="urn:schemas-microsoft-com:vml" xmlns:wp14="http://schemas.microsoft.com/office/word/2010/wordprocessingDrawing" xmlns:wp="http://schemas.openxmlformats.org/drawingml/2006/wordprocessingDrawing" xmlns:w10="urn:schemas-microsoft-com:office:word" xmlns:w="http://schemas.openxmlformats.org/wordprocessingml/2006/main" xmlns:w14="http://schemas.microsoft.com/office/word/2010/wordml" xmlns:w15="http://schemas.microsoft.com/office/word/2012/wordml" xmlns:w16cex="http://schemas.microsoft.com/office/word/2018/wordml/cex" xmlns:w16cid="http://schemas.microsoft.com/office/word/2016/wordml/cid" xmlns:w16="http://schemas.microsoft.com/office/word/2018/wordml" xmlns:w16sdtdh="http://schemas.microsoft.com/office/word/2020/wordml/sdtdatahash" xmlns:w16se="http://schemas.microsoft.com/office/word/2015/wordml/symex" xmlns:wpg="http://schemas.microsoft.com/office/word/2010/wordprocessingGroup" xmlns:wpi="http://schemas.microsoft.com/office/word/2010/wordprocessingInk" xmlns:wne="http://schemas.microsoft.com/office/word/2006/wordml" xmlns:wps="http://schemas.microsoft.com/office/word/2010/wordprocessingShape" mc:Ignorable="w14 w15 w16se w16cid w16 w16cex w16sdtdh wp14">
   <w:p>
     <w:pPr>
       <w:pStyle w:val="lfej"/>
@@ -9885,7 +11538,7 @@
           <v:path o:extrusionok="f" gradientshapeok="t" o:connecttype="rect"/>
           <o:lock v:ext="edit" aspectratio="t"/>
         </v:shapetype>
-        <v:shape id="_x0000_i1025" type="#_x0000_t75" style="width:453.05pt;height:112.1pt">
+        <v:shape id="_x0000_i1025" type="#_x0000_t75" style="width:453pt;height:112.2pt">
           <v:imagedata r:id="rId1" o:title="Jedlik_fejleces_papir"/>
         </v:shape>
       </w:pict>
@@ -9895,7 +11548,7 @@
 </file>
 
 <file path=word/header2.xml><?xml version="1.0" encoding="utf-8"?>
-<w:hdr xmlns:wpc="http://schemas.microsoft.com/office/word/2010/wordprocessingCanvas" xmlns:cx="http://schemas.microsoft.com/office/drawing/2014/chartex" xmlns:cx1="http://schemas.microsoft.com/office/drawing/2015/9/8/chartex" xmlns:cx2="http://schemas.microsoft.com/office/drawing/2015/10/21/chartex" xmlns:cx3="http://schemas.microsoft.com/office/drawing/2016/5/9/chartex" xmlns:cx4="http://schemas.microsoft.com/office/drawing/2016/5/10/chartex" xmlns:cx5="http://schemas.microsoft.com/office/drawing/2016/5/11/chartex" xmlns:cx6="http://schemas.microsoft.com/office/drawing/2016/5/12/chartex" xmlns:cx7="http://schemas.microsoft.com/office/drawing/2016/5/13/chartex" xmlns:cx8="http://schemas.microsoft.com/office/drawing/2016/5/14/chartex" xmlns:mc="http://schemas.openxmlformats.org/markup-compatibility/2006" xmlns:aink="http://schemas.microsoft.com/office/drawing/2016/ink" xmlns:am3d="http://schemas.microsoft.com/office/drawing/2017/model3d" xmlns:o="urn:schemas-microsoft-com:office:office" xmlns:r="http://schemas.openxmlformats.org/officeDocument/2006/relationships" xmlns:m="http://schemas.openxmlformats.org/officeDocument/2006/math" xmlns:v="urn:schemas-microsoft-com:vml" xmlns:wp14="http://schemas.microsoft.com/office/word/2010/wordprocessingDrawing" xmlns:wp="http://schemas.openxmlformats.org/drawingml/2006/wordprocessingDrawing" xmlns:w10="urn:schemas-microsoft-com:office:word" xmlns:w="http://schemas.openxmlformats.org/wordprocessingml/2006/main" xmlns:w14="http://schemas.microsoft.com/office/word/2010/wordml" xmlns:w15="http://schemas.microsoft.com/office/word/2012/wordml" xmlns:w16cid="http://schemas.microsoft.com/office/word/2016/wordml/cid" xmlns:w16se="http://schemas.microsoft.com/office/word/2015/wordml/symex" xmlns:wpg="http://schemas.microsoft.com/office/word/2010/wordprocessingGroup" xmlns:wpi="http://schemas.microsoft.com/office/word/2010/wordprocessingInk" xmlns:wne="http://schemas.microsoft.com/office/word/2006/wordml" xmlns:wps="http://schemas.microsoft.com/office/word/2010/wordprocessingShape" mc:Ignorable="w14 w15 w16se w16cid wp14">
+<w:hdr xmlns:wpc="http://schemas.microsoft.com/office/word/2010/wordprocessingCanvas" xmlns:cx="http://schemas.microsoft.com/office/drawing/2014/chartex" xmlns:cx1="http://schemas.microsoft.com/office/drawing/2015/9/8/chartex" xmlns:cx2="http://schemas.microsoft.com/office/drawing/2015/10/21/chartex" xmlns:cx3="http://schemas.microsoft.com/office/drawing/2016/5/9/chartex" xmlns:cx4="http://schemas.microsoft.com/office/drawing/2016/5/10/chartex" xmlns:cx5="http://schemas.microsoft.com/office/drawing/2016/5/11/chartex" xmlns:cx6="http://schemas.microsoft.com/office/drawing/2016/5/12/chartex" xmlns:cx7="http://schemas.microsoft.com/office/drawing/2016/5/13/chartex" xmlns:cx8="http://schemas.microsoft.com/office/drawing/2016/5/14/chartex" xmlns:mc="http://schemas.openxmlformats.org/markup-compatibility/2006" xmlns:aink="http://schemas.microsoft.com/office/drawing/2016/ink" xmlns:am3d="http://schemas.microsoft.com/office/drawing/2017/model3d" xmlns:o="urn:schemas-microsoft-com:office:office" xmlns:oel="http://schemas.microsoft.com/office/2019/extlst" xmlns:r="http://schemas.openxmlformats.org/officeDocument/2006/relationships" xmlns:m="http://schemas.openxmlformats.org/officeDocument/2006/math" xmlns:v="urn:schemas-microsoft-com:vml" xmlns:wp14="http://schemas.microsoft.com/office/word/2010/wordprocessingDrawing" xmlns:wp="http://schemas.openxmlformats.org/drawingml/2006/wordprocessingDrawing" xmlns:w10="urn:schemas-microsoft-com:office:word" xmlns:w="http://schemas.openxmlformats.org/wordprocessingml/2006/main" xmlns:w14="http://schemas.microsoft.com/office/word/2010/wordml" xmlns:w15="http://schemas.microsoft.com/office/word/2012/wordml" xmlns:w16cex="http://schemas.microsoft.com/office/word/2018/wordml/cex" xmlns:w16cid="http://schemas.microsoft.com/office/word/2016/wordml/cid" xmlns:w16="http://schemas.microsoft.com/office/word/2018/wordml" xmlns:w16sdtdh="http://schemas.microsoft.com/office/word/2020/wordml/sdtdatahash" xmlns:w16se="http://schemas.microsoft.com/office/word/2015/wordml/symex" xmlns:wpg="http://schemas.microsoft.com/office/word/2010/wordprocessingGroup" xmlns:wpi="http://schemas.microsoft.com/office/word/2010/wordprocessingInk" xmlns:wne="http://schemas.microsoft.com/office/word/2006/wordml" xmlns:wps="http://schemas.microsoft.com/office/word/2010/wordprocessingShape" mc:Ignorable="w14 w15 w16se w16cid w16 w16cex w16sdtdh wp14">
   <w:p>
     <w:pPr>
       <w:pStyle w:val="lfej"/>
@@ -9907,7 +11560,7 @@
 </file>
 
 <file path=word/header3.xml><?xml version="1.0" encoding="utf-8"?>
-<w:hdr xmlns:wpc="http://schemas.microsoft.com/office/word/2010/wordprocessingCanvas" xmlns:cx="http://schemas.microsoft.com/office/drawing/2014/chartex" xmlns:cx1="http://schemas.microsoft.com/office/drawing/2015/9/8/chartex" xmlns:cx2="http://schemas.microsoft.com/office/drawing/2015/10/21/chartex" xmlns:cx3="http://schemas.microsoft.com/office/drawing/2016/5/9/chartex" xmlns:cx4="http://schemas.microsoft.com/office/drawing/2016/5/10/chartex" xmlns:cx5="http://schemas.microsoft.com/office/drawing/2016/5/11/chartex" xmlns:cx6="http://schemas.microsoft.com/office/drawing/2016/5/12/chartex" xmlns:cx7="http://schemas.microsoft.com/office/drawing/2016/5/13/chartex" xmlns:cx8="http://schemas.microsoft.com/office/drawing/2016/5/14/chartex" xmlns:mc="http://schemas.openxmlformats.org/markup-compatibility/2006" xmlns:aink="http://schemas.microsoft.com/office/drawing/2016/ink" xmlns:am3d="http://schemas.microsoft.com/office/drawing/2017/model3d" xmlns:o="urn:schemas-microsoft-com:office:office" xmlns:r="http://schemas.openxmlformats.org/officeDocument/2006/relationships" xmlns:m="http://schemas.openxmlformats.org/officeDocument/2006/math" xmlns:v="urn:schemas-microsoft-com:vml" xmlns:wp14="http://schemas.microsoft.com/office/word/2010/wordprocessingDrawing" xmlns:wp="http://schemas.openxmlformats.org/drawingml/2006/wordprocessingDrawing" xmlns:w10="urn:schemas-microsoft-com:office:word" xmlns:w="http://schemas.openxmlformats.org/wordprocessingml/2006/main" xmlns:w14="http://schemas.microsoft.com/office/word/2010/wordml" xmlns:w15="http://schemas.microsoft.com/office/word/2012/wordml" xmlns:w16cid="http://schemas.microsoft.com/office/word/2016/wordml/cid" xmlns:w16se="http://schemas.microsoft.com/office/word/2015/wordml/symex" xmlns:wpg="http://schemas.microsoft.com/office/word/2010/wordprocessingGroup" xmlns:wpi="http://schemas.microsoft.com/office/word/2010/wordprocessingInk" xmlns:wne="http://schemas.microsoft.com/office/word/2006/wordml" xmlns:wps="http://schemas.microsoft.com/office/word/2010/wordprocessingShape" mc:Ignorable="w14 w15 w16se w16cid wp14">
+<w:hdr xmlns:wpc="http://schemas.microsoft.com/office/word/2010/wordprocessingCanvas" xmlns:cx="http://schemas.microsoft.com/office/drawing/2014/chartex" xmlns:cx1="http://schemas.microsoft.com/office/drawing/2015/9/8/chartex" xmlns:cx2="http://schemas.microsoft.com/office/drawing/2015/10/21/chartex" xmlns:cx3="http://schemas.microsoft.com/office/drawing/2016/5/9/chartex" xmlns:cx4="http://schemas.microsoft.com/office/drawing/2016/5/10/chartex" xmlns:cx5="http://schemas.microsoft.com/office/drawing/2016/5/11/chartex" xmlns:cx6="http://schemas.microsoft.com/office/drawing/2016/5/12/chartex" xmlns:cx7="http://schemas.microsoft.com/office/drawing/2016/5/13/chartex" xmlns:cx8="http://schemas.microsoft.com/office/drawing/2016/5/14/chartex" xmlns:mc="http://schemas.openxmlformats.org/markup-compatibility/2006" xmlns:aink="http://schemas.microsoft.com/office/drawing/2016/ink" xmlns:am3d="http://schemas.microsoft.com/office/drawing/2017/model3d" xmlns:o="urn:schemas-microsoft-com:office:office" xmlns:oel="http://schemas.microsoft.com/office/2019/extlst" xmlns:r="http://schemas.openxmlformats.org/officeDocument/2006/relationships" xmlns:m="http://schemas.openxmlformats.org/officeDocument/2006/math" xmlns:v="urn:schemas-microsoft-com:vml" xmlns:wp14="http://schemas.microsoft.com/office/word/2010/wordprocessingDrawing" xmlns:wp="http://schemas.openxmlformats.org/drawingml/2006/wordprocessingDrawing" xmlns:w10="urn:schemas-microsoft-com:office:word" xmlns:w="http://schemas.openxmlformats.org/wordprocessingml/2006/main" xmlns:w14="http://schemas.microsoft.com/office/word/2010/wordml" xmlns:w15="http://schemas.microsoft.com/office/word/2012/wordml" xmlns:w16cex="http://schemas.microsoft.com/office/word/2018/wordml/cex" xmlns:w16cid="http://schemas.microsoft.com/office/word/2016/wordml/cid" xmlns:w16="http://schemas.microsoft.com/office/word/2018/wordml" xmlns:w16sdtdh="http://schemas.microsoft.com/office/word/2020/wordml/sdtdatahash" xmlns:w16se="http://schemas.microsoft.com/office/word/2015/wordml/symex" xmlns:wpg="http://schemas.microsoft.com/office/word/2010/wordprocessingGroup" xmlns:wpi="http://schemas.microsoft.com/office/word/2010/wordprocessingInk" xmlns:wne="http://schemas.microsoft.com/office/word/2006/wordml" xmlns:wps="http://schemas.microsoft.com/office/word/2010/wordprocessingShape" mc:Ignorable="w14 w15 w16se w16cid w16 w16cex w16sdtdh wp14">
   <w:p>
     <w:pPr>
       <w:pStyle w:val="lfej"/>
@@ -10025,7 +11678,7 @@
 </file>
 
 <file path=word/numbering.xml><?xml version="1.0" encoding="utf-8"?>
-<w:numbering xmlns:wpc="http://schemas.microsoft.com/office/word/2010/wordprocessingCanvas" xmlns:cx="http://schemas.microsoft.com/office/drawing/2014/chartex" xmlns:cx1="http://schemas.microsoft.com/office/drawing/2015/9/8/chartex" xmlns:cx2="http://schemas.microsoft.com/office/drawing/2015/10/21/chartex" xmlns:cx3="http://schemas.microsoft.com/office/drawing/2016/5/9/chartex" xmlns:cx4="http://schemas.microsoft.com/office/drawing/2016/5/10/chartex" xmlns:cx5="http://schemas.microsoft.com/office/drawing/2016/5/11/chartex" xmlns:cx6="http://schemas.microsoft.com/office/drawing/2016/5/12/chartex" xmlns:cx7="http://schemas.microsoft.com/office/drawing/2016/5/13/chartex" xmlns:cx8="http://schemas.microsoft.com/office/drawing/2016/5/14/chartex" xmlns:mc="http://schemas.openxmlformats.org/markup-compatibility/2006" xmlns:aink="http://schemas.microsoft.com/office/drawing/2016/ink" xmlns:am3d="http://schemas.microsoft.com/office/drawing/2017/model3d" xmlns:o="urn:schemas-microsoft-com:office:office" xmlns:r="http://schemas.openxmlformats.org/officeDocument/2006/relationships" xmlns:m="http://schemas.openxmlformats.org/officeDocument/2006/math" xmlns:v="urn:schemas-microsoft-com:vml" xmlns:wp14="http://schemas.microsoft.com/office/word/2010/wordprocessingDrawing" xmlns:wp="http://schemas.openxmlformats.org/drawingml/2006/wordprocessingDrawing" xmlns:w10="urn:schemas-microsoft-com:office:word" xmlns:w="http://schemas.openxmlformats.org/wordprocessingml/2006/main" xmlns:w14="http://schemas.microsoft.com/office/word/2010/wordml" xmlns:w15="http://schemas.microsoft.com/office/word/2012/wordml" xmlns:w16cid="http://schemas.microsoft.com/office/word/2016/wordml/cid" xmlns:w16se="http://schemas.microsoft.com/office/word/2015/wordml/symex" xmlns:wpg="http://schemas.microsoft.com/office/word/2010/wordprocessingGroup" xmlns:wpi="http://schemas.microsoft.com/office/word/2010/wordprocessingInk" xmlns:wne="http://schemas.microsoft.com/office/word/2006/wordml" xmlns:wps="http://schemas.microsoft.com/office/word/2010/wordprocessingShape" mc:Ignorable="w14 w15 w16se w16cid wp14">
+<w:numbering xmlns:wpc="http://schemas.microsoft.com/office/word/2010/wordprocessingCanvas" xmlns:cx="http://schemas.microsoft.com/office/drawing/2014/chartex" xmlns:cx1="http://schemas.microsoft.com/office/drawing/2015/9/8/chartex" xmlns:cx2="http://schemas.microsoft.com/office/drawing/2015/10/21/chartex" xmlns:cx3="http://schemas.microsoft.com/office/drawing/2016/5/9/chartex" xmlns:cx4="http://schemas.microsoft.com/office/drawing/2016/5/10/chartex" xmlns:cx5="http://schemas.microsoft.com/office/drawing/2016/5/11/chartex" xmlns:cx6="http://schemas.microsoft.com/office/drawing/2016/5/12/chartex" xmlns:cx7="http://schemas.microsoft.com/office/drawing/2016/5/13/chartex" xmlns:cx8="http://schemas.microsoft.com/office/drawing/2016/5/14/chartex" xmlns:mc="http://schemas.openxmlformats.org/markup-compatibility/2006" xmlns:aink="http://schemas.microsoft.com/office/drawing/2016/ink" xmlns:am3d="http://schemas.microsoft.com/office/drawing/2017/model3d" xmlns:o="urn:schemas-microsoft-com:office:office" xmlns:oel="http://schemas.microsoft.com/office/2019/extlst" xmlns:r="http://schemas.openxmlformats.org/officeDocument/2006/relationships" xmlns:m="http://schemas.openxmlformats.org/officeDocument/2006/math" xmlns:v="urn:schemas-microsoft-com:vml" xmlns:wp14="http://schemas.microsoft.com/office/word/2010/wordprocessingDrawing" xmlns:wp="http://schemas.openxmlformats.org/drawingml/2006/wordprocessingDrawing" xmlns:w10="urn:schemas-microsoft-com:office:word" xmlns:w="http://schemas.openxmlformats.org/wordprocessingml/2006/main" xmlns:w14="http://schemas.microsoft.com/office/word/2010/wordml" xmlns:w15="http://schemas.microsoft.com/office/word/2012/wordml" xmlns:w16cex="http://schemas.microsoft.com/office/word/2018/wordml/cex" xmlns:w16cid="http://schemas.microsoft.com/office/word/2016/wordml/cid" xmlns:w16="http://schemas.microsoft.com/office/word/2018/wordml" xmlns:w16sdtdh="http://schemas.microsoft.com/office/word/2020/wordml/sdtdatahash" xmlns:w16se="http://schemas.microsoft.com/office/word/2015/wordml/symex" xmlns:wpg="http://schemas.microsoft.com/office/word/2010/wordprocessingGroup" xmlns:wpi="http://schemas.microsoft.com/office/word/2010/wordprocessingInk" xmlns:wne="http://schemas.microsoft.com/office/word/2006/wordml" xmlns:wps="http://schemas.microsoft.com/office/word/2010/wordprocessingShape" mc:Ignorable="w14 w15 w16se w16cid w16 w16cex w16sdtdh wp14">
   <w:abstractNum w:abstractNumId="0" w15:restartNumberingAfterBreak="0">
     <w:nsid w:val="06267D72"/>
     <w:multiLevelType w:val="hybridMultilevel"/>
@@ -14982,167 +16635,167 @@
       </w:rPr>
     </w:lvl>
   </w:abstractNum>
-  <w:num w:numId="1">
+  <w:num w:numId="1" w16cid:durableId="1666398074">
     <w:abstractNumId w:val="14"/>
   </w:num>
-  <w:num w:numId="2">
+  <w:num w:numId="2" w16cid:durableId="1797289673">
     <w:abstractNumId w:val="42"/>
   </w:num>
-  <w:num w:numId="3">
+  <w:num w:numId="3" w16cid:durableId="1487624846">
     <w:abstractNumId w:val="6"/>
   </w:num>
-  <w:num w:numId="4">
+  <w:num w:numId="4" w16cid:durableId="1490903086">
     <w:abstractNumId w:val="5"/>
   </w:num>
-  <w:num w:numId="5">
+  <w:num w:numId="5" w16cid:durableId="1890847681">
     <w:abstractNumId w:val="44"/>
   </w:num>
-  <w:num w:numId="6">
+  <w:num w:numId="6" w16cid:durableId="2050453100">
     <w:abstractNumId w:val="37"/>
   </w:num>
-  <w:num w:numId="7">
+  <w:num w:numId="7" w16cid:durableId="881869771">
     <w:abstractNumId w:val="19"/>
   </w:num>
-  <w:num w:numId="8">
+  <w:num w:numId="8" w16cid:durableId="1790467908">
     <w:abstractNumId w:val="17"/>
   </w:num>
-  <w:num w:numId="9">
+  <w:num w:numId="9" w16cid:durableId="1923483743">
     <w:abstractNumId w:val="31"/>
   </w:num>
-  <w:num w:numId="10">
+  <w:num w:numId="10" w16cid:durableId="1603879774">
     <w:abstractNumId w:val="15"/>
   </w:num>
-  <w:num w:numId="11">
+  <w:num w:numId="11" w16cid:durableId="400520055">
     <w:abstractNumId w:val="43"/>
   </w:num>
-  <w:num w:numId="12">
+  <w:num w:numId="12" w16cid:durableId="1030565637">
     <w:abstractNumId w:val="21"/>
   </w:num>
-  <w:num w:numId="13">
+  <w:num w:numId="13" w16cid:durableId="38358476">
     <w:abstractNumId w:val="20"/>
   </w:num>
-  <w:num w:numId="14">
+  <w:num w:numId="14" w16cid:durableId="753665990">
     <w:abstractNumId w:val="33"/>
   </w:num>
-  <w:num w:numId="15">
+  <w:num w:numId="15" w16cid:durableId="279730011">
     <w:abstractNumId w:val="3"/>
   </w:num>
-  <w:num w:numId="16">
+  <w:num w:numId="16" w16cid:durableId="1148205554">
     <w:abstractNumId w:val="39"/>
   </w:num>
-  <w:num w:numId="17">
+  <w:num w:numId="17" w16cid:durableId="178085398">
     <w:abstractNumId w:val="23"/>
   </w:num>
-  <w:num w:numId="18">
+  <w:num w:numId="18" w16cid:durableId="272128591">
     <w:abstractNumId w:val="7"/>
   </w:num>
-  <w:num w:numId="19">
+  <w:num w:numId="19" w16cid:durableId="1013342938">
     <w:abstractNumId w:val="27"/>
   </w:num>
-  <w:num w:numId="20">
+  <w:num w:numId="20" w16cid:durableId="1004240363">
     <w:abstractNumId w:val="0"/>
   </w:num>
-  <w:num w:numId="21">
+  <w:num w:numId="21" w16cid:durableId="1038240235">
     <w:abstractNumId w:val="18"/>
   </w:num>
-  <w:num w:numId="22">
+  <w:num w:numId="22" w16cid:durableId="344019550">
     <w:abstractNumId w:val="28"/>
   </w:num>
-  <w:num w:numId="23">
+  <w:num w:numId="23" w16cid:durableId="2101177198">
     <w:abstractNumId w:val="30"/>
   </w:num>
-  <w:num w:numId="24">
+  <w:num w:numId="24" w16cid:durableId="398556968">
     <w:abstractNumId w:val="45"/>
   </w:num>
-  <w:num w:numId="25">
+  <w:num w:numId="25" w16cid:durableId="300160112">
     <w:abstractNumId w:val="12"/>
   </w:num>
-  <w:num w:numId="26">
+  <w:num w:numId="26" w16cid:durableId="569196445">
     <w:abstractNumId w:val="12"/>
     <w:lvlOverride w:ilvl="0">
       <w:startOverride w:val="1"/>
     </w:lvlOverride>
   </w:num>
-  <w:num w:numId="27">
+  <w:num w:numId="27" w16cid:durableId="225536593">
     <w:abstractNumId w:val="12"/>
     <w:lvlOverride w:ilvl="0">
       <w:startOverride w:val="1"/>
     </w:lvlOverride>
   </w:num>
-  <w:num w:numId="28">
+  <w:num w:numId="28" w16cid:durableId="1635019011">
     <w:abstractNumId w:val="22"/>
   </w:num>
-  <w:num w:numId="29">
+  <w:num w:numId="29" w16cid:durableId="477191530">
     <w:abstractNumId w:val="11"/>
   </w:num>
-  <w:num w:numId="30">
+  <w:num w:numId="30" w16cid:durableId="1381856653">
     <w:abstractNumId w:val="26"/>
   </w:num>
-  <w:num w:numId="31">
+  <w:num w:numId="31" w16cid:durableId="439492784">
     <w:abstractNumId w:val="40"/>
   </w:num>
-  <w:num w:numId="32">
+  <w:num w:numId="32" w16cid:durableId="993490893">
     <w:abstractNumId w:val="41"/>
   </w:num>
-  <w:num w:numId="33">
+  <w:num w:numId="33" w16cid:durableId="1197162237">
     <w:abstractNumId w:val="29"/>
   </w:num>
-  <w:num w:numId="34">
+  <w:num w:numId="34" w16cid:durableId="1905067259">
     <w:abstractNumId w:val="36"/>
   </w:num>
-  <w:num w:numId="35">
+  <w:num w:numId="35" w16cid:durableId="1498811908">
     <w:abstractNumId w:val="25"/>
   </w:num>
-  <w:num w:numId="36">
+  <w:num w:numId="36" w16cid:durableId="1615553105">
     <w:abstractNumId w:val="9"/>
   </w:num>
-  <w:num w:numId="37">
+  <w:num w:numId="37" w16cid:durableId="1359506234">
     <w:abstractNumId w:val="32"/>
   </w:num>
-  <w:num w:numId="38">
+  <w:num w:numId="38" w16cid:durableId="1173106881">
     <w:abstractNumId w:val="10"/>
   </w:num>
-  <w:num w:numId="39">
+  <w:num w:numId="39" w16cid:durableId="420833821">
     <w:abstractNumId w:val="24"/>
   </w:num>
-  <w:num w:numId="40">
+  <w:num w:numId="40" w16cid:durableId="828398305">
     <w:abstractNumId w:val="34"/>
   </w:num>
-  <w:num w:numId="41">
+  <w:num w:numId="41" w16cid:durableId="840122562">
     <w:abstractNumId w:val="8"/>
   </w:num>
-  <w:num w:numId="42">
+  <w:num w:numId="42" w16cid:durableId="465240240">
     <w:abstractNumId w:val="1"/>
   </w:num>
-  <w:num w:numId="43">
+  <w:num w:numId="43" w16cid:durableId="780609556">
     <w:abstractNumId w:val="1"/>
   </w:num>
-  <w:num w:numId="44">
+  <w:num w:numId="44" w16cid:durableId="1946765126">
     <w:abstractNumId w:val="1"/>
   </w:num>
-  <w:num w:numId="45">
+  <w:num w:numId="45" w16cid:durableId="1013848831">
     <w:abstractNumId w:val="2"/>
   </w:num>
-  <w:num w:numId="46">
+  <w:num w:numId="46" w16cid:durableId="1546336355">
     <w:abstractNumId w:val="35"/>
   </w:num>
-  <w:num w:numId="47">
+  <w:num w:numId="47" w16cid:durableId="761530288">
     <w:abstractNumId w:val="38"/>
   </w:num>
-  <w:num w:numId="48">
+  <w:num w:numId="48" w16cid:durableId="1619602157">
     <w:abstractNumId w:val="16"/>
   </w:num>
-  <w:num w:numId="49">
+  <w:num w:numId="49" w16cid:durableId="1940288567">
     <w:abstractNumId w:val="4"/>
   </w:num>
-  <w:num w:numId="50">
+  <w:num w:numId="50" w16cid:durableId="757294494">
     <w:abstractNumId w:val="13"/>
   </w:num>
 </w:numbering>
 </file>
 
 <file path=word/styles.xml><?xml version="1.0" encoding="utf-8"?>
-<w:styles xmlns:mc="http://schemas.openxmlformats.org/markup-compatibility/2006" xmlns:r="http://schemas.openxmlformats.org/officeDocument/2006/relationships" xmlns:w="http://schemas.openxmlformats.org/wordprocessingml/2006/main" xmlns:w14="http://schemas.microsoft.com/office/word/2010/wordml" xmlns:w15="http://schemas.microsoft.com/office/word/2012/wordml" xmlns:w16cid="http://schemas.microsoft.com/office/word/2016/wordml/cid" xmlns:w16se="http://schemas.microsoft.com/office/word/2015/wordml/symex" mc:Ignorable="w14 w15 w16se w16cid">
+<w:styles xmlns:mc="http://schemas.openxmlformats.org/markup-compatibility/2006" xmlns:r="http://schemas.openxmlformats.org/officeDocument/2006/relationships" xmlns:w="http://schemas.openxmlformats.org/wordprocessingml/2006/main" xmlns:w14="http://schemas.microsoft.com/office/word/2010/wordml" xmlns:w15="http://schemas.microsoft.com/office/word/2012/wordml" xmlns:w16cex="http://schemas.microsoft.com/office/word/2018/wordml/cex" xmlns:w16cid="http://schemas.microsoft.com/office/word/2016/wordml/cid" xmlns:w16="http://schemas.microsoft.com/office/word/2018/wordml" xmlns:w16sdtdh="http://schemas.microsoft.com/office/word/2020/wordml/sdtdatahash" xmlns:w16se="http://schemas.microsoft.com/office/word/2015/wordml/symex" mc:Ignorable="w14 w15 w16se w16cid w16 w16cex w16sdtdh">
   <w:docDefaults>
     <w:rPrDefault>
       <w:rPr>
@@ -15158,7 +16811,7 @@
       </w:pPr>
     </w:pPrDefault>
   </w:docDefaults>
-  <w:latentStyles w:defLockedState="0" w:defUIPriority="99" w:defSemiHidden="0" w:defUnhideWhenUsed="0" w:defQFormat="0" w:count="375">
+  <w:latentStyles w:defLockedState="0" w:defUIPriority="99" w:defSemiHidden="0" w:defUnhideWhenUsed="0" w:defQFormat="0" w:count="376">
     <w:lsdException w:name="Normal" w:uiPriority="0" w:qFormat="1"/>
     <w:lsdException w:name="heading 1" w:uiPriority="9" w:qFormat="1"/>
     <w:lsdException w:name="heading 2" w:semiHidden="1" w:uiPriority="9" w:unhideWhenUsed="1" w:qFormat="1"/>
@@ -15534,6 +17187,7 @@
     <w:lsdException w:name="Smart Hyperlink" w:semiHidden="1" w:unhideWhenUsed="1"/>
     <w:lsdException w:name="Hashtag" w:semiHidden="1" w:unhideWhenUsed="1"/>
     <w:lsdException w:name="Unresolved Mention" w:semiHidden="1" w:unhideWhenUsed="1"/>
+    <w:lsdException w:name="Smart Link" w:semiHidden="1" w:unhideWhenUsed="1"/>
   </w:latentStyles>
   <w:style w:type="paragraph" w:default="1" w:styleId="Norml">
     <w:name w:val="Normal"/>

--- a/VetCareConnect-Documentation/Documentation.docx
+++ b/VetCareConnect-Documentation/Documentation.docx
@@ -1,6 +1,6 @@
 
 <file path=word/document.xml><?xml version="1.0" encoding="utf-8"?>
-<w:document xmlns:wpc="http://schemas.microsoft.com/office/word/2010/wordprocessingCanvas" xmlns:cx="http://schemas.microsoft.com/office/drawing/2014/chartex" xmlns:cx1="http://schemas.microsoft.com/office/drawing/2015/9/8/chartex" xmlns:cx2="http://schemas.microsoft.com/office/drawing/2015/10/21/chartex" xmlns:cx3="http://schemas.microsoft.com/office/drawing/2016/5/9/chartex" xmlns:cx4="http://schemas.microsoft.com/office/drawing/2016/5/10/chartex" xmlns:cx5="http://schemas.microsoft.com/office/drawing/2016/5/11/chartex" xmlns:cx6="http://schemas.microsoft.com/office/drawing/2016/5/12/chartex" xmlns:cx7="http://schemas.microsoft.com/office/drawing/2016/5/13/chartex" xmlns:cx8="http://schemas.microsoft.com/office/drawing/2016/5/14/chartex" xmlns:mc="http://schemas.openxmlformats.org/markup-compatibility/2006" xmlns:aink="http://schemas.microsoft.com/office/drawing/2016/ink" xmlns:am3d="http://schemas.microsoft.com/office/drawing/2017/model3d" xmlns:o="urn:schemas-microsoft-com:office:office" xmlns:oel="http://schemas.microsoft.com/office/2019/extlst" xmlns:r="http://schemas.openxmlformats.org/officeDocument/2006/relationships" xmlns:m="http://schemas.openxmlformats.org/officeDocument/2006/math" xmlns:v="urn:schemas-microsoft-com:vml" xmlns:wp14="http://schemas.microsoft.com/office/word/2010/wordprocessingDrawing" xmlns:wp="http://schemas.openxmlformats.org/drawingml/2006/wordprocessingDrawing" xmlns:w10="urn:schemas-microsoft-com:office:word" xmlns:w="http://schemas.openxmlformats.org/wordprocessingml/2006/main" xmlns:w14="http://schemas.microsoft.com/office/word/2010/wordml" xmlns:w15="http://schemas.microsoft.com/office/word/2012/wordml" xmlns:w16cex="http://schemas.microsoft.com/office/word/2018/wordml/cex" xmlns:w16cid="http://schemas.microsoft.com/office/word/2016/wordml/cid" xmlns:w16="http://schemas.microsoft.com/office/word/2018/wordml" xmlns:w16sdtdh="http://schemas.microsoft.com/office/word/2020/wordml/sdtdatahash" xmlns:w16se="http://schemas.microsoft.com/office/word/2015/wordml/symex" xmlns:wpg="http://schemas.microsoft.com/office/word/2010/wordprocessingGroup" xmlns:wpi="http://schemas.microsoft.com/office/word/2010/wordprocessingInk" xmlns:wne="http://schemas.microsoft.com/office/word/2006/wordml" xmlns:wps="http://schemas.microsoft.com/office/word/2010/wordprocessingShape" mc:Ignorable="w14 w15 w16se w16cid w16 w16cex w16sdtdh wp14">
+<w:document xmlns:wpc="http://schemas.microsoft.com/office/word/2010/wordprocessingCanvas" xmlns:cx="http://schemas.microsoft.com/office/drawing/2014/chartex" xmlns:cx1="http://schemas.microsoft.com/office/drawing/2015/9/8/chartex" xmlns:cx2="http://schemas.microsoft.com/office/drawing/2015/10/21/chartex" xmlns:cx3="http://schemas.microsoft.com/office/drawing/2016/5/9/chartex" xmlns:cx4="http://schemas.microsoft.com/office/drawing/2016/5/10/chartex" xmlns:cx5="http://schemas.microsoft.com/office/drawing/2016/5/11/chartex" xmlns:cx6="http://schemas.microsoft.com/office/drawing/2016/5/12/chartex" xmlns:cx7="http://schemas.microsoft.com/office/drawing/2016/5/13/chartex" xmlns:cx8="http://schemas.microsoft.com/office/drawing/2016/5/14/chartex" xmlns:mc="http://schemas.openxmlformats.org/markup-compatibility/2006" xmlns:aink="http://schemas.microsoft.com/office/drawing/2016/ink" xmlns:am3d="http://schemas.microsoft.com/office/drawing/2017/model3d" xmlns:o="urn:schemas-microsoft-com:office:office" xmlns:r="http://schemas.openxmlformats.org/officeDocument/2006/relationships" xmlns:m="http://schemas.openxmlformats.org/officeDocument/2006/math" xmlns:v="urn:schemas-microsoft-com:vml" xmlns:wp14="http://schemas.microsoft.com/office/word/2010/wordprocessingDrawing" xmlns:wp="http://schemas.openxmlformats.org/drawingml/2006/wordprocessingDrawing" xmlns:w10="urn:schemas-microsoft-com:office:word" xmlns:w="http://schemas.openxmlformats.org/wordprocessingml/2006/main" xmlns:w14="http://schemas.microsoft.com/office/word/2010/wordml" xmlns:w15="http://schemas.microsoft.com/office/word/2012/wordml" xmlns:w16cid="http://schemas.microsoft.com/office/word/2016/wordml/cid" xmlns:w16se="http://schemas.microsoft.com/office/word/2015/wordml/symex" xmlns:wpg="http://schemas.microsoft.com/office/word/2010/wordprocessingGroup" xmlns:wpi="http://schemas.microsoft.com/office/word/2010/wordprocessingInk" xmlns:wne="http://schemas.microsoft.com/office/word/2006/wordml" xmlns:wps="http://schemas.microsoft.com/office/word/2010/wordprocessingShape" mc:Ignorable="w14 w15 w16se w16cid wp14">
   <w:body>
     <w:p>
       <w:pPr>
@@ -1676,7 +1676,7 @@
     <w:sdt>
       <w:sdtPr>
         <w:rPr>
-          <w:rFonts w:eastAsiaTheme="minorHAnsi" w:cs="Times New Roman"/>
+          <w:rFonts w:asciiTheme="minorHAnsi" w:eastAsiaTheme="minorHAnsi" w:hAnsiTheme="minorHAnsi" w:cs="Times New Roman"/>
           <w:color w:val="auto"/>
           <w:sz w:val="22"/>
           <w:szCs w:val="22"/>
@@ -6331,25 +6331,14 @@
           <w:lang w:eastAsia="hu-HU"/>
         </w:rPr>
       </w:pPr>
-      <w:proofErr w:type="spellStart"/>
-      <w:r>
-        <w:rPr>
-          <w:rFonts w:ascii="Times New Roman" w:eastAsia="Times New Roman" w:hAnsi="Times New Roman" w:cs="Times New Roman"/>
-          <w:sz w:val="24"/>
-          <w:szCs w:val="20"/>
-          <w:lang w:eastAsia="hu-HU"/>
-        </w:rPr>
-        <w:t>password</w:t>
-      </w:r>
-      <w:proofErr w:type="spellEnd"/>
-      <w:r>
-        <w:rPr>
-          <w:rFonts w:ascii="Times New Roman" w:eastAsia="Times New Roman" w:hAnsi="Times New Roman" w:cs="Times New Roman"/>
-          <w:sz w:val="24"/>
-          <w:szCs w:val="20"/>
-          <w:lang w:eastAsia="hu-HU"/>
-        </w:rPr>
-        <w:t xml:space="preserve">: </w:t>
+      <w:r>
+        <w:rPr>
+          <w:rFonts w:ascii="Times New Roman" w:eastAsia="Times New Roman" w:hAnsi="Times New Roman" w:cs="Times New Roman"/>
+          <w:sz w:val="24"/>
+          <w:szCs w:val="20"/>
+          <w:lang w:eastAsia="hu-HU"/>
+        </w:rPr>
+        <w:t xml:space="preserve">password: </w:t>
       </w:r>
       <w:proofErr w:type="spellStart"/>
       <w:r>
@@ -6753,25 +6742,14 @@
           <w:lang w:eastAsia="hu-HU"/>
         </w:rPr>
       </w:pPr>
-      <w:proofErr w:type="spellStart"/>
-      <w:r>
-        <w:rPr>
-          <w:rFonts w:ascii="Times New Roman" w:eastAsia="Times New Roman" w:hAnsi="Times New Roman" w:cs="Times New Roman"/>
-          <w:sz w:val="24"/>
-          <w:szCs w:val="20"/>
-          <w:lang w:eastAsia="hu-HU"/>
-        </w:rPr>
-        <w:t>password</w:t>
-      </w:r>
-      <w:proofErr w:type="spellEnd"/>
-      <w:r>
-        <w:rPr>
-          <w:rFonts w:ascii="Times New Roman" w:eastAsia="Times New Roman" w:hAnsi="Times New Roman" w:cs="Times New Roman"/>
-          <w:sz w:val="24"/>
-          <w:szCs w:val="20"/>
-          <w:lang w:eastAsia="hu-HU"/>
-        </w:rPr>
-        <w:t xml:space="preserve">: </w:t>
+      <w:r>
+        <w:rPr>
+          <w:rFonts w:ascii="Times New Roman" w:eastAsia="Times New Roman" w:hAnsi="Times New Roman" w:cs="Times New Roman"/>
+          <w:sz w:val="24"/>
+          <w:szCs w:val="20"/>
+          <w:lang w:eastAsia="hu-HU"/>
+        </w:rPr>
+        <w:t xml:space="preserve">password: </w:t>
       </w:r>
       <w:proofErr w:type="spellStart"/>
       <w:r>
@@ -7061,25 +7039,14 @@
           <w:lang w:eastAsia="hu-HU"/>
         </w:rPr>
       </w:pPr>
-      <w:proofErr w:type="spellStart"/>
-      <w:r>
-        <w:rPr>
-          <w:rFonts w:ascii="Times New Roman" w:eastAsia="Times New Roman" w:hAnsi="Times New Roman" w:cs="Times New Roman"/>
-          <w:sz w:val="24"/>
-          <w:szCs w:val="20"/>
-          <w:lang w:eastAsia="hu-HU"/>
-        </w:rPr>
-        <w:t>password</w:t>
-      </w:r>
-      <w:proofErr w:type="spellEnd"/>
-      <w:r>
-        <w:rPr>
-          <w:rFonts w:ascii="Times New Roman" w:eastAsia="Times New Roman" w:hAnsi="Times New Roman" w:cs="Times New Roman"/>
-          <w:sz w:val="24"/>
-          <w:szCs w:val="20"/>
-          <w:lang w:eastAsia="hu-HU"/>
-        </w:rPr>
-        <w:t xml:space="preserve">: </w:t>
+      <w:r>
+        <w:rPr>
+          <w:rFonts w:ascii="Times New Roman" w:eastAsia="Times New Roman" w:hAnsi="Times New Roman" w:cs="Times New Roman"/>
+          <w:sz w:val="24"/>
+          <w:szCs w:val="20"/>
+          <w:lang w:eastAsia="hu-HU"/>
+        </w:rPr>
+        <w:t xml:space="preserve">password: </w:t>
       </w:r>
       <w:proofErr w:type="spellStart"/>
       <w:r>
@@ -7200,27 +7167,7 @@
           <w:szCs w:val="20"/>
           <w:lang w:eastAsia="hu-HU"/>
         </w:rPr>
-        <w:t xml:space="preserve"> táblában egy általános </w:t>
-      </w:r>
-      <w:proofErr w:type="spellStart"/>
-      <w:r>
-        <w:rPr>
-          <w:rFonts w:ascii="Times New Roman" w:eastAsia="Times New Roman" w:hAnsi="Times New Roman" w:cs="Times New Roman"/>
-          <w:sz w:val="24"/>
-          <w:szCs w:val="20"/>
-          <w:lang w:eastAsia="hu-HU"/>
-        </w:rPr>
-        <w:t>nyitvatartást</w:t>
-      </w:r>
-      <w:proofErr w:type="spellEnd"/>
-      <w:r>
-        <w:rPr>
-          <w:rFonts w:ascii="Times New Roman" w:eastAsia="Times New Roman" w:hAnsi="Times New Roman" w:cs="Times New Roman"/>
-          <w:sz w:val="24"/>
-          <w:szCs w:val="20"/>
-          <w:lang w:eastAsia="hu-HU"/>
-        </w:rPr>
-        <w:t xml:space="preserve"> mentünk, amely hetente ismétlődik.</w:t>
+        <w:t xml:space="preserve"> táblában egy általános nyitvatartást mentünk, amely hetente ismétlődik.</w:t>
       </w:r>
     </w:p>
     <w:p>
@@ -8301,14 +8248,25 @@
           <w:lang w:eastAsia="hu-HU"/>
         </w:rPr>
       </w:pPr>
-      <w:r>
-        <w:rPr>
-          <w:rFonts w:ascii="Times New Roman" w:eastAsia="Times New Roman" w:hAnsi="Times New Roman" w:cs="Times New Roman"/>
-          <w:sz w:val="24"/>
-          <w:szCs w:val="20"/>
-          <w:lang w:eastAsia="hu-HU"/>
-        </w:rPr>
-        <w:t>gender:</w:t>
+      <w:proofErr w:type="spellStart"/>
+      <w:r>
+        <w:rPr>
+          <w:rFonts w:ascii="Times New Roman" w:eastAsia="Times New Roman" w:hAnsi="Times New Roman" w:cs="Times New Roman"/>
+          <w:sz w:val="24"/>
+          <w:szCs w:val="20"/>
+          <w:lang w:eastAsia="hu-HU"/>
+        </w:rPr>
+        <w:t>gender</w:t>
+      </w:r>
+      <w:proofErr w:type="spellEnd"/>
+      <w:r>
+        <w:rPr>
+          <w:rFonts w:ascii="Times New Roman" w:eastAsia="Times New Roman" w:hAnsi="Times New Roman" w:cs="Times New Roman"/>
+          <w:sz w:val="24"/>
+          <w:szCs w:val="20"/>
+          <w:lang w:eastAsia="hu-HU"/>
+        </w:rPr>
+        <w:t>:</w:t>
       </w:r>
       <w:r>
         <w:rPr>
@@ -9979,6 +9937,7 @@
           <w:u w:val="single"/>
           <w:lang w:eastAsia="hu-HU"/>
         </w:rPr>
+        <w:instrText xml:space="preserve"> \* MERGEFORMAT </w:instrText>
       </w:r>
       <w:r>
         <w:rPr>
@@ -9988,7 +9947,6 @@
           <w:u w:val="single"/>
           <w:lang w:eastAsia="hu-HU"/>
         </w:rPr>
-        <w:instrText xml:space="preserve"> \* MERGEFORMAT </w:instrText>
       </w:r>
       <w:r>
         <w:rPr>
@@ -10008,27 +9966,7 @@
           <w:u w:val="single"/>
           <w:lang w:eastAsia="hu-HU"/>
         </w:rPr>
-        <w:t>5</w:t>
-      </w:r>
-      <w:r>
-        <w:rPr>
-          <w:rFonts w:ascii="Times New Roman" w:eastAsia="Times New Roman" w:hAnsi="Times New Roman" w:cs="Times New Roman"/>
-          <w:sz w:val="24"/>
-          <w:szCs w:val="20"/>
-          <w:u w:val="single"/>
-          <w:lang w:eastAsia="hu-HU"/>
-        </w:rPr>
-        <w:t>.</w:t>
-      </w:r>
-      <w:r>
-        <w:rPr>
-          <w:rFonts w:ascii="Times New Roman" w:eastAsia="Times New Roman" w:hAnsi="Times New Roman" w:cs="Times New Roman"/>
-          <w:sz w:val="24"/>
-          <w:szCs w:val="20"/>
-          <w:u w:val="single"/>
-          <w:lang w:eastAsia="hu-HU"/>
-        </w:rPr>
-        <w:t>1.3</w:t>
+        <w:t>5.1.3</w:t>
       </w:r>
       <w:r>
         <w:rPr>
@@ -10079,27 +10017,7 @@
           <w:lang w:eastAsia="hu-HU"/>
         </w:rPr>
         <w:lastRenderedPageBreak/>
-        <w:t xml:space="preserve">A felhasználónak minden mezőt ki kell töltenie: választott orvos, időpont típusa, kezelendő kisállat, illetve a pontos időpont (nap, óra). Amennyiben a felhasználó az előbb felsoroltak közül valamelyiket nem tölti ki, akkor </w:t>
-      </w:r>
-      <w:proofErr w:type="spellStart"/>
-      <w:r>
-        <w:rPr>
-          <w:rFonts w:ascii="Times New Roman" w:eastAsia="Times New Roman" w:hAnsi="Times New Roman" w:cs="Times New Roman"/>
-          <w:sz w:val="24"/>
-          <w:szCs w:val="20"/>
-          <w:lang w:eastAsia="hu-HU"/>
-        </w:rPr>
-        <w:t>primevue</w:t>
-      </w:r>
-      <w:proofErr w:type="spellEnd"/>
-      <w:r>
-        <w:rPr>
-          <w:rFonts w:ascii="Times New Roman" w:eastAsia="Times New Roman" w:hAnsi="Times New Roman" w:cs="Times New Roman"/>
-          <w:sz w:val="24"/>
-          <w:szCs w:val="20"/>
-          <w:lang w:eastAsia="hu-HU"/>
-        </w:rPr>
-        <w:t>-s toast értesítés formájában hibaüzenet jelenik meg a felhasználónak.</w:t>
+        <w:t>A felhasználónak minden mezőt ki kell töltenie: választott orvos, időpont típusa, kezelendő kisállat, illetve a pontos időpont (nap, óra). Amennyiben a felhasználó az előbb felsoroltak közül valamelyiket nem tölti ki, akkor primevue-s toast értesítés formájában hibaüzenet jelenik meg a felhasználónak.</w:t>
       </w:r>
     </w:p>
     <w:p>
@@ -10141,7 +10059,25 @@
           <w:szCs w:val="20"/>
           <w:lang w:eastAsia="hu-HU"/>
         </w:rPr>
-        <w:t xml:space="preserve"> időtartamán belül fél órás intervallumokban lehet. A szabad időpontokat a backendről kérjük le minden részlet változtatása után (orvos, nap), ezzel elkerülve azt, hogy esetleg egy időpontra két felhasználó foglalhasson kezelést a kiskedvencének.</w:t>
+        <w:t xml:space="preserve"> időtartamán belül fél órás intervallumokban lehet.</w:t>
+      </w:r>
+      <w:r>
+        <w:rPr>
+          <w:rFonts w:ascii="Times New Roman" w:eastAsia="Times New Roman" w:hAnsi="Times New Roman" w:cs="Times New Roman"/>
+          <w:sz w:val="24"/>
+          <w:szCs w:val="20"/>
+          <w:lang w:eastAsia="hu-HU"/>
+        </w:rPr>
+        <w:t xml:space="preserve"> Ellenőrizve van, hogy az adott napi dátum és idő előtti időpontokra ne lehessen foglalni.</w:t>
+      </w:r>
+      <w:r>
+        <w:rPr>
+          <w:rFonts w:ascii="Times New Roman" w:eastAsia="Times New Roman" w:hAnsi="Times New Roman" w:cs="Times New Roman"/>
+          <w:sz w:val="24"/>
+          <w:szCs w:val="20"/>
+          <w:lang w:eastAsia="hu-HU"/>
+        </w:rPr>
+        <w:t xml:space="preserve"> A szabad időpontokat a backendről kérjük le minden részlet változtatása után (orvos, nap), ezzel elkerülve azt, hogy esetleg egy időpontra két felhasználó foglalhasson kezelést a kiskedvencének.</w:t>
       </w:r>
     </w:p>
     <w:p>
@@ -10315,27 +10251,7 @@
           <w:szCs w:val="20"/>
           <w:lang w:eastAsia="hu-HU"/>
         </w:rPr>
-        <w:t xml:space="preserve"> van. A törzskönyvszám, chipszám és a súly csak szám, míg a születési idő csak dátum típusú lehet. A megjegyzés mező kivételével – mely arra szolgál, hogy az állat bizonyos ismertetőjegyeit, allergiáit, stb. eltárolhassuk – minden mező kötelező, ezt jelezzük a felhasználó felé is (* kötelező kitölteni).  Ha úgy próbál állatot elmenteni, hogy nem tölt ki minden kötelező mezőt, akkor itt is a </w:t>
-      </w:r>
-      <w:proofErr w:type="spellStart"/>
-      <w:r>
-        <w:rPr>
-          <w:rFonts w:ascii="Times New Roman" w:eastAsia="Times New Roman" w:hAnsi="Times New Roman" w:cs="Times New Roman"/>
-          <w:sz w:val="24"/>
-          <w:szCs w:val="20"/>
-          <w:lang w:eastAsia="hu-HU"/>
-        </w:rPr>
-        <w:t>primevue</w:t>
-      </w:r>
-      <w:proofErr w:type="spellEnd"/>
-      <w:r>
-        <w:rPr>
-          <w:rFonts w:ascii="Times New Roman" w:eastAsia="Times New Roman" w:hAnsi="Times New Roman" w:cs="Times New Roman"/>
-          <w:sz w:val="24"/>
-          <w:szCs w:val="20"/>
-          <w:lang w:eastAsia="hu-HU"/>
-        </w:rPr>
-        <w:t xml:space="preserve"> toast értesítésének segítségével jelezzük a felhasználónak a hibát.</w:t>
+        <w:t xml:space="preserve"> van. A törzskönyvszám, chipszám és a súly csak szám, míg a születési idő csak dátum típusú lehet. A megjegyzés mező kivételével – mely arra szolgál, hogy az állat bizonyos ismertetőjegyeit, allergiáit, stb. eltárolhassuk – minden mező kötelező, ezt jelezzük a felhasználó felé is (* kötelező kitölteni).  Ha úgy próbál állatot elmenteni, hogy nem tölt ki minden kötelező mezőt, akkor itt is a primevue toast értesítésének segítségével jelezzük a felhasználónak a hibát.</w:t>
       </w:r>
       <w:r>
         <w:rPr>
@@ -10410,10 +10326,23 @@
     </w:p>
     <w:p>
       <w:pPr>
-        <w:rPr>
-          <w:lang w:eastAsia="hu-HU"/>
-        </w:rPr>
-      </w:pPr>
+        <w:ind w:firstLine="284"/>
+        <w:rPr>
+          <w:rFonts w:ascii="Times New Roman" w:hAnsi="Times New Roman" w:cs="Times New Roman"/>
+          <w:sz w:val="24"/>
+          <w:szCs w:val="24"/>
+          <w:lang w:eastAsia="hu-HU"/>
+        </w:rPr>
+      </w:pPr>
+      <w:r>
+        <w:rPr>
+          <w:rFonts w:ascii="Times New Roman" w:hAnsi="Times New Roman" w:cs="Times New Roman"/>
+          <w:sz w:val="24"/>
+          <w:szCs w:val="24"/>
+          <w:lang w:eastAsia="hu-HU"/>
+        </w:rPr>
+        <w:t>Az orvosi felhasználói fiók fő funkciója az állatorvos időpontjainak nyilvántartása, nyomon követése.</w:t>
+      </w:r>
     </w:p>
     <w:p>
       <w:pPr>
@@ -10443,21 +10372,52 @@
           <w:lang w:eastAsia="hu-HU"/>
         </w:rPr>
       </w:pPr>
-    </w:p>
-    <w:p>
-      <w:pPr>
-        <w:pStyle w:val="Cmsor3"/>
-        <w:rPr>
-          <w:rFonts w:eastAsia="Times New Roman"/>
-          <w:lang w:eastAsia="hu-HU"/>
-        </w:rPr>
-      </w:pPr>
-      <w:r>
-        <w:rPr>
-          <w:rFonts w:eastAsia="Times New Roman"/>
-          <w:lang w:eastAsia="hu-HU"/>
-        </w:rPr>
-        <w:t>Nyitvatartás</w:t>
+      <w:r>
+        <w:rPr>
+          <w:rFonts w:ascii="Times New Roman" w:eastAsia="Times New Roman" w:hAnsi="Times New Roman" w:cs="Times New Roman"/>
+          <w:sz w:val="24"/>
+          <w:szCs w:val="20"/>
+          <w:lang w:eastAsia="hu-HU"/>
+        </w:rPr>
+        <w:t xml:space="preserve">Az orvosok az időpontjaikat a /orvosi-naptar </w:t>
+      </w:r>
+      <w:proofErr w:type="spellStart"/>
+      <w:r>
+        <w:rPr>
+          <w:rFonts w:ascii="Times New Roman" w:eastAsia="Times New Roman" w:hAnsi="Times New Roman" w:cs="Times New Roman"/>
+          <w:sz w:val="24"/>
+          <w:szCs w:val="20"/>
+          <w:lang w:eastAsia="hu-HU"/>
+        </w:rPr>
+        <w:t>route-on</w:t>
+      </w:r>
+      <w:proofErr w:type="spellEnd"/>
+      <w:r>
+        <w:rPr>
+          <w:rFonts w:ascii="Times New Roman" w:eastAsia="Times New Roman" w:hAnsi="Times New Roman" w:cs="Times New Roman"/>
+          <w:sz w:val="24"/>
+          <w:szCs w:val="20"/>
+          <w:lang w:eastAsia="hu-HU"/>
+        </w:rPr>
+        <w:t xml:space="preserve"> érhetik el. </w:t>
+      </w:r>
+      <w:r>
+        <w:rPr>
+          <w:rFonts w:ascii="Times New Roman" w:eastAsia="Times New Roman" w:hAnsi="Times New Roman" w:cs="Times New Roman"/>
+          <w:sz w:val="24"/>
+          <w:szCs w:val="20"/>
+          <w:lang w:eastAsia="hu-HU"/>
+        </w:rPr>
+        <w:t xml:space="preserve">Az oldalon található egy naptár, amelyben ki kell választania az orvosnak, hogy melyik napi időpontjait szeretné megtekinteni. </w:t>
+      </w:r>
+      <w:r>
+        <w:rPr>
+          <w:rFonts w:ascii="Times New Roman" w:eastAsia="Times New Roman" w:hAnsi="Times New Roman" w:cs="Times New Roman"/>
+          <w:sz w:val="24"/>
+          <w:szCs w:val="20"/>
+          <w:lang w:eastAsia="hu-HU"/>
+        </w:rPr>
+        <w:t>A teendők komponensben látja az orvos az adott napi kezeléseket, azok időpontját, valamint, hogy milyen állatnak foglalták az időpontot.</w:t>
       </w:r>
     </w:p>
     <w:p>
@@ -10472,10 +10432,53 @@
           <w:lang w:eastAsia="hu-HU"/>
         </w:rPr>
       </w:pPr>
-    </w:p>
-    <w:p>
-      <w:pPr>
-        <w:pStyle w:val="Cmsor2"/>
+      <w:r>
+        <w:rPr>
+          <w:rFonts w:ascii="Times New Roman" w:eastAsia="Times New Roman" w:hAnsi="Times New Roman" w:cs="Times New Roman"/>
+          <w:sz w:val="24"/>
+          <w:szCs w:val="20"/>
+          <w:lang w:eastAsia="hu-HU"/>
+        </w:rPr>
+        <w:drawing>
+          <wp:inline distT="0" distB="0" distL="0" distR="0" wp14:anchorId="3554066F" wp14:editId="5ECBF54B">
+            <wp:extent cx="5759450" cy="3043555"/>
+            <wp:effectExtent l="0" t="0" r="0" b="4445"/>
+            <wp:docPr id="1" name="Kép 1"/>
+            <wp:cNvGraphicFramePr>
+              <a:graphicFrameLocks xmlns:a="http://schemas.openxmlformats.org/drawingml/2006/main" noChangeAspect="1"/>
+            </wp:cNvGraphicFramePr>
+            <a:graphic xmlns:a="http://schemas.openxmlformats.org/drawingml/2006/main">
+              <a:graphicData uri="http://schemas.openxmlformats.org/drawingml/2006/picture">
+                <pic:pic xmlns:pic="http://schemas.openxmlformats.org/drawingml/2006/picture">
+                  <pic:nvPicPr>
+                    <pic:cNvPr id="1" name=""/>
+                    <pic:cNvPicPr/>
+                  </pic:nvPicPr>
+                  <pic:blipFill>
+                    <a:blip r:embed="rId17"/>
+                    <a:stretch>
+                      <a:fillRect/>
+                    </a:stretch>
+                  </pic:blipFill>
+                  <pic:spPr>
+                    <a:xfrm>
+                      <a:off x="0" y="0"/>
+                      <a:ext cx="5759450" cy="3043555"/>
+                    </a:xfrm>
+                    <a:prstGeom prst="rect">
+                      <a:avLst/>
+                    </a:prstGeom>
+                  </pic:spPr>
+                </pic:pic>
+              </a:graphicData>
+            </a:graphic>
+          </wp:inline>
+        </w:drawing>
+      </w:r>
+    </w:p>
+    <w:p>
+      <w:pPr>
+        <w:pStyle w:val="Cmsor3"/>
         <w:rPr>
           <w:rFonts w:eastAsia="Times New Roman"/>
           <w:lang w:eastAsia="hu-HU"/>
@@ -10486,7 +10489,7 @@
           <w:rFonts w:eastAsia="Times New Roman"/>
           <w:lang w:eastAsia="hu-HU"/>
         </w:rPr>
-        <w:t>Adatmódosítás</w:t>
+        <w:t>Nyitvatartás</w:t>
       </w:r>
     </w:p>
     <w:p>
@@ -10501,30 +10504,287 @@
           <w:lang w:eastAsia="hu-HU"/>
         </w:rPr>
       </w:pPr>
-    </w:p>
-    <w:p>
-      <w:pPr>
-        <w:pStyle w:val="Cmsor2"/>
-        <w:rPr>
-          <w:rFonts w:eastAsia="Times New Roman"/>
-          <w:lang w:eastAsia="hu-HU"/>
-        </w:rPr>
-      </w:pPr>
-      <w:proofErr w:type="spellStart"/>
-      <w:r>
-        <w:rPr>
-          <w:rFonts w:eastAsia="Times New Roman"/>
-          <w:lang w:eastAsia="hu-HU"/>
-        </w:rPr>
-        <w:t>Admin</w:t>
-      </w:r>
-      <w:proofErr w:type="spellEnd"/>
-      <w:r>
-        <w:rPr>
-          <w:rFonts w:eastAsia="Times New Roman"/>
-          <w:lang w:eastAsia="hu-HU"/>
-        </w:rPr>
-        <w:t xml:space="preserve"> oldal</w:t>
+      <w:r>
+        <w:rPr>
+          <w:rFonts w:ascii="Times New Roman" w:eastAsia="Times New Roman" w:hAnsi="Times New Roman" w:cs="Times New Roman"/>
+          <w:sz w:val="24"/>
+          <w:szCs w:val="20"/>
+          <w:lang w:eastAsia="hu-HU"/>
+        </w:rPr>
+        <w:t xml:space="preserve">Az orvosok maguknak tudják állítani a nyitvatartási idejüket. Van egy általános nyitvatartás, amely minden hétre érvényes. Lehetőség van naponta különböző nyitvatartást beállítani, vagy pedig lehet hétköznapokra vagy minden napra beállítani nyitvatartást. </w:t>
+      </w:r>
+      <w:r>
+        <w:rPr>
+          <w:rFonts w:ascii="Times New Roman" w:eastAsia="Times New Roman" w:hAnsi="Times New Roman" w:cs="Times New Roman"/>
+          <w:sz w:val="24"/>
+          <w:szCs w:val="20"/>
+          <w:lang w:eastAsia="hu-HU"/>
+        </w:rPr>
+        <w:t>A nyitvatartás háromféleképpen nézhet ki: zárva, nyitva – adott időtartamon belül (pl.: 08:00 – 16:00), nyitva – munkaközi szünettel (pl.: 08:00 – 12:00, 14:00 – 17:00).</w:t>
+      </w:r>
+    </w:p>
+    <w:p>
+      <w:pPr>
+        <w:spacing w:after="200" w:line="276" w:lineRule="auto"/>
+        <w:jc w:val="both"/>
+        <w:rPr>
+          <w:rFonts w:ascii="Times New Roman" w:eastAsia="Times New Roman" w:hAnsi="Times New Roman" w:cs="Times New Roman"/>
+          <w:sz w:val="24"/>
+          <w:szCs w:val="20"/>
+          <w:lang w:eastAsia="hu-HU"/>
+        </w:rPr>
+      </w:pPr>
+      <w:r>
+        <w:rPr>
+          <w:rFonts w:ascii="Times New Roman" w:eastAsia="Times New Roman" w:hAnsi="Times New Roman" w:cs="Times New Roman"/>
+          <w:sz w:val="24"/>
+          <w:szCs w:val="20"/>
+          <w:lang w:eastAsia="hu-HU"/>
+        </w:rPr>
+        <w:drawing>
+          <wp:anchor distT="0" distB="0" distL="114300" distR="114300" simplePos="0" relativeHeight="251658240" behindDoc="0" locked="0" layoutInCell="1" allowOverlap="1" wp14:anchorId="6635FFED" wp14:editId="71594F5A">
+            <wp:simplePos x="0" y="0"/>
+            <wp:positionH relativeFrom="column">
+              <wp:posOffset>74930</wp:posOffset>
+            </wp:positionH>
+            <wp:positionV relativeFrom="paragraph">
+              <wp:posOffset>19685</wp:posOffset>
+            </wp:positionV>
+            <wp:extent cx="567690" cy="1913890"/>
+            <wp:effectExtent l="0" t="0" r="3810" b="0"/>
+            <wp:wrapThrough wrapText="bothSides">
+              <wp:wrapPolygon edited="0">
+                <wp:start x="0" y="0"/>
+                <wp:lineTo x="0" y="21285"/>
+                <wp:lineTo x="21020" y="21285"/>
+                <wp:lineTo x="21020" y="0"/>
+                <wp:lineTo x="0" y="0"/>
+              </wp:wrapPolygon>
+            </wp:wrapThrough>
+            <wp:docPr id="2" name="Kép 2"/>
+            <wp:cNvGraphicFramePr>
+              <a:graphicFrameLocks xmlns:a="http://schemas.openxmlformats.org/drawingml/2006/main" noChangeAspect="1"/>
+            </wp:cNvGraphicFramePr>
+            <a:graphic xmlns:a="http://schemas.openxmlformats.org/drawingml/2006/main">
+              <a:graphicData uri="http://schemas.openxmlformats.org/drawingml/2006/picture">
+                <pic:pic xmlns:pic="http://schemas.openxmlformats.org/drawingml/2006/picture">
+                  <pic:nvPicPr>
+                    <pic:cNvPr id="1" name=""/>
+                    <pic:cNvPicPr/>
+                  </pic:nvPicPr>
+                  <pic:blipFill rotWithShape="1">
+                    <a:blip r:embed="rId18" cstate="print">
+                      <a:extLst>
+                        <a:ext uri="{28A0092B-C50C-407E-A947-70E740481C1C}">
+                          <a14:useLocalDpi xmlns:a14="http://schemas.microsoft.com/office/drawing/2010/main" val="0"/>
+                        </a:ext>
+                      </a:extLst>
+                    </a:blip>
+                    <a:srcRect l="2794" t="4082" r="72225" b="3783"/>
+                    <a:stretch/>
+                  </pic:blipFill>
+                  <pic:spPr bwMode="auto">
+                    <a:xfrm>
+                      <a:off x="0" y="0"/>
+                      <a:ext cx="567690" cy="1913890"/>
+                    </a:xfrm>
+                    <a:prstGeom prst="rect">
+                      <a:avLst/>
+                    </a:prstGeom>
+                    <a:ln>
+                      <a:noFill/>
+                    </a:ln>
+                    <a:extLst>
+                      <a:ext uri="{53640926-AAD7-44D8-BBD7-CCE9431645EC}">
+                        <a14:shadowObscured xmlns:a14="http://schemas.microsoft.com/office/drawing/2010/main"/>
+                      </a:ext>
+                    </a:extLst>
+                  </pic:spPr>
+                </pic:pic>
+              </a:graphicData>
+            </a:graphic>
+            <wp14:sizeRelH relativeFrom="page">
+              <wp14:pctWidth>0</wp14:pctWidth>
+            </wp14:sizeRelH>
+            <wp14:sizeRelV relativeFrom="page">
+              <wp14:pctHeight>0</wp14:pctHeight>
+            </wp14:sizeRelV>
+          </wp:anchor>
+        </w:drawing>
+      </w:r>
+      <w:r>
+        <w:rPr>
+          <w:rFonts w:ascii="Times New Roman" w:eastAsia="Times New Roman" w:hAnsi="Times New Roman" w:cs="Times New Roman"/>
+          <w:sz w:val="24"/>
+          <w:szCs w:val="20"/>
+          <w:lang w:eastAsia="hu-HU"/>
+        </w:rPr>
+        <w:drawing>
+          <wp:inline distT="0" distB="0" distL="0" distR="0" wp14:anchorId="5010F816" wp14:editId="391A1EB8">
+            <wp:extent cx="1602740" cy="1913238"/>
+            <wp:effectExtent l="0" t="0" r="0" b="0"/>
+            <wp:docPr id="4" name="Kép 4"/>
+            <wp:cNvGraphicFramePr>
+              <a:graphicFrameLocks xmlns:a="http://schemas.openxmlformats.org/drawingml/2006/main" noChangeAspect="1"/>
+            </wp:cNvGraphicFramePr>
+            <a:graphic xmlns:a="http://schemas.openxmlformats.org/drawingml/2006/main">
+              <a:graphicData uri="http://schemas.openxmlformats.org/drawingml/2006/picture">
+                <pic:pic xmlns:pic="http://schemas.openxmlformats.org/drawingml/2006/picture">
+                  <pic:nvPicPr>
+                    <pic:cNvPr id="1" name=""/>
+                    <pic:cNvPicPr/>
+                  </pic:nvPicPr>
+                  <pic:blipFill rotWithShape="1">
+                    <a:blip r:embed="rId19">
+                      <a:extLst>
+                        <a:ext uri="{28A0092B-C50C-407E-A947-70E740481C1C}">
+                          <a14:useLocalDpi xmlns:a14="http://schemas.microsoft.com/office/drawing/2010/main" val="0"/>
+                        </a:ext>
+                      </a:extLst>
+                    </a:blip>
+                    <a:srcRect l="3706" t="1127" r="2740" b="1897"/>
+                    <a:stretch/>
+                  </pic:blipFill>
+                  <pic:spPr bwMode="auto">
+                    <a:xfrm>
+                      <a:off x="0" y="0"/>
+                      <a:ext cx="1602740" cy="1913238"/>
+                    </a:xfrm>
+                    <a:prstGeom prst="rect">
+                      <a:avLst/>
+                    </a:prstGeom>
+                    <a:ln>
+                      <a:noFill/>
+                    </a:ln>
+                    <a:extLst>
+                      <a:ext uri="{53640926-AAD7-44D8-BBD7-CCE9431645EC}">
+                        <a14:shadowObscured xmlns:a14="http://schemas.microsoft.com/office/drawing/2010/main"/>
+                      </a:ext>
+                    </a:extLst>
+                  </pic:spPr>
+                </pic:pic>
+              </a:graphicData>
+            </a:graphic>
+          </wp:inline>
+        </w:drawing>
+      </w:r>
+      <w:r>
+        <w:rPr>
+          <w:rFonts w:ascii="Times New Roman" w:eastAsia="Times New Roman" w:hAnsi="Times New Roman" w:cs="Times New Roman"/>
+          <w:sz w:val="24"/>
+          <w:szCs w:val="20"/>
+          <w:lang w:eastAsia="hu-HU"/>
+        </w:rPr>
+        <w:t xml:space="preserve">   </w:t>
+      </w:r>
+      <w:r>
+        <w:rPr>
+          <w:rFonts w:ascii="Times New Roman" w:eastAsia="Times New Roman" w:hAnsi="Times New Roman" w:cs="Times New Roman"/>
+          <w:sz w:val="24"/>
+          <w:szCs w:val="20"/>
+          <w:lang w:eastAsia="hu-HU"/>
+        </w:rPr>
+        <w:drawing>
+          <wp:inline distT="0" distB="0" distL="0" distR="0" wp14:anchorId="10DAAE9D" wp14:editId="22C2468A">
+            <wp:extent cx="1606550" cy="1914518"/>
+            <wp:effectExtent l="0" t="0" r="0" b="0"/>
+            <wp:docPr id="6" name="Kép 6"/>
+            <wp:cNvGraphicFramePr>
+              <a:graphicFrameLocks xmlns:a="http://schemas.openxmlformats.org/drawingml/2006/main" noChangeAspect="1"/>
+            </wp:cNvGraphicFramePr>
+            <a:graphic xmlns:a="http://schemas.openxmlformats.org/drawingml/2006/main">
+              <a:graphicData uri="http://schemas.openxmlformats.org/drawingml/2006/picture">
+                <pic:pic xmlns:pic="http://schemas.openxmlformats.org/drawingml/2006/picture">
+                  <pic:nvPicPr>
+                    <pic:cNvPr id="1" name=""/>
+                    <pic:cNvPicPr/>
+                  </pic:nvPicPr>
+                  <pic:blipFill rotWithShape="1">
+                    <a:blip r:embed="rId20"/>
+                    <a:srcRect l="5662" t="3476" r="19000" b="6318"/>
+                    <a:stretch/>
+                  </pic:blipFill>
+                  <pic:spPr bwMode="auto">
+                    <a:xfrm>
+                      <a:off x="0" y="0"/>
+                      <a:ext cx="1616516" cy="1926394"/>
+                    </a:xfrm>
+                    <a:prstGeom prst="rect">
+                      <a:avLst/>
+                    </a:prstGeom>
+                    <a:ln>
+                      <a:noFill/>
+                    </a:ln>
+                    <a:extLst>
+                      <a:ext uri="{53640926-AAD7-44D8-BBD7-CCE9431645EC}">
+                        <a14:shadowObscured xmlns:a14="http://schemas.microsoft.com/office/drawing/2010/main"/>
+                      </a:ext>
+                    </a:extLst>
+                  </pic:spPr>
+                </pic:pic>
+              </a:graphicData>
+            </a:graphic>
+          </wp:inline>
+        </w:drawing>
+      </w:r>
+      <w:r>
+        <w:rPr>
+          <w:rFonts w:ascii="Times New Roman" w:eastAsia="Times New Roman" w:hAnsi="Times New Roman" w:cs="Times New Roman"/>
+          <w:sz w:val="24"/>
+          <w:szCs w:val="20"/>
+          <w:lang w:eastAsia="hu-HU"/>
+        </w:rPr>
+        <w:t xml:space="preserve">   </w:t>
+      </w:r>
+      <w:r>
+        <w:rPr>
+          <w:rFonts w:ascii="Times New Roman" w:eastAsia="Times New Roman" w:hAnsi="Times New Roman" w:cs="Times New Roman"/>
+          <w:sz w:val="24"/>
+          <w:szCs w:val="20"/>
+          <w:lang w:eastAsia="hu-HU"/>
+        </w:rPr>
+        <w:drawing>
+          <wp:inline distT="0" distB="0" distL="0" distR="0" wp14:anchorId="1A3A6B61" wp14:editId="67ACA0C4">
+            <wp:extent cx="1558925" cy="1917098"/>
+            <wp:effectExtent l="0" t="0" r="3175" b="6985"/>
+            <wp:docPr id="5" name="Kép 5"/>
+            <wp:cNvGraphicFramePr>
+              <a:graphicFrameLocks xmlns:a="http://schemas.openxmlformats.org/drawingml/2006/main" noChangeAspect="1"/>
+            </wp:cNvGraphicFramePr>
+            <a:graphic xmlns:a="http://schemas.openxmlformats.org/drawingml/2006/main">
+              <a:graphicData uri="http://schemas.openxmlformats.org/drawingml/2006/picture">
+                <pic:pic xmlns:pic="http://schemas.openxmlformats.org/drawingml/2006/picture">
+                  <pic:nvPicPr>
+                    <pic:cNvPr id="1" name=""/>
+                    <pic:cNvPicPr/>
+                  </pic:nvPicPr>
+                  <pic:blipFill rotWithShape="1">
+                    <a:blip r:embed="rId21"/>
+                    <a:srcRect l="1367" t="967" r="1720" b="780"/>
+                    <a:stretch/>
+                  </pic:blipFill>
+                  <pic:spPr bwMode="auto">
+                    <a:xfrm>
+                      <a:off x="0" y="0"/>
+                      <a:ext cx="1597357" cy="1964360"/>
+                    </a:xfrm>
+                    <a:prstGeom prst="rect">
+                      <a:avLst/>
+                    </a:prstGeom>
+                    <a:ln>
+                      <a:noFill/>
+                    </a:ln>
+                    <a:extLst>
+                      <a:ext uri="{53640926-AAD7-44D8-BBD7-CCE9431645EC}">
+                        <a14:shadowObscured xmlns:a14="http://schemas.microsoft.com/office/drawing/2010/main"/>
+                      </a:ext>
+                    </a:extLst>
+                  </pic:spPr>
+                </pic:pic>
+              </a:graphicData>
+            </a:graphic>
+          </wp:inline>
+        </w:drawing>
       </w:r>
     </w:p>
     <w:p>
@@ -10539,6 +10799,212 @@
           <w:lang w:eastAsia="hu-HU"/>
         </w:rPr>
       </w:pPr>
+      <w:r>
+        <w:rPr>
+          <w:rFonts w:ascii="Times New Roman" w:eastAsia="Times New Roman" w:hAnsi="Times New Roman" w:cs="Times New Roman"/>
+          <w:sz w:val="24"/>
+          <w:szCs w:val="20"/>
+          <w:lang w:eastAsia="hu-HU"/>
+        </w:rPr>
+        <w:lastRenderedPageBreak/>
+        <w:t>Az orvosoknak lehetőségük van speciális nyitvatartást is beállítani. Ez azt jelenti, hogy olyan nyitvatartást ad hozzá, ami egy bizonyos dátumra vonatkozik csak. A nyitvatartás-hozzáadás ugyanúgy működik, mint az általános nyitvatartás hozzáadása, viszont itt meg kell adni egy konkrét dátumot is.</w:t>
+      </w:r>
+    </w:p>
+    <w:p>
+      <w:pPr>
+        <w:spacing w:after="200" w:line="276" w:lineRule="auto"/>
+        <w:ind w:firstLine="284"/>
+        <w:jc w:val="both"/>
+        <w:rPr>
+          <w:rFonts w:ascii="Times New Roman" w:eastAsia="Times New Roman" w:hAnsi="Times New Roman" w:cs="Times New Roman"/>
+          <w:sz w:val="24"/>
+          <w:szCs w:val="20"/>
+          <w:lang w:eastAsia="hu-HU"/>
+        </w:rPr>
+      </w:pPr>
+      <w:r>
+        <w:rPr>
+          <w:rFonts w:ascii="Times New Roman" w:eastAsia="Times New Roman" w:hAnsi="Times New Roman" w:cs="Times New Roman"/>
+          <w:sz w:val="24"/>
+          <w:szCs w:val="20"/>
+          <w:lang w:eastAsia="hu-HU"/>
+        </w:rPr>
+        <w:t xml:space="preserve">Nyitvatartás hozzáadásnál </w:t>
+      </w:r>
+      <w:proofErr w:type="spellStart"/>
+      <w:r>
+        <w:rPr>
+          <w:rFonts w:ascii="Times New Roman" w:eastAsia="Times New Roman" w:hAnsi="Times New Roman" w:cs="Times New Roman"/>
+          <w:sz w:val="24"/>
+          <w:szCs w:val="20"/>
+          <w:lang w:eastAsia="hu-HU"/>
+        </w:rPr>
+        <w:t>validáljuk</w:t>
+      </w:r>
+      <w:proofErr w:type="spellEnd"/>
+      <w:r>
+        <w:rPr>
+          <w:rFonts w:ascii="Times New Roman" w:eastAsia="Times New Roman" w:hAnsi="Times New Roman" w:cs="Times New Roman"/>
+          <w:sz w:val="24"/>
+          <w:szCs w:val="20"/>
+          <w:lang w:eastAsia="hu-HU"/>
+        </w:rPr>
+        <w:t xml:space="preserve"> az időtartamokat: ne lehet olyan nyitvatartást hozzáadni</w:t>
+      </w:r>
+      <w:r>
+        <w:rPr>
+          <w:rFonts w:ascii="Times New Roman" w:eastAsia="Times New Roman" w:hAnsi="Times New Roman" w:cs="Times New Roman"/>
+          <w:sz w:val="24"/>
+          <w:szCs w:val="20"/>
+          <w:lang w:eastAsia="hu-HU"/>
+        </w:rPr>
+        <w:t xml:space="preserve">, ami nem </w:t>
+      </w:r>
+      <w:proofErr w:type="spellStart"/>
+      <w:r>
+        <w:rPr>
+          <w:rFonts w:ascii="Times New Roman" w:eastAsia="Times New Roman" w:hAnsi="Times New Roman" w:cs="Times New Roman"/>
+          <w:sz w:val="24"/>
+          <w:szCs w:val="20"/>
+          <w:lang w:eastAsia="hu-HU"/>
+        </w:rPr>
+        <w:t>valid</w:t>
+      </w:r>
+      <w:proofErr w:type="spellEnd"/>
+      <w:r>
+        <w:rPr>
+          <w:rFonts w:ascii="Times New Roman" w:eastAsia="Times New Roman" w:hAnsi="Times New Roman" w:cs="Times New Roman"/>
+          <w:sz w:val="24"/>
+          <w:szCs w:val="20"/>
+          <w:lang w:eastAsia="hu-HU"/>
+        </w:rPr>
+        <w:t xml:space="preserve"> (pl.: 16:00-10:00 vagy a munkaközi szünet kilóg a munkaidőből).</w:t>
+      </w:r>
+    </w:p>
+    <w:p>
+      <w:pPr>
+        <w:spacing w:after="200" w:line="276" w:lineRule="auto"/>
+        <w:ind w:firstLine="284"/>
+        <w:jc w:val="both"/>
+        <w:rPr>
+          <w:rFonts w:ascii="Times New Roman" w:eastAsia="Times New Roman" w:hAnsi="Times New Roman" w:cs="Times New Roman"/>
+          <w:sz w:val="24"/>
+          <w:szCs w:val="20"/>
+          <w:lang w:eastAsia="hu-HU"/>
+        </w:rPr>
+      </w:pPr>
+      <w:r>
+        <w:rPr>
+          <w:rFonts w:ascii="Times New Roman" w:eastAsia="Times New Roman" w:hAnsi="Times New Roman" w:cs="Times New Roman"/>
+          <w:sz w:val="24"/>
+          <w:szCs w:val="20"/>
+          <w:lang w:eastAsia="hu-HU"/>
+        </w:rPr>
+        <w:drawing>
+          <wp:inline distT="0" distB="0" distL="0" distR="0" wp14:anchorId="4DF626C0" wp14:editId="54A6930E">
+            <wp:extent cx="3631721" cy="2719987"/>
+            <wp:effectExtent l="0" t="0" r="6985" b="4445"/>
+            <wp:docPr id="7" name="Kép 7"/>
+            <wp:cNvGraphicFramePr>
+              <a:graphicFrameLocks xmlns:a="http://schemas.openxmlformats.org/drawingml/2006/main" noChangeAspect="1"/>
+            </wp:cNvGraphicFramePr>
+            <a:graphic xmlns:a="http://schemas.openxmlformats.org/drawingml/2006/main">
+              <a:graphicData uri="http://schemas.openxmlformats.org/drawingml/2006/picture">
+                <pic:pic xmlns:pic="http://schemas.openxmlformats.org/drawingml/2006/picture">
+                  <pic:nvPicPr>
+                    <pic:cNvPr id="1" name=""/>
+                    <pic:cNvPicPr/>
+                  </pic:nvPicPr>
+                  <pic:blipFill>
+                    <a:blip r:embed="rId22"/>
+                    <a:stretch>
+                      <a:fillRect/>
+                    </a:stretch>
+                  </pic:blipFill>
+                  <pic:spPr>
+                    <a:xfrm>
+                      <a:off x="0" y="0"/>
+                      <a:ext cx="3647100" cy="2731505"/>
+                    </a:xfrm>
+                    <a:prstGeom prst="rect">
+                      <a:avLst/>
+                    </a:prstGeom>
+                  </pic:spPr>
+                </pic:pic>
+              </a:graphicData>
+            </a:graphic>
+          </wp:inline>
+        </w:drawing>
+      </w:r>
+    </w:p>
+    <w:p>
+      <w:pPr>
+        <w:pStyle w:val="Cmsor2"/>
+        <w:rPr>
+          <w:rFonts w:eastAsia="Times New Roman"/>
+          <w:lang w:eastAsia="hu-HU"/>
+        </w:rPr>
+      </w:pPr>
+      <w:r>
+        <w:rPr>
+          <w:rFonts w:eastAsia="Times New Roman"/>
+          <w:lang w:eastAsia="hu-HU"/>
+        </w:rPr>
+        <w:t>Adatmódosítás</w:t>
+      </w:r>
+    </w:p>
+    <w:p>
+      <w:pPr>
+        <w:spacing w:after="200" w:line="276" w:lineRule="auto"/>
+        <w:ind w:firstLine="284"/>
+        <w:jc w:val="both"/>
+        <w:rPr>
+          <w:rFonts w:ascii="Times New Roman" w:eastAsia="Times New Roman" w:hAnsi="Times New Roman" w:cs="Times New Roman"/>
+          <w:sz w:val="24"/>
+          <w:szCs w:val="20"/>
+          <w:lang w:eastAsia="hu-HU"/>
+        </w:rPr>
+      </w:pPr>
+    </w:p>
+    <w:p>
+      <w:pPr>
+        <w:pStyle w:val="Cmsor2"/>
+        <w:rPr>
+          <w:rFonts w:eastAsia="Times New Roman"/>
+          <w:lang w:eastAsia="hu-HU"/>
+        </w:rPr>
+      </w:pPr>
+      <w:proofErr w:type="spellStart"/>
+      <w:r>
+        <w:rPr>
+          <w:rFonts w:eastAsia="Times New Roman"/>
+          <w:lang w:eastAsia="hu-HU"/>
+        </w:rPr>
+        <w:t>Admin</w:t>
+      </w:r>
+      <w:proofErr w:type="spellEnd"/>
+      <w:r>
+        <w:rPr>
+          <w:rFonts w:eastAsia="Times New Roman"/>
+          <w:lang w:eastAsia="hu-HU"/>
+        </w:rPr>
+        <w:t xml:space="preserve"> oldal</w:t>
+      </w:r>
+    </w:p>
+    <w:p>
+      <w:pPr>
+        <w:spacing w:after="200" w:line="276" w:lineRule="auto"/>
+        <w:ind w:firstLine="284"/>
+        <w:jc w:val="both"/>
+        <w:rPr>
+          <w:rFonts w:ascii="Times New Roman" w:eastAsia="Times New Roman" w:hAnsi="Times New Roman" w:cs="Times New Roman"/>
+          <w:sz w:val="24"/>
+          <w:szCs w:val="20"/>
+          <w:lang w:eastAsia="hu-HU"/>
+        </w:rPr>
+      </w:pPr>
+      <w:bookmarkStart w:id="32" w:name="_GoBack"/>
+      <w:bookmarkEnd w:id="32"/>
     </w:p>
     <w:p>
       <w:pPr>
@@ -11169,7 +11635,7 @@
                     <pic:cNvPicPr/>
                   </pic:nvPicPr>
                   <pic:blipFill>
-                    <a:blip r:embed="rId17"/>
+                    <a:blip r:embed="rId23"/>
                     <a:stretch>
                       <a:fillRect/>
                     </a:stretch>
@@ -11226,7 +11692,7 @@
                     <pic:cNvPicPr/>
                   </pic:nvPicPr>
                   <pic:blipFill>
-                    <a:blip r:embed="rId18"/>
+                    <a:blip r:embed="rId24"/>
                     <a:stretch>
                       <a:fillRect/>
                     </a:stretch>
@@ -11294,7 +11760,7 @@
                     <pic:cNvPicPr/>
                   </pic:nvPicPr>
                   <pic:blipFill>
-                    <a:blip r:embed="rId19"/>
+                    <a:blip r:embed="rId25"/>
                     <a:stretch>
                       <a:fillRect/>
                     </a:stretch>
@@ -11350,7 +11816,7 @@
           <w:lang w:eastAsia="hu-HU"/>
         </w:rPr>
         <w:sectPr>
-          <w:headerReference w:type="default" r:id="rId20"/>
+          <w:headerReference w:type="default" r:id="rId26"/>
           <w:pgSz w:w="11906" w:h="16838"/>
           <w:pgMar w:top="567" w:right="1418" w:bottom="567" w:left="1418" w:header="709" w:footer="709" w:gutter="0"/>
           <w:cols w:space="708"/>
@@ -11382,7 +11848,7 @@
 </file>
 
 <file path=word/endnotes.xml><?xml version="1.0" encoding="utf-8"?>
-<w:endnotes xmlns:wpc="http://schemas.microsoft.com/office/word/2010/wordprocessingCanvas" xmlns:cx="http://schemas.microsoft.com/office/drawing/2014/chartex" xmlns:cx1="http://schemas.microsoft.com/office/drawing/2015/9/8/chartex" xmlns:cx2="http://schemas.microsoft.com/office/drawing/2015/10/21/chartex" xmlns:cx3="http://schemas.microsoft.com/office/drawing/2016/5/9/chartex" xmlns:cx4="http://schemas.microsoft.com/office/drawing/2016/5/10/chartex" xmlns:cx5="http://schemas.microsoft.com/office/drawing/2016/5/11/chartex" xmlns:cx6="http://schemas.microsoft.com/office/drawing/2016/5/12/chartex" xmlns:cx7="http://schemas.microsoft.com/office/drawing/2016/5/13/chartex" xmlns:cx8="http://schemas.microsoft.com/office/drawing/2016/5/14/chartex" xmlns:mc="http://schemas.openxmlformats.org/markup-compatibility/2006" xmlns:aink="http://schemas.microsoft.com/office/drawing/2016/ink" xmlns:am3d="http://schemas.microsoft.com/office/drawing/2017/model3d" xmlns:o="urn:schemas-microsoft-com:office:office" xmlns:oel="http://schemas.microsoft.com/office/2019/extlst" xmlns:r="http://schemas.openxmlformats.org/officeDocument/2006/relationships" xmlns:m="http://schemas.openxmlformats.org/officeDocument/2006/math" xmlns:v="urn:schemas-microsoft-com:vml" xmlns:wp14="http://schemas.microsoft.com/office/word/2010/wordprocessingDrawing" xmlns:wp="http://schemas.openxmlformats.org/drawingml/2006/wordprocessingDrawing" xmlns:w10="urn:schemas-microsoft-com:office:word" xmlns:w="http://schemas.openxmlformats.org/wordprocessingml/2006/main" xmlns:w14="http://schemas.microsoft.com/office/word/2010/wordml" xmlns:w15="http://schemas.microsoft.com/office/word/2012/wordml" xmlns:w16cex="http://schemas.microsoft.com/office/word/2018/wordml/cex" xmlns:w16cid="http://schemas.microsoft.com/office/word/2016/wordml/cid" xmlns:w16="http://schemas.microsoft.com/office/word/2018/wordml" xmlns:w16sdtdh="http://schemas.microsoft.com/office/word/2020/wordml/sdtdatahash" xmlns:w16se="http://schemas.microsoft.com/office/word/2015/wordml/symex" xmlns:wpg="http://schemas.microsoft.com/office/word/2010/wordprocessingGroup" xmlns:wpi="http://schemas.microsoft.com/office/word/2010/wordprocessingInk" xmlns:wne="http://schemas.microsoft.com/office/word/2006/wordml" xmlns:wps="http://schemas.microsoft.com/office/word/2010/wordprocessingShape" mc:Ignorable="w14 w15 w16se w16cid w16 w16cex w16sdtdh wp14">
+<w:endnotes xmlns:wpc="http://schemas.microsoft.com/office/word/2010/wordprocessingCanvas" xmlns:cx="http://schemas.microsoft.com/office/drawing/2014/chartex" xmlns:cx1="http://schemas.microsoft.com/office/drawing/2015/9/8/chartex" xmlns:cx2="http://schemas.microsoft.com/office/drawing/2015/10/21/chartex" xmlns:cx3="http://schemas.microsoft.com/office/drawing/2016/5/9/chartex" xmlns:cx4="http://schemas.microsoft.com/office/drawing/2016/5/10/chartex" xmlns:cx5="http://schemas.microsoft.com/office/drawing/2016/5/11/chartex" xmlns:cx6="http://schemas.microsoft.com/office/drawing/2016/5/12/chartex" xmlns:cx7="http://schemas.microsoft.com/office/drawing/2016/5/13/chartex" xmlns:cx8="http://schemas.microsoft.com/office/drawing/2016/5/14/chartex" xmlns:mc="http://schemas.openxmlformats.org/markup-compatibility/2006" xmlns:aink="http://schemas.microsoft.com/office/drawing/2016/ink" xmlns:am3d="http://schemas.microsoft.com/office/drawing/2017/model3d" xmlns:o="urn:schemas-microsoft-com:office:office" xmlns:r="http://schemas.openxmlformats.org/officeDocument/2006/relationships" xmlns:m="http://schemas.openxmlformats.org/officeDocument/2006/math" xmlns:v="urn:schemas-microsoft-com:vml" xmlns:wp14="http://schemas.microsoft.com/office/word/2010/wordprocessingDrawing" xmlns:wp="http://schemas.openxmlformats.org/drawingml/2006/wordprocessingDrawing" xmlns:w10="urn:schemas-microsoft-com:office:word" xmlns:w="http://schemas.openxmlformats.org/wordprocessingml/2006/main" xmlns:w14="http://schemas.microsoft.com/office/word/2010/wordml" xmlns:w15="http://schemas.microsoft.com/office/word/2012/wordml" xmlns:w16cid="http://schemas.microsoft.com/office/word/2016/wordml/cid" xmlns:w16se="http://schemas.microsoft.com/office/word/2015/wordml/symex" xmlns:wpg="http://schemas.microsoft.com/office/word/2010/wordprocessingGroup" xmlns:wpi="http://schemas.microsoft.com/office/word/2010/wordprocessingInk" xmlns:wne="http://schemas.microsoft.com/office/word/2006/wordml" xmlns:wps="http://schemas.microsoft.com/office/word/2010/wordprocessingShape" mc:Ignorable="w14 w15 w16se w16cid wp14">
   <w:endnote w:type="separator" w:id="-1">
     <w:p>
       <w:pPr>
@@ -11407,7 +11873,7 @@
 </file>
 
 <file path=word/footer1.xml><?xml version="1.0" encoding="utf-8"?>
-<w:ftr xmlns:wpc="http://schemas.microsoft.com/office/word/2010/wordprocessingCanvas" xmlns:cx="http://schemas.microsoft.com/office/drawing/2014/chartex" xmlns:cx1="http://schemas.microsoft.com/office/drawing/2015/9/8/chartex" xmlns:cx2="http://schemas.microsoft.com/office/drawing/2015/10/21/chartex" xmlns:cx3="http://schemas.microsoft.com/office/drawing/2016/5/9/chartex" xmlns:cx4="http://schemas.microsoft.com/office/drawing/2016/5/10/chartex" xmlns:cx5="http://schemas.microsoft.com/office/drawing/2016/5/11/chartex" xmlns:cx6="http://schemas.microsoft.com/office/drawing/2016/5/12/chartex" xmlns:cx7="http://schemas.microsoft.com/office/drawing/2016/5/13/chartex" xmlns:cx8="http://schemas.microsoft.com/office/drawing/2016/5/14/chartex" xmlns:mc="http://schemas.openxmlformats.org/markup-compatibility/2006" xmlns:aink="http://schemas.microsoft.com/office/drawing/2016/ink" xmlns:am3d="http://schemas.microsoft.com/office/drawing/2017/model3d" xmlns:o="urn:schemas-microsoft-com:office:office" xmlns:oel="http://schemas.microsoft.com/office/2019/extlst" xmlns:r="http://schemas.openxmlformats.org/officeDocument/2006/relationships" xmlns:m="http://schemas.openxmlformats.org/officeDocument/2006/math" xmlns:v="urn:schemas-microsoft-com:vml" xmlns:wp14="http://schemas.microsoft.com/office/word/2010/wordprocessingDrawing" xmlns:wp="http://schemas.openxmlformats.org/drawingml/2006/wordprocessingDrawing" xmlns:w10="urn:schemas-microsoft-com:office:word" xmlns:w="http://schemas.openxmlformats.org/wordprocessingml/2006/main" xmlns:w14="http://schemas.microsoft.com/office/word/2010/wordml" xmlns:w15="http://schemas.microsoft.com/office/word/2012/wordml" xmlns:w16cex="http://schemas.microsoft.com/office/word/2018/wordml/cex" xmlns:w16cid="http://schemas.microsoft.com/office/word/2016/wordml/cid" xmlns:w16="http://schemas.microsoft.com/office/word/2018/wordml" xmlns:w16sdtdh="http://schemas.microsoft.com/office/word/2020/wordml/sdtdatahash" xmlns:w16se="http://schemas.microsoft.com/office/word/2015/wordml/symex" xmlns:wpg="http://schemas.microsoft.com/office/word/2010/wordprocessingGroup" xmlns:wpi="http://schemas.microsoft.com/office/word/2010/wordprocessingInk" xmlns:wne="http://schemas.microsoft.com/office/word/2006/wordml" xmlns:wps="http://schemas.microsoft.com/office/word/2010/wordprocessingShape" mc:Ignorable="w14 w15 w16se w16cid w16 w16cex w16sdtdh wp14">
+<w:ftr xmlns:wpc="http://schemas.microsoft.com/office/word/2010/wordprocessingCanvas" xmlns:cx="http://schemas.microsoft.com/office/drawing/2014/chartex" xmlns:cx1="http://schemas.microsoft.com/office/drawing/2015/9/8/chartex" xmlns:cx2="http://schemas.microsoft.com/office/drawing/2015/10/21/chartex" xmlns:cx3="http://schemas.microsoft.com/office/drawing/2016/5/9/chartex" xmlns:cx4="http://schemas.microsoft.com/office/drawing/2016/5/10/chartex" xmlns:cx5="http://schemas.microsoft.com/office/drawing/2016/5/11/chartex" xmlns:cx6="http://schemas.microsoft.com/office/drawing/2016/5/12/chartex" xmlns:cx7="http://schemas.microsoft.com/office/drawing/2016/5/13/chartex" xmlns:cx8="http://schemas.microsoft.com/office/drawing/2016/5/14/chartex" xmlns:mc="http://schemas.openxmlformats.org/markup-compatibility/2006" xmlns:aink="http://schemas.microsoft.com/office/drawing/2016/ink" xmlns:am3d="http://schemas.microsoft.com/office/drawing/2017/model3d" xmlns:o="urn:schemas-microsoft-com:office:office" xmlns:r="http://schemas.openxmlformats.org/officeDocument/2006/relationships" xmlns:m="http://schemas.openxmlformats.org/officeDocument/2006/math" xmlns:v="urn:schemas-microsoft-com:vml" xmlns:wp14="http://schemas.microsoft.com/office/word/2010/wordprocessingDrawing" xmlns:wp="http://schemas.openxmlformats.org/drawingml/2006/wordprocessingDrawing" xmlns:w10="urn:schemas-microsoft-com:office:word" xmlns:w="http://schemas.openxmlformats.org/wordprocessingml/2006/main" xmlns:w14="http://schemas.microsoft.com/office/word/2010/wordml" xmlns:w15="http://schemas.microsoft.com/office/word/2012/wordml" xmlns:w16cid="http://schemas.microsoft.com/office/word/2016/wordml/cid" xmlns:w16se="http://schemas.microsoft.com/office/word/2015/wordml/symex" xmlns:wpg="http://schemas.microsoft.com/office/word/2010/wordprocessingGroup" xmlns:wpi="http://schemas.microsoft.com/office/word/2010/wordprocessingInk" xmlns:wne="http://schemas.microsoft.com/office/word/2006/wordml" xmlns:wps="http://schemas.microsoft.com/office/word/2010/wordprocessingShape" mc:Ignorable="w14 w15 w16se w16cid wp14">
   <w:sdt>
     <w:sdtPr>
       <w:id w:val="-957646430"/>
@@ -11416,6 +11882,7 @@
         <w:docPartUnique/>
       </w:docPartObj>
     </w:sdtPr>
+    <w:sdtEndPr/>
     <w:sdtContent>
       <w:p>
         <w:pPr>
@@ -11449,7 +11916,7 @@
 </file>
 
 <file path=word/footnotes.xml><?xml version="1.0" encoding="utf-8"?>
-<w:footnotes xmlns:wpc="http://schemas.microsoft.com/office/word/2010/wordprocessingCanvas" xmlns:cx="http://schemas.microsoft.com/office/drawing/2014/chartex" xmlns:cx1="http://schemas.microsoft.com/office/drawing/2015/9/8/chartex" xmlns:cx2="http://schemas.microsoft.com/office/drawing/2015/10/21/chartex" xmlns:cx3="http://schemas.microsoft.com/office/drawing/2016/5/9/chartex" xmlns:cx4="http://schemas.microsoft.com/office/drawing/2016/5/10/chartex" xmlns:cx5="http://schemas.microsoft.com/office/drawing/2016/5/11/chartex" xmlns:cx6="http://schemas.microsoft.com/office/drawing/2016/5/12/chartex" xmlns:cx7="http://schemas.microsoft.com/office/drawing/2016/5/13/chartex" xmlns:cx8="http://schemas.microsoft.com/office/drawing/2016/5/14/chartex" xmlns:mc="http://schemas.openxmlformats.org/markup-compatibility/2006" xmlns:aink="http://schemas.microsoft.com/office/drawing/2016/ink" xmlns:am3d="http://schemas.microsoft.com/office/drawing/2017/model3d" xmlns:o="urn:schemas-microsoft-com:office:office" xmlns:oel="http://schemas.microsoft.com/office/2019/extlst" xmlns:r="http://schemas.openxmlformats.org/officeDocument/2006/relationships" xmlns:m="http://schemas.openxmlformats.org/officeDocument/2006/math" xmlns:v="urn:schemas-microsoft-com:vml" xmlns:wp14="http://schemas.microsoft.com/office/word/2010/wordprocessingDrawing" xmlns:wp="http://schemas.openxmlformats.org/drawingml/2006/wordprocessingDrawing" xmlns:w10="urn:schemas-microsoft-com:office:word" xmlns:w="http://schemas.openxmlformats.org/wordprocessingml/2006/main" xmlns:w14="http://schemas.microsoft.com/office/word/2010/wordml" xmlns:w15="http://schemas.microsoft.com/office/word/2012/wordml" xmlns:w16cex="http://schemas.microsoft.com/office/word/2018/wordml/cex" xmlns:w16cid="http://schemas.microsoft.com/office/word/2016/wordml/cid" xmlns:w16="http://schemas.microsoft.com/office/word/2018/wordml" xmlns:w16sdtdh="http://schemas.microsoft.com/office/word/2020/wordml/sdtdatahash" xmlns:w16se="http://schemas.microsoft.com/office/word/2015/wordml/symex" xmlns:wpg="http://schemas.microsoft.com/office/word/2010/wordprocessingGroup" xmlns:wpi="http://schemas.microsoft.com/office/word/2010/wordprocessingInk" xmlns:wne="http://schemas.microsoft.com/office/word/2006/wordml" xmlns:wps="http://schemas.microsoft.com/office/word/2010/wordprocessingShape" mc:Ignorable="w14 w15 w16se w16cid w16 w16cex w16sdtdh wp14">
+<w:footnotes xmlns:wpc="http://schemas.microsoft.com/office/word/2010/wordprocessingCanvas" xmlns:cx="http://schemas.microsoft.com/office/drawing/2014/chartex" xmlns:cx1="http://schemas.microsoft.com/office/drawing/2015/9/8/chartex" xmlns:cx2="http://schemas.microsoft.com/office/drawing/2015/10/21/chartex" xmlns:cx3="http://schemas.microsoft.com/office/drawing/2016/5/9/chartex" xmlns:cx4="http://schemas.microsoft.com/office/drawing/2016/5/10/chartex" xmlns:cx5="http://schemas.microsoft.com/office/drawing/2016/5/11/chartex" xmlns:cx6="http://schemas.microsoft.com/office/drawing/2016/5/12/chartex" xmlns:cx7="http://schemas.microsoft.com/office/drawing/2016/5/13/chartex" xmlns:cx8="http://schemas.microsoft.com/office/drawing/2016/5/14/chartex" xmlns:mc="http://schemas.openxmlformats.org/markup-compatibility/2006" xmlns:aink="http://schemas.microsoft.com/office/drawing/2016/ink" xmlns:am3d="http://schemas.microsoft.com/office/drawing/2017/model3d" xmlns:o="urn:schemas-microsoft-com:office:office" xmlns:r="http://schemas.openxmlformats.org/officeDocument/2006/relationships" xmlns:m="http://schemas.openxmlformats.org/officeDocument/2006/math" xmlns:v="urn:schemas-microsoft-com:vml" xmlns:wp14="http://schemas.microsoft.com/office/word/2010/wordprocessingDrawing" xmlns:wp="http://schemas.openxmlformats.org/drawingml/2006/wordprocessingDrawing" xmlns:w10="urn:schemas-microsoft-com:office:word" xmlns:w="http://schemas.openxmlformats.org/wordprocessingml/2006/main" xmlns:w14="http://schemas.microsoft.com/office/word/2010/wordml" xmlns:w15="http://schemas.microsoft.com/office/word/2012/wordml" xmlns:w16cid="http://schemas.microsoft.com/office/word/2016/wordml/cid" xmlns:w16se="http://schemas.microsoft.com/office/word/2015/wordml/symex" xmlns:wpg="http://schemas.microsoft.com/office/word/2010/wordprocessingGroup" xmlns:wpi="http://schemas.microsoft.com/office/word/2010/wordprocessingInk" xmlns:wne="http://schemas.microsoft.com/office/word/2006/wordml" xmlns:wps="http://schemas.microsoft.com/office/word/2010/wordprocessingShape" mc:Ignorable="w14 w15 w16se w16cid wp14">
   <w:footnote w:type="separator" w:id="-1">
     <w:p>
       <w:pPr>
@@ -11506,7 +11973,7 @@
 </file>
 
 <file path=word/header1.xml><?xml version="1.0" encoding="utf-8"?>
-<w:hdr xmlns:wpc="http://schemas.microsoft.com/office/word/2010/wordprocessingCanvas" xmlns:cx="http://schemas.microsoft.com/office/drawing/2014/chartex" xmlns:cx1="http://schemas.microsoft.com/office/drawing/2015/9/8/chartex" xmlns:cx2="http://schemas.microsoft.com/office/drawing/2015/10/21/chartex" xmlns:cx3="http://schemas.microsoft.com/office/drawing/2016/5/9/chartex" xmlns:cx4="http://schemas.microsoft.com/office/drawing/2016/5/10/chartex" xmlns:cx5="http://schemas.microsoft.com/office/drawing/2016/5/11/chartex" xmlns:cx6="http://schemas.microsoft.com/office/drawing/2016/5/12/chartex" xmlns:cx7="http://schemas.microsoft.com/office/drawing/2016/5/13/chartex" xmlns:cx8="http://schemas.microsoft.com/office/drawing/2016/5/14/chartex" xmlns:mc="http://schemas.openxmlformats.org/markup-compatibility/2006" xmlns:aink="http://schemas.microsoft.com/office/drawing/2016/ink" xmlns:am3d="http://schemas.microsoft.com/office/drawing/2017/model3d" xmlns:o="urn:schemas-microsoft-com:office:office" xmlns:oel="http://schemas.microsoft.com/office/2019/extlst" xmlns:r="http://schemas.openxmlformats.org/officeDocument/2006/relationships" xmlns:m="http://schemas.openxmlformats.org/officeDocument/2006/math" xmlns:v="urn:schemas-microsoft-com:vml" xmlns:wp14="http://schemas.microsoft.com/office/word/2010/wordprocessingDrawing" xmlns:wp="http://schemas.openxmlformats.org/drawingml/2006/wordprocessingDrawing" xmlns:w10="urn:schemas-microsoft-com:office:word" xmlns:w="http://schemas.openxmlformats.org/wordprocessingml/2006/main" xmlns:w14="http://schemas.microsoft.com/office/word/2010/wordml" xmlns:w15="http://schemas.microsoft.com/office/word/2012/wordml" xmlns:w16cex="http://schemas.microsoft.com/office/word/2018/wordml/cex" xmlns:w16cid="http://schemas.microsoft.com/office/word/2016/wordml/cid" xmlns:w16="http://schemas.microsoft.com/office/word/2018/wordml" xmlns:w16sdtdh="http://schemas.microsoft.com/office/word/2020/wordml/sdtdatahash" xmlns:w16se="http://schemas.microsoft.com/office/word/2015/wordml/symex" xmlns:wpg="http://schemas.microsoft.com/office/word/2010/wordprocessingGroup" xmlns:wpi="http://schemas.microsoft.com/office/word/2010/wordprocessingInk" xmlns:wne="http://schemas.microsoft.com/office/word/2006/wordml" xmlns:wps="http://schemas.microsoft.com/office/word/2010/wordprocessingShape" mc:Ignorable="w14 w15 w16se w16cid w16 w16cex w16sdtdh wp14">
+<w:hdr xmlns:wpc="http://schemas.microsoft.com/office/word/2010/wordprocessingCanvas" xmlns:cx="http://schemas.microsoft.com/office/drawing/2014/chartex" xmlns:cx1="http://schemas.microsoft.com/office/drawing/2015/9/8/chartex" xmlns:cx2="http://schemas.microsoft.com/office/drawing/2015/10/21/chartex" xmlns:cx3="http://schemas.microsoft.com/office/drawing/2016/5/9/chartex" xmlns:cx4="http://schemas.microsoft.com/office/drawing/2016/5/10/chartex" xmlns:cx5="http://schemas.microsoft.com/office/drawing/2016/5/11/chartex" xmlns:cx6="http://schemas.microsoft.com/office/drawing/2016/5/12/chartex" xmlns:cx7="http://schemas.microsoft.com/office/drawing/2016/5/13/chartex" xmlns:cx8="http://schemas.microsoft.com/office/drawing/2016/5/14/chartex" xmlns:mc="http://schemas.openxmlformats.org/markup-compatibility/2006" xmlns:aink="http://schemas.microsoft.com/office/drawing/2016/ink" xmlns:am3d="http://schemas.microsoft.com/office/drawing/2017/model3d" xmlns:o="urn:schemas-microsoft-com:office:office" xmlns:r="http://schemas.openxmlformats.org/officeDocument/2006/relationships" xmlns:m="http://schemas.openxmlformats.org/officeDocument/2006/math" xmlns:v="urn:schemas-microsoft-com:vml" xmlns:wp14="http://schemas.microsoft.com/office/word/2010/wordprocessingDrawing" xmlns:wp="http://schemas.openxmlformats.org/drawingml/2006/wordprocessingDrawing" xmlns:w10="urn:schemas-microsoft-com:office:word" xmlns:w="http://schemas.openxmlformats.org/wordprocessingml/2006/main" xmlns:w14="http://schemas.microsoft.com/office/word/2010/wordml" xmlns:w15="http://schemas.microsoft.com/office/word/2012/wordml" xmlns:w16cid="http://schemas.microsoft.com/office/word/2016/wordml/cid" xmlns:w16se="http://schemas.microsoft.com/office/word/2015/wordml/symex" xmlns:wpg="http://schemas.microsoft.com/office/word/2010/wordprocessingGroup" xmlns:wpi="http://schemas.microsoft.com/office/word/2010/wordprocessingInk" xmlns:wne="http://schemas.microsoft.com/office/word/2006/wordml" xmlns:wps="http://schemas.microsoft.com/office/word/2010/wordprocessingShape" mc:Ignorable="w14 w15 w16se w16cid wp14">
   <w:p>
     <w:pPr>
       <w:pStyle w:val="lfej"/>
@@ -11538,7 +12005,7 @@
           <v:path o:extrusionok="f" gradientshapeok="t" o:connecttype="rect"/>
           <o:lock v:ext="edit" aspectratio="t"/>
         </v:shapetype>
-        <v:shape id="_x0000_i1025" type="#_x0000_t75" style="width:453pt;height:112.2pt">
+        <v:shape id="_x0000_i1025" type="#_x0000_t75" style="width:453.05pt;height:112.1pt">
           <v:imagedata r:id="rId1" o:title="Jedlik_fejleces_papir"/>
         </v:shape>
       </w:pict>
@@ -11548,7 +12015,7 @@
 </file>
 
 <file path=word/header2.xml><?xml version="1.0" encoding="utf-8"?>
-<w:hdr xmlns:wpc="http://schemas.microsoft.com/office/word/2010/wordprocessingCanvas" xmlns:cx="http://schemas.microsoft.com/office/drawing/2014/chartex" xmlns:cx1="http://schemas.microsoft.com/office/drawing/2015/9/8/chartex" xmlns:cx2="http://schemas.microsoft.com/office/drawing/2015/10/21/chartex" xmlns:cx3="http://schemas.microsoft.com/office/drawing/2016/5/9/chartex" xmlns:cx4="http://schemas.microsoft.com/office/drawing/2016/5/10/chartex" xmlns:cx5="http://schemas.microsoft.com/office/drawing/2016/5/11/chartex" xmlns:cx6="http://schemas.microsoft.com/office/drawing/2016/5/12/chartex" xmlns:cx7="http://schemas.microsoft.com/office/drawing/2016/5/13/chartex" xmlns:cx8="http://schemas.microsoft.com/office/drawing/2016/5/14/chartex" xmlns:mc="http://schemas.openxmlformats.org/markup-compatibility/2006" xmlns:aink="http://schemas.microsoft.com/office/drawing/2016/ink" xmlns:am3d="http://schemas.microsoft.com/office/drawing/2017/model3d" xmlns:o="urn:schemas-microsoft-com:office:office" xmlns:oel="http://schemas.microsoft.com/office/2019/extlst" xmlns:r="http://schemas.openxmlformats.org/officeDocument/2006/relationships" xmlns:m="http://schemas.openxmlformats.org/officeDocument/2006/math" xmlns:v="urn:schemas-microsoft-com:vml" xmlns:wp14="http://schemas.microsoft.com/office/word/2010/wordprocessingDrawing" xmlns:wp="http://schemas.openxmlformats.org/drawingml/2006/wordprocessingDrawing" xmlns:w10="urn:schemas-microsoft-com:office:word" xmlns:w="http://schemas.openxmlformats.org/wordprocessingml/2006/main" xmlns:w14="http://schemas.microsoft.com/office/word/2010/wordml" xmlns:w15="http://schemas.microsoft.com/office/word/2012/wordml" xmlns:w16cex="http://schemas.microsoft.com/office/word/2018/wordml/cex" xmlns:w16cid="http://schemas.microsoft.com/office/word/2016/wordml/cid" xmlns:w16="http://schemas.microsoft.com/office/word/2018/wordml" xmlns:w16sdtdh="http://schemas.microsoft.com/office/word/2020/wordml/sdtdatahash" xmlns:w16se="http://schemas.microsoft.com/office/word/2015/wordml/symex" xmlns:wpg="http://schemas.microsoft.com/office/word/2010/wordprocessingGroup" xmlns:wpi="http://schemas.microsoft.com/office/word/2010/wordprocessingInk" xmlns:wne="http://schemas.microsoft.com/office/word/2006/wordml" xmlns:wps="http://schemas.microsoft.com/office/word/2010/wordprocessingShape" mc:Ignorable="w14 w15 w16se w16cid w16 w16cex w16sdtdh wp14">
+<w:hdr xmlns:wpc="http://schemas.microsoft.com/office/word/2010/wordprocessingCanvas" xmlns:cx="http://schemas.microsoft.com/office/drawing/2014/chartex" xmlns:cx1="http://schemas.microsoft.com/office/drawing/2015/9/8/chartex" xmlns:cx2="http://schemas.microsoft.com/office/drawing/2015/10/21/chartex" xmlns:cx3="http://schemas.microsoft.com/office/drawing/2016/5/9/chartex" xmlns:cx4="http://schemas.microsoft.com/office/drawing/2016/5/10/chartex" xmlns:cx5="http://schemas.microsoft.com/office/drawing/2016/5/11/chartex" xmlns:cx6="http://schemas.microsoft.com/office/drawing/2016/5/12/chartex" xmlns:cx7="http://schemas.microsoft.com/office/drawing/2016/5/13/chartex" xmlns:cx8="http://schemas.microsoft.com/office/drawing/2016/5/14/chartex" xmlns:mc="http://schemas.openxmlformats.org/markup-compatibility/2006" xmlns:aink="http://schemas.microsoft.com/office/drawing/2016/ink" xmlns:am3d="http://schemas.microsoft.com/office/drawing/2017/model3d" xmlns:o="urn:schemas-microsoft-com:office:office" xmlns:r="http://schemas.openxmlformats.org/officeDocument/2006/relationships" xmlns:m="http://schemas.openxmlformats.org/officeDocument/2006/math" xmlns:v="urn:schemas-microsoft-com:vml" xmlns:wp14="http://schemas.microsoft.com/office/word/2010/wordprocessingDrawing" xmlns:wp="http://schemas.openxmlformats.org/drawingml/2006/wordprocessingDrawing" xmlns:w10="urn:schemas-microsoft-com:office:word" xmlns:w="http://schemas.openxmlformats.org/wordprocessingml/2006/main" xmlns:w14="http://schemas.microsoft.com/office/word/2010/wordml" xmlns:w15="http://schemas.microsoft.com/office/word/2012/wordml" xmlns:w16cid="http://schemas.microsoft.com/office/word/2016/wordml/cid" xmlns:w16se="http://schemas.microsoft.com/office/word/2015/wordml/symex" xmlns:wpg="http://schemas.microsoft.com/office/word/2010/wordprocessingGroup" xmlns:wpi="http://schemas.microsoft.com/office/word/2010/wordprocessingInk" xmlns:wne="http://schemas.microsoft.com/office/word/2006/wordml" xmlns:wps="http://schemas.microsoft.com/office/word/2010/wordprocessingShape" mc:Ignorable="w14 w15 w16se w16cid wp14">
   <w:p>
     <w:pPr>
       <w:pStyle w:val="lfej"/>
@@ -11560,7 +12027,7 @@
 </file>
 
 <file path=word/header3.xml><?xml version="1.0" encoding="utf-8"?>
-<w:hdr xmlns:wpc="http://schemas.microsoft.com/office/word/2010/wordprocessingCanvas" xmlns:cx="http://schemas.microsoft.com/office/drawing/2014/chartex" xmlns:cx1="http://schemas.microsoft.com/office/drawing/2015/9/8/chartex" xmlns:cx2="http://schemas.microsoft.com/office/drawing/2015/10/21/chartex" xmlns:cx3="http://schemas.microsoft.com/office/drawing/2016/5/9/chartex" xmlns:cx4="http://schemas.microsoft.com/office/drawing/2016/5/10/chartex" xmlns:cx5="http://schemas.microsoft.com/office/drawing/2016/5/11/chartex" xmlns:cx6="http://schemas.microsoft.com/office/drawing/2016/5/12/chartex" xmlns:cx7="http://schemas.microsoft.com/office/drawing/2016/5/13/chartex" xmlns:cx8="http://schemas.microsoft.com/office/drawing/2016/5/14/chartex" xmlns:mc="http://schemas.openxmlformats.org/markup-compatibility/2006" xmlns:aink="http://schemas.microsoft.com/office/drawing/2016/ink" xmlns:am3d="http://schemas.microsoft.com/office/drawing/2017/model3d" xmlns:o="urn:schemas-microsoft-com:office:office" xmlns:oel="http://schemas.microsoft.com/office/2019/extlst" xmlns:r="http://schemas.openxmlformats.org/officeDocument/2006/relationships" xmlns:m="http://schemas.openxmlformats.org/officeDocument/2006/math" xmlns:v="urn:schemas-microsoft-com:vml" xmlns:wp14="http://schemas.microsoft.com/office/word/2010/wordprocessingDrawing" xmlns:wp="http://schemas.openxmlformats.org/drawingml/2006/wordprocessingDrawing" xmlns:w10="urn:schemas-microsoft-com:office:word" xmlns:w="http://schemas.openxmlformats.org/wordprocessingml/2006/main" xmlns:w14="http://schemas.microsoft.com/office/word/2010/wordml" xmlns:w15="http://schemas.microsoft.com/office/word/2012/wordml" xmlns:w16cex="http://schemas.microsoft.com/office/word/2018/wordml/cex" xmlns:w16cid="http://schemas.microsoft.com/office/word/2016/wordml/cid" xmlns:w16="http://schemas.microsoft.com/office/word/2018/wordml" xmlns:w16sdtdh="http://schemas.microsoft.com/office/word/2020/wordml/sdtdatahash" xmlns:w16se="http://schemas.microsoft.com/office/word/2015/wordml/symex" xmlns:wpg="http://schemas.microsoft.com/office/word/2010/wordprocessingGroup" xmlns:wpi="http://schemas.microsoft.com/office/word/2010/wordprocessingInk" xmlns:wne="http://schemas.microsoft.com/office/word/2006/wordml" xmlns:wps="http://schemas.microsoft.com/office/word/2010/wordprocessingShape" mc:Ignorable="w14 w15 w16se w16cid w16 w16cex w16sdtdh wp14">
+<w:hdr xmlns:wpc="http://schemas.microsoft.com/office/word/2010/wordprocessingCanvas" xmlns:cx="http://schemas.microsoft.com/office/drawing/2014/chartex" xmlns:cx1="http://schemas.microsoft.com/office/drawing/2015/9/8/chartex" xmlns:cx2="http://schemas.microsoft.com/office/drawing/2015/10/21/chartex" xmlns:cx3="http://schemas.microsoft.com/office/drawing/2016/5/9/chartex" xmlns:cx4="http://schemas.microsoft.com/office/drawing/2016/5/10/chartex" xmlns:cx5="http://schemas.microsoft.com/office/drawing/2016/5/11/chartex" xmlns:cx6="http://schemas.microsoft.com/office/drawing/2016/5/12/chartex" xmlns:cx7="http://schemas.microsoft.com/office/drawing/2016/5/13/chartex" xmlns:cx8="http://schemas.microsoft.com/office/drawing/2016/5/14/chartex" xmlns:mc="http://schemas.openxmlformats.org/markup-compatibility/2006" xmlns:aink="http://schemas.microsoft.com/office/drawing/2016/ink" xmlns:am3d="http://schemas.microsoft.com/office/drawing/2017/model3d" xmlns:o="urn:schemas-microsoft-com:office:office" xmlns:r="http://schemas.openxmlformats.org/officeDocument/2006/relationships" xmlns:m="http://schemas.openxmlformats.org/officeDocument/2006/math" xmlns:v="urn:schemas-microsoft-com:vml" xmlns:wp14="http://schemas.microsoft.com/office/word/2010/wordprocessingDrawing" xmlns:wp="http://schemas.openxmlformats.org/drawingml/2006/wordprocessingDrawing" xmlns:w10="urn:schemas-microsoft-com:office:word" xmlns:w="http://schemas.openxmlformats.org/wordprocessingml/2006/main" xmlns:w14="http://schemas.microsoft.com/office/word/2010/wordml" xmlns:w15="http://schemas.microsoft.com/office/word/2012/wordml" xmlns:w16cid="http://schemas.microsoft.com/office/word/2016/wordml/cid" xmlns:w16se="http://schemas.microsoft.com/office/word/2015/wordml/symex" xmlns:wpg="http://schemas.microsoft.com/office/word/2010/wordprocessingGroup" xmlns:wpi="http://schemas.microsoft.com/office/word/2010/wordprocessingInk" xmlns:wne="http://schemas.microsoft.com/office/word/2006/wordml" xmlns:wps="http://schemas.microsoft.com/office/word/2010/wordprocessingShape" mc:Ignorable="w14 w15 w16se w16cid wp14">
   <w:p>
     <w:pPr>
       <w:pStyle w:val="lfej"/>
@@ -11678,7 +12145,7 @@
 </file>
 
 <file path=word/numbering.xml><?xml version="1.0" encoding="utf-8"?>
-<w:numbering xmlns:wpc="http://schemas.microsoft.com/office/word/2010/wordprocessingCanvas" xmlns:cx="http://schemas.microsoft.com/office/drawing/2014/chartex" xmlns:cx1="http://schemas.microsoft.com/office/drawing/2015/9/8/chartex" xmlns:cx2="http://schemas.microsoft.com/office/drawing/2015/10/21/chartex" xmlns:cx3="http://schemas.microsoft.com/office/drawing/2016/5/9/chartex" xmlns:cx4="http://schemas.microsoft.com/office/drawing/2016/5/10/chartex" xmlns:cx5="http://schemas.microsoft.com/office/drawing/2016/5/11/chartex" xmlns:cx6="http://schemas.microsoft.com/office/drawing/2016/5/12/chartex" xmlns:cx7="http://schemas.microsoft.com/office/drawing/2016/5/13/chartex" xmlns:cx8="http://schemas.microsoft.com/office/drawing/2016/5/14/chartex" xmlns:mc="http://schemas.openxmlformats.org/markup-compatibility/2006" xmlns:aink="http://schemas.microsoft.com/office/drawing/2016/ink" xmlns:am3d="http://schemas.microsoft.com/office/drawing/2017/model3d" xmlns:o="urn:schemas-microsoft-com:office:office" xmlns:oel="http://schemas.microsoft.com/office/2019/extlst" xmlns:r="http://schemas.openxmlformats.org/officeDocument/2006/relationships" xmlns:m="http://schemas.openxmlformats.org/officeDocument/2006/math" xmlns:v="urn:schemas-microsoft-com:vml" xmlns:wp14="http://schemas.microsoft.com/office/word/2010/wordprocessingDrawing" xmlns:wp="http://schemas.openxmlformats.org/drawingml/2006/wordprocessingDrawing" xmlns:w10="urn:schemas-microsoft-com:office:word" xmlns:w="http://schemas.openxmlformats.org/wordprocessingml/2006/main" xmlns:w14="http://schemas.microsoft.com/office/word/2010/wordml" xmlns:w15="http://schemas.microsoft.com/office/word/2012/wordml" xmlns:w16cex="http://schemas.microsoft.com/office/word/2018/wordml/cex" xmlns:w16cid="http://schemas.microsoft.com/office/word/2016/wordml/cid" xmlns:w16="http://schemas.microsoft.com/office/word/2018/wordml" xmlns:w16sdtdh="http://schemas.microsoft.com/office/word/2020/wordml/sdtdatahash" xmlns:w16se="http://schemas.microsoft.com/office/word/2015/wordml/symex" xmlns:wpg="http://schemas.microsoft.com/office/word/2010/wordprocessingGroup" xmlns:wpi="http://schemas.microsoft.com/office/word/2010/wordprocessingInk" xmlns:wne="http://schemas.microsoft.com/office/word/2006/wordml" xmlns:wps="http://schemas.microsoft.com/office/word/2010/wordprocessingShape" mc:Ignorable="w14 w15 w16se w16cid w16 w16cex w16sdtdh wp14">
+<w:numbering xmlns:wpc="http://schemas.microsoft.com/office/word/2010/wordprocessingCanvas" xmlns:cx="http://schemas.microsoft.com/office/drawing/2014/chartex" xmlns:cx1="http://schemas.microsoft.com/office/drawing/2015/9/8/chartex" xmlns:cx2="http://schemas.microsoft.com/office/drawing/2015/10/21/chartex" xmlns:cx3="http://schemas.microsoft.com/office/drawing/2016/5/9/chartex" xmlns:cx4="http://schemas.microsoft.com/office/drawing/2016/5/10/chartex" xmlns:cx5="http://schemas.microsoft.com/office/drawing/2016/5/11/chartex" xmlns:cx6="http://schemas.microsoft.com/office/drawing/2016/5/12/chartex" xmlns:cx7="http://schemas.microsoft.com/office/drawing/2016/5/13/chartex" xmlns:cx8="http://schemas.microsoft.com/office/drawing/2016/5/14/chartex" xmlns:mc="http://schemas.openxmlformats.org/markup-compatibility/2006" xmlns:aink="http://schemas.microsoft.com/office/drawing/2016/ink" xmlns:am3d="http://schemas.microsoft.com/office/drawing/2017/model3d" xmlns:o="urn:schemas-microsoft-com:office:office" xmlns:r="http://schemas.openxmlformats.org/officeDocument/2006/relationships" xmlns:m="http://schemas.openxmlformats.org/officeDocument/2006/math" xmlns:v="urn:schemas-microsoft-com:vml" xmlns:wp14="http://schemas.microsoft.com/office/word/2010/wordprocessingDrawing" xmlns:wp="http://schemas.openxmlformats.org/drawingml/2006/wordprocessingDrawing" xmlns:w10="urn:schemas-microsoft-com:office:word" xmlns:w="http://schemas.openxmlformats.org/wordprocessingml/2006/main" xmlns:w14="http://schemas.microsoft.com/office/word/2010/wordml" xmlns:w15="http://schemas.microsoft.com/office/word/2012/wordml" xmlns:w16cid="http://schemas.microsoft.com/office/word/2016/wordml/cid" xmlns:w16se="http://schemas.microsoft.com/office/word/2015/wordml/symex" xmlns:wpg="http://schemas.microsoft.com/office/word/2010/wordprocessingGroup" xmlns:wpi="http://schemas.microsoft.com/office/word/2010/wordprocessingInk" xmlns:wne="http://schemas.microsoft.com/office/word/2006/wordml" xmlns:wps="http://schemas.microsoft.com/office/word/2010/wordprocessingShape" mc:Ignorable="w14 w15 w16se w16cid wp14">
   <w:abstractNum w:abstractNumId="0" w15:restartNumberingAfterBreak="0">
     <w:nsid w:val="06267D72"/>
     <w:multiLevelType w:val="hybridMultilevel"/>
@@ -16635,167 +17102,167 @@
       </w:rPr>
     </w:lvl>
   </w:abstractNum>
-  <w:num w:numId="1" w16cid:durableId="1666398074">
+  <w:num w:numId="1">
     <w:abstractNumId w:val="14"/>
   </w:num>
-  <w:num w:numId="2" w16cid:durableId="1797289673">
+  <w:num w:numId="2">
     <w:abstractNumId w:val="42"/>
   </w:num>
-  <w:num w:numId="3" w16cid:durableId="1487624846">
+  <w:num w:numId="3">
     <w:abstractNumId w:val="6"/>
   </w:num>
-  <w:num w:numId="4" w16cid:durableId="1490903086">
+  <w:num w:numId="4">
     <w:abstractNumId w:val="5"/>
   </w:num>
-  <w:num w:numId="5" w16cid:durableId="1890847681">
+  <w:num w:numId="5">
     <w:abstractNumId w:val="44"/>
   </w:num>
-  <w:num w:numId="6" w16cid:durableId="2050453100">
+  <w:num w:numId="6">
     <w:abstractNumId w:val="37"/>
   </w:num>
-  <w:num w:numId="7" w16cid:durableId="881869771">
+  <w:num w:numId="7">
     <w:abstractNumId w:val="19"/>
   </w:num>
-  <w:num w:numId="8" w16cid:durableId="1790467908">
+  <w:num w:numId="8">
     <w:abstractNumId w:val="17"/>
   </w:num>
-  <w:num w:numId="9" w16cid:durableId="1923483743">
+  <w:num w:numId="9">
     <w:abstractNumId w:val="31"/>
   </w:num>
-  <w:num w:numId="10" w16cid:durableId="1603879774">
+  <w:num w:numId="10">
     <w:abstractNumId w:val="15"/>
   </w:num>
-  <w:num w:numId="11" w16cid:durableId="400520055">
+  <w:num w:numId="11">
     <w:abstractNumId w:val="43"/>
   </w:num>
-  <w:num w:numId="12" w16cid:durableId="1030565637">
+  <w:num w:numId="12">
     <w:abstractNumId w:val="21"/>
   </w:num>
-  <w:num w:numId="13" w16cid:durableId="38358476">
+  <w:num w:numId="13">
     <w:abstractNumId w:val="20"/>
   </w:num>
-  <w:num w:numId="14" w16cid:durableId="753665990">
+  <w:num w:numId="14">
     <w:abstractNumId w:val="33"/>
   </w:num>
-  <w:num w:numId="15" w16cid:durableId="279730011">
+  <w:num w:numId="15">
     <w:abstractNumId w:val="3"/>
   </w:num>
-  <w:num w:numId="16" w16cid:durableId="1148205554">
+  <w:num w:numId="16">
     <w:abstractNumId w:val="39"/>
   </w:num>
-  <w:num w:numId="17" w16cid:durableId="178085398">
+  <w:num w:numId="17">
     <w:abstractNumId w:val="23"/>
   </w:num>
-  <w:num w:numId="18" w16cid:durableId="272128591">
+  <w:num w:numId="18">
     <w:abstractNumId w:val="7"/>
   </w:num>
-  <w:num w:numId="19" w16cid:durableId="1013342938">
+  <w:num w:numId="19">
     <w:abstractNumId w:val="27"/>
   </w:num>
-  <w:num w:numId="20" w16cid:durableId="1004240363">
+  <w:num w:numId="20">
     <w:abstractNumId w:val="0"/>
   </w:num>
-  <w:num w:numId="21" w16cid:durableId="1038240235">
+  <w:num w:numId="21">
     <w:abstractNumId w:val="18"/>
   </w:num>
-  <w:num w:numId="22" w16cid:durableId="344019550">
+  <w:num w:numId="22">
     <w:abstractNumId w:val="28"/>
   </w:num>
-  <w:num w:numId="23" w16cid:durableId="2101177198">
+  <w:num w:numId="23">
     <w:abstractNumId w:val="30"/>
   </w:num>
-  <w:num w:numId="24" w16cid:durableId="398556968">
+  <w:num w:numId="24">
     <w:abstractNumId w:val="45"/>
   </w:num>
-  <w:num w:numId="25" w16cid:durableId="300160112">
+  <w:num w:numId="25">
     <w:abstractNumId w:val="12"/>
   </w:num>
-  <w:num w:numId="26" w16cid:durableId="569196445">
+  <w:num w:numId="26">
     <w:abstractNumId w:val="12"/>
     <w:lvlOverride w:ilvl="0">
       <w:startOverride w:val="1"/>
     </w:lvlOverride>
   </w:num>
-  <w:num w:numId="27" w16cid:durableId="225536593">
+  <w:num w:numId="27">
     <w:abstractNumId w:val="12"/>
     <w:lvlOverride w:ilvl="0">
       <w:startOverride w:val="1"/>
     </w:lvlOverride>
   </w:num>
-  <w:num w:numId="28" w16cid:durableId="1635019011">
+  <w:num w:numId="28">
     <w:abstractNumId w:val="22"/>
   </w:num>
-  <w:num w:numId="29" w16cid:durableId="477191530">
+  <w:num w:numId="29">
     <w:abstractNumId w:val="11"/>
   </w:num>
-  <w:num w:numId="30" w16cid:durableId="1381856653">
+  <w:num w:numId="30">
     <w:abstractNumId w:val="26"/>
   </w:num>
-  <w:num w:numId="31" w16cid:durableId="439492784">
+  <w:num w:numId="31">
     <w:abstractNumId w:val="40"/>
   </w:num>
-  <w:num w:numId="32" w16cid:durableId="993490893">
+  <w:num w:numId="32">
     <w:abstractNumId w:val="41"/>
   </w:num>
-  <w:num w:numId="33" w16cid:durableId="1197162237">
+  <w:num w:numId="33">
     <w:abstractNumId w:val="29"/>
   </w:num>
-  <w:num w:numId="34" w16cid:durableId="1905067259">
+  <w:num w:numId="34">
     <w:abstractNumId w:val="36"/>
   </w:num>
-  <w:num w:numId="35" w16cid:durableId="1498811908">
+  <w:num w:numId="35">
     <w:abstractNumId w:val="25"/>
   </w:num>
-  <w:num w:numId="36" w16cid:durableId="1615553105">
+  <w:num w:numId="36">
     <w:abstractNumId w:val="9"/>
   </w:num>
-  <w:num w:numId="37" w16cid:durableId="1359506234">
+  <w:num w:numId="37">
     <w:abstractNumId w:val="32"/>
   </w:num>
-  <w:num w:numId="38" w16cid:durableId="1173106881">
+  <w:num w:numId="38">
     <w:abstractNumId w:val="10"/>
   </w:num>
-  <w:num w:numId="39" w16cid:durableId="420833821">
+  <w:num w:numId="39">
     <w:abstractNumId w:val="24"/>
   </w:num>
-  <w:num w:numId="40" w16cid:durableId="828398305">
+  <w:num w:numId="40">
     <w:abstractNumId w:val="34"/>
   </w:num>
-  <w:num w:numId="41" w16cid:durableId="840122562">
+  <w:num w:numId="41">
     <w:abstractNumId w:val="8"/>
   </w:num>
-  <w:num w:numId="42" w16cid:durableId="465240240">
+  <w:num w:numId="42">
     <w:abstractNumId w:val="1"/>
   </w:num>
-  <w:num w:numId="43" w16cid:durableId="780609556">
+  <w:num w:numId="43">
     <w:abstractNumId w:val="1"/>
   </w:num>
-  <w:num w:numId="44" w16cid:durableId="1946765126">
+  <w:num w:numId="44">
     <w:abstractNumId w:val="1"/>
   </w:num>
-  <w:num w:numId="45" w16cid:durableId="1013848831">
+  <w:num w:numId="45">
     <w:abstractNumId w:val="2"/>
   </w:num>
-  <w:num w:numId="46" w16cid:durableId="1546336355">
+  <w:num w:numId="46">
     <w:abstractNumId w:val="35"/>
   </w:num>
-  <w:num w:numId="47" w16cid:durableId="761530288">
+  <w:num w:numId="47">
     <w:abstractNumId w:val="38"/>
   </w:num>
-  <w:num w:numId="48" w16cid:durableId="1619602157">
+  <w:num w:numId="48">
     <w:abstractNumId w:val="16"/>
   </w:num>
-  <w:num w:numId="49" w16cid:durableId="1940288567">
+  <w:num w:numId="49">
     <w:abstractNumId w:val="4"/>
   </w:num>
-  <w:num w:numId="50" w16cid:durableId="757294494">
+  <w:num w:numId="50">
     <w:abstractNumId w:val="13"/>
   </w:num>
 </w:numbering>
 </file>
 
 <file path=word/styles.xml><?xml version="1.0" encoding="utf-8"?>
-<w:styles xmlns:mc="http://schemas.openxmlformats.org/markup-compatibility/2006" xmlns:r="http://schemas.openxmlformats.org/officeDocument/2006/relationships" xmlns:w="http://schemas.openxmlformats.org/wordprocessingml/2006/main" xmlns:w14="http://schemas.microsoft.com/office/word/2010/wordml" xmlns:w15="http://schemas.microsoft.com/office/word/2012/wordml" xmlns:w16cex="http://schemas.microsoft.com/office/word/2018/wordml/cex" xmlns:w16cid="http://schemas.microsoft.com/office/word/2016/wordml/cid" xmlns:w16="http://schemas.microsoft.com/office/word/2018/wordml" xmlns:w16sdtdh="http://schemas.microsoft.com/office/word/2020/wordml/sdtdatahash" xmlns:w16se="http://schemas.microsoft.com/office/word/2015/wordml/symex" mc:Ignorable="w14 w15 w16se w16cid w16 w16cex w16sdtdh">
+<w:styles xmlns:mc="http://schemas.openxmlformats.org/markup-compatibility/2006" xmlns:r="http://schemas.openxmlformats.org/officeDocument/2006/relationships" xmlns:w="http://schemas.openxmlformats.org/wordprocessingml/2006/main" xmlns:w14="http://schemas.microsoft.com/office/word/2010/wordml" xmlns:w15="http://schemas.microsoft.com/office/word/2012/wordml" xmlns:w16cid="http://schemas.microsoft.com/office/word/2016/wordml/cid" xmlns:w16se="http://schemas.microsoft.com/office/word/2015/wordml/symex" mc:Ignorable="w14 w15 w16se w16cid">
   <w:docDefaults>
     <w:rPrDefault>
       <w:rPr>
@@ -16811,7 +17278,7 @@
       </w:pPr>
     </w:pPrDefault>
   </w:docDefaults>
-  <w:latentStyles w:defLockedState="0" w:defUIPriority="99" w:defSemiHidden="0" w:defUnhideWhenUsed="0" w:defQFormat="0" w:count="376">
+  <w:latentStyles w:defLockedState="0" w:defUIPriority="99" w:defSemiHidden="0" w:defUnhideWhenUsed="0" w:defQFormat="0" w:count="375">
     <w:lsdException w:name="Normal" w:uiPriority="0" w:qFormat="1"/>
     <w:lsdException w:name="heading 1" w:uiPriority="9" w:qFormat="1"/>
     <w:lsdException w:name="heading 2" w:semiHidden="1" w:uiPriority="9" w:unhideWhenUsed="1" w:qFormat="1"/>
@@ -17187,7 +17654,6 @@
     <w:lsdException w:name="Smart Hyperlink" w:semiHidden="1" w:unhideWhenUsed="1"/>
     <w:lsdException w:name="Hashtag" w:semiHidden="1" w:unhideWhenUsed="1"/>
     <w:lsdException w:name="Unresolved Mention" w:semiHidden="1" w:unhideWhenUsed="1"/>
-    <w:lsdException w:name="Smart Link" w:semiHidden="1" w:unhideWhenUsed="1"/>
   </w:latentStyles>
   <w:style w:type="paragraph" w:default="1" w:styleId="Norml">
     <w:name w:val="Normal"/>
@@ -17935,7 +18401,7 @@
 </file>
 
 <file path=customXml/itemProps1.xml><?xml version="1.0" encoding="utf-8"?>
-<ds:datastoreItem xmlns:ds="http://schemas.openxmlformats.org/officeDocument/2006/customXml" ds:itemID="{80A3B2DF-A508-4907-B562-D4B593E26509}">
+<ds:datastoreItem xmlns:ds="http://schemas.openxmlformats.org/officeDocument/2006/customXml" ds:itemID="{A853BA87-5282-44B0-8C0A-FC96EBDB58E5}">
   <ds:schemaRefs>
     <ds:schemaRef ds:uri="http://schemas.openxmlformats.org/officeDocument/2006/bibliography"/>
   </ds:schemaRefs>

--- a/VetCareConnect-Documentation/Documentation.docx
+++ b/VetCareConnect-Documentation/Documentation.docx
@@ -9080,6 +9080,7 @@
       <w:r>
         <w:rPr>
           <w:rFonts w:ascii="Times New Roman" w:eastAsia="Times New Roman" w:hAnsi="Times New Roman" w:cs="Times New Roman"/>
+          <w:noProof/>
           <w:sz w:val="24"/>
           <w:szCs w:val="20"/>
           <w:lang w:eastAsia="hu-HU"/>
@@ -9213,6 +9214,7 @@
       <w:r>
         <w:rPr>
           <w:rFonts w:ascii="Times New Roman" w:eastAsia="Times New Roman" w:hAnsi="Times New Roman" w:cs="Times New Roman"/>
+          <w:noProof/>
           <w:sz w:val="24"/>
           <w:szCs w:val="20"/>
           <w:lang w:eastAsia="hu-HU"/>
@@ -9489,6 +9491,7 @@
       <w:r>
         <w:rPr>
           <w:rFonts w:ascii="Times New Roman" w:eastAsia="Times New Roman" w:hAnsi="Times New Roman" w:cs="Times New Roman"/>
+          <w:noProof/>
           <w:sz w:val="24"/>
           <w:szCs w:val="20"/>
           <w:lang w:eastAsia="hu-HU"/>
@@ -9614,12 +9617,13 @@
       <w:r>
         <w:rPr>
           <w:rFonts w:eastAsia="Times New Roman" w:cs="Times New Roman"/>
+          <w:noProof/>
           <w:sz w:val="24"/>
           <w:szCs w:val="20"/>
           <w:lang w:eastAsia="hu-HU"/>
         </w:rPr>
         <w:drawing>
-          <wp:anchor distT="0" distB="0" distL="114300" distR="114300" simplePos="0" relativeHeight="251662336" behindDoc="0" locked="0" layoutInCell="1" allowOverlap="1" wp14:anchorId="7A4F7F8A" wp14:editId="21454724">
+          <wp:anchor distT="0" distB="0" distL="114300" distR="114300" simplePos="0" relativeHeight="251662336" behindDoc="0" locked="0" layoutInCell="1" allowOverlap="1" wp14:anchorId="7A4F7F8A" wp14:editId="07BC0A60">
             <wp:simplePos x="0" y="0"/>
             <wp:positionH relativeFrom="margin">
               <wp:align>right</wp:align>
@@ -9628,14 +9632,19 @@
               <wp:posOffset>191135</wp:posOffset>
             </wp:positionV>
             <wp:extent cx="1827530" cy="1590675"/>
-            <wp:effectExtent l="0" t="0" r="1270" b="9525"/>
+            <wp:effectExtent l="38100" t="38100" r="96520" b="104775"/>
             <wp:wrapThrough wrapText="bothSides">
               <wp:wrapPolygon edited="0">
-                <wp:start x="0" y="0"/>
-                <wp:lineTo x="0" y="21471"/>
-                <wp:lineTo x="21390" y="21471"/>
-                <wp:lineTo x="21390" y="0"/>
-                <wp:lineTo x="0" y="0"/>
+                <wp:start x="0" y="-517"/>
+                <wp:lineTo x="-450" y="-259"/>
+                <wp:lineTo x="-450" y="21729"/>
+                <wp:lineTo x="-225" y="22764"/>
+                <wp:lineTo x="22065" y="22764"/>
+                <wp:lineTo x="22516" y="20436"/>
+                <wp:lineTo x="22516" y="3880"/>
+                <wp:lineTo x="21840" y="0"/>
+                <wp:lineTo x="21840" y="-517"/>
+                <wp:lineTo x="0" y="-517"/>
               </wp:wrapPolygon>
             </wp:wrapThrough>
             <wp:docPr id="19" name="Kép 19"/>
@@ -9669,6 +9678,13 @@
                     <a:prstGeom prst="rect">
                       <a:avLst/>
                     </a:prstGeom>
+                    <a:effectLst>
+                      <a:outerShdw blurRad="50800" dist="38100" dir="2700000" algn="tl" rotWithShape="0">
+                        <a:prstClr val="black">
+                          <a:alpha val="40000"/>
+                        </a:prstClr>
+                      </a:outerShdw>
+                    </a:effectLst>
                   </pic:spPr>
                 </pic:pic>
               </a:graphicData>
@@ -10005,6 +10021,7 @@
       <w:r>
         <w:rPr>
           <w:rFonts w:ascii="Times New Roman" w:eastAsia="Times New Roman" w:hAnsi="Times New Roman" w:cs="Times New Roman"/>
+          <w:noProof/>
           <w:sz w:val="24"/>
           <w:szCs w:val="20"/>
           <w:lang w:eastAsia="hu-HU"/>
@@ -10301,6 +10318,7 @@
       <w:r>
         <w:rPr>
           <w:rFonts w:ascii="Times New Roman" w:eastAsia="Times New Roman" w:hAnsi="Times New Roman" w:cs="Times New Roman"/>
+          <w:noProof/>
           <w:sz w:val="24"/>
           <w:szCs w:val="20"/>
           <w:lang w:eastAsia="hu-HU"/>
@@ -10507,7 +10525,23 @@
           <w:rFonts w:ascii="Times New Roman" w:hAnsi="Times New Roman" w:cs="Times New Roman"/>
           <w:lang w:eastAsia="hu-HU"/>
         </w:rPr>
-        <w:t xml:space="preserve">/admin </w:t>
+        <w:t>/</w:t>
+      </w:r>
+      <w:proofErr w:type="spellStart"/>
+      <w:r>
+        <w:rPr>
+          <w:rFonts w:ascii="Times New Roman" w:hAnsi="Times New Roman" w:cs="Times New Roman"/>
+          <w:lang w:eastAsia="hu-HU"/>
+        </w:rPr>
+        <w:t>admin</w:t>
+      </w:r>
+      <w:proofErr w:type="spellEnd"/>
+      <w:r>
+        <w:rPr>
+          <w:rFonts w:ascii="Times New Roman" w:hAnsi="Times New Roman" w:cs="Times New Roman"/>
+          <w:lang w:eastAsia="hu-HU"/>
+        </w:rPr>
+        <w:t xml:space="preserve"> </w:t>
       </w:r>
       <w:proofErr w:type="spellStart"/>
       <w:r>
@@ -10798,6 +10832,7 @@
       <w:r>
         <w:rPr>
           <w:rFonts w:ascii="Times New Roman" w:eastAsia="Times New Roman" w:hAnsi="Times New Roman" w:cs="Times New Roman"/>
+          <w:noProof/>
           <w:sz w:val="24"/>
           <w:szCs w:val="20"/>
           <w:lang w:eastAsia="hu-HU"/>
@@ -11030,18 +11065,19 @@
       <w:r>
         <w:rPr>
           <w:rFonts w:ascii="Times New Roman" w:hAnsi="Times New Roman" w:cs="Times New Roman"/>
+          <w:noProof/>
           <w:sz w:val="24"/>
           <w:szCs w:val="24"/>
           <w:lang w:eastAsia="hu-HU"/>
         </w:rPr>
         <w:drawing>
-          <wp:anchor distT="0" distB="0" distL="114300" distR="114300" simplePos="0" relativeHeight="251666432" behindDoc="1" locked="0" layoutInCell="1" allowOverlap="1" wp14:anchorId="31D74CC3" wp14:editId="00AC3B3F">
+          <wp:anchor distT="0" distB="0" distL="114300" distR="114300" simplePos="0" relativeHeight="251666432" behindDoc="1" locked="0" layoutInCell="1" allowOverlap="1" wp14:anchorId="31D74CC3" wp14:editId="2F23FBC9">
             <wp:simplePos x="0" y="0"/>
             <wp:positionH relativeFrom="margin">
               <wp:align>center</wp:align>
             </wp:positionH>
             <wp:positionV relativeFrom="paragraph">
-              <wp:posOffset>731520</wp:posOffset>
+              <wp:posOffset>730885</wp:posOffset>
             </wp:positionV>
             <wp:extent cx="5143500" cy="2893060"/>
             <wp:effectExtent l="38100" t="38100" r="95250" b="97790"/>
@@ -11220,6 +11256,7 @@
       <w:r>
         <w:rPr>
           <w:rFonts w:ascii="Times New Roman" w:eastAsia="Times New Roman" w:hAnsi="Times New Roman" w:cs="Times New Roman"/>
+          <w:noProof/>
           <w:sz w:val="24"/>
           <w:szCs w:val="20"/>
           <w:lang w:eastAsia="hu-HU"/>
@@ -11369,6 +11406,7 @@
       <w:r>
         <w:rPr>
           <w:rFonts w:ascii="Times New Roman" w:eastAsia="Times New Roman" w:hAnsi="Times New Roman" w:cs="Times New Roman"/>
+          <w:noProof/>
           <w:sz w:val="24"/>
           <w:szCs w:val="20"/>
           <w:lang w:eastAsia="hu-HU"/>
@@ -11574,6 +11612,7 @@
       <w:r>
         <w:rPr>
           <w:rFonts w:ascii="Times New Roman" w:eastAsia="Times New Roman" w:hAnsi="Times New Roman" w:cs="Times New Roman"/>
+          <w:noProof/>
           <w:sz w:val="24"/>
           <w:szCs w:val="20"/>
           <w:lang w:eastAsia="hu-HU"/>
@@ -11621,8 +11660,6 @@
           </wp:inline>
         </w:drawing>
       </w:r>
-      <w:bookmarkStart w:id="33" w:name="_GoBack"/>
-      <w:bookmarkEnd w:id="33"/>
     </w:p>
     <w:p>
       <w:pPr>
@@ -11649,7 +11686,7 @@
           <w:lang w:eastAsia="hu-HU"/>
         </w:rPr>
       </w:pPr>
-      <w:bookmarkStart w:id="34" w:name="_Toc161143582"/>
+      <w:bookmarkStart w:id="33" w:name="_Toc161143582"/>
       <w:r>
         <w:rPr>
           <w:rFonts w:eastAsia="Times New Roman"/>
@@ -11658,45 +11695,45 @@
         <w:lastRenderedPageBreak/>
         <w:t>Orvos felhasználói oldalak</w:t>
       </w:r>
+      <w:bookmarkEnd w:id="33"/>
+    </w:p>
+    <w:p>
+      <w:pPr>
+        <w:ind w:firstLine="284"/>
+        <w:rPr>
+          <w:rFonts w:ascii="Times New Roman" w:hAnsi="Times New Roman" w:cs="Times New Roman"/>
+          <w:sz w:val="24"/>
+          <w:szCs w:val="24"/>
+          <w:lang w:eastAsia="hu-HU"/>
+        </w:rPr>
+      </w:pPr>
+      <w:r>
+        <w:rPr>
+          <w:rFonts w:ascii="Times New Roman" w:hAnsi="Times New Roman" w:cs="Times New Roman"/>
+          <w:sz w:val="24"/>
+          <w:szCs w:val="24"/>
+          <w:lang w:eastAsia="hu-HU"/>
+        </w:rPr>
+        <w:t>Az orvosi felhasználói fiók fő funkciója az állatorvos időpontjainak nyilvántartása, nyomon követése.</w:t>
+      </w:r>
+    </w:p>
+    <w:p>
+      <w:pPr>
+        <w:pStyle w:val="Cmsor3"/>
+        <w:rPr>
+          <w:rFonts w:eastAsia="Times New Roman"/>
+          <w:lang w:eastAsia="hu-HU"/>
+        </w:rPr>
+      </w:pPr>
+      <w:bookmarkStart w:id="34" w:name="_Toc161143583"/>
+      <w:r>
+        <w:rPr>
+          <w:rFonts w:eastAsia="Times New Roman"/>
+          <w:lang w:eastAsia="hu-HU"/>
+        </w:rPr>
+        <w:t>Naptáram</w:t>
+      </w:r>
       <w:bookmarkEnd w:id="34"/>
-    </w:p>
-    <w:p>
-      <w:pPr>
-        <w:ind w:firstLine="284"/>
-        <w:rPr>
-          <w:rFonts w:ascii="Times New Roman" w:hAnsi="Times New Roman" w:cs="Times New Roman"/>
-          <w:sz w:val="24"/>
-          <w:szCs w:val="24"/>
-          <w:lang w:eastAsia="hu-HU"/>
-        </w:rPr>
-      </w:pPr>
-      <w:r>
-        <w:rPr>
-          <w:rFonts w:ascii="Times New Roman" w:hAnsi="Times New Roman" w:cs="Times New Roman"/>
-          <w:sz w:val="24"/>
-          <w:szCs w:val="24"/>
-          <w:lang w:eastAsia="hu-HU"/>
-        </w:rPr>
-        <w:t>Az orvosi felhasználói fiók fő funkciója az állatorvos időpontjainak nyilvántartása, nyomon követése.</w:t>
-      </w:r>
-    </w:p>
-    <w:p>
-      <w:pPr>
-        <w:pStyle w:val="Cmsor3"/>
-        <w:rPr>
-          <w:rFonts w:eastAsia="Times New Roman"/>
-          <w:lang w:eastAsia="hu-HU"/>
-        </w:rPr>
-      </w:pPr>
-      <w:bookmarkStart w:id="35" w:name="_Toc161143583"/>
-      <w:r>
-        <w:rPr>
-          <w:rFonts w:eastAsia="Times New Roman"/>
-          <w:lang w:eastAsia="hu-HU"/>
-        </w:rPr>
-        <w:t>Naptáram</w:t>
-      </w:r>
-      <w:bookmarkEnd w:id="35"/>
     </w:p>
     <w:p>
       <w:pPr>
@@ -11713,75 +11750,36 @@
       <w:r>
         <w:rPr>
           <w:rFonts w:ascii="Times New Roman" w:eastAsia="Times New Roman" w:hAnsi="Times New Roman" w:cs="Times New Roman"/>
-          <w:sz w:val="24"/>
-          <w:szCs w:val="20"/>
-          <w:lang w:eastAsia="hu-HU"/>
-        </w:rPr>
-        <w:t xml:space="preserve">Az orvosok az időpontjaikat a /orvosi-naptar </w:t>
-      </w:r>
-      <w:proofErr w:type="spellStart"/>
-      <w:r>
-        <w:rPr>
-          <w:rFonts w:ascii="Times New Roman" w:eastAsia="Times New Roman" w:hAnsi="Times New Roman" w:cs="Times New Roman"/>
-          <w:sz w:val="24"/>
-          <w:szCs w:val="20"/>
-          <w:lang w:eastAsia="hu-HU"/>
-        </w:rPr>
-        <w:t>route-on</w:t>
-      </w:r>
-      <w:proofErr w:type="spellEnd"/>
-      <w:r>
-        <w:rPr>
-          <w:rFonts w:ascii="Times New Roman" w:eastAsia="Times New Roman" w:hAnsi="Times New Roman" w:cs="Times New Roman"/>
-          <w:sz w:val="24"/>
-          <w:szCs w:val="20"/>
-          <w:lang w:eastAsia="hu-HU"/>
-        </w:rPr>
-        <w:t xml:space="preserve"> érhetik el. </w:t>
-      </w:r>
-      <w:r>
-        <w:rPr>
-          <w:rFonts w:ascii="Times New Roman" w:eastAsia="Times New Roman" w:hAnsi="Times New Roman" w:cs="Times New Roman"/>
-          <w:sz w:val="24"/>
-          <w:szCs w:val="20"/>
-          <w:lang w:eastAsia="hu-HU"/>
-        </w:rPr>
-        <w:t xml:space="preserve">Az oldalon található egy naptár, amelyben ki kell választania az orvosnak, hogy melyik napi időpontjait szeretné megtekinteni. </w:t>
-      </w:r>
-      <w:r>
-        <w:rPr>
-          <w:rFonts w:ascii="Times New Roman" w:eastAsia="Times New Roman" w:hAnsi="Times New Roman" w:cs="Times New Roman"/>
-          <w:sz w:val="24"/>
-          <w:szCs w:val="20"/>
-          <w:lang w:eastAsia="hu-HU"/>
-        </w:rPr>
-        <w:t>A teendők komponensben látja az orvos az adott napi kezeléseket, azok időpontját, valamint, hogy milyen állatnak foglalták az időpontot.</w:t>
-      </w:r>
-    </w:p>
-    <w:p>
-      <w:pPr>
-        <w:spacing w:after="200" w:line="276" w:lineRule="auto"/>
-        <w:ind w:firstLine="284"/>
-        <w:jc w:val="both"/>
-        <w:rPr>
-          <w:rFonts w:ascii="Times New Roman" w:eastAsia="Times New Roman" w:hAnsi="Times New Roman" w:cs="Times New Roman"/>
-          <w:sz w:val="24"/>
-          <w:szCs w:val="20"/>
-          <w:lang w:eastAsia="hu-HU"/>
-        </w:rPr>
-      </w:pPr>
-      <w:r>
-        <w:rPr>
-          <w:rFonts w:ascii="Times New Roman" w:eastAsia="Times New Roman" w:hAnsi="Times New Roman" w:cs="Times New Roman"/>
           <w:noProof/>
           <w:sz w:val="24"/>
           <w:szCs w:val="20"/>
           <w:lang w:eastAsia="hu-HU"/>
         </w:rPr>
         <w:drawing>
-          <wp:inline distT="0" distB="0" distL="0" distR="0" wp14:anchorId="3554066F" wp14:editId="5ECBF54B">
-            <wp:extent cx="5759450" cy="3043555"/>
-            <wp:effectExtent l="0" t="0" r="0" b="4445"/>
+          <wp:anchor distT="0" distB="0" distL="114300" distR="114300" simplePos="0" relativeHeight="251669504" behindDoc="0" locked="0" layoutInCell="1" allowOverlap="1" wp14:anchorId="3554066F" wp14:editId="0DF3BE0A">
+            <wp:simplePos x="0" y="0"/>
+            <wp:positionH relativeFrom="margin">
+              <wp:align>center</wp:align>
+            </wp:positionH>
+            <wp:positionV relativeFrom="paragraph">
+              <wp:posOffset>1027546</wp:posOffset>
+            </wp:positionV>
+            <wp:extent cx="5163820" cy="2728595"/>
+            <wp:effectExtent l="38100" t="38100" r="93980" b="90805"/>
+            <wp:wrapThrough wrapText="bothSides">
+              <wp:wrapPolygon edited="0">
+                <wp:start x="0" y="-302"/>
+                <wp:lineTo x="-159" y="-151"/>
+                <wp:lineTo x="-159" y="21565"/>
+                <wp:lineTo x="-80" y="22168"/>
+                <wp:lineTo x="21754" y="22168"/>
+                <wp:lineTo x="21913" y="21565"/>
+                <wp:lineTo x="21913" y="2262"/>
+                <wp:lineTo x="21674" y="0"/>
+                <wp:lineTo x="21674" y="-302"/>
+                <wp:lineTo x="0" y="-302"/>
+              </wp:wrapPolygon>
+            </wp:wrapThrough>
             <wp:docPr id="1" name="Kép 1"/>
             <wp:cNvGraphicFramePr>
               <a:graphicFrameLocks xmlns:a="http://schemas.openxmlformats.org/drawingml/2006/main" noChangeAspect="1"/>
@@ -11794,7 +11792,13 @@
                     <pic:cNvPicPr/>
                   </pic:nvPicPr>
                   <pic:blipFill>
-                    <a:blip r:embed="rId28"/>
+                    <a:blip r:embed="rId28" cstate="print">
+                      <a:extLst>
+                        <a:ext uri="{28A0092B-C50C-407E-A947-70E740481C1C}">
+                          <a14:useLocalDpi xmlns:a14="http://schemas.microsoft.com/office/drawing/2010/main" val="0"/>
+                        </a:ext>
+                      </a:extLst>
+                    </a:blip>
                     <a:stretch>
                       <a:fillRect/>
                     </a:stretch>
@@ -11802,18 +11806,95 @@
                   <pic:spPr>
                     <a:xfrm>
                       <a:off x="0" y="0"/>
-                      <a:ext cx="5759450" cy="3043555"/>
+                      <a:ext cx="5163820" cy="2728595"/>
                     </a:xfrm>
                     <a:prstGeom prst="rect">
                       <a:avLst/>
                     </a:prstGeom>
+                    <a:effectLst>
+                      <a:outerShdw blurRad="50800" dist="38100" dir="2700000" algn="tl" rotWithShape="0">
+                        <a:prstClr val="black">
+                          <a:alpha val="40000"/>
+                        </a:prstClr>
+                      </a:outerShdw>
+                    </a:effectLst>
                   </pic:spPr>
                 </pic:pic>
               </a:graphicData>
             </a:graphic>
-          </wp:inline>
+            <wp14:sizeRelH relativeFrom="page">
+              <wp14:pctWidth>0</wp14:pctWidth>
+            </wp14:sizeRelH>
+            <wp14:sizeRelV relativeFrom="page">
+              <wp14:pctHeight>0</wp14:pctHeight>
+            </wp14:sizeRelV>
+          </wp:anchor>
         </w:drawing>
       </w:r>
+      <w:r>
+        <w:rPr>
+          <w:rFonts w:ascii="Times New Roman" w:eastAsia="Times New Roman" w:hAnsi="Times New Roman" w:cs="Times New Roman"/>
+          <w:sz w:val="24"/>
+          <w:szCs w:val="20"/>
+          <w:lang w:eastAsia="hu-HU"/>
+        </w:rPr>
+        <w:t xml:space="preserve">Az orvosok az időpontjaikat a /orvosi-naptar </w:t>
+      </w:r>
+      <w:proofErr w:type="spellStart"/>
+      <w:r>
+        <w:rPr>
+          <w:rFonts w:ascii="Times New Roman" w:eastAsia="Times New Roman" w:hAnsi="Times New Roman" w:cs="Times New Roman"/>
+          <w:sz w:val="24"/>
+          <w:szCs w:val="20"/>
+          <w:lang w:eastAsia="hu-HU"/>
+        </w:rPr>
+        <w:t>route-on</w:t>
+      </w:r>
+      <w:proofErr w:type="spellEnd"/>
+      <w:r>
+        <w:rPr>
+          <w:rFonts w:ascii="Times New Roman" w:eastAsia="Times New Roman" w:hAnsi="Times New Roman" w:cs="Times New Roman"/>
+          <w:sz w:val="24"/>
+          <w:szCs w:val="20"/>
+          <w:lang w:eastAsia="hu-HU"/>
+        </w:rPr>
+        <w:t xml:space="preserve"> érhetik el. </w:t>
+      </w:r>
+      <w:r>
+        <w:rPr>
+          <w:rFonts w:ascii="Times New Roman" w:eastAsia="Times New Roman" w:hAnsi="Times New Roman" w:cs="Times New Roman"/>
+          <w:sz w:val="24"/>
+          <w:szCs w:val="20"/>
+          <w:lang w:eastAsia="hu-HU"/>
+        </w:rPr>
+        <w:t xml:space="preserve">Az oldalon található egy naptár, amelyben ki kell választania az orvosnak, hogy melyik napi időpontjait szeretné megtekinteni. </w:t>
+      </w:r>
+      <w:r>
+        <w:rPr>
+          <w:rFonts w:ascii="Times New Roman" w:eastAsia="Times New Roman" w:hAnsi="Times New Roman" w:cs="Times New Roman"/>
+          <w:sz w:val="24"/>
+          <w:szCs w:val="20"/>
+          <w:lang w:eastAsia="hu-HU"/>
+        </w:rPr>
+        <w:t>A teendők komponensben látja az orvos az adott napi kezeléseket, azok időpontját, valamint, hogy milyen állatnak foglalták az időpontot.</w:t>
+      </w:r>
+    </w:p>
+    <w:p>
+      <w:pPr>
+        <w:pStyle w:val="Alcm"/>
+        <w:jc w:val="center"/>
+        <w:rPr>
+          <w:rFonts w:eastAsia="Times New Roman"/>
+          <w:lang w:eastAsia="hu-HU"/>
+        </w:rPr>
+      </w:pPr>
+      <w:r>
+        <w:rPr>
+          <w:rFonts w:eastAsia="Times New Roman"/>
+          <w:lang w:eastAsia="hu-HU"/>
+        </w:rPr>
+        <w:t>Orvosi naptár</w:t>
+      </w:r>
     </w:p>
     <w:p>
       <w:pPr>
@@ -11823,7 +11904,7 @@
           <w:lang w:eastAsia="hu-HU"/>
         </w:rPr>
       </w:pPr>
-      <w:bookmarkStart w:id="36" w:name="_Toc161143584"/>
+      <w:bookmarkStart w:id="35" w:name="_Toc161143584"/>
       <w:r>
         <w:rPr>
           <w:rFonts w:eastAsia="Times New Roman"/>
@@ -11831,7 +11912,7 @@
         </w:rPr>
         <w:t>Nyitvatartás</w:t>
       </w:r>
-      <w:bookmarkEnd w:id="36"/>
+      <w:bookmarkEnd w:id="35"/>
     </w:p>
     <w:p>
       <w:pPr>
@@ -11848,62 +11929,24 @@
       <w:r>
         <w:rPr>
           <w:rFonts w:ascii="Times New Roman" w:eastAsia="Times New Roman" w:hAnsi="Times New Roman" w:cs="Times New Roman"/>
-          <w:sz w:val="24"/>
-          <w:szCs w:val="20"/>
-          <w:lang w:eastAsia="hu-HU"/>
-        </w:rPr>
-        <w:t xml:space="preserve">Az orvosok maguknak tudják állítani a nyitvatartási idejüket. Van egy általános nyitvatartás, amely minden hétre érvényes. Lehetőség van naponta különböző nyitvatartást beállítani, vagy pedig lehet hétköznapokra vagy minden napra beállítani nyitvatartást. </w:t>
-      </w:r>
-      <w:r>
-        <w:rPr>
-          <w:rFonts w:ascii="Times New Roman" w:eastAsia="Times New Roman" w:hAnsi="Times New Roman" w:cs="Times New Roman"/>
-          <w:sz w:val="24"/>
-          <w:szCs w:val="20"/>
-          <w:lang w:eastAsia="hu-HU"/>
-        </w:rPr>
-        <w:t>A nyitvatartás háromféleképpen nézhet ki: zárva, nyitva – adott időtartamon belül (pl.: 08:00 – 16:00), nyitva – munkaközi szünettel (pl.: 08:00 – 12:00, 14:00 – 17:00).</w:t>
-      </w:r>
-    </w:p>
-    <w:p>
-      <w:pPr>
-        <w:spacing w:after="200" w:line="276" w:lineRule="auto"/>
-        <w:jc w:val="both"/>
-        <w:rPr>
-          <w:rFonts w:ascii="Times New Roman" w:eastAsia="Times New Roman" w:hAnsi="Times New Roman" w:cs="Times New Roman"/>
-          <w:sz w:val="24"/>
-          <w:szCs w:val="20"/>
-          <w:lang w:eastAsia="hu-HU"/>
-        </w:rPr>
-      </w:pPr>
-      <w:r>
-        <w:rPr>
-          <w:rFonts w:ascii="Times New Roman" w:eastAsia="Times New Roman" w:hAnsi="Times New Roman" w:cs="Times New Roman"/>
           <w:noProof/>
           <w:sz w:val="24"/>
           <w:szCs w:val="20"/>
           <w:lang w:eastAsia="hu-HU"/>
         </w:rPr>
         <w:drawing>
-          <wp:anchor distT="0" distB="0" distL="114300" distR="114300" simplePos="0" relativeHeight="251658240" behindDoc="0" locked="0" layoutInCell="1" allowOverlap="1" wp14:anchorId="6635FFED" wp14:editId="71594F5A">
+          <wp:anchor distT="0" distB="0" distL="114300" distR="114300" simplePos="0" relativeHeight="251672576" behindDoc="0" locked="0" layoutInCell="1" allowOverlap="1" wp14:anchorId="1A3A6B61" wp14:editId="261305E8">
             <wp:simplePos x="0" y="0"/>
             <wp:positionH relativeFrom="column">
-              <wp:posOffset>74930</wp:posOffset>
+              <wp:posOffset>4229722</wp:posOffset>
             </wp:positionH>
             <wp:positionV relativeFrom="paragraph">
-              <wp:posOffset>19685</wp:posOffset>
+              <wp:posOffset>1152525</wp:posOffset>
             </wp:positionV>
-            <wp:extent cx="567690" cy="1913890"/>
-            <wp:effectExtent l="0" t="0" r="3810" b="0"/>
-            <wp:wrapThrough wrapText="bothSides">
-              <wp:wrapPolygon edited="0">
-                <wp:start x="0" y="0"/>
-                <wp:lineTo x="0" y="21285"/>
-                <wp:lineTo x="21020" y="21285"/>
-                <wp:lineTo x="21020" y="0"/>
-                <wp:lineTo x="0" y="0"/>
-              </wp:wrapPolygon>
-            </wp:wrapThrough>
-            <wp:docPr id="2" name="Kép 2"/>
+            <wp:extent cx="1325880" cy="1630680"/>
+            <wp:effectExtent l="38100" t="38100" r="102870" b="102870"/>
+            <wp:wrapNone/>
+            <wp:docPr id="5" name="Kép 5"/>
             <wp:cNvGraphicFramePr>
               <a:graphicFrameLocks xmlns:a="http://schemas.openxmlformats.org/drawingml/2006/main" noChangeAspect="1"/>
             </wp:cNvGraphicFramePr>
@@ -11922,13 +11965,13 @@
                         </a:ext>
                       </a:extLst>
                     </a:blip>
-                    <a:srcRect l="2794" t="4082" r="72225" b="3783"/>
+                    <a:srcRect l="1367" t="967" r="1720" b="780"/>
                     <a:stretch/>
                   </pic:blipFill>
                   <pic:spPr bwMode="auto">
                     <a:xfrm>
                       <a:off x="0" y="0"/>
-                      <a:ext cx="567690" cy="1913890"/>
+                      <a:ext cx="1325880" cy="1630680"/>
                     </a:xfrm>
                     <a:prstGeom prst="rect">
                       <a:avLst/>
@@ -11936,6 +11979,13 @@
                     <a:ln>
                       <a:noFill/>
                     </a:ln>
+                    <a:effectLst>
+                      <a:outerShdw blurRad="50800" dist="38100" dir="2700000" algn="tl" rotWithShape="0">
+                        <a:prstClr val="black">
+                          <a:alpha val="40000"/>
+                        </a:prstClr>
+                      </a:outerShdw>
+                    </a:effectLst>
                     <a:extLst>
                       <a:ext uri="{53640926-AAD7-44D8-BBD7-CCE9431645EC}">
                         <a14:shadowObscured xmlns:a14="http://schemas.microsoft.com/office/drawing/2010/main"/>
@@ -11963,9 +12013,95 @@
           <w:lang w:eastAsia="hu-HU"/>
         </w:rPr>
         <w:drawing>
-          <wp:inline distT="0" distB="0" distL="0" distR="0" wp14:anchorId="5010F816" wp14:editId="391A1EB8">
-            <wp:extent cx="1602740" cy="1913238"/>
-            <wp:effectExtent l="0" t="0" r="0" b="0"/>
+          <wp:anchor distT="0" distB="0" distL="114300" distR="114300" simplePos="0" relativeHeight="251671552" behindDoc="0" locked="0" layoutInCell="1" allowOverlap="1" wp14:anchorId="10DAAE9D" wp14:editId="58B1861C">
+            <wp:simplePos x="0" y="0"/>
+            <wp:positionH relativeFrom="column">
+              <wp:posOffset>2629070</wp:posOffset>
+            </wp:positionH>
+            <wp:positionV relativeFrom="paragraph">
+              <wp:posOffset>1170305</wp:posOffset>
+            </wp:positionV>
+            <wp:extent cx="1358900" cy="1619885"/>
+            <wp:effectExtent l="38100" t="38100" r="88900" b="94615"/>
+            <wp:wrapNone/>
+            <wp:docPr id="6" name="Kép 6"/>
+            <wp:cNvGraphicFramePr>
+              <a:graphicFrameLocks xmlns:a="http://schemas.openxmlformats.org/drawingml/2006/main" noChangeAspect="1"/>
+            </wp:cNvGraphicFramePr>
+            <a:graphic xmlns:a="http://schemas.openxmlformats.org/drawingml/2006/main">
+              <a:graphicData uri="http://schemas.openxmlformats.org/drawingml/2006/picture">
+                <pic:pic xmlns:pic="http://schemas.openxmlformats.org/drawingml/2006/picture">
+                  <pic:nvPicPr>
+                    <pic:cNvPr id="1" name=""/>
+                    <pic:cNvPicPr/>
+                  </pic:nvPicPr>
+                  <pic:blipFill rotWithShape="1">
+                    <a:blip r:embed="rId30" cstate="print">
+                      <a:extLst>
+                        <a:ext uri="{28A0092B-C50C-407E-A947-70E740481C1C}">
+                          <a14:useLocalDpi xmlns:a14="http://schemas.microsoft.com/office/drawing/2010/main" val="0"/>
+                        </a:ext>
+                      </a:extLst>
+                    </a:blip>
+                    <a:srcRect l="5662" t="3476" r="19000" b="6318"/>
+                    <a:stretch/>
+                  </pic:blipFill>
+                  <pic:spPr bwMode="auto">
+                    <a:xfrm>
+                      <a:off x="0" y="0"/>
+                      <a:ext cx="1358900" cy="1619885"/>
+                    </a:xfrm>
+                    <a:prstGeom prst="rect">
+                      <a:avLst/>
+                    </a:prstGeom>
+                    <a:ln>
+                      <a:noFill/>
+                    </a:ln>
+                    <a:effectLst>
+                      <a:outerShdw blurRad="50800" dist="38100" dir="2700000" algn="tl" rotWithShape="0">
+                        <a:prstClr val="black">
+                          <a:alpha val="40000"/>
+                        </a:prstClr>
+                      </a:outerShdw>
+                    </a:effectLst>
+                    <a:extLst>
+                      <a:ext uri="{53640926-AAD7-44D8-BBD7-CCE9431645EC}">
+                        <a14:shadowObscured xmlns:a14="http://schemas.microsoft.com/office/drawing/2010/main"/>
+                      </a:ext>
+                    </a:extLst>
+                  </pic:spPr>
+                </pic:pic>
+              </a:graphicData>
+            </a:graphic>
+            <wp14:sizeRelH relativeFrom="page">
+              <wp14:pctWidth>0</wp14:pctWidth>
+            </wp14:sizeRelH>
+            <wp14:sizeRelV relativeFrom="page">
+              <wp14:pctHeight>0</wp14:pctHeight>
+            </wp14:sizeRelV>
+          </wp:anchor>
+        </w:drawing>
+      </w:r>
+      <w:r>
+        <w:rPr>
+          <w:rFonts w:ascii="Times New Roman" w:eastAsia="Times New Roman" w:hAnsi="Times New Roman" w:cs="Times New Roman"/>
+          <w:noProof/>
+          <w:sz w:val="24"/>
+          <w:szCs w:val="20"/>
+          <w:lang w:eastAsia="hu-HU"/>
+        </w:rPr>
+        <w:drawing>
+          <wp:anchor distT="0" distB="0" distL="114300" distR="114300" simplePos="0" relativeHeight="251670528" behindDoc="1" locked="0" layoutInCell="1" allowOverlap="1" wp14:anchorId="5010F816" wp14:editId="79C9C8E3">
+            <wp:simplePos x="0" y="0"/>
+            <wp:positionH relativeFrom="column">
+              <wp:posOffset>1029178</wp:posOffset>
+            </wp:positionH>
+            <wp:positionV relativeFrom="paragraph">
+              <wp:posOffset>1173931</wp:posOffset>
+            </wp:positionV>
+            <wp:extent cx="1356995" cy="1619885"/>
+            <wp:effectExtent l="38100" t="38100" r="90805" b="94615"/>
+            <wp:wrapTopAndBottom/>
             <wp:docPr id="4" name="Kép 4"/>
             <wp:cNvGraphicFramePr>
               <a:graphicFrameLocks xmlns:a="http://schemas.openxmlformats.org/drawingml/2006/main" noChangeAspect="1"/>
@@ -11978,7 +12114,7 @@
                     <pic:cNvPicPr/>
                   </pic:nvPicPr>
                   <pic:blipFill rotWithShape="1">
-                    <a:blip r:embed="rId30">
+                    <a:blip r:embed="rId31" cstate="print">
                       <a:extLst>
                         <a:ext uri="{28A0092B-C50C-407E-A947-70E740481C1C}">
                           <a14:useLocalDpi xmlns:a14="http://schemas.microsoft.com/office/drawing/2010/main" val="0"/>
@@ -11991,7 +12127,7 @@
                   <pic:spPr bwMode="auto">
                     <a:xfrm>
                       <a:off x="0" y="0"/>
-                      <a:ext cx="1602740" cy="1913238"/>
+                      <a:ext cx="1356995" cy="1619885"/>
                     </a:xfrm>
                     <a:prstGeom prst="rect">
                       <a:avLst/>
@@ -11999,6 +12135,13 @@
                     <a:ln>
                       <a:noFill/>
                     </a:ln>
+                    <a:effectLst>
+                      <a:outerShdw blurRad="50800" dist="38100" dir="2700000" algn="tl" rotWithShape="0">
+                        <a:prstClr val="black">
+                          <a:alpha val="40000"/>
+                        </a:prstClr>
+                      </a:outerShdw>
+                    </a:effectLst>
                     <a:extLst>
                       <a:ext uri="{53640926-AAD7-44D8-BBD7-CCE9431645EC}">
                         <a14:shadowObscured xmlns:a14="http://schemas.microsoft.com/office/drawing/2010/main"/>
@@ -12008,31 +12151,36 @@
                 </pic:pic>
               </a:graphicData>
             </a:graphic>
-          </wp:inline>
+            <wp14:sizeRelH relativeFrom="page">
+              <wp14:pctWidth>0</wp14:pctWidth>
+            </wp14:sizeRelH>
+            <wp14:sizeRelV relativeFrom="page">
+              <wp14:pctHeight>0</wp14:pctHeight>
+            </wp14:sizeRelV>
+          </wp:anchor>
         </w:drawing>
       </w:r>
       <w:r>
         <w:rPr>
           <w:rFonts w:ascii="Times New Roman" w:eastAsia="Times New Roman" w:hAnsi="Times New Roman" w:cs="Times New Roman"/>
-          <w:sz w:val="24"/>
-          <w:szCs w:val="20"/>
-          <w:lang w:eastAsia="hu-HU"/>
-        </w:rPr>
-        <w:t xml:space="preserve">   </w:t>
-      </w:r>
-      <w:r>
-        <w:rPr>
-          <w:rFonts w:ascii="Times New Roman" w:eastAsia="Times New Roman" w:hAnsi="Times New Roman" w:cs="Times New Roman"/>
           <w:noProof/>
           <w:sz w:val="24"/>
           <w:szCs w:val="20"/>
           <w:lang w:eastAsia="hu-HU"/>
         </w:rPr>
         <w:drawing>
-          <wp:inline distT="0" distB="0" distL="0" distR="0" wp14:anchorId="10DAAE9D" wp14:editId="22C2468A">
-            <wp:extent cx="1606550" cy="1914518"/>
-            <wp:effectExtent l="0" t="0" r="0" b="0"/>
-            <wp:docPr id="6" name="Kép 6"/>
+          <wp:anchor distT="0" distB="0" distL="114300" distR="114300" simplePos="0" relativeHeight="251658240" behindDoc="0" locked="0" layoutInCell="1" allowOverlap="1" wp14:anchorId="6635FFED" wp14:editId="3B39EC68">
+            <wp:simplePos x="0" y="0"/>
+            <wp:positionH relativeFrom="column">
+              <wp:posOffset>342023</wp:posOffset>
+            </wp:positionH>
+            <wp:positionV relativeFrom="paragraph">
+              <wp:posOffset>1170815</wp:posOffset>
+            </wp:positionV>
+            <wp:extent cx="480060" cy="1619885"/>
+            <wp:effectExtent l="38100" t="38100" r="91440" b="94615"/>
+            <wp:wrapNone/>
+            <wp:docPr id="2" name="Kép 2"/>
             <wp:cNvGraphicFramePr>
               <a:graphicFrameLocks xmlns:a="http://schemas.openxmlformats.org/drawingml/2006/main" noChangeAspect="1"/>
             </wp:cNvGraphicFramePr>
@@ -12044,14 +12192,20 @@
                     <pic:cNvPicPr/>
                   </pic:nvPicPr>
                   <pic:blipFill rotWithShape="1">
-                    <a:blip r:embed="rId31"/>
-                    <a:srcRect l="5662" t="3476" r="19000" b="6318"/>
+                    <a:blip r:embed="rId32" cstate="print">
+                      <a:extLst>
+                        <a:ext uri="{28A0092B-C50C-407E-A947-70E740481C1C}">
+                          <a14:useLocalDpi xmlns:a14="http://schemas.microsoft.com/office/drawing/2010/main" val="0"/>
+                        </a:ext>
+                      </a:extLst>
+                    </a:blip>
+                    <a:srcRect l="2794" t="4082" r="72225" b="3783"/>
                     <a:stretch/>
                   </pic:blipFill>
                   <pic:spPr bwMode="auto">
                     <a:xfrm>
                       <a:off x="0" y="0"/>
-                      <a:ext cx="1616516" cy="1926394"/>
+                      <a:ext cx="480060" cy="1619885"/>
                     </a:xfrm>
                     <a:prstGeom prst="rect">
                       <a:avLst/>
@@ -12059,6 +12213,13 @@
                     <a:ln>
                       <a:noFill/>
                     </a:ln>
+                    <a:effectLst>
+                      <a:outerShdw blurRad="50800" dist="38100" dir="2700000" algn="tl" rotWithShape="0">
+                        <a:prstClr val="black">
+                          <a:alpha val="40000"/>
+                        </a:prstClr>
+                      </a:outerShdw>
+                    </a:effectLst>
                     <a:extLst>
                       <a:ext uri="{53640926-AAD7-44D8-BBD7-CCE9431645EC}">
                         <a14:shadowObscured xmlns:a14="http://schemas.microsoft.com/office/drawing/2010/main"/>
@@ -12068,7 +12229,13 @@
                 </pic:pic>
               </a:graphicData>
             </a:graphic>
-          </wp:inline>
+            <wp14:sizeRelH relativeFrom="page">
+              <wp14:pctWidth>0</wp14:pctWidth>
+            </wp14:sizeRelH>
+            <wp14:sizeRelV relativeFrom="page">
+              <wp14:pctHeight>0</wp14:pctHeight>
+            </wp14:sizeRelV>
+          </wp:anchor>
         </w:drawing>
       </w:r>
       <w:r>
@@ -12078,58 +12245,64 @@
           <w:szCs w:val="20"/>
           <w:lang w:eastAsia="hu-HU"/>
         </w:rPr>
-        <w:t xml:space="preserve">   </w:t>
-      </w:r>
-      <w:r>
-        <w:rPr>
-          <w:rFonts w:ascii="Times New Roman" w:eastAsia="Times New Roman" w:hAnsi="Times New Roman" w:cs="Times New Roman"/>
-          <w:noProof/>
-          <w:sz w:val="24"/>
-          <w:szCs w:val="20"/>
-          <w:lang w:eastAsia="hu-HU"/>
-        </w:rPr>
-        <w:drawing>
-          <wp:inline distT="0" distB="0" distL="0" distR="0" wp14:anchorId="1A3A6B61" wp14:editId="67ACA0C4">
-            <wp:extent cx="1558925" cy="1917098"/>
-            <wp:effectExtent l="0" t="0" r="3175" b="6985"/>
-            <wp:docPr id="5" name="Kép 5"/>
-            <wp:cNvGraphicFramePr>
-              <a:graphicFrameLocks xmlns:a="http://schemas.openxmlformats.org/drawingml/2006/main" noChangeAspect="1"/>
-            </wp:cNvGraphicFramePr>
-            <a:graphic xmlns:a="http://schemas.openxmlformats.org/drawingml/2006/main">
-              <a:graphicData uri="http://schemas.openxmlformats.org/drawingml/2006/picture">
-                <pic:pic xmlns:pic="http://schemas.openxmlformats.org/drawingml/2006/picture">
-                  <pic:nvPicPr>
-                    <pic:cNvPr id="1" name=""/>
-                    <pic:cNvPicPr/>
-                  </pic:nvPicPr>
-                  <pic:blipFill rotWithShape="1">
-                    <a:blip r:embed="rId32"/>
-                    <a:srcRect l="1367" t="967" r="1720" b="780"/>
-                    <a:stretch/>
-                  </pic:blipFill>
-                  <pic:spPr bwMode="auto">
-                    <a:xfrm>
-                      <a:off x="0" y="0"/>
-                      <a:ext cx="1597357" cy="1964360"/>
-                    </a:xfrm>
-                    <a:prstGeom prst="rect">
-                      <a:avLst/>
-                    </a:prstGeom>
-                    <a:ln>
-                      <a:noFill/>
-                    </a:ln>
-                    <a:extLst>
-                      <a:ext uri="{53640926-AAD7-44D8-BBD7-CCE9431645EC}">
-                        <a14:shadowObscured xmlns:a14="http://schemas.microsoft.com/office/drawing/2010/main"/>
-                      </a:ext>
-                    </a:extLst>
-                  </pic:spPr>
-                </pic:pic>
-              </a:graphicData>
-            </a:graphic>
-          </wp:inline>
-        </w:drawing>
+        <w:t xml:space="preserve">Az orvosok maguknak tudják állítani a nyitvatartási idejüket. Van egy általános nyitvatartás, amely minden hétre érvényes. Lehetőség van naponta különböző nyitvatartást beállítani, vagy pedig lehet hétköznapokra vagy minden napra beállítani nyitvatartást. </w:t>
+      </w:r>
+      <w:r>
+        <w:rPr>
+          <w:rFonts w:ascii="Times New Roman" w:eastAsia="Times New Roman" w:hAnsi="Times New Roman" w:cs="Times New Roman"/>
+          <w:sz w:val="24"/>
+          <w:szCs w:val="20"/>
+          <w:lang w:eastAsia="hu-HU"/>
+        </w:rPr>
+        <w:t>A nyitvatartás háromféleképpen nézhet ki: zárva, nyitva – adott időtartamon belül (pl.: 08:00 – 16:00), nyitva – munkaközi szünettel (pl.: 08:00 – 12:00, 14:00 – 17:00).</w:t>
+      </w:r>
+    </w:p>
+    <w:p>
+      <w:pPr>
+        <w:pStyle w:val="Alcm"/>
+        <w:jc w:val="center"/>
+        <w:rPr>
+          <w:rFonts w:eastAsia="Times New Roman"/>
+          <w:lang w:eastAsia="hu-HU"/>
+        </w:rPr>
+      </w:pPr>
+      <w:proofErr w:type="spellStart"/>
+      <w:r>
+        <w:rPr>
+          <w:rFonts w:eastAsia="Times New Roman"/>
+          <w:lang w:eastAsia="hu-HU"/>
+        </w:rPr>
+        <w:t>Nyitvatartás</w:t>
+      </w:r>
+      <w:proofErr w:type="spellEnd"/>
+      <w:r>
+        <w:rPr>
+          <w:rFonts w:eastAsia="Times New Roman"/>
+          <w:lang w:eastAsia="hu-HU"/>
+        </w:rPr>
+        <w:t xml:space="preserve"> módosítás</w:t>
+      </w:r>
+    </w:p>
+    <w:p>
+      <w:pPr>
+        <w:spacing w:after="200" w:line="276" w:lineRule="auto"/>
+        <w:jc w:val="both"/>
+        <w:rPr>
+          <w:rFonts w:ascii="Times New Roman" w:eastAsia="Times New Roman" w:hAnsi="Times New Roman" w:cs="Times New Roman"/>
+          <w:sz w:val="24"/>
+          <w:szCs w:val="20"/>
+          <w:lang w:eastAsia="hu-HU"/>
+        </w:rPr>
+      </w:pPr>
+      <w:r>
+        <w:rPr>
+          <w:rFonts w:ascii="Times New Roman" w:eastAsia="Times New Roman" w:hAnsi="Times New Roman" w:cs="Times New Roman"/>
+          <w:sz w:val="24"/>
+          <w:szCs w:val="20"/>
+          <w:lang w:eastAsia="hu-HU"/>
+        </w:rPr>
+        <w:lastRenderedPageBreak/>
+        <w:t xml:space="preserve">      Az orvosoknak lehetőségük van speciális nyitvatartást is beállítani. Ez azt jelenti, hogy olyan nyitvatartást ad hozzá, ami egy bizonyos dátumra vonatkozik csak. A nyitvatartás-hozzáadás ugyanúgy működik, mint az általános nyitvatartás hozzáadása, viszont itt meg kell adni egy konkrét dátumot is.</w:t>
       </w:r>
     </w:p>
     <w:p>
@@ -12144,15 +12317,74 @@
           <w:lang w:eastAsia="hu-HU"/>
         </w:rPr>
       </w:pPr>
-      <w:r>
-        <w:rPr>
-          <w:rFonts w:ascii="Times New Roman" w:eastAsia="Times New Roman" w:hAnsi="Times New Roman" w:cs="Times New Roman"/>
-          <w:sz w:val="24"/>
-          <w:szCs w:val="20"/>
-          <w:lang w:eastAsia="hu-HU"/>
-        </w:rPr>
-        <w:lastRenderedPageBreak/>
-        <w:t>Az orvosoknak lehetőségük van speciális nyitvatartást is beállítani. Ez azt jelenti, hogy olyan nyitvatartást ad hozzá, ami egy bizonyos dátumra vonatkozik csak. A nyitvatartás-hozzáadás ugyanúgy működik, mint az általános nyitvatartás hozzáadása, viszont itt meg kell adni egy konkrét dátumot is.</w:t>
+      <w:proofErr w:type="spellStart"/>
+      <w:r>
+        <w:rPr>
+          <w:rFonts w:ascii="Times New Roman" w:eastAsia="Times New Roman" w:hAnsi="Times New Roman" w:cs="Times New Roman"/>
+          <w:sz w:val="24"/>
+          <w:szCs w:val="20"/>
+          <w:lang w:eastAsia="hu-HU"/>
+        </w:rPr>
+        <w:t>Nyitvatartás</w:t>
+      </w:r>
+      <w:proofErr w:type="spellEnd"/>
+      <w:r>
+        <w:rPr>
+          <w:rFonts w:ascii="Times New Roman" w:eastAsia="Times New Roman" w:hAnsi="Times New Roman" w:cs="Times New Roman"/>
+          <w:sz w:val="24"/>
+          <w:szCs w:val="20"/>
+          <w:lang w:eastAsia="hu-HU"/>
+        </w:rPr>
+        <w:t xml:space="preserve"> hozzáadásnál </w:t>
+      </w:r>
+      <w:proofErr w:type="spellStart"/>
+      <w:r>
+        <w:rPr>
+          <w:rFonts w:ascii="Times New Roman" w:eastAsia="Times New Roman" w:hAnsi="Times New Roman" w:cs="Times New Roman"/>
+          <w:sz w:val="24"/>
+          <w:szCs w:val="20"/>
+          <w:lang w:eastAsia="hu-HU"/>
+        </w:rPr>
+        <w:t>validáljuk</w:t>
+      </w:r>
+      <w:proofErr w:type="spellEnd"/>
+      <w:r>
+        <w:rPr>
+          <w:rFonts w:ascii="Times New Roman" w:eastAsia="Times New Roman" w:hAnsi="Times New Roman" w:cs="Times New Roman"/>
+          <w:sz w:val="24"/>
+          <w:szCs w:val="20"/>
+          <w:lang w:eastAsia="hu-HU"/>
+        </w:rPr>
+        <w:t xml:space="preserve"> az időtartamokat: ne lehet olyan nyitvatartást hozzáadni</w:t>
+      </w:r>
+      <w:r>
+        <w:rPr>
+          <w:rFonts w:ascii="Times New Roman" w:eastAsia="Times New Roman" w:hAnsi="Times New Roman" w:cs="Times New Roman"/>
+          <w:sz w:val="24"/>
+          <w:szCs w:val="20"/>
+          <w:lang w:eastAsia="hu-HU"/>
+        </w:rPr>
+        <w:t xml:space="preserve">, ami nem </w:t>
+      </w:r>
+      <w:proofErr w:type="spellStart"/>
+      <w:r>
+        <w:rPr>
+          <w:rFonts w:ascii="Times New Roman" w:eastAsia="Times New Roman" w:hAnsi="Times New Roman" w:cs="Times New Roman"/>
+          <w:sz w:val="24"/>
+          <w:szCs w:val="20"/>
+          <w:lang w:eastAsia="hu-HU"/>
+        </w:rPr>
+        <w:t>valid</w:t>
+      </w:r>
+      <w:proofErr w:type="spellEnd"/>
+      <w:r>
+        <w:rPr>
+          <w:rFonts w:ascii="Times New Roman" w:eastAsia="Times New Roman" w:hAnsi="Times New Roman" w:cs="Times New Roman"/>
+          <w:sz w:val="24"/>
+          <w:szCs w:val="20"/>
+          <w:lang w:eastAsia="hu-HU"/>
+        </w:rPr>
+        <w:t xml:space="preserve"> (pl.: 16:00-10:00 vagy a munkaközi szünet kilóg a munkaidőből).</w:t>
       </w:r>
     </w:p>
     <w:p>
@@ -12167,88 +12399,6 @@
           <w:lang w:eastAsia="hu-HU"/>
         </w:rPr>
       </w:pPr>
-      <w:proofErr w:type="spellStart"/>
-      <w:r>
-        <w:rPr>
-          <w:rFonts w:ascii="Times New Roman" w:eastAsia="Times New Roman" w:hAnsi="Times New Roman" w:cs="Times New Roman"/>
-          <w:sz w:val="24"/>
-          <w:szCs w:val="20"/>
-          <w:lang w:eastAsia="hu-HU"/>
-        </w:rPr>
-        <w:t>Nyitvatartás</w:t>
-      </w:r>
-      <w:proofErr w:type="spellEnd"/>
-      <w:r>
-        <w:rPr>
-          <w:rFonts w:ascii="Times New Roman" w:eastAsia="Times New Roman" w:hAnsi="Times New Roman" w:cs="Times New Roman"/>
-          <w:sz w:val="24"/>
-          <w:szCs w:val="20"/>
-          <w:lang w:eastAsia="hu-HU"/>
-        </w:rPr>
-        <w:t xml:space="preserve"> hozzáadásnál </w:t>
-      </w:r>
-      <w:proofErr w:type="spellStart"/>
-      <w:r>
-        <w:rPr>
-          <w:rFonts w:ascii="Times New Roman" w:eastAsia="Times New Roman" w:hAnsi="Times New Roman" w:cs="Times New Roman"/>
-          <w:sz w:val="24"/>
-          <w:szCs w:val="20"/>
-          <w:lang w:eastAsia="hu-HU"/>
-        </w:rPr>
-        <w:t>validáljuk</w:t>
-      </w:r>
-      <w:proofErr w:type="spellEnd"/>
-      <w:r>
-        <w:rPr>
-          <w:rFonts w:ascii="Times New Roman" w:eastAsia="Times New Roman" w:hAnsi="Times New Roman" w:cs="Times New Roman"/>
-          <w:sz w:val="24"/>
-          <w:szCs w:val="20"/>
-          <w:lang w:eastAsia="hu-HU"/>
-        </w:rPr>
-        <w:t xml:space="preserve"> az időtartamokat: ne lehet olyan nyitvatartást hozzáadni</w:t>
-      </w:r>
-      <w:r>
-        <w:rPr>
-          <w:rFonts w:ascii="Times New Roman" w:eastAsia="Times New Roman" w:hAnsi="Times New Roman" w:cs="Times New Roman"/>
-          <w:sz w:val="24"/>
-          <w:szCs w:val="20"/>
-          <w:lang w:eastAsia="hu-HU"/>
-        </w:rPr>
-        <w:t xml:space="preserve">, ami nem </w:t>
-      </w:r>
-      <w:proofErr w:type="spellStart"/>
-      <w:r>
-        <w:rPr>
-          <w:rFonts w:ascii="Times New Roman" w:eastAsia="Times New Roman" w:hAnsi="Times New Roman" w:cs="Times New Roman"/>
-          <w:sz w:val="24"/>
-          <w:szCs w:val="20"/>
-          <w:lang w:eastAsia="hu-HU"/>
-        </w:rPr>
-        <w:t>valid</w:t>
-      </w:r>
-      <w:proofErr w:type="spellEnd"/>
-      <w:r>
-        <w:rPr>
-          <w:rFonts w:ascii="Times New Roman" w:eastAsia="Times New Roman" w:hAnsi="Times New Roman" w:cs="Times New Roman"/>
-          <w:sz w:val="24"/>
-          <w:szCs w:val="20"/>
-          <w:lang w:eastAsia="hu-HU"/>
-        </w:rPr>
-        <w:t xml:space="preserve"> (pl.: 16:00-10:00 vagy a munkaközi szünet kilóg a munkaidőből).</w:t>
-      </w:r>
-    </w:p>
-    <w:p>
-      <w:pPr>
-        <w:spacing w:after="200" w:line="276" w:lineRule="auto"/>
-        <w:ind w:firstLine="284"/>
-        <w:jc w:val="both"/>
-        <w:rPr>
-          <w:rFonts w:ascii="Times New Roman" w:eastAsia="Times New Roman" w:hAnsi="Times New Roman" w:cs="Times New Roman"/>
-          <w:sz w:val="24"/>
-          <w:szCs w:val="20"/>
-          <w:lang w:eastAsia="hu-HU"/>
-        </w:rPr>
-      </w:pPr>
       <w:r>
         <w:rPr>
           <w:rFonts w:ascii="Times New Roman" w:eastAsia="Times New Roman" w:hAnsi="Times New Roman" w:cs="Times New Roman"/>
@@ -12258,9 +12408,30 @@
           <w:lang w:eastAsia="hu-HU"/>
         </w:rPr>
         <w:drawing>
-          <wp:inline distT="0" distB="0" distL="0" distR="0" wp14:anchorId="4DF626C0" wp14:editId="54A6930E">
-            <wp:extent cx="3631721" cy="2719987"/>
-            <wp:effectExtent l="0" t="0" r="6985" b="4445"/>
+          <wp:anchor distT="0" distB="0" distL="114300" distR="114300" simplePos="0" relativeHeight="251673600" behindDoc="0" locked="0" layoutInCell="1" allowOverlap="1" wp14:anchorId="4DF626C0" wp14:editId="72787E85">
+            <wp:simplePos x="0" y="0"/>
+            <wp:positionH relativeFrom="column">
+              <wp:posOffset>708025</wp:posOffset>
+            </wp:positionH>
+            <wp:positionV relativeFrom="paragraph">
+              <wp:posOffset>41275</wp:posOffset>
+            </wp:positionV>
+            <wp:extent cx="4182110" cy="3132455"/>
+            <wp:effectExtent l="38100" t="38100" r="104140" b="86995"/>
+            <wp:wrapThrough wrapText="bothSides">
+              <wp:wrapPolygon edited="0">
+                <wp:start x="0" y="-263"/>
+                <wp:lineTo x="-197" y="-131"/>
+                <wp:lineTo x="-197" y="21543"/>
+                <wp:lineTo x="-98" y="22069"/>
+                <wp:lineTo x="21843" y="22069"/>
+                <wp:lineTo x="22039" y="20886"/>
+                <wp:lineTo x="22039" y="1970"/>
+                <wp:lineTo x="21744" y="0"/>
+                <wp:lineTo x="21744" y="-263"/>
+                <wp:lineTo x="0" y="-263"/>
+              </wp:wrapPolygon>
+            </wp:wrapThrough>
             <wp:docPr id="7" name="Kép 7"/>
             <wp:cNvGraphicFramePr>
               <a:graphicFrameLocks xmlns:a="http://schemas.openxmlformats.org/drawingml/2006/main" noChangeAspect="1"/>
@@ -12273,7 +12444,13 @@
                     <pic:cNvPicPr/>
                   </pic:nvPicPr>
                   <pic:blipFill>
-                    <a:blip r:embed="rId33"/>
+                    <a:blip r:embed="rId33">
+                      <a:extLst>
+                        <a:ext uri="{28A0092B-C50C-407E-A947-70E740481C1C}">
+                          <a14:useLocalDpi xmlns:a14="http://schemas.microsoft.com/office/drawing/2010/main" val="0"/>
+                        </a:ext>
+                      </a:extLst>
+                    </a:blip>
                     <a:stretch>
                       <a:fillRect/>
                     </a:stretch>
@@ -12281,28 +12458,67 @@
                   <pic:spPr>
                     <a:xfrm>
                       <a:off x="0" y="0"/>
-                      <a:ext cx="3647100" cy="2731505"/>
+                      <a:ext cx="4182110" cy="3132455"/>
                     </a:xfrm>
                     <a:prstGeom prst="rect">
                       <a:avLst/>
                     </a:prstGeom>
+                    <a:effectLst>
+                      <a:outerShdw blurRad="50800" dist="38100" dir="2700000" algn="tl" rotWithShape="0">
+                        <a:prstClr val="black">
+                          <a:alpha val="40000"/>
+                        </a:prstClr>
+                      </a:outerShdw>
+                    </a:effectLst>
                   </pic:spPr>
                 </pic:pic>
               </a:graphicData>
             </a:graphic>
-          </wp:inline>
+            <wp14:sizeRelH relativeFrom="page">
+              <wp14:pctWidth>0</wp14:pctWidth>
+            </wp14:sizeRelH>
+            <wp14:sizeRelV relativeFrom="page">
+              <wp14:pctHeight>0</wp14:pctHeight>
+            </wp14:sizeRelV>
+          </wp:anchor>
         </w:drawing>
       </w:r>
     </w:p>
     <w:p>
       <w:pPr>
+        <w:pStyle w:val="Alcm"/>
+        <w:jc w:val="center"/>
+        <w:rPr>
+          <w:rFonts w:eastAsia="Times New Roman"/>
+          <w:lang w:eastAsia="hu-HU"/>
+        </w:rPr>
+      </w:pPr>
+      <w:r>
+        <w:rPr>
+          <w:rFonts w:eastAsia="Times New Roman"/>
+          <w:lang w:eastAsia="hu-HU"/>
+        </w:rPr>
+        <w:t xml:space="preserve">Különleges </w:t>
+      </w:r>
+      <w:proofErr w:type="spellStart"/>
+      <w:r>
+        <w:rPr>
+          <w:rFonts w:eastAsia="Times New Roman"/>
+          <w:lang w:eastAsia="hu-HU"/>
+        </w:rPr>
+        <w:t>nyitvatartás</w:t>
+      </w:r>
+      <w:proofErr w:type="spellEnd"/>
+    </w:p>
+    <w:p>
+      <w:pPr>
         <w:pStyle w:val="Cmsor2"/>
         <w:rPr>
           <w:rFonts w:eastAsia="Times New Roman"/>
           <w:lang w:eastAsia="hu-HU"/>
         </w:rPr>
       </w:pPr>
-      <w:bookmarkStart w:id="37" w:name="_Toc161143585"/>
+      <w:bookmarkStart w:id="36" w:name="_Toc161143585"/>
       <w:r>
         <w:rPr>
           <w:rFonts w:eastAsia="Times New Roman"/>
@@ -12310,7 +12526,7 @@
         </w:rPr>
         <w:t>Adatmódosítás</w:t>
       </w:r>
-      <w:bookmarkEnd w:id="37"/>
+      <w:bookmarkEnd w:id="36"/>
     </w:p>
     <w:p>
       <w:pPr>
@@ -12327,107 +12543,36 @@
       <w:r>
         <w:rPr>
           <w:rFonts w:ascii="Times New Roman" w:eastAsia="Times New Roman" w:hAnsi="Times New Roman" w:cs="Times New Roman"/>
-          <w:sz w:val="24"/>
-          <w:szCs w:val="20"/>
-          <w:lang w:eastAsia="hu-HU"/>
-        </w:rPr>
-        <w:t xml:space="preserve">Mindkét </w:t>
-      </w:r>
-      <w:proofErr w:type="spellStart"/>
-      <w:r>
-        <w:rPr>
-          <w:rFonts w:ascii="Times New Roman" w:eastAsia="Times New Roman" w:hAnsi="Times New Roman" w:cs="Times New Roman"/>
-          <w:sz w:val="24"/>
-          <w:szCs w:val="20"/>
-          <w:lang w:eastAsia="hu-HU"/>
-        </w:rPr>
-        <w:t>user</w:t>
-      </w:r>
-      <w:proofErr w:type="spellEnd"/>
-      <w:r>
-        <w:rPr>
-          <w:rFonts w:ascii="Times New Roman" w:eastAsia="Times New Roman" w:hAnsi="Times New Roman" w:cs="Times New Roman"/>
-          <w:sz w:val="24"/>
-          <w:szCs w:val="20"/>
-          <w:lang w:eastAsia="hu-HU"/>
-        </w:rPr>
-        <w:t xml:space="preserve"> típusnál van lehetőség az adatok módosítására. Ez mező van, amely nem módosítható felhasználó által, ez az email. Azonban a felhasználók email címét az admin tudja módosítani.</w:t>
-      </w:r>
-    </w:p>
-    <w:p>
-      <w:pPr>
-        <w:spacing w:after="200" w:line="276" w:lineRule="auto"/>
-        <w:ind w:firstLine="284"/>
-        <w:jc w:val="both"/>
-        <w:rPr>
-          <w:rFonts w:ascii="Times New Roman" w:eastAsia="Times New Roman" w:hAnsi="Times New Roman" w:cs="Times New Roman"/>
-          <w:sz w:val="24"/>
-          <w:szCs w:val="20"/>
-          <w:lang w:eastAsia="hu-HU"/>
-        </w:rPr>
-      </w:pPr>
-      <w:r>
-        <w:rPr>
-          <w:rFonts w:ascii="Times New Roman" w:eastAsia="Times New Roman" w:hAnsi="Times New Roman" w:cs="Times New Roman"/>
-          <w:sz w:val="24"/>
-          <w:szCs w:val="20"/>
-          <w:lang w:eastAsia="hu-HU"/>
-        </w:rPr>
-        <w:t xml:space="preserve">Mind a gazdák, mind az orvosok a /adataim </w:t>
-      </w:r>
-      <w:proofErr w:type="spellStart"/>
-      <w:r>
-        <w:rPr>
-          <w:rFonts w:ascii="Times New Roman" w:eastAsia="Times New Roman" w:hAnsi="Times New Roman" w:cs="Times New Roman"/>
-          <w:sz w:val="24"/>
-          <w:szCs w:val="20"/>
-          <w:lang w:eastAsia="hu-HU"/>
-        </w:rPr>
-        <w:t>route-on</w:t>
-      </w:r>
-      <w:proofErr w:type="spellEnd"/>
-      <w:r>
-        <w:rPr>
-          <w:rFonts w:ascii="Times New Roman" w:eastAsia="Times New Roman" w:hAnsi="Times New Roman" w:cs="Times New Roman"/>
-          <w:sz w:val="24"/>
-          <w:szCs w:val="20"/>
-          <w:lang w:eastAsia="hu-HU"/>
-        </w:rPr>
-        <w:t xml:space="preserve"> keresztül módosíthatják az adataikat</w:t>
-      </w:r>
-      <w:r>
-        <w:rPr>
-          <w:rFonts w:ascii="Times New Roman" w:eastAsia="Times New Roman" w:hAnsi="Times New Roman" w:cs="Times New Roman"/>
-          <w:sz w:val="24"/>
-          <w:szCs w:val="20"/>
-          <w:lang w:eastAsia="hu-HU"/>
-        </w:rPr>
-        <w:t>. Itt megjelennek a felhasználó adatai. Amennyiben nem történik változás az adatokban, akkor a rendszer figyelmezteti a felhasználót primevue-s toast komponens segítségével. Sikeres mentés esetén is tájékoztatjuk a felhasználót a sikeres adatmódosításról.</w:t>
-      </w:r>
-    </w:p>
-    <w:p>
-      <w:pPr>
-        <w:spacing w:after="200" w:line="276" w:lineRule="auto"/>
-        <w:ind w:firstLine="284"/>
-        <w:jc w:val="both"/>
-        <w:rPr>
-          <w:rFonts w:ascii="Times New Roman" w:eastAsia="Times New Roman" w:hAnsi="Times New Roman" w:cs="Times New Roman"/>
-          <w:sz w:val="24"/>
-          <w:szCs w:val="20"/>
-          <w:lang w:eastAsia="hu-HU"/>
-        </w:rPr>
-      </w:pPr>
-      <w:r>
-        <w:rPr>
-          <w:rFonts w:ascii="Times New Roman" w:eastAsia="Times New Roman" w:hAnsi="Times New Roman" w:cs="Times New Roman"/>
+          <w:noProof/>
           <w:sz w:val="24"/>
           <w:szCs w:val="20"/>
           <w:lang w:eastAsia="hu-HU"/>
         </w:rPr>
         <w:drawing>
-          <wp:inline distT="0" distB="0" distL="0" distR="0" wp14:anchorId="6FF7F1C2" wp14:editId="5C1412CF">
+          <wp:anchor distT="0" distB="0" distL="114300" distR="114300" simplePos="0" relativeHeight="251674624" behindDoc="1" locked="0" layoutInCell="1" allowOverlap="1" wp14:anchorId="6FF7F1C2" wp14:editId="5F5EBBEB">
+            <wp:simplePos x="0" y="0"/>
+            <wp:positionH relativeFrom="column">
+              <wp:posOffset>3035723</wp:posOffset>
+            </wp:positionH>
+            <wp:positionV relativeFrom="paragraph">
+              <wp:posOffset>691938</wp:posOffset>
+            </wp:positionV>
             <wp:extent cx="2714625" cy="2163918"/>
-            <wp:effectExtent l="0" t="0" r="0" b="8255"/>
+            <wp:effectExtent l="38100" t="38100" r="85725" b="103505"/>
+            <wp:wrapTight wrapText="bothSides">
+              <wp:wrapPolygon edited="0">
+                <wp:start x="0" y="-380"/>
+                <wp:lineTo x="-303" y="-190"/>
+                <wp:lineTo x="-303" y="21112"/>
+                <wp:lineTo x="-152" y="22443"/>
+                <wp:lineTo x="21827" y="22443"/>
+                <wp:lineTo x="22131" y="21112"/>
+                <wp:lineTo x="22131" y="2853"/>
+                <wp:lineTo x="21676" y="0"/>
+                <wp:lineTo x="21676" y="-380"/>
+                <wp:lineTo x="0" y="-380"/>
+              </wp:wrapPolygon>
+            </wp:wrapTight>
             <wp:docPr id="8" name="Kép 8"/>
             <wp:cNvGraphicFramePr>
               <a:graphicFrameLocks xmlns:a="http://schemas.openxmlformats.org/drawingml/2006/main" noChangeAspect="1"/>
@@ -12440,7 +12585,13 @@
                     <pic:cNvPicPr/>
                   </pic:nvPicPr>
                   <pic:blipFill>
-                    <a:blip r:embed="rId34"/>
+                    <a:blip r:embed="rId34">
+                      <a:extLst>
+                        <a:ext uri="{28A0092B-C50C-407E-A947-70E740481C1C}">
+                          <a14:useLocalDpi xmlns:a14="http://schemas.microsoft.com/office/drawing/2010/main" val="0"/>
+                        </a:ext>
+                      </a:extLst>
+                    </a:blip>
                     <a:stretch>
                       <a:fillRect/>
                     </a:stretch>
@@ -12448,16 +12599,23 @@
                   <pic:spPr>
                     <a:xfrm>
                       <a:off x="0" y="0"/>
-                      <a:ext cx="2742388" cy="2186049"/>
+                      <a:ext cx="2714625" cy="2163918"/>
                     </a:xfrm>
                     <a:prstGeom prst="rect">
                       <a:avLst/>
                     </a:prstGeom>
+                    <a:effectLst>
+                      <a:outerShdw blurRad="50800" dist="38100" dir="2700000" algn="tl" rotWithShape="0">
+                        <a:prstClr val="black">
+                          <a:alpha val="40000"/>
+                        </a:prstClr>
+                      </a:outerShdw>
+                    </a:effectLst>
                   </pic:spPr>
                 </pic:pic>
               </a:graphicData>
             </a:graphic>
-          </wp:inline>
+          </wp:anchor>
         </w:drawing>
       </w:r>
       <w:r>
@@ -12467,42 +12625,109 @@
           <w:szCs w:val="20"/>
           <w:lang w:eastAsia="hu-HU"/>
         </w:rPr>
-        <w:drawing>
-          <wp:inline distT="0" distB="0" distL="0" distR="0" wp14:anchorId="23A9605B" wp14:editId="09B41305">
-            <wp:extent cx="2314575" cy="2154315"/>
-            <wp:effectExtent l="0" t="0" r="0" b="0"/>
-            <wp:docPr id="9" name="Kép 9"/>
-            <wp:cNvGraphicFramePr>
-              <a:graphicFrameLocks xmlns:a="http://schemas.openxmlformats.org/drawingml/2006/main" noChangeAspect="1"/>
-            </wp:cNvGraphicFramePr>
-            <a:graphic xmlns:a="http://schemas.openxmlformats.org/drawingml/2006/main">
-              <a:graphicData uri="http://schemas.openxmlformats.org/drawingml/2006/picture">
-                <pic:pic xmlns:pic="http://schemas.openxmlformats.org/drawingml/2006/picture">
-                  <pic:nvPicPr>
-                    <pic:cNvPr id="1" name=""/>
-                    <pic:cNvPicPr/>
-                  </pic:nvPicPr>
-                  <pic:blipFill>
-                    <a:blip r:embed="rId35"/>
-                    <a:stretch>
-                      <a:fillRect/>
-                    </a:stretch>
-                  </pic:blipFill>
-                  <pic:spPr>
-                    <a:xfrm>
-                      <a:off x="0" y="0"/>
-                      <a:ext cx="2363164" cy="2199539"/>
-                    </a:xfrm>
-                    <a:prstGeom prst="rect">
-                      <a:avLst/>
-                    </a:prstGeom>
-                  </pic:spPr>
-                </pic:pic>
-              </a:graphicData>
-            </a:graphic>
-          </wp:inline>
-        </w:drawing>
-      </w:r>
+        <w:t xml:space="preserve">Mindkét </w:t>
+      </w:r>
+      <w:proofErr w:type="spellStart"/>
+      <w:r>
+        <w:rPr>
+          <w:rFonts w:ascii="Times New Roman" w:eastAsia="Times New Roman" w:hAnsi="Times New Roman" w:cs="Times New Roman"/>
+          <w:sz w:val="24"/>
+          <w:szCs w:val="20"/>
+          <w:lang w:eastAsia="hu-HU"/>
+        </w:rPr>
+        <w:t>user</w:t>
+      </w:r>
+      <w:proofErr w:type="spellEnd"/>
+      <w:r>
+        <w:rPr>
+          <w:rFonts w:ascii="Times New Roman" w:eastAsia="Times New Roman" w:hAnsi="Times New Roman" w:cs="Times New Roman"/>
+          <w:sz w:val="24"/>
+          <w:szCs w:val="20"/>
+          <w:lang w:eastAsia="hu-HU"/>
+        </w:rPr>
+        <w:t xml:space="preserve"> típusnál van lehetőség az adatok módosítására. Ez mező van, amely nem módosítható felhasználó által, ez az email. Azonban a felhasználók email címét az admin tudja módosítani.</w:t>
+      </w:r>
+    </w:p>
+    <w:p>
+      <w:pPr>
+        <w:spacing w:after="200" w:line="276" w:lineRule="auto"/>
+        <w:ind w:firstLine="284"/>
+        <w:jc w:val="both"/>
+        <w:rPr>
+          <w:rFonts w:ascii="Times New Roman" w:eastAsia="Times New Roman" w:hAnsi="Times New Roman" w:cs="Times New Roman"/>
+          <w:sz w:val="24"/>
+          <w:szCs w:val="20"/>
+          <w:lang w:eastAsia="hu-HU"/>
+        </w:rPr>
+      </w:pPr>
+      <w:r>
+        <w:rPr>
+          <w:rFonts w:ascii="Times New Roman" w:eastAsia="Times New Roman" w:hAnsi="Times New Roman" w:cs="Times New Roman"/>
+          <w:sz w:val="24"/>
+          <w:szCs w:val="20"/>
+          <w:lang w:eastAsia="hu-HU"/>
+        </w:rPr>
+        <w:t xml:space="preserve">Mind a gazdák, mind az orvosok a /adataim </w:t>
+      </w:r>
+      <w:proofErr w:type="spellStart"/>
+      <w:r>
+        <w:rPr>
+          <w:rFonts w:ascii="Times New Roman" w:eastAsia="Times New Roman" w:hAnsi="Times New Roman" w:cs="Times New Roman"/>
+          <w:sz w:val="24"/>
+          <w:szCs w:val="20"/>
+          <w:lang w:eastAsia="hu-HU"/>
+        </w:rPr>
+        <w:t>route-on</w:t>
+      </w:r>
+      <w:proofErr w:type="spellEnd"/>
+      <w:r>
+        <w:rPr>
+          <w:rFonts w:ascii="Times New Roman" w:eastAsia="Times New Roman" w:hAnsi="Times New Roman" w:cs="Times New Roman"/>
+          <w:sz w:val="24"/>
+          <w:szCs w:val="20"/>
+          <w:lang w:eastAsia="hu-HU"/>
+        </w:rPr>
+        <w:t xml:space="preserve"> keresztül módosíthatják az adataikat</w:t>
+      </w:r>
+      <w:r>
+        <w:rPr>
+          <w:rFonts w:ascii="Times New Roman" w:eastAsia="Times New Roman" w:hAnsi="Times New Roman" w:cs="Times New Roman"/>
+          <w:sz w:val="24"/>
+          <w:szCs w:val="20"/>
+          <w:lang w:eastAsia="hu-HU"/>
+        </w:rPr>
+        <w:t>. Itt megjelennek a felhasználó adatai. Amennyiben nem történik változás az adatokban, akkor a rendszer figyelmezteti a felhasználót primevue-s toast komponens segítségével. Sikeres mentés esetén is tájékoztatjuk a felhasználót a sikeres adatmódosításról.</w:t>
+      </w:r>
+    </w:p>
+    <w:p>
+      <w:pPr>
+        <w:pStyle w:val="Alcm"/>
+        <w:jc w:val="right"/>
+        <w:rPr>
+          <w:rFonts w:eastAsia="Times New Roman"/>
+          <w:lang w:eastAsia="hu-HU"/>
+        </w:rPr>
+      </w:pPr>
+      <w:r>
+        <w:rPr>
+          <w:rFonts w:eastAsia="Times New Roman"/>
+          <w:lang w:eastAsia="hu-HU"/>
+        </w:rPr>
+        <w:t>Adatmódosítás</w:t>
+      </w:r>
+    </w:p>
+    <w:p>
+      <w:pPr>
+        <w:spacing w:after="200" w:line="276" w:lineRule="auto"/>
+        <w:ind w:firstLine="284"/>
+        <w:jc w:val="both"/>
+        <w:rPr>
+          <w:rFonts w:ascii="Times New Roman" w:eastAsia="Times New Roman" w:hAnsi="Times New Roman" w:cs="Times New Roman"/>
+          <w:sz w:val="24"/>
+          <w:szCs w:val="20"/>
+          <w:lang w:eastAsia="hu-HU"/>
+        </w:rPr>
+      </w:pPr>
     </w:p>
     <w:p>
       <w:pPr>
@@ -12512,7 +12737,7 @@
           <w:lang w:eastAsia="hu-HU"/>
         </w:rPr>
       </w:pPr>
-      <w:bookmarkStart w:id="38" w:name="_Toc161143586"/>
+      <w:bookmarkStart w:id="37" w:name="_Toc161143586"/>
       <w:r>
         <w:rPr>
           <w:rFonts w:eastAsia="Times New Roman"/>
@@ -12521,7 +12746,7 @@
         <w:lastRenderedPageBreak/>
         <w:t>Admin oldal</w:t>
       </w:r>
-      <w:bookmarkEnd w:id="38"/>
+      <w:bookmarkEnd w:id="37"/>
     </w:p>
     <w:p>
       <w:pPr>
@@ -12580,121 +12805,36 @@
       <w:r>
         <w:rPr>
           <w:rFonts w:ascii="Times New Roman" w:eastAsia="Times New Roman" w:hAnsi="Times New Roman" w:cs="Times New Roman"/>
-          <w:sz w:val="24"/>
-          <w:szCs w:val="20"/>
-          <w:lang w:eastAsia="hu-HU"/>
-        </w:rPr>
-        <w:t xml:space="preserve">Bejelentkezés után (lásd: </w:t>
-      </w:r>
-      <w:r>
-        <w:rPr>
-          <w:rFonts w:ascii="Times New Roman" w:eastAsia="Times New Roman" w:hAnsi="Times New Roman" w:cs="Times New Roman"/>
-          <w:sz w:val="24"/>
-          <w:szCs w:val="20"/>
-          <w:u w:val="single"/>
-          <w:lang w:eastAsia="hu-HU"/>
-        </w:rPr>
-        <w:fldChar w:fldCharType="begin"/>
-      </w:r>
-      <w:r>
-        <w:rPr>
-          <w:rFonts w:ascii="Times New Roman" w:eastAsia="Times New Roman" w:hAnsi="Times New Roman" w:cs="Times New Roman"/>
-          <w:sz w:val="24"/>
-          <w:szCs w:val="20"/>
-          <w:u w:val="single"/>
-          <w:lang w:eastAsia="hu-HU"/>
-        </w:rPr>
-        <w:instrText xml:space="preserve"> REF _Ref161141419 \r \h </w:instrText>
-      </w:r>
-      <w:r>
-        <w:rPr>
-          <w:rFonts w:ascii="Times New Roman" w:eastAsia="Times New Roman" w:hAnsi="Times New Roman" w:cs="Times New Roman"/>
-          <w:sz w:val="24"/>
-          <w:szCs w:val="20"/>
-          <w:u w:val="single"/>
-          <w:lang w:eastAsia="hu-HU"/>
-        </w:rPr>
-      </w:r>
-      <w:r>
-        <w:rPr>
-          <w:rFonts w:ascii="Times New Roman" w:eastAsia="Times New Roman" w:hAnsi="Times New Roman" w:cs="Times New Roman"/>
-          <w:sz w:val="24"/>
-          <w:szCs w:val="20"/>
-          <w:u w:val="single"/>
-          <w:lang w:eastAsia="hu-HU"/>
-        </w:rPr>
-        <w:fldChar w:fldCharType="separate"/>
-      </w:r>
-      <w:r>
-        <w:rPr>
-          <w:rFonts w:ascii="Times New Roman" w:eastAsia="Times New Roman" w:hAnsi="Times New Roman" w:cs="Times New Roman"/>
-          <w:sz w:val="24"/>
-          <w:szCs w:val="20"/>
-          <w:u w:val="single"/>
-          <w:lang w:eastAsia="hu-HU"/>
-        </w:rPr>
-        <w:t>5.1.6</w:t>
-      </w:r>
-      <w:r>
-        <w:rPr>
-          <w:rFonts w:ascii="Times New Roman" w:eastAsia="Times New Roman" w:hAnsi="Times New Roman" w:cs="Times New Roman"/>
-          <w:sz w:val="24"/>
-          <w:szCs w:val="20"/>
-          <w:u w:val="single"/>
-          <w:lang w:eastAsia="hu-HU"/>
-        </w:rPr>
-        <w:fldChar w:fldCharType="end"/>
-      </w:r>
-      <w:r>
-        <w:rPr>
-          <w:rFonts w:ascii="Times New Roman" w:eastAsia="Times New Roman" w:hAnsi="Times New Roman" w:cs="Times New Roman"/>
-          <w:sz w:val="24"/>
-          <w:szCs w:val="20"/>
-          <w:lang w:eastAsia="hu-HU"/>
-        </w:rPr>
-        <w:t>) a /admin végpontra irányítja a felhasználót az oldal. Itt az admin választani tud, hogy melyik felhasználó típust szeretné módosítani (állatorvos vagy gazda).</w:t>
-      </w:r>
-      <w:r>
-        <w:rPr>
-          <w:rFonts w:ascii="Times New Roman" w:eastAsia="Times New Roman" w:hAnsi="Times New Roman" w:cs="Times New Roman"/>
-          <w:sz w:val="24"/>
-          <w:szCs w:val="20"/>
-          <w:lang w:eastAsia="hu-HU"/>
-        </w:rPr>
-        <w:t xml:space="preserve"> </w:t>
-      </w:r>
-      <w:r>
-        <w:rPr>
-          <w:rFonts w:ascii="Times New Roman" w:eastAsia="Times New Roman" w:hAnsi="Times New Roman" w:cs="Times New Roman"/>
-          <w:sz w:val="24"/>
-          <w:szCs w:val="20"/>
-          <w:lang w:eastAsia="hu-HU"/>
-        </w:rPr>
-        <w:t>Miután az admin kiválasztotta a felhasználó típust, utána megjelennek a felhasználók az oldalon.</w:t>
-      </w:r>
-    </w:p>
-    <w:p>
-      <w:pPr>
-        <w:spacing w:after="200" w:line="276" w:lineRule="auto"/>
-        <w:jc w:val="both"/>
-        <w:rPr>
-          <w:rFonts w:ascii="Times New Roman" w:eastAsia="Times New Roman" w:hAnsi="Times New Roman" w:cs="Times New Roman"/>
-          <w:sz w:val="24"/>
-          <w:szCs w:val="20"/>
-          <w:lang w:eastAsia="hu-HU"/>
-        </w:rPr>
-      </w:pPr>
-      <w:r>
-        <w:rPr>
-          <w:rFonts w:ascii="Times New Roman" w:eastAsia="Times New Roman" w:hAnsi="Times New Roman" w:cs="Times New Roman"/>
+          <w:noProof/>
           <w:sz w:val="24"/>
           <w:szCs w:val="20"/>
           <w:lang w:eastAsia="hu-HU"/>
         </w:rPr>
         <w:drawing>
-          <wp:inline distT="0" distB="0" distL="0" distR="0" wp14:anchorId="10A6A454" wp14:editId="02F4576D">
-            <wp:extent cx="5759450" cy="3239770"/>
-            <wp:effectExtent l="0" t="0" r="0" b="0"/>
+          <wp:anchor distT="0" distB="0" distL="114300" distR="114300" simplePos="0" relativeHeight="251675648" behindDoc="0" locked="0" layoutInCell="1" allowOverlap="1" wp14:anchorId="10A6A454" wp14:editId="38B64B51">
+            <wp:simplePos x="0" y="0"/>
+            <wp:positionH relativeFrom="column">
+              <wp:posOffset>228388</wp:posOffset>
+            </wp:positionH>
+            <wp:positionV relativeFrom="paragraph">
+              <wp:posOffset>1001183</wp:posOffset>
+            </wp:positionV>
+            <wp:extent cx="5260340" cy="2959100"/>
+            <wp:effectExtent l="38100" t="38100" r="92710" b="88900"/>
+            <wp:wrapThrough wrapText="bothSides">
+              <wp:wrapPolygon edited="0">
+                <wp:start x="0" y="-278"/>
+                <wp:lineTo x="-156" y="-139"/>
+                <wp:lineTo x="-156" y="21554"/>
+                <wp:lineTo x="-78" y="22110"/>
+                <wp:lineTo x="21746" y="22110"/>
+                <wp:lineTo x="21902" y="19885"/>
+                <wp:lineTo x="21902" y="2086"/>
+                <wp:lineTo x="21668" y="0"/>
+                <wp:lineTo x="21668" y="-278"/>
+                <wp:lineTo x="0" y="-278"/>
+              </wp:wrapPolygon>
+            </wp:wrapThrough>
             <wp:docPr id="13" name="Kép 13"/>
             <wp:cNvGraphicFramePr>
               <a:graphicFrameLocks xmlns:a="http://schemas.openxmlformats.org/drawingml/2006/main" noChangeAspect="1"/>
@@ -12707,7 +12847,13 @@
                     <pic:cNvPicPr/>
                   </pic:nvPicPr>
                   <pic:blipFill>
-                    <a:blip r:embed="rId36"/>
+                    <a:blip r:embed="rId35" cstate="print">
+                      <a:extLst>
+                        <a:ext uri="{28A0092B-C50C-407E-A947-70E740481C1C}">
+                          <a14:useLocalDpi xmlns:a14="http://schemas.microsoft.com/office/drawing/2010/main" val="0"/>
+                        </a:ext>
+                      </a:extLst>
+                    </a:blip>
                     <a:stretch>
                       <a:fillRect/>
                     </a:stretch>
@@ -12715,17 +12861,211 @@
                   <pic:spPr>
                     <a:xfrm>
                       <a:off x="0" y="0"/>
-                      <a:ext cx="5759450" cy="3239770"/>
+                      <a:ext cx="5260340" cy="2959100"/>
                     </a:xfrm>
                     <a:prstGeom prst="rect">
                       <a:avLst/>
                     </a:prstGeom>
+                    <a:effectLst>
+                      <a:outerShdw blurRad="50800" dist="38100" dir="2700000" algn="tl" rotWithShape="0">
+                        <a:prstClr val="black">
+                          <a:alpha val="40000"/>
+                        </a:prstClr>
+                      </a:outerShdw>
+                    </a:effectLst>
                   </pic:spPr>
                 </pic:pic>
               </a:graphicData>
             </a:graphic>
-          </wp:inline>
+            <wp14:sizeRelH relativeFrom="page">
+              <wp14:pctWidth>0</wp14:pctWidth>
+            </wp14:sizeRelH>
+            <wp14:sizeRelV relativeFrom="page">
+              <wp14:pctHeight>0</wp14:pctHeight>
+            </wp14:sizeRelV>
+          </wp:anchor>
         </w:drawing>
+      </w:r>
+      <w:r>
+        <w:rPr>
+          <w:rFonts w:ascii="Times New Roman" w:eastAsia="Times New Roman" w:hAnsi="Times New Roman" w:cs="Times New Roman"/>
+          <w:sz w:val="24"/>
+          <w:szCs w:val="20"/>
+          <w:lang w:eastAsia="hu-HU"/>
+        </w:rPr>
+        <w:t xml:space="preserve">Bejelentkezés után (lásd: </w:t>
+      </w:r>
+      <w:r>
+        <w:rPr>
+          <w:rFonts w:ascii="Times New Roman" w:eastAsia="Times New Roman" w:hAnsi="Times New Roman" w:cs="Times New Roman"/>
+          <w:sz w:val="24"/>
+          <w:szCs w:val="20"/>
+          <w:u w:val="single"/>
+          <w:lang w:eastAsia="hu-HU"/>
+        </w:rPr>
+        <w:fldChar w:fldCharType="begin"/>
+      </w:r>
+      <w:r>
+        <w:rPr>
+          <w:rFonts w:ascii="Times New Roman" w:eastAsia="Times New Roman" w:hAnsi="Times New Roman" w:cs="Times New Roman"/>
+          <w:sz w:val="24"/>
+          <w:szCs w:val="20"/>
+          <w:u w:val="single"/>
+          <w:lang w:eastAsia="hu-HU"/>
+        </w:rPr>
+        <w:instrText xml:space="preserve"> REF _Ref161141419 \r \h </w:instrText>
+      </w:r>
+      <w:r>
+        <w:rPr>
+          <w:rFonts w:ascii="Times New Roman" w:eastAsia="Times New Roman" w:hAnsi="Times New Roman" w:cs="Times New Roman"/>
+          <w:sz w:val="24"/>
+          <w:szCs w:val="20"/>
+          <w:u w:val="single"/>
+          <w:lang w:eastAsia="hu-HU"/>
+        </w:rPr>
+      </w:r>
+      <w:r>
+        <w:rPr>
+          <w:rFonts w:ascii="Times New Roman" w:eastAsia="Times New Roman" w:hAnsi="Times New Roman" w:cs="Times New Roman"/>
+          <w:sz w:val="24"/>
+          <w:szCs w:val="20"/>
+          <w:u w:val="single"/>
+          <w:lang w:eastAsia="hu-HU"/>
+        </w:rPr>
+        <w:fldChar w:fldCharType="separate"/>
+      </w:r>
+      <w:r>
+        <w:rPr>
+          <w:rFonts w:ascii="Times New Roman" w:eastAsia="Times New Roman" w:hAnsi="Times New Roman" w:cs="Times New Roman"/>
+          <w:sz w:val="24"/>
+          <w:szCs w:val="20"/>
+          <w:u w:val="single"/>
+          <w:lang w:eastAsia="hu-HU"/>
+        </w:rPr>
+        <w:t>4</w:t>
+      </w:r>
+      <w:r>
+        <w:rPr>
+          <w:rFonts w:ascii="Times New Roman" w:eastAsia="Times New Roman" w:hAnsi="Times New Roman" w:cs="Times New Roman"/>
+          <w:sz w:val="24"/>
+          <w:szCs w:val="20"/>
+          <w:u w:val="single"/>
+          <w:lang w:eastAsia="hu-HU"/>
+        </w:rPr>
+        <w:t>.</w:t>
+      </w:r>
+      <w:r>
+        <w:rPr>
+          <w:rFonts w:ascii="Times New Roman" w:eastAsia="Times New Roman" w:hAnsi="Times New Roman" w:cs="Times New Roman"/>
+          <w:sz w:val="24"/>
+          <w:szCs w:val="20"/>
+          <w:u w:val="single"/>
+          <w:lang w:eastAsia="hu-HU"/>
+        </w:rPr>
+        <w:t>1</w:t>
+      </w:r>
+      <w:r>
+        <w:rPr>
+          <w:rFonts w:ascii="Times New Roman" w:eastAsia="Times New Roman" w:hAnsi="Times New Roman" w:cs="Times New Roman"/>
+          <w:sz w:val="24"/>
+          <w:szCs w:val="20"/>
+          <w:u w:val="single"/>
+          <w:lang w:eastAsia="hu-HU"/>
+        </w:rPr>
+        <w:t>.</w:t>
+      </w:r>
+      <w:r>
+        <w:rPr>
+          <w:rFonts w:ascii="Times New Roman" w:eastAsia="Times New Roman" w:hAnsi="Times New Roman" w:cs="Times New Roman"/>
+          <w:sz w:val="24"/>
+          <w:szCs w:val="20"/>
+          <w:u w:val="single"/>
+          <w:lang w:eastAsia="hu-HU"/>
+        </w:rPr>
+        <w:t>6</w:t>
+      </w:r>
+      <w:r>
+        <w:rPr>
+          <w:rFonts w:ascii="Times New Roman" w:eastAsia="Times New Roman" w:hAnsi="Times New Roman" w:cs="Times New Roman"/>
+          <w:sz w:val="24"/>
+          <w:szCs w:val="20"/>
+          <w:u w:val="single"/>
+          <w:lang w:eastAsia="hu-HU"/>
+        </w:rPr>
+        <w:fldChar w:fldCharType="end"/>
+      </w:r>
+      <w:r>
+        <w:rPr>
+          <w:rFonts w:ascii="Times New Roman" w:eastAsia="Times New Roman" w:hAnsi="Times New Roman" w:cs="Times New Roman"/>
+          <w:sz w:val="24"/>
+          <w:szCs w:val="20"/>
+          <w:lang w:eastAsia="hu-HU"/>
+        </w:rPr>
+        <w:t>) a /</w:t>
+      </w:r>
+      <w:proofErr w:type="spellStart"/>
+      <w:r>
+        <w:rPr>
+          <w:rFonts w:ascii="Times New Roman" w:eastAsia="Times New Roman" w:hAnsi="Times New Roman" w:cs="Times New Roman"/>
+          <w:sz w:val="24"/>
+          <w:szCs w:val="20"/>
+          <w:lang w:eastAsia="hu-HU"/>
+        </w:rPr>
+        <w:t>admin</w:t>
+      </w:r>
+      <w:proofErr w:type="spellEnd"/>
+      <w:r>
+        <w:rPr>
+          <w:rFonts w:ascii="Times New Roman" w:eastAsia="Times New Roman" w:hAnsi="Times New Roman" w:cs="Times New Roman"/>
+          <w:sz w:val="24"/>
+          <w:szCs w:val="20"/>
+          <w:lang w:eastAsia="hu-HU"/>
+        </w:rPr>
+        <w:t xml:space="preserve"> végpontra irányítja a felhasználót az oldal. Itt az admin választani tud, hogy melyik felhasználó típust szeretné módosítani (állatorvos vagy gazda).</w:t>
+      </w:r>
+      <w:r>
+        <w:rPr>
+          <w:rFonts w:ascii="Times New Roman" w:eastAsia="Times New Roman" w:hAnsi="Times New Roman" w:cs="Times New Roman"/>
+          <w:sz w:val="24"/>
+          <w:szCs w:val="20"/>
+          <w:lang w:eastAsia="hu-HU"/>
+        </w:rPr>
+        <w:t xml:space="preserve"> </w:t>
+      </w:r>
+      <w:r>
+        <w:rPr>
+          <w:rFonts w:ascii="Times New Roman" w:eastAsia="Times New Roman" w:hAnsi="Times New Roman" w:cs="Times New Roman"/>
+          <w:sz w:val="24"/>
+          <w:szCs w:val="20"/>
+          <w:lang w:eastAsia="hu-HU"/>
+        </w:rPr>
+        <w:t>Miután az admin kiválasztotta a felhasználó típust, utána megjelennek a felhasználók az oldalon.</w:t>
+      </w:r>
+    </w:p>
+    <w:p>
+      <w:pPr>
+        <w:pStyle w:val="Alcm"/>
+        <w:jc w:val="center"/>
+        <w:rPr>
+          <w:rFonts w:eastAsia="Times New Roman"/>
+          <w:lang w:eastAsia="hu-HU"/>
+        </w:rPr>
+      </w:pPr>
+      <w:proofErr w:type="spellStart"/>
+      <w:r>
+        <w:rPr>
+          <w:rFonts w:eastAsia="Times New Roman"/>
+          <w:lang w:eastAsia="hu-HU"/>
+        </w:rPr>
+        <w:t>Admin</w:t>
+      </w:r>
+      <w:proofErr w:type="spellEnd"/>
+      <w:r>
+        <w:rPr>
+          <w:rFonts w:eastAsia="Times New Roman"/>
+          <w:lang w:eastAsia="hu-HU"/>
+        </w:rPr>
+        <w:t xml:space="preserve"> oldal, állatorvosok adatai</w:t>
       </w:r>
     </w:p>
     <w:p>
@@ -12743,36 +13083,35 @@
       <w:r>
         <w:rPr>
           <w:rFonts w:ascii="Times New Roman" w:eastAsia="Times New Roman" w:hAnsi="Times New Roman" w:cs="Times New Roman"/>
-          <w:sz w:val="24"/>
-          <w:szCs w:val="20"/>
-          <w:lang w:eastAsia="hu-HU"/>
-        </w:rPr>
-        <w:t>A ceruza ikonra kattintva módosíthatóvá válik az email cím. Miután módosította az adatot, a pipára kattintva mentheti el, vagy vetheti el a módosított adatot.</w:t>
-      </w:r>
-    </w:p>
-    <w:p>
-      <w:pPr>
-        <w:spacing w:after="200" w:line="276" w:lineRule="auto"/>
-        <w:ind w:firstLine="284"/>
-        <w:jc w:val="both"/>
-        <w:rPr>
-          <w:rFonts w:ascii="Times New Roman" w:eastAsia="Times New Roman" w:hAnsi="Times New Roman" w:cs="Times New Roman"/>
-          <w:sz w:val="24"/>
-          <w:szCs w:val="20"/>
-          <w:lang w:eastAsia="hu-HU"/>
-        </w:rPr>
-      </w:pPr>
-      <w:r>
-        <w:rPr>
-          <w:rFonts w:ascii="Times New Roman" w:eastAsia="Times New Roman" w:hAnsi="Times New Roman" w:cs="Times New Roman"/>
+          <w:noProof/>
           <w:sz w:val="24"/>
           <w:szCs w:val="20"/>
           <w:lang w:eastAsia="hu-HU"/>
         </w:rPr>
         <w:drawing>
-          <wp:inline distT="0" distB="0" distL="0" distR="0" wp14:anchorId="695BCD3D" wp14:editId="7D0EBC62">
+          <wp:anchor distT="0" distB="0" distL="114300" distR="114300" simplePos="0" relativeHeight="251676672" behindDoc="0" locked="0" layoutInCell="1" allowOverlap="1" wp14:anchorId="695BCD3D" wp14:editId="6C74B98A">
+            <wp:simplePos x="0" y="0"/>
+            <wp:positionH relativeFrom="column">
+              <wp:posOffset>5292</wp:posOffset>
+            </wp:positionH>
+            <wp:positionV relativeFrom="paragraph">
+              <wp:posOffset>576580</wp:posOffset>
+            </wp:positionV>
             <wp:extent cx="5759450" cy="410210"/>
-            <wp:effectExtent l="0" t="0" r="0" b="8890"/>
+            <wp:effectExtent l="38100" t="38100" r="88900" b="104140"/>
+            <wp:wrapThrough wrapText="bothSides">
+              <wp:wrapPolygon edited="0">
+                <wp:start x="0" y="-2006"/>
+                <wp:lineTo x="-143" y="-1003"/>
+                <wp:lineTo x="-143" y="22068"/>
+                <wp:lineTo x="-71" y="26080"/>
+                <wp:lineTo x="21719" y="26080"/>
+                <wp:lineTo x="21862" y="15046"/>
+                <wp:lineTo x="21648" y="0"/>
+                <wp:lineTo x="21648" y="-2006"/>
+                <wp:lineTo x="0" y="-2006"/>
+              </wp:wrapPolygon>
+            </wp:wrapThrough>
             <wp:docPr id="14" name="Kép 14"/>
             <wp:cNvGraphicFramePr>
               <a:graphicFrameLocks xmlns:a="http://schemas.openxmlformats.org/drawingml/2006/main" noChangeAspect="1"/>
@@ -12785,7 +13124,13 @@
                     <pic:cNvPicPr/>
                   </pic:nvPicPr>
                   <pic:blipFill>
-                    <a:blip r:embed="rId37"/>
+                    <a:blip r:embed="rId36">
+                      <a:extLst>
+                        <a:ext uri="{28A0092B-C50C-407E-A947-70E740481C1C}">
+                          <a14:useLocalDpi xmlns:a14="http://schemas.microsoft.com/office/drawing/2010/main" val="0"/>
+                        </a:ext>
+                      </a:extLst>
+                    </a:blip>
                     <a:stretch>
                       <a:fillRect/>
                     </a:stretch>
@@ -12798,12 +13143,60 @@
                     <a:prstGeom prst="rect">
                       <a:avLst/>
                     </a:prstGeom>
+                    <a:effectLst>
+                      <a:outerShdw blurRad="50800" dist="38100" dir="2700000" algn="tl" rotWithShape="0">
+                        <a:prstClr val="black">
+                          <a:alpha val="40000"/>
+                        </a:prstClr>
+                      </a:outerShdw>
+                    </a:effectLst>
                   </pic:spPr>
                 </pic:pic>
               </a:graphicData>
             </a:graphic>
-          </wp:inline>
+            <wp14:sizeRelH relativeFrom="page">
+              <wp14:pctWidth>0</wp14:pctWidth>
+            </wp14:sizeRelH>
+            <wp14:sizeRelV relativeFrom="page">
+              <wp14:pctHeight>0</wp14:pctHeight>
+            </wp14:sizeRelV>
+          </wp:anchor>
         </w:drawing>
+      </w:r>
+      <w:r>
+        <w:rPr>
+          <w:rFonts w:ascii="Times New Roman" w:eastAsia="Times New Roman" w:hAnsi="Times New Roman" w:cs="Times New Roman"/>
+          <w:sz w:val="24"/>
+          <w:szCs w:val="20"/>
+          <w:lang w:eastAsia="hu-HU"/>
+        </w:rPr>
+        <w:t>A ceruza ikonra kattintva módosíthatóvá válik az email cím. Miután módosította az adatot, a pipára kattintva mentheti el, vagy vetheti el a módosított adatot.</w:t>
+      </w:r>
+    </w:p>
+    <w:p>
+      <w:pPr>
+        <w:pStyle w:val="Alcm"/>
+        <w:jc w:val="center"/>
+        <w:rPr>
+          <w:rFonts w:eastAsia="Times New Roman"/>
+          <w:lang w:eastAsia="hu-HU"/>
+        </w:rPr>
+      </w:pPr>
+      <w:proofErr w:type="spellStart"/>
+      <w:r>
+        <w:rPr>
+          <w:rFonts w:eastAsia="Times New Roman"/>
+          <w:lang w:eastAsia="hu-HU"/>
+        </w:rPr>
+        <w:t>Admin</w:t>
+      </w:r>
+      <w:proofErr w:type="spellEnd"/>
+      <w:r>
+        <w:rPr>
+          <w:rFonts w:eastAsia="Times New Roman"/>
+          <w:lang w:eastAsia="hu-HU"/>
+        </w:rPr>
+        <w:t xml:space="preserve"> oldal – adatmódosítás</w:t>
       </w:r>
     </w:p>
     <w:p>
@@ -12821,36 +13214,35 @@
       <w:r>
         <w:rPr>
           <w:rFonts w:ascii="Times New Roman" w:eastAsia="Times New Roman" w:hAnsi="Times New Roman" w:cs="Times New Roman"/>
-          <w:sz w:val="24"/>
-          <w:szCs w:val="20"/>
-          <w:lang w:eastAsia="hu-HU"/>
-        </w:rPr>
-        <w:t>Törölni a cellák kijelölésével lehetséges. Miután kijelölte a törölni kívánt felhasználókat, a törlés gombra kattintva véglegesítheti a törlést. Minden esetben toast értesítés formájában tudatjuk a felhasználóval a művelet sikerességét.</w:t>
-      </w:r>
-    </w:p>
-    <w:p>
-      <w:pPr>
-        <w:spacing w:after="200" w:line="276" w:lineRule="auto"/>
-        <w:ind w:firstLine="284"/>
-        <w:jc w:val="both"/>
-        <w:rPr>
-          <w:rFonts w:ascii="Times New Roman" w:eastAsia="Times New Roman" w:hAnsi="Times New Roman" w:cs="Times New Roman"/>
-          <w:sz w:val="24"/>
-          <w:szCs w:val="20"/>
-          <w:lang w:eastAsia="hu-HU"/>
-        </w:rPr>
-      </w:pPr>
-      <w:r>
-        <w:rPr>
-          <w:rFonts w:ascii="Times New Roman" w:eastAsia="Times New Roman" w:hAnsi="Times New Roman" w:cs="Times New Roman"/>
+          <w:noProof/>
           <w:sz w:val="24"/>
           <w:szCs w:val="20"/>
           <w:lang w:eastAsia="hu-HU"/>
         </w:rPr>
         <w:drawing>
-          <wp:inline distT="0" distB="0" distL="0" distR="0" wp14:anchorId="6996ED4D" wp14:editId="22D59C62">
+          <wp:anchor distT="0" distB="0" distL="114300" distR="114300" simplePos="0" relativeHeight="251677696" behindDoc="0" locked="0" layoutInCell="1" allowOverlap="1" wp14:anchorId="6996ED4D" wp14:editId="77DB91EA">
+            <wp:simplePos x="0" y="0"/>
+            <wp:positionH relativeFrom="column">
+              <wp:posOffset>5291</wp:posOffset>
+            </wp:positionH>
+            <wp:positionV relativeFrom="paragraph">
+              <wp:posOffset>745702</wp:posOffset>
+            </wp:positionV>
             <wp:extent cx="5759450" cy="515620"/>
-            <wp:effectExtent l="0" t="0" r="0" b="0"/>
+            <wp:effectExtent l="38100" t="38100" r="88900" b="93980"/>
+            <wp:wrapThrough wrapText="bothSides">
+              <wp:wrapPolygon edited="0">
+                <wp:start x="0" y="-1596"/>
+                <wp:lineTo x="-143" y="-798"/>
+                <wp:lineTo x="-143" y="21547"/>
+                <wp:lineTo x="-71" y="24739"/>
+                <wp:lineTo x="21719" y="24739"/>
+                <wp:lineTo x="21862" y="11970"/>
+                <wp:lineTo x="21648" y="0"/>
+                <wp:lineTo x="21648" y="-1596"/>
+                <wp:lineTo x="0" y="-1596"/>
+              </wp:wrapPolygon>
+            </wp:wrapThrough>
             <wp:docPr id="15" name="Kép 15"/>
             <wp:cNvGraphicFramePr>
               <a:graphicFrameLocks xmlns:a="http://schemas.openxmlformats.org/drawingml/2006/main" noChangeAspect="1"/>
@@ -12863,7 +13255,13 @@
                     <pic:cNvPicPr/>
                   </pic:nvPicPr>
                   <pic:blipFill>
-                    <a:blip r:embed="rId38"/>
+                    <a:blip r:embed="rId37">
+                      <a:extLst>
+                        <a:ext uri="{28A0092B-C50C-407E-A947-70E740481C1C}">
+                          <a14:useLocalDpi xmlns:a14="http://schemas.microsoft.com/office/drawing/2010/main" val="0"/>
+                        </a:ext>
+                      </a:extLst>
+                    </a:blip>
                     <a:stretch>
                       <a:fillRect/>
                     </a:stretch>
@@ -12876,12 +13274,60 @@
                     <a:prstGeom prst="rect">
                       <a:avLst/>
                     </a:prstGeom>
+                    <a:effectLst>
+                      <a:outerShdw blurRad="50800" dist="38100" dir="2700000" algn="tl" rotWithShape="0">
+                        <a:prstClr val="black">
+                          <a:alpha val="40000"/>
+                        </a:prstClr>
+                      </a:outerShdw>
+                    </a:effectLst>
                   </pic:spPr>
                 </pic:pic>
               </a:graphicData>
             </a:graphic>
-          </wp:inline>
+            <wp14:sizeRelH relativeFrom="page">
+              <wp14:pctWidth>0</wp14:pctWidth>
+            </wp14:sizeRelH>
+            <wp14:sizeRelV relativeFrom="page">
+              <wp14:pctHeight>0</wp14:pctHeight>
+            </wp14:sizeRelV>
+          </wp:anchor>
         </w:drawing>
+      </w:r>
+      <w:r>
+        <w:rPr>
+          <w:rFonts w:ascii="Times New Roman" w:eastAsia="Times New Roman" w:hAnsi="Times New Roman" w:cs="Times New Roman"/>
+          <w:sz w:val="24"/>
+          <w:szCs w:val="20"/>
+          <w:lang w:eastAsia="hu-HU"/>
+        </w:rPr>
+        <w:t>Törölni a cellák kijelölésével lehetséges. Miután kijelölte a törölni kívánt felhasználókat, a törlés gombra kattintva véglegesítheti a törlést. Minden esetben toast értesítés formájában tudatjuk a felhasználóval a művelet sikerességét.</w:t>
+      </w:r>
+    </w:p>
+    <w:p>
+      <w:pPr>
+        <w:pStyle w:val="Alcm"/>
+        <w:jc w:val="center"/>
+        <w:rPr>
+          <w:rFonts w:eastAsia="Times New Roman"/>
+          <w:lang w:eastAsia="hu-HU"/>
+        </w:rPr>
+      </w:pPr>
+      <w:proofErr w:type="spellStart"/>
+      <w:r>
+        <w:rPr>
+          <w:rFonts w:eastAsia="Times New Roman"/>
+          <w:lang w:eastAsia="hu-HU"/>
+        </w:rPr>
+        <w:t>Admin</w:t>
+      </w:r>
+      <w:proofErr w:type="spellEnd"/>
+      <w:r>
+        <w:rPr>
+          <w:rFonts w:eastAsia="Times New Roman"/>
+          <w:lang w:eastAsia="hu-HU"/>
+        </w:rPr>
+        <w:t xml:space="preserve"> oldal – felhasználó törlés</w:t>
       </w:r>
     </w:p>
     <w:p>
@@ -12896,6 +13342,8 @@
           <w:lang w:eastAsia="hu-HU"/>
         </w:rPr>
       </w:pPr>
+      <w:bookmarkStart w:id="38" w:name="_GoBack"/>
+      <w:bookmarkEnd w:id="38"/>
       <w:r>
         <w:rPr>
           <w:rFonts w:ascii="Times New Roman" w:eastAsia="Times New Roman" w:hAnsi="Times New Roman" w:cs="Times New Roman"/>
@@ -13182,7 +13630,36 @@
           <w:szCs w:val="20"/>
           <w:lang w:eastAsia="hu-HU"/>
         </w:rPr>
-        <w:t xml:space="preserve"> fajtával – technológia, megvalósítás backend és frontend oldalon is</w:t>
+        <w:t xml:space="preserve"> fajtával</w:t>
+      </w:r>
+      <w:r>
+        <w:rPr>
+          <w:rFonts w:ascii="Times New Roman" w:eastAsia="Times New Roman" w:hAnsi="Times New Roman" w:cs="Times New Roman"/>
+          <w:sz w:val="24"/>
+          <w:szCs w:val="20"/>
+          <w:lang w:eastAsia="hu-HU"/>
+        </w:rPr>
+        <w:t xml:space="preserve"> </w:t>
+      </w:r>
+      <w:proofErr w:type="spellStart"/>
+      <w:r>
+        <w:rPr>
+          <w:rFonts w:ascii="Times New Roman" w:eastAsia="Times New Roman" w:hAnsi="Times New Roman" w:cs="Times New Roman"/>
+          <w:sz w:val="24"/>
+          <w:szCs w:val="20"/>
+          <w:lang w:eastAsia="hu-HU"/>
+        </w:rPr>
+        <w:t>bence</w:t>
+      </w:r>
+      <w:proofErr w:type="spellEnd"/>
+      <w:r>
+        <w:rPr>
+          <w:rFonts w:ascii="Times New Roman" w:eastAsia="Times New Roman" w:hAnsi="Times New Roman" w:cs="Times New Roman"/>
+          <w:sz w:val="24"/>
+          <w:szCs w:val="20"/>
+          <w:lang w:eastAsia="hu-HU"/>
+        </w:rPr>
+        <w:t xml:space="preserve"> – technológia, megvalósítás backend és frontend oldalon is</w:t>
       </w:r>
     </w:p>
     <w:p>
@@ -13205,6 +13682,26 @@
         </w:rPr>
         <w:t>Jelszótitkosítás</w:t>
       </w:r>
+      <w:r>
+        <w:rPr>
+          <w:rFonts w:ascii="Times New Roman" w:eastAsia="Times New Roman" w:hAnsi="Times New Roman" w:cs="Times New Roman"/>
+          <w:sz w:val="24"/>
+          <w:szCs w:val="20"/>
+          <w:lang w:eastAsia="hu-HU"/>
+        </w:rPr>
+        <w:t xml:space="preserve"> </w:t>
+      </w:r>
+      <w:proofErr w:type="spellStart"/>
+      <w:r>
+        <w:rPr>
+          <w:rFonts w:ascii="Times New Roman" w:eastAsia="Times New Roman" w:hAnsi="Times New Roman" w:cs="Times New Roman"/>
+          <w:sz w:val="24"/>
+          <w:szCs w:val="20"/>
+          <w:lang w:eastAsia="hu-HU"/>
+        </w:rPr>
+        <w:t>bence</w:t>
+      </w:r>
+      <w:proofErr w:type="spellEnd"/>
     </w:p>
     <w:p>
       <w:pPr>
@@ -13244,6 +13741,26 @@
           <w:lang w:eastAsia="hu-HU"/>
         </w:rPr>
         <w:t>roleok</w:t>
+      </w:r>
+      <w:proofErr w:type="spellEnd"/>
+      <w:r>
+        <w:rPr>
+          <w:rFonts w:ascii="Times New Roman" w:eastAsia="Times New Roman" w:hAnsi="Times New Roman" w:cs="Times New Roman"/>
+          <w:sz w:val="24"/>
+          <w:szCs w:val="20"/>
+          <w:lang w:eastAsia="hu-HU"/>
+        </w:rPr>
+        <w:t xml:space="preserve"> </w:t>
+      </w:r>
+      <w:proofErr w:type="spellStart"/>
+      <w:r>
+        <w:rPr>
+          <w:rFonts w:ascii="Times New Roman" w:eastAsia="Times New Roman" w:hAnsi="Times New Roman" w:cs="Times New Roman"/>
+          <w:sz w:val="24"/>
+          <w:szCs w:val="20"/>
+          <w:lang w:eastAsia="hu-HU"/>
+        </w:rPr>
+        <w:t>bence</w:t>
       </w:r>
       <w:proofErr w:type="spellEnd"/>
     </w:p>
@@ -13357,7 +13874,28 @@
           <w:szCs w:val="20"/>
           <w:lang w:eastAsia="hu-HU"/>
         </w:rPr>
-        <w:t xml:space="preserve"> technológia, fejlesztői környezet, miért, mit hogyan, komponensek bemutatása, design terv, </w:t>
+        <w:t xml:space="preserve"> technológia, fejlesztői környezet, miért, mit hogyan, komponensek bemutatása, </w:t>
+      </w:r>
+    </w:p>
+    <w:p>
+      <w:pPr>
+        <w:spacing w:after="200" w:line="276" w:lineRule="auto"/>
+        <w:jc w:val="both"/>
+        <w:rPr>
+          <w:rFonts w:ascii="Times New Roman" w:eastAsia="Times New Roman" w:hAnsi="Times New Roman" w:cs="Times New Roman"/>
+          <w:sz w:val="24"/>
+          <w:szCs w:val="20"/>
+          <w:lang w:eastAsia="hu-HU"/>
+        </w:rPr>
+      </w:pPr>
+      <w:r>
+        <w:rPr>
+          <w:rFonts w:ascii="Times New Roman" w:eastAsia="Times New Roman" w:hAnsi="Times New Roman" w:cs="Times New Roman"/>
+          <w:sz w:val="24"/>
+          <w:szCs w:val="20"/>
+          <w:lang w:eastAsia="hu-HU"/>
+        </w:rPr>
+        <w:t xml:space="preserve">design terv, </w:t>
       </w:r>
       <w:proofErr w:type="spellStart"/>
       <w:r>
@@ -13367,6 +13905,29 @@
           <w:szCs w:val="20"/>
           <w:lang w:eastAsia="hu-HU"/>
         </w:rPr>
+        <w:t>barni</w:t>
+      </w:r>
+      <w:proofErr w:type="spellEnd"/>
+    </w:p>
+    <w:p>
+      <w:pPr>
+        <w:spacing w:after="200" w:line="276" w:lineRule="auto"/>
+        <w:jc w:val="both"/>
+        <w:rPr>
+          <w:rFonts w:ascii="Times New Roman" w:eastAsia="Times New Roman" w:hAnsi="Times New Roman" w:cs="Times New Roman"/>
+          <w:sz w:val="24"/>
+          <w:szCs w:val="20"/>
+          <w:lang w:eastAsia="hu-HU"/>
+        </w:rPr>
+      </w:pPr>
+      <w:proofErr w:type="spellStart"/>
+      <w:r>
+        <w:rPr>
+          <w:rFonts w:ascii="Times New Roman" w:eastAsia="Times New Roman" w:hAnsi="Times New Roman" w:cs="Times New Roman"/>
+          <w:sz w:val="24"/>
+          <w:szCs w:val="20"/>
+          <w:lang w:eastAsia="hu-HU"/>
+        </w:rPr>
         <w:t>reszponzivitás</w:t>
       </w:r>
       <w:proofErr w:type="spellEnd"/>
@@ -13379,6 +13940,26 @@
         </w:rPr>
         <w:t>, oldalak</w:t>
       </w:r>
+      <w:r>
+        <w:rPr>
+          <w:rFonts w:ascii="Times New Roman" w:eastAsia="Times New Roman" w:hAnsi="Times New Roman" w:cs="Times New Roman"/>
+          <w:sz w:val="24"/>
+          <w:szCs w:val="20"/>
+          <w:lang w:eastAsia="hu-HU"/>
+        </w:rPr>
+        <w:t xml:space="preserve"> </w:t>
+      </w:r>
+      <w:proofErr w:type="spellStart"/>
+      <w:r>
+        <w:rPr>
+          <w:rFonts w:ascii="Times New Roman" w:eastAsia="Times New Roman" w:hAnsi="Times New Roman" w:cs="Times New Roman"/>
+          <w:sz w:val="24"/>
+          <w:szCs w:val="20"/>
+          <w:lang w:eastAsia="hu-HU"/>
+        </w:rPr>
+        <w:t>barni</w:t>
+      </w:r>
+      <w:proofErr w:type="spellEnd"/>
     </w:p>
     <w:p>
       <w:pPr>
@@ -13442,6 +14023,26 @@
         </w:rPr>
         <w:t>Email rendszer működése</w:t>
       </w:r>
+      <w:r>
+        <w:rPr>
+          <w:rFonts w:ascii="Times New Roman" w:eastAsia="Times New Roman" w:hAnsi="Times New Roman" w:cs="Times New Roman"/>
+          <w:sz w:val="24"/>
+          <w:szCs w:val="20"/>
+          <w:lang w:eastAsia="hu-HU"/>
+        </w:rPr>
+        <w:t xml:space="preserve"> </w:t>
+      </w:r>
+      <w:proofErr w:type="spellStart"/>
+      <w:r>
+        <w:rPr>
+          <w:rFonts w:ascii="Times New Roman" w:eastAsia="Times New Roman" w:hAnsi="Times New Roman" w:cs="Times New Roman"/>
+          <w:sz w:val="24"/>
+          <w:szCs w:val="20"/>
+          <w:lang w:eastAsia="hu-HU"/>
+        </w:rPr>
+        <w:t>barni</w:t>
+      </w:r>
+      <w:proofErr w:type="spellEnd"/>
     </w:p>
     <w:p>
       <w:pPr>
@@ -13478,7 +14079,7 @@
                     <pic:cNvPicPr/>
                   </pic:nvPicPr>
                   <pic:blipFill>
-                    <a:blip r:embed="rId39"/>
+                    <a:blip r:embed="rId38"/>
                     <a:stretch>
                       <a:fillRect/>
                     </a:stretch>
@@ -13535,7 +14136,7 @@
                     <pic:cNvPicPr/>
                   </pic:nvPicPr>
                   <pic:blipFill>
-                    <a:blip r:embed="rId40"/>
+                    <a:blip r:embed="rId39"/>
                     <a:stretch>
                       <a:fillRect/>
                     </a:stretch>
@@ -13603,7 +14204,7 @@
                     <pic:cNvPicPr/>
                   </pic:nvPicPr>
                   <pic:blipFill>
-                    <a:blip r:embed="rId41"/>
+                    <a:blip r:embed="rId40"/>
                     <a:stretch>
                       <a:fillRect/>
                     </a:stretch>
@@ -13659,7 +14260,7 @@
           <w:lang w:eastAsia="hu-HU"/>
         </w:rPr>
         <w:sectPr>
-          <w:headerReference w:type="default" r:id="rId42"/>
+          <w:headerReference w:type="default" r:id="rId41"/>
           <w:pgSz w:w="11906" w:h="16838"/>
           <w:pgMar w:top="567" w:right="1418" w:bottom="567" w:left="1418" w:header="709" w:footer="709" w:gutter="0"/>
           <w:cols w:space="708"/>
@@ -13725,6 +14326,7 @@
         <w:docPartUnique/>
       </w:docPartObj>
     </w:sdtPr>
+    <w:sdtEndPr/>
     <w:sdtContent>
       <w:p>
         <w:pPr>
@@ -13847,7 +14449,7 @@
           <v:path o:extrusionok="f" gradientshapeok="t" o:connecttype="rect"/>
           <o:lock v:ext="edit" aspectratio="t"/>
         </v:shapetype>
-        <v:shape id="_x0000_i1025" type="#_x0000_t75" style="width:453pt;height:111.75pt">
+        <v:shape id="_x0000_i1025" type="#_x0000_t75" style="width:453.35pt;height:112pt">
           <v:imagedata r:id="rId1" o:title="Jedlik_fejleces_papir"/>
         </v:shape>
       </w:pict>
@@ -20274,7 +20876,7 @@
 </file>
 
 <file path=customXml/itemProps1.xml><?xml version="1.0" encoding="utf-8"?>
-<ds:datastoreItem xmlns:ds="http://schemas.openxmlformats.org/officeDocument/2006/customXml" ds:itemID="{9FEC4360-FA48-4A20-8BCC-EE7E749EA974}">
+<ds:datastoreItem xmlns:ds="http://schemas.openxmlformats.org/officeDocument/2006/customXml" ds:itemID="{070DA234-CF8C-4A14-892A-7ECA1B110908}">
   <ds:schemaRefs>
     <ds:schemaRef ds:uri="http://schemas.openxmlformats.org/officeDocument/2006/bibliography"/>
   </ds:schemaRefs>

--- a/VetCareConnect-Documentation/Documentation.docx
+++ b/VetCareConnect-Documentation/Documentation.docx
@@ -1,6 +1,6 @@
 
 <file path=word/document.xml><?xml version="1.0" encoding="utf-8"?>
-<w:document xmlns:wpc="http://schemas.microsoft.com/office/word/2010/wordprocessingCanvas" xmlns:cx="http://schemas.microsoft.com/office/drawing/2014/chartex" xmlns:cx1="http://schemas.microsoft.com/office/drawing/2015/9/8/chartex" xmlns:cx2="http://schemas.microsoft.com/office/drawing/2015/10/21/chartex" xmlns:cx3="http://schemas.microsoft.com/office/drawing/2016/5/9/chartex" xmlns:cx4="http://schemas.microsoft.com/office/drawing/2016/5/10/chartex" xmlns:cx5="http://schemas.microsoft.com/office/drawing/2016/5/11/chartex" xmlns:cx6="http://schemas.microsoft.com/office/drawing/2016/5/12/chartex" xmlns:cx7="http://schemas.microsoft.com/office/drawing/2016/5/13/chartex" xmlns:cx8="http://schemas.microsoft.com/office/drawing/2016/5/14/chartex" xmlns:mc="http://schemas.openxmlformats.org/markup-compatibility/2006" xmlns:aink="http://schemas.microsoft.com/office/drawing/2016/ink" xmlns:am3d="http://schemas.microsoft.com/office/drawing/2017/model3d" xmlns:o="urn:schemas-microsoft-com:office:office" xmlns:r="http://schemas.openxmlformats.org/officeDocument/2006/relationships" xmlns:m="http://schemas.openxmlformats.org/officeDocument/2006/math" xmlns:v="urn:schemas-microsoft-com:vml" xmlns:wp14="http://schemas.microsoft.com/office/word/2010/wordprocessingDrawing" xmlns:wp="http://schemas.openxmlformats.org/drawingml/2006/wordprocessingDrawing" xmlns:w10="urn:schemas-microsoft-com:office:word" xmlns:w="http://schemas.openxmlformats.org/wordprocessingml/2006/main" xmlns:w14="http://schemas.microsoft.com/office/word/2010/wordml" xmlns:w15="http://schemas.microsoft.com/office/word/2012/wordml" xmlns:w16cid="http://schemas.microsoft.com/office/word/2016/wordml/cid" xmlns:w16se="http://schemas.microsoft.com/office/word/2015/wordml/symex" xmlns:wpg="http://schemas.microsoft.com/office/word/2010/wordprocessingGroup" xmlns:wpi="http://schemas.microsoft.com/office/word/2010/wordprocessingInk" xmlns:wne="http://schemas.microsoft.com/office/word/2006/wordml" xmlns:wps="http://schemas.microsoft.com/office/word/2010/wordprocessingShape" mc:Ignorable="w14 w15 w16se w16cid wp14">
+<w:document xmlns:wpc="http://schemas.microsoft.com/office/word/2010/wordprocessingCanvas" xmlns:cx="http://schemas.microsoft.com/office/drawing/2014/chartex" xmlns:cx1="http://schemas.microsoft.com/office/drawing/2015/9/8/chartex" xmlns:cx2="http://schemas.microsoft.com/office/drawing/2015/10/21/chartex" xmlns:cx3="http://schemas.microsoft.com/office/drawing/2016/5/9/chartex" xmlns:cx4="http://schemas.microsoft.com/office/drawing/2016/5/10/chartex" xmlns:cx5="http://schemas.microsoft.com/office/drawing/2016/5/11/chartex" xmlns:cx6="http://schemas.microsoft.com/office/drawing/2016/5/12/chartex" xmlns:cx7="http://schemas.microsoft.com/office/drawing/2016/5/13/chartex" xmlns:cx8="http://schemas.microsoft.com/office/drawing/2016/5/14/chartex" xmlns:mc="http://schemas.openxmlformats.org/markup-compatibility/2006" xmlns:aink="http://schemas.microsoft.com/office/drawing/2016/ink" xmlns:am3d="http://schemas.microsoft.com/office/drawing/2017/model3d" xmlns:o="urn:schemas-microsoft-com:office:office" xmlns:oel="http://schemas.microsoft.com/office/2019/extlst" xmlns:r="http://schemas.openxmlformats.org/officeDocument/2006/relationships" xmlns:m="http://schemas.openxmlformats.org/officeDocument/2006/math" xmlns:v="urn:schemas-microsoft-com:vml" xmlns:wp14="http://schemas.microsoft.com/office/word/2010/wordprocessingDrawing" xmlns:wp="http://schemas.openxmlformats.org/drawingml/2006/wordprocessingDrawing" xmlns:w10="urn:schemas-microsoft-com:office:word" xmlns:w="http://schemas.openxmlformats.org/wordprocessingml/2006/main" xmlns:w14="http://schemas.microsoft.com/office/word/2010/wordml" xmlns:w15="http://schemas.microsoft.com/office/word/2012/wordml" xmlns:w16cex="http://schemas.microsoft.com/office/word/2018/wordml/cex" xmlns:w16cid="http://schemas.microsoft.com/office/word/2016/wordml/cid" xmlns:w16="http://schemas.microsoft.com/office/word/2018/wordml" xmlns:w16du="http://schemas.microsoft.com/office/word/2023/wordml/word16du" xmlns:w16sdtdh="http://schemas.microsoft.com/office/word/2020/wordml/sdtdatahash" xmlns:w16se="http://schemas.microsoft.com/office/word/2015/wordml/symex" xmlns:wpg="http://schemas.microsoft.com/office/word/2010/wordprocessingGroup" xmlns:wpi="http://schemas.microsoft.com/office/word/2010/wordprocessingInk" xmlns:wne="http://schemas.microsoft.com/office/word/2006/wordml" xmlns:wps="http://schemas.microsoft.com/office/word/2010/wordprocessingShape" mc:Ignorable="w14 w15 w16se w16cid w16 w16cex w16sdtdh w16du wp14">
   <w:body>
     <w:p>
       <w:pPr>
@@ -1531,7 +1531,7 @@
           <w:szCs w:val="20"/>
         </w:rPr>
         <w:drawing>
-          <wp:inline distT="0" distB="0" distL="0" distR="0" wp14:anchorId="1E3B4638" wp14:editId="0698E5C3">
+          <wp:inline distT="0" distB="0" distL="0" distR="0" wp14:anchorId="1E3B4638" wp14:editId="2574C309">
             <wp:extent cx="5814695" cy="1709420"/>
             <wp:effectExtent l="0" t="0" r="0" b="5080"/>
             <wp:docPr id="2144740564" name="Kép 2144740564" descr="A képen Betűtípus, Grafika, Grafikus tervezés, szöveg látható&#10;&#10;Automatikusan generált leírás"/>
@@ -8469,25 +8469,14 @@
           <w:lang w:eastAsia="hu-HU"/>
         </w:rPr>
       </w:pPr>
-      <w:proofErr w:type="spellStart"/>
-      <w:r>
-        <w:rPr>
-          <w:rFonts w:ascii="Times New Roman" w:eastAsia="Times New Roman" w:hAnsi="Times New Roman" w:cs="Times New Roman"/>
-          <w:sz w:val="24"/>
-          <w:szCs w:val="20"/>
-          <w:lang w:eastAsia="hu-HU"/>
-        </w:rPr>
-        <w:t>gender</w:t>
-      </w:r>
-      <w:proofErr w:type="spellEnd"/>
-      <w:r>
-        <w:rPr>
-          <w:rFonts w:ascii="Times New Roman" w:eastAsia="Times New Roman" w:hAnsi="Times New Roman" w:cs="Times New Roman"/>
-          <w:sz w:val="24"/>
-          <w:szCs w:val="20"/>
-          <w:lang w:eastAsia="hu-HU"/>
-        </w:rPr>
-        <w:t>:</w:t>
+      <w:r>
+        <w:rPr>
+          <w:rFonts w:ascii="Times New Roman" w:eastAsia="Times New Roman" w:hAnsi="Times New Roman" w:cs="Times New Roman"/>
+          <w:sz w:val="24"/>
+          <w:szCs w:val="20"/>
+          <w:lang w:eastAsia="hu-HU"/>
+        </w:rPr>
+        <w:t>gender:</w:t>
       </w:r>
       <w:r>
         <w:rPr>
@@ -10027,7 +10016,7 @@
           <w:lang w:eastAsia="hu-HU"/>
         </w:rPr>
         <w:drawing>
-          <wp:anchor distT="0" distB="0" distL="114300" distR="114300" simplePos="0" relativeHeight="251663360" behindDoc="0" locked="0" layoutInCell="1" allowOverlap="1" wp14:anchorId="5D68D00A" wp14:editId="7E9CB0B7">
+          <wp:anchor distT="0" distB="0" distL="114300" distR="114300" simplePos="0" relativeHeight="251663360" behindDoc="0" locked="0" layoutInCell="1" allowOverlap="1" wp14:anchorId="5D68D00A" wp14:editId="7243933F">
             <wp:simplePos x="0" y="0"/>
             <wp:positionH relativeFrom="margin">
               <wp:align>right</wp:align>
@@ -11262,7 +11251,7 @@
           <w:lang w:eastAsia="hu-HU"/>
         </w:rPr>
         <w:drawing>
-          <wp:anchor distT="0" distB="0" distL="114300" distR="114300" simplePos="0" relativeHeight="251667456" behindDoc="1" locked="0" layoutInCell="1" allowOverlap="1" wp14:anchorId="1A63EC0B" wp14:editId="0251B7A0">
+          <wp:anchor distT="0" distB="0" distL="114300" distR="114300" simplePos="0" relativeHeight="251667456" behindDoc="1" locked="0" layoutInCell="1" allowOverlap="1" wp14:anchorId="1A63EC0B" wp14:editId="158A35ED">
             <wp:simplePos x="0" y="0"/>
             <wp:positionH relativeFrom="column">
               <wp:posOffset>-5080</wp:posOffset>
@@ -11756,7 +11745,7 @@
           <w:lang w:eastAsia="hu-HU"/>
         </w:rPr>
         <w:drawing>
-          <wp:anchor distT="0" distB="0" distL="114300" distR="114300" simplePos="0" relativeHeight="251669504" behindDoc="0" locked="0" layoutInCell="1" allowOverlap="1" wp14:anchorId="3554066F" wp14:editId="0DF3BE0A">
+          <wp:anchor distT="0" distB="0" distL="114300" distR="114300" simplePos="0" relativeHeight="251669504" behindDoc="0" locked="0" layoutInCell="1" allowOverlap="1" wp14:anchorId="3554066F" wp14:editId="0F1AE32F">
             <wp:simplePos x="0" y="0"/>
             <wp:positionH relativeFrom="margin">
               <wp:align>center</wp:align>
@@ -11935,7 +11924,7 @@
           <w:lang w:eastAsia="hu-HU"/>
         </w:rPr>
         <w:drawing>
-          <wp:anchor distT="0" distB="0" distL="114300" distR="114300" simplePos="0" relativeHeight="251672576" behindDoc="0" locked="0" layoutInCell="1" allowOverlap="1" wp14:anchorId="1A3A6B61" wp14:editId="261305E8">
+          <wp:anchor distT="0" distB="0" distL="114300" distR="114300" simplePos="0" relativeHeight="251672576" behindDoc="0" locked="0" layoutInCell="1" allowOverlap="1" wp14:anchorId="1A3A6B61" wp14:editId="42A355AF">
             <wp:simplePos x="0" y="0"/>
             <wp:positionH relativeFrom="column">
               <wp:posOffset>4229722</wp:posOffset>
@@ -12013,7 +12002,7 @@
           <w:lang w:eastAsia="hu-HU"/>
         </w:rPr>
         <w:drawing>
-          <wp:anchor distT="0" distB="0" distL="114300" distR="114300" simplePos="0" relativeHeight="251671552" behindDoc="0" locked="0" layoutInCell="1" allowOverlap="1" wp14:anchorId="10DAAE9D" wp14:editId="58B1861C">
+          <wp:anchor distT="0" distB="0" distL="114300" distR="114300" simplePos="0" relativeHeight="251671552" behindDoc="0" locked="0" layoutInCell="1" allowOverlap="1" wp14:anchorId="10DAAE9D" wp14:editId="6AC92BD4">
             <wp:simplePos x="0" y="0"/>
             <wp:positionH relativeFrom="column">
               <wp:posOffset>2629070</wp:posOffset>
@@ -12091,7 +12080,7 @@
           <w:lang w:eastAsia="hu-HU"/>
         </w:rPr>
         <w:drawing>
-          <wp:anchor distT="0" distB="0" distL="114300" distR="114300" simplePos="0" relativeHeight="251670528" behindDoc="1" locked="0" layoutInCell="1" allowOverlap="1" wp14:anchorId="5010F816" wp14:editId="79C9C8E3">
+          <wp:anchor distT="0" distB="0" distL="114300" distR="114300" simplePos="0" relativeHeight="251670528" behindDoc="1" locked="0" layoutInCell="1" allowOverlap="1" wp14:anchorId="5010F816" wp14:editId="1F53BEBD">
             <wp:simplePos x="0" y="0"/>
             <wp:positionH relativeFrom="column">
               <wp:posOffset>1029178</wp:posOffset>
@@ -12169,7 +12158,7 @@
           <w:lang w:eastAsia="hu-HU"/>
         </w:rPr>
         <w:drawing>
-          <wp:anchor distT="0" distB="0" distL="114300" distR="114300" simplePos="0" relativeHeight="251658240" behindDoc="0" locked="0" layoutInCell="1" allowOverlap="1" wp14:anchorId="6635FFED" wp14:editId="3B39EC68">
+          <wp:anchor distT="0" distB="0" distL="114300" distR="114300" simplePos="0" relativeHeight="251658240" behindDoc="0" locked="0" layoutInCell="1" allowOverlap="1" wp14:anchorId="6635FFED" wp14:editId="4AE070C9">
             <wp:simplePos x="0" y="0"/>
             <wp:positionH relativeFrom="column">
               <wp:posOffset>342023</wp:posOffset>
@@ -12952,37 +12941,7 @@
           <w:u w:val="single"/>
           <w:lang w:eastAsia="hu-HU"/>
         </w:rPr>
-        <w:t>.</w:t>
-      </w:r>
-      <w:r>
-        <w:rPr>
-          <w:rFonts w:ascii="Times New Roman" w:eastAsia="Times New Roman" w:hAnsi="Times New Roman" w:cs="Times New Roman"/>
-          <w:sz w:val="24"/>
-          <w:szCs w:val="20"/>
-          <w:u w:val="single"/>
-          <w:lang w:eastAsia="hu-HU"/>
-        </w:rPr>
-        <w:t>1</w:t>
-      </w:r>
-      <w:r>
-        <w:rPr>
-          <w:rFonts w:ascii="Times New Roman" w:eastAsia="Times New Roman" w:hAnsi="Times New Roman" w:cs="Times New Roman"/>
-          <w:sz w:val="24"/>
-          <w:szCs w:val="20"/>
-          <w:u w:val="single"/>
-          <w:lang w:eastAsia="hu-HU"/>
-        </w:rPr>
-        <w:t>.</w:t>
-      </w:r>
-      <w:r>
-        <w:rPr>
-          <w:rFonts w:ascii="Times New Roman" w:eastAsia="Times New Roman" w:hAnsi="Times New Roman" w:cs="Times New Roman"/>
-          <w:sz w:val="24"/>
-          <w:szCs w:val="20"/>
-          <w:u w:val="single"/>
-          <w:lang w:eastAsia="hu-HU"/>
-        </w:rPr>
-        <w:t>6</w:t>
+        <w:t>.1.6</w:t>
       </w:r>
       <w:r>
         <w:rPr>
@@ -13342,8 +13301,6 @@
           <w:lang w:eastAsia="hu-HU"/>
         </w:rPr>
       </w:pPr>
-      <w:bookmarkStart w:id="38" w:name="_GoBack"/>
-      <w:bookmarkEnd w:id="38"/>
       <w:r>
         <w:rPr>
           <w:rFonts w:ascii="Times New Roman" w:eastAsia="Times New Roman" w:hAnsi="Times New Roman" w:cs="Times New Roman"/>
@@ -14043,6 +14000,894 @@
         <w:t>barni</w:t>
       </w:r>
       <w:proofErr w:type="spellEnd"/>
+    </w:p>
+    <w:p>
+      <w:pPr>
+        <w:spacing w:after="200" w:line="276" w:lineRule="auto"/>
+        <w:rPr>
+          <w:rFonts w:ascii="Times New Roman" w:eastAsia="Times New Roman" w:hAnsi="Times New Roman" w:cs="Times New Roman"/>
+          <w:sz w:val="24"/>
+          <w:szCs w:val="20"/>
+          <w:lang w:eastAsia="hu-HU"/>
+        </w:rPr>
+      </w:pPr>
+      <w:r>
+        <w:rPr>
+          <w:rFonts w:ascii="Times New Roman" w:eastAsia="Times New Roman" w:hAnsi="Times New Roman" w:cs="Times New Roman"/>
+          <w:sz w:val="24"/>
+          <w:szCs w:val="20"/>
+          <w:lang w:eastAsia="hu-HU"/>
+        </w:rPr>
+        <w:br w:type="page"/>
+      </w:r>
+    </w:p>
+    <w:p>
+      <w:pPr>
+        <w:spacing w:after="200" w:line="276" w:lineRule="auto"/>
+        <w:jc w:val="both"/>
+        <w:rPr>
+          <w:rFonts w:ascii="Times New Roman" w:eastAsia="Times New Roman" w:hAnsi="Times New Roman" w:cs="Times New Roman"/>
+          <w:sz w:val="24"/>
+          <w:szCs w:val="20"/>
+          <w:lang w:eastAsia="hu-HU"/>
+        </w:rPr>
+      </w:pPr>
+    </w:p>
+    <w:p>
+      <w:pPr>
+        <w:spacing w:after="200" w:line="276" w:lineRule="auto"/>
+        <w:rPr>
+          <w:rFonts w:ascii="Times New Roman" w:eastAsia="Times New Roman" w:hAnsi="Times New Roman" w:cs="Times New Roman"/>
+          <w:sz w:val="24"/>
+          <w:szCs w:val="20"/>
+          <w:lang w:eastAsia="hu-HU"/>
+        </w:rPr>
+      </w:pPr>
+      <w:r>
+        <w:rPr>
+          <w:rFonts w:ascii="Times New Roman" w:eastAsia="Times New Roman" w:hAnsi="Times New Roman" w:cs="Times New Roman"/>
+          <w:sz w:val="24"/>
+          <w:szCs w:val="20"/>
+          <w:lang w:eastAsia="hu-HU"/>
+        </w:rPr>
+        <w:t>Design-</w:t>
+      </w:r>
+      <w:proofErr w:type="spellStart"/>
+      <w:r>
+        <w:rPr>
+          <w:rFonts w:ascii="Times New Roman" w:eastAsia="Times New Roman" w:hAnsi="Times New Roman" w:cs="Times New Roman"/>
+          <w:sz w:val="24"/>
+          <w:szCs w:val="20"/>
+          <w:lang w:eastAsia="hu-HU"/>
+        </w:rPr>
+        <w:t>Figma</w:t>
+      </w:r>
+      <w:proofErr w:type="spellEnd"/>
+    </w:p>
+    <w:p>
+      <w:pPr>
+        <w:spacing w:after="200" w:line="276" w:lineRule="auto"/>
+        <w:rPr>
+          <w:rFonts w:ascii="Times New Roman" w:eastAsia="Times New Roman" w:hAnsi="Times New Roman" w:cs="Times New Roman"/>
+          <w:sz w:val="24"/>
+          <w:szCs w:val="20"/>
+          <w:lang w:eastAsia="hu-HU"/>
+        </w:rPr>
+      </w:pPr>
+      <w:r>
+        <w:rPr>
+          <w:rFonts w:ascii="Times New Roman" w:eastAsia="Times New Roman" w:hAnsi="Times New Roman" w:cs="Times New Roman"/>
+          <w:sz w:val="24"/>
+          <w:szCs w:val="20"/>
+          <w:lang w:eastAsia="hu-HU"/>
+        </w:rPr>
+        <w:tab/>
+        <w:t xml:space="preserve">Az egységes megjelenés érdekében, egy közös minta alapján építettük fel alkalmazásunk megjelenését. Ez rendkívül fontos nekünk, de legfőképp a felhasználónak. Egy stílusos, egységes, de leginkább egyszerűen kezelhető felület nagyban hozzájárul a </w:t>
+      </w:r>
+      <w:proofErr w:type="spellStart"/>
+      <w:r>
+        <w:rPr>
+          <w:rFonts w:ascii="Times New Roman" w:eastAsia="Times New Roman" w:hAnsi="Times New Roman" w:cs="Times New Roman"/>
+          <w:sz w:val="24"/>
+          <w:szCs w:val="20"/>
+          <w:lang w:eastAsia="hu-HU"/>
+        </w:rPr>
+        <w:t>VetCareConnect-ről</w:t>
+      </w:r>
+      <w:proofErr w:type="spellEnd"/>
+      <w:r>
+        <w:rPr>
+          <w:rFonts w:ascii="Times New Roman" w:eastAsia="Times New Roman" w:hAnsi="Times New Roman" w:cs="Times New Roman"/>
+          <w:sz w:val="24"/>
+          <w:szCs w:val="20"/>
+          <w:lang w:eastAsia="hu-HU"/>
+        </w:rPr>
+        <w:t xml:space="preserve"> alkotott véleményben. A külső vonzó, az egység a könnyebb megértést és az egyszerű kezelhetőség pedig gyors munkát segíti elő.</w:t>
+      </w:r>
+    </w:p>
+    <w:p>
+      <w:pPr>
+        <w:spacing w:after="200" w:line="276" w:lineRule="auto"/>
+        <w:rPr>
+          <w:rFonts w:ascii="Times New Roman" w:eastAsia="Times New Roman" w:hAnsi="Times New Roman" w:cs="Times New Roman"/>
+          <w:sz w:val="24"/>
+          <w:szCs w:val="20"/>
+          <w:lang w:eastAsia="hu-HU"/>
+        </w:rPr>
+      </w:pPr>
+      <w:r>
+        <w:rPr>
+          <w:rFonts w:ascii="Times New Roman" w:eastAsia="Times New Roman" w:hAnsi="Times New Roman" w:cs="Times New Roman"/>
+          <w:sz w:val="24"/>
+          <w:szCs w:val="20"/>
+          <w:lang w:eastAsia="hu-HU"/>
+        </w:rPr>
+        <w:tab/>
+        <w:t xml:space="preserve">A közös minta egy </w:t>
+      </w:r>
+      <w:proofErr w:type="spellStart"/>
+      <w:r>
+        <w:rPr>
+          <w:rFonts w:ascii="Times New Roman" w:eastAsia="Times New Roman" w:hAnsi="Times New Roman" w:cs="Times New Roman"/>
+          <w:sz w:val="24"/>
+          <w:szCs w:val="20"/>
+          <w:lang w:eastAsia="hu-HU"/>
+        </w:rPr>
+        <w:t>Figma</w:t>
+      </w:r>
+      <w:proofErr w:type="spellEnd"/>
+      <w:r>
+        <w:rPr>
+          <w:rFonts w:ascii="Times New Roman" w:eastAsia="Times New Roman" w:hAnsi="Times New Roman" w:cs="Times New Roman"/>
+          <w:sz w:val="24"/>
+          <w:szCs w:val="20"/>
+          <w:lang w:eastAsia="hu-HU"/>
+        </w:rPr>
+        <w:t xml:space="preserve"> dokumentum volt</w:t>
+      </w:r>
+      <w:r>
+        <w:rPr>
+          <w:rFonts w:ascii="Times New Roman" w:eastAsia="Times New Roman" w:hAnsi="Times New Roman" w:cs="Times New Roman"/>
+          <w:sz w:val="24"/>
+          <w:szCs w:val="20"/>
+          <w:lang w:eastAsia="hu-HU"/>
+        </w:rPr>
+        <w:t xml:space="preserve">. </w:t>
+      </w:r>
+      <w:r>
+        <w:rPr>
+          <w:rFonts w:ascii="Times New Roman" w:eastAsia="Times New Roman" w:hAnsi="Times New Roman" w:cs="Times New Roman"/>
+          <w:sz w:val="24"/>
+          <w:szCs w:val="20"/>
+          <w:lang w:eastAsia="hu-HU"/>
+        </w:rPr>
+        <w:t xml:space="preserve">A </w:t>
+      </w:r>
+      <w:proofErr w:type="spellStart"/>
+      <w:r>
+        <w:rPr>
+          <w:rFonts w:ascii="Times New Roman" w:eastAsia="Times New Roman" w:hAnsi="Times New Roman" w:cs="Times New Roman"/>
+          <w:sz w:val="24"/>
+          <w:szCs w:val="20"/>
+          <w:lang w:eastAsia="hu-HU"/>
+        </w:rPr>
+        <w:t>Figma</w:t>
+      </w:r>
+      <w:proofErr w:type="spellEnd"/>
+      <w:r>
+        <w:rPr>
+          <w:rFonts w:ascii="Times New Roman" w:eastAsia="Times New Roman" w:hAnsi="Times New Roman" w:cs="Times New Roman"/>
+          <w:sz w:val="24"/>
+          <w:szCs w:val="20"/>
+          <w:lang w:eastAsia="hu-HU"/>
+        </w:rPr>
+        <w:t xml:space="preserve"> egy webalapú tervezői platform, amely lehetővé teszi számodra, hogy weboldal-, mobilalkalmazás-, vagy bármilyen digitális </w:t>
+      </w:r>
+      <w:proofErr w:type="spellStart"/>
+      <w:r>
+        <w:rPr>
+          <w:rFonts w:ascii="Times New Roman" w:eastAsia="Times New Roman" w:hAnsi="Times New Roman" w:cs="Times New Roman"/>
+          <w:sz w:val="24"/>
+          <w:szCs w:val="20"/>
+          <w:lang w:eastAsia="hu-HU"/>
+        </w:rPr>
+        <w:t>felülettervet</w:t>
+      </w:r>
+      <w:r>
+        <w:rPr>
+          <w:rFonts w:ascii="Times New Roman" w:eastAsia="Times New Roman" w:hAnsi="Times New Roman" w:cs="Times New Roman"/>
+          <w:sz w:val="24"/>
+          <w:szCs w:val="20"/>
+          <w:lang w:eastAsia="hu-HU"/>
+        </w:rPr>
+        <w:t>et</w:t>
+      </w:r>
+      <w:proofErr w:type="spellEnd"/>
+      <w:r>
+        <w:rPr>
+          <w:rFonts w:ascii="Times New Roman" w:eastAsia="Times New Roman" w:hAnsi="Times New Roman" w:cs="Times New Roman"/>
+          <w:sz w:val="24"/>
+          <w:szCs w:val="20"/>
+          <w:lang w:eastAsia="hu-HU"/>
+        </w:rPr>
+        <w:t xml:space="preserve"> hozz létre egyszerűen és hatékonyan. Sőt, nem csupán a kész felületek elkészítésére alkalmas, hasznos társ a kezdeti ötleteléskor és drótváz, sematikus képernyők létrehozásakor is.</w:t>
+      </w:r>
+    </w:p>
+    <w:p>
+      <w:pPr>
+        <w:spacing w:after="200" w:line="276" w:lineRule="auto"/>
+        <w:rPr>
+          <w:rFonts w:ascii="Times New Roman" w:eastAsia="Times New Roman" w:hAnsi="Times New Roman" w:cs="Times New Roman"/>
+          <w:sz w:val="24"/>
+          <w:szCs w:val="20"/>
+          <w:lang w:eastAsia="hu-HU"/>
+        </w:rPr>
+      </w:pPr>
+      <w:r>
+        <w:rPr>
+          <w:rFonts w:ascii="Times New Roman" w:eastAsia="Times New Roman" w:hAnsi="Times New Roman" w:cs="Times New Roman"/>
+          <w:sz w:val="24"/>
+          <w:szCs w:val="20"/>
+          <w:lang w:eastAsia="hu-HU"/>
+        </w:rPr>
+        <w:tab/>
+        <w:t xml:space="preserve">Azért választottuk a </w:t>
+      </w:r>
+      <w:proofErr w:type="spellStart"/>
+      <w:r>
+        <w:rPr>
+          <w:rFonts w:ascii="Times New Roman" w:eastAsia="Times New Roman" w:hAnsi="Times New Roman" w:cs="Times New Roman"/>
+          <w:sz w:val="24"/>
+          <w:szCs w:val="20"/>
+          <w:lang w:eastAsia="hu-HU"/>
+        </w:rPr>
+        <w:t>Figma</w:t>
+      </w:r>
+      <w:proofErr w:type="spellEnd"/>
+      <w:r>
+        <w:rPr>
+          <w:rFonts w:ascii="Times New Roman" w:eastAsia="Times New Roman" w:hAnsi="Times New Roman" w:cs="Times New Roman"/>
+          <w:sz w:val="24"/>
+          <w:szCs w:val="20"/>
+          <w:lang w:eastAsia="hu-HU"/>
+        </w:rPr>
+        <w:t>-t, mert már ketten is használtuk, ami könnyítette a folyamatokat, nem kellet megtanulni más program használatát. Másik előnye, hogy létre lehet hozni projekteket, amelyben lévő fájlokat a meghívott kollaborátorok egyszerre, akár egyidejűleg tudják módosítani. Ezen felül az alapcsomag teljesen ingyenes.</w:t>
+      </w:r>
+    </w:p>
+    <w:p>
+      <w:pPr>
+        <w:spacing w:after="200" w:line="276" w:lineRule="auto"/>
+        <w:rPr>
+          <w:rFonts w:ascii="Times New Roman" w:eastAsia="Times New Roman" w:hAnsi="Times New Roman" w:cs="Times New Roman"/>
+          <w:sz w:val="24"/>
+          <w:szCs w:val="20"/>
+          <w:lang w:eastAsia="hu-HU"/>
+        </w:rPr>
+      </w:pPr>
+      <w:r>
+        <w:rPr>
+          <w:rFonts w:ascii="Times New Roman" w:eastAsia="Times New Roman" w:hAnsi="Times New Roman" w:cs="Times New Roman"/>
+          <w:sz w:val="24"/>
+          <w:szCs w:val="20"/>
+          <w:lang w:eastAsia="hu-HU"/>
+        </w:rPr>
+        <w:t>Itt először is megállapodtunk a színekben, betűstílusokban és alakzatokban</w:t>
+      </w:r>
+      <w:r>
+        <w:rPr>
+          <w:rFonts w:ascii="Times New Roman" w:eastAsia="Times New Roman" w:hAnsi="Times New Roman" w:cs="Times New Roman"/>
+          <w:sz w:val="24"/>
+          <w:szCs w:val="20"/>
+          <w:lang w:eastAsia="hu-HU"/>
+        </w:rPr>
+        <w:t>, amiket az oldalon használni fogunk</w:t>
+      </w:r>
+      <w:r>
+        <w:rPr>
+          <w:rFonts w:ascii="Times New Roman" w:eastAsia="Times New Roman" w:hAnsi="Times New Roman" w:cs="Times New Roman"/>
+          <w:sz w:val="24"/>
+          <w:szCs w:val="20"/>
+          <w:lang w:eastAsia="hu-HU"/>
+        </w:rPr>
+        <w:t>. Ezek képzik a megjelenés alapját. Ezekből állítottunk össze egységes gombokat, kártyákat, beviteli mezőket, űrlapokat.</w:t>
+      </w:r>
+    </w:p>
+    <w:p>
+      <w:pPr>
+        <w:spacing w:after="200" w:line="276" w:lineRule="auto"/>
+        <w:rPr>
+          <w:rFonts w:ascii="Times New Roman" w:eastAsia="Times New Roman" w:hAnsi="Times New Roman" w:cs="Times New Roman"/>
+          <w:sz w:val="24"/>
+          <w:szCs w:val="20"/>
+          <w:lang w:eastAsia="hu-HU"/>
+        </w:rPr>
+      </w:pPr>
+      <w:r>
+        <w:rPr>
+          <w:rFonts w:ascii="Times New Roman" w:eastAsia="Times New Roman" w:hAnsi="Times New Roman" w:cs="Times New Roman"/>
+          <w:sz w:val="24"/>
+          <w:szCs w:val="20"/>
+          <w:lang w:eastAsia="hu-HU"/>
+        </w:rPr>
+        <w:drawing>
+          <wp:anchor distT="0" distB="0" distL="114300" distR="114300" simplePos="0" relativeHeight="251678720" behindDoc="1" locked="0" layoutInCell="1" allowOverlap="1" wp14:anchorId="3DB1789B" wp14:editId="64588F5A">
+            <wp:simplePos x="0" y="0"/>
+            <wp:positionH relativeFrom="margin">
+              <wp:align>right</wp:align>
+            </wp:positionH>
+            <wp:positionV relativeFrom="paragraph">
+              <wp:posOffset>19685</wp:posOffset>
+            </wp:positionV>
+            <wp:extent cx="2804795" cy="2498090"/>
+            <wp:effectExtent l="0" t="0" r="0" b="0"/>
+            <wp:wrapTight wrapText="bothSides">
+              <wp:wrapPolygon edited="0">
+                <wp:start x="0" y="0"/>
+                <wp:lineTo x="0" y="21413"/>
+                <wp:lineTo x="21419" y="21413"/>
+                <wp:lineTo x="21419" y="0"/>
+                <wp:lineTo x="0" y="0"/>
+              </wp:wrapPolygon>
+            </wp:wrapTight>
+            <wp:docPr id="884762402" name="Kép 1" descr="A képen szöveg, képernyőkép, tervezés látható&#10;&#10;Automatikusan generált leírás"/>
+            <wp:cNvGraphicFramePr>
+              <a:graphicFrameLocks xmlns:a="http://schemas.openxmlformats.org/drawingml/2006/main" noChangeAspect="1"/>
+            </wp:cNvGraphicFramePr>
+            <a:graphic xmlns:a="http://schemas.openxmlformats.org/drawingml/2006/main">
+              <a:graphicData uri="http://schemas.openxmlformats.org/drawingml/2006/picture">
+                <pic:pic xmlns:pic="http://schemas.openxmlformats.org/drawingml/2006/picture">
+                  <pic:nvPicPr>
+                    <pic:cNvPr id="884762402" name="Kép 1" descr="A képen szöveg, képernyőkép, tervezés látható&#10;&#10;Automatikusan generált leírás"/>
+                    <pic:cNvPicPr/>
+                  </pic:nvPicPr>
+                  <pic:blipFill>
+                    <a:blip r:embed="rId38" cstate="print">
+                      <a:extLst>
+                        <a:ext uri="{28A0092B-C50C-407E-A947-70E740481C1C}">
+                          <a14:useLocalDpi xmlns:a14="http://schemas.microsoft.com/office/drawing/2010/main" val="0"/>
+                        </a:ext>
+                      </a:extLst>
+                    </a:blip>
+                    <a:stretch>
+                      <a:fillRect/>
+                    </a:stretch>
+                  </pic:blipFill>
+                  <pic:spPr>
+                    <a:xfrm>
+                      <a:off x="0" y="0"/>
+                      <a:ext cx="2804795" cy="2498090"/>
+                    </a:xfrm>
+                    <a:prstGeom prst="rect">
+                      <a:avLst/>
+                    </a:prstGeom>
+                  </pic:spPr>
+                </pic:pic>
+              </a:graphicData>
+            </a:graphic>
+            <wp14:sizeRelH relativeFrom="margin">
+              <wp14:pctWidth>0</wp14:pctWidth>
+            </wp14:sizeRelH>
+            <wp14:sizeRelV relativeFrom="margin">
+              <wp14:pctHeight>0</wp14:pctHeight>
+            </wp14:sizeRelV>
+          </wp:anchor>
+        </w:drawing>
+      </w:r>
+      <w:r>
+        <w:rPr>
+          <w:rFonts w:ascii="Times New Roman" w:eastAsia="Times New Roman" w:hAnsi="Times New Roman" w:cs="Times New Roman"/>
+          <w:sz w:val="24"/>
+          <w:szCs w:val="20"/>
+          <w:lang w:eastAsia="hu-HU"/>
+        </w:rPr>
+        <w:tab/>
+        <w:t xml:space="preserve">Miután lefektettük az alapokat elkezdtük a tervezést, összeállítást. Ez a folyat rengeteg időt spórolt </w:t>
+      </w:r>
+      <w:r>
+        <w:rPr>
+          <w:rFonts w:ascii="Times New Roman" w:eastAsia="Times New Roman" w:hAnsi="Times New Roman" w:cs="Times New Roman"/>
+          <w:sz w:val="24"/>
+          <w:szCs w:val="20"/>
+          <w:lang w:eastAsia="hu-HU"/>
+        </w:rPr>
+        <w:t>mind</w:t>
+      </w:r>
+      <w:r>
+        <w:rPr>
+          <w:rFonts w:ascii="Times New Roman" w:eastAsia="Times New Roman" w:hAnsi="Times New Roman" w:cs="Times New Roman"/>
+          <w:sz w:val="24"/>
+          <w:szCs w:val="20"/>
+          <w:lang w:eastAsia="hu-HU"/>
+        </w:rPr>
+        <w:t>annyiun</w:t>
+      </w:r>
+      <w:r>
+        <w:rPr>
+          <w:rFonts w:ascii="Times New Roman" w:eastAsia="Times New Roman" w:hAnsi="Times New Roman" w:cs="Times New Roman"/>
+          <w:sz w:val="24"/>
+          <w:szCs w:val="20"/>
+          <w:lang w:eastAsia="hu-HU"/>
+        </w:rPr>
+        <w:t>k</w:t>
+      </w:r>
+      <w:r>
+        <w:rPr>
+          <w:rFonts w:ascii="Times New Roman" w:eastAsia="Times New Roman" w:hAnsi="Times New Roman" w:cs="Times New Roman"/>
+          <w:sz w:val="24"/>
+          <w:szCs w:val="20"/>
+          <w:lang w:eastAsia="hu-HU"/>
+        </w:rPr>
+        <w:t xml:space="preserve">nak. A tervezés lényege, hogy hamar kiderüljenek az esetleges hibák, nehézségek, és ezeket ne utólag kelljen kijavítani. A </w:t>
+      </w:r>
+      <w:proofErr w:type="spellStart"/>
+      <w:r>
+        <w:rPr>
+          <w:rFonts w:ascii="Times New Roman" w:eastAsia="Times New Roman" w:hAnsi="Times New Roman" w:cs="Times New Roman"/>
+          <w:sz w:val="24"/>
+          <w:szCs w:val="20"/>
+          <w:lang w:eastAsia="hu-HU"/>
+        </w:rPr>
+        <w:t>Figma</w:t>
+      </w:r>
+      <w:proofErr w:type="spellEnd"/>
+      <w:r>
+        <w:rPr>
+          <w:rFonts w:ascii="Times New Roman" w:eastAsia="Times New Roman" w:hAnsi="Times New Roman" w:cs="Times New Roman"/>
+          <w:sz w:val="24"/>
+          <w:szCs w:val="20"/>
+          <w:lang w:eastAsia="hu-HU"/>
+        </w:rPr>
+        <w:t xml:space="preserve"> erre </w:t>
+      </w:r>
+      <w:r>
+        <w:rPr>
+          <w:rFonts w:ascii="Times New Roman" w:eastAsia="Times New Roman" w:hAnsi="Times New Roman" w:cs="Times New Roman"/>
+          <w:sz w:val="24"/>
+          <w:szCs w:val="20"/>
+          <w:lang w:eastAsia="hu-HU"/>
+        </w:rPr>
+        <w:t>t</w:t>
+      </w:r>
+      <w:r>
+        <w:rPr>
+          <w:rFonts w:ascii="Times New Roman" w:eastAsia="Times New Roman" w:hAnsi="Times New Roman" w:cs="Times New Roman"/>
+          <w:sz w:val="24"/>
+          <w:szCs w:val="20"/>
+          <w:lang w:eastAsia="hu-HU"/>
+        </w:rPr>
+        <w:t>ökéletes, egyszerűen csak odahúzunk gombokat, alakzatokat, szövegeket, ahova szeretnénk. Sokkal gyorsabb, mintha ugyan ezt a tervezési fázis nélkül, kódolva kellett volna véghez vinni. A közös mintánkat akár egyidejűleg mindhárman tudtuk szerkeszteni, ami ugyancsak gyorsította a folyamatot.</w:t>
+      </w:r>
+    </w:p>
+    <w:p>
+      <w:pPr>
+        <w:spacing w:after="200" w:line="276" w:lineRule="auto"/>
+        <w:rPr>
+          <w:rFonts w:ascii="Times New Roman" w:eastAsia="Times New Roman" w:hAnsi="Times New Roman" w:cs="Times New Roman"/>
+          <w:sz w:val="24"/>
+          <w:szCs w:val="20"/>
+          <w:lang w:eastAsia="hu-HU"/>
+        </w:rPr>
+      </w:pPr>
+    </w:p>
+    <w:p>
+      <w:pPr>
+        <w:spacing w:after="200" w:line="276" w:lineRule="auto"/>
+        <w:rPr>
+          <w:rFonts w:ascii="Times New Roman" w:eastAsia="Times New Roman" w:hAnsi="Times New Roman" w:cs="Times New Roman"/>
+          <w:sz w:val="24"/>
+          <w:szCs w:val="20"/>
+          <w:lang w:eastAsia="hu-HU"/>
+        </w:rPr>
+      </w:pPr>
+      <w:r>
+        <w:rPr>
+          <w:rFonts w:ascii="Times New Roman" w:eastAsia="Times New Roman" w:hAnsi="Times New Roman" w:cs="Times New Roman"/>
+          <w:sz w:val="24"/>
+          <w:szCs w:val="20"/>
+          <w:lang w:eastAsia="hu-HU"/>
+        </w:rPr>
+        <w:br w:type="page"/>
+      </w:r>
+    </w:p>
+    <w:p>
+      <w:pPr>
+        <w:spacing w:after="200" w:line="276" w:lineRule="auto"/>
+        <w:rPr>
+          <w:rFonts w:ascii="Times New Roman" w:eastAsia="Times New Roman" w:hAnsi="Times New Roman" w:cs="Times New Roman"/>
+          <w:sz w:val="24"/>
+          <w:szCs w:val="20"/>
+          <w:lang w:eastAsia="hu-HU"/>
+        </w:rPr>
+      </w:pPr>
+    </w:p>
+    <w:p>
+      <w:pPr>
+        <w:spacing w:after="200" w:line="276" w:lineRule="auto"/>
+        <w:rPr>
+          <w:rFonts w:ascii="Times New Roman" w:eastAsia="Times New Roman" w:hAnsi="Times New Roman" w:cs="Times New Roman"/>
+          <w:sz w:val="24"/>
+          <w:szCs w:val="20"/>
+          <w:lang w:eastAsia="hu-HU"/>
+        </w:rPr>
+      </w:pPr>
+      <w:proofErr w:type="spellStart"/>
+      <w:r>
+        <w:rPr>
+          <w:rFonts w:ascii="Times New Roman" w:eastAsia="Times New Roman" w:hAnsi="Times New Roman" w:cs="Times New Roman"/>
+          <w:sz w:val="24"/>
+          <w:szCs w:val="20"/>
+          <w:lang w:eastAsia="hu-HU"/>
+        </w:rPr>
+        <w:t>Reszponzivitás</w:t>
+      </w:r>
+      <w:proofErr w:type="spellEnd"/>
+    </w:p>
+    <w:p>
+      <w:pPr>
+        <w:spacing w:after="200" w:line="276" w:lineRule="auto"/>
+        <w:ind w:firstLine="709"/>
+        <w:rPr>
+          <w:rFonts w:ascii="Times New Roman" w:eastAsia="Times New Roman" w:hAnsi="Times New Roman" w:cs="Times New Roman"/>
+          <w:sz w:val="24"/>
+          <w:szCs w:val="20"/>
+          <w:lang w:eastAsia="hu-HU"/>
+        </w:rPr>
+      </w:pPr>
+      <w:r>
+        <w:rPr>
+          <w:rFonts w:ascii="Times New Roman" w:eastAsia="Times New Roman" w:hAnsi="Times New Roman" w:cs="Times New Roman"/>
+          <w:sz w:val="24"/>
+          <w:szCs w:val="20"/>
+          <w:lang w:eastAsia="hu-HU"/>
+        </w:rPr>
+        <w:t xml:space="preserve">Egy reszponzív elv alapján tervezett oldal tökéletesen igazodik a megjelenítő eszközhöz, mindezt rugalmas felépítéssel, flexibilis képekkel. </w:t>
+      </w:r>
+      <w:r>
+        <w:rPr>
+          <w:rFonts w:ascii="Times New Roman" w:eastAsia="Times New Roman" w:hAnsi="Times New Roman" w:cs="Times New Roman"/>
+          <w:sz w:val="24"/>
+          <w:szCs w:val="20"/>
+          <w:lang w:eastAsia="hu-HU"/>
+        </w:rPr>
+        <w:t>Az asztali monitoroktól kezdve egészen a vékony kijelzőjű mobil telefonokig.</w:t>
+      </w:r>
+      <w:r>
+        <w:rPr>
+          <w:rFonts w:ascii="Times New Roman" w:eastAsia="Times New Roman" w:hAnsi="Times New Roman" w:cs="Times New Roman"/>
+          <w:sz w:val="24"/>
+          <w:szCs w:val="20"/>
+          <w:lang w:eastAsia="hu-HU"/>
+        </w:rPr>
+        <w:t xml:space="preserve"> Ezzel is segítve a felhasználókat a könnyebb kezelés érdekében. Akár az utcán sétálva is kényelmesen lehet foglalni időpontot, amikor éppen eszébe jutott, nem kell hazaérnie és az asztali gépén intézkednie.</w:t>
+      </w:r>
+    </w:p>
+    <w:p>
+      <w:pPr>
+        <w:spacing w:after="200" w:line="276" w:lineRule="auto"/>
+        <w:ind w:firstLine="709"/>
+        <w:rPr>
+          <w:rFonts w:ascii="Times New Roman" w:eastAsia="Times New Roman" w:hAnsi="Times New Roman" w:cs="Times New Roman"/>
+          <w:sz w:val="24"/>
+          <w:szCs w:val="20"/>
+          <w:lang w:eastAsia="hu-HU"/>
+        </w:rPr>
+      </w:pPr>
+      <w:r>
+        <w:rPr>
+          <w:rFonts w:ascii="Times New Roman" w:eastAsia="Times New Roman" w:hAnsi="Times New Roman" w:cs="Times New Roman"/>
+          <w:sz w:val="24"/>
+          <w:szCs w:val="20"/>
+          <w:lang w:eastAsia="hu-HU"/>
+        </w:rPr>
+        <w:t>A CSS m</w:t>
+      </w:r>
+      <w:proofErr w:type="spellStart"/>
+      <w:r>
+        <w:rPr>
+          <w:rFonts w:ascii="Times New Roman" w:eastAsia="Times New Roman" w:hAnsi="Times New Roman" w:cs="Times New Roman"/>
+          <w:sz w:val="24"/>
+          <w:szCs w:val="20"/>
+          <w:lang w:eastAsia="hu-HU"/>
+        </w:rPr>
+        <w:t>edia</w:t>
+      </w:r>
+      <w:proofErr w:type="spellEnd"/>
+      <w:r>
+        <w:rPr>
+          <w:rFonts w:ascii="Times New Roman" w:eastAsia="Times New Roman" w:hAnsi="Times New Roman" w:cs="Times New Roman"/>
+          <w:sz w:val="24"/>
+          <w:szCs w:val="20"/>
+          <w:lang w:eastAsia="hu-HU"/>
+        </w:rPr>
+        <w:t xml:space="preserve"> </w:t>
+      </w:r>
+      <w:proofErr w:type="spellStart"/>
+      <w:r>
+        <w:rPr>
+          <w:rFonts w:ascii="Times New Roman" w:eastAsia="Times New Roman" w:hAnsi="Times New Roman" w:cs="Times New Roman"/>
+          <w:sz w:val="24"/>
+          <w:szCs w:val="20"/>
+          <w:lang w:eastAsia="hu-HU"/>
+        </w:rPr>
+        <w:t>query</w:t>
+      </w:r>
+      <w:proofErr w:type="spellEnd"/>
+      <w:r>
+        <w:rPr>
+          <w:rFonts w:ascii="Times New Roman" w:eastAsia="Times New Roman" w:hAnsi="Times New Roman" w:cs="Times New Roman"/>
+          <w:sz w:val="24"/>
+          <w:szCs w:val="20"/>
+          <w:lang w:eastAsia="hu-HU"/>
+        </w:rPr>
+        <w:t xml:space="preserve"> segít nekünk definiálni egy ilyen weboldal stíluslapját</w:t>
+      </w:r>
+      <w:r>
+        <w:rPr>
+          <w:rFonts w:ascii="Times New Roman" w:eastAsia="Times New Roman" w:hAnsi="Times New Roman" w:cs="Times New Roman"/>
+          <w:sz w:val="24"/>
+          <w:szCs w:val="20"/>
+          <w:lang w:eastAsia="hu-HU"/>
+        </w:rPr>
+        <w:t xml:space="preserve">. </w:t>
+      </w:r>
+      <w:r>
+        <w:rPr>
+          <w:rFonts w:ascii="Times New Roman" w:eastAsia="Times New Roman" w:hAnsi="Times New Roman" w:cs="Times New Roman"/>
+          <w:sz w:val="24"/>
+          <w:szCs w:val="20"/>
+          <w:lang w:eastAsia="hu-HU"/>
+        </w:rPr>
+        <w:t>A rugalmas felosztású koncepció alapján a honlap minden elemének mérete százalékosan, relatívan van meghatározva.</w:t>
+      </w:r>
+      <w:r>
+        <w:rPr>
+          <w:rFonts w:ascii="Times New Roman" w:eastAsia="Times New Roman" w:hAnsi="Times New Roman" w:cs="Times New Roman"/>
+          <w:sz w:val="24"/>
+          <w:szCs w:val="20"/>
+          <w:lang w:eastAsia="hu-HU"/>
+        </w:rPr>
+        <w:t xml:space="preserve"> </w:t>
+      </w:r>
+      <w:r>
+        <w:rPr>
+          <w:rFonts w:ascii="Times New Roman" w:eastAsia="Times New Roman" w:hAnsi="Times New Roman" w:cs="Times New Roman"/>
+          <w:sz w:val="24"/>
+          <w:szCs w:val="20"/>
+          <w:lang w:eastAsia="hu-HU"/>
+        </w:rPr>
+        <w:t>A flexibilis képek úgyszintén a befoglaló elemhez képest, százalékosan határozódnak meg.</w:t>
+      </w:r>
+      <w:r>
+        <w:rPr>
+          <w:rFonts w:ascii="Times New Roman" w:eastAsia="Times New Roman" w:hAnsi="Times New Roman" w:cs="Times New Roman"/>
+          <w:sz w:val="24"/>
+          <w:szCs w:val="20"/>
+          <w:lang w:eastAsia="hu-HU"/>
+        </w:rPr>
+        <w:t xml:space="preserve"> </w:t>
+      </w:r>
+      <w:r>
+        <w:rPr>
+          <w:rFonts w:ascii="Times New Roman" w:eastAsia="Times New Roman" w:hAnsi="Times New Roman" w:cs="Times New Roman"/>
+          <w:sz w:val="24"/>
+          <w:szCs w:val="20"/>
+          <w:lang w:eastAsia="hu-HU"/>
+        </w:rPr>
+        <w:t xml:space="preserve">A </w:t>
+      </w:r>
+      <w:proofErr w:type="spellStart"/>
+      <w:r>
+        <w:rPr>
+          <w:rFonts w:ascii="Times New Roman" w:eastAsia="Times New Roman" w:hAnsi="Times New Roman" w:cs="Times New Roman"/>
+          <w:sz w:val="24"/>
+          <w:szCs w:val="20"/>
+          <w:lang w:eastAsia="hu-HU"/>
+        </w:rPr>
+        <w:t>media</w:t>
+      </w:r>
+      <w:proofErr w:type="spellEnd"/>
+      <w:r>
+        <w:rPr>
+          <w:rFonts w:ascii="Times New Roman" w:eastAsia="Times New Roman" w:hAnsi="Times New Roman" w:cs="Times New Roman"/>
+          <w:sz w:val="24"/>
+          <w:szCs w:val="20"/>
+          <w:lang w:eastAsia="hu-HU"/>
+        </w:rPr>
+        <w:t xml:space="preserve"> </w:t>
+      </w:r>
+      <w:proofErr w:type="spellStart"/>
+      <w:r>
+        <w:rPr>
+          <w:rFonts w:ascii="Times New Roman" w:eastAsia="Times New Roman" w:hAnsi="Times New Roman" w:cs="Times New Roman"/>
+          <w:sz w:val="24"/>
+          <w:szCs w:val="20"/>
+          <w:lang w:eastAsia="hu-HU"/>
+        </w:rPr>
+        <w:t>query</w:t>
+      </w:r>
+      <w:proofErr w:type="spellEnd"/>
+      <w:r>
+        <w:rPr>
+          <w:rFonts w:ascii="Times New Roman" w:eastAsia="Times New Roman" w:hAnsi="Times New Roman" w:cs="Times New Roman"/>
+          <w:sz w:val="24"/>
+          <w:szCs w:val="20"/>
+          <w:lang w:eastAsia="hu-HU"/>
+        </w:rPr>
+        <w:t xml:space="preserve"> alkalmazásával megvalósíthatjuk, hogy a weboldalon mindig olyan CSS szabályok lépjenek érvénybe, amelyek a megjelenítő eszközön optimálisak</w:t>
+      </w:r>
+      <w:r>
+        <w:rPr>
+          <w:rFonts w:ascii="Times New Roman" w:eastAsia="Times New Roman" w:hAnsi="Times New Roman" w:cs="Times New Roman"/>
+          <w:sz w:val="24"/>
+          <w:szCs w:val="20"/>
+          <w:lang w:eastAsia="hu-HU"/>
+        </w:rPr>
+        <w:t>.</w:t>
+      </w:r>
+    </w:p>
+    <w:p>
+      <w:pPr>
+        <w:spacing w:after="200" w:line="276" w:lineRule="auto"/>
+        <w:ind w:firstLine="709"/>
+        <w:rPr>
+          <w:rFonts w:ascii="Times New Roman" w:eastAsia="Times New Roman" w:hAnsi="Times New Roman" w:cs="Times New Roman"/>
+          <w:sz w:val="24"/>
+          <w:szCs w:val="20"/>
+          <w:lang w:eastAsia="hu-HU"/>
+        </w:rPr>
+      </w:pPr>
+      <w:r>
+        <w:rPr>
+          <w:rFonts w:ascii="Times New Roman" w:eastAsia="Times New Roman" w:hAnsi="Times New Roman" w:cs="Times New Roman"/>
+          <w:sz w:val="24"/>
+          <w:szCs w:val="20"/>
+          <w:lang w:eastAsia="hu-HU"/>
+        </w:rPr>
+        <w:t>Oldaltól függően 3-4 töréspontot definiáltunk, komplexebb oldalnál akár ez lehet 5-6. Az optimális töréspontok megtalálása nagyon fontos, feleslegesen nem használunk sokat. Ezek általában 1</w:t>
+      </w:r>
+      <w:r>
+        <w:rPr>
+          <w:rFonts w:ascii="Times New Roman" w:eastAsia="Times New Roman" w:hAnsi="Times New Roman" w:cs="Times New Roman"/>
+          <w:sz w:val="24"/>
+          <w:szCs w:val="20"/>
+          <w:lang w:eastAsia="hu-HU"/>
+        </w:rPr>
+        <w:t>330px, 991px, 891px, 720px, 430px, de ezektől néha, alkalmazkodva az adott oldal felépítéséhez egy kicsit eltértünk.</w:t>
+      </w:r>
+    </w:p>
+    <w:p>
+      <w:pPr>
+        <w:spacing w:after="200" w:line="276" w:lineRule="auto"/>
+        <w:ind w:firstLine="709"/>
+        <w:rPr>
+          <w:rFonts w:ascii="Times New Roman" w:eastAsia="Times New Roman" w:hAnsi="Times New Roman" w:cs="Times New Roman"/>
+          <w:sz w:val="24"/>
+          <w:szCs w:val="20"/>
+          <w:lang w:eastAsia="hu-HU"/>
+        </w:rPr>
+      </w:pPr>
+      <w:r>
+        <w:rPr>
+          <w:rFonts w:ascii="Times New Roman" w:eastAsia="Times New Roman" w:hAnsi="Times New Roman" w:cs="Times New Roman"/>
+          <w:sz w:val="24"/>
+          <w:szCs w:val="20"/>
+          <w:lang w:eastAsia="hu-HU"/>
+        </w:rPr>
+        <w:t xml:space="preserve">A reszponzív weboldal felépítésében nagy szerepet játszott még a </w:t>
+      </w:r>
+      <w:proofErr w:type="spellStart"/>
+      <w:r>
+        <w:rPr>
+          <w:rFonts w:ascii="Times New Roman" w:eastAsia="Times New Roman" w:hAnsi="Times New Roman" w:cs="Times New Roman"/>
+          <w:sz w:val="24"/>
+          <w:szCs w:val="20"/>
+          <w:lang w:eastAsia="hu-HU"/>
+        </w:rPr>
+        <w:t>flexbox</w:t>
+      </w:r>
+      <w:proofErr w:type="spellEnd"/>
+      <w:r>
+        <w:rPr>
+          <w:rFonts w:ascii="Times New Roman" w:eastAsia="Times New Roman" w:hAnsi="Times New Roman" w:cs="Times New Roman"/>
+          <w:sz w:val="24"/>
+          <w:szCs w:val="20"/>
+          <w:lang w:eastAsia="hu-HU"/>
+        </w:rPr>
+        <w:t xml:space="preserve"> </w:t>
+      </w:r>
+      <w:proofErr w:type="spellStart"/>
+      <w:r>
+        <w:rPr>
+          <w:rFonts w:ascii="Times New Roman" w:eastAsia="Times New Roman" w:hAnsi="Times New Roman" w:cs="Times New Roman"/>
+          <w:sz w:val="24"/>
+          <w:szCs w:val="20"/>
+          <w:lang w:eastAsia="hu-HU"/>
+        </w:rPr>
+        <w:t>layout</w:t>
+      </w:r>
+      <w:proofErr w:type="spellEnd"/>
+      <w:r>
+        <w:rPr>
+          <w:rFonts w:ascii="Times New Roman" w:eastAsia="Times New Roman" w:hAnsi="Times New Roman" w:cs="Times New Roman"/>
+          <w:sz w:val="24"/>
+          <w:szCs w:val="20"/>
+          <w:lang w:eastAsia="hu-HU"/>
+        </w:rPr>
+        <w:t xml:space="preserve">. </w:t>
+      </w:r>
+      <w:r>
+        <w:rPr>
+          <w:rFonts w:ascii="Times New Roman" w:eastAsia="Times New Roman" w:hAnsi="Times New Roman" w:cs="Times New Roman"/>
+          <w:sz w:val="24"/>
+          <w:szCs w:val="20"/>
+          <w:lang w:eastAsia="hu-HU"/>
+        </w:rPr>
+        <w:t xml:space="preserve">Ennek a segítségével válik lehetségessé, hogy az elemeinket egy adott sorba, oszlopba rendezzük. Meghatározhatjuk a fő irányokat, az elemek térközeit, illetve azt is, hogy az elemek új sorba </w:t>
+      </w:r>
+      <w:proofErr w:type="spellStart"/>
+      <w:r>
+        <w:rPr>
+          <w:rFonts w:ascii="Times New Roman" w:eastAsia="Times New Roman" w:hAnsi="Times New Roman" w:cs="Times New Roman"/>
+          <w:sz w:val="24"/>
+          <w:szCs w:val="20"/>
+          <w:lang w:eastAsia="hu-HU"/>
+        </w:rPr>
+        <w:t>csússzanak</w:t>
+      </w:r>
+      <w:proofErr w:type="spellEnd"/>
+      <w:r>
+        <w:rPr>
+          <w:rFonts w:ascii="Times New Roman" w:eastAsia="Times New Roman" w:hAnsi="Times New Roman" w:cs="Times New Roman"/>
+          <w:sz w:val="24"/>
+          <w:szCs w:val="20"/>
+          <w:lang w:eastAsia="hu-HU"/>
+        </w:rPr>
+        <w:t>-e, amennyiben már nem férnének ki, vagy pedig az elemek mérete csökkenjen, de azok maradjanak egy sorban.</w:t>
+      </w:r>
+    </w:p>
+    <w:p>
+      <w:pPr>
+        <w:spacing w:after="200" w:line="276" w:lineRule="auto"/>
+        <w:ind w:firstLine="709"/>
+        <w:rPr>
+          <w:rFonts w:ascii="Times New Roman" w:eastAsia="Times New Roman" w:hAnsi="Times New Roman" w:cs="Times New Roman"/>
+          <w:sz w:val="24"/>
+          <w:szCs w:val="20"/>
+          <w:lang w:eastAsia="hu-HU"/>
+        </w:rPr>
+      </w:pPr>
+      <w:r>
+        <w:rPr>
+          <w:rFonts w:ascii="Times New Roman" w:eastAsia="Times New Roman" w:hAnsi="Times New Roman" w:cs="Times New Roman"/>
+          <w:sz w:val="24"/>
+          <w:szCs w:val="20"/>
+          <w:lang w:eastAsia="hu-HU"/>
+        </w:rPr>
+        <w:br w:type="page"/>
+      </w:r>
+    </w:p>
+    <w:p>
+      <w:pPr>
+        <w:spacing w:after="200" w:line="276" w:lineRule="auto"/>
+        <w:rPr>
+          <w:rFonts w:ascii="Times New Roman" w:eastAsia="Times New Roman" w:hAnsi="Times New Roman" w:cs="Times New Roman"/>
+          <w:sz w:val="24"/>
+          <w:szCs w:val="20"/>
+          <w:lang w:eastAsia="hu-HU"/>
+        </w:rPr>
+      </w:pPr>
+    </w:p>
+    <w:p>
+      <w:pPr>
+        <w:spacing w:after="200" w:line="276" w:lineRule="auto"/>
+        <w:jc w:val="both"/>
+        <w:rPr>
+          <w:rFonts w:ascii="Times New Roman" w:eastAsia="Times New Roman" w:hAnsi="Times New Roman" w:cs="Times New Roman"/>
+          <w:sz w:val="24"/>
+          <w:szCs w:val="20"/>
+          <w:lang w:eastAsia="hu-HU"/>
+        </w:rPr>
+      </w:pPr>
     </w:p>
     <w:p>
       <w:pPr>
@@ -14079,7 +14924,7 @@
                     <pic:cNvPicPr/>
                   </pic:nvPicPr>
                   <pic:blipFill>
-                    <a:blip r:embed="rId38"/>
+                    <a:blip r:embed="rId39"/>
                     <a:stretch>
                       <a:fillRect/>
                     </a:stretch>
@@ -14119,7 +14964,6 @@
           <w:szCs w:val="20"/>
           <w:lang w:eastAsia="hu-HU"/>
         </w:rPr>
-        <w:lastRenderedPageBreak/>
         <w:drawing>
           <wp:inline distT="0" distB="0" distL="0" distR="0" wp14:anchorId="45B77771" wp14:editId="2A6E07A3">
             <wp:extent cx="4709568" cy="4488569"/>
@@ -14136,7 +14980,7 @@
                     <pic:cNvPicPr/>
                   </pic:nvPicPr>
                   <pic:blipFill>
-                    <a:blip r:embed="rId39"/>
+                    <a:blip r:embed="rId40"/>
                     <a:stretch>
                       <a:fillRect/>
                     </a:stretch>
@@ -14188,6 +15032,7 @@
           <w:szCs w:val="20"/>
           <w:lang w:eastAsia="hu-HU"/>
         </w:rPr>
+        <w:lastRenderedPageBreak/>
         <w:drawing>
           <wp:inline distT="0" distB="0" distL="0" distR="0" wp14:anchorId="414DBAA2" wp14:editId="5DFDB948">
             <wp:extent cx="2484335" cy="1089754"/>
@@ -14204,7 +15049,7 @@
                     <pic:cNvPicPr/>
                   </pic:nvPicPr>
                   <pic:blipFill>
-                    <a:blip r:embed="rId40"/>
+                    <a:blip r:embed="rId41"/>
                     <a:stretch>
                       <a:fillRect/>
                     </a:stretch>
@@ -14260,7 +15105,7 @@
           <w:lang w:eastAsia="hu-HU"/>
         </w:rPr>
         <w:sectPr>
-          <w:headerReference w:type="default" r:id="rId41"/>
+          <w:headerReference w:type="default" r:id="rId42"/>
           <w:pgSz w:w="11906" w:h="16838"/>
           <w:pgMar w:top="567" w:right="1418" w:bottom="567" w:left="1418" w:header="709" w:footer="709" w:gutter="0"/>
           <w:cols w:space="708"/>
@@ -14292,7 +15137,7 @@
 </file>
 
 <file path=word/endnotes.xml><?xml version="1.0" encoding="utf-8"?>
-<w:endnotes xmlns:wpc="http://schemas.microsoft.com/office/word/2010/wordprocessingCanvas" xmlns:cx="http://schemas.microsoft.com/office/drawing/2014/chartex" xmlns:cx1="http://schemas.microsoft.com/office/drawing/2015/9/8/chartex" xmlns:cx2="http://schemas.microsoft.com/office/drawing/2015/10/21/chartex" xmlns:cx3="http://schemas.microsoft.com/office/drawing/2016/5/9/chartex" xmlns:cx4="http://schemas.microsoft.com/office/drawing/2016/5/10/chartex" xmlns:cx5="http://schemas.microsoft.com/office/drawing/2016/5/11/chartex" xmlns:cx6="http://schemas.microsoft.com/office/drawing/2016/5/12/chartex" xmlns:cx7="http://schemas.microsoft.com/office/drawing/2016/5/13/chartex" xmlns:cx8="http://schemas.microsoft.com/office/drawing/2016/5/14/chartex" xmlns:mc="http://schemas.openxmlformats.org/markup-compatibility/2006" xmlns:aink="http://schemas.microsoft.com/office/drawing/2016/ink" xmlns:am3d="http://schemas.microsoft.com/office/drawing/2017/model3d" xmlns:o="urn:schemas-microsoft-com:office:office" xmlns:r="http://schemas.openxmlformats.org/officeDocument/2006/relationships" xmlns:m="http://schemas.openxmlformats.org/officeDocument/2006/math" xmlns:v="urn:schemas-microsoft-com:vml" xmlns:wp14="http://schemas.microsoft.com/office/word/2010/wordprocessingDrawing" xmlns:wp="http://schemas.openxmlformats.org/drawingml/2006/wordprocessingDrawing" xmlns:w10="urn:schemas-microsoft-com:office:word" xmlns:w="http://schemas.openxmlformats.org/wordprocessingml/2006/main" xmlns:w14="http://schemas.microsoft.com/office/word/2010/wordml" xmlns:w15="http://schemas.microsoft.com/office/word/2012/wordml" xmlns:w16cid="http://schemas.microsoft.com/office/word/2016/wordml/cid" xmlns:w16se="http://schemas.microsoft.com/office/word/2015/wordml/symex" xmlns:wpg="http://schemas.microsoft.com/office/word/2010/wordprocessingGroup" xmlns:wpi="http://schemas.microsoft.com/office/word/2010/wordprocessingInk" xmlns:wne="http://schemas.microsoft.com/office/word/2006/wordml" xmlns:wps="http://schemas.microsoft.com/office/word/2010/wordprocessingShape" mc:Ignorable="w14 w15 w16se w16cid wp14">
+<w:endnotes xmlns:wpc="http://schemas.microsoft.com/office/word/2010/wordprocessingCanvas" xmlns:cx="http://schemas.microsoft.com/office/drawing/2014/chartex" xmlns:cx1="http://schemas.microsoft.com/office/drawing/2015/9/8/chartex" xmlns:cx2="http://schemas.microsoft.com/office/drawing/2015/10/21/chartex" xmlns:cx3="http://schemas.microsoft.com/office/drawing/2016/5/9/chartex" xmlns:cx4="http://schemas.microsoft.com/office/drawing/2016/5/10/chartex" xmlns:cx5="http://schemas.microsoft.com/office/drawing/2016/5/11/chartex" xmlns:cx6="http://schemas.microsoft.com/office/drawing/2016/5/12/chartex" xmlns:cx7="http://schemas.microsoft.com/office/drawing/2016/5/13/chartex" xmlns:cx8="http://schemas.microsoft.com/office/drawing/2016/5/14/chartex" xmlns:mc="http://schemas.openxmlformats.org/markup-compatibility/2006" xmlns:aink="http://schemas.microsoft.com/office/drawing/2016/ink" xmlns:am3d="http://schemas.microsoft.com/office/drawing/2017/model3d" xmlns:o="urn:schemas-microsoft-com:office:office" xmlns:oel="http://schemas.microsoft.com/office/2019/extlst" xmlns:r="http://schemas.openxmlformats.org/officeDocument/2006/relationships" xmlns:m="http://schemas.openxmlformats.org/officeDocument/2006/math" xmlns:v="urn:schemas-microsoft-com:vml" xmlns:wp14="http://schemas.microsoft.com/office/word/2010/wordprocessingDrawing" xmlns:wp="http://schemas.openxmlformats.org/drawingml/2006/wordprocessingDrawing" xmlns:w10="urn:schemas-microsoft-com:office:word" xmlns:w="http://schemas.openxmlformats.org/wordprocessingml/2006/main" xmlns:w14="http://schemas.microsoft.com/office/word/2010/wordml" xmlns:w15="http://schemas.microsoft.com/office/word/2012/wordml" xmlns:w16cex="http://schemas.microsoft.com/office/word/2018/wordml/cex" xmlns:w16cid="http://schemas.microsoft.com/office/word/2016/wordml/cid" xmlns:w16="http://schemas.microsoft.com/office/word/2018/wordml" xmlns:w16du="http://schemas.microsoft.com/office/word/2023/wordml/word16du" xmlns:w16sdtdh="http://schemas.microsoft.com/office/word/2020/wordml/sdtdatahash" xmlns:w16se="http://schemas.microsoft.com/office/word/2015/wordml/symex" xmlns:wpg="http://schemas.microsoft.com/office/word/2010/wordprocessingGroup" xmlns:wpi="http://schemas.microsoft.com/office/word/2010/wordprocessingInk" xmlns:wne="http://schemas.microsoft.com/office/word/2006/wordml" xmlns:wps="http://schemas.microsoft.com/office/word/2010/wordprocessingShape" mc:Ignorable="w14 w15 w16se w16cid w16 w16cex w16sdtdh w16du wp14">
   <w:endnote w:type="separator" w:id="-1">
     <w:p>
       <w:pPr>
@@ -14317,7 +15162,7 @@
 </file>
 
 <file path=word/footer1.xml><?xml version="1.0" encoding="utf-8"?>
-<w:ftr xmlns:wpc="http://schemas.microsoft.com/office/word/2010/wordprocessingCanvas" xmlns:cx="http://schemas.microsoft.com/office/drawing/2014/chartex" xmlns:cx1="http://schemas.microsoft.com/office/drawing/2015/9/8/chartex" xmlns:cx2="http://schemas.microsoft.com/office/drawing/2015/10/21/chartex" xmlns:cx3="http://schemas.microsoft.com/office/drawing/2016/5/9/chartex" xmlns:cx4="http://schemas.microsoft.com/office/drawing/2016/5/10/chartex" xmlns:cx5="http://schemas.microsoft.com/office/drawing/2016/5/11/chartex" xmlns:cx6="http://schemas.microsoft.com/office/drawing/2016/5/12/chartex" xmlns:cx7="http://schemas.microsoft.com/office/drawing/2016/5/13/chartex" xmlns:cx8="http://schemas.microsoft.com/office/drawing/2016/5/14/chartex" xmlns:mc="http://schemas.openxmlformats.org/markup-compatibility/2006" xmlns:aink="http://schemas.microsoft.com/office/drawing/2016/ink" xmlns:am3d="http://schemas.microsoft.com/office/drawing/2017/model3d" xmlns:o="urn:schemas-microsoft-com:office:office" xmlns:r="http://schemas.openxmlformats.org/officeDocument/2006/relationships" xmlns:m="http://schemas.openxmlformats.org/officeDocument/2006/math" xmlns:v="urn:schemas-microsoft-com:vml" xmlns:wp14="http://schemas.microsoft.com/office/word/2010/wordprocessingDrawing" xmlns:wp="http://schemas.openxmlformats.org/drawingml/2006/wordprocessingDrawing" xmlns:w10="urn:schemas-microsoft-com:office:word" xmlns:w="http://schemas.openxmlformats.org/wordprocessingml/2006/main" xmlns:w14="http://schemas.microsoft.com/office/word/2010/wordml" xmlns:w15="http://schemas.microsoft.com/office/word/2012/wordml" xmlns:w16cid="http://schemas.microsoft.com/office/word/2016/wordml/cid" xmlns:w16se="http://schemas.microsoft.com/office/word/2015/wordml/symex" xmlns:wpg="http://schemas.microsoft.com/office/word/2010/wordprocessingGroup" xmlns:wpi="http://schemas.microsoft.com/office/word/2010/wordprocessingInk" xmlns:wne="http://schemas.microsoft.com/office/word/2006/wordml" xmlns:wps="http://schemas.microsoft.com/office/word/2010/wordprocessingShape" mc:Ignorable="w14 w15 w16se w16cid wp14">
+<w:ftr xmlns:wpc="http://schemas.microsoft.com/office/word/2010/wordprocessingCanvas" xmlns:cx="http://schemas.microsoft.com/office/drawing/2014/chartex" xmlns:cx1="http://schemas.microsoft.com/office/drawing/2015/9/8/chartex" xmlns:cx2="http://schemas.microsoft.com/office/drawing/2015/10/21/chartex" xmlns:cx3="http://schemas.microsoft.com/office/drawing/2016/5/9/chartex" xmlns:cx4="http://schemas.microsoft.com/office/drawing/2016/5/10/chartex" xmlns:cx5="http://schemas.microsoft.com/office/drawing/2016/5/11/chartex" xmlns:cx6="http://schemas.microsoft.com/office/drawing/2016/5/12/chartex" xmlns:cx7="http://schemas.microsoft.com/office/drawing/2016/5/13/chartex" xmlns:cx8="http://schemas.microsoft.com/office/drawing/2016/5/14/chartex" xmlns:mc="http://schemas.openxmlformats.org/markup-compatibility/2006" xmlns:aink="http://schemas.microsoft.com/office/drawing/2016/ink" xmlns:am3d="http://schemas.microsoft.com/office/drawing/2017/model3d" xmlns:o="urn:schemas-microsoft-com:office:office" xmlns:oel="http://schemas.microsoft.com/office/2019/extlst" xmlns:r="http://schemas.openxmlformats.org/officeDocument/2006/relationships" xmlns:m="http://schemas.openxmlformats.org/officeDocument/2006/math" xmlns:v="urn:schemas-microsoft-com:vml" xmlns:wp14="http://schemas.microsoft.com/office/word/2010/wordprocessingDrawing" xmlns:wp="http://schemas.openxmlformats.org/drawingml/2006/wordprocessingDrawing" xmlns:w10="urn:schemas-microsoft-com:office:word" xmlns:w="http://schemas.openxmlformats.org/wordprocessingml/2006/main" xmlns:w14="http://schemas.microsoft.com/office/word/2010/wordml" xmlns:w15="http://schemas.microsoft.com/office/word/2012/wordml" xmlns:w16cex="http://schemas.microsoft.com/office/word/2018/wordml/cex" xmlns:w16cid="http://schemas.microsoft.com/office/word/2016/wordml/cid" xmlns:w16="http://schemas.microsoft.com/office/word/2018/wordml" xmlns:w16du="http://schemas.microsoft.com/office/word/2023/wordml/word16du" xmlns:w16sdtdh="http://schemas.microsoft.com/office/word/2020/wordml/sdtdatahash" xmlns:w16se="http://schemas.microsoft.com/office/word/2015/wordml/symex" xmlns:wpg="http://schemas.microsoft.com/office/word/2010/wordprocessingGroup" xmlns:wpi="http://schemas.microsoft.com/office/word/2010/wordprocessingInk" xmlns:wne="http://schemas.microsoft.com/office/word/2006/wordml" xmlns:wps="http://schemas.microsoft.com/office/word/2010/wordprocessingShape" mc:Ignorable="w14 w15 w16se w16cid w16 w16cex w16sdtdh w16du wp14">
   <w:sdt>
     <w:sdtPr>
       <w:id w:val="-957646430"/>
@@ -14326,7 +15171,6 @@
         <w:docPartUnique/>
       </w:docPartObj>
     </w:sdtPr>
-    <w:sdtEndPr/>
     <w:sdtContent>
       <w:p>
         <w:pPr>
@@ -14360,7 +15204,7 @@
 </file>
 
 <file path=word/footnotes.xml><?xml version="1.0" encoding="utf-8"?>
-<w:footnotes xmlns:wpc="http://schemas.microsoft.com/office/word/2010/wordprocessingCanvas" xmlns:cx="http://schemas.microsoft.com/office/drawing/2014/chartex" xmlns:cx1="http://schemas.microsoft.com/office/drawing/2015/9/8/chartex" xmlns:cx2="http://schemas.microsoft.com/office/drawing/2015/10/21/chartex" xmlns:cx3="http://schemas.microsoft.com/office/drawing/2016/5/9/chartex" xmlns:cx4="http://schemas.microsoft.com/office/drawing/2016/5/10/chartex" xmlns:cx5="http://schemas.microsoft.com/office/drawing/2016/5/11/chartex" xmlns:cx6="http://schemas.microsoft.com/office/drawing/2016/5/12/chartex" xmlns:cx7="http://schemas.microsoft.com/office/drawing/2016/5/13/chartex" xmlns:cx8="http://schemas.microsoft.com/office/drawing/2016/5/14/chartex" xmlns:mc="http://schemas.openxmlformats.org/markup-compatibility/2006" xmlns:aink="http://schemas.microsoft.com/office/drawing/2016/ink" xmlns:am3d="http://schemas.microsoft.com/office/drawing/2017/model3d" xmlns:o="urn:schemas-microsoft-com:office:office" xmlns:r="http://schemas.openxmlformats.org/officeDocument/2006/relationships" xmlns:m="http://schemas.openxmlformats.org/officeDocument/2006/math" xmlns:v="urn:schemas-microsoft-com:vml" xmlns:wp14="http://schemas.microsoft.com/office/word/2010/wordprocessingDrawing" xmlns:wp="http://schemas.openxmlformats.org/drawingml/2006/wordprocessingDrawing" xmlns:w10="urn:schemas-microsoft-com:office:word" xmlns:w="http://schemas.openxmlformats.org/wordprocessingml/2006/main" xmlns:w14="http://schemas.microsoft.com/office/word/2010/wordml" xmlns:w15="http://schemas.microsoft.com/office/word/2012/wordml" xmlns:w16cid="http://schemas.microsoft.com/office/word/2016/wordml/cid" xmlns:w16se="http://schemas.microsoft.com/office/word/2015/wordml/symex" xmlns:wpg="http://schemas.microsoft.com/office/word/2010/wordprocessingGroup" xmlns:wpi="http://schemas.microsoft.com/office/word/2010/wordprocessingInk" xmlns:wne="http://schemas.microsoft.com/office/word/2006/wordml" xmlns:wps="http://schemas.microsoft.com/office/word/2010/wordprocessingShape" mc:Ignorable="w14 w15 w16se w16cid wp14">
+<w:footnotes xmlns:wpc="http://schemas.microsoft.com/office/word/2010/wordprocessingCanvas" xmlns:cx="http://schemas.microsoft.com/office/drawing/2014/chartex" xmlns:cx1="http://schemas.microsoft.com/office/drawing/2015/9/8/chartex" xmlns:cx2="http://schemas.microsoft.com/office/drawing/2015/10/21/chartex" xmlns:cx3="http://schemas.microsoft.com/office/drawing/2016/5/9/chartex" xmlns:cx4="http://schemas.microsoft.com/office/drawing/2016/5/10/chartex" xmlns:cx5="http://schemas.microsoft.com/office/drawing/2016/5/11/chartex" xmlns:cx6="http://schemas.microsoft.com/office/drawing/2016/5/12/chartex" xmlns:cx7="http://schemas.microsoft.com/office/drawing/2016/5/13/chartex" xmlns:cx8="http://schemas.microsoft.com/office/drawing/2016/5/14/chartex" xmlns:mc="http://schemas.openxmlformats.org/markup-compatibility/2006" xmlns:aink="http://schemas.microsoft.com/office/drawing/2016/ink" xmlns:am3d="http://schemas.microsoft.com/office/drawing/2017/model3d" xmlns:o="urn:schemas-microsoft-com:office:office" xmlns:oel="http://schemas.microsoft.com/office/2019/extlst" xmlns:r="http://schemas.openxmlformats.org/officeDocument/2006/relationships" xmlns:m="http://schemas.openxmlformats.org/officeDocument/2006/math" xmlns:v="urn:schemas-microsoft-com:vml" xmlns:wp14="http://schemas.microsoft.com/office/word/2010/wordprocessingDrawing" xmlns:wp="http://schemas.openxmlformats.org/drawingml/2006/wordprocessingDrawing" xmlns:w10="urn:schemas-microsoft-com:office:word" xmlns:w="http://schemas.openxmlformats.org/wordprocessingml/2006/main" xmlns:w14="http://schemas.microsoft.com/office/word/2010/wordml" xmlns:w15="http://schemas.microsoft.com/office/word/2012/wordml" xmlns:w16cex="http://schemas.microsoft.com/office/word/2018/wordml/cex" xmlns:w16cid="http://schemas.microsoft.com/office/word/2016/wordml/cid" xmlns:w16="http://schemas.microsoft.com/office/word/2018/wordml" xmlns:w16du="http://schemas.microsoft.com/office/word/2023/wordml/word16du" xmlns:w16sdtdh="http://schemas.microsoft.com/office/word/2020/wordml/sdtdatahash" xmlns:w16se="http://schemas.microsoft.com/office/word/2015/wordml/symex" xmlns:wpg="http://schemas.microsoft.com/office/word/2010/wordprocessingGroup" xmlns:wpi="http://schemas.microsoft.com/office/word/2010/wordprocessingInk" xmlns:wne="http://schemas.microsoft.com/office/word/2006/wordml" xmlns:wps="http://schemas.microsoft.com/office/word/2010/wordprocessingShape" mc:Ignorable="w14 w15 w16se w16cid w16 w16cex w16sdtdh w16du wp14">
   <w:footnote w:type="separator" w:id="-1">
     <w:p>
       <w:pPr>
@@ -14417,7 +15261,7 @@
 </file>
 
 <file path=word/header1.xml><?xml version="1.0" encoding="utf-8"?>
-<w:hdr xmlns:wpc="http://schemas.microsoft.com/office/word/2010/wordprocessingCanvas" xmlns:cx="http://schemas.microsoft.com/office/drawing/2014/chartex" xmlns:cx1="http://schemas.microsoft.com/office/drawing/2015/9/8/chartex" xmlns:cx2="http://schemas.microsoft.com/office/drawing/2015/10/21/chartex" xmlns:cx3="http://schemas.microsoft.com/office/drawing/2016/5/9/chartex" xmlns:cx4="http://schemas.microsoft.com/office/drawing/2016/5/10/chartex" xmlns:cx5="http://schemas.microsoft.com/office/drawing/2016/5/11/chartex" xmlns:cx6="http://schemas.microsoft.com/office/drawing/2016/5/12/chartex" xmlns:cx7="http://schemas.microsoft.com/office/drawing/2016/5/13/chartex" xmlns:cx8="http://schemas.microsoft.com/office/drawing/2016/5/14/chartex" xmlns:mc="http://schemas.openxmlformats.org/markup-compatibility/2006" xmlns:aink="http://schemas.microsoft.com/office/drawing/2016/ink" xmlns:am3d="http://schemas.microsoft.com/office/drawing/2017/model3d" xmlns:o="urn:schemas-microsoft-com:office:office" xmlns:r="http://schemas.openxmlformats.org/officeDocument/2006/relationships" xmlns:m="http://schemas.openxmlformats.org/officeDocument/2006/math" xmlns:v="urn:schemas-microsoft-com:vml" xmlns:wp14="http://schemas.microsoft.com/office/word/2010/wordprocessingDrawing" xmlns:wp="http://schemas.openxmlformats.org/drawingml/2006/wordprocessingDrawing" xmlns:w10="urn:schemas-microsoft-com:office:word" xmlns:w="http://schemas.openxmlformats.org/wordprocessingml/2006/main" xmlns:w14="http://schemas.microsoft.com/office/word/2010/wordml" xmlns:w15="http://schemas.microsoft.com/office/word/2012/wordml" xmlns:w16cid="http://schemas.microsoft.com/office/word/2016/wordml/cid" xmlns:w16se="http://schemas.microsoft.com/office/word/2015/wordml/symex" xmlns:wpg="http://schemas.microsoft.com/office/word/2010/wordprocessingGroup" xmlns:wpi="http://schemas.microsoft.com/office/word/2010/wordprocessingInk" xmlns:wne="http://schemas.microsoft.com/office/word/2006/wordml" xmlns:wps="http://schemas.microsoft.com/office/word/2010/wordprocessingShape" mc:Ignorable="w14 w15 w16se w16cid wp14">
+<w:hdr xmlns:wpc="http://schemas.microsoft.com/office/word/2010/wordprocessingCanvas" xmlns:cx="http://schemas.microsoft.com/office/drawing/2014/chartex" xmlns:cx1="http://schemas.microsoft.com/office/drawing/2015/9/8/chartex" xmlns:cx2="http://schemas.microsoft.com/office/drawing/2015/10/21/chartex" xmlns:cx3="http://schemas.microsoft.com/office/drawing/2016/5/9/chartex" xmlns:cx4="http://schemas.microsoft.com/office/drawing/2016/5/10/chartex" xmlns:cx5="http://schemas.microsoft.com/office/drawing/2016/5/11/chartex" xmlns:cx6="http://schemas.microsoft.com/office/drawing/2016/5/12/chartex" xmlns:cx7="http://schemas.microsoft.com/office/drawing/2016/5/13/chartex" xmlns:cx8="http://schemas.microsoft.com/office/drawing/2016/5/14/chartex" xmlns:mc="http://schemas.openxmlformats.org/markup-compatibility/2006" xmlns:aink="http://schemas.microsoft.com/office/drawing/2016/ink" xmlns:am3d="http://schemas.microsoft.com/office/drawing/2017/model3d" xmlns:o="urn:schemas-microsoft-com:office:office" xmlns:oel="http://schemas.microsoft.com/office/2019/extlst" xmlns:r="http://schemas.openxmlformats.org/officeDocument/2006/relationships" xmlns:m="http://schemas.openxmlformats.org/officeDocument/2006/math" xmlns:v="urn:schemas-microsoft-com:vml" xmlns:wp14="http://schemas.microsoft.com/office/word/2010/wordprocessingDrawing" xmlns:wp="http://schemas.openxmlformats.org/drawingml/2006/wordprocessingDrawing" xmlns:w10="urn:schemas-microsoft-com:office:word" xmlns:w="http://schemas.openxmlformats.org/wordprocessingml/2006/main" xmlns:w14="http://schemas.microsoft.com/office/word/2010/wordml" xmlns:w15="http://schemas.microsoft.com/office/word/2012/wordml" xmlns:w16cex="http://schemas.microsoft.com/office/word/2018/wordml/cex" xmlns:w16cid="http://schemas.microsoft.com/office/word/2016/wordml/cid" xmlns:w16="http://schemas.microsoft.com/office/word/2018/wordml" xmlns:w16du="http://schemas.microsoft.com/office/word/2023/wordml/word16du" xmlns:w16sdtdh="http://schemas.microsoft.com/office/word/2020/wordml/sdtdatahash" xmlns:w16se="http://schemas.microsoft.com/office/word/2015/wordml/symex" xmlns:wpg="http://schemas.microsoft.com/office/word/2010/wordprocessingGroup" xmlns:wpi="http://schemas.microsoft.com/office/word/2010/wordprocessingInk" xmlns:wne="http://schemas.microsoft.com/office/word/2006/wordml" xmlns:wps="http://schemas.microsoft.com/office/word/2010/wordprocessingShape" mc:Ignorable="w14 w15 w16se w16cid w16 w16cex w16sdtdh w16du wp14">
   <w:p>
     <w:pPr>
       <w:pStyle w:val="lfej"/>
@@ -14449,7 +15293,7 @@
           <v:path o:extrusionok="f" gradientshapeok="t" o:connecttype="rect"/>
           <o:lock v:ext="edit" aspectratio="t"/>
         </v:shapetype>
-        <v:shape id="_x0000_i1025" type="#_x0000_t75" style="width:453.35pt;height:112pt">
+        <v:shape id="_x0000_i1025" type="#_x0000_t75" style="width:452.95pt;height:112.2pt">
           <v:imagedata r:id="rId1" o:title="Jedlik_fejleces_papir"/>
         </v:shape>
       </w:pict>
@@ -14459,7 +15303,7 @@
 </file>
 
 <file path=word/header2.xml><?xml version="1.0" encoding="utf-8"?>
-<w:hdr xmlns:wpc="http://schemas.microsoft.com/office/word/2010/wordprocessingCanvas" xmlns:cx="http://schemas.microsoft.com/office/drawing/2014/chartex" xmlns:cx1="http://schemas.microsoft.com/office/drawing/2015/9/8/chartex" xmlns:cx2="http://schemas.microsoft.com/office/drawing/2015/10/21/chartex" xmlns:cx3="http://schemas.microsoft.com/office/drawing/2016/5/9/chartex" xmlns:cx4="http://schemas.microsoft.com/office/drawing/2016/5/10/chartex" xmlns:cx5="http://schemas.microsoft.com/office/drawing/2016/5/11/chartex" xmlns:cx6="http://schemas.microsoft.com/office/drawing/2016/5/12/chartex" xmlns:cx7="http://schemas.microsoft.com/office/drawing/2016/5/13/chartex" xmlns:cx8="http://schemas.microsoft.com/office/drawing/2016/5/14/chartex" xmlns:mc="http://schemas.openxmlformats.org/markup-compatibility/2006" xmlns:aink="http://schemas.microsoft.com/office/drawing/2016/ink" xmlns:am3d="http://schemas.microsoft.com/office/drawing/2017/model3d" xmlns:o="urn:schemas-microsoft-com:office:office" xmlns:r="http://schemas.openxmlformats.org/officeDocument/2006/relationships" xmlns:m="http://schemas.openxmlformats.org/officeDocument/2006/math" xmlns:v="urn:schemas-microsoft-com:vml" xmlns:wp14="http://schemas.microsoft.com/office/word/2010/wordprocessingDrawing" xmlns:wp="http://schemas.openxmlformats.org/drawingml/2006/wordprocessingDrawing" xmlns:w10="urn:schemas-microsoft-com:office:word" xmlns:w="http://schemas.openxmlformats.org/wordprocessingml/2006/main" xmlns:w14="http://schemas.microsoft.com/office/word/2010/wordml" xmlns:w15="http://schemas.microsoft.com/office/word/2012/wordml" xmlns:w16cid="http://schemas.microsoft.com/office/word/2016/wordml/cid" xmlns:w16se="http://schemas.microsoft.com/office/word/2015/wordml/symex" xmlns:wpg="http://schemas.microsoft.com/office/word/2010/wordprocessingGroup" xmlns:wpi="http://schemas.microsoft.com/office/word/2010/wordprocessingInk" xmlns:wne="http://schemas.microsoft.com/office/word/2006/wordml" xmlns:wps="http://schemas.microsoft.com/office/word/2010/wordprocessingShape" mc:Ignorable="w14 w15 w16se w16cid wp14">
+<w:hdr xmlns:wpc="http://schemas.microsoft.com/office/word/2010/wordprocessingCanvas" xmlns:cx="http://schemas.microsoft.com/office/drawing/2014/chartex" xmlns:cx1="http://schemas.microsoft.com/office/drawing/2015/9/8/chartex" xmlns:cx2="http://schemas.microsoft.com/office/drawing/2015/10/21/chartex" xmlns:cx3="http://schemas.microsoft.com/office/drawing/2016/5/9/chartex" xmlns:cx4="http://schemas.microsoft.com/office/drawing/2016/5/10/chartex" xmlns:cx5="http://schemas.microsoft.com/office/drawing/2016/5/11/chartex" xmlns:cx6="http://schemas.microsoft.com/office/drawing/2016/5/12/chartex" xmlns:cx7="http://schemas.microsoft.com/office/drawing/2016/5/13/chartex" xmlns:cx8="http://schemas.microsoft.com/office/drawing/2016/5/14/chartex" xmlns:mc="http://schemas.openxmlformats.org/markup-compatibility/2006" xmlns:aink="http://schemas.microsoft.com/office/drawing/2016/ink" xmlns:am3d="http://schemas.microsoft.com/office/drawing/2017/model3d" xmlns:o="urn:schemas-microsoft-com:office:office" xmlns:oel="http://schemas.microsoft.com/office/2019/extlst" xmlns:r="http://schemas.openxmlformats.org/officeDocument/2006/relationships" xmlns:m="http://schemas.openxmlformats.org/officeDocument/2006/math" xmlns:v="urn:schemas-microsoft-com:vml" xmlns:wp14="http://schemas.microsoft.com/office/word/2010/wordprocessingDrawing" xmlns:wp="http://schemas.openxmlformats.org/drawingml/2006/wordprocessingDrawing" xmlns:w10="urn:schemas-microsoft-com:office:word" xmlns:w="http://schemas.openxmlformats.org/wordprocessingml/2006/main" xmlns:w14="http://schemas.microsoft.com/office/word/2010/wordml" xmlns:w15="http://schemas.microsoft.com/office/word/2012/wordml" xmlns:w16cex="http://schemas.microsoft.com/office/word/2018/wordml/cex" xmlns:w16cid="http://schemas.microsoft.com/office/word/2016/wordml/cid" xmlns:w16="http://schemas.microsoft.com/office/word/2018/wordml" xmlns:w16du="http://schemas.microsoft.com/office/word/2023/wordml/word16du" xmlns:w16sdtdh="http://schemas.microsoft.com/office/word/2020/wordml/sdtdatahash" xmlns:w16se="http://schemas.microsoft.com/office/word/2015/wordml/symex" xmlns:wpg="http://schemas.microsoft.com/office/word/2010/wordprocessingGroup" xmlns:wpi="http://schemas.microsoft.com/office/word/2010/wordprocessingInk" xmlns:wne="http://schemas.microsoft.com/office/word/2006/wordml" xmlns:wps="http://schemas.microsoft.com/office/word/2010/wordprocessingShape" mc:Ignorable="w14 w15 w16se w16cid w16 w16cex w16sdtdh w16du wp14">
   <w:p>
     <w:pPr>
       <w:pStyle w:val="lfej"/>
@@ -14471,7 +15315,7 @@
 </file>
 
 <file path=word/header3.xml><?xml version="1.0" encoding="utf-8"?>
-<w:hdr xmlns:wpc="http://schemas.microsoft.com/office/word/2010/wordprocessingCanvas" xmlns:cx="http://schemas.microsoft.com/office/drawing/2014/chartex" xmlns:cx1="http://schemas.microsoft.com/office/drawing/2015/9/8/chartex" xmlns:cx2="http://schemas.microsoft.com/office/drawing/2015/10/21/chartex" xmlns:cx3="http://schemas.microsoft.com/office/drawing/2016/5/9/chartex" xmlns:cx4="http://schemas.microsoft.com/office/drawing/2016/5/10/chartex" xmlns:cx5="http://schemas.microsoft.com/office/drawing/2016/5/11/chartex" xmlns:cx6="http://schemas.microsoft.com/office/drawing/2016/5/12/chartex" xmlns:cx7="http://schemas.microsoft.com/office/drawing/2016/5/13/chartex" xmlns:cx8="http://schemas.microsoft.com/office/drawing/2016/5/14/chartex" xmlns:mc="http://schemas.openxmlformats.org/markup-compatibility/2006" xmlns:aink="http://schemas.microsoft.com/office/drawing/2016/ink" xmlns:am3d="http://schemas.microsoft.com/office/drawing/2017/model3d" xmlns:o="urn:schemas-microsoft-com:office:office" xmlns:r="http://schemas.openxmlformats.org/officeDocument/2006/relationships" xmlns:m="http://schemas.openxmlformats.org/officeDocument/2006/math" xmlns:v="urn:schemas-microsoft-com:vml" xmlns:wp14="http://schemas.microsoft.com/office/word/2010/wordprocessingDrawing" xmlns:wp="http://schemas.openxmlformats.org/drawingml/2006/wordprocessingDrawing" xmlns:w10="urn:schemas-microsoft-com:office:word" xmlns:w="http://schemas.openxmlformats.org/wordprocessingml/2006/main" xmlns:w14="http://schemas.microsoft.com/office/word/2010/wordml" xmlns:w15="http://schemas.microsoft.com/office/word/2012/wordml" xmlns:w16cid="http://schemas.microsoft.com/office/word/2016/wordml/cid" xmlns:w16se="http://schemas.microsoft.com/office/word/2015/wordml/symex" xmlns:wpg="http://schemas.microsoft.com/office/word/2010/wordprocessingGroup" xmlns:wpi="http://schemas.microsoft.com/office/word/2010/wordprocessingInk" xmlns:wne="http://schemas.microsoft.com/office/word/2006/wordml" xmlns:wps="http://schemas.microsoft.com/office/word/2010/wordprocessingShape" mc:Ignorable="w14 w15 w16se w16cid wp14">
+<w:hdr xmlns:wpc="http://schemas.microsoft.com/office/word/2010/wordprocessingCanvas" xmlns:cx="http://schemas.microsoft.com/office/drawing/2014/chartex" xmlns:cx1="http://schemas.microsoft.com/office/drawing/2015/9/8/chartex" xmlns:cx2="http://schemas.microsoft.com/office/drawing/2015/10/21/chartex" xmlns:cx3="http://schemas.microsoft.com/office/drawing/2016/5/9/chartex" xmlns:cx4="http://schemas.microsoft.com/office/drawing/2016/5/10/chartex" xmlns:cx5="http://schemas.microsoft.com/office/drawing/2016/5/11/chartex" xmlns:cx6="http://schemas.microsoft.com/office/drawing/2016/5/12/chartex" xmlns:cx7="http://schemas.microsoft.com/office/drawing/2016/5/13/chartex" xmlns:cx8="http://schemas.microsoft.com/office/drawing/2016/5/14/chartex" xmlns:mc="http://schemas.openxmlformats.org/markup-compatibility/2006" xmlns:aink="http://schemas.microsoft.com/office/drawing/2016/ink" xmlns:am3d="http://schemas.microsoft.com/office/drawing/2017/model3d" xmlns:o="urn:schemas-microsoft-com:office:office" xmlns:oel="http://schemas.microsoft.com/office/2019/extlst" xmlns:r="http://schemas.openxmlformats.org/officeDocument/2006/relationships" xmlns:m="http://schemas.openxmlformats.org/officeDocument/2006/math" xmlns:v="urn:schemas-microsoft-com:vml" xmlns:wp14="http://schemas.microsoft.com/office/word/2010/wordprocessingDrawing" xmlns:wp="http://schemas.openxmlformats.org/drawingml/2006/wordprocessingDrawing" xmlns:w10="urn:schemas-microsoft-com:office:word" xmlns:w="http://schemas.openxmlformats.org/wordprocessingml/2006/main" xmlns:w14="http://schemas.microsoft.com/office/word/2010/wordml" xmlns:w15="http://schemas.microsoft.com/office/word/2012/wordml" xmlns:w16cex="http://schemas.microsoft.com/office/word/2018/wordml/cex" xmlns:w16cid="http://schemas.microsoft.com/office/word/2016/wordml/cid" xmlns:w16="http://schemas.microsoft.com/office/word/2018/wordml" xmlns:w16du="http://schemas.microsoft.com/office/word/2023/wordml/word16du" xmlns:w16sdtdh="http://schemas.microsoft.com/office/word/2020/wordml/sdtdatahash" xmlns:w16se="http://schemas.microsoft.com/office/word/2015/wordml/symex" xmlns:wpg="http://schemas.microsoft.com/office/word/2010/wordprocessingGroup" xmlns:wpi="http://schemas.microsoft.com/office/word/2010/wordprocessingInk" xmlns:wne="http://schemas.microsoft.com/office/word/2006/wordml" xmlns:wps="http://schemas.microsoft.com/office/word/2010/wordprocessingShape" mc:Ignorable="w14 w15 w16se w16cid w16 w16cex w16sdtdh w16du wp14">
   <w:p>
     <w:pPr>
       <w:pStyle w:val="lfej"/>
@@ -14589,7 +15433,7 @@
 </file>
 
 <file path=word/numbering.xml><?xml version="1.0" encoding="utf-8"?>
-<w:numbering xmlns:wpc="http://schemas.microsoft.com/office/word/2010/wordprocessingCanvas" xmlns:cx="http://schemas.microsoft.com/office/drawing/2014/chartex" xmlns:cx1="http://schemas.microsoft.com/office/drawing/2015/9/8/chartex" xmlns:cx2="http://schemas.microsoft.com/office/drawing/2015/10/21/chartex" xmlns:cx3="http://schemas.microsoft.com/office/drawing/2016/5/9/chartex" xmlns:cx4="http://schemas.microsoft.com/office/drawing/2016/5/10/chartex" xmlns:cx5="http://schemas.microsoft.com/office/drawing/2016/5/11/chartex" xmlns:cx6="http://schemas.microsoft.com/office/drawing/2016/5/12/chartex" xmlns:cx7="http://schemas.microsoft.com/office/drawing/2016/5/13/chartex" xmlns:cx8="http://schemas.microsoft.com/office/drawing/2016/5/14/chartex" xmlns:mc="http://schemas.openxmlformats.org/markup-compatibility/2006" xmlns:aink="http://schemas.microsoft.com/office/drawing/2016/ink" xmlns:am3d="http://schemas.microsoft.com/office/drawing/2017/model3d" xmlns:o="urn:schemas-microsoft-com:office:office" xmlns:r="http://schemas.openxmlformats.org/officeDocument/2006/relationships" xmlns:m="http://schemas.openxmlformats.org/officeDocument/2006/math" xmlns:v="urn:schemas-microsoft-com:vml" xmlns:wp14="http://schemas.microsoft.com/office/word/2010/wordprocessingDrawing" xmlns:wp="http://schemas.openxmlformats.org/drawingml/2006/wordprocessingDrawing" xmlns:w10="urn:schemas-microsoft-com:office:word" xmlns:w="http://schemas.openxmlformats.org/wordprocessingml/2006/main" xmlns:w14="http://schemas.microsoft.com/office/word/2010/wordml" xmlns:w15="http://schemas.microsoft.com/office/word/2012/wordml" xmlns:w16cid="http://schemas.microsoft.com/office/word/2016/wordml/cid" xmlns:w16se="http://schemas.microsoft.com/office/word/2015/wordml/symex" xmlns:wpg="http://schemas.microsoft.com/office/word/2010/wordprocessingGroup" xmlns:wpi="http://schemas.microsoft.com/office/word/2010/wordprocessingInk" xmlns:wne="http://schemas.microsoft.com/office/word/2006/wordml" xmlns:wps="http://schemas.microsoft.com/office/word/2010/wordprocessingShape" mc:Ignorable="w14 w15 w16se w16cid wp14">
+<w:numbering xmlns:wpc="http://schemas.microsoft.com/office/word/2010/wordprocessingCanvas" xmlns:cx="http://schemas.microsoft.com/office/drawing/2014/chartex" xmlns:cx1="http://schemas.microsoft.com/office/drawing/2015/9/8/chartex" xmlns:cx2="http://schemas.microsoft.com/office/drawing/2015/10/21/chartex" xmlns:cx3="http://schemas.microsoft.com/office/drawing/2016/5/9/chartex" xmlns:cx4="http://schemas.microsoft.com/office/drawing/2016/5/10/chartex" xmlns:cx5="http://schemas.microsoft.com/office/drawing/2016/5/11/chartex" xmlns:cx6="http://schemas.microsoft.com/office/drawing/2016/5/12/chartex" xmlns:cx7="http://schemas.microsoft.com/office/drawing/2016/5/13/chartex" xmlns:cx8="http://schemas.microsoft.com/office/drawing/2016/5/14/chartex" xmlns:mc="http://schemas.openxmlformats.org/markup-compatibility/2006" xmlns:aink="http://schemas.microsoft.com/office/drawing/2016/ink" xmlns:am3d="http://schemas.microsoft.com/office/drawing/2017/model3d" xmlns:o="urn:schemas-microsoft-com:office:office" xmlns:oel="http://schemas.microsoft.com/office/2019/extlst" xmlns:r="http://schemas.openxmlformats.org/officeDocument/2006/relationships" xmlns:m="http://schemas.openxmlformats.org/officeDocument/2006/math" xmlns:v="urn:schemas-microsoft-com:vml" xmlns:wp14="http://schemas.microsoft.com/office/word/2010/wordprocessingDrawing" xmlns:wp="http://schemas.openxmlformats.org/drawingml/2006/wordprocessingDrawing" xmlns:w10="urn:schemas-microsoft-com:office:word" xmlns:w="http://schemas.openxmlformats.org/wordprocessingml/2006/main" xmlns:w14="http://schemas.microsoft.com/office/word/2010/wordml" xmlns:w15="http://schemas.microsoft.com/office/word/2012/wordml" xmlns:w16cex="http://schemas.microsoft.com/office/word/2018/wordml/cex" xmlns:w16cid="http://schemas.microsoft.com/office/word/2016/wordml/cid" xmlns:w16="http://schemas.microsoft.com/office/word/2018/wordml" xmlns:w16du="http://schemas.microsoft.com/office/word/2023/wordml/word16du" xmlns:w16sdtdh="http://schemas.microsoft.com/office/word/2020/wordml/sdtdatahash" xmlns:w16se="http://schemas.microsoft.com/office/word/2015/wordml/symex" xmlns:wpg="http://schemas.microsoft.com/office/word/2010/wordprocessingGroup" xmlns:wpi="http://schemas.microsoft.com/office/word/2010/wordprocessingInk" xmlns:wne="http://schemas.microsoft.com/office/word/2006/wordml" xmlns:wps="http://schemas.microsoft.com/office/word/2010/wordprocessingShape" mc:Ignorable="w14 w15 w16se w16cid w16 w16cex w16sdtdh w16du wp14">
   <w:abstractNum w:abstractNumId="0" w15:restartNumberingAfterBreak="0">
     <w:nsid w:val="06267D72"/>
     <w:multiLevelType w:val="hybridMultilevel"/>
@@ -19546,167 +20390,167 @@
       </w:rPr>
     </w:lvl>
   </w:abstractNum>
-  <w:num w:numId="1">
+  <w:num w:numId="1" w16cid:durableId="1763181920">
     <w:abstractNumId w:val="14"/>
   </w:num>
-  <w:num w:numId="2">
+  <w:num w:numId="2" w16cid:durableId="1729568745">
     <w:abstractNumId w:val="42"/>
   </w:num>
-  <w:num w:numId="3">
+  <w:num w:numId="3" w16cid:durableId="219638569">
     <w:abstractNumId w:val="6"/>
   </w:num>
-  <w:num w:numId="4">
+  <w:num w:numId="4" w16cid:durableId="1483960231">
     <w:abstractNumId w:val="5"/>
   </w:num>
-  <w:num w:numId="5">
+  <w:num w:numId="5" w16cid:durableId="1392074672">
     <w:abstractNumId w:val="44"/>
   </w:num>
-  <w:num w:numId="6">
+  <w:num w:numId="6" w16cid:durableId="876896805">
     <w:abstractNumId w:val="37"/>
   </w:num>
-  <w:num w:numId="7">
+  <w:num w:numId="7" w16cid:durableId="1497770358">
     <w:abstractNumId w:val="19"/>
   </w:num>
-  <w:num w:numId="8">
+  <w:num w:numId="8" w16cid:durableId="863136486">
     <w:abstractNumId w:val="17"/>
   </w:num>
-  <w:num w:numId="9">
+  <w:num w:numId="9" w16cid:durableId="126970178">
     <w:abstractNumId w:val="31"/>
   </w:num>
-  <w:num w:numId="10">
+  <w:num w:numId="10" w16cid:durableId="2086607418">
     <w:abstractNumId w:val="15"/>
   </w:num>
-  <w:num w:numId="11">
+  <w:num w:numId="11" w16cid:durableId="458837670">
     <w:abstractNumId w:val="43"/>
   </w:num>
-  <w:num w:numId="12">
+  <w:num w:numId="12" w16cid:durableId="1492599962">
     <w:abstractNumId w:val="21"/>
   </w:num>
-  <w:num w:numId="13">
+  <w:num w:numId="13" w16cid:durableId="862203760">
     <w:abstractNumId w:val="20"/>
   </w:num>
-  <w:num w:numId="14">
+  <w:num w:numId="14" w16cid:durableId="273249672">
     <w:abstractNumId w:val="33"/>
   </w:num>
-  <w:num w:numId="15">
+  <w:num w:numId="15" w16cid:durableId="177626207">
     <w:abstractNumId w:val="3"/>
   </w:num>
-  <w:num w:numId="16">
+  <w:num w:numId="16" w16cid:durableId="1891845014">
     <w:abstractNumId w:val="39"/>
   </w:num>
-  <w:num w:numId="17">
+  <w:num w:numId="17" w16cid:durableId="549269016">
     <w:abstractNumId w:val="23"/>
   </w:num>
-  <w:num w:numId="18">
+  <w:num w:numId="18" w16cid:durableId="464547490">
     <w:abstractNumId w:val="7"/>
   </w:num>
-  <w:num w:numId="19">
+  <w:num w:numId="19" w16cid:durableId="1973048417">
     <w:abstractNumId w:val="27"/>
   </w:num>
-  <w:num w:numId="20">
+  <w:num w:numId="20" w16cid:durableId="1670909816">
     <w:abstractNumId w:val="0"/>
   </w:num>
-  <w:num w:numId="21">
+  <w:num w:numId="21" w16cid:durableId="41710849">
     <w:abstractNumId w:val="18"/>
   </w:num>
-  <w:num w:numId="22">
+  <w:num w:numId="22" w16cid:durableId="1343120095">
     <w:abstractNumId w:val="28"/>
   </w:num>
-  <w:num w:numId="23">
+  <w:num w:numId="23" w16cid:durableId="1051924473">
     <w:abstractNumId w:val="30"/>
   </w:num>
-  <w:num w:numId="24">
+  <w:num w:numId="24" w16cid:durableId="1571185730">
     <w:abstractNumId w:val="45"/>
   </w:num>
-  <w:num w:numId="25">
+  <w:num w:numId="25" w16cid:durableId="969674338">
     <w:abstractNumId w:val="12"/>
   </w:num>
-  <w:num w:numId="26">
+  <w:num w:numId="26" w16cid:durableId="356085351">
     <w:abstractNumId w:val="12"/>
     <w:lvlOverride w:ilvl="0">
       <w:startOverride w:val="1"/>
     </w:lvlOverride>
   </w:num>
-  <w:num w:numId="27">
+  <w:num w:numId="27" w16cid:durableId="1269658972">
     <w:abstractNumId w:val="12"/>
     <w:lvlOverride w:ilvl="0">
       <w:startOverride w:val="1"/>
     </w:lvlOverride>
   </w:num>
-  <w:num w:numId="28">
+  <w:num w:numId="28" w16cid:durableId="1755207160">
     <w:abstractNumId w:val="22"/>
   </w:num>
-  <w:num w:numId="29">
+  <w:num w:numId="29" w16cid:durableId="661397218">
     <w:abstractNumId w:val="11"/>
   </w:num>
-  <w:num w:numId="30">
+  <w:num w:numId="30" w16cid:durableId="2040423893">
     <w:abstractNumId w:val="26"/>
   </w:num>
-  <w:num w:numId="31">
+  <w:num w:numId="31" w16cid:durableId="1096561569">
     <w:abstractNumId w:val="40"/>
   </w:num>
-  <w:num w:numId="32">
+  <w:num w:numId="32" w16cid:durableId="2143686961">
     <w:abstractNumId w:val="41"/>
   </w:num>
-  <w:num w:numId="33">
+  <w:num w:numId="33" w16cid:durableId="245195306">
     <w:abstractNumId w:val="29"/>
   </w:num>
-  <w:num w:numId="34">
+  <w:num w:numId="34" w16cid:durableId="832376064">
     <w:abstractNumId w:val="36"/>
   </w:num>
-  <w:num w:numId="35">
+  <w:num w:numId="35" w16cid:durableId="1160075083">
     <w:abstractNumId w:val="25"/>
   </w:num>
-  <w:num w:numId="36">
+  <w:num w:numId="36" w16cid:durableId="1502817522">
     <w:abstractNumId w:val="9"/>
   </w:num>
-  <w:num w:numId="37">
+  <w:num w:numId="37" w16cid:durableId="359941237">
     <w:abstractNumId w:val="32"/>
   </w:num>
-  <w:num w:numId="38">
+  <w:num w:numId="38" w16cid:durableId="1872917999">
     <w:abstractNumId w:val="10"/>
   </w:num>
-  <w:num w:numId="39">
+  <w:num w:numId="39" w16cid:durableId="199973575">
     <w:abstractNumId w:val="24"/>
   </w:num>
-  <w:num w:numId="40">
+  <w:num w:numId="40" w16cid:durableId="1602371771">
     <w:abstractNumId w:val="34"/>
   </w:num>
-  <w:num w:numId="41">
+  <w:num w:numId="41" w16cid:durableId="1581596839">
     <w:abstractNumId w:val="8"/>
   </w:num>
-  <w:num w:numId="42">
+  <w:num w:numId="42" w16cid:durableId="565264207">
     <w:abstractNumId w:val="1"/>
   </w:num>
-  <w:num w:numId="43">
+  <w:num w:numId="43" w16cid:durableId="348680388">
     <w:abstractNumId w:val="1"/>
   </w:num>
-  <w:num w:numId="44">
+  <w:num w:numId="44" w16cid:durableId="1474172623">
     <w:abstractNumId w:val="1"/>
   </w:num>
-  <w:num w:numId="45">
+  <w:num w:numId="45" w16cid:durableId="926504109">
     <w:abstractNumId w:val="2"/>
   </w:num>
-  <w:num w:numId="46">
+  <w:num w:numId="46" w16cid:durableId="281041658">
     <w:abstractNumId w:val="35"/>
   </w:num>
-  <w:num w:numId="47">
+  <w:num w:numId="47" w16cid:durableId="222908778">
     <w:abstractNumId w:val="38"/>
   </w:num>
-  <w:num w:numId="48">
+  <w:num w:numId="48" w16cid:durableId="791554641">
     <w:abstractNumId w:val="16"/>
   </w:num>
-  <w:num w:numId="49">
+  <w:num w:numId="49" w16cid:durableId="119690317">
     <w:abstractNumId w:val="4"/>
   </w:num>
-  <w:num w:numId="50">
+  <w:num w:numId="50" w16cid:durableId="1645355379">
     <w:abstractNumId w:val="13"/>
   </w:num>
 </w:numbering>
 </file>
 
 <file path=word/styles.xml><?xml version="1.0" encoding="utf-8"?>
-<w:styles xmlns:mc="http://schemas.openxmlformats.org/markup-compatibility/2006" xmlns:r="http://schemas.openxmlformats.org/officeDocument/2006/relationships" xmlns:w="http://schemas.openxmlformats.org/wordprocessingml/2006/main" xmlns:w14="http://schemas.microsoft.com/office/word/2010/wordml" xmlns:w15="http://schemas.microsoft.com/office/word/2012/wordml" xmlns:w16cid="http://schemas.microsoft.com/office/word/2016/wordml/cid" xmlns:w16se="http://schemas.microsoft.com/office/word/2015/wordml/symex" mc:Ignorable="w14 w15 w16se w16cid">
+<w:styles xmlns:mc="http://schemas.openxmlformats.org/markup-compatibility/2006" xmlns:r="http://schemas.openxmlformats.org/officeDocument/2006/relationships" xmlns:w="http://schemas.openxmlformats.org/wordprocessingml/2006/main" xmlns:w14="http://schemas.microsoft.com/office/word/2010/wordml" xmlns:w15="http://schemas.microsoft.com/office/word/2012/wordml" xmlns:w16cex="http://schemas.microsoft.com/office/word/2018/wordml/cex" xmlns:w16cid="http://schemas.microsoft.com/office/word/2016/wordml/cid" xmlns:w16="http://schemas.microsoft.com/office/word/2018/wordml" xmlns:w16du="http://schemas.microsoft.com/office/word/2023/wordml/word16du" xmlns:w16sdtdh="http://schemas.microsoft.com/office/word/2020/wordml/sdtdatahash" xmlns:w16se="http://schemas.microsoft.com/office/word/2015/wordml/symex" mc:Ignorable="w14 w15 w16se w16cid w16 w16cex w16sdtdh w16du">
   <w:docDefaults>
     <w:rPrDefault>
       <w:rPr>
@@ -19722,7 +20566,7 @@
       </w:pPr>
     </w:pPrDefault>
   </w:docDefaults>
-  <w:latentStyles w:defLockedState="0" w:defUIPriority="99" w:defSemiHidden="0" w:defUnhideWhenUsed="0" w:defQFormat="0" w:count="375">
+  <w:latentStyles w:defLockedState="0" w:defUIPriority="99" w:defSemiHidden="0" w:defUnhideWhenUsed="0" w:defQFormat="0" w:count="376">
     <w:lsdException w:name="Normal" w:uiPriority="0" w:qFormat="1"/>
     <w:lsdException w:name="heading 1" w:uiPriority="9" w:qFormat="1"/>
     <w:lsdException w:name="heading 2" w:semiHidden="1" w:uiPriority="9" w:unhideWhenUsed="1" w:qFormat="1"/>
@@ -20098,6 +20942,7 @@
     <w:lsdException w:name="Smart Hyperlink" w:semiHidden="1" w:unhideWhenUsed="1"/>
     <w:lsdException w:name="Hashtag" w:semiHidden="1" w:unhideWhenUsed="1"/>
     <w:lsdException w:name="Unresolved Mention" w:semiHidden="1" w:unhideWhenUsed="1"/>
+    <w:lsdException w:name="Smart Link" w:semiHidden="1" w:unhideWhenUsed="1"/>
   </w:latentStyles>
   <w:style w:type="paragraph" w:default="1" w:styleId="Norml">
     <w:name w:val="Normal"/>

--- a/VetCareConnect-Documentation/Documentation.docx
+++ b/VetCareConnect-Documentation/Documentation.docx
@@ -1,6 +1,6 @@
 
 <file path=word/document.xml><?xml version="1.0" encoding="utf-8"?>
-<w:document xmlns:wpc="http://schemas.microsoft.com/office/word/2010/wordprocessingCanvas" xmlns:cx="http://schemas.microsoft.com/office/drawing/2014/chartex" xmlns:cx1="http://schemas.microsoft.com/office/drawing/2015/9/8/chartex" xmlns:cx2="http://schemas.microsoft.com/office/drawing/2015/10/21/chartex" xmlns:cx3="http://schemas.microsoft.com/office/drawing/2016/5/9/chartex" xmlns:cx4="http://schemas.microsoft.com/office/drawing/2016/5/10/chartex" xmlns:cx5="http://schemas.microsoft.com/office/drawing/2016/5/11/chartex" xmlns:cx6="http://schemas.microsoft.com/office/drawing/2016/5/12/chartex" xmlns:cx7="http://schemas.microsoft.com/office/drawing/2016/5/13/chartex" xmlns:cx8="http://schemas.microsoft.com/office/drawing/2016/5/14/chartex" xmlns:mc="http://schemas.openxmlformats.org/markup-compatibility/2006" xmlns:aink="http://schemas.microsoft.com/office/drawing/2016/ink" xmlns:am3d="http://schemas.microsoft.com/office/drawing/2017/model3d" xmlns:o="urn:schemas-microsoft-com:office:office" xmlns:oel="http://schemas.microsoft.com/office/2019/extlst" xmlns:r="http://schemas.openxmlformats.org/officeDocument/2006/relationships" xmlns:m="http://schemas.openxmlformats.org/officeDocument/2006/math" xmlns:v="urn:schemas-microsoft-com:vml" xmlns:wp14="http://schemas.microsoft.com/office/word/2010/wordprocessingDrawing" xmlns:wp="http://schemas.openxmlformats.org/drawingml/2006/wordprocessingDrawing" xmlns:w10="urn:schemas-microsoft-com:office:word" xmlns:w="http://schemas.openxmlformats.org/wordprocessingml/2006/main" xmlns:w14="http://schemas.microsoft.com/office/word/2010/wordml" xmlns:w15="http://schemas.microsoft.com/office/word/2012/wordml" xmlns:w16cex="http://schemas.microsoft.com/office/word/2018/wordml/cex" xmlns:w16cid="http://schemas.microsoft.com/office/word/2016/wordml/cid" xmlns:w16="http://schemas.microsoft.com/office/word/2018/wordml" xmlns:w16du="http://schemas.microsoft.com/office/word/2023/wordml/word16du" xmlns:w16sdtdh="http://schemas.microsoft.com/office/word/2020/wordml/sdtdatahash" xmlns:w16se="http://schemas.microsoft.com/office/word/2015/wordml/symex" xmlns:wpg="http://schemas.microsoft.com/office/word/2010/wordprocessingGroup" xmlns:wpi="http://schemas.microsoft.com/office/word/2010/wordprocessingInk" xmlns:wne="http://schemas.microsoft.com/office/word/2006/wordml" xmlns:wps="http://schemas.microsoft.com/office/word/2010/wordprocessingShape" mc:Ignorable="w14 w15 w16se w16cid w16 w16cex w16sdtdh w16du wp14">
+<w:document xmlns:wpc="http://schemas.microsoft.com/office/word/2010/wordprocessingCanvas" xmlns:cx="http://schemas.microsoft.com/office/drawing/2014/chartex" xmlns:cx1="http://schemas.microsoft.com/office/drawing/2015/9/8/chartex" xmlns:cx2="http://schemas.microsoft.com/office/drawing/2015/10/21/chartex" xmlns:cx3="http://schemas.microsoft.com/office/drawing/2016/5/9/chartex" xmlns:cx4="http://schemas.microsoft.com/office/drawing/2016/5/10/chartex" xmlns:cx5="http://schemas.microsoft.com/office/drawing/2016/5/11/chartex" xmlns:cx6="http://schemas.microsoft.com/office/drawing/2016/5/12/chartex" xmlns:cx7="http://schemas.microsoft.com/office/drawing/2016/5/13/chartex" xmlns:cx8="http://schemas.microsoft.com/office/drawing/2016/5/14/chartex" xmlns:mc="http://schemas.openxmlformats.org/markup-compatibility/2006" xmlns:aink="http://schemas.microsoft.com/office/drawing/2016/ink" xmlns:am3d="http://schemas.microsoft.com/office/drawing/2017/model3d" xmlns:o="urn:schemas-microsoft-com:office:office" xmlns:oel="http://schemas.microsoft.com/office/2019/extlst" xmlns:r="http://schemas.openxmlformats.org/officeDocument/2006/relationships" xmlns:m="http://schemas.openxmlformats.org/officeDocument/2006/math" xmlns:v="urn:schemas-microsoft-com:vml" xmlns:wp14="http://schemas.microsoft.com/office/word/2010/wordprocessingDrawing" xmlns:wp="http://schemas.openxmlformats.org/drawingml/2006/wordprocessingDrawing" xmlns:w10="urn:schemas-microsoft-com:office:word" xmlns:w="http://schemas.openxmlformats.org/wordprocessingml/2006/main" xmlns:w14="http://schemas.microsoft.com/office/word/2010/wordml" xmlns:w15="http://schemas.microsoft.com/office/word/2012/wordml" xmlns:w16cex="http://schemas.microsoft.com/office/word/2018/wordml/cex" xmlns:w16cid="http://schemas.microsoft.com/office/word/2016/wordml/cid" xmlns:w16="http://schemas.microsoft.com/office/word/2018/wordml" xmlns:w16sdtdh="http://schemas.microsoft.com/office/word/2020/wordml/sdtdatahash" xmlns:w16se="http://schemas.microsoft.com/office/word/2015/wordml/symex" xmlns:wpg="http://schemas.microsoft.com/office/word/2010/wordprocessingGroup" xmlns:wpi="http://schemas.microsoft.com/office/word/2010/wordprocessingInk" xmlns:wne="http://schemas.microsoft.com/office/word/2006/wordml" xmlns:wps="http://schemas.microsoft.com/office/word/2010/wordprocessingShape" mc:Ignorable="w14 w15 w16se w16cid w16 w16cex w16sdtdh wp14">
   <w:body>
     <w:p>
       <w:pPr>
@@ -1531,7 +1531,7 @@
           <w:szCs w:val="20"/>
         </w:rPr>
         <w:drawing>
-          <wp:inline distT="0" distB="0" distL="0" distR="0" wp14:anchorId="1E3B4638" wp14:editId="2574C309">
+          <wp:inline distT="0" distB="0" distL="0" distR="0" wp14:anchorId="1E3B4638" wp14:editId="6D8473B1">
             <wp:extent cx="5814695" cy="1709420"/>
             <wp:effectExtent l="0" t="0" r="0" b="5080"/>
             <wp:docPr id="2144740564" name="Kép 2144740564" descr="A képen Betűtípus, Grafika, Grafikus tervezés, szöveg látható&#10;&#10;Automatikusan generált leírás"/>
@@ -1725,7 +1725,11 @@
             <w:rPr>
               <w:rFonts w:eastAsiaTheme="minorEastAsia"/>
               <w:noProof/>
+              <w:kern w:val="2"/>
+              <w:sz w:val="24"/>
+              <w:szCs w:val="24"/>
               <w:lang w:eastAsia="hu-HU"/>
+              <w14:ligatures w14:val="standardContextual"/>
             </w:rPr>
           </w:pPr>
           <w:r>
@@ -1746,7 +1750,7 @@
             </w:rPr>
             <w:fldChar w:fldCharType="separate"/>
           </w:r>
-          <w:hyperlink w:anchor="_Toc161143552" w:history="1">
+          <w:hyperlink w:anchor="_Toc161581404" w:history="1">
             <w:r>
               <w:rPr>
                 <w:rStyle w:val="Hiperhivatkozs"/>
@@ -1760,7 +1764,11 @@
               <w:rPr>
                 <w:rFonts w:eastAsiaTheme="minorEastAsia"/>
                 <w:noProof/>
+                <w:kern w:val="2"/>
+                <w:sz w:val="24"/>
+                <w:szCs w:val="24"/>
                 <w:lang w:eastAsia="hu-HU"/>
+                <w14:ligatures w14:val="standardContextual"/>
               </w:rPr>
               <w:tab/>
             </w:r>
@@ -1792,7 +1800,7 @@
                 <w:noProof/>
                 <w:webHidden/>
               </w:rPr>
-              <w:instrText xml:space="preserve"> PAGEREF _Toc161143552 \h </w:instrText>
+              <w:instrText xml:space="preserve"> PAGEREF _Toc161581404 \h </w:instrText>
             </w:r>
             <w:r>
               <w:rPr>
@@ -1827,16 +1835,20 @@
           <w:pPr>
             <w:pStyle w:val="TJ2"/>
             <w:tabs>
-              <w:tab w:val="left" w:pos="880"/>
+              <w:tab w:val="left" w:pos="960"/>
               <w:tab w:val="right" w:leader="dot" w:pos="9060"/>
             </w:tabs>
             <w:rPr>
               <w:rFonts w:eastAsiaTheme="minorEastAsia"/>
               <w:noProof/>
+              <w:kern w:val="2"/>
+              <w:sz w:val="24"/>
+              <w:szCs w:val="24"/>
               <w:lang w:eastAsia="hu-HU"/>
+              <w14:ligatures w14:val="standardContextual"/>
             </w:rPr>
           </w:pPr>
-          <w:hyperlink w:anchor="_Toc161143553" w:history="1">
+          <w:hyperlink w:anchor="_Toc161581405" w:history="1">
             <w:r>
               <w:rPr>
                 <w:rStyle w:val="Hiperhivatkozs"/>
@@ -1850,7 +1862,11 @@
               <w:rPr>
                 <w:rFonts w:eastAsiaTheme="minorEastAsia"/>
                 <w:noProof/>
+                <w:kern w:val="2"/>
+                <w:sz w:val="24"/>
+                <w:szCs w:val="24"/>
                 <w:lang w:eastAsia="hu-HU"/>
+                <w14:ligatures w14:val="standardContextual"/>
               </w:rPr>
               <w:tab/>
             </w:r>
@@ -1882,7 +1898,7 @@
                 <w:noProof/>
                 <w:webHidden/>
               </w:rPr>
-              <w:instrText xml:space="preserve"> PAGEREF _Toc161143553 \h </w:instrText>
+              <w:instrText xml:space="preserve"> PAGEREF _Toc161581405 \h </w:instrText>
             </w:r>
             <w:r>
               <w:rPr>
@@ -1917,16 +1933,20 @@
           <w:pPr>
             <w:pStyle w:val="TJ2"/>
             <w:tabs>
-              <w:tab w:val="left" w:pos="880"/>
+              <w:tab w:val="left" w:pos="960"/>
               <w:tab w:val="right" w:leader="dot" w:pos="9060"/>
             </w:tabs>
             <w:rPr>
               <w:rFonts w:eastAsiaTheme="minorEastAsia"/>
               <w:noProof/>
+              <w:kern w:val="2"/>
+              <w:sz w:val="24"/>
+              <w:szCs w:val="24"/>
               <w:lang w:eastAsia="hu-HU"/>
+              <w14:ligatures w14:val="standardContextual"/>
             </w:rPr>
           </w:pPr>
-          <w:hyperlink w:anchor="_Toc161143554" w:history="1">
+          <w:hyperlink w:anchor="_Toc161581406" w:history="1">
             <w:r>
               <w:rPr>
                 <w:rStyle w:val="Hiperhivatkozs"/>
@@ -1940,7 +1960,11 @@
               <w:rPr>
                 <w:rFonts w:eastAsiaTheme="minorEastAsia"/>
                 <w:noProof/>
+                <w:kern w:val="2"/>
+                <w:sz w:val="24"/>
+                <w:szCs w:val="24"/>
                 <w:lang w:eastAsia="hu-HU"/>
+                <w14:ligatures w14:val="standardContextual"/>
               </w:rPr>
               <w:tab/>
             </w:r>
@@ -1972,7 +1996,7 @@
                 <w:noProof/>
                 <w:webHidden/>
               </w:rPr>
-              <w:instrText xml:space="preserve"> PAGEREF _Toc161143554 \h </w:instrText>
+              <w:instrText xml:space="preserve"> PAGEREF _Toc161581406 \h </w:instrText>
             </w:r>
             <w:r>
               <w:rPr>
@@ -2007,16 +2031,20 @@
           <w:pPr>
             <w:pStyle w:val="TJ2"/>
             <w:tabs>
-              <w:tab w:val="left" w:pos="880"/>
+              <w:tab w:val="left" w:pos="960"/>
               <w:tab w:val="right" w:leader="dot" w:pos="9060"/>
             </w:tabs>
             <w:rPr>
               <w:rFonts w:eastAsiaTheme="minorEastAsia"/>
               <w:noProof/>
+              <w:kern w:val="2"/>
+              <w:sz w:val="24"/>
+              <w:szCs w:val="24"/>
               <w:lang w:eastAsia="hu-HU"/>
+              <w14:ligatures w14:val="standardContextual"/>
             </w:rPr>
           </w:pPr>
-          <w:hyperlink w:anchor="_Toc161143555" w:history="1">
+          <w:hyperlink w:anchor="_Toc161581407" w:history="1">
             <w:r>
               <w:rPr>
                 <w:rStyle w:val="Hiperhivatkozs"/>
@@ -2030,7 +2058,11 @@
               <w:rPr>
                 <w:rFonts w:eastAsiaTheme="minorEastAsia"/>
                 <w:noProof/>
+                <w:kern w:val="2"/>
+                <w:sz w:val="24"/>
+                <w:szCs w:val="24"/>
                 <w:lang w:eastAsia="hu-HU"/>
+                <w14:ligatures w14:val="standardContextual"/>
               </w:rPr>
               <w:tab/>
             </w:r>
@@ -2062,7 +2094,7 @@
                 <w:noProof/>
                 <w:webHidden/>
               </w:rPr>
-              <w:instrText xml:space="preserve"> PAGEREF _Toc161143555 \h </w:instrText>
+              <w:instrText xml:space="preserve"> PAGEREF _Toc161581407 \h </w:instrText>
             </w:r>
             <w:r>
               <w:rPr>
@@ -2103,10 +2135,14 @@
             <w:rPr>
               <w:rFonts w:eastAsiaTheme="minorEastAsia"/>
               <w:noProof/>
+              <w:kern w:val="2"/>
+              <w:sz w:val="24"/>
+              <w:szCs w:val="24"/>
               <w:lang w:eastAsia="hu-HU"/>
+              <w14:ligatures w14:val="standardContextual"/>
             </w:rPr>
           </w:pPr>
-          <w:hyperlink w:anchor="_Toc161143556" w:history="1">
+          <w:hyperlink w:anchor="_Toc161581408" w:history="1">
             <w:r>
               <w:rPr>
                 <w:rStyle w:val="Hiperhivatkozs"/>
@@ -2120,7 +2156,11 @@
               <w:rPr>
                 <w:rFonts w:eastAsiaTheme="minorEastAsia"/>
                 <w:noProof/>
+                <w:kern w:val="2"/>
+                <w:sz w:val="24"/>
+                <w:szCs w:val="24"/>
                 <w:lang w:eastAsia="hu-HU"/>
+                <w14:ligatures w14:val="standardContextual"/>
               </w:rPr>
               <w:tab/>
             </w:r>
@@ -2152,7 +2192,7 @@
                 <w:noProof/>
                 <w:webHidden/>
               </w:rPr>
-              <w:instrText xml:space="preserve"> PAGEREF _Toc161143556 \h </w:instrText>
+              <w:instrText xml:space="preserve"> PAGEREF _Toc161581408 \h </w:instrText>
             </w:r>
             <w:r>
               <w:rPr>
@@ -2187,16 +2227,20 @@
           <w:pPr>
             <w:pStyle w:val="TJ2"/>
             <w:tabs>
-              <w:tab w:val="left" w:pos="880"/>
+              <w:tab w:val="left" w:pos="960"/>
               <w:tab w:val="right" w:leader="dot" w:pos="9060"/>
             </w:tabs>
             <w:rPr>
               <w:rFonts w:eastAsiaTheme="minorEastAsia"/>
               <w:noProof/>
+              <w:kern w:val="2"/>
+              <w:sz w:val="24"/>
+              <w:szCs w:val="24"/>
               <w:lang w:eastAsia="hu-HU"/>
+              <w14:ligatures w14:val="standardContextual"/>
             </w:rPr>
           </w:pPr>
-          <w:hyperlink w:anchor="_Toc161143557" w:history="1">
+          <w:hyperlink w:anchor="_Toc161581409" w:history="1">
             <w:r>
               <w:rPr>
                 <w:rStyle w:val="Hiperhivatkozs"/>
@@ -2210,7 +2254,11 @@
               <w:rPr>
                 <w:rFonts w:eastAsiaTheme="minorEastAsia"/>
                 <w:noProof/>
+                <w:kern w:val="2"/>
+                <w:sz w:val="24"/>
+                <w:szCs w:val="24"/>
                 <w:lang w:eastAsia="hu-HU"/>
+                <w14:ligatures w14:val="standardContextual"/>
               </w:rPr>
               <w:tab/>
             </w:r>
@@ -2242,7 +2290,7 @@
                 <w:noProof/>
                 <w:webHidden/>
               </w:rPr>
-              <w:instrText xml:space="preserve"> PAGEREF _Toc161143557 \h </w:instrText>
+              <w:instrText xml:space="preserve"> PAGEREF _Toc161581409 \h </w:instrText>
             </w:r>
             <w:r>
               <w:rPr>
@@ -2277,16 +2325,20 @@
           <w:pPr>
             <w:pStyle w:val="TJ2"/>
             <w:tabs>
-              <w:tab w:val="left" w:pos="880"/>
+              <w:tab w:val="left" w:pos="960"/>
               <w:tab w:val="right" w:leader="dot" w:pos="9060"/>
             </w:tabs>
             <w:rPr>
               <w:rFonts w:eastAsiaTheme="minorEastAsia"/>
               <w:noProof/>
+              <w:kern w:val="2"/>
+              <w:sz w:val="24"/>
+              <w:szCs w:val="24"/>
               <w:lang w:eastAsia="hu-HU"/>
+              <w14:ligatures w14:val="standardContextual"/>
             </w:rPr>
           </w:pPr>
-          <w:hyperlink w:anchor="_Toc161143558" w:history="1">
+          <w:hyperlink w:anchor="_Toc161581410" w:history="1">
             <w:r>
               <w:rPr>
                 <w:rStyle w:val="Hiperhivatkozs"/>
@@ -2300,7 +2352,11 @@
               <w:rPr>
                 <w:rFonts w:eastAsiaTheme="minorEastAsia"/>
                 <w:noProof/>
+                <w:kern w:val="2"/>
+                <w:sz w:val="24"/>
+                <w:szCs w:val="24"/>
                 <w:lang w:eastAsia="hu-HU"/>
+                <w14:ligatures w14:val="standardContextual"/>
               </w:rPr>
               <w:tab/>
             </w:r>
@@ -2332,7 +2388,7 @@
                 <w:noProof/>
                 <w:webHidden/>
               </w:rPr>
-              <w:instrText xml:space="preserve"> PAGEREF _Toc161143558 \h </w:instrText>
+              <w:instrText xml:space="preserve"> PAGEREF _Toc161581410 \h </w:instrText>
             </w:r>
             <w:r>
               <w:rPr>
@@ -2352,7 +2408,7 @@
                 <w:noProof/>
                 <w:webHidden/>
               </w:rPr>
-              <w:t>6</w:t>
+              <w:t>7</w:t>
             </w:r>
             <w:r>
               <w:rPr>
@@ -2373,10 +2429,14 @@
             <w:rPr>
               <w:rFonts w:eastAsiaTheme="minorEastAsia"/>
               <w:noProof/>
+              <w:kern w:val="2"/>
+              <w:sz w:val="24"/>
+              <w:szCs w:val="24"/>
               <w:lang w:eastAsia="hu-HU"/>
+              <w14:ligatures w14:val="standardContextual"/>
             </w:rPr>
           </w:pPr>
-          <w:hyperlink w:anchor="_Toc161143559" w:history="1">
+          <w:hyperlink w:anchor="_Toc161581411" w:history="1">
             <w:r>
               <w:rPr>
                 <w:rStyle w:val="Hiperhivatkozs"/>
@@ -2390,7 +2450,11 @@
               <w:rPr>
                 <w:rFonts w:eastAsiaTheme="minorEastAsia"/>
                 <w:noProof/>
+                <w:kern w:val="2"/>
+                <w:sz w:val="24"/>
+                <w:szCs w:val="24"/>
                 <w:lang w:eastAsia="hu-HU"/>
+                <w14:ligatures w14:val="standardContextual"/>
               </w:rPr>
               <w:tab/>
             </w:r>
@@ -2422,7 +2486,7 @@
                 <w:noProof/>
                 <w:webHidden/>
               </w:rPr>
-              <w:instrText xml:space="preserve"> PAGEREF _Toc161143559 \h </w:instrText>
+              <w:instrText xml:space="preserve"> PAGEREF _Toc161581411 \h </w:instrText>
             </w:r>
             <w:r>
               <w:rPr>
@@ -2457,16 +2521,20 @@
           <w:pPr>
             <w:pStyle w:val="TJ2"/>
             <w:tabs>
-              <w:tab w:val="left" w:pos="880"/>
+              <w:tab w:val="left" w:pos="960"/>
               <w:tab w:val="right" w:leader="dot" w:pos="9060"/>
             </w:tabs>
             <w:rPr>
               <w:rFonts w:eastAsiaTheme="minorEastAsia"/>
               <w:noProof/>
+              <w:kern w:val="2"/>
+              <w:sz w:val="24"/>
+              <w:szCs w:val="24"/>
               <w:lang w:eastAsia="hu-HU"/>
+              <w14:ligatures w14:val="standardContextual"/>
             </w:rPr>
           </w:pPr>
-          <w:hyperlink w:anchor="_Toc161143560" w:history="1">
+          <w:hyperlink w:anchor="_Toc161581412" w:history="1">
             <w:r>
               <w:rPr>
                 <w:rStyle w:val="Hiperhivatkozs"/>
@@ -2480,7 +2548,11 @@
               <w:rPr>
                 <w:rFonts w:eastAsiaTheme="minorEastAsia"/>
                 <w:noProof/>
+                <w:kern w:val="2"/>
+                <w:sz w:val="24"/>
+                <w:szCs w:val="24"/>
                 <w:lang w:eastAsia="hu-HU"/>
+                <w14:ligatures w14:val="standardContextual"/>
               </w:rPr>
               <w:tab/>
             </w:r>
@@ -2512,7 +2584,7 @@
                 <w:noProof/>
                 <w:webHidden/>
               </w:rPr>
-              <w:instrText xml:space="preserve"> PAGEREF _Toc161143560 \h </w:instrText>
+              <w:instrText xml:space="preserve"> PAGEREF _Toc161581412 \h </w:instrText>
             </w:r>
             <w:r>
               <w:rPr>
@@ -2547,16 +2619,20 @@
           <w:pPr>
             <w:pStyle w:val="TJ3"/>
             <w:tabs>
-              <w:tab w:val="left" w:pos="1320"/>
+              <w:tab w:val="left" w:pos="1200"/>
               <w:tab w:val="right" w:leader="dot" w:pos="9060"/>
             </w:tabs>
             <w:rPr>
               <w:rFonts w:eastAsiaTheme="minorEastAsia"/>
               <w:noProof/>
+              <w:kern w:val="2"/>
+              <w:sz w:val="24"/>
+              <w:szCs w:val="24"/>
               <w:lang w:eastAsia="hu-HU"/>
+              <w14:ligatures w14:val="standardContextual"/>
             </w:rPr>
           </w:pPr>
-          <w:hyperlink w:anchor="_Toc161143561" w:history="1">
+          <w:hyperlink w:anchor="_Toc161581413" w:history="1">
             <w:r>
               <w:rPr>
                 <w:rStyle w:val="Hiperhivatkozs"/>
@@ -2570,7 +2646,11 @@
               <w:rPr>
                 <w:rFonts w:eastAsiaTheme="minorEastAsia"/>
                 <w:noProof/>
+                <w:kern w:val="2"/>
+                <w:sz w:val="24"/>
+                <w:szCs w:val="24"/>
                 <w:lang w:eastAsia="hu-HU"/>
+                <w14:ligatures w14:val="standardContextual"/>
               </w:rPr>
               <w:tab/>
             </w:r>
@@ -2602,7 +2682,7 @@
                 <w:noProof/>
                 <w:webHidden/>
               </w:rPr>
-              <w:instrText xml:space="preserve"> PAGEREF _Toc161143561 \h </w:instrText>
+              <w:instrText xml:space="preserve"> PAGEREF _Toc161581413 \h </w:instrText>
             </w:r>
             <w:r>
               <w:rPr>
@@ -2637,16 +2717,20 @@
           <w:pPr>
             <w:pStyle w:val="TJ3"/>
             <w:tabs>
-              <w:tab w:val="left" w:pos="1320"/>
+              <w:tab w:val="left" w:pos="1200"/>
               <w:tab w:val="right" w:leader="dot" w:pos="9060"/>
             </w:tabs>
             <w:rPr>
               <w:rFonts w:eastAsiaTheme="minorEastAsia"/>
               <w:noProof/>
+              <w:kern w:val="2"/>
+              <w:sz w:val="24"/>
+              <w:szCs w:val="24"/>
               <w:lang w:eastAsia="hu-HU"/>
+              <w14:ligatures w14:val="standardContextual"/>
             </w:rPr>
           </w:pPr>
-          <w:hyperlink w:anchor="_Toc161143562" w:history="1">
+          <w:hyperlink w:anchor="_Toc161581414" w:history="1">
             <w:r>
               <w:rPr>
                 <w:rStyle w:val="Hiperhivatkozs"/>
@@ -2660,7 +2744,11 @@
               <w:rPr>
                 <w:rFonts w:eastAsiaTheme="minorEastAsia"/>
                 <w:noProof/>
+                <w:kern w:val="2"/>
+                <w:sz w:val="24"/>
+                <w:szCs w:val="24"/>
                 <w:lang w:eastAsia="hu-HU"/>
+                <w14:ligatures w14:val="standardContextual"/>
               </w:rPr>
               <w:tab/>
             </w:r>
@@ -2692,7 +2780,7 @@
                 <w:noProof/>
                 <w:webHidden/>
               </w:rPr>
-              <w:instrText xml:space="preserve"> PAGEREF _Toc161143562 \h </w:instrText>
+              <w:instrText xml:space="preserve"> PAGEREF _Toc161581414 \h </w:instrText>
             </w:r>
             <w:r>
               <w:rPr>
@@ -2727,16 +2815,20 @@
           <w:pPr>
             <w:pStyle w:val="TJ3"/>
             <w:tabs>
-              <w:tab w:val="left" w:pos="1320"/>
+              <w:tab w:val="left" w:pos="1200"/>
               <w:tab w:val="right" w:leader="dot" w:pos="9060"/>
             </w:tabs>
             <w:rPr>
               <w:rFonts w:eastAsiaTheme="minorEastAsia"/>
               <w:noProof/>
+              <w:kern w:val="2"/>
+              <w:sz w:val="24"/>
+              <w:szCs w:val="24"/>
               <w:lang w:eastAsia="hu-HU"/>
+              <w14:ligatures w14:val="standardContextual"/>
             </w:rPr>
           </w:pPr>
-          <w:hyperlink w:anchor="_Toc161143563" w:history="1">
+          <w:hyperlink w:anchor="_Toc161581415" w:history="1">
             <w:r>
               <w:rPr>
                 <w:rStyle w:val="Hiperhivatkozs"/>
@@ -2750,7 +2842,11 @@
               <w:rPr>
                 <w:rFonts w:eastAsiaTheme="minorEastAsia"/>
                 <w:noProof/>
+                <w:kern w:val="2"/>
+                <w:sz w:val="24"/>
+                <w:szCs w:val="24"/>
                 <w:lang w:eastAsia="hu-HU"/>
+                <w14:ligatures w14:val="standardContextual"/>
               </w:rPr>
               <w:tab/>
             </w:r>
@@ -2782,7 +2878,7 @@
                 <w:noProof/>
                 <w:webHidden/>
               </w:rPr>
-              <w:instrText xml:space="preserve"> PAGEREF _Toc161143563 \h </w:instrText>
+              <w:instrText xml:space="preserve"> PAGEREF _Toc161581415 \h </w:instrText>
             </w:r>
             <w:r>
               <w:rPr>
@@ -2817,16 +2913,20 @@
           <w:pPr>
             <w:pStyle w:val="TJ2"/>
             <w:tabs>
-              <w:tab w:val="left" w:pos="880"/>
+              <w:tab w:val="left" w:pos="960"/>
               <w:tab w:val="right" w:leader="dot" w:pos="9060"/>
             </w:tabs>
             <w:rPr>
               <w:rFonts w:eastAsiaTheme="minorEastAsia"/>
               <w:noProof/>
+              <w:kern w:val="2"/>
+              <w:sz w:val="24"/>
+              <w:szCs w:val="24"/>
               <w:lang w:eastAsia="hu-HU"/>
+              <w14:ligatures w14:val="standardContextual"/>
             </w:rPr>
           </w:pPr>
-          <w:hyperlink w:anchor="_Toc161143564" w:history="1">
+          <w:hyperlink w:anchor="_Toc161581416" w:history="1">
             <w:r>
               <w:rPr>
                 <w:rStyle w:val="Hiperhivatkozs"/>
@@ -2840,7 +2940,11 @@
               <w:rPr>
                 <w:rFonts w:eastAsiaTheme="minorEastAsia"/>
                 <w:noProof/>
+                <w:kern w:val="2"/>
+                <w:sz w:val="24"/>
+                <w:szCs w:val="24"/>
                 <w:lang w:eastAsia="hu-HU"/>
+                <w14:ligatures w14:val="standardContextual"/>
               </w:rPr>
               <w:tab/>
             </w:r>
@@ -2872,7 +2976,7 @@
                 <w:noProof/>
                 <w:webHidden/>
               </w:rPr>
-              <w:instrText xml:space="preserve"> PAGEREF _Toc161143564 \h </w:instrText>
+              <w:instrText xml:space="preserve"> PAGEREF _Toc161581416 \h </w:instrText>
             </w:r>
             <w:r>
               <w:rPr>
@@ -2907,16 +3011,20 @@
           <w:pPr>
             <w:pStyle w:val="TJ3"/>
             <w:tabs>
-              <w:tab w:val="left" w:pos="1320"/>
+              <w:tab w:val="left" w:pos="1200"/>
               <w:tab w:val="right" w:leader="dot" w:pos="9060"/>
             </w:tabs>
             <w:rPr>
               <w:rFonts w:eastAsiaTheme="minorEastAsia"/>
               <w:noProof/>
+              <w:kern w:val="2"/>
+              <w:sz w:val="24"/>
+              <w:szCs w:val="24"/>
               <w:lang w:eastAsia="hu-HU"/>
+              <w14:ligatures w14:val="standardContextual"/>
             </w:rPr>
           </w:pPr>
-          <w:hyperlink w:anchor="_Toc161143565" w:history="1">
+          <w:hyperlink w:anchor="_Toc161581417" w:history="1">
             <w:r>
               <w:rPr>
                 <w:rStyle w:val="Hiperhivatkozs"/>
@@ -2930,7 +3038,11 @@
               <w:rPr>
                 <w:rFonts w:eastAsiaTheme="minorEastAsia"/>
                 <w:noProof/>
+                <w:kern w:val="2"/>
+                <w:sz w:val="24"/>
+                <w:szCs w:val="24"/>
                 <w:lang w:eastAsia="hu-HU"/>
+                <w14:ligatures w14:val="standardContextual"/>
               </w:rPr>
               <w:tab/>
             </w:r>
@@ -2962,7 +3074,7 @@
                 <w:noProof/>
                 <w:webHidden/>
               </w:rPr>
-              <w:instrText xml:space="preserve"> PAGEREF _Toc161143565 \h </w:instrText>
+              <w:instrText xml:space="preserve"> PAGEREF _Toc161581417 \h </w:instrText>
             </w:r>
             <w:r>
               <w:rPr>
@@ -2997,16 +3109,20 @@
           <w:pPr>
             <w:pStyle w:val="TJ2"/>
             <w:tabs>
-              <w:tab w:val="left" w:pos="880"/>
+              <w:tab w:val="left" w:pos="960"/>
               <w:tab w:val="right" w:leader="dot" w:pos="9060"/>
             </w:tabs>
             <w:rPr>
               <w:rFonts w:eastAsiaTheme="minorEastAsia"/>
               <w:noProof/>
+              <w:kern w:val="2"/>
+              <w:sz w:val="24"/>
+              <w:szCs w:val="24"/>
               <w:lang w:eastAsia="hu-HU"/>
+              <w14:ligatures w14:val="standardContextual"/>
             </w:rPr>
           </w:pPr>
-          <w:hyperlink w:anchor="_Toc161143566" w:history="1">
+          <w:hyperlink w:anchor="_Toc161581418" w:history="1">
             <w:r>
               <w:rPr>
                 <w:rStyle w:val="Hiperhivatkozs"/>
@@ -3020,7 +3136,11 @@
               <w:rPr>
                 <w:rFonts w:eastAsiaTheme="minorEastAsia"/>
                 <w:noProof/>
+                <w:kern w:val="2"/>
+                <w:sz w:val="24"/>
+                <w:szCs w:val="24"/>
                 <w:lang w:eastAsia="hu-HU"/>
+                <w14:ligatures w14:val="standardContextual"/>
               </w:rPr>
               <w:tab/>
             </w:r>
@@ -3052,7 +3172,7 @@
                 <w:noProof/>
                 <w:webHidden/>
               </w:rPr>
-              <w:instrText xml:space="preserve"> PAGEREF _Toc161143566 \h </w:instrText>
+              <w:instrText xml:space="preserve"> PAGEREF _Toc161581418 \h </w:instrText>
             </w:r>
             <w:r>
               <w:rPr>
@@ -3087,16 +3207,20 @@
           <w:pPr>
             <w:pStyle w:val="TJ3"/>
             <w:tabs>
-              <w:tab w:val="left" w:pos="1320"/>
+              <w:tab w:val="left" w:pos="1200"/>
               <w:tab w:val="right" w:leader="dot" w:pos="9060"/>
             </w:tabs>
             <w:rPr>
               <w:rFonts w:eastAsiaTheme="minorEastAsia"/>
               <w:noProof/>
+              <w:kern w:val="2"/>
+              <w:sz w:val="24"/>
+              <w:szCs w:val="24"/>
               <w:lang w:eastAsia="hu-HU"/>
+              <w14:ligatures w14:val="standardContextual"/>
             </w:rPr>
           </w:pPr>
-          <w:hyperlink w:anchor="_Toc161143567" w:history="1">
+          <w:hyperlink w:anchor="_Toc161581419" w:history="1">
             <w:r>
               <w:rPr>
                 <w:rStyle w:val="Hiperhivatkozs"/>
@@ -3110,7 +3234,11 @@
               <w:rPr>
                 <w:rFonts w:eastAsiaTheme="minorEastAsia"/>
                 <w:noProof/>
+                <w:kern w:val="2"/>
+                <w:sz w:val="24"/>
+                <w:szCs w:val="24"/>
                 <w:lang w:eastAsia="hu-HU"/>
+                <w14:ligatures w14:val="standardContextual"/>
               </w:rPr>
               <w:tab/>
             </w:r>
@@ -3142,7 +3270,7 @@
                 <w:noProof/>
                 <w:webHidden/>
               </w:rPr>
-              <w:instrText xml:space="preserve"> PAGEREF _Toc161143567 \h </w:instrText>
+              <w:instrText xml:space="preserve"> PAGEREF _Toc161581419 \h </w:instrText>
             </w:r>
             <w:r>
               <w:rPr>
@@ -3177,16 +3305,20 @@
           <w:pPr>
             <w:pStyle w:val="TJ3"/>
             <w:tabs>
-              <w:tab w:val="left" w:pos="1320"/>
+              <w:tab w:val="left" w:pos="1200"/>
               <w:tab w:val="right" w:leader="dot" w:pos="9060"/>
             </w:tabs>
             <w:rPr>
               <w:rFonts w:eastAsiaTheme="minorEastAsia"/>
               <w:noProof/>
+              <w:kern w:val="2"/>
+              <w:sz w:val="24"/>
+              <w:szCs w:val="24"/>
               <w:lang w:eastAsia="hu-HU"/>
+              <w14:ligatures w14:val="standardContextual"/>
             </w:rPr>
           </w:pPr>
-          <w:hyperlink w:anchor="_Toc161143568" w:history="1">
+          <w:hyperlink w:anchor="_Toc161581420" w:history="1">
             <w:r>
               <w:rPr>
                 <w:rStyle w:val="Hiperhivatkozs"/>
@@ -3200,7 +3332,11 @@
               <w:rPr>
                 <w:rFonts w:eastAsiaTheme="minorEastAsia"/>
                 <w:noProof/>
+                <w:kern w:val="2"/>
+                <w:sz w:val="24"/>
+                <w:szCs w:val="24"/>
                 <w:lang w:eastAsia="hu-HU"/>
+                <w14:ligatures w14:val="standardContextual"/>
               </w:rPr>
               <w:tab/>
             </w:r>
@@ -3232,7 +3368,7 @@
                 <w:noProof/>
                 <w:webHidden/>
               </w:rPr>
-              <w:instrText xml:space="preserve"> PAGEREF _Toc161143568 \h </w:instrText>
+              <w:instrText xml:space="preserve"> PAGEREF _Toc161581420 \h </w:instrText>
             </w:r>
             <w:r>
               <w:rPr>
@@ -3267,16 +3403,20 @@
           <w:pPr>
             <w:pStyle w:val="TJ3"/>
             <w:tabs>
-              <w:tab w:val="left" w:pos="1320"/>
+              <w:tab w:val="left" w:pos="1200"/>
               <w:tab w:val="right" w:leader="dot" w:pos="9060"/>
             </w:tabs>
             <w:rPr>
               <w:rFonts w:eastAsiaTheme="minorEastAsia"/>
               <w:noProof/>
+              <w:kern w:val="2"/>
+              <w:sz w:val="24"/>
+              <w:szCs w:val="24"/>
               <w:lang w:eastAsia="hu-HU"/>
+              <w14:ligatures w14:val="standardContextual"/>
             </w:rPr>
           </w:pPr>
-          <w:hyperlink w:anchor="_Toc161143569" w:history="1">
+          <w:hyperlink w:anchor="_Toc161581421" w:history="1">
             <w:r>
               <w:rPr>
                 <w:rStyle w:val="Hiperhivatkozs"/>
@@ -3290,7 +3430,11 @@
               <w:rPr>
                 <w:rFonts w:eastAsiaTheme="minorEastAsia"/>
                 <w:noProof/>
+                <w:kern w:val="2"/>
+                <w:sz w:val="24"/>
+                <w:szCs w:val="24"/>
                 <w:lang w:eastAsia="hu-HU"/>
+                <w14:ligatures w14:val="standardContextual"/>
               </w:rPr>
               <w:tab/>
             </w:r>
@@ -3322,7 +3466,7 @@
                 <w:noProof/>
                 <w:webHidden/>
               </w:rPr>
-              <w:instrText xml:space="preserve"> PAGEREF _Toc161143569 \h </w:instrText>
+              <w:instrText xml:space="preserve"> PAGEREF _Toc161581421 \h </w:instrText>
             </w:r>
             <w:r>
               <w:rPr>
@@ -3363,10 +3507,14 @@
             <w:rPr>
               <w:rFonts w:eastAsiaTheme="minorEastAsia"/>
               <w:noProof/>
+              <w:kern w:val="2"/>
+              <w:sz w:val="24"/>
+              <w:szCs w:val="24"/>
               <w:lang w:eastAsia="hu-HU"/>
+              <w14:ligatures w14:val="standardContextual"/>
             </w:rPr>
           </w:pPr>
-          <w:hyperlink w:anchor="_Toc161143570" w:history="1">
+          <w:hyperlink w:anchor="_Toc161581422" w:history="1">
             <w:r>
               <w:rPr>
                 <w:rStyle w:val="Hiperhivatkozs"/>
@@ -3380,7 +3528,11 @@
               <w:rPr>
                 <w:rFonts w:eastAsiaTheme="minorEastAsia"/>
                 <w:noProof/>
+                <w:kern w:val="2"/>
+                <w:sz w:val="24"/>
+                <w:szCs w:val="24"/>
                 <w:lang w:eastAsia="hu-HU"/>
+                <w14:ligatures w14:val="standardContextual"/>
               </w:rPr>
               <w:tab/>
             </w:r>
@@ -3412,7 +3564,7 @@
                 <w:noProof/>
                 <w:webHidden/>
               </w:rPr>
-              <w:instrText xml:space="preserve"> PAGEREF _Toc161143570 \h </w:instrText>
+              <w:instrText xml:space="preserve"> PAGEREF _Toc161581422 \h </w:instrText>
             </w:r>
             <w:r>
               <w:rPr>
@@ -3447,16 +3599,20 @@
           <w:pPr>
             <w:pStyle w:val="TJ2"/>
             <w:tabs>
-              <w:tab w:val="left" w:pos="880"/>
+              <w:tab w:val="left" w:pos="960"/>
               <w:tab w:val="right" w:leader="dot" w:pos="9060"/>
             </w:tabs>
             <w:rPr>
               <w:rFonts w:eastAsiaTheme="minorEastAsia"/>
               <w:noProof/>
+              <w:kern w:val="2"/>
+              <w:sz w:val="24"/>
+              <w:szCs w:val="24"/>
               <w:lang w:eastAsia="hu-HU"/>
+              <w14:ligatures w14:val="standardContextual"/>
             </w:rPr>
           </w:pPr>
-          <w:hyperlink w:anchor="_Toc161143571" w:history="1">
+          <w:hyperlink w:anchor="_Toc161581423" w:history="1">
             <w:r>
               <w:rPr>
                 <w:rStyle w:val="Hiperhivatkozs"/>
@@ -3470,7 +3626,11 @@
               <w:rPr>
                 <w:rFonts w:eastAsiaTheme="minorEastAsia"/>
                 <w:noProof/>
+                <w:kern w:val="2"/>
+                <w:sz w:val="24"/>
+                <w:szCs w:val="24"/>
                 <w:lang w:eastAsia="hu-HU"/>
+                <w14:ligatures w14:val="standardContextual"/>
               </w:rPr>
               <w:tab/>
             </w:r>
@@ -3502,7 +3662,7 @@
                 <w:noProof/>
                 <w:webHidden/>
               </w:rPr>
-              <w:instrText xml:space="preserve"> PAGEREF _Toc161143571 \h </w:instrText>
+              <w:instrText xml:space="preserve"> PAGEREF _Toc161581423 \h </w:instrText>
             </w:r>
             <w:r>
               <w:rPr>
@@ -3537,16 +3697,20 @@
           <w:pPr>
             <w:pStyle w:val="TJ3"/>
             <w:tabs>
-              <w:tab w:val="left" w:pos="1320"/>
+              <w:tab w:val="left" w:pos="1200"/>
               <w:tab w:val="right" w:leader="dot" w:pos="9060"/>
             </w:tabs>
             <w:rPr>
               <w:rFonts w:eastAsiaTheme="minorEastAsia"/>
               <w:noProof/>
+              <w:kern w:val="2"/>
+              <w:sz w:val="24"/>
+              <w:szCs w:val="24"/>
               <w:lang w:eastAsia="hu-HU"/>
+              <w14:ligatures w14:val="standardContextual"/>
             </w:rPr>
           </w:pPr>
-          <w:hyperlink w:anchor="_Toc161143572" w:history="1">
+          <w:hyperlink w:anchor="_Toc161581424" w:history="1">
             <w:r>
               <w:rPr>
                 <w:rStyle w:val="Hiperhivatkozs"/>
@@ -3560,7 +3724,11 @@
               <w:rPr>
                 <w:rFonts w:eastAsiaTheme="minorEastAsia"/>
                 <w:noProof/>
+                <w:kern w:val="2"/>
+                <w:sz w:val="24"/>
+                <w:szCs w:val="24"/>
                 <w:lang w:eastAsia="hu-HU"/>
+                <w14:ligatures w14:val="standardContextual"/>
               </w:rPr>
               <w:tab/>
             </w:r>
@@ -3592,7 +3760,7 @@
                 <w:noProof/>
                 <w:webHidden/>
               </w:rPr>
-              <w:instrText xml:space="preserve"> PAGEREF _Toc161143572 \h </w:instrText>
+              <w:instrText xml:space="preserve"> PAGEREF _Toc161581424 \h </w:instrText>
             </w:r>
             <w:r>
               <w:rPr>
@@ -3627,16 +3795,20 @@
           <w:pPr>
             <w:pStyle w:val="TJ3"/>
             <w:tabs>
-              <w:tab w:val="left" w:pos="1320"/>
+              <w:tab w:val="left" w:pos="1200"/>
               <w:tab w:val="right" w:leader="dot" w:pos="9060"/>
             </w:tabs>
             <w:rPr>
               <w:rFonts w:eastAsiaTheme="minorEastAsia"/>
               <w:noProof/>
+              <w:kern w:val="2"/>
+              <w:sz w:val="24"/>
+              <w:szCs w:val="24"/>
               <w:lang w:eastAsia="hu-HU"/>
+              <w14:ligatures w14:val="standardContextual"/>
             </w:rPr>
           </w:pPr>
-          <w:hyperlink w:anchor="_Toc161143573" w:history="1">
+          <w:hyperlink w:anchor="_Toc161581425" w:history="1">
             <w:r>
               <w:rPr>
                 <w:rStyle w:val="Hiperhivatkozs"/>
@@ -3650,7 +3822,11 @@
               <w:rPr>
                 <w:rFonts w:eastAsiaTheme="minorEastAsia"/>
                 <w:noProof/>
+                <w:kern w:val="2"/>
+                <w:sz w:val="24"/>
+                <w:szCs w:val="24"/>
                 <w:lang w:eastAsia="hu-HU"/>
+                <w14:ligatures w14:val="standardContextual"/>
               </w:rPr>
               <w:tab/>
             </w:r>
@@ -3682,7 +3858,7 @@
                 <w:noProof/>
                 <w:webHidden/>
               </w:rPr>
-              <w:instrText xml:space="preserve"> PAGEREF _Toc161143573 \h </w:instrText>
+              <w:instrText xml:space="preserve"> PAGEREF _Toc161581425 \h </w:instrText>
             </w:r>
             <w:r>
               <w:rPr>
@@ -3717,16 +3893,20 @@
           <w:pPr>
             <w:pStyle w:val="TJ3"/>
             <w:tabs>
-              <w:tab w:val="left" w:pos="1320"/>
+              <w:tab w:val="left" w:pos="1200"/>
               <w:tab w:val="right" w:leader="dot" w:pos="9060"/>
             </w:tabs>
             <w:rPr>
               <w:rFonts w:eastAsiaTheme="minorEastAsia"/>
               <w:noProof/>
+              <w:kern w:val="2"/>
+              <w:sz w:val="24"/>
+              <w:szCs w:val="24"/>
               <w:lang w:eastAsia="hu-HU"/>
+              <w14:ligatures w14:val="standardContextual"/>
             </w:rPr>
           </w:pPr>
-          <w:hyperlink w:anchor="_Toc161143574" w:history="1">
+          <w:hyperlink w:anchor="_Toc161581426" w:history="1">
             <w:r>
               <w:rPr>
                 <w:rStyle w:val="Hiperhivatkozs"/>
@@ -3740,7 +3920,11 @@
               <w:rPr>
                 <w:rFonts w:eastAsiaTheme="minorEastAsia"/>
                 <w:noProof/>
+                <w:kern w:val="2"/>
+                <w:sz w:val="24"/>
+                <w:szCs w:val="24"/>
                 <w:lang w:eastAsia="hu-HU"/>
+                <w14:ligatures w14:val="standardContextual"/>
               </w:rPr>
               <w:tab/>
             </w:r>
@@ -3772,7 +3956,7 @@
                 <w:noProof/>
                 <w:webHidden/>
               </w:rPr>
-              <w:instrText xml:space="preserve"> PAGEREF _Toc161143574 \h </w:instrText>
+              <w:instrText xml:space="preserve"> PAGEREF _Toc161581426 \h </w:instrText>
             </w:r>
             <w:r>
               <w:rPr>
@@ -3807,16 +3991,20 @@
           <w:pPr>
             <w:pStyle w:val="TJ3"/>
             <w:tabs>
-              <w:tab w:val="left" w:pos="1320"/>
+              <w:tab w:val="left" w:pos="1200"/>
               <w:tab w:val="right" w:leader="dot" w:pos="9060"/>
             </w:tabs>
             <w:rPr>
               <w:rFonts w:eastAsiaTheme="minorEastAsia"/>
               <w:noProof/>
+              <w:kern w:val="2"/>
+              <w:sz w:val="24"/>
+              <w:szCs w:val="24"/>
               <w:lang w:eastAsia="hu-HU"/>
+              <w14:ligatures w14:val="standardContextual"/>
             </w:rPr>
           </w:pPr>
-          <w:hyperlink w:anchor="_Toc161143575" w:history="1">
+          <w:hyperlink w:anchor="_Toc161581427" w:history="1">
             <w:r>
               <w:rPr>
                 <w:rStyle w:val="Hiperhivatkozs"/>
@@ -3830,7 +4018,11 @@
               <w:rPr>
                 <w:rFonts w:eastAsiaTheme="minorEastAsia"/>
                 <w:noProof/>
+                <w:kern w:val="2"/>
+                <w:sz w:val="24"/>
+                <w:szCs w:val="24"/>
                 <w:lang w:eastAsia="hu-HU"/>
+                <w14:ligatures w14:val="standardContextual"/>
               </w:rPr>
               <w:tab/>
             </w:r>
@@ -3862,7 +4054,7 @@
                 <w:noProof/>
                 <w:webHidden/>
               </w:rPr>
-              <w:instrText xml:space="preserve"> PAGEREF _Toc161143575 \h </w:instrText>
+              <w:instrText xml:space="preserve"> PAGEREF _Toc161581427 \h </w:instrText>
             </w:r>
             <w:r>
               <w:rPr>
@@ -3897,16 +4089,20 @@
           <w:pPr>
             <w:pStyle w:val="TJ3"/>
             <w:tabs>
-              <w:tab w:val="left" w:pos="1320"/>
+              <w:tab w:val="left" w:pos="1200"/>
               <w:tab w:val="right" w:leader="dot" w:pos="9060"/>
             </w:tabs>
             <w:rPr>
               <w:rFonts w:eastAsiaTheme="minorEastAsia"/>
               <w:noProof/>
+              <w:kern w:val="2"/>
+              <w:sz w:val="24"/>
+              <w:szCs w:val="24"/>
               <w:lang w:eastAsia="hu-HU"/>
+              <w14:ligatures w14:val="standardContextual"/>
             </w:rPr>
           </w:pPr>
-          <w:hyperlink w:anchor="_Toc161143576" w:history="1">
+          <w:hyperlink w:anchor="_Toc161581428" w:history="1">
             <w:r>
               <w:rPr>
                 <w:rStyle w:val="Hiperhivatkozs"/>
@@ -3920,7 +4116,11 @@
               <w:rPr>
                 <w:rFonts w:eastAsiaTheme="minorEastAsia"/>
                 <w:noProof/>
+                <w:kern w:val="2"/>
+                <w:sz w:val="24"/>
+                <w:szCs w:val="24"/>
                 <w:lang w:eastAsia="hu-HU"/>
+                <w14:ligatures w14:val="standardContextual"/>
               </w:rPr>
               <w:tab/>
             </w:r>
@@ -3952,7 +4152,7 @@
                 <w:noProof/>
                 <w:webHidden/>
               </w:rPr>
-              <w:instrText xml:space="preserve"> PAGEREF _Toc161143576 \h </w:instrText>
+              <w:instrText xml:space="preserve"> PAGEREF _Toc161581428 \h </w:instrText>
             </w:r>
             <w:r>
               <w:rPr>
@@ -3987,16 +4187,20 @@
           <w:pPr>
             <w:pStyle w:val="TJ3"/>
             <w:tabs>
-              <w:tab w:val="left" w:pos="1320"/>
+              <w:tab w:val="left" w:pos="1200"/>
               <w:tab w:val="right" w:leader="dot" w:pos="9060"/>
             </w:tabs>
             <w:rPr>
               <w:rFonts w:eastAsiaTheme="minorEastAsia"/>
               <w:noProof/>
+              <w:kern w:val="2"/>
+              <w:sz w:val="24"/>
+              <w:szCs w:val="24"/>
               <w:lang w:eastAsia="hu-HU"/>
+              <w14:ligatures w14:val="standardContextual"/>
             </w:rPr>
           </w:pPr>
-          <w:hyperlink w:anchor="_Toc161143577" w:history="1">
+          <w:hyperlink w:anchor="_Toc161581429" w:history="1">
             <w:r>
               <w:rPr>
                 <w:rStyle w:val="Hiperhivatkozs"/>
@@ -4010,7 +4214,11 @@
               <w:rPr>
                 <w:rFonts w:eastAsiaTheme="minorEastAsia"/>
                 <w:noProof/>
+                <w:kern w:val="2"/>
+                <w:sz w:val="24"/>
+                <w:szCs w:val="24"/>
                 <w:lang w:eastAsia="hu-HU"/>
+                <w14:ligatures w14:val="standardContextual"/>
               </w:rPr>
               <w:tab/>
             </w:r>
@@ -4042,7 +4250,7 @@
                 <w:noProof/>
                 <w:webHidden/>
               </w:rPr>
-              <w:instrText xml:space="preserve"> PAGEREF _Toc161143577 \h </w:instrText>
+              <w:instrText xml:space="preserve"> PAGEREF _Toc161581429 \h </w:instrText>
             </w:r>
             <w:r>
               <w:rPr>
@@ -4077,16 +4285,20 @@
           <w:pPr>
             <w:pStyle w:val="TJ2"/>
             <w:tabs>
-              <w:tab w:val="left" w:pos="880"/>
+              <w:tab w:val="left" w:pos="960"/>
               <w:tab w:val="right" w:leader="dot" w:pos="9060"/>
             </w:tabs>
             <w:rPr>
               <w:rFonts w:eastAsiaTheme="minorEastAsia"/>
               <w:noProof/>
+              <w:kern w:val="2"/>
+              <w:sz w:val="24"/>
+              <w:szCs w:val="24"/>
               <w:lang w:eastAsia="hu-HU"/>
+              <w14:ligatures w14:val="standardContextual"/>
             </w:rPr>
           </w:pPr>
-          <w:hyperlink w:anchor="_Toc161143578" w:history="1">
+          <w:hyperlink w:anchor="_Toc161581430" w:history="1">
             <w:r>
               <w:rPr>
                 <w:rStyle w:val="Hiperhivatkozs"/>
@@ -4100,7 +4312,11 @@
               <w:rPr>
                 <w:rFonts w:eastAsiaTheme="minorEastAsia"/>
                 <w:noProof/>
+                <w:kern w:val="2"/>
+                <w:sz w:val="24"/>
+                <w:szCs w:val="24"/>
                 <w:lang w:eastAsia="hu-HU"/>
+                <w14:ligatures w14:val="standardContextual"/>
               </w:rPr>
               <w:tab/>
             </w:r>
@@ -4132,7 +4348,7 @@
                 <w:noProof/>
                 <w:webHidden/>
               </w:rPr>
-              <w:instrText xml:space="preserve"> PAGEREF _Toc161143578 \h </w:instrText>
+              <w:instrText xml:space="preserve"> PAGEREF _Toc161581430 \h </w:instrText>
             </w:r>
             <w:r>
               <w:rPr>
@@ -4167,16 +4383,20 @@
           <w:pPr>
             <w:pStyle w:val="TJ3"/>
             <w:tabs>
-              <w:tab w:val="left" w:pos="1320"/>
+              <w:tab w:val="left" w:pos="1200"/>
               <w:tab w:val="right" w:leader="dot" w:pos="9060"/>
             </w:tabs>
             <w:rPr>
               <w:rFonts w:eastAsiaTheme="minorEastAsia"/>
               <w:noProof/>
+              <w:kern w:val="2"/>
+              <w:sz w:val="24"/>
+              <w:szCs w:val="24"/>
               <w:lang w:eastAsia="hu-HU"/>
+              <w14:ligatures w14:val="standardContextual"/>
             </w:rPr>
           </w:pPr>
-          <w:hyperlink w:anchor="_Toc161143579" w:history="1">
+          <w:hyperlink w:anchor="_Toc161581431" w:history="1">
             <w:r>
               <w:rPr>
                 <w:rStyle w:val="Hiperhivatkozs"/>
@@ -4190,7 +4410,11 @@
               <w:rPr>
                 <w:rFonts w:eastAsiaTheme="minorEastAsia"/>
                 <w:noProof/>
+                <w:kern w:val="2"/>
+                <w:sz w:val="24"/>
+                <w:szCs w:val="24"/>
                 <w:lang w:eastAsia="hu-HU"/>
+                <w14:ligatures w14:val="standardContextual"/>
               </w:rPr>
               <w:tab/>
             </w:r>
@@ -4222,7 +4446,7 @@
                 <w:noProof/>
                 <w:webHidden/>
               </w:rPr>
-              <w:instrText xml:space="preserve"> PAGEREF _Toc161143579 \h </w:instrText>
+              <w:instrText xml:space="preserve"> PAGEREF _Toc161581431 \h </w:instrText>
             </w:r>
             <w:r>
               <w:rPr>
@@ -4257,16 +4481,20 @@
           <w:pPr>
             <w:pStyle w:val="TJ3"/>
             <w:tabs>
-              <w:tab w:val="left" w:pos="1320"/>
+              <w:tab w:val="left" w:pos="1200"/>
               <w:tab w:val="right" w:leader="dot" w:pos="9060"/>
             </w:tabs>
             <w:rPr>
               <w:rFonts w:eastAsiaTheme="minorEastAsia"/>
               <w:noProof/>
+              <w:kern w:val="2"/>
+              <w:sz w:val="24"/>
+              <w:szCs w:val="24"/>
               <w:lang w:eastAsia="hu-HU"/>
+              <w14:ligatures w14:val="standardContextual"/>
             </w:rPr>
           </w:pPr>
-          <w:hyperlink w:anchor="_Toc161143580" w:history="1">
+          <w:hyperlink w:anchor="_Toc161581432" w:history="1">
             <w:r>
               <w:rPr>
                 <w:rStyle w:val="Hiperhivatkozs"/>
@@ -4280,7 +4508,11 @@
               <w:rPr>
                 <w:rFonts w:eastAsiaTheme="minorEastAsia"/>
                 <w:noProof/>
+                <w:kern w:val="2"/>
+                <w:sz w:val="24"/>
+                <w:szCs w:val="24"/>
                 <w:lang w:eastAsia="hu-HU"/>
+                <w14:ligatures w14:val="standardContextual"/>
               </w:rPr>
               <w:tab/>
             </w:r>
@@ -4312,7 +4544,7 @@
                 <w:noProof/>
                 <w:webHidden/>
               </w:rPr>
-              <w:instrText xml:space="preserve"> PAGEREF _Toc161143580 \h </w:instrText>
+              <w:instrText xml:space="preserve"> PAGEREF _Toc161581432 \h </w:instrText>
             </w:r>
             <w:r>
               <w:rPr>
@@ -4347,16 +4579,20 @@
           <w:pPr>
             <w:pStyle w:val="TJ3"/>
             <w:tabs>
-              <w:tab w:val="left" w:pos="1320"/>
+              <w:tab w:val="left" w:pos="1200"/>
               <w:tab w:val="right" w:leader="dot" w:pos="9060"/>
             </w:tabs>
             <w:rPr>
               <w:rFonts w:eastAsiaTheme="minorEastAsia"/>
               <w:noProof/>
+              <w:kern w:val="2"/>
+              <w:sz w:val="24"/>
+              <w:szCs w:val="24"/>
               <w:lang w:eastAsia="hu-HU"/>
+              <w14:ligatures w14:val="standardContextual"/>
             </w:rPr>
           </w:pPr>
-          <w:hyperlink w:anchor="_Toc161143581" w:history="1">
+          <w:hyperlink w:anchor="_Toc161581433" w:history="1">
             <w:r>
               <w:rPr>
                 <w:rStyle w:val="Hiperhivatkozs"/>
@@ -4370,7 +4606,11 @@
               <w:rPr>
                 <w:rFonts w:eastAsiaTheme="minorEastAsia"/>
                 <w:noProof/>
+                <w:kern w:val="2"/>
+                <w:sz w:val="24"/>
+                <w:szCs w:val="24"/>
                 <w:lang w:eastAsia="hu-HU"/>
+                <w14:ligatures w14:val="standardContextual"/>
               </w:rPr>
               <w:tab/>
             </w:r>
@@ -4402,7 +4642,7 @@
                 <w:noProof/>
                 <w:webHidden/>
               </w:rPr>
-              <w:instrText xml:space="preserve"> PAGEREF _Toc161143581 \h </w:instrText>
+              <w:instrText xml:space="preserve"> PAGEREF _Toc161581433 \h </w:instrText>
             </w:r>
             <w:r>
               <w:rPr>
@@ -4422,7 +4662,7 @@
                 <w:noProof/>
                 <w:webHidden/>
               </w:rPr>
-              <w:t>16</w:t>
+              <w:t>15</w:t>
             </w:r>
             <w:r>
               <w:rPr>
@@ -4437,16 +4677,20 @@
           <w:pPr>
             <w:pStyle w:val="TJ2"/>
             <w:tabs>
-              <w:tab w:val="left" w:pos="880"/>
+              <w:tab w:val="left" w:pos="960"/>
               <w:tab w:val="right" w:leader="dot" w:pos="9060"/>
             </w:tabs>
             <w:rPr>
               <w:rFonts w:eastAsiaTheme="minorEastAsia"/>
               <w:noProof/>
+              <w:kern w:val="2"/>
+              <w:sz w:val="24"/>
+              <w:szCs w:val="24"/>
               <w:lang w:eastAsia="hu-HU"/>
+              <w14:ligatures w14:val="standardContextual"/>
             </w:rPr>
           </w:pPr>
-          <w:hyperlink w:anchor="_Toc161143582" w:history="1">
+          <w:hyperlink w:anchor="_Toc161581434" w:history="1">
             <w:r>
               <w:rPr>
                 <w:rStyle w:val="Hiperhivatkozs"/>
@@ -4460,7 +4704,11 @@
               <w:rPr>
                 <w:rFonts w:eastAsiaTheme="minorEastAsia"/>
                 <w:noProof/>
+                <w:kern w:val="2"/>
+                <w:sz w:val="24"/>
+                <w:szCs w:val="24"/>
                 <w:lang w:eastAsia="hu-HU"/>
+                <w14:ligatures w14:val="standardContextual"/>
               </w:rPr>
               <w:tab/>
             </w:r>
@@ -4492,7 +4740,7 @@
                 <w:noProof/>
                 <w:webHidden/>
               </w:rPr>
-              <w:instrText xml:space="preserve"> PAGEREF _Toc161143582 \h </w:instrText>
+              <w:instrText xml:space="preserve"> PAGEREF _Toc161581434 \h </w:instrText>
             </w:r>
             <w:r>
               <w:rPr>
@@ -4512,7 +4760,7 @@
                 <w:noProof/>
                 <w:webHidden/>
               </w:rPr>
-              <w:t>18</w:t>
+              <w:t>17</w:t>
             </w:r>
             <w:r>
               <w:rPr>
@@ -4527,16 +4775,20 @@
           <w:pPr>
             <w:pStyle w:val="TJ3"/>
             <w:tabs>
-              <w:tab w:val="left" w:pos="1320"/>
+              <w:tab w:val="left" w:pos="1200"/>
               <w:tab w:val="right" w:leader="dot" w:pos="9060"/>
             </w:tabs>
             <w:rPr>
               <w:rFonts w:eastAsiaTheme="minorEastAsia"/>
               <w:noProof/>
+              <w:kern w:val="2"/>
+              <w:sz w:val="24"/>
+              <w:szCs w:val="24"/>
               <w:lang w:eastAsia="hu-HU"/>
+              <w14:ligatures w14:val="standardContextual"/>
             </w:rPr>
           </w:pPr>
-          <w:hyperlink w:anchor="_Toc161143583" w:history="1">
+          <w:hyperlink w:anchor="_Toc161581435" w:history="1">
             <w:r>
               <w:rPr>
                 <w:rStyle w:val="Hiperhivatkozs"/>
@@ -4550,7 +4802,11 @@
               <w:rPr>
                 <w:rFonts w:eastAsiaTheme="minorEastAsia"/>
                 <w:noProof/>
+                <w:kern w:val="2"/>
+                <w:sz w:val="24"/>
+                <w:szCs w:val="24"/>
                 <w:lang w:eastAsia="hu-HU"/>
+                <w14:ligatures w14:val="standardContextual"/>
               </w:rPr>
               <w:tab/>
             </w:r>
@@ -4582,7 +4838,7 @@
                 <w:noProof/>
                 <w:webHidden/>
               </w:rPr>
-              <w:instrText xml:space="preserve"> PAGEREF _Toc161143583 \h </w:instrText>
+              <w:instrText xml:space="preserve"> PAGEREF _Toc161581435 \h </w:instrText>
             </w:r>
             <w:r>
               <w:rPr>
@@ -4602,7 +4858,7 @@
                 <w:noProof/>
                 <w:webHidden/>
               </w:rPr>
-              <w:t>18</w:t>
+              <w:t>17</w:t>
             </w:r>
             <w:r>
               <w:rPr>
@@ -4617,16 +4873,20 @@
           <w:pPr>
             <w:pStyle w:val="TJ3"/>
             <w:tabs>
-              <w:tab w:val="left" w:pos="1320"/>
+              <w:tab w:val="left" w:pos="1200"/>
               <w:tab w:val="right" w:leader="dot" w:pos="9060"/>
             </w:tabs>
             <w:rPr>
               <w:rFonts w:eastAsiaTheme="minorEastAsia"/>
               <w:noProof/>
+              <w:kern w:val="2"/>
+              <w:sz w:val="24"/>
+              <w:szCs w:val="24"/>
               <w:lang w:eastAsia="hu-HU"/>
+              <w14:ligatures w14:val="standardContextual"/>
             </w:rPr>
           </w:pPr>
-          <w:hyperlink w:anchor="_Toc161143584" w:history="1">
+          <w:hyperlink w:anchor="_Toc161581436" w:history="1">
             <w:r>
               <w:rPr>
                 <w:rStyle w:val="Hiperhivatkozs"/>
@@ -4640,7 +4900,11 @@
               <w:rPr>
                 <w:rFonts w:eastAsiaTheme="minorEastAsia"/>
                 <w:noProof/>
+                <w:kern w:val="2"/>
+                <w:sz w:val="24"/>
+                <w:szCs w:val="24"/>
                 <w:lang w:eastAsia="hu-HU"/>
+                <w14:ligatures w14:val="standardContextual"/>
               </w:rPr>
               <w:tab/>
             </w:r>
@@ -4672,7 +4936,7 @@
                 <w:noProof/>
                 <w:webHidden/>
               </w:rPr>
-              <w:instrText xml:space="preserve"> PAGEREF _Toc161143584 \h </w:instrText>
+              <w:instrText xml:space="preserve"> PAGEREF _Toc161581436 \h </w:instrText>
             </w:r>
             <w:r>
               <w:rPr>
@@ -4692,7 +4956,7 @@
                 <w:noProof/>
                 <w:webHidden/>
               </w:rPr>
-              <w:t>18</w:t>
+              <w:t>17</w:t>
             </w:r>
             <w:r>
               <w:rPr>
@@ -4707,16 +4971,20 @@
           <w:pPr>
             <w:pStyle w:val="TJ2"/>
             <w:tabs>
-              <w:tab w:val="left" w:pos="880"/>
+              <w:tab w:val="left" w:pos="960"/>
               <w:tab w:val="right" w:leader="dot" w:pos="9060"/>
             </w:tabs>
             <w:rPr>
               <w:rFonts w:eastAsiaTheme="minorEastAsia"/>
               <w:noProof/>
+              <w:kern w:val="2"/>
+              <w:sz w:val="24"/>
+              <w:szCs w:val="24"/>
               <w:lang w:eastAsia="hu-HU"/>
+              <w14:ligatures w14:val="standardContextual"/>
             </w:rPr>
           </w:pPr>
-          <w:hyperlink w:anchor="_Toc161143585" w:history="1">
+          <w:hyperlink w:anchor="_Toc161581437" w:history="1">
             <w:r>
               <w:rPr>
                 <w:rStyle w:val="Hiperhivatkozs"/>
@@ -4730,7 +4998,11 @@
               <w:rPr>
                 <w:rFonts w:eastAsiaTheme="minorEastAsia"/>
                 <w:noProof/>
+                <w:kern w:val="2"/>
+                <w:sz w:val="24"/>
+                <w:szCs w:val="24"/>
                 <w:lang w:eastAsia="hu-HU"/>
+                <w14:ligatures w14:val="standardContextual"/>
               </w:rPr>
               <w:tab/>
             </w:r>
@@ -4762,7 +5034,7 @@
                 <w:noProof/>
                 <w:webHidden/>
               </w:rPr>
-              <w:instrText xml:space="preserve"> PAGEREF _Toc161143585 \h </w:instrText>
+              <w:instrText xml:space="preserve"> PAGEREF _Toc161581437 \h </w:instrText>
             </w:r>
             <w:r>
               <w:rPr>
@@ -4782,7 +5054,7 @@
                 <w:noProof/>
                 <w:webHidden/>
               </w:rPr>
-              <w:t>19</w:t>
+              <w:t>18</w:t>
             </w:r>
             <w:r>
               <w:rPr>
@@ -4797,16 +5069,20 @@
           <w:pPr>
             <w:pStyle w:val="TJ2"/>
             <w:tabs>
-              <w:tab w:val="left" w:pos="880"/>
+              <w:tab w:val="left" w:pos="960"/>
               <w:tab w:val="right" w:leader="dot" w:pos="9060"/>
             </w:tabs>
             <w:rPr>
               <w:rFonts w:eastAsiaTheme="minorEastAsia"/>
               <w:noProof/>
+              <w:kern w:val="2"/>
+              <w:sz w:val="24"/>
+              <w:szCs w:val="24"/>
               <w:lang w:eastAsia="hu-HU"/>
+              <w14:ligatures w14:val="standardContextual"/>
             </w:rPr>
           </w:pPr>
-          <w:hyperlink w:anchor="_Toc161143586" w:history="1">
+          <w:hyperlink w:anchor="_Toc161581438" w:history="1">
             <w:r>
               <w:rPr>
                 <w:rStyle w:val="Hiperhivatkozs"/>
@@ -4820,7 +5096,11 @@
               <w:rPr>
                 <w:rFonts w:eastAsiaTheme="minorEastAsia"/>
                 <w:noProof/>
+                <w:kern w:val="2"/>
+                <w:sz w:val="24"/>
+                <w:szCs w:val="24"/>
                 <w:lang w:eastAsia="hu-HU"/>
+                <w14:ligatures w14:val="standardContextual"/>
               </w:rPr>
               <w:tab/>
             </w:r>
@@ -4852,7 +5132,7 @@
                 <w:noProof/>
                 <w:webHidden/>
               </w:rPr>
-              <w:instrText xml:space="preserve"> PAGEREF _Toc161143586 \h </w:instrText>
+              <w:instrText xml:space="preserve"> PAGEREF _Toc161581438 \h </w:instrText>
             </w:r>
             <w:r>
               <w:rPr>
@@ -4872,7 +5152,7 @@
                 <w:noProof/>
                 <w:webHidden/>
               </w:rPr>
-              <w:t>20</w:t>
+              <w:t>19</w:t>
             </w:r>
             <w:r>
               <w:rPr>
@@ -4941,7 +5221,7 @@
           <w:lang w:eastAsia="hu-HU"/>
         </w:rPr>
       </w:pPr>
-      <w:bookmarkStart w:id="0" w:name="_Toc161143552"/>
+      <w:bookmarkStart w:id="0" w:name="_Toc161581404"/>
       <w:r>
         <w:rPr>
           <w:rFonts w:eastAsia="Times New Roman" w:cs="Times New Roman"/>
@@ -5144,7 +5424,7 @@
           <w:lang w:eastAsia="hu-HU"/>
         </w:rPr>
       </w:pPr>
-      <w:bookmarkStart w:id="1" w:name="_Toc161143553"/>
+      <w:bookmarkStart w:id="1" w:name="_Toc161581405"/>
       <w:r>
         <w:rPr>
           <w:rFonts w:eastAsia="Times New Roman" w:cs="Times New Roman"/>
@@ -5351,7 +5631,7 @@
           <w:lang w:eastAsia="hu-HU"/>
         </w:rPr>
       </w:pPr>
-      <w:bookmarkStart w:id="2" w:name="_Toc161143554"/>
+      <w:bookmarkStart w:id="2" w:name="_Toc161581406"/>
       <w:r>
         <w:rPr>
           <w:rFonts w:eastAsia="Times New Roman" w:cs="Times New Roman"/>
@@ -5455,7 +5735,7 @@
           <w:lang w:eastAsia="hu-HU"/>
         </w:rPr>
       </w:pPr>
-      <w:bookmarkStart w:id="3" w:name="_Toc161143555"/>
+      <w:bookmarkStart w:id="3" w:name="_Toc161581407"/>
       <w:r>
         <w:rPr>
           <w:rFonts w:eastAsia="Times New Roman" w:cs="Times New Roman"/>
@@ -5468,21 +5748,212 @@
     <w:p>
       <w:pPr>
         <w:ind w:firstLine="284"/>
+        <w:jc w:val="both"/>
         <w:rPr>
           <w:rFonts w:ascii="Times New Roman" w:hAnsi="Times New Roman" w:cs="Times New Roman"/>
           <w:sz w:val="24"/>
           <w:lang w:eastAsia="hu-HU"/>
         </w:rPr>
       </w:pPr>
-    </w:p>
-    <w:p>
-      <w:pPr>
-        <w:spacing w:after="200" w:line="276" w:lineRule="auto"/>
+      <w:r>
+        <w:rPr>
+          <w:rFonts w:ascii="Times New Roman" w:hAnsi="Times New Roman" w:cs="Times New Roman"/>
+          <w:sz w:val="24"/>
+          <w:lang w:eastAsia="hu-HU"/>
+        </w:rPr>
+        <w:t>Rengeteg ötletünk volt a projektünkkel kapcsolatban végig a munka során. Ahogy elkezdtük az oldalt fejleszteni, mindig feljöttek ötletek, funkciók, amelyek elengedhetetlenek voltak az oldal megfelelő, felhasználóbarát működéséhez. Azonban a fejlesztési idő végének közeledtével is jutottak eszünkbe funkciók, amelyekkel a későbbiekben tudjuk fejleszteni az oldalt:</w:t>
+      </w:r>
+    </w:p>
+    <w:p>
+      <w:pPr>
+        <w:ind w:firstLine="284"/>
         <w:jc w:val="both"/>
         <w:rPr>
-          <w:rFonts w:ascii="Times New Roman" w:eastAsia="Times New Roman" w:hAnsi="Times New Roman" w:cs="Times New Roman"/>
-          <w:sz w:val="24"/>
-          <w:szCs w:val="20"/>
+          <w:rFonts w:ascii="Times New Roman" w:hAnsi="Times New Roman" w:cs="Times New Roman"/>
+          <w:sz w:val="24"/>
+          <w:lang w:eastAsia="hu-HU"/>
+        </w:rPr>
+      </w:pPr>
+      <w:r>
+        <w:rPr>
+          <w:rFonts w:ascii="Times New Roman" w:hAnsi="Times New Roman" w:cs="Times New Roman"/>
+          <w:sz w:val="24"/>
+          <w:lang w:eastAsia="hu-HU"/>
+        </w:rPr>
+        <w:t>Orvosi időpontlemondás: Az orvos is tudja lemondani az időpontokat, ne csak a felhasználó. Erről a gazdák kapjanak egy értesítő emailt.</w:t>
+      </w:r>
+    </w:p>
+    <w:p>
+      <w:pPr>
+        <w:pStyle w:val="Listaszerbekezds"/>
+        <w:numPr>
+          <w:ilvl w:val="0"/>
+          <w:numId w:val="51"/>
+        </w:numPr>
+        <w:jc w:val="both"/>
+        <w:rPr>
+          <w:rFonts w:ascii="Times New Roman" w:hAnsi="Times New Roman" w:cs="Times New Roman"/>
+          <w:sz w:val="24"/>
+          <w:lang w:eastAsia="hu-HU"/>
+        </w:rPr>
+      </w:pPr>
+      <w:r>
+        <w:rPr>
+          <w:rFonts w:ascii="Times New Roman" w:hAnsi="Times New Roman" w:cs="Times New Roman"/>
+          <w:sz w:val="24"/>
+          <w:lang w:eastAsia="hu-HU"/>
+        </w:rPr>
+        <w:t xml:space="preserve">Orvosi adatlap: Az Állatorvosok menüpontban (lásd: </w:t>
+      </w:r>
+      <w:r>
+        <w:rPr>
+          <w:rFonts w:ascii="Times New Roman" w:hAnsi="Times New Roman" w:cs="Times New Roman"/>
+          <w:sz w:val="24"/>
+          <w:u w:val="single"/>
+          <w:lang w:eastAsia="hu-HU"/>
+        </w:rPr>
+        <w:fldChar w:fldCharType="begin"/>
+      </w:r>
+      <w:r>
+        <w:rPr>
+          <w:rFonts w:ascii="Times New Roman" w:hAnsi="Times New Roman" w:cs="Times New Roman"/>
+          <w:sz w:val="24"/>
+          <w:u w:val="single"/>
+          <w:lang w:eastAsia="hu-HU"/>
+        </w:rPr>
+        <w:instrText xml:space="preserve"> REF _Ref161071662 \r \h </w:instrText>
+      </w:r>
+      <w:r>
+        <w:rPr>
+          <w:u w:val="single"/>
+          <w:lang w:eastAsia="hu-HU"/>
+        </w:rPr>
+      </w:r>
+      <w:r>
+        <w:rPr>
+          <w:rFonts w:ascii="Times New Roman" w:hAnsi="Times New Roman" w:cs="Times New Roman"/>
+          <w:sz w:val="24"/>
+          <w:u w:val="single"/>
+          <w:lang w:eastAsia="hu-HU"/>
+        </w:rPr>
+        <w:fldChar w:fldCharType="separate"/>
+      </w:r>
+      <w:r>
+        <w:rPr>
+          <w:rFonts w:ascii="Times New Roman" w:hAnsi="Times New Roman" w:cs="Times New Roman"/>
+          <w:sz w:val="24"/>
+          <w:u w:val="single"/>
+          <w:lang w:eastAsia="hu-HU"/>
+        </w:rPr>
+        <w:t>4.1.3</w:t>
+      </w:r>
+      <w:r>
+        <w:rPr>
+          <w:rFonts w:ascii="Times New Roman" w:hAnsi="Times New Roman" w:cs="Times New Roman"/>
+          <w:sz w:val="24"/>
+          <w:u w:val="single"/>
+          <w:lang w:eastAsia="hu-HU"/>
+        </w:rPr>
+        <w:fldChar w:fldCharType="end"/>
+      </w:r>
+      <w:r>
+        <w:rPr>
+          <w:rFonts w:ascii="Times New Roman" w:hAnsi="Times New Roman" w:cs="Times New Roman"/>
+          <w:sz w:val="24"/>
+          <w:lang w:eastAsia="hu-HU"/>
+        </w:rPr>
+        <w:t>) a felhasználó tud keresni az orvosok között. Ide kerülhetne egy gomb, amely az orvosok adatlapjára vezetne. Itt láthatná a gazda az orvos nyitvatartási idejét, bemutatkozását, specializálódásit.</w:t>
+      </w:r>
+    </w:p>
+    <w:p>
+      <w:pPr>
+        <w:pStyle w:val="Listaszerbekezds"/>
+        <w:numPr>
+          <w:ilvl w:val="0"/>
+          <w:numId w:val="51"/>
+        </w:numPr>
+        <w:jc w:val="both"/>
+        <w:rPr>
+          <w:rFonts w:ascii="Times New Roman" w:hAnsi="Times New Roman" w:cs="Times New Roman"/>
+          <w:sz w:val="24"/>
+          <w:lang w:eastAsia="hu-HU"/>
+        </w:rPr>
+      </w:pPr>
+      <w:r>
+        <w:rPr>
+          <w:rFonts w:ascii="Times New Roman" w:hAnsi="Times New Roman" w:cs="Times New Roman"/>
+          <w:sz w:val="24"/>
+          <w:lang w:eastAsia="hu-HU"/>
+        </w:rPr>
+        <w:t>Orvosi specializálódás: A való életben vannak olyan állatorvosok, akik nem foglalkoznak minden állat típussal. Az orvosoknak meg lehetne adniuk az állatfajokat, amelyekre specializálódtak, és csak ilyen állatnak lehetne foglalni hozzá.</w:t>
+      </w:r>
+    </w:p>
+    <w:p>
+      <w:pPr>
+        <w:pStyle w:val="Listaszerbekezds"/>
+        <w:numPr>
+          <w:ilvl w:val="0"/>
+          <w:numId w:val="51"/>
+        </w:numPr>
+        <w:jc w:val="both"/>
+        <w:rPr>
+          <w:rFonts w:ascii="Times New Roman" w:hAnsi="Times New Roman" w:cs="Times New Roman"/>
+          <w:sz w:val="24"/>
+          <w:lang w:eastAsia="hu-HU"/>
+        </w:rPr>
+      </w:pPr>
+      <w:r>
+        <w:rPr>
+          <w:rFonts w:ascii="Times New Roman" w:hAnsi="Times New Roman" w:cs="Times New Roman"/>
+          <w:sz w:val="24"/>
+          <w:lang w:eastAsia="hu-HU"/>
+        </w:rPr>
+        <w:t>Állat profilkép: A gazdák tudjanak egyedi profilképet beállítani az állataiknak.</w:t>
+      </w:r>
+    </w:p>
+    <w:p>
+      <w:pPr>
+        <w:ind w:firstLine="284"/>
+        <w:jc w:val="both"/>
+        <w:rPr>
+          <w:rFonts w:ascii="Times New Roman" w:hAnsi="Times New Roman" w:cs="Times New Roman"/>
+          <w:sz w:val="24"/>
+          <w:lang w:eastAsia="hu-HU"/>
+        </w:rPr>
+      </w:pPr>
+      <w:r>
+        <w:rPr>
+          <w:rFonts w:ascii="Times New Roman" w:hAnsi="Times New Roman" w:cs="Times New Roman"/>
+          <w:sz w:val="24"/>
+          <w:lang w:eastAsia="hu-HU"/>
+        </w:rPr>
+        <w:t xml:space="preserve">A fejlesztés közben már elgondolkoztunk azon, hogy a való életben mennyire lehetne használni az állatorvoslásban a weboldalunkat. Arra jutottunk, hogy hasznos oldal, így a jövőben szeretnénk </w:t>
+      </w:r>
+      <w:r>
+        <w:rPr>
+          <w:rFonts w:ascii="Times New Roman" w:hAnsi="Times New Roman" w:cs="Times New Roman"/>
+          <w:sz w:val="24"/>
+          <w:lang w:eastAsia="hu-HU"/>
+        </w:rPr>
+        <w:t xml:space="preserve">megkeresni olyan állatorvosokat, akik hajlandóak lennének használni az </w:t>
+      </w:r>
+      <w:r>
+        <w:rPr>
+          <w:rFonts w:ascii="Times New Roman" w:hAnsi="Times New Roman" w:cs="Times New Roman"/>
+          <w:sz w:val="24"/>
+          <w:lang w:eastAsia="hu-HU"/>
+        </w:rPr>
+        <w:lastRenderedPageBreak/>
+        <w:t>oldalunkat. Ajánlások és direkt megkeresések útján tudna terjedni alkalmazásunk híre. Bízunk benne, hogy néhány apróbb fejlesztés után, megtalálja oldalunk a piacot, és lesz rá kereslet.</w:t>
+      </w:r>
+    </w:p>
+    <w:p>
+      <w:pPr>
+        <w:ind w:firstLine="284"/>
+        <w:jc w:val="both"/>
+        <w:rPr>
+          <w:rFonts w:ascii="Times New Roman" w:hAnsi="Times New Roman" w:cs="Times New Roman"/>
+          <w:sz w:val="24"/>
           <w:lang w:eastAsia="hu-HU"/>
         </w:rPr>
       </w:pPr>
@@ -5496,7 +5967,7 @@
           <w:lang w:eastAsia="hu-HU"/>
         </w:rPr>
       </w:pPr>
-      <w:bookmarkStart w:id="4" w:name="_Toc161143556"/>
+      <w:bookmarkStart w:id="4" w:name="_Toc161581408"/>
       <w:r>
         <w:rPr>
           <w:rFonts w:eastAsia="Times New Roman" w:cs="Times New Roman"/>
@@ -5515,7 +5986,7 @@
           <w:lang w:eastAsia="hu-HU"/>
         </w:rPr>
       </w:pPr>
-      <w:bookmarkStart w:id="5" w:name="_Toc161143557"/>
+      <w:bookmarkStart w:id="5" w:name="_Toc161581409"/>
       <w:r>
         <w:rPr>
           <w:rFonts w:eastAsia="Times New Roman" w:cs="Times New Roman"/>
@@ -5596,13 +6067,12 @@
           <w:lang w:eastAsia="hu-HU"/>
         </w:rPr>
       </w:pPr>
-      <w:bookmarkStart w:id="6" w:name="_Toc161143558"/>
+      <w:bookmarkStart w:id="6" w:name="_Toc161581410"/>
       <w:r>
         <w:rPr>
           <w:rFonts w:eastAsia="Times New Roman" w:cs="Times New Roman"/>
           <w:lang w:eastAsia="hu-HU"/>
         </w:rPr>
-        <w:lastRenderedPageBreak/>
         <w:t xml:space="preserve">Git és </w:t>
       </w:r>
       <w:r>
@@ -5993,7 +6463,7 @@
           <w:lang w:eastAsia="hu-HU"/>
         </w:rPr>
       </w:pPr>
-      <w:bookmarkStart w:id="7" w:name="_Toc161143559"/>
+      <w:bookmarkStart w:id="7" w:name="_Toc161581411"/>
       <w:r>
         <w:rPr>
           <w:rFonts w:eastAsia="Times New Roman" w:cs="Times New Roman"/>
@@ -6234,7 +6704,7 @@
           <w:lang w:eastAsia="hu-HU"/>
         </w:rPr>
       </w:pPr>
-      <w:bookmarkStart w:id="8" w:name="_Toc161143560"/>
+      <w:bookmarkStart w:id="8" w:name="_Toc161581412"/>
       <w:r>
         <w:rPr>
           <w:rFonts w:eastAsia="Times New Roman" w:cs="Times New Roman"/>
@@ -6353,7 +6823,7 @@
           <w:lang w:eastAsia="hu-HU"/>
         </w:rPr>
       </w:pPr>
-      <w:bookmarkStart w:id="9" w:name="_Toc161143561"/>
+      <w:bookmarkStart w:id="9" w:name="_Toc161581413"/>
       <w:r>
         <w:rPr>
           <w:rFonts w:eastAsia="Times New Roman" w:cs="Times New Roman"/>
@@ -6793,7 +7263,7 @@
           <w:lang w:eastAsia="hu-HU"/>
         </w:rPr>
       </w:pPr>
-      <w:bookmarkStart w:id="10" w:name="_Toc161143562"/>
+      <w:bookmarkStart w:id="10" w:name="_Toc161581414"/>
       <w:proofErr w:type="spellStart"/>
       <w:r>
         <w:rPr>
@@ -7107,7 +7577,7 @@
           <w:lang w:eastAsia="hu-HU"/>
         </w:rPr>
       </w:pPr>
-      <w:bookmarkStart w:id="11" w:name="_Toc161143563"/>
+      <w:bookmarkStart w:id="11" w:name="_Toc161581415"/>
       <w:r>
         <w:rPr>
           <w:rFonts w:eastAsia="Times New Roman" w:cs="Times New Roman"/>
@@ -7299,7 +7769,7 @@
           <w:lang w:eastAsia="hu-HU"/>
         </w:rPr>
       </w:pPr>
-      <w:bookmarkStart w:id="12" w:name="_Toc161143564"/>
+      <w:bookmarkStart w:id="12" w:name="_Toc161581416"/>
       <w:r>
         <w:rPr>
           <w:rFonts w:eastAsia="Times New Roman" w:cs="Times New Roman"/>
@@ -7400,7 +7870,7 @@
           <w:lang w:eastAsia="hu-HU"/>
         </w:rPr>
       </w:pPr>
-      <w:bookmarkStart w:id="13" w:name="_Toc161143565"/>
+      <w:bookmarkStart w:id="13" w:name="_Toc161581417"/>
       <w:r>
         <w:rPr>
           <w:rFonts w:eastAsia="Times New Roman" w:cs="Times New Roman"/>
@@ -7501,27 +7971,7 @@
           <w:szCs w:val="20"/>
           <w:lang w:eastAsia="hu-HU"/>
         </w:rPr>
-        <w:t xml:space="preserve">: a </w:t>
-      </w:r>
-      <w:proofErr w:type="spellStart"/>
-      <w:r>
-        <w:rPr>
-          <w:rFonts w:ascii="Times New Roman" w:eastAsia="Times New Roman" w:hAnsi="Times New Roman" w:cs="Times New Roman"/>
-          <w:sz w:val="24"/>
-          <w:szCs w:val="20"/>
-          <w:lang w:eastAsia="hu-HU"/>
-        </w:rPr>
-        <w:t>nyitvatartás</w:t>
-      </w:r>
-      <w:proofErr w:type="spellEnd"/>
-      <w:r>
-        <w:rPr>
-          <w:rFonts w:ascii="Times New Roman" w:eastAsia="Times New Roman" w:hAnsi="Times New Roman" w:cs="Times New Roman"/>
-          <w:sz w:val="24"/>
-          <w:szCs w:val="20"/>
-          <w:lang w:eastAsia="hu-HU"/>
-        </w:rPr>
-        <w:t xml:space="preserve"> órái</w:t>
+        <w:t>: a nyitvatartás órái</w:t>
       </w:r>
     </w:p>
     <w:p>
@@ -7726,27 +8176,7 @@
           <w:szCs w:val="20"/>
           <w:lang w:eastAsia="hu-HU"/>
         </w:rPr>
-        <w:t xml:space="preserve">: a </w:t>
-      </w:r>
-      <w:proofErr w:type="spellStart"/>
-      <w:r>
-        <w:rPr>
-          <w:rFonts w:ascii="Times New Roman" w:eastAsia="Times New Roman" w:hAnsi="Times New Roman" w:cs="Times New Roman"/>
-          <w:sz w:val="24"/>
-          <w:szCs w:val="20"/>
-          <w:lang w:eastAsia="hu-HU"/>
-        </w:rPr>
-        <w:t>nyitvatartás</w:t>
-      </w:r>
-      <w:proofErr w:type="spellEnd"/>
-      <w:r>
-        <w:rPr>
-          <w:rFonts w:ascii="Times New Roman" w:eastAsia="Times New Roman" w:hAnsi="Times New Roman" w:cs="Times New Roman"/>
-          <w:sz w:val="24"/>
-          <w:szCs w:val="20"/>
-          <w:lang w:eastAsia="hu-HU"/>
-        </w:rPr>
-        <w:t xml:space="preserve"> órái</w:t>
+        <w:t>: a nyitvatartás órái</w:t>
       </w:r>
     </w:p>
     <w:p>
@@ -7832,7 +8262,7 @@
           <w:lang w:eastAsia="hu-HU"/>
         </w:rPr>
       </w:pPr>
-      <w:bookmarkStart w:id="14" w:name="_Toc161143566"/>
+      <w:bookmarkStart w:id="14" w:name="_Toc161581418"/>
       <w:r>
         <w:rPr>
           <w:rFonts w:eastAsia="Times New Roman" w:cs="Times New Roman"/>
@@ -7913,7 +8343,7 @@
           <w:lang w:eastAsia="hu-HU"/>
         </w:rPr>
       </w:pPr>
-      <w:bookmarkStart w:id="15" w:name="_Toc161143567"/>
+      <w:bookmarkStart w:id="15" w:name="_Toc161581419"/>
       <w:proofErr w:type="spellStart"/>
       <w:r>
         <w:rPr>
@@ -8285,7 +8715,7 @@
           <w:lang w:eastAsia="hu-HU"/>
         </w:rPr>
       </w:pPr>
-      <w:bookmarkStart w:id="16" w:name="_Toc161143568"/>
+      <w:bookmarkStart w:id="16" w:name="_Toc161581420"/>
       <w:proofErr w:type="spellStart"/>
       <w:r>
         <w:rPr>
@@ -8739,7 +9169,7 @@
           <w:lang w:eastAsia="hu-HU"/>
         </w:rPr>
       </w:pPr>
-      <w:bookmarkStart w:id="17" w:name="_Toc161143569"/>
+      <w:bookmarkStart w:id="17" w:name="_Toc161581421"/>
       <w:proofErr w:type="spellStart"/>
       <w:r>
         <w:rPr>
@@ -8921,7 +9351,7 @@
           <w:lang w:eastAsia="hu-HU"/>
         </w:rPr>
       </w:pPr>
-      <w:bookmarkStart w:id="18" w:name="_Toc161143570"/>
+      <w:bookmarkStart w:id="18" w:name="_Toc161581422"/>
       <w:r>
         <w:rPr>
           <w:rFonts w:eastAsia="Times New Roman" w:cs="Times New Roman"/>
@@ -8941,7 +9371,7 @@
           <w:lang w:eastAsia="hu-HU"/>
         </w:rPr>
       </w:pPr>
-      <w:bookmarkStart w:id="19" w:name="_Toc161143571"/>
+      <w:bookmarkStart w:id="19" w:name="_Toc161581423"/>
       <w:r>
         <w:rPr>
           <w:rFonts w:eastAsia="Times New Roman" w:cs="Times New Roman"/>
@@ -8960,7 +9390,7 @@
           <w:lang w:eastAsia="hu-HU"/>
         </w:rPr>
       </w:pPr>
-      <w:bookmarkStart w:id="20" w:name="_Toc161143572"/>
+      <w:bookmarkStart w:id="20" w:name="_Toc161581424"/>
       <w:r>
         <w:rPr>
           <w:rFonts w:eastAsia="Times New Roman" w:cs="Times New Roman"/>
@@ -9178,7 +9608,7 @@
           <w:lang w:eastAsia="hu-HU"/>
         </w:rPr>
       </w:pPr>
-      <w:bookmarkStart w:id="21" w:name="_Toc161143573"/>
+      <w:bookmarkStart w:id="21" w:name="_Toc161581425"/>
       <w:r>
         <w:rPr>
           <w:rFonts w:eastAsia="Times New Roman" w:cs="Times New Roman"/>
@@ -9382,7 +9812,7 @@
       </w:pPr>
       <w:bookmarkStart w:id="22" w:name="_Ref161071662"/>
       <w:bookmarkStart w:id="23" w:name="_Ref161071665"/>
-      <w:bookmarkStart w:id="24" w:name="_Toc161143574"/>
+      <w:bookmarkStart w:id="24" w:name="_Toc161581426"/>
       <w:r>
         <w:rPr>
           <w:rFonts w:eastAsia="Times New Roman" w:cs="Times New Roman"/>
@@ -9602,7 +10032,7 @@
           <w:lang w:eastAsia="hu-HU"/>
         </w:rPr>
       </w:pPr>
-      <w:bookmarkStart w:id="25" w:name="_Toc161143575"/>
+      <w:bookmarkStart w:id="25" w:name="_Toc161581427"/>
       <w:r>
         <w:rPr>
           <w:rFonts w:eastAsia="Times New Roman" w:cs="Times New Roman"/>
@@ -10191,7 +10621,7 @@
           <w:lang w:eastAsia="hu-HU"/>
         </w:rPr>
       </w:pPr>
-      <w:bookmarkStart w:id="26" w:name="_Toc161143576"/>
+      <w:bookmarkStart w:id="26" w:name="_Toc161581428"/>
       <w:r>
         <w:rPr>
           <w:rFonts w:eastAsia="Times New Roman" w:cs="Times New Roman"/>
@@ -10463,7 +10893,7 @@
         </w:rPr>
       </w:pPr>
       <w:bookmarkStart w:id="27" w:name="_Ref161141419"/>
-      <w:bookmarkStart w:id="28" w:name="_Toc161143577"/>
+      <w:bookmarkStart w:id="28" w:name="_Toc161581429"/>
       <w:r>
         <w:rPr>
           <w:rFonts w:eastAsia="Times New Roman" w:cs="Times New Roman"/>
@@ -10584,7 +11014,7 @@
           <w:lang w:eastAsia="hu-HU"/>
         </w:rPr>
       </w:pPr>
-      <w:bookmarkStart w:id="29" w:name="_Toc161143578"/>
+      <w:bookmarkStart w:id="29" w:name="_Toc161581430"/>
       <w:r>
         <w:rPr>
           <w:rFonts w:eastAsia="Times New Roman" w:cs="Times New Roman"/>
@@ -10625,7 +11055,7 @@
           <w:lang w:eastAsia="hu-HU"/>
         </w:rPr>
       </w:pPr>
-      <w:bookmarkStart w:id="30" w:name="_Toc161143579"/>
+      <w:bookmarkStart w:id="30" w:name="_Toc161581431"/>
       <w:r>
         <w:rPr>
           <w:rFonts w:eastAsia="Times New Roman"/>
@@ -11030,7 +11460,7 @@
           <w:lang w:eastAsia="hu-HU"/>
         </w:rPr>
       </w:pPr>
-      <w:bookmarkStart w:id="31" w:name="_Toc161143580"/>
+      <w:bookmarkStart w:id="31" w:name="_Toc161581432"/>
       <w:r>
         <w:rPr>
           <w:rFonts w:eastAsia="Times New Roman"/>
@@ -11189,7 +11619,7 @@
           <w:lang w:eastAsia="hu-HU"/>
         </w:rPr>
       </w:pPr>
-      <w:bookmarkStart w:id="32" w:name="_Toc161143581"/>
+      <w:bookmarkStart w:id="32" w:name="_Toc161581433"/>
       <w:r>
         <w:rPr>
           <w:rFonts w:eastAsia="Times New Roman"/>
@@ -11251,7 +11681,7 @@
           <w:lang w:eastAsia="hu-HU"/>
         </w:rPr>
         <w:drawing>
-          <wp:anchor distT="0" distB="0" distL="114300" distR="114300" simplePos="0" relativeHeight="251667456" behindDoc="1" locked="0" layoutInCell="1" allowOverlap="1" wp14:anchorId="1A63EC0B" wp14:editId="158A35ED">
+          <wp:anchor distT="0" distB="0" distL="114300" distR="114300" simplePos="0" relativeHeight="251667456" behindDoc="1" locked="0" layoutInCell="1" allowOverlap="1" wp14:anchorId="1A63EC0B" wp14:editId="206F6BBA">
             <wp:simplePos x="0" y="0"/>
             <wp:positionH relativeFrom="column">
               <wp:posOffset>-5080</wp:posOffset>
@@ -11675,7 +12105,7 @@
           <w:lang w:eastAsia="hu-HU"/>
         </w:rPr>
       </w:pPr>
-      <w:bookmarkStart w:id="33" w:name="_Toc161143582"/>
+      <w:bookmarkStart w:id="33" w:name="_Toc161581434"/>
       <w:r>
         <w:rPr>
           <w:rFonts w:eastAsia="Times New Roman"/>
@@ -11714,7 +12144,7 @@
           <w:lang w:eastAsia="hu-HU"/>
         </w:rPr>
       </w:pPr>
-      <w:bookmarkStart w:id="34" w:name="_Toc161143583"/>
+      <w:bookmarkStart w:id="34" w:name="_Toc161581435"/>
       <w:r>
         <w:rPr>
           <w:rFonts w:eastAsia="Times New Roman"/>
@@ -11745,7 +12175,7 @@
           <w:lang w:eastAsia="hu-HU"/>
         </w:rPr>
         <w:drawing>
-          <wp:anchor distT="0" distB="0" distL="114300" distR="114300" simplePos="0" relativeHeight="251669504" behindDoc="0" locked="0" layoutInCell="1" allowOverlap="1" wp14:anchorId="3554066F" wp14:editId="0F1AE32F">
+          <wp:anchor distT="0" distB="0" distL="114300" distR="114300" simplePos="0" relativeHeight="251669504" behindDoc="0" locked="0" layoutInCell="1" allowOverlap="1" wp14:anchorId="3554066F" wp14:editId="3B5E0194">
             <wp:simplePos x="0" y="0"/>
             <wp:positionH relativeFrom="margin">
               <wp:align>center</wp:align>
@@ -11893,7 +12323,7 @@
           <w:lang w:eastAsia="hu-HU"/>
         </w:rPr>
       </w:pPr>
-      <w:bookmarkStart w:id="35" w:name="_Toc161143584"/>
+      <w:bookmarkStart w:id="35" w:name="_Toc161581436"/>
       <w:r>
         <w:rPr>
           <w:rFonts w:eastAsia="Times New Roman"/>
@@ -11924,7 +12354,7 @@
           <w:lang w:eastAsia="hu-HU"/>
         </w:rPr>
         <w:drawing>
-          <wp:anchor distT="0" distB="0" distL="114300" distR="114300" simplePos="0" relativeHeight="251672576" behindDoc="0" locked="0" layoutInCell="1" allowOverlap="1" wp14:anchorId="1A3A6B61" wp14:editId="42A355AF">
+          <wp:anchor distT="0" distB="0" distL="114300" distR="114300" simplePos="0" relativeHeight="251672576" behindDoc="0" locked="0" layoutInCell="1" allowOverlap="1" wp14:anchorId="1A3A6B61" wp14:editId="36822F51">
             <wp:simplePos x="0" y="0"/>
             <wp:positionH relativeFrom="column">
               <wp:posOffset>4229722</wp:posOffset>
@@ -12002,7 +12432,7 @@
           <w:lang w:eastAsia="hu-HU"/>
         </w:rPr>
         <w:drawing>
-          <wp:anchor distT="0" distB="0" distL="114300" distR="114300" simplePos="0" relativeHeight="251671552" behindDoc="0" locked="0" layoutInCell="1" allowOverlap="1" wp14:anchorId="10DAAE9D" wp14:editId="6AC92BD4">
+          <wp:anchor distT="0" distB="0" distL="114300" distR="114300" simplePos="0" relativeHeight="251671552" behindDoc="0" locked="0" layoutInCell="1" allowOverlap="1" wp14:anchorId="10DAAE9D" wp14:editId="4D0E3E8B">
             <wp:simplePos x="0" y="0"/>
             <wp:positionH relativeFrom="column">
               <wp:posOffset>2629070</wp:posOffset>
@@ -12080,7 +12510,7 @@
           <w:lang w:eastAsia="hu-HU"/>
         </w:rPr>
         <w:drawing>
-          <wp:anchor distT="0" distB="0" distL="114300" distR="114300" simplePos="0" relativeHeight="251670528" behindDoc="1" locked="0" layoutInCell="1" allowOverlap="1" wp14:anchorId="5010F816" wp14:editId="1F53BEBD">
+          <wp:anchor distT="0" distB="0" distL="114300" distR="114300" simplePos="0" relativeHeight="251670528" behindDoc="1" locked="0" layoutInCell="1" allowOverlap="1" wp14:anchorId="5010F816" wp14:editId="325A4B79">
             <wp:simplePos x="0" y="0"/>
             <wp:positionH relativeFrom="column">
               <wp:posOffset>1029178</wp:posOffset>
@@ -12255,21 +12685,12 @@
           <w:lang w:eastAsia="hu-HU"/>
         </w:rPr>
       </w:pPr>
-      <w:proofErr w:type="spellStart"/>
       <w:r>
         <w:rPr>
           <w:rFonts w:eastAsia="Times New Roman"/>
           <w:lang w:eastAsia="hu-HU"/>
         </w:rPr>
-        <w:t>Nyitvatartás</w:t>
-      </w:r>
-      <w:proofErr w:type="spellEnd"/>
-      <w:r>
-        <w:rPr>
-          <w:rFonts w:eastAsia="Times New Roman"/>
-          <w:lang w:eastAsia="hu-HU"/>
-        </w:rPr>
-        <w:t xml:space="preserve"> módosítás</w:t>
+        <w:t>Nyitvatartás módosítás</w:t>
       </w:r>
     </w:p>
     <w:p>
@@ -12306,25 +12727,14 @@
           <w:lang w:eastAsia="hu-HU"/>
         </w:rPr>
       </w:pPr>
-      <w:proofErr w:type="spellStart"/>
-      <w:r>
-        <w:rPr>
-          <w:rFonts w:ascii="Times New Roman" w:eastAsia="Times New Roman" w:hAnsi="Times New Roman" w:cs="Times New Roman"/>
-          <w:sz w:val="24"/>
-          <w:szCs w:val="20"/>
-          <w:lang w:eastAsia="hu-HU"/>
-        </w:rPr>
-        <w:t>Nyitvatartás</w:t>
-      </w:r>
-      <w:proofErr w:type="spellEnd"/>
-      <w:r>
-        <w:rPr>
-          <w:rFonts w:ascii="Times New Roman" w:eastAsia="Times New Roman" w:hAnsi="Times New Roman" w:cs="Times New Roman"/>
-          <w:sz w:val="24"/>
-          <w:szCs w:val="20"/>
-          <w:lang w:eastAsia="hu-HU"/>
-        </w:rPr>
-        <w:t xml:space="preserve"> hozzáadásnál </w:t>
+      <w:r>
+        <w:rPr>
+          <w:rFonts w:ascii="Times New Roman" w:eastAsia="Times New Roman" w:hAnsi="Times New Roman" w:cs="Times New Roman"/>
+          <w:sz w:val="24"/>
+          <w:szCs w:val="20"/>
+          <w:lang w:eastAsia="hu-HU"/>
+        </w:rPr>
+        <w:t xml:space="preserve">Nyitvatartás hozzáadásnál </w:t>
       </w:r>
       <w:proofErr w:type="spellStart"/>
       <w:r>
@@ -12487,27 +12897,18 @@
           <w:rFonts w:eastAsia="Times New Roman"/>
           <w:lang w:eastAsia="hu-HU"/>
         </w:rPr>
-        <w:t xml:space="preserve">Különleges </w:t>
-      </w:r>
-      <w:proofErr w:type="spellStart"/>
-      <w:r>
+        <w:t>Különleges nyitvatartás</w:t>
+      </w:r>
+    </w:p>
+    <w:p>
+      <w:pPr>
+        <w:pStyle w:val="Cmsor2"/>
         <w:rPr>
           <w:rFonts w:eastAsia="Times New Roman"/>
           <w:lang w:eastAsia="hu-HU"/>
         </w:rPr>
-        <w:t>nyitvatartás</w:t>
-      </w:r>
-      <w:proofErr w:type="spellEnd"/>
-    </w:p>
-    <w:p>
-      <w:pPr>
-        <w:pStyle w:val="Cmsor2"/>
-        <w:rPr>
-          <w:rFonts w:eastAsia="Times New Roman"/>
-          <w:lang w:eastAsia="hu-HU"/>
-        </w:rPr>
-      </w:pPr>
-      <w:bookmarkStart w:id="36" w:name="_Toc161143585"/>
+      </w:pPr>
+      <w:bookmarkStart w:id="36" w:name="_Toc161581437"/>
       <w:r>
         <w:rPr>
           <w:rFonts w:eastAsia="Times New Roman"/>
@@ -12726,7 +13127,7 @@
           <w:lang w:eastAsia="hu-HU"/>
         </w:rPr>
       </w:pPr>
-      <w:bookmarkStart w:id="37" w:name="_Toc161143586"/>
+      <w:bookmarkStart w:id="37" w:name="_Toc161581438"/>
       <w:r>
         <w:rPr>
           <w:rFonts w:eastAsia="Times New Roman"/>
@@ -13404,6 +13805,7 @@
           <w:rFonts w:ascii="Times New Roman" w:eastAsia="Times New Roman" w:hAnsi="Times New Roman" w:cs="Times New Roman"/>
           <w:sz w:val="24"/>
           <w:szCs w:val="20"/>
+          <w:highlight w:val="yellow"/>
           <w:lang w:eastAsia="hu-HU"/>
         </w:rPr>
         <w:t>Features</w:t>
@@ -14305,6 +14707,7 @@
       <w:r>
         <w:rPr>
           <w:rFonts w:ascii="Times New Roman" w:eastAsia="Times New Roman" w:hAnsi="Times New Roman" w:cs="Times New Roman"/>
+          <w:noProof/>
           <w:sz w:val="24"/>
           <w:szCs w:val="20"/>
           <w:lang w:eastAsia="hu-HU"/>
@@ -14579,7 +14982,7 @@
           <w:szCs w:val="20"/>
           <w:lang w:eastAsia="hu-HU"/>
         </w:rPr>
-        <w:t>A CSS m</w:t>
+        <w:t xml:space="preserve">A CSS </w:t>
       </w:r>
       <w:proofErr w:type="spellStart"/>
       <w:r>
@@ -14589,7 +14992,7 @@
           <w:szCs w:val="20"/>
           <w:lang w:eastAsia="hu-HU"/>
         </w:rPr>
-        <w:t>edia</w:t>
+        <w:t>media</w:t>
       </w:r>
       <w:proofErr w:type="spellEnd"/>
       <w:r>
@@ -15137,7 +15540,7 @@
 </file>
 
 <file path=word/endnotes.xml><?xml version="1.0" encoding="utf-8"?>
-<w:endnotes xmlns:wpc="http://schemas.microsoft.com/office/word/2010/wordprocessingCanvas" xmlns:cx="http://schemas.microsoft.com/office/drawing/2014/chartex" xmlns:cx1="http://schemas.microsoft.com/office/drawing/2015/9/8/chartex" xmlns:cx2="http://schemas.microsoft.com/office/drawing/2015/10/21/chartex" xmlns:cx3="http://schemas.microsoft.com/office/drawing/2016/5/9/chartex" xmlns:cx4="http://schemas.microsoft.com/office/drawing/2016/5/10/chartex" xmlns:cx5="http://schemas.microsoft.com/office/drawing/2016/5/11/chartex" xmlns:cx6="http://schemas.microsoft.com/office/drawing/2016/5/12/chartex" xmlns:cx7="http://schemas.microsoft.com/office/drawing/2016/5/13/chartex" xmlns:cx8="http://schemas.microsoft.com/office/drawing/2016/5/14/chartex" xmlns:mc="http://schemas.openxmlformats.org/markup-compatibility/2006" xmlns:aink="http://schemas.microsoft.com/office/drawing/2016/ink" xmlns:am3d="http://schemas.microsoft.com/office/drawing/2017/model3d" xmlns:o="urn:schemas-microsoft-com:office:office" xmlns:oel="http://schemas.microsoft.com/office/2019/extlst" xmlns:r="http://schemas.openxmlformats.org/officeDocument/2006/relationships" xmlns:m="http://schemas.openxmlformats.org/officeDocument/2006/math" xmlns:v="urn:schemas-microsoft-com:vml" xmlns:wp14="http://schemas.microsoft.com/office/word/2010/wordprocessingDrawing" xmlns:wp="http://schemas.openxmlformats.org/drawingml/2006/wordprocessingDrawing" xmlns:w10="urn:schemas-microsoft-com:office:word" xmlns:w="http://schemas.openxmlformats.org/wordprocessingml/2006/main" xmlns:w14="http://schemas.microsoft.com/office/word/2010/wordml" xmlns:w15="http://schemas.microsoft.com/office/word/2012/wordml" xmlns:w16cex="http://schemas.microsoft.com/office/word/2018/wordml/cex" xmlns:w16cid="http://schemas.microsoft.com/office/word/2016/wordml/cid" xmlns:w16="http://schemas.microsoft.com/office/word/2018/wordml" xmlns:w16du="http://schemas.microsoft.com/office/word/2023/wordml/word16du" xmlns:w16sdtdh="http://schemas.microsoft.com/office/word/2020/wordml/sdtdatahash" xmlns:w16se="http://schemas.microsoft.com/office/word/2015/wordml/symex" xmlns:wpg="http://schemas.microsoft.com/office/word/2010/wordprocessingGroup" xmlns:wpi="http://schemas.microsoft.com/office/word/2010/wordprocessingInk" xmlns:wne="http://schemas.microsoft.com/office/word/2006/wordml" xmlns:wps="http://schemas.microsoft.com/office/word/2010/wordprocessingShape" mc:Ignorable="w14 w15 w16se w16cid w16 w16cex w16sdtdh w16du wp14">
+<w:endnotes xmlns:wpc="http://schemas.microsoft.com/office/word/2010/wordprocessingCanvas" xmlns:cx="http://schemas.microsoft.com/office/drawing/2014/chartex" xmlns:cx1="http://schemas.microsoft.com/office/drawing/2015/9/8/chartex" xmlns:cx2="http://schemas.microsoft.com/office/drawing/2015/10/21/chartex" xmlns:cx3="http://schemas.microsoft.com/office/drawing/2016/5/9/chartex" xmlns:cx4="http://schemas.microsoft.com/office/drawing/2016/5/10/chartex" xmlns:cx5="http://schemas.microsoft.com/office/drawing/2016/5/11/chartex" xmlns:cx6="http://schemas.microsoft.com/office/drawing/2016/5/12/chartex" xmlns:cx7="http://schemas.microsoft.com/office/drawing/2016/5/13/chartex" xmlns:cx8="http://schemas.microsoft.com/office/drawing/2016/5/14/chartex" xmlns:mc="http://schemas.openxmlformats.org/markup-compatibility/2006" xmlns:aink="http://schemas.microsoft.com/office/drawing/2016/ink" xmlns:am3d="http://schemas.microsoft.com/office/drawing/2017/model3d" xmlns:o="urn:schemas-microsoft-com:office:office" xmlns:oel="http://schemas.microsoft.com/office/2019/extlst" xmlns:r="http://schemas.openxmlformats.org/officeDocument/2006/relationships" xmlns:m="http://schemas.openxmlformats.org/officeDocument/2006/math" xmlns:v="urn:schemas-microsoft-com:vml" xmlns:wp14="http://schemas.microsoft.com/office/word/2010/wordprocessingDrawing" xmlns:wp="http://schemas.openxmlformats.org/drawingml/2006/wordprocessingDrawing" xmlns:w10="urn:schemas-microsoft-com:office:word" xmlns:w="http://schemas.openxmlformats.org/wordprocessingml/2006/main" xmlns:w14="http://schemas.microsoft.com/office/word/2010/wordml" xmlns:w15="http://schemas.microsoft.com/office/word/2012/wordml" xmlns:w16cex="http://schemas.microsoft.com/office/word/2018/wordml/cex" xmlns:w16cid="http://schemas.microsoft.com/office/word/2016/wordml/cid" xmlns:w16="http://schemas.microsoft.com/office/word/2018/wordml" xmlns:w16sdtdh="http://schemas.microsoft.com/office/word/2020/wordml/sdtdatahash" xmlns:w16se="http://schemas.microsoft.com/office/word/2015/wordml/symex" xmlns:wpg="http://schemas.microsoft.com/office/word/2010/wordprocessingGroup" xmlns:wpi="http://schemas.microsoft.com/office/word/2010/wordprocessingInk" xmlns:wne="http://schemas.microsoft.com/office/word/2006/wordml" xmlns:wps="http://schemas.microsoft.com/office/word/2010/wordprocessingShape" mc:Ignorable="w14 w15 w16se w16cid w16 w16cex w16sdtdh wp14">
   <w:endnote w:type="separator" w:id="-1">
     <w:p>
       <w:pPr>
@@ -15162,7 +15565,7 @@
 </file>
 
 <file path=word/footer1.xml><?xml version="1.0" encoding="utf-8"?>
-<w:ftr xmlns:wpc="http://schemas.microsoft.com/office/word/2010/wordprocessingCanvas" xmlns:cx="http://schemas.microsoft.com/office/drawing/2014/chartex" xmlns:cx1="http://schemas.microsoft.com/office/drawing/2015/9/8/chartex" xmlns:cx2="http://schemas.microsoft.com/office/drawing/2015/10/21/chartex" xmlns:cx3="http://schemas.microsoft.com/office/drawing/2016/5/9/chartex" xmlns:cx4="http://schemas.microsoft.com/office/drawing/2016/5/10/chartex" xmlns:cx5="http://schemas.microsoft.com/office/drawing/2016/5/11/chartex" xmlns:cx6="http://schemas.microsoft.com/office/drawing/2016/5/12/chartex" xmlns:cx7="http://schemas.microsoft.com/office/drawing/2016/5/13/chartex" xmlns:cx8="http://schemas.microsoft.com/office/drawing/2016/5/14/chartex" xmlns:mc="http://schemas.openxmlformats.org/markup-compatibility/2006" xmlns:aink="http://schemas.microsoft.com/office/drawing/2016/ink" xmlns:am3d="http://schemas.microsoft.com/office/drawing/2017/model3d" xmlns:o="urn:schemas-microsoft-com:office:office" xmlns:oel="http://schemas.microsoft.com/office/2019/extlst" xmlns:r="http://schemas.openxmlformats.org/officeDocument/2006/relationships" xmlns:m="http://schemas.openxmlformats.org/officeDocument/2006/math" xmlns:v="urn:schemas-microsoft-com:vml" xmlns:wp14="http://schemas.microsoft.com/office/word/2010/wordprocessingDrawing" xmlns:wp="http://schemas.openxmlformats.org/drawingml/2006/wordprocessingDrawing" xmlns:w10="urn:schemas-microsoft-com:office:word" xmlns:w="http://schemas.openxmlformats.org/wordprocessingml/2006/main" xmlns:w14="http://schemas.microsoft.com/office/word/2010/wordml" xmlns:w15="http://schemas.microsoft.com/office/word/2012/wordml" xmlns:w16cex="http://schemas.microsoft.com/office/word/2018/wordml/cex" xmlns:w16cid="http://schemas.microsoft.com/office/word/2016/wordml/cid" xmlns:w16="http://schemas.microsoft.com/office/word/2018/wordml" xmlns:w16du="http://schemas.microsoft.com/office/word/2023/wordml/word16du" xmlns:w16sdtdh="http://schemas.microsoft.com/office/word/2020/wordml/sdtdatahash" xmlns:w16se="http://schemas.microsoft.com/office/word/2015/wordml/symex" xmlns:wpg="http://schemas.microsoft.com/office/word/2010/wordprocessingGroup" xmlns:wpi="http://schemas.microsoft.com/office/word/2010/wordprocessingInk" xmlns:wne="http://schemas.microsoft.com/office/word/2006/wordml" xmlns:wps="http://schemas.microsoft.com/office/word/2010/wordprocessingShape" mc:Ignorable="w14 w15 w16se w16cid w16 w16cex w16sdtdh w16du wp14">
+<w:ftr xmlns:wpc="http://schemas.microsoft.com/office/word/2010/wordprocessingCanvas" xmlns:cx="http://schemas.microsoft.com/office/drawing/2014/chartex" xmlns:cx1="http://schemas.microsoft.com/office/drawing/2015/9/8/chartex" xmlns:cx2="http://schemas.microsoft.com/office/drawing/2015/10/21/chartex" xmlns:cx3="http://schemas.microsoft.com/office/drawing/2016/5/9/chartex" xmlns:cx4="http://schemas.microsoft.com/office/drawing/2016/5/10/chartex" xmlns:cx5="http://schemas.microsoft.com/office/drawing/2016/5/11/chartex" xmlns:cx6="http://schemas.microsoft.com/office/drawing/2016/5/12/chartex" xmlns:cx7="http://schemas.microsoft.com/office/drawing/2016/5/13/chartex" xmlns:cx8="http://schemas.microsoft.com/office/drawing/2016/5/14/chartex" xmlns:mc="http://schemas.openxmlformats.org/markup-compatibility/2006" xmlns:aink="http://schemas.microsoft.com/office/drawing/2016/ink" xmlns:am3d="http://schemas.microsoft.com/office/drawing/2017/model3d" xmlns:o="urn:schemas-microsoft-com:office:office" xmlns:oel="http://schemas.microsoft.com/office/2019/extlst" xmlns:r="http://schemas.openxmlformats.org/officeDocument/2006/relationships" xmlns:m="http://schemas.openxmlformats.org/officeDocument/2006/math" xmlns:v="urn:schemas-microsoft-com:vml" xmlns:wp14="http://schemas.microsoft.com/office/word/2010/wordprocessingDrawing" xmlns:wp="http://schemas.openxmlformats.org/drawingml/2006/wordprocessingDrawing" xmlns:w10="urn:schemas-microsoft-com:office:word" xmlns:w="http://schemas.openxmlformats.org/wordprocessingml/2006/main" xmlns:w14="http://schemas.microsoft.com/office/word/2010/wordml" xmlns:w15="http://schemas.microsoft.com/office/word/2012/wordml" xmlns:w16cex="http://schemas.microsoft.com/office/word/2018/wordml/cex" xmlns:w16cid="http://schemas.microsoft.com/office/word/2016/wordml/cid" xmlns:w16="http://schemas.microsoft.com/office/word/2018/wordml" xmlns:w16sdtdh="http://schemas.microsoft.com/office/word/2020/wordml/sdtdatahash" xmlns:w16se="http://schemas.microsoft.com/office/word/2015/wordml/symex" xmlns:wpg="http://schemas.microsoft.com/office/word/2010/wordprocessingGroup" xmlns:wpi="http://schemas.microsoft.com/office/word/2010/wordprocessingInk" xmlns:wne="http://schemas.microsoft.com/office/word/2006/wordml" xmlns:wps="http://schemas.microsoft.com/office/word/2010/wordprocessingShape" mc:Ignorable="w14 w15 w16se w16cid w16 w16cex w16sdtdh wp14">
   <w:sdt>
     <w:sdtPr>
       <w:id w:val="-957646430"/>
@@ -15204,7 +15607,7 @@
 </file>
 
 <file path=word/footnotes.xml><?xml version="1.0" encoding="utf-8"?>
-<w:footnotes xmlns:wpc="http://schemas.microsoft.com/office/word/2010/wordprocessingCanvas" xmlns:cx="http://schemas.microsoft.com/office/drawing/2014/chartex" xmlns:cx1="http://schemas.microsoft.com/office/drawing/2015/9/8/chartex" xmlns:cx2="http://schemas.microsoft.com/office/drawing/2015/10/21/chartex" xmlns:cx3="http://schemas.microsoft.com/office/drawing/2016/5/9/chartex" xmlns:cx4="http://schemas.microsoft.com/office/drawing/2016/5/10/chartex" xmlns:cx5="http://schemas.microsoft.com/office/drawing/2016/5/11/chartex" xmlns:cx6="http://schemas.microsoft.com/office/drawing/2016/5/12/chartex" xmlns:cx7="http://schemas.microsoft.com/office/drawing/2016/5/13/chartex" xmlns:cx8="http://schemas.microsoft.com/office/drawing/2016/5/14/chartex" xmlns:mc="http://schemas.openxmlformats.org/markup-compatibility/2006" xmlns:aink="http://schemas.microsoft.com/office/drawing/2016/ink" xmlns:am3d="http://schemas.microsoft.com/office/drawing/2017/model3d" xmlns:o="urn:schemas-microsoft-com:office:office" xmlns:oel="http://schemas.microsoft.com/office/2019/extlst" xmlns:r="http://schemas.openxmlformats.org/officeDocument/2006/relationships" xmlns:m="http://schemas.openxmlformats.org/officeDocument/2006/math" xmlns:v="urn:schemas-microsoft-com:vml" xmlns:wp14="http://schemas.microsoft.com/office/word/2010/wordprocessingDrawing" xmlns:wp="http://schemas.openxmlformats.org/drawingml/2006/wordprocessingDrawing" xmlns:w10="urn:schemas-microsoft-com:office:word" xmlns:w="http://schemas.openxmlformats.org/wordprocessingml/2006/main" xmlns:w14="http://schemas.microsoft.com/office/word/2010/wordml" xmlns:w15="http://schemas.microsoft.com/office/word/2012/wordml" xmlns:w16cex="http://schemas.microsoft.com/office/word/2018/wordml/cex" xmlns:w16cid="http://schemas.microsoft.com/office/word/2016/wordml/cid" xmlns:w16="http://schemas.microsoft.com/office/word/2018/wordml" xmlns:w16du="http://schemas.microsoft.com/office/word/2023/wordml/word16du" xmlns:w16sdtdh="http://schemas.microsoft.com/office/word/2020/wordml/sdtdatahash" xmlns:w16se="http://schemas.microsoft.com/office/word/2015/wordml/symex" xmlns:wpg="http://schemas.microsoft.com/office/word/2010/wordprocessingGroup" xmlns:wpi="http://schemas.microsoft.com/office/word/2010/wordprocessingInk" xmlns:wne="http://schemas.microsoft.com/office/word/2006/wordml" xmlns:wps="http://schemas.microsoft.com/office/word/2010/wordprocessingShape" mc:Ignorable="w14 w15 w16se w16cid w16 w16cex w16sdtdh w16du wp14">
+<w:footnotes xmlns:wpc="http://schemas.microsoft.com/office/word/2010/wordprocessingCanvas" xmlns:cx="http://schemas.microsoft.com/office/drawing/2014/chartex" xmlns:cx1="http://schemas.microsoft.com/office/drawing/2015/9/8/chartex" xmlns:cx2="http://schemas.microsoft.com/office/drawing/2015/10/21/chartex" xmlns:cx3="http://schemas.microsoft.com/office/drawing/2016/5/9/chartex" xmlns:cx4="http://schemas.microsoft.com/office/drawing/2016/5/10/chartex" xmlns:cx5="http://schemas.microsoft.com/office/drawing/2016/5/11/chartex" xmlns:cx6="http://schemas.microsoft.com/office/drawing/2016/5/12/chartex" xmlns:cx7="http://schemas.microsoft.com/office/drawing/2016/5/13/chartex" xmlns:cx8="http://schemas.microsoft.com/office/drawing/2016/5/14/chartex" xmlns:mc="http://schemas.openxmlformats.org/markup-compatibility/2006" xmlns:aink="http://schemas.microsoft.com/office/drawing/2016/ink" xmlns:am3d="http://schemas.microsoft.com/office/drawing/2017/model3d" xmlns:o="urn:schemas-microsoft-com:office:office" xmlns:oel="http://schemas.microsoft.com/office/2019/extlst" xmlns:r="http://schemas.openxmlformats.org/officeDocument/2006/relationships" xmlns:m="http://schemas.openxmlformats.org/officeDocument/2006/math" xmlns:v="urn:schemas-microsoft-com:vml" xmlns:wp14="http://schemas.microsoft.com/office/word/2010/wordprocessingDrawing" xmlns:wp="http://schemas.openxmlformats.org/drawingml/2006/wordprocessingDrawing" xmlns:w10="urn:schemas-microsoft-com:office:word" xmlns:w="http://schemas.openxmlformats.org/wordprocessingml/2006/main" xmlns:w14="http://schemas.microsoft.com/office/word/2010/wordml" xmlns:w15="http://schemas.microsoft.com/office/word/2012/wordml" xmlns:w16cex="http://schemas.microsoft.com/office/word/2018/wordml/cex" xmlns:w16cid="http://schemas.microsoft.com/office/word/2016/wordml/cid" xmlns:w16="http://schemas.microsoft.com/office/word/2018/wordml" xmlns:w16sdtdh="http://schemas.microsoft.com/office/word/2020/wordml/sdtdatahash" xmlns:w16se="http://schemas.microsoft.com/office/word/2015/wordml/symex" xmlns:wpg="http://schemas.microsoft.com/office/word/2010/wordprocessingGroup" xmlns:wpi="http://schemas.microsoft.com/office/word/2010/wordprocessingInk" xmlns:wne="http://schemas.microsoft.com/office/word/2006/wordml" xmlns:wps="http://schemas.microsoft.com/office/word/2010/wordprocessingShape" mc:Ignorable="w14 w15 w16se w16cid w16 w16cex w16sdtdh wp14">
   <w:footnote w:type="separator" w:id="-1">
     <w:p>
       <w:pPr>
@@ -15261,7 +15664,7 @@
 </file>
 
 <file path=word/header1.xml><?xml version="1.0" encoding="utf-8"?>
-<w:hdr xmlns:wpc="http://schemas.microsoft.com/office/word/2010/wordprocessingCanvas" xmlns:cx="http://schemas.microsoft.com/office/drawing/2014/chartex" xmlns:cx1="http://schemas.microsoft.com/office/drawing/2015/9/8/chartex" xmlns:cx2="http://schemas.microsoft.com/office/drawing/2015/10/21/chartex" xmlns:cx3="http://schemas.microsoft.com/office/drawing/2016/5/9/chartex" xmlns:cx4="http://schemas.microsoft.com/office/drawing/2016/5/10/chartex" xmlns:cx5="http://schemas.microsoft.com/office/drawing/2016/5/11/chartex" xmlns:cx6="http://schemas.microsoft.com/office/drawing/2016/5/12/chartex" xmlns:cx7="http://schemas.microsoft.com/office/drawing/2016/5/13/chartex" xmlns:cx8="http://schemas.microsoft.com/office/drawing/2016/5/14/chartex" xmlns:mc="http://schemas.openxmlformats.org/markup-compatibility/2006" xmlns:aink="http://schemas.microsoft.com/office/drawing/2016/ink" xmlns:am3d="http://schemas.microsoft.com/office/drawing/2017/model3d" xmlns:o="urn:schemas-microsoft-com:office:office" xmlns:oel="http://schemas.microsoft.com/office/2019/extlst" xmlns:r="http://schemas.openxmlformats.org/officeDocument/2006/relationships" xmlns:m="http://schemas.openxmlformats.org/officeDocument/2006/math" xmlns:v="urn:schemas-microsoft-com:vml" xmlns:wp14="http://schemas.microsoft.com/office/word/2010/wordprocessingDrawing" xmlns:wp="http://schemas.openxmlformats.org/drawingml/2006/wordprocessingDrawing" xmlns:w10="urn:schemas-microsoft-com:office:word" xmlns:w="http://schemas.openxmlformats.org/wordprocessingml/2006/main" xmlns:w14="http://schemas.microsoft.com/office/word/2010/wordml" xmlns:w15="http://schemas.microsoft.com/office/word/2012/wordml" xmlns:w16cex="http://schemas.microsoft.com/office/word/2018/wordml/cex" xmlns:w16cid="http://schemas.microsoft.com/office/word/2016/wordml/cid" xmlns:w16="http://schemas.microsoft.com/office/word/2018/wordml" xmlns:w16du="http://schemas.microsoft.com/office/word/2023/wordml/word16du" xmlns:w16sdtdh="http://schemas.microsoft.com/office/word/2020/wordml/sdtdatahash" xmlns:w16se="http://schemas.microsoft.com/office/word/2015/wordml/symex" xmlns:wpg="http://schemas.microsoft.com/office/word/2010/wordprocessingGroup" xmlns:wpi="http://schemas.microsoft.com/office/word/2010/wordprocessingInk" xmlns:wne="http://schemas.microsoft.com/office/word/2006/wordml" xmlns:wps="http://schemas.microsoft.com/office/word/2010/wordprocessingShape" mc:Ignorable="w14 w15 w16se w16cid w16 w16cex w16sdtdh w16du wp14">
+<w:hdr xmlns:wpc="http://schemas.microsoft.com/office/word/2010/wordprocessingCanvas" xmlns:cx="http://schemas.microsoft.com/office/drawing/2014/chartex" xmlns:cx1="http://schemas.microsoft.com/office/drawing/2015/9/8/chartex" xmlns:cx2="http://schemas.microsoft.com/office/drawing/2015/10/21/chartex" xmlns:cx3="http://schemas.microsoft.com/office/drawing/2016/5/9/chartex" xmlns:cx4="http://schemas.microsoft.com/office/drawing/2016/5/10/chartex" xmlns:cx5="http://schemas.microsoft.com/office/drawing/2016/5/11/chartex" xmlns:cx6="http://schemas.microsoft.com/office/drawing/2016/5/12/chartex" xmlns:cx7="http://schemas.microsoft.com/office/drawing/2016/5/13/chartex" xmlns:cx8="http://schemas.microsoft.com/office/drawing/2016/5/14/chartex" xmlns:mc="http://schemas.openxmlformats.org/markup-compatibility/2006" xmlns:aink="http://schemas.microsoft.com/office/drawing/2016/ink" xmlns:am3d="http://schemas.microsoft.com/office/drawing/2017/model3d" xmlns:o="urn:schemas-microsoft-com:office:office" xmlns:oel="http://schemas.microsoft.com/office/2019/extlst" xmlns:r="http://schemas.openxmlformats.org/officeDocument/2006/relationships" xmlns:m="http://schemas.openxmlformats.org/officeDocument/2006/math" xmlns:v="urn:schemas-microsoft-com:vml" xmlns:wp14="http://schemas.microsoft.com/office/word/2010/wordprocessingDrawing" xmlns:wp="http://schemas.openxmlformats.org/drawingml/2006/wordprocessingDrawing" xmlns:w10="urn:schemas-microsoft-com:office:word" xmlns:w="http://schemas.openxmlformats.org/wordprocessingml/2006/main" xmlns:w14="http://schemas.microsoft.com/office/word/2010/wordml" xmlns:w15="http://schemas.microsoft.com/office/word/2012/wordml" xmlns:w16cex="http://schemas.microsoft.com/office/word/2018/wordml/cex" xmlns:w16cid="http://schemas.microsoft.com/office/word/2016/wordml/cid" xmlns:w16="http://schemas.microsoft.com/office/word/2018/wordml" xmlns:w16sdtdh="http://schemas.microsoft.com/office/word/2020/wordml/sdtdatahash" xmlns:w16se="http://schemas.microsoft.com/office/word/2015/wordml/symex" xmlns:wpg="http://schemas.microsoft.com/office/word/2010/wordprocessingGroup" xmlns:wpi="http://schemas.microsoft.com/office/word/2010/wordprocessingInk" xmlns:wne="http://schemas.microsoft.com/office/word/2006/wordml" xmlns:wps="http://schemas.microsoft.com/office/word/2010/wordprocessingShape" mc:Ignorable="w14 w15 w16se w16cid w16 w16cex w16sdtdh wp14">
   <w:p>
     <w:pPr>
       <w:pStyle w:val="lfej"/>
@@ -15293,7 +15696,7 @@
           <v:path o:extrusionok="f" gradientshapeok="t" o:connecttype="rect"/>
           <o:lock v:ext="edit" aspectratio="t"/>
         </v:shapetype>
-        <v:shape id="_x0000_i1025" type="#_x0000_t75" style="width:452.95pt;height:112.2pt">
+        <v:shape id="_x0000_i1025" type="#_x0000_t75" style="width:453pt;height:112.2pt">
           <v:imagedata r:id="rId1" o:title="Jedlik_fejleces_papir"/>
         </v:shape>
       </w:pict>
@@ -15303,7 +15706,7 @@
 </file>
 
 <file path=word/header2.xml><?xml version="1.0" encoding="utf-8"?>
-<w:hdr xmlns:wpc="http://schemas.microsoft.com/office/word/2010/wordprocessingCanvas" xmlns:cx="http://schemas.microsoft.com/office/drawing/2014/chartex" xmlns:cx1="http://schemas.microsoft.com/office/drawing/2015/9/8/chartex" xmlns:cx2="http://schemas.microsoft.com/office/drawing/2015/10/21/chartex" xmlns:cx3="http://schemas.microsoft.com/office/drawing/2016/5/9/chartex" xmlns:cx4="http://schemas.microsoft.com/office/drawing/2016/5/10/chartex" xmlns:cx5="http://schemas.microsoft.com/office/drawing/2016/5/11/chartex" xmlns:cx6="http://schemas.microsoft.com/office/drawing/2016/5/12/chartex" xmlns:cx7="http://schemas.microsoft.com/office/drawing/2016/5/13/chartex" xmlns:cx8="http://schemas.microsoft.com/office/drawing/2016/5/14/chartex" xmlns:mc="http://schemas.openxmlformats.org/markup-compatibility/2006" xmlns:aink="http://schemas.microsoft.com/office/drawing/2016/ink" xmlns:am3d="http://schemas.microsoft.com/office/drawing/2017/model3d" xmlns:o="urn:schemas-microsoft-com:office:office" xmlns:oel="http://schemas.microsoft.com/office/2019/extlst" xmlns:r="http://schemas.openxmlformats.org/officeDocument/2006/relationships" xmlns:m="http://schemas.openxmlformats.org/officeDocument/2006/math" xmlns:v="urn:schemas-microsoft-com:vml" xmlns:wp14="http://schemas.microsoft.com/office/word/2010/wordprocessingDrawing" xmlns:wp="http://schemas.openxmlformats.org/drawingml/2006/wordprocessingDrawing" xmlns:w10="urn:schemas-microsoft-com:office:word" xmlns:w="http://schemas.openxmlformats.org/wordprocessingml/2006/main" xmlns:w14="http://schemas.microsoft.com/office/word/2010/wordml" xmlns:w15="http://schemas.microsoft.com/office/word/2012/wordml" xmlns:w16cex="http://schemas.microsoft.com/office/word/2018/wordml/cex" xmlns:w16cid="http://schemas.microsoft.com/office/word/2016/wordml/cid" xmlns:w16="http://schemas.microsoft.com/office/word/2018/wordml" xmlns:w16du="http://schemas.microsoft.com/office/word/2023/wordml/word16du" xmlns:w16sdtdh="http://schemas.microsoft.com/office/word/2020/wordml/sdtdatahash" xmlns:w16se="http://schemas.microsoft.com/office/word/2015/wordml/symex" xmlns:wpg="http://schemas.microsoft.com/office/word/2010/wordprocessingGroup" xmlns:wpi="http://schemas.microsoft.com/office/word/2010/wordprocessingInk" xmlns:wne="http://schemas.microsoft.com/office/word/2006/wordml" xmlns:wps="http://schemas.microsoft.com/office/word/2010/wordprocessingShape" mc:Ignorable="w14 w15 w16se w16cid w16 w16cex w16sdtdh w16du wp14">
+<w:hdr xmlns:wpc="http://schemas.microsoft.com/office/word/2010/wordprocessingCanvas" xmlns:cx="http://schemas.microsoft.com/office/drawing/2014/chartex" xmlns:cx1="http://schemas.microsoft.com/office/drawing/2015/9/8/chartex" xmlns:cx2="http://schemas.microsoft.com/office/drawing/2015/10/21/chartex" xmlns:cx3="http://schemas.microsoft.com/office/drawing/2016/5/9/chartex" xmlns:cx4="http://schemas.microsoft.com/office/drawing/2016/5/10/chartex" xmlns:cx5="http://schemas.microsoft.com/office/drawing/2016/5/11/chartex" xmlns:cx6="http://schemas.microsoft.com/office/drawing/2016/5/12/chartex" xmlns:cx7="http://schemas.microsoft.com/office/drawing/2016/5/13/chartex" xmlns:cx8="http://schemas.microsoft.com/office/drawing/2016/5/14/chartex" xmlns:mc="http://schemas.openxmlformats.org/markup-compatibility/2006" xmlns:aink="http://schemas.microsoft.com/office/drawing/2016/ink" xmlns:am3d="http://schemas.microsoft.com/office/drawing/2017/model3d" xmlns:o="urn:schemas-microsoft-com:office:office" xmlns:oel="http://schemas.microsoft.com/office/2019/extlst" xmlns:r="http://schemas.openxmlformats.org/officeDocument/2006/relationships" xmlns:m="http://schemas.openxmlformats.org/officeDocument/2006/math" xmlns:v="urn:schemas-microsoft-com:vml" xmlns:wp14="http://schemas.microsoft.com/office/word/2010/wordprocessingDrawing" xmlns:wp="http://schemas.openxmlformats.org/drawingml/2006/wordprocessingDrawing" xmlns:w10="urn:schemas-microsoft-com:office:word" xmlns:w="http://schemas.openxmlformats.org/wordprocessingml/2006/main" xmlns:w14="http://schemas.microsoft.com/office/word/2010/wordml" xmlns:w15="http://schemas.microsoft.com/office/word/2012/wordml" xmlns:w16cex="http://schemas.microsoft.com/office/word/2018/wordml/cex" xmlns:w16cid="http://schemas.microsoft.com/office/word/2016/wordml/cid" xmlns:w16="http://schemas.microsoft.com/office/word/2018/wordml" xmlns:w16sdtdh="http://schemas.microsoft.com/office/word/2020/wordml/sdtdatahash" xmlns:w16se="http://schemas.microsoft.com/office/word/2015/wordml/symex" xmlns:wpg="http://schemas.microsoft.com/office/word/2010/wordprocessingGroup" xmlns:wpi="http://schemas.microsoft.com/office/word/2010/wordprocessingInk" xmlns:wne="http://schemas.microsoft.com/office/word/2006/wordml" xmlns:wps="http://schemas.microsoft.com/office/word/2010/wordprocessingShape" mc:Ignorable="w14 w15 w16se w16cid w16 w16cex w16sdtdh wp14">
   <w:p>
     <w:pPr>
       <w:pStyle w:val="lfej"/>
@@ -15315,7 +15718,7 @@
 </file>
 
 <file path=word/header3.xml><?xml version="1.0" encoding="utf-8"?>
-<w:hdr xmlns:wpc="http://schemas.microsoft.com/office/word/2010/wordprocessingCanvas" xmlns:cx="http://schemas.microsoft.com/office/drawing/2014/chartex" xmlns:cx1="http://schemas.microsoft.com/office/drawing/2015/9/8/chartex" xmlns:cx2="http://schemas.microsoft.com/office/drawing/2015/10/21/chartex" xmlns:cx3="http://schemas.microsoft.com/office/drawing/2016/5/9/chartex" xmlns:cx4="http://schemas.microsoft.com/office/drawing/2016/5/10/chartex" xmlns:cx5="http://schemas.microsoft.com/office/drawing/2016/5/11/chartex" xmlns:cx6="http://schemas.microsoft.com/office/drawing/2016/5/12/chartex" xmlns:cx7="http://schemas.microsoft.com/office/drawing/2016/5/13/chartex" xmlns:cx8="http://schemas.microsoft.com/office/drawing/2016/5/14/chartex" xmlns:mc="http://schemas.openxmlformats.org/markup-compatibility/2006" xmlns:aink="http://schemas.microsoft.com/office/drawing/2016/ink" xmlns:am3d="http://schemas.microsoft.com/office/drawing/2017/model3d" xmlns:o="urn:schemas-microsoft-com:office:office" xmlns:oel="http://schemas.microsoft.com/office/2019/extlst" xmlns:r="http://schemas.openxmlformats.org/officeDocument/2006/relationships" xmlns:m="http://schemas.openxmlformats.org/officeDocument/2006/math" xmlns:v="urn:schemas-microsoft-com:vml" xmlns:wp14="http://schemas.microsoft.com/office/word/2010/wordprocessingDrawing" xmlns:wp="http://schemas.openxmlformats.org/drawingml/2006/wordprocessingDrawing" xmlns:w10="urn:schemas-microsoft-com:office:word" xmlns:w="http://schemas.openxmlformats.org/wordprocessingml/2006/main" xmlns:w14="http://schemas.microsoft.com/office/word/2010/wordml" xmlns:w15="http://schemas.microsoft.com/office/word/2012/wordml" xmlns:w16cex="http://schemas.microsoft.com/office/word/2018/wordml/cex" xmlns:w16cid="http://schemas.microsoft.com/office/word/2016/wordml/cid" xmlns:w16="http://schemas.microsoft.com/office/word/2018/wordml" xmlns:w16du="http://schemas.microsoft.com/office/word/2023/wordml/word16du" xmlns:w16sdtdh="http://schemas.microsoft.com/office/word/2020/wordml/sdtdatahash" xmlns:w16se="http://schemas.microsoft.com/office/word/2015/wordml/symex" xmlns:wpg="http://schemas.microsoft.com/office/word/2010/wordprocessingGroup" xmlns:wpi="http://schemas.microsoft.com/office/word/2010/wordprocessingInk" xmlns:wne="http://schemas.microsoft.com/office/word/2006/wordml" xmlns:wps="http://schemas.microsoft.com/office/word/2010/wordprocessingShape" mc:Ignorable="w14 w15 w16se w16cid w16 w16cex w16sdtdh w16du wp14">
+<w:hdr xmlns:wpc="http://schemas.microsoft.com/office/word/2010/wordprocessingCanvas" xmlns:cx="http://schemas.microsoft.com/office/drawing/2014/chartex" xmlns:cx1="http://schemas.microsoft.com/office/drawing/2015/9/8/chartex" xmlns:cx2="http://schemas.microsoft.com/office/drawing/2015/10/21/chartex" xmlns:cx3="http://schemas.microsoft.com/office/drawing/2016/5/9/chartex" xmlns:cx4="http://schemas.microsoft.com/office/drawing/2016/5/10/chartex" xmlns:cx5="http://schemas.microsoft.com/office/drawing/2016/5/11/chartex" xmlns:cx6="http://schemas.microsoft.com/office/drawing/2016/5/12/chartex" xmlns:cx7="http://schemas.microsoft.com/office/drawing/2016/5/13/chartex" xmlns:cx8="http://schemas.microsoft.com/office/drawing/2016/5/14/chartex" xmlns:mc="http://schemas.openxmlformats.org/markup-compatibility/2006" xmlns:aink="http://schemas.microsoft.com/office/drawing/2016/ink" xmlns:am3d="http://schemas.microsoft.com/office/drawing/2017/model3d" xmlns:o="urn:schemas-microsoft-com:office:office" xmlns:oel="http://schemas.microsoft.com/office/2019/extlst" xmlns:r="http://schemas.openxmlformats.org/officeDocument/2006/relationships" xmlns:m="http://schemas.openxmlformats.org/officeDocument/2006/math" xmlns:v="urn:schemas-microsoft-com:vml" xmlns:wp14="http://schemas.microsoft.com/office/word/2010/wordprocessingDrawing" xmlns:wp="http://schemas.openxmlformats.org/drawingml/2006/wordprocessingDrawing" xmlns:w10="urn:schemas-microsoft-com:office:word" xmlns:w="http://schemas.openxmlformats.org/wordprocessingml/2006/main" xmlns:w14="http://schemas.microsoft.com/office/word/2010/wordml" xmlns:w15="http://schemas.microsoft.com/office/word/2012/wordml" xmlns:w16cex="http://schemas.microsoft.com/office/word/2018/wordml/cex" xmlns:w16cid="http://schemas.microsoft.com/office/word/2016/wordml/cid" xmlns:w16="http://schemas.microsoft.com/office/word/2018/wordml" xmlns:w16sdtdh="http://schemas.microsoft.com/office/word/2020/wordml/sdtdatahash" xmlns:w16se="http://schemas.microsoft.com/office/word/2015/wordml/symex" xmlns:wpg="http://schemas.microsoft.com/office/word/2010/wordprocessingGroup" xmlns:wpi="http://schemas.microsoft.com/office/word/2010/wordprocessingInk" xmlns:wne="http://schemas.microsoft.com/office/word/2006/wordml" xmlns:wps="http://schemas.microsoft.com/office/word/2010/wordprocessingShape" mc:Ignorable="w14 w15 w16se w16cid w16 w16cex w16sdtdh wp14">
   <w:p>
     <w:pPr>
       <w:pStyle w:val="lfej"/>
@@ -15433,7 +15836,7 @@
 </file>
 
 <file path=word/numbering.xml><?xml version="1.0" encoding="utf-8"?>
-<w:numbering xmlns:wpc="http://schemas.microsoft.com/office/word/2010/wordprocessingCanvas" xmlns:cx="http://schemas.microsoft.com/office/drawing/2014/chartex" xmlns:cx1="http://schemas.microsoft.com/office/drawing/2015/9/8/chartex" xmlns:cx2="http://schemas.microsoft.com/office/drawing/2015/10/21/chartex" xmlns:cx3="http://schemas.microsoft.com/office/drawing/2016/5/9/chartex" xmlns:cx4="http://schemas.microsoft.com/office/drawing/2016/5/10/chartex" xmlns:cx5="http://schemas.microsoft.com/office/drawing/2016/5/11/chartex" xmlns:cx6="http://schemas.microsoft.com/office/drawing/2016/5/12/chartex" xmlns:cx7="http://schemas.microsoft.com/office/drawing/2016/5/13/chartex" xmlns:cx8="http://schemas.microsoft.com/office/drawing/2016/5/14/chartex" xmlns:mc="http://schemas.openxmlformats.org/markup-compatibility/2006" xmlns:aink="http://schemas.microsoft.com/office/drawing/2016/ink" xmlns:am3d="http://schemas.microsoft.com/office/drawing/2017/model3d" xmlns:o="urn:schemas-microsoft-com:office:office" xmlns:oel="http://schemas.microsoft.com/office/2019/extlst" xmlns:r="http://schemas.openxmlformats.org/officeDocument/2006/relationships" xmlns:m="http://schemas.openxmlformats.org/officeDocument/2006/math" xmlns:v="urn:schemas-microsoft-com:vml" xmlns:wp14="http://schemas.microsoft.com/office/word/2010/wordprocessingDrawing" xmlns:wp="http://schemas.openxmlformats.org/drawingml/2006/wordprocessingDrawing" xmlns:w10="urn:schemas-microsoft-com:office:word" xmlns:w="http://schemas.openxmlformats.org/wordprocessingml/2006/main" xmlns:w14="http://schemas.microsoft.com/office/word/2010/wordml" xmlns:w15="http://schemas.microsoft.com/office/word/2012/wordml" xmlns:w16cex="http://schemas.microsoft.com/office/word/2018/wordml/cex" xmlns:w16cid="http://schemas.microsoft.com/office/word/2016/wordml/cid" xmlns:w16="http://schemas.microsoft.com/office/word/2018/wordml" xmlns:w16du="http://schemas.microsoft.com/office/word/2023/wordml/word16du" xmlns:w16sdtdh="http://schemas.microsoft.com/office/word/2020/wordml/sdtdatahash" xmlns:w16se="http://schemas.microsoft.com/office/word/2015/wordml/symex" xmlns:wpg="http://schemas.microsoft.com/office/word/2010/wordprocessingGroup" xmlns:wpi="http://schemas.microsoft.com/office/word/2010/wordprocessingInk" xmlns:wne="http://schemas.microsoft.com/office/word/2006/wordml" xmlns:wps="http://schemas.microsoft.com/office/word/2010/wordprocessingShape" mc:Ignorable="w14 w15 w16se w16cid w16 w16cex w16sdtdh w16du wp14">
+<w:numbering xmlns:wpc="http://schemas.microsoft.com/office/word/2010/wordprocessingCanvas" xmlns:cx="http://schemas.microsoft.com/office/drawing/2014/chartex" xmlns:cx1="http://schemas.microsoft.com/office/drawing/2015/9/8/chartex" xmlns:cx2="http://schemas.microsoft.com/office/drawing/2015/10/21/chartex" xmlns:cx3="http://schemas.microsoft.com/office/drawing/2016/5/9/chartex" xmlns:cx4="http://schemas.microsoft.com/office/drawing/2016/5/10/chartex" xmlns:cx5="http://schemas.microsoft.com/office/drawing/2016/5/11/chartex" xmlns:cx6="http://schemas.microsoft.com/office/drawing/2016/5/12/chartex" xmlns:cx7="http://schemas.microsoft.com/office/drawing/2016/5/13/chartex" xmlns:cx8="http://schemas.microsoft.com/office/drawing/2016/5/14/chartex" xmlns:mc="http://schemas.openxmlformats.org/markup-compatibility/2006" xmlns:aink="http://schemas.microsoft.com/office/drawing/2016/ink" xmlns:am3d="http://schemas.microsoft.com/office/drawing/2017/model3d" xmlns:o="urn:schemas-microsoft-com:office:office" xmlns:oel="http://schemas.microsoft.com/office/2019/extlst" xmlns:r="http://schemas.openxmlformats.org/officeDocument/2006/relationships" xmlns:m="http://schemas.openxmlformats.org/officeDocument/2006/math" xmlns:v="urn:schemas-microsoft-com:vml" xmlns:wp14="http://schemas.microsoft.com/office/word/2010/wordprocessingDrawing" xmlns:wp="http://schemas.openxmlformats.org/drawingml/2006/wordprocessingDrawing" xmlns:w10="urn:schemas-microsoft-com:office:word" xmlns:w="http://schemas.openxmlformats.org/wordprocessingml/2006/main" xmlns:w14="http://schemas.microsoft.com/office/word/2010/wordml" xmlns:w15="http://schemas.microsoft.com/office/word/2012/wordml" xmlns:w16cex="http://schemas.microsoft.com/office/word/2018/wordml/cex" xmlns:w16cid="http://schemas.microsoft.com/office/word/2016/wordml/cid" xmlns:w16="http://schemas.microsoft.com/office/word/2018/wordml" xmlns:w16sdtdh="http://schemas.microsoft.com/office/word/2020/wordml/sdtdatahash" xmlns:w16se="http://schemas.microsoft.com/office/word/2015/wordml/symex" xmlns:wpg="http://schemas.microsoft.com/office/word/2010/wordprocessingGroup" xmlns:wpi="http://schemas.microsoft.com/office/word/2010/wordprocessingInk" xmlns:wne="http://schemas.microsoft.com/office/word/2006/wordml" xmlns:wps="http://schemas.microsoft.com/office/word/2010/wordprocessingShape" mc:Ignorable="w14 w15 w16se w16cid w16 w16cex w16sdtdh wp14">
   <w:abstractNum w:abstractNumId="0" w15:restartNumberingAfterBreak="0">
     <w:nsid w:val="06267D72"/>
     <w:multiLevelType w:val="hybridMultilevel"/>
@@ -19280,6 +19683,119 @@
     </w:lvl>
   </w:abstractNum>
   <w:abstractNum w:abstractNumId="36" w15:restartNumberingAfterBreak="0">
+    <w:nsid w:val="69953B89"/>
+    <w:multiLevelType w:val="hybridMultilevel"/>
+    <w:tmpl w:val="77B82F92"/>
+    <w:lvl w:ilvl="0" w:tplc="040E0001">
+      <w:start w:val="1"/>
+      <w:numFmt w:val="bullet"/>
+      <w:lvlText w:val=""/>
+      <w:lvlJc w:val="left"/>
+      <w:pPr>
+        <w:ind w:left="1004" w:hanging="360"/>
+      </w:pPr>
+      <w:rPr>
+        <w:rFonts w:ascii="Symbol" w:hAnsi="Symbol" w:hint="default"/>
+      </w:rPr>
+    </w:lvl>
+    <w:lvl w:ilvl="1" w:tplc="040E0003" w:tentative="1">
+      <w:start w:val="1"/>
+      <w:numFmt w:val="bullet"/>
+      <w:lvlText w:val="o"/>
+      <w:lvlJc w:val="left"/>
+      <w:pPr>
+        <w:ind w:left="1724" w:hanging="360"/>
+      </w:pPr>
+      <w:rPr>
+        <w:rFonts w:ascii="Courier New" w:hAnsi="Courier New" w:cs="Courier New" w:hint="default"/>
+      </w:rPr>
+    </w:lvl>
+    <w:lvl w:ilvl="2" w:tplc="040E0005" w:tentative="1">
+      <w:start w:val="1"/>
+      <w:numFmt w:val="bullet"/>
+      <w:lvlText w:val=""/>
+      <w:lvlJc w:val="left"/>
+      <w:pPr>
+        <w:ind w:left="2444" w:hanging="360"/>
+      </w:pPr>
+      <w:rPr>
+        <w:rFonts w:ascii="Wingdings" w:hAnsi="Wingdings" w:hint="default"/>
+      </w:rPr>
+    </w:lvl>
+    <w:lvl w:ilvl="3" w:tplc="040E0001" w:tentative="1">
+      <w:start w:val="1"/>
+      <w:numFmt w:val="bullet"/>
+      <w:lvlText w:val=""/>
+      <w:lvlJc w:val="left"/>
+      <w:pPr>
+        <w:ind w:left="3164" w:hanging="360"/>
+      </w:pPr>
+      <w:rPr>
+        <w:rFonts w:ascii="Symbol" w:hAnsi="Symbol" w:hint="default"/>
+      </w:rPr>
+    </w:lvl>
+    <w:lvl w:ilvl="4" w:tplc="040E0003" w:tentative="1">
+      <w:start w:val="1"/>
+      <w:numFmt w:val="bullet"/>
+      <w:lvlText w:val="o"/>
+      <w:lvlJc w:val="left"/>
+      <w:pPr>
+        <w:ind w:left="3884" w:hanging="360"/>
+      </w:pPr>
+      <w:rPr>
+        <w:rFonts w:ascii="Courier New" w:hAnsi="Courier New" w:cs="Courier New" w:hint="default"/>
+      </w:rPr>
+    </w:lvl>
+    <w:lvl w:ilvl="5" w:tplc="040E0005" w:tentative="1">
+      <w:start w:val="1"/>
+      <w:numFmt w:val="bullet"/>
+      <w:lvlText w:val=""/>
+      <w:lvlJc w:val="left"/>
+      <w:pPr>
+        <w:ind w:left="4604" w:hanging="360"/>
+      </w:pPr>
+      <w:rPr>
+        <w:rFonts w:ascii="Wingdings" w:hAnsi="Wingdings" w:hint="default"/>
+      </w:rPr>
+    </w:lvl>
+    <w:lvl w:ilvl="6" w:tplc="040E0001" w:tentative="1">
+      <w:start w:val="1"/>
+      <w:numFmt w:val="bullet"/>
+      <w:lvlText w:val=""/>
+      <w:lvlJc w:val="left"/>
+      <w:pPr>
+        <w:ind w:left="5324" w:hanging="360"/>
+      </w:pPr>
+      <w:rPr>
+        <w:rFonts w:ascii="Symbol" w:hAnsi="Symbol" w:hint="default"/>
+      </w:rPr>
+    </w:lvl>
+    <w:lvl w:ilvl="7" w:tplc="040E0003" w:tentative="1">
+      <w:start w:val="1"/>
+      <w:numFmt w:val="bullet"/>
+      <w:lvlText w:val="o"/>
+      <w:lvlJc w:val="left"/>
+      <w:pPr>
+        <w:ind w:left="6044" w:hanging="360"/>
+      </w:pPr>
+      <w:rPr>
+        <w:rFonts w:ascii="Courier New" w:hAnsi="Courier New" w:cs="Courier New" w:hint="default"/>
+      </w:rPr>
+    </w:lvl>
+    <w:lvl w:ilvl="8" w:tplc="040E0005" w:tentative="1">
+      <w:start w:val="1"/>
+      <w:numFmt w:val="bullet"/>
+      <w:lvlText w:val=""/>
+      <w:lvlJc w:val="left"/>
+      <w:pPr>
+        <w:ind w:left="6764" w:hanging="360"/>
+      </w:pPr>
+      <w:rPr>
+        <w:rFonts w:ascii="Wingdings" w:hAnsi="Wingdings" w:hint="default"/>
+      </w:rPr>
+    </w:lvl>
+  </w:abstractNum>
+  <w:abstractNum w:abstractNumId="37" w15:restartNumberingAfterBreak="0">
     <w:nsid w:val="6D441000"/>
     <w:multiLevelType w:val="hybridMultilevel"/>
     <w:tmpl w:val="05443C40"/>
@@ -19392,7 +19908,7 @@
       </w:rPr>
     </w:lvl>
   </w:abstractNum>
-  <w:abstractNum w:abstractNumId="37" w15:restartNumberingAfterBreak="0">
+  <w:abstractNum w:abstractNumId="38" w15:restartNumberingAfterBreak="0">
     <w:nsid w:val="6DC61466"/>
     <w:multiLevelType w:val="hybridMultilevel"/>
     <w:tmpl w:val="6D083858"/>
@@ -19505,7 +20021,7 @@
       </w:rPr>
     </w:lvl>
   </w:abstractNum>
-  <w:abstractNum w:abstractNumId="38" w15:restartNumberingAfterBreak="0">
+  <w:abstractNum w:abstractNumId="39" w15:restartNumberingAfterBreak="0">
     <w:nsid w:val="6DDE2078"/>
     <w:multiLevelType w:val="hybridMultilevel"/>
     <w:tmpl w:val="B680EAC4"/>
@@ -19618,7 +20134,7 @@
       </w:rPr>
     </w:lvl>
   </w:abstractNum>
-  <w:abstractNum w:abstractNumId="39" w15:restartNumberingAfterBreak="0">
+  <w:abstractNum w:abstractNumId="40" w15:restartNumberingAfterBreak="0">
     <w:nsid w:val="736A003C"/>
     <w:multiLevelType w:val="hybridMultilevel"/>
     <w:tmpl w:val="33C8F208"/>
@@ -19731,7 +20247,7 @@
       </w:rPr>
     </w:lvl>
   </w:abstractNum>
-  <w:abstractNum w:abstractNumId="40" w15:restartNumberingAfterBreak="0">
+  <w:abstractNum w:abstractNumId="41" w15:restartNumberingAfterBreak="0">
     <w:nsid w:val="74D90A08"/>
     <w:multiLevelType w:val="hybridMultilevel"/>
     <w:tmpl w:val="0AB4093E"/>
@@ -19844,7 +20360,7 @@
       </w:rPr>
     </w:lvl>
   </w:abstractNum>
-  <w:abstractNum w:abstractNumId="41" w15:restartNumberingAfterBreak="0">
+  <w:abstractNum w:abstractNumId="42" w15:restartNumberingAfterBreak="0">
     <w:nsid w:val="75970223"/>
     <w:multiLevelType w:val="hybridMultilevel"/>
     <w:tmpl w:val="3B5E195A"/>
@@ -19957,7 +20473,7 @@
       </w:rPr>
     </w:lvl>
   </w:abstractNum>
-  <w:abstractNum w:abstractNumId="42" w15:restartNumberingAfterBreak="0">
+  <w:abstractNum w:abstractNumId="43" w15:restartNumberingAfterBreak="0">
     <w:nsid w:val="76F72094"/>
     <w:multiLevelType w:val="hybridMultilevel"/>
     <w:tmpl w:val="5F969356"/>
@@ -20052,7 +20568,7 @@
       </w:pPr>
     </w:lvl>
   </w:abstractNum>
-  <w:abstractNum w:abstractNumId="43" w15:restartNumberingAfterBreak="0">
+  <w:abstractNum w:abstractNumId="44" w15:restartNumberingAfterBreak="0">
     <w:nsid w:val="7760731F"/>
     <w:multiLevelType w:val="hybridMultilevel"/>
     <w:tmpl w:val="5EE6F492"/>
@@ -20165,7 +20681,7 @@
       </w:rPr>
     </w:lvl>
   </w:abstractNum>
-  <w:abstractNum w:abstractNumId="44" w15:restartNumberingAfterBreak="0">
+  <w:abstractNum w:abstractNumId="45" w15:restartNumberingAfterBreak="0">
     <w:nsid w:val="7A7C345A"/>
     <w:multiLevelType w:val="hybridMultilevel"/>
     <w:tmpl w:val="241ED6C4"/>
@@ -20278,7 +20794,7 @@
       </w:rPr>
     </w:lvl>
   </w:abstractNum>
-  <w:abstractNum w:abstractNumId="45" w15:restartNumberingAfterBreak="0">
+  <w:abstractNum w:abstractNumId="46" w15:restartNumberingAfterBreak="0">
     <w:nsid w:val="7DE637B0"/>
     <w:multiLevelType w:val="hybridMultilevel"/>
     <w:tmpl w:val="17383550"/>
@@ -20394,7 +20910,7 @@
     <w:abstractNumId w:val="14"/>
   </w:num>
   <w:num w:numId="2" w16cid:durableId="1729568745">
-    <w:abstractNumId w:val="42"/>
+    <w:abstractNumId w:val="43"/>
   </w:num>
   <w:num w:numId="3" w16cid:durableId="219638569">
     <w:abstractNumId w:val="6"/>
@@ -20403,10 +20919,10 @@
     <w:abstractNumId w:val="5"/>
   </w:num>
   <w:num w:numId="5" w16cid:durableId="1392074672">
-    <w:abstractNumId w:val="44"/>
+    <w:abstractNumId w:val="45"/>
   </w:num>
   <w:num w:numId="6" w16cid:durableId="876896805">
-    <w:abstractNumId w:val="37"/>
+    <w:abstractNumId w:val="38"/>
   </w:num>
   <w:num w:numId="7" w16cid:durableId="1497770358">
     <w:abstractNumId w:val="19"/>
@@ -20421,7 +20937,7 @@
     <w:abstractNumId w:val="15"/>
   </w:num>
   <w:num w:numId="11" w16cid:durableId="458837670">
-    <w:abstractNumId w:val="43"/>
+    <w:abstractNumId w:val="44"/>
   </w:num>
   <w:num w:numId="12" w16cid:durableId="1492599962">
     <w:abstractNumId w:val="21"/>
@@ -20436,7 +20952,7 @@
     <w:abstractNumId w:val="3"/>
   </w:num>
   <w:num w:numId="16" w16cid:durableId="1891845014">
-    <w:abstractNumId w:val="39"/>
+    <w:abstractNumId w:val="40"/>
   </w:num>
   <w:num w:numId="17" w16cid:durableId="549269016">
     <w:abstractNumId w:val="23"/>
@@ -20460,7 +20976,7 @@
     <w:abstractNumId w:val="30"/>
   </w:num>
   <w:num w:numId="24" w16cid:durableId="1571185730">
-    <w:abstractNumId w:val="45"/>
+    <w:abstractNumId w:val="46"/>
   </w:num>
   <w:num w:numId="25" w16cid:durableId="969674338">
     <w:abstractNumId w:val="12"/>
@@ -20487,16 +21003,16 @@
     <w:abstractNumId w:val="26"/>
   </w:num>
   <w:num w:numId="31" w16cid:durableId="1096561569">
-    <w:abstractNumId w:val="40"/>
+    <w:abstractNumId w:val="41"/>
   </w:num>
   <w:num w:numId="32" w16cid:durableId="2143686961">
-    <w:abstractNumId w:val="41"/>
+    <w:abstractNumId w:val="42"/>
   </w:num>
   <w:num w:numId="33" w16cid:durableId="245195306">
     <w:abstractNumId w:val="29"/>
   </w:num>
   <w:num w:numId="34" w16cid:durableId="832376064">
-    <w:abstractNumId w:val="36"/>
+    <w:abstractNumId w:val="37"/>
   </w:num>
   <w:num w:numId="35" w16cid:durableId="1160075083">
     <w:abstractNumId w:val="25"/>
@@ -20535,7 +21051,7 @@
     <w:abstractNumId w:val="35"/>
   </w:num>
   <w:num w:numId="47" w16cid:durableId="222908778">
-    <w:abstractNumId w:val="38"/>
+    <w:abstractNumId w:val="39"/>
   </w:num>
   <w:num w:numId="48" w16cid:durableId="791554641">
     <w:abstractNumId w:val="16"/>
@@ -20546,11 +21062,14 @@
   <w:num w:numId="50" w16cid:durableId="1645355379">
     <w:abstractNumId w:val="13"/>
   </w:num>
+  <w:num w:numId="51" w16cid:durableId="1246644374">
+    <w:abstractNumId w:val="36"/>
+  </w:num>
 </w:numbering>
 </file>
 
 <file path=word/styles.xml><?xml version="1.0" encoding="utf-8"?>
-<w:styles xmlns:mc="http://schemas.openxmlformats.org/markup-compatibility/2006" xmlns:r="http://schemas.openxmlformats.org/officeDocument/2006/relationships" xmlns:w="http://schemas.openxmlformats.org/wordprocessingml/2006/main" xmlns:w14="http://schemas.microsoft.com/office/word/2010/wordml" xmlns:w15="http://schemas.microsoft.com/office/word/2012/wordml" xmlns:w16cex="http://schemas.microsoft.com/office/word/2018/wordml/cex" xmlns:w16cid="http://schemas.microsoft.com/office/word/2016/wordml/cid" xmlns:w16="http://schemas.microsoft.com/office/word/2018/wordml" xmlns:w16du="http://schemas.microsoft.com/office/word/2023/wordml/word16du" xmlns:w16sdtdh="http://schemas.microsoft.com/office/word/2020/wordml/sdtdatahash" xmlns:w16se="http://schemas.microsoft.com/office/word/2015/wordml/symex" mc:Ignorable="w14 w15 w16se w16cid w16 w16cex w16sdtdh w16du">
+<w:styles xmlns:mc="http://schemas.openxmlformats.org/markup-compatibility/2006" xmlns:r="http://schemas.openxmlformats.org/officeDocument/2006/relationships" xmlns:w="http://schemas.openxmlformats.org/wordprocessingml/2006/main" xmlns:w14="http://schemas.microsoft.com/office/word/2010/wordml" xmlns:w15="http://schemas.microsoft.com/office/word/2012/wordml" xmlns:w16cex="http://schemas.microsoft.com/office/word/2018/wordml/cex" xmlns:w16cid="http://schemas.microsoft.com/office/word/2016/wordml/cid" xmlns:w16="http://schemas.microsoft.com/office/word/2018/wordml" xmlns:w16sdtdh="http://schemas.microsoft.com/office/word/2020/wordml/sdtdatahash" xmlns:w16se="http://schemas.microsoft.com/office/word/2015/wordml/symex" mc:Ignorable="w14 w15 w16se w16cid w16 w16cex w16sdtdh">
   <w:docDefaults>
     <w:rPrDefault>
       <w:rPr>

--- a/VetCareConnect-Documentation/Documentation.docx
+++ b/VetCareConnect-Documentation/Documentation.docx
@@ -1,6 +1,6 @@
 
 <file path=word/document.xml><?xml version="1.0" encoding="utf-8"?>
-<w:document xmlns:wpc="http://schemas.microsoft.com/office/word/2010/wordprocessingCanvas" xmlns:cx="http://schemas.microsoft.com/office/drawing/2014/chartex" xmlns:cx1="http://schemas.microsoft.com/office/drawing/2015/9/8/chartex" xmlns:cx2="http://schemas.microsoft.com/office/drawing/2015/10/21/chartex" xmlns:cx3="http://schemas.microsoft.com/office/drawing/2016/5/9/chartex" xmlns:cx4="http://schemas.microsoft.com/office/drawing/2016/5/10/chartex" xmlns:cx5="http://schemas.microsoft.com/office/drawing/2016/5/11/chartex" xmlns:cx6="http://schemas.microsoft.com/office/drawing/2016/5/12/chartex" xmlns:cx7="http://schemas.microsoft.com/office/drawing/2016/5/13/chartex" xmlns:cx8="http://schemas.microsoft.com/office/drawing/2016/5/14/chartex" xmlns:mc="http://schemas.openxmlformats.org/markup-compatibility/2006" xmlns:aink="http://schemas.microsoft.com/office/drawing/2016/ink" xmlns:am3d="http://schemas.microsoft.com/office/drawing/2017/model3d" xmlns:o="urn:schemas-microsoft-com:office:office" xmlns:oel="http://schemas.microsoft.com/office/2019/extlst" xmlns:r="http://schemas.openxmlformats.org/officeDocument/2006/relationships" xmlns:m="http://schemas.openxmlformats.org/officeDocument/2006/math" xmlns:v="urn:schemas-microsoft-com:vml" xmlns:wp14="http://schemas.microsoft.com/office/word/2010/wordprocessingDrawing" xmlns:wp="http://schemas.openxmlformats.org/drawingml/2006/wordprocessingDrawing" xmlns:w10="urn:schemas-microsoft-com:office:word" xmlns:w="http://schemas.openxmlformats.org/wordprocessingml/2006/main" xmlns:w14="http://schemas.microsoft.com/office/word/2010/wordml" xmlns:w15="http://schemas.microsoft.com/office/word/2012/wordml" xmlns:w16cex="http://schemas.microsoft.com/office/word/2018/wordml/cex" xmlns:w16cid="http://schemas.microsoft.com/office/word/2016/wordml/cid" xmlns:w16="http://schemas.microsoft.com/office/word/2018/wordml" xmlns:w16sdtdh="http://schemas.microsoft.com/office/word/2020/wordml/sdtdatahash" xmlns:w16se="http://schemas.microsoft.com/office/word/2015/wordml/symex" xmlns:wpg="http://schemas.microsoft.com/office/word/2010/wordprocessingGroup" xmlns:wpi="http://schemas.microsoft.com/office/word/2010/wordprocessingInk" xmlns:wne="http://schemas.microsoft.com/office/word/2006/wordml" xmlns:wps="http://schemas.microsoft.com/office/word/2010/wordprocessingShape" mc:Ignorable="w14 w15 w16se w16cid w16 w16cex w16sdtdh wp14">
+<w:document xmlns:wpc="http://schemas.microsoft.com/office/word/2010/wordprocessingCanvas" xmlns:cx="http://schemas.microsoft.com/office/drawing/2014/chartex" xmlns:cx1="http://schemas.microsoft.com/office/drawing/2015/9/8/chartex" xmlns:cx2="http://schemas.microsoft.com/office/drawing/2015/10/21/chartex" xmlns:cx3="http://schemas.microsoft.com/office/drawing/2016/5/9/chartex" xmlns:cx4="http://schemas.microsoft.com/office/drawing/2016/5/10/chartex" xmlns:cx5="http://schemas.microsoft.com/office/drawing/2016/5/11/chartex" xmlns:cx6="http://schemas.microsoft.com/office/drawing/2016/5/12/chartex" xmlns:cx7="http://schemas.microsoft.com/office/drawing/2016/5/13/chartex" xmlns:cx8="http://schemas.microsoft.com/office/drawing/2016/5/14/chartex" xmlns:mc="http://schemas.openxmlformats.org/markup-compatibility/2006" xmlns:aink="http://schemas.microsoft.com/office/drawing/2016/ink" xmlns:am3d="http://schemas.microsoft.com/office/drawing/2017/model3d" xmlns:o="urn:schemas-microsoft-com:office:office" xmlns:oel="http://schemas.microsoft.com/office/2019/extlst" xmlns:r="http://schemas.openxmlformats.org/officeDocument/2006/relationships" xmlns:m="http://schemas.openxmlformats.org/officeDocument/2006/math" xmlns:v="urn:schemas-microsoft-com:vml" xmlns:wp14="http://schemas.microsoft.com/office/word/2010/wordprocessingDrawing" xmlns:wp="http://schemas.openxmlformats.org/drawingml/2006/wordprocessingDrawing" xmlns:w10="urn:schemas-microsoft-com:office:word" xmlns:w="http://schemas.openxmlformats.org/wordprocessingml/2006/main" xmlns:w14="http://schemas.microsoft.com/office/word/2010/wordml" xmlns:w15="http://schemas.microsoft.com/office/word/2012/wordml" xmlns:w16cex="http://schemas.microsoft.com/office/word/2018/wordml/cex" xmlns:w16cid="http://schemas.microsoft.com/office/word/2016/wordml/cid" xmlns:w16="http://schemas.microsoft.com/office/word/2018/wordml" xmlns:w16du="http://schemas.microsoft.com/office/word/2023/wordml/word16du" xmlns:w16sdtdh="http://schemas.microsoft.com/office/word/2020/wordml/sdtdatahash" xmlns:w16se="http://schemas.microsoft.com/office/word/2015/wordml/symex" xmlns:wpg="http://schemas.microsoft.com/office/word/2010/wordprocessingGroup" xmlns:wpi="http://schemas.microsoft.com/office/word/2010/wordprocessingInk" xmlns:wne="http://schemas.microsoft.com/office/word/2006/wordml" xmlns:wps="http://schemas.microsoft.com/office/word/2010/wordprocessingShape" mc:Ignorable="w14 w15 w16se w16cid w16 w16cex w16sdtdh w16du wp14">
   <w:body>
     <w:p>
       <w:pPr>
@@ -1531,7 +1531,7 @@
           <w:szCs w:val="20"/>
         </w:rPr>
         <w:drawing>
-          <wp:inline distT="0" distB="0" distL="0" distR="0" wp14:anchorId="1E3B4638" wp14:editId="6D8473B1">
+          <wp:inline distT="0" distB="0" distL="0" distR="0" wp14:anchorId="1E3B4638" wp14:editId="70379493">
             <wp:extent cx="5814695" cy="1709420"/>
             <wp:effectExtent l="0" t="0" r="0" b="5080"/>
             <wp:docPr id="2144740564" name="Kép 2144740564" descr="A képen Betűtípus, Grafika, Grafikus tervezés, szöveg látható&#10;&#10;Automatikusan generált leírás"/>
@@ -5825,6 +5825,8 @@
       </w:r>
       <w:r>
         <w:rPr>
+          <w:rFonts w:ascii="Times New Roman" w:hAnsi="Times New Roman" w:cs="Times New Roman"/>
+          <w:sz w:val="24"/>
           <w:u w:val="single"/>
           <w:lang w:eastAsia="hu-HU"/>
         </w:rPr>
@@ -7971,7 +7973,27 @@
           <w:szCs w:val="20"/>
           <w:lang w:eastAsia="hu-HU"/>
         </w:rPr>
-        <w:t>: a nyitvatartás órái</w:t>
+        <w:t xml:space="preserve">: a </w:t>
+      </w:r>
+      <w:proofErr w:type="spellStart"/>
+      <w:r>
+        <w:rPr>
+          <w:rFonts w:ascii="Times New Roman" w:eastAsia="Times New Roman" w:hAnsi="Times New Roman" w:cs="Times New Roman"/>
+          <w:sz w:val="24"/>
+          <w:szCs w:val="20"/>
+          <w:lang w:eastAsia="hu-HU"/>
+        </w:rPr>
+        <w:t>nyitvatartás</w:t>
+      </w:r>
+      <w:proofErr w:type="spellEnd"/>
+      <w:r>
+        <w:rPr>
+          <w:rFonts w:ascii="Times New Roman" w:eastAsia="Times New Roman" w:hAnsi="Times New Roman" w:cs="Times New Roman"/>
+          <w:sz w:val="24"/>
+          <w:szCs w:val="20"/>
+          <w:lang w:eastAsia="hu-HU"/>
+        </w:rPr>
+        <w:t xml:space="preserve"> órái</w:t>
       </w:r>
     </w:p>
     <w:p>
@@ -8176,7 +8198,27 @@
           <w:szCs w:val="20"/>
           <w:lang w:eastAsia="hu-HU"/>
         </w:rPr>
-        <w:t>: a nyitvatartás órái</w:t>
+        <w:t xml:space="preserve">: a </w:t>
+      </w:r>
+      <w:proofErr w:type="spellStart"/>
+      <w:r>
+        <w:rPr>
+          <w:rFonts w:ascii="Times New Roman" w:eastAsia="Times New Roman" w:hAnsi="Times New Roman" w:cs="Times New Roman"/>
+          <w:sz w:val="24"/>
+          <w:szCs w:val="20"/>
+          <w:lang w:eastAsia="hu-HU"/>
+        </w:rPr>
+        <w:t>nyitvatartás</w:t>
+      </w:r>
+      <w:proofErr w:type="spellEnd"/>
+      <w:r>
+        <w:rPr>
+          <w:rFonts w:ascii="Times New Roman" w:eastAsia="Times New Roman" w:hAnsi="Times New Roman" w:cs="Times New Roman"/>
+          <w:sz w:val="24"/>
+          <w:szCs w:val="20"/>
+          <w:lang w:eastAsia="hu-HU"/>
+        </w:rPr>
+        <w:t xml:space="preserve"> órái</w:t>
       </w:r>
     </w:p>
     <w:p>
@@ -11681,7 +11723,7 @@
           <w:lang w:eastAsia="hu-HU"/>
         </w:rPr>
         <w:drawing>
-          <wp:anchor distT="0" distB="0" distL="114300" distR="114300" simplePos="0" relativeHeight="251667456" behindDoc="1" locked="0" layoutInCell="1" allowOverlap="1" wp14:anchorId="1A63EC0B" wp14:editId="206F6BBA">
+          <wp:anchor distT="0" distB="0" distL="114300" distR="114300" simplePos="0" relativeHeight="251667456" behindDoc="1" locked="0" layoutInCell="1" allowOverlap="1" wp14:anchorId="1A63EC0B" wp14:editId="2A67EE8E">
             <wp:simplePos x="0" y="0"/>
             <wp:positionH relativeFrom="column">
               <wp:posOffset>-5080</wp:posOffset>
@@ -12175,7 +12217,7 @@
           <w:lang w:eastAsia="hu-HU"/>
         </w:rPr>
         <w:drawing>
-          <wp:anchor distT="0" distB="0" distL="114300" distR="114300" simplePos="0" relativeHeight="251669504" behindDoc="0" locked="0" layoutInCell="1" allowOverlap="1" wp14:anchorId="3554066F" wp14:editId="3B5E0194">
+          <wp:anchor distT="0" distB="0" distL="114300" distR="114300" simplePos="0" relativeHeight="251669504" behindDoc="0" locked="0" layoutInCell="1" allowOverlap="1" wp14:anchorId="3554066F" wp14:editId="7A5BAF7B">
             <wp:simplePos x="0" y="0"/>
             <wp:positionH relativeFrom="margin">
               <wp:align>center</wp:align>
@@ -12354,7 +12396,7 @@
           <w:lang w:eastAsia="hu-HU"/>
         </w:rPr>
         <w:drawing>
-          <wp:anchor distT="0" distB="0" distL="114300" distR="114300" simplePos="0" relativeHeight="251672576" behindDoc="0" locked="0" layoutInCell="1" allowOverlap="1" wp14:anchorId="1A3A6B61" wp14:editId="36822F51">
+          <wp:anchor distT="0" distB="0" distL="114300" distR="114300" simplePos="0" relativeHeight="251672576" behindDoc="0" locked="0" layoutInCell="1" allowOverlap="1" wp14:anchorId="1A3A6B61" wp14:editId="127DACD2">
             <wp:simplePos x="0" y="0"/>
             <wp:positionH relativeFrom="column">
               <wp:posOffset>4229722</wp:posOffset>
@@ -12432,7 +12474,7 @@
           <w:lang w:eastAsia="hu-HU"/>
         </w:rPr>
         <w:drawing>
-          <wp:anchor distT="0" distB="0" distL="114300" distR="114300" simplePos="0" relativeHeight="251671552" behindDoc="0" locked="0" layoutInCell="1" allowOverlap="1" wp14:anchorId="10DAAE9D" wp14:editId="4D0E3E8B">
+          <wp:anchor distT="0" distB="0" distL="114300" distR="114300" simplePos="0" relativeHeight="251671552" behindDoc="0" locked="0" layoutInCell="1" allowOverlap="1" wp14:anchorId="10DAAE9D" wp14:editId="4F914129">
             <wp:simplePos x="0" y="0"/>
             <wp:positionH relativeFrom="column">
               <wp:posOffset>2629070</wp:posOffset>
@@ -12510,7 +12552,7 @@
           <w:lang w:eastAsia="hu-HU"/>
         </w:rPr>
         <w:drawing>
-          <wp:anchor distT="0" distB="0" distL="114300" distR="114300" simplePos="0" relativeHeight="251670528" behindDoc="1" locked="0" layoutInCell="1" allowOverlap="1" wp14:anchorId="5010F816" wp14:editId="325A4B79">
+          <wp:anchor distT="0" distB="0" distL="114300" distR="114300" simplePos="0" relativeHeight="251670528" behindDoc="1" locked="0" layoutInCell="1" allowOverlap="1" wp14:anchorId="5010F816" wp14:editId="78DCF433">
             <wp:simplePos x="0" y="0"/>
             <wp:positionH relativeFrom="column">
               <wp:posOffset>1029178</wp:posOffset>
@@ -12727,14 +12769,25 @@
           <w:lang w:eastAsia="hu-HU"/>
         </w:rPr>
       </w:pPr>
-      <w:r>
-        <w:rPr>
-          <w:rFonts w:ascii="Times New Roman" w:eastAsia="Times New Roman" w:hAnsi="Times New Roman" w:cs="Times New Roman"/>
-          <w:sz w:val="24"/>
-          <w:szCs w:val="20"/>
-          <w:lang w:eastAsia="hu-HU"/>
-        </w:rPr>
-        <w:t xml:space="preserve">Nyitvatartás hozzáadásnál </w:t>
+      <w:proofErr w:type="spellStart"/>
+      <w:r>
+        <w:rPr>
+          <w:rFonts w:ascii="Times New Roman" w:eastAsia="Times New Roman" w:hAnsi="Times New Roman" w:cs="Times New Roman"/>
+          <w:sz w:val="24"/>
+          <w:szCs w:val="20"/>
+          <w:lang w:eastAsia="hu-HU"/>
+        </w:rPr>
+        <w:t>Nyitvatartás</w:t>
+      </w:r>
+      <w:proofErr w:type="spellEnd"/>
+      <w:r>
+        <w:rPr>
+          <w:rFonts w:ascii="Times New Roman" w:eastAsia="Times New Roman" w:hAnsi="Times New Roman" w:cs="Times New Roman"/>
+          <w:sz w:val="24"/>
+          <w:szCs w:val="20"/>
+          <w:lang w:eastAsia="hu-HU"/>
+        </w:rPr>
+        <w:t xml:space="preserve"> hozzáadásnál </w:t>
       </w:r>
       <w:proofErr w:type="spellStart"/>
       <w:r>
@@ -14211,6 +14264,7 @@
           <w:rFonts w:ascii="Times New Roman" w:eastAsia="Times New Roman" w:hAnsi="Times New Roman" w:cs="Times New Roman"/>
           <w:sz w:val="24"/>
           <w:szCs w:val="20"/>
+          <w:highlight w:val="red"/>
           <w:lang w:eastAsia="hu-HU"/>
         </w:rPr>
         <w:t>Frontend</w:t>
@@ -14221,6 +14275,7 @@
           <w:rFonts w:ascii="Times New Roman" w:eastAsia="Times New Roman" w:hAnsi="Times New Roman" w:cs="Times New Roman"/>
           <w:sz w:val="24"/>
           <w:szCs w:val="20"/>
+          <w:highlight w:val="red"/>
           <w:lang w:eastAsia="hu-HU"/>
         </w:rPr>
         <w:t>: :</w:t>
@@ -14231,9 +14286,19 @@
           <w:rFonts w:ascii="Times New Roman" w:eastAsia="Times New Roman" w:hAnsi="Times New Roman" w:cs="Times New Roman"/>
           <w:sz w:val="24"/>
           <w:szCs w:val="20"/>
-          <w:lang w:eastAsia="hu-HU"/>
-        </w:rPr>
-        <w:t xml:space="preserve"> technológia, fejlesztői környezet, miért, mit hogyan, komponensek bemutatása, </w:t>
+          <w:highlight w:val="red"/>
+          <w:lang w:eastAsia="hu-HU"/>
+        </w:rPr>
+        <w:t xml:space="preserve"> technológia, fejlesztői környezet, miért, mit hogyan, komponensek bemutatása,</w:t>
+      </w:r>
+      <w:r>
+        <w:rPr>
+          <w:rFonts w:ascii="Times New Roman" w:eastAsia="Times New Roman" w:hAnsi="Times New Roman" w:cs="Times New Roman"/>
+          <w:sz w:val="24"/>
+          <w:szCs w:val="20"/>
+          <w:lang w:eastAsia="hu-HU"/>
+        </w:rPr>
+        <w:t xml:space="preserve"> </w:t>
       </w:r>
     </w:p>
     <w:p>
@@ -14244,14 +14309,16 @@
           <w:rFonts w:ascii="Times New Roman" w:eastAsia="Times New Roman" w:hAnsi="Times New Roman" w:cs="Times New Roman"/>
           <w:sz w:val="24"/>
           <w:szCs w:val="20"/>
-          <w:lang w:eastAsia="hu-HU"/>
-        </w:rPr>
-      </w:pPr>
-      <w:r>
-        <w:rPr>
-          <w:rFonts w:ascii="Times New Roman" w:eastAsia="Times New Roman" w:hAnsi="Times New Roman" w:cs="Times New Roman"/>
-          <w:sz w:val="24"/>
-          <w:szCs w:val="20"/>
+          <w:highlight w:val="green"/>
+          <w:lang w:eastAsia="hu-HU"/>
+        </w:rPr>
+      </w:pPr>
+      <w:r>
+        <w:rPr>
+          <w:rFonts w:ascii="Times New Roman" w:eastAsia="Times New Roman" w:hAnsi="Times New Roman" w:cs="Times New Roman"/>
+          <w:sz w:val="24"/>
+          <w:szCs w:val="20"/>
+          <w:highlight w:val="green"/>
           <w:lang w:eastAsia="hu-HU"/>
         </w:rPr>
         <w:t xml:space="preserve">design terv, </w:t>
@@ -14262,6 +14329,7 @@
           <w:rFonts w:ascii="Times New Roman" w:eastAsia="Times New Roman" w:hAnsi="Times New Roman" w:cs="Times New Roman"/>
           <w:sz w:val="24"/>
           <w:szCs w:val="20"/>
+          <w:highlight w:val="green"/>
           <w:lang w:eastAsia="hu-HU"/>
         </w:rPr>
         <w:t>barni</w:t>
@@ -14285,6 +14353,7 @@
           <w:rFonts w:ascii="Times New Roman" w:eastAsia="Times New Roman" w:hAnsi="Times New Roman" w:cs="Times New Roman"/>
           <w:sz w:val="24"/>
           <w:szCs w:val="20"/>
+          <w:highlight w:val="green"/>
           <w:lang w:eastAsia="hu-HU"/>
         </w:rPr>
         <w:t>reszponzivitás</w:t>
@@ -14295,6 +14364,7 @@
           <w:rFonts w:ascii="Times New Roman" w:eastAsia="Times New Roman" w:hAnsi="Times New Roman" w:cs="Times New Roman"/>
           <w:sz w:val="24"/>
           <w:szCs w:val="20"/>
+          <w:highlight w:val="green"/>
           <w:lang w:eastAsia="hu-HU"/>
         </w:rPr>
         <w:t>, oldalak</w:t>
@@ -14304,6 +14374,7 @@
           <w:rFonts w:ascii="Times New Roman" w:eastAsia="Times New Roman" w:hAnsi="Times New Roman" w:cs="Times New Roman"/>
           <w:sz w:val="24"/>
           <w:szCs w:val="20"/>
+          <w:highlight w:val="green"/>
           <w:lang w:eastAsia="hu-HU"/>
         </w:rPr>
         <w:t xml:space="preserve"> </w:t>
@@ -14314,6 +14385,7 @@
           <w:rFonts w:ascii="Times New Roman" w:eastAsia="Times New Roman" w:hAnsi="Times New Roman" w:cs="Times New Roman"/>
           <w:sz w:val="24"/>
           <w:szCs w:val="20"/>
+          <w:highlight w:val="green"/>
           <w:lang w:eastAsia="hu-HU"/>
         </w:rPr>
         <w:t>barni</w:t>
@@ -14378,6 +14450,7 @@
           <w:rFonts w:ascii="Times New Roman" w:eastAsia="Times New Roman" w:hAnsi="Times New Roman" w:cs="Times New Roman"/>
           <w:sz w:val="24"/>
           <w:szCs w:val="20"/>
+          <w:highlight w:val="red"/>
           <w:lang w:eastAsia="hu-HU"/>
         </w:rPr>
         <w:t>Email rendszer működése</w:t>
@@ -14387,6 +14460,7 @@
           <w:rFonts w:ascii="Times New Roman" w:eastAsia="Times New Roman" w:hAnsi="Times New Roman" w:cs="Times New Roman"/>
           <w:sz w:val="24"/>
           <w:szCs w:val="20"/>
+          <w:highlight w:val="red"/>
           <w:lang w:eastAsia="hu-HU"/>
         </w:rPr>
         <w:t xml:space="preserve"> </w:t>
@@ -14397,6 +14471,7 @@
           <w:rFonts w:ascii="Times New Roman" w:eastAsia="Times New Roman" w:hAnsi="Times New Roman" w:cs="Times New Roman"/>
           <w:sz w:val="24"/>
           <w:szCs w:val="20"/>
+          <w:highlight w:val="red"/>
           <w:lang w:eastAsia="hu-HU"/>
         </w:rPr>
         <w:t>barni</w:t>
@@ -15266,6 +15341,194 @@
           <w:szCs w:val="20"/>
           <w:lang w:eastAsia="hu-HU"/>
         </w:rPr>
+        <w:drawing>
+          <wp:anchor distT="0" distB="0" distL="114300" distR="114300" simplePos="0" relativeHeight="251679744" behindDoc="1" locked="0" layoutInCell="1" allowOverlap="1" wp14:anchorId="269996F8" wp14:editId="0B6553FD">
+            <wp:simplePos x="0" y="0"/>
+            <wp:positionH relativeFrom="margin">
+              <wp:align>right</wp:align>
+            </wp:positionH>
+            <wp:positionV relativeFrom="paragraph">
+              <wp:posOffset>10795</wp:posOffset>
+            </wp:positionV>
+            <wp:extent cx="1621790" cy="2593975"/>
+            <wp:effectExtent l="0" t="0" r="0" b="0"/>
+            <wp:wrapTight wrapText="bothSides">
+              <wp:wrapPolygon edited="0">
+                <wp:start x="0" y="0"/>
+                <wp:lineTo x="0" y="21415"/>
+                <wp:lineTo x="21312" y="21415"/>
+                <wp:lineTo x="21312" y="0"/>
+                <wp:lineTo x="0" y="0"/>
+              </wp:wrapPolygon>
+            </wp:wrapTight>
+            <wp:docPr id="809059205" name="Kép 1" descr="A képen szöveg, képernyőkép, tervezés, névjegykártya látható&#10;&#10;Automatikusan generált leírás"/>
+            <wp:cNvGraphicFramePr>
+              <a:graphicFrameLocks xmlns:a="http://schemas.openxmlformats.org/drawingml/2006/main" noChangeAspect="1"/>
+            </wp:cNvGraphicFramePr>
+            <a:graphic xmlns:a="http://schemas.openxmlformats.org/drawingml/2006/main">
+              <a:graphicData uri="http://schemas.openxmlformats.org/drawingml/2006/picture">
+                <pic:pic xmlns:pic="http://schemas.openxmlformats.org/drawingml/2006/picture">
+                  <pic:nvPicPr>
+                    <pic:cNvPr id="809059205" name="Kép 1" descr="A képen szöveg, képernyőkép, tervezés, névjegykártya látható&#10;&#10;Automatikusan generált leírás"/>
+                    <pic:cNvPicPr/>
+                  </pic:nvPicPr>
+                  <pic:blipFill>
+                    <a:blip r:embed="rId39" cstate="print">
+                      <a:extLst>
+                        <a:ext uri="{28A0092B-C50C-407E-A947-70E740481C1C}">
+                          <a14:useLocalDpi xmlns:a14="http://schemas.microsoft.com/office/drawing/2010/main" val="0"/>
+                        </a:ext>
+                      </a:extLst>
+                    </a:blip>
+                    <a:stretch>
+                      <a:fillRect/>
+                    </a:stretch>
+                  </pic:blipFill>
+                  <pic:spPr>
+                    <a:xfrm>
+                      <a:off x="0" y="0"/>
+                      <a:ext cx="1621790" cy="2593975"/>
+                    </a:xfrm>
+                    <a:prstGeom prst="rect">
+                      <a:avLst/>
+                    </a:prstGeom>
+                  </pic:spPr>
+                </pic:pic>
+              </a:graphicData>
+            </a:graphic>
+            <wp14:sizeRelH relativeFrom="margin">
+              <wp14:pctWidth>0</wp14:pctWidth>
+            </wp14:sizeRelH>
+            <wp14:sizeRelV relativeFrom="margin">
+              <wp14:pctHeight>0</wp14:pctHeight>
+            </wp14:sizeRelV>
+          </wp:anchor>
+        </w:drawing>
+      </w:r>
+      <w:r>
+        <w:rPr>
+          <w:rFonts w:ascii="Times New Roman" w:eastAsia="Times New Roman" w:hAnsi="Times New Roman" w:cs="Times New Roman"/>
+          <w:sz w:val="24"/>
+          <w:szCs w:val="20"/>
+          <w:lang w:eastAsia="hu-HU"/>
+        </w:rPr>
+        <w:t xml:space="preserve">A </w:t>
+      </w:r>
+      <w:proofErr w:type="spellStart"/>
+      <w:r>
+        <w:rPr>
+          <w:rFonts w:ascii="Times New Roman" w:eastAsia="Times New Roman" w:hAnsi="Times New Roman" w:cs="Times New Roman"/>
+          <w:sz w:val="24"/>
+          <w:szCs w:val="20"/>
+          <w:lang w:eastAsia="hu-HU"/>
+        </w:rPr>
+        <w:t>flexbox</w:t>
+      </w:r>
+      <w:proofErr w:type="spellEnd"/>
+      <w:r>
+        <w:rPr>
+          <w:rFonts w:ascii="Times New Roman" w:eastAsia="Times New Roman" w:hAnsi="Times New Roman" w:cs="Times New Roman"/>
+          <w:sz w:val="24"/>
+          <w:szCs w:val="20"/>
+          <w:lang w:eastAsia="hu-HU"/>
+        </w:rPr>
+        <w:t>-ot szinte minden elem elhelyezéséhez, igazításához használtuk, mert alkalmazkodik a felhasználó képernyőjéhez, egyszerű használni, és százalékosan határozza meg a távolságokat a megadott helyeken.</w:t>
+      </w:r>
+    </w:p>
+    <w:p>
+      <w:pPr>
+        <w:spacing w:after="200" w:line="276" w:lineRule="auto"/>
+        <w:rPr>
+          <w:rFonts w:ascii="Times New Roman" w:eastAsia="Times New Roman" w:hAnsi="Times New Roman" w:cs="Times New Roman"/>
+          <w:sz w:val="24"/>
+          <w:szCs w:val="20"/>
+          <w:lang w:eastAsia="hu-HU"/>
+        </w:rPr>
+      </w:pPr>
+      <w:r>
+        <w:rPr>
+          <w:rFonts w:ascii="Times New Roman" w:eastAsia="Times New Roman" w:hAnsi="Times New Roman" w:cs="Times New Roman"/>
+          <w:sz w:val="24"/>
+          <w:szCs w:val="20"/>
+          <w:lang w:eastAsia="hu-HU"/>
+        </w:rPr>
+        <w:drawing>
+          <wp:anchor distT="0" distB="0" distL="114300" distR="114300" simplePos="0" relativeHeight="251680768" behindDoc="1" locked="0" layoutInCell="1" allowOverlap="1" wp14:anchorId="0AD9914C" wp14:editId="7D784E6B">
+            <wp:simplePos x="0" y="0"/>
+            <wp:positionH relativeFrom="margin">
+              <wp:align>left</wp:align>
+            </wp:positionH>
+            <wp:positionV relativeFrom="paragraph">
+              <wp:posOffset>12537</wp:posOffset>
+            </wp:positionV>
+            <wp:extent cx="3700145" cy="1807210"/>
+            <wp:effectExtent l="0" t="0" r="0" b="2540"/>
+            <wp:wrapTight wrapText="bothSides">
+              <wp:wrapPolygon edited="0">
+                <wp:start x="0" y="0"/>
+                <wp:lineTo x="0" y="21403"/>
+                <wp:lineTo x="21463" y="21403"/>
+                <wp:lineTo x="21463" y="0"/>
+                <wp:lineTo x="0" y="0"/>
+              </wp:wrapPolygon>
+            </wp:wrapTight>
+            <wp:docPr id="449482027" name="Kép 1" descr="A képen szöveg, képernyőkép, tervezés látható&#10;&#10;Automatikusan generált leírás"/>
+            <wp:cNvGraphicFramePr>
+              <a:graphicFrameLocks xmlns:a="http://schemas.openxmlformats.org/drawingml/2006/main" noChangeAspect="1"/>
+            </wp:cNvGraphicFramePr>
+            <a:graphic xmlns:a="http://schemas.openxmlformats.org/drawingml/2006/main">
+              <a:graphicData uri="http://schemas.openxmlformats.org/drawingml/2006/picture">
+                <pic:pic xmlns:pic="http://schemas.openxmlformats.org/drawingml/2006/picture">
+                  <pic:nvPicPr>
+                    <pic:cNvPr id="449482027" name="Kép 1" descr="A képen szöveg, képernyőkép, tervezés látható&#10;&#10;Automatikusan generált leírás"/>
+                    <pic:cNvPicPr/>
+                  </pic:nvPicPr>
+                  <pic:blipFill>
+                    <a:blip r:embed="rId40" cstate="print">
+                      <a:extLst>
+                        <a:ext uri="{28A0092B-C50C-407E-A947-70E740481C1C}">
+                          <a14:useLocalDpi xmlns:a14="http://schemas.microsoft.com/office/drawing/2010/main" val="0"/>
+                        </a:ext>
+                      </a:extLst>
+                    </a:blip>
+                    <a:stretch>
+                      <a:fillRect/>
+                    </a:stretch>
+                  </pic:blipFill>
+                  <pic:spPr>
+                    <a:xfrm>
+                      <a:off x="0" y="0"/>
+                      <a:ext cx="3700145" cy="1807210"/>
+                    </a:xfrm>
+                    <a:prstGeom prst="rect">
+                      <a:avLst/>
+                    </a:prstGeom>
+                  </pic:spPr>
+                </pic:pic>
+              </a:graphicData>
+            </a:graphic>
+          </wp:anchor>
+        </w:drawing>
+      </w:r>
+    </w:p>
+    <w:p>
+      <w:pPr>
+        <w:spacing w:after="200" w:line="276" w:lineRule="auto"/>
+        <w:ind w:firstLine="709"/>
+        <w:rPr>
+          <w:rFonts w:ascii="Times New Roman" w:eastAsia="Times New Roman" w:hAnsi="Times New Roman" w:cs="Times New Roman"/>
+          <w:sz w:val="24"/>
+          <w:szCs w:val="20"/>
+          <w:lang w:eastAsia="hu-HU"/>
+        </w:rPr>
+      </w:pPr>
+      <w:r>
+        <w:rPr>
+          <w:rFonts w:ascii="Times New Roman" w:eastAsia="Times New Roman" w:hAnsi="Times New Roman" w:cs="Times New Roman"/>
+          <w:sz w:val="24"/>
+          <w:szCs w:val="20"/>
+          <w:lang w:eastAsia="hu-HU"/>
+        </w:rPr>
         <w:br w:type="page"/>
       </w:r>
     </w:p>
@@ -15327,7 +15590,7 @@
                     <pic:cNvPicPr/>
                   </pic:nvPicPr>
                   <pic:blipFill>
-                    <a:blip r:embed="rId39"/>
+                    <a:blip r:embed="rId41"/>
                     <a:stretch>
                       <a:fillRect/>
                     </a:stretch>
@@ -15383,7 +15646,7 @@
                     <pic:cNvPicPr/>
                   </pic:nvPicPr>
                   <pic:blipFill>
-                    <a:blip r:embed="rId40"/>
+                    <a:blip r:embed="rId42"/>
                     <a:stretch>
                       <a:fillRect/>
                     </a:stretch>
@@ -15452,7 +15715,7 @@
                     <pic:cNvPicPr/>
                   </pic:nvPicPr>
                   <pic:blipFill>
-                    <a:blip r:embed="rId41"/>
+                    <a:blip r:embed="rId43"/>
                     <a:stretch>
                       <a:fillRect/>
                     </a:stretch>
@@ -15508,7 +15771,7 @@
           <w:lang w:eastAsia="hu-HU"/>
         </w:rPr>
         <w:sectPr>
-          <w:headerReference w:type="default" r:id="rId42"/>
+          <w:headerReference w:type="default" r:id="rId44"/>
           <w:pgSz w:w="11906" w:h="16838"/>
           <w:pgMar w:top="567" w:right="1418" w:bottom="567" w:left="1418" w:header="709" w:footer="709" w:gutter="0"/>
           <w:cols w:space="708"/>
@@ -15540,7 +15803,7 @@
 </file>
 
 <file path=word/endnotes.xml><?xml version="1.0" encoding="utf-8"?>
-<w:endnotes xmlns:wpc="http://schemas.microsoft.com/office/word/2010/wordprocessingCanvas" xmlns:cx="http://schemas.microsoft.com/office/drawing/2014/chartex" xmlns:cx1="http://schemas.microsoft.com/office/drawing/2015/9/8/chartex" xmlns:cx2="http://schemas.microsoft.com/office/drawing/2015/10/21/chartex" xmlns:cx3="http://schemas.microsoft.com/office/drawing/2016/5/9/chartex" xmlns:cx4="http://schemas.microsoft.com/office/drawing/2016/5/10/chartex" xmlns:cx5="http://schemas.microsoft.com/office/drawing/2016/5/11/chartex" xmlns:cx6="http://schemas.microsoft.com/office/drawing/2016/5/12/chartex" xmlns:cx7="http://schemas.microsoft.com/office/drawing/2016/5/13/chartex" xmlns:cx8="http://schemas.microsoft.com/office/drawing/2016/5/14/chartex" xmlns:mc="http://schemas.openxmlformats.org/markup-compatibility/2006" xmlns:aink="http://schemas.microsoft.com/office/drawing/2016/ink" xmlns:am3d="http://schemas.microsoft.com/office/drawing/2017/model3d" xmlns:o="urn:schemas-microsoft-com:office:office" xmlns:oel="http://schemas.microsoft.com/office/2019/extlst" xmlns:r="http://schemas.openxmlformats.org/officeDocument/2006/relationships" xmlns:m="http://schemas.openxmlformats.org/officeDocument/2006/math" xmlns:v="urn:schemas-microsoft-com:vml" xmlns:wp14="http://schemas.microsoft.com/office/word/2010/wordprocessingDrawing" xmlns:wp="http://schemas.openxmlformats.org/drawingml/2006/wordprocessingDrawing" xmlns:w10="urn:schemas-microsoft-com:office:word" xmlns:w="http://schemas.openxmlformats.org/wordprocessingml/2006/main" xmlns:w14="http://schemas.microsoft.com/office/word/2010/wordml" xmlns:w15="http://schemas.microsoft.com/office/word/2012/wordml" xmlns:w16cex="http://schemas.microsoft.com/office/word/2018/wordml/cex" xmlns:w16cid="http://schemas.microsoft.com/office/word/2016/wordml/cid" xmlns:w16="http://schemas.microsoft.com/office/word/2018/wordml" xmlns:w16sdtdh="http://schemas.microsoft.com/office/word/2020/wordml/sdtdatahash" xmlns:w16se="http://schemas.microsoft.com/office/word/2015/wordml/symex" xmlns:wpg="http://schemas.microsoft.com/office/word/2010/wordprocessingGroup" xmlns:wpi="http://schemas.microsoft.com/office/word/2010/wordprocessingInk" xmlns:wne="http://schemas.microsoft.com/office/word/2006/wordml" xmlns:wps="http://schemas.microsoft.com/office/word/2010/wordprocessingShape" mc:Ignorable="w14 w15 w16se w16cid w16 w16cex w16sdtdh wp14">
+<w:endnotes xmlns:wpc="http://schemas.microsoft.com/office/word/2010/wordprocessingCanvas" xmlns:cx="http://schemas.microsoft.com/office/drawing/2014/chartex" xmlns:cx1="http://schemas.microsoft.com/office/drawing/2015/9/8/chartex" xmlns:cx2="http://schemas.microsoft.com/office/drawing/2015/10/21/chartex" xmlns:cx3="http://schemas.microsoft.com/office/drawing/2016/5/9/chartex" xmlns:cx4="http://schemas.microsoft.com/office/drawing/2016/5/10/chartex" xmlns:cx5="http://schemas.microsoft.com/office/drawing/2016/5/11/chartex" xmlns:cx6="http://schemas.microsoft.com/office/drawing/2016/5/12/chartex" xmlns:cx7="http://schemas.microsoft.com/office/drawing/2016/5/13/chartex" xmlns:cx8="http://schemas.microsoft.com/office/drawing/2016/5/14/chartex" xmlns:mc="http://schemas.openxmlformats.org/markup-compatibility/2006" xmlns:aink="http://schemas.microsoft.com/office/drawing/2016/ink" xmlns:am3d="http://schemas.microsoft.com/office/drawing/2017/model3d" xmlns:o="urn:schemas-microsoft-com:office:office" xmlns:oel="http://schemas.microsoft.com/office/2019/extlst" xmlns:r="http://schemas.openxmlformats.org/officeDocument/2006/relationships" xmlns:m="http://schemas.openxmlformats.org/officeDocument/2006/math" xmlns:v="urn:schemas-microsoft-com:vml" xmlns:wp14="http://schemas.microsoft.com/office/word/2010/wordprocessingDrawing" xmlns:wp="http://schemas.openxmlformats.org/drawingml/2006/wordprocessingDrawing" xmlns:w10="urn:schemas-microsoft-com:office:word" xmlns:w="http://schemas.openxmlformats.org/wordprocessingml/2006/main" xmlns:w14="http://schemas.microsoft.com/office/word/2010/wordml" xmlns:w15="http://schemas.microsoft.com/office/word/2012/wordml" xmlns:w16cex="http://schemas.microsoft.com/office/word/2018/wordml/cex" xmlns:w16cid="http://schemas.microsoft.com/office/word/2016/wordml/cid" xmlns:w16="http://schemas.microsoft.com/office/word/2018/wordml" xmlns:w16du="http://schemas.microsoft.com/office/word/2023/wordml/word16du" xmlns:w16sdtdh="http://schemas.microsoft.com/office/word/2020/wordml/sdtdatahash" xmlns:w16se="http://schemas.microsoft.com/office/word/2015/wordml/symex" xmlns:wpg="http://schemas.microsoft.com/office/word/2010/wordprocessingGroup" xmlns:wpi="http://schemas.microsoft.com/office/word/2010/wordprocessingInk" xmlns:wne="http://schemas.microsoft.com/office/word/2006/wordml" xmlns:wps="http://schemas.microsoft.com/office/word/2010/wordprocessingShape" mc:Ignorable="w14 w15 w16se w16cid w16 w16cex w16sdtdh w16du wp14">
   <w:endnote w:type="separator" w:id="-1">
     <w:p>
       <w:pPr>
@@ -15565,7 +15828,7 @@
 </file>
 
 <file path=word/footer1.xml><?xml version="1.0" encoding="utf-8"?>
-<w:ftr xmlns:wpc="http://schemas.microsoft.com/office/word/2010/wordprocessingCanvas" xmlns:cx="http://schemas.microsoft.com/office/drawing/2014/chartex" xmlns:cx1="http://schemas.microsoft.com/office/drawing/2015/9/8/chartex" xmlns:cx2="http://schemas.microsoft.com/office/drawing/2015/10/21/chartex" xmlns:cx3="http://schemas.microsoft.com/office/drawing/2016/5/9/chartex" xmlns:cx4="http://schemas.microsoft.com/office/drawing/2016/5/10/chartex" xmlns:cx5="http://schemas.microsoft.com/office/drawing/2016/5/11/chartex" xmlns:cx6="http://schemas.microsoft.com/office/drawing/2016/5/12/chartex" xmlns:cx7="http://schemas.microsoft.com/office/drawing/2016/5/13/chartex" xmlns:cx8="http://schemas.microsoft.com/office/drawing/2016/5/14/chartex" xmlns:mc="http://schemas.openxmlformats.org/markup-compatibility/2006" xmlns:aink="http://schemas.microsoft.com/office/drawing/2016/ink" xmlns:am3d="http://schemas.microsoft.com/office/drawing/2017/model3d" xmlns:o="urn:schemas-microsoft-com:office:office" xmlns:oel="http://schemas.microsoft.com/office/2019/extlst" xmlns:r="http://schemas.openxmlformats.org/officeDocument/2006/relationships" xmlns:m="http://schemas.openxmlformats.org/officeDocument/2006/math" xmlns:v="urn:schemas-microsoft-com:vml" xmlns:wp14="http://schemas.microsoft.com/office/word/2010/wordprocessingDrawing" xmlns:wp="http://schemas.openxmlformats.org/drawingml/2006/wordprocessingDrawing" xmlns:w10="urn:schemas-microsoft-com:office:word" xmlns:w="http://schemas.openxmlformats.org/wordprocessingml/2006/main" xmlns:w14="http://schemas.microsoft.com/office/word/2010/wordml" xmlns:w15="http://schemas.microsoft.com/office/word/2012/wordml" xmlns:w16cex="http://schemas.microsoft.com/office/word/2018/wordml/cex" xmlns:w16cid="http://schemas.microsoft.com/office/word/2016/wordml/cid" xmlns:w16="http://schemas.microsoft.com/office/word/2018/wordml" xmlns:w16sdtdh="http://schemas.microsoft.com/office/word/2020/wordml/sdtdatahash" xmlns:w16se="http://schemas.microsoft.com/office/word/2015/wordml/symex" xmlns:wpg="http://schemas.microsoft.com/office/word/2010/wordprocessingGroup" xmlns:wpi="http://schemas.microsoft.com/office/word/2010/wordprocessingInk" xmlns:wne="http://schemas.microsoft.com/office/word/2006/wordml" xmlns:wps="http://schemas.microsoft.com/office/word/2010/wordprocessingShape" mc:Ignorable="w14 w15 w16se w16cid w16 w16cex w16sdtdh wp14">
+<w:ftr xmlns:wpc="http://schemas.microsoft.com/office/word/2010/wordprocessingCanvas" xmlns:cx="http://schemas.microsoft.com/office/drawing/2014/chartex" xmlns:cx1="http://schemas.microsoft.com/office/drawing/2015/9/8/chartex" xmlns:cx2="http://schemas.microsoft.com/office/drawing/2015/10/21/chartex" xmlns:cx3="http://schemas.microsoft.com/office/drawing/2016/5/9/chartex" xmlns:cx4="http://schemas.microsoft.com/office/drawing/2016/5/10/chartex" xmlns:cx5="http://schemas.microsoft.com/office/drawing/2016/5/11/chartex" xmlns:cx6="http://schemas.microsoft.com/office/drawing/2016/5/12/chartex" xmlns:cx7="http://schemas.microsoft.com/office/drawing/2016/5/13/chartex" xmlns:cx8="http://schemas.microsoft.com/office/drawing/2016/5/14/chartex" xmlns:mc="http://schemas.openxmlformats.org/markup-compatibility/2006" xmlns:aink="http://schemas.microsoft.com/office/drawing/2016/ink" xmlns:am3d="http://schemas.microsoft.com/office/drawing/2017/model3d" xmlns:o="urn:schemas-microsoft-com:office:office" xmlns:oel="http://schemas.microsoft.com/office/2019/extlst" xmlns:r="http://schemas.openxmlformats.org/officeDocument/2006/relationships" xmlns:m="http://schemas.openxmlformats.org/officeDocument/2006/math" xmlns:v="urn:schemas-microsoft-com:vml" xmlns:wp14="http://schemas.microsoft.com/office/word/2010/wordprocessingDrawing" xmlns:wp="http://schemas.openxmlformats.org/drawingml/2006/wordprocessingDrawing" xmlns:w10="urn:schemas-microsoft-com:office:word" xmlns:w="http://schemas.openxmlformats.org/wordprocessingml/2006/main" xmlns:w14="http://schemas.microsoft.com/office/word/2010/wordml" xmlns:w15="http://schemas.microsoft.com/office/word/2012/wordml" xmlns:w16cex="http://schemas.microsoft.com/office/word/2018/wordml/cex" xmlns:w16cid="http://schemas.microsoft.com/office/word/2016/wordml/cid" xmlns:w16="http://schemas.microsoft.com/office/word/2018/wordml" xmlns:w16du="http://schemas.microsoft.com/office/word/2023/wordml/word16du" xmlns:w16sdtdh="http://schemas.microsoft.com/office/word/2020/wordml/sdtdatahash" xmlns:w16se="http://schemas.microsoft.com/office/word/2015/wordml/symex" xmlns:wpg="http://schemas.microsoft.com/office/word/2010/wordprocessingGroup" xmlns:wpi="http://schemas.microsoft.com/office/word/2010/wordprocessingInk" xmlns:wne="http://schemas.microsoft.com/office/word/2006/wordml" xmlns:wps="http://schemas.microsoft.com/office/word/2010/wordprocessingShape" mc:Ignorable="w14 w15 w16se w16cid w16 w16cex w16sdtdh w16du wp14">
   <w:sdt>
     <w:sdtPr>
       <w:id w:val="-957646430"/>
@@ -15607,7 +15870,7 @@
 </file>
 
 <file path=word/footnotes.xml><?xml version="1.0" encoding="utf-8"?>
-<w:footnotes xmlns:wpc="http://schemas.microsoft.com/office/word/2010/wordprocessingCanvas" xmlns:cx="http://schemas.microsoft.com/office/drawing/2014/chartex" xmlns:cx1="http://schemas.microsoft.com/office/drawing/2015/9/8/chartex" xmlns:cx2="http://schemas.microsoft.com/office/drawing/2015/10/21/chartex" xmlns:cx3="http://schemas.microsoft.com/office/drawing/2016/5/9/chartex" xmlns:cx4="http://schemas.microsoft.com/office/drawing/2016/5/10/chartex" xmlns:cx5="http://schemas.microsoft.com/office/drawing/2016/5/11/chartex" xmlns:cx6="http://schemas.microsoft.com/office/drawing/2016/5/12/chartex" xmlns:cx7="http://schemas.microsoft.com/office/drawing/2016/5/13/chartex" xmlns:cx8="http://schemas.microsoft.com/office/drawing/2016/5/14/chartex" xmlns:mc="http://schemas.openxmlformats.org/markup-compatibility/2006" xmlns:aink="http://schemas.microsoft.com/office/drawing/2016/ink" xmlns:am3d="http://schemas.microsoft.com/office/drawing/2017/model3d" xmlns:o="urn:schemas-microsoft-com:office:office" xmlns:oel="http://schemas.microsoft.com/office/2019/extlst" xmlns:r="http://schemas.openxmlformats.org/officeDocument/2006/relationships" xmlns:m="http://schemas.openxmlformats.org/officeDocument/2006/math" xmlns:v="urn:schemas-microsoft-com:vml" xmlns:wp14="http://schemas.microsoft.com/office/word/2010/wordprocessingDrawing" xmlns:wp="http://schemas.openxmlformats.org/drawingml/2006/wordprocessingDrawing" xmlns:w10="urn:schemas-microsoft-com:office:word" xmlns:w="http://schemas.openxmlformats.org/wordprocessingml/2006/main" xmlns:w14="http://schemas.microsoft.com/office/word/2010/wordml" xmlns:w15="http://schemas.microsoft.com/office/word/2012/wordml" xmlns:w16cex="http://schemas.microsoft.com/office/word/2018/wordml/cex" xmlns:w16cid="http://schemas.microsoft.com/office/word/2016/wordml/cid" xmlns:w16="http://schemas.microsoft.com/office/word/2018/wordml" xmlns:w16sdtdh="http://schemas.microsoft.com/office/word/2020/wordml/sdtdatahash" xmlns:w16se="http://schemas.microsoft.com/office/word/2015/wordml/symex" xmlns:wpg="http://schemas.microsoft.com/office/word/2010/wordprocessingGroup" xmlns:wpi="http://schemas.microsoft.com/office/word/2010/wordprocessingInk" xmlns:wne="http://schemas.microsoft.com/office/word/2006/wordml" xmlns:wps="http://schemas.microsoft.com/office/word/2010/wordprocessingShape" mc:Ignorable="w14 w15 w16se w16cid w16 w16cex w16sdtdh wp14">
+<w:footnotes xmlns:wpc="http://schemas.microsoft.com/office/word/2010/wordprocessingCanvas" xmlns:cx="http://schemas.microsoft.com/office/drawing/2014/chartex" xmlns:cx1="http://schemas.microsoft.com/office/drawing/2015/9/8/chartex" xmlns:cx2="http://schemas.microsoft.com/office/drawing/2015/10/21/chartex" xmlns:cx3="http://schemas.microsoft.com/office/drawing/2016/5/9/chartex" xmlns:cx4="http://schemas.microsoft.com/office/drawing/2016/5/10/chartex" xmlns:cx5="http://schemas.microsoft.com/office/drawing/2016/5/11/chartex" xmlns:cx6="http://schemas.microsoft.com/office/drawing/2016/5/12/chartex" xmlns:cx7="http://schemas.microsoft.com/office/drawing/2016/5/13/chartex" xmlns:cx8="http://schemas.microsoft.com/office/drawing/2016/5/14/chartex" xmlns:mc="http://schemas.openxmlformats.org/markup-compatibility/2006" xmlns:aink="http://schemas.microsoft.com/office/drawing/2016/ink" xmlns:am3d="http://schemas.microsoft.com/office/drawing/2017/model3d" xmlns:o="urn:schemas-microsoft-com:office:office" xmlns:oel="http://schemas.microsoft.com/office/2019/extlst" xmlns:r="http://schemas.openxmlformats.org/officeDocument/2006/relationships" xmlns:m="http://schemas.openxmlformats.org/officeDocument/2006/math" xmlns:v="urn:schemas-microsoft-com:vml" xmlns:wp14="http://schemas.microsoft.com/office/word/2010/wordprocessingDrawing" xmlns:wp="http://schemas.openxmlformats.org/drawingml/2006/wordprocessingDrawing" xmlns:w10="urn:schemas-microsoft-com:office:word" xmlns:w="http://schemas.openxmlformats.org/wordprocessingml/2006/main" xmlns:w14="http://schemas.microsoft.com/office/word/2010/wordml" xmlns:w15="http://schemas.microsoft.com/office/word/2012/wordml" xmlns:w16cex="http://schemas.microsoft.com/office/word/2018/wordml/cex" xmlns:w16cid="http://schemas.microsoft.com/office/word/2016/wordml/cid" xmlns:w16="http://schemas.microsoft.com/office/word/2018/wordml" xmlns:w16du="http://schemas.microsoft.com/office/word/2023/wordml/word16du" xmlns:w16sdtdh="http://schemas.microsoft.com/office/word/2020/wordml/sdtdatahash" xmlns:w16se="http://schemas.microsoft.com/office/word/2015/wordml/symex" xmlns:wpg="http://schemas.microsoft.com/office/word/2010/wordprocessingGroup" xmlns:wpi="http://schemas.microsoft.com/office/word/2010/wordprocessingInk" xmlns:wne="http://schemas.microsoft.com/office/word/2006/wordml" xmlns:wps="http://schemas.microsoft.com/office/word/2010/wordprocessingShape" mc:Ignorable="w14 w15 w16se w16cid w16 w16cex w16sdtdh w16du wp14">
   <w:footnote w:type="separator" w:id="-1">
     <w:p>
       <w:pPr>
@@ -15664,7 +15927,7 @@
 </file>
 
 <file path=word/header1.xml><?xml version="1.0" encoding="utf-8"?>
-<w:hdr xmlns:wpc="http://schemas.microsoft.com/office/word/2010/wordprocessingCanvas" xmlns:cx="http://schemas.microsoft.com/office/drawing/2014/chartex" xmlns:cx1="http://schemas.microsoft.com/office/drawing/2015/9/8/chartex" xmlns:cx2="http://schemas.microsoft.com/office/drawing/2015/10/21/chartex" xmlns:cx3="http://schemas.microsoft.com/office/drawing/2016/5/9/chartex" xmlns:cx4="http://schemas.microsoft.com/office/drawing/2016/5/10/chartex" xmlns:cx5="http://schemas.microsoft.com/office/drawing/2016/5/11/chartex" xmlns:cx6="http://schemas.microsoft.com/office/drawing/2016/5/12/chartex" xmlns:cx7="http://schemas.microsoft.com/office/drawing/2016/5/13/chartex" xmlns:cx8="http://schemas.microsoft.com/office/drawing/2016/5/14/chartex" xmlns:mc="http://schemas.openxmlformats.org/markup-compatibility/2006" xmlns:aink="http://schemas.microsoft.com/office/drawing/2016/ink" xmlns:am3d="http://schemas.microsoft.com/office/drawing/2017/model3d" xmlns:o="urn:schemas-microsoft-com:office:office" xmlns:oel="http://schemas.microsoft.com/office/2019/extlst" xmlns:r="http://schemas.openxmlformats.org/officeDocument/2006/relationships" xmlns:m="http://schemas.openxmlformats.org/officeDocument/2006/math" xmlns:v="urn:schemas-microsoft-com:vml" xmlns:wp14="http://schemas.microsoft.com/office/word/2010/wordprocessingDrawing" xmlns:wp="http://schemas.openxmlformats.org/drawingml/2006/wordprocessingDrawing" xmlns:w10="urn:schemas-microsoft-com:office:word" xmlns:w="http://schemas.openxmlformats.org/wordprocessingml/2006/main" xmlns:w14="http://schemas.microsoft.com/office/word/2010/wordml" xmlns:w15="http://schemas.microsoft.com/office/word/2012/wordml" xmlns:w16cex="http://schemas.microsoft.com/office/word/2018/wordml/cex" xmlns:w16cid="http://schemas.microsoft.com/office/word/2016/wordml/cid" xmlns:w16="http://schemas.microsoft.com/office/word/2018/wordml" xmlns:w16sdtdh="http://schemas.microsoft.com/office/word/2020/wordml/sdtdatahash" xmlns:w16se="http://schemas.microsoft.com/office/word/2015/wordml/symex" xmlns:wpg="http://schemas.microsoft.com/office/word/2010/wordprocessingGroup" xmlns:wpi="http://schemas.microsoft.com/office/word/2010/wordprocessingInk" xmlns:wne="http://schemas.microsoft.com/office/word/2006/wordml" xmlns:wps="http://schemas.microsoft.com/office/word/2010/wordprocessingShape" mc:Ignorable="w14 w15 w16se w16cid w16 w16cex w16sdtdh wp14">
+<w:hdr xmlns:wpc="http://schemas.microsoft.com/office/word/2010/wordprocessingCanvas" xmlns:cx="http://schemas.microsoft.com/office/drawing/2014/chartex" xmlns:cx1="http://schemas.microsoft.com/office/drawing/2015/9/8/chartex" xmlns:cx2="http://schemas.microsoft.com/office/drawing/2015/10/21/chartex" xmlns:cx3="http://schemas.microsoft.com/office/drawing/2016/5/9/chartex" xmlns:cx4="http://schemas.microsoft.com/office/drawing/2016/5/10/chartex" xmlns:cx5="http://schemas.microsoft.com/office/drawing/2016/5/11/chartex" xmlns:cx6="http://schemas.microsoft.com/office/drawing/2016/5/12/chartex" xmlns:cx7="http://schemas.microsoft.com/office/drawing/2016/5/13/chartex" xmlns:cx8="http://schemas.microsoft.com/office/drawing/2016/5/14/chartex" xmlns:mc="http://schemas.openxmlformats.org/markup-compatibility/2006" xmlns:aink="http://schemas.microsoft.com/office/drawing/2016/ink" xmlns:am3d="http://schemas.microsoft.com/office/drawing/2017/model3d" xmlns:o="urn:schemas-microsoft-com:office:office" xmlns:oel="http://schemas.microsoft.com/office/2019/extlst" xmlns:r="http://schemas.openxmlformats.org/officeDocument/2006/relationships" xmlns:m="http://schemas.openxmlformats.org/officeDocument/2006/math" xmlns:v="urn:schemas-microsoft-com:vml" xmlns:wp14="http://schemas.microsoft.com/office/word/2010/wordprocessingDrawing" xmlns:wp="http://schemas.openxmlformats.org/drawingml/2006/wordprocessingDrawing" xmlns:w10="urn:schemas-microsoft-com:office:word" xmlns:w="http://schemas.openxmlformats.org/wordprocessingml/2006/main" xmlns:w14="http://schemas.microsoft.com/office/word/2010/wordml" xmlns:w15="http://schemas.microsoft.com/office/word/2012/wordml" xmlns:w16cex="http://schemas.microsoft.com/office/word/2018/wordml/cex" xmlns:w16cid="http://schemas.microsoft.com/office/word/2016/wordml/cid" xmlns:w16="http://schemas.microsoft.com/office/word/2018/wordml" xmlns:w16du="http://schemas.microsoft.com/office/word/2023/wordml/word16du" xmlns:w16sdtdh="http://schemas.microsoft.com/office/word/2020/wordml/sdtdatahash" xmlns:w16se="http://schemas.microsoft.com/office/word/2015/wordml/symex" xmlns:wpg="http://schemas.microsoft.com/office/word/2010/wordprocessingGroup" xmlns:wpi="http://schemas.microsoft.com/office/word/2010/wordprocessingInk" xmlns:wne="http://schemas.microsoft.com/office/word/2006/wordml" xmlns:wps="http://schemas.microsoft.com/office/word/2010/wordprocessingShape" mc:Ignorable="w14 w15 w16se w16cid w16 w16cex w16sdtdh w16du wp14">
   <w:p>
     <w:pPr>
       <w:pStyle w:val="lfej"/>
@@ -15696,7 +15959,7 @@
           <v:path o:extrusionok="f" gradientshapeok="t" o:connecttype="rect"/>
           <o:lock v:ext="edit" aspectratio="t"/>
         </v:shapetype>
-        <v:shape id="_x0000_i1025" type="#_x0000_t75" style="width:453pt;height:112.2pt">
+        <v:shape id="_x0000_i1025" type="#_x0000_t75" style="width:453pt;height:112.5pt">
           <v:imagedata r:id="rId1" o:title="Jedlik_fejleces_papir"/>
         </v:shape>
       </w:pict>
@@ -15706,7 +15969,7 @@
 </file>
 
 <file path=word/header2.xml><?xml version="1.0" encoding="utf-8"?>
-<w:hdr xmlns:wpc="http://schemas.microsoft.com/office/word/2010/wordprocessingCanvas" xmlns:cx="http://schemas.microsoft.com/office/drawing/2014/chartex" xmlns:cx1="http://schemas.microsoft.com/office/drawing/2015/9/8/chartex" xmlns:cx2="http://schemas.microsoft.com/office/drawing/2015/10/21/chartex" xmlns:cx3="http://schemas.microsoft.com/office/drawing/2016/5/9/chartex" xmlns:cx4="http://schemas.microsoft.com/office/drawing/2016/5/10/chartex" xmlns:cx5="http://schemas.microsoft.com/office/drawing/2016/5/11/chartex" xmlns:cx6="http://schemas.microsoft.com/office/drawing/2016/5/12/chartex" xmlns:cx7="http://schemas.microsoft.com/office/drawing/2016/5/13/chartex" xmlns:cx8="http://schemas.microsoft.com/office/drawing/2016/5/14/chartex" xmlns:mc="http://schemas.openxmlformats.org/markup-compatibility/2006" xmlns:aink="http://schemas.microsoft.com/office/drawing/2016/ink" xmlns:am3d="http://schemas.microsoft.com/office/drawing/2017/model3d" xmlns:o="urn:schemas-microsoft-com:office:office" xmlns:oel="http://schemas.microsoft.com/office/2019/extlst" xmlns:r="http://schemas.openxmlformats.org/officeDocument/2006/relationships" xmlns:m="http://schemas.openxmlformats.org/officeDocument/2006/math" xmlns:v="urn:schemas-microsoft-com:vml" xmlns:wp14="http://schemas.microsoft.com/office/word/2010/wordprocessingDrawing" xmlns:wp="http://schemas.openxmlformats.org/drawingml/2006/wordprocessingDrawing" xmlns:w10="urn:schemas-microsoft-com:office:word" xmlns:w="http://schemas.openxmlformats.org/wordprocessingml/2006/main" xmlns:w14="http://schemas.microsoft.com/office/word/2010/wordml" xmlns:w15="http://schemas.microsoft.com/office/word/2012/wordml" xmlns:w16cex="http://schemas.microsoft.com/office/word/2018/wordml/cex" xmlns:w16cid="http://schemas.microsoft.com/office/word/2016/wordml/cid" xmlns:w16="http://schemas.microsoft.com/office/word/2018/wordml" xmlns:w16sdtdh="http://schemas.microsoft.com/office/word/2020/wordml/sdtdatahash" xmlns:w16se="http://schemas.microsoft.com/office/word/2015/wordml/symex" xmlns:wpg="http://schemas.microsoft.com/office/word/2010/wordprocessingGroup" xmlns:wpi="http://schemas.microsoft.com/office/word/2010/wordprocessingInk" xmlns:wne="http://schemas.microsoft.com/office/word/2006/wordml" xmlns:wps="http://schemas.microsoft.com/office/word/2010/wordprocessingShape" mc:Ignorable="w14 w15 w16se w16cid w16 w16cex w16sdtdh wp14">
+<w:hdr xmlns:wpc="http://schemas.microsoft.com/office/word/2010/wordprocessingCanvas" xmlns:cx="http://schemas.microsoft.com/office/drawing/2014/chartex" xmlns:cx1="http://schemas.microsoft.com/office/drawing/2015/9/8/chartex" xmlns:cx2="http://schemas.microsoft.com/office/drawing/2015/10/21/chartex" xmlns:cx3="http://schemas.microsoft.com/office/drawing/2016/5/9/chartex" xmlns:cx4="http://schemas.microsoft.com/office/drawing/2016/5/10/chartex" xmlns:cx5="http://schemas.microsoft.com/office/drawing/2016/5/11/chartex" xmlns:cx6="http://schemas.microsoft.com/office/drawing/2016/5/12/chartex" xmlns:cx7="http://schemas.microsoft.com/office/drawing/2016/5/13/chartex" xmlns:cx8="http://schemas.microsoft.com/office/drawing/2016/5/14/chartex" xmlns:mc="http://schemas.openxmlformats.org/markup-compatibility/2006" xmlns:aink="http://schemas.microsoft.com/office/drawing/2016/ink" xmlns:am3d="http://schemas.microsoft.com/office/drawing/2017/model3d" xmlns:o="urn:schemas-microsoft-com:office:office" xmlns:oel="http://schemas.microsoft.com/office/2019/extlst" xmlns:r="http://schemas.openxmlformats.org/officeDocument/2006/relationships" xmlns:m="http://schemas.openxmlformats.org/officeDocument/2006/math" xmlns:v="urn:schemas-microsoft-com:vml" xmlns:wp14="http://schemas.microsoft.com/office/word/2010/wordprocessingDrawing" xmlns:wp="http://schemas.openxmlformats.org/drawingml/2006/wordprocessingDrawing" xmlns:w10="urn:schemas-microsoft-com:office:word" xmlns:w="http://schemas.openxmlformats.org/wordprocessingml/2006/main" xmlns:w14="http://schemas.microsoft.com/office/word/2010/wordml" xmlns:w15="http://schemas.microsoft.com/office/word/2012/wordml" xmlns:w16cex="http://schemas.microsoft.com/office/word/2018/wordml/cex" xmlns:w16cid="http://schemas.microsoft.com/office/word/2016/wordml/cid" xmlns:w16="http://schemas.microsoft.com/office/word/2018/wordml" xmlns:w16du="http://schemas.microsoft.com/office/word/2023/wordml/word16du" xmlns:w16sdtdh="http://schemas.microsoft.com/office/word/2020/wordml/sdtdatahash" xmlns:w16se="http://schemas.microsoft.com/office/word/2015/wordml/symex" xmlns:wpg="http://schemas.microsoft.com/office/word/2010/wordprocessingGroup" xmlns:wpi="http://schemas.microsoft.com/office/word/2010/wordprocessingInk" xmlns:wne="http://schemas.microsoft.com/office/word/2006/wordml" xmlns:wps="http://schemas.microsoft.com/office/word/2010/wordprocessingShape" mc:Ignorable="w14 w15 w16se w16cid w16 w16cex w16sdtdh w16du wp14">
   <w:p>
     <w:pPr>
       <w:pStyle w:val="lfej"/>
@@ -15718,7 +15981,7 @@
 </file>
 
 <file path=word/header3.xml><?xml version="1.0" encoding="utf-8"?>
-<w:hdr xmlns:wpc="http://schemas.microsoft.com/office/word/2010/wordprocessingCanvas" xmlns:cx="http://schemas.microsoft.com/office/drawing/2014/chartex" xmlns:cx1="http://schemas.microsoft.com/office/drawing/2015/9/8/chartex" xmlns:cx2="http://schemas.microsoft.com/office/drawing/2015/10/21/chartex" xmlns:cx3="http://schemas.microsoft.com/office/drawing/2016/5/9/chartex" xmlns:cx4="http://schemas.microsoft.com/office/drawing/2016/5/10/chartex" xmlns:cx5="http://schemas.microsoft.com/office/drawing/2016/5/11/chartex" xmlns:cx6="http://schemas.microsoft.com/office/drawing/2016/5/12/chartex" xmlns:cx7="http://schemas.microsoft.com/office/drawing/2016/5/13/chartex" xmlns:cx8="http://schemas.microsoft.com/office/drawing/2016/5/14/chartex" xmlns:mc="http://schemas.openxmlformats.org/markup-compatibility/2006" xmlns:aink="http://schemas.microsoft.com/office/drawing/2016/ink" xmlns:am3d="http://schemas.microsoft.com/office/drawing/2017/model3d" xmlns:o="urn:schemas-microsoft-com:office:office" xmlns:oel="http://schemas.microsoft.com/office/2019/extlst" xmlns:r="http://schemas.openxmlformats.org/officeDocument/2006/relationships" xmlns:m="http://schemas.openxmlformats.org/officeDocument/2006/math" xmlns:v="urn:schemas-microsoft-com:vml" xmlns:wp14="http://schemas.microsoft.com/office/word/2010/wordprocessingDrawing" xmlns:wp="http://schemas.openxmlformats.org/drawingml/2006/wordprocessingDrawing" xmlns:w10="urn:schemas-microsoft-com:office:word" xmlns:w="http://schemas.openxmlformats.org/wordprocessingml/2006/main" xmlns:w14="http://schemas.microsoft.com/office/word/2010/wordml" xmlns:w15="http://schemas.microsoft.com/office/word/2012/wordml" xmlns:w16cex="http://schemas.microsoft.com/office/word/2018/wordml/cex" xmlns:w16cid="http://schemas.microsoft.com/office/word/2016/wordml/cid" xmlns:w16="http://schemas.microsoft.com/office/word/2018/wordml" xmlns:w16sdtdh="http://schemas.microsoft.com/office/word/2020/wordml/sdtdatahash" xmlns:w16se="http://schemas.microsoft.com/office/word/2015/wordml/symex" xmlns:wpg="http://schemas.microsoft.com/office/word/2010/wordprocessingGroup" xmlns:wpi="http://schemas.microsoft.com/office/word/2010/wordprocessingInk" xmlns:wne="http://schemas.microsoft.com/office/word/2006/wordml" xmlns:wps="http://schemas.microsoft.com/office/word/2010/wordprocessingShape" mc:Ignorable="w14 w15 w16se w16cid w16 w16cex w16sdtdh wp14">
+<w:hdr xmlns:wpc="http://schemas.microsoft.com/office/word/2010/wordprocessingCanvas" xmlns:cx="http://schemas.microsoft.com/office/drawing/2014/chartex" xmlns:cx1="http://schemas.microsoft.com/office/drawing/2015/9/8/chartex" xmlns:cx2="http://schemas.microsoft.com/office/drawing/2015/10/21/chartex" xmlns:cx3="http://schemas.microsoft.com/office/drawing/2016/5/9/chartex" xmlns:cx4="http://schemas.microsoft.com/office/drawing/2016/5/10/chartex" xmlns:cx5="http://schemas.microsoft.com/office/drawing/2016/5/11/chartex" xmlns:cx6="http://schemas.microsoft.com/office/drawing/2016/5/12/chartex" xmlns:cx7="http://schemas.microsoft.com/office/drawing/2016/5/13/chartex" xmlns:cx8="http://schemas.microsoft.com/office/drawing/2016/5/14/chartex" xmlns:mc="http://schemas.openxmlformats.org/markup-compatibility/2006" xmlns:aink="http://schemas.microsoft.com/office/drawing/2016/ink" xmlns:am3d="http://schemas.microsoft.com/office/drawing/2017/model3d" xmlns:o="urn:schemas-microsoft-com:office:office" xmlns:oel="http://schemas.microsoft.com/office/2019/extlst" xmlns:r="http://schemas.openxmlformats.org/officeDocument/2006/relationships" xmlns:m="http://schemas.openxmlformats.org/officeDocument/2006/math" xmlns:v="urn:schemas-microsoft-com:vml" xmlns:wp14="http://schemas.microsoft.com/office/word/2010/wordprocessingDrawing" xmlns:wp="http://schemas.openxmlformats.org/drawingml/2006/wordprocessingDrawing" xmlns:w10="urn:schemas-microsoft-com:office:word" xmlns:w="http://schemas.openxmlformats.org/wordprocessingml/2006/main" xmlns:w14="http://schemas.microsoft.com/office/word/2010/wordml" xmlns:w15="http://schemas.microsoft.com/office/word/2012/wordml" xmlns:w16cex="http://schemas.microsoft.com/office/word/2018/wordml/cex" xmlns:w16cid="http://schemas.microsoft.com/office/word/2016/wordml/cid" xmlns:w16="http://schemas.microsoft.com/office/word/2018/wordml" xmlns:w16du="http://schemas.microsoft.com/office/word/2023/wordml/word16du" xmlns:w16sdtdh="http://schemas.microsoft.com/office/word/2020/wordml/sdtdatahash" xmlns:w16se="http://schemas.microsoft.com/office/word/2015/wordml/symex" xmlns:wpg="http://schemas.microsoft.com/office/word/2010/wordprocessingGroup" xmlns:wpi="http://schemas.microsoft.com/office/word/2010/wordprocessingInk" xmlns:wne="http://schemas.microsoft.com/office/word/2006/wordml" xmlns:wps="http://schemas.microsoft.com/office/word/2010/wordprocessingShape" mc:Ignorable="w14 w15 w16se w16cid w16 w16cex w16sdtdh w16du wp14">
   <w:p>
     <w:pPr>
       <w:pStyle w:val="lfej"/>
@@ -15836,7 +16099,7 @@
 </file>
 
 <file path=word/numbering.xml><?xml version="1.0" encoding="utf-8"?>
-<w:numbering xmlns:wpc="http://schemas.microsoft.com/office/word/2010/wordprocessingCanvas" xmlns:cx="http://schemas.microsoft.com/office/drawing/2014/chartex" xmlns:cx1="http://schemas.microsoft.com/office/drawing/2015/9/8/chartex" xmlns:cx2="http://schemas.microsoft.com/office/drawing/2015/10/21/chartex" xmlns:cx3="http://schemas.microsoft.com/office/drawing/2016/5/9/chartex" xmlns:cx4="http://schemas.microsoft.com/office/drawing/2016/5/10/chartex" xmlns:cx5="http://schemas.microsoft.com/office/drawing/2016/5/11/chartex" xmlns:cx6="http://schemas.microsoft.com/office/drawing/2016/5/12/chartex" xmlns:cx7="http://schemas.microsoft.com/office/drawing/2016/5/13/chartex" xmlns:cx8="http://schemas.microsoft.com/office/drawing/2016/5/14/chartex" xmlns:mc="http://schemas.openxmlformats.org/markup-compatibility/2006" xmlns:aink="http://schemas.microsoft.com/office/drawing/2016/ink" xmlns:am3d="http://schemas.microsoft.com/office/drawing/2017/model3d" xmlns:o="urn:schemas-microsoft-com:office:office" xmlns:oel="http://schemas.microsoft.com/office/2019/extlst" xmlns:r="http://schemas.openxmlformats.org/officeDocument/2006/relationships" xmlns:m="http://schemas.openxmlformats.org/officeDocument/2006/math" xmlns:v="urn:schemas-microsoft-com:vml" xmlns:wp14="http://schemas.microsoft.com/office/word/2010/wordprocessingDrawing" xmlns:wp="http://schemas.openxmlformats.org/drawingml/2006/wordprocessingDrawing" xmlns:w10="urn:schemas-microsoft-com:office:word" xmlns:w="http://schemas.openxmlformats.org/wordprocessingml/2006/main" xmlns:w14="http://schemas.microsoft.com/office/word/2010/wordml" xmlns:w15="http://schemas.microsoft.com/office/word/2012/wordml" xmlns:w16cex="http://schemas.microsoft.com/office/word/2018/wordml/cex" xmlns:w16cid="http://schemas.microsoft.com/office/word/2016/wordml/cid" xmlns:w16="http://schemas.microsoft.com/office/word/2018/wordml" xmlns:w16sdtdh="http://schemas.microsoft.com/office/word/2020/wordml/sdtdatahash" xmlns:w16se="http://schemas.microsoft.com/office/word/2015/wordml/symex" xmlns:wpg="http://schemas.microsoft.com/office/word/2010/wordprocessingGroup" xmlns:wpi="http://schemas.microsoft.com/office/word/2010/wordprocessingInk" xmlns:wne="http://schemas.microsoft.com/office/word/2006/wordml" xmlns:wps="http://schemas.microsoft.com/office/word/2010/wordprocessingShape" mc:Ignorable="w14 w15 w16se w16cid w16 w16cex w16sdtdh wp14">
+<w:numbering xmlns:wpc="http://schemas.microsoft.com/office/word/2010/wordprocessingCanvas" xmlns:cx="http://schemas.microsoft.com/office/drawing/2014/chartex" xmlns:cx1="http://schemas.microsoft.com/office/drawing/2015/9/8/chartex" xmlns:cx2="http://schemas.microsoft.com/office/drawing/2015/10/21/chartex" xmlns:cx3="http://schemas.microsoft.com/office/drawing/2016/5/9/chartex" xmlns:cx4="http://schemas.microsoft.com/office/drawing/2016/5/10/chartex" xmlns:cx5="http://schemas.microsoft.com/office/drawing/2016/5/11/chartex" xmlns:cx6="http://schemas.microsoft.com/office/drawing/2016/5/12/chartex" xmlns:cx7="http://schemas.microsoft.com/office/drawing/2016/5/13/chartex" xmlns:cx8="http://schemas.microsoft.com/office/drawing/2016/5/14/chartex" xmlns:mc="http://schemas.openxmlformats.org/markup-compatibility/2006" xmlns:aink="http://schemas.microsoft.com/office/drawing/2016/ink" xmlns:am3d="http://schemas.microsoft.com/office/drawing/2017/model3d" xmlns:o="urn:schemas-microsoft-com:office:office" xmlns:oel="http://schemas.microsoft.com/office/2019/extlst" xmlns:r="http://schemas.openxmlformats.org/officeDocument/2006/relationships" xmlns:m="http://schemas.openxmlformats.org/officeDocument/2006/math" xmlns:v="urn:schemas-microsoft-com:vml" xmlns:wp14="http://schemas.microsoft.com/office/word/2010/wordprocessingDrawing" xmlns:wp="http://schemas.openxmlformats.org/drawingml/2006/wordprocessingDrawing" xmlns:w10="urn:schemas-microsoft-com:office:word" xmlns:w="http://schemas.openxmlformats.org/wordprocessingml/2006/main" xmlns:w14="http://schemas.microsoft.com/office/word/2010/wordml" xmlns:w15="http://schemas.microsoft.com/office/word/2012/wordml" xmlns:w16cex="http://schemas.microsoft.com/office/word/2018/wordml/cex" xmlns:w16cid="http://schemas.microsoft.com/office/word/2016/wordml/cid" xmlns:w16="http://schemas.microsoft.com/office/word/2018/wordml" xmlns:w16du="http://schemas.microsoft.com/office/word/2023/wordml/word16du" xmlns:w16sdtdh="http://schemas.microsoft.com/office/word/2020/wordml/sdtdatahash" xmlns:w16se="http://schemas.microsoft.com/office/word/2015/wordml/symex" xmlns:wpg="http://schemas.microsoft.com/office/word/2010/wordprocessingGroup" xmlns:wpi="http://schemas.microsoft.com/office/word/2010/wordprocessingInk" xmlns:wne="http://schemas.microsoft.com/office/word/2006/wordml" xmlns:wps="http://schemas.microsoft.com/office/word/2010/wordprocessingShape" mc:Ignorable="w14 w15 w16se w16cid w16 w16cex w16sdtdh w16du wp14">
   <w:abstractNum w:abstractNumId="0" w15:restartNumberingAfterBreak="0">
     <w:nsid w:val="06267D72"/>
     <w:multiLevelType w:val="hybridMultilevel"/>
@@ -21069,7 +21332,7 @@
 </file>
 
 <file path=word/styles.xml><?xml version="1.0" encoding="utf-8"?>
-<w:styles xmlns:mc="http://schemas.openxmlformats.org/markup-compatibility/2006" xmlns:r="http://schemas.openxmlformats.org/officeDocument/2006/relationships" xmlns:w="http://schemas.openxmlformats.org/wordprocessingml/2006/main" xmlns:w14="http://schemas.microsoft.com/office/word/2010/wordml" xmlns:w15="http://schemas.microsoft.com/office/word/2012/wordml" xmlns:w16cex="http://schemas.microsoft.com/office/word/2018/wordml/cex" xmlns:w16cid="http://schemas.microsoft.com/office/word/2016/wordml/cid" xmlns:w16="http://schemas.microsoft.com/office/word/2018/wordml" xmlns:w16sdtdh="http://schemas.microsoft.com/office/word/2020/wordml/sdtdatahash" xmlns:w16se="http://schemas.microsoft.com/office/word/2015/wordml/symex" mc:Ignorable="w14 w15 w16se w16cid w16 w16cex w16sdtdh">
+<w:styles xmlns:mc="http://schemas.openxmlformats.org/markup-compatibility/2006" xmlns:r="http://schemas.openxmlformats.org/officeDocument/2006/relationships" xmlns:w="http://schemas.openxmlformats.org/wordprocessingml/2006/main" xmlns:w14="http://schemas.microsoft.com/office/word/2010/wordml" xmlns:w15="http://schemas.microsoft.com/office/word/2012/wordml" xmlns:w16cex="http://schemas.microsoft.com/office/word/2018/wordml/cex" xmlns:w16cid="http://schemas.microsoft.com/office/word/2016/wordml/cid" xmlns:w16="http://schemas.microsoft.com/office/word/2018/wordml" xmlns:w16du="http://schemas.microsoft.com/office/word/2023/wordml/word16du" xmlns:w16sdtdh="http://schemas.microsoft.com/office/word/2020/wordml/sdtdatahash" xmlns:w16se="http://schemas.microsoft.com/office/word/2015/wordml/symex" mc:Ignorable="w14 w15 w16se w16cid w16 w16cex w16sdtdh w16du">
   <w:docDefaults>
     <w:rPrDefault>
       <w:rPr>

--- a/VetCareConnect-Documentation/Documentation.docx
+++ b/VetCareConnect-Documentation/Documentation.docx
@@ -99,14 +99,25 @@
         </w:rPr>
         <w:tab/>
       </w:r>
-      <w:r>
-        <w:rPr>
-          <w:rFonts w:ascii="Times New Roman" w:eastAsia="Times New Roman" w:hAnsi="Times New Roman" w:cs="Times New Roman"/>
-          <w:sz w:val="24"/>
-          <w:szCs w:val="20"/>
-          <w:lang w:eastAsia="hu-HU"/>
-        </w:rPr>
-        <w:t>Dezamics Bence, Joó Barnabás, Nyikos Kata</w:t>
+      <w:proofErr w:type="spellStart"/>
+      <w:r>
+        <w:rPr>
+          <w:rFonts w:ascii="Times New Roman" w:eastAsia="Times New Roman" w:hAnsi="Times New Roman" w:cs="Times New Roman"/>
+          <w:sz w:val="24"/>
+          <w:szCs w:val="20"/>
+          <w:lang w:eastAsia="hu-HU"/>
+        </w:rPr>
+        <w:t>Dezamics</w:t>
+      </w:r>
+      <w:proofErr w:type="spellEnd"/>
+      <w:r>
+        <w:rPr>
+          <w:rFonts w:ascii="Times New Roman" w:eastAsia="Times New Roman" w:hAnsi="Times New Roman" w:cs="Times New Roman"/>
+          <w:sz w:val="24"/>
+          <w:szCs w:val="20"/>
+          <w:lang w:eastAsia="hu-HU"/>
+        </w:rPr>
+        <w:t xml:space="preserve"> Bence, Joó Barnabás, Nyikos Kata</w:t>
       </w:r>
     </w:p>
     <w:p>
@@ -1338,14 +1349,25 @@
           <w:lang w:eastAsia="hu-HU"/>
         </w:rPr>
       </w:pPr>
-      <w:r>
-        <w:rPr>
-          <w:rFonts w:ascii="Times New Roman" w:eastAsia="Times New Roman" w:hAnsi="Times New Roman" w:cs="Times New Roman"/>
-          <w:sz w:val="24"/>
-          <w:szCs w:val="20"/>
-          <w:lang w:eastAsia="hu-HU"/>
-        </w:rPr>
-        <w:t>Dezamics Bence</w:t>
+      <w:proofErr w:type="spellStart"/>
+      <w:r>
+        <w:rPr>
+          <w:rFonts w:ascii="Times New Roman" w:eastAsia="Times New Roman" w:hAnsi="Times New Roman" w:cs="Times New Roman"/>
+          <w:sz w:val="24"/>
+          <w:szCs w:val="20"/>
+          <w:lang w:eastAsia="hu-HU"/>
+        </w:rPr>
+        <w:t>Dezamics</w:t>
+      </w:r>
+      <w:proofErr w:type="spellEnd"/>
+      <w:r>
+        <w:rPr>
+          <w:rFonts w:ascii="Times New Roman" w:eastAsia="Times New Roman" w:hAnsi="Times New Roman" w:cs="Times New Roman"/>
+          <w:sz w:val="24"/>
+          <w:szCs w:val="20"/>
+          <w:lang w:eastAsia="hu-HU"/>
+        </w:rPr>
+        <w:t xml:space="preserve"> Bence</w:t>
       </w:r>
     </w:p>
     <w:p>
@@ -1640,7 +1662,25 @@
           <w:sz w:val="44"/>
           <w:szCs w:val="40"/>
         </w:rPr>
-        <w:t>Joó Baranbás, Dezamics Bence, Nyikos Kata</w:t>
+        <w:t xml:space="preserve">Joó Baranbás, </w:t>
+      </w:r>
+      <w:proofErr w:type="spellStart"/>
+      <w:r>
+        <w:rPr>
+          <w:rFonts w:ascii="Times New Roman" w:hAnsi="Times New Roman" w:cs="Times New Roman"/>
+          <w:sz w:val="44"/>
+          <w:szCs w:val="40"/>
+        </w:rPr>
+        <w:t>Dezamics</w:t>
+      </w:r>
+      <w:proofErr w:type="spellEnd"/>
+      <w:r>
+        <w:rPr>
+          <w:rFonts w:ascii="Times New Roman" w:hAnsi="Times New Roman" w:cs="Times New Roman"/>
+          <w:sz w:val="44"/>
+          <w:szCs w:val="40"/>
+        </w:rPr>
+        <w:t xml:space="preserve"> Bence, Nyikos Kata</w:t>
       </w:r>
     </w:p>
     <w:p>
@@ -1746,7 +1786,7 @@
             </w:rPr>
             <w:fldChar w:fldCharType="separate"/>
           </w:r>
-          <w:hyperlink w:anchor="_Toc161728525" w:history="1">
+          <w:hyperlink w:anchor="_Toc161903580" w:history="1">
             <w:r>
               <w:rPr>
                 <w:rStyle w:val="Hiperhivatkozs"/>
@@ -1792,7 +1832,7 @@
                 <w:noProof/>
                 <w:webHidden/>
               </w:rPr>
-              <w:instrText xml:space="preserve"> PAGEREF _Toc161728525 \h </w:instrText>
+              <w:instrText xml:space="preserve"> PAGEREF _Toc161903580 \h </w:instrText>
             </w:r>
             <w:r>
               <w:rPr>
@@ -1836,7 +1876,7 @@
               <w:lang w:eastAsia="hu-HU"/>
             </w:rPr>
           </w:pPr>
-          <w:hyperlink w:anchor="_Toc161728526" w:history="1">
+          <w:hyperlink w:anchor="_Toc161903581" w:history="1">
             <w:r>
               <w:rPr>
                 <w:rStyle w:val="Hiperhivatkozs"/>
@@ -1882,7 +1922,7 @@
                 <w:noProof/>
                 <w:webHidden/>
               </w:rPr>
-              <w:instrText xml:space="preserve"> PAGEREF _Toc161728526 \h </w:instrText>
+              <w:instrText xml:space="preserve"> PAGEREF _Toc161903581 \h </w:instrText>
             </w:r>
             <w:r>
               <w:rPr>
@@ -1926,7 +1966,7 @@
               <w:lang w:eastAsia="hu-HU"/>
             </w:rPr>
           </w:pPr>
-          <w:hyperlink w:anchor="_Toc161728527" w:history="1">
+          <w:hyperlink w:anchor="_Toc161903582" w:history="1">
             <w:r>
               <w:rPr>
                 <w:rStyle w:val="Hiperhivatkozs"/>
@@ -1972,7 +2012,7 @@
                 <w:noProof/>
                 <w:webHidden/>
               </w:rPr>
-              <w:instrText xml:space="preserve"> PAGEREF _Toc161728527 \h </w:instrText>
+              <w:instrText xml:space="preserve"> PAGEREF _Toc161903582 \h </w:instrText>
             </w:r>
             <w:r>
               <w:rPr>
@@ -2016,7 +2056,7 @@
               <w:lang w:eastAsia="hu-HU"/>
             </w:rPr>
           </w:pPr>
-          <w:hyperlink w:anchor="_Toc161728528" w:history="1">
+          <w:hyperlink w:anchor="_Toc161903583" w:history="1">
             <w:r>
               <w:rPr>
                 <w:rStyle w:val="Hiperhivatkozs"/>
@@ -2062,7 +2102,7 @@
                 <w:noProof/>
                 <w:webHidden/>
               </w:rPr>
-              <w:instrText xml:space="preserve"> PAGEREF _Toc161728528 \h </w:instrText>
+              <w:instrText xml:space="preserve"> PAGEREF _Toc161903583 \h </w:instrText>
             </w:r>
             <w:r>
               <w:rPr>
@@ -2106,7 +2146,7 @@
               <w:lang w:eastAsia="hu-HU"/>
             </w:rPr>
           </w:pPr>
-          <w:hyperlink w:anchor="_Toc161728529" w:history="1">
+          <w:hyperlink w:anchor="_Toc161903584" w:history="1">
             <w:r>
               <w:rPr>
                 <w:rStyle w:val="Hiperhivatkozs"/>
@@ -2152,7 +2192,7 @@
                 <w:noProof/>
                 <w:webHidden/>
               </w:rPr>
-              <w:instrText xml:space="preserve"> PAGEREF _Toc161728529 \h </w:instrText>
+              <w:instrText xml:space="preserve"> PAGEREF _Toc161903584 \h </w:instrText>
             </w:r>
             <w:r>
               <w:rPr>
@@ -2196,7 +2236,7 @@
               <w:lang w:eastAsia="hu-HU"/>
             </w:rPr>
           </w:pPr>
-          <w:hyperlink w:anchor="_Toc161728530" w:history="1">
+          <w:hyperlink w:anchor="_Toc161903585" w:history="1">
             <w:r>
               <w:rPr>
                 <w:rStyle w:val="Hiperhivatkozs"/>
@@ -2242,7 +2282,7 @@
                 <w:noProof/>
                 <w:webHidden/>
               </w:rPr>
-              <w:instrText xml:space="preserve"> PAGEREF _Toc161728530 \h </w:instrText>
+              <w:instrText xml:space="preserve"> PAGEREF _Toc161903585 \h </w:instrText>
             </w:r>
             <w:r>
               <w:rPr>
@@ -2286,7 +2326,7 @@
               <w:lang w:eastAsia="hu-HU"/>
             </w:rPr>
           </w:pPr>
-          <w:hyperlink w:anchor="_Toc161728531" w:history="1">
+          <w:hyperlink w:anchor="_Toc161903586" w:history="1">
             <w:r>
               <w:rPr>
                 <w:rStyle w:val="Hiperhivatkozs"/>
@@ -2332,7 +2372,7 @@
                 <w:noProof/>
                 <w:webHidden/>
               </w:rPr>
-              <w:instrText xml:space="preserve"> PAGEREF _Toc161728531 \h </w:instrText>
+              <w:instrText xml:space="preserve"> PAGEREF _Toc161903586 \h </w:instrText>
             </w:r>
             <w:r>
               <w:rPr>
@@ -2376,7 +2416,7 @@
               <w:lang w:eastAsia="hu-HU"/>
             </w:rPr>
           </w:pPr>
-          <w:hyperlink w:anchor="_Toc161728532" w:history="1">
+          <w:hyperlink w:anchor="_Toc161903587" w:history="1">
             <w:r>
               <w:rPr>
                 <w:rStyle w:val="Hiperhivatkozs"/>
@@ -2422,7 +2462,7 @@
                 <w:noProof/>
                 <w:webHidden/>
               </w:rPr>
-              <w:instrText xml:space="preserve"> PAGEREF _Toc161728532 \h </w:instrText>
+              <w:instrText xml:space="preserve"> PAGEREF _Toc161903587 \h </w:instrText>
             </w:r>
             <w:r>
               <w:rPr>
@@ -2466,7 +2506,7 @@
               <w:lang w:eastAsia="hu-HU"/>
             </w:rPr>
           </w:pPr>
-          <w:hyperlink w:anchor="_Toc161728533" w:history="1">
+          <w:hyperlink w:anchor="_Toc161903588" w:history="1">
             <w:r>
               <w:rPr>
                 <w:rStyle w:val="Hiperhivatkozs"/>
@@ -2512,7 +2552,7 @@
                 <w:noProof/>
                 <w:webHidden/>
               </w:rPr>
-              <w:instrText xml:space="preserve"> PAGEREF _Toc161728533 \h </w:instrText>
+              <w:instrText xml:space="preserve"> PAGEREF _Toc161903588 \h </w:instrText>
             </w:r>
             <w:r>
               <w:rPr>
@@ -2556,7 +2596,7 @@
               <w:lang w:eastAsia="hu-HU"/>
             </w:rPr>
           </w:pPr>
-          <w:hyperlink w:anchor="_Toc161728534" w:history="1">
+          <w:hyperlink w:anchor="_Toc161903589" w:history="1">
             <w:r>
               <w:rPr>
                 <w:rStyle w:val="Hiperhivatkozs"/>
@@ -2602,7 +2642,7 @@
                 <w:noProof/>
                 <w:webHidden/>
               </w:rPr>
-              <w:instrText xml:space="preserve"> PAGEREF _Toc161728534 \h </w:instrText>
+              <w:instrText xml:space="preserve"> PAGEREF _Toc161903589 \h </w:instrText>
             </w:r>
             <w:r>
               <w:rPr>
@@ -2646,7 +2686,7 @@
               <w:lang w:eastAsia="hu-HU"/>
             </w:rPr>
           </w:pPr>
-          <w:hyperlink w:anchor="_Toc161728535" w:history="1">
+          <w:hyperlink w:anchor="_Toc161903590" w:history="1">
             <w:r>
               <w:rPr>
                 <w:rStyle w:val="Hiperhivatkozs"/>
@@ -2692,7 +2732,7 @@
                 <w:noProof/>
                 <w:webHidden/>
               </w:rPr>
-              <w:instrText xml:space="preserve"> PAGEREF _Toc161728535 \h </w:instrText>
+              <w:instrText xml:space="preserve"> PAGEREF _Toc161903590 \h </w:instrText>
             </w:r>
             <w:r>
               <w:rPr>
@@ -2736,7 +2776,7 @@
               <w:lang w:eastAsia="hu-HU"/>
             </w:rPr>
           </w:pPr>
-          <w:hyperlink w:anchor="_Toc161728536" w:history="1">
+          <w:hyperlink w:anchor="_Toc161903591" w:history="1">
             <w:r>
               <w:rPr>
                 <w:rStyle w:val="Hiperhivatkozs"/>
@@ -2782,7 +2822,7 @@
                 <w:noProof/>
                 <w:webHidden/>
               </w:rPr>
-              <w:instrText xml:space="preserve"> PAGEREF _Toc161728536 \h </w:instrText>
+              <w:instrText xml:space="preserve"> PAGEREF _Toc161903591 \h </w:instrText>
             </w:r>
             <w:r>
               <w:rPr>
@@ -2826,7 +2866,7 @@
               <w:lang w:eastAsia="hu-HU"/>
             </w:rPr>
           </w:pPr>
-          <w:hyperlink w:anchor="_Toc161728537" w:history="1">
+          <w:hyperlink w:anchor="_Toc161903592" w:history="1">
             <w:r>
               <w:rPr>
                 <w:rStyle w:val="Hiperhivatkozs"/>
@@ -2872,7 +2912,7 @@
                 <w:noProof/>
                 <w:webHidden/>
               </w:rPr>
-              <w:instrText xml:space="preserve"> PAGEREF _Toc161728537 \h </w:instrText>
+              <w:instrText xml:space="preserve"> PAGEREF _Toc161903592 \h </w:instrText>
             </w:r>
             <w:r>
               <w:rPr>
@@ -2916,7 +2956,7 @@
               <w:lang w:eastAsia="hu-HU"/>
             </w:rPr>
           </w:pPr>
-          <w:hyperlink w:anchor="_Toc161728538" w:history="1">
+          <w:hyperlink w:anchor="_Toc161903593" w:history="1">
             <w:r>
               <w:rPr>
                 <w:rStyle w:val="Hiperhivatkozs"/>
@@ -2962,7 +3002,7 @@
                 <w:noProof/>
                 <w:webHidden/>
               </w:rPr>
-              <w:instrText xml:space="preserve"> PAGEREF _Toc161728538 \h </w:instrText>
+              <w:instrText xml:space="preserve"> PAGEREF _Toc161903593 \h </w:instrText>
             </w:r>
             <w:r>
               <w:rPr>
@@ -3006,7 +3046,7 @@
               <w:lang w:eastAsia="hu-HU"/>
             </w:rPr>
           </w:pPr>
-          <w:hyperlink w:anchor="_Toc161728539" w:history="1">
+          <w:hyperlink w:anchor="_Toc161903594" w:history="1">
             <w:r>
               <w:rPr>
                 <w:rStyle w:val="Hiperhivatkozs"/>
@@ -3052,7 +3092,7 @@
                 <w:noProof/>
                 <w:webHidden/>
               </w:rPr>
-              <w:instrText xml:space="preserve"> PAGEREF _Toc161728539 \h </w:instrText>
+              <w:instrText xml:space="preserve"> PAGEREF _Toc161903594 \h </w:instrText>
             </w:r>
             <w:r>
               <w:rPr>
@@ -3096,7 +3136,7 @@
               <w:lang w:eastAsia="hu-HU"/>
             </w:rPr>
           </w:pPr>
-          <w:hyperlink w:anchor="_Toc161728540" w:history="1">
+          <w:hyperlink w:anchor="_Toc161903595" w:history="1">
             <w:r>
               <w:rPr>
                 <w:rStyle w:val="Hiperhivatkozs"/>
@@ -3142,7 +3182,7 @@
                 <w:noProof/>
                 <w:webHidden/>
               </w:rPr>
-              <w:instrText xml:space="preserve"> PAGEREF _Toc161728540 \h </w:instrText>
+              <w:instrText xml:space="preserve"> PAGEREF _Toc161903595 \h </w:instrText>
             </w:r>
             <w:r>
               <w:rPr>
@@ -3186,7 +3226,7 @@
               <w:lang w:eastAsia="hu-HU"/>
             </w:rPr>
           </w:pPr>
-          <w:hyperlink w:anchor="_Toc161728541" w:history="1">
+          <w:hyperlink w:anchor="_Toc161903596" w:history="1">
             <w:r>
               <w:rPr>
                 <w:rStyle w:val="Hiperhivatkozs"/>
@@ -3232,7 +3272,7 @@
                 <w:noProof/>
                 <w:webHidden/>
               </w:rPr>
-              <w:instrText xml:space="preserve"> PAGEREF _Toc161728541 \h </w:instrText>
+              <w:instrText xml:space="preserve"> PAGEREF _Toc161903596 \h </w:instrText>
             </w:r>
             <w:r>
               <w:rPr>
@@ -3276,7 +3316,7 @@
               <w:lang w:eastAsia="hu-HU"/>
             </w:rPr>
           </w:pPr>
-          <w:hyperlink w:anchor="_Toc161728542" w:history="1">
+          <w:hyperlink w:anchor="_Toc161903597" w:history="1">
             <w:r>
               <w:rPr>
                 <w:rStyle w:val="Hiperhivatkozs"/>
@@ -3322,7 +3362,7 @@
                 <w:noProof/>
                 <w:webHidden/>
               </w:rPr>
-              <w:instrText xml:space="preserve"> PAGEREF _Toc161728542 \h </w:instrText>
+              <w:instrText xml:space="preserve"> PAGEREF _Toc161903597 \h </w:instrText>
             </w:r>
             <w:r>
               <w:rPr>
@@ -3366,7 +3406,7 @@
               <w:lang w:eastAsia="hu-HU"/>
             </w:rPr>
           </w:pPr>
-          <w:hyperlink w:anchor="_Toc161728543" w:history="1">
+          <w:hyperlink w:anchor="_Toc161903598" w:history="1">
             <w:r>
               <w:rPr>
                 <w:rStyle w:val="Hiperhivatkozs"/>
@@ -3412,7 +3452,7 @@
                 <w:noProof/>
                 <w:webHidden/>
               </w:rPr>
-              <w:instrText xml:space="preserve"> PAGEREF _Toc161728543 \h </w:instrText>
+              <w:instrText xml:space="preserve"> PAGEREF _Toc161903598 \h </w:instrText>
             </w:r>
             <w:r>
               <w:rPr>
@@ -3456,7 +3496,7 @@
               <w:lang w:eastAsia="hu-HU"/>
             </w:rPr>
           </w:pPr>
-          <w:hyperlink w:anchor="_Toc161728544" w:history="1">
+          <w:hyperlink w:anchor="_Toc161903599" w:history="1">
             <w:r>
               <w:rPr>
                 <w:rStyle w:val="Hiperhivatkozs"/>
@@ -3500,7 +3540,7 @@
                 <w:noProof/>
                 <w:webHidden/>
               </w:rPr>
-              <w:instrText xml:space="preserve"> PAGEREF _Toc161728544 \h </w:instrText>
+              <w:instrText xml:space="preserve"> PAGEREF _Toc161903599 \h </w:instrText>
             </w:r>
             <w:r>
               <w:rPr>
@@ -3544,7 +3584,7 @@
               <w:lang w:eastAsia="hu-HU"/>
             </w:rPr>
           </w:pPr>
-          <w:hyperlink w:anchor="_Toc161728545" w:history="1">
+          <w:hyperlink w:anchor="_Toc161903600" w:history="1">
             <w:r>
               <w:rPr>
                 <w:rStyle w:val="Hiperhivatkozs"/>
@@ -3569,7 +3609,7 @@
                 <w:noProof/>
                 <w:lang w:eastAsia="hu-HU"/>
               </w:rPr>
-              <w:t>Nyilvános oldalak</w:t>
+              <w:t>Technológia</w:t>
             </w:r>
             <w:r>
               <w:rPr>
@@ -3590,7 +3630,7 @@
                 <w:noProof/>
                 <w:webHidden/>
               </w:rPr>
-              <w:instrText xml:space="preserve"> PAGEREF _Toc161728545 \h </w:instrText>
+              <w:instrText xml:space="preserve"> PAGEREF _Toc161903600 \h </w:instrText>
             </w:r>
             <w:r>
               <w:rPr>
@@ -3634,11 +3674,10 @@
               <w:lang w:eastAsia="hu-HU"/>
             </w:rPr>
           </w:pPr>
-          <w:hyperlink w:anchor="_Toc161728546" w:history="1">
+          <w:hyperlink w:anchor="_Toc161903601" w:history="1">
             <w:r>
               <w:rPr>
                 <w:rStyle w:val="Hiperhivatkozs"/>
-                <w:rFonts w:eastAsia="Times New Roman" w:cs="Times New Roman"/>
                 <w:noProof/>
                 <w:lang w:eastAsia="hu-HU"/>
               </w:rPr>
@@ -3655,11 +3694,10 @@
             <w:r>
               <w:rPr>
                 <w:rStyle w:val="Hiperhivatkozs"/>
-                <w:rFonts w:eastAsia="Times New Roman" w:cs="Times New Roman"/>
                 <w:noProof/>
                 <w:lang w:eastAsia="hu-HU"/>
               </w:rPr>
-              <w:t>Kezdőlap</w:t>
+              <w:t>Vue.js</w:t>
             </w:r>
             <w:r>
               <w:rPr>
@@ -3680,7 +3718,7 @@
                 <w:noProof/>
                 <w:webHidden/>
               </w:rPr>
-              <w:instrText xml:space="preserve"> PAGEREF _Toc161728546 \h </w:instrText>
+              <w:instrText xml:space="preserve"> PAGEREF _Toc161903601 \h </w:instrText>
             </w:r>
             <w:r>
               <w:rPr>
@@ -3724,7 +3762,95 @@
               <w:lang w:eastAsia="hu-HU"/>
             </w:rPr>
           </w:pPr>
-          <w:hyperlink w:anchor="_Toc161728547" w:history="1">
+          <w:hyperlink w:anchor="_Toc161903602" w:history="1">
+            <w:r>
+              <w:rPr>
+                <w:rStyle w:val="Hiperhivatkozs"/>
+                <w:noProof/>
+                <w:lang w:eastAsia="hu-HU"/>
+              </w:rPr>
+              <w:t>4.2.2</w:t>
+            </w:r>
+            <w:r>
+              <w:rPr>
+                <w:rFonts w:eastAsiaTheme="minorEastAsia"/>
+                <w:noProof/>
+                <w:lang w:eastAsia="hu-HU"/>
+              </w:rPr>
+              <w:tab/>
+            </w:r>
+            <w:r>
+              <w:rPr>
+                <w:rStyle w:val="Hiperhivatkozs"/>
+                <w:noProof/>
+                <w:lang w:eastAsia="hu-HU"/>
+              </w:rPr>
+              <w:t>PrimeVue</w:t>
+            </w:r>
+            <w:r>
+              <w:rPr>
+                <w:noProof/>
+                <w:webHidden/>
+              </w:rPr>
+              <w:tab/>
+            </w:r>
+            <w:r>
+              <w:rPr>
+                <w:noProof/>
+                <w:webHidden/>
+              </w:rPr>
+              <w:fldChar w:fldCharType="begin"/>
+            </w:r>
+            <w:r>
+              <w:rPr>
+                <w:noProof/>
+                <w:webHidden/>
+              </w:rPr>
+              <w:instrText xml:space="preserve"> PAGEREF _Toc161903602 \h </w:instrText>
+            </w:r>
+            <w:r>
+              <w:rPr>
+                <w:noProof/>
+                <w:webHidden/>
+              </w:rPr>
+            </w:r>
+            <w:r>
+              <w:rPr>
+                <w:noProof/>
+                <w:webHidden/>
+              </w:rPr>
+              <w:fldChar w:fldCharType="separate"/>
+            </w:r>
+            <w:r>
+              <w:rPr>
+                <w:noProof/>
+                <w:webHidden/>
+              </w:rPr>
+              <w:t>12</w:t>
+            </w:r>
+            <w:r>
+              <w:rPr>
+                <w:noProof/>
+                <w:webHidden/>
+              </w:rPr>
+              <w:fldChar w:fldCharType="end"/>
+            </w:r>
+          </w:hyperlink>
+        </w:p>
+        <w:p>
+          <w:pPr>
+            <w:pStyle w:val="TJ2"/>
+            <w:tabs>
+              <w:tab w:val="left" w:pos="880"/>
+              <w:tab w:val="right" w:leader="dot" w:pos="9060"/>
+            </w:tabs>
+            <w:rPr>
+              <w:rFonts w:eastAsiaTheme="minorEastAsia"/>
+              <w:noProof/>
+              <w:lang w:eastAsia="hu-HU"/>
+            </w:rPr>
+          </w:pPr>
+          <w:hyperlink w:anchor="_Toc161903603" w:history="1">
             <w:r>
               <w:rPr>
                 <w:rStyle w:val="Hiperhivatkozs"/>
@@ -3732,7 +3858,7 @@
                 <w:noProof/>
                 <w:lang w:eastAsia="hu-HU"/>
               </w:rPr>
-              <w:t>4.2.2</w:t>
+              <w:t>4.3</w:t>
             </w:r>
             <w:r>
               <w:rPr>
@@ -3749,7 +3875,7 @@
                 <w:noProof/>
                 <w:lang w:eastAsia="hu-HU"/>
               </w:rPr>
-              <w:t>GYIK</w:t>
+              <w:t>Nyilvános oldalak</w:t>
             </w:r>
             <w:r>
               <w:rPr>
@@ -3770,7 +3896,7 @@
                 <w:noProof/>
                 <w:webHidden/>
               </w:rPr>
-              <w:instrText xml:space="preserve"> PAGEREF _Toc161728547 \h </w:instrText>
+              <w:instrText xml:space="preserve"> PAGEREF _Toc161903603 \h </w:instrText>
             </w:r>
             <w:r>
               <w:rPr>
@@ -3814,7 +3940,7 @@
               <w:lang w:eastAsia="hu-HU"/>
             </w:rPr>
           </w:pPr>
-          <w:hyperlink w:anchor="_Toc161728548" w:history="1">
+          <w:hyperlink w:anchor="_Toc161903604" w:history="1">
             <w:r>
               <w:rPr>
                 <w:rStyle w:val="Hiperhivatkozs"/>
@@ -3822,7 +3948,7 @@
                 <w:noProof/>
                 <w:lang w:eastAsia="hu-HU"/>
               </w:rPr>
-              <w:t>4.2.3</w:t>
+              <w:t>4.3.1</w:t>
             </w:r>
             <w:r>
               <w:rPr>
@@ -3839,7 +3965,7 @@
                 <w:noProof/>
                 <w:lang w:eastAsia="hu-HU"/>
               </w:rPr>
-              <w:t>Állatorvosok</w:t>
+              <w:t>Kezdőlap</w:t>
             </w:r>
             <w:r>
               <w:rPr>
@@ -3860,7 +3986,7 @@
                 <w:noProof/>
                 <w:webHidden/>
               </w:rPr>
-              <w:instrText xml:space="preserve"> PAGEREF _Toc161728548 \h </w:instrText>
+              <w:instrText xml:space="preserve"> PAGEREF _Toc161903604 \h </w:instrText>
             </w:r>
             <w:r>
               <w:rPr>
@@ -3880,7 +4006,7 @@
                 <w:noProof/>
                 <w:webHidden/>
               </w:rPr>
-              <w:t>13</w:t>
+              <w:t>12</w:t>
             </w:r>
             <w:r>
               <w:rPr>
@@ -3904,7 +4030,7 @@
               <w:lang w:eastAsia="hu-HU"/>
             </w:rPr>
           </w:pPr>
-          <w:hyperlink w:anchor="_Toc161728549" w:history="1">
+          <w:hyperlink w:anchor="_Toc161903605" w:history="1">
             <w:r>
               <w:rPr>
                 <w:rStyle w:val="Hiperhivatkozs"/>
@@ -3912,7 +4038,7 @@
                 <w:noProof/>
                 <w:lang w:eastAsia="hu-HU"/>
               </w:rPr>
-              <w:t>4.2.4</w:t>
+              <w:t>4.3.2</w:t>
             </w:r>
             <w:r>
               <w:rPr>
@@ -3929,7 +4055,7 @@
                 <w:noProof/>
                 <w:lang w:eastAsia="hu-HU"/>
               </w:rPr>
-              <w:t>Regisztráció</w:t>
+              <w:t>GYIK</w:t>
             </w:r>
             <w:r>
               <w:rPr>
@@ -3950,7 +4076,7 @@
                 <w:noProof/>
                 <w:webHidden/>
               </w:rPr>
-              <w:instrText xml:space="preserve"> PAGEREF _Toc161728549 \h </w:instrText>
+              <w:instrText xml:space="preserve"> PAGEREF _Toc161903605 \h </w:instrText>
             </w:r>
             <w:r>
               <w:rPr>
@@ -3994,7 +4120,7 @@
               <w:lang w:eastAsia="hu-HU"/>
             </w:rPr>
           </w:pPr>
-          <w:hyperlink w:anchor="_Toc161728550" w:history="1">
+          <w:hyperlink w:anchor="_Toc161903606" w:history="1">
             <w:r>
               <w:rPr>
                 <w:rStyle w:val="Hiperhivatkozs"/>
@@ -4002,7 +4128,7 @@
                 <w:noProof/>
                 <w:lang w:eastAsia="hu-HU"/>
               </w:rPr>
-              <w:t>4.2.5</w:t>
+              <w:t>4.3.3</w:t>
             </w:r>
             <w:r>
               <w:rPr>
@@ -4019,7 +4145,7 @@
                 <w:noProof/>
                 <w:lang w:eastAsia="hu-HU"/>
               </w:rPr>
-              <w:t>Bejelentkezés</w:t>
+              <w:t>Állatorvosok</w:t>
             </w:r>
             <w:r>
               <w:rPr>
@@ -4040,7 +4166,7 @@
                 <w:noProof/>
                 <w:webHidden/>
               </w:rPr>
-              <w:instrText xml:space="preserve"> PAGEREF _Toc161728550 \h </w:instrText>
+              <w:instrText xml:space="preserve"> PAGEREF _Toc161903606 \h </w:instrText>
             </w:r>
             <w:r>
               <w:rPr>
@@ -4060,7 +4186,7 @@
                 <w:noProof/>
                 <w:webHidden/>
               </w:rPr>
-              <w:t>14</w:t>
+              <w:t>13</w:t>
             </w:r>
             <w:r>
               <w:rPr>
@@ -4084,7 +4210,7 @@
               <w:lang w:eastAsia="hu-HU"/>
             </w:rPr>
           </w:pPr>
-          <w:hyperlink w:anchor="_Toc161728551" w:history="1">
+          <w:hyperlink w:anchor="_Toc161903607" w:history="1">
             <w:r>
               <w:rPr>
                 <w:rStyle w:val="Hiperhivatkozs"/>
@@ -4092,7 +4218,7 @@
                 <w:noProof/>
                 <w:lang w:eastAsia="hu-HU"/>
               </w:rPr>
-              <w:t>4.2.6</w:t>
+              <w:t>4.3.4</w:t>
             </w:r>
             <w:r>
               <w:rPr>
@@ -4109,6 +4235,186 @@
                 <w:noProof/>
                 <w:lang w:eastAsia="hu-HU"/>
               </w:rPr>
+              <w:t>Regisztráció</w:t>
+            </w:r>
+            <w:r>
+              <w:rPr>
+                <w:noProof/>
+                <w:webHidden/>
+              </w:rPr>
+              <w:tab/>
+            </w:r>
+            <w:r>
+              <w:rPr>
+                <w:noProof/>
+                <w:webHidden/>
+              </w:rPr>
+              <w:fldChar w:fldCharType="begin"/>
+            </w:r>
+            <w:r>
+              <w:rPr>
+                <w:noProof/>
+                <w:webHidden/>
+              </w:rPr>
+              <w:instrText xml:space="preserve"> PAGEREF _Toc161903607 \h </w:instrText>
+            </w:r>
+            <w:r>
+              <w:rPr>
+                <w:noProof/>
+                <w:webHidden/>
+              </w:rPr>
+            </w:r>
+            <w:r>
+              <w:rPr>
+                <w:noProof/>
+                <w:webHidden/>
+              </w:rPr>
+              <w:fldChar w:fldCharType="separate"/>
+            </w:r>
+            <w:r>
+              <w:rPr>
+                <w:noProof/>
+                <w:webHidden/>
+              </w:rPr>
+              <w:t>14</w:t>
+            </w:r>
+            <w:r>
+              <w:rPr>
+                <w:noProof/>
+                <w:webHidden/>
+              </w:rPr>
+              <w:fldChar w:fldCharType="end"/>
+            </w:r>
+          </w:hyperlink>
+        </w:p>
+        <w:p>
+          <w:pPr>
+            <w:pStyle w:val="TJ3"/>
+            <w:tabs>
+              <w:tab w:val="left" w:pos="1320"/>
+              <w:tab w:val="right" w:leader="dot" w:pos="9060"/>
+            </w:tabs>
+            <w:rPr>
+              <w:rFonts w:eastAsiaTheme="minorEastAsia"/>
+              <w:noProof/>
+              <w:lang w:eastAsia="hu-HU"/>
+            </w:rPr>
+          </w:pPr>
+          <w:hyperlink w:anchor="_Toc161903608" w:history="1">
+            <w:r>
+              <w:rPr>
+                <w:rStyle w:val="Hiperhivatkozs"/>
+                <w:rFonts w:eastAsia="Times New Roman" w:cs="Times New Roman"/>
+                <w:noProof/>
+                <w:lang w:eastAsia="hu-HU"/>
+              </w:rPr>
+              <w:t>4.3.5</w:t>
+            </w:r>
+            <w:r>
+              <w:rPr>
+                <w:rFonts w:eastAsiaTheme="minorEastAsia"/>
+                <w:noProof/>
+                <w:lang w:eastAsia="hu-HU"/>
+              </w:rPr>
+              <w:tab/>
+            </w:r>
+            <w:r>
+              <w:rPr>
+                <w:rStyle w:val="Hiperhivatkozs"/>
+                <w:rFonts w:eastAsia="Times New Roman" w:cs="Times New Roman"/>
+                <w:noProof/>
+                <w:lang w:eastAsia="hu-HU"/>
+              </w:rPr>
+              <w:t>Bejelentkezés</w:t>
+            </w:r>
+            <w:r>
+              <w:rPr>
+                <w:noProof/>
+                <w:webHidden/>
+              </w:rPr>
+              <w:tab/>
+            </w:r>
+            <w:r>
+              <w:rPr>
+                <w:noProof/>
+                <w:webHidden/>
+              </w:rPr>
+              <w:fldChar w:fldCharType="begin"/>
+            </w:r>
+            <w:r>
+              <w:rPr>
+                <w:noProof/>
+                <w:webHidden/>
+              </w:rPr>
+              <w:instrText xml:space="preserve"> PAGEREF _Toc161903608 \h </w:instrText>
+            </w:r>
+            <w:r>
+              <w:rPr>
+                <w:noProof/>
+                <w:webHidden/>
+              </w:rPr>
+            </w:r>
+            <w:r>
+              <w:rPr>
+                <w:noProof/>
+                <w:webHidden/>
+              </w:rPr>
+              <w:fldChar w:fldCharType="separate"/>
+            </w:r>
+            <w:r>
+              <w:rPr>
+                <w:noProof/>
+                <w:webHidden/>
+              </w:rPr>
+              <w:t>15</w:t>
+            </w:r>
+            <w:r>
+              <w:rPr>
+                <w:noProof/>
+                <w:webHidden/>
+              </w:rPr>
+              <w:fldChar w:fldCharType="end"/>
+            </w:r>
+          </w:hyperlink>
+        </w:p>
+        <w:p>
+          <w:pPr>
+            <w:pStyle w:val="TJ3"/>
+            <w:tabs>
+              <w:tab w:val="left" w:pos="1320"/>
+              <w:tab w:val="right" w:leader="dot" w:pos="9060"/>
+            </w:tabs>
+            <w:rPr>
+              <w:rFonts w:eastAsiaTheme="minorEastAsia"/>
+              <w:noProof/>
+              <w:lang w:eastAsia="hu-HU"/>
+            </w:rPr>
+          </w:pPr>
+          <w:hyperlink w:anchor="_Toc161903609" w:history="1">
+            <w:r>
+              <w:rPr>
+                <w:rStyle w:val="Hiperhivatkozs"/>
+                <w:rFonts w:eastAsia="Times New Roman" w:cs="Times New Roman"/>
+                <w:noProof/>
+                <w:lang w:eastAsia="hu-HU"/>
+              </w:rPr>
+              <w:t>4.3.6</w:t>
+            </w:r>
+            <w:r>
+              <w:rPr>
+                <w:rFonts w:eastAsiaTheme="minorEastAsia"/>
+                <w:noProof/>
+                <w:lang w:eastAsia="hu-HU"/>
+              </w:rPr>
+              <w:tab/>
+            </w:r>
+            <w:r>
+              <w:rPr>
+                <w:rStyle w:val="Hiperhivatkozs"/>
+                <w:rFonts w:eastAsia="Times New Roman" w:cs="Times New Roman"/>
+                <w:noProof/>
+                <w:lang w:eastAsia="hu-HU"/>
+              </w:rPr>
               <w:t>Admin bejelentkezés</w:t>
             </w:r>
             <w:r>
@@ -4130,7 +4436,7 @@
                 <w:noProof/>
                 <w:webHidden/>
               </w:rPr>
-              <w:instrText xml:space="preserve"> PAGEREF _Toc161728551 \h </w:instrText>
+              <w:instrText xml:space="preserve"> PAGEREF _Toc161903609 \h </w:instrText>
             </w:r>
             <w:r>
               <w:rPr>
@@ -4174,7 +4480,7 @@
               <w:lang w:eastAsia="hu-HU"/>
             </w:rPr>
           </w:pPr>
-          <w:hyperlink w:anchor="_Toc161728552" w:history="1">
+          <w:hyperlink w:anchor="_Toc161903610" w:history="1">
             <w:r>
               <w:rPr>
                 <w:rStyle w:val="Hiperhivatkozs"/>
@@ -4182,7 +4488,7 @@
                 <w:noProof/>
                 <w:lang w:eastAsia="hu-HU"/>
               </w:rPr>
-              <w:t>4.3</w:t>
+              <w:t>4.4</w:t>
             </w:r>
             <w:r>
               <w:rPr>
@@ -4220,7 +4526,7 @@
                 <w:noProof/>
                 <w:webHidden/>
               </w:rPr>
-              <w:instrText xml:space="preserve"> PAGEREF _Toc161728552 \h </w:instrText>
+              <w:instrText xml:space="preserve"> PAGEREF _Toc161903610 \h </w:instrText>
             </w:r>
             <w:r>
               <w:rPr>
@@ -4240,7 +4546,7 @@
                 <w:noProof/>
                 <w:webHidden/>
               </w:rPr>
-              <w:t>15</w:t>
+              <w:t>16</w:t>
             </w:r>
             <w:r>
               <w:rPr>
@@ -4264,7 +4570,7 @@
               <w:lang w:eastAsia="hu-HU"/>
             </w:rPr>
           </w:pPr>
-          <w:hyperlink w:anchor="_Toc161728553" w:history="1">
+          <w:hyperlink w:anchor="_Toc161903611" w:history="1">
             <w:r>
               <w:rPr>
                 <w:rStyle w:val="Hiperhivatkozs"/>
@@ -4272,7 +4578,7 @@
                 <w:noProof/>
                 <w:lang w:eastAsia="hu-HU"/>
               </w:rPr>
-              <w:t>4.3.1</w:t>
+              <w:t>4.4.1</w:t>
             </w:r>
             <w:r>
               <w:rPr>
@@ -4310,7 +4616,7 @@
                 <w:noProof/>
                 <w:webHidden/>
               </w:rPr>
-              <w:instrText xml:space="preserve"> PAGEREF _Toc161728553 \h </w:instrText>
+              <w:instrText xml:space="preserve"> PAGEREF _Toc161903611 \h </w:instrText>
             </w:r>
             <w:r>
               <w:rPr>
@@ -4330,7 +4636,7 @@
                 <w:noProof/>
                 <w:webHidden/>
               </w:rPr>
-              <w:t>15</w:t>
+              <w:t>16</w:t>
             </w:r>
             <w:r>
               <w:rPr>
@@ -4354,7 +4660,7 @@
               <w:lang w:eastAsia="hu-HU"/>
             </w:rPr>
           </w:pPr>
-          <w:hyperlink w:anchor="_Toc161728554" w:history="1">
+          <w:hyperlink w:anchor="_Toc161903612" w:history="1">
             <w:r>
               <w:rPr>
                 <w:rStyle w:val="Hiperhivatkozs"/>
@@ -4362,7 +4668,7 @@
                 <w:noProof/>
                 <w:lang w:eastAsia="hu-HU"/>
               </w:rPr>
-              <w:t>4.3.2</w:t>
+              <w:t>4.4.2</w:t>
             </w:r>
             <w:r>
               <w:rPr>
@@ -4400,7 +4706,7 @@
                 <w:noProof/>
                 <w:webHidden/>
               </w:rPr>
-              <w:instrText xml:space="preserve"> PAGEREF _Toc161728554 \h </w:instrText>
+              <w:instrText xml:space="preserve"> PAGEREF _Toc161903612 \h </w:instrText>
             </w:r>
             <w:r>
               <w:rPr>
@@ -4420,7 +4726,7 @@
                 <w:noProof/>
                 <w:webHidden/>
               </w:rPr>
-              <w:t>16</w:t>
+              <w:t>17</w:t>
             </w:r>
             <w:r>
               <w:rPr>
@@ -4444,7 +4750,7 @@
               <w:lang w:eastAsia="hu-HU"/>
             </w:rPr>
           </w:pPr>
-          <w:hyperlink w:anchor="_Toc161728555" w:history="1">
+          <w:hyperlink w:anchor="_Toc161903613" w:history="1">
             <w:r>
               <w:rPr>
                 <w:rStyle w:val="Hiperhivatkozs"/>
@@ -4452,7 +4758,7 @@
                 <w:noProof/>
                 <w:lang w:eastAsia="hu-HU"/>
               </w:rPr>
-              <w:t>4.3.3</w:t>
+              <w:t>4.4.3</w:t>
             </w:r>
             <w:r>
               <w:rPr>
@@ -4490,7 +4796,7 @@
                 <w:noProof/>
                 <w:webHidden/>
               </w:rPr>
-              <w:instrText xml:space="preserve"> PAGEREF _Toc161728555 \h </w:instrText>
+              <w:instrText xml:space="preserve"> PAGEREF _Toc161903613 \h </w:instrText>
             </w:r>
             <w:r>
               <w:rPr>
@@ -4510,7 +4816,7 @@
                 <w:noProof/>
                 <w:webHidden/>
               </w:rPr>
-              <w:t>16</w:t>
+              <w:t>17</w:t>
             </w:r>
             <w:r>
               <w:rPr>
@@ -4534,7 +4840,7 @@
               <w:lang w:eastAsia="hu-HU"/>
             </w:rPr>
           </w:pPr>
-          <w:hyperlink w:anchor="_Toc161728556" w:history="1">
+          <w:hyperlink w:anchor="_Toc161903614" w:history="1">
             <w:r>
               <w:rPr>
                 <w:rStyle w:val="Hiperhivatkozs"/>
@@ -4542,7 +4848,7 @@
                 <w:noProof/>
                 <w:lang w:eastAsia="hu-HU"/>
               </w:rPr>
-              <w:t>4.4</w:t>
+              <w:t>4.5</w:t>
             </w:r>
             <w:r>
               <w:rPr>
@@ -4580,7 +4886,7 @@
                 <w:noProof/>
                 <w:webHidden/>
               </w:rPr>
-              <w:instrText xml:space="preserve"> PAGEREF _Toc161728556 \h </w:instrText>
+              <w:instrText xml:space="preserve"> PAGEREF _Toc161903614 \h </w:instrText>
             </w:r>
             <w:r>
               <w:rPr>
@@ -4600,7 +4906,7 @@
                 <w:noProof/>
                 <w:webHidden/>
               </w:rPr>
-              <w:t>18</w:t>
+              <w:t>19</w:t>
             </w:r>
             <w:r>
               <w:rPr>
@@ -4624,7 +4930,7 @@
               <w:lang w:eastAsia="hu-HU"/>
             </w:rPr>
           </w:pPr>
-          <w:hyperlink w:anchor="_Toc161728557" w:history="1">
+          <w:hyperlink w:anchor="_Toc161903615" w:history="1">
             <w:r>
               <w:rPr>
                 <w:rStyle w:val="Hiperhivatkozs"/>
@@ -4632,7 +4938,7 @@
                 <w:noProof/>
                 <w:lang w:eastAsia="hu-HU"/>
               </w:rPr>
-              <w:t>4.4.1</w:t>
+              <w:t>4.5.1</w:t>
             </w:r>
             <w:r>
               <w:rPr>
@@ -4670,7 +4976,7 @@
                 <w:noProof/>
                 <w:webHidden/>
               </w:rPr>
-              <w:instrText xml:space="preserve"> PAGEREF _Toc161728557 \h </w:instrText>
+              <w:instrText xml:space="preserve"> PAGEREF _Toc161903615 \h </w:instrText>
             </w:r>
             <w:r>
               <w:rPr>
@@ -4690,7 +4996,7 @@
                 <w:noProof/>
                 <w:webHidden/>
               </w:rPr>
-              <w:t>18</w:t>
+              <w:t>19</w:t>
             </w:r>
             <w:r>
               <w:rPr>
@@ -4714,7 +5020,7 @@
               <w:lang w:eastAsia="hu-HU"/>
             </w:rPr>
           </w:pPr>
-          <w:hyperlink w:anchor="_Toc161728558" w:history="1">
+          <w:hyperlink w:anchor="_Toc161903616" w:history="1">
             <w:r>
               <w:rPr>
                 <w:rStyle w:val="Hiperhivatkozs"/>
@@ -4722,7 +5028,7 @@
                 <w:noProof/>
                 <w:lang w:eastAsia="hu-HU"/>
               </w:rPr>
-              <w:t>4.4.2</w:t>
+              <w:t>4.5.2</w:t>
             </w:r>
             <w:r>
               <w:rPr>
@@ -4760,7 +5066,7 @@
                 <w:noProof/>
                 <w:webHidden/>
               </w:rPr>
-              <w:instrText xml:space="preserve"> PAGEREF _Toc161728558 \h </w:instrText>
+              <w:instrText xml:space="preserve"> PAGEREF _Toc161903616 \h </w:instrText>
             </w:r>
             <w:r>
               <w:rPr>
@@ -4780,7 +5086,7 @@
                 <w:noProof/>
                 <w:webHidden/>
               </w:rPr>
-              <w:t>18</w:t>
+              <w:t>19</w:t>
             </w:r>
             <w:r>
               <w:rPr>
@@ -4804,7 +5110,7 @@
               <w:lang w:eastAsia="hu-HU"/>
             </w:rPr>
           </w:pPr>
-          <w:hyperlink w:anchor="_Toc161728559" w:history="1">
+          <w:hyperlink w:anchor="_Toc161903617" w:history="1">
             <w:r>
               <w:rPr>
                 <w:rStyle w:val="Hiperhivatkozs"/>
@@ -4812,7 +5118,7 @@
                 <w:noProof/>
                 <w:lang w:eastAsia="hu-HU"/>
               </w:rPr>
-              <w:t>4.5</w:t>
+              <w:t>4.6</w:t>
             </w:r>
             <w:r>
               <w:rPr>
@@ -4850,7 +5156,7 @@
                 <w:noProof/>
                 <w:webHidden/>
               </w:rPr>
-              <w:instrText xml:space="preserve"> PAGEREF _Toc161728559 \h </w:instrText>
+              <w:instrText xml:space="preserve"> PAGEREF _Toc161903617 \h </w:instrText>
             </w:r>
             <w:r>
               <w:rPr>
@@ -4870,7 +5176,7 @@
                 <w:noProof/>
                 <w:webHidden/>
               </w:rPr>
-              <w:t>19</w:t>
+              <w:t>20</w:t>
             </w:r>
             <w:r>
               <w:rPr>
@@ -4894,7 +5200,7 @@
               <w:lang w:eastAsia="hu-HU"/>
             </w:rPr>
           </w:pPr>
-          <w:hyperlink w:anchor="_Toc161728560" w:history="1">
+          <w:hyperlink w:anchor="_Toc161903618" w:history="1">
             <w:r>
               <w:rPr>
                 <w:rStyle w:val="Hiperhivatkozs"/>
@@ -4902,7 +5208,7 @@
                 <w:noProof/>
                 <w:lang w:eastAsia="hu-HU"/>
               </w:rPr>
-              <w:t>4.6</w:t>
+              <w:t>4.7</w:t>
             </w:r>
             <w:r>
               <w:rPr>
@@ -4940,7 +5246,7 @@
                 <w:noProof/>
                 <w:webHidden/>
               </w:rPr>
-              <w:instrText xml:space="preserve"> PAGEREF _Toc161728560 \h </w:instrText>
+              <w:instrText xml:space="preserve"> PAGEREF _Toc161903618 \h </w:instrText>
             </w:r>
             <w:r>
               <w:rPr>
@@ -4960,7 +5266,7 @@
                 <w:noProof/>
                 <w:webHidden/>
               </w:rPr>
-              <w:t>20</w:t>
+              <w:t>21</w:t>
             </w:r>
             <w:r>
               <w:rPr>
@@ -4984,7 +5290,7 @@
               <w:lang w:eastAsia="hu-HU"/>
             </w:rPr>
           </w:pPr>
-          <w:hyperlink w:anchor="_Toc161728561" w:history="1">
+          <w:hyperlink w:anchor="_Toc161903619" w:history="1">
             <w:r>
               <w:rPr>
                 <w:rStyle w:val="Hiperhivatkozs"/>
@@ -4992,7 +5298,7 @@
                 <w:noProof/>
                 <w:lang w:eastAsia="hu-HU"/>
               </w:rPr>
-              <w:t>4.7</w:t>
+              <w:t>4.8</w:t>
             </w:r>
             <w:r>
               <w:rPr>
@@ -5030,7 +5336,7 @@
                 <w:noProof/>
                 <w:webHidden/>
               </w:rPr>
-              <w:instrText xml:space="preserve"> PAGEREF _Toc161728561 \h </w:instrText>
+              <w:instrText xml:space="preserve"> PAGEREF _Toc161903619 \h </w:instrText>
             </w:r>
             <w:r>
               <w:rPr>
@@ -5050,7 +5356,7 @@
                 <w:noProof/>
                 <w:webHidden/>
               </w:rPr>
-              <w:t>21</w:t>
+              <w:t>22</w:t>
             </w:r>
             <w:r>
               <w:rPr>
@@ -5074,7 +5380,7 @@
               <w:lang w:eastAsia="hu-HU"/>
             </w:rPr>
           </w:pPr>
-          <w:hyperlink w:anchor="_Toc161728562" w:history="1">
+          <w:hyperlink w:anchor="_Toc161903620" w:history="1">
             <w:r>
               <w:rPr>
                 <w:rStyle w:val="Hiperhivatkozs"/>
@@ -5120,7 +5426,7 @@
                 <w:noProof/>
                 <w:webHidden/>
               </w:rPr>
-              <w:instrText xml:space="preserve"> PAGEREF _Toc161728562 \h </w:instrText>
+              <w:instrText xml:space="preserve"> PAGEREF _Toc161903620 \h </w:instrText>
             </w:r>
             <w:r>
               <w:rPr>
@@ -5140,7 +5446,7 @@
                 <w:noProof/>
                 <w:webHidden/>
               </w:rPr>
-              <w:t>22</w:t>
+              <w:t>23</w:t>
             </w:r>
             <w:r>
               <w:rPr>
@@ -5164,7 +5470,7 @@
               <w:lang w:eastAsia="hu-HU"/>
             </w:rPr>
           </w:pPr>
-          <w:hyperlink w:anchor="_Toc161728563" w:history="1">
+          <w:hyperlink w:anchor="_Toc161903621" w:history="1">
             <w:r>
               <w:rPr>
                 <w:rStyle w:val="Hiperhivatkozs"/>
@@ -5210,7 +5516,7 @@
                 <w:noProof/>
                 <w:webHidden/>
               </w:rPr>
-              <w:instrText xml:space="preserve"> PAGEREF _Toc161728563 \h </w:instrText>
+              <w:instrText xml:space="preserve"> PAGEREF _Toc161903621 \h </w:instrText>
             </w:r>
             <w:r>
               <w:rPr>
@@ -5230,7 +5536,741 @@
                 <w:noProof/>
                 <w:webHidden/>
               </w:rPr>
-              <w:t>22</w:t>
+              <w:t>23</w:t>
+            </w:r>
+            <w:r>
+              <w:rPr>
+                <w:noProof/>
+                <w:webHidden/>
+              </w:rPr>
+              <w:fldChar w:fldCharType="end"/>
+            </w:r>
+          </w:hyperlink>
+        </w:p>
+        <w:p>
+          <w:pPr>
+            <w:pStyle w:val="TJ2"/>
+            <w:tabs>
+              <w:tab w:val="left" w:pos="880"/>
+              <w:tab w:val="right" w:leader="dot" w:pos="9060"/>
+            </w:tabs>
+            <w:rPr>
+              <w:rFonts w:eastAsiaTheme="minorEastAsia"/>
+              <w:noProof/>
+              <w:lang w:eastAsia="hu-HU"/>
+            </w:rPr>
+          </w:pPr>
+          <w:hyperlink w:anchor="_Toc161903622" w:history="1">
+            <w:r>
+              <w:rPr>
+                <w:rStyle w:val="Hiperhivatkozs"/>
+                <w:noProof/>
+                <w:lang w:eastAsia="hu-HU"/>
+              </w:rPr>
+              <w:t>5.2</w:t>
+            </w:r>
+            <w:r>
+              <w:rPr>
+                <w:rFonts w:eastAsiaTheme="minorEastAsia"/>
+                <w:noProof/>
+                <w:lang w:eastAsia="hu-HU"/>
+              </w:rPr>
+              <w:tab/>
+            </w:r>
+            <w:r>
+              <w:rPr>
+                <w:rStyle w:val="Hiperhivatkozs"/>
+                <w:noProof/>
+                <w:lang w:eastAsia="hu-HU"/>
+              </w:rPr>
+              <w:t>Controllerek</w:t>
+            </w:r>
+            <w:r>
+              <w:rPr>
+                <w:noProof/>
+                <w:webHidden/>
+              </w:rPr>
+              <w:tab/>
+            </w:r>
+            <w:r>
+              <w:rPr>
+                <w:noProof/>
+                <w:webHidden/>
+              </w:rPr>
+              <w:fldChar w:fldCharType="begin"/>
+            </w:r>
+            <w:r>
+              <w:rPr>
+                <w:noProof/>
+                <w:webHidden/>
+              </w:rPr>
+              <w:instrText xml:space="preserve"> PAGEREF _Toc161903622 \h </w:instrText>
+            </w:r>
+            <w:r>
+              <w:rPr>
+                <w:noProof/>
+                <w:webHidden/>
+              </w:rPr>
+            </w:r>
+            <w:r>
+              <w:rPr>
+                <w:noProof/>
+                <w:webHidden/>
+              </w:rPr>
+              <w:fldChar w:fldCharType="separate"/>
+            </w:r>
+            <w:r>
+              <w:rPr>
+                <w:noProof/>
+                <w:webHidden/>
+              </w:rPr>
+              <w:t>23</w:t>
+            </w:r>
+            <w:r>
+              <w:rPr>
+                <w:noProof/>
+                <w:webHidden/>
+              </w:rPr>
+              <w:fldChar w:fldCharType="end"/>
+            </w:r>
+          </w:hyperlink>
+        </w:p>
+        <w:p>
+          <w:pPr>
+            <w:pStyle w:val="TJ3"/>
+            <w:tabs>
+              <w:tab w:val="left" w:pos="1320"/>
+              <w:tab w:val="right" w:leader="dot" w:pos="9060"/>
+            </w:tabs>
+            <w:rPr>
+              <w:rFonts w:eastAsiaTheme="minorEastAsia"/>
+              <w:noProof/>
+              <w:lang w:eastAsia="hu-HU"/>
+            </w:rPr>
+          </w:pPr>
+          <w:hyperlink w:anchor="_Toc161903623" w:history="1">
+            <w:r>
+              <w:rPr>
+                <w:rStyle w:val="Hiperhivatkozs"/>
+                <w:noProof/>
+                <w:lang w:eastAsia="hu-HU"/>
+              </w:rPr>
+              <w:t>5.2.1</w:t>
+            </w:r>
+            <w:r>
+              <w:rPr>
+                <w:rFonts w:eastAsiaTheme="minorEastAsia"/>
+                <w:noProof/>
+                <w:lang w:eastAsia="hu-HU"/>
+              </w:rPr>
+              <w:tab/>
+            </w:r>
+            <w:r>
+              <w:rPr>
+                <w:rStyle w:val="Hiperhivatkozs"/>
+                <w:noProof/>
+                <w:lang w:eastAsia="hu-HU"/>
+              </w:rPr>
+              <w:t>AdminController</w:t>
+            </w:r>
+            <w:r>
+              <w:rPr>
+                <w:noProof/>
+                <w:webHidden/>
+              </w:rPr>
+              <w:tab/>
+            </w:r>
+            <w:r>
+              <w:rPr>
+                <w:noProof/>
+                <w:webHidden/>
+              </w:rPr>
+              <w:fldChar w:fldCharType="begin"/>
+            </w:r>
+            <w:r>
+              <w:rPr>
+                <w:noProof/>
+                <w:webHidden/>
+              </w:rPr>
+              <w:instrText xml:space="preserve"> PAGEREF _Toc161903623 \h </w:instrText>
+            </w:r>
+            <w:r>
+              <w:rPr>
+                <w:noProof/>
+                <w:webHidden/>
+              </w:rPr>
+            </w:r>
+            <w:r>
+              <w:rPr>
+                <w:noProof/>
+                <w:webHidden/>
+              </w:rPr>
+              <w:fldChar w:fldCharType="separate"/>
+            </w:r>
+            <w:r>
+              <w:rPr>
+                <w:noProof/>
+                <w:webHidden/>
+              </w:rPr>
+              <w:t>23</w:t>
+            </w:r>
+            <w:r>
+              <w:rPr>
+                <w:noProof/>
+                <w:webHidden/>
+              </w:rPr>
+              <w:fldChar w:fldCharType="end"/>
+            </w:r>
+          </w:hyperlink>
+        </w:p>
+        <w:p>
+          <w:pPr>
+            <w:pStyle w:val="TJ3"/>
+            <w:tabs>
+              <w:tab w:val="left" w:pos="1320"/>
+              <w:tab w:val="right" w:leader="dot" w:pos="9060"/>
+            </w:tabs>
+            <w:rPr>
+              <w:rFonts w:eastAsiaTheme="minorEastAsia"/>
+              <w:noProof/>
+              <w:lang w:eastAsia="hu-HU"/>
+            </w:rPr>
+          </w:pPr>
+          <w:hyperlink w:anchor="_Toc161903624" w:history="1">
+            <w:r>
+              <w:rPr>
+                <w:rStyle w:val="Hiperhivatkozs"/>
+                <w:rFonts w:eastAsia="Times New Roman"/>
+                <w:noProof/>
+                <w:lang w:eastAsia="hu-HU"/>
+              </w:rPr>
+              <w:t>5.2.2</w:t>
+            </w:r>
+            <w:r>
+              <w:rPr>
+                <w:rFonts w:eastAsiaTheme="minorEastAsia"/>
+                <w:noProof/>
+                <w:lang w:eastAsia="hu-HU"/>
+              </w:rPr>
+              <w:tab/>
+            </w:r>
+            <w:r>
+              <w:rPr>
+                <w:rStyle w:val="Hiperhivatkozs"/>
+                <w:rFonts w:eastAsia="Times New Roman"/>
+                <w:noProof/>
+                <w:lang w:eastAsia="hu-HU"/>
+              </w:rPr>
+              <w:t>AuthController</w:t>
+            </w:r>
+            <w:r>
+              <w:rPr>
+                <w:noProof/>
+                <w:webHidden/>
+              </w:rPr>
+              <w:tab/>
+            </w:r>
+            <w:r>
+              <w:rPr>
+                <w:noProof/>
+                <w:webHidden/>
+              </w:rPr>
+              <w:fldChar w:fldCharType="begin"/>
+            </w:r>
+            <w:r>
+              <w:rPr>
+                <w:noProof/>
+                <w:webHidden/>
+              </w:rPr>
+              <w:instrText xml:space="preserve"> PAGEREF _Toc161903624 \h </w:instrText>
+            </w:r>
+            <w:r>
+              <w:rPr>
+                <w:noProof/>
+                <w:webHidden/>
+              </w:rPr>
+            </w:r>
+            <w:r>
+              <w:rPr>
+                <w:noProof/>
+                <w:webHidden/>
+              </w:rPr>
+              <w:fldChar w:fldCharType="separate"/>
+            </w:r>
+            <w:r>
+              <w:rPr>
+                <w:noProof/>
+                <w:webHidden/>
+              </w:rPr>
+              <w:t>24</w:t>
+            </w:r>
+            <w:r>
+              <w:rPr>
+                <w:noProof/>
+                <w:webHidden/>
+              </w:rPr>
+              <w:fldChar w:fldCharType="end"/>
+            </w:r>
+          </w:hyperlink>
+        </w:p>
+        <w:p>
+          <w:pPr>
+            <w:pStyle w:val="TJ3"/>
+            <w:tabs>
+              <w:tab w:val="left" w:pos="1320"/>
+              <w:tab w:val="right" w:leader="dot" w:pos="9060"/>
+            </w:tabs>
+            <w:rPr>
+              <w:rFonts w:eastAsiaTheme="minorEastAsia"/>
+              <w:noProof/>
+              <w:lang w:eastAsia="hu-HU"/>
+            </w:rPr>
+          </w:pPr>
+          <w:hyperlink w:anchor="_Toc161903625" w:history="1">
+            <w:r>
+              <w:rPr>
+                <w:rStyle w:val="Hiperhivatkozs"/>
+                <w:rFonts w:eastAsia="Times New Roman"/>
+                <w:noProof/>
+                <w:lang w:eastAsia="hu-HU"/>
+              </w:rPr>
+              <w:t>5.2.3</w:t>
+            </w:r>
+            <w:r>
+              <w:rPr>
+                <w:rFonts w:eastAsiaTheme="minorEastAsia"/>
+                <w:noProof/>
+                <w:lang w:eastAsia="hu-HU"/>
+              </w:rPr>
+              <w:tab/>
+            </w:r>
+            <w:r>
+              <w:rPr>
+                <w:rStyle w:val="Hiperhivatkozs"/>
+                <w:rFonts w:eastAsia="Times New Roman"/>
+                <w:noProof/>
+                <w:lang w:eastAsia="hu-HU"/>
+              </w:rPr>
+              <w:t>Mai</w:t>
+            </w:r>
+            <w:r>
+              <w:rPr>
+                <w:rStyle w:val="Hiperhivatkozs"/>
+                <w:rFonts w:eastAsia="Times New Roman"/>
+                <w:noProof/>
+                <w:lang w:eastAsia="hu-HU"/>
+              </w:rPr>
+              <w:t>n</w:t>
+            </w:r>
+            <w:r>
+              <w:rPr>
+                <w:rStyle w:val="Hiperhivatkozs"/>
+                <w:rFonts w:eastAsia="Times New Roman"/>
+                <w:noProof/>
+                <w:lang w:eastAsia="hu-HU"/>
+              </w:rPr>
+              <w:t>Controller</w:t>
+            </w:r>
+            <w:r>
+              <w:rPr>
+                <w:noProof/>
+                <w:webHidden/>
+              </w:rPr>
+              <w:tab/>
+            </w:r>
+            <w:r>
+              <w:rPr>
+                <w:noProof/>
+                <w:webHidden/>
+              </w:rPr>
+              <w:fldChar w:fldCharType="begin"/>
+            </w:r>
+            <w:r>
+              <w:rPr>
+                <w:noProof/>
+                <w:webHidden/>
+              </w:rPr>
+              <w:instrText xml:space="preserve"> PAGEREF _Toc161903625 \h </w:instrText>
+            </w:r>
+            <w:r>
+              <w:rPr>
+                <w:noProof/>
+                <w:webHidden/>
+              </w:rPr>
+            </w:r>
+            <w:r>
+              <w:rPr>
+                <w:noProof/>
+                <w:webHidden/>
+              </w:rPr>
+              <w:fldChar w:fldCharType="separate"/>
+            </w:r>
+            <w:r>
+              <w:rPr>
+                <w:noProof/>
+                <w:webHidden/>
+              </w:rPr>
+              <w:t>25</w:t>
+            </w:r>
+            <w:r>
+              <w:rPr>
+                <w:noProof/>
+                <w:webHidden/>
+              </w:rPr>
+              <w:fldChar w:fldCharType="end"/>
+            </w:r>
+          </w:hyperlink>
+        </w:p>
+        <w:p>
+          <w:pPr>
+            <w:pStyle w:val="TJ3"/>
+            <w:tabs>
+              <w:tab w:val="left" w:pos="1320"/>
+              <w:tab w:val="right" w:leader="dot" w:pos="9060"/>
+            </w:tabs>
+            <w:rPr>
+              <w:rFonts w:eastAsiaTheme="minorEastAsia"/>
+              <w:noProof/>
+              <w:lang w:eastAsia="hu-HU"/>
+            </w:rPr>
+          </w:pPr>
+          <w:hyperlink w:anchor="_Toc161903626" w:history="1">
+            <w:r>
+              <w:rPr>
+                <w:rStyle w:val="Hiperhivatkozs"/>
+                <w:rFonts w:eastAsia="Times New Roman"/>
+                <w:noProof/>
+                <w:lang w:eastAsia="hu-HU"/>
+              </w:rPr>
+              <w:t>5.2.4</w:t>
+            </w:r>
+            <w:r>
+              <w:rPr>
+                <w:rFonts w:eastAsiaTheme="minorEastAsia"/>
+                <w:noProof/>
+                <w:lang w:eastAsia="hu-HU"/>
+              </w:rPr>
+              <w:tab/>
+            </w:r>
+            <w:r>
+              <w:rPr>
+                <w:rStyle w:val="Hiperhivatkozs"/>
+                <w:rFonts w:eastAsia="Times New Roman"/>
+                <w:noProof/>
+                <w:lang w:eastAsia="hu-HU"/>
+              </w:rPr>
+              <w:t>OwnerController</w:t>
+            </w:r>
+            <w:r>
+              <w:rPr>
+                <w:noProof/>
+                <w:webHidden/>
+              </w:rPr>
+              <w:tab/>
+            </w:r>
+            <w:r>
+              <w:rPr>
+                <w:noProof/>
+                <w:webHidden/>
+              </w:rPr>
+              <w:fldChar w:fldCharType="begin"/>
+            </w:r>
+            <w:r>
+              <w:rPr>
+                <w:noProof/>
+                <w:webHidden/>
+              </w:rPr>
+              <w:instrText xml:space="preserve"> PAGEREF _Toc161903626 \h </w:instrText>
+            </w:r>
+            <w:r>
+              <w:rPr>
+                <w:noProof/>
+                <w:webHidden/>
+              </w:rPr>
+            </w:r>
+            <w:r>
+              <w:rPr>
+                <w:noProof/>
+                <w:webHidden/>
+              </w:rPr>
+              <w:fldChar w:fldCharType="separate"/>
+            </w:r>
+            <w:r>
+              <w:rPr>
+                <w:noProof/>
+                <w:webHidden/>
+              </w:rPr>
+              <w:t>26</w:t>
+            </w:r>
+            <w:r>
+              <w:rPr>
+                <w:noProof/>
+                <w:webHidden/>
+              </w:rPr>
+              <w:fldChar w:fldCharType="end"/>
+            </w:r>
+          </w:hyperlink>
+        </w:p>
+        <w:p>
+          <w:pPr>
+            <w:pStyle w:val="TJ3"/>
+            <w:tabs>
+              <w:tab w:val="left" w:pos="1320"/>
+              <w:tab w:val="right" w:leader="dot" w:pos="9060"/>
+            </w:tabs>
+            <w:rPr>
+              <w:rFonts w:eastAsiaTheme="minorEastAsia"/>
+              <w:noProof/>
+              <w:lang w:eastAsia="hu-HU"/>
+            </w:rPr>
+          </w:pPr>
+          <w:hyperlink w:anchor="_Toc161903627" w:history="1">
+            <w:r>
+              <w:rPr>
+                <w:rStyle w:val="Hiperhivatkozs"/>
+                <w:rFonts w:eastAsia="Times New Roman"/>
+                <w:noProof/>
+                <w:lang w:eastAsia="hu-HU"/>
+              </w:rPr>
+              <w:t>5.2.5</w:t>
+            </w:r>
+            <w:r>
+              <w:rPr>
+                <w:rFonts w:eastAsiaTheme="minorEastAsia"/>
+                <w:noProof/>
+                <w:lang w:eastAsia="hu-HU"/>
+              </w:rPr>
+              <w:tab/>
+            </w:r>
+            <w:r>
+              <w:rPr>
+                <w:rStyle w:val="Hiperhivatkozs"/>
+                <w:rFonts w:eastAsia="Times New Roman"/>
+                <w:noProof/>
+                <w:lang w:eastAsia="hu-HU"/>
+              </w:rPr>
+              <w:t>PasswordController</w:t>
+            </w:r>
+            <w:r>
+              <w:rPr>
+                <w:noProof/>
+                <w:webHidden/>
+              </w:rPr>
+              <w:tab/>
+            </w:r>
+            <w:r>
+              <w:rPr>
+                <w:noProof/>
+                <w:webHidden/>
+              </w:rPr>
+              <w:fldChar w:fldCharType="begin"/>
+            </w:r>
+            <w:r>
+              <w:rPr>
+                <w:noProof/>
+                <w:webHidden/>
+              </w:rPr>
+              <w:instrText xml:space="preserve"> PAGEREF _Toc161903627 \h </w:instrText>
+            </w:r>
+            <w:r>
+              <w:rPr>
+                <w:noProof/>
+                <w:webHidden/>
+              </w:rPr>
+            </w:r>
+            <w:r>
+              <w:rPr>
+                <w:noProof/>
+                <w:webHidden/>
+              </w:rPr>
+              <w:fldChar w:fldCharType="separate"/>
+            </w:r>
+            <w:r>
+              <w:rPr>
+                <w:noProof/>
+                <w:webHidden/>
+              </w:rPr>
+              <w:t>26</w:t>
+            </w:r>
+            <w:r>
+              <w:rPr>
+                <w:noProof/>
+                <w:webHidden/>
+              </w:rPr>
+              <w:fldChar w:fldCharType="end"/>
+            </w:r>
+          </w:hyperlink>
+        </w:p>
+        <w:p>
+          <w:pPr>
+            <w:pStyle w:val="TJ3"/>
+            <w:tabs>
+              <w:tab w:val="left" w:pos="1320"/>
+              <w:tab w:val="right" w:leader="dot" w:pos="9060"/>
+            </w:tabs>
+            <w:rPr>
+              <w:rFonts w:eastAsiaTheme="minorEastAsia"/>
+              <w:noProof/>
+              <w:lang w:eastAsia="hu-HU"/>
+            </w:rPr>
+          </w:pPr>
+          <w:hyperlink w:anchor="_Toc161903628" w:history="1">
+            <w:r>
+              <w:rPr>
+                <w:rStyle w:val="Hiperhivatkozs"/>
+                <w:rFonts w:eastAsia="Times New Roman"/>
+                <w:noProof/>
+                <w:lang w:eastAsia="hu-HU"/>
+              </w:rPr>
+              <w:t>5.2.6</w:t>
+            </w:r>
+            <w:r>
+              <w:rPr>
+                <w:rFonts w:eastAsiaTheme="minorEastAsia"/>
+                <w:noProof/>
+                <w:lang w:eastAsia="hu-HU"/>
+              </w:rPr>
+              <w:tab/>
+            </w:r>
+            <w:r>
+              <w:rPr>
+                <w:rStyle w:val="Hiperhivatkozs"/>
+                <w:rFonts w:eastAsia="Times New Roman"/>
+                <w:noProof/>
+                <w:lang w:eastAsia="hu-HU"/>
+              </w:rPr>
+              <w:t>VerificationController</w:t>
+            </w:r>
+            <w:r>
+              <w:rPr>
+                <w:noProof/>
+                <w:webHidden/>
+              </w:rPr>
+              <w:tab/>
+            </w:r>
+            <w:r>
+              <w:rPr>
+                <w:noProof/>
+                <w:webHidden/>
+              </w:rPr>
+              <w:fldChar w:fldCharType="begin"/>
+            </w:r>
+            <w:r>
+              <w:rPr>
+                <w:noProof/>
+                <w:webHidden/>
+              </w:rPr>
+              <w:instrText xml:space="preserve"> PAGEREF _Toc161903628 \h </w:instrText>
+            </w:r>
+            <w:r>
+              <w:rPr>
+                <w:noProof/>
+                <w:webHidden/>
+              </w:rPr>
+            </w:r>
+            <w:r>
+              <w:rPr>
+                <w:noProof/>
+                <w:webHidden/>
+              </w:rPr>
+              <w:fldChar w:fldCharType="separate"/>
+            </w:r>
+            <w:r>
+              <w:rPr>
+                <w:noProof/>
+                <w:webHidden/>
+              </w:rPr>
+              <w:t>26</w:t>
+            </w:r>
+            <w:r>
+              <w:rPr>
+                <w:noProof/>
+                <w:webHidden/>
+              </w:rPr>
+              <w:fldChar w:fldCharType="end"/>
+            </w:r>
+          </w:hyperlink>
+        </w:p>
+        <w:p>
+          <w:pPr>
+            <w:pStyle w:val="TJ3"/>
+            <w:tabs>
+              <w:tab w:val="left" w:pos="1320"/>
+              <w:tab w:val="right" w:leader="dot" w:pos="9060"/>
+            </w:tabs>
+            <w:rPr>
+              <w:rFonts w:eastAsiaTheme="minorEastAsia"/>
+              <w:noProof/>
+              <w:lang w:eastAsia="hu-HU"/>
+            </w:rPr>
+          </w:pPr>
+          <w:hyperlink w:anchor="_Toc161903629" w:history="1">
+            <w:r>
+              <w:rPr>
+                <w:rStyle w:val="Hiperhivatkozs"/>
+                <w:rFonts w:eastAsia="Times New Roman"/>
+                <w:noProof/>
+                <w:lang w:eastAsia="hu-HU"/>
+              </w:rPr>
+              <w:t>5.2.7</w:t>
+            </w:r>
+            <w:r>
+              <w:rPr>
+                <w:rFonts w:eastAsiaTheme="minorEastAsia"/>
+                <w:noProof/>
+                <w:lang w:eastAsia="hu-HU"/>
+              </w:rPr>
+              <w:tab/>
+            </w:r>
+            <w:r>
+              <w:rPr>
+                <w:rStyle w:val="Hiperhivatkozs"/>
+                <w:rFonts w:eastAsia="Times New Roman"/>
+                <w:noProof/>
+                <w:lang w:eastAsia="hu-HU"/>
+              </w:rPr>
+              <w:t>VetController</w:t>
+            </w:r>
+            <w:r>
+              <w:rPr>
+                <w:noProof/>
+                <w:webHidden/>
+              </w:rPr>
+              <w:tab/>
+            </w:r>
+            <w:r>
+              <w:rPr>
+                <w:noProof/>
+                <w:webHidden/>
+              </w:rPr>
+              <w:fldChar w:fldCharType="begin"/>
+            </w:r>
+            <w:r>
+              <w:rPr>
+                <w:noProof/>
+                <w:webHidden/>
+              </w:rPr>
+              <w:instrText xml:space="preserve"> PAGEREF _Toc161903629 \h </w:instrText>
+            </w:r>
+            <w:r>
+              <w:rPr>
+                <w:noProof/>
+                <w:webHidden/>
+              </w:rPr>
+            </w:r>
+            <w:r>
+              <w:rPr>
+                <w:noProof/>
+                <w:webHidden/>
+              </w:rPr>
+              <w:fldChar w:fldCharType="separate"/>
+            </w:r>
+            <w:r>
+              <w:rPr>
+                <w:noProof/>
+                <w:webHidden/>
+              </w:rPr>
+              <w:t>26</w:t>
             </w:r>
             <w:r>
               <w:rPr>
@@ -5299,7 +6339,7 @@
           <w:lang w:eastAsia="hu-HU"/>
         </w:rPr>
       </w:pPr>
-      <w:bookmarkStart w:id="0" w:name="_Toc161728525"/>
+      <w:bookmarkStart w:id="0" w:name="_Toc161903580"/>
       <w:r>
         <w:rPr>
           <w:rFonts w:eastAsia="Times New Roman" w:cs="Times New Roman"/>
@@ -5502,7 +6542,7 @@
           <w:lang w:eastAsia="hu-HU"/>
         </w:rPr>
       </w:pPr>
-      <w:bookmarkStart w:id="1" w:name="_Toc161728526"/>
+      <w:bookmarkStart w:id="1" w:name="_Toc161903581"/>
       <w:r>
         <w:rPr>
           <w:rFonts w:eastAsia="Times New Roman" w:cs="Times New Roman"/>
@@ -5709,7 +6749,7 @@
           <w:lang w:eastAsia="hu-HU"/>
         </w:rPr>
       </w:pPr>
-      <w:bookmarkStart w:id="2" w:name="_Toc161728527"/>
+      <w:bookmarkStart w:id="2" w:name="_Toc161903582"/>
       <w:r>
         <w:rPr>
           <w:rFonts w:eastAsia="Times New Roman" w:cs="Times New Roman"/>
@@ -5813,7 +6853,7 @@
           <w:lang w:eastAsia="hu-HU"/>
         </w:rPr>
       </w:pPr>
-      <w:bookmarkStart w:id="3" w:name="_Toc161728528"/>
+      <w:bookmarkStart w:id="3" w:name="_Toc161903583"/>
       <w:r>
         <w:rPr>
           <w:rFonts w:eastAsia="Times New Roman" w:cs="Times New Roman"/>
@@ -6015,7 +7055,25 @@
           <w:sz w:val="24"/>
           <w:lang w:eastAsia="hu-HU"/>
         </w:rPr>
-        <w:t xml:space="preserve">megkeresni olyan állatorvosokat, akik hajlandóak lennének használni az </w:t>
+        <w:t xml:space="preserve">megkeresni olyan állatorvosokat, akik </w:t>
+      </w:r>
+      <w:proofErr w:type="spellStart"/>
+      <w:r>
+        <w:rPr>
+          <w:rFonts w:ascii="Times New Roman" w:hAnsi="Times New Roman" w:cs="Times New Roman"/>
+          <w:sz w:val="24"/>
+          <w:lang w:eastAsia="hu-HU"/>
+        </w:rPr>
+        <w:t>hajlandóak</w:t>
+      </w:r>
+      <w:proofErr w:type="spellEnd"/>
+      <w:r>
+        <w:rPr>
+          <w:rFonts w:ascii="Times New Roman" w:hAnsi="Times New Roman" w:cs="Times New Roman"/>
+          <w:sz w:val="24"/>
+          <w:lang w:eastAsia="hu-HU"/>
+        </w:rPr>
+        <w:t xml:space="preserve"> lennének használni az </w:t>
       </w:r>
       <w:r>
         <w:rPr>
@@ -6047,7 +7105,7 @@
           <w:lang w:eastAsia="hu-HU"/>
         </w:rPr>
       </w:pPr>
-      <w:bookmarkStart w:id="4" w:name="_Toc161728529"/>
+      <w:bookmarkStart w:id="4" w:name="_Toc161903584"/>
       <w:r>
         <w:rPr>
           <w:rFonts w:eastAsia="Times New Roman" w:cs="Times New Roman"/>
@@ -6066,7 +7124,7 @@
           <w:lang w:eastAsia="hu-HU"/>
         </w:rPr>
       </w:pPr>
-      <w:bookmarkStart w:id="5" w:name="_Toc161728530"/>
+      <w:bookmarkStart w:id="5" w:name="_Toc161903585"/>
       <w:r>
         <w:rPr>
           <w:rFonts w:eastAsia="Times New Roman" w:cs="Times New Roman"/>
@@ -6135,7 +7193,27 @@
           <w:szCs w:val="20"/>
           <w:lang w:eastAsia="hu-HU"/>
         </w:rPr>
-        <w:t>A frontendet Joó Barnabás és Nyikos Kata, míg a backendet Dezamics Bence valósította meg. Ennek ellenére a frontendesek is írtak API hívásokat, sőt Barnabás az email rendszer kialakításában vett részt aktívan. Kata főleg frontenden tevékenykedett, de kisebb API hívásokban és az adatbázis megtervezésében segített. Bence backendes feladatai mellett kisebb-nagyobb munkálatokat végzett a bejelentkezés és az állatok oldal frontendes megjelenítésével is.</w:t>
+        <w:t xml:space="preserve">A frontendet Joó Barnabás és Nyikos Kata, míg a backendet </w:t>
+      </w:r>
+      <w:proofErr w:type="spellStart"/>
+      <w:r>
+        <w:rPr>
+          <w:rFonts w:ascii="Times New Roman" w:eastAsia="Times New Roman" w:hAnsi="Times New Roman" w:cs="Times New Roman"/>
+          <w:sz w:val="24"/>
+          <w:szCs w:val="20"/>
+          <w:lang w:eastAsia="hu-HU"/>
+        </w:rPr>
+        <w:t>Dezamics</w:t>
+      </w:r>
+      <w:proofErr w:type="spellEnd"/>
+      <w:r>
+        <w:rPr>
+          <w:rFonts w:ascii="Times New Roman" w:eastAsia="Times New Roman" w:hAnsi="Times New Roman" w:cs="Times New Roman"/>
+          <w:sz w:val="24"/>
+          <w:szCs w:val="20"/>
+          <w:lang w:eastAsia="hu-HU"/>
+        </w:rPr>
+        <w:t xml:space="preserve"> Bence valósította meg. Ennek ellenére a frontendesek is írtak API hívásokat, sőt Barnabás az email rendszer kialakításában vett részt aktívan. Kata főleg frontenden tevékenykedett, de kisebb API hívásokban és az adatbázis megtervezésében segített. Bence backendes feladatai mellett kisebb-nagyobb munkálatokat végzett a bejelentkezés és az állatok oldal frontendes megjelenítésével is.</w:t>
       </w:r>
     </w:p>
     <w:p>
@@ -6147,13 +7225,22 @@
           <w:lang w:eastAsia="hu-HU"/>
         </w:rPr>
       </w:pPr>
-      <w:bookmarkStart w:id="6" w:name="_Toc161728531"/>
+      <w:bookmarkStart w:id="6" w:name="_Toc161903586"/>
+      <w:proofErr w:type="spellStart"/>
       <w:r>
         <w:rPr>
           <w:rFonts w:eastAsia="Times New Roman" w:cs="Times New Roman"/>
           <w:lang w:eastAsia="hu-HU"/>
         </w:rPr>
-        <w:t xml:space="preserve">Git és </w:t>
+        <w:t>Git</w:t>
+      </w:r>
+      <w:proofErr w:type="spellEnd"/>
+      <w:r>
+        <w:rPr>
+          <w:rFonts w:eastAsia="Times New Roman" w:cs="Times New Roman"/>
+          <w:lang w:eastAsia="hu-HU"/>
+        </w:rPr>
+        <w:t xml:space="preserve"> és </w:t>
       </w:r>
       <w:r>
         <w:rPr>
@@ -6210,7 +7297,27 @@
           <w:szCs w:val="20"/>
           <w:lang w:eastAsia="hu-HU"/>
         </w:rPr>
-        <w:t xml:space="preserve"> A GitHub egy nyílt forráskódú szoftver, amely arra szolgál, hogy egy programozó nyomon követhesse a változásokat egy elosztott verziókezelő rendszerben. Git segítségével szoftverfejlesztési verziókövetés-szolgáltatást nyújt.</w:t>
+        <w:t xml:space="preserve"> A GitHub egy nyílt forráskódú szoftver, amely arra szolgál, hogy egy programozó nyomon követhesse a változásokat egy elosztott verziókezelő rendszerben. </w:t>
+      </w:r>
+      <w:proofErr w:type="spellStart"/>
+      <w:r>
+        <w:rPr>
+          <w:rFonts w:ascii="Times New Roman" w:eastAsia="Times New Roman" w:hAnsi="Times New Roman" w:cs="Times New Roman"/>
+          <w:sz w:val="24"/>
+          <w:szCs w:val="20"/>
+          <w:lang w:eastAsia="hu-HU"/>
+        </w:rPr>
+        <w:t>Git</w:t>
+      </w:r>
+      <w:proofErr w:type="spellEnd"/>
+      <w:r>
+        <w:rPr>
+          <w:rFonts w:ascii="Times New Roman" w:eastAsia="Times New Roman" w:hAnsi="Times New Roman" w:cs="Times New Roman"/>
+          <w:sz w:val="24"/>
+          <w:szCs w:val="20"/>
+          <w:lang w:eastAsia="hu-HU"/>
+        </w:rPr>
+        <w:t xml:space="preserve"> segítségével szoftverfejlesztési verziókövetés-szolgáltatást nyújt.</w:t>
       </w:r>
     </w:p>
     <w:p>
@@ -6232,7 +7339,27 @@
           <w:szCs w:val="20"/>
           <w:lang w:eastAsia="hu-HU"/>
         </w:rPr>
-        <w:t>A Git a változásokat egy elosztott verziókezelő rendszeren keresztül követi. Követni tudja a projekt különböző verzióinak állapotát, amíg fejlesztjük őket. Elosztott, mert hozzáférhetünk a kód fájljai</w:t>
+        <w:t xml:space="preserve">A </w:t>
+      </w:r>
+      <w:proofErr w:type="spellStart"/>
+      <w:r>
+        <w:rPr>
+          <w:rFonts w:ascii="Times New Roman" w:eastAsia="Times New Roman" w:hAnsi="Times New Roman" w:cs="Times New Roman"/>
+          <w:sz w:val="24"/>
+          <w:szCs w:val="20"/>
+          <w:lang w:eastAsia="hu-HU"/>
+        </w:rPr>
+        <w:t>Git</w:t>
+      </w:r>
+      <w:proofErr w:type="spellEnd"/>
+      <w:r>
+        <w:rPr>
+          <w:rFonts w:ascii="Times New Roman" w:eastAsia="Times New Roman" w:hAnsi="Times New Roman" w:cs="Times New Roman"/>
+          <w:sz w:val="24"/>
+          <w:szCs w:val="20"/>
+          <w:lang w:eastAsia="hu-HU"/>
+        </w:rPr>
+        <w:t xml:space="preserve"> a változásokat egy elosztott verziókezelő rendszeren keresztül követi. Követni tudja a projekt különböző verzióinak állapotát, amíg fejlesztjük őket. Elosztott, mert hozzáférhetünk a kód fájljai</w:t>
       </w:r>
       <w:r>
         <w:rPr>
@@ -6543,7 +7670,7 @@
           <w:lang w:eastAsia="hu-HU"/>
         </w:rPr>
       </w:pPr>
-      <w:bookmarkStart w:id="7" w:name="_Toc161728532"/>
+      <w:bookmarkStart w:id="7" w:name="_Toc161903587"/>
       <w:r>
         <w:rPr>
           <w:rFonts w:eastAsia="Times New Roman" w:cs="Times New Roman"/>
@@ -6573,16 +7700,56 @@
           <w:szCs w:val="20"/>
           <w:lang w:eastAsia="hu-HU"/>
         </w:rPr>
-        <w:t xml:space="preserve">Adatbázis kezelő rendszernek MySQL-t választottunk. </w:t>
-      </w:r>
-      <w:r>
-        <w:rPr>
-          <w:rFonts w:ascii="Times New Roman" w:eastAsia="Times New Roman" w:hAnsi="Times New Roman" w:cs="Times New Roman"/>
-          <w:sz w:val="24"/>
-          <w:szCs w:val="20"/>
-          <w:lang w:eastAsia="hu-HU"/>
-        </w:rPr>
-        <w:t xml:space="preserve">A MySQL egy SQL alapú többfelhasználós, relációs adatbázis kezelő rendszer. Az adatbázis szerkesztéséhez a </w:t>
+        <w:t xml:space="preserve">Adatbázis kezelő rendszernek </w:t>
+      </w:r>
+      <w:proofErr w:type="spellStart"/>
+      <w:r>
+        <w:rPr>
+          <w:rFonts w:ascii="Times New Roman" w:eastAsia="Times New Roman" w:hAnsi="Times New Roman" w:cs="Times New Roman"/>
+          <w:sz w:val="24"/>
+          <w:szCs w:val="20"/>
+          <w:lang w:eastAsia="hu-HU"/>
+        </w:rPr>
+        <w:t>MySQL</w:t>
+      </w:r>
+      <w:proofErr w:type="spellEnd"/>
+      <w:r>
+        <w:rPr>
+          <w:rFonts w:ascii="Times New Roman" w:eastAsia="Times New Roman" w:hAnsi="Times New Roman" w:cs="Times New Roman"/>
+          <w:sz w:val="24"/>
+          <w:szCs w:val="20"/>
+          <w:lang w:eastAsia="hu-HU"/>
+        </w:rPr>
+        <w:t xml:space="preserve">-t választottunk. </w:t>
+      </w:r>
+      <w:r>
+        <w:rPr>
+          <w:rFonts w:ascii="Times New Roman" w:eastAsia="Times New Roman" w:hAnsi="Times New Roman" w:cs="Times New Roman"/>
+          <w:sz w:val="24"/>
+          <w:szCs w:val="20"/>
+          <w:lang w:eastAsia="hu-HU"/>
+        </w:rPr>
+        <w:t xml:space="preserve">A </w:t>
+      </w:r>
+      <w:proofErr w:type="spellStart"/>
+      <w:r>
+        <w:rPr>
+          <w:rFonts w:ascii="Times New Roman" w:eastAsia="Times New Roman" w:hAnsi="Times New Roman" w:cs="Times New Roman"/>
+          <w:sz w:val="24"/>
+          <w:szCs w:val="20"/>
+          <w:lang w:eastAsia="hu-HU"/>
+        </w:rPr>
+        <w:t>MySQL</w:t>
+      </w:r>
+      <w:proofErr w:type="spellEnd"/>
+      <w:r>
+        <w:rPr>
+          <w:rFonts w:ascii="Times New Roman" w:eastAsia="Times New Roman" w:hAnsi="Times New Roman" w:cs="Times New Roman"/>
+          <w:sz w:val="24"/>
+          <w:szCs w:val="20"/>
+          <w:lang w:eastAsia="hu-HU"/>
+        </w:rPr>
+        <w:t xml:space="preserve"> egy SQL alapú többfelhasználós, relációs adatbázis kezelő rendszer. Az adatbázis szerkesztéséhez a </w:t>
       </w:r>
       <w:proofErr w:type="spellStart"/>
       <w:r>
@@ -6689,7 +7856,27 @@
           <w:szCs w:val="20"/>
           <w:lang w:eastAsia="hu-HU"/>
         </w:rPr>
-        <w:t xml:space="preserve">Azért döntöttünk a MySQL használata mellett, mivel a technológiában már mindannyian </w:t>
+        <w:t xml:space="preserve">Azért döntöttünk a </w:t>
+      </w:r>
+      <w:proofErr w:type="spellStart"/>
+      <w:r>
+        <w:rPr>
+          <w:rFonts w:ascii="Times New Roman" w:eastAsia="Times New Roman" w:hAnsi="Times New Roman" w:cs="Times New Roman"/>
+          <w:sz w:val="24"/>
+          <w:szCs w:val="20"/>
+          <w:lang w:eastAsia="hu-HU"/>
+        </w:rPr>
+        <w:t>MySQL</w:t>
+      </w:r>
+      <w:proofErr w:type="spellEnd"/>
+      <w:r>
+        <w:rPr>
+          <w:rFonts w:ascii="Times New Roman" w:eastAsia="Times New Roman" w:hAnsi="Times New Roman" w:cs="Times New Roman"/>
+          <w:sz w:val="24"/>
+          <w:szCs w:val="20"/>
+          <w:lang w:eastAsia="hu-HU"/>
+        </w:rPr>
+        <w:t xml:space="preserve"> használata mellett, mivel a technológiában már mindannyian </w:t>
       </w:r>
       <w:proofErr w:type="spellStart"/>
       <w:r>
@@ -6784,7 +7971,7 @@
           <w:lang w:eastAsia="hu-HU"/>
         </w:rPr>
       </w:pPr>
-      <w:bookmarkStart w:id="8" w:name="_Toc161728533"/>
+      <w:bookmarkStart w:id="8" w:name="_Toc161903588"/>
       <w:r>
         <w:rPr>
           <w:rFonts w:eastAsia="Times New Roman" w:cs="Times New Roman"/>
@@ -6849,7 +8036,27 @@
           <w:szCs w:val="20"/>
           <w:lang w:eastAsia="hu-HU"/>
         </w:rPr>
-        <w:t>Az admin táblában csak egy egyszerű belépési adatokat tárolunk.</w:t>
+        <w:t xml:space="preserve">Az </w:t>
+      </w:r>
+      <w:proofErr w:type="spellStart"/>
+      <w:r>
+        <w:rPr>
+          <w:rFonts w:ascii="Times New Roman" w:eastAsia="Times New Roman" w:hAnsi="Times New Roman" w:cs="Times New Roman"/>
+          <w:sz w:val="24"/>
+          <w:szCs w:val="20"/>
+          <w:lang w:eastAsia="hu-HU"/>
+        </w:rPr>
+        <w:t>admin</w:t>
+      </w:r>
+      <w:proofErr w:type="spellEnd"/>
+      <w:r>
+        <w:rPr>
+          <w:rFonts w:ascii="Times New Roman" w:eastAsia="Times New Roman" w:hAnsi="Times New Roman" w:cs="Times New Roman"/>
+          <w:sz w:val="24"/>
+          <w:szCs w:val="20"/>
+          <w:lang w:eastAsia="hu-HU"/>
+        </w:rPr>
+        <w:t xml:space="preserve"> táblában csak egy egyszerű belépési adatokat tárolunk.</w:t>
       </w:r>
     </w:p>
     <w:p>
@@ -6903,7 +8110,7 @@
           <w:lang w:eastAsia="hu-HU"/>
         </w:rPr>
       </w:pPr>
-      <w:bookmarkStart w:id="9" w:name="_Toc161728534"/>
+      <w:bookmarkStart w:id="9" w:name="_Toc161903589"/>
       <w:r>
         <w:rPr>
           <w:rFonts w:eastAsia="Times New Roman" w:cs="Times New Roman"/>
@@ -7078,14 +8285,25 @@
           <w:lang w:eastAsia="hu-HU"/>
         </w:rPr>
       </w:pPr>
-      <w:r>
-        <w:rPr>
-          <w:rFonts w:ascii="Times New Roman" w:eastAsia="Times New Roman" w:hAnsi="Times New Roman" w:cs="Times New Roman"/>
-          <w:sz w:val="24"/>
-          <w:szCs w:val="20"/>
-          <w:lang w:eastAsia="hu-HU"/>
-        </w:rPr>
-        <w:t xml:space="preserve">password: </w:t>
+      <w:proofErr w:type="spellStart"/>
+      <w:r>
+        <w:rPr>
+          <w:rFonts w:ascii="Times New Roman" w:eastAsia="Times New Roman" w:hAnsi="Times New Roman" w:cs="Times New Roman"/>
+          <w:sz w:val="24"/>
+          <w:szCs w:val="20"/>
+          <w:lang w:eastAsia="hu-HU"/>
+        </w:rPr>
+        <w:t>password</w:t>
+      </w:r>
+      <w:proofErr w:type="spellEnd"/>
+      <w:r>
+        <w:rPr>
+          <w:rFonts w:ascii="Times New Roman" w:eastAsia="Times New Roman" w:hAnsi="Times New Roman" w:cs="Times New Roman"/>
+          <w:sz w:val="24"/>
+          <w:szCs w:val="20"/>
+          <w:lang w:eastAsia="hu-HU"/>
+        </w:rPr>
+        <w:t xml:space="preserve">: </w:t>
       </w:r>
       <w:proofErr w:type="spellStart"/>
       <w:r>
@@ -7313,14 +8531,25 @@
           <w:lang w:eastAsia="hu-HU"/>
         </w:rPr>
       </w:pPr>
-      <w:r>
-        <w:rPr>
-          <w:rFonts w:ascii="Times New Roman" w:eastAsia="Times New Roman" w:hAnsi="Times New Roman" w:cs="Times New Roman"/>
-          <w:sz w:val="24"/>
-          <w:szCs w:val="20"/>
-          <w:lang w:eastAsia="hu-HU"/>
-        </w:rPr>
-        <w:t>email_verified_at: email megerősítésének időpontja</w:t>
+      <w:proofErr w:type="spellStart"/>
+      <w:r>
+        <w:rPr>
+          <w:rFonts w:ascii="Times New Roman" w:eastAsia="Times New Roman" w:hAnsi="Times New Roman" w:cs="Times New Roman"/>
+          <w:sz w:val="24"/>
+          <w:szCs w:val="20"/>
+          <w:lang w:eastAsia="hu-HU"/>
+        </w:rPr>
+        <w:t>email_verified_at</w:t>
+      </w:r>
+      <w:proofErr w:type="spellEnd"/>
+      <w:r>
+        <w:rPr>
+          <w:rFonts w:ascii="Times New Roman" w:eastAsia="Times New Roman" w:hAnsi="Times New Roman" w:cs="Times New Roman"/>
+          <w:sz w:val="24"/>
+          <w:szCs w:val="20"/>
+          <w:lang w:eastAsia="hu-HU"/>
+        </w:rPr>
+        <w:t>: email megerősítésének időpontja</w:t>
       </w:r>
     </w:p>
     <w:p>
@@ -7332,7 +8561,7 @@
           <w:lang w:eastAsia="hu-HU"/>
         </w:rPr>
       </w:pPr>
-      <w:bookmarkStart w:id="10" w:name="_Toc161728535"/>
+      <w:bookmarkStart w:id="10" w:name="_Toc161903590"/>
       <w:proofErr w:type="spellStart"/>
       <w:r>
         <w:rPr>
@@ -7489,14 +8718,25 @@
           <w:lang w:eastAsia="hu-HU"/>
         </w:rPr>
       </w:pPr>
-      <w:r>
-        <w:rPr>
-          <w:rFonts w:ascii="Times New Roman" w:eastAsia="Times New Roman" w:hAnsi="Times New Roman" w:cs="Times New Roman"/>
-          <w:sz w:val="24"/>
-          <w:szCs w:val="20"/>
-          <w:lang w:eastAsia="hu-HU"/>
-        </w:rPr>
-        <w:t xml:space="preserve">password: </w:t>
+      <w:proofErr w:type="spellStart"/>
+      <w:r>
+        <w:rPr>
+          <w:rFonts w:ascii="Times New Roman" w:eastAsia="Times New Roman" w:hAnsi="Times New Roman" w:cs="Times New Roman"/>
+          <w:sz w:val="24"/>
+          <w:szCs w:val="20"/>
+          <w:lang w:eastAsia="hu-HU"/>
+        </w:rPr>
+        <w:t>password</w:t>
+      </w:r>
+      <w:proofErr w:type="spellEnd"/>
+      <w:r>
+        <w:rPr>
+          <w:rFonts w:ascii="Times New Roman" w:eastAsia="Times New Roman" w:hAnsi="Times New Roman" w:cs="Times New Roman"/>
+          <w:sz w:val="24"/>
+          <w:szCs w:val="20"/>
+          <w:lang w:eastAsia="hu-HU"/>
+        </w:rPr>
+        <w:t xml:space="preserve">: </w:t>
       </w:r>
       <w:proofErr w:type="spellStart"/>
       <w:r>
@@ -7535,14 +8775,25 @@
           <w:lang w:eastAsia="hu-HU"/>
         </w:rPr>
       </w:pPr>
-      <w:r>
-        <w:rPr>
-          <w:rFonts w:ascii="Times New Roman" w:eastAsia="Times New Roman" w:hAnsi="Times New Roman" w:cs="Times New Roman"/>
-          <w:sz w:val="24"/>
-          <w:szCs w:val="20"/>
-          <w:lang w:eastAsia="hu-HU"/>
-        </w:rPr>
-        <w:t>postal_code: irányítószám</w:t>
+      <w:proofErr w:type="spellStart"/>
+      <w:r>
+        <w:rPr>
+          <w:rFonts w:ascii="Times New Roman" w:eastAsia="Times New Roman" w:hAnsi="Times New Roman" w:cs="Times New Roman"/>
+          <w:sz w:val="24"/>
+          <w:szCs w:val="20"/>
+          <w:lang w:eastAsia="hu-HU"/>
+        </w:rPr>
+        <w:t>postal_code</w:t>
+      </w:r>
+      <w:proofErr w:type="spellEnd"/>
+      <w:r>
+        <w:rPr>
+          <w:rFonts w:ascii="Times New Roman" w:eastAsia="Times New Roman" w:hAnsi="Times New Roman" w:cs="Times New Roman"/>
+          <w:sz w:val="24"/>
+          <w:szCs w:val="20"/>
+          <w:lang w:eastAsia="hu-HU"/>
+        </w:rPr>
+        <w:t>: irányítószám</w:t>
       </w:r>
     </w:p>
     <w:p>
@@ -7598,6 +8849,7 @@
           <w:lang w:eastAsia="hu-HU"/>
         </w:rPr>
       </w:pPr>
+      <w:proofErr w:type="spellStart"/>
       <w:r>
         <w:rPr>
           <w:rFonts w:ascii="Times New Roman" w:eastAsia="Times New Roman" w:hAnsi="Times New Roman" w:cs="Times New Roman"/>
@@ -7623,7 +8875,17 @@
           <w:szCs w:val="20"/>
           <w:lang w:eastAsia="hu-HU"/>
         </w:rPr>
-        <w:t>ed_at: email megerősítésének időpontja</w:t>
+        <w:t>ed_at</w:t>
+      </w:r>
+      <w:proofErr w:type="spellEnd"/>
+      <w:r>
+        <w:rPr>
+          <w:rFonts w:ascii="Times New Roman" w:eastAsia="Times New Roman" w:hAnsi="Times New Roman" w:cs="Times New Roman"/>
+          <w:sz w:val="24"/>
+          <w:szCs w:val="20"/>
+          <w:lang w:eastAsia="hu-HU"/>
+        </w:rPr>
+        <w:t>: email megerősítésének időpontja</w:t>
       </w:r>
     </w:p>
     <w:p>
@@ -7635,13 +8897,22 @@
           <w:lang w:eastAsia="hu-HU"/>
         </w:rPr>
       </w:pPr>
-      <w:bookmarkStart w:id="11" w:name="_Toc161728536"/>
+      <w:bookmarkStart w:id="11" w:name="_Toc161903591"/>
+      <w:proofErr w:type="spellStart"/>
       <w:r>
         <w:rPr>
           <w:rFonts w:eastAsia="Times New Roman" w:cs="Times New Roman"/>
           <w:lang w:eastAsia="hu-HU"/>
         </w:rPr>
-        <w:t>Admin tábla</w:t>
+        <w:t>Admin</w:t>
+      </w:r>
+      <w:proofErr w:type="spellEnd"/>
+      <w:r>
+        <w:rPr>
+          <w:rFonts w:eastAsia="Times New Roman" w:cs="Times New Roman"/>
+          <w:lang w:eastAsia="hu-HU"/>
+        </w:rPr>
+        <w:t xml:space="preserve"> tábla</w:t>
       </w:r>
       <w:bookmarkEnd w:id="11"/>
     </w:p>
@@ -7777,14 +9048,25 @@
           <w:lang w:eastAsia="hu-HU"/>
         </w:rPr>
       </w:pPr>
-      <w:r>
-        <w:rPr>
-          <w:rFonts w:ascii="Times New Roman" w:eastAsia="Times New Roman" w:hAnsi="Times New Roman" w:cs="Times New Roman"/>
-          <w:sz w:val="24"/>
-          <w:szCs w:val="20"/>
-          <w:lang w:eastAsia="hu-HU"/>
-        </w:rPr>
-        <w:t xml:space="preserve">password: </w:t>
+      <w:proofErr w:type="spellStart"/>
+      <w:r>
+        <w:rPr>
+          <w:rFonts w:ascii="Times New Roman" w:eastAsia="Times New Roman" w:hAnsi="Times New Roman" w:cs="Times New Roman"/>
+          <w:sz w:val="24"/>
+          <w:szCs w:val="20"/>
+          <w:lang w:eastAsia="hu-HU"/>
+        </w:rPr>
+        <w:t>password</w:t>
+      </w:r>
+      <w:proofErr w:type="spellEnd"/>
+      <w:r>
+        <w:rPr>
+          <w:rFonts w:ascii="Times New Roman" w:eastAsia="Times New Roman" w:hAnsi="Times New Roman" w:cs="Times New Roman"/>
+          <w:sz w:val="24"/>
+          <w:szCs w:val="20"/>
+          <w:lang w:eastAsia="hu-HU"/>
+        </w:rPr>
+        <w:t xml:space="preserve">: </w:t>
       </w:r>
       <w:proofErr w:type="spellStart"/>
       <w:r>
@@ -7816,13 +9098,22 @@
           <w:lang w:eastAsia="hu-HU"/>
         </w:rPr>
       </w:pPr>
-      <w:bookmarkStart w:id="12" w:name="_Toc161728537"/>
+      <w:bookmarkStart w:id="12" w:name="_Toc161903592"/>
+      <w:proofErr w:type="spellStart"/>
       <w:r>
         <w:rPr>
           <w:rFonts w:eastAsia="Times New Roman" w:cs="Times New Roman"/>
           <w:lang w:eastAsia="hu-HU"/>
         </w:rPr>
-        <w:t>Nyitvatartás táblák</w:t>
+        <w:t>Nyitvatartás</w:t>
+      </w:r>
+      <w:proofErr w:type="spellEnd"/>
+      <w:r>
+        <w:rPr>
+          <w:rFonts w:eastAsia="Times New Roman" w:cs="Times New Roman"/>
+          <w:lang w:eastAsia="hu-HU"/>
+        </w:rPr>
+        <w:t xml:space="preserve"> táblák</w:t>
       </w:r>
       <w:bookmarkEnd w:id="12"/>
     </w:p>
@@ -7845,7 +9136,27 @@
           <w:szCs w:val="20"/>
           <w:lang w:eastAsia="hu-HU"/>
         </w:rPr>
-        <w:t xml:space="preserve">Kétféle nyitvatartás létezik az adatbázisunkban. A </w:t>
+        <w:t xml:space="preserve">Kétféle </w:t>
+      </w:r>
+      <w:proofErr w:type="spellStart"/>
+      <w:r>
+        <w:rPr>
+          <w:rFonts w:ascii="Times New Roman" w:eastAsia="Times New Roman" w:hAnsi="Times New Roman" w:cs="Times New Roman"/>
+          <w:sz w:val="24"/>
+          <w:szCs w:val="20"/>
+          <w:lang w:eastAsia="hu-HU"/>
+        </w:rPr>
+        <w:t>nyitvatartás</w:t>
+      </w:r>
+      <w:proofErr w:type="spellEnd"/>
+      <w:r>
+        <w:rPr>
+          <w:rFonts w:ascii="Times New Roman" w:eastAsia="Times New Roman" w:hAnsi="Times New Roman" w:cs="Times New Roman"/>
+          <w:sz w:val="24"/>
+          <w:szCs w:val="20"/>
+          <w:lang w:eastAsia="hu-HU"/>
+        </w:rPr>
+        <w:t xml:space="preserve"> létezik az adatbázisunkban. A </w:t>
       </w:r>
       <w:proofErr w:type="spellStart"/>
       <w:r>
@@ -7905,7 +9216,27 @@
           <w:szCs w:val="20"/>
           <w:lang w:eastAsia="hu-HU"/>
         </w:rPr>
-        <w:t xml:space="preserve"> táblában egy általános nyitvatartást mentünk, amely hetente ismétlődik.</w:t>
+        <w:t xml:space="preserve"> táblában egy általános </w:t>
+      </w:r>
+      <w:proofErr w:type="spellStart"/>
+      <w:r>
+        <w:rPr>
+          <w:rFonts w:ascii="Times New Roman" w:eastAsia="Times New Roman" w:hAnsi="Times New Roman" w:cs="Times New Roman"/>
+          <w:sz w:val="24"/>
+          <w:szCs w:val="20"/>
+          <w:lang w:eastAsia="hu-HU"/>
+        </w:rPr>
+        <w:t>nyitvatartást</w:t>
+      </w:r>
+      <w:proofErr w:type="spellEnd"/>
+      <w:r>
+        <w:rPr>
+          <w:rFonts w:ascii="Times New Roman" w:eastAsia="Times New Roman" w:hAnsi="Times New Roman" w:cs="Times New Roman"/>
+          <w:sz w:val="24"/>
+          <w:szCs w:val="20"/>
+          <w:lang w:eastAsia="hu-HU"/>
+        </w:rPr>
+        <w:t xml:space="preserve"> mentünk, amely hetente ismétlődik.</w:t>
       </w:r>
     </w:p>
     <w:p>
@@ -7917,7 +9248,7 @@
           <w:lang w:eastAsia="hu-HU"/>
         </w:rPr>
       </w:pPr>
-      <w:bookmarkStart w:id="13" w:name="_Toc161728538"/>
+      <w:bookmarkStart w:id="13" w:name="_Toc161903593"/>
       <w:r>
         <w:rPr>
           <w:rFonts w:eastAsia="Times New Roman" w:cs="Times New Roman"/>
@@ -8018,7 +9349,27 @@
           <w:szCs w:val="20"/>
           <w:lang w:eastAsia="hu-HU"/>
         </w:rPr>
-        <w:t>: a nyitvatartás órái</w:t>
+        <w:t xml:space="preserve">: a </w:t>
+      </w:r>
+      <w:proofErr w:type="spellStart"/>
+      <w:r>
+        <w:rPr>
+          <w:rFonts w:ascii="Times New Roman" w:eastAsia="Times New Roman" w:hAnsi="Times New Roman" w:cs="Times New Roman"/>
+          <w:sz w:val="24"/>
+          <w:szCs w:val="20"/>
+          <w:lang w:eastAsia="hu-HU"/>
+        </w:rPr>
+        <w:t>nyitvatartás</w:t>
+      </w:r>
+      <w:proofErr w:type="spellEnd"/>
+      <w:r>
+        <w:rPr>
+          <w:rFonts w:ascii="Times New Roman" w:eastAsia="Times New Roman" w:hAnsi="Times New Roman" w:cs="Times New Roman"/>
+          <w:sz w:val="24"/>
+          <w:szCs w:val="20"/>
+          <w:lang w:eastAsia="hu-HU"/>
+        </w:rPr>
+        <w:t xml:space="preserve"> órái</w:t>
       </w:r>
     </w:p>
     <w:p>
@@ -8092,7 +9443,27 @@
           <w:szCs w:val="20"/>
           <w:lang w:eastAsia="hu-HU"/>
         </w:rPr>
-        <w:t>: az orvos egyedi azonosítója, akihez a nyitvatartás tartozik, idegenkulcs</w:t>
+        <w:t xml:space="preserve">: az orvos egyedi azonosítója, akihez a </w:t>
+      </w:r>
+      <w:proofErr w:type="spellStart"/>
+      <w:r>
+        <w:rPr>
+          <w:rFonts w:ascii="Times New Roman" w:eastAsia="Times New Roman" w:hAnsi="Times New Roman" w:cs="Times New Roman"/>
+          <w:sz w:val="24"/>
+          <w:szCs w:val="20"/>
+          <w:lang w:eastAsia="hu-HU"/>
+        </w:rPr>
+        <w:t>nyitvatartás</w:t>
+      </w:r>
+      <w:proofErr w:type="spellEnd"/>
+      <w:r>
+        <w:rPr>
+          <w:rFonts w:ascii="Times New Roman" w:eastAsia="Times New Roman" w:hAnsi="Times New Roman" w:cs="Times New Roman"/>
+          <w:sz w:val="24"/>
+          <w:szCs w:val="20"/>
+          <w:lang w:eastAsia="hu-HU"/>
+        </w:rPr>
+        <w:t xml:space="preserve"> tartozik, idegenkulcs</w:t>
       </w:r>
     </w:p>
     <w:p>
@@ -8223,7 +9594,27 @@
           <w:szCs w:val="20"/>
           <w:lang w:eastAsia="hu-HU"/>
         </w:rPr>
-        <w:t>: a nyitvatartás órái</w:t>
+        <w:t xml:space="preserve">: a </w:t>
+      </w:r>
+      <w:proofErr w:type="spellStart"/>
+      <w:r>
+        <w:rPr>
+          <w:rFonts w:ascii="Times New Roman" w:eastAsia="Times New Roman" w:hAnsi="Times New Roman" w:cs="Times New Roman"/>
+          <w:sz w:val="24"/>
+          <w:szCs w:val="20"/>
+          <w:lang w:eastAsia="hu-HU"/>
+        </w:rPr>
+        <w:t>nyitvatartás</w:t>
+      </w:r>
+      <w:proofErr w:type="spellEnd"/>
+      <w:r>
+        <w:rPr>
+          <w:rFonts w:ascii="Times New Roman" w:eastAsia="Times New Roman" w:hAnsi="Times New Roman" w:cs="Times New Roman"/>
+          <w:sz w:val="24"/>
+          <w:szCs w:val="20"/>
+          <w:lang w:eastAsia="hu-HU"/>
+        </w:rPr>
+        <w:t xml:space="preserve"> órái</w:t>
       </w:r>
     </w:p>
     <w:p>
@@ -8260,7 +9651,27 @@
           <w:szCs w:val="20"/>
           <w:lang w:eastAsia="hu-HU"/>
         </w:rPr>
-        <w:t>: dátum, amelyre a nyitvatartás vonatkozik</w:t>
+        <w:t xml:space="preserve">: dátum, amelyre a </w:t>
+      </w:r>
+      <w:proofErr w:type="spellStart"/>
+      <w:r>
+        <w:rPr>
+          <w:rFonts w:ascii="Times New Roman" w:eastAsia="Times New Roman" w:hAnsi="Times New Roman" w:cs="Times New Roman"/>
+          <w:sz w:val="24"/>
+          <w:szCs w:val="20"/>
+          <w:lang w:eastAsia="hu-HU"/>
+        </w:rPr>
+        <w:t>nyitvatartás</w:t>
+      </w:r>
+      <w:proofErr w:type="spellEnd"/>
+      <w:r>
+        <w:rPr>
+          <w:rFonts w:ascii="Times New Roman" w:eastAsia="Times New Roman" w:hAnsi="Times New Roman" w:cs="Times New Roman"/>
+          <w:sz w:val="24"/>
+          <w:szCs w:val="20"/>
+          <w:lang w:eastAsia="hu-HU"/>
+        </w:rPr>
+        <w:t xml:space="preserve"> vonatkozik</w:t>
       </w:r>
     </w:p>
     <w:p>
@@ -8297,7 +9708,27 @@
           <w:szCs w:val="20"/>
           <w:lang w:eastAsia="hu-HU"/>
         </w:rPr>
-        <w:t>: az orvos egyedi azonosítója, akihez a nyitvatartás tartozik, idegenkulcs</w:t>
+        <w:t xml:space="preserve">: az orvos egyedi azonosítója, akihez a </w:t>
+      </w:r>
+      <w:proofErr w:type="spellStart"/>
+      <w:r>
+        <w:rPr>
+          <w:rFonts w:ascii="Times New Roman" w:eastAsia="Times New Roman" w:hAnsi="Times New Roman" w:cs="Times New Roman"/>
+          <w:sz w:val="24"/>
+          <w:szCs w:val="20"/>
+          <w:lang w:eastAsia="hu-HU"/>
+        </w:rPr>
+        <w:t>nyitvatartás</w:t>
+      </w:r>
+      <w:proofErr w:type="spellEnd"/>
+      <w:r>
+        <w:rPr>
+          <w:rFonts w:ascii="Times New Roman" w:eastAsia="Times New Roman" w:hAnsi="Times New Roman" w:cs="Times New Roman"/>
+          <w:sz w:val="24"/>
+          <w:szCs w:val="20"/>
+          <w:lang w:eastAsia="hu-HU"/>
+        </w:rPr>
+        <w:t xml:space="preserve"> tartozik, idegenkulcs</w:t>
       </w:r>
     </w:p>
     <w:p>
@@ -8309,7 +9740,7 @@
           <w:lang w:eastAsia="hu-HU"/>
         </w:rPr>
       </w:pPr>
-      <w:bookmarkStart w:id="14" w:name="_Toc161728539"/>
+      <w:bookmarkStart w:id="14" w:name="_Toc161903594"/>
       <w:r>
         <w:rPr>
           <w:rFonts w:eastAsia="Times New Roman" w:cs="Times New Roman"/>
@@ -8390,7 +9821,7 @@
           <w:lang w:eastAsia="hu-HU"/>
         </w:rPr>
       </w:pPr>
-      <w:bookmarkStart w:id="15" w:name="_Toc161728540"/>
+      <w:bookmarkStart w:id="15" w:name="_Toc161903595"/>
       <w:proofErr w:type="spellStart"/>
       <w:r>
         <w:rPr>
@@ -8762,7 +10193,7 @@
           <w:lang w:eastAsia="hu-HU"/>
         </w:rPr>
       </w:pPr>
-      <w:bookmarkStart w:id="16" w:name="_Toc161728541"/>
+      <w:bookmarkStart w:id="16" w:name="_Toc161903596"/>
       <w:proofErr w:type="spellStart"/>
       <w:r>
         <w:rPr>
@@ -9227,7 +10658,7 @@
           <w:lang w:eastAsia="hu-HU"/>
         </w:rPr>
       </w:pPr>
-      <w:bookmarkStart w:id="17" w:name="_Toc161728542"/>
+      <w:bookmarkStart w:id="17" w:name="_Toc161903597"/>
       <w:proofErr w:type="spellStart"/>
       <w:r>
         <w:rPr>
@@ -9409,7 +10840,7 @@
           <w:lang w:eastAsia="hu-HU"/>
         </w:rPr>
       </w:pPr>
-      <w:bookmarkStart w:id="18" w:name="_Toc161728543"/>
+      <w:bookmarkStart w:id="18" w:name="_Toc161903598"/>
       <w:r>
         <w:rPr>
           <w:rFonts w:eastAsia="Times New Roman" w:cs="Times New Roman"/>
@@ -9427,7 +10858,7 @@
           <w:lang w:eastAsia="hu-HU"/>
         </w:rPr>
       </w:pPr>
-      <w:bookmarkStart w:id="19" w:name="_Toc161728544"/>
+      <w:bookmarkStart w:id="19" w:name="_Toc161903599"/>
       <w:r>
         <w:rPr>
           <w:lang w:eastAsia="hu-HU"/>
@@ -9869,16 +11300,907 @@
           <w:lang w:eastAsia="hu-HU"/>
         </w:rPr>
       </w:pPr>
-      <w:bookmarkStart w:id="20" w:name="_Toc161728545"/>
+      <w:bookmarkStart w:id="20" w:name="_Toc161903600"/>
       <w:r>
         <w:rPr>
           <w:rFonts w:eastAsia="Times New Roman" w:cs="Times New Roman"/>
           <w:lang w:eastAsia="hu-HU"/>
         </w:rPr>
         <w:lastRenderedPageBreak/>
+        <w:t>Technológia</w:t>
+      </w:r>
+      <w:bookmarkEnd w:id="20"/>
+    </w:p>
+    <w:p>
+      <w:pPr>
+        <w:pStyle w:val="Cmsor3"/>
+        <w:rPr>
+          <w:lang w:eastAsia="hu-HU"/>
+        </w:rPr>
+      </w:pPr>
+      <w:bookmarkStart w:id="21" w:name="_Toc161903601"/>
+      <w:r>
+        <w:rPr>
+          <w:lang w:eastAsia="hu-HU"/>
+        </w:rPr>
+        <w:t>Vue.js</w:t>
+      </w:r>
+      <w:bookmarkEnd w:id="21"/>
+    </w:p>
+    <w:p>
+      <w:pPr>
+        <w:ind w:firstLine="284"/>
+        <w:jc w:val="both"/>
+        <w:rPr>
+          <w:rFonts w:ascii="Times New Roman" w:hAnsi="Times New Roman" w:cs="Times New Roman"/>
+          <w:sz w:val="24"/>
+          <w:lang w:eastAsia="hu-HU"/>
+        </w:rPr>
+      </w:pPr>
+      <w:r>
+        <w:rPr>
+          <w:rFonts w:ascii="Times New Roman" w:hAnsi="Times New Roman" w:cs="Times New Roman"/>
+          <w:sz w:val="24"/>
+          <w:lang w:eastAsia="hu-HU"/>
+        </w:rPr>
+        <w:t xml:space="preserve">Frontend technológiának a Vue.js 3 keretrendszert választottuk. Választásunk azért esett erre, mert a </w:t>
+      </w:r>
+      <w:proofErr w:type="spellStart"/>
+      <w:r>
+        <w:rPr>
+          <w:rFonts w:ascii="Times New Roman" w:hAnsi="Times New Roman" w:cs="Times New Roman"/>
+          <w:sz w:val="24"/>
+          <w:lang w:eastAsia="hu-HU"/>
+        </w:rPr>
+        <w:t>Laravel</w:t>
+      </w:r>
+      <w:proofErr w:type="spellEnd"/>
+      <w:r>
+        <w:rPr>
+          <w:rFonts w:ascii="Times New Roman" w:hAnsi="Times New Roman" w:cs="Times New Roman"/>
+          <w:sz w:val="24"/>
+          <w:lang w:eastAsia="hu-HU"/>
+        </w:rPr>
+        <w:t xml:space="preserve"> és a Vue.js remek párost alkotnak. A </w:t>
+      </w:r>
+      <w:proofErr w:type="spellStart"/>
+      <w:r>
+        <w:rPr>
+          <w:rFonts w:ascii="Times New Roman" w:hAnsi="Times New Roman" w:cs="Times New Roman"/>
+          <w:sz w:val="24"/>
+          <w:lang w:eastAsia="hu-HU"/>
+        </w:rPr>
+        <w:t>Vue</w:t>
+      </w:r>
+      <w:proofErr w:type="spellEnd"/>
+      <w:r>
+        <w:rPr>
+          <w:rFonts w:ascii="Times New Roman" w:hAnsi="Times New Roman" w:cs="Times New Roman"/>
+          <w:sz w:val="24"/>
+          <w:lang w:eastAsia="hu-HU"/>
+        </w:rPr>
+        <w:t xml:space="preserve"> egy </w:t>
+      </w:r>
+      <w:r>
+        <w:rPr>
+          <w:rFonts w:ascii="Times New Roman" w:hAnsi="Times New Roman" w:cs="Times New Roman"/>
+          <w:sz w:val="24"/>
+          <w:lang w:eastAsia="hu-HU"/>
+        </w:rPr>
+        <w:t>könnyen megtanulható, és használható JavaScript könyvtár</w:t>
+      </w:r>
+      <w:r>
+        <w:rPr>
+          <w:rFonts w:ascii="Times New Roman" w:hAnsi="Times New Roman" w:cs="Times New Roman"/>
+          <w:sz w:val="24"/>
+          <w:lang w:eastAsia="hu-HU"/>
+        </w:rPr>
+        <w:t xml:space="preserve">, amelyet </w:t>
+      </w:r>
+      <w:r>
+        <w:rPr>
+          <w:rFonts w:ascii="Times New Roman" w:hAnsi="Times New Roman" w:cs="Times New Roman"/>
+          <w:sz w:val="24"/>
+          <w:lang w:eastAsia="hu-HU"/>
+        </w:rPr>
+        <w:t>rengeteg feladatra könnyedén fel lehet használni.</w:t>
+      </w:r>
+    </w:p>
+    <w:p>
+      <w:pPr>
+        <w:ind w:firstLine="284"/>
+        <w:jc w:val="both"/>
+        <w:rPr>
+          <w:rFonts w:ascii="Times New Roman" w:hAnsi="Times New Roman" w:cs="Times New Roman"/>
+          <w:sz w:val="24"/>
+          <w:lang w:eastAsia="hu-HU"/>
+        </w:rPr>
+      </w:pPr>
+      <w:r>
+        <w:rPr>
+          <w:rFonts w:ascii="Times New Roman" w:hAnsi="Times New Roman" w:cs="Times New Roman"/>
+          <w:sz w:val="24"/>
+          <w:lang w:eastAsia="hu-HU"/>
+        </w:rPr>
+        <w:t>A Vue.js komponensekből épül fel. Ennek kapcsán könnyedén hozhatunk létre „újrahasznosítható” elemeket az alkalmazásunkon belül.</w:t>
+      </w:r>
+      <w:r>
+        <w:rPr>
+          <w:rFonts w:ascii="Times New Roman" w:hAnsi="Times New Roman" w:cs="Times New Roman"/>
+          <w:sz w:val="24"/>
+          <w:lang w:eastAsia="hu-HU"/>
+        </w:rPr>
+        <w:t xml:space="preserve"> Például kártyákat, adatok módosítására létrehozott komponenseket többször használtuk weboldalunkon.</w:t>
+      </w:r>
+    </w:p>
+    <w:p>
+      <w:pPr>
+        <w:ind w:firstLine="284"/>
+        <w:jc w:val="both"/>
+        <w:rPr>
+          <w:rFonts w:ascii="Times New Roman" w:hAnsi="Times New Roman" w:cs="Times New Roman"/>
+          <w:sz w:val="24"/>
+          <w:lang w:eastAsia="hu-HU"/>
+        </w:rPr>
+      </w:pPr>
+      <w:proofErr w:type="spellStart"/>
+      <w:r>
+        <w:rPr>
+          <w:rFonts w:ascii="Times New Roman" w:hAnsi="Times New Roman" w:cs="Times New Roman"/>
+          <w:sz w:val="24"/>
+          <w:lang w:eastAsia="hu-HU"/>
+        </w:rPr>
+        <w:t>Vue</w:t>
+      </w:r>
+      <w:proofErr w:type="spellEnd"/>
+      <w:r>
+        <w:rPr>
+          <w:rFonts w:ascii="Times New Roman" w:hAnsi="Times New Roman" w:cs="Times New Roman"/>
+          <w:sz w:val="24"/>
+          <w:lang w:eastAsia="hu-HU"/>
+        </w:rPr>
+        <w:t xml:space="preserve"> segítségével képesek lehetünk akár többoldalas </w:t>
+      </w:r>
+      <w:r>
+        <w:rPr>
+          <w:rFonts w:ascii="Times New Roman" w:hAnsi="Times New Roman" w:cs="Times New Roman"/>
+          <w:sz w:val="24"/>
+          <w:lang w:eastAsia="hu-HU"/>
+        </w:rPr>
+        <w:t>alkalmazásokat</w:t>
+      </w:r>
+      <w:r>
+        <w:rPr>
+          <w:rFonts w:ascii="Times New Roman" w:hAnsi="Times New Roman" w:cs="Times New Roman"/>
+          <w:sz w:val="24"/>
+          <w:lang w:eastAsia="hu-HU"/>
+        </w:rPr>
+        <w:t xml:space="preserve"> is építeni, ebből adódóan a </w:t>
+      </w:r>
+      <w:proofErr w:type="spellStart"/>
+      <w:r>
+        <w:rPr>
+          <w:rFonts w:ascii="Times New Roman" w:hAnsi="Times New Roman" w:cs="Times New Roman"/>
+          <w:sz w:val="24"/>
+          <w:lang w:eastAsia="hu-HU"/>
+        </w:rPr>
+        <w:t>routing</w:t>
+      </w:r>
+      <w:proofErr w:type="spellEnd"/>
+      <w:r>
+        <w:rPr>
+          <w:rFonts w:ascii="Times New Roman" w:hAnsi="Times New Roman" w:cs="Times New Roman"/>
+          <w:sz w:val="24"/>
+          <w:lang w:eastAsia="hu-HU"/>
+        </w:rPr>
+        <w:t xml:space="preserve"> is jól megold</w:t>
+      </w:r>
+      <w:r>
+        <w:rPr>
+          <w:rFonts w:ascii="Times New Roman" w:hAnsi="Times New Roman" w:cs="Times New Roman"/>
+          <w:sz w:val="24"/>
+          <w:lang w:eastAsia="hu-HU"/>
+        </w:rPr>
+        <w:t>ott.</w:t>
+      </w:r>
+    </w:p>
+    <w:p>
+      <w:pPr>
+        <w:ind w:firstLine="284"/>
+        <w:jc w:val="both"/>
+        <w:rPr>
+          <w:rFonts w:ascii="Times New Roman" w:hAnsi="Times New Roman" w:cs="Times New Roman"/>
+          <w:sz w:val="24"/>
+          <w:lang w:eastAsia="hu-HU"/>
+        </w:rPr>
+      </w:pPr>
+      <w:r>
+        <w:rPr>
+          <w:rFonts w:ascii="Times New Roman" w:hAnsi="Times New Roman" w:cs="Times New Roman"/>
+          <w:sz w:val="24"/>
+          <w:lang w:eastAsia="hu-HU"/>
+        </w:rPr>
+        <w:t xml:space="preserve">A </w:t>
+      </w:r>
+      <w:proofErr w:type="spellStart"/>
+      <w:r>
+        <w:rPr>
+          <w:rFonts w:ascii="Times New Roman" w:hAnsi="Times New Roman" w:cs="Times New Roman"/>
+          <w:sz w:val="24"/>
+          <w:lang w:eastAsia="hu-HU"/>
+        </w:rPr>
+        <w:t>Vue</w:t>
+      </w:r>
+      <w:proofErr w:type="spellEnd"/>
+      <w:r>
+        <w:rPr>
+          <w:rFonts w:ascii="Times New Roman" w:hAnsi="Times New Roman" w:cs="Times New Roman"/>
+          <w:sz w:val="24"/>
+          <w:lang w:eastAsia="hu-HU"/>
+        </w:rPr>
+        <w:t xml:space="preserve"> funkciói közül használtuk többek között a reaktív változókat, direktívákat (v-</w:t>
+      </w:r>
+      <w:proofErr w:type="spellStart"/>
+      <w:r>
+        <w:rPr>
+          <w:rFonts w:ascii="Times New Roman" w:hAnsi="Times New Roman" w:cs="Times New Roman"/>
+          <w:sz w:val="24"/>
+          <w:lang w:eastAsia="hu-HU"/>
+        </w:rPr>
+        <w:t>for</w:t>
+      </w:r>
+      <w:proofErr w:type="spellEnd"/>
+      <w:r>
+        <w:rPr>
+          <w:rFonts w:ascii="Times New Roman" w:hAnsi="Times New Roman" w:cs="Times New Roman"/>
+          <w:sz w:val="24"/>
+          <w:lang w:eastAsia="hu-HU"/>
+        </w:rPr>
+        <w:t>, v-</w:t>
+      </w:r>
+      <w:proofErr w:type="spellStart"/>
+      <w:r>
+        <w:rPr>
+          <w:rFonts w:ascii="Times New Roman" w:hAnsi="Times New Roman" w:cs="Times New Roman"/>
+          <w:sz w:val="24"/>
+          <w:lang w:eastAsia="hu-HU"/>
+        </w:rPr>
+        <w:t>if</w:t>
+      </w:r>
+      <w:proofErr w:type="spellEnd"/>
+      <w:r>
+        <w:rPr>
+          <w:rFonts w:ascii="Times New Roman" w:hAnsi="Times New Roman" w:cs="Times New Roman"/>
+          <w:sz w:val="24"/>
+          <w:lang w:eastAsia="hu-HU"/>
+        </w:rPr>
+        <w:t>, v-</w:t>
+      </w:r>
+      <w:proofErr w:type="spellStart"/>
+      <w:r>
+        <w:rPr>
+          <w:rFonts w:ascii="Times New Roman" w:hAnsi="Times New Roman" w:cs="Times New Roman"/>
+          <w:sz w:val="24"/>
+          <w:lang w:eastAsia="hu-HU"/>
+        </w:rPr>
+        <w:t>else</w:t>
+      </w:r>
+      <w:proofErr w:type="spellEnd"/>
+      <w:r>
+        <w:rPr>
+          <w:rFonts w:ascii="Times New Roman" w:hAnsi="Times New Roman" w:cs="Times New Roman"/>
+          <w:sz w:val="24"/>
+          <w:lang w:eastAsia="hu-HU"/>
+        </w:rPr>
+        <w:t>-</w:t>
+      </w:r>
+      <w:proofErr w:type="spellStart"/>
+      <w:r>
+        <w:rPr>
+          <w:rFonts w:ascii="Times New Roman" w:hAnsi="Times New Roman" w:cs="Times New Roman"/>
+          <w:sz w:val="24"/>
+          <w:lang w:eastAsia="hu-HU"/>
+        </w:rPr>
+        <w:t>if</w:t>
+      </w:r>
+      <w:proofErr w:type="spellEnd"/>
+      <w:r>
+        <w:rPr>
+          <w:rFonts w:ascii="Times New Roman" w:hAnsi="Times New Roman" w:cs="Times New Roman"/>
+          <w:sz w:val="24"/>
+          <w:lang w:eastAsia="hu-HU"/>
+        </w:rPr>
+        <w:t>, v-</w:t>
+      </w:r>
+      <w:proofErr w:type="spellStart"/>
+      <w:r>
+        <w:rPr>
+          <w:rFonts w:ascii="Times New Roman" w:hAnsi="Times New Roman" w:cs="Times New Roman"/>
+          <w:sz w:val="24"/>
+          <w:lang w:eastAsia="hu-HU"/>
+        </w:rPr>
+        <w:t>else</w:t>
+      </w:r>
+      <w:proofErr w:type="spellEnd"/>
+      <w:r>
+        <w:rPr>
+          <w:rFonts w:ascii="Times New Roman" w:hAnsi="Times New Roman" w:cs="Times New Roman"/>
+          <w:sz w:val="24"/>
+          <w:lang w:eastAsia="hu-HU"/>
+        </w:rPr>
+        <w:t>, v-</w:t>
+      </w:r>
+      <w:proofErr w:type="spellStart"/>
+      <w:r>
+        <w:rPr>
+          <w:rFonts w:ascii="Times New Roman" w:hAnsi="Times New Roman" w:cs="Times New Roman"/>
+          <w:sz w:val="24"/>
+          <w:lang w:eastAsia="hu-HU"/>
+        </w:rPr>
+        <w:t>bind</w:t>
+      </w:r>
+      <w:proofErr w:type="spellEnd"/>
+      <w:r>
+        <w:rPr>
+          <w:rFonts w:ascii="Times New Roman" w:hAnsi="Times New Roman" w:cs="Times New Roman"/>
+          <w:sz w:val="24"/>
+          <w:lang w:eastAsia="hu-HU"/>
+        </w:rPr>
+        <w:t>, v-</w:t>
+      </w:r>
+      <w:proofErr w:type="spellStart"/>
+      <w:r>
+        <w:rPr>
+          <w:rFonts w:ascii="Times New Roman" w:hAnsi="Times New Roman" w:cs="Times New Roman"/>
+          <w:sz w:val="24"/>
+          <w:lang w:eastAsia="hu-HU"/>
+        </w:rPr>
+        <w:t>model</w:t>
+      </w:r>
+      <w:proofErr w:type="spellEnd"/>
+      <w:r>
+        <w:rPr>
+          <w:rFonts w:ascii="Times New Roman" w:hAnsi="Times New Roman" w:cs="Times New Roman"/>
+          <w:sz w:val="24"/>
+          <w:lang w:eastAsia="hu-HU"/>
+        </w:rPr>
+        <w:t>, stb.),</w:t>
+      </w:r>
+      <w:r>
+        <w:rPr>
+          <w:rFonts w:ascii="Times New Roman" w:hAnsi="Times New Roman" w:cs="Times New Roman"/>
+          <w:sz w:val="24"/>
+          <w:lang w:eastAsia="hu-HU"/>
+        </w:rPr>
+        <w:t xml:space="preserve"> szöveg interpolációkat </w:t>
+      </w:r>
+      <w:proofErr w:type="gramStart"/>
+      <w:r>
+        <w:rPr>
+          <w:rFonts w:ascii="Times New Roman" w:hAnsi="Times New Roman" w:cs="Times New Roman"/>
+          <w:sz w:val="24"/>
+          <w:lang w:eastAsia="hu-HU"/>
+        </w:rPr>
+        <w:t>( {</w:t>
+      </w:r>
+      <w:proofErr w:type="gramEnd"/>
+      <w:r>
+        <w:rPr>
+          <w:rFonts w:ascii="Times New Roman" w:hAnsi="Times New Roman" w:cs="Times New Roman"/>
+          <w:sz w:val="24"/>
+          <w:lang w:eastAsia="hu-HU"/>
+        </w:rPr>
+        <w:t>{ változó/script }} ),</w:t>
+      </w:r>
+      <w:r>
+        <w:rPr>
+          <w:rFonts w:ascii="Times New Roman" w:hAnsi="Times New Roman" w:cs="Times New Roman"/>
+          <w:sz w:val="24"/>
+          <w:lang w:eastAsia="hu-HU"/>
+        </w:rPr>
+        <w:t xml:space="preserve"> valamint az életciklus hurkokat (</w:t>
+      </w:r>
+      <w:proofErr w:type="spellStart"/>
+      <w:r>
+        <w:rPr>
+          <w:rFonts w:ascii="Times New Roman" w:hAnsi="Times New Roman" w:cs="Times New Roman"/>
+          <w:sz w:val="24"/>
+          <w:lang w:eastAsia="hu-HU"/>
+        </w:rPr>
+        <w:t>lifecycle</w:t>
+      </w:r>
+      <w:proofErr w:type="spellEnd"/>
+      <w:r>
+        <w:rPr>
+          <w:rFonts w:ascii="Times New Roman" w:hAnsi="Times New Roman" w:cs="Times New Roman"/>
+          <w:sz w:val="24"/>
+          <w:lang w:eastAsia="hu-HU"/>
+        </w:rPr>
+        <w:t xml:space="preserve"> </w:t>
+      </w:r>
+      <w:proofErr w:type="spellStart"/>
+      <w:r>
+        <w:rPr>
+          <w:rFonts w:ascii="Times New Roman" w:hAnsi="Times New Roman" w:cs="Times New Roman"/>
+          <w:sz w:val="24"/>
+          <w:lang w:eastAsia="hu-HU"/>
+        </w:rPr>
+        <w:t>hooks</w:t>
+      </w:r>
+      <w:proofErr w:type="spellEnd"/>
+      <w:r>
+        <w:rPr>
+          <w:rFonts w:ascii="Times New Roman" w:hAnsi="Times New Roman" w:cs="Times New Roman"/>
+          <w:sz w:val="24"/>
+          <w:lang w:eastAsia="hu-HU"/>
+        </w:rPr>
+        <w:t xml:space="preserve">: </w:t>
+      </w:r>
+      <w:proofErr w:type="spellStart"/>
+      <w:r>
+        <w:rPr>
+          <w:rFonts w:ascii="Times New Roman" w:hAnsi="Times New Roman" w:cs="Times New Roman"/>
+          <w:sz w:val="24"/>
+          <w:lang w:eastAsia="hu-HU"/>
+        </w:rPr>
+        <w:t>onMounted</w:t>
+      </w:r>
+      <w:proofErr w:type="spellEnd"/>
+      <w:r>
+        <w:rPr>
+          <w:rFonts w:ascii="Times New Roman" w:hAnsi="Times New Roman" w:cs="Times New Roman"/>
+          <w:sz w:val="24"/>
+          <w:lang w:eastAsia="hu-HU"/>
+        </w:rPr>
+        <w:t xml:space="preserve">, </w:t>
+      </w:r>
+      <w:proofErr w:type="spellStart"/>
+      <w:r>
+        <w:rPr>
+          <w:rFonts w:ascii="Times New Roman" w:hAnsi="Times New Roman" w:cs="Times New Roman"/>
+          <w:sz w:val="24"/>
+          <w:lang w:eastAsia="hu-HU"/>
+        </w:rPr>
+        <w:t>onBeforeMount</w:t>
+      </w:r>
+      <w:proofErr w:type="spellEnd"/>
+      <w:r>
+        <w:rPr>
+          <w:rFonts w:ascii="Times New Roman" w:hAnsi="Times New Roman" w:cs="Times New Roman"/>
+          <w:sz w:val="24"/>
+          <w:lang w:eastAsia="hu-HU"/>
+        </w:rPr>
+        <w:t>, stb.). Ezek segítségével könnyebben kezelhetővé vált a kódunk.</w:t>
+      </w:r>
+      <w:r>
+        <w:rPr>
+          <w:rFonts w:ascii="Times New Roman" w:hAnsi="Times New Roman" w:cs="Times New Roman"/>
+          <w:sz w:val="24"/>
+          <w:lang w:eastAsia="hu-HU"/>
+        </w:rPr>
+        <w:t xml:space="preserve"> </w:t>
+      </w:r>
+    </w:p>
+    <w:p>
+      <w:pPr>
+        <w:ind w:firstLine="284"/>
+        <w:jc w:val="both"/>
+        <w:rPr>
+          <w:rFonts w:ascii="Times New Roman" w:hAnsi="Times New Roman" w:cs="Times New Roman"/>
+          <w:sz w:val="24"/>
+          <w:lang w:eastAsia="hu-HU"/>
+        </w:rPr>
+      </w:pPr>
+      <w:r>
+        <w:rPr>
+          <w:rFonts w:ascii="Times New Roman" w:hAnsi="Times New Roman" w:cs="Times New Roman"/>
+          <w:sz w:val="24"/>
+          <w:lang w:eastAsia="hu-HU"/>
+        </w:rPr>
+        <w:t xml:space="preserve">A Vue.js mellé rengeteg kiváló </w:t>
+      </w:r>
+      <w:proofErr w:type="spellStart"/>
+      <w:r>
+        <w:rPr>
+          <w:rFonts w:ascii="Times New Roman" w:hAnsi="Times New Roman" w:cs="Times New Roman"/>
+          <w:sz w:val="24"/>
+          <w:lang w:eastAsia="hu-HU"/>
+        </w:rPr>
+        <w:t>packaget</w:t>
+      </w:r>
+      <w:proofErr w:type="spellEnd"/>
+      <w:r>
+        <w:rPr>
+          <w:rFonts w:ascii="Times New Roman" w:hAnsi="Times New Roman" w:cs="Times New Roman"/>
+          <w:sz w:val="24"/>
+          <w:lang w:eastAsia="hu-HU"/>
+        </w:rPr>
+        <w:t xml:space="preserve">, és </w:t>
+      </w:r>
+      <w:proofErr w:type="spellStart"/>
+      <w:r>
+        <w:rPr>
+          <w:rFonts w:ascii="Times New Roman" w:hAnsi="Times New Roman" w:cs="Times New Roman"/>
+          <w:sz w:val="24"/>
+          <w:lang w:eastAsia="hu-HU"/>
+        </w:rPr>
+        <w:t>third</w:t>
+      </w:r>
+      <w:proofErr w:type="spellEnd"/>
+      <w:r>
+        <w:rPr>
+          <w:rFonts w:ascii="Times New Roman" w:hAnsi="Times New Roman" w:cs="Times New Roman"/>
+          <w:sz w:val="24"/>
+          <w:lang w:eastAsia="hu-HU"/>
+        </w:rPr>
+        <w:t xml:space="preserve"> </w:t>
+      </w:r>
+      <w:proofErr w:type="spellStart"/>
+      <w:r>
+        <w:rPr>
+          <w:rFonts w:ascii="Times New Roman" w:hAnsi="Times New Roman" w:cs="Times New Roman"/>
+          <w:sz w:val="24"/>
+          <w:lang w:eastAsia="hu-HU"/>
+        </w:rPr>
+        <w:t>party</w:t>
+      </w:r>
+      <w:proofErr w:type="spellEnd"/>
+      <w:r>
+        <w:rPr>
+          <w:rFonts w:ascii="Times New Roman" w:hAnsi="Times New Roman" w:cs="Times New Roman"/>
+          <w:sz w:val="24"/>
+          <w:lang w:eastAsia="hu-HU"/>
+        </w:rPr>
+        <w:t xml:space="preserve"> </w:t>
+      </w:r>
+      <w:proofErr w:type="spellStart"/>
+      <w:r>
+        <w:rPr>
+          <w:rFonts w:ascii="Times New Roman" w:hAnsi="Times New Roman" w:cs="Times New Roman"/>
+          <w:sz w:val="24"/>
+          <w:lang w:eastAsia="hu-HU"/>
+        </w:rPr>
+        <w:t>plugint</w:t>
+      </w:r>
+      <w:proofErr w:type="spellEnd"/>
+      <w:r>
+        <w:rPr>
+          <w:rFonts w:ascii="Times New Roman" w:hAnsi="Times New Roman" w:cs="Times New Roman"/>
+          <w:sz w:val="24"/>
+          <w:lang w:eastAsia="hu-HU"/>
+        </w:rPr>
+        <w:t xml:space="preserve"> készítettek</w:t>
+      </w:r>
+      <w:r>
+        <w:rPr>
+          <w:rFonts w:ascii="Times New Roman" w:hAnsi="Times New Roman" w:cs="Times New Roman"/>
+          <w:sz w:val="24"/>
+          <w:lang w:eastAsia="hu-HU"/>
+        </w:rPr>
+        <w:t xml:space="preserve">. Mi a </w:t>
+      </w:r>
+      <w:proofErr w:type="spellStart"/>
+      <w:r>
+        <w:rPr>
+          <w:rFonts w:ascii="Times New Roman" w:hAnsi="Times New Roman" w:cs="Times New Roman"/>
+          <w:sz w:val="24"/>
+          <w:lang w:eastAsia="hu-HU"/>
+        </w:rPr>
+        <w:t>PrimeVue</w:t>
+      </w:r>
+      <w:proofErr w:type="spellEnd"/>
+      <w:r>
+        <w:rPr>
+          <w:rFonts w:ascii="Times New Roman" w:hAnsi="Times New Roman" w:cs="Times New Roman"/>
+          <w:sz w:val="24"/>
+          <w:lang w:eastAsia="hu-HU"/>
+        </w:rPr>
+        <w:t>-t választottuk.</w:t>
+      </w:r>
+    </w:p>
+    <w:p>
+      <w:pPr>
+        <w:ind w:firstLine="284"/>
+        <w:jc w:val="both"/>
+        <w:rPr>
+          <w:rFonts w:ascii="Times New Roman" w:hAnsi="Times New Roman" w:cs="Times New Roman"/>
+          <w:sz w:val="24"/>
+          <w:lang w:eastAsia="hu-HU"/>
+        </w:rPr>
+      </w:pPr>
+      <w:proofErr w:type="spellStart"/>
+      <w:r>
+        <w:rPr>
+          <w:rFonts w:ascii="Times New Roman" w:hAnsi="Times New Roman" w:cs="Times New Roman"/>
+          <w:sz w:val="24"/>
+          <w:lang w:eastAsia="hu-HU"/>
+        </w:rPr>
+        <w:t>Composition</w:t>
+      </w:r>
+      <w:proofErr w:type="spellEnd"/>
+      <w:r>
+        <w:rPr>
+          <w:rFonts w:ascii="Times New Roman" w:hAnsi="Times New Roman" w:cs="Times New Roman"/>
+          <w:sz w:val="24"/>
+          <w:lang w:eastAsia="hu-HU"/>
+        </w:rPr>
+        <w:t xml:space="preserve"> API-t használunk, hiszen ez sokkal modernebb, egyszerűbb és szabadabb, mint az </w:t>
+      </w:r>
+      <w:proofErr w:type="spellStart"/>
+      <w:r>
+        <w:rPr>
+          <w:rFonts w:ascii="Times New Roman" w:hAnsi="Times New Roman" w:cs="Times New Roman"/>
+          <w:sz w:val="24"/>
+          <w:lang w:eastAsia="hu-HU"/>
+        </w:rPr>
+        <w:t>Option</w:t>
+      </w:r>
+      <w:proofErr w:type="spellEnd"/>
+      <w:r>
+        <w:rPr>
+          <w:rFonts w:ascii="Times New Roman" w:hAnsi="Times New Roman" w:cs="Times New Roman"/>
+          <w:sz w:val="24"/>
+          <w:lang w:eastAsia="hu-HU"/>
+        </w:rPr>
+        <w:t xml:space="preserve"> API, ami egy OOP szemléletű API. </w:t>
+      </w:r>
+    </w:p>
+    <w:p>
+      <w:pPr>
+        <w:pStyle w:val="Cmsor3"/>
+        <w:rPr>
+          <w:lang w:eastAsia="hu-HU"/>
+        </w:rPr>
+      </w:pPr>
+      <w:bookmarkStart w:id="22" w:name="_Toc161903602"/>
+      <w:proofErr w:type="spellStart"/>
+      <w:r>
+        <w:rPr>
+          <w:lang w:eastAsia="hu-HU"/>
+        </w:rPr>
+        <w:t>PrimeVue</w:t>
+      </w:r>
+      <w:bookmarkEnd w:id="22"/>
+      <w:proofErr w:type="spellEnd"/>
+    </w:p>
+    <w:p>
+      <w:pPr>
+        <w:ind w:firstLine="284"/>
+        <w:jc w:val="both"/>
+        <w:rPr>
+          <w:rFonts w:ascii="Times New Roman" w:hAnsi="Times New Roman" w:cs="Times New Roman"/>
+          <w:sz w:val="24"/>
+          <w:lang w:eastAsia="hu-HU"/>
+        </w:rPr>
+      </w:pPr>
+      <w:r>
+        <w:rPr>
+          <w:rFonts w:ascii="Times New Roman" w:hAnsi="Times New Roman" w:cs="Times New Roman"/>
+          <w:sz w:val="24"/>
+          <w:lang w:eastAsia="hu-HU"/>
+        </w:rPr>
+        <w:t xml:space="preserve">A </w:t>
+      </w:r>
+      <w:proofErr w:type="spellStart"/>
+      <w:r>
+        <w:rPr>
+          <w:rFonts w:ascii="Times New Roman" w:hAnsi="Times New Roman" w:cs="Times New Roman"/>
+          <w:sz w:val="24"/>
+          <w:lang w:eastAsia="hu-HU"/>
+        </w:rPr>
+        <w:t>PrimeVue</w:t>
+      </w:r>
+      <w:proofErr w:type="spellEnd"/>
+      <w:r>
+        <w:rPr>
+          <w:rFonts w:ascii="Times New Roman" w:hAnsi="Times New Roman" w:cs="Times New Roman"/>
+          <w:sz w:val="24"/>
+          <w:lang w:eastAsia="hu-HU"/>
+        </w:rPr>
+        <w:t xml:space="preserve"> egy UI komponens könyvtár. Könnyen, sokszínűen </w:t>
+      </w:r>
+      <w:proofErr w:type="spellStart"/>
+      <w:r>
+        <w:rPr>
+          <w:rFonts w:ascii="Times New Roman" w:hAnsi="Times New Roman" w:cs="Times New Roman"/>
+          <w:sz w:val="24"/>
+          <w:lang w:eastAsia="hu-HU"/>
+        </w:rPr>
+        <w:t>testreszabható</w:t>
+      </w:r>
+      <w:proofErr w:type="spellEnd"/>
+      <w:r>
+        <w:rPr>
+          <w:rFonts w:ascii="Times New Roman" w:hAnsi="Times New Roman" w:cs="Times New Roman"/>
+          <w:sz w:val="24"/>
+          <w:lang w:eastAsia="hu-HU"/>
+        </w:rPr>
+        <w:t xml:space="preserve"> komponenseket tartalmaz, melyekkel egyedi módon színesíthetjük a webdesign-unkat. A komponenseken kívül találhatóak benne még ikonok, gombok, beviteli mezők, </w:t>
+      </w:r>
+      <w:proofErr w:type="spellStart"/>
+      <w:r>
+        <w:rPr>
+          <w:rFonts w:ascii="Times New Roman" w:hAnsi="Times New Roman" w:cs="Times New Roman"/>
+          <w:sz w:val="24"/>
+          <w:lang w:eastAsia="hu-HU"/>
+        </w:rPr>
+        <w:t>templatek</w:t>
+      </w:r>
+      <w:proofErr w:type="spellEnd"/>
+      <w:r>
+        <w:rPr>
+          <w:rFonts w:ascii="Times New Roman" w:hAnsi="Times New Roman" w:cs="Times New Roman"/>
+          <w:sz w:val="24"/>
+          <w:lang w:eastAsia="hu-HU"/>
+        </w:rPr>
+        <w:t xml:space="preserve">. </w:t>
+      </w:r>
+    </w:p>
+    <w:p>
+      <w:pPr>
+        <w:ind w:firstLine="284"/>
+        <w:jc w:val="both"/>
+        <w:rPr>
+          <w:rFonts w:ascii="Times New Roman" w:hAnsi="Times New Roman" w:cs="Times New Roman"/>
+          <w:sz w:val="24"/>
+          <w:lang w:eastAsia="hu-HU"/>
+        </w:rPr>
+      </w:pPr>
+      <w:r>
+        <w:rPr>
+          <w:rFonts w:ascii="Times New Roman" w:hAnsi="Times New Roman" w:cs="Times New Roman"/>
+          <w:sz w:val="24"/>
+          <w:lang w:eastAsia="hu-HU"/>
+        </w:rPr>
+        <w:t xml:space="preserve">Használtuk a naptár komponenseket, melyeket az időpontfoglalásnál, időpont </w:t>
+      </w:r>
+      <w:proofErr w:type="spellStart"/>
+      <w:r>
+        <w:rPr>
+          <w:rFonts w:ascii="Times New Roman" w:hAnsi="Times New Roman" w:cs="Times New Roman"/>
+          <w:sz w:val="24"/>
+          <w:lang w:eastAsia="hu-HU"/>
+        </w:rPr>
+        <w:t>áttekintésnék</w:t>
+      </w:r>
+      <w:proofErr w:type="spellEnd"/>
+      <w:r>
+        <w:rPr>
+          <w:rFonts w:ascii="Times New Roman" w:hAnsi="Times New Roman" w:cs="Times New Roman"/>
+          <w:sz w:val="24"/>
+          <w:lang w:eastAsia="hu-HU"/>
+        </w:rPr>
+        <w:t xml:space="preserve"> használtunk. A beviteli mezők tudják </w:t>
+      </w:r>
+      <w:proofErr w:type="spellStart"/>
+      <w:r>
+        <w:rPr>
+          <w:rFonts w:ascii="Times New Roman" w:hAnsi="Times New Roman" w:cs="Times New Roman"/>
+          <w:sz w:val="24"/>
+          <w:lang w:eastAsia="hu-HU"/>
+        </w:rPr>
+        <w:t>validálni</w:t>
+      </w:r>
+      <w:proofErr w:type="spellEnd"/>
+      <w:r>
+        <w:rPr>
+          <w:rFonts w:ascii="Times New Roman" w:hAnsi="Times New Roman" w:cs="Times New Roman"/>
+          <w:sz w:val="24"/>
+          <w:lang w:eastAsia="hu-HU"/>
+        </w:rPr>
+        <w:t xml:space="preserve"> a szövegbevitelt (hány karakter, milyen formátum, milyen típusú karakter), így ez nagyban segítette a munkánkat.  Visszatérő elem a weboldalunkon a </w:t>
+      </w:r>
+      <w:proofErr w:type="spellStart"/>
+      <w:r>
+        <w:rPr>
+          <w:rFonts w:ascii="Times New Roman" w:hAnsi="Times New Roman" w:cs="Times New Roman"/>
+          <w:sz w:val="24"/>
+          <w:lang w:eastAsia="hu-HU"/>
+        </w:rPr>
+        <w:t>PrimeVue</w:t>
+      </w:r>
+      <w:proofErr w:type="spellEnd"/>
+      <w:r>
+        <w:rPr>
+          <w:rFonts w:ascii="Times New Roman" w:hAnsi="Times New Roman" w:cs="Times New Roman"/>
+          <w:sz w:val="24"/>
+          <w:lang w:eastAsia="hu-HU"/>
+        </w:rPr>
+        <w:t xml:space="preserve">-s </w:t>
+      </w:r>
+      <w:proofErr w:type="spellStart"/>
+      <w:r>
+        <w:rPr>
+          <w:rFonts w:ascii="Times New Roman" w:hAnsi="Times New Roman" w:cs="Times New Roman"/>
+          <w:sz w:val="24"/>
+          <w:lang w:eastAsia="hu-HU"/>
+        </w:rPr>
+        <w:t>toast</w:t>
+      </w:r>
+      <w:proofErr w:type="spellEnd"/>
+      <w:r>
+        <w:rPr>
+          <w:rFonts w:ascii="Times New Roman" w:hAnsi="Times New Roman" w:cs="Times New Roman"/>
+          <w:sz w:val="24"/>
+          <w:lang w:eastAsia="hu-HU"/>
+        </w:rPr>
+        <w:t xml:space="preserve"> értesítés. Ezt használtuk végig </w:t>
+      </w:r>
+      <w:r>
+        <w:rPr>
+          <w:rFonts w:ascii="Times New Roman" w:hAnsi="Times New Roman" w:cs="Times New Roman"/>
+          <w:sz w:val="24"/>
+          <w:lang w:eastAsia="hu-HU"/>
+        </w:rPr>
+        <w:t>visszajelzések, értesítések közvetítésére a felhasználó felé.</w:t>
+      </w:r>
+    </w:p>
+    <w:p>
+      <w:pPr>
+        <w:ind w:firstLine="284"/>
+        <w:jc w:val="both"/>
+        <w:rPr>
+          <w:rFonts w:ascii="Times New Roman" w:hAnsi="Times New Roman" w:cs="Times New Roman"/>
+          <w:sz w:val="24"/>
+          <w:lang w:eastAsia="hu-HU"/>
+        </w:rPr>
+      </w:pPr>
+      <w:r>
+        <w:rPr>
+          <w:rFonts w:ascii="Times New Roman" w:hAnsi="Times New Roman" w:cs="Times New Roman"/>
+          <w:sz w:val="24"/>
+          <w:lang w:eastAsia="hu-HU"/>
+        </w:rPr>
+        <w:t xml:space="preserve">A </w:t>
+      </w:r>
+      <w:proofErr w:type="spellStart"/>
+      <w:r>
+        <w:rPr>
+          <w:rFonts w:ascii="Times New Roman" w:hAnsi="Times New Roman" w:cs="Times New Roman"/>
+          <w:sz w:val="24"/>
+          <w:lang w:eastAsia="hu-HU"/>
+        </w:rPr>
+        <w:t>PrimeVue-nak</w:t>
+      </w:r>
+      <w:proofErr w:type="spellEnd"/>
+      <w:r>
+        <w:rPr>
+          <w:rFonts w:ascii="Times New Roman" w:hAnsi="Times New Roman" w:cs="Times New Roman"/>
+          <w:sz w:val="24"/>
+          <w:lang w:eastAsia="hu-HU"/>
+        </w:rPr>
+        <w:t xml:space="preserve"> köszönhetően gyorsan tudtuk fejleszteni a frontendet, hiszen sok komponenst csak módosítani kellett, nem kellett teljesen felépíteni. Ennek ellenére egyedi komponenseket tudtunk alkotni, nem egy „tömeg” oldal született. </w:t>
+      </w:r>
+    </w:p>
+    <w:p>
+      <w:pPr>
+        <w:ind w:firstLine="284"/>
+        <w:jc w:val="both"/>
+        <w:rPr>
+          <w:rFonts w:ascii="Times New Roman" w:hAnsi="Times New Roman" w:cs="Times New Roman"/>
+          <w:sz w:val="24"/>
+          <w:lang w:eastAsia="hu-HU"/>
+        </w:rPr>
+      </w:pPr>
+    </w:p>
+    <w:p>
+      <w:pPr>
+        <w:pStyle w:val="Cmsor2"/>
+        <w:jc w:val="both"/>
+        <w:rPr>
+          <w:rFonts w:eastAsia="Times New Roman" w:cs="Times New Roman"/>
+          <w:lang w:eastAsia="hu-HU"/>
+        </w:rPr>
+      </w:pPr>
+      <w:bookmarkStart w:id="23" w:name="_Toc161903603"/>
+      <w:r>
+        <w:rPr>
+          <w:rFonts w:eastAsia="Times New Roman" w:cs="Times New Roman"/>
+          <w:lang w:eastAsia="hu-HU"/>
+        </w:rPr>
         <w:t>Nyilvános oldalak</w:t>
       </w:r>
-      <w:bookmarkEnd w:id="20"/>
+      <w:bookmarkEnd w:id="23"/>
     </w:p>
     <w:p>
       <w:pPr>
@@ -9889,7 +12211,7 @@
           <w:lang w:eastAsia="hu-HU"/>
         </w:rPr>
       </w:pPr>
-      <w:bookmarkStart w:id="21" w:name="_Toc161728546"/>
+      <w:bookmarkStart w:id="24" w:name="_Toc161903604"/>
       <w:r>
         <w:rPr>
           <w:rFonts w:eastAsia="Times New Roman" w:cs="Times New Roman"/>
@@ -9897,7 +12219,7 @@
         </w:rPr>
         <w:t>Kezdőlap</w:t>
       </w:r>
-      <w:bookmarkEnd w:id="21"/>
+      <w:bookmarkEnd w:id="24"/>
     </w:p>
     <w:p>
       <w:pPr>
@@ -9958,7 +12280,27 @@
           <w:szCs w:val="20"/>
           <w:lang w:eastAsia="hu-HU"/>
         </w:rPr>
-        <w:t xml:space="preserve">, valamint elérhető rajta egy-egy útmutató gazdák, és orvosok számára is. Ezt igyekeztünk látványosan megoldani, animációk és design elemek segítségével. Az útmutatók a típusnak megfelelő gombok segítségével érhetőek el. </w:t>
+        <w:t xml:space="preserve">, valamint elérhető rajta egy-egy útmutató gazdák, és orvosok számára is. Ezt igyekeztünk látványosan megoldani, animációk és design elemek segítségével. Az útmutatók a típusnak megfelelő gombok segítségével </w:t>
+      </w:r>
+      <w:proofErr w:type="spellStart"/>
+      <w:r>
+        <w:rPr>
+          <w:rFonts w:ascii="Times New Roman" w:eastAsia="Times New Roman" w:hAnsi="Times New Roman" w:cs="Times New Roman"/>
+          <w:sz w:val="24"/>
+          <w:szCs w:val="20"/>
+          <w:lang w:eastAsia="hu-HU"/>
+        </w:rPr>
+        <w:t>érhetőek</w:t>
+      </w:r>
+      <w:proofErr w:type="spellEnd"/>
+      <w:r>
+        <w:rPr>
+          <w:rFonts w:ascii="Times New Roman" w:eastAsia="Times New Roman" w:hAnsi="Times New Roman" w:cs="Times New Roman"/>
+          <w:sz w:val="24"/>
+          <w:szCs w:val="20"/>
+          <w:lang w:eastAsia="hu-HU"/>
+        </w:rPr>
+        <w:t xml:space="preserve"> el. </w:t>
       </w:r>
     </w:p>
     <w:p>
@@ -9980,6 +12322,7 @@
           <w:szCs w:val="20"/>
           <w:lang w:eastAsia="hu-HU"/>
         </w:rPr>
+        <w:lastRenderedPageBreak/>
         <w:t>Az útmutatókban szerepelnek képek, annak érdekében, hogy könnyen értelmezhető legyen a mondanivaló. Itt ismertetjük az oldal funkcióit a felhasználókkal.</w:t>
       </w:r>
     </w:p>
@@ -10107,7 +12450,7 @@
           <w:lang w:eastAsia="hu-HU"/>
         </w:rPr>
       </w:pPr>
-      <w:bookmarkStart w:id="22" w:name="_Toc161728547"/>
+      <w:bookmarkStart w:id="25" w:name="_Toc161903605"/>
       <w:r>
         <w:rPr>
           <w:rFonts w:eastAsia="Times New Roman" w:cs="Times New Roman"/>
@@ -10115,7 +12458,7 @@
         </w:rPr>
         <w:t>GYIK</w:t>
       </w:r>
-      <w:bookmarkEnd w:id="22"/>
+      <w:bookmarkEnd w:id="25"/>
     </w:p>
     <w:p>
       <w:pPr>
@@ -10267,7 +12610,27 @@
           <w:szCs w:val="20"/>
           <w:lang w:eastAsia="hu-HU"/>
         </w:rPr>
-        <w:t xml:space="preserve"> vezeti a felhasználót. Itt egy primevue komponens segítségével oldottuk meg a kérdések és a válaszok megjelenítését. A kérdéseket adatbázisból hívjuk le, majd jelenítjük meg az oldalon.</w:t>
+        <w:t xml:space="preserve"> vezeti a felhasználót. Itt egy </w:t>
+      </w:r>
+      <w:proofErr w:type="spellStart"/>
+      <w:r>
+        <w:rPr>
+          <w:rFonts w:ascii="Times New Roman" w:eastAsia="Times New Roman" w:hAnsi="Times New Roman" w:cs="Times New Roman"/>
+          <w:sz w:val="24"/>
+          <w:szCs w:val="20"/>
+          <w:lang w:eastAsia="hu-HU"/>
+        </w:rPr>
+        <w:t>primevue</w:t>
+      </w:r>
+      <w:proofErr w:type="spellEnd"/>
+      <w:r>
+        <w:rPr>
+          <w:rFonts w:ascii="Times New Roman" w:eastAsia="Times New Roman" w:hAnsi="Times New Roman" w:cs="Times New Roman"/>
+          <w:sz w:val="24"/>
+          <w:szCs w:val="20"/>
+          <w:lang w:eastAsia="hu-HU"/>
+        </w:rPr>
+        <w:t xml:space="preserve"> komponens segítségével oldottuk meg a kérdések és a válaszok megjelenítését. A kérdéseket adatbázisból hívjuk le, majd jelenítjük meg az oldalon.</w:t>
       </w:r>
     </w:p>
     <w:p>
@@ -10309,20 +12672,19 @@
           <w:lang w:eastAsia="hu-HU"/>
         </w:rPr>
       </w:pPr>
-      <w:bookmarkStart w:id="23" w:name="_Ref161071662"/>
-      <w:bookmarkStart w:id="24" w:name="_Ref161071665"/>
-      <w:bookmarkStart w:id="25" w:name="_Toc161728548"/>
+      <w:bookmarkStart w:id="26" w:name="_Ref161071662"/>
+      <w:bookmarkStart w:id="27" w:name="_Ref161071665"/>
+      <w:bookmarkStart w:id="28" w:name="_Toc161903606"/>
       <w:r>
         <w:rPr>
           <w:rFonts w:eastAsia="Times New Roman" w:cs="Times New Roman"/>
           <w:lang w:eastAsia="hu-HU"/>
         </w:rPr>
-        <w:lastRenderedPageBreak/>
         <w:t>Állatorvosok</w:t>
       </w:r>
-      <w:bookmarkEnd w:id="23"/>
-      <w:bookmarkEnd w:id="24"/>
-      <w:bookmarkEnd w:id="25"/>
+      <w:bookmarkEnd w:id="26"/>
+      <w:bookmarkEnd w:id="27"/>
+      <w:bookmarkEnd w:id="28"/>
     </w:p>
     <w:p>
       <w:pPr>
@@ -10415,6 +12777,7 @@
           <w:szCs w:val="20"/>
           <w:lang w:eastAsia="hu-HU"/>
         </w:rPr>
+        <w:lastRenderedPageBreak/>
         <w:drawing>
           <wp:anchor distT="0" distB="0" distL="114300" distR="114300" simplePos="0" relativeHeight="251661312" behindDoc="1" locked="0" layoutInCell="1" allowOverlap="1" wp14:anchorId="3DB318A5" wp14:editId="293B4478">
             <wp:simplePos x="0" y="0"/>
@@ -10532,7 +12895,7 @@
           <w:lang w:eastAsia="hu-HU"/>
         </w:rPr>
       </w:pPr>
-      <w:bookmarkStart w:id="26" w:name="_Toc161728549"/>
+      <w:bookmarkStart w:id="29" w:name="_Toc161903607"/>
       <w:r>
         <w:rPr>
           <w:rFonts w:eastAsia="Times New Roman" w:cs="Times New Roman"/>
@@ -10624,7 +12987,7 @@
         </w:rPr>
         <w:t>Regisztráció</w:t>
       </w:r>
-      <w:bookmarkEnd w:id="26"/>
+      <w:bookmarkEnd w:id="29"/>
     </w:p>
     <w:p>
       <w:pPr>
@@ -10839,7 +13202,47 @@
           <w:szCs w:val="20"/>
           <w:lang w:eastAsia="hu-HU"/>
         </w:rPr>
-        <w:t>A telefonszám és az irányítószám mezők a primevue segítségével készültek. Input mask-ot használunk, így ezen mezőkbe csak számok kerülhetnek, a megfelelő formátumban</w:t>
+        <w:t xml:space="preserve">A telefonszám és az irányítószám mezők a </w:t>
+      </w:r>
+      <w:proofErr w:type="spellStart"/>
+      <w:r>
+        <w:rPr>
+          <w:rFonts w:ascii="Times New Roman" w:eastAsia="Times New Roman" w:hAnsi="Times New Roman" w:cs="Times New Roman"/>
+          <w:sz w:val="24"/>
+          <w:szCs w:val="20"/>
+          <w:lang w:eastAsia="hu-HU"/>
+        </w:rPr>
+        <w:t>primevue</w:t>
+      </w:r>
+      <w:proofErr w:type="spellEnd"/>
+      <w:r>
+        <w:rPr>
+          <w:rFonts w:ascii="Times New Roman" w:eastAsia="Times New Roman" w:hAnsi="Times New Roman" w:cs="Times New Roman"/>
+          <w:sz w:val="24"/>
+          <w:szCs w:val="20"/>
+          <w:lang w:eastAsia="hu-HU"/>
+        </w:rPr>
+        <w:t xml:space="preserve"> segítségével készültek. Input </w:t>
+      </w:r>
+      <w:proofErr w:type="spellStart"/>
+      <w:r>
+        <w:rPr>
+          <w:rFonts w:ascii="Times New Roman" w:eastAsia="Times New Roman" w:hAnsi="Times New Roman" w:cs="Times New Roman"/>
+          <w:sz w:val="24"/>
+          <w:szCs w:val="20"/>
+          <w:lang w:eastAsia="hu-HU"/>
+        </w:rPr>
+        <w:t>mask</w:t>
+      </w:r>
+      <w:proofErr w:type="spellEnd"/>
+      <w:r>
+        <w:rPr>
+          <w:rFonts w:ascii="Times New Roman" w:eastAsia="Times New Roman" w:hAnsi="Times New Roman" w:cs="Times New Roman"/>
+          <w:sz w:val="24"/>
+          <w:szCs w:val="20"/>
+          <w:lang w:eastAsia="hu-HU"/>
+        </w:rPr>
+        <w:t>-ot használunk, így ezen mezőkbe csak számok kerülhetnek, a megfelelő formátumban</w:t>
       </w:r>
     </w:p>
     <w:p>
@@ -10891,7 +13294,6 @@
           <w:szCs w:val="20"/>
           <w:lang w:eastAsia="hu-HU"/>
         </w:rPr>
-        <w:lastRenderedPageBreak/>
         <w:t>A jelszónak meg kell felelnie az alábbi feltételeknek: 8-64 karakter, minimum 1 nagybetű, minimum 1 kisbetű és minimum 1 szám</w:t>
       </w:r>
     </w:p>
@@ -10945,6 +13347,7 @@
           <w:szCs w:val="20"/>
           <w:lang w:eastAsia="hu-HU"/>
         </w:rPr>
+        <w:lastRenderedPageBreak/>
         <w:drawing>
           <wp:anchor distT="0" distB="0" distL="114300" distR="114300" simplePos="0" relativeHeight="251663360" behindDoc="0" locked="0" layoutInCell="1" allowOverlap="1" wp14:anchorId="5D68D00A" wp14:editId="7243933F">
             <wp:simplePos x="0" y="0"/>
@@ -11050,7 +13453,47 @@
           <w:szCs w:val="20"/>
           <w:lang w:eastAsia="hu-HU"/>
         </w:rPr>
-        <w:t>Amennyiben a felhasználó nem tölt ki minden mezőt, vagy nem fogadja el a felhasználói feltételeket, akkor egy primevue-s komponens, a toast segítségével jelenítünk meg hibaüzenetet.</w:t>
+        <w:t xml:space="preserve">Amennyiben a felhasználó nem tölt ki minden mezőt, vagy nem fogadja el a felhasználói feltételeket, akkor egy </w:t>
+      </w:r>
+      <w:proofErr w:type="spellStart"/>
+      <w:r>
+        <w:rPr>
+          <w:rFonts w:ascii="Times New Roman" w:eastAsia="Times New Roman" w:hAnsi="Times New Roman" w:cs="Times New Roman"/>
+          <w:sz w:val="24"/>
+          <w:szCs w:val="20"/>
+          <w:lang w:eastAsia="hu-HU"/>
+        </w:rPr>
+        <w:t>primevue</w:t>
+      </w:r>
+      <w:proofErr w:type="spellEnd"/>
+      <w:r>
+        <w:rPr>
+          <w:rFonts w:ascii="Times New Roman" w:eastAsia="Times New Roman" w:hAnsi="Times New Roman" w:cs="Times New Roman"/>
+          <w:sz w:val="24"/>
+          <w:szCs w:val="20"/>
+          <w:lang w:eastAsia="hu-HU"/>
+        </w:rPr>
+        <w:t xml:space="preserve">-s komponens, a </w:t>
+      </w:r>
+      <w:proofErr w:type="spellStart"/>
+      <w:r>
+        <w:rPr>
+          <w:rFonts w:ascii="Times New Roman" w:eastAsia="Times New Roman" w:hAnsi="Times New Roman" w:cs="Times New Roman"/>
+          <w:sz w:val="24"/>
+          <w:szCs w:val="20"/>
+          <w:lang w:eastAsia="hu-HU"/>
+        </w:rPr>
+        <w:t>toast</w:t>
+      </w:r>
+      <w:proofErr w:type="spellEnd"/>
+      <w:r>
+        <w:rPr>
+          <w:rFonts w:ascii="Times New Roman" w:eastAsia="Times New Roman" w:hAnsi="Times New Roman" w:cs="Times New Roman"/>
+          <w:sz w:val="24"/>
+          <w:szCs w:val="20"/>
+          <w:lang w:eastAsia="hu-HU"/>
+        </w:rPr>
+        <w:t xml:space="preserve"> segítségével jelenítünk meg hibaüzenetet.</w:t>
       </w:r>
     </w:p>
     <w:p>
@@ -11121,7 +13564,7 @@
           <w:lang w:eastAsia="hu-HU"/>
         </w:rPr>
       </w:pPr>
-      <w:bookmarkStart w:id="27" w:name="_Toc161728550"/>
+      <w:bookmarkStart w:id="30" w:name="_Toc161903608"/>
       <w:r>
         <w:rPr>
           <w:rFonts w:eastAsia="Times New Roman" w:cs="Times New Roman"/>
@@ -11129,7 +13572,7 @@
         </w:rPr>
         <w:t>Bejelentkezés</w:t>
       </w:r>
-      <w:bookmarkEnd w:id="27"/>
+      <w:bookmarkEnd w:id="30"/>
     </w:p>
     <w:p>
       <w:pPr>
@@ -11347,7 +13790,27 @@
           <w:szCs w:val="20"/>
           <w:lang w:eastAsia="hu-HU"/>
         </w:rPr>
-        <w:t xml:space="preserve">Ha a felhasználó még nem erősítette meg az email címét, akkor egy komponens jelenik meg, emlékezteti a felhasználót, hogy erősítse meg az email fiókját. Amikor megerősíti azt, akkor bekerül az adatbázis „email_verified_at” mezőjébe a megerősítés dátuma. </w:t>
+        <w:t>Ha a felhasználó még nem erősítette meg az email címét, akkor egy komponens jelenik meg, emlékezteti a felhasználót, hogy erősítse meg az email fiókját. Amikor megerősíti azt, akkor bekerül az adatbázis „</w:t>
+      </w:r>
+      <w:proofErr w:type="spellStart"/>
+      <w:r>
+        <w:rPr>
+          <w:rFonts w:ascii="Times New Roman" w:eastAsia="Times New Roman" w:hAnsi="Times New Roman" w:cs="Times New Roman"/>
+          <w:sz w:val="24"/>
+          <w:szCs w:val="20"/>
+          <w:lang w:eastAsia="hu-HU"/>
+        </w:rPr>
+        <w:t>email_verified_at</w:t>
+      </w:r>
+      <w:proofErr w:type="spellEnd"/>
+      <w:r>
+        <w:rPr>
+          <w:rFonts w:ascii="Times New Roman" w:eastAsia="Times New Roman" w:hAnsi="Times New Roman" w:cs="Times New Roman"/>
+          <w:sz w:val="24"/>
+          <w:szCs w:val="20"/>
+          <w:lang w:eastAsia="hu-HU"/>
+        </w:rPr>
+        <w:t xml:space="preserve">” mezőjébe a megerősítés dátuma. </w:t>
       </w:r>
     </w:p>
     <w:p>
@@ -11392,18 +13855,26 @@
           <w:lang w:eastAsia="hu-HU"/>
         </w:rPr>
       </w:pPr>
-      <w:bookmarkStart w:id="28" w:name="_Ref161141419"/>
-      <w:bookmarkStart w:id="29" w:name="_Toc161728551"/>
+      <w:bookmarkStart w:id="31" w:name="_Ref161141419"/>
+      <w:bookmarkStart w:id="32" w:name="_Toc161903609"/>
+      <w:proofErr w:type="spellStart"/>
       <w:r>
         <w:rPr>
           <w:rFonts w:eastAsia="Times New Roman" w:cs="Times New Roman"/>
           <w:lang w:eastAsia="hu-HU"/>
         </w:rPr>
-        <w:lastRenderedPageBreak/>
-        <w:t>Admin bejelentkezés</w:t>
-      </w:r>
-      <w:bookmarkEnd w:id="28"/>
-      <w:bookmarkEnd w:id="29"/>
+        <w:t>Admin</w:t>
+      </w:r>
+      <w:proofErr w:type="spellEnd"/>
+      <w:r>
+        <w:rPr>
+          <w:rFonts w:eastAsia="Times New Roman" w:cs="Times New Roman"/>
+          <w:lang w:eastAsia="hu-HU"/>
+        </w:rPr>
+        <w:t xml:space="preserve"> bejelentkezés</w:t>
+      </w:r>
+      <w:bookmarkEnd w:id="31"/>
+      <w:bookmarkEnd w:id="32"/>
     </w:p>
     <w:p>
       <w:pPr>
@@ -11476,7 +13947,23 @@
           <w:rFonts w:ascii="Times New Roman" w:hAnsi="Times New Roman" w:cs="Times New Roman"/>
           <w:lang w:eastAsia="hu-HU"/>
         </w:rPr>
-        <w:t xml:space="preserve"> elérhető. Az admin bejelentkezés a felhasználói bejelentkezéssel ellentétben nem emaillel, hanem felhasználónév – jelszó párossal történik. </w:t>
+        <w:t xml:space="preserve"> elérhető. Az </w:t>
+      </w:r>
+      <w:proofErr w:type="spellStart"/>
+      <w:r>
+        <w:rPr>
+          <w:rFonts w:ascii="Times New Roman" w:hAnsi="Times New Roman" w:cs="Times New Roman"/>
+          <w:lang w:eastAsia="hu-HU"/>
+        </w:rPr>
+        <w:t>admin</w:t>
+      </w:r>
+      <w:proofErr w:type="spellEnd"/>
+      <w:r>
+        <w:rPr>
+          <w:rFonts w:ascii="Times New Roman" w:hAnsi="Times New Roman" w:cs="Times New Roman"/>
+          <w:lang w:eastAsia="hu-HU"/>
+        </w:rPr>
+        <w:t xml:space="preserve"> bejelentkezés a felhasználói bejelentkezéssel ellentétben nem emaillel, hanem felhasználónév – jelszó párossal történik. </w:t>
       </w:r>
     </w:p>
     <w:p>
@@ -11494,6 +13981,7 @@
           <w:rFonts w:ascii="Times New Roman" w:hAnsi="Times New Roman" w:cs="Times New Roman"/>
           <w:lang w:eastAsia="hu-HU"/>
         </w:rPr>
+        <w:lastRenderedPageBreak/>
         <w:t>Admint</w:t>
       </w:r>
       <w:proofErr w:type="spellEnd"/>
@@ -11502,7 +13990,55 @@
           <w:rFonts w:ascii="Times New Roman" w:hAnsi="Times New Roman" w:cs="Times New Roman"/>
           <w:lang w:eastAsia="hu-HU"/>
         </w:rPr>
-        <w:t xml:space="preserve"> csak adatbázisból tudunk felvenni, hiszen nem szeretnénk, hogy bárki hozzáférjen az admin funkciókhoz. Bejelentkezés után a /admin végpontra ugrik az oldal, amelyet csak admin jogosultsággal lehet elérni.</w:t>
+        <w:t xml:space="preserve"> csak adatbázisból tudunk felvenni, hiszen nem szeretnénk, hogy bárki hozzáférjen az </w:t>
+      </w:r>
+      <w:proofErr w:type="spellStart"/>
+      <w:r>
+        <w:rPr>
+          <w:rFonts w:ascii="Times New Roman" w:hAnsi="Times New Roman" w:cs="Times New Roman"/>
+          <w:lang w:eastAsia="hu-HU"/>
+        </w:rPr>
+        <w:t>admin</w:t>
+      </w:r>
+      <w:proofErr w:type="spellEnd"/>
+      <w:r>
+        <w:rPr>
+          <w:rFonts w:ascii="Times New Roman" w:hAnsi="Times New Roman" w:cs="Times New Roman"/>
+          <w:lang w:eastAsia="hu-HU"/>
+        </w:rPr>
+        <w:t xml:space="preserve"> funkciókhoz. Bejelentkezés után a /</w:t>
+      </w:r>
+      <w:proofErr w:type="spellStart"/>
+      <w:r>
+        <w:rPr>
+          <w:rFonts w:ascii="Times New Roman" w:hAnsi="Times New Roman" w:cs="Times New Roman"/>
+          <w:lang w:eastAsia="hu-HU"/>
+        </w:rPr>
+        <w:t>admin</w:t>
+      </w:r>
+      <w:proofErr w:type="spellEnd"/>
+      <w:r>
+        <w:rPr>
+          <w:rFonts w:ascii="Times New Roman" w:hAnsi="Times New Roman" w:cs="Times New Roman"/>
+          <w:lang w:eastAsia="hu-HU"/>
+        </w:rPr>
+        <w:t xml:space="preserve"> végpontra ugrik az oldal, amelyet csak </w:t>
+      </w:r>
+      <w:proofErr w:type="spellStart"/>
+      <w:r>
+        <w:rPr>
+          <w:rFonts w:ascii="Times New Roman" w:hAnsi="Times New Roman" w:cs="Times New Roman"/>
+          <w:lang w:eastAsia="hu-HU"/>
+        </w:rPr>
+        <w:t>admin</w:t>
+      </w:r>
+      <w:proofErr w:type="spellEnd"/>
+      <w:r>
+        <w:rPr>
+          <w:rFonts w:ascii="Times New Roman" w:hAnsi="Times New Roman" w:cs="Times New Roman"/>
+          <w:lang w:eastAsia="hu-HU"/>
+        </w:rPr>
+        <w:t xml:space="preserve"> jogosultsággal lehet elérni.</w:t>
       </w:r>
     </w:p>
     <w:p>
@@ -11514,7 +14050,7 @@
           <w:lang w:eastAsia="hu-HU"/>
         </w:rPr>
       </w:pPr>
-      <w:bookmarkStart w:id="30" w:name="_Toc161728552"/>
+      <w:bookmarkStart w:id="33" w:name="_Toc161903610"/>
       <w:r>
         <w:rPr>
           <w:rFonts w:eastAsia="Times New Roman" w:cs="Times New Roman"/>
@@ -11522,7 +14058,7 @@
         </w:rPr>
         <w:t>Gazda felhasználói oldalak</w:t>
       </w:r>
-      <w:bookmarkEnd w:id="30"/>
+      <w:bookmarkEnd w:id="33"/>
     </w:p>
     <w:p>
       <w:pPr>
@@ -11555,7 +14091,7 @@
           <w:lang w:eastAsia="hu-HU"/>
         </w:rPr>
       </w:pPr>
-      <w:bookmarkStart w:id="31" w:name="_Toc161728553"/>
+      <w:bookmarkStart w:id="34" w:name="_Toc161903611"/>
       <w:r>
         <w:rPr>
           <w:rFonts w:eastAsia="Times New Roman"/>
@@ -11563,7 +14099,7 @@
         </w:rPr>
         <w:t>Időpontfoglalás</w:t>
       </w:r>
-      <w:bookmarkEnd w:id="31"/>
+      <w:bookmarkEnd w:id="34"/>
     </w:p>
     <w:p>
       <w:pPr>
@@ -11839,7 +14375,47 @@
           <w:szCs w:val="20"/>
           <w:lang w:eastAsia="hu-HU"/>
         </w:rPr>
-        <w:t>A felhasználónak minden mezőt ki kell töltenie: választott orvos, időpont típusa, kezelendő kisállat, illetve a pontos időpont (nap, óra). Amennyiben a felhasználó az előbb felsoroltak közül valamelyiket nem tölti ki, akkor primevue-s toast értesítés formájában hibaüzenet jelenik meg a felhasználónak.</w:t>
+        <w:t xml:space="preserve">A felhasználónak minden mezőt ki kell töltenie: választott orvos, időpont típusa, kezelendő kisállat, illetve a pontos időpont (nap, óra). Amennyiben a felhasználó az előbb felsoroltak közül valamelyiket nem tölti ki, akkor </w:t>
+      </w:r>
+      <w:proofErr w:type="spellStart"/>
+      <w:r>
+        <w:rPr>
+          <w:rFonts w:ascii="Times New Roman" w:eastAsia="Times New Roman" w:hAnsi="Times New Roman" w:cs="Times New Roman"/>
+          <w:sz w:val="24"/>
+          <w:szCs w:val="20"/>
+          <w:lang w:eastAsia="hu-HU"/>
+        </w:rPr>
+        <w:t>primevue</w:t>
+      </w:r>
+      <w:proofErr w:type="spellEnd"/>
+      <w:r>
+        <w:rPr>
+          <w:rFonts w:ascii="Times New Roman" w:eastAsia="Times New Roman" w:hAnsi="Times New Roman" w:cs="Times New Roman"/>
+          <w:sz w:val="24"/>
+          <w:szCs w:val="20"/>
+          <w:lang w:eastAsia="hu-HU"/>
+        </w:rPr>
+        <w:t xml:space="preserve">-s </w:t>
+      </w:r>
+      <w:proofErr w:type="spellStart"/>
+      <w:r>
+        <w:rPr>
+          <w:rFonts w:ascii="Times New Roman" w:eastAsia="Times New Roman" w:hAnsi="Times New Roman" w:cs="Times New Roman"/>
+          <w:sz w:val="24"/>
+          <w:szCs w:val="20"/>
+          <w:lang w:eastAsia="hu-HU"/>
+        </w:rPr>
+        <w:t>toast</w:t>
+      </w:r>
+      <w:proofErr w:type="spellEnd"/>
+      <w:r>
+        <w:rPr>
+          <w:rFonts w:ascii="Times New Roman" w:eastAsia="Times New Roman" w:hAnsi="Times New Roman" w:cs="Times New Roman"/>
+          <w:sz w:val="24"/>
+          <w:szCs w:val="20"/>
+          <w:lang w:eastAsia="hu-HU"/>
+        </w:rPr>
+        <w:t xml:space="preserve"> értesítés formájában hibaüzenet jelenik meg a felhasználónak.</w:t>
       </w:r>
     </w:p>
     <w:p>
@@ -11916,17 +14492,7 @@
           <w:szCs w:val="20"/>
           <w:lang w:eastAsia="hu-HU"/>
         </w:rPr>
-        <w:t xml:space="preserve"> A szabad időpontokat a backendről kérjük le minden részlet változtatása után </w:t>
-      </w:r>
-      <w:r>
-        <w:rPr>
-          <w:rFonts w:ascii="Times New Roman" w:eastAsia="Times New Roman" w:hAnsi="Times New Roman" w:cs="Times New Roman"/>
-          <w:sz w:val="24"/>
-          <w:szCs w:val="20"/>
-          <w:lang w:eastAsia="hu-HU"/>
-        </w:rPr>
-        <w:lastRenderedPageBreak/>
-        <w:t>(orvos, nap), ezzel elkerülve azt, hogy esetleg egy időpontra két felhasználó foglalhasson kezelést a kiskedvencének.</w:t>
+        <w:t xml:space="preserve"> A szabad időpontokat a backendről kérjük le minden részlet változtatása után (orvos, nap), ezzel elkerülve azt, hogy esetleg egy időpontra két felhasználó foglalhasson kezelést a kiskedvencének.</w:t>
       </w:r>
     </w:p>
     <w:p>
@@ -11948,7 +14514,17 @@
           <w:szCs w:val="20"/>
           <w:lang w:eastAsia="hu-HU"/>
         </w:rPr>
-        <w:t>Amikor minden mezőt kitöltött a felhasználó, a Lefoglalom gombra kattintva megjelenik neki egy komponens, ahol összegezve látja az időpont részleteit. Itt még vissza tud menni módosítani az időpont részleteit, vagy véglegesítheti a kezelést. A véglegesítés után a Naptáram menüponthoz dobja az oldal a felhasználót.</w:t>
+        <w:t xml:space="preserve">Amikor minden mezőt kitöltött a felhasználó, a Lefoglalom gombra kattintva megjelenik neki egy komponens, ahol összegezve látja az időpont részleteit. Itt még vissza tud menni </w:t>
+      </w:r>
+      <w:r>
+        <w:rPr>
+          <w:rFonts w:ascii="Times New Roman" w:eastAsia="Times New Roman" w:hAnsi="Times New Roman" w:cs="Times New Roman"/>
+          <w:sz w:val="24"/>
+          <w:szCs w:val="20"/>
+          <w:lang w:eastAsia="hu-HU"/>
+        </w:rPr>
+        <w:lastRenderedPageBreak/>
+        <w:t>módosítani az időpont részleteit, vagy véglegesítheti a kezelést. A véglegesítés után a Naptáram menüponthoz dobja az oldal a felhasználót.</w:t>
       </w:r>
     </w:p>
     <w:p>
@@ -11960,7 +14536,7 @@
           <w:lang w:eastAsia="hu-HU"/>
         </w:rPr>
       </w:pPr>
-      <w:bookmarkStart w:id="32" w:name="_Toc161728554"/>
+      <w:bookmarkStart w:id="35" w:name="_Toc161903612"/>
       <w:r>
         <w:rPr>
           <w:rFonts w:eastAsia="Times New Roman"/>
@@ -11968,7 +14544,7 @@
         </w:rPr>
         <w:t>Naptáram</w:t>
       </w:r>
-      <w:bookmarkEnd w:id="32"/>
+      <w:bookmarkEnd w:id="35"/>
     </w:p>
     <w:p>
       <w:pPr>
@@ -12119,7 +14695,7 @@
           <w:lang w:eastAsia="hu-HU"/>
         </w:rPr>
       </w:pPr>
-      <w:bookmarkStart w:id="33" w:name="_Toc161728555"/>
+      <w:bookmarkStart w:id="36" w:name="_Toc161903613"/>
       <w:r>
         <w:rPr>
           <w:rFonts w:eastAsia="Times New Roman"/>
@@ -12127,7 +14703,7 @@
         </w:rPr>
         <w:t>Kedvenceim</w:t>
       </w:r>
-      <w:bookmarkEnd w:id="33"/>
+      <w:bookmarkEnd w:id="36"/>
     </w:p>
     <w:p>
       <w:pPr>
@@ -12434,16 +15010,96 @@
           <w:szCs w:val="20"/>
           <w:lang w:eastAsia="hu-HU"/>
         </w:rPr>
-        <w:t xml:space="preserve"> van. A törzskönyvszám, chipszám és a súly csak szám, míg a születési idő csak dátum típusú lehet. A megjegyzés mező kivételével – mely arra szolgál, hogy az állat bizonyos ismertetőjegyeit, allergiáit, stb. eltárolhassuk – minden mező kötelező, ezt jelezzük a felhasználó felé is (* kötelező kitölteni).  Ha úgy próbál állatot elmenteni, hogy nem tölt ki minden kötelező mezőt, akkor itt is a primevue toast értesítésének segítségével jelezzük a felhasználónak a hibát.</w:t>
-      </w:r>
-      <w:r>
-        <w:rPr>
-          <w:rFonts w:ascii="Times New Roman" w:eastAsia="Times New Roman" w:hAnsi="Times New Roman" w:cs="Times New Roman"/>
-          <w:sz w:val="24"/>
-          <w:szCs w:val="20"/>
-          <w:lang w:eastAsia="hu-HU"/>
-        </w:rPr>
-        <w:t xml:space="preserve"> Amennyiben minden mezőt hiánytalanul kitöltött a gazda, belekerül az állat az adatbázisba.</w:t>
+        <w:t xml:space="preserve"> van. A törzskönyvszám, chipszám és a súly csak szám, míg a születési idő csak dátum típusú lehet. A megjegyzés mező kivételével – mely arra szolgál, hogy az állat bizonyos ismertetőjegyeit, </w:t>
+      </w:r>
+      <w:proofErr w:type="gramStart"/>
+      <w:r>
+        <w:rPr>
+          <w:rFonts w:ascii="Times New Roman" w:eastAsia="Times New Roman" w:hAnsi="Times New Roman" w:cs="Times New Roman"/>
+          <w:sz w:val="24"/>
+          <w:szCs w:val="20"/>
+          <w:lang w:eastAsia="hu-HU"/>
+        </w:rPr>
+        <w:t>allergiáit,</w:t>
+      </w:r>
+      <w:proofErr w:type="gramEnd"/>
+      <w:r>
+        <w:rPr>
+          <w:rFonts w:ascii="Times New Roman" w:eastAsia="Times New Roman" w:hAnsi="Times New Roman" w:cs="Times New Roman"/>
+          <w:sz w:val="24"/>
+          <w:szCs w:val="20"/>
+          <w:lang w:eastAsia="hu-HU"/>
+        </w:rPr>
+        <w:t xml:space="preserve"> stb. eltárolhassuk – minden mező kötelező, ezt jelezzük a felhasználó felé is (* kötelező kitölteni).  Ha úgy próbál állatot elmenteni, hogy nem tölt ki minden kötelező mezőt, akkor itt is a </w:t>
+      </w:r>
+      <w:proofErr w:type="spellStart"/>
+      <w:r>
+        <w:rPr>
+          <w:rFonts w:ascii="Times New Roman" w:eastAsia="Times New Roman" w:hAnsi="Times New Roman" w:cs="Times New Roman"/>
+          <w:sz w:val="24"/>
+          <w:szCs w:val="20"/>
+          <w:lang w:eastAsia="hu-HU"/>
+        </w:rPr>
+        <w:t>primevue</w:t>
+      </w:r>
+      <w:proofErr w:type="spellEnd"/>
+      <w:r>
+        <w:rPr>
+          <w:rFonts w:ascii="Times New Roman" w:eastAsia="Times New Roman" w:hAnsi="Times New Roman" w:cs="Times New Roman"/>
+          <w:sz w:val="24"/>
+          <w:szCs w:val="20"/>
+          <w:lang w:eastAsia="hu-HU"/>
+        </w:rPr>
+        <w:t xml:space="preserve"> </w:t>
+      </w:r>
+      <w:proofErr w:type="spellStart"/>
+      <w:r>
+        <w:rPr>
+          <w:rFonts w:ascii="Times New Roman" w:eastAsia="Times New Roman" w:hAnsi="Times New Roman" w:cs="Times New Roman"/>
+          <w:sz w:val="24"/>
+          <w:szCs w:val="20"/>
+          <w:lang w:eastAsia="hu-HU"/>
+        </w:rPr>
+        <w:t>toast</w:t>
+      </w:r>
+      <w:proofErr w:type="spellEnd"/>
+      <w:r>
+        <w:rPr>
+          <w:rFonts w:ascii="Times New Roman" w:eastAsia="Times New Roman" w:hAnsi="Times New Roman" w:cs="Times New Roman"/>
+          <w:sz w:val="24"/>
+          <w:szCs w:val="20"/>
+          <w:lang w:eastAsia="hu-HU"/>
+        </w:rPr>
+        <w:t xml:space="preserve"> értesítésének segítségével jelezzük a felhasználónak a hibát.</w:t>
+      </w:r>
+      <w:r>
+        <w:rPr>
+          <w:rFonts w:ascii="Times New Roman" w:eastAsia="Times New Roman" w:hAnsi="Times New Roman" w:cs="Times New Roman"/>
+          <w:sz w:val="24"/>
+          <w:szCs w:val="20"/>
+          <w:lang w:eastAsia="hu-HU"/>
+        </w:rPr>
+        <w:t xml:space="preserve"> Amennyiben minden mezőt </w:t>
+      </w:r>
+      <w:proofErr w:type="spellStart"/>
+      <w:r>
+        <w:rPr>
+          <w:rFonts w:ascii="Times New Roman" w:eastAsia="Times New Roman" w:hAnsi="Times New Roman" w:cs="Times New Roman"/>
+          <w:sz w:val="24"/>
+          <w:szCs w:val="20"/>
+          <w:lang w:eastAsia="hu-HU"/>
+        </w:rPr>
+        <w:t>hiánytalanul</w:t>
+      </w:r>
+      <w:proofErr w:type="spellEnd"/>
+      <w:r>
+        <w:rPr>
+          <w:rFonts w:ascii="Times New Roman" w:eastAsia="Times New Roman" w:hAnsi="Times New Roman" w:cs="Times New Roman"/>
+          <w:sz w:val="24"/>
+          <w:szCs w:val="20"/>
+          <w:lang w:eastAsia="hu-HU"/>
+        </w:rPr>
+        <w:t xml:space="preserve"> kitöltött a gazda, belekerül az állat az adatbázisba.</w:t>
       </w:r>
     </w:p>
     <w:p>
@@ -12513,7 +15169,27 @@
           <w:szCs w:val="20"/>
           <w:lang w:eastAsia="hu-HU"/>
         </w:rPr>
-        <w:t xml:space="preserve">Módosítás választása esetén lehetőségünk van az állat valamennyi adatának módosítására. Amennyiben úgy akarjuk elmenteni az adatokat, hogy nem történik semmilyen változás, akkor erre vonatkozó figyelmeztetést kapunk egy toast értesítés segítségével. Sikeres adatmódosításkor erre vonatkozó értesítést kapunk. </w:t>
+        <w:t xml:space="preserve">Módosítás választása esetén lehetőségünk van az állat valamennyi adatának módosítására. Amennyiben úgy akarjuk elmenteni az adatokat, hogy nem történik semmilyen változás, akkor erre vonatkozó figyelmeztetést kapunk egy </w:t>
+      </w:r>
+      <w:proofErr w:type="spellStart"/>
+      <w:r>
+        <w:rPr>
+          <w:rFonts w:ascii="Times New Roman" w:eastAsia="Times New Roman" w:hAnsi="Times New Roman" w:cs="Times New Roman"/>
+          <w:sz w:val="24"/>
+          <w:szCs w:val="20"/>
+          <w:lang w:eastAsia="hu-HU"/>
+        </w:rPr>
+        <w:t>toast</w:t>
+      </w:r>
+      <w:proofErr w:type="spellEnd"/>
+      <w:r>
+        <w:rPr>
+          <w:rFonts w:ascii="Times New Roman" w:eastAsia="Times New Roman" w:hAnsi="Times New Roman" w:cs="Times New Roman"/>
+          <w:sz w:val="24"/>
+          <w:szCs w:val="20"/>
+          <w:lang w:eastAsia="hu-HU"/>
+        </w:rPr>
+        <w:t xml:space="preserve"> értesítés segítségével. Sikeres adatmódosításkor erre vonatkozó értesítést kapunk. </w:t>
       </w:r>
     </w:p>
     <w:p>
@@ -12605,7 +15281,7 @@
           <w:lang w:eastAsia="hu-HU"/>
         </w:rPr>
       </w:pPr>
-      <w:bookmarkStart w:id="34" w:name="_Toc161728556"/>
+      <w:bookmarkStart w:id="37" w:name="_Toc161903614"/>
       <w:r>
         <w:rPr>
           <w:rFonts w:eastAsia="Times New Roman"/>
@@ -12614,7 +15290,7 @@
         <w:lastRenderedPageBreak/>
         <w:t>Orvos felhasználói oldalak</w:t>
       </w:r>
-      <w:bookmarkEnd w:id="34"/>
+      <w:bookmarkEnd w:id="37"/>
     </w:p>
     <w:p>
       <w:pPr>
@@ -12644,7 +15320,7 @@
           <w:lang w:eastAsia="hu-HU"/>
         </w:rPr>
       </w:pPr>
-      <w:bookmarkStart w:id="35" w:name="_Toc161728557"/>
+      <w:bookmarkStart w:id="38" w:name="_Toc161903615"/>
       <w:r>
         <w:rPr>
           <w:rFonts w:eastAsia="Times New Roman"/>
@@ -12652,7 +15328,7 @@
         </w:rPr>
         <w:t>Naptáram</w:t>
       </w:r>
-      <w:bookmarkEnd w:id="35"/>
+      <w:bookmarkEnd w:id="38"/>
     </w:p>
     <w:p>
       <w:pPr>
@@ -12823,7 +15499,8 @@
           <w:lang w:eastAsia="hu-HU"/>
         </w:rPr>
       </w:pPr>
-      <w:bookmarkStart w:id="36" w:name="_Toc161728558"/>
+      <w:bookmarkStart w:id="39" w:name="_Toc161903616"/>
+      <w:proofErr w:type="spellStart"/>
       <w:r>
         <w:rPr>
           <w:rFonts w:eastAsia="Times New Roman"/>
@@ -12831,7 +15508,8 @@
         </w:rPr>
         <w:t>Nyitvatartás</w:t>
       </w:r>
-      <w:bookmarkEnd w:id="36"/>
+      <w:bookmarkEnd w:id="39"/>
+      <w:proofErr w:type="spellEnd"/>
     </w:p>
     <w:p>
       <w:pPr>
@@ -13164,16 +15842,96 @@
           <w:szCs w:val="20"/>
           <w:lang w:eastAsia="hu-HU"/>
         </w:rPr>
-        <w:t xml:space="preserve">Az orvosok maguknak tudják állítani a nyitvatartási idejüket. Van egy általános nyitvatartás, amely minden hétre érvényes. Lehetőség van naponta különböző nyitvatartást beállítani, vagy pedig lehet hétköznapokra vagy minden napra beállítani nyitvatartást. </w:t>
-      </w:r>
-      <w:r>
-        <w:rPr>
-          <w:rFonts w:ascii="Times New Roman" w:eastAsia="Times New Roman" w:hAnsi="Times New Roman" w:cs="Times New Roman"/>
-          <w:sz w:val="24"/>
-          <w:szCs w:val="20"/>
-          <w:lang w:eastAsia="hu-HU"/>
-        </w:rPr>
-        <w:t>A nyitvatartás háromféleképpen nézhet ki: zárva, nyitva – adott időtartamon belül (pl.: 08:00 – 16:00), nyitva – munkaközi szünettel (pl.: 08:00 – 12:00, 14:00 – 17:00).</w:t>
+        <w:t xml:space="preserve">Az orvosok maguknak tudják állítani a nyitvatartási idejüket. Van egy általános </w:t>
+      </w:r>
+      <w:proofErr w:type="spellStart"/>
+      <w:r>
+        <w:rPr>
+          <w:rFonts w:ascii="Times New Roman" w:eastAsia="Times New Roman" w:hAnsi="Times New Roman" w:cs="Times New Roman"/>
+          <w:sz w:val="24"/>
+          <w:szCs w:val="20"/>
+          <w:lang w:eastAsia="hu-HU"/>
+        </w:rPr>
+        <w:t>nyitvatartás</w:t>
+      </w:r>
+      <w:proofErr w:type="spellEnd"/>
+      <w:r>
+        <w:rPr>
+          <w:rFonts w:ascii="Times New Roman" w:eastAsia="Times New Roman" w:hAnsi="Times New Roman" w:cs="Times New Roman"/>
+          <w:sz w:val="24"/>
+          <w:szCs w:val="20"/>
+          <w:lang w:eastAsia="hu-HU"/>
+        </w:rPr>
+        <w:t xml:space="preserve">, amely minden hétre érvényes. Lehetőség van naponta különböző </w:t>
+      </w:r>
+      <w:proofErr w:type="spellStart"/>
+      <w:r>
+        <w:rPr>
+          <w:rFonts w:ascii="Times New Roman" w:eastAsia="Times New Roman" w:hAnsi="Times New Roman" w:cs="Times New Roman"/>
+          <w:sz w:val="24"/>
+          <w:szCs w:val="20"/>
+          <w:lang w:eastAsia="hu-HU"/>
+        </w:rPr>
+        <w:t>nyitvatartást</w:t>
+      </w:r>
+      <w:proofErr w:type="spellEnd"/>
+      <w:r>
+        <w:rPr>
+          <w:rFonts w:ascii="Times New Roman" w:eastAsia="Times New Roman" w:hAnsi="Times New Roman" w:cs="Times New Roman"/>
+          <w:sz w:val="24"/>
+          <w:szCs w:val="20"/>
+          <w:lang w:eastAsia="hu-HU"/>
+        </w:rPr>
+        <w:t xml:space="preserve"> beállítani, vagy pedig lehet hétköznapokra vagy minden napra beállítani </w:t>
+      </w:r>
+      <w:proofErr w:type="spellStart"/>
+      <w:r>
+        <w:rPr>
+          <w:rFonts w:ascii="Times New Roman" w:eastAsia="Times New Roman" w:hAnsi="Times New Roman" w:cs="Times New Roman"/>
+          <w:sz w:val="24"/>
+          <w:szCs w:val="20"/>
+          <w:lang w:eastAsia="hu-HU"/>
+        </w:rPr>
+        <w:t>nyitvatartást</w:t>
+      </w:r>
+      <w:proofErr w:type="spellEnd"/>
+      <w:r>
+        <w:rPr>
+          <w:rFonts w:ascii="Times New Roman" w:eastAsia="Times New Roman" w:hAnsi="Times New Roman" w:cs="Times New Roman"/>
+          <w:sz w:val="24"/>
+          <w:szCs w:val="20"/>
+          <w:lang w:eastAsia="hu-HU"/>
+        </w:rPr>
+        <w:t xml:space="preserve">. </w:t>
+      </w:r>
+      <w:r>
+        <w:rPr>
+          <w:rFonts w:ascii="Times New Roman" w:eastAsia="Times New Roman" w:hAnsi="Times New Roman" w:cs="Times New Roman"/>
+          <w:sz w:val="24"/>
+          <w:szCs w:val="20"/>
+          <w:lang w:eastAsia="hu-HU"/>
+        </w:rPr>
+        <w:t xml:space="preserve">A </w:t>
+      </w:r>
+      <w:proofErr w:type="spellStart"/>
+      <w:r>
+        <w:rPr>
+          <w:rFonts w:ascii="Times New Roman" w:eastAsia="Times New Roman" w:hAnsi="Times New Roman" w:cs="Times New Roman"/>
+          <w:sz w:val="24"/>
+          <w:szCs w:val="20"/>
+          <w:lang w:eastAsia="hu-HU"/>
+        </w:rPr>
+        <w:t>nyitvatartás</w:t>
+      </w:r>
+      <w:proofErr w:type="spellEnd"/>
+      <w:r>
+        <w:rPr>
+          <w:rFonts w:ascii="Times New Roman" w:eastAsia="Times New Roman" w:hAnsi="Times New Roman" w:cs="Times New Roman"/>
+          <w:sz w:val="24"/>
+          <w:szCs w:val="20"/>
+          <w:lang w:eastAsia="hu-HU"/>
+        </w:rPr>
+        <w:t xml:space="preserve"> háromféleképpen nézhet ki: zárva, nyitva – adott időtartamon belül (pl.: 08:00 – 16:00), nyitva – munkaközi szünettel (pl.: 08:00 – 12:00, 14:00 – 17:00).</w:t>
       </w:r>
     </w:p>
     <w:p>
@@ -13185,12 +15943,21 @@
           <w:lang w:eastAsia="hu-HU"/>
         </w:rPr>
       </w:pPr>
+      <w:proofErr w:type="spellStart"/>
       <w:r>
         <w:rPr>
           <w:rFonts w:eastAsia="Times New Roman"/>
           <w:lang w:eastAsia="hu-HU"/>
         </w:rPr>
-        <w:t>Nyitvatartás módosítás</w:t>
+        <w:t>Nyitvatartás</w:t>
+      </w:r>
+      <w:proofErr w:type="spellEnd"/>
+      <w:r>
+        <w:rPr>
+          <w:rFonts w:eastAsia="Times New Roman"/>
+          <w:lang w:eastAsia="hu-HU"/>
+        </w:rPr>
+        <w:t xml:space="preserve"> módosítás</w:t>
       </w:r>
     </w:p>
     <w:p>
@@ -13212,7 +15979,87 @@
           <w:lang w:eastAsia="hu-HU"/>
         </w:rPr>
         <w:lastRenderedPageBreak/>
-        <w:t xml:space="preserve">      Az orvosoknak lehetőségük van speciális nyitvatartást is beállítani. Ez azt jelenti, hogy olyan nyitvatartást ad hozzá, ami egy bizonyos dátumra vonatkozik csak. A nyitvatartás-hozzáadás ugyanúgy működik, mint az általános nyitvatartás hozzáadása, viszont itt meg kell adni egy konkrét dátumot is.</w:t>
+        <w:t xml:space="preserve">      Az orvosoknak lehetőségük van speciális </w:t>
+      </w:r>
+      <w:proofErr w:type="spellStart"/>
+      <w:r>
+        <w:rPr>
+          <w:rFonts w:ascii="Times New Roman" w:eastAsia="Times New Roman" w:hAnsi="Times New Roman" w:cs="Times New Roman"/>
+          <w:sz w:val="24"/>
+          <w:szCs w:val="20"/>
+          <w:lang w:eastAsia="hu-HU"/>
+        </w:rPr>
+        <w:t>nyitvatartást</w:t>
+      </w:r>
+      <w:proofErr w:type="spellEnd"/>
+      <w:r>
+        <w:rPr>
+          <w:rFonts w:ascii="Times New Roman" w:eastAsia="Times New Roman" w:hAnsi="Times New Roman" w:cs="Times New Roman"/>
+          <w:sz w:val="24"/>
+          <w:szCs w:val="20"/>
+          <w:lang w:eastAsia="hu-HU"/>
+        </w:rPr>
+        <w:t xml:space="preserve"> is beállítani. Ez azt jelenti, hogy olyan </w:t>
+      </w:r>
+      <w:proofErr w:type="spellStart"/>
+      <w:r>
+        <w:rPr>
+          <w:rFonts w:ascii="Times New Roman" w:eastAsia="Times New Roman" w:hAnsi="Times New Roman" w:cs="Times New Roman"/>
+          <w:sz w:val="24"/>
+          <w:szCs w:val="20"/>
+          <w:lang w:eastAsia="hu-HU"/>
+        </w:rPr>
+        <w:t>nyitvatartást</w:t>
+      </w:r>
+      <w:proofErr w:type="spellEnd"/>
+      <w:r>
+        <w:rPr>
+          <w:rFonts w:ascii="Times New Roman" w:eastAsia="Times New Roman" w:hAnsi="Times New Roman" w:cs="Times New Roman"/>
+          <w:sz w:val="24"/>
+          <w:szCs w:val="20"/>
+          <w:lang w:eastAsia="hu-HU"/>
+        </w:rPr>
+        <w:t xml:space="preserve"> ad hozzá, ami egy bizonyos dátumra vonatkozik csak. A </w:t>
+      </w:r>
+      <w:proofErr w:type="spellStart"/>
+      <w:r>
+        <w:rPr>
+          <w:rFonts w:ascii="Times New Roman" w:eastAsia="Times New Roman" w:hAnsi="Times New Roman" w:cs="Times New Roman"/>
+          <w:sz w:val="24"/>
+          <w:szCs w:val="20"/>
+          <w:lang w:eastAsia="hu-HU"/>
+        </w:rPr>
+        <w:t>nyitvatartás</w:t>
+      </w:r>
+      <w:proofErr w:type="spellEnd"/>
+      <w:r>
+        <w:rPr>
+          <w:rFonts w:ascii="Times New Roman" w:eastAsia="Times New Roman" w:hAnsi="Times New Roman" w:cs="Times New Roman"/>
+          <w:sz w:val="24"/>
+          <w:szCs w:val="20"/>
+          <w:lang w:eastAsia="hu-HU"/>
+        </w:rPr>
+        <w:t xml:space="preserve">-hozzáadás ugyanúgy működik, mint az általános </w:t>
+      </w:r>
+      <w:proofErr w:type="spellStart"/>
+      <w:r>
+        <w:rPr>
+          <w:rFonts w:ascii="Times New Roman" w:eastAsia="Times New Roman" w:hAnsi="Times New Roman" w:cs="Times New Roman"/>
+          <w:sz w:val="24"/>
+          <w:szCs w:val="20"/>
+          <w:lang w:eastAsia="hu-HU"/>
+        </w:rPr>
+        <w:t>nyitvatartás</w:t>
+      </w:r>
+      <w:proofErr w:type="spellEnd"/>
+      <w:r>
+        <w:rPr>
+          <w:rFonts w:ascii="Times New Roman" w:eastAsia="Times New Roman" w:hAnsi="Times New Roman" w:cs="Times New Roman"/>
+          <w:sz w:val="24"/>
+          <w:szCs w:val="20"/>
+          <w:lang w:eastAsia="hu-HU"/>
+        </w:rPr>
+        <w:t xml:space="preserve"> hozzáadása, viszont itt meg kell adni egy konkrét dátumot is.</w:t>
       </w:r>
     </w:p>
     <w:p>
@@ -13227,14 +16074,25 @@
           <w:lang w:eastAsia="hu-HU"/>
         </w:rPr>
       </w:pPr>
-      <w:r>
-        <w:rPr>
-          <w:rFonts w:ascii="Times New Roman" w:eastAsia="Times New Roman" w:hAnsi="Times New Roman" w:cs="Times New Roman"/>
-          <w:sz w:val="24"/>
-          <w:szCs w:val="20"/>
-          <w:lang w:eastAsia="hu-HU"/>
-        </w:rPr>
-        <w:t xml:space="preserve">Nyitvatartás hozzáadásnál </w:t>
+      <w:proofErr w:type="spellStart"/>
+      <w:r>
+        <w:rPr>
+          <w:rFonts w:ascii="Times New Roman" w:eastAsia="Times New Roman" w:hAnsi="Times New Roman" w:cs="Times New Roman"/>
+          <w:sz w:val="24"/>
+          <w:szCs w:val="20"/>
+          <w:lang w:eastAsia="hu-HU"/>
+        </w:rPr>
+        <w:t>Nyitvatartás</w:t>
+      </w:r>
+      <w:proofErr w:type="spellEnd"/>
+      <w:r>
+        <w:rPr>
+          <w:rFonts w:ascii="Times New Roman" w:eastAsia="Times New Roman" w:hAnsi="Times New Roman" w:cs="Times New Roman"/>
+          <w:sz w:val="24"/>
+          <w:szCs w:val="20"/>
+          <w:lang w:eastAsia="hu-HU"/>
+        </w:rPr>
+        <w:t xml:space="preserve"> hozzáadásnál </w:t>
       </w:r>
       <w:proofErr w:type="spellStart"/>
       <w:r>
@@ -13254,7 +16112,27 @@
           <w:szCs w:val="20"/>
           <w:lang w:eastAsia="hu-HU"/>
         </w:rPr>
-        <w:t xml:space="preserve"> az időtartamokat: ne lehet olyan nyitvatartást hozzáadni</w:t>
+        <w:t xml:space="preserve"> az időtartamokat: ne lehet olyan </w:t>
+      </w:r>
+      <w:proofErr w:type="spellStart"/>
+      <w:r>
+        <w:rPr>
+          <w:rFonts w:ascii="Times New Roman" w:eastAsia="Times New Roman" w:hAnsi="Times New Roman" w:cs="Times New Roman"/>
+          <w:sz w:val="24"/>
+          <w:szCs w:val="20"/>
+          <w:lang w:eastAsia="hu-HU"/>
+        </w:rPr>
+        <w:t>nyitvatartást</w:t>
+      </w:r>
+      <w:proofErr w:type="spellEnd"/>
+      <w:r>
+        <w:rPr>
+          <w:rFonts w:ascii="Times New Roman" w:eastAsia="Times New Roman" w:hAnsi="Times New Roman" w:cs="Times New Roman"/>
+          <w:sz w:val="24"/>
+          <w:szCs w:val="20"/>
+          <w:lang w:eastAsia="hu-HU"/>
+        </w:rPr>
+        <w:t xml:space="preserve"> hozzáadni</w:t>
       </w:r>
       <w:r>
         <w:rPr>
@@ -13397,8 +16275,17 @@
           <w:rFonts w:eastAsia="Times New Roman"/>
           <w:lang w:eastAsia="hu-HU"/>
         </w:rPr>
-        <w:t>Különleges nyitvatartás</w:t>
-      </w:r>
+        <w:t xml:space="preserve">Különleges </w:t>
+      </w:r>
+      <w:proofErr w:type="spellStart"/>
+      <w:r>
+        <w:rPr>
+          <w:rFonts w:eastAsia="Times New Roman"/>
+          <w:lang w:eastAsia="hu-HU"/>
+        </w:rPr>
+        <w:t>nyitvatartás</w:t>
+      </w:r>
+      <w:proofErr w:type="spellEnd"/>
     </w:p>
     <w:p>
       <w:pPr>
@@ -13408,7 +16295,7 @@
           <w:lang w:eastAsia="hu-HU"/>
         </w:rPr>
       </w:pPr>
-      <w:bookmarkStart w:id="37" w:name="_Toc161728559"/>
+      <w:bookmarkStart w:id="40" w:name="_Toc161903617"/>
       <w:r>
         <w:rPr>
           <w:rFonts w:eastAsia="Times New Roman"/>
@@ -13416,7 +16303,7 @@
         </w:rPr>
         <w:t>Adatmódosítás</w:t>
       </w:r>
-      <w:bookmarkEnd w:id="37"/>
+      <w:bookmarkEnd w:id="40"/>
     </w:p>
     <w:p>
       <w:pPr>
@@ -13535,7 +16422,27 @@
           <w:szCs w:val="20"/>
           <w:lang w:eastAsia="hu-HU"/>
         </w:rPr>
-        <w:t xml:space="preserve"> típusnál van lehetőség az adatok módosítására. Ez mező van, amely nem módosítható felhasználó által, ez az email. Azonban a felhasználók email címét az admin tudja módosítani.</w:t>
+        <w:t xml:space="preserve"> típusnál van lehetőség az adatok módosítására. Ez mező van, amely nem módosítható felhasználó által, ez az email. Azonban a felhasználók email címét az </w:t>
+      </w:r>
+      <w:proofErr w:type="spellStart"/>
+      <w:r>
+        <w:rPr>
+          <w:rFonts w:ascii="Times New Roman" w:eastAsia="Times New Roman" w:hAnsi="Times New Roman" w:cs="Times New Roman"/>
+          <w:sz w:val="24"/>
+          <w:szCs w:val="20"/>
+          <w:lang w:eastAsia="hu-HU"/>
+        </w:rPr>
+        <w:t>admin</w:t>
+      </w:r>
+      <w:proofErr w:type="spellEnd"/>
+      <w:r>
+        <w:rPr>
+          <w:rFonts w:ascii="Times New Roman" w:eastAsia="Times New Roman" w:hAnsi="Times New Roman" w:cs="Times New Roman"/>
+          <w:sz w:val="24"/>
+          <w:szCs w:val="20"/>
+          <w:lang w:eastAsia="hu-HU"/>
+        </w:rPr>
+        <w:t xml:space="preserve"> tudja módosítani.</w:t>
       </w:r>
     </w:p>
     <w:p>
@@ -13586,7 +16493,47 @@
           <w:szCs w:val="20"/>
           <w:lang w:eastAsia="hu-HU"/>
         </w:rPr>
-        <w:t>. Itt megjelennek a felhasználó adatai. Amennyiben nem történik változás az adatokban, akkor a rendszer figyelmezteti a felhasználót primevue-s toast komponens segítségével. Sikeres mentés esetén is tájékoztatjuk a felhasználót a sikeres adatmódosításról.</w:t>
+        <w:t xml:space="preserve">. Itt megjelennek a felhasználó adatai. Amennyiben nem történik változás az adatokban, akkor a rendszer figyelmezteti a felhasználót </w:t>
+      </w:r>
+      <w:proofErr w:type="spellStart"/>
+      <w:r>
+        <w:rPr>
+          <w:rFonts w:ascii="Times New Roman" w:eastAsia="Times New Roman" w:hAnsi="Times New Roman" w:cs="Times New Roman"/>
+          <w:sz w:val="24"/>
+          <w:szCs w:val="20"/>
+          <w:lang w:eastAsia="hu-HU"/>
+        </w:rPr>
+        <w:t>primevue</w:t>
+      </w:r>
+      <w:proofErr w:type="spellEnd"/>
+      <w:r>
+        <w:rPr>
+          <w:rFonts w:ascii="Times New Roman" w:eastAsia="Times New Roman" w:hAnsi="Times New Roman" w:cs="Times New Roman"/>
+          <w:sz w:val="24"/>
+          <w:szCs w:val="20"/>
+          <w:lang w:eastAsia="hu-HU"/>
+        </w:rPr>
+        <w:t xml:space="preserve">-s </w:t>
+      </w:r>
+      <w:proofErr w:type="spellStart"/>
+      <w:r>
+        <w:rPr>
+          <w:rFonts w:ascii="Times New Roman" w:eastAsia="Times New Roman" w:hAnsi="Times New Roman" w:cs="Times New Roman"/>
+          <w:sz w:val="24"/>
+          <w:szCs w:val="20"/>
+          <w:lang w:eastAsia="hu-HU"/>
+        </w:rPr>
+        <w:t>toast</w:t>
+      </w:r>
+      <w:proofErr w:type="spellEnd"/>
+      <w:r>
+        <w:rPr>
+          <w:rFonts w:ascii="Times New Roman" w:eastAsia="Times New Roman" w:hAnsi="Times New Roman" w:cs="Times New Roman"/>
+          <w:sz w:val="24"/>
+          <w:szCs w:val="20"/>
+          <w:lang w:eastAsia="hu-HU"/>
+        </w:rPr>
+        <w:t xml:space="preserve"> komponens segítségével. Sikeres mentés esetén is tájékoztatjuk a felhasználót a sikeres adatmódosításról.</w:t>
       </w:r>
     </w:p>
     <w:p>
@@ -13627,16 +16574,25 @@
           <w:lang w:eastAsia="hu-HU"/>
         </w:rPr>
       </w:pPr>
-      <w:bookmarkStart w:id="38" w:name="_Toc161728560"/>
+      <w:bookmarkStart w:id="41" w:name="_Toc161903618"/>
+      <w:proofErr w:type="spellStart"/>
       <w:r>
         <w:rPr>
           <w:rFonts w:eastAsia="Times New Roman"/>
           <w:lang w:eastAsia="hu-HU"/>
         </w:rPr>
         <w:lastRenderedPageBreak/>
-        <w:t>Admin oldal</w:t>
-      </w:r>
-      <w:bookmarkEnd w:id="38"/>
+        <w:t>Admin</w:t>
+      </w:r>
+      <w:proofErr w:type="spellEnd"/>
+      <w:r>
+        <w:rPr>
+          <w:rFonts w:eastAsia="Times New Roman"/>
+          <w:lang w:eastAsia="hu-HU"/>
+        </w:rPr>
+        <w:t xml:space="preserve"> oldal</w:t>
+      </w:r>
+      <w:bookmarkEnd w:id="41"/>
     </w:p>
     <w:p>
       <w:pPr>
@@ -13881,7 +16837,27 @@
           <w:szCs w:val="20"/>
           <w:lang w:eastAsia="hu-HU"/>
         </w:rPr>
-        <w:t xml:space="preserve"> végpontra irányítja a felhasználót az oldal. Itt az admin választani tud, hogy melyik felhasználó típust szeretné módosítani (állatorvos vagy gazda).</w:t>
+        <w:t xml:space="preserve"> végpontra irányítja a felhasználót az oldal. Itt az </w:t>
+      </w:r>
+      <w:proofErr w:type="spellStart"/>
+      <w:r>
+        <w:rPr>
+          <w:rFonts w:ascii="Times New Roman" w:eastAsia="Times New Roman" w:hAnsi="Times New Roman" w:cs="Times New Roman"/>
+          <w:sz w:val="24"/>
+          <w:szCs w:val="20"/>
+          <w:lang w:eastAsia="hu-HU"/>
+        </w:rPr>
+        <w:t>admin</w:t>
+      </w:r>
+      <w:proofErr w:type="spellEnd"/>
+      <w:r>
+        <w:rPr>
+          <w:rFonts w:ascii="Times New Roman" w:eastAsia="Times New Roman" w:hAnsi="Times New Roman" w:cs="Times New Roman"/>
+          <w:sz w:val="24"/>
+          <w:szCs w:val="20"/>
+          <w:lang w:eastAsia="hu-HU"/>
+        </w:rPr>
+        <w:t xml:space="preserve"> választani tud, hogy melyik felhasználó típust szeretné módosítani (állatorvos vagy gazda).</w:t>
       </w:r>
       <w:r>
         <w:rPr>
@@ -13899,7 +16875,27 @@
           <w:szCs w:val="20"/>
           <w:lang w:eastAsia="hu-HU"/>
         </w:rPr>
-        <w:t>Miután az admin kiválasztotta a felhasználó típust, utána megjelennek a felhasználók az oldalon.</w:t>
+        <w:t xml:space="preserve">Miután az </w:t>
+      </w:r>
+      <w:proofErr w:type="spellStart"/>
+      <w:r>
+        <w:rPr>
+          <w:rFonts w:ascii="Times New Roman" w:eastAsia="Times New Roman" w:hAnsi="Times New Roman" w:cs="Times New Roman"/>
+          <w:sz w:val="24"/>
+          <w:szCs w:val="20"/>
+          <w:lang w:eastAsia="hu-HU"/>
+        </w:rPr>
+        <w:t>admin</w:t>
+      </w:r>
+      <w:proofErr w:type="spellEnd"/>
+      <w:r>
+        <w:rPr>
+          <w:rFonts w:ascii="Times New Roman" w:eastAsia="Times New Roman" w:hAnsi="Times New Roman" w:cs="Times New Roman"/>
+          <w:sz w:val="24"/>
+          <w:szCs w:val="20"/>
+          <w:lang w:eastAsia="hu-HU"/>
+        </w:rPr>
+        <w:t xml:space="preserve"> kiválasztotta a felhasználó típust, utána megjelennek a felhasználók az oldalon.</w:t>
       </w:r>
     </w:p>
     <w:p>
@@ -14161,7 +17157,27 @@
           <w:szCs w:val="20"/>
           <w:lang w:eastAsia="hu-HU"/>
         </w:rPr>
-        <w:t>Törölni a cellák kijelölésével lehetséges. Miután kijelölte a törölni kívánt felhasználókat, a törlés gombra kattintva véglegesítheti a törlést. Minden esetben toast értesítés formájában tudatjuk a felhasználóval a művelet sikerességét.</w:t>
+        <w:t xml:space="preserve">Törölni a cellák kijelölésével lehetséges. Miután kijelölte a törölni kívánt felhasználókat, a törlés gombra kattintva véglegesítheti a törlést. Minden esetben </w:t>
+      </w:r>
+      <w:proofErr w:type="spellStart"/>
+      <w:r>
+        <w:rPr>
+          <w:rFonts w:ascii="Times New Roman" w:eastAsia="Times New Roman" w:hAnsi="Times New Roman" w:cs="Times New Roman"/>
+          <w:sz w:val="24"/>
+          <w:szCs w:val="20"/>
+          <w:lang w:eastAsia="hu-HU"/>
+        </w:rPr>
+        <w:t>toast</w:t>
+      </w:r>
+      <w:proofErr w:type="spellEnd"/>
+      <w:r>
+        <w:rPr>
+          <w:rFonts w:ascii="Times New Roman" w:eastAsia="Times New Roman" w:hAnsi="Times New Roman" w:cs="Times New Roman"/>
+          <w:sz w:val="24"/>
+          <w:szCs w:val="20"/>
+          <w:lang w:eastAsia="hu-HU"/>
+        </w:rPr>
+        <w:t xml:space="preserve"> értesítés formájában tudatjuk a felhasználóval a művelet sikerességét.</w:t>
       </w:r>
     </w:p>
     <w:p>
@@ -14206,7 +17222,7 @@
           <w:lang w:eastAsia="hu-HU"/>
         </w:rPr>
       </w:pPr>
-      <w:bookmarkStart w:id="39" w:name="_Toc161728561"/>
+      <w:bookmarkStart w:id="42" w:name="_Toc161903619"/>
       <w:proofErr w:type="spellStart"/>
       <w:r>
         <w:rPr>
@@ -14216,7 +17232,7 @@
         <w:lastRenderedPageBreak/>
         <w:t>Reszponzivitás</w:t>
       </w:r>
-      <w:bookmarkEnd w:id="39"/>
+      <w:bookmarkEnd w:id="42"/>
       <w:proofErr w:type="spellEnd"/>
     </w:p>
     <w:p>
@@ -14812,7 +17828,7 @@
           <w:lang w:eastAsia="hu-HU"/>
         </w:rPr>
       </w:pPr>
-      <w:bookmarkStart w:id="40" w:name="_Toc161728562"/>
+      <w:bookmarkStart w:id="43" w:name="_Toc161903620"/>
       <w:r>
         <w:rPr>
           <w:rFonts w:eastAsia="Times New Roman"/>
@@ -14821,7 +17837,7 @@
         <w:lastRenderedPageBreak/>
         <w:t>Backend</w:t>
       </w:r>
-      <w:bookmarkEnd w:id="40"/>
+      <w:bookmarkEnd w:id="43"/>
     </w:p>
     <w:p>
       <w:pPr>
@@ -14831,7 +17847,7 @@
           <w:lang w:eastAsia="hu-HU"/>
         </w:rPr>
       </w:pPr>
-      <w:bookmarkStart w:id="41" w:name="_Toc161728563"/>
+      <w:bookmarkStart w:id="44" w:name="_Toc161903621"/>
       <w:r>
         <w:rPr>
           <w:rFonts w:eastAsia="Times New Roman"/>
@@ -14839,7 +17855,7 @@
         </w:rPr>
         <w:t>Technológia</w:t>
       </w:r>
-      <w:bookmarkEnd w:id="41"/>
+      <w:bookmarkEnd w:id="44"/>
     </w:p>
     <w:p>
       <w:pPr>
@@ -14848,6 +17864,7 @@
           <w:lang w:eastAsia="hu-HU"/>
         </w:rPr>
       </w:pPr>
+      <w:bookmarkStart w:id="45" w:name="_Toc161903622"/>
       <w:proofErr w:type="spellStart"/>
       <w:r>
         <w:rPr>
@@ -14855,6 +17872,7 @@
         </w:rPr>
         <w:t>Controllerek</w:t>
       </w:r>
+      <w:bookmarkEnd w:id="45"/>
       <w:proofErr w:type="spellEnd"/>
     </w:p>
     <w:p>
@@ -14882,6 +17900,7 @@
           <w:lang w:eastAsia="hu-HU"/>
         </w:rPr>
       </w:pPr>
+      <w:bookmarkStart w:id="46" w:name="_Toc161903623"/>
       <w:proofErr w:type="spellStart"/>
       <w:r>
         <w:rPr>
@@ -14895,6 +17914,7 @@
         </w:rPr>
         <w:t>Controller</w:t>
       </w:r>
+      <w:bookmarkEnd w:id="46"/>
       <w:proofErr w:type="spellEnd"/>
     </w:p>
     <w:p>
@@ -15021,6 +18041,7 @@
       <w:r>
         <w:rPr>
           <w:rFonts w:ascii="Times New Roman" w:hAnsi="Times New Roman" w:cs="Times New Roman"/>
+          <w:noProof/>
           <w:sz w:val="24"/>
           <w:szCs w:val="24"/>
           <w:lang w:eastAsia="hu-HU"/>
@@ -15305,17 +18326,7 @@
           <w:szCs w:val="24"/>
           <w:lang w:eastAsia="hu-HU"/>
         </w:rPr>
-        <w:t>getAll</w:t>
-      </w:r>
-      <w:r>
-        <w:rPr>
-          <w:rFonts w:ascii="Times New Roman" w:hAnsi="Times New Roman" w:cs="Times New Roman"/>
-          <w:b/>
-          <w:sz w:val="24"/>
-          <w:szCs w:val="24"/>
-          <w:lang w:eastAsia="hu-HU"/>
-        </w:rPr>
-        <w:t>Owner</w:t>
+        <w:t>getAllOwner</w:t>
       </w:r>
       <w:proofErr w:type="spellEnd"/>
       <w:r>
@@ -15357,6 +18368,7 @@
       <w:r>
         <w:rPr>
           <w:rFonts w:ascii="Times New Roman" w:hAnsi="Times New Roman" w:cs="Times New Roman"/>
+          <w:noProof/>
           <w:sz w:val="24"/>
           <w:szCs w:val="24"/>
           <w:lang w:eastAsia="hu-HU"/>
@@ -15553,25 +18565,7 @@
           <w:szCs w:val="24"/>
           <w:lang w:eastAsia="hu-HU"/>
         </w:rPr>
-        <w:t xml:space="preserve">az összes </w:t>
-      </w:r>
-      <w:r>
-        <w:rPr>
-          <w:rFonts w:ascii="Times New Roman" w:hAnsi="Times New Roman" w:cs="Times New Roman"/>
-          <w:sz w:val="24"/>
-          <w:szCs w:val="24"/>
-          <w:lang w:eastAsia="hu-HU"/>
-        </w:rPr>
-        <w:t>gazda</w:t>
-      </w:r>
-      <w:r>
-        <w:rPr>
-          <w:rFonts w:ascii="Times New Roman" w:hAnsi="Times New Roman" w:cs="Times New Roman"/>
-          <w:sz w:val="24"/>
-          <w:szCs w:val="24"/>
-          <w:lang w:eastAsia="hu-HU"/>
-        </w:rPr>
-        <w:t xml:space="preserve"> kilistázása</w:t>
+        <w:t>az összes gazda kilistázása</w:t>
       </w:r>
     </w:p>
     <w:p>
@@ -15702,6 +18696,7 @@
       <w:r>
         <w:rPr>
           <w:rFonts w:ascii="Times New Roman" w:hAnsi="Times New Roman" w:cs="Times New Roman"/>
+          <w:noProof/>
           <w:sz w:val="24"/>
           <w:szCs w:val="24"/>
           <w:lang w:eastAsia="hu-HU"/>
@@ -15788,16 +18783,7 @@
           <w:szCs w:val="24"/>
           <w:lang w:eastAsia="hu-HU"/>
         </w:rPr>
-        <w:t xml:space="preserve">Kérés típusa: </w:t>
-      </w:r>
-      <w:r>
-        <w:rPr>
-          <w:rFonts w:ascii="Times New Roman" w:hAnsi="Times New Roman" w:cs="Times New Roman"/>
-          <w:sz w:val="24"/>
-          <w:szCs w:val="24"/>
-          <w:lang w:eastAsia="hu-HU"/>
-        </w:rPr>
-        <w:t>DELETE</w:t>
+        <w:t>Kérés típusa: DELETE</w:t>
       </w:r>
     </w:p>
     <w:p>
@@ -15821,16 +18807,7 @@
           <w:szCs w:val="24"/>
           <w:lang w:eastAsia="hu-HU"/>
         </w:rPr>
-        <w:t>Paraméter:</w:t>
-      </w:r>
-      <w:r>
-        <w:rPr>
-          <w:rFonts w:ascii="Times New Roman" w:hAnsi="Times New Roman" w:cs="Times New Roman"/>
-          <w:sz w:val="24"/>
-          <w:szCs w:val="24"/>
-          <w:lang w:eastAsia="hu-HU"/>
-        </w:rPr>
-        <w:t xml:space="preserve"> </w:t>
+        <w:t xml:space="preserve">Paraméter: </w:t>
       </w:r>
       <w:proofErr w:type="spellStart"/>
       <w:r>
@@ -15850,16 +18827,7 @@
           <w:szCs w:val="24"/>
           <w:lang w:eastAsia="hu-HU"/>
         </w:rPr>
-        <w:t xml:space="preserve"> – a törölni kívánt állatorvos egyedi azonosítója</w:t>
-      </w:r>
-      <w:r>
-        <w:rPr>
-          <w:rFonts w:ascii="Times New Roman" w:hAnsi="Times New Roman" w:cs="Times New Roman"/>
-          <w:sz w:val="24"/>
-          <w:szCs w:val="24"/>
-          <w:lang w:eastAsia="hu-HU"/>
-        </w:rPr>
-        <w:t xml:space="preserve"> </w:t>
+        <w:t xml:space="preserve"> – a törölni kívánt állatorvos egyedi azonosítója </w:t>
       </w:r>
     </w:p>
     <w:p>
@@ -15893,16 +18861,7 @@
           <w:szCs w:val="24"/>
           <w:lang w:eastAsia="hu-HU"/>
         </w:rPr>
-        <w:t>a</w:t>
-      </w:r>
-      <w:r>
-        <w:rPr>
-          <w:rFonts w:ascii="Times New Roman" w:hAnsi="Times New Roman" w:cs="Times New Roman"/>
-          <w:sz w:val="24"/>
-          <w:szCs w:val="24"/>
-          <w:lang w:eastAsia="hu-HU"/>
-        </w:rPr>
-        <w:t>dmin</w:t>
+        <w:t>admin</w:t>
       </w:r>
       <w:proofErr w:type="spellEnd"/>
     </w:p>
@@ -15927,16 +18886,7 @@
           <w:szCs w:val="24"/>
           <w:lang w:eastAsia="hu-HU"/>
         </w:rPr>
-        <w:t xml:space="preserve">Feladat: </w:t>
-      </w:r>
-      <w:r>
-        <w:rPr>
-          <w:rFonts w:ascii="Times New Roman" w:hAnsi="Times New Roman" w:cs="Times New Roman"/>
-          <w:sz w:val="24"/>
-          <w:szCs w:val="24"/>
-          <w:lang w:eastAsia="hu-HU"/>
-        </w:rPr>
-        <w:t>állatorvos törlése</w:t>
+        <w:t>Feladat: állatorvos törlése</w:t>
       </w:r>
     </w:p>
     <w:p>
@@ -16106,6 +19056,7 @@
       <w:r>
         <w:rPr>
           <w:rFonts w:ascii="Times New Roman" w:hAnsi="Times New Roman" w:cs="Times New Roman"/>
+          <w:noProof/>
           <w:sz w:val="24"/>
           <w:szCs w:val="24"/>
           <w:lang w:eastAsia="hu-HU"/>
@@ -16543,6 +19494,7 @@
       </w:pPr>
       <w:r>
         <w:rPr>
+          <w:noProof/>
           <w:lang w:eastAsia="hu-HU"/>
         </w:rPr>
         <w:drawing>
@@ -16914,6 +19866,7 @@
           <w:lang w:eastAsia="hu-HU"/>
         </w:rPr>
       </w:pPr>
+      <w:bookmarkStart w:id="47" w:name="_Toc161903624"/>
       <w:proofErr w:type="spellStart"/>
       <w:r>
         <w:rPr>
@@ -16922,7 +19875,45 @@
         </w:rPr>
         <w:t>AuthController</w:t>
       </w:r>
-      <w:proofErr w:type="spellEnd"/>
+      <w:bookmarkEnd w:id="47"/>
+      <w:proofErr w:type="spellEnd"/>
+    </w:p>
+    <w:p>
+      <w:pPr>
+        <w:ind w:firstLine="284"/>
+        <w:jc w:val="both"/>
+        <w:rPr>
+          <w:rFonts w:ascii="Times New Roman" w:hAnsi="Times New Roman" w:cs="Times New Roman"/>
+          <w:sz w:val="24"/>
+          <w:lang w:eastAsia="hu-HU"/>
+        </w:rPr>
+      </w:pPr>
+      <w:r>
+        <w:rPr>
+          <w:rFonts w:ascii="Times New Roman" w:hAnsi="Times New Roman" w:cs="Times New Roman"/>
+          <w:sz w:val="24"/>
+          <w:lang w:eastAsia="hu-HU"/>
+        </w:rPr>
+        <w:t xml:space="preserve">Az </w:t>
+      </w:r>
+      <w:proofErr w:type="spellStart"/>
+      <w:r>
+        <w:rPr>
+          <w:rFonts w:ascii="Times New Roman" w:hAnsi="Times New Roman" w:cs="Times New Roman"/>
+          <w:sz w:val="24"/>
+          <w:lang w:eastAsia="hu-HU"/>
+        </w:rPr>
+        <w:t>AuthControllerben</w:t>
+      </w:r>
+      <w:proofErr w:type="spellEnd"/>
+      <w:r>
+        <w:rPr>
+          <w:rFonts w:ascii="Times New Roman" w:hAnsi="Times New Roman" w:cs="Times New Roman"/>
+          <w:sz w:val="24"/>
+          <w:lang w:eastAsia="hu-HU"/>
+        </w:rPr>
+        <w:t xml:space="preserve"> találhatók a bejelentkezéssel és regisztrációval kapcsolatok függvények.</w:t>
+      </w:r>
     </w:p>
     <w:p>
       <w:pPr>
@@ -17029,6 +20020,7 @@
       <w:r>
         <w:rPr>
           <w:rFonts w:ascii="Times New Roman" w:eastAsia="Times New Roman" w:hAnsi="Times New Roman" w:cs="Times New Roman"/>
+          <w:noProof/>
           <w:sz w:val="24"/>
           <w:szCs w:val="20"/>
           <w:lang w:eastAsia="hu-HU"/>
@@ -17307,6 +20299,7 @@
       <w:r>
         <w:rPr>
           <w:rFonts w:ascii="Times New Roman" w:eastAsia="Times New Roman" w:hAnsi="Times New Roman" w:cs="Times New Roman"/>
+          <w:noProof/>
           <w:sz w:val="24"/>
           <w:szCs w:val="20"/>
           <w:lang w:eastAsia="hu-HU"/>
@@ -17498,7 +20491,7 @@
       <w:r>
         <w:t xml:space="preserve"> </w:t>
       </w:r>
-      <w:bookmarkStart w:id="42" w:name="_Hlk161736838"/>
+      <w:bookmarkStart w:id="48" w:name="_Hlk161736838"/>
       <w:r>
         <w:rPr>
           <w:rFonts w:ascii="Times New Roman" w:hAnsi="Times New Roman" w:cs="Times New Roman"/>
@@ -17515,46 +20508,10 @@
           <w:szCs w:val="24"/>
           <w:lang w:eastAsia="hu-HU"/>
         </w:rPr>
-        <w:t xml:space="preserve">a felhasználók </w:t>
-      </w:r>
-      <w:r>
-        <w:rPr>
-          <w:rFonts w:ascii="Times New Roman" w:hAnsi="Times New Roman" w:cs="Times New Roman"/>
-          <w:sz w:val="24"/>
-          <w:szCs w:val="24"/>
-          <w:lang w:eastAsia="hu-HU"/>
-        </w:rPr>
-        <w:t>bejelentkezésének</w:t>
-      </w:r>
-      <w:r>
-        <w:rPr>
-          <w:rFonts w:ascii="Times New Roman" w:hAnsi="Times New Roman" w:cs="Times New Roman"/>
-          <w:sz w:val="24"/>
-          <w:szCs w:val="24"/>
-          <w:lang w:eastAsia="hu-HU"/>
-        </w:rPr>
-        <w:t xml:space="preserve"> adatait (</w:t>
-      </w:r>
-      <w:r>
-        <w:rPr>
-          <w:rFonts w:ascii="Times New Roman" w:hAnsi="Times New Roman" w:cs="Times New Roman"/>
-          <w:sz w:val="24"/>
-          <w:szCs w:val="24"/>
-          <w:lang w:eastAsia="hu-HU"/>
-        </w:rPr>
-        <w:t>email, jelszó</w:t>
-      </w:r>
-      <w:r>
-        <w:rPr>
-          <w:rFonts w:ascii="Times New Roman" w:hAnsi="Times New Roman" w:cs="Times New Roman"/>
-          <w:sz w:val="24"/>
-          <w:szCs w:val="24"/>
-          <w:lang w:eastAsia="hu-HU"/>
-        </w:rPr>
-        <w:t>)</w:t>
-      </w:r>
-    </w:p>
-    <w:bookmarkEnd w:id="42"/>
+        <w:t>a felhasználók bejelentkezésének adatait (email, jelszó)</w:t>
+      </w:r>
+    </w:p>
+    <w:bookmarkEnd w:id="48"/>
     <w:p>
       <w:pPr>
         <w:pStyle w:val="Listaszerbekezds"/>
@@ -17676,20 +20633,7 @@
     </w:p>
     <w:p>
       <w:pPr>
-        <w:spacing w:after="200" w:line="276" w:lineRule="auto"/>
         <w:ind w:firstLine="284"/>
-        <w:jc w:val="both"/>
-        <w:rPr>
-          <w:rFonts w:ascii="Times New Roman" w:eastAsia="Times New Roman" w:hAnsi="Times New Roman" w:cs="Times New Roman"/>
-          <w:sz w:val="24"/>
-          <w:szCs w:val="20"/>
-          <w:lang w:eastAsia="hu-HU"/>
-        </w:rPr>
-      </w:pPr>
-    </w:p>
-    <w:p>
-      <w:pPr>
-        <w:ind w:firstLine="284"/>
         <w:rPr>
           <w:rFonts w:ascii="Times New Roman" w:hAnsi="Times New Roman" w:cs="Times New Roman"/>
           <w:b/>
@@ -17701,6 +20645,7 @@
       <w:r>
         <w:rPr>
           <w:rFonts w:ascii="Times New Roman" w:eastAsia="Times New Roman" w:hAnsi="Times New Roman" w:cs="Times New Roman"/>
+          <w:noProof/>
           <w:sz w:val="24"/>
           <w:szCs w:val="20"/>
           <w:lang w:eastAsia="hu-HU"/>
@@ -17932,16 +20877,7 @@
           <w:szCs w:val="24"/>
           <w:lang w:eastAsia="hu-HU"/>
         </w:rPr>
-        <w:t>a</w:t>
-      </w:r>
-      <w:r>
-        <w:rPr>
-          <w:rFonts w:ascii="Times New Roman" w:hAnsi="Times New Roman" w:cs="Times New Roman"/>
-          <w:sz w:val="24"/>
-          <w:szCs w:val="24"/>
-          <w:lang w:eastAsia="hu-HU"/>
-        </w:rPr>
-        <w:t xml:space="preserve">z </w:t>
+        <w:t xml:space="preserve">az </w:t>
       </w:r>
       <w:proofErr w:type="spellStart"/>
       <w:r>
@@ -17961,34 +20897,7 @@
           <w:szCs w:val="24"/>
           <w:lang w:eastAsia="hu-HU"/>
         </w:rPr>
-        <w:t xml:space="preserve"> </w:t>
-      </w:r>
-      <w:r>
-        <w:rPr>
-          <w:rFonts w:ascii="Times New Roman" w:hAnsi="Times New Roman" w:cs="Times New Roman"/>
-          <w:sz w:val="24"/>
-          <w:szCs w:val="24"/>
-          <w:lang w:eastAsia="hu-HU"/>
-        </w:rPr>
-        <w:t>bejelentkezésének adatait (</w:t>
-      </w:r>
-      <w:r>
-        <w:rPr>
-          <w:rFonts w:ascii="Times New Roman" w:hAnsi="Times New Roman" w:cs="Times New Roman"/>
-          <w:sz w:val="24"/>
-          <w:szCs w:val="24"/>
-          <w:lang w:eastAsia="hu-HU"/>
-        </w:rPr>
-        <w:t>felhasználónév</w:t>
-      </w:r>
-      <w:r>
-        <w:rPr>
-          <w:rFonts w:ascii="Times New Roman" w:hAnsi="Times New Roman" w:cs="Times New Roman"/>
-          <w:sz w:val="24"/>
-          <w:szCs w:val="24"/>
-          <w:lang w:eastAsia="hu-HU"/>
-        </w:rPr>
-        <w:t>, jelszó)</w:t>
+        <w:t xml:space="preserve"> bejelentkezésének adatait (felhasználónév, jelszó)</w:t>
       </w:r>
     </w:p>
     <w:p>
@@ -18146,10 +21055,12 @@
       <w:r>
         <w:rPr>
           <w:rFonts w:ascii="Times New Roman" w:eastAsia="Times New Roman" w:hAnsi="Times New Roman" w:cs="Times New Roman"/>
-          <w:sz w:val="24"/>
-          <w:szCs w:val="20"/>
-          <w:lang w:eastAsia="hu-HU"/>
-        </w:rPr>
+          <w:noProof/>
+          <w:sz w:val="24"/>
+          <w:szCs w:val="20"/>
+          <w:lang w:eastAsia="hu-HU"/>
+        </w:rPr>
+        <w:lastRenderedPageBreak/>
         <w:drawing>
           <wp:anchor distT="0" distB="0" distL="114300" distR="114300" simplePos="0" relativeHeight="251703296" behindDoc="0" locked="0" layoutInCell="1" allowOverlap="1" wp14:anchorId="704492F7" wp14:editId="6DF0931D">
             <wp:simplePos x="0" y="0"/>
@@ -18233,17 +21144,7 @@
           <w:szCs w:val="24"/>
           <w:lang w:eastAsia="hu-HU"/>
         </w:rPr>
-        <w:t>logout</w:t>
-      </w:r>
-      <w:r>
-        <w:rPr>
-          <w:rFonts w:ascii="Times New Roman" w:hAnsi="Times New Roman" w:cs="Times New Roman"/>
-          <w:b/>
-          <w:sz w:val="24"/>
-          <w:szCs w:val="24"/>
-          <w:lang w:eastAsia="hu-HU"/>
-        </w:rPr>
-        <w:t xml:space="preserve"> </w:t>
+        <w:t xml:space="preserve">logout </w:t>
       </w:r>
       <w:r>
         <w:rPr>
@@ -18388,7 +21289,6 @@
           <w:szCs w:val="24"/>
           <w:lang w:eastAsia="hu-HU"/>
         </w:rPr>
-        <w:lastRenderedPageBreak/>
         <w:t xml:space="preserve">Feladat: </w:t>
       </w:r>
       <w:r>
@@ -18468,6 +21368,7 @@
       <w:r>
         <w:rPr>
           <w:rFonts w:ascii="Times New Roman" w:eastAsia="Times New Roman" w:hAnsi="Times New Roman" w:cs="Times New Roman"/>
+          <w:noProof/>
           <w:sz w:val="24"/>
           <w:szCs w:val="20"/>
           <w:lang w:eastAsia="hu-HU"/>
@@ -18556,17 +21457,7 @@
           <w:szCs w:val="24"/>
           <w:lang w:eastAsia="hu-HU"/>
         </w:rPr>
-        <w:t>logout</w:t>
-      </w:r>
-      <w:r>
-        <w:rPr>
-          <w:rFonts w:ascii="Times New Roman" w:hAnsi="Times New Roman" w:cs="Times New Roman"/>
-          <w:b/>
-          <w:sz w:val="24"/>
-          <w:szCs w:val="24"/>
-          <w:lang w:eastAsia="hu-HU"/>
-        </w:rPr>
-        <w:t>AllDevice</w:t>
+        <w:t>logoutAllDevice</w:t>
       </w:r>
       <w:proofErr w:type="spellEnd"/>
       <w:r>
@@ -18722,16 +21613,7 @@
           <w:szCs w:val="24"/>
           <w:lang w:eastAsia="hu-HU"/>
         </w:rPr>
-        <w:t>kijelentkezés</w:t>
-      </w:r>
-      <w:r>
-        <w:rPr>
-          <w:rFonts w:ascii="Times New Roman" w:hAnsi="Times New Roman" w:cs="Times New Roman"/>
-          <w:sz w:val="24"/>
-          <w:szCs w:val="24"/>
-          <w:lang w:eastAsia="hu-HU"/>
-        </w:rPr>
-        <w:t xml:space="preserve"> minden eszközről</w:t>
+        <w:t>kijelentkezés minden eszközről</w:t>
       </w:r>
     </w:p>
     <w:p>
@@ -18805,6 +21687,7 @@
           <w:lang w:eastAsia="hu-HU"/>
         </w:rPr>
       </w:pPr>
+      <w:bookmarkStart w:id="49" w:name="_Toc161903625"/>
       <w:proofErr w:type="spellStart"/>
       <w:r>
         <w:rPr>
@@ -18813,20 +21696,45 @@
         </w:rPr>
         <w:t>MainController</w:t>
       </w:r>
-      <w:proofErr w:type="spellEnd"/>
-    </w:p>
-    <w:p>
-      <w:pPr>
-        <w:spacing w:after="200" w:line="276" w:lineRule="auto"/>
+      <w:bookmarkEnd w:id="49"/>
+      <w:proofErr w:type="spellEnd"/>
+    </w:p>
+    <w:p>
+      <w:pPr>
         <w:ind w:firstLine="284"/>
         <w:jc w:val="both"/>
         <w:rPr>
-          <w:rFonts w:ascii="Times New Roman" w:eastAsia="Times New Roman" w:hAnsi="Times New Roman" w:cs="Times New Roman"/>
-          <w:sz w:val="24"/>
-          <w:szCs w:val="20"/>
-          <w:lang w:eastAsia="hu-HU"/>
-        </w:rPr>
-      </w:pPr>
+          <w:rFonts w:ascii="Times New Roman" w:hAnsi="Times New Roman" w:cs="Times New Roman"/>
+          <w:sz w:val="24"/>
+          <w:lang w:eastAsia="hu-HU"/>
+        </w:rPr>
+      </w:pPr>
+      <w:r>
+        <w:rPr>
+          <w:rFonts w:ascii="Times New Roman" w:hAnsi="Times New Roman" w:cs="Times New Roman"/>
+          <w:sz w:val="24"/>
+          <w:lang w:eastAsia="hu-HU"/>
+        </w:rPr>
+        <w:t xml:space="preserve">A </w:t>
+      </w:r>
+      <w:proofErr w:type="spellStart"/>
+      <w:r>
+        <w:rPr>
+          <w:rFonts w:ascii="Times New Roman" w:hAnsi="Times New Roman" w:cs="Times New Roman"/>
+          <w:sz w:val="24"/>
+          <w:lang w:eastAsia="hu-HU"/>
+        </w:rPr>
+        <w:t>MainControllerbe</w:t>
+      </w:r>
+      <w:proofErr w:type="spellEnd"/>
+      <w:r>
+        <w:rPr>
+          <w:rFonts w:ascii="Times New Roman" w:hAnsi="Times New Roman" w:cs="Times New Roman"/>
+          <w:sz w:val="24"/>
+          <w:lang w:eastAsia="hu-HU"/>
+        </w:rPr>
+        <w:t xml:space="preserve"> szerveztük azokat a függvényeket, amelyekhez nem kell bejelentkezni, vagy az összes bejelentkezett felhasználó típus elérheti.</w:t>
+      </w:r>
     </w:p>
     <w:p>
       <w:pPr>
@@ -18933,6 +21841,7 @@
       <w:r>
         <w:rPr>
           <w:rFonts w:ascii="Times New Roman" w:eastAsia="Times New Roman" w:hAnsi="Times New Roman" w:cs="Times New Roman"/>
+          <w:noProof/>
           <w:sz w:val="24"/>
           <w:szCs w:val="20"/>
           <w:lang w:eastAsia="hu-HU"/>
@@ -19064,7 +21973,25 @@
           <w:szCs w:val="24"/>
           <w:lang w:eastAsia="hu-HU"/>
         </w:rPr>
-        <w:t xml:space="preserve">JSON objektum, amely tartalmazza </w:t>
+        <w:t>JSON objektum, amely tartalmazza</w:t>
+      </w:r>
+      <w:r>
+        <w:rPr>
+          <w:rFonts w:ascii="Times New Roman" w:hAnsi="Times New Roman" w:cs="Times New Roman"/>
+          <w:sz w:val="24"/>
+          <w:szCs w:val="24"/>
+          <w:lang w:eastAsia="hu-HU"/>
+        </w:rPr>
+        <w:t xml:space="preserve"> a</w:t>
+      </w:r>
+      <w:r>
+        <w:rPr>
+          <w:rFonts w:ascii="Times New Roman" w:hAnsi="Times New Roman" w:cs="Times New Roman"/>
+          <w:sz w:val="24"/>
+          <w:szCs w:val="24"/>
+          <w:lang w:eastAsia="hu-HU"/>
+        </w:rPr>
+        <w:t xml:space="preserve"> </w:t>
       </w:r>
       <w:r>
         <w:rPr>
@@ -19124,7 +22051,16 @@
           <w:szCs w:val="24"/>
           <w:lang w:eastAsia="hu-HU"/>
         </w:rPr>
-        <w:t>Jogosultság: olyan felhasználó, aki be van jelentkezve</w:t>
+        <w:t xml:space="preserve">Jogosultság: </w:t>
+      </w:r>
+      <w:r>
+        <w:rPr>
+          <w:rFonts w:ascii="Times New Roman" w:hAnsi="Times New Roman" w:cs="Times New Roman"/>
+          <w:sz w:val="24"/>
+          <w:szCs w:val="24"/>
+          <w:lang w:eastAsia="hu-HU"/>
+        </w:rPr>
+        <w:t>mindenki</w:t>
       </w:r>
     </w:p>
     <w:p>
@@ -19276,6 +22212,7 @@
       <w:r>
         <w:rPr>
           <w:rFonts w:ascii="Times New Roman" w:eastAsia="Times New Roman" w:hAnsi="Times New Roman" w:cs="Times New Roman"/>
+          <w:noProof/>
           <w:sz w:val="24"/>
           <w:szCs w:val="20"/>
           <w:lang w:eastAsia="hu-HU"/>
@@ -19592,6 +22529,7 @@
       <w:r>
         <w:rPr>
           <w:rFonts w:ascii="Times New Roman" w:eastAsia="Times New Roman" w:hAnsi="Times New Roman" w:cs="Times New Roman"/>
+          <w:noProof/>
           <w:sz w:val="24"/>
           <w:szCs w:val="20"/>
           <w:lang w:eastAsia="hu-HU"/>
@@ -19843,16 +22781,7 @@
           <w:szCs w:val="24"/>
           <w:lang w:eastAsia="hu-HU"/>
         </w:rPr>
-        <w:t>faq</w:t>
-      </w:r>
-      <w:r>
-        <w:rPr>
-          <w:rFonts w:ascii="Times New Roman" w:hAnsi="Times New Roman" w:cs="Times New Roman"/>
-          <w:sz w:val="24"/>
-          <w:szCs w:val="24"/>
-          <w:lang w:eastAsia="hu-HU"/>
-        </w:rPr>
-        <w:t>-al</w:t>
+        <w:t>faq-al</w:t>
       </w:r>
       <w:r>
         <w:rPr>
@@ -19879,18 +22808,20 @@
       <w:r>
         <w:rPr>
           <w:rFonts w:ascii="Times New Roman" w:hAnsi="Times New Roman" w:cs="Times New Roman"/>
-          <w:sz w:val="24"/>
-          <w:szCs w:val="24"/>
-          <w:lang w:eastAsia="hu-HU"/>
-        </w:rPr>
+          <w:noProof/>
+          <w:sz w:val="24"/>
+          <w:szCs w:val="24"/>
+          <w:lang w:eastAsia="hu-HU"/>
+        </w:rPr>
+        <w:lastRenderedPageBreak/>
         <w:drawing>
-          <wp:anchor distT="0" distB="0" distL="114300" distR="114300" simplePos="0" relativeHeight="251713536" behindDoc="0" locked="0" layoutInCell="1" allowOverlap="1" wp14:anchorId="3238DE74" wp14:editId="236CC7E8">
+          <wp:anchor distT="0" distB="0" distL="114300" distR="114300" simplePos="0" relativeHeight="251713536" behindDoc="0" locked="0" layoutInCell="1" allowOverlap="1" wp14:anchorId="3238DE74" wp14:editId="4A1E90E9">
             <wp:simplePos x="0" y="0"/>
             <wp:positionH relativeFrom="column">
-              <wp:posOffset>2862113</wp:posOffset>
+              <wp:posOffset>2861945</wp:posOffset>
             </wp:positionH>
             <wp:positionV relativeFrom="paragraph">
-              <wp:posOffset>279016</wp:posOffset>
+              <wp:posOffset>278765</wp:posOffset>
             </wp:positionV>
             <wp:extent cx="2682240" cy="295275"/>
             <wp:effectExtent l="38100" t="38100" r="99060" b="104775"/>
@@ -20195,13 +23126,13 @@
       <w:r>
         <w:rPr>
           <w:rFonts w:ascii="Times New Roman" w:eastAsia="Times New Roman" w:hAnsi="Times New Roman" w:cs="Times New Roman"/>
-          <w:sz w:val="24"/>
-          <w:szCs w:val="20"/>
-          <w:lang w:eastAsia="hu-HU"/>
-        </w:rPr>
-        <w:lastRenderedPageBreak/>
+          <w:noProof/>
+          <w:sz w:val="24"/>
+          <w:szCs w:val="20"/>
+          <w:lang w:eastAsia="hu-HU"/>
+        </w:rPr>
         <w:drawing>
-          <wp:anchor distT="0" distB="0" distL="114300" distR="114300" simplePos="0" relativeHeight="251716608" behindDoc="0" locked="0" layoutInCell="1" allowOverlap="1" wp14:anchorId="4BF662D0" wp14:editId="05CB3D88">
+          <wp:anchor distT="0" distB="0" distL="114300" distR="114300" simplePos="0" relativeHeight="251716608" behindDoc="0" locked="0" layoutInCell="1" allowOverlap="1" wp14:anchorId="4BF662D0" wp14:editId="216DD25E">
             <wp:simplePos x="0" y="0"/>
             <wp:positionH relativeFrom="column">
               <wp:posOffset>2980918</wp:posOffset>
@@ -20383,16 +23314,7 @@
           <w:szCs w:val="24"/>
           <w:lang w:eastAsia="hu-HU"/>
         </w:rPr>
-        <w:t>a</w:t>
-      </w:r>
-      <w:r>
-        <w:rPr>
-          <w:rFonts w:ascii="Times New Roman" w:hAnsi="Times New Roman" w:cs="Times New Roman"/>
-          <w:sz w:val="24"/>
-          <w:szCs w:val="24"/>
-          <w:lang w:eastAsia="hu-HU"/>
-        </w:rPr>
-        <w:t xml:space="preserve"> módosított adatokat</w:t>
+        <w:t>a módosított adatokat</w:t>
       </w:r>
     </w:p>
     <w:p>
@@ -20512,42 +23434,9 @@
           <w:szCs w:val="24"/>
           <w:lang w:eastAsia="hu-HU"/>
         </w:rPr>
-        <w:t>modify-</w:t>
-      </w:r>
-      <w:r>
-        <w:rPr>
-          <w:rFonts w:ascii="Times New Roman" w:hAnsi="Times New Roman" w:cs="Times New Roman"/>
-          <w:sz w:val="24"/>
-          <w:szCs w:val="24"/>
-          <w:lang w:eastAsia="hu-HU"/>
-        </w:rPr>
-        <w:t>user-data</w:t>
-      </w:r>
-      <w:proofErr w:type="spellEnd"/>
-    </w:p>
-    <w:p>
-      <w:pPr>
-        <w:rPr>
-          <w:rFonts w:ascii="Times New Roman" w:hAnsi="Times New Roman" w:cs="Times New Roman"/>
-          <w:sz w:val="24"/>
-          <w:szCs w:val="24"/>
-          <w:lang w:eastAsia="hu-HU"/>
-        </w:rPr>
-      </w:pPr>
-      <w:bookmarkStart w:id="43" w:name="_GoBack"/>
-      <w:bookmarkEnd w:id="43"/>
-    </w:p>
-    <w:p>
-      <w:pPr>
-        <w:spacing w:after="200" w:line="276" w:lineRule="auto"/>
-        <w:jc w:val="both"/>
-        <w:rPr>
-          <w:rFonts w:ascii="Times New Roman" w:eastAsia="Times New Roman" w:hAnsi="Times New Roman" w:cs="Times New Roman"/>
-          <w:sz w:val="24"/>
-          <w:szCs w:val="20"/>
-          <w:lang w:eastAsia="hu-HU"/>
-        </w:rPr>
-      </w:pPr>
+        <w:t>modify-user-data</w:t>
+      </w:r>
+      <w:proofErr w:type="spellEnd"/>
     </w:p>
     <w:p>
       <w:pPr>
@@ -20564,6 +23453,26 @@
     </w:p>
     <w:p>
       <w:pPr>
+        <w:pStyle w:val="Cmsor3"/>
+        <w:rPr>
+          <w:rFonts w:eastAsia="Times New Roman"/>
+          <w:lang w:eastAsia="hu-HU"/>
+        </w:rPr>
+      </w:pPr>
+      <w:bookmarkStart w:id="50" w:name="_Toc161903626"/>
+      <w:proofErr w:type="spellStart"/>
+      <w:r>
+        <w:rPr>
+          <w:rFonts w:eastAsia="Times New Roman"/>
+          <w:lang w:eastAsia="hu-HU"/>
+        </w:rPr>
+        <w:t>OwnerController</w:t>
+      </w:r>
+      <w:bookmarkEnd w:id="50"/>
+      <w:proofErr w:type="spellEnd"/>
+    </w:p>
+    <w:p>
+      <w:pPr>
         <w:spacing w:after="200" w:line="276" w:lineRule="auto"/>
         <w:ind w:firstLine="284"/>
         <w:jc w:val="both"/>
@@ -20574,6 +23483,1120 @@
           <w:lang w:eastAsia="hu-HU"/>
         </w:rPr>
       </w:pPr>
+      <w:r>
+        <w:rPr>
+          <w:rFonts w:ascii="Times New Roman" w:eastAsia="Times New Roman" w:hAnsi="Times New Roman" w:cs="Times New Roman"/>
+          <w:sz w:val="24"/>
+          <w:szCs w:val="20"/>
+          <w:lang w:eastAsia="hu-HU"/>
+        </w:rPr>
+        <w:t xml:space="preserve">Az </w:t>
+      </w:r>
+      <w:proofErr w:type="spellStart"/>
+      <w:r>
+        <w:rPr>
+          <w:rFonts w:ascii="Times New Roman" w:eastAsia="Times New Roman" w:hAnsi="Times New Roman" w:cs="Times New Roman"/>
+          <w:sz w:val="24"/>
+          <w:szCs w:val="20"/>
+          <w:lang w:eastAsia="hu-HU"/>
+        </w:rPr>
+        <w:t>OwnerControllerben</w:t>
+      </w:r>
+      <w:proofErr w:type="spellEnd"/>
+      <w:r>
+        <w:rPr>
+          <w:rFonts w:ascii="Times New Roman" w:eastAsia="Times New Roman" w:hAnsi="Times New Roman" w:cs="Times New Roman"/>
+          <w:sz w:val="24"/>
+          <w:szCs w:val="20"/>
+          <w:lang w:eastAsia="hu-HU"/>
+        </w:rPr>
+        <w:t xml:space="preserve"> olyan API-k találhatók, amelyeket csak a gazdák érhetnek el.</w:t>
+      </w:r>
+    </w:p>
+    <w:p>
+      <w:pPr>
+        <w:ind w:firstLine="284"/>
+        <w:rPr>
+          <w:rFonts w:ascii="Times New Roman" w:hAnsi="Times New Roman" w:cs="Times New Roman"/>
+          <w:b/>
+          <w:sz w:val="24"/>
+          <w:szCs w:val="24"/>
+          <w:lang w:eastAsia="hu-HU"/>
+        </w:rPr>
+      </w:pPr>
+      <w:proofErr w:type="spellStart"/>
+      <w:r>
+        <w:rPr>
+          <w:rFonts w:ascii="Times New Roman" w:hAnsi="Times New Roman" w:cs="Times New Roman"/>
+          <w:b/>
+          <w:sz w:val="24"/>
+          <w:szCs w:val="24"/>
+          <w:lang w:eastAsia="hu-HU"/>
+        </w:rPr>
+        <w:t>getPets</w:t>
+      </w:r>
+      <w:proofErr w:type="spellEnd"/>
+      <w:r>
+        <w:rPr>
+          <w:rFonts w:ascii="Times New Roman" w:hAnsi="Times New Roman" w:cs="Times New Roman"/>
+          <w:b/>
+          <w:sz w:val="24"/>
+          <w:szCs w:val="24"/>
+          <w:lang w:eastAsia="hu-HU"/>
+        </w:rPr>
+        <w:t xml:space="preserve"> </w:t>
+      </w:r>
+      <w:r>
+        <w:rPr>
+          <w:rFonts w:ascii="Times New Roman" w:hAnsi="Times New Roman" w:cs="Times New Roman"/>
+          <w:b/>
+          <w:sz w:val="24"/>
+          <w:szCs w:val="24"/>
+          <w:lang w:eastAsia="hu-HU"/>
+        </w:rPr>
+        <w:t>()</w:t>
+      </w:r>
+    </w:p>
+    <w:p>
+      <w:pPr>
+        <w:pStyle w:val="Listaszerbekezds"/>
+        <w:numPr>
+          <w:ilvl w:val="0"/>
+          <w:numId w:val="10"/>
+        </w:numPr>
+        <w:rPr>
+          <w:rFonts w:ascii="Times New Roman" w:hAnsi="Times New Roman" w:cs="Times New Roman"/>
+          <w:sz w:val="24"/>
+          <w:szCs w:val="24"/>
+          <w:lang w:eastAsia="hu-HU"/>
+        </w:rPr>
+      </w:pPr>
+      <w:r>
+        <w:rPr>
+          <w:rFonts w:ascii="Times New Roman" w:eastAsia="Times New Roman" w:hAnsi="Times New Roman" w:cs="Times New Roman"/>
+          <w:noProof/>
+          <w:sz w:val="24"/>
+          <w:szCs w:val="20"/>
+          <w:lang w:eastAsia="hu-HU"/>
+        </w:rPr>
+        <w:drawing>
+          <wp:anchor distT="0" distB="0" distL="114300" distR="114300" simplePos="0" relativeHeight="251718656" behindDoc="0" locked="0" layoutInCell="1" allowOverlap="1" wp14:anchorId="5B8983EF" wp14:editId="459761BC">
+            <wp:simplePos x="0" y="0"/>
+            <wp:positionH relativeFrom="column">
+              <wp:posOffset>3084686</wp:posOffset>
+            </wp:positionH>
+            <wp:positionV relativeFrom="paragraph">
+              <wp:posOffset>8974</wp:posOffset>
+            </wp:positionV>
+            <wp:extent cx="2363638" cy="328718"/>
+            <wp:effectExtent l="38100" t="38100" r="93980" b="90805"/>
+            <wp:wrapThrough wrapText="bothSides">
+              <wp:wrapPolygon edited="0">
+                <wp:start x="0" y="-2507"/>
+                <wp:lineTo x="-348" y="-1253"/>
+                <wp:lineTo x="-348" y="18801"/>
+                <wp:lineTo x="-174" y="26321"/>
+                <wp:lineTo x="21937" y="26321"/>
+                <wp:lineTo x="22285" y="18801"/>
+                <wp:lineTo x="21762" y="0"/>
+                <wp:lineTo x="21762" y="-2507"/>
+                <wp:lineTo x="0" y="-2507"/>
+              </wp:wrapPolygon>
+            </wp:wrapThrough>
+            <wp:docPr id="30" name="Kép 30"/>
+            <wp:cNvGraphicFramePr>
+              <a:graphicFrameLocks xmlns:a="http://schemas.openxmlformats.org/drawingml/2006/main" noChangeAspect="1"/>
+            </wp:cNvGraphicFramePr>
+            <a:graphic xmlns:a="http://schemas.openxmlformats.org/drawingml/2006/main">
+              <a:graphicData uri="http://schemas.openxmlformats.org/drawingml/2006/picture">
+                <pic:pic xmlns:pic="http://schemas.openxmlformats.org/drawingml/2006/picture">
+                  <pic:nvPicPr>
+                    <pic:cNvPr id="1" name=""/>
+                    <pic:cNvPicPr/>
+                  </pic:nvPicPr>
+                  <pic:blipFill>
+                    <a:blip r:embed="rId55">
+                      <a:extLst>
+                        <a:ext uri="{28A0092B-C50C-407E-A947-70E740481C1C}">
+                          <a14:useLocalDpi xmlns:a14="http://schemas.microsoft.com/office/drawing/2010/main" val="0"/>
+                        </a:ext>
+                      </a:extLst>
+                    </a:blip>
+                    <a:stretch>
+                      <a:fillRect/>
+                    </a:stretch>
+                  </pic:blipFill>
+                  <pic:spPr>
+                    <a:xfrm>
+                      <a:off x="0" y="0"/>
+                      <a:ext cx="2363638" cy="328718"/>
+                    </a:xfrm>
+                    <a:prstGeom prst="rect">
+                      <a:avLst/>
+                    </a:prstGeom>
+                    <a:effectLst>
+                      <a:outerShdw blurRad="50800" dist="38100" dir="2700000" algn="tl" rotWithShape="0">
+                        <a:prstClr val="black">
+                          <a:alpha val="40000"/>
+                        </a:prstClr>
+                      </a:outerShdw>
+                    </a:effectLst>
+                  </pic:spPr>
+                </pic:pic>
+              </a:graphicData>
+            </a:graphic>
+            <wp14:sizeRelH relativeFrom="page">
+              <wp14:pctWidth>0</wp14:pctWidth>
+            </wp14:sizeRelH>
+            <wp14:sizeRelV relativeFrom="page">
+              <wp14:pctHeight>0</wp14:pctHeight>
+            </wp14:sizeRelV>
+          </wp:anchor>
+        </w:drawing>
+      </w:r>
+      <w:r>
+        <w:rPr>
+          <w:rFonts w:ascii="Times New Roman" w:hAnsi="Times New Roman" w:cs="Times New Roman"/>
+          <w:sz w:val="24"/>
+          <w:szCs w:val="24"/>
+          <w:lang w:eastAsia="hu-HU"/>
+        </w:rPr>
+        <w:t xml:space="preserve">Kérés típusa: </w:t>
+      </w:r>
+      <w:r>
+        <w:rPr>
+          <w:rFonts w:ascii="Times New Roman" w:hAnsi="Times New Roman" w:cs="Times New Roman"/>
+          <w:sz w:val="24"/>
+          <w:szCs w:val="24"/>
+          <w:lang w:eastAsia="hu-HU"/>
+        </w:rPr>
+        <w:t>GET</w:t>
+      </w:r>
+    </w:p>
+    <w:p>
+      <w:pPr>
+        <w:pStyle w:val="Listaszerbekezds"/>
+        <w:numPr>
+          <w:ilvl w:val="0"/>
+          <w:numId w:val="10"/>
+        </w:numPr>
+        <w:rPr>
+          <w:rFonts w:ascii="Times New Roman" w:hAnsi="Times New Roman" w:cs="Times New Roman"/>
+          <w:sz w:val="24"/>
+          <w:szCs w:val="24"/>
+          <w:lang w:eastAsia="hu-HU"/>
+        </w:rPr>
+      </w:pPr>
+      <w:r>
+        <w:rPr>
+          <w:rFonts w:ascii="Times New Roman" w:hAnsi="Times New Roman" w:cs="Times New Roman"/>
+          <w:sz w:val="24"/>
+          <w:szCs w:val="24"/>
+          <w:lang w:eastAsia="hu-HU"/>
+        </w:rPr>
+        <w:t>Paraméter:</w:t>
+      </w:r>
+      <w:r>
+        <w:t xml:space="preserve"> </w:t>
+      </w:r>
+      <w:r>
+        <w:rPr>
+          <w:rFonts w:ascii="Times New Roman" w:hAnsi="Times New Roman" w:cs="Times New Roman"/>
+          <w:sz w:val="24"/>
+          <w:szCs w:val="24"/>
+          <w:lang w:eastAsia="hu-HU"/>
+        </w:rPr>
+        <w:t>nincs</w:t>
+      </w:r>
+    </w:p>
+    <w:p>
+      <w:pPr>
+        <w:pStyle w:val="Listaszerbekezds"/>
+        <w:numPr>
+          <w:ilvl w:val="0"/>
+          <w:numId w:val="10"/>
+        </w:numPr>
+        <w:rPr>
+          <w:rFonts w:ascii="Times New Roman" w:hAnsi="Times New Roman" w:cs="Times New Roman"/>
+          <w:sz w:val="24"/>
+          <w:szCs w:val="24"/>
+          <w:lang w:eastAsia="hu-HU"/>
+        </w:rPr>
+      </w:pPr>
+      <w:r>
+        <w:rPr>
+          <w:rFonts w:ascii="Times New Roman" w:hAnsi="Times New Roman" w:cs="Times New Roman"/>
+          <w:sz w:val="24"/>
+          <w:szCs w:val="24"/>
+          <w:lang w:eastAsia="hu-HU"/>
+        </w:rPr>
+        <w:t xml:space="preserve">Jogosultság: </w:t>
+      </w:r>
+      <w:r>
+        <w:rPr>
+          <w:rFonts w:ascii="Times New Roman" w:hAnsi="Times New Roman" w:cs="Times New Roman"/>
+          <w:sz w:val="24"/>
+          <w:szCs w:val="24"/>
+          <w:lang w:eastAsia="hu-HU"/>
+        </w:rPr>
+        <w:t>bejelentkezett gazdák</w:t>
+      </w:r>
+    </w:p>
+    <w:p>
+      <w:pPr>
+        <w:pStyle w:val="Listaszerbekezds"/>
+        <w:numPr>
+          <w:ilvl w:val="0"/>
+          <w:numId w:val="10"/>
+        </w:numPr>
+        <w:rPr>
+          <w:rFonts w:ascii="Times New Roman" w:hAnsi="Times New Roman" w:cs="Times New Roman"/>
+          <w:sz w:val="24"/>
+          <w:szCs w:val="24"/>
+          <w:lang w:eastAsia="hu-HU"/>
+        </w:rPr>
+      </w:pPr>
+      <w:r>
+        <w:rPr>
+          <w:rFonts w:ascii="Times New Roman" w:hAnsi="Times New Roman" w:cs="Times New Roman"/>
+          <w:sz w:val="24"/>
+          <w:szCs w:val="24"/>
+          <w:lang w:eastAsia="hu-HU"/>
+        </w:rPr>
+        <w:t xml:space="preserve">Feladat: </w:t>
+      </w:r>
+      <w:r>
+        <w:rPr>
+          <w:rFonts w:ascii="Times New Roman" w:hAnsi="Times New Roman" w:cs="Times New Roman"/>
+          <w:sz w:val="24"/>
+          <w:szCs w:val="24"/>
+          <w:lang w:eastAsia="hu-HU"/>
+        </w:rPr>
+        <w:t>visszaadja a gazda állatainak adatait</w:t>
+      </w:r>
+    </w:p>
+    <w:p>
+      <w:pPr>
+        <w:pStyle w:val="Listaszerbekezds"/>
+        <w:numPr>
+          <w:ilvl w:val="0"/>
+          <w:numId w:val="10"/>
+        </w:numPr>
+        <w:rPr>
+          <w:rFonts w:ascii="Times New Roman" w:hAnsi="Times New Roman" w:cs="Times New Roman"/>
+          <w:sz w:val="24"/>
+          <w:szCs w:val="24"/>
+          <w:lang w:eastAsia="hu-HU"/>
+        </w:rPr>
+      </w:pPr>
+      <w:r>
+        <w:rPr>
+          <w:rFonts w:ascii="Times New Roman" w:hAnsi="Times New Roman" w:cs="Times New Roman"/>
+          <w:sz w:val="24"/>
+          <w:szCs w:val="24"/>
+          <w:lang w:eastAsia="hu-HU"/>
+        </w:rPr>
+        <w:t>Elérési útvonal: /</w:t>
+      </w:r>
+      <w:proofErr w:type="spellStart"/>
+      <w:r>
+        <w:rPr>
+          <w:rFonts w:ascii="Times New Roman" w:hAnsi="Times New Roman" w:cs="Times New Roman"/>
+          <w:sz w:val="24"/>
+          <w:szCs w:val="24"/>
+          <w:lang w:eastAsia="hu-HU"/>
+        </w:rPr>
+        <w:t>api</w:t>
+      </w:r>
+      <w:proofErr w:type="spellEnd"/>
+      <w:r>
+        <w:rPr>
+          <w:rFonts w:ascii="Times New Roman" w:hAnsi="Times New Roman" w:cs="Times New Roman"/>
+          <w:sz w:val="24"/>
+          <w:szCs w:val="24"/>
+          <w:lang w:eastAsia="hu-HU"/>
+        </w:rPr>
+        <w:t>/</w:t>
+      </w:r>
+      <w:proofErr w:type="spellStart"/>
+      <w:r>
+        <w:rPr>
+          <w:rFonts w:ascii="Times New Roman" w:hAnsi="Times New Roman" w:cs="Times New Roman"/>
+          <w:sz w:val="24"/>
+          <w:szCs w:val="24"/>
+          <w:lang w:eastAsia="hu-HU"/>
+        </w:rPr>
+        <w:t>pets</w:t>
+      </w:r>
+      <w:proofErr w:type="spellEnd"/>
+    </w:p>
+    <w:p>
+      <w:pPr>
+        <w:ind w:firstLine="284"/>
+        <w:rPr>
+          <w:rFonts w:ascii="Times New Roman" w:hAnsi="Times New Roman" w:cs="Times New Roman"/>
+          <w:b/>
+          <w:sz w:val="24"/>
+          <w:szCs w:val="24"/>
+          <w:lang w:eastAsia="hu-HU"/>
+        </w:rPr>
+      </w:pPr>
+      <w:proofErr w:type="spellStart"/>
+      <w:r>
+        <w:rPr>
+          <w:rFonts w:ascii="Times New Roman" w:hAnsi="Times New Roman" w:cs="Times New Roman"/>
+          <w:b/>
+          <w:sz w:val="24"/>
+          <w:szCs w:val="24"/>
+          <w:lang w:eastAsia="hu-HU"/>
+        </w:rPr>
+        <w:t>addNewPet</w:t>
+      </w:r>
+      <w:proofErr w:type="spellEnd"/>
+      <w:r>
+        <w:rPr>
+          <w:rFonts w:ascii="Times New Roman" w:hAnsi="Times New Roman" w:cs="Times New Roman"/>
+          <w:b/>
+          <w:sz w:val="24"/>
+          <w:szCs w:val="24"/>
+          <w:lang w:eastAsia="hu-HU"/>
+        </w:rPr>
+        <w:t xml:space="preserve"> </w:t>
+      </w:r>
+      <w:r>
+        <w:rPr>
+          <w:rFonts w:ascii="Times New Roman" w:hAnsi="Times New Roman" w:cs="Times New Roman"/>
+          <w:b/>
+          <w:sz w:val="24"/>
+          <w:szCs w:val="24"/>
+          <w:lang w:eastAsia="hu-HU"/>
+        </w:rPr>
+        <w:t>(</w:t>
+      </w:r>
+      <w:proofErr w:type="spellStart"/>
+      <w:r>
+        <w:rPr>
+          <w:rFonts w:ascii="Times New Roman" w:hAnsi="Times New Roman" w:cs="Times New Roman"/>
+          <w:b/>
+          <w:sz w:val="24"/>
+          <w:szCs w:val="24"/>
+          <w:lang w:eastAsia="hu-HU"/>
+        </w:rPr>
+        <w:t>Request</w:t>
+      </w:r>
+      <w:proofErr w:type="spellEnd"/>
+      <w:r>
+        <w:rPr>
+          <w:rFonts w:ascii="Times New Roman" w:hAnsi="Times New Roman" w:cs="Times New Roman"/>
+          <w:b/>
+          <w:sz w:val="24"/>
+          <w:szCs w:val="24"/>
+          <w:lang w:eastAsia="hu-HU"/>
+        </w:rPr>
+        <w:t xml:space="preserve"> $</w:t>
+      </w:r>
+      <w:proofErr w:type="spellStart"/>
+      <w:r>
+        <w:rPr>
+          <w:rFonts w:ascii="Times New Roman" w:hAnsi="Times New Roman" w:cs="Times New Roman"/>
+          <w:b/>
+          <w:sz w:val="24"/>
+          <w:szCs w:val="24"/>
+          <w:lang w:eastAsia="hu-HU"/>
+        </w:rPr>
+        <w:t>request</w:t>
+      </w:r>
+      <w:proofErr w:type="spellEnd"/>
+      <w:r>
+        <w:rPr>
+          <w:rFonts w:ascii="Times New Roman" w:hAnsi="Times New Roman" w:cs="Times New Roman"/>
+          <w:b/>
+          <w:sz w:val="24"/>
+          <w:szCs w:val="24"/>
+          <w:lang w:eastAsia="hu-HU"/>
+        </w:rPr>
+        <w:t xml:space="preserve">) </w:t>
+      </w:r>
+    </w:p>
+    <w:p>
+      <w:pPr>
+        <w:pStyle w:val="Listaszerbekezds"/>
+        <w:numPr>
+          <w:ilvl w:val="0"/>
+          <w:numId w:val="10"/>
+        </w:numPr>
+        <w:rPr>
+          <w:rFonts w:ascii="Times New Roman" w:hAnsi="Times New Roman" w:cs="Times New Roman"/>
+          <w:sz w:val="24"/>
+          <w:szCs w:val="24"/>
+          <w:lang w:eastAsia="hu-HU"/>
+        </w:rPr>
+      </w:pPr>
+      <w:r>
+        <w:rPr>
+          <w:rFonts w:ascii="Times New Roman" w:hAnsi="Times New Roman" w:cs="Times New Roman"/>
+          <w:sz w:val="24"/>
+          <w:szCs w:val="24"/>
+          <w:lang w:eastAsia="hu-HU"/>
+        </w:rPr>
+        <w:drawing>
+          <wp:anchor distT="0" distB="0" distL="114300" distR="114300" simplePos="0" relativeHeight="251721728" behindDoc="0" locked="0" layoutInCell="1" allowOverlap="1" wp14:anchorId="5D34C385" wp14:editId="4F1FAF04">
+            <wp:simplePos x="0" y="0"/>
+            <wp:positionH relativeFrom="column">
+              <wp:posOffset>3171549</wp:posOffset>
+            </wp:positionH>
+            <wp:positionV relativeFrom="paragraph">
+              <wp:posOffset>13539</wp:posOffset>
+            </wp:positionV>
+            <wp:extent cx="2268220" cy="280670"/>
+            <wp:effectExtent l="38100" t="38100" r="93980" b="100330"/>
+            <wp:wrapThrough wrapText="bothSides">
+              <wp:wrapPolygon edited="0">
+                <wp:start x="0" y="-2932"/>
+                <wp:lineTo x="-363" y="-1466"/>
+                <wp:lineTo x="-363" y="27855"/>
+                <wp:lineTo x="22132" y="27855"/>
+                <wp:lineTo x="22314" y="21991"/>
+                <wp:lineTo x="21769" y="0"/>
+                <wp:lineTo x="21769" y="-2932"/>
+                <wp:lineTo x="0" y="-2932"/>
+              </wp:wrapPolygon>
+            </wp:wrapThrough>
+            <wp:docPr id="35" name="Kép 35"/>
+            <wp:cNvGraphicFramePr>
+              <a:graphicFrameLocks xmlns:a="http://schemas.openxmlformats.org/drawingml/2006/main" noChangeAspect="1"/>
+            </wp:cNvGraphicFramePr>
+            <a:graphic xmlns:a="http://schemas.openxmlformats.org/drawingml/2006/main">
+              <a:graphicData uri="http://schemas.openxmlformats.org/drawingml/2006/picture">
+                <pic:pic xmlns:pic="http://schemas.openxmlformats.org/drawingml/2006/picture">
+                  <pic:nvPicPr>
+                    <pic:cNvPr id="1" name=""/>
+                    <pic:cNvPicPr/>
+                  </pic:nvPicPr>
+                  <pic:blipFill>
+                    <a:blip r:embed="rId56">
+                      <a:extLst>
+                        <a:ext uri="{28A0092B-C50C-407E-A947-70E740481C1C}">
+                          <a14:useLocalDpi xmlns:a14="http://schemas.microsoft.com/office/drawing/2010/main" val="0"/>
+                        </a:ext>
+                      </a:extLst>
+                    </a:blip>
+                    <a:stretch>
+                      <a:fillRect/>
+                    </a:stretch>
+                  </pic:blipFill>
+                  <pic:spPr>
+                    <a:xfrm>
+                      <a:off x="0" y="0"/>
+                      <a:ext cx="2268220" cy="280670"/>
+                    </a:xfrm>
+                    <a:prstGeom prst="rect">
+                      <a:avLst/>
+                    </a:prstGeom>
+                    <a:effectLst>
+                      <a:outerShdw blurRad="50800" dist="38100" dir="2700000" algn="tl" rotWithShape="0">
+                        <a:prstClr val="black">
+                          <a:alpha val="40000"/>
+                        </a:prstClr>
+                      </a:outerShdw>
+                      <a:reflection blurRad="6350" stA="52000" endA="300" endPos="35000" dir="5400000" sy="-100000" algn="bl" rotWithShape="0"/>
+                    </a:effectLst>
+                  </pic:spPr>
+                </pic:pic>
+              </a:graphicData>
+            </a:graphic>
+            <wp14:sizeRelH relativeFrom="page">
+              <wp14:pctWidth>0</wp14:pctWidth>
+            </wp14:sizeRelH>
+            <wp14:sizeRelV relativeFrom="page">
+              <wp14:pctHeight>0</wp14:pctHeight>
+            </wp14:sizeRelV>
+          </wp:anchor>
+        </w:drawing>
+      </w:r>
+      <w:r>
+        <w:rPr>
+          <w:rFonts w:ascii="Times New Roman" w:hAnsi="Times New Roman" w:cs="Times New Roman"/>
+          <w:sz w:val="24"/>
+          <w:szCs w:val="24"/>
+          <w:lang w:eastAsia="hu-HU"/>
+        </w:rPr>
+        <w:t xml:space="preserve">Kérés típusa: </w:t>
+      </w:r>
+      <w:r>
+        <w:rPr>
+          <w:rFonts w:ascii="Times New Roman" w:hAnsi="Times New Roman" w:cs="Times New Roman"/>
+          <w:sz w:val="24"/>
+          <w:szCs w:val="24"/>
+          <w:lang w:eastAsia="hu-HU"/>
+        </w:rPr>
+        <w:t>POST</w:t>
+      </w:r>
+      <w:r>
+        <w:rPr>
+          <w:noProof/>
+        </w:rPr>
+        <w:t xml:space="preserve"> </w:t>
+      </w:r>
+    </w:p>
+    <w:p>
+      <w:pPr>
+        <w:pStyle w:val="Listaszerbekezds"/>
+        <w:numPr>
+          <w:ilvl w:val="0"/>
+          <w:numId w:val="10"/>
+        </w:numPr>
+        <w:rPr>
+          <w:rFonts w:ascii="Times New Roman" w:hAnsi="Times New Roman" w:cs="Times New Roman"/>
+          <w:sz w:val="24"/>
+          <w:szCs w:val="24"/>
+          <w:lang w:eastAsia="hu-HU"/>
+        </w:rPr>
+      </w:pPr>
+      <w:r>
+        <w:rPr>
+          <w:rFonts w:ascii="Times New Roman" w:hAnsi="Times New Roman" w:cs="Times New Roman"/>
+          <w:sz w:val="24"/>
+          <w:szCs w:val="24"/>
+          <w:lang w:eastAsia="hu-HU"/>
+        </w:rPr>
+        <w:t>Paraméter:</w:t>
+      </w:r>
+      <w:r>
+        <w:t xml:space="preserve"> </w:t>
+      </w:r>
+      <w:r>
+        <w:rPr>
+          <w:rFonts w:ascii="Times New Roman" w:hAnsi="Times New Roman" w:cs="Times New Roman"/>
+          <w:sz w:val="24"/>
+          <w:szCs w:val="24"/>
+          <w:lang w:eastAsia="hu-HU"/>
+        </w:rPr>
+        <w:t xml:space="preserve">JSON objektum, amely tartalmazza </w:t>
+      </w:r>
+      <w:r>
+        <w:rPr>
+          <w:rFonts w:ascii="Times New Roman" w:hAnsi="Times New Roman" w:cs="Times New Roman"/>
+          <w:sz w:val="24"/>
+          <w:szCs w:val="24"/>
+          <w:lang w:eastAsia="hu-HU"/>
+        </w:rPr>
+        <w:t>az új állat adatait</w:t>
+      </w:r>
+    </w:p>
+    <w:p>
+      <w:pPr>
+        <w:pStyle w:val="Listaszerbekezds"/>
+        <w:numPr>
+          <w:ilvl w:val="0"/>
+          <w:numId w:val="10"/>
+        </w:numPr>
+        <w:rPr>
+          <w:rFonts w:ascii="Times New Roman" w:hAnsi="Times New Roman" w:cs="Times New Roman"/>
+          <w:sz w:val="24"/>
+          <w:szCs w:val="24"/>
+          <w:lang w:eastAsia="hu-HU"/>
+        </w:rPr>
+      </w:pPr>
+      <w:r>
+        <w:rPr>
+          <w:rFonts w:ascii="Times New Roman" w:hAnsi="Times New Roman" w:cs="Times New Roman"/>
+          <w:sz w:val="24"/>
+          <w:szCs w:val="24"/>
+          <w:lang w:eastAsia="hu-HU"/>
+        </w:rPr>
+        <w:t xml:space="preserve">Jogosultság: </w:t>
+      </w:r>
+      <w:r>
+        <w:rPr>
+          <w:rFonts w:ascii="Times New Roman" w:hAnsi="Times New Roman" w:cs="Times New Roman"/>
+          <w:sz w:val="24"/>
+          <w:szCs w:val="24"/>
+          <w:lang w:eastAsia="hu-HU"/>
+        </w:rPr>
+        <w:t>bejelentkezett gazdák</w:t>
+      </w:r>
+    </w:p>
+    <w:p>
+      <w:pPr>
+        <w:pStyle w:val="Listaszerbekezds"/>
+        <w:numPr>
+          <w:ilvl w:val="0"/>
+          <w:numId w:val="10"/>
+        </w:numPr>
+        <w:rPr>
+          <w:rFonts w:ascii="Times New Roman" w:hAnsi="Times New Roman" w:cs="Times New Roman"/>
+          <w:sz w:val="24"/>
+          <w:szCs w:val="24"/>
+          <w:lang w:eastAsia="hu-HU"/>
+        </w:rPr>
+      </w:pPr>
+      <w:r>
+        <w:rPr>
+          <w:rFonts w:ascii="Times New Roman" w:hAnsi="Times New Roman" w:cs="Times New Roman"/>
+          <w:sz w:val="24"/>
+          <w:szCs w:val="24"/>
+          <w:lang w:eastAsia="hu-HU"/>
+        </w:rPr>
+        <w:t xml:space="preserve">Feladat: </w:t>
+      </w:r>
+      <w:r>
+        <w:rPr>
+          <w:rFonts w:ascii="Times New Roman" w:hAnsi="Times New Roman" w:cs="Times New Roman"/>
+          <w:sz w:val="24"/>
+          <w:szCs w:val="24"/>
+          <w:lang w:eastAsia="hu-HU"/>
+        </w:rPr>
+        <w:t>új állat hozzáadása a felhasználó profiljához</w:t>
+      </w:r>
+    </w:p>
+    <w:p>
+      <w:pPr>
+        <w:pStyle w:val="Listaszerbekezds"/>
+        <w:numPr>
+          <w:ilvl w:val="0"/>
+          <w:numId w:val="10"/>
+        </w:numPr>
+        <w:rPr>
+          <w:rFonts w:ascii="Times New Roman" w:hAnsi="Times New Roman" w:cs="Times New Roman"/>
+          <w:sz w:val="24"/>
+          <w:szCs w:val="24"/>
+          <w:lang w:eastAsia="hu-HU"/>
+        </w:rPr>
+      </w:pPr>
+      <w:r>
+        <w:rPr>
+          <w:rFonts w:ascii="Times New Roman" w:hAnsi="Times New Roman" w:cs="Times New Roman"/>
+          <w:sz w:val="24"/>
+          <w:szCs w:val="24"/>
+          <w:lang w:eastAsia="hu-HU"/>
+        </w:rPr>
+        <w:t>Elérési útvonal: /</w:t>
+      </w:r>
+      <w:proofErr w:type="spellStart"/>
+      <w:r>
+        <w:rPr>
+          <w:rFonts w:ascii="Times New Roman" w:hAnsi="Times New Roman" w:cs="Times New Roman"/>
+          <w:sz w:val="24"/>
+          <w:szCs w:val="24"/>
+          <w:lang w:eastAsia="hu-HU"/>
+        </w:rPr>
+        <w:t>api</w:t>
+      </w:r>
+      <w:proofErr w:type="spellEnd"/>
+      <w:r>
+        <w:rPr>
+          <w:rFonts w:ascii="Times New Roman" w:hAnsi="Times New Roman" w:cs="Times New Roman"/>
+          <w:sz w:val="24"/>
+          <w:szCs w:val="24"/>
+          <w:lang w:eastAsia="hu-HU"/>
+        </w:rPr>
+        <w:t>/</w:t>
+      </w:r>
+      <w:proofErr w:type="spellStart"/>
+      <w:r>
+        <w:rPr>
+          <w:rFonts w:ascii="Times New Roman" w:hAnsi="Times New Roman" w:cs="Times New Roman"/>
+          <w:sz w:val="24"/>
+          <w:szCs w:val="24"/>
+          <w:lang w:eastAsia="hu-HU"/>
+        </w:rPr>
+        <w:t>new-pet</w:t>
+      </w:r>
+      <w:proofErr w:type="spellEnd"/>
+    </w:p>
+    <w:p>
+      <w:pPr>
+        <w:ind w:firstLine="284"/>
+        <w:rPr>
+          <w:rFonts w:ascii="Times New Roman" w:hAnsi="Times New Roman" w:cs="Times New Roman"/>
+          <w:b/>
+          <w:sz w:val="24"/>
+          <w:szCs w:val="24"/>
+          <w:lang w:eastAsia="hu-HU"/>
+        </w:rPr>
+      </w:pPr>
+      <w:proofErr w:type="spellStart"/>
+      <w:r>
+        <w:rPr>
+          <w:rFonts w:ascii="Times New Roman" w:hAnsi="Times New Roman" w:cs="Times New Roman"/>
+          <w:b/>
+          <w:sz w:val="24"/>
+          <w:szCs w:val="24"/>
+          <w:lang w:eastAsia="hu-HU"/>
+        </w:rPr>
+        <w:t>modifyPet</w:t>
+      </w:r>
+      <w:proofErr w:type="spellEnd"/>
+      <w:r>
+        <w:rPr>
+          <w:rFonts w:ascii="Times New Roman" w:hAnsi="Times New Roman" w:cs="Times New Roman"/>
+          <w:b/>
+          <w:sz w:val="24"/>
+          <w:szCs w:val="24"/>
+          <w:lang w:eastAsia="hu-HU"/>
+        </w:rPr>
+        <w:t xml:space="preserve"> </w:t>
+      </w:r>
+      <w:r>
+        <w:rPr>
+          <w:rFonts w:ascii="Times New Roman" w:hAnsi="Times New Roman" w:cs="Times New Roman"/>
+          <w:b/>
+          <w:sz w:val="24"/>
+          <w:szCs w:val="24"/>
+          <w:lang w:eastAsia="hu-HU"/>
+        </w:rPr>
+        <w:t>(</w:t>
+      </w:r>
+      <w:proofErr w:type="spellStart"/>
+      <w:r>
+        <w:rPr>
+          <w:rFonts w:ascii="Times New Roman" w:hAnsi="Times New Roman" w:cs="Times New Roman"/>
+          <w:b/>
+          <w:sz w:val="24"/>
+          <w:szCs w:val="24"/>
+          <w:lang w:eastAsia="hu-HU"/>
+        </w:rPr>
+        <w:t>Request</w:t>
+      </w:r>
+      <w:proofErr w:type="spellEnd"/>
+      <w:r>
+        <w:rPr>
+          <w:rFonts w:ascii="Times New Roman" w:hAnsi="Times New Roman" w:cs="Times New Roman"/>
+          <w:b/>
+          <w:sz w:val="24"/>
+          <w:szCs w:val="24"/>
+          <w:lang w:eastAsia="hu-HU"/>
+        </w:rPr>
+        <w:t xml:space="preserve"> $</w:t>
+      </w:r>
+      <w:proofErr w:type="spellStart"/>
+      <w:r>
+        <w:rPr>
+          <w:rFonts w:ascii="Times New Roman" w:hAnsi="Times New Roman" w:cs="Times New Roman"/>
+          <w:b/>
+          <w:sz w:val="24"/>
+          <w:szCs w:val="24"/>
+          <w:lang w:eastAsia="hu-HU"/>
+        </w:rPr>
+        <w:t>request</w:t>
+      </w:r>
+      <w:proofErr w:type="spellEnd"/>
+      <w:r>
+        <w:rPr>
+          <w:rFonts w:ascii="Times New Roman" w:hAnsi="Times New Roman" w:cs="Times New Roman"/>
+          <w:b/>
+          <w:sz w:val="24"/>
+          <w:szCs w:val="24"/>
+          <w:lang w:eastAsia="hu-HU"/>
+        </w:rPr>
+        <w:t xml:space="preserve">) </w:t>
+      </w:r>
+    </w:p>
+    <w:p>
+      <w:pPr>
+        <w:pStyle w:val="Listaszerbekezds"/>
+        <w:numPr>
+          <w:ilvl w:val="0"/>
+          <w:numId w:val="10"/>
+        </w:numPr>
+        <w:rPr>
+          <w:rFonts w:ascii="Times New Roman" w:hAnsi="Times New Roman" w:cs="Times New Roman"/>
+          <w:sz w:val="24"/>
+          <w:szCs w:val="24"/>
+          <w:lang w:eastAsia="hu-HU"/>
+        </w:rPr>
+      </w:pPr>
+      <w:r>
+        <w:rPr>
+          <w:rFonts w:ascii="Times New Roman" w:eastAsia="Times New Roman" w:hAnsi="Times New Roman" w:cs="Times New Roman"/>
+          <w:sz w:val="24"/>
+          <w:szCs w:val="20"/>
+          <w:lang w:eastAsia="hu-HU"/>
+        </w:rPr>
+        <w:drawing>
+          <wp:anchor distT="0" distB="0" distL="114300" distR="114300" simplePos="0" relativeHeight="251724800" behindDoc="0" locked="0" layoutInCell="1" allowOverlap="1" wp14:anchorId="350DCD8E" wp14:editId="7F7E368B">
+            <wp:simplePos x="0" y="0"/>
+            <wp:positionH relativeFrom="column">
+              <wp:posOffset>3256076</wp:posOffset>
+            </wp:positionH>
+            <wp:positionV relativeFrom="paragraph">
+              <wp:posOffset>13970</wp:posOffset>
+            </wp:positionV>
+            <wp:extent cx="2294255" cy="306705"/>
+            <wp:effectExtent l="38100" t="38100" r="86995" b="93345"/>
+            <wp:wrapThrough wrapText="bothSides">
+              <wp:wrapPolygon edited="0">
+                <wp:start x="0" y="-2683"/>
+                <wp:lineTo x="-359" y="-1342"/>
+                <wp:lineTo x="-359" y="20124"/>
+                <wp:lineTo x="-179" y="26832"/>
+                <wp:lineTo x="21881" y="26832"/>
+                <wp:lineTo x="22240" y="20124"/>
+                <wp:lineTo x="21702" y="0"/>
+                <wp:lineTo x="21702" y="-2683"/>
+                <wp:lineTo x="0" y="-2683"/>
+              </wp:wrapPolygon>
+            </wp:wrapThrough>
+            <wp:docPr id="37" name="Kép 37"/>
+            <wp:cNvGraphicFramePr>
+              <a:graphicFrameLocks xmlns:a="http://schemas.openxmlformats.org/drawingml/2006/main" noChangeAspect="1"/>
+            </wp:cNvGraphicFramePr>
+            <a:graphic xmlns:a="http://schemas.openxmlformats.org/drawingml/2006/main">
+              <a:graphicData uri="http://schemas.openxmlformats.org/drawingml/2006/picture">
+                <pic:pic xmlns:pic="http://schemas.openxmlformats.org/drawingml/2006/picture">
+                  <pic:nvPicPr>
+                    <pic:cNvPr id="1" name=""/>
+                    <pic:cNvPicPr/>
+                  </pic:nvPicPr>
+                  <pic:blipFill>
+                    <a:blip r:embed="rId57">
+                      <a:extLst>
+                        <a:ext uri="{28A0092B-C50C-407E-A947-70E740481C1C}">
+                          <a14:useLocalDpi xmlns:a14="http://schemas.microsoft.com/office/drawing/2010/main" val="0"/>
+                        </a:ext>
+                      </a:extLst>
+                    </a:blip>
+                    <a:stretch>
+                      <a:fillRect/>
+                    </a:stretch>
+                  </pic:blipFill>
+                  <pic:spPr>
+                    <a:xfrm>
+                      <a:off x="0" y="0"/>
+                      <a:ext cx="2294255" cy="306705"/>
+                    </a:xfrm>
+                    <a:prstGeom prst="rect">
+                      <a:avLst/>
+                    </a:prstGeom>
+                    <a:effectLst>
+                      <a:outerShdw blurRad="50800" dist="38100" dir="2700000" algn="tl" rotWithShape="0">
+                        <a:prstClr val="black">
+                          <a:alpha val="40000"/>
+                        </a:prstClr>
+                      </a:outerShdw>
+                    </a:effectLst>
+                  </pic:spPr>
+                </pic:pic>
+              </a:graphicData>
+            </a:graphic>
+            <wp14:sizeRelH relativeFrom="page">
+              <wp14:pctWidth>0</wp14:pctWidth>
+            </wp14:sizeRelH>
+            <wp14:sizeRelV relativeFrom="page">
+              <wp14:pctHeight>0</wp14:pctHeight>
+            </wp14:sizeRelV>
+          </wp:anchor>
+        </w:drawing>
+      </w:r>
+      <w:r>
+        <w:rPr>
+          <w:rFonts w:ascii="Times New Roman" w:hAnsi="Times New Roman" w:cs="Times New Roman"/>
+          <w:sz w:val="24"/>
+          <w:szCs w:val="24"/>
+          <w:lang w:eastAsia="hu-HU"/>
+        </w:rPr>
+        <w:t xml:space="preserve">Kérés típusa: </w:t>
+      </w:r>
+      <w:r>
+        <w:rPr>
+          <w:rFonts w:ascii="Times New Roman" w:hAnsi="Times New Roman" w:cs="Times New Roman"/>
+          <w:sz w:val="24"/>
+          <w:szCs w:val="24"/>
+          <w:lang w:eastAsia="hu-HU"/>
+        </w:rPr>
+        <w:t>PUT</w:t>
+      </w:r>
+      <w:r>
+        <w:rPr>
+          <w:noProof/>
+        </w:rPr>
+        <w:t xml:space="preserve"> </w:t>
+      </w:r>
+    </w:p>
+    <w:p>
+      <w:pPr>
+        <w:pStyle w:val="Listaszerbekezds"/>
+        <w:numPr>
+          <w:ilvl w:val="0"/>
+          <w:numId w:val="10"/>
+        </w:numPr>
+        <w:rPr>
+          <w:rFonts w:ascii="Times New Roman" w:hAnsi="Times New Roman" w:cs="Times New Roman"/>
+          <w:sz w:val="24"/>
+          <w:szCs w:val="24"/>
+          <w:lang w:eastAsia="hu-HU"/>
+        </w:rPr>
+      </w:pPr>
+      <w:r>
+        <w:rPr>
+          <w:rFonts w:ascii="Times New Roman" w:hAnsi="Times New Roman" w:cs="Times New Roman"/>
+          <w:sz w:val="24"/>
+          <w:szCs w:val="24"/>
+          <w:lang w:eastAsia="hu-HU"/>
+        </w:rPr>
+        <w:t>Paraméter:</w:t>
+      </w:r>
+      <w:r>
+        <w:t xml:space="preserve"> </w:t>
+      </w:r>
+      <w:r>
+        <w:rPr>
+          <w:rFonts w:ascii="Times New Roman" w:hAnsi="Times New Roman" w:cs="Times New Roman"/>
+          <w:sz w:val="24"/>
+          <w:szCs w:val="24"/>
+          <w:lang w:eastAsia="hu-HU"/>
+        </w:rPr>
+        <w:t xml:space="preserve">JSON objektum, amely tartalmazza </w:t>
+      </w:r>
+      <w:r>
+        <w:rPr>
+          <w:rFonts w:ascii="Times New Roman" w:hAnsi="Times New Roman" w:cs="Times New Roman"/>
+          <w:sz w:val="24"/>
+          <w:szCs w:val="24"/>
+          <w:lang w:eastAsia="hu-HU"/>
+        </w:rPr>
+        <w:t>az állat</w:t>
+      </w:r>
+      <w:r>
+        <w:rPr>
+          <w:rFonts w:ascii="Times New Roman" w:hAnsi="Times New Roman" w:cs="Times New Roman"/>
+          <w:sz w:val="24"/>
+          <w:szCs w:val="24"/>
+          <w:lang w:eastAsia="hu-HU"/>
+        </w:rPr>
+        <w:t xml:space="preserve"> módosított</w:t>
+      </w:r>
+      <w:r>
+        <w:rPr>
+          <w:rFonts w:ascii="Times New Roman" w:hAnsi="Times New Roman" w:cs="Times New Roman"/>
+          <w:sz w:val="24"/>
+          <w:szCs w:val="24"/>
+          <w:lang w:eastAsia="hu-HU"/>
+        </w:rPr>
+        <w:t xml:space="preserve"> adatait</w:t>
+      </w:r>
+    </w:p>
+    <w:p>
+      <w:pPr>
+        <w:pStyle w:val="Listaszerbekezds"/>
+        <w:numPr>
+          <w:ilvl w:val="0"/>
+          <w:numId w:val="10"/>
+        </w:numPr>
+        <w:rPr>
+          <w:rFonts w:ascii="Times New Roman" w:hAnsi="Times New Roman" w:cs="Times New Roman"/>
+          <w:sz w:val="24"/>
+          <w:szCs w:val="24"/>
+          <w:lang w:eastAsia="hu-HU"/>
+        </w:rPr>
+      </w:pPr>
+      <w:r>
+        <w:rPr>
+          <w:rFonts w:ascii="Times New Roman" w:hAnsi="Times New Roman" w:cs="Times New Roman"/>
+          <w:sz w:val="24"/>
+          <w:szCs w:val="24"/>
+          <w:lang w:eastAsia="hu-HU"/>
+        </w:rPr>
+        <w:t xml:space="preserve">Jogosultság: </w:t>
+      </w:r>
+      <w:r>
+        <w:rPr>
+          <w:rFonts w:ascii="Times New Roman" w:hAnsi="Times New Roman" w:cs="Times New Roman"/>
+          <w:sz w:val="24"/>
+          <w:szCs w:val="24"/>
+          <w:lang w:eastAsia="hu-HU"/>
+        </w:rPr>
+        <w:t>bejelentkezett gazdák</w:t>
+      </w:r>
+    </w:p>
+    <w:p>
+      <w:pPr>
+        <w:pStyle w:val="Listaszerbekezds"/>
+        <w:numPr>
+          <w:ilvl w:val="0"/>
+          <w:numId w:val="10"/>
+        </w:numPr>
+        <w:rPr>
+          <w:rFonts w:ascii="Times New Roman" w:hAnsi="Times New Roman" w:cs="Times New Roman"/>
+          <w:sz w:val="24"/>
+          <w:szCs w:val="24"/>
+          <w:lang w:eastAsia="hu-HU"/>
+        </w:rPr>
+      </w:pPr>
+      <w:r>
+        <w:rPr>
+          <w:rFonts w:ascii="Times New Roman" w:hAnsi="Times New Roman" w:cs="Times New Roman"/>
+          <w:sz w:val="24"/>
+          <w:szCs w:val="24"/>
+          <w:lang w:eastAsia="hu-HU"/>
+        </w:rPr>
+        <w:t xml:space="preserve">Feladat: </w:t>
+      </w:r>
+      <w:r>
+        <w:rPr>
+          <w:rFonts w:ascii="Times New Roman" w:hAnsi="Times New Roman" w:cs="Times New Roman"/>
+          <w:sz w:val="24"/>
+          <w:szCs w:val="24"/>
+          <w:lang w:eastAsia="hu-HU"/>
+        </w:rPr>
+        <w:t>állat adatainak módosítása</w:t>
+      </w:r>
+    </w:p>
+    <w:p>
+      <w:pPr>
+        <w:pStyle w:val="Listaszerbekezds"/>
+        <w:numPr>
+          <w:ilvl w:val="0"/>
+          <w:numId w:val="10"/>
+        </w:numPr>
+        <w:rPr>
+          <w:rFonts w:ascii="Times New Roman" w:hAnsi="Times New Roman" w:cs="Times New Roman"/>
+          <w:sz w:val="24"/>
+          <w:szCs w:val="24"/>
+          <w:lang w:eastAsia="hu-HU"/>
+        </w:rPr>
+      </w:pPr>
+      <w:r>
+        <w:rPr>
+          <w:rFonts w:ascii="Times New Roman" w:hAnsi="Times New Roman" w:cs="Times New Roman"/>
+          <w:sz w:val="24"/>
+          <w:szCs w:val="24"/>
+          <w:lang w:eastAsia="hu-HU"/>
+        </w:rPr>
+        <w:t>Elérési útvonal: /</w:t>
+      </w:r>
+      <w:proofErr w:type="spellStart"/>
+      <w:r>
+        <w:rPr>
+          <w:rFonts w:ascii="Times New Roman" w:hAnsi="Times New Roman" w:cs="Times New Roman"/>
+          <w:sz w:val="24"/>
+          <w:szCs w:val="24"/>
+          <w:lang w:eastAsia="hu-HU"/>
+        </w:rPr>
+        <w:t>api</w:t>
+      </w:r>
+      <w:proofErr w:type="spellEnd"/>
+      <w:r>
+        <w:rPr>
+          <w:rFonts w:ascii="Times New Roman" w:hAnsi="Times New Roman" w:cs="Times New Roman"/>
+          <w:sz w:val="24"/>
+          <w:szCs w:val="24"/>
+          <w:lang w:eastAsia="hu-HU"/>
+        </w:rPr>
+        <w:t>/</w:t>
+      </w:r>
+      <w:proofErr w:type="spellStart"/>
+      <w:r>
+        <w:rPr>
+          <w:rFonts w:ascii="Times New Roman" w:hAnsi="Times New Roman" w:cs="Times New Roman"/>
+          <w:sz w:val="24"/>
+          <w:szCs w:val="24"/>
+          <w:lang w:eastAsia="hu-HU"/>
+        </w:rPr>
+        <w:t>modify-pet</w:t>
+      </w:r>
+      <w:proofErr w:type="spellEnd"/>
     </w:p>
     <w:p>
       <w:pPr>
@@ -20590,21 +24613,945 @@
     </w:p>
     <w:p>
       <w:pPr>
-        <w:pStyle w:val="Cmsor3"/>
-        <w:rPr>
-          <w:rFonts w:eastAsia="Times New Roman"/>
-          <w:lang w:eastAsia="hu-HU"/>
-        </w:rPr>
-      </w:pPr>
-      <w:proofErr w:type="spellStart"/>
-      <w:r>
-        <w:rPr>
-          <w:rFonts w:eastAsia="Times New Roman"/>
-          <w:lang w:eastAsia="hu-HU"/>
-        </w:rPr>
-        <w:t>OwnerController</w:t>
-      </w:r>
-      <w:proofErr w:type="spellEnd"/>
+        <w:ind w:firstLine="284"/>
+        <w:rPr>
+          <w:rFonts w:ascii="Times New Roman" w:hAnsi="Times New Roman" w:cs="Times New Roman"/>
+          <w:b/>
+          <w:sz w:val="24"/>
+          <w:szCs w:val="24"/>
+          <w:lang w:eastAsia="hu-HU"/>
+        </w:rPr>
+      </w:pPr>
+      <w:proofErr w:type="spellStart"/>
+      <w:r>
+        <w:rPr>
+          <w:rFonts w:ascii="Times New Roman" w:hAnsi="Times New Roman" w:cs="Times New Roman"/>
+          <w:b/>
+          <w:sz w:val="24"/>
+          <w:szCs w:val="24"/>
+          <w:lang w:eastAsia="hu-HU"/>
+        </w:rPr>
+        <w:lastRenderedPageBreak/>
+        <w:t>delete</w:t>
+      </w:r>
+      <w:r>
+        <w:rPr>
+          <w:rFonts w:ascii="Times New Roman" w:hAnsi="Times New Roman" w:cs="Times New Roman"/>
+          <w:b/>
+          <w:sz w:val="24"/>
+          <w:szCs w:val="24"/>
+          <w:lang w:eastAsia="hu-HU"/>
+        </w:rPr>
+        <w:t>P</w:t>
+      </w:r>
+      <w:r>
+        <w:rPr>
+          <w:rFonts w:ascii="Times New Roman" w:hAnsi="Times New Roman" w:cs="Times New Roman"/>
+          <w:b/>
+          <w:sz w:val="24"/>
+          <w:szCs w:val="24"/>
+          <w:lang w:eastAsia="hu-HU"/>
+        </w:rPr>
+        <w:t>e</w:t>
+      </w:r>
+      <w:r>
+        <w:rPr>
+          <w:rFonts w:ascii="Times New Roman" w:hAnsi="Times New Roman" w:cs="Times New Roman"/>
+          <w:b/>
+          <w:sz w:val="24"/>
+          <w:szCs w:val="24"/>
+          <w:lang w:eastAsia="hu-HU"/>
+        </w:rPr>
+        <w:t>t</w:t>
+      </w:r>
+      <w:proofErr w:type="spellEnd"/>
+      <w:r>
+        <w:rPr>
+          <w:rFonts w:ascii="Times New Roman" w:hAnsi="Times New Roman" w:cs="Times New Roman"/>
+          <w:b/>
+          <w:sz w:val="24"/>
+          <w:szCs w:val="24"/>
+          <w:lang w:eastAsia="hu-HU"/>
+        </w:rPr>
+        <w:t xml:space="preserve"> </w:t>
+      </w:r>
+      <w:r>
+        <w:rPr>
+          <w:rFonts w:ascii="Times New Roman" w:hAnsi="Times New Roman" w:cs="Times New Roman"/>
+          <w:b/>
+          <w:sz w:val="24"/>
+          <w:szCs w:val="24"/>
+          <w:lang w:eastAsia="hu-HU"/>
+        </w:rPr>
+        <w:t>($</w:t>
+      </w:r>
+      <w:proofErr w:type="spellStart"/>
+      <w:r>
+        <w:rPr>
+          <w:rFonts w:ascii="Times New Roman" w:hAnsi="Times New Roman" w:cs="Times New Roman"/>
+          <w:b/>
+          <w:sz w:val="24"/>
+          <w:szCs w:val="24"/>
+          <w:lang w:eastAsia="hu-HU"/>
+        </w:rPr>
+        <w:t>id</w:t>
+      </w:r>
+      <w:proofErr w:type="spellEnd"/>
+      <w:r>
+        <w:rPr>
+          <w:rFonts w:ascii="Times New Roman" w:hAnsi="Times New Roman" w:cs="Times New Roman"/>
+          <w:b/>
+          <w:sz w:val="24"/>
+          <w:szCs w:val="24"/>
+          <w:lang w:eastAsia="hu-HU"/>
+        </w:rPr>
+        <w:t>)</w:t>
+      </w:r>
+    </w:p>
+    <w:p>
+      <w:pPr>
+        <w:pStyle w:val="Listaszerbekezds"/>
+        <w:numPr>
+          <w:ilvl w:val="0"/>
+          <w:numId w:val="10"/>
+        </w:numPr>
+        <w:rPr>
+          <w:rFonts w:ascii="Times New Roman" w:hAnsi="Times New Roman" w:cs="Times New Roman"/>
+          <w:sz w:val="24"/>
+          <w:szCs w:val="24"/>
+          <w:lang w:eastAsia="hu-HU"/>
+        </w:rPr>
+      </w:pPr>
+      <w:r>
+        <w:rPr>
+          <w:rFonts w:ascii="Times New Roman" w:eastAsia="Times New Roman" w:hAnsi="Times New Roman" w:cs="Times New Roman"/>
+          <w:sz w:val="24"/>
+          <w:szCs w:val="20"/>
+          <w:lang w:eastAsia="hu-HU"/>
+        </w:rPr>
+        <w:drawing>
+          <wp:anchor distT="0" distB="0" distL="114300" distR="114300" simplePos="0" relativeHeight="251727872" behindDoc="0" locked="0" layoutInCell="1" allowOverlap="1" wp14:anchorId="6E3CDF92" wp14:editId="7AAD66A1">
+            <wp:simplePos x="0" y="0"/>
+            <wp:positionH relativeFrom="column">
+              <wp:posOffset>2834364</wp:posOffset>
+            </wp:positionH>
+            <wp:positionV relativeFrom="paragraph">
+              <wp:posOffset>56826</wp:posOffset>
+            </wp:positionV>
+            <wp:extent cx="2570480" cy="261620"/>
+            <wp:effectExtent l="38100" t="38100" r="77470" b="100330"/>
+            <wp:wrapThrough wrapText="bothSides">
+              <wp:wrapPolygon edited="0">
+                <wp:start x="0" y="-3146"/>
+                <wp:lineTo x="-320" y="-1573"/>
+                <wp:lineTo x="-320" y="22019"/>
+                <wp:lineTo x="-160" y="28311"/>
+                <wp:lineTo x="21931" y="28311"/>
+                <wp:lineTo x="22091" y="23592"/>
+                <wp:lineTo x="21771" y="0"/>
+                <wp:lineTo x="21771" y="-3146"/>
+                <wp:lineTo x="0" y="-3146"/>
+              </wp:wrapPolygon>
+            </wp:wrapThrough>
+            <wp:docPr id="39" name="Kép 39"/>
+            <wp:cNvGraphicFramePr>
+              <a:graphicFrameLocks xmlns:a="http://schemas.openxmlformats.org/drawingml/2006/main" noChangeAspect="1"/>
+            </wp:cNvGraphicFramePr>
+            <a:graphic xmlns:a="http://schemas.openxmlformats.org/drawingml/2006/main">
+              <a:graphicData uri="http://schemas.openxmlformats.org/drawingml/2006/picture">
+                <pic:pic xmlns:pic="http://schemas.openxmlformats.org/drawingml/2006/picture">
+                  <pic:nvPicPr>
+                    <pic:cNvPr id="1" name=""/>
+                    <pic:cNvPicPr/>
+                  </pic:nvPicPr>
+                  <pic:blipFill>
+                    <a:blip r:embed="rId58">
+                      <a:extLst>
+                        <a:ext uri="{28A0092B-C50C-407E-A947-70E740481C1C}">
+                          <a14:useLocalDpi xmlns:a14="http://schemas.microsoft.com/office/drawing/2010/main" val="0"/>
+                        </a:ext>
+                      </a:extLst>
+                    </a:blip>
+                    <a:stretch>
+                      <a:fillRect/>
+                    </a:stretch>
+                  </pic:blipFill>
+                  <pic:spPr>
+                    <a:xfrm>
+                      <a:off x="0" y="0"/>
+                      <a:ext cx="2570480" cy="261620"/>
+                    </a:xfrm>
+                    <a:prstGeom prst="rect">
+                      <a:avLst/>
+                    </a:prstGeom>
+                    <a:effectLst>
+                      <a:outerShdw blurRad="50800" dist="38100" dir="2700000" algn="tl" rotWithShape="0">
+                        <a:prstClr val="black">
+                          <a:alpha val="40000"/>
+                        </a:prstClr>
+                      </a:outerShdw>
+                    </a:effectLst>
+                  </pic:spPr>
+                </pic:pic>
+              </a:graphicData>
+            </a:graphic>
+            <wp14:sizeRelH relativeFrom="page">
+              <wp14:pctWidth>0</wp14:pctWidth>
+            </wp14:sizeRelH>
+            <wp14:sizeRelV relativeFrom="page">
+              <wp14:pctHeight>0</wp14:pctHeight>
+            </wp14:sizeRelV>
+          </wp:anchor>
+        </w:drawing>
+      </w:r>
+      <w:r>
+        <w:rPr>
+          <w:rFonts w:ascii="Times New Roman" w:hAnsi="Times New Roman" w:cs="Times New Roman"/>
+          <w:sz w:val="24"/>
+          <w:szCs w:val="24"/>
+          <w:lang w:eastAsia="hu-HU"/>
+        </w:rPr>
+        <w:t>Kérés típusa: DELETE</w:t>
+      </w:r>
+    </w:p>
+    <w:p>
+      <w:pPr>
+        <w:pStyle w:val="Listaszerbekezds"/>
+        <w:numPr>
+          <w:ilvl w:val="0"/>
+          <w:numId w:val="10"/>
+        </w:numPr>
+        <w:rPr>
+          <w:rFonts w:ascii="Times New Roman" w:hAnsi="Times New Roman" w:cs="Times New Roman"/>
+          <w:sz w:val="24"/>
+          <w:szCs w:val="24"/>
+          <w:lang w:eastAsia="hu-HU"/>
+        </w:rPr>
+      </w:pPr>
+      <w:r>
+        <w:rPr>
+          <w:rFonts w:ascii="Times New Roman" w:hAnsi="Times New Roman" w:cs="Times New Roman"/>
+          <w:sz w:val="24"/>
+          <w:szCs w:val="24"/>
+          <w:lang w:eastAsia="hu-HU"/>
+        </w:rPr>
+        <w:t xml:space="preserve">Paraméter: </w:t>
+      </w:r>
+      <w:proofErr w:type="spellStart"/>
+      <w:r>
+        <w:rPr>
+          <w:rFonts w:ascii="Times New Roman" w:hAnsi="Times New Roman" w:cs="Times New Roman"/>
+          <w:sz w:val="24"/>
+          <w:szCs w:val="24"/>
+          <w:lang w:eastAsia="hu-HU"/>
+        </w:rPr>
+        <w:t>id</w:t>
+      </w:r>
+      <w:proofErr w:type="spellEnd"/>
+      <w:r>
+        <w:rPr>
+          <w:rFonts w:ascii="Times New Roman" w:hAnsi="Times New Roman" w:cs="Times New Roman"/>
+          <w:sz w:val="24"/>
+          <w:szCs w:val="24"/>
+          <w:lang w:eastAsia="hu-HU"/>
+        </w:rPr>
+        <w:t xml:space="preserve"> – a törölni kívánt </w:t>
+      </w:r>
+      <w:r>
+        <w:rPr>
+          <w:rFonts w:ascii="Times New Roman" w:hAnsi="Times New Roman" w:cs="Times New Roman"/>
+          <w:sz w:val="24"/>
+          <w:szCs w:val="24"/>
+          <w:lang w:eastAsia="hu-HU"/>
+        </w:rPr>
+        <w:t>állat</w:t>
+      </w:r>
+      <w:r>
+        <w:rPr>
+          <w:rFonts w:ascii="Times New Roman" w:hAnsi="Times New Roman" w:cs="Times New Roman"/>
+          <w:sz w:val="24"/>
+          <w:szCs w:val="24"/>
+          <w:lang w:eastAsia="hu-HU"/>
+        </w:rPr>
+        <w:t xml:space="preserve"> egyedi azonosítója </w:t>
+      </w:r>
+    </w:p>
+    <w:p>
+      <w:pPr>
+        <w:pStyle w:val="Listaszerbekezds"/>
+        <w:numPr>
+          <w:ilvl w:val="0"/>
+          <w:numId w:val="10"/>
+        </w:numPr>
+        <w:rPr>
+          <w:rFonts w:ascii="Times New Roman" w:hAnsi="Times New Roman" w:cs="Times New Roman"/>
+          <w:sz w:val="24"/>
+          <w:szCs w:val="24"/>
+          <w:lang w:eastAsia="hu-HU"/>
+        </w:rPr>
+      </w:pPr>
+      <w:r>
+        <w:rPr>
+          <w:rFonts w:ascii="Times New Roman" w:hAnsi="Times New Roman" w:cs="Times New Roman"/>
+          <w:sz w:val="24"/>
+          <w:szCs w:val="24"/>
+          <w:lang w:eastAsia="hu-HU"/>
+        </w:rPr>
+        <w:t xml:space="preserve">Jogosultság: </w:t>
+      </w:r>
+      <w:r>
+        <w:rPr>
+          <w:rFonts w:ascii="Times New Roman" w:hAnsi="Times New Roman" w:cs="Times New Roman"/>
+          <w:sz w:val="24"/>
+          <w:szCs w:val="24"/>
+          <w:lang w:eastAsia="hu-HU"/>
+        </w:rPr>
+        <w:t>bejelentkezett gazdák</w:t>
+      </w:r>
+    </w:p>
+    <w:p>
+      <w:pPr>
+        <w:pStyle w:val="Listaszerbekezds"/>
+        <w:numPr>
+          <w:ilvl w:val="0"/>
+          <w:numId w:val="10"/>
+        </w:numPr>
+        <w:rPr>
+          <w:rFonts w:ascii="Times New Roman" w:hAnsi="Times New Roman" w:cs="Times New Roman"/>
+          <w:sz w:val="24"/>
+          <w:szCs w:val="24"/>
+          <w:lang w:eastAsia="hu-HU"/>
+        </w:rPr>
+      </w:pPr>
+      <w:r>
+        <w:rPr>
+          <w:rFonts w:ascii="Times New Roman" w:hAnsi="Times New Roman" w:cs="Times New Roman"/>
+          <w:sz w:val="24"/>
+          <w:szCs w:val="24"/>
+          <w:lang w:eastAsia="hu-HU"/>
+        </w:rPr>
+        <w:t xml:space="preserve">Feladat: </w:t>
+      </w:r>
+      <w:r>
+        <w:rPr>
+          <w:rFonts w:ascii="Times New Roman" w:hAnsi="Times New Roman" w:cs="Times New Roman"/>
+          <w:sz w:val="24"/>
+          <w:szCs w:val="24"/>
+          <w:lang w:eastAsia="hu-HU"/>
+        </w:rPr>
+        <w:t>állat</w:t>
+      </w:r>
+      <w:r>
+        <w:rPr>
+          <w:rFonts w:ascii="Times New Roman" w:hAnsi="Times New Roman" w:cs="Times New Roman"/>
+          <w:sz w:val="24"/>
+          <w:szCs w:val="24"/>
+          <w:lang w:eastAsia="hu-HU"/>
+        </w:rPr>
+        <w:t xml:space="preserve"> törlése</w:t>
+      </w:r>
+    </w:p>
+    <w:p>
+      <w:pPr>
+        <w:pStyle w:val="Listaszerbekezds"/>
+        <w:numPr>
+          <w:ilvl w:val="0"/>
+          <w:numId w:val="10"/>
+        </w:numPr>
+        <w:rPr>
+          <w:rFonts w:ascii="Times New Roman" w:hAnsi="Times New Roman" w:cs="Times New Roman"/>
+          <w:sz w:val="24"/>
+          <w:szCs w:val="24"/>
+          <w:lang w:eastAsia="hu-HU"/>
+        </w:rPr>
+      </w:pPr>
+      <w:r>
+        <w:rPr>
+          <w:rFonts w:ascii="Times New Roman" w:hAnsi="Times New Roman" w:cs="Times New Roman"/>
+          <w:sz w:val="24"/>
+          <w:szCs w:val="24"/>
+          <w:lang w:eastAsia="hu-HU"/>
+        </w:rPr>
+        <w:t>Elérési útvonal: /</w:t>
+      </w:r>
+      <w:proofErr w:type="spellStart"/>
+      <w:r>
+        <w:rPr>
+          <w:rFonts w:ascii="Times New Roman" w:hAnsi="Times New Roman" w:cs="Times New Roman"/>
+          <w:sz w:val="24"/>
+          <w:szCs w:val="24"/>
+          <w:lang w:eastAsia="hu-HU"/>
+        </w:rPr>
+        <w:t>api</w:t>
+      </w:r>
+      <w:proofErr w:type="spellEnd"/>
+      <w:r>
+        <w:rPr>
+          <w:rFonts w:ascii="Times New Roman" w:hAnsi="Times New Roman" w:cs="Times New Roman"/>
+          <w:sz w:val="24"/>
+          <w:szCs w:val="24"/>
+          <w:lang w:eastAsia="hu-HU"/>
+        </w:rPr>
+        <w:t>/</w:t>
+      </w:r>
+      <w:proofErr w:type="spellStart"/>
+      <w:r>
+        <w:rPr>
+          <w:rFonts w:ascii="Times New Roman" w:hAnsi="Times New Roman" w:cs="Times New Roman"/>
+          <w:sz w:val="24"/>
+          <w:szCs w:val="24"/>
+          <w:lang w:eastAsia="hu-HU"/>
+        </w:rPr>
+        <w:t>delete-</w:t>
+      </w:r>
+      <w:r>
+        <w:rPr>
+          <w:rFonts w:ascii="Times New Roman" w:hAnsi="Times New Roman" w:cs="Times New Roman"/>
+          <w:sz w:val="24"/>
+          <w:szCs w:val="24"/>
+          <w:lang w:eastAsia="hu-HU"/>
+        </w:rPr>
+        <w:t>pet</w:t>
+      </w:r>
+      <w:proofErr w:type="spellEnd"/>
+      <w:r>
+        <w:rPr>
+          <w:rFonts w:ascii="Times New Roman" w:hAnsi="Times New Roman" w:cs="Times New Roman"/>
+          <w:sz w:val="24"/>
+          <w:szCs w:val="24"/>
+          <w:lang w:eastAsia="hu-HU"/>
+        </w:rPr>
+        <w:t>/{</w:t>
+      </w:r>
+      <w:proofErr w:type="spellStart"/>
+      <w:r>
+        <w:rPr>
+          <w:rFonts w:ascii="Times New Roman" w:hAnsi="Times New Roman" w:cs="Times New Roman"/>
+          <w:sz w:val="24"/>
+          <w:szCs w:val="24"/>
+          <w:lang w:eastAsia="hu-HU"/>
+        </w:rPr>
+        <w:t>id</w:t>
+      </w:r>
+      <w:proofErr w:type="spellEnd"/>
+      <w:r>
+        <w:rPr>
+          <w:rFonts w:ascii="Times New Roman" w:hAnsi="Times New Roman" w:cs="Times New Roman"/>
+          <w:sz w:val="24"/>
+          <w:szCs w:val="24"/>
+          <w:lang w:eastAsia="hu-HU"/>
+        </w:rPr>
+        <w:t>}</w:t>
+      </w:r>
+    </w:p>
+    <w:p>
+      <w:pPr>
+        <w:rPr>
+          <w:rFonts w:ascii="Consolas" w:eastAsia="Times New Roman" w:hAnsi="Consolas" w:cs="Times New Roman"/>
+          <w:color w:val="CCCCCC"/>
+          <w:sz w:val="21"/>
+          <w:szCs w:val="21"/>
+          <w:lang w:eastAsia="hu-HU"/>
+        </w:rPr>
+      </w:pPr>
+      <w:bookmarkStart w:id="51" w:name="_Hlk161905852"/>
+    </w:p>
+    <w:bookmarkEnd w:id="51"/>
+    <w:p>
+      <w:pPr>
+        <w:ind w:firstLine="284"/>
+        <w:rPr>
+          <w:rFonts w:ascii="Times New Roman" w:hAnsi="Times New Roman" w:cs="Times New Roman"/>
+          <w:b/>
+          <w:sz w:val="24"/>
+          <w:szCs w:val="24"/>
+          <w:lang w:eastAsia="hu-HU"/>
+        </w:rPr>
+      </w:pPr>
+      <w:proofErr w:type="spellStart"/>
+      <w:proofErr w:type="gramStart"/>
+      <w:r>
+        <w:rPr>
+          <w:rFonts w:ascii="Times New Roman" w:hAnsi="Times New Roman" w:cs="Times New Roman"/>
+          <w:b/>
+          <w:sz w:val="24"/>
+          <w:szCs w:val="24"/>
+          <w:lang w:eastAsia="hu-HU"/>
+        </w:rPr>
+        <w:t>getFreeAppointments</w:t>
+      </w:r>
+      <w:proofErr w:type="spellEnd"/>
+      <w:r>
+        <w:rPr>
+          <w:rFonts w:ascii="Times New Roman" w:hAnsi="Times New Roman" w:cs="Times New Roman"/>
+          <w:b/>
+          <w:sz w:val="24"/>
+          <w:szCs w:val="24"/>
+          <w:lang w:eastAsia="hu-HU"/>
+        </w:rPr>
+        <w:t>(</w:t>
+      </w:r>
+      <w:proofErr w:type="gramEnd"/>
+      <w:r>
+        <w:rPr>
+          <w:rFonts w:ascii="Times New Roman" w:hAnsi="Times New Roman" w:cs="Times New Roman"/>
+          <w:b/>
+          <w:sz w:val="24"/>
+          <w:szCs w:val="24"/>
+          <w:lang w:eastAsia="hu-HU"/>
+        </w:rPr>
+        <w:t>$</w:t>
+      </w:r>
+      <w:proofErr w:type="spellStart"/>
+      <w:r>
+        <w:rPr>
+          <w:rFonts w:ascii="Times New Roman" w:hAnsi="Times New Roman" w:cs="Times New Roman"/>
+          <w:b/>
+          <w:sz w:val="24"/>
+          <w:szCs w:val="24"/>
+          <w:lang w:eastAsia="hu-HU"/>
+        </w:rPr>
+        <w:t>id</w:t>
+      </w:r>
+      <w:proofErr w:type="spellEnd"/>
+      <w:r>
+        <w:rPr>
+          <w:rFonts w:ascii="Times New Roman" w:hAnsi="Times New Roman" w:cs="Times New Roman"/>
+          <w:b/>
+          <w:sz w:val="24"/>
+          <w:szCs w:val="24"/>
+          <w:lang w:eastAsia="hu-HU"/>
+        </w:rPr>
+        <w:t>, $</w:t>
+      </w:r>
+      <w:proofErr w:type="spellStart"/>
+      <w:r>
+        <w:rPr>
+          <w:rFonts w:ascii="Times New Roman" w:hAnsi="Times New Roman" w:cs="Times New Roman"/>
+          <w:b/>
+          <w:sz w:val="24"/>
+          <w:szCs w:val="24"/>
+          <w:lang w:eastAsia="hu-HU"/>
+        </w:rPr>
+        <w:t>date</w:t>
+      </w:r>
+      <w:proofErr w:type="spellEnd"/>
+      <w:r>
+        <w:rPr>
+          <w:rFonts w:ascii="Times New Roman" w:hAnsi="Times New Roman" w:cs="Times New Roman"/>
+          <w:b/>
+          <w:sz w:val="24"/>
+          <w:szCs w:val="24"/>
+          <w:lang w:eastAsia="hu-HU"/>
+        </w:rPr>
+        <w:t xml:space="preserve">) </w:t>
+      </w:r>
+    </w:p>
+    <w:p>
+      <w:pPr>
+        <w:pStyle w:val="Listaszerbekezds"/>
+        <w:numPr>
+          <w:ilvl w:val="0"/>
+          <w:numId w:val="10"/>
+        </w:numPr>
+        <w:rPr>
+          <w:rFonts w:ascii="Times New Roman" w:hAnsi="Times New Roman" w:cs="Times New Roman"/>
+          <w:sz w:val="24"/>
+          <w:szCs w:val="24"/>
+          <w:lang w:eastAsia="hu-HU"/>
+        </w:rPr>
+      </w:pPr>
+      <w:r>
+        <w:rPr>
+          <w:rFonts w:ascii="Times New Roman" w:hAnsi="Times New Roman" w:cs="Times New Roman"/>
+          <w:sz w:val="24"/>
+          <w:szCs w:val="24"/>
+          <w:lang w:eastAsia="hu-HU"/>
+        </w:rPr>
+        <w:drawing>
+          <wp:anchor distT="0" distB="0" distL="114300" distR="114300" simplePos="0" relativeHeight="251730944" behindDoc="0" locked="0" layoutInCell="1" allowOverlap="1" wp14:anchorId="5EC2AFF1" wp14:editId="73A32EF8">
+            <wp:simplePos x="0" y="0"/>
+            <wp:positionH relativeFrom="column">
+              <wp:posOffset>2314315</wp:posOffset>
+            </wp:positionH>
+            <wp:positionV relativeFrom="paragraph">
+              <wp:posOffset>78871</wp:posOffset>
+            </wp:positionV>
+            <wp:extent cx="3226279" cy="241156"/>
+            <wp:effectExtent l="38100" t="38100" r="50800" b="102235"/>
+            <wp:wrapThrough wrapText="bothSides">
+              <wp:wrapPolygon edited="0">
+                <wp:start x="0" y="-3420"/>
+                <wp:lineTo x="-255" y="-1710"/>
+                <wp:lineTo x="-255" y="22227"/>
+                <wp:lineTo x="-128" y="29066"/>
+                <wp:lineTo x="21813" y="29066"/>
+                <wp:lineTo x="21813" y="25646"/>
+                <wp:lineTo x="21685" y="0"/>
+                <wp:lineTo x="21685" y="-3420"/>
+                <wp:lineTo x="0" y="-3420"/>
+              </wp:wrapPolygon>
+            </wp:wrapThrough>
+            <wp:docPr id="46" name="Kép 46"/>
+            <wp:cNvGraphicFramePr>
+              <a:graphicFrameLocks xmlns:a="http://schemas.openxmlformats.org/drawingml/2006/main" noChangeAspect="1"/>
+            </wp:cNvGraphicFramePr>
+            <a:graphic xmlns:a="http://schemas.openxmlformats.org/drawingml/2006/main">
+              <a:graphicData uri="http://schemas.openxmlformats.org/drawingml/2006/picture">
+                <pic:pic xmlns:pic="http://schemas.openxmlformats.org/drawingml/2006/picture">
+                  <pic:nvPicPr>
+                    <pic:cNvPr id="1" name=""/>
+                    <pic:cNvPicPr/>
+                  </pic:nvPicPr>
+                  <pic:blipFill>
+                    <a:blip r:embed="rId59">
+                      <a:extLst>
+                        <a:ext uri="{28A0092B-C50C-407E-A947-70E740481C1C}">
+                          <a14:useLocalDpi xmlns:a14="http://schemas.microsoft.com/office/drawing/2010/main" val="0"/>
+                        </a:ext>
+                      </a:extLst>
+                    </a:blip>
+                    <a:stretch>
+                      <a:fillRect/>
+                    </a:stretch>
+                  </pic:blipFill>
+                  <pic:spPr>
+                    <a:xfrm>
+                      <a:off x="0" y="0"/>
+                      <a:ext cx="3226279" cy="241156"/>
+                    </a:xfrm>
+                    <a:prstGeom prst="rect">
+                      <a:avLst/>
+                    </a:prstGeom>
+                    <a:effectLst>
+                      <a:outerShdw blurRad="50800" dist="38100" dir="2700000" algn="tl" rotWithShape="0">
+                        <a:prstClr val="black">
+                          <a:alpha val="40000"/>
+                        </a:prstClr>
+                      </a:outerShdw>
+                    </a:effectLst>
+                  </pic:spPr>
+                </pic:pic>
+              </a:graphicData>
+            </a:graphic>
+            <wp14:sizeRelH relativeFrom="page">
+              <wp14:pctWidth>0</wp14:pctWidth>
+            </wp14:sizeRelH>
+            <wp14:sizeRelV relativeFrom="page">
+              <wp14:pctHeight>0</wp14:pctHeight>
+            </wp14:sizeRelV>
+          </wp:anchor>
+        </w:drawing>
+      </w:r>
+      <w:r>
+        <w:rPr>
+          <w:rFonts w:ascii="Times New Roman" w:hAnsi="Times New Roman" w:cs="Times New Roman"/>
+          <w:sz w:val="24"/>
+          <w:szCs w:val="24"/>
+          <w:lang w:eastAsia="hu-HU"/>
+        </w:rPr>
+        <w:t xml:space="preserve">Kérés típusa: </w:t>
+      </w:r>
+      <w:r>
+        <w:rPr>
+          <w:rFonts w:ascii="Times New Roman" w:hAnsi="Times New Roman" w:cs="Times New Roman"/>
+          <w:sz w:val="24"/>
+          <w:szCs w:val="24"/>
+          <w:lang w:eastAsia="hu-HU"/>
+        </w:rPr>
+        <w:t>GET</w:t>
+      </w:r>
+    </w:p>
+    <w:p>
+      <w:pPr>
+        <w:pStyle w:val="Listaszerbekezds"/>
+        <w:numPr>
+          <w:ilvl w:val="0"/>
+          <w:numId w:val="10"/>
+        </w:numPr>
+        <w:rPr>
+          <w:rFonts w:ascii="Times New Roman" w:hAnsi="Times New Roman" w:cs="Times New Roman"/>
+          <w:sz w:val="24"/>
+          <w:szCs w:val="24"/>
+          <w:lang w:eastAsia="hu-HU"/>
+        </w:rPr>
+      </w:pPr>
+      <w:r>
+        <w:rPr>
+          <w:rFonts w:ascii="Times New Roman" w:hAnsi="Times New Roman" w:cs="Times New Roman"/>
+          <w:sz w:val="24"/>
+          <w:szCs w:val="24"/>
+          <w:lang w:eastAsia="hu-HU"/>
+        </w:rPr>
+        <w:t xml:space="preserve">Paraméter: </w:t>
+      </w:r>
+      <w:proofErr w:type="spellStart"/>
+      <w:r>
+        <w:rPr>
+          <w:rFonts w:ascii="Times New Roman" w:hAnsi="Times New Roman" w:cs="Times New Roman"/>
+          <w:sz w:val="24"/>
+          <w:szCs w:val="24"/>
+          <w:lang w:eastAsia="hu-HU"/>
+        </w:rPr>
+        <w:t>id</w:t>
+      </w:r>
+      <w:proofErr w:type="spellEnd"/>
+      <w:r>
+        <w:rPr>
+          <w:rFonts w:ascii="Times New Roman" w:hAnsi="Times New Roman" w:cs="Times New Roman"/>
+          <w:sz w:val="24"/>
+          <w:szCs w:val="24"/>
+          <w:lang w:eastAsia="hu-HU"/>
+        </w:rPr>
+        <w:t xml:space="preserve"> –</w:t>
+      </w:r>
+      <w:r>
+        <w:rPr>
+          <w:rFonts w:ascii="Times New Roman" w:hAnsi="Times New Roman" w:cs="Times New Roman"/>
+          <w:sz w:val="24"/>
+          <w:szCs w:val="24"/>
+          <w:lang w:eastAsia="hu-HU"/>
+        </w:rPr>
+        <w:t xml:space="preserve"> orvos </w:t>
+      </w:r>
+      <w:r>
+        <w:rPr>
+          <w:rFonts w:ascii="Times New Roman" w:hAnsi="Times New Roman" w:cs="Times New Roman"/>
+          <w:sz w:val="24"/>
+          <w:szCs w:val="24"/>
+          <w:lang w:eastAsia="hu-HU"/>
+        </w:rPr>
+        <w:t>egyedi azonosítója</w:t>
+      </w:r>
+      <w:r>
+        <w:rPr>
+          <w:rFonts w:ascii="Times New Roman" w:hAnsi="Times New Roman" w:cs="Times New Roman"/>
+          <w:sz w:val="24"/>
+          <w:szCs w:val="24"/>
+          <w:lang w:eastAsia="hu-HU"/>
+        </w:rPr>
+        <w:t xml:space="preserve">, </w:t>
+      </w:r>
+      <w:proofErr w:type="spellStart"/>
+      <w:r>
+        <w:rPr>
+          <w:rFonts w:ascii="Times New Roman" w:hAnsi="Times New Roman" w:cs="Times New Roman"/>
+          <w:sz w:val="24"/>
+          <w:szCs w:val="24"/>
+          <w:lang w:eastAsia="hu-HU"/>
+        </w:rPr>
+        <w:t>date</w:t>
+      </w:r>
+      <w:proofErr w:type="spellEnd"/>
+      <w:r>
+        <w:rPr>
+          <w:rFonts w:ascii="Times New Roman" w:hAnsi="Times New Roman" w:cs="Times New Roman"/>
+          <w:sz w:val="24"/>
+          <w:szCs w:val="24"/>
+          <w:lang w:eastAsia="hu-HU"/>
+        </w:rPr>
+        <w:t xml:space="preserve"> – dátum, amelyik napra időpontot szeretne foglalni</w:t>
+      </w:r>
+    </w:p>
+    <w:p>
+      <w:pPr>
+        <w:pStyle w:val="Listaszerbekezds"/>
+        <w:numPr>
+          <w:ilvl w:val="0"/>
+          <w:numId w:val="10"/>
+        </w:numPr>
+        <w:rPr>
+          <w:rFonts w:ascii="Times New Roman" w:hAnsi="Times New Roman" w:cs="Times New Roman"/>
+          <w:sz w:val="24"/>
+          <w:szCs w:val="24"/>
+          <w:lang w:eastAsia="hu-HU"/>
+        </w:rPr>
+      </w:pPr>
+      <w:r>
+        <w:rPr>
+          <w:rFonts w:ascii="Times New Roman" w:hAnsi="Times New Roman" w:cs="Times New Roman"/>
+          <w:sz w:val="24"/>
+          <w:szCs w:val="24"/>
+          <w:lang w:eastAsia="hu-HU"/>
+        </w:rPr>
+        <w:t xml:space="preserve">Jogosultság: </w:t>
+      </w:r>
+      <w:r>
+        <w:rPr>
+          <w:rFonts w:ascii="Times New Roman" w:hAnsi="Times New Roman" w:cs="Times New Roman"/>
+          <w:sz w:val="24"/>
+          <w:szCs w:val="24"/>
+          <w:lang w:eastAsia="hu-HU"/>
+        </w:rPr>
+        <w:t>bejelentkezett gazdák</w:t>
+      </w:r>
+    </w:p>
+    <w:p>
+      <w:pPr>
+        <w:pStyle w:val="Listaszerbekezds"/>
+        <w:numPr>
+          <w:ilvl w:val="0"/>
+          <w:numId w:val="10"/>
+        </w:numPr>
+        <w:rPr>
+          <w:rFonts w:ascii="Times New Roman" w:hAnsi="Times New Roman" w:cs="Times New Roman"/>
+          <w:sz w:val="24"/>
+          <w:szCs w:val="24"/>
+          <w:lang w:eastAsia="hu-HU"/>
+        </w:rPr>
+      </w:pPr>
+      <w:r>
+        <w:rPr>
+          <w:rFonts w:ascii="Times New Roman" w:hAnsi="Times New Roman" w:cs="Times New Roman"/>
+          <w:sz w:val="24"/>
+          <w:szCs w:val="24"/>
+          <w:lang w:eastAsia="hu-HU"/>
+        </w:rPr>
+        <w:t xml:space="preserve">Feladat: </w:t>
+      </w:r>
+      <w:r>
+        <w:rPr>
+          <w:rFonts w:ascii="Times New Roman" w:hAnsi="Times New Roman" w:cs="Times New Roman"/>
+          <w:sz w:val="24"/>
+          <w:szCs w:val="24"/>
+          <w:lang w:eastAsia="hu-HU"/>
+        </w:rPr>
+        <w:t>szabad időpontok lekérése, dátum és orvos alapján</w:t>
+      </w:r>
+    </w:p>
+    <w:p>
+      <w:pPr>
+        <w:pStyle w:val="Listaszerbekezds"/>
+        <w:numPr>
+          <w:ilvl w:val="0"/>
+          <w:numId w:val="10"/>
+        </w:numPr>
+        <w:rPr>
+          <w:rFonts w:ascii="Times New Roman" w:hAnsi="Times New Roman" w:cs="Times New Roman"/>
+          <w:sz w:val="24"/>
+          <w:szCs w:val="24"/>
+          <w:lang w:eastAsia="hu-HU"/>
+        </w:rPr>
+      </w:pPr>
+      <w:r>
+        <w:rPr>
+          <w:rFonts w:ascii="Times New Roman" w:hAnsi="Times New Roman" w:cs="Times New Roman"/>
+          <w:sz w:val="24"/>
+          <w:szCs w:val="24"/>
+          <w:lang w:eastAsia="hu-HU"/>
+        </w:rPr>
+        <w:t>Elérési útvonal: /</w:t>
+      </w:r>
+      <w:proofErr w:type="spellStart"/>
+      <w:r>
+        <w:rPr>
+          <w:rFonts w:ascii="Times New Roman" w:hAnsi="Times New Roman" w:cs="Times New Roman"/>
+          <w:sz w:val="24"/>
+          <w:szCs w:val="24"/>
+          <w:lang w:eastAsia="hu-HU"/>
+        </w:rPr>
+        <w:t>api</w:t>
+      </w:r>
+      <w:proofErr w:type="spellEnd"/>
+      <w:r>
+        <w:rPr>
+          <w:rFonts w:ascii="Times New Roman" w:hAnsi="Times New Roman" w:cs="Times New Roman"/>
+          <w:sz w:val="24"/>
+          <w:szCs w:val="24"/>
+          <w:lang w:eastAsia="hu-HU"/>
+        </w:rPr>
+        <w:t>/</w:t>
+      </w:r>
+      <w:r>
+        <w:rPr>
+          <w:rFonts w:ascii="Times New Roman" w:hAnsi="Times New Roman" w:cs="Times New Roman"/>
+          <w:sz w:val="24"/>
+          <w:szCs w:val="24"/>
+          <w:lang w:eastAsia="hu-HU"/>
+        </w:rPr>
+        <w:t>free-</w:t>
+      </w:r>
+      <w:proofErr w:type="spellStart"/>
+      <w:r>
+        <w:rPr>
+          <w:rFonts w:ascii="Times New Roman" w:hAnsi="Times New Roman" w:cs="Times New Roman"/>
+          <w:sz w:val="24"/>
+          <w:szCs w:val="24"/>
+          <w:lang w:eastAsia="hu-HU"/>
+        </w:rPr>
+        <w:t>appointments</w:t>
+      </w:r>
+      <w:proofErr w:type="spellEnd"/>
+      <w:r>
+        <w:rPr>
+          <w:rFonts w:ascii="Times New Roman" w:hAnsi="Times New Roman" w:cs="Times New Roman"/>
+          <w:sz w:val="24"/>
+          <w:szCs w:val="24"/>
+          <w:lang w:eastAsia="hu-HU"/>
+        </w:rPr>
+        <w:t>/{</w:t>
+      </w:r>
+      <w:proofErr w:type="spellStart"/>
+      <w:r>
+        <w:rPr>
+          <w:rFonts w:ascii="Times New Roman" w:hAnsi="Times New Roman" w:cs="Times New Roman"/>
+          <w:sz w:val="24"/>
+          <w:szCs w:val="24"/>
+          <w:lang w:eastAsia="hu-HU"/>
+        </w:rPr>
+        <w:t>id</w:t>
+      </w:r>
+      <w:proofErr w:type="spellEnd"/>
+      <w:r>
+        <w:rPr>
+          <w:rFonts w:ascii="Times New Roman" w:hAnsi="Times New Roman" w:cs="Times New Roman"/>
+          <w:sz w:val="24"/>
+          <w:szCs w:val="24"/>
+          <w:lang w:eastAsia="hu-HU"/>
+        </w:rPr>
+        <w:t>}</w:t>
+      </w:r>
+      <w:r>
+        <w:rPr>
+          <w:rFonts w:ascii="Times New Roman" w:hAnsi="Times New Roman" w:cs="Times New Roman"/>
+          <w:sz w:val="24"/>
+          <w:szCs w:val="24"/>
+          <w:lang w:eastAsia="hu-HU"/>
+        </w:rPr>
+        <w:t>/{</w:t>
+      </w:r>
+      <w:proofErr w:type="spellStart"/>
+      <w:r>
+        <w:rPr>
+          <w:rFonts w:ascii="Times New Roman" w:hAnsi="Times New Roman" w:cs="Times New Roman"/>
+          <w:sz w:val="24"/>
+          <w:szCs w:val="24"/>
+          <w:lang w:eastAsia="hu-HU"/>
+        </w:rPr>
+        <w:t>date</w:t>
+      </w:r>
+      <w:proofErr w:type="spellEnd"/>
+      <w:r>
+        <w:rPr>
+          <w:rFonts w:ascii="Times New Roman" w:hAnsi="Times New Roman" w:cs="Times New Roman"/>
+          <w:sz w:val="24"/>
+          <w:szCs w:val="24"/>
+          <w:lang w:eastAsia="hu-HU"/>
+        </w:rPr>
+        <w:t>}</w:t>
+      </w:r>
+    </w:p>
+    <w:p>
+      <w:pPr>
+        <w:rPr>
+          <w:rFonts w:ascii="Times New Roman" w:hAnsi="Times New Roman" w:cs="Times New Roman"/>
+          <w:sz w:val="24"/>
+          <w:szCs w:val="24"/>
+          <w:lang w:eastAsia="hu-HU"/>
+        </w:rPr>
+      </w:pPr>
+      <w:bookmarkStart w:id="52" w:name="_GoBack"/>
+      <w:bookmarkEnd w:id="52"/>
     </w:p>
     <w:p>
       <w:pPr>
@@ -20627,6 +25574,7 @@
           <w:lang w:eastAsia="hu-HU"/>
         </w:rPr>
       </w:pPr>
+      <w:bookmarkStart w:id="53" w:name="_Toc161903627"/>
       <w:proofErr w:type="spellStart"/>
       <w:r>
         <w:rPr>
@@ -20635,6 +25583,7 @@
         </w:rPr>
         <w:t>PasswordController</w:t>
       </w:r>
+      <w:bookmarkEnd w:id="53"/>
       <w:proofErr w:type="spellEnd"/>
     </w:p>
     <w:p>
@@ -20658,6 +25607,7 @@
           <w:lang w:eastAsia="hu-HU"/>
         </w:rPr>
       </w:pPr>
+      <w:bookmarkStart w:id="54" w:name="_Toc161903628"/>
       <w:proofErr w:type="spellStart"/>
       <w:r>
         <w:rPr>
@@ -20666,6 +25616,7 @@
         </w:rPr>
         <w:t>VerificationController</w:t>
       </w:r>
+      <w:bookmarkEnd w:id="54"/>
       <w:proofErr w:type="spellEnd"/>
     </w:p>
     <w:p>
@@ -20689,6 +25640,7 @@
           <w:lang w:eastAsia="hu-HU"/>
         </w:rPr>
       </w:pPr>
+      <w:bookmarkStart w:id="55" w:name="_Toc161903629"/>
       <w:proofErr w:type="spellStart"/>
       <w:r>
         <w:rPr>
@@ -20697,6 +25649,7 @@
         </w:rPr>
         <w:t>VetController</w:t>
       </w:r>
+      <w:bookmarkEnd w:id="55"/>
       <w:proofErr w:type="spellEnd"/>
     </w:p>
     <w:p>
@@ -20737,11 +25690,169 @@
     <w:p>
       <w:pPr>
         <w:spacing w:after="200" w:line="276" w:lineRule="auto"/>
+        <w:ind w:firstLine="284"/>
         <w:jc w:val="both"/>
         <w:rPr>
           <w:rFonts w:ascii="Times New Roman" w:eastAsia="Times New Roman" w:hAnsi="Times New Roman" w:cs="Times New Roman"/>
           <w:sz w:val="24"/>
           <w:szCs w:val="20"/>
+          <w:lang w:eastAsia="hu-HU"/>
+        </w:rPr>
+      </w:pPr>
+      <w:r>
+        <w:rPr>
+          <w:rFonts w:ascii="Times New Roman" w:eastAsia="Times New Roman" w:hAnsi="Times New Roman" w:cs="Times New Roman"/>
+          <w:sz w:val="24"/>
+          <w:szCs w:val="20"/>
+          <w:lang w:eastAsia="hu-HU"/>
+        </w:rPr>
+        <w:lastRenderedPageBreak/>
+        <w:t>Források:</w:t>
+      </w:r>
+    </w:p>
+    <w:p>
+      <w:pPr>
+        <w:spacing w:after="200" w:line="276" w:lineRule="auto"/>
+        <w:ind w:firstLine="284"/>
+        <w:jc w:val="both"/>
+        <w:rPr>
+          <w:rFonts w:ascii="Times New Roman" w:eastAsia="Times New Roman" w:hAnsi="Times New Roman" w:cs="Times New Roman"/>
+          <w:sz w:val="24"/>
+          <w:szCs w:val="20"/>
+          <w:lang w:eastAsia="hu-HU"/>
+        </w:rPr>
+      </w:pPr>
+      <w:hyperlink r:id="rId60" w:history="1">
+        <w:r>
+          <w:rPr>
+            <w:rStyle w:val="Hiperhivatkozs"/>
+            <w:rFonts w:ascii="Times New Roman" w:eastAsia="Times New Roman" w:hAnsi="Times New Roman" w:cs="Times New Roman"/>
+            <w:sz w:val="24"/>
+            <w:szCs w:val="20"/>
+            <w:lang w:eastAsia="hu-HU"/>
+          </w:rPr>
+          <w:t>https://hu.wikipedia.org/wiki/GitHub</w:t>
+        </w:r>
+      </w:hyperlink>
+      <w:r>
+        <w:rPr>
+          <w:rFonts w:ascii="Times New Roman" w:eastAsia="Times New Roman" w:hAnsi="Times New Roman" w:cs="Times New Roman"/>
+          <w:sz w:val="24"/>
+          <w:szCs w:val="20"/>
+          <w:lang w:eastAsia="hu-HU"/>
+        </w:rPr>
+        <w:t xml:space="preserve"> </w:t>
+      </w:r>
+    </w:p>
+    <w:p>
+      <w:pPr>
+        <w:spacing w:after="200" w:line="276" w:lineRule="auto"/>
+        <w:ind w:firstLine="284"/>
+        <w:jc w:val="both"/>
+        <w:rPr>
+          <w:rFonts w:ascii="Times New Roman" w:eastAsia="Times New Roman" w:hAnsi="Times New Roman" w:cs="Times New Roman"/>
+          <w:sz w:val="24"/>
+          <w:szCs w:val="20"/>
+          <w:lang w:eastAsia="hu-HU"/>
+        </w:rPr>
+      </w:pPr>
+      <w:hyperlink r:id="rId61" w:history="1">
+        <w:r>
+          <w:rPr>
+            <w:rStyle w:val="Hiperhivatkozs"/>
+            <w:rFonts w:ascii="Times New Roman" w:eastAsia="Times New Roman" w:hAnsi="Times New Roman" w:cs="Times New Roman"/>
+            <w:sz w:val="24"/>
+            <w:szCs w:val="20"/>
+            <w:lang w:eastAsia="hu-HU"/>
+          </w:rPr>
+          <w:t>https://hub.hellowp.io/docs/tudasbazis/oktatoanyagok/github/github-kezdoknek/</w:t>
+        </w:r>
+      </w:hyperlink>
+      <w:r>
+        <w:rPr>
+          <w:rFonts w:ascii="Times New Roman" w:eastAsia="Times New Roman" w:hAnsi="Times New Roman" w:cs="Times New Roman"/>
+          <w:sz w:val="24"/>
+          <w:szCs w:val="20"/>
+          <w:lang w:eastAsia="hu-HU"/>
+        </w:rPr>
+        <w:t xml:space="preserve"> </w:t>
+      </w:r>
+    </w:p>
+    <w:p>
+      <w:pPr>
+        <w:spacing w:after="200" w:line="276" w:lineRule="auto"/>
+        <w:ind w:firstLine="284"/>
+        <w:jc w:val="both"/>
+        <w:rPr>
+          <w:rFonts w:ascii="Times New Roman" w:eastAsia="Times New Roman" w:hAnsi="Times New Roman" w:cs="Times New Roman"/>
+          <w:sz w:val="24"/>
+          <w:szCs w:val="20"/>
+          <w:lang w:eastAsia="hu-HU"/>
+        </w:rPr>
+      </w:pPr>
+      <w:hyperlink r:id="rId62" w:history="1">
+        <w:r>
+          <w:rPr>
+            <w:rStyle w:val="Hiperhivatkozs"/>
+            <w:rFonts w:ascii="Times New Roman" w:eastAsia="Times New Roman" w:hAnsi="Times New Roman" w:cs="Times New Roman"/>
+            <w:sz w:val="24"/>
+            <w:szCs w:val="20"/>
+            <w:lang w:eastAsia="hu-HU"/>
+          </w:rPr>
+          <w:t>https://hu.wikipedia.org/wiki/MySQL</w:t>
+        </w:r>
+      </w:hyperlink>
+    </w:p>
+    <w:p>
+      <w:pPr>
+        <w:ind w:firstLine="284"/>
+        <w:rPr>
+          <w:rFonts w:ascii="Times New Roman" w:hAnsi="Times New Roman" w:cs="Times New Roman"/>
+          <w:sz w:val="24"/>
+          <w:lang w:eastAsia="hu-HU"/>
+        </w:rPr>
+      </w:pPr>
+      <w:hyperlink r:id="rId63" w:history="1">
+        <w:r>
+          <w:rPr>
+            <w:rStyle w:val="Hiperhivatkozs"/>
+            <w:rFonts w:ascii="Times New Roman" w:hAnsi="Times New Roman" w:cs="Times New Roman"/>
+            <w:sz w:val="24"/>
+            <w:lang w:eastAsia="hu-HU"/>
+          </w:rPr>
+          <w:t>https://ak-akademia.hu/mi-az-a-vue-js/</w:t>
+        </w:r>
+      </w:hyperlink>
+      <w:r>
+        <w:rPr>
+          <w:rFonts w:ascii="Times New Roman" w:hAnsi="Times New Roman" w:cs="Times New Roman"/>
+          <w:sz w:val="24"/>
+          <w:lang w:eastAsia="hu-HU"/>
+        </w:rPr>
+        <w:t xml:space="preserve"> </w:t>
+      </w:r>
+    </w:p>
+    <w:p>
+      <w:pPr>
+        <w:spacing w:after="200" w:line="276" w:lineRule="auto"/>
+        <w:ind w:firstLine="284"/>
+        <w:jc w:val="both"/>
+        <w:rPr>
+          <w:rFonts w:ascii="Times New Roman" w:eastAsia="Times New Roman" w:hAnsi="Times New Roman" w:cs="Times New Roman"/>
+          <w:sz w:val="24"/>
+          <w:szCs w:val="20"/>
+          <w:lang w:eastAsia="hu-HU"/>
+        </w:rPr>
+      </w:pPr>
+    </w:p>
+    <w:p>
+      <w:pPr>
+        <w:spacing w:after="200" w:line="276" w:lineRule="auto"/>
+        <w:jc w:val="both"/>
+        <w:rPr>
+          <w:rFonts w:ascii="Times New Roman" w:eastAsia="Times New Roman" w:hAnsi="Times New Roman" w:cs="Times New Roman"/>
+          <w:sz w:val="24"/>
+          <w:szCs w:val="20"/>
           <w:highlight w:val="green"/>
           <w:lang w:eastAsia="hu-HU"/>
         </w:rPr>
@@ -20754,7 +25865,6 @@
           <w:highlight w:val="green"/>
           <w:lang w:eastAsia="hu-HU"/>
         </w:rPr>
-        <w:lastRenderedPageBreak/>
         <w:t>Adatbázis</w:t>
       </w:r>
       <w:r>
@@ -21507,7 +26617,7 @@
                     <pic:cNvPicPr/>
                   </pic:nvPicPr>
                   <pic:blipFill>
-                    <a:blip r:embed="rId55"/>
+                    <a:blip r:embed="rId64"/>
                     <a:stretch>
                       <a:fillRect/>
                     </a:stretch>
@@ -21563,7 +26673,7 @@
                     <pic:cNvPicPr/>
                   </pic:nvPicPr>
                   <pic:blipFill>
-                    <a:blip r:embed="rId56"/>
+                    <a:blip r:embed="rId65"/>
                     <a:stretch>
                       <a:fillRect/>
                     </a:stretch>
@@ -21632,7 +26742,7 @@
                     <pic:cNvPicPr/>
                   </pic:nvPicPr>
                   <pic:blipFill>
-                    <a:blip r:embed="rId57"/>
+                    <a:blip r:embed="rId66"/>
                     <a:stretch>
                       <a:fillRect/>
                     </a:stretch>
@@ -21688,7 +26798,7 @@
           <w:lang w:eastAsia="hu-HU"/>
         </w:rPr>
         <w:sectPr>
-          <w:headerReference w:type="default" r:id="rId58"/>
+          <w:headerReference w:type="default" r:id="rId67"/>
           <w:pgSz w:w="11906" w:h="16838"/>
           <w:pgMar w:top="567" w:right="1418" w:bottom="567" w:left="1418" w:header="709" w:footer="709" w:gutter="0"/>
           <w:cols w:space="708"/>
@@ -24328,7 +29438,7 @@
 </file>
 
 <file path=customXml/itemProps1.xml><?xml version="1.0" encoding="utf-8"?>
-<ds:datastoreItem xmlns:ds="http://schemas.openxmlformats.org/officeDocument/2006/customXml" ds:itemID="{9E9981DE-9E1E-4827-94B2-D1C40A0F78F5}">
+<ds:datastoreItem xmlns:ds="http://schemas.openxmlformats.org/officeDocument/2006/customXml" ds:itemID="{1167D47E-6B62-4C62-97F9-E9634D095C1D}">
   <ds:schemaRefs>
     <ds:schemaRef ds:uri="http://schemas.openxmlformats.org/officeDocument/2006/bibliography"/>
   </ds:schemaRefs>

--- a/VetCareConnect-Documentation/Documentation.docx
+++ b/VetCareConnect-Documentation/Documentation.docx
@@ -1786,7 +1786,7 @@
             </w:rPr>
             <w:fldChar w:fldCharType="separate"/>
           </w:r>
-          <w:hyperlink w:anchor="_Toc161903580" w:history="1">
+          <w:hyperlink w:anchor="_Toc161909028" w:history="1">
             <w:r>
               <w:rPr>
                 <w:rStyle w:val="Hiperhivatkozs"/>
@@ -1832,7 +1832,7 @@
                 <w:noProof/>
                 <w:webHidden/>
               </w:rPr>
-              <w:instrText xml:space="preserve"> PAGEREF _Toc161903580 \h </w:instrText>
+              <w:instrText xml:space="preserve"> PAGEREF _Toc161909028 \h </w:instrText>
             </w:r>
             <w:r>
               <w:rPr>
@@ -1876,7 +1876,7 @@
               <w:lang w:eastAsia="hu-HU"/>
             </w:rPr>
           </w:pPr>
-          <w:hyperlink w:anchor="_Toc161903581" w:history="1">
+          <w:hyperlink w:anchor="_Toc161909029" w:history="1">
             <w:r>
               <w:rPr>
                 <w:rStyle w:val="Hiperhivatkozs"/>
@@ -1922,7 +1922,7 @@
                 <w:noProof/>
                 <w:webHidden/>
               </w:rPr>
-              <w:instrText xml:space="preserve"> PAGEREF _Toc161903581 \h </w:instrText>
+              <w:instrText xml:space="preserve"> PAGEREF _Toc161909029 \h </w:instrText>
             </w:r>
             <w:r>
               <w:rPr>
@@ -1966,7 +1966,7 @@
               <w:lang w:eastAsia="hu-HU"/>
             </w:rPr>
           </w:pPr>
-          <w:hyperlink w:anchor="_Toc161903582" w:history="1">
+          <w:hyperlink w:anchor="_Toc161909030" w:history="1">
             <w:r>
               <w:rPr>
                 <w:rStyle w:val="Hiperhivatkozs"/>
@@ -2012,7 +2012,7 @@
                 <w:noProof/>
                 <w:webHidden/>
               </w:rPr>
-              <w:instrText xml:space="preserve"> PAGEREF _Toc161903582 \h </w:instrText>
+              <w:instrText xml:space="preserve"> PAGEREF _Toc161909030 \h </w:instrText>
             </w:r>
             <w:r>
               <w:rPr>
@@ -2056,7 +2056,7 @@
               <w:lang w:eastAsia="hu-HU"/>
             </w:rPr>
           </w:pPr>
-          <w:hyperlink w:anchor="_Toc161903583" w:history="1">
+          <w:hyperlink w:anchor="_Toc161909031" w:history="1">
             <w:r>
               <w:rPr>
                 <w:rStyle w:val="Hiperhivatkozs"/>
@@ -2102,7 +2102,7 @@
                 <w:noProof/>
                 <w:webHidden/>
               </w:rPr>
-              <w:instrText xml:space="preserve"> PAGEREF _Toc161903583 \h </w:instrText>
+              <w:instrText xml:space="preserve"> PAGEREF _Toc161909031 \h </w:instrText>
             </w:r>
             <w:r>
               <w:rPr>
@@ -2146,7 +2146,7 @@
               <w:lang w:eastAsia="hu-HU"/>
             </w:rPr>
           </w:pPr>
-          <w:hyperlink w:anchor="_Toc161903584" w:history="1">
+          <w:hyperlink w:anchor="_Toc161909032" w:history="1">
             <w:r>
               <w:rPr>
                 <w:rStyle w:val="Hiperhivatkozs"/>
@@ -2192,7 +2192,7 @@
                 <w:noProof/>
                 <w:webHidden/>
               </w:rPr>
-              <w:instrText xml:space="preserve"> PAGEREF _Toc161903584 \h </w:instrText>
+              <w:instrText xml:space="preserve"> PAGEREF _Toc161909032 \h </w:instrText>
             </w:r>
             <w:r>
               <w:rPr>
@@ -2236,7 +2236,7 @@
               <w:lang w:eastAsia="hu-HU"/>
             </w:rPr>
           </w:pPr>
-          <w:hyperlink w:anchor="_Toc161903585" w:history="1">
+          <w:hyperlink w:anchor="_Toc161909033" w:history="1">
             <w:r>
               <w:rPr>
                 <w:rStyle w:val="Hiperhivatkozs"/>
@@ -2282,7 +2282,7 @@
                 <w:noProof/>
                 <w:webHidden/>
               </w:rPr>
-              <w:instrText xml:space="preserve"> PAGEREF _Toc161903585 \h </w:instrText>
+              <w:instrText xml:space="preserve"> PAGEREF _Toc161909033 \h </w:instrText>
             </w:r>
             <w:r>
               <w:rPr>
@@ -2326,7 +2326,7 @@
               <w:lang w:eastAsia="hu-HU"/>
             </w:rPr>
           </w:pPr>
-          <w:hyperlink w:anchor="_Toc161903586" w:history="1">
+          <w:hyperlink w:anchor="_Toc161909034" w:history="1">
             <w:r>
               <w:rPr>
                 <w:rStyle w:val="Hiperhivatkozs"/>
@@ -2372,7 +2372,7 @@
                 <w:noProof/>
                 <w:webHidden/>
               </w:rPr>
-              <w:instrText xml:space="preserve"> PAGEREF _Toc161903586 \h </w:instrText>
+              <w:instrText xml:space="preserve"> PAGEREF _Toc161909034 \h </w:instrText>
             </w:r>
             <w:r>
               <w:rPr>
@@ -2416,7 +2416,7 @@
               <w:lang w:eastAsia="hu-HU"/>
             </w:rPr>
           </w:pPr>
-          <w:hyperlink w:anchor="_Toc161903587" w:history="1">
+          <w:hyperlink w:anchor="_Toc161909035" w:history="1">
             <w:r>
               <w:rPr>
                 <w:rStyle w:val="Hiperhivatkozs"/>
@@ -2462,7 +2462,7 @@
                 <w:noProof/>
                 <w:webHidden/>
               </w:rPr>
-              <w:instrText xml:space="preserve"> PAGEREF _Toc161903587 \h </w:instrText>
+              <w:instrText xml:space="preserve"> PAGEREF _Toc161909035 \h </w:instrText>
             </w:r>
             <w:r>
               <w:rPr>
@@ -2506,7 +2506,7 @@
               <w:lang w:eastAsia="hu-HU"/>
             </w:rPr>
           </w:pPr>
-          <w:hyperlink w:anchor="_Toc161903588" w:history="1">
+          <w:hyperlink w:anchor="_Toc161909036" w:history="1">
             <w:r>
               <w:rPr>
                 <w:rStyle w:val="Hiperhivatkozs"/>
@@ -2552,7 +2552,7 @@
                 <w:noProof/>
                 <w:webHidden/>
               </w:rPr>
-              <w:instrText xml:space="preserve"> PAGEREF _Toc161903588 \h </w:instrText>
+              <w:instrText xml:space="preserve"> PAGEREF _Toc161909036 \h </w:instrText>
             </w:r>
             <w:r>
               <w:rPr>
@@ -2596,7 +2596,7 @@
               <w:lang w:eastAsia="hu-HU"/>
             </w:rPr>
           </w:pPr>
-          <w:hyperlink w:anchor="_Toc161903589" w:history="1">
+          <w:hyperlink w:anchor="_Toc161909037" w:history="1">
             <w:r>
               <w:rPr>
                 <w:rStyle w:val="Hiperhivatkozs"/>
@@ -2642,7 +2642,7 @@
                 <w:noProof/>
                 <w:webHidden/>
               </w:rPr>
-              <w:instrText xml:space="preserve"> PAGEREF _Toc161903589 \h </w:instrText>
+              <w:instrText xml:space="preserve"> PAGEREF _Toc161909037 \h </w:instrText>
             </w:r>
             <w:r>
               <w:rPr>
@@ -2686,7 +2686,7 @@
               <w:lang w:eastAsia="hu-HU"/>
             </w:rPr>
           </w:pPr>
-          <w:hyperlink w:anchor="_Toc161903590" w:history="1">
+          <w:hyperlink w:anchor="_Toc161909038" w:history="1">
             <w:r>
               <w:rPr>
                 <w:rStyle w:val="Hiperhivatkozs"/>
@@ -2732,7 +2732,7 @@
                 <w:noProof/>
                 <w:webHidden/>
               </w:rPr>
-              <w:instrText xml:space="preserve"> PAGEREF _Toc161903590 \h </w:instrText>
+              <w:instrText xml:space="preserve"> PAGEREF _Toc161909038 \h </w:instrText>
             </w:r>
             <w:r>
               <w:rPr>
@@ -2776,7 +2776,7 @@
               <w:lang w:eastAsia="hu-HU"/>
             </w:rPr>
           </w:pPr>
-          <w:hyperlink w:anchor="_Toc161903591" w:history="1">
+          <w:hyperlink w:anchor="_Toc161909039" w:history="1">
             <w:r>
               <w:rPr>
                 <w:rStyle w:val="Hiperhivatkozs"/>
@@ -2822,7 +2822,7 @@
                 <w:noProof/>
                 <w:webHidden/>
               </w:rPr>
-              <w:instrText xml:space="preserve"> PAGEREF _Toc161903591 \h </w:instrText>
+              <w:instrText xml:space="preserve"> PAGEREF _Toc161909039 \h </w:instrText>
             </w:r>
             <w:r>
               <w:rPr>
@@ -2866,7 +2866,7 @@
               <w:lang w:eastAsia="hu-HU"/>
             </w:rPr>
           </w:pPr>
-          <w:hyperlink w:anchor="_Toc161903592" w:history="1">
+          <w:hyperlink w:anchor="_Toc161909040" w:history="1">
             <w:r>
               <w:rPr>
                 <w:rStyle w:val="Hiperhivatkozs"/>
@@ -2912,7 +2912,7 @@
                 <w:noProof/>
                 <w:webHidden/>
               </w:rPr>
-              <w:instrText xml:space="preserve"> PAGEREF _Toc161903592 \h </w:instrText>
+              <w:instrText xml:space="preserve"> PAGEREF _Toc161909040 \h </w:instrText>
             </w:r>
             <w:r>
               <w:rPr>
@@ -2956,7 +2956,7 @@
               <w:lang w:eastAsia="hu-HU"/>
             </w:rPr>
           </w:pPr>
-          <w:hyperlink w:anchor="_Toc161903593" w:history="1">
+          <w:hyperlink w:anchor="_Toc161909041" w:history="1">
             <w:r>
               <w:rPr>
                 <w:rStyle w:val="Hiperhivatkozs"/>
@@ -3002,7 +3002,7 @@
                 <w:noProof/>
                 <w:webHidden/>
               </w:rPr>
-              <w:instrText xml:space="preserve"> PAGEREF _Toc161903593 \h </w:instrText>
+              <w:instrText xml:space="preserve"> PAGEREF _Toc161909041 \h </w:instrText>
             </w:r>
             <w:r>
               <w:rPr>
@@ -3046,7 +3046,7 @@
               <w:lang w:eastAsia="hu-HU"/>
             </w:rPr>
           </w:pPr>
-          <w:hyperlink w:anchor="_Toc161903594" w:history="1">
+          <w:hyperlink w:anchor="_Toc161909042" w:history="1">
             <w:r>
               <w:rPr>
                 <w:rStyle w:val="Hiperhivatkozs"/>
@@ -3092,7 +3092,7 @@
                 <w:noProof/>
                 <w:webHidden/>
               </w:rPr>
-              <w:instrText xml:space="preserve"> PAGEREF _Toc161903594 \h </w:instrText>
+              <w:instrText xml:space="preserve"> PAGEREF _Toc161909042 \h </w:instrText>
             </w:r>
             <w:r>
               <w:rPr>
@@ -3136,7 +3136,7 @@
               <w:lang w:eastAsia="hu-HU"/>
             </w:rPr>
           </w:pPr>
-          <w:hyperlink w:anchor="_Toc161903595" w:history="1">
+          <w:hyperlink w:anchor="_Toc161909043" w:history="1">
             <w:r>
               <w:rPr>
                 <w:rStyle w:val="Hiperhivatkozs"/>
@@ -3182,7 +3182,7 @@
                 <w:noProof/>
                 <w:webHidden/>
               </w:rPr>
-              <w:instrText xml:space="preserve"> PAGEREF _Toc161903595 \h </w:instrText>
+              <w:instrText xml:space="preserve"> PAGEREF _Toc161909043 \h </w:instrText>
             </w:r>
             <w:r>
               <w:rPr>
@@ -3226,7 +3226,7 @@
               <w:lang w:eastAsia="hu-HU"/>
             </w:rPr>
           </w:pPr>
-          <w:hyperlink w:anchor="_Toc161903596" w:history="1">
+          <w:hyperlink w:anchor="_Toc161909044" w:history="1">
             <w:r>
               <w:rPr>
                 <w:rStyle w:val="Hiperhivatkozs"/>
@@ -3272,7 +3272,7 @@
                 <w:noProof/>
                 <w:webHidden/>
               </w:rPr>
-              <w:instrText xml:space="preserve"> PAGEREF _Toc161903596 \h </w:instrText>
+              <w:instrText xml:space="preserve"> PAGEREF _Toc161909044 \h </w:instrText>
             </w:r>
             <w:r>
               <w:rPr>
@@ -3316,7 +3316,7 @@
               <w:lang w:eastAsia="hu-HU"/>
             </w:rPr>
           </w:pPr>
-          <w:hyperlink w:anchor="_Toc161903597" w:history="1">
+          <w:hyperlink w:anchor="_Toc161909045" w:history="1">
             <w:r>
               <w:rPr>
                 <w:rStyle w:val="Hiperhivatkozs"/>
@@ -3362,7 +3362,7 @@
                 <w:noProof/>
                 <w:webHidden/>
               </w:rPr>
-              <w:instrText xml:space="preserve"> PAGEREF _Toc161903597 \h </w:instrText>
+              <w:instrText xml:space="preserve"> PAGEREF _Toc161909045 \h </w:instrText>
             </w:r>
             <w:r>
               <w:rPr>
@@ -3406,7 +3406,7 @@
               <w:lang w:eastAsia="hu-HU"/>
             </w:rPr>
           </w:pPr>
-          <w:hyperlink w:anchor="_Toc161903598" w:history="1">
+          <w:hyperlink w:anchor="_Toc161909046" w:history="1">
             <w:r>
               <w:rPr>
                 <w:rStyle w:val="Hiperhivatkozs"/>
@@ -3452,7 +3452,7 @@
                 <w:noProof/>
                 <w:webHidden/>
               </w:rPr>
-              <w:instrText xml:space="preserve"> PAGEREF _Toc161903598 \h </w:instrText>
+              <w:instrText xml:space="preserve"> PAGEREF _Toc161909046 \h </w:instrText>
             </w:r>
             <w:r>
               <w:rPr>
@@ -3496,7 +3496,7 @@
               <w:lang w:eastAsia="hu-HU"/>
             </w:rPr>
           </w:pPr>
-          <w:hyperlink w:anchor="_Toc161903599" w:history="1">
+          <w:hyperlink w:anchor="_Toc161909047" w:history="1">
             <w:r>
               <w:rPr>
                 <w:rStyle w:val="Hiperhivatkozs"/>
@@ -3540,7 +3540,7 @@
                 <w:noProof/>
                 <w:webHidden/>
               </w:rPr>
-              <w:instrText xml:space="preserve"> PAGEREF _Toc161903599 \h </w:instrText>
+              <w:instrText xml:space="preserve"> PAGEREF _Toc161909047 \h </w:instrText>
             </w:r>
             <w:r>
               <w:rPr>
@@ -3584,7 +3584,7 @@
               <w:lang w:eastAsia="hu-HU"/>
             </w:rPr>
           </w:pPr>
-          <w:hyperlink w:anchor="_Toc161903600" w:history="1">
+          <w:hyperlink w:anchor="_Toc161909048" w:history="1">
             <w:r>
               <w:rPr>
                 <w:rStyle w:val="Hiperhivatkozs"/>
@@ -3630,7 +3630,7 @@
                 <w:noProof/>
                 <w:webHidden/>
               </w:rPr>
-              <w:instrText xml:space="preserve"> PAGEREF _Toc161903600 \h </w:instrText>
+              <w:instrText xml:space="preserve"> PAGEREF _Toc161909048 \h </w:instrText>
             </w:r>
             <w:r>
               <w:rPr>
@@ -3674,7 +3674,7 @@
               <w:lang w:eastAsia="hu-HU"/>
             </w:rPr>
           </w:pPr>
-          <w:hyperlink w:anchor="_Toc161903601" w:history="1">
+          <w:hyperlink w:anchor="_Toc161909049" w:history="1">
             <w:r>
               <w:rPr>
                 <w:rStyle w:val="Hiperhivatkozs"/>
@@ -3718,7 +3718,7 @@
                 <w:noProof/>
                 <w:webHidden/>
               </w:rPr>
-              <w:instrText xml:space="preserve"> PAGEREF _Toc161903601 \h </w:instrText>
+              <w:instrText xml:space="preserve"> PAGEREF _Toc161909049 \h </w:instrText>
             </w:r>
             <w:r>
               <w:rPr>
@@ -3762,7 +3762,7 @@
               <w:lang w:eastAsia="hu-HU"/>
             </w:rPr>
           </w:pPr>
-          <w:hyperlink w:anchor="_Toc161903602" w:history="1">
+          <w:hyperlink w:anchor="_Toc161909050" w:history="1">
             <w:r>
               <w:rPr>
                 <w:rStyle w:val="Hiperhivatkozs"/>
@@ -3806,7 +3806,7 @@
                 <w:noProof/>
                 <w:webHidden/>
               </w:rPr>
-              <w:instrText xml:space="preserve"> PAGEREF _Toc161903602 \h </w:instrText>
+              <w:instrText xml:space="preserve"> PAGEREF _Toc161909050 \h </w:instrText>
             </w:r>
             <w:r>
               <w:rPr>
@@ -3850,7 +3850,7 @@
               <w:lang w:eastAsia="hu-HU"/>
             </w:rPr>
           </w:pPr>
-          <w:hyperlink w:anchor="_Toc161903603" w:history="1">
+          <w:hyperlink w:anchor="_Toc161909051" w:history="1">
             <w:r>
               <w:rPr>
                 <w:rStyle w:val="Hiperhivatkozs"/>
@@ -3896,7 +3896,7 @@
                 <w:noProof/>
                 <w:webHidden/>
               </w:rPr>
-              <w:instrText xml:space="preserve"> PAGEREF _Toc161903603 \h </w:instrText>
+              <w:instrText xml:space="preserve"> PAGEREF _Toc161909051 \h </w:instrText>
             </w:r>
             <w:r>
               <w:rPr>
@@ -3940,7 +3940,7 @@
               <w:lang w:eastAsia="hu-HU"/>
             </w:rPr>
           </w:pPr>
-          <w:hyperlink w:anchor="_Toc161903604" w:history="1">
+          <w:hyperlink w:anchor="_Toc161909052" w:history="1">
             <w:r>
               <w:rPr>
                 <w:rStyle w:val="Hiperhivatkozs"/>
@@ -3986,7 +3986,7 @@
                 <w:noProof/>
                 <w:webHidden/>
               </w:rPr>
-              <w:instrText xml:space="preserve"> PAGEREF _Toc161903604 \h </w:instrText>
+              <w:instrText xml:space="preserve"> PAGEREF _Toc161909052 \h </w:instrText>
             </w:r>
             <w:r>
               <w:rPr>
@@ -4030,7 +4030,7 @@
               <w:lang w:eastAsia="hu-HU"/>
             </w:rPr>
           </w:pPr>
-          <w:hyperlink w:anchor="_Toc161903605" w:history="1">
+          <w:hyperlink w:anchor="_Toc161909053" w:history="1">
             <w:r>
               <w:rPr>
                 <w:rStyle w:val="Hiperhivatkozs"/>
@@ -4076,7 +4076,7 @@
                 <w:noProof/>
                 <w:webHidden/>
               </w:rPr>
-              <w:instrText xml:space="preserve"> PAGEREF _Toc161903605 \h </w:instrText>
+              <w:instrText xml:space="preserve"> PAGEREF _Toc161909053 \h </w:instrText>
             </w:r>
             <w:r>
               <w:rPr>
@@ -4120,7 +4120,7 @@
               <w:lang w:eastAsia="hu-HU"/>
             </w:rPr>
           </w:pPr>
-          <w:hyperlink w:anchor="_Toc161903606" w:history="1">
+          <w:hyperlink w:anchor="_Toc161909054" w:history="1">
             <w:r>
               <w:rPr>
                 <w:rStyle w:val="Hiperhivatkozs"/>
@@ -4166,7 +4166,7 @@
                 <w:noProof/>
                 <w:webHidden/>
               </w:rPr>
-              <w:instrText xml:space="preserve"> PAGEREF _Toc161903606 \h </w:instrText>
+              <w:instrText xml:space="preserve"> PAGEREF _Toc161909054 \h </w:instrText>
             </w:r>
             <w:r>
               <w:rPr>
@@ -4210,7 +4210,7 @@
               <w:lang w:eastAsia="hu-HU"/>
             </w:rPr>
           </w:pPr>
-          <w:hyperlink w:anchor="_Toc161903607" w:history="1">
+          <w:hyperlink w:anchor="_Toc161909055" w:history="1">
             <w:r>
               <w:rPr>
                 <w:rStyle w:val="Hiperhivatkozs"/>
@@ -4256,7 +4256,7 @@
                 <w:noProof/>
                 <w:webHidden/>
               </w:rPr>
-              <w:instrText xml:space="preserve"> PAGEREF _Toc161903607 \h </w:instrText>
+              <w:instrText xml:space="preserve"> PAGEREF _Toc161909055 \h </w:instrText>
             </w:r>
             <w:r>
               <w:rPr>
@@ -4300,7 +4300,7 @@
               <w:lang w:eastAsia="hu-HU"/>
             </w:rPr>
           </w:pPr>
-          <w:hyperlink w:anchor="_Toc161903608" w:history="1">
+          <w:hyperlink w:anchor="_Toc161909056" w:history="1">
             <w:r>
               <w:rPr>
                 <w:rStyle w:val="Hiperhivatkozs"/>
@@ -4346,7 +4346,7 @@
                 <w:noProof/>
                 <w:webHidden/>
               </w:rPr>
-              <w:instrText xml:space="preserve"> PAGEREF _Toc161903608 \h </w:instrText>
+              <w:instrText xml:space="preserve"> PAGEREF _Toc161909056 \h </w:instrText>
             </w:r>
             <w:r>
               <w:rPr>
@@ -4390,7 +4390,7 @@
               <w:lang w:eastAsia="hu-HU"/>
             </w:rPr>
           </w:pPr>
-          <w:hyperlink w:anchor="_Toc161903609" w:history="1">
+          <w:hyperlink w:anchor="_Toc161909057" w:history="1">
             <w:r>
               <w:rPr>
                 <w:rStyle w:val="Hiperhivatkozs"/>
@@ -4436,7 +4436,7 @@
                 <w:noProof/>
                 <w:webHidden/>
               </w:rPr>
-              <w:instrText xml:space="preserve"> PAGEREF _Toc161903609 \h </w:instrText>
+              <w:instrText xml:space="preserve"> PAGEREF _Toc161909057 \h </w:instrText>
             </w:r>
             <w:r>
               <w:rPr>
@@ -4480,7 +4480,7 @@
               <w:lang w:eastAsia="hu-HU"/>
             </w:rPr>
           </w:pPr>
-          <w:hyperlink w:anchor="_Toc161903610" w:history="1">
+          <w:hyperlink w:anchor="_Toc161909058" w:history="1">
             <w:r>
               <w:rPr>
                 <w:rStyle w:val="Hiperhivatkozs"/>
@@ -4526,7 +4526,7 @@
                 <w:noProof/>
                 <w:webHidden/>
               </w:rPr>
-              <w:instrText xml:space="preserve"> PAGEREF _Toc161903610 \h </w:instrText>
+              <w:instrText xml:space="preserve"> PAGEREF _Toc161909058 \h </w:instrText>
             </w:r>
             <w:r>
               <w:rPr>
@@ -4570,7 +4570,7 @@
               <w:lang w:eastAsia="hu-HU"/>
             </w:rPr>
           </w:pPr>
-          <w:hyperlink w:anchor="_Toc161903611" w:history="1">
+          <w:hyperlink w:anchor="_Toc161909059" w:history="1">
             <w:r>
               <w:rPr>
                 <w:rStyle w:val="Hiperhivatkozs"/>
@@ -4616,7 +4616,7 @@
                 <w:noProof/>
                 <w:webHidden/>
               </w:rPr>
-              <w:instrText xml:space="preserve"> PAGEREF _Toc161903611 \h </w:instrText>
+              <w:instrText xml:space="preserve"> PAGEREF _Toc161909059 \h </w:instrText>
             </w:r>
             <w:r>
               <w:rPr>
@@ -4660,7 +4660,7 @@
               <w:lang w:eastAsia="hu-HU"/>
             </w:rPr>
           </w:pPr>
-          <w:hyperlink w:anchor="_Toc161903612" w:history="1">
+          <w:hyperlink w:anchor="_Toc161909060" w:history="1">
             <w:r>
               <w:rPr>
                 <w:rStyle w:val="Hiperhivatkozs"/>
@@ -4706,7 +4706,7 @@
                 <w:noProof/>
                 <w:webHidden/>
               </w:rPr>
-              <w:instrText xml:space="preserve"> PAGEREF _Toc161903612 \h </w:instrText>
+              <w:instrText xml:space="preserve"> PAGEREF _Toc161909060 \h </w:instrText>
             </w:r>
             <w:r>
               <w:rPr>
@@ -4750,7 +4750,7 @@
               <w:lang w:eastAsia="hu-HU"/>
             </w:rPr>
           </w:pPr>
-          <w:hyperlink w:anchor="_Toc161903613" w:history="1">
+          <w:hyperlink w:anchor="_Toc161909061" w:history="1">
             <w:r>
               <w:rPr>
                 <w:rStyle w:val="Hiperhivatkozs"/>
@@ -4796,7 +4796,7 @@
                 <w:noProof/>
                 <w:webHidden/>
               </w:rPr>
-              <w:instrText xml:space="preserve"> PAGEREF _Toc161903613 \h </w:instrText>
+              <w:instrText xml:space="preserve"> PAGEREF _Toc161909061 \h </w:instrText>
             </w:r>
             <w:r>
               <w:rPr>
@@ -4840,7 +4840,7 @@
               <w:lang w:eastAsia="hu-HU"/>
             </w:rPr>
           </w:pPr>
-          <w:hyperlink w:anchor="_Toc161903614" w:history="1">
+          <w:hyperlink w:anchor="_Toc161909062" w:history="1">
             <w:r>
               <w:rPr>
                 <w:rStyle w:val="Hiperhivatkozs"/>
@@ -4886,7 +4886,7 @@
                 <w:noProof/>
                 <w:webHidden/>
               </w:rPr>
-              <w:instrText xml:space="preserve"> PAGEREF _Toc161903614 \h </w:instrText>
+              <w:instrText xml:space="preserve"> PAGEREF _Toc161909062 \h </w:instrText>
             </w:r>
             <w:r>
               <w:rPr>
@@ -4930,7 +4930,7 @@
               <w:lang w:eastAsia="hu-HU"/>
             </w:rPr>
           </w:pPr>
-          <w:hyperlink w:anchor="_Toc161903615" w:history="1">
+          <w:hyperlink w:anchor="_Toc161909063" w:history="1">
             <w:r>
               <w:rPr>
                 <w:rStyle w:val="Hiperhivatkozs"/>
@@ -4976,7 +4976,7 @@
                 <w:noProof/>
                 <w:webHidden/>
               </w:rPr>
-              <w:instrText xml:space="preserve"> PAGEREF _Toc161903615 \h </w:instrText>
+              <w:instrText xml:space="preserve"> PAGEREF _Toc161909063 \h </w:instrText>
             </w:r>
             <w:r>
               <w:rPr>
@@ -5020,7 +5020,7 @@
               <w:lang w:eastAsia="hu-HU"/>
             </w:rPr>
           </w:pPr>
-          <w:hyperlink w:anchor="_Toc161903616" w:history="1">
+          <w:hyperlink w:anchor="_Toc161909064" w:history="1">
             <w:r>
               <w:rPr>
                 <w:rStyle w:val="Hiperhivatkozs"/>
@@ -5066,7 +5066,7 @@
                 <w:noProof/>
                 <w:webHidden/>
               </w:rPr>
-              <w:instrText xml:space="preserve"> PAGEREF _Toc161903616 \h </w:instrText>
+              <w:instrText xml:space="preserve"> PAGEREF _Toc161909064 \h </w:instrText>
             </w:r>
             <w:r>
               <w:rPr>
@@ -5110,7 +5110,7 @@
               <w:lang w:eastAsia="hu-HU"/>
             </w:rPr>
           </w:pPr>
-          <w:hyperlink w:anchor="_Toc161903617" w:history="1">
+          <w:hyperlink w:anchor="_Toc161909065" w:history="1">
             <w:r>
               <w:rPr>
                 <w:rStyle w:val="Hiperhivatkozs"/>
@@ -5156,7 +5156,7 @@
                 <w:noProof/>
                 <w:webHidden/>
               </w:rPr>
-              <w:instrText xml:space="preserve"> PAGEREF _Toc161903617 \h </w:instrText>
+              <w:instrText xml:space="preserve"> PAGEREF _Toc161909065 \h </w:instrText>
             </w:r>
             <w:r>
               <w:rPr>
@@ -5200,7 +5200,7 @@
               <w:lang w:eastAsia="hu-HU"/>
             </w:rPr>
           </w:pPr>
-          <w:hyperlink w:anchor="_Toc161903618" w:history="1">
+          <w:hyperlink w:anchor="_Toc161909066" w:history="1">
             <w:r>
               <w:rPr>
                 <w:rStyle w:val="Hiperhivatkozs"/>
@@ -5246,7 +5246,7 @@
                 <w:noProof/>
                 <w:webHidden/>
               </w:rPr>
-              <w:instrText xml:space="preserve"> PAGEREF _Toc161903618 \h </w:instrText>
+              <w:instrText xml:space="preserve"> PAGEREF _Toc161909066 \h </w:instrText>
             </w:r>
             <w:r>
               <w:rPr>
@@ -5290,7 +5290,7 @@
               <w:lang w:eastAsia="hu-HU"/>
             </w:rPr>
           </w:pPr>
-          <w:hyperlink w:anchor="_Toc161903619" w:history="1">
+          <w:hyperlink w:anchor="_Toc161909067" w:history="1">
             <w:r>
               <w:rPr>
                 <w:rStyle w:val="Hiperhivatkozs"/>
@@ -5336,7 +5336,7 @@
                 <w:noProof/>
                 <w:webHidden/>
               </w:rPr>
-              <w:instrText xml:space="preserve"> PAGEREF _Toc161903619 \h </w:instrText>
+              <w:instrText xml:space="preserve"> PAGEREF _Toc161909067 \h </w:instrText>
             </w:r>
             <w:r>
               <w:rPr>
@@ -5380,7 +5380,7 @@
               <w:lang w:eastAsia="hu-HU"/>
             </w:rPr>
           </w:pPr>
-          <w:hyperlink w:anchor="_Toc161903620" w:history="1">
+          <w:hyperlink w:anchor="_Toc161909068" w:history="1">
             <w:r>
               <w:rPr>
                 <w:rStyle w:val="Hiperhivatkozs"/>
@@ -5426,7 +5426,7 @@
                 <w:noProof/>
                 <w:webHidden/>
               </w:rPr>
-              <w:instrText xml:space="preserve"> PAGEREF _Toc161903620 \h </w:instrText>
+              <w:instrText xml:space="preserve"> PAGEREF _Toc161909068 \h </w:instrText>
             </w:r>
             <w:r>
               <w:rPr>
@@ -5470,7 +5470,7 @@
               <w:lang w:eastAsia="hu-HU"/>
             </w:rPr>
           </w:pPr>
-          <w:hyperlink w:anchor="_Toc161903621" w:history="1">
+          <w:hyperlink w:anchor="_Toc161909069" w:history="1">
             <w:r>
               <w:rPr>
                 <w:rStyle w:val="Hiperhivatkozs"/>
@@ -5516,7 +5516,7 @@
                 <w:noProof/>
                 <w:webHidden/>
               </w:rPr>
-              <w:instrText xml:space="preserve"> PAGEREF _Toc161903621 \h </w:instrText>
+              <w:instrText xml:space="preserve"> PAGEREF _Toc161909069 \h </w:instrText>
             </w:r>
             <w:r>
               <w:rPr>
@@ -5560,7 +5560,7 @@
               <w:lang w:eastAsia="hu-HU"/>
             </w:rPr>
           </w:pPr>
-          <w:hyperlink w:anchor="_Toc161903622" w:history="1">
+          <w:hyperlink w:anchor="_Toc161909070" w:history="1">
             <w:r>
               <w:rPr>
                 <w:rStyle w:val="Hiperhivatkozs"/>
@@ -5604,7 +5604,7 @@
                 <w:noProof/>
                 <w:webHidden/>
               </w:rPr>
-              <w:instrText xml:space="preserve"> PAGEREF _Toc161903622 \h </w:instrText>
+              <w:instrText xml:space="preserve"> PAGEREF _Toc161909070 \h </w:instrText>
             </w:r>
             <w:r>
               <w:rPr>
@@ -5648,7 +5648,7 @@
               <w:lang w:eastAsia="hu-HU"/>
             </w:rPr>
           </w:pPr>
-          <w:hyperlink w:anchor="_Toc161903623" w:history="1">
+          <w:hyperlink w:anchor="_Toc161909071" w:history="1">
             <w:r>
               <w:rPr>
                 <w:rStyle w:val="Hiperhivatkozs"/>
@@ -5692,7 +5692,7 @@
                 <w:noProof/>
                 <w:webHidden/>
               </w:rPr>
-              <w:instrText xml:space="preserve"> PAGEREF _Toc161903623 \h </w:instrText>
+              <w:instrText xml:space="preserve"> PAGEREF _Toc161909071 \h </w:instrText>
             </w:r>
             <w:r>
               <w:rPr>
@@ -5736,7 +5736,7 @@
               <w:lang w:eastAsia="hu-HU"/>
             </w:rPr>
           </w:pPr>
-          <w:hyperlink w:anchor="_Toc161903624" w:history="1">
+          <w:hyperlink w:anchor="_Toc161909072" w:history="1">
             <w:r>
               <w:rPr>
                 <w:rStyle w:val="Hiperhivatkozs"/>
@@ -5782,7 +5782,7 @@
                 <w:noProof/>
                 <w:webHidden/>
               </w:rPr>
-              <w:instrText xml:space="preserve"> PAGEREF _Toc161903624 \h </w:instrText>
+              <w:instrText xml:space="preserve"> PAGEREF _Toc161909072 \h </w:instrText>
             </w:r>
             <w:r>
               <w:rPr>
@@ -5826,7 +5826,7 @@
               <w:lang w:eastAsia="hu-HU"/>
             </w:rPr>
           </w:pPr>
-          <w:hyperlink w:anchor="_Toc161903625" w:history="1">
+          <w:hyperlink w:anchor="_Toc161909073" w:history="1">
             <w:r>
               <w:rPr>
                 <w:rStyle w:val="Hiperhivatkozs"/>
@@ -5851,25 +5851,7 @@
                 <w:noProof/>
                 <w:lang w:eastAsia="hu-HU"/>
               </w:rPr>
-              <w:t>Mai</w:t>
-            </w:r>
-            <w:r>
-              <w:rPr>
-                <w:rStyle w:val="Hiperhivatkozs"/>
-                <w:rFonts w:eastAsia="Times New Roman"/>
-                <w:noProof/>
-                <w:lang w:eastAsia="hu-HU"/>
-              </w:rPr>
-              <w:t>n</w:t>
-            </w:r>
-            <w:r>
-              <w:rPr>
-                <w:rStyle w:val="Hiperhivatkozs"/>
-                <w:rFonts w:eastAsia="Times New Roman"/>
-                <w:noProof/>
-                <w:lang w:eastAsia="hu-HU"/>
-              </w:rPr>
-              <w:t>Controller</w:t>
+              <w:t>MainController</w:t>
             </w:r>
             <w:r>
               <w:rPr>
@@ -5890,7 +5872,7 @@
                 <w:noProof/>
                 <w:webHidden/>
               </w:rPr>
-              <w:instrText xml:space="preserve"> PAGEREF _Toc161903625 \h </w:instrText>
+              <w:instrText xml:space="preserve"> PAGEREF _Toc161909073 \h </w:instrText>
             </w:r>
             <w:r>
               <w:rPr>
@@ -5934,7 +5916,7 @@
               <w:lang w:eastAsia="hu-HU"/>
             </w:rPr>
           </w:pPr>
-          <w:hyperlink w:anchor="_Toc161903626" w:history="1">
+          <w:hyperlink w:anchor="_Toc161909074" w:history="1">
             <w:r>
               <w:rPr>
                 <w:rStyle w:val="Hiperhivatkozs"/>
@@ -5980,7 +5962,7 @@
                 <w:noProof/>
                 <w:webHidden/>
               </w:rPr>
-              <w:instrText xml:space="preserve"> PAGEREF _Toc161903626 \h </w:instrText>
+              <w:instrText xml:space="preserve"> PAGEREF _Toc161909074 \h </w:instrText>
             </w:r>
             <w:r>
               <w:rPr>
@@ -6024,7 +6006,7 @@
               <w:lang w:eastAsia="hu-HU"/>
             </w:rPr>
           </w:pPr>
-          <w:hyperlink w:anchor="_Toc161903627" w:history="1">
+          <w:hyperlink w:anchor="_Toc161909075" w:history="1">
             <w:r>
               <w:rPr>
                 <w:rStyle w:val="Hiperhivatkozs"/>
@@ -6070,7 +6052,7 @@
                 <w:noProof/>
                 <w:webHidden/>
               </w:rPr>
-              <w:instrText xml:space="preserve"> PAGEREF _Toc161903627 \h </w:instrText>
+              <w:instrText xml:space="preserve"> PAGEREF _Toc161909075 \h </w:instrText>
             </w:r>
             <w:r>
               <w:rPr>
@@ -6090,7 +6072,7 @@
                 <w:noProof/>
                 <w:webHidden/>
               </w:rPr>
-              <w:t>26</w:t>
+              <w:t>28</w:t>
             </w:r>
             <w:r>
               <w:rPr>
@@ -6114,7 +6096,7 @@
               <w:lang w:eastAsia="hu-HU"/>
             </w:rPr>
           </w:pPr>
-          <w:hyperlink w:anchor="_Toc161903628" w:history="1">
+          <w:hyperlink w:anchor="_Toc161909076" w:history="1">
             <w:r>
               <w:rPr>
                 <w:rStyle w:val="Hiperhivatkozs"/>
@@ -6139,7 +6121,7 @@
                 <w:noProof/>
                 <w:lang w:eastAsia="hu-HU"/>
               </w:rPr>
-              <w:t>VerificationController</w:t>
+              <w:t>VetController</w:t>
             </w:r>
             <w:r>
               <w:rPr>
@@ -6160,7 +6142,7 @@
                 <w:noProof/>
                 <w:webHidden/>
               </w:rPr>
-              <w:instrText xml:space="preserve"> PAGEREF _Toc161903628 \h </w:instrText>
+              <w:instrText xml:space="preserve"> PAGEREF _Toc161909076 \h </w:instrText>
             </w:r>
             <w:r>
               <w:rPr>
@@ -6180,7 +6162,7 @@
                 <w:noProof/>
                 <w:webHidden/>
               </w:rPr>
-              <w:t>26</w:t>
+              <w:t>28</w:t>
             </w:r>
             <w:r>
               <w:rPr>
@@ -6204,7 +6186,7 @@
               <w:lang w:eastAsia="hu-HU"/>
             </w:rPr>
           </w:pPr>
-          <w:hyperlink w:anchor="_Toc161903629" w:history="1">
+          <w:hyperlink w:anchor="_Toc161909077" w:history="1">
             <w:r>
               <w:rPr>
                 <w:rStyle w:val="Hiperhivatkozs"/>
@@ -6229,7 +6211,7 @@
                 <w:noProof/>
                 <w:lang w:eastAsia="hu-HU"/>
               </w:rPr>
-              <w:t>VetController</w:t>
+              <w:t>MailController</w:t>
             </w:r>
             <w:r>
               <w:rPr>
@@ -6250,7 +6232,7 @@
                 <w:noProof/>
                 <w:webHidden/>
               </w:rPr>
-              <w:instrText xml:space="preserve"> PAGEREF _Toc161903629 \h </w:instrText>
+              <w:instrText xml:space="preserve"> PAGEREF _Toc161909077 \h </w:instrText>
             </w:r>
             <w:r>
               <w:rPr>
@@ -6270,7 +6252,7 @@
                 <w:noProof/>
                 <w:webHidden/>
               </w:rPr>
-              <w:t>26</w:t>
+              <w:t>28</w:t>
             </w:r>
             <w:r>
               <w:rPr>
@@ -6339,7 +6321,7 @@
           <w:lang w:eastAsia="hu-HU"/>
         </w:rPr>
       </w:pPr>
-      <w:bookmarkStart w:id="0" w:name="_Toc161903580"/>
+      <w:bookmarkStart w:id="0" w:name="_Toc161909028"/>
       <w:r>
         <w:rPr>
           <w:rFonts w:eastAsia="Times New Roman" w:cs="Times New Roman"/>
@@ -6542,7 +6524,7 @@
           <w:lang w:eastAsia="hu-HU"/>
         </w:rPr>
       </w:pPr>
-      <w:bookmarkStart w:id="1" w:name="_Toc161903581"/>
+      <w:bookmarkStart w:id="1" w:name="_Toc161909029"/>
       <w:r>
         <w:rPr>
           <w:rFonts w:eastAsia="Times New Roman" w:cs="Times New Roman"/>
@@ -6749,7 +6731,7 @@
           <w:lang w:eastAsia="hu-HU"/>
         </w:rPr>
       </w:pPr>
-      <w:bookmarkStart w:id="2" w:name="_Toc161903582"/>
+      <w:bookmarkStart w:id="2" w:name="_Toc161909030"/>
       <w:r>
         <w:rPr>
           <w:rFonts w:eastAsia="Times New Roman" w:cs="Times New Roman"/>
@@ -6846,6 +6828,1018 @@
     </w:p>
     <w:p>
       <w:pPr>
+        <w:pStyle w:val="Cmsor3"/>
+        <w:rPr>
+          <w:rFonts w:eastAsia="Times New Roman"/>
+          <w:lang w:eastAsia="hu-HU"/>
+        </w:rPr>
+      </w:pPr>
+      <w:r>
+        <w:rPr>
+          <w:rFonts w:eastAsia="Times New Roman"/>
+          <w:lang w:eastAsia="hu-HU"/>
+        </w:rPr>
+        <w:t>Technológiák</w:t>
+      </w:r>
+    </w:p>
+    <w:p>
+      <w:pPr>
+        <w:spacing w:after="200" w:line="276" w:lineRule="auto"/>
+        <w:ind w:firstLine="284"/>
+        <w:jc w:val="both"/>
+        <w:rPr>
+          <w:rFonts w:ascii="Times New Roman" w:eastAsia="Times New Roman" w:hAnsi="Times New Roman" w:cs="Times New Roman"/>
+          <w:sz w:val="24"/>
+          <w:szCs w:val="20"/>
+          <w:lang w:eastAsia="hu-HU"/>
+        </w:rPr>
+      </w:pPr>
+      <w:r>
+        <w:rPr>
+          <w:rFonts w:ascii="Times New Roman" w:eastAsia="Times New Roman" w:hAnsi="Times New Roman" w:cs="Times New Roman"/>
+          <w:sz w:val="24"/>
+          <w:szCs w:val="20"/>
+          <w:lang w:eastAsia="hu-HU"/>
+        </w:rPr>
+        <w:t>Az alap ötlet megfogalmazása után el kellett döntenünk, hogy milyen technológiákkal szeretnénk dolgozni a munka során. Ebben egységesen egyet értettünk, hiszen közös erősségeink vannak. Fontos volt, hogy lendületesen tudjunk dolgozni, és olyan technológiákat válasszunk, amelyekbe tényleg szeretnénk beletanulni a munka során. Így esett a választásunk a következő technológiákra:</w:t>
+      </w:r>
+    </w:p>
+    <w:tbl>
+      <w:tblPr>
+        <w:tblStyle w:val="Rcsostblzat"/>
+        <w:tblW w:w="0" w:type="auto"/>
+        <w:jc w:val="center"/>
+        <w:tblLook w:val="04A0" w:firstRow="1" w:lastRow="0" w:firstColumn="1" w:lastColumn="0" w:noHBand="0" w:noVBand="1"/>
+      </w:tblPr>
+      <w:tblGrid>
+        <w:gridCol w:w="3090"/>
+        <w:gridCol w:w="3090"/>
+      </w:tblGrid>
+      <w:tr>
+        <w:trPr>
+          <w:trHeight w:val="611"/>
+          <w:jc w:val="center"/>
+        </w:trPr>
+        <w:tc>
+          <w:tcPr>
+            <w:tcW w:w="3090" w:type="dxa"/>
+            <w:vAlign w:val="center"/>
+          </w:tcPr>
+          <w:p>
+            <w:pPr>
+              <w:spacing w:after="200" w:line="276" w:lineRule="auto"/>
+              <w:jc w:val="center"/>
+              <w:rPr>
+                <w:rFonts w:ascii="Times New Roman" w:eastAsia="Times New Roman" w:hAnsi="Times New Roman" w:cs="Times New Roman"/>
+                <w:sz w:val="24"/>
+                <w:szCs w:val="20"/>
+                <w:lang w:eastAsia="hu-HU"/>
+              </w:rPr>
+            </w:pPr>
+            <w:r>
+              <w:rPr>
+                <w:rFonts w:ascii="Times New Roman" w:eastAsia="Times New Roman" w:hAnsi="Times New Roman" w:cs="Times New Roman"/>
+                <w:sz w:val="24"/>
+                <w:szCs w:val="20"/>
+                <w:lang w:eastAsia="hu-HU"/>
+              </w:rPr>
+              <w:t>Design tervezet</w:t>
+            </w:r>
+          </w:p>
+        </w:tc>
+        <w:tc>
+          <w:tcPr>
+            <w:tcW w:w="3090" w:type="dxa"/>
+            <w:vAlign w:val="center"/>
+          </w:tcPr>
+          <w:p>
+            <w:pPr>
+              <w:spacing w:after="200" w:line="276" w:lineRule="auto"/>
+              <w:jc w:val="center"/>
+              <w:rPr>
+                <w:rFonts w:ascii="Times New Roman" w:eastAsia="Times New Roman" w:hAnsi="Times New Roman" w:cs="Times New Roman"/>
+                <w:sz w:val="24"/>
+                <w:szCs w:val="20"/>
+                <w:lang w:eastAsia="hu-HU"/>
+              </w:rPr>
+            </w:pPr>
+            <w:proofErr w:type="spellStart"/>
+            <w:r>
+              <w:rPr>
+                <w:rFonts w:ascii="Times New Roman" w:eastAsia="Times New Roman" w:hAnsi="Times New Roman" w:cs="Times New Roman"/>
+                <w:sz w:val="24"/>
+                <w:szCs w:val="20"/>
+                <w:lang w:eastAsia="hu-HU"/>
+              </w:rPr>
+              <w:t>Figma</w:t>
+            </w:r>
+            <w:proofErr w:type="spellEnd"/>
+          </w:p>
+        </w:tc>
+      </w:tr>
+      <w:tr>
+        <w:trPr>
+          <w:trHeight w:val="611"/>
+          <w:jc w:val="center"/>
+        </w:trPr>
+        <w:tc>
+          <w:tcPr>
+            <w:tcW w:w="3090" w:type="dxa"/>
+            <w:vAlign w:val="center"/>
+          </w:tcPr>
+          <w:p>
+            <w:pPr>
+              <w:spacing w:after="200" w:line="276" w:lineRule="auto"/>
+              <w:jc w:val="center"/>
+              <w:rPr>
+                <w:rFonts w:ascii="Times New Roman" w:eastAsia="Times New Roman" w:hAnsi="Times New Roman" w:cs="Times New Roman"/>
+                <w:sz w:val="24"/>
+                <w:szCs w:val="20"/>
+                <w:lang w:eastAsia="hu-HU"/>
+              </w:rPr>
+            </w:pPr>
+            <w:r>
+              <w:rPr>
+                <w:rFonts w:ascii="Times New Roman" w:eastAsia="Times New Roman" w:hAnsi="Times New Roman" w:cs="Times New Roman"/>
+                <w:sz w:val="24"/>
+                <w:szCs w:val="20"/>
+                <w:lang w:eastAsia="hu-HU"/>
+              </w:rPr>
+              <w:t>Adatbázis</w:t>
+            </w:r>
+          </w:p>
+        </w:tc>
+        <w:tc>
+          <w:tcPr>
+            <w:tcW w:w="3090" w:type="dxa"/>
+            <w:vAlign w:val="center"/>
+          </w:tcPr>
+          <w:p>
+            <w:pPr>
+              <w:spacing w:after="200" w:line="276" w:lineRule="auto"/>
+              <w:jc w:val="center"/>
+              <w:rPr>
+                <w:rFonts w:ascii="Times New Roman" w:eastAsia="Times New Roman" w:hAnsi="Times New Roman" w:cs="Times New Roman"/>
+                <w:sz w:val="24"/>
+                <w:szCs w:val="20"/>
+                <w:lang w:eastAsia="hu-HU"/>
+              </w:rPr>
+            </w:pPr>
+            <w:proofErr w:type="spellStart"/>
+            <w:r>
+              <w:rPr>
+                <w:rFonts w:ascii="Times New Roman" w:eastAsia="Times New Roman" w:hAnsi="Times New Roman" w:cs="Times New Roman"/>
+                <w:sz w:val="24"/>
+                <w:szCs w:val="20"/>
+                <w:lang w:eastAsia="hu-HU"/>
+              </w:rPr>
+              <w:t>MySQL</w:t>
+            </w:r>
+            <w:proofErr w:type="spellEnd"/>
+          </w:p>
+        </w:tc>
+      </w:tr>
+      <w:tr>
+        <w:trPr>
+          <w:trHeight w:val="595"/>
+          <w:jc w:val="center"/>
+        </w:trPr>
+        <w:tc>
+          <w:tcPr>
+            <w:tcW w:w="3090" w:type="dxa"/>
+            <w:vAlign w:val="center"/>
+          </w:tcPr>
+          <w:p>
+            <w:pPr>
+              <w:spacing w:after="200" w:line="276" w:lineRule="auto"/>
+              <w:jc w:val="center"/>
+              <w:rPr>
+                <w:rFonts w:ascii="Times New Roman" w:eastAsia="Times New Roman" w:hAnsi="Times New Roman" w:cs="Times New Roman"/>
+                <w:sz w:val="24"/>
+                <w:szCs w:val="20"/>
+                <w:lang w:eastAsia="hu-HU"/>
+              </w:rPr>
+            </w:pPr>
+            <w:r>
+              <w:rPr>
+                <w:rFonts w:ascii="Times New Roman" w:eastAsia="Times New Roman" w:hAnsi="Times New Roman" w:cs="Times New Roman"/>
+                <w:sz w:val="24"/>
+                <w:szCs w:val="20"/>
+                <w:lang w:eastAsia="hu-HU"/>
+              </w:rPr>
+              <w:t>Kód szerkesztő</w:t>
+            </w:r>
+          </w:p>
+        </w:tc>
+        <w:tc>
+          <w:tcPr>
+            <w:tcW w:w="3090" w:type="dxa"/>
+            <w:vAlign w:val="center"/>
+          </w:tcPr>
+          <w:p>
+            <w:pPr>
+              <w:spacing w:after="200" w:line="276" w:lineRule="auto"/>
+              <w:jc w:val="center"/>
+              <w:rPr>
+                <w:rFonts w:ascii="Times New Roman" w:eastAsia="Times New Roman" w:hAnsi="Times New Roman" w:cs="Times New Roman"/>
+                <w:sz w:val="24"/>
+                <w:szCs w:val="20"/>
+                <w:lang w:eastAsia="hu-HU"/>
+              </w:rPr>
+            </w:pPr>
+            <w:r>
+              <w:rPr>
+                <w:rFonts w:ascii="Times New Roman" w:eastAsia="Times New Roman" w:hAnsi="Times New Roman" w:cs="Times New Roman"/>
+                <w:sz w:val="24"/>
+                <w:szCs w:val="20"/>
+                <w:lang w:eastAsia="hu-HU"/>
+              </w:rPr>
+              <w:t xml:space="preserve">Visual </w:t>
+            </w:r>
+            <w:proofErr w:type="spellStart"/>
+            <w:r>
+              <w:rPr>
+                <w:rFonts w:ascii="Times New Roman" w:eastAsia="Times New Roman" w:hAnsi="Times New Roman" w:cs="Times New Roman"/>
+                <w:sz w:val="24"/>
+                <w:szCs w:val="20"/>
+                <w:lang w:eastAsia="hu-HU"/>
+              </w:rPr>
+              <w:t>Studio</w:t>
+            </w:r>
+            <w:proofErr w:type="spellEnd"/>
+            <w:r>
+              <w:rPr>
+                <w:rFonts w:ascii="Times New Roman" w:eastAsia="Times New Roman" w:hAnsi="Times New Roman" w:cs="Times New Roman"/>
+                <w:sz w:val="24"/>
+                <w:szCs w:val="20"/>
+                <w:lang w:eastAsia="hu-HU"/>
+              </w:rPr>
+              <w:t xml:space="preserve"> </w:t>
+            </w:r>
+            <w:proofErr w:type="spellStart"/>
+            <w:r>
+              <w:rPr>
+                <w:rFonts w:ascii="Times New Roman" w:eastAsia="Times New Roman" w:hAnsi="Times New Roman" w:cs="Times New Roman"/>
+                <w:sz w:val="24"/>
+                <w:szCs w:val="20"/>
+                <w:lang w:eastAsia="hu-HU"/>
+              </w:rPr>
+              <w:t>Code</w:t>
+            </w:r>
+            <w:proofErr w:type="spellEnd"/>
+          </w:p>
+        </w:tc>
+      </w:tr>
+      <w:tr>
+        <w:trPr>
+          <w:trHeight w:val="611"/>
+          <w:jc w:val="center"/>
+        </w:trPr>
+        <w:tc>
+          <w:tcPr>
+            <w:tcW w:w="3090" w:type="dxa"/>
+            <w:vAlign w:val="center"/>
+          </w:tcPr>
+          <w:p>
+            <w:pPr>
+              <w:spacing w:after="200" w:line="276" w:lineRule="auto"/>
+              <w:jc w:val="center"/>
+              <w:rPr>
+                <w:rFonts w:ascii="Times New Roman" w:eastAsia="Times New Roman" w:hAnsi="Times New Roman" w:cs="Times New Roman"/>
+                <w:sz w:val="24"/>
+                <w:szCs w:val="20"/>
+                <w:lang w:eastAsia="hu-HU"/>
+              </w:rPr>
+            </w:pPr>
+            <w:r>
+              <w:rPr>
+                <w:rFonts w:ascii="Times New Roman" w:eastAsia="Times New Roman" w:hAnsi="Times New Roman" w:cs="Times New Roman"/>
+                <w:sz w:val="24"/>
+                <w:szCs w:val="20"/>
+                <w:lang w:eastAsia="hu-HU"/>
+              </w:rPr>
+              <w:t>Frontend technológia</w:t>
+            </w:r>
+          </w:p>
+        </w:tc>
+        <w:tc>
+          <w:tcPr>
+            <w:tcW w:w="3090" w:type="dxa"/>
+            <w:vAlign w:val="center"/>
+          </w:tcPr>
+          <w:p>
+            <w:pPr>
+              <w:spacing w:after="200" w:line="276" w:lineRule="auto"/>
+              <w:jc w:val="center"/>
+              <w:rPr>
+                <w:rFonts w:ascii="Times New Roman" w:eastAsia="Times New Roman" w:hAnsi="Times New Roman" w:cs="Times New Roman"/>
+                <w:sz w:val="24"/>
+                <w:szCs w:val="20"/>
+                <w:lang w:eastAsia="hu-HU"/>
+              </w:rPr>
+            </w:pPr>
+            <w:r>
+              <w:rPr>
+                <w:rFonts w:ascii="Times New Roman" w:eastAsia="Times New Roman" w:hAnsi="Times New Roman" w:cs="Times New Roman"/>
+                <w:sz w:val="24"/>
+                <w:szCs w:val="20"/>
+                <w:lang w:eastAsia="hu-HU"/>
+              </w:rPr>
+              <w:t>Vue.js JavaScripttel</w:t>
+            </w:r>
+          </w:p>
+        </w:tc>
+      </w:tr>
+      <w:tr>
+        <w:trPr>
+          <w:trHeight w:val="611"/>
+          <w:jc w:val="center"/>
+        </w:trPr>
+        <w:tc>
+          <w:tcPr>
+            <w:tcW w:w="3090" w:type="dxa"/>
+            <w:vAlign w:val="center"/>
+          </w:tcPr>
+          <w:p>
+            <w:pPr>
+              <w:spacing w:after="200" w:line="276" w:lineRule="auto"/>
+              <w:jc w:val="center"/>
+              <w:rPr>
+                <w:rFonts w:ascii="Times New Roman" w:eastAsia="Times New Roman" w:hAnsi="Times New Roman" w:cs="Times New Roman"/>
+                <w:sz w:val="24"/>
+                <w:szCs w:val="20"/>
+                <w:lang w:eastAsia="hu-HU"/>
+              </w:rPr>
+            </w:pPr>
+            <w:r>
+              <w:rPr>
+                <w:rFonts w:ascii="Times New Roman" w:eastAsia="Times New Roman" w:hAnsi="Times New Roman" w:cs="Times New Roman"/>
+                <w:sz w:val="24"/>
+                <w:szCs w:val="20"/>
+                <w:lang w:eastAsia="hu-HU"/>
+              </w:rPr>
+              <w:t>Backend technológia</w:t>
+            </w:r>
+          </w:p>
+        </w:tc>
+        <w:tc>
+          <w:tcPr>
+            <w:tcW w:w="3090" w:type="dxa"/>
+            <w:vAlign w:val="center"/>
+          </w:tcPr>
+          <w:p>
+            <w:pPr>
+              <w:spacing w:after="200" w:line="276" w:lineRule="auto"/>
+              <w:jc w:val="center"/>
+              <w:rPr>
+                <w:rFonts w:ascii="Times New Roman" w:eastAsia="Times New Roman" w:hAnsi="Times New Roman" w:cs="Times New Roman"/>
+                <w:sz w:val="24"/>
+                <w:szCs w:val="20"/>
+                <w:lang w:eastAsia="hu-HU"/>
+              </w:rPr>
+            </w:pPr>
+            <w:proofErr w:type="spellStart"/>
+            <w:r>
+              <w:rPr>
+                <w:rFonts w:ascii="Times New Roman" w:eastAsia="Times New Roman" w:hAnsi="Times New Roman" w:cs="Times New Roman"/>
+                <w:sz w:val="24"/>
+                <w:szCs w:val="20"/>
+                <w:lang w:eastAsia="hu-HU"/>
+              </w:rPr>
+              <w:t>Laravel</w:t>
+            </w:r>
+            <w:proofErr w:type="spellEnd"/>
+            <w:r>
+              <w:rPr>
+                <w:rFonts w:ascii="Times New Roman" w:eastAsia="Times New Roman" w:hAnsi="Times New Roman" w:cs="Times New Roman"/>
+                <w:sz w:val="24"/>
+                <w:szCs w:val="20"/>
+                <w:lang w:eastAsia="hu-HU"/>
+              </w:rPr>
+              <w:t>, PHP</w:t>
+            </w:r>
+          </w:p>
+        </w:tc>
+      </w:tr>
+      <w:tr>
+        <w:trPr>
+          <w:trHeight w:val="611"/>
+          <w:jc w:val="center"/>
+        </w:trPr>
+        <w:tc>
+          <w:tcPr>
+            <w:tcW w:w="3090" w:type="dxa"/>
+            <w:vAlign w:val="center"/>
+          </w:tcPr>
+          <w:p>
+            <w:pPr>
+              <w:spacing w:after="200" w:line="276" w:lineRule="auto"/>
+              <w:jc w:val="center"/>
+              <w:rPr>
+                <w:rFonts w:ascii="Times New Roman" w:eastAsia="Times New Roman" w:hAnsi="Times New Roman" w:cs="Times New Roman"/>
+                <w:sz w:val="24"/>
+                <w:szCs w:val="20"/>
+                <w:lang w:eastAsia="hu-HU"/>
+              </w:rPr>
+            </w:pPr>
+            <w:r>
+              <w:rPr>
+                <w:rFonts w:ascii="Times New Roman" w:eastAsia="Times New Roman" w:hAnsi="Times New Roman" w:cs="Times New Roman"/>
+                <w:sz w:val="24"/>
+                <w:szCs w:val="20"/>
+                <w:lang w:eastAsia="hu-HU"/>
+              </w:rPr>
+              <w:t>Verziókövetés</w:t>
+            </w:r>
+          </w:p>
+        </w:tc>
+        <w:tc>
+          <w:tcPr>
+            <w:tcW w:w="3090" w:type="dxa"/>
+            <w:vAlign w:val="center"/>
+          </w:tcPr>
+          <w:p>
+            <w:pPr>
+              <w:spacing w:after="200" w:line="276" w:lineRule="auto"/>
+              <w:jc w:val="center"/>
+              <w:rPr>
+                <w:rFonts w:ascii="Times New Roman" w:eastAsia="Times New Roman" w:hAnsi="Times New Roman" w:cs="Times New Roman"/>
+                <w:sz w:val="24"/>
+                <w:szCs w:val="20"/>
+                <w:lang w:eastAsia="hu-HU"/>
+              </w:rPr>
+            </w:pPr>
+            <w:r>
+              <w:rPr>
+                <w:rFonts w:ascii="Times New Roman" w:eastAsia="Times New Roman" w:hAnsi="Times New Roman" w:cs="Times New Roman"/>
+                <w:sz w:val="24"/>
+                <w:szCs w:val="20"/>
+                <w:lang w:eastAsia="hu-HU"/>
+              </w:rPr>
+              <w:t>Git, GitHub</w:t>
+            </w:r>
+          </w:p>
+        </w:tc>
+      </w:tr>
+    </w:tbl>
+    <w:p>
+      <w:pPr>
+        <w:spacing w:after="200" w:line="276" w:lineRule="auto"/>
+        <w:ind w:firstLine="284"/>
+        <w:jc w:val="both"/>
+        <w:rPr>
+          <w:rFonts w:ascii="Times New Roman" w:eastAsia="Times New Roman" w:hAnsi="Times New Roman" w:cs="Times New Roman"/>
+          <w:sz w:val="24"/>
+          <w:szCs w:val="20"/>
+          <w:lang w:eastAsia="hu-HU"/>
+        </w:rPr>
+      </w:pPr>
+    </w:p>
+    <w:p>
+      <w:pPr>
+        <w:pStyle w:val="Cmsor3"/>
+        <w:rPr>
+          <w:rFonts w:eastAsia="Times New Roman"/>
+          <w:lang w:eastAsia="hu-HU"/>
+        </w:rPr>
+      </w:pPr>
+      <w:r>
+        <w:rPr>
+          <w:rFonts w:eastAsia="Times New Roman"/>
+          <w:lang w:eastAsia="hu-HU"/>
+        </w:rPr>
+        <w:lastRenderedPageBreak/>
+        <w:t>Mérföldkövek</w:t>
+      </w:r>
+    </w:p>
+    <w:p>
+      <w:pPr>
+        <w:spacing w:after="200" w:line="276" w:lineRule="auto"/>
+        <w:ind w:firstLine="284"/>
+        <w:jc w:val="both"/>
+        <w:rPr>
+          <w:rFonts w:ascii="Times New Roman" w:eastAsia="Times New Roman" w:hAnsi="Times New Roman" w:cs="Times New Roman"/>
+          <w:sz w:val="24"/>
+          <w:szCs w:val="20"/>
+          <w:lang w:eastAsia="hu-HU"/>
+        </w:rPr>
+      </w:pPr>
+      <w:r>
+        <w:rPr>
+          <w:rFonts w:ascii="Times New Roman" w:eastAsia="Times New Roman" w:hAnsi="Times New Roman" w:cs="Times New Roman"/>
+          <w:sz w:val="24"/>
+          <w:szCs w:val="20"/>
+          <w:lang w:eastAsia="hu-HU"/>
+        </w:rPr>
+        <w:t>Már az első megbeszélés után tudtuk, hogy szeretnénk a haladás érdekében egyes nagyobb feladatoknak határidőt kitűzni. Ezekhez általában tudtuk tartani magunkat, nagyobb csúszás sosem volt.</w:t>
+      </w:r>
+    </w:p>
+    <w:tbl>
+      <w:tblPr>
+        <w:tblStyle w:val="Rcsostblzat"/>
+        <w:tblW w:w="0" w:type="auto"/>
+        <w:jc w:val="center"/>
+        <w:tblLook w:val="04A0" w:firstRow="1" w:lastRow="0" w:firstColumn="1" w:lastColumn="0" w:noHBand="0" w:noVBand="1"/>
+      </w:tblPr>
+      <w:tblGrid>
+        <w:gridCol w:w="3401"/>
+        <w:gridCol w:w="2695"/>
+      </w:tblGrid>
+      <w:tr>
+        <w:trPr>
+          <w:trHeight w:val="517"/>
+          <w:jc w:val="center"/>
+        </w:trPr>
+        <w:tc>
+          <w:tcPr>
+            <w:tcW w:w="3401" w:type="dxa"/>
+            <w:vAlign w:val="center"/>
+          </w:tcPr>
+          <w:p>
+            <w:pPr>
+              <w:spacing w:after="200" w:line="276" w:lineRule="auto"/>
+              <w:jc w:val="center"/>
+              <w:rPr>
+                <w:rFonts w:ascii="Times New Roman" w:eastAsia="Times New Roman" w:hAnsi="Times New Roman" w:cs="Times New Roman"/>
+                <w:sz w:val="24"/>
+                <w:szCs w:val="20"/>
+                <w:lang w:eastAsia="hu-HU"/>
+              </w:rPr>
+            </w:pPr>
+            <w:r>
+              <w:rPr>
+                <w:rFonts w:ascii="Times New Roman" w:eastAsia="Times New Roman" w:hAnsi="Times New Roman" w:cs="Times New Roman"/>
+                <w:sz w:val="24"/>
+                <w:szCs w:val="20"/>
+                <w:lang w:eastAsia="hu-HU"/>
+              </w:rPr>
+              <w:t>Téma megfogalmazása</w:t>
+            </w:r>
+          </w:p>
+        </w:tc>
+        <w:tc>
+          <w:tcPr>
+            <w:tcW w:w="2695" w:type="dxa"/>
+            <w:vAlign w:val="center"/>
+          </w:tcPr>
+          <w:p>
+            <w:pPr>
+              <w:spacing w:after="200" w:line="276" w:lineRule="auto"/>
+              <w:jc w:val="center"/>
+              <w:rPr>
+                <w:rFonts w:ascii="Times New Roman" w:eastAsia="Times New Roman" w:hAnsi="Times New Roman" w:cs="Times New Roman"/>
+                <w:sz w:val="24"/>
+                <w:szCs w:val="20"/>
+                <w:lang w:eastAsia="hu-HU"/>
+              </w:rPr>
+            </w:pPr>
+            <w:r>
+              <w:rPr>
+                <w:rFonts w:ascii="Times New Roman" w:eastAsia="Times New Roman" w:hAnsi="Times New Roman" w:cs="Times New Roman"/>
+                <w:sz w:val="24"/>
+                <w:szCs w:val="20"/>
+                <w:lang w:eastAsia="hu-HU"/>
+              </w:rPr>
+              <w:t>2023.09.30</w:t>
+            </w:r>
+          </w:p>
+        </w:tc>
+      </w:tr>
+      <w:tr>
+        <w:trPr>
+          <w:trHeight w:val="517"/>
+          <w:jc w:val="center"/>
+        </w:trPr>
+        <w:tc>
+          <w:tcPr>
+            <w:tcW w:w="3401" w:type="dxa"/>
+            <w:vAlign w:val="center"/>
+          </w:tcPr>
+          <w:p>
+            <w:pPr>
+              <w:spacing w:after="200" w:line="276" w:lineRule="auto"/>
+              <w:jc w:val="center"/>
+              <w:rPr>
+                <w:rFonts w:ascii="Times New Roman" w:eastAsia="Times New Roman" w:hAnsi="Times New Roman" w:cs="Times New Roman"/>
+                <w:sz w:val="24"/>
+                <w:szCs w:val="20"/>
+                <w:lang w:eastAsia="hu-HU"/>
+              </w:rPr>
+            </w:pPr>
+            <w:r>
+              <w:rPr>
+                <w:rFonts w:ascii="Times New Roman" w:eastAsia="Times New Roman" w:hAnsi="Times New Roman" w:cs="Times New Roman"/>
+                <w:sz w:val="24"/>
+                <w:szCs w:val="20"/>
+                <w:lang w:eastAsia="hu-HU"/>
+              </w:rPr>
+              <w:t>Ötletek kidolgozása</w:t>
+            </w:r>
+          </w:p>
+        </w:tc>
+        <w:tc>
+          <w:tcPr>
+            <w:tcW w:w="2695" w:type="dxa"/>
+            <w:vAlign w:val="center"/>
+          </w:tcPr>
+          <w:p>
+            <w:pPr>
+              <w:spacing w:after="200" w:line="276" w:lineRule="auto"/>
+              <w:jc w:val="center"/>
+              <w:rPr>
+                <w:rFonts w:ascii="Times New Roman" w:eastAsia="Times New Roman" w:hAnsi="Times New Roman" w:cs="Times New Roman"/>
+                <w:sz w:val="24"/>
+                <w:szCs w:val="20"/>
+                <w:lang w:eastAsia="hu-HU"/>
+              </w:rPr>
+            </w:pPr>
+            <w:r>
+              <w:rPr>
+                <w:rFonts w:ascii="Times New Roman" w:eastAsia="Times New Roman" w:hAnsi="Times New Roman" w:cs="Times New Roman"/>
+                <w:sz w:val="24"/>
+                <w:szCs w:val="20"/>
+                <w:lang w:eastAsia="hu-HU"/>
+              </w:rPr>
+              <w:t>2023.10.15.</w:t>
+            </w:r>
+          </w:p>
+        </w:tc>
+      </w:tr>
+      <w:tr>
+        <w:trPr>
+          <w:trHeight w:val="518"/>
+          <w:jc w:val="center"/>
+        </w:trPr>
+        <w:tc>
+          <w:tcPr>
+            <w:tcW w:w="3401" w:type="dxa"/>
+            <w:vAlign w:val="center"/>
+          </w:tcPr>
+          <w:p>
+            <w:pPr>
+              <w:spacing w:after="200" w:line="276" w:lineRule="auto"/>
+              <w:jc w:val="center"/>
+              <w:rPr>
+                <w:rFonts w:ascii="Times New Roman" w:eastAsia="Times New Roman" w:hAnsi="Times New Roman" w:cs="Times New Roman"/>
+                <w:sz w:val="24"/>
+                <w:szCs w:val="20"/>
+                <w:lang w:eastAsia="hu-HU"/>
+              </w:rPr>
+            </w:pPr>
+            <w:r>
+              <w:rPr>
+                <w:rFonts w:ascii="Times New Roman" w:eastAsia="Times New Roman" w:hAnsi="Times New Roman" w:cs="Times New Roman"/>
+                <w:sz w:val="24"/>
+                <w:szCs w:val="20"/>
+                <w:lang w:eastAsia="hu-HU"/>
+              </w:rPr>
+              <w:t>Adatbázis felépítése</w:t>
+            </w:r>
+          </w:p>
+        </w:tc>
+        <w:tc>
+          <w:tcPr>
+            <w:tcW w:w="2695" w:type="dxa"/>
+            <w:vAlign w:val="center"/>
+          </w:tcPr>
+          <w:p>
+            <w:pPr>
+              <w:spacing w:after="200" w:line="276" w:lineRule="auto"/>
+              <w:jc w:val="center"/>
+              <w:rPr>
+                <w:rFonts w:ascii="Times New Roman" w:eastAsia="Times New Roman" w:hAnsi="Times New Roman" w:cs="Times New Roman"/>
+                <w:sz w:val="24"/>
+                <w:szCs w:val="20"/>
+                <w:lang w:eastAsia="hu-HU"/>
+              </w:rPr>
+            </w:pPr>
+            <w:r>
+              <w:rPr>
+                <w:rFonts w:ascii="Times New Roman" w:eastAsia="Times New Roman" w:hAnsi="Times New Roman" w:cs="Times New Roman"/>
+                <w:sz w:val="24"/>
+                <w:szCs w:val="20"/>
+                <w:lang w:eastAsia="hu-HU"/>
+              </w:rPr>
+              <w:t>2023.11.10.</w:t>
+            </w:r>
+          </w:p>
+        </w:tc>
+      </w:tr>
+      <w:tr>
+        <w:trPr>
+          <w:trHeight w:val="517"/>
+          <w:jc w:val="center"/>
+        </w:trPr>
+        <w:tc>
+          <w:tcPr>
+            <w:tcW w:w="3401" w:type="dxa"/>
+            <w:vAlign w:val="center"/>
+          </w:tcPr>
+          <w:p>
+            <w:pPr>
+              <w:spacing w:after="200" w:line="276" w:lineRule="auto"/>
+              <w:jc w:val="center"/>
+              <w:rPr>
+                <w:rFonts w:ascii="Times New Roman" w:eastAsia="Times New Roman